--- a/2017-AC/Applied-Computing-HPX-ZeroCopy.docx
+++ b/2017-AC/Applied-Computing-HPX-ZeroCopy.docx
@@ -553,8 +553,35 @@
         <w:t>)</w:t>
       </w:r>
       <w:r>
+        <w:t xml:space="preserve">, Legion </w:t>
+      </w:r>
+      <w:r>
+        <w:t>(</w:t>
+      </w:r>
+      <w:r>
+        <w:fldChar w:fldCharType="begin"/>
+      </w:r>
+      <w:r>
+        <w:instrText xml:space="preserve"> REF BIB_bauer_3a2012_3alel_3a2388996_2e2389086 \h \* MERGEFORMAT </w:instrText>
+      </w:r>
+      <w:r>
+        <w:fldChar w:fldCharType="separate"/>
+      </w:r>
+      <w:r>
+        <w:t>Bauer et al. 2012</w:t>
+      </w:r>
+      <w:r>
+        <w:fldChar w:fldCharType="end"/>
+      </w:r>
+      <w:r>
+        <w:t>)</w:t>
+      </w:r>
+      <w:r>
         <w:t>.</w:t>
       </w:r>
+      <w:r>
+        <w:t>.</w:t>
+      </w:r>
     </w:p>
     <w:p>
       <w:pPr>
@@ -567,7 +594,11 @@
         <w:t>serialization of arguments</w:t>
       </w:r>
       <w:r>
-        <w:t xml:space="preserve"> and RMA transfer between nodes, HPX is a multithreaded task based runtime that makes use of lightweight threads for fast context switching when suspending (or ending) one task and resuming (or starting) another, this means that our implementation must be thread safe and in order to be used in HPC applications must give high performance.</w:t>
+        <w:t xml:space="preserve"> and RMA transfer between nodes, HPX is a multithreaded task based runtime that makes use of lightweight threads for fast context switching when </w:t>
+      </w:r>
+      <w:r>
+        <w:lastRenderedPageBreak/>
+        <w:t>suspending (or ending) one task and resuming (or starting) another, this means that our implementation must be thread safe and in order to be used in HPC applications must give high performance.</w:t>
       </w:r>
     </w:p>
     <w:p>
@@ -575,7 +606,6 @@
         <w:pStyle w:val="FirstOrderHeadings"/>
       </w:pPr>
       <w:r>
-        <w:lastRenderedPageBreak/>
         <w:t>Related work</w:t>
       </w:r>
     </w:p>
@@ -585,17 +615,6 @@
       </w:pPr>
       <w:r>
         <w:t>There are three areas of research that this work overlaps with, serialization, message passing, and runtime systems – these areas are too large to cover fully in the space provided and we must therefore highlight only those aspects that differ significantly from existing work.</w:t>
-      </w:r>
-    </w:p>
-    <w:p>
-      <w:pPr>
-        <w:pStyle w:val="SecondOrderHeadings"/>
-      </w:pPr>
-      <w:r>
-        <w:t xml:space="preserve">2.1 </w:t>
-      </w:r>
-      <w:r>
-        <w:t>Serialization libraries</w:t>
       </w:r>
     </w:p>
     <w:p>
@@ -948,7 +967,7 @@
         <mc:AlternateContent>
           <mc:Choice Requires="wps">
             <w:drawing>
-              <wp:inline distT="0" distB="0" distL="0" distR="0" wp14:anchorId="1BAB9C78" wp14:editId="219E73B9">
+              <wp:inline distT="0" distB="0" distL="0" distR="0" wp14:anchorId="51E65846" wp14:editId="0CD543F5">
                 <wp:extent cx="5561965" cy="1045845"/>
                 <wp:effectExtent l="0" t="0" r="19685" b="20955"/>
                 <wp:docPr id="307" name="Text Box 2"/>
@@ -2836,7 +2855,7 @@
     <w:p>
       <w:pPr>
         <w:pStyle w:val="MainText"/>
-        <w:ind w:firstLine="0"/>
+        <w:contextualSpacing/>
       </w:pPr>
       <w:r>
         <w:t>Built in types usually have serialization functions provided either as part of the language distribution or the serialization library provides them.</w:t>
@@ -2845,49 +2864,62 @@
     <w:p>
       <w:pPr>
         <w:pStyle w:val="MainText"/>
-        <w:ind w:firstLine="0"/>
-      </w:pPr>
+        <w:contextualSpacing/>
+      </w:pPr>
+      <w:r>
+        <w:t xml:space="preserve">The third category </w:t>
+      </w:r>
+      <w:r>
+        <w:t xml:space="preserve">that requires manually generating serialization functions includes the MPI library itself and the HPC RPC framework Mercury </w:t>
+      </w:r>
+      <w:r>
+        <w:t>(</w:t>
+      </w:r>
+      <w:proofErr w:type="spellStart"/>
+      <w:r>
+        <w:fldChar w:fldCharType="begin"/>
+      </w:r>
+      <w:r>
+        <w:instrText xml:space="preserve"> REF BIB_conf_2fcluster_2fsoumagnekzckar13 \h \* MERGEFORMAT </w:instrText>
+      </w:r>
+      <w:r>
+        <w:fldChar w:fldCharType="separate"/>
+      </w:r>
+      <w:r>
+        <w:t>Soumagne</w:t>
+      </w:r>
+      <w:proofErr w:type="spellEnd"/>
+      <w:r>
+        <w:t xml:space="preserve"> et al. 2013</w:t>
+      </w:r>
+      <w:r>
+        <w:fldChar w:fldCharType="end"/>
+      </w:r>
+      <w:r>
+        <w:t>)</w:t>
+      </w:r>
+      <w:r>
+        <w:t xml:space="preserve">. With MPI, one can build custom datatypes to represent aggregates of other types and then pass these to the network for transmission, with Mercury one can do the same, but in addition each element may be designated </w:t>
+      </w:r>
+      <w:r>
+        <w:t xml:space="preserve">either </w:t>
+      </w:r>
+      <w:r>
+        <w:t xml:space="preserve">as a bulk data type or a </w:t>
+      </w:r>
+      <w:r>
+        <w:t xml:space="preserve">normal argument. The user must register the function signature and provide a registered memory handle to each bulk data item so that the serialization of arguments can be done using an eager protocol to transfer bulk data handles, </w:t>
+      </w:r>
+      <w:r>
+        <w:lastRenderedPageBreak/>
+        <w:t>followed by a rendezvous phase where each of the bulk arguments is retrieved using an RMA fetch from the remote node. In this respect, Mercury performs essentially the same operation as the zero copy infrastructure in HPX, however, HPX being based a C++ solution (rather than C) automates a large part of the function and argument registration to greatly simplify the process and place the burden of work on the compiler instead of the user.</w:t>
+      </w:r>
     </w:p>
     <w:p>
       <w:pPr>
         <w:pStyle w:val="MainText"/>
-        <w:ind w:firstLine="0"/>
-      </w:pPr>
-      <w:r>
-        <w:t xml:space="preserve">The third category </w:t>
-      </w:r>
-      <w:r>
-        <w:t xml:space="preserve">that requires manually generating serialization functions includes the MPI library itself and the HPC RPC framework Mercury </w:t>
-      </w:r>
-      <w:r>
-        <w:t>(</w:t>
-      </w:r>
-      <w:proofErr w:type="spellStart"/>
-      <w:r>
-        <w:fldChar w:fldCharType="begin"/>
-      </w:r>
-      <w:r>
-        <w:instrText xml:space="preserve"> REF BIB_conf_2fcluster_2fsoumagnekzckar13 \h \* MERGEFORMAT </w:instrText>
-      </w:r>
-      <w:r>
-        <w:fldChar w:fldCharType="separate"/>
-      </w:r>
-      <w:r>
-        <w:t>Soumagne</w:t>
-      </w:r>
-      <w:proofErr w:type="spellEnd"/>
-      <w:r>
-        <w:t xml:space="preserve"> et al. 2013</w:t>
-      </w:r>
-      <w:r>
-        <w:fldChar w:fldCharType="end"/>
-      </w:r>
-      <w:r>
-        <w:t>)</w:t>
-      </w:r>
-      <w:r>
-        <w:t xml:space="preserve">. With MPI, one can build custom datatypes to represent aggregates of other types and then pass these to the network for transmission, with Mercury one can do the same, but in addition each element may be designated as a bulk data type or a </w:t>
-      </w:r>
+        <w:contextualSpacing/>
+      </w:pPr>
       <w:bookmarkStart w:id="0" w:name="_GoBack"/>
       <w:bookmarkEnd w:id="0"/>
     </w:p>
@@ -2896,7 +2928,6 @@
         <w:pStyle w:val="FirstOrderHeadings"/>
       </w:pPr>
       <w:r>
-        <w:lastRenderedPageBreak/>
         <w:t>serialization</w:t>
       </w:r>
     </w:p>
@@ -2956,7 +2987,7 @@
         <mc:AlternateContent>
           <mc:Choice Requires="wpg">
             <w:drawing>
-              <wp:anchor distT="0" distB="0" distL="114300" distR="114300" simplePos="0" relativeHeight="251667456" behindDoc="0" locked="0" layoutInCell="1" allowOverlap="1" wp14:anchorId="0FA99DD4" wp14:editId="79189139">
+              <wp:anchor distT="0" distB="0" distL="114300" distR="114300" simplePos="0" relativeHeight="251667456" behindDoc="0" locked="0" layoutInCell="1" allowOverlap="1" wp14:anchorId="6C9CCF44" wp14:editId="56C8458F">
                 <wp:simplePos x="0" y="0"/>
                 <wp:positionH relativeFrom="margin">
                   <wp:align>center</wp:align>
@@ -4373,8 +4404,9 @@
           <w:noProof/>
           <w:lang w:val="en-GB" w:eastAsia="en-GB"/>
         </w:rPr>
+        <w:lastRenderedPageBreak/>
         <w:drawing>
-          <wp:inline distT="0" distB="0" distL="0" distR="0" wp14:anchorId="3E88354A" wp14:editId="0A711BD9">
+          <wp:inline distT="0" distB="0" distL="0" distR="0" wp14:anchorId="5C21617B" wp14:editId="07A5800E">
             <wp:extent cx="2700000" cy="2160000"/>
             <wp:effectExtent l="0" t="0" r="24765" b="12065"/>
             <wp:docPr id="1" name="Chart 1"/>
@@ -4400,7 +4432,7 @@
           <w:lang w:val="en-GB" w:eastAsia="en-GB"/>
         </w:rPr>
         <w:drawing>
-          <wp:inline distT="0" distB="0" distL="0" distR="0" wp14:anchorId="3045FDA5" wp14:editId="0820640F">
+          <wp:inline distT="0" distB="0" distL="0" distR="0" wp14:anchorId="732E60CA" wp14:editId="55441F11">
             <wp:extent cx="2700000" cy="2160000"/>
             <wp:effectExtent l="0" t="0" r="24765" b="12065"/>
             <wp:docPr id="8" name="Chart 8"/>
@@ -4448,7 +4480,6 @@
         <w:pStyle w:val="FirstOrderHeadings"/>
       </w:pPr>
       <w:r>
-        <w:lastRenderedPageBreak/>
         <w:t>Results</w:t>
       </w:r>
     </w:p>
@@ -4462,7 +4493,7 @@
           <w:lang w:val="en-GB" w:eastAsia="en-GB"/>
         </w:rPr>
         <w:drawing>
-          <wp:anchor distT="0" distB="0" distL="114300" distR="114300" simplePos="0" relativeHeight="251664384" behindDoc="0" locked="0" layoutInCell="1" allowOverlap="1" wp14:anchorId="5DAB4101" wp14:editId="0DE9ADFD">
+          <wp:anchor distT="0" distB="0" distL="114300" distR="114300" simplePos="0" relativeHeight="251664384" behindDoc="0" locked="0" layoutInCell="1" allowOverlap="1" wp14:anchorId="3168A86B" wp14:editId="1711D12A">
             <wp:simplePos x="0" y="0"/>
             <wp:positionH relativeFrom="margin">
               <wp:align>center</wp:align>
@@ -4523,7 +4554,7 @@
           <w:lang w:val="en-GB" w:eastAsia="en-GB"/>
         </w:rPr>
         <w:drawing>
-          <wp:anchor distT="0" distB="0" distL="114300" distR="114300" simplePos="0" relativeHeight="251662336" behindDoc="0" locked="0" layoutInCell="1" allowOverlap="1" wp14:anchorId="58C48898" wp14:editId="06B90637">
+          <wp:anchor distT="0" distB="0" distL="114300" distR="114300" simplePos="0" relativeHeight="251662336" behindDoc="0" locked="0" layoutInCell="1" allowOverlap="1" wp14:anchorId="2191E5E4" wp14:editId="752D270E">
             <wp:simplePos x="0" y="0"/>
             <wp:positionH relativeFrom="margin">
               <wp:align>center</wp:align>
@@ -4643,8 +4674,9 @@
           <w:noProof/>
           <w:lang w:val="en-GB" w:eastAsia="en-GB"/>
         </w:rPr>
+        <w:lastRenderedPageBreak/>
         <w:drawing>
-          <wp:anchor distT="0" distB="0" distL="114300" distR="114300" simplePos="0" relativeHeight="251665408" behindDoc="0" locked="0" layoutInCell="1" allowOverlap="1" wp14:anchorId="03301B0A" wp14:editId="678A04CE">
+          <wp:anchor distT="0" distB="0" distL="114300" distR="114300" simplePos="0" relativeHeight="251665408" behindDoc="0" locked="0" layoutInCell="1" allowOverlap="1" wp14:anchorId="60402C03" wp14:editId="18E54689">
             <wp:simplePos x="0" y="0"/>
             <wp:positionH relativeFrom="margin">
               <wp:align>center</wp:align>
@@ -4763,7 +4795,6 @@
         <w:pStyle w:val="FirstOrderHeadings"/>
       </w:pPr>
       <w:r>
-        <w:lastRenderedPageBreak/>
         <w:t>INTRODUCTION</w:t>
       </w:r>
     </w:p>
@@ -5624,7 +5655,6 @@
         <w:pStyle w:val="Acknowledgement"/>
       </w:pPr>
       <w:r>
-        <w:lastRenderedPageBreak/>
         <w:t>ACKNOWLEDGEMENT</w:t>
       </w:r>
     </w:p>
@@ -5714,178 +5744,187 @@
       <w:pPr>
         <w:pStyle w:val="References"/>
       </w:pPr>
-      <w:bookmarkStart w:id="6" w:name="BIB_boostcpplibraries"/>
+      <w:bookmarkStart w:id="6" w:name="BIB_bauer_3a2012_3alel_3a2388996_2e23890"/>
       <w:r>
         <w:rPr>
           <w:vanish/>
         </w:rPr>
-        <w:t>Boost 1998-2017</w:t>
-      </w:r>
-      <w:bookmarkStart w:id="7" w:name="B4B_boostcpplibraries"/>
+        <w:t>Bauer et al. 2012</w:t>
+      </w:r>
+      <w:bookmarkStart w:id="7" w:name="B4B_bauer_3a2012_3alel_3a2388996_2e23890"/>
       <w:bookmarkEnd w:id="6"/>
       <w:bookmarkEnd w:id="7"/>
       <w:r>
-        <w:t>Boost (1998-2017), ‘</w:t>
-      </w:r>
-      <w:proofErr w:type="gramStart"/>
-      <w:r>
-        <w:t>Boost</w:t>
-      </w:r>
-      <w:proofErr w:type="gramEnd"/>
-      <w:r>
-        <w:t>: a collection of free peer-reviewed portable C++ source libraries’. http://www.boost.org/. http://www.boost.org/</w:t>
+        <w:t xml:space="preserve">Bauer, M., </w:t>
+      </w:r>
+      <w:proofErr w:type="spellStart"/>
+      <w:r>
+        <w:t>Treichler</w:t>
+      </w:r>
+      <w:proofErr w:type="spellEnd"/>
+      <w:r>
+        <w:t xml:space="preserve">, S., Slaughter, E. &amp; Aiken, A. (2012), Legion: Expressing locality and independence with logical regions, </w:t>
+      </w:r>
+      <w:r>
+        <w:rPr>
+          <w:i/>
+        </w:rPr>
+        <w:t>in</w:t>
+      </w:r>
+      <w:r>
+        <w:t xml:space="preserve"> ‘Proceedings of the International Conference on High Performance Computing, Networking, Storage and Analysis’, SC ’12, IEEE Computer Society Press, Los Alamitos, CA, USA, pp. 66:1–66:11. http://dl.acm.org/citation.cfm?id=2388996.2389086</w:t>
       </w:r>
     </w:p>
     <w:p>
       <w:pPr>
         <w:pStyle w:val="References"/>
       </w:pPr>
-      <w:bookmarkStart w:id="8" w:name="BIB_choi_3a2015_3aiol_3a2865660_2e286636"/>
+      <w:bookmarkStart w:id="8" w:name="BIB_boostcpplibraries"/>
       <w:r>
         <w:rPr>
           <w:vanish/>
         </w:rPr>
-        <w:t>Choi et al. 2015</w:t>
-      </w:r>
-      <w:bookmarkStart w:id="9" w:name="B4B_choi_3a2015_3aiol_3a2865660_2e286636"/>
+        <w:t>Boost 1998-2017</w:t>
+      </w:r>
+      <w:bookmarkStart w:id="9" w:name="B4B_boostcpplibraries"/>
       <w:bookmarkEnd w:id="8"/>
       <w:bookmarkEnd w:id="9"/>
       <w:r>
-        <w:t xml:space="preserve">Choi, S.-E., Pritchard, H., </w:t>
-      </w:r>
-      <w:proofErr w:type="spellStart"/>
-      <w:r>
-        <w:t>Shimek</w:t>
-      </w:r>
-      <w:proofErr w:type="spellEnd"/>
-      <w:r>
-        <w:t xml:space="preserve">, J., </w:t>
-      </w:r>
-      <w:proofErr w:type="spellStart"/>
-      <w:r>
-        <w:t>Swaro</w:t>
-      </w:r>
-      <w:proofErr w:type="spellEnd"/>
-      <w:r>
-        <w:t xml:space="preserve">, J., Tiffany, Z. &amp; </w:t>
-      </w:r>
-      <w:proofErr w:type="spellStart"/>
-      <w:r>
-        <w:t>Turrubiates</w:t>
-      </w:r>
-      <w:proofErr w:type="spellEnd"/>
-      <w:r>
-        <w:t xml:space="preserve">, B. (2015), An implementation of </w:t>
-      </w:r>
-      <w:proofErr w:type="spellStart"/>
-      <w:r>
-        <w:t>ofi</w:t>
-      </w:r>
-      <w:proofErr w:type="spellEnd"/>
-      <w:r>
-        <w:t xml:space="preserve"> </w:t>
-      </w:r>
-      <w:proofErr w:type="spellStart"/>
-      <w:r>
-        <w:t>libfabric</w:t>
-      </w:r>
-      <w:proofErr w:type="spellEnd"/>
-      <w:r>
-        <w:t xml:space="preserve"> in support of multithreaded </w:t>
-      </w:r>
-      <w:proofErr w:type="spellStart"/>
-      <w:r>
-        <w:t>pgas</w:t>
-      </w:r>
-      <w:proofErr w:type="spellEnd"/>
-      <w:r>
-        <w:t xml:space="preserve"> solutions, </w:t>
-      </w:r>
-      <w:r>
-        <w:rPr>
-          <w:i/>
-        </w:rPr>
-        <w:t>in</w:t>
-      </w:r>
-      <w:r>
-        <w:t xml:space="preserve"> ‘Proceedings of the 2015 9th International Conference on Partitioned Global Address Space Programming Models’, PGAS ’15, IEEE Computer Society, Washington, DC, USA, pp. 59–69. http://dx.doi.org/10.1109/PGAS.2015.14</w:t>
+        <w:t>Boost (1998-2017), ‘</w:t>
+      </w:r>
+      <w:proofErr w:type="gramStart"/>
+      <w:r>
+        <w:t>Boost</w:t>
+      </w:r>
+      <w:proofErr w:type="gramEnd"/>
+      <w:r>
+        <w:t>: a collection of free peer-reviewed portable C++ source libraries’. http://www.boost.org/. http://www.boost.org/</w:t>
       </w:r>
     </w:p>
     <w:p>
       <w:pPr>
         <w:pStyle w:val="References"/>
       </w:pPr>
-      <w:bookmarkStart w:id="10" w:name="BIB_el_2dghazawi_3a2003_3auds_3a1076294"/>
+      <w:bookmarkStart w:id="10" w:name="BIB_choi_3a2015_3aiol_3a2865660_2e286636"/>
       <w:r>
         <w:rPr>
           <w:vanish/>
         </w:rPr>
-        <w:t>El-Ghazawi et al. 2003</w:t>
-      </w:r>
-      <w:bookmarkStart w:id="11" w:name="B4B_el_2dghazawi_3a2003_3auds_3a1076294"/>
+        <w:t>Choi et al. 2015</w:t>
+      </w:r>
+      <w:bookmarkStart w:id="11" w:name="B4B_choi_3a2015_3aiol_3a2865660_2e286636"/>
       <w:bookmarkEnd w:id="10"/>
       <w:bookmarkEnd w:id="11"/>
       <w:r>
-        <w:t>El-</w:t>
+        <w:t xml:space="preserve">Choi, S.-E., Pritchard, H., </w:t>
       </w:r>
       <w:proofErr w:type="spellStart"/>
       <w:r>
-        <w:t>Ghazawi</w:t>
+        <w:t>Shimek</w:t>
       </w:r>
       <w:proofErr w:type="spellEnd"/>
       <w:r>
-        <w:t xml:space="preserve">, T., Carlson, W., Sterling, T. &amp; </w:t>
+        <w:t xml:space="preserve">, J., </w:t>
       </w:r>
       <w:proofErr w:type="spellStart"/>
       <w:r>
-        <w:t>Yelick</w:t>
+        <w:t>Swaro</w:t>
       </w:r>
       <w:proofErr w:type="spellEnd"/>
       <w:r>
-        <w:t xml:space="preserve">, K. (2003), </w:t>
+        <w:t xml:space="preserve">, J., Tiffany, Z. &amp; </w:t>
+      </w:r>
+      <w:proofErr w:type="spellStart"/>
+      <w:r>
+        <w:t>Turrubiates</w:t>
+      </w:r>
+      <w:proofErr w:type="spellEnd"/>
+      <w:r>
+        <w:t xml:space="preserve">, B. (2015), An implementation of </w:t>
+      </w:r>
+      <w:proofErr w:type="spellStart"/>
+      <w:r>
+        <w:t>ofi</w:t>
+      </w:r>
+      <w:proofErr w:type="spellEnd"/>
+      <w:r>
+        <w:t xml:space="preserve"> </w:t>
+      </w:r>
+      <w:proofErr w:type="spellStart"/>
+      <w:r>
+        <w:t>libfabric</w:t>
+      </w:r>
+      <w:proofErr w:type="spellEnd"/>
+      <w:r>
+        <w:t xml:space="preserve"> in support of multithreaded </w:t>
+      </w:r>
+      <w:proofErr w:type="spellStart"/>
+      <w:r>
+        <w:t>pgas</w:t>
+      </w:r>
+      <w:proofErr w:type="spellEnd"/>
+      <w:r>
+        <w:t xml:space="preserve"> solutions, </w:t>
       </w:r>
       <w:r>
         <w:rPr>
           <w:i/>
         </w:rPr>
-        <w:t>UPC: Distributed Shared-Memory Programming</w:t>
-      </w:r>
-      <w:r>
-        <w:t>, Wiley-</w:t>
-      </w:r>
-      <w:proofErr w:type="spellStart"/>
-      <w:r>
-        <w:t>Interscience</w:t>
-      </w:r>
-      <w:proofErr w:type="spellEnd"/>
-      <w:r>
-        <w:t>.</w:t>
+        <w:t>in</w:t>
+      </w:r>
+      <w:r>
+        <w:t xml:space="preserve"> ‘Proceedings of the 2015 9th International Conference on Partitioned Global Address Space Programming Models’, PGAS ’15, IEEE Computer Society, Washington, DC, USA, pp. 59–69. http://dx.doi.org/10.1109/PGAS.2015.14</w:t>
       </w:r>
     </w:p>
     <w:p>
       <w:pPr>
         <w:pStyle w:val="References"/>
       </w:pPr>
-      <w:bookmarkStart w:id="12" w:name="BIB_flatbuffers"/>
+      <w:bookmarkStart w:id="12" w:name="BIB_el_2dghazawi_3a2003_3auds_3a1076294"/>
       <w:r>
         <w:rPr>
           <w:vanish/>
         </w:rPr>
-        <w:t>Google, Inc 2017</w:t>
-      </w:r>
-      <w:bookmarkStart w:id="13" w:name="B4B_flatbuffers"/>
+        <w:t>El-Ghazawi et al. 2003</w:t>
+      </w:r>
+      <w:bookmarkStart w:id="13" w:name="B4B_el_2dghazawi_3a2003_3auds_3a1076294"/>
       <w:bookmarkEnd w:id="12"/>
       <w:bookmarkEnd w:id="13"/>
       <w:r>
-        <w:t xml:space="preserve">Google, </w:t>
+        <w:t>El-</w:t>
       </w:r>
       <w:proofErr w:type="spellStart"/>
       <w:r>
-        <w:t>Inc</w:t>
+        <w:t>Ghazawi</w:t>
       </w:r>
       <w:proofErr w:type="spellEnd"/>
       <w:r>
-        <w:t xml:space="preserve"> (2017), ‘Cross Platform Serialization Library’, http://google.github.io/flatbuffers/.</w:t>
+        <w:t xml:space="preserve">, T., Carlson, W., Sterling, T. &amp; </w:t>
+      </w:r>
+      <w:proofErr w:type="spellStart"/>
+      <w:r>
+        <w:t>Yelick</w:t>
+      </w:r>
+      <w:proofErr w:type="spellEnd"/>
+      <w:r>
+        <w:t xml:space="preserve">, K. (2003), </w:t>
+      </w:r>
+      <w:r>
+        <w:rPr>
+          <w:i/>
+        </w:rPr>
+        <w:t>UPC: Distributed Shared-Memory Programming</w:t>
+      </w:r>
+      <w:r>
+        <w:t>, Wiley-</w:t>
+      </w:r>
+      <w:proofErr w:type="spellStart"/>
+      <w:r>
+        <w:t>Interscience</w:t>
+      </w:r>
+      <w:proofErr w:type="spellEnd"/>
+      <w:r>
+        <w:t>.</w:t>
       </w:r>
     </w:p>
     <w:p>
@@ -6024,6 +6063,7 @@
         <w:rPr>
           <w:vanish/>
         </w:rPr>
+        <w:lastRenderedPageBreak/>
         <w:t>Kaiser et al. 2015</w:t>
       </w:r>
       <w:bookmarkStart w:id="21" w:name="B4B_kaiser_3a2015_3ahpl_3a2832241_2e2832"/>
@@ -8069,11 +8109,11 @@
           <c:showBubbleSize val="0"/>
         </c:dLbls>
         <c:gapWidth val="150"/>
-        <c:axId val="327360000"/>
-        <c:axId val="370886912"/>
+        <c:axId val="374440448"/>
+        <c:axId val="247938368"/>
       </c:barChart>
       <c:catAx>
-        <c:axId val="327360000"/>
+        <c:axId val="374440448"/>
         <c:scaling>
           <c:orientation val="minMax"/>
         </c:scaling>
@@ -8082,7 +8122,7 @@
         <c:majorTickMark val="out"/>
         <c:minorTickMark val="none"/>
         <c:tickLblPos val="nextTo"/>
-        <c:crossAx val="370886912"/>
+        <c:crossAx val="247938368"/>
         <c:crosses val="autoZero"/>
         <c:auto val="1"/>
         <c:lblAlgn val="ctr"/>
@@ -8090,7 +8130,7 @@
         <c:noMultiLvlLbl val="0"/>
       </c:catAx>
       <c:valAx>
-        <c:axId val="370886912"/>
+        <c:axId val="247938368"/>
         <c:scaling>
           <c:orientation val="minMax"/>
         </c:scaling>
@@ -8111,7 +8151,7 @@
             <a:endParaRPr lang="en-US"/>
           </a:p>
         </c:txPr>
-        <c:crossAx val="327360000"/>
+        <c:crossAx val="374440448"/>
         <c:crosses val="autoZero"/>
         <c:crossBetween val="between"/>
       </c:valAx>
@@ -8280,11 +8320,11 @@
           <c:showBubbleSize val="0"/>
         </c:dLbls>
         <c:gapWidth val="150"/>
-        <c:axId val="135688192"/>
-        <c:axId val="370889216"/>
+        <c:axId val="370834432"/>
+        <c:axId val="248083520"/>
       </c:barChart>
       <c:catAx>
-        <c:axId val="135688192"/>
+        <c:axId val="370834432"/>
         <c:scaling>
           <c:orientation val="minMax"/>
         </c:scaling>
@@ -8293,7 +8333,7 @@
         <c:majorTickMark val="out"/>
         <c:minorTickMark val="none"/>
         <c:tickLblPos val="nextTo"/>
-        <c:crossAx val="370889216"/>
+        <c:crossAx val="248083520"/>
         <c:crosses val="autoZero"/>
         <c:auto val="1"/>
         <c:lblAlgn val="ctr"/>
@@ -8301,7 +8341,7 @@
         <c:noMultiLvlLbl val="0"/>
       </c:catAx>
       <c:valAx>
-        <c:axId val="370889216"/>
+        <c:axId val="248083520"/>
         <c:scaling>
           <c:orientation val="minMax"/>
         </c:scaling>
@@ -8322,7 +8362,7 @@
             <a:endParaRPr lang="en-US"/>
           </a:p>
         </c:txPr>
-        <c:crossAx val="135688192"/>
+        <c:crossAx val="370834432"/>
         <c:crosses val="autoZero"/>
         <c:crossBetween val="between"/>
       </c:valAx>
@@ -8627,7 +8667,7 @@
 </file>
 
 <file path=customXml/itemProps1.xml><?xml version="1.0" encoding="utf-8"?>
-<ds:datastoreItem xmlns:ds="http://schemas.openxmlformats.org/officeDocument/2006/customXml" ds:itemID="{2A2B0394-D111-4A11-996D-9E9B31AC9279}">
+<ds:datastoreItem xmlns:ds="http://schemas.openxmlformats.org/officeDocument/2006/customXml" ds:itemID="{FFEC02DB-3595-4C78-BAE7-DBBF89318857}">
   <ds:schemaRefs>
     <ds:schemaRef ds:uri="http://schemas.openxmlformats.org/officeDocument/2006/bibliography"/>
   </ds:schemaRefs>

--- a/2017-AC/Applied-Computing-HPX-ZeroCopy.docx
+++ b/2017-AC/Applied-Computing-HPX-ZeroCopy.docx
@@ -579,9 +579,6 @@
       <w:r>
         <w:t>.</w:t>
       </w:r>
-      <w:r>
-        <w:t>.</w:t>
-      </w:r>
     </w:p>
     <w:p>
       <w:pPr>
@@ -594,11 +591,23 @@
         <w:t>serialization of arguments</w:t>
       </w:r>
       <w:r>
-        <w:t xml:space="preserve"> and RMA transfer between nodes, HPX is a multithreaded task based runtime that makes use of lightweight threads for fast context switching when </w:t>
+        <w:t xml:space="preserve"> and RMA transfer between nodes, HPX is a multithreaded task based runtime that makes use of lightweight threads for fast context switching when suspending (or ending) one task and resuming (or starting) another, this means that our implementation must </w:t>
       </w:r>
       <w:r>
         <w:lastRenderedPageBreak/>
-        <w:t>suspending (or ending) one task and resuming (or starting) another, this means that our implementation must be thread safe and in order to be used in HPC applications must give high performance.</w:t>
+        <w:t xml:space="preserve">be thread safe </w:t>
+      </w:r>
+      <w:r>
+        <w:t xml:space="preserve">(any thread may invoke a remote function at any time) </w:t>
+      </w:r>
+      <w:r>
+        <w:t xml:space="preserve">and in order to be used in HPC applications </w:t>
+      </w:r>
+      <w:r>
+        <w:t xml:space="preserve">our solution </w:t>
+      </w:r>
+      <w:r>
+        <w:t>must give high performance.</w:t>
       </w:r>
     </w:p>
     <w:p>
@@ -622,13 +631,7 @@
         <w:pStyle w:val="MainText"/>
       </w:pPr>
       <w:r>
-        <w:t xml:space="preserve">There exist a large number of serialization libraries that are used for RPC purposes (as well as for persisting the state of objects to the filesystem or </w:t>
-      </w:r>
-      <w:r>
-        <w:t xml:space="preserve">a </w:t>
-      </w:r>
-      <w:r>
-        <w:t>database)</w:t>
+        <w:t>There exist a large number of serialization libraries that are used for RPC purposes (as well as for persisting the state of objects to the filesystem or a database)</w:t>
       </w:r>
       <w:proofErr w:type="gramStart"/>
       <w:r>
@@ -660,13 +663,7 @@
         </w:numPr>
       </w:pPr>
       <w:r>
-        <w:t xml:space="preserve">Auto generated </w:t>
-      </w:r>
-      <w:r>
-        <w:t xml:space="preserve">but </w:t>
-      </w:r>
-      <w:r>
-        <w:t>not requiring additional description/compiler</w:t>
+        <w:t>Auto generated but not requiring additional description/compiler</w:t>
       </w:r>
     </w:p>
     <w:p>
@@ -686,71 +683,251 @@
         <w:pStyle w:val="MainText"/>
       </w:pPr>
       <w:r>
-        <w:t xml:space="preserve">Where auto generated means that code necessary to transfer parameters (either </w:t>
-      </w:r>
-      <w:r>
-        <w:t>streamed/copied/placed</w:t>
+        <w:t xml:space="preserve">Where auto generated means that code necessary to transfer parameters (either streamed/copied/placed) for functions can be generated by using </w:t>
+      </w:r>
+      <w:r>
+        <w:t xml:space="preserve">either the </w:t>
+      </w:r>
+      <w:r>
+        <w:t xml:space="preserve">native compiler </w:t>
+      </w:r>
+      <w:r>
+        <w:t>for the system – or the compiler accompanied by an additional preprocessing/compilation step using a tool to transform a user supplied description of structures/data to be transmitted. The principal advantage of using an intermediate description of structures is that serialization between different languages (Java/Python/C++/&amp;etc.) can be handled by the preprocessing step since it can generate different import/export code for each language. A secondary advantage is that it can produce very fast serialization code</w:t>
+      </w:r>
+      <w:r>
+        <w:t xml:space="preserve"> as the user has supplied type</w:t>
+      </w:r>
+      <w:r>
+        <w:t xml:space="preserve"> and s</w:t>
+      </w:r>
+      <w:r>
+        <w:t>ize information</w:t>
+      </w:r>
+      <w:r>
+        <w:t xml:space="preserve"> to the preprocessor that makes it easier for the final compilation step to do the right thing. </w:t>
+      </w:r>
+      <w:proofErr w:type="spellStart"/>
+      <w:r>
+        <w:t>Serializers</w:t>
+      </w:r>
+      <w:proofErr w:type="spellEnd"/>
+      <w:r>
+        <w:t xml:space="preserve"> that fall into this category include Google’s </w:t>
+      </w:r>
+      <w:proofErr w:type="spellStart"/>
+      <w:r>
+        <w:t>protobuf</w:t>
+      </w:r>
+      <w:proofErr w:type="spellEnd"/>
+      <w:r>
+        <w:t xml:space="preserve"> </w:t>
+      </w:r>
+      <w:r>
+        <w:t>(</w:t>
+      </w:r>
+      <w:r>
+        <w:fldChar w:fldCharType="begin"/>
+      </w:r>
+      <w:r>
+        <w:instrText xml:space="preserve"> REF BIB_protobuf \h \* MERGEFORMAT </w:instrText>
+      </w:r>
+      <w:r>
+        <w:fldChar w:fldCharType="separate"/>
+      </w:r>
+      <w:r>
+        <w:t xml:space="preserve">Google &amp; </w:t>
+      </w:r>
+      <w:proofErr w:type="spellStart"/>
+      <w:r>
+        <w:t>Varda</w:t>
+      </w:r>
+      <w:proofErr w:type="spellEnd"/>
+      <w:r>
+        <w:t xml:space="preserve"> 2017</w:t>
+      </w:r>
+      <w:r>
+        <w:fldChar w:fldCharType="end"/>
       </w:r>
       <w:r>
         <w:t>)</w:t>
       </w:r>
       <w:r>
-        <w:t xml:space="preserve"> </w:t>
-      </w:r>
-      <w:r>
-        <w:t xml:space="preserve">for functions can be generated by using </w:t>
-      </w:r>
-      <w:r>
-        <w:t xml:space="preserve">either the </w:t>
-      </w:r>
-      <w:r>
-        <w:t xml:space="preserve">native compiler </w:t>
-      </w:r>
-      <w:r>
-        <w:t xml:space="preserve">for the system – or the compiler accompanied by an additional preprocessing/compilation step using a tool to transform a user supplied description of structures/data to be transmitted. The principal advantage of using an intermediate description of structures is that serialization between different languages (Java/Python/C++/&amp;etc.) can be handled by the preprocessing step since it can generate different import/export code for each language. A secondary advantage is that it can produce very fast serialization </w:t>
-      </w:r>
-      <w:proofErr w:type="gramStart"/>
-      <w:r>
-        <w:t>code  as</w:t>
-      </w:r>
-      <w:proofErr w:type="gramEnd"/>
-      <w:r>
-        <w:t xml:space="preserve"> the user has supplied types and sizes to the preprocessor that makes it easier for the final compilation step to do the right thing. </w:t>
+        <w:t xml:space="preserve"> and </w:t>
       </w:r>
       <w:proofErr w:type="spellStart"/>
       <w:r>
-        <w:t>Serializers</w:t>
+        <w:t>Flatbuffers</w:t>
       </w:r>
       <w:proofErr w:type="spellEnd"/>
       <w:r>
-        <w:t xml:space="preserve"> that fall into this category include Google’s </w:t>
+        <w:t xml:space="preserve">, Apache thrift </w:t>
+      </w:r>
+      <w:r>
+        <w:t>(</w:t>
+      </w:r>
+      <w:r>
+        <w:fldChar w:fldCharType="begin"/>
+      </w:r>
+      <w:r>
+        <w:instrText xml:space="preserve"> REF BIB_slee2007 \h \* MERGEFORMAT </w:instrText>
+      </w:r>
+      <w:r>
+        <w:fldChar w:fldCharType="separate"/>
+      </w:r>
+      <w:r>
+        <w:t>Agarwal et al. 2007</w:t>
+      </w:r>
+      <w:r>
+        <w:fldChar w:fldCharType="end"/>
+      </w:r>
+      <w:r>
+        <w:t>)</w:t>
+      </w:r>
+      <w:r>
+        <w:t xml:space="preserve"> and the charm++ Pack/Unpack (PUP) framework </w:t>
+      </w:r>
+      <w:r>
+        <w:t>(</w:t>
+      </w:r>
+      <w:r>
+        <w:fldChar w:fldCharType="begin"/>
+      </w:r>
+      <w:r>
+        <w:instrText xml:space="preserve"> REF BIB_kale_3a1993_3acpc_3a165854_2e165874 \h \* MERGEFORMAT </w:instrText>
+      </w:r>
+      <w:r>
+        <w:fldChar w:fldCharType="separate"/>
+      </w:r>
+      <w:r>
+        <w:t>Kale &amp; Krishnan 1993</w:t>
+      </w:r>
+      <w:r>
+        <w:fldChar w:fldCharType="end"/>
+      </w:r>
+      <w:r>
+        <w:t>)</w:t>
+      </w:r>
+      <w:r>
+        <w:t xml:space="preserve"> and </w:t>
       </w:r>
       <w:proofErr w:type="spellStart"/>
       <w:r>
-        <w:t>protobuf</w:t>
+        <w:t>Cap’n</w:t>
       </w:r>
       <w:proofErr w:type="spellEnd"/>
       <w:r>
-        <w:t xml:space="preserve"> </w:t>
+        <w:t xml:space="preserve"> Proto </w:t>
       </w:r>
       <w:r>
         <w:t>(</w:t>
       </w:r>
+      <w:proofErr w:type="spellStart"/>
       <w:r>
         <w:fldChar w:fldCharType="begin"/>
       </w:r>
       <w:r>
-        <w:instrText xml:space="preserve"> REF BIB_protobuf \h \* MERGEFORMAT </w:instrText>
+        <w:instrText xml:space="preserve"> REF BIB_capnproto \h \* MERGEFORMAT </w:instrText>
       </w:r>
       <w:r>
         <w:fldChar w:fldCharType="separate"/>
       </w:r>
       <w:r>
-        <w:t xml:space="preserve">Google &amp; </w:t>
+        <w:t>Varda</w:t>
+      </w:r>
+      <w:proofErr w:type="spellEnd"/>
+      <w:r>
+        <w:t xml:space="preserve"> 2015</w:t>
+      </w:r>
+      <w:r>
+        <w:fldChar w:fldCharType="end"/>
+      </w:r>
+      <w:r>
+        <w:t>)</w:t>
+      </w:r>
+      <w:r>
+        <w:t xml:space="preserve">. </w:t>
+      </w:r>
+      <w:r>
+        <w:t xml:space="preserve">The principal disadvantage of these libraries is that they require the user to instrument any datatypes that they need to send/receive and/or run a preprocessing step over them before use. In projects that have a limited number of fixed messages/structures/records/types (or vocabulary) this is not a significant workload, but in a runtime system where the user may invoke arbitrary functions with arbitrary parameters, this places an unacceptable burden on the developer, particularly </w:t>
+      </w:r>
+      <w:r>
+        <w:t xml:space="preserve">so </w:t>
+      </w:r>
+      <w:r>
+        <w:t xml:space="preserve">for projects in their development phase where </w:t>
+      </w:r>
+      <w:r>
+        <w:t xml:space="preserve">messages and </w:t>
+      </w:r>
+      <w:r>
+        <w:t>type</w:t>
+      </w:r>
+      <w:r>
+        <w:t>s</w:t>
+      </w:r>
+      <w:r>
+        <w:t xml:space="preserve"> can be changing rapidly.</w:t>
+      </w:r>
+    </w:p>
+    <w:p>
+      <w:pPr>
+        <w:pStyle w:val="MainText"/>
+        <w:contextualSpacing/>
+      </w:pPr>
+      <w:r>
+        <w:t>Notable libraries that do not requ</w:t>
+      </w:r>
+      <w:r>
+        <w:t xml:space="preserve">ire an intermediate description </w:t>
+      </w:r>
+      <w:r>
+        <w:t xml:space="preserve">include </w:t>
+      </w:r>
+      <w:r>
+        <w:t xml:space="preserve">the boost serialization library </w:t>
+      </w:r>
+      <w:r>
+        <w:t>(</w:t>
+      </w:r>
+      <w:r>
+        <w:fldChar w:fldCharType="begin"/>
+      </w:r>
+      <w:r>
+        <w:instrText xml:space="preserve"> REF BIB_boostcpplibraries \h \* MERGEFORMAT </w:instrText>
+      </w:r>
+      <w:r>
+        <w:fldChar w:fldCharType="separate"/>
+      </w:r>
+      <w:r>
+        <w:t>Boost 1998-2017</w:t>
+      </w:r>
+      <w:r>
+        <w:fldChar w:fldCharType="end"/>
+      </w:r>
+      <w:r>
+        <w:t>)</w:t>
+      </w:r>
+      <w:r>
+        <w:t xml:space="preserve">, the boost MPI library, Cereal </w:t>
+      </w:r>
+      <w:r>
+        <w:t>(</w:t>
+      </w:r>
+      <w:r>
+        <w:fldChar w:fldCharType="begin"/>
+      </w:r>
+      <w:r>
+        <w:instrText xml:space="preserve"> REF BIB_cereal \h \* MERGEFORMAT </w:instrText>
+      </w:r>
+      <w:r>
+        <w:fldChar w:fldCharType="separate"/>
+      </w:r>
+      <w:r>
+        <w:t xml:space="preserve">Grant &amp; </w:t>
       </w:r>
       <w:proofErr w:type="spellStart"/>
       <w:r>
-        <w:t>Varda</w:t>
+        <w:t>Voorhies</w:t>
       </w:r>
       <w:proofErr w:type="spellEnd"/>
       <w:r>
@@ -763,196 +940,81 @@
         <w:t>)</w:t>
       </w:r>
       <w:r>
-        <w:t xml:space="preserve"> and </w:t>
-      </w:r>
-      <w:proofErr w:type="spellStart"/>
-      <w:r>
-        <w:t>Flatbuffers</w:t>
-      </w:r>
-      <w:proofErr w:type="spellEnd"/>
-      <w:r>
-        <w:t xml:space="preserve">, Apache thrift </w:t>
-      </w:r>
-      <w:r>
-        <w:t>(</w:t>
+        <w:t xml:space="preserve">. These libraries have the advantage of not requiring </w:t>
+      </w:r>
+      <w:r>
+        <w:t xml:space="preserve">additional </w:t>
+      </w:r>
+      <w:r>
+        <w:t xml:space="preserve">preprocessing steps </w:t>
+      </w:r>
+      <w:r>
+        <w:t>and instead require the user to provide a (</w:t>
+      </w:r>
+      <w:r>
+        <w:t>frequently</w:t>
+      </w:r>
+      <w:r>
+        <w:t xml:space="preserve"> trivial) serialization function for custom types that </w:t>
+      </w:r>
+      <w:r>
+        <w:t xml:space="preserve">usually </w:t>
+      </w:r>
+      <w:r>
+        <w:t>follows the pattern</w:t>
+      </w:r>
+      <w:r>
+        <w:t xml:space="preserve"> of Listing 1. (Note that built in types usually have serialization functions provided either as part of the language distribution or the serialization library provides them).</w:t>
+      </w:r>
+    </w:p>
+    <w:p>
+      <w:pPr>
+        <w:pStyle w:val="Caption"/>
+      </w:pPr>
+      <w:r>
+        <w:t xml:space="preserve">Listing </w:t>
       </w:r>
       <w:r>
         <w:fldChar w:fldCharType="begin"/>
       </w:r>
       <w:r>
-        <w:instrText xml:space="preserve"> REF BIB_slee2007 \h \* MERGEFORMAT </w:instrText>
+        <w:instrText xml:space="preserve"> SEQ Listing \* ARABIC </w:instrText>
       </w:r>
       <w:r>
         <w:fldChar w:fldCharType="separate"/>
       </w:r>
       <w:r>
-        <w:t>Agarwal et al. 2007</w:t>
+        <w:rPr>
+          <w:noProof/>
+        </w:rPr>
+        <w:t>1</w:t>
       </w:r>
       <w:r>
         <w:fldChar w:fldCharType="end"/>
       </w:r>
       <w:r>
-        <w:t>)</w:t>
-      </w:r>
-      <w:r>
-        <w:t xml:space="preserve"> and the charm++ Pack/Unpack (PUP) framework </w:t>
-      </w:r>
-      <w:r>
-        <w:t>(</w:t>
-      </w:r>
-      <w:r>
-        <w:fldChar w:fldCharType="begin"/>
-      </w:r>
-      <w:r>
-        <w:instrText xml:space="preserve"> REF BIB_kale_3a1993_3acpc_3a165854_2e165874 \h \* MERGEFORMAT </w:instrText>
-      </w:r>
-      <w:r>
-        <w:fldChar w:fldCharType="separate"/>
-      </w:r>
-      <w:r>
-        <w:t>Kale &amp; Krishnan 1993</w:t>
-      </w:r>
-      <w:r>
-        <w:fldChar w:fldCharType="end"/>
-      </w:r>
-      <w:r>
-        <w:t>)</w:t>
-      </w:r>
-      <w:r>
-        <w:t xml:space="preserve">. </w:t>
-      </w:r>
-      <w:r>
-        <w:t xml:space="preserve">The principal disadvantage of these libraries is that they require the user to instrument any datatypes that they need to send/receive and/or run a preprocessing step over them before use. In projects that have a limited number of fixed messages/structures/records/types (or vocabulary) this is not a significant workload, but in a runtime system where the user may invoke arbitrary functions with arbitrary parameters, this places an unacceptable burden on the developer, particularly </w:t>
-      </w:r>
-      <w:r>
-        <w:t xml:space="preserve">so </w:t>
-      </w:r>
-      <w:r>
-        <w:t>for projects in their development phase where type can be changing rapidly.</w:t>
-      </w:r>
-    </w:p>
-    <w:p>
-      <w:pPr>
-        <w:pStyle w:val="MainText"/>
-      </w:pPr>
-      <w:r>
-        <w:t>Notable libraries that do not requ</w:t>
-      </w:r>
-      <w:r>
-        <w:t xml:space="preserve">ire an intermediate description </w:t>
-      </w:r>
-      <w:r>
-        <w:t xml:space="preserve">include </w:t>
-      </w:r>
-      <w:r>
-        <w:t xml:space="preserve">the boost serialization library </w:t>
-      </w:r>
-      <w:r>
-        <w:t>(</w:t>
-      </w:r>
-      <w:r>
-        <w:fldChar w:fldCharType="begin"/>
-      </w:r>
-      <w:r>
-        <w:instrText xml:space="preserve"> REF BIB_boostcpplibraries \h \* MERGEFORMAT </w:instrText>
-      </w:r>
-      <w:r>
-        <w:fldChar w:fldCharType="separate"/>
-      </w:r>
-      <w:r>
-        <w:t>Boost 1998-2017</w:t>
-      </w:r>
-      <w:r>
-        <w:fldChar w:fldCharType="end"/>
-      </w:r>
-      <w:r>
-        <w:t>)</w:t>
-      </w:r>
-      <w:r>
-        <w:t xml:space="preserve">, the boost MPI library, Cereal </w:t>
-      </w:r>
-      <w:r>
-        <w:t>(</w:t>
-      </w:r>
-      <w:r>
-        <w:fldChar w:fldCharType="begin"/>
-      </w:r>
-      <w:r>
-        <w:instrText xml:space="preserve"> REF BIB_cereal \h \* MERGEFORMAT </w:instrText>
-      </w:r>
-      <w:r>
-        <w:fldChar w:fldCharType="separate"/>
-      </w:r>
-      <w:r>
-        <w:t xml:space="preserve">Grant &amp; </w:t>
-      </w:r>
-      <w:proofErr w:type="spellStart"/>
-      <w:r>
-        <w:t>Voorhies</w:t>
-      </w:r>
-      <w:proofErr w:type="spellEnd"/>
-      <w:r>
-        <w:t xml:space="preserve"> 2017</w:t>
-      </w:r>
-      <w:r>
-        <w:fldChar w:fldCharType="end"/>
-      </w:r>
-      <w:r>
-        <w:t>)</w:t>
-      </w:r>
-      <w:r>
-        <w:t xml:space="preserve">. These libraries have the advantage of not requiring </w:t>
-      </w:r>
-      <w:r>
-        <w:t xml:space="preserve">additional </w:t>
-      </w:r>
-      <w:r>
-        <w:t xml:space="preserve">preprocessing steps </w:t>
-      </w:r>
-      <w:r>
-        <w:t>and instead require the user to provide a (</w:t>
-      </w:r>
-      <w:r>
-        <w:t>frequently</w:t>
-      </w:r>
-      <w:r>
-        <w:t xml:space="preserve"> trivial) serialization function for custom types that </w:t>
-      </w:r>
-      <w:r>
-        <w:t xml:space="preserve">usually </w:t>
-      </w:r>
-      <w:r>
-        <w:t>follows the pattern</w:t>
-      </w:r>
-    </w:p>
-    <w:p>
-      <w:pPr>
-        <w:pStyle w:val="Caption"/>
-        <w:keepNext/>
-      </w:pPr>
-      <w:r>
-        <w:t xml:space="preserve">Listing </w:t>
-      </w:r>
-      <w:r>
-        <w:fldChar w:fldCharType="begin"/>
-      </w:r>
-      <w:r>
-        <w:instrText xml:space="preserve"> SEQ Listing \* ARABIC </w:instrText>
-      </w:r>
-      <w:r>
-        <w:fldChar w:fldCharType="separate"/>
-      </w:r>
-      <w:r>
-        <w:rPr>
-          <w:noProof/>
-        </w:rPr>
-        <w:t>1</w:t>
-      </w:r>
-      <w:r>
-        <w:fldChar w:fldCharType="end"/>
-      </w:r>
-      <w:r>
-        <w:t>: Structure of a typical serialization function, an archive object is given a size and binary data, the type of the structure being serialized allow the compiler to instantiate the correct specialization (here string&lt;Char&gt;)</w:t>
+        <w:t xml:space="preserve">: Structure of a typical serialization function, an archive object is given a size and binary data, the </w:t>
+      </w:r>
+      <w:r>
+        <w:t xml:space="preserve">templated </w:t>
+      </w:r>
+      <w:r>
+        <w:t xml:space="preserve">type of the </w:t>
+      </w:r>
+      <w:r>
+        <w:t>item</w:t>
+      </w:r>
+      <w:r>
+        <w:t xml:space="preserve"> being serialized allow</w:t>
+      </w:r>
+      <w:r>
+        <w:t>s</w:t>
+      </w:r>
+      <w:r>
+        <w:t xml:space="preserve"> the compiler to instant</w:t>
+      </w:r>
+      <w:r>
+        <w:t>iate the correct specialization</w:t>
       </w:r>
     </w:p>
     <w:p>
@@ -967,9 +1029,9 @@
         <mc:AlternateContent>
           <mc:Choice Requires="wps">
             <w:drawing>
-              <wp:inline distT="0" distB="0" distL="0" distR="0" wp14:anchorId="51E65846" wp14:editId="0CD543F5">
+              <wp:inline distT="0" distB="0" distL="0" distR="0" wp14:anchorId="2179BDAE" wp14:editId="566E8AA9">
                 <wp:extent cx="5561965" cy="1045845"/>
-                <wp:effectExtent l="0" t="0" r="19685" b="20955"/>
+                <wp:effectExtent l="0" t="0" r="635" b="1905"/>
                 <wp:docPr id="307" name="Text Box 2"/>
                 <wp:cNvGraphicFramePr>
                   <a:graphicFrameLocks xmlns:a="http://schemas.openxmlformats.org/drawingml/2006/main"/>
@@ -992,9 +1054,7 @@
                           <a:srgbClr val="FFFFFF"/>
                         </a:solidFill>
                         <a:ln w="9525">
-                          <a:solidFill>
-                            <a:srgbClr val="000000"/>
-                          </a:solidFill>
+                          <a:noFill/>
                           <a:miter lim="800000"/>
                           <a:headEnd/>
                           <a:tailEnd/>
@@ -1927,7 +1987,7 @@
                 <v:stroke joinstyle="miter"/>
                 <v:path gradientshapeok="t" o:connecttype="rect"/>
               </v:shapetype>
-              <v:shape id="Text Box 2" o:spid="_x0000_s1026" type="#_x0000_t202" style="width:437.95pt;height:82.35pt;visibility:visible;mso-wrap-style:square;mso-left-percent:-10001;mso-top-percent:-10001;mso-position-horizontal:absolute;mso-position-horizontal-relative:char;mso-position-vertical:absolute;mso-position-vertical-relative:line;mso-left-percent:-10001;mso-top-percent:-10001;v-text-anchor:top" o:gfxdata="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">
+              <v:shape id="Text Box 2" o:spid="_x0000_s1026" type="#_x0000_t202" style="width:437.95pt;height:82.35pt;visibility:visible;mso-wrap-style:square;mso-left-percent:-10001;mso-top-percent:-10001;mso-position-horizontal:absolute;mso-position-horizontal-relative:char;mso-position-vertical:absolute;mso-position-vertical-relative:line;mso-left-percent:-10001;mso-top-percent:-10001;v-text-anchor:top" o:gfxdata="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" stroked="f">
                 <v:textbox>
                   <w:txbxContent>
                     <w:p>
@@ -2850,103 +2910,376 @@
     <w:p>
       <w:pPr>
         <w:pStyle w:val="MainText"/>
-      </w:pPr>
+        <w:contextualSpacing/>
+      </w:pPr>
+      <w:r>
+        <w:t xml:space="preserve">The third category </w:t>
+      </w:r>
+      <w:r>
+        <w:t xml:space="preserve">that requires manually generating serialization functions includes the MPI library itself and the HPC RPC framework Mercury </w:t>
+      </w:r>
+      <w:r>
+        <w:t>(</w:t>
+      </w:r>
+      <w:proofErr w:type="spellStart"/>
+      <w:r>
+        <w:fldChar w:fldCharType="begin"/>
+      </w:r>
+      <w:r>
+        <w:instrText xml:space="preserve"> REF BIB_conf_2fcluster_2fsoumagnekzckar13 \h \* MERGEFORMAT </w:instrText>
+      </w:r>
+      <w:r>
+        <w:fldChar w:fldCharType="separate"/>
+      </w:r>
+      <w:r>
+        <w:t>Soumagne</w:t>
+      </w:r>
+      <w:proofErr w:type="spellEnd"/>
+      <w:r>
+        <w:t xml:space="preserve"> et al. 2013</w:t>
+      </w:r>
+      <w:r>
+        <w:fldChar w:fldCharType="end"/>
+      </w:r>
+      <w:r>
+        <w:t>)</w:t>
+      </w:r>
+      <w:r>
+        <w:t xml:space="preserve">. With MPI, one can build custom datatypes to represent aggregates of other types and then pass these to the network for transmission, with Mercury one can do the same, but in addition each element may be designated </w:t>
+      </w:r>
+      <w:r>
+        <w:t xml:space="preserve">either </w:t>
+      </w:r>
+      <w:r>
+        <w:t xml:space="preserve">as a bulk data type or a </w:t>
+      </w:r>
+      <w:r>
+        <w:t>normal argument. The user must register the function signature and provide a registered memory handle to each bulk data item so that the serialization of arguments can be done using an eager protocol to trans</w:t>
+      </w:r>
+      <w:r>
+        <w:t xml:space="preserve">fer bulk data handles, followed </w:t>
+      </w:r>
+      <w:r>
+        <w:t xml:space="preserve">by a rendezvous phase where each of the bulk arguments is retrieved using an RMA fetch from the </w:t>
+      </w:r>
+      <w:r>
+        <w:lastRenderedPageBreak/>
+        <w:t xml:space="preserve">remote node. In this respect, Mercury performs essentially the same operation as the zero copy </w:t>
+      </w:r>
+      <w:proofErr w:type="gramStart"/>
+      <w:r>
+        <w:t>infrastructure</w:t>
+      </w:r>
+      <w:proofErr w:type="gramEnd"/>
+      <w:r>
+        <w:t xml:space="preserve"> in HPX, however, HPX being based </w:t>
+      </w:r>
+      <w:r>
+        <w:t xml:space="preserve">on </w:t>
+      </w:r>
+      <w:r>
+        <w:t>a C++ solution (rather than C) automates a large part of the function and argument registration to greatly simplify the process and place the burden of work on the compiler instead of the user.</w:t>
+      </w:r>
+      <w:r>
+        <w:t xml:space="preserve"> </w:t>
+      </w:r>
+    </w:p>
+    <w:p>
+      <w:pPr>
+        <w:ind w:firstLine="284"/>
+        <w:jc w:val="both"/>
+        <w:rPr>
+          <w:sz w:val="20"/>
+        </w:rPr>
+      </w:pPr>
+      <w:r>
+        <w:rPr>
+          <w:sz w:val="20"/>
+        </w:rPr>
+        <w:t xml:space="preserve">When transferring data via RMA, a memory registration process known as pinning is required on both source and destination buffers. The reason for this is to ensure that when the RMA hardware driver initiates a copy from user memory onto the wire, the memory must not </w:t>
+      </w:r>
+      <w:r>
+        <w:rPr>
+          <w:sz w:val="20"/>
+        </w:rPr>
+        <w:t>have been</w:t>
+      </w:r>
+      <w:r>
+        <w:rPr>
+          <w:sz w:val="20"/>
+        </w:rPr>
+        <w:t xml:space="preserve"> paged out by the operating system. Registration can be an expensive operation (requiring a kernel level call) and so it is commonplace for networking libraries such as MPI, </w:t>
+      </w:r>
+      <w:proofErr w:type="spellStart"/>
+      <w:r>
+        <w:rPr>
+          <w:sz w:val="20"/>
+        </w:rPr>
+        <w:t>GASNet</w:t>
+      </w:r>
+      <w:proofErr w:type="spellEnd"/>
+      <w:r>
+        <w:rPr>
+          <w:sz w:val="20"/>
+        </w:rPr>
+        <w:t xml:space="preserve"> </w:t>
+      </w:r>
+      <w:r>
+        <w:rPr>
+          <w:sz w:val="20"/>
+        </w:rPr>
+        <w:t>(</w:t>
+      </w:r>
+      <w:proofErr w:type="spellStart"/>
+      <w:r>
+        <w:rPr>
+          <w:sz w:val="20"/>
+        </w:rPr>
+        <w:fldChar w:fldCharType="begin"/>
+      </w:r>
+      <w:r>
+        <w:rPr>
+          <w:sz w:val="20"/>
+        </w:rPr>
+        <w:instrText xml:space="preserve"> REF BIB_bonachea_3a2002_3agsv_3a894168 \h \* MERGEFORMAT </w:instrText>
+      </w:r>
+      <w:r>
+        <w:rPr>
+          <w:sz w:val="20"/>
+        </w:rPr>
+      </w:r>
+      <w:r>
+        <w:rPr>
+          <w:sz w:val="20"/>
+        </w:rPr>
+        <w:fldChar w:fldCharType="separate"/>
+      </w:r>
+      <w:r>
+        <w:rPr>
+          <w:sz w:val="20"/>
+        </w:rPr>
+        <w:t>Bonachea</w:t>
+      </w:r>
+      <w:proofErr w:type="spellEnd"/>
+      <w:r>
+        <w:rPr>
+          <w:sz w:val="20"/>
+        </w:rPr>
+        <w:t xml:space="preserve"> 2002</w:t>
+      </w:r>
+      <w:r>
+        <w:rPr>
+          <w:sz w:val="20"/>
+        </w:rPr>
+        <w:fldChar w:fldCharType="end"/>
+      </w:r>
+      <w:r>
+        <w:rPr>
+          <w:sz w:val="20"/>
+        </w:rPr>
+        <w:t>)</w:t>
+      </w:r>
+      <w:r>
+        <w:rPr>
+          <w:sz w:val="20"/>
+        </w:rPr>
+        <w:t xml:space="preserve">, </w:t>
+      </w:r>
+      <w:proofErr w:type="spellStart"/>
+      <w:r>
+        <w:rPr>
+          <w:sz w:val="20"/>
+        </w:rPr>
+        <w:t>Libfabric</w:t>
+      </w:r>
+      <w:proofErr w:type="spellEnd"/>
+      <w:r>
+        <w:rPr>
+          <w:sz w:val="20"/>
+        </w:rPr>
+        <w:t xml:space="preserve"> </w:t>
+      </w:r>
+      <w:r>
+        <w:rPr>
+          <w:sz w:val="20"/>
+        </w:rPr>
+        <w:t>(</w:t>
+      </w:r>
+      <w:r>
+        <w:rPr>
+          <w:sz w:val="20"/>
+        </w:rPr>
+        <w:fldChar w:fldCharType="begin"/>
+      </w:r>
+      <w:r>
+        <w:rPr>
+          <w:sz w:val="20"/>
+        </w:rPr>
+        <w:instrText xml:space="preserve"> REF BIB_choi_3a2015_3aiol_3a2865660_2e2866361 \h \* MERGEFORMAT </w:instrText>
+      </w:r>
+      <w:r>
+        <w:rPr>
+          <w:sz w:val="20"/>
+        </w:rPr>
+      </w:r>
+      <w:r>
+        <w:rPr>
+          <w:sz w:val="20"/>
+        </w:rPr>
+        <w:fldChar w:fldCharType="separate"/>
+      </w:r>
+      <w:r>
+        <w:rPr>
+          <w:sz w:val="20"/>
+        </w:rPr>
+        <w:t>Choi et al. 2015</w:t>
+      </w:r>
+      <w:r>
+        <w:rPr>
+          <w:sz w:val="20"/>
+        </w:rPr>
+        <w:fldChar w:fldCharType="end"/>
+      </w:r>
+      <w:r>
+        <w:rPr>
+          <w:sz w:val="20"/>
+        </w:rPr>
+        <w:t>)</w:t>
+      </w:r>
+      <w:r>
+        <w:rPr>
+          <w:sz w:val="20"/>
+        </w:rPr>
+        <w:t xml:space="preserve"> to provide a pool of registered memory or a registration cache so that repeated requests for registration of memory blocks that are </w:t>
+      </w:r>
+      <w:r>
+        <w:rPr>
+          <w:sz w:val="20"/>
+        </w:rPr>
+        <w:t>in pag</w:t>
+      </w:r>
+      <w:r>
+        <w:rPr>
+          <w:sz w:val="20"/>
+        </w:rPr>
+        <w:t>es of already registered memory</w:t>
+      </w:r>
+      <w:r>
+        <w:rPr>
+          <w:sz w:val="20"/>
+        </w:rPr>
+        <w:t xml:space="preserve"> do not incur large costs</w:t>
+      </w:r>
+      <w:r>
+        <w:rPr>
+          <w:sz w:val="20"/>
+        </w:rPr>
+        <w:t xml:space="preserve">. </w:t>
+      </w:r>
+      <w:r>
+        <w:rPr>
+          <w:sz w:val="20"/>
+        </w:rPr>
+        <w:t>M</w:t>
+      </w:r>
+      <w:r>
+        <w:rPr>
+          <w:sz w:val="20"/>
+        </w:rPr>
+        <w:t xml:space="preserve">emory registration caching can be a cause of problems </w:t>
+      </w:r>
+      <w:r>
+        <w:rPr>
+          <w:sz w:val="20"/>
+        </w:rPr>
+        <w:t xml:space="preserve">as it depends on </w:t>
+      </w:r>
+      <w:r>
+        <w:rPr>
+          <w:sz w:val="20"/>
+        </w:rPr>
+        <w:t xml:space="preserve">parameters that are system dependent, generally hidden from the user and can cause system instability or poor performance when incorrectly set. In the HPX messaging layer we expose an </w:t>
+      </w:r>
+      <w:r>
+        <w:rPr>
+          <w:rFonts w:ascii="Courier New" w:hAnsi="Courier New" w:cs="Courier New"/>
+          <w:sz w:val="20"/>
+        </w:rPr>
+        <w:t>allocator</w:t>
+      </w:r>
+      <w:r>
+        <w:rPr>
+          <w:sz w:val="20"/>
+        </w:rPr>
+        <w:t xml:space="preserve"> that provides registered memory and a custom </w:t>
+      </w:r>
+      <w:r>
+        <w:rPr>
+          <w:rFonts w:ascii="Courier New" w:hAnsi="Courier New" w:cs="Courier New"/>
+          <w:sz w:val="20"/>
+        </w:rPr>
+        <w:t>vector</w:t>
+      </w:r>
+      <w:r>
+        <w:rPr>
+          <w:sz w:val="20"/>
+        </w:rPr>
+        <w:t xml:space="preserve"> that uses it and may in turn be used for variables that are frequently transmitted between nodes – this places the memory registration in the user’</w:t>
+      </w:r>
+      <w:r>
+        <w:rPr>
+          <w:sz w:val="20"/>
+        </w:rPr>
+        <w:t>s hands and not leaving it to the system to make decisions - we will discuss the serialization process in the following sections.</w:t>
+      </w:r>
+      <w:r>
+        <w:rPr>
+          <w:sz w:val="20"/>
+        </w:rPr>
+        <w:t xml:space="preserve"> </w:t>
+      </w:r>
+      <w:r>
+        <w:rPr>
+          <w:sz w:val="20"/>
+        </w:rPr>
+        <w:t xml:space="preserve">PGAS programming models partition distributed memory such the address space spans all nodes and R/W operations to/from nodes are mapped from those addresses to the relevant node, this allows blocks of memory to be ‘assigned’ to communication on a per node basis – HPX </w:t>
+      </w:r>
+      <w:r>
+        <w:rPr>
+          <w:sz w:val="20"/>
+        </w:rPr>
+        <w:t>uses an Id type for objects and localities to map addresses in the same way, but there is no block reservation made on any given node, for space to represent objects or date on another node.</w:t>
+      </w:r>
+    </w:p>
+    <w:p>
+      <w:pPr>
+        <w:pStyle w:val="FirstOrderHeadings"/>
+      </w:pPr>
+      <w:r>
+        <w:t>serialization</w:t>
+      </w:r>
     </w:p>
     <w:p>
       <w:pPr>
         <w:pStyle w:val="MainText"/>
-        <w:contextualSpacing/>
-      </w:pPr>
-      <w:r>
-        <w:t>Built in types usually have serialization functions provided either as part of the language distribution or the serialization library provides them.</w:t>
-      </w:r>
+      </w:pPr>
     </w:p>
     <w:p>
       <w:pPr>
         <w:pStyle w:val="MainText"/>
-        <w:contextualSpacing/>
-      </w:pPr>
-      <w:r>
-        <w:t xml:space="preserve">The third category </w:t>
-      </w:r>
-      <w:r>
-        <w:t xml:space="preserve">that requires manually generating serialization functions includes the MPI library itself and the HPC RPC framework Mercury </w:t>
-      </w:r>
-      <w:r>
-        <w:t>(</w:t>
-      </w:r>
-      <w:proofErr w:type="spellStart"/>
-      <w:r>
-        <w:fldChar w:fldCharType="begin"/>
-      </w:r>
-      <w:r>
-        <w:instrText xml:space="preserve"> REF BIB_conf_2fcluster_2fsoumagnekzckar13 \h \* MERGEFORMAT </w:instrText>
-      </w:r>
-      <w:r>
-        <w:fldChar w:fldCharType="separate"/>
-      </w:r>
-      <w:r>
-        <w:t>Soumagne</w:t>
-      </w:r>
-      <w:proofErr w:type="spellEnd"/>
-      <w:r>
-        <w:t xml:space="preserve"> et al. 2013</w:t>
-      </w:r>
-      <w:r>
-        <w:fldChar w:fldCharType="end"/>
-      </w:r>
-      <w:r>
-        <w:t>)</w:t>
-      </w:r>
-      <w:r>
-        <w:t xml:space="preserve">. With MPI, one can build custom datatypes to represent aggregates of other types and then pass these to the network for transmission, with Mercury one can do the same, but in addition each element may be designated </w:t>
-      </w:r>
-      <w:r>
-        <w:t xml:space="preserve">either </w:t>
-      </w:r>
-      <w:r>
-        <w:t xml:space="preserve">as a bulk data type or a </w:t>
-      </w:r>
-      <w:r>
-        <w:t xml:space="preserve">normal argument. The user must register the function signature and provide a registered memory handle to each bulk data item so that the serialization of arguments can be done using an eager protocol to transfer bulk data handles, </w:t>
-      </w:r>
-      <w:r>
-        <w:lastRenderedPageBreak/>
-        <w:t>followed by a rendezvous phase where each of the bulk arguments is retrieved using an RMA fetch from the remote node. In this respect, Mercury performs essentially the same operation as the zero copy infrastructure in HPX, however, HPX being based a C++ solution (rather than C) automates a large part of the function and argument registration to greatly simplify the process and place the burden of work on the compiler instead of the user.</w:t>
+      </w:pPr>
+    </w:p>
+    <w:p>
+      <w:pPr>
+        <w:pStyle w:val="SecondOrderHeadings"/>
+      </w:pPr>
+      <w:r>
+        <w:t>2.1 Serialization of arguments</w:t>
       </w:r>
     </w:p>
     <w:p>
       <w:pPr>
         <w:pStyle w:val="MainText"/>
-        <w:contextualSpacing/>
-      </w:pPr>
-      <w:bookmarkStart w:id="0" w:name="_GoBack"/>
-      <w:bookmarkEnd w:id="0"/>
-    </w:p>
-    <w:p>
-      <w:pPr>
-        <w:pStyle w:val="FirstOrderHeadings"/>
-      </w:pPr>
-      <w:r>
-        <w:t>serialization</w:t>
-      </w:r>
-    </w:p>
-    <w:p>
-      <w:pPr>
-        <w:pStyle w:val="MainText"/>
-      </w:pPr>
-    </w:p>
-    <w:p>
-      <w:pPr>
-        <w:pStyle w:val="SecondOrderHeadings"/>
-      </w:pPr>
-      <w:r>
-        <w:t>2.1 Serialization of arguments</w:t>
-      </w:r>
-    </w:p>
-    <w:p>
-      <w:pPr>
-        <w:pStyle w:val="MainText"/>
       </w:pPr>
       <w:r>
         <w:t>To solve the problem of serialization and zero-copy of arguments, HPX us</w:t>
@@ -2966,39 +3299,19 @@
     </w:p>
     <w:p>
       <w:pPr>
-        <w:pStyle w:val="MainText"/>
-      </w:pPr>
-      <w:proofErr w:type="spellStart"/>
-      <w:r>
-        <w:t>Sdfdsfds</w:t>
-      </w:r>
-      <w:proofErr w:type="spellEnd"/>
-    </w:p>
-    <w:p>
-      <w:pPr>
-        <w:pStyle w:val="MainText"/>
-      </w:pPr>
-    </w:p>
-    <w:p>
-      <w:pPr>
         <w:pStyle w:val="Caption"/>
       </w:pPr>
       <w:r>
+        <w:rPr>
+          <w:lang w:val="en-GB"/>
+        </w:rPr>
         <mc:AlternateContent>
           <mc:Choice Requires="wpg">
             <w:drawing>
-              <wp:anchor distT="0" distB="0" distL="114300" distR="114300" simplePos="0" relativeHeight="251667456" behindDoc="0" locked="0" layoutInCell="1" allowOverlap="1" wp14:anchorId="6C9CCF44" wp14:editId="56C8458F">
-                <wp:simplePos x="0" y="0"/>
-                <wp:positionH relativeFrom="margin">
-                  <wp:align>center</wp:align>
-                </wp:positionH>
-                <wp:positionV relativeFrom="line">
-                  <wp:posOffset>57150</wp:posOffset>
-                </wp:positionV>
-                <wp:extent cx="4464000" cy="396000"/>
-                <wp:effectExtent l="57150" t="38100" r="32385" b="99695"/>
-                <wp:wrapTopAndBottom/>
-                <wp:docPr id="33" name="Group 23"/>
+              <wp:inline distT="0" distB="0" distL="0" distR="0" wp14:anchorId="69CA560D" wp14:editId="125416B4">
+                <wp:extent cx="4464000" cy="432000"/>
+                <wp:effectExtent l="57150" t="38100" r="51435" b="101600"/>
+                <wp:docPr id="12" name="Group 4"/>
                 <wp:cNvGraphicFramePr/>
                 <a:graphic xmlns:a="http://schemas.openxmlformats.org/drawingml/2006/main">
                   <a:graphicData uri="http://schemas.microsoft.com/office/word/2010/wordprocessingGroup">
@@ -3007,18 +3320,18 @@
                       <wpg:grpSpPr>
                         <a:xfrm>
                           <a:off x="0" y="0"/>
-                          <a:ext cx="4464000" cy="396000"/>
+                          <a:ext cx="4464000" cy="432000"/>
                           <a:chOff x="0" y="0"/>
-                          <a:chExt cx="4463294" cy="648072"/>
+                          <a:chExt cx="4463294" cy="432048"/>
                         </a:xfrm>
                       </wpg:grpSpPr>
                       <wps:wsp>
-                        <wps:cNvPr id="34" name="Rectangle 34"/>
+                        <wps:cNvPr id="13" name="Rectangle 13"/>
                         <wps:cNvSpPr/>
                         <wps:spPr>
                           <a:xfrm>
                             <a:off x="0" y="0"/>
-                            <a:ext cx="963916" cy="648072"/>
+                            <a:ext cx="963916" cy="432048"/>
                           </a:xfrm>
                           <a:prstGeom prst="rect">
                             <a:avLst/>
@@ -3080,20 +3393,15 @@
                             </w:p>
                           </w:txbxContent>
                         </wps:txbx>
-                        <wps:bodyPr rot="0" spcFirstLastPara="0" vert="horz" wrap="square" lIns="91440" tIns="45720" rIns="91440" bIns="45720" numCol="1" spcCol="0" rtlCol="0" fromWordArt="0" anchor="ctr" anchorCtr="0" forceAA="0" compatLnSpc="1">
-                          <a:prstTxWarp prst="textNoShape">
-                            <a:avLst/>
-                          </a:prstTxWarp>
-                          <a:noAutofit/>
-                        </wps:bodyPr>
+                        <wps:bodyPr rtlCol="0" anchor="ctr"/>
                       </wps:wsp>
                       <wps:wsp>
-                        <wps:cNvPr id="35" name="Rectangle 35"/>
+                        <wps:cNvPr id="14" name="Rectangle 14"/>
                         <wps:cNvSpPr/>
                         <wps:spPr>
                           <a:xfrm>
                             <a:off x="1539980" y="0"/>
-                            <a:ext cx="559922" cy="648072"/>
+                            <a:ext cx="559922" cy="432048"/>
                           </a:xfrm>
                           <a:prstGeom prst="rect">
                             <a:avLst/>
@@ -3101,13 +3409,13 @@
                         </wps:spPr>
                         <wps:style>
                           <a:lnRef idx="1">
-                            <a:schemeClr val="accent4"/>
+                            <a:schemeClr val="accent5"/>
                           </a:lnRef>
                           <a:fillRef idx="2">
-                            <a:schemeClr val="accent4"/>
+                            <a:schemeClr val="accent5"/>
                           </a:fillRef>
                           <a:effectRef idx="1">
-                            <a:schemeClr val="accent4"/>
+                            <a:schemeClr val="accent5"/>
                           </a:effectRef>
                           <a:fontRef idx="minor">
                             <a:schemeClr val="dk1"/>
@@ -3155,20 +3463,15 @@
                             </w:p>
                           </w:txbxContent>
                         </wps:txbx>
-                        <wps:bodyPr rot="0" spcFirstLastPara="0" vert="horz" wrap="square" lIns="91440" tIns="45720" rIns="91440" bIns="45720" numCol="1" spcCol="0" rtlCol="0" fromWordArt="0" anchor="ctr" anchorCtr="0" forceAA="0" compatLnSpc="1">
-                          <a:prstTxWarp prst="textNoShape">
-                            <a:avLst/>
-                          </a:prstTxWarp>
-                          <a:noAutofit/>
-                        </wps:bodyPr>
+                        <wps:bodyPr rtlCol="0" anchor="ctr"/>
                       </wps:wsp>
                       <wps:wsp>
-                        <wps:cNvPr id="36" name="Rectangle 36"/>
+                        <wps:cNvPr id="15" name="Rectangle 15"/>
                         <wps:cNvSpPr/>
                         <wps:spPr>
                           <a:xfrm>
                             <a:off x="963916" y="0"/>
-                            <a:ext cx="576064" cy="648072"/>
+                            <a:ext cx="576064" cy="432048"/>
                           </a:xfrm>
                           <a:prstGeom prst="rect">
                             <a:avLst/>
@@ -3230,20 +3533,15 @@
                             </w:p>
                           </w:txbxContent>
                         </wps:txbx>
-                        <wps:bodyPr rot="0" spcFirstLastPara="0" vert="horz" wrap="square" lIns="91440" tIns="45720" rIns="91440" bIns="45720" numCol="1" spcCol="0" rtlCol="0" fromWordArt="0" anchor="ctr" anchorCtr="0" forceAA="0" compatLnSpc="1">
-                          <a:prstTxWarp prst="textNoShape">
-                            <a:avLst/>
-                          </a:prstTxWarp>
-                          <a:noAutofit/>
-                        </wps:bodyPr>
+                        <wps:bodyPr rtlCol="0" anchor="ctr"/>
                       </wps:wsp>
                       <wps:wsp>
-                        <wps:cNvPr id="37" name="Rectangle 37"/>
+                        <wps:cNvPr id="16" name="Rectangle 16"/>
                         <wps:cNvSpPr/>
                         <wps:spPr>
                           <a:xfrm>
                             <a:off x="2099902" y="0"/>
-                            <a:ext cx="1411747" cy="648072"/>
+                            <a:ext cx="1411747" cy="432048"/>
                           </a:xfrm>
                           <a:prstGeom prst="rect">
                             <a:avLst/>
@@ -3305,20 +3603,15 @@
                             </w:p>
                           </w:txbxContent>
                         </wps:txbx>
-                        <wps:bodyPr rot="0" spcFirstLastPara="0" vert="horz" wrap="square" lIns="91440" tIns="45720" rIns="91440" bIns="45720" numCol="1" spcCol="0" rtlCol="0" fromWordArt="0" anchor="ctr" anchorCtr="0" forceAA="0" compatLnSpc="1">
-                          <a:prstTxWarp prst="textNoShape">
-                            <a:avLst/>
-                          </a:prstTxWarp>
-                          <a:noAutofit/>
-                        </wps:bodyPr>
+                        <wps:bodyPr rtlCol="0" anchor="ctr"/>
                       </wps:wsp>
                       <wps:wsp>
-                        <wps:cNvPr id="38" name="Rectangle 38"/>
+                        <wps:cNvPr id="17" name="Rectangle 17"/>
                         <wps:cNvSpPr/>
                         <wps:spPr>
                           <a:xfrm>
                             <a:off x="3511649" y="0"/>
-                            <a:ext cx="603040" cy="648072"/>
+                            <a:ext cx="603040" cy="432048"/>
                           </a:xfrm>
                           <a:prstGeom prst="rect">
                             <a:avLst/>
@@ -3380,21 +3673,16 @@
                             </w:p>
                           </w:txbxContent>
                         </wps:txbx>
-                        <wps:bodyPr rot="0" spcFirstLastPara="0" vert="horz" wrap="square" lIns="91440" tIns="45720" rIns="91440" bIns="45720" numCol="1" spcCol="0" rtlCol="0" fromWordArt="0" anchor="ctr" anchorCtr="0" forceAA="0" compatLnSpc="1">
-                          <a:prstTxWarp prst="textNoShape">
-                            <a:avLst/>
-                          </a:prstTxWarp>
-                          <a:noAutofit/>
-                        </wps:bodyPr>
+                        <wps:bodyPr rtlCol="0" anchor="ctr"/>
                       </wps:wsp>
                       <wps:wsp>
-                        <wps:cNvPr id="39" name="Straight Arrow Connector 39"/>
+                        <wps:cNvPr id="18" name="Straight Arrow Connector 18"/>
                         <wps:cNvCnPr>
-                          <a:stCxn id="38" idx="3"/>
+                          <a:stCxn id="17" idx="3"/>
                         </wps:cNvCnPr>
                         <wps:spPr>
                           <a:xfrm>
-                            <a:off x="4114689" y="324036"/>
+                            <a:off x="4114689" y="216024"/>
                             <a:ext cx="348605" cy="0"/>
                           </a:xfrm>
                           <a:prstGeom prst="straightConnector1">
@@ -3421,22 +3709,171 @@
                         </wps:style>
                         <wps:bodyPr/>
                       </wps:wsp>
+                      <wps:wsp>
+                        <wps:cNvPr id="19" name="Straight Connector 19"/>
+                        <wps:cNvCnPr/>
+                        <wps:spPr>
+                          <a:xfrm>
+                            <a:off x="199281" y="0"/>
+                            <a:ext cx="0" cy="432048"/>
+                          </a:xfrm>
+                          <a:prstGeom prst="line">
+                            <a:avLst/>
+                          </a:prstGeom>
+                          <a:ln>
+                            <a:prstDash val="sysDot"/>
+                          </a:ln>
+                        </wps:spPr>
+                        <wps:style>
+                          <a:lnRef idx="1">
+                            <a:schemeClr val="accent1"/>
+                          </a:lnRef>
+                          <a:fillRef idx="0">
+                            <a:schemeClr val="accent1"/>
+                          </a:fillRef>
+                          <a:effectRef idx="0">
+                            <a:schemeClr val="accent1"/>
+                          </a:effectRef>
+                          <a:fontRef idx="minor">
+                            <a:schemeClr val="tx1"/>
+                          </a:fontRef>
+                        </wps:style>
+                        <wps:bodyPr/>
+                      </wps:wsp>
+                      <wps:wsp>
+                        <wps:cNvPr id="20" name="Straight Connector 20"/>
+                        <wps:cNvCnPr/>
+                        <wps:spPr>
+                          <a:xfrm>
+                            <a:off x="703337" y="0"/>
+                            <a:ext cx="0" cy="432048"/>
+                          </a:xfrm>
+                          <a:prstGeom prst="line">
+                            <a:avLst/>
+                          </a:prstGeom>
+                          <a:ln>
+                            <a:prstDash val="sysDot"/>
+                          </a:ln>
+                        </wps:spPr>
+                        <wps:style>
+                          <a:lnRef idx="1">
+                            <a:schemeClr val="accent1"/>
+                          </a:lnRef>
+                          <a:fillRef idx="0">
+                            <a:schemeClr val="accent1"/>
+                          </a:fillRef>
+                          <a:effectRef idx="0">
+                            <a:schemeClr val="accent1"/>
+                          </a:effectRef>
+                          <a:fontRef idx="minor">
+                            <a:schemeClr val="tx1"/>
+                          </a:fontRef>
+                        </wps:style>
+                        <wps:bodyPr/>
+                      </wps:wsp>
+                      <wps:wsp>
+                        <wps:cNvPr id="21" name="Straight Connector 21"/>
+                        <wps:cNvCnPr/>
+                        <wps:spPr>
+                          <a:xfrm>
+                            <a:off x="2215505" y="0"/>
+                            <a:ext cx="0" cy="432048"/>
+                          </a:xfrm>
+                          <a:prstGeom prst="line">
+                            <a:avLst/>
+                          </a:prstGeom>
+                          <a:ln>
+                            <a:prstDash val="sysDot"/>
+                          </a:ln>
+                        </wps:spPr>
+                        <wps:style>
+                          <a:lnRef idx="1">
+                            <a:schemeClr val="accent1"/>
+                          </a:lnRef>
+                          <a:fillRef idx="0">
+                            <a:schemeClr val="accent1"/>
+                          </a:fillRef>
+                          <a:effectRef idx="0">
+                            <a:schemeClr val="accent1"/>
+                          </a:effectRef>
+                          <a:fontRef idx="minor">
+                            <a:schemeClr val="tx1"/>
+                          </a:fontRef>
+                        </wps:style>
+                        <wps:bodyPr/>
+                      </wps:wsp>
+                      <wps:wsp>
+                        <wps:cNvPr id="22" name="Straight Connector 22"/>
+                        <wps:cNvCnPr/>
+                        <wps:spPr>
+                          <a:xfrm>
+                            <a:off x="2431529" y="0"/>
+                            <a:ext cx="0" cy="432048"/>
+                          </a:xfrm>
+                          <a:prstGeom prst="line">
+                            <a:avLst/>
+                          </a:prstGeom>
+                          <a:ln>
+                            <a:prstDash val="sysDot"/>
+                          </a:ln>
+                        </wps:spPr>
+                        <wps:style>
+                          <a:lnRef idx="1">
+                            <a:schemeClr val="accent1"/>
+                          </a:lnRef>
+                          <a:fillRef idx="0">
+                            <a:schemeClr val="accent1"/>
+                          </a:fillRef>
+                          <a:effectRef idx="0">
+                            <a:schemeClr val="accent1"/>
+                          </a:effectRef>
+                          <a:fontRef idx="minor">
+                            <a:schemeClr val="tx1"/>
+                          </a:fontRef>
+                        </wps:style>
+                        <wps:bodyPr/>
+                      </wps:wsp>
+                      <wps:wsp>
+                        <wps:cNvPr id="23" name="Straight Connector 23"/>
+                        <wps:cNvCnPr/>
+                        <wps:spPr>
+                          <a:xfrm>
+                            <a:off x="3223617" y="0"/>
+                            <a:ext cx="0" cy="432048"/>
+                          </a:xfrm>
+                          <a:prstGeom prst="line">
+                            <a:avLst/>
+                          </a:prstGeom>
+                          <a:ln>
+                            <a:prstDash val="sysDot"/>
+                          </a:ln>
+                        </wps:spPr>
+                        <wps:style>
+                          <a:lnRef idx="1">
+                            <a:schemeClr val="accent1"/>
+                          </a:lnRef>
+                          <a:fillRef idx="0">
+                            <a:schemeClr val="accent1"/>
+                          </a:fillRef>
+                          <a:effectRef idx="0">
+                            <a:schemeClr val="accent1"/>
+                          </a:effectRef>
+                          <a:fontRef idx="minor">
+                            <a:schemeClr val="tx1"/>
+                          </a:fontRef>
+                        </wps:style>
+                        <wps:bodyPr/>
+                      </wps:wsp>
                     </wpg:wgp>
                   </a:graphicData>
                 </a:graphic>
-                <wp14:sizeRelH relativeFrom="margin">
-                  <wp14:pctWidth>0</wp14:pctWidth>
-                </wp14:sizeRelH>
-                <wp14:sizeRelV relativeFrom="margin">
-                  <wp14:pctHeight>0</wp14:pctHeight>
-                </wp14:sizeRelV>
-              </wp:anchor>
+              </wp:inline>
             </w:drawing>
           </mc:Choice>
           <mc:Fallback>
             <w:pict>
-              <v:group id="Group 23" o:spid="_x0000_s1027" style="position:absolute;left:0;text-align:left;margin-left:0;margin-top:4.5pt;width:351.5pt;height:31.2pt;z-index:251667456;mso-position-horizontal:center;mso-position-horizontal-relative:margin;mso-position-vertical-relative:line;mso-width-relative:margin;mso-height-relative:margin" coordsize="44632,6480" o:gfxdata="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">
-                <v:rect id="Rectangle 34" o:spid="_x0000_s1028" style="position:absolute;width:9639;height:6480;visibility:visible;mso-wrap-style:square;v-text-anchor:middle" o:gfxdata="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" fillcolor="#dfa7a6 [1621]" strokecolor="#bc4542 [3045]">
+              <v:group id="Group 4" o:spid="_x0000_s1027" style="width:351.5pt;height:34pt;mso-position-horizontal-relative:char;mso-position-vertical-relative:line" coordsize="44632,4320" o:gfxdata="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">
+                <v:rect id="Rectangle 13" o:spid="_x0000_s1028" style="position:absolute;width:9639;height:4320;visibility:visible;mso-wrap-style:square;v-text-anchor:middle" o:gfxdata="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" fillcolor="#dfa7a6 [1621]" strokecolor="#bc4542 [3045]">
                   <v:fill color2="#f5e4e4 [501]" rotate="t" angle="180" colors="0 #ffa2a1;22938f #ffbebd;1 #ffe5e5" focus="100%" type="gradient"/>
                   <v:shadow on="t" color="black" opacity="24903f" origin=",.5" offset="0,.55556mm"/>
                   <v:textbox>
@@ -3482,8 +3919,8 @@
                     </w:txbxContent>
                   </v:textbox>
                 </v:rect>
-                <v:rect id="Rectangle 35" o:spid="_x0000_s1029" style="position:absolute;left:15399;width:5600;height:6480;visibility:visible;mso-wrap-style:square;v-text-anchor:middle" o:gfxdata="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" fillcolor="#bfb1d0 [1623]" strokecolor="#795d9b [3047]">
-                  <v:fill color2="#ece7f1 [503]" rotate="t" angle="180" colors="0 #c9b5e8;22938f #d9cbee;1 #f0eaf9" focus="100%" type="gradient"/>
+                <v:rect id="Rectangle 14" o:spid="_x0000_s1029" style="position:absolute;left:15399;width:5600;height:4320;visibility:visible;mso-wrap-style:square;v-text-anchor:middle" o:gfxdata="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" fillcolor="#a5d5e2 [1624]" strokecolor="#40a7c2 [3048]">
+                  <v:fill color2="#e4f2f6 [504]" rotate="t" angle="180" colors="0 #9eeaff;22938f #bbefff;1 #e4f9ff" focus="100%" type="gradient"/>
                   <v:shadow on="t" color="black" opacity="24903f" origin=",.5" offset="0,.55556mm"/>
                   <v:textbox>
                     <w:txbxContent>
@@ -3528,7 +3965,7 @@
                     </w:txbxContent>
                   </v:textbox>
                 </v:rect>
-                <v:rect id="Rectangle 36" o:spid="_x0000_s1030" style="position:absolute;left:9639;width:5760;height:6480;visibility:visible;mso-wrap-style:square;v-text-anchor:middle" o:gfxdata="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" fillcolor="#cdddac [1622]" strokecolor="#94b64e [3046]">
+                <v:rect id="Rectangle 15" o:spid="_x0000_s1030" style="position:absolute;left:9639;width:5760;height:4320;visibility:visible;mso-wrap-style:square;v-text-anchor:middle" o:gfxdata="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" fillcolor="#cdddac [1622]" strokecolor="#94b64e [3046]">
                   <v:fill color2="#f0f4e6 [502]" rotate="t" angle="180" colors="0 #dafda7;22938f #e4fdc2;1 #f5ffe6" focus="100%" type="gradient"/>
                   <v:shadow on="t" color="black" opacity="24903f" origin=",.5" offset="0,.55556mm"/>
                   <v:textbox>
@@ -3574,7 +4011,7 @@
                     </w:txbxContent>
                   </v:textbox>
                 </v:rect>
-                <v:rect id="Rectangle 37" o:spid="_x0000_s1031" style="position:absolute;left:20999;width:14117;height:6480;visibility:visible;mso-wrap-style:square;v-text-anchor:middle" o:gfxdata="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" fillcolor="#dfa7a6 [1621]" strokecolor="#bc4542 [3045]">
+                <v:rect id="Rectangle 16" o:spid="_x0000_s1031" style="position:absolute;left:20999;width:14117;height:4320;visibility:visible;mso-wrap-style:square;v-text-anchor:middle" o:gfxdata="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" fillcolor="#dfa7a6 [1621]" strokecolor="#bc4542 [3045]">
                   <v:fill color2="#f5e4e4 [501]" rotate="t" angle="180" colors="0 #ffa2a1;22938f #ffbebd;1 #ffe5e5" focus="100%" type="gradient"/>
                   <v:shadow on="t" color="black" opacity="24903f" origin=",.5" offset="0,.55556mm"/>
                   <v:textbox>
@@ -3620,7 +4057,7 @@
                     </w:txbxContent>
                   </v:textbox>
                 </v:rect>
-                <v:rect id="Rectangle 38" o:spid="_x0000_s1032" style="position:absolute;left:35116;width:6030;height:6480;visibility:visible;mso-wrap-style:square;v-text-anchor:middle" o:gfxdata="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" fillcolor="#cdddac [1622]" strokecolor="#94b64e [3046]">
+                <v:rect id="Rectangle 17" o:spid="_x0000_s1032" style="position:absolute;left:35116;width:6030;height:4320;visibility:visible;mso-wrap-style:square;v-text-anchor:middle" o:gfxdata="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" fillcolor="#cdddac [1622]" strokecolor="#94b64e [3046]">
                   <v:fill color2="#f0f4e6 [502]" rotate="t" angle="180" colors="0 #dafda7;22938f #e4fdc2;1 #f5ffe6" focus="100%" type="gradient"/>
                   <v:shadow on="t" color="black" opacity="24903f" origin=",.5" offset="0,.55556mm"/>
                   <v:textbox>
@@ -3670,17 +4107,40 @@
                   <v:path arrowok="t" fillok="f" o:connecttype="none"/>
                   <o:lock v:ext="edit" shapetype="t"/>
                 </v:shapetype>
-                <v:shape id="Straight Arrow Connector 39" o:spid="_x0000_s1033" type="#_x0000_t32" style="position:absolute;left:41146;top:3240;width:3486;height:0;visibility:visible;mso-wrap-style:square" o:connectortype="straight" o:gfxdata="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" strokecolor="#4f81bd [3204]" strokeweight="3pt">
+                <v:shape id="Straight Arrow Connector 18" o:spid="_x0000_s1033" type="#_x0000_t32" style="position:absolute;left:41146;top:2160;width:3486;height:0;visibility:visible;mso-wrap-style:square" o:connectortype="straight" o:gfxdata="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" strokecolor="#4f81bd [3204]" strokeweight="3pt">
                   <v:stroke dashstyle="3 1" endarrow="open"/>
                   <v:shadow on="t" color="black" opacity="22937f" origin=",.5" offset="0,.63889mm"/>
                 </v:shape>
-                <w10:wrap type="topAndBottom" anchorx="margin" anchory="line"/>
+                <v:line id="Straight Connector 19" o:spid="_x0000_s1034" style="position:absolute;visibility:visible;mso-wrap-style:square" from="1992,0" to="1992,4320" o:connectortype="straight" o:gfxdata="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" strokecolor="#4579b8 [3044]">
+                  <v:stroke dashstyle="1 1"/>
+                </v:line>
+                <v:line id="Straight Connector 20" o:spid="_x0000_s1035" style="position:absolute;visibility:visible;mso-wrap-style:square" from="7033,0" to="7033,4320" o:connectortype="straight" o:gfxdata="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" strokecolor="#4579b8 [3044]">
+                  <v:stroke dashstyle="1 1"/>
+                </v:line>
+                <v:line id="Straight Connector 21" o:spid="_x0000_s1036" style="position:absolute;visibility:visible;mso-wrap-style:square" from="22155,0" to="22155,4320" o:connectortype="straight" o:gfxdata="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" strokecolor="#4579b8 [3044]">
+                  <v:stroke dashstyle="1 1"/>
+                </v:line>
+                <v:line id="Straight Connector 22" o:spid="_x0000_s1037" style="position:absolute;visibility:visible;mso-wrap-style:square" from="24315,0" to="24315,4320" o:connectortype="straight" o:gfxdata="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" strokecolor="#4579b8 [3044]">
+                  <v:stroke dashstyle="1 1"/>
+                </v:line>
+                <v:line id="Straight Connector 23" o:spid="_x0000_s1038" style="position:absolute;visibility:visible;mso-wrap-style:square" from="32236,0" to="32236,4320" o:connectortype="straight" o:gfxdata="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" strokecolor="#4579b8 [3044]">
+                  <v:stroke dashstyle="1 1"/>
+                </v:line>
+                <w10:anchorlock/>
               </v:group>
             </w:pict>
           </mc:Fallback>
         </mc:AlternateContent>
       </w:r>
       <w:r>
+        <w:t xml:space="preserve"> </w:t>
+      </w:r>
+    </w:p>
+    <w:p>
+      <w:pPr>
+        <w:pStyle w:val="Caption"/>
+      </w:pPr>
+      <w:r>
         <w:t xml:space="preserve">Figure </w:t>
       </w:r>
       <w:r>
@@ -3708,7 +4168,13 @@
         <w:t xml:space="preserve">streamed </w:t>
       </w:r>
       <w:r>
-        <w:t xml:space="preserve">binary data, </w:t>
+        <w:t>binary data</w:t>
+      </w:r>
+      <w:r>
+        <w:t xml:space="preserve"> which may come from numerous small items (dotted lines)</w:t>
+      </w:r>
+      <w:r>
+        <w:t xml:space="preserve">, </w:t>
       </w:r>
       <w:proofErr w:type="gramStart"/>
       <w:r>
@@ -3720,6 +4186,9 @@
       </w:r>
       <w:r>
         <w:t xml:space="preserve"> of the out-of-band data.</w:t>
+      </w:r>
+      <w:r>
+        <w:t xml:space="preserve"> RMA chunks are pointer chunks with additional memory registration information.</w:t>
       </w:r>
     </w:p>
     <w:p>
@@ -4347,41 +4816,6 @@
     </w:p>
     <w:p>
       <w:pPr>
-        <w:pStyle w:val="MainText"/>
-        <w:ind w:firstLine="0"/>
-      </w:pPr>
-      <w:proofErr w:type="spellStart"/>
-      <w:r>
-        <w:t>Libfabric</w:t>
-      </w:r>
-      <w:proofErr w:type="spellEnd"/>
-      <w:r>
-        <w:t xml:space="preserve"> </w:t>
-      </w:r>
-      <w:r>
-        <w:t>(</w:t>
-      </w:r>
-      <w:r>
-        <w:fldChar w:fldCharType="begin"/>
-      </w:r>
-      <w:r>
-        <w:instrText xml:space="preserve"> REF BIB_choi_3a2015_3aiol_3a2865660_2e2866361 \h \* MERGEFORMAT </w:instrText>
-      </w:r>
-      <w:r>
-        <w:fldChar w:fldCharType="separate"/>
-      </w:r>
-      <w:r>
-        <w:t>Choi et al. 2015</w:t>
-      </w:r>
-      <w:r>
-        <w:fldChar w:fldCharType="end"/>
-      </w:r>
-      <w:r>
-        <w:t>)</w:t>
-      </w:r>
-    </w:p>
-    <w:p>
-      <w:pPr>
         <w:pStyle w:val="KeywordsText"/>
         <w:rPr>
           <w:sz w:val="20"/>
@@ -4404,9 +4838,8 @@
           <w:noProof/>
           <w:lang w:val="en-GB" w:eastAsia="en-GB"/>
         </w:rPr>
-        <w:lastRenderedPageBreak/>
         <w:drawing>
-          <wp:inline distT="0" distB="0" distL="0" distR="0" wp14:anchorId="5C21617B" wp14:editId="07A5800E">
+          <wp:inline distT="0" distB="0" distL="0" distR="0" wp14:anchorId="3EF7B309" wp14:editId="3F9C2A39">
             <wp:extent cx="2700000" cy="2160000"/>
             <wp:effectExtent l="0" t="0" r="24765" b="12065"/>
             <wp:docPr id="1" name="Chart 1"/>
@@ -4432,7 +4865,7 @@
           <w:lang w:val="en-GB" w:eastAsia="en-GB"/>
         </w:rPr>
         <w:drawing>
-          <wp:inline distT="0" distB="0" distL="0" distR="0" wp14:anchorId="732E60CA" wp14:editId="55441F11">
+          <wp:inline distT="0" distB="0" distL="0" distR="0" wp14:anchorId="650CB142" wp14:editId="32F9280A">
             <wp:extent cx="2700000" cy="2160000"/>
             <wp:effectExtent l="0" t="0" r="24765" b="12065"/>
             <wp:docPr id="8" name="Chart 8"/>
@@ -4477,15 +4910,17 @@
     </w:p>
     <w:p>
       <w:pPr>
-        <w:pStyle w:val="FirstOrderHeadings"/>
-      </w:pPr>
-      <w:r>
-        <w:t>Results</w:t>
-      </w:r>
-    </w:p>
-    <w:p>
-      <w:pPr>
-        <w:pStyle w:val="Caption"/>
+        <w:pStyle w:val="SecondOrderHeadings"/>
+      </w:pPr>
+      <w:r>
+        <w:t>2.1 Extension to RMA chunks</w:t>
+      </w:r>
+    </w:p>
+    <w:p>
+      <w:pPr>
+        <w:pStyle w:val="MainText"/>
+        <w:keepNext/>
+        <w:ind w:firstLine="0"/>
       </w:pPr>
       <w:r>
         <w:rPr>
@@ -4493,7 +4928,86 @@
           <w:lang w:val="en-GB" w:eastAsia="en-GB"/>
         </w:rPr>
         <w:drawing>
-          <wp:anchor distT="0" distB="0" distL="114300" distR="114300" simplePos="0" relativeHeight="251664384" behindDoc="0" locked="0" layoutInCell="1" allowOverlap="1" wp14:anchorId="3168A86B" wp14:editId="1711D12A">
+          <wp:inline distT="0" distB="0" distL="0" distR="0" wp14:anchorId="605729B1" wp14:editId="0AE74B10">
+            <wp:extent cx="2700000" cy="2102537"/>
+            <wp:effectExtent l="0" t="0" r="5715" b="0"/>
+            <wp:docPr id="48" name="Chart 48"/>
+            <wp:cNvGraphicFramePr/>
+            <a:graphic xmlns:a="http://schemas.openxmlformats.org/drawingml/2006/main">
+              <a:graphicData uri="http://schemas.openxmlformats.org/drawingml/2006/chart">
+                <c:chart xmlns:c="http://schemas.openxmlformats.org/drawingml/2006/chart" xmlns:r="http://schemas.openxmlformats.org/officeDocument/2006/relationships" r:id="rId11"/>
+              </a:graphicData>
+            </a:graphic>
+          </wp:inline>
+        </w:drawing>
+      </w:r>
+      <w:bookmarkStart w:id="0" w:name="_GoBack"/>
+      <w:bookmarkEnd w:id="0"/>
+    </w:p>
+    <w:p>
+      <w:pPr>
+        <w:pStyle w:val="Caption"/>
+        <w:jc w:val="both"/>
+      </w:pPr>
+      <w:r>
+        <w:t xml:space="preserve">Figure </w:t>
+      </w:r>
+      <w:r>
+        <w:fldChar w:fldCharType="begin"/>
+      </w:r>
+      <w:r>
+        <w:instrText xml:space="preserve"> SEQ Figure \* ARABIC </w:instrText>
+      </w:r>
+      <w:r>
+        <w:fldChar w:fldCharType="separate"/>
+      </w:r>
+      <w:r>
+        <w:rPr>
+          <w:noProof/>
+        </w:rPr>
+        <w:t>3</w:t>
+      </w:r>
+      <w:r>
+        <w:fldChar w:fldCharType="end"/>
+      </w:r>
+      <w:r>
+        <w:t xml:space="preserve">: Performance of </w:t>
+      </w:r>
+      <w:r>
+        <w:t xml:space="preserve">an HPX version of the </w:t>
+      </w:r>
+      <w:r>
+        <w:t xml:space="preserve">equivalent OSU BW test </w:t>
+      </w:r>
+      <w:r>
+        <w:rPr>
+          <w:noProof/>
+        </w:rPr>
+        <w:t>between two nodes using Libfabrics and MPI parcelports in HPX</w:t>
+      </w:r>
+    </w:p>
+    <w:p/>
+    <w:p/>
+    <w:p>
+      <w:pPr>
+        <w:pStyle w:val="FirstOrderHeadings"/>
+      </w:pPr>
+      <w:r>
+        <w:t>Results</w:t>
+      </w:r>
+    </w:p>
+    <w:p>
+      <w:pPr>
+        <w:pStyle w:val="Caption"/>
+      </w:pPr>
+      <w:r>
+        <w:rPr>
+          <w:noProof/>
+          <w:lang w:val="en-GB" w:eastAsia="en-GB"/>
+        </w:rPr>
+        <w:lastRenderedPageBreak/>
+        <w:drawing>
+          <wp:anchor distT="0" distB="0" distL="114300" distR="114300" simplePos="0" relativeHeight="251664384" behindDoc="0" locked="0" layoutInCell="1" allowOverlap="1" wp14:anchorId="1326E358" wp14:editId="55EC4FA7">
             <wp:simplePos x="0" y="0"/>
             <wp:positionH relativeFrom="margin">
               <wp:align>center</wp:align>
@@ -4516,7 +5030,7 @@
                     <pic:cNvPicPr/>
                   </pic:nvPicPr>
                   <pic:blipFill>
-                    <a:blip r:embed="rId11">
+                    <a:blip r:embed="rId12">
                       <a:extLst>
                         <a:ext uri="{28A0092B-C50C-407E-A947-70E740481C1C}">
                           <a14:useLocalDpi xmlns:a14="http://schemas.microsoft.com/office/drawing/2010/main" val="0"/>
@@ -4554,7 +5068,7 @@
           <w:lang w:val="en-GB" w:eastAsia="en-GB"/>
         </w:rPr>
         <w:drawing>
-          <wp:anchor distT="0" distB="0" distL="114300" distR="114300" simplePos="0" relativeHeight="251662336" behindDoc="0" locked="0" layoutInCell="1" allowOverlap="1" wp14:anchorId="2191E5E4" wp14:editId="752D270E">
+          <wp:anchor distT="0" distB="0" distL="114300" distR="114300" simplePos="0" relativeHeight="251662336" behindDoc="0" locked="0" layoutInCell="1" allowOverlap="1" wp14:anchorId="65B8ABB5" wp14:editId="78A02A1F">
             <wp:simplePos x="0" y="0"/>
             <wp:positionH relativeFrom="margin">
               <wp:align>center</wp:align>
@@ -4577,7 +5091,7 @@
                     <pic:cNvPicPr/>
                   </pic:nvPicPr>
                   <pic:blipFill>
-                    <a:blip r:embed="rId12">
+                    <a:blip r:embed="rId13">
                       <a:extLst>
                         <a:ext uri="{28A0092B-C50C-407E-A947-70E740481C1C}">
                           <a14:useLocalDpi xmlns:a14="http://schemas.microsoft.com/office/drawing/2010/main" val="0"/>
@@ -4625,7 +5139,7 @@
         <w:rPr>
           <w:noProof/>
         </w:rPr>
-        <w:t>3</w:t>
+        <w:t>4</w:t>
       </w:r>
       <w:r>
         <w:fldChar w:fldCharType="end"/>
@@ -4666,7 +5180,6 @@
         <w:pStyle w:val="Caption"/>
         <w:rPr>
           <w:noProof/>
-          <w:szCs w:val="24"/>
         </w:rPr>
       </w:pPr>
       <w:r>
@@ -4674,9 +5187,8 @@
           <w:noProof/>
           <w:lang w:val="en-GB" w:eastAsia="en-GB"/>
         </w:rPr>
-        <w:lastRenderedPageBreak/>
         <w:drawing>
-          <wp:anchor distT="0" distB="0" distL="114300" distR="114300" simplePos="0" relativeHeight="251665408" behindDoc="0" locked="0" layoutInCell="1" allowOverlap="1" wp14:anchorId="60402C03" wp14:editId="18E54689">
+          <wp:anchor distT="0" distB="0" distL="114300" distR="114300" simplePos="0" relativeHeight="251665408" behindDoc="0" locked="0" layoutInCell="1" allowOverlap="1" wp14:anchorId="337CF2A1" wp14:editId="5B74DEA2">
             <wp:simplePos x="0" y="0"/>
             <wp:positionH relativeFrom="margin">
               <wp:align>center</wp:align>
@@ -4699,7 +5211,7 @@
                     <pic:cNvPicPr/>
                   </pic:nvPicPr>
                   <pic:blipFill>
-                    <a:blip r:embed="rId13">
+                    <a:blip r:embed="rId14">
                       <a:extLst>
                         <a:ext uri="{28A0092B-C50C-407E-A947-70E740481C1C}">
                           <a14:useLocalDpi xmlns:a14="http://schemas.microsoft.com/office/drawing/2010/main" val="0"/>
@@ -4747,7 +5259,7 @@
         <w:rPr>
           <w:noProof/>
         </w:rPr>
-        <w:t>4</w:t>
+        <w:t>5</w:t>
       </w:r>
       <w:r>
         <w:fldChar w:fldCharType="end"/>
@@ -4804,6 +5316,7 @@
         <w:ind w:firstLine="0"/>
       </w:pPr>
       <w:r>
+        <w:lastRenderedPageBreak/>
         <w:t xml:space="preserve">A template is a set of styles and page layout settings that determine the appearance of a document. This template matches the printer settings that will be used in the proceeding and the </w:t>
       </w:r>
       <w:proofErr w:type="spellStart"/>
@@ -5263,7 +5776,7 @@
     </w:p>
     <w:p>
       <w:pPr>
-        <w:pStyle w:val="CaptionFiguresTables"/>
+        <w:pStyle w:val="Caption"/>
       </w:pPr>
       <w:proofErr w:type="gramStart"/>
       <w:r>
@@ -5279,9 +5792,6 @@
         <w:fldChar w:fldCharType="separate"/>
       </w:r>
       <w:r>
-        <w:rPr>
-          <w:noProof/>
-        </w:rPr>
         <w:t>1</w:t>
       </w:r>
       <w:r>
@@ -5292,16 +5802,10 @@
       </w:r>
       <w:proofErr w:type="gramEnd"/>
       <w:r>
-        <w:t xml:space="preserve"> Font sizes of headings. Table captions should always be positioned </w:t>
-      </w:r>
-      <w:r>
-        <w:rPr>
-          <w:i/>
-        </w:rPr>
-        <w:t>above</w:t>
-      </w:r>
-      <w:r>
-        <w:t xml:space="preserve"> the tables. The final sentence of a table caption should end without a period</w:t>
+        <w:t xml:space="preserve"> Font sizes of headings. Table captions should always be positioned above the tables. The final sentence of a</w:t>
+      </w:r>
+      <w:r>
+        <w:t xml:space="preserve"> table caption should end without a period</w:t>
       </w:r>
     </w:p>
     <w:tbl>
@@ -5664,7 +6168,8 @@
         <w:ind w:firstLine="0"/>
       </w:pPr>
       <w:r>
-        <w:t>A brief acknowledgement section may be included here.</w:t>
+        <w:lastRenderedPageBreak/>
+        <w:t>This work has been partially funded by the European Union Seventh Framework Program (FP7/2007­2013) under grant agreement no. 604102 (HBP).</w:t>
       </w:r>
     </w:p>
     <w:p>
@@ -5779,118 +6284,149 @@
       <w:pPr>
         <w:pStyle w:val="References"/>
       </w:pPr>
-      <w:bookmarkStart w:id="8" w:name="BIB_boostcpplibraries"/>
+      <w:bookmarkStart w:id="8" w:name="BIB_bonachea_3a2002_3agsv_3a894168"/>
       <w:r>
         <w:rPr>
           <w:vanish/>
         </w:rPr>
-        <w:t>Boost 1998-2017</w:t>
-      </w:r>
-      <w:bookmarkStart w:id="9" w:name="B4B_boostcpplibraries"/>
+        <w:t>Bonachea 2002</w:t>
+      </w:r>
+      <w:bookmarkStart w:id="9" w:name="B4B_bonachea_3a2002_3agsv_3a894168"/>
       <w:bookmarkEnd w:id="8"/>
       <w:bookmarkEnd w:id="9"/>
-      <w:r>
-        <w:t>Boost (1998-2017), ‘</w:t>
-      </w:r>
-      <w:proofErr w:type="gramStart"/>
-      <w:r>
-        <w:t>Boost</w:t>
-      </w:r>
-      <w:proofErr w:type="gramEnd"/>
-      <w:r>
-        <w:t>: a collection of free peer-reviewed portable C++ source libraries’. http://www.boost.org/. http://www.boost.org/</w:t>
+      <w:proofErr w:type="spellStart"/>
+      <w:r>
+        <w:t>Bonachea</w:t>
+      </w:r>
+      <w:proofErr w:type="spellEnd"/>
+      <w:r>
+        <w:t xml:space="preserve">, D. (2002), </w:t>
+      </w:r>
+      <w:proofErr w:type="spellStart"/>
+      <w:r>
+        <w:t>Gasnet</w:t>
+      </w:r>
+      <w:proofErr w:type="spellEnd"/>
+      <w:r>
+        <w:t xml:space="preserve"> specification, v1.1, Technical report, Berkeley, CA, USA.</w:t>
       </w:r>
     </w:p>
     <w:p>
       <w:pPr>
         <w:pStyle w:val="References"/>
       </w:pPr>
-      <w:bookmarkStart w:id="10" w:name="BIB_choi_3a2015_3aiol_3a2865660_2e286636"/>
+      <w:bookmarkStart w:id="10" w:name="BIB_boostcpplibraries"/>
       <w:r>
         <w:rPr>
           <w:vanish/>
         </w:rPr>
-        <w:t>Choi et al. 2015</w:t>
-      </w:r>
-      <w:bookmarkStart w:id="11" w:name="B4B_choi_3a2015_3aiol_3a2865660_2e286636"/>
+        <w:t>Boost 1998-2017</w:t>
+      </w:r>
+      <w:bookmarkStart w:id="11" w:name="B4B_boostcpplibraries"/>
       <w:bookmarkEnd w:id="10"/>
       <w:bookmarkEnd w:id="11"/>
       <w:r>
-        <w:t xml:space="preserve">Choi, S.-E., Pritchard, H., </w:t>
-      </w:r>
-      <w:proofErr w:type="spellStart"/>
-      <w:r>
-        <w:t>Shimek</w:t>
-      </w:r>
-      <w:proofErr w:type="spellEnd"/>
-      <w:r>
-        <w:t xml:space="preserve">, J., </w:t>
-      </w:r>
-      <w:proofErr w:type="spellStart"/>
-      <w:r>
-        <w:t>Swaro</w:t>
-      </w:r>
-      <w:proofErr w:type="spellEnd"/>
-      <w:r>
-        <w:t xml:space="preserve">, J., Tiffany, Z. &amp; </w:t>
-      </w:r>
-      <w:proofErr w:type="spellStart"/>
-      <w:r>
-        <w:t>Turrubiates</w:t>
-      </w:r>
-      <w:proofErr w:type="spellEnd"/>
-      <w:r>
-        <w:t xml:space="preserve">, B. (2015), An implementation of </w:t>
-      </w:r>
-      <w:proofErr w:type="spellStart"/>
-      <w:r>
-        <w:t>ofi</w:t>
-      </w:r>
-      <w:proofErr w:type="spellEnd"/>
-      <w:r>
-        <w:t xml:space="preserve"> </w:t>
-      </w:r>
-      <w:proofErr w:type="spellStart"/>
-      <w:r>
-        <w:t>libfabric</w:t>
-      </w:r>
-      <w:proofErr w:type="spellEnd"/>
-      <w:r>
-        <w:t xml:space="preserve"> in support of multithreaded </w:t>
-      </w:r>
-      <w:proofErr w:type="spellStart"/>
-      <w:r>
-        <w:t>pgas</w:t>
-      </w:r>
-      <w:proofErr w:type="spellEnd"/>
-      <w:r>
-        <w:t xml:space="preserve"> solutions, </w:t>
-      </w:r>
-      <w:r>
-        <w:rPr>
-          <w:i/>
-        </w:rPr>
-        <w:t>in</w:t>
-      </w:r>
-      <w:r>
-        <w:t xml:space="preserve"> ‘Proceedings of the 2015 9th International Conference on Partitioned Global Address Space Programming Models’, PGAS ’15, IEEE Computer Society, Washington, DC, USA, pp. 59–69. http://dx.doi.org/10.1109/PGAS.2015.14</w:t>
+        <w:t>Boost (1998-2017), ‘</w:t>
+      </w:r>
+      <w:proofErr w:type="gramStart"/>
+      <w:r>
+        <w:t>Boost</w:t>
+      </w:r>
+      <w:proofErr w:type="gramEnd"/>
+      <w:r>
+        <w:t>: a collection of free peer-reviewed portable C++ source libraries’. http://www.boost.org/. http://www.boost.org/</w:t>
       </w:r>
     </w:p>
     <w:p>
       <w:pPr>
         <w:pStyle w:val="References"/>
       </w:pPr>
-      <w:bookmarkStart w:id="12" w:name="BIB_el_2dghazawi_3a2003_3auds_3a1076294"/>
+      <w:bookmarkStart w:id="12" w:name="BIB_choi_3a2015_3aiol_3a2865660_2e286636"/>
       <w:r>
         <w:rPr>
           <w:vanish/>
         </w:rPr>
-        <w:t>El-Ghazawi et al. 2003</w:t>
-      </w:r>
-      <w:bookmarkStart w:id="13" w:name="B4B_el_2dghazawi_3a2003_3auds_3a1076294"/>
+        <w:t>Choi et al. 2015</w:t>
+      </w:r>
+      <w:bookmarkStart w:id="13" w:name="B4B_choi_3a2015_3aiol_3a2865660_2e286636"/>
       <w:bookmarkEnd w:id="12"/>
       <w:bookmarkEnd w:id="13"/>
       <w:r>
+        <w:t xml:space="preserve">Choi, S.-E., Pritchard, H., </w:t>
+      </w:r>
+      <w:proofErr w:type="spellStart"/>
+      <w:r>
+        <w:t>Shimek</w:t>
+      </w:r>
+      <w:proofErr w:type="spellEnd"/>
+      <w:r>
+        <w:t xml:space="preserve">, J., </w:t>
+      </w:r>
+      <w:proofErr w:type="spellStart"/>
+      <w:r>
+        <w:t>Swaro</w:t>
+      </w:r>
+      <w:proofErr w:type="spellEnd"/>
+      <w:r>
+        <w:t xml:space="preserve">, J., Tiffany, Z. &amp; </w:t>
+      </w:r>
+      <w:proofErr w:type="spellStart"/>
+      <w:r>
+        <w:t>Turrubiates</w:t>
+      </w:r>
+      <w:proofErr w:type="spellEnd"/>
+      <w:r>
+        <w:t xml:space="preserve">, B. (2015), An implementation of </w:t>
+      </w:r>
+      <w:proofErr w:type="spellStart"/>
+      <w:r>
+        <w:t>ofi</w:t>
+      </w:r>
+      <w:proofErr w:type="spellEnd"/>
+      <w:r>
+        <w:t xml:space="preserve"> </w:t>
+      </w:r>
+      <w:proofErr w:type="spellStart"/>
+      <w:r>
+        <w:t>libfabric</w:t>
+      </w:r>
+      <w:proofErr w:type="spellEnd"/>
+      <w:r>
+        <w:t xml:space="preserve"> in support of multithreaded </w:t>
+      </w:r>
+      <w:proofErr w:type="spellStart"/>
+      <w:r>
+        <w:t>pgas</w:t>
+      </w:r>
+      <w:proofErr w:type="spellEnd"/>
+      <w:r>
+        <w:t xml:space="preserve"> solutions, </w:t>
+      </w:r>
+      <w:r>
+        <w:rPr>
+          <w:i/>
+        </w:rPr>
+        <w:t>in</w:t>
+      </w:r>
+      <w:r>
+        <w:t xml:space="preserve"> ‘Proceedings of the 2015 9th International Conference on Partitioned Global Address Space Programming Models’, PGAS ’15, IEEE Computer Society, Washington, DC, USA, pp. 59–69. http://dx.doi.org/10.1109/PGAS.2015.14</w:t>
+      </w:r>
+    </w:p>
+    <w:p>
+      <w:pPr>
+        <w:pStyle w:val="References"/>
+      </w:pPr>
+      <w:bookmarkStart w:id="14" w:name="BIB_el_2dghazawi_3a2003_3auds_3a1076294"/>
+      <w:r>
+        <w:rPr>
+          <w:vanish/>
+        </w:rPr>
+        <w:t>El-Ghazawi et al. 2003</w:t>
+      </w:r>
+      <w:bookmarkStart w:id="15" w:name="B4B_el_2dghazawi_3a2003_3auds_3a1076294"/>
+      <w:bookmarkEnd w:id="14"/>
+      <w:bookmarkEnd w:id="15"/>
+      <w:r>
         <w:t>El-</w:t>
       </w:r>
       <w:proofErr w:type="spellStart"/>
@@ -5934,7 +6470,7 @@
           <w:lang w:val="it-CH"/>
         </w:rPr>
       </w:pPr>
-      <w:bookmarkStart w:id="14" w:name="BIB_protobuf"/>
+      <w:bookmarkStart w:id="16" w:name="BIB_protobuf"/>
       <w:r>
         <w:rPr>
           <w:vanish/>
@@ -5942,9 +6478,9 @@
         </w:rPr>
         <w:t>Google &amp; Varda 2017</w:t>
       </w:r>
-      <w:bookmarkStart w:id="15" w:name="B4B_protobuf"/>
-      <w:bookmarkEnd w:id="14"/>
-      <w:bookmarkEnd w:id="15"/>
+      <w:bookmarkStart w:id="17" w:name="B4B_protobuf"/>
+      <w:bookmarkEnd w:id="16"/>
+      <w:bookmarkEnd w:id="17"/>
       <w:r>
         <w:rPr>
           <w:lang w:val="it-CH"/>
@@ -5984,93 +6520,65 @@
       <w:pPr>
         <w:pStyle w:val="References"/>
       </w:pPr>
-      <w:bookmarkStart w:id="16" w:name="BIB_cereal"/>
+      <w:bookmarkStart w:id="18" w:name="BIB_cereal"/>
       <w:r>
         <w:rPr>
           <w:vanish/>
         </w:rPr>
         <w:t>Grant &amp; Voorhies 2017</w:t>
       </w:r>
-      <w:bookmarkStart w:id="17" w:name="B4B_cereal"/>
-      <w:bookmarkEnd w:id="16"/>
-      <w:bookmarkEnd w:id="17"/>
-      <w:proofErr w:type="gramStart"/>
-      <w:r>
-        <w:t xml:space="preserve">Grant, W. S. &amp; </w:t>
-      </w:r>
-      <w:proofErr w:type="spellStart"/>
-      <w:r>
-        <w:t>Voorhies</w:t>
-      </w:r>
-      <w:proofErr w:type="spellEnd"/>
-      <w:r>
-        <w:t xml:space="preserve">, R. (2017), ‘cereal - a </w:t>
-      </w:r>
-      <w:proofErr w:type="spellStart"/>
-      <w:r>
-        <w:t>c++</w:t>
-      </w:r>
-      <w:proofErr w:type="spellEnd"/>
-      <w:r>
-        <w:t>11 library for serialization’.</w:t>
-      </w:r>
-      <w:proofErr w:type="gramEnd"/>
-      <w:r>
-        <w:t xml:space="preserve"> http://uscilab.github.io/cereal/</w:t>
-      </w:r>
-    </w:p>
-    <w:p>
-      <w:pPr>
-        <w:pStyle w:val="References"/>
-      </w:pPr>
-      <w:bookmarkStart w:id="18" w:name="BIB_hpx_5fpgas_5f2014"/>
-      <w:r>
-        <w:rPr>
-          <w:vanish/>
-        </w:rPr>
-        <w:t>Kaiser et al. 2014</w:t>
-      </w:r>
-      <w:bookmarkStart w:id="19" w:name="B4B_hpx_5fpgas_5f2014"/>
+      <w:bookmarkStart w:id="19" w:name="B4B_cereal"/>
       <w:bookmarkEnd w:id="18"/>
       <w:bookmarkEnd w:id="19"/>
-      <w:r>
-        <w:t xml:space="preserve">Kaiser, H., Heller, T., </w:t>
+      <w:proofErr w:type="gramStart"/>
+      <w:r>
+        <w:t xml:space="preserve">Grant, W. S. &amp; </w:t>
       </w:r>
       <w:proofErr w:type="spellStart"/>
       <w:r>
-        <w:t>Adelstein-Lelbach</w:t>
+        <w:t>Voorhies</w:t>
       </w:r>
       <w:proofErr w:type="spellEnd"/>
       <w:r>
-        <w:t xml:space="preserve">, B., Serio, A. &amp; Fey, D. (2014), HPX: A Task Based Programming Model in a Global Address Space, </w:t>
-      </w:r>
-      <w:r>
-        <w:rPr>
-          <w:i/>
-        </w:rPr>
-        <w:t>in</w:t>
-      </w:r>
-      <w:r>
-        <w:t xml:space="preserve"> ‘Proceedings of the 8th International Conference on Partitioned Global Address Space Programming Models’, PGAS ’14, ACM, New York, NY, USA, pp. 6:1–6:11. http://doi.acm.org/10.1145/2676870.2676883</w:t>
+        <w:t xml:space="preserve">, R. (2017), ‘cereal - a </w:t>
+      </w:r>
+      <w:proofErr w:type="spellStart"/>
+      <w:r>
+        <w:t>c++</w:t>
+      </w:r>
+      <w:proofErr w:type="spellEnd"/>
+      <w:r>
+        <w:t>11 library for serialization’.</w:t>
+      </w:r>
+      <w:proofErr w:type="gramEnd"/>
+      <w:r>
+        <w:t xml:space="preserve"> http://uscilab.github.io/cereal/</w:t>
       </w:r>
     </w:p>
     <w:p>
       <w:pPr>
         <w:pStyle w:val="References"/>
       </w:pPr>
-      <w:bookmarkStart w:id="20" w:name="BIB_kaiser_3a2015_3ahpl_3a2832241_2e2832"/>
+      <w:bookmarkStart w:id="20" w:name="BIB_hpx_5fpgas_5f2014"/>
       <w:r>
         <w:rPr>
           <w:vanish/>
         </w:rPr>
-        <w:lastRenderedPageBreak/>
-        <w:t>Kaiser et al. 2015</w:t>
-      </w:r>
-      <w:bookmarkStart w:id="21" w:name="B4B_kaiser_3a2015_3ahpl_3a2832241_2e2832"/>
+        <w:t>Kaiser et al. 2014</w:t>
+      </w:r>
+      <w:bookmarkStart w:id="21" w:name="B4B_hpx_5fpgas_5f2014"/>
       <w:bookmarkEnd w:id="20"/>
       <w:bookmarkEnd w:id="21"/>
       <w:r>
-        <w:t xml:space="preserve">Kaiser, H., Heller, T., Bourgeois, D. &amp; Fey, D. (2015), Higher-level parallelization for local and distributed asynchronous task-based programming, </w:t>
+        <w:t xml:space="preserve">Kaiser, H., Heller, T., </w:t>
+      </w:r>
+      <w:proofErr w:type="spellStart"/>
+      <w:r>
+        <w:t>Adelstein-Lelbach</w:t>
+      </w:r>
+      <w:proofErr w:type="spellEnd"/>
+      <w:r>
+        <w:t xml:space="preserve">, B., Serio, A. &amp; Fey, D. (2014), HPX: A Task Based Programming Model in a Global Address Space, </w:t>
       </w:r>
       <w:r>
         <w:rPr>
@@ -6079,33 +6587,25 @@
         <w:t>in</w:t>
       </w:r>
       <w:r>
-        <w:t xml:space="preserve"> ‘Proceedings of the First International Workshop on Extreme Scale Programming Models and Middleware’, ESPM ’15, ACM, New York, NY, USA, pp. 29–37. http://doi.acm.org/10.1145/2832241.2832244</w:t>
+        <w:t xml:space="preserve"> ‘Proceedings of the 8th International Conference on Partitioned Global Address Space Programming Models’, PGAS ’14, ACM, New York, NY, USA, pp. 6:1–6:11. http://doi.acm.org/10.1145/2676870.2676883</w:t>
       </w:r>
     </w:p>
     <w:p>
       <w:pPr>
         <w:pStyle w:val="References"/>
       </w:pPr>
-      <w:bookmarkStart w:id="22" w:name="BIB_kale_3a1993_3acpc_3a165854_2e165874"/>
+      <w:bookmarkStart w:id="22" w:name="BIB_kaiser_3a2015_3ahpl_3a2832241_2e2832"/>
       <w:r>
         <w:rPr>
           <w:vanish/>
         </w:rPr>
-        <w:t>Kale &amp; Krishnan 1993</w:t>
-      </w:r>
-      <w:bookmarkStart w:id="23" w:name="B4B_kale_3a1993_3acpc_3a165854_2e165874"/>
+        <w:t>Kaiser et al. 2015</w:t>
+      </w:r>
+      <w:bookmarkStart w:id="23" w:name="B4B_kaiser_3a2015_3ahpl_3a2832241_2e2832"/>
       <w:bookmarkEnd w:id="22"/>
       <w:bookmarkEnd w:id="23"/>
       <w:r>
-        <w:t xml:space="preserve">Kale, L. V. &amp; Krishnan, S. (1993), Charm++: A portable concurrent object oriented system based on </w:t>
-      </w:r>
-      <w:proofErr w:type="spellStart"/>
-      <w:r>
-        <w:t>c++</w:t>
-      </w:r>
-      <w:proofErr w:type="spellEnd"/>
-      <w:r>
-        <w:t xml:space="preserve">, </w:t>
+        <w:t xml:space="preserve">Kaiser, H., Heller, T., Bourgeois, D. &amp; Fey, D. (2015), Higher-level parallelization for local and distributed asynchronous task-based programming, </w:t>
       </w:r>
       <w:r>
         <w:rPr>
@@ -6114,46 +6614,33 @@
         <w:t>in</w:t>
       </w:r>
       <w:r>
-        <w:t xml:space="preserve"> ‘Proceedings of the Eighth Annual Conference on Object-oriented Programming Systems, Languages, and Applications’, OOPSLA ’93, ACM, New York, NY, USA, pp. 91–108. http://doi.acm.org/10.1145/165854.165874</w:t>
+        <w:t xml:space="preserve"> ‘Proceedings of the First International Workshop on Extreme Scale Programming Models and Middleware’, ESPM ’15, ACM, New York, NY, USA, pp. 29–37. http://doi.acm.org/10.1145/2832241.2832244</w:t>
       </w:r>
     </w:p>
     <w:p>
       <w:pPr>
         <w:pStyle w:val="References"/>
       </w:pPr>
-      <w:bookmarkStart w:id="24" w:name="BIB_conf_2fcluster_2fsoumagnekzckar13"/>
+      <w:bookmarkStart w:id="24" w:name="BIB_kale_3a1993_3acpc_3a165854_2e165874"/>
       <w:r>
         <w:rPr>
           <w:vanish/>
         </w:rPr>
-        <w:t>Soumagne et al. 2013</w:t>
-      </w:r>
-      <w:bookmarkStart w:id="25" w:name="B4B_conf_2fcluster_2fsoumagnekzckar13"/>
+        <w:t>Kale &amp; Krishnan 1993</w:t>
+      </w:r>
+      <w:bookmarkStart w:id="25" w:name="B4B_kale_3a1993_3acpc_3a165854_2e165874"/>
       <w:bookmarkEnd w:id="24"/>
       <w:bookmarkEnd w:id="25"/>
+      <w:r>
+        <w:t xml:space="preserve">Kale, L. V. &amp; Krishnan, S. (1993), Charm++: A portable concurrent object oriented system based on </w:t>
+      </w:r>
       <w:proofErr w:type="spellStart"/>
       <w:r>
-        <w:t>Soumagne</w:t>
+        <w:t>c++</w:t>
       </w:r>
       <w:proofErr w:type="spellEnd"/>
       <w:r>
-        <w:t xml:space="preserve">, J., Kimpe, D., </w:t>
-      </w:r>
-      <w:proofErr w:type="spellStart"/>
-      <w:r>
-        <w:t>Zounmevo</w:t>
-      </w:r>
-      <w:proofErr w:type="spellEnd"/>
-      <w:r>
-        <w:t xml:space="preserve">, J. A., Chaarawi, M., Koziol, Q., </w:t>
-      </w:r>
-      <w:proofErr w:type="spellStart"/>
-      <w:r>
-        <w:t>Afsahi</w:t>
-      </w:r>
-      <w:proofErr w:type="spellEnd"/>
-      <w:r>
-        <w:t xml:space="preserve">, A. &amp; Ross, R. B. (2013), Mercury: Enabling remote procedure call for high-performance computing., </w:t>
+        <w:t xml:space="preserve">, </w:t>
       </w:r>
       <w:r>
         <w:rPr>
@@ -6162,49 +6649,122 @@
         <w:t>in</w:t>
       </w:r>
       <w:r>
-        <w:t xml:space="preserve"> ‘CLUSTER’, IEEE Computer Society, pp. 1–8. http://dblp.uni-trier.de/db/conf/cluster/cluster2013.html#SoumagneKZCKAR13</w:t>
+        <w:t xml:space="preserve"> ‘Proceedings of the Eighth Annual Conference on Object-oriented Programming Systems, Languages, and Applications’, OOPSLA ’93, ACM, New York, NY, USA, pp. 91–108. http://doi.acm.org/10.1145/165854.165874</w:t>
       </w:r>
     </w:p>
     <w:p>
       <w:pPr>
         <w:pStyle w:val="References"/>
       </w:pPr>
-      <w:bookmarkStart w:id="26" w:name="BIB_mvapich2"/>
+      <w:bookmarkStart w:id="26" w:name="BIB_conf_2fcluster_2fsoumagnekzckar13"/>
       <w:r>
         <w:rPr>
           <w:vanish/>
         </w:rPr>
-        <w:t>W. Huang 2007</w:t>
-      </w:r>
-      <w:bookmarkStart w:id="27" w:name="B4B_mvapich2"/>
+        <w:t>Soumagne et al. 2013</w:t>
+      </w:r>
+      <w:bookmarkStart w:id="27" w:name="B4B_conf_2fcluster_2fsoumagnekzckar13"/>
       <w:bookmarkEnd w:id="26"/>
       <w:bookmarkEnd w:id="27"/>
-      <w:r>
-        <w:t>W. Huang, G. </w:t>
-      </w:r>
       <w:proofErr w:type="spellStart"/>
       <w:r>
-        <w:t>Santhanaraman</w:t>
+        <w:t>Soumagne</w:t>
       </w:r>
       <w:proofErr w:type="spellEnd"/>
       <w:r>
-        <w:t>, H. J. Q. G. D. P. (2007), Design and implementation of high performance mvapich2: Mpi2 over infiniband.</w:t>
+        <w:t xml:space="preserve">, J., Kimpe, D., </w:t>
+      </w:r>
+      <w:proofErr w:type="spellStart"/>
+      <w:r>
+        <w:t>Zounmevo</w:t>
+      </w:r>
+      <w:proofErr w:type="spellEnd"/>
+      <w:r>
+        <w:t xml:space="preserve">, J. A., Chaarawi, M., Koziol, Q., </w:t>
+      </w:r>
+      <w:proofErr w:type="spellStart"/>
+      <w:r>
+        <w:t>Afsahi</w:t>
+      </w:r>
+      <w:proofErr w:type="spellEnd"/>
+      <w:r>
+        <w:t xml:space="preserve">, A. &amp; Ross, R. B. (2013), Mercury: Enabling remote procedure call for high-performance computing., </w:t>
+      </w:r>
+      <w:r>
+        <w:rPr>
+          <w:i/>
+        </w:rPr>
+        <w:t>in</w:t>
+      </w:r>
+      <w:r>
+        <w:t xml:space="preserve"> ‘CLUSTER’, IEEE Computer Society, pp. 1–8. http://dblp.uni-trier.de/db/conf/cluster/cluster2013.html#SoumagneKZCKAR13</w:t>
       </w:r>
     </w:p>
     <w:p>
       <w:pPr>
         <w:pStyle w:val="References"/>
-      </w:pPr>
-      <w:bookmarkStart w:id="28" w:name="BIB_qthreadsapi"/>
+        <w:rPr>
+          <w:lang w:val="it-CH"/>
+        </w:rPr>
+      </w:pPr>
+      <w:bookmarkStart w:id="28" w:name="BIB_capnproto"/>
       <w:r>
         <w:rPr>
           <w:vanish/>
-        </w:rPr>
-        <w:t>Wheeler et al. 2008</w:t>
-      </w:r>
-      <w:bookmarkStart w:id="29" w:name="B4B_qthreadsapi"/>
+          <w:lang w:val="it-CH"/>
+        </w:rPr>
+        <w:t>Varda 2015</w:t>
+      </w:r>
+      <w:bookmarkStart w:id="29" w:name="B4B_capnproto"/>
       <w:bookmarkEnd w:id="28"/>
       <w:bookmarkEnd w:id="29"/>
+      <w:r>
+        <w:rPr>
+          <w:lang w:val="it-CH"/>
+        </w:rPr>
+        <w:t>Varda, K. (2015), ‘Cap’n proto’. https://capnproto.org/</w:t>
+      </w:r>
+    </w:p>
+    <w:p>
+      <w:pPr>
+        <w:pStyle w:val="References"/>
+      </w:pPr>
+      <w:bookmarkStart w:id="30" w:name="BIB_mvapich2"/>
+      <w:r>
+        <w:rPr>
+          <w:vanish/>
+        </w:rPr>
+        <w:t>W. Huang 2007</w:t>
+      </w:r>
+      <w:bookmarkStart w:id="31" w:name="B4B_mvapich2"/>
+      <w:bookmarkEnd w:id="30"/>
+      <w:bookmarkEnd w:id="31"/>
+      <w:r>
+        <w:t>W. Huang, G. </w:t>
+      </w:r>
+      <w:proofErr w:type="spellStart"/>
+      <w:r>
+        <w:t>Santhanaraman</w:t>
+      </w:r>
+      <w:proofErr w:type="spellEnd"/>
+      <w:r>
+        <w:t>, H. J. Q. G. D. P. (2007), Design and implementation of high performance mvapich2: Mpi2 over infiniband.</w:t>
+      </w:r>
+    </w:p>
+    <w:p>
+      <w:pPr>
+        <w:pStyle w:val="References"/>
+      </w:pPr>
+      <w:bookmarkStart w:id="32" w:name="BIB_qthreadsapi"/>
+      <w:r>
+        <w:rPr>
+          <w:vanish/>
+        </w:rPr>
+        <w:t>Wheeler et al. 2008</w:t>
+      </w:r>
+      <w:bookmarkStart w:id="33" w:name="B4B_qthreadsapi"/>
+      <w:bookmarkEnd w:id="32"/>
+      <w:bookmarkEnd w:id="33"/>
       <w:r>
         <w:t xml:space="preserve">Wheeler, K., Murphy, R. &amp; </w:t>
       </w:r>
@@ -7277,21 +7837,11 @@
   </w:style>
   <w:style w:type="paragraph" w:styleId="Caption">
     <w:name w:val="caption"/>
-    <w:basedOn w:val="Normal"/>
+    <w:basedOn w:val="CaptionFiguresTables"/>
     <w:next w:val="Normal"/>
     <w:unhideWhenUsed/>
     <w:qFormat/>
-    <w:rsid w:val="006365B6"/>
-    <w:pPr>
-      <w:spacing w:before="120" w:after="120"/>
-      <w:ind w:left="720"/>
-      <w:jc w:val="both"/>
-    </w:pPr>
-    <w:rPr>
-      <w:bCs/>
-      <w:sz w:val="18"/>
-      <w:szCs w:val="18"/>
-    </w:rPr>
+    <w:rsid w:val="0028444E"/>
   </w:style>
   <w:style w:type="character" w:customStyle="1" w:styleId="Heading1Char">
     <w:name w:val="Heading 1 Char"/>
@@ -7862,21 +8412,11 @@
   </w:style>
   <w:style w:type="paragraph" w:styleId="Caption">
     <w:name w:val="caption"/>
-    <w:basedOn w:val="Normal"/>
+    <w:basedOn w:val="CaptionFiguresTables"/>
     <w:next w:val="Normal"/>
     <w:unhideWhenUsed/>
     <w:qFormat/>
-    <w:rsid w:val="006365B6"/>
-    <w:pPr>
-      <w:spacing w:before="120" w:after="120"/>
-      <w:ind w:left="720"/>
-      <w:jc w:val="both"/>
-    </w:pPr>
-    <w:rPr>
-      <w:bCs/>
-      <w:sz w:val="18"/>
-      <w:szCs w:val="18"/>
-    </w:rPr>
+    <w:rsid w:val="0028444E"/>
   </w:style>
   <w:style w:type="character" w:customStyle="1" w:styleId="Heading1Char">
     <w:name w:val="Heading 1 Char"/>
@@ -8109,11 +8649,11 @@
           <c:showBubbleSize val="0"/>
         </c:dLbls>
         <c:gapWidth val="150"/>
-        <c:axId val="374440448"/>
-        <c:axId val="247938368"/>
+        <c:axId val="326403072"/>
+        <c:axId val="370913216"/>
       </c:barChart>
       <c:catAx>
-        <c:axId val="374440448"/>
+        <c:axId val="326403072"/>
         <c:scaling>
           <c:orientation val="minMax"/>
         </c:scaling>
@@ -8122,7 +8662,7 @@
         <c:majorTickMark val="out"/>
         <c:minorTickMark val="none"/>
         <c:tickLblPos val="nextTo"/>
-        <c:crossAx val="247938368"/>
+        <c:crossAx val="370913216"/>
         <c:crosses val="autoZero"/>
         <c:auto val="1"/>
         <c:lblAlgn val="ctr"/>
@@ -8130,7 +8670,7 @@
         <c:noMultiLvlLbl val="0"/>
       </c:catAx>
       <c:valAx>
-        <c:axId val="247938368"/>
+        <c:axId val="370913216"/>
         <c:scaling>
           <c:orientation val="minMax"/>
         </c:scaling>
@@ -8151,7 +8691,7 @@
             <a:endParaRPr lang="en-US"/>
           </a:p>
         </c:txPr>
-        <c:crossAx val="374440448"/>
+        <c:crossAx val="326403072"/>
         <c:crosses val="autoZero"/>
         <c:crossBetween val="between"/>
       </c:valAx>
@@ -8320,11 +8860,11 @@
           <c:showBubbleSize val="0"/>
         </c:dLbls>
         <c:gapWidth val="150"/>
-        <c:axId val="370834432"/>
-        <c:axId val="248083520"/>
+        <c:axId val="326405632"/>
+        <c:axId val="370914944"/>
       </c:barChart>
       <c:catAx>
-        <c:axId val="370834432"/>
+        <c:axId val="326405632"/>
         <c:scaling>
           <c:orientation val="minMax"/>
         </c:scaling>
@@ -8333,7 +8873,7 @@
         <c:majorTickMark val="out"/>
         <c:minorTickMark val="none"/>
         <c:tickLblPos val="nextTo"/>
-        <c:crossAx val="248083520"/>
+        <c:crossAx val="370914944"/>
         <c:crosses val="autoZero"/>
         <c:auto val="1"/>
         <c:lblAlgn val="ctr"/>
@@ -8341,7 +8881,7 @@
         <c:noMultiLvlLbl val="0"/>
       </c:catAx>
       <c:valAx>
-        <c:axId val="248083520"/>
+        <c:axId val="370914944"/>
         <c:scaling>
           <c:orientation val="minMax"/>
         </c:scaling>
@@ -8362,7 +8902,7 @@
             <a:endParaRPr lang="en-US"/>
           </a:p>
         </c:txPr>
-        <c:crossAx val="370834432"/>
+        <c:crossAx val="326405632"/>
         <c:crosses val="autoZero"/>
         <c:crossBetween val="between"/>
       </c:valAx>
@@ -8371,6 +8911,506 @@
     <c:dispBlanksAs val="gap"/>
     <c:showDLblsOverMax val="0"/>
   </c:chart>
+  <c:externalData r:id="rId1">
+    <c:autoUpdate val="0"/>
+  </c:externalData>
+</c:chartSpace>
+</file>
+
+<file path=word/charts/chart3.xml><?xml version="1.0" encoding="utf-8"?>
+<c:chartSpace xmlns:c="http://schemas.openxmlformats.org/drawingml/2006/chart" xmlns:a="http://schemas.openxmlformats.org/drawingml/2006/main" xmlns:r="http://schemas.openxmlformats.org/officeDocument/2006/relationships">
+  <c:date1904 val="0"/>
+  <c:lang val="en-GB"/>
+  <c:roundedCorners val="0"/>
+  <mc:AlternateContent xmlns:mc="http://schemas.openxmlformats.org/markup-compatibility/2006">
+    <mc:Choice xmlns:c14="http://schemas.microsoft.com/office/drawing/2007/8/2/chart" Requires="c14">
+      <c14:style val="102"/>
+    </mc:Choice>
+    <mc:Fallback>
+      <c:style val="2"/>
+    </mc:Fallback>
+  </mc:AlternateContent>
+  <c:chart>
+    <c:autoTitleDeleted val="1"/>
+    <c:plotArea>
+      <c:layout/>
+      <c:scatterChart>
+        <c:scatterStyle val="lineMarker"/>
+        <c:varyColors val="0"/>
+        <c:ser>
+          <c:idx val="0"/>
+          <c:order val="0"/>
+          <c:tx>
+            <c:strRef>
+              <c:f>'osu-daint'!$D$2</c:f>
+              <c:strCache>
+                <c:ptCount val="1"/>
+                <c:pt idx="0">
+                  <c:v>serialize buffer</c:v>
+                </c:pt>
+              </c:strCache>
+            </c:strRef>
+          </c:tx>
+          <c:marker>
+            <c:symbol val="diamond"/>
+            <c:size val="4"/>
+          </c:marker>
+          <c:xVal>
+            <c:numRef>
+              <c:f>'osu-daint'!$A$3:$A$25</c:f>
+              <c:numCache>
+                <c:formatCode>General</c:formatCode>
+                <c:ptCount val="23"/>
+                <c:pt idx="0">
+                  <c:v>1</c:v>
+                </c:pt>
+                <c:pt idx="1">
+                  <c:v>2</c:v>
+                </c:pt>
+                <c:pt idx="2">
+                  <c:v>4</c:v>
+                </c:pt>
+                <c:pt idx="3">
+                  <c:v>8</c:v>
+                </c:pt>
+                <c:pt idx="4">
+                  <c:v>16</c:v>
+                </c:pt>
+                <c:pt idx="5">
+                  <c:v>32</c:v>
+                </c:pt>
+                <c:pt idx="6">
+                  <c:v>64</c:v>
+                </c:pt>
+                <c:pt idx="7">
+                  <c:v>128</c:v>
+                </c:pt>
+                <c:pt idx="8">
+                  <c:v>256</c:v>
+                </c:pt>
+                <c:pt idx="9">
+                  <c:v>512</c:v>
+                </c:pt>
+                <c:pt idx="10">
+                  <c:v>1024</c:v>
+                </c:pt>
+                <c:pt idx="11">
+                  <c:v>2048</c:v>
+                </c:pt>
+                <c:pt idx="12">
+                  <c:v>4096</c:v>
+                </c:pt>
+                <c:pt idx="13">
+                  <c:v>8192</c:v>
+                </c:pt>
+                <c:pt idx="14">
+                  <c:v>16384</c:v>
+                </c:pt>
+                <c:pt idx="15">
+                  <c:v>32768</c:v>
+                </c:pt>
+                <c:pt idx="16">
+                  <c:v>65536</c:v>
+                </c:pt>
+                <c:pt idx="17">
+                  <c:v>131072</c:v>
+                </c:pt>
+                <c:pt idx="18">
+                  <c:v>262144</c:v>
+                </c:pt>
+                <c:pt idx="19">
+                  <c:v>524288</c:v>
+                </c:pt>
+                <c:pt idx="20">
+                  <c:v>1048576</c:v>
+                </c:pt>
+                <c:pt idx="21">
+                  <c:v>2097152</c:v>
+                </c:pt>
+                <c:pt idx="22">
+                  <c:v>4194304</c:v>
+                </c:pt>
+              </c:numCache>
+            </c:numRef>
+          </c:xVal>
+          <c:yVal>
+            <c:numRef>
+              <c:f>'osu-daint'!$E$3:$E$25</c:f>
+              <c:numCache>
+                <c:formatCode>General</c:formatCode>
+                <c:ptCount val="23"/>
+                <c:pt idx="0">
+                  <c:v>3.4179687499999998E-4</c:v>
+                </c:pt>
+                <c:pt idx="1">
+                  <c:v>8.1884765625000002E-4</c:v>
+                </c:pt>
+                <c:pt idx="2">
+                  <c:v>1.65419921875E-3</c:v>
+                </c:pt>
+                <c:pt idx="3">
+                  <c:v>3.3328124999999998E-3</c:v>
+                </c:pt>
+                <c:pt idx="4">
+                  <c:v>6.6730468749999997E-3</c:v>
+                </c:pt>
+                <c:pt idx="5">
+                  <c:v>1.321552734375E-2</c:v>
+                </c:pt>
+                <c:pt idx="6">
+                  <c:v>2.654716796875E-2</c:v>
+                </c:pt>
+                <c:pt idx="7">
+                  <c:v>5.321220703125E-2</c:v>
+                </c:pt>
+                <c:pt idx="8">
+                  <c:v>0.10555634765624999</c:v>
+                </c:pt>
+                <c:pt idx="9">
+                  <c:v>0.20723544921875001</c:v>
+                </c:pt>
+                <c:pt idx="10">
+                  <c:v>0.38705947265625001</c:v>
+                </c:pt>
+                <c:pt idx="11">
+                  <c:v>0.73152646484374995</c:v>
+                </c:pt>
+                <c:pt idx="12">
+                  <c:v>0.49890498046874998</c:v>
+                </c:pt>
+                <c:pt idx="13">
+                  <c:v>1.0598195312500001</c:v>
+                </c:pt>
+                <c:pt idx="14">
+                  <c:v>2.0446295898437499</c:v>
+                </c:pt>
+                <c:pt idx="15">
+                  <c:v>3.8644322265625002</c:v>
+                </c:pt>
+                <c:pt idx="16">
+                  <c:v>6.7420729492187501</c:v>
+                </c:pt>
+                <c:pt idx="17">
+                  <c:v>10.236664453125</c:v>
+                </c:pt>
+                <c:pt idx="18">
+                  <c:v>13.40108134765625</c:v>
+                </c:pt>
+                <c:pt idx="19">
+                  <c:v>13.44327451171875</c:v>
+                </c:pt>
+                <c:pt idx="20">
+                  <c:v>13.47737197265625</c:v>
+                </c:pt>
+                <c:pt idx="21">
+                  <c:v>10.247168847656249</c:v>
+                </c:pt>
+                <c:pt idx="22">
+                  <c:v>10.20408125</c:v>
+                </c:pt>
+              </c:numCache>
+            </c:numRef>
+          </c:yVal>
+          <c:smooth val="0"/>
+        </c:ser>
+        <c:ser>
+          <c:idx val="1"/>
+          <c:order val="1"/>
+          <c:tx>
+            <c:strRef>
+              <c:f>'osu-daint'!$I$2</c:f>
+              <c:strCache>
+                <c:ptCount val="1"/>
+                <c:pt idx="0">
+                  <c:v>rma vector</c:v>
+                </c:pt>
+              </c:strCache>
+            </c:strRef>
+          </c:tx>
+          <c:marker>
+            <c:symbol val="square"/>
+            <c:size val="4"/>
+          </c:marker>
+          <c:xVal>
+            <c:numRef>
+              <c:f>'osu-daint'!$A$3:$A$25</c:f>
+              <c:numCache>
+                <c:formatCode>General</c:formatCode>
+                <c:ptCount val="23"/>
+                <c:pt idx="0">
+                  <c:v>1</c:v>
+                </c:pt>
+                <c:pt idx="1">
+                  <c:v>2</c:v>
+                </c:pt>
+                <c:pt idx="2">
+                  <c:v>4</c:v>
+                </c:pt>
+                <c:pt idx="3">
+                  <c:v>8</c:v>
+                </c:pt>
+                <c:pt idx="4">
+                  <c:v>16</c:v>
+                </c:pt>
+                <c:pt idx="5">
+                  <c:v>32</c:v>
+                </c:pt>
+                <c:pt idx="6">
+                  <c:v>64</c:v>
+                </c:pt>
+                <c:pt idx="7">
+                  <c:v>128</c:v>
+                </c:pt>
+                <c:pt idx="8">
+                  <c:v>256</c:v>
+                </c:pt>
+                <c:pt idx="9">
+                  <c:v>512</c:v>
+                </c:pt>
+                <c:pt idx="10">
+                  <c:v>1024</c:v>
+                </c:pt>
+                <c:pt idx="11">
+                  <c:v>2048</c:v>
+                </c:pt>
+                <c:pt idx="12">
+                  <c:v>4096</c:v>
+                </c:pt>
+                <c:pt idx="13">
+                  <c:v>8192</c:v>
+                </c:pt>
+                <c:pt idx="14">
+                  <c:v>16384</c:v>
+                </c:pt>
+                <c:pt idx="15">
+                  <c:v>32768</c:v>
+                </c:pt>
+                <c:pt idx="16">
+                  <c:v>65536</c:v>
+                </c:pt>
+                <c:pt idx="17">
+                  <c:v>131072</c:v>
+                </c:pt>
+                <c:pt idx="18">
+                  <c:v>262144</c:v>
+                </c:pt>
+                <c:pt idx="19">
+                  <c:v>524288</c:v>
+                </c:pt>
+                <c:pt idx="20">
+                  <c:v>1048576</c:v>
+                </c:pt>
+                <c:pt idx="21">
+                  <c:v>2097152</c:v>
+                </c:pt>
+                <c:pt idx="22">
+                  <c:v>4194304</c:v>
+                </c:pt>
+              </c:numCache>
+            </c:numRef>
+          </c:xVal>
+          <c:yVal>
+            <c:numRef>
+              <c:f>'osu-daint'!$J$3:$J$25</c:f>
+              <c:numCache>
+                <c:formatCode>General</c:formatCode>
+                <c:ptCount val="23"/>
+                <c:pt idx="0">
+                  <c:v>3.3164062500000001E-4</c:v>
+                </c:pt>
+                <c:pt idx="1">
+                  <c:v>8.2939453125000005E-4</c:v>
+                </c:pt>
+                <c:pt idx="2">
+                  <c:v>1.6734375E-3</c:v>
+                </c:pt>
+                <c:pt idx="3">
+                  <c:v>3.3310546875E-3</c:v>
+                </c:pt>
+                <c:pt idx="4">
+                  <c:v>6.5965820312500001E-3</c:v>
+                </c:pt>
+                <c:pt idx="5">
+                  <c:v>1.33123046875E-2</c:v>
+                </c:pt>
+                <c:pt idx="6">
+                  <c:v>2.6712109375000001E-2</c:v>
+                </c:pt>
+                <c:pt idx="7">
+                  <c:v>5.3670312499999998E-2</c:v>
+                </c:pt>
+                <c:pt idx="8">
+                  <c:v>0.10551357421875</c:v>
+                </c:pt>
+                <c:pt idx="9">
+                  <c:v>0.21078359375</c:v>
+                </c:pt>
+                <c:pt idx="10">
+                  <c:v>0.3891400390625</c:v>
+                </c:pt>
+                <c:pt idx="11">
+                  <c:v>0.72369853515625004</c:v>
+                </c:pt>
+                <c:pt idx="12">
+                  <c:v>0.63301484374999994</c:v>
+                </c:pt>
+                <c:pt idx="13">
+                  <c:v>1.4063630859375</c:v>
+                </c:pt>
+                <c:pt idx="14">
+                  <c:v>2.7902811523437498</c:v>
+                </c:pt>
+                <c:pt idx="15">
+                  <c:v>5.6079516601562496</c:v>
+                </c:pt>
+                <c:pt idx="16">
+                  <c:v>11.08476279296875</c:v>
+                </c:pt>
+                <c:pt idx="17">
+                  <c:v>14.253412109375001</c:v>
+                </c:pt>
+                <c:pt idx="18">
+                  <c:v>14.4234845703125</c:v>
+                </c:pt>
+                <c:pt idx="19">
+                  <c:v>14.39495302734375</c:v>
+                </c:pt>
+                <c:pt idx="20">
+                  <c:v>14.2620578125</c:v>
+                </c:pt>
+                <c:pt idx="21">
+                  <c:v>13.5864115234375</c:v>
+                </c:pt>
+                <c:pt idx="22">
+                  <c:v>13.24517890625</c:v>
+                </c:pt>
+              </c:numCache>
+            </c:numRef>
+          </c:yVal>
+          <c:smooth val="0"/>
+        </c:ser>
+        <c:dLbls>
+          <c:showLegendKey val="0"/>
+          <c:showVal val="0"/>
+          <c:showCatName val="0"/>
+          <c:showSerName val="0"/>
+          <c:showPercent val="0"/>
+          <c:showBubbleSize val="0"/>
+        </c:dLbls>
+        <c:axId val="328042176"/>
+        <c:axId val="328042752"/>
+      </c:scatterChart>
+      <c:valAx>
+        <c:axId val="328042176"/>
+        <c:scaling>
+          <c:logBase val="2"/>
+          <c:orientation val="minMax"/>
+        </c:scaling>
+        <c:delete val="0"/>
+        <c:axPos val="b"/>
+        <c:majorGridlines/>
+        <c:title>
+          <c:tx>
+            <c:rich>
+              <a:bodyPr/>
+              <a:lstStyle/>
+              <a:p>
+                <a:pPr>
+                  <a:defRPr/>
+                </a:pPr>
+                <a:r>
+                  <a:rPr lang="en-US"/>
+                  <a:t>Message size (bytes)</a:t>
+                </a:r>
+              </a:p>
+            </c:rich>
+          </c:tx>
+          <c:overlay val="0"/>
+        </c:title>
+        <c:numFmt formatCode="General" sourceLinked="1"/>
+        <c:majorTickMark val="out"/>
+        <c:minorTickMark val="none"/>
+        <c:tickLblPos val="nextTo"/>
+        <c:crossAx val="328042752"/>
+        <c:crosses val="autoZero"/>
+        <c:crossBetween val="midCat"/>
+      </c:valAx>
+      <c:valAx>
+        <c:axId val="328042752"/>
+        <c:scaling>
+          <c:orientation val="minMax"/>
+        </c:scaling>
+        <c:delete val="0"/>
+        <c:axPos val="l"/>
+        <c:majorGridlines/>
+        <c:title>
+          <c:tx>
+            <c:rich>
+              <a:bodyPr/>
+              <a:lstStyle/>
+              <a:p>
+                <a:pPr>
+                  <a:defRPr/>
+                </a:pPr>
+                <a:r>
+                  <a:rPr lang="en-US"/>
+                  <a:t>Bandwidth GB/s</a:t>
+                </a:r>
+              </a:p>
+            </c:rich>
+          </c:tx>
+          <c:overlay val="0"/>
+        </c:title>
+        <c:numFmt formatCode="General" sourceLinked="1"/>
+        <c:majorTickMark val="out"/>
+        <c:minorTickMark val="none"/>
+        <c:tickLblPos val="nextTo"/>
+        <c:crossAx val="328042176"/>
+        <c:crosses val="autoZero"/>
+        <c:crossBetween val="midCat"/>
+      </c:valAx>
+    </c:plotArea>
+    <c:legend>
+      <c:legendPos val="r"/>
+      <c:layout>
+        <c:manualLayout>
+          <c:xMode val="edge"/>
+          <c:yMode val="edge"/>
+          <c:x val="0.21320097364067114"/>
+          <c:y val="7.7353054841745608E-2"/>
+          <c:w val="0.4171583425717994"/>
+          <c:h val="0.2194205592234203"/>
+        </c:manualLayout>
+      </c:layout>
+      <c:overlay val="1"/>
+      <c:spPr>
+        <a:solidFill>
+          <a:schemeClr val="bg1"/>
+        </a:solidFill>
+      </c:spPr>
+    </c:legend>
+    <c:plotVisOnly val="1"/>
+    <c:dispBlanksAs val="gap"/>
+    <c:showDLblsOverMax val="0"/>
+  </c:chart>
+  <c:spPr>
+    <a:ln>
+      <a:noFill/>
+    </a:ln>
+  </c:spPr>
+  <c:txPr>
+    <a:bodyPr/>
+    <a:lstStyle/>
+    <a:p>
+      <a:pPr>
+        <a:defRPr sz="800">
+          <a:latin typeface="Times New Roman" panose="02020603050405020304" pitchFamily="18" charset="0"/>
+          <a:cs typeface="Times New Roman" panose="02020603050405020304" pitchFamily="18" charset="0"/>
+        </a:defRPr>
+      </a:pPr>
+      <a:endParaRPr lang="en-US"/>
+    </a:p>
+  </c:txPr>
   <c:externalData r:id="rId1">
     <c:autoUpdate val="0"/>
   </c:externalData>
@@ -8667,7 +9707,7 @@
 </file>
 
 <file path=customXml/itemProps1.xml><?xml version="1.0" encoding="utf-8"?>
-<ds:datastoreItem xmlns:ds="http://schemas.openxmlformats.org/officeDocument/2006/customXml" ds:itemID="{FFEC02DB-3595-4C78-BAE7-DBBF89318857}">
+<ds:datastoreItem xmlns:ds="http://schemas.openxmlformats.org/officeDocument/2006/customXml" ds:itemID="{F592D556-E44B-40F2-B053-7FEA856FFDA9}">
   <ds:schemaRefs>
     <ds:schemaRef ds:uri="http://schemas.openxmlformats.org/officeDocument/2006/bibliography"/>
   </ds:schemaRefs>

--- a/2017-AC/Applied-Computing-HPX-ZeroCopy.docx
+++ b/2017-AC/Applied-Computing-HPX-ZeroCopy.docx
@@ -1029,7 +1029,7 @@
         <mc:AlternateContent>
           <mc:Choice Requires="wps">
             <w:drawing>
-              <wp:inline distT="0" distB="0" distL="0" distR="0" wp14:anchorId="2179BDAE" wp14:editId="566E8AA9">
+              <wp:inline distT="0" distB="0" distL="0" distR="0" wp14:anchorId="4DDF9F49" wp14:editId="16EE7F93">
                 <wp:extent cx="5561965" cy="1045845"/>
                 <wp:effectExtent l="0" t="0" r="635" b="1905"/>
                 <wp:docPr id="307" name="Text Box 2"/>
@@ -2996,7 +2996,43 @@
         <w:rPr>
           <w:sz w:val="20"/>
         </w:rPr>
-        <w:t xml:space="preserve">When transferring data via RMA, a memory registration process known as pinning is required on both source and destination buffers. The reason for this is to ensure that when the RMA hardware driver initiates a copy from user memory onto the wire, the memory must not </w:t>
+        <w:t>When transferring data via RMA, a memory registration process known as pinning is required on both source and destination buffers. The reason for this is to ensure that when the RMA hardware driver initiates a copy from</w:t>
+      </w:r>
+      <w:r>
+        <w:rPr>
+          <w:sz w:val="20"/>
+        </w:rPr>
+        <w:t>/into</w:t>
+      </w:r>
+      <w:r>
+        <w:rPr>
+          <w:sz w:val="20"/>
+        </w:rPr>
+        <w:t xml:space="preserve"> user memory </w:t>
+      </w:r>
+      <w:r>
+        <w:rPr>
+          <w:sz w:val="20"/>
+        </w:rPr>
+        <w:t xml:space="preserve">and </w:t>
+      </w:r>
+      <w:r>
+        <w:rPr>
+          <w:sz w:val="20"/>
+        </w:rPr>
+        <w:t>onto</w:t>
+      </w:r>
+      <w:r>
+        <w:rPr>
+          <w:sz w:val="20"/>
+        </w:rPr>
+        <w:t>/off</w:t>
+      </w:r>
+      <w:r>
+        <w:rPr>
+          <w:sz w:val="20"/>
+        </w:rPr>
+        <w:t xml:space="preserve"> the wire, the memory must not </w:t>
       </w:r>
       <w:r>
         <w:rPr>
@@ -3162,7 +3198,19 @@
         <w:rPr>
           <w:sz w:val="20"/>
         </w:rPr>
-        <w:t>es of already registered memory</w:t>
+        <w:t xml:space="preserve">es of </w:t>
+      </w:r>
+      <w:r>
+        <w:rPr>
+          <w:sz w:val="20"/>
+        </w:rPr>
+        <w:t xml:space="preserve">pre-pinned </w:t>
+      </w:r>
+      <w:r>
+        <w:rPr>
+          <w:sz w:val="20"/>
+        </w:rPr>
+        <w:t>memory</w:t>
       </w:r>
       <w:r>
         <w:rPr>
@@ -3211,26 +3259,99 @@
         <w:rPr>
           <w:sz w:val="20"/>
         </w:rPr>
-        <w:t xml:space="preserve"> that provides registered memory and a custom </w:t>
+        <w:t xml:space="preserve"> </w:t>
+      </w:r>
+      <w:r>
+        <w:rPr>
+          <w:sz w:val="20"/>
+        </w:rPr>
+        <w:t xml:space="preserve">and </w:t>
       </w:r>
       <w:r>
         <w:rPr>
           <w:rFonts w:ascii="Courier New" w:hAnsi="Courier New" w:cs="Courier New"/>
           <w:sz w:val="20"/>
         </w:rPr>
+        <w:t>pool</w:t>
+      </w:r>
+      <w:r>
+        <w:rPr>
+          <w:sz w:val="20"/>
+        </w:rPr>
+        <w:t xml:space="preserve"> </w:t>
+      </w:r>
+      <w:r>
+        <w:rPr>
+          <w:sz w:val="20"/>
+        </w:rPr>
+        <w:t xml:space="preserve">that provide registered memory and a custom </w:t>
+      </w:r>
+      <w:r>
+        <w:rPr>
+          <w:rFonts w:ascii="Courier New" w:hAnsi="Courier New" w:cs="Courier New"/>
+          <w:sz w:val="20"/>
+        </w:rPr>
         <w:t>vector</w:t>
       </w:r>
       <w:r>
         <w:rPr>
           <w:sz w:val="20"/>
         </w:rPr>
-        <w:t xml:space="preserve"> that uses it and may in turn be used for variables that are frequently transmitted between nodes – this places the memory registration in the user’</w:t>
-      </w:r>
-      <w:r>
-        <w:rPr>
-          <w:sz w:val="20"/>
-        </w:rPr>
-        <w:t>s hands and not leaving it to the system to make decisions - we will discuss the serialization process in the following sections.</w:t>
+        <w:t xml:space="preserve"> that </w:t>
+      </w:r>
+      <w:r>
+        <w:rPr>
+          <w:sz w:val="20"/>
+        </w:rPr>
+        <w:t xml:space="preserve">makes </w:t>
+      </w:r>
+      <w:r>
+        <w:rPr>
+          <w:sz w:val="20"/>
+        </w:rPr>
+        <w:t>use</w:t>
+      </w:r>
+      <w:r>
+        <w:rPr>
+          <w:sz w:val="20"/>
+        </w:rPr>
+        <w:t xml:space="preserve"> of </w:t>
+      </w:r>
+      <w:r>
+        <w:rPr>
+          <w:sz w:val="20"/>
+        </w:rPr>
+        <w:t>it and may in turn be used for variables that are frequently transmitted between nodes – this places the memory registration in the user’</w:t>
+      </w:r>
+      <w:r>
+        <w:rPr>
+          <w:sz w:val="20"/>
+        </w:rPr>
+        <w:t xml:space="preserve">s hands </w:t>
+      </w:r>
+      <w:r>
+        <w:rPr>
+          <w:sz w:val="20"/>
+        </w:rPr>
+        <w:t xml:space="preserve">rather than </w:t>
+      </w:r>
+      <w:r>
+        <w:rPr>
+          <w:sz w:val="20"/>
+        </w:rPr>
+        <w:t xml:space="preserve">leaving it to the system to make decisions - we will </w:t>
+      </w:r>
+      <w:r>
+        <w:rPr>
+          <w:sz w:val="20"/>
+        </w:rPr>
+        <w:t xml:space="preserve">further </w:t>
+      </w:r>
+      <w:r>
+        <w:rPr>
+          <w:sz w:val="20"/>
+        </w:rPr>
+        <w:t>discuss the serialization process in the following sections.</w:t>
       </w:r>
       <w:r>
         <w:rPr>
@@ -3248,7 +3369,43 @@
         <w:rPr>
           <w:sz w:val="20"/>
         </w:rPr>
-        <w:t>uses an Id type for objects and localities to map addresses in the same way, but there is no block reservation made on any given node, for space to represent objects or date on another node.</w:t>
+        <w:t xml:space="preserve">uses an Id type for objects and localities to map addresses in the same way, but there is no block </w:t>
+      </w:r>
+      <w:r>
+        <w:rPr>
+          <w:sz w:val="20"/>
+        </w:rPr>
+        <w:t xml:space="preserve">memory </w:t>
+      </w:r>
+      <w:r>
+        <w:rPr>
+          <w:sz w:val="20"/>
+        </w:rPr>
+        <w:t>res</w:t>
+      </w:r>
+      <w:r>
+        <w:rPr>
+          <w:sz w:val="20"/>
+        </w:rPr>
+        <w:t>ervation made on any given node</w:t>
+      </w:r>
+      <w:r>
+        <w:rPr>
+          <w:sz w:val="20"/>
+        </w:rPr>
+        <w:t xml:space="preserve"> </w:t>
+      </w:r>
+      <w:r>
+        <w:rPr>
+          <w:sz w:val="20"/>
+        </w:rPr>
+        <w:t>to represent objects or data</w:t>
+      </w:r>
+      <w:r>
+        <w:rPr>
+          <w:sz w:val="20"/>
+        </w:rPr>
+        <w:t xml:space="preserve"> on another node.</w:t>
       </w:r>
     </w:p>
     <w:p>
@@ -3258,11 +3415,16 @@
       <w:r>
         <w:t>serialization</w:t>
       </w:r>
+      <w:bookmarkStart w:id="0" w:name="_GoBack"/>
+      <w:bookmarkEnd w:id="0"/>
     </w:p>
     <w:p>
       <w:pPr>
         <w:pStyle w:val="MainText"/>
       </w:pPr>
+      <w:r>
+        <w:t xml:space="preserve">Serialization libraries </w:t>
+      </w:r>
     </w:p>
     <w:p>
       <w:pPr>
@@ -3274,7 +3436,7 @@
         <w:pStyle w:val="SecondOrderHeadings"/>
       </w:pPr>
       <w:r>
-        <w:t>2.1 Serialization of arguments</w:t>
+        <w:t>Serialization of arguments</w:t>
       </w:r>
     </w:p>
     <w:p>
@@ -3285,8 +3447,13 @@
         <w:t>To solve the problem of serialization and zero-copy of arguments, HPX us</w:t>
       </w:r>
       <w:r>
-        <w:t>es a chunk-based archive format</w:t>
-      </w:r>
+        <w:t xml:space="preserve">es a chunk-based archive </w:t>
+      </w:r>
+      <w:proofErr w:type="gramStart"/>
+      <w:r>
+        <w:t>format</w:t>
+      </w:r>
+      <w:proofErr w:type="gramEnd"/>
       <w:r>
         <w:t xml:space="preserve"> that differs from </w:t>
       </w:r>
@@ -3294,21 +3461,33 @@
         <w:t>‘flat’</w:t>
       </w:r>
       <w:r>
-        <w:t xml:space="preserve"> archives, consider the following function invocation</w:t>
+        <w:t xml:space="preserve"> archives</w:t>
+      </w:r>
+      <w:r>
+        <w:t xml:space="preserve"> used elsewhere,</w:t>
+      </w:r>
+      <w:r>
+        <w:t xml:space="preserve"> consider the following function invocation</w:t>
       </w:r>
     </w:p>
     <w:p>
       <w:pPr>
+        <w:pStyle w:val="MainText"/>
+      </w:pPr>
+    </w:p>
+    <w:p>
+      <w:pPr>
         <w:pStyle w:val="Caption"/>
       </w:pPr>
       <w:r>
         <w:rPr>
-          <w:lang w:val="en-GB"/>
+          <w:noProof/>
+          <w:lang w:val="en-GB" w:eastAsia="en-GB"/>
         </w:rPr>
         <mc:AlternateContent>
           <mc:Choice Requires="wpg">
             <w:drawing>
-              <wp:inline distT="0" distB="0" distL="0" distR="0" wp14:anchorId="69CA560D" wp14:editId="125416B4">
+              <wp:inline distT="0" distB="0" distL="0" distR="0" wp14:anchorId="1D277408" wp14:editId="0D9B0D15">
                 <wp:extent cx="4464000" cy="432000"/>
                 <wp:effectExtent l="57150" t="38100" r="51435" b="101600"/>
                 <wp:docPr id="12" name="Group 4"/>
@@ -4562,7 +4741,15 @@
           <w:sz w:val="20"/>
           <w:szCs w:val="20"/>
         </w:rPr>
-        <w:t xml:space="preserve"> which, in turn, requires that t</w:t>
+        <w:t xml:space="preserve"> which, in turn, </w:t>
+      </w:r>
+      <w:r>
+        <w:rPr>
+          <w:sz w:val="20"/>
+          <w:szCs w:val="20"/>
+        </w:rPr>
+        <w:lastRenderedPageBreak/>
+        <w:t>requires that t</w:t>
       </w:r>
       <w:r>
         <w:rPr>
@@ -4839,7 +5026,7 @@
           <w:lang w:val="en-GB" w:eastAsia="en-GB"/>
         </w:rPr>
         <w:drawing>
-          <wp:inline distT="0" distB="0" distL="0" distR="0" wp14:anchorId="3EF7B309" wp14:editId="3F9C2A39">
+          <wp:inline distT="0" distB="0" distL="0" distR="0" wp14:anchorId="10519E9F" wp14:editId="263EF1E3">
             <wp:extent cx="2700000" cy="2160000"/>
             <wp:effectExtent l="0" t="0" r="24765" b="12065"/>
             <wp:docPr id="1" name="Chart 1"/>
@@ -4865,7 +5052,7 @@
           <w:lang w:val="en-GB" w:eastAsia="en-GB"/>
         </w:rPr>
         <w:drawing>
-          <wp:inline distT="0" distB="0" distL="0" distR="0" wp14:anchorId="650CB142" wp14:editId="32F9280A">
+          <wp:inline distT="0" distB="0" distL="0" distR="0" wp14:anchorId="57D246D0" wp14:editId="38F37FFD">
             <wp:extent cx="2700000" cy="2160000"/>
             <wp:effectExtent l="0" t="0" r="24765" b="12065"/>
             <wp:docPr id="8" name="Chart 8"/>
@@ -4928,10 +5115,10 @@
           <w:lang w:val="en-GB" w:eastAsia="en-GB"/>
         </w:rPr>
         <w:drawing>
-          <wp:inline distT="0" distB="0" distL="0" distR="0" wp14:anchorId="605729B1" wp14:editId="0AE74B10">
-            <wp:extent cx="2700000" cy="2102537"/>
+          <wp:inline distT="0" distB="0" distL="0" distR="0" wp14:anchorId="465FE0F2" wp14:editId="67457D4D">
+            <wp:extent cx="2700000" cy="2252662"/>
             <wp:effectExtent l="0" t="0" r="5715" b="0"/>
-            <wp:docPr id="48" name="Chart 48"/>
+            <wp:docPr id="5" name="Chart 5"/>
             <wp:cNvGraphicFramePr/>
             <a:graphic xmlns:a="http://schemas.openxmlformats.org/drawingml/2006/main">
               <a:graphicData uri="http://schemas.openxmlformats.org/drawingml/2006/chart">
@@ -4941,8 +5128,25 @@
           </wp:inline>
         </w:drawing>
       </w:r>
-      <w:bookmarkStart w:id="0" w:name="_GoBack"/>
-      <w:bookmarkEnd w:id="0"/>
+      <w:r>
+        <w:rPr>
+          <w:noProof/>
+          <w:lang w:val="en-GB" w:eastAsia="en-GB"/>
+        </w:rPr>
+        <w:drawing>
+          <wp:inline distT="0" distB="0" distL="0" distR="0" wp14:anchorId="31342A92" wp14:editId="17DDE6BE">
+            <wp:extent cx="2700000" cy="2252662"/>
+            <wp:effectExtent l="0" t="0" r="5715" b="0"/>
+            <wp:docPr id="6" name="Chart 6"/>
+            <wp:cNvGraphicFramePr/>
+            <a:graphic xmlns:a="http://schemas.openxmlformats.org/drawingml/2006/main">
+              <a:graphicData uri="http://schemas.openxmlformats.org/drawingml/2006/chart">
+                <c:chart xmlns:c="http://schemas.openxmlformats.org/drawingml/2006/chart" xmlns:r="http://schemas.openxmlformats.org/officeDocument/2006/relationships" r:id="rId12"/>
+              </a:graphicData>
+            </a:graphic>
+          </wp:inline>
+        </w:drawing>
+      </w:r>
     </w:p>
     <w:p>
       <w:pPr>
@@ -5007,7 +5211,7 @@
         </w:rPr>
         <w:lastRenderedPageBreak/>
         <w:drawing>
-          <wp:anchor distT="0" distB="0" distL="114300" distR="114300" simplePos="0" relativeHeight="251664384" behindDoc="0" locked="0" layoutInCell="1" allowOverlap="1" wp14:anchorId="1326E358" wp14:editId="55EC4FA7">
+          <wp:anchor distT="0" distB="0" distL="114300" distR="114300" simplePos="0" relativeHeight="251664384" behindDoc="0" locked="0" layoutInCell="1" allowOverlap="1" wp14:anchorId="281EF6E3" wp14:editId="46F23B1B">
             <wp:simplePos x="0" y="0"/>
             <wp:positionH relativeFrom="margin">
               <wp:align>center</wp:align>
@@ -5030,7 +5234,7 @@
                     <pic:cNvPicPr/>
                   </pic:nvPicPr>
                   <pic:blipFill>
-                    <a:blip r:embed="rId12">
+                    <a:blip r:embed="rId13">
                       <a:extLst>
                         <a:ext uri="{28A0092B-C50C-407E-A947-70E740481C1C}">
                           <a14:useLocalDpi xmlns:a14="http://schemas.microsoft.com/office/drawing/2010/main" val="0"/>
@@ -5068,7 +5272,7 @@
           <w:lang w:val="en-GB" w:eastAsia="en-GB"/>
         </w:rPr>
         <w:drawing>
-          <wp:anchor distT="0" distB="0" distL="114300" distR="114300" simplePos="0" relativeHeight="251662336" behindDoc="0" locked="0" layoutInCell="1" allowOverlap="1" wp14:anchorId="65B8ABB5" wp14:editId="78A02A1F">
+          <wp:anchor distT="0" distB="0" distL="114300" distR="114300" simplePos="0" relativeHeight="251662336" behindDoc="0" locked="0" layoutInCell="1" allowOverlap="1" wp14:anchorId="55D25013" wp14:editId="0056DDDF">
             <wp:simplePos x="0" y="0"/>
             <wp:positionH relativeFrom="margin">
               <wp:align>center</wp:align>
@@ -5091,7 +5295,7 @@
                     <pic:cNvPicPr/>
                   </pic:nvPicPr>
                   <pic:blipFill>
-                    <a:blip r:embed="rId13">
+                    <a:blip r:embed="rId14">
                       <a:extLst>
                         <a:ext uri="{28A0092B-C50C-407E-A947-70E740481C1C}">
                           <a14:useLocalDpi xmlns:a14="http://schemas.microsoft.com/office/drawing/2010/main" val="0"/>
@@ -5188,7 +5392,7 @@
           <w:lang w:val="en-GB" w:eastAsia="en-GB"/>
         </w:rPr>
         <w:drawing>
-          <wp:anchor distT="0" distB="0" distL="114300" distR="114300" simplePos="0" relativeHeight="251665408" behindDoc="0" locked="0" layoutInCell="1" allowOverlap="1" wp14:anchorId="337CF2A1" wp14:editId="5B74DEA2">
+          <wp:anchor distT="0" distB="0" distL="114300" distR="114300" simplePos="0" relativeHeight="251665408" behindDoc="0" locked="0" layoutInCell="1" allowOverlap="1" wp14:anchorId="1F8A55E2" wp14:editId="190D767A">
             <wp:simplePos x="0" y="0"/>
             <wp:positionH relativeFrom="margin">
               <wp:align>center</wp:align>
@@ -5211,7 +5415,7 @@
                     <pic:cNvPicPr/>
                   </pic:nvPicPr>
                   <pic:blipFill>
-                    <a:blip r:embed="rId14">
+                    <a:blip r:embed="rId15">
                       <a:extLst>
                         <a:ext uri="{28A0092B-C50C-407E-A947-70E740481C1C}">
                           <a14:useLocalDpi xmlns:a14="http://schemas.microsoft.com/office/drawing/2010/main" val="0"/>
@@ -6983,6 +7187,578 @@
     </w:lvl>
   </w:abstractNum>
   <w:abstractNum w:abstractNumId="1">
+    <w:nsid w:val="1B6A664C"/>
+    <w:multiLevelType w:val="multilevel"/>
+    <w:tmpl w:val="DE34012C"/>
+    <w:lvl w:ilvl="0">
+      <w:start w:val="1"/>
+      <w:numFmt w:val="decimal"/>
+      <w:pStyle w:val="FirstOrderHeadings"/>
+      <w:lvlText w:val="%1"/>
+      <w:lvlJc w:val="left"/>
+      <w:pPr>
+        <w:ind w:left="432" w:hanging="432"/>
+      </w:pPr>
+      <w:rPr>
+        <w:rFonts w:hint="default"/>
+      </w:rPr>
+    </w:lvl>
+    <w:lvl w:ilvl="1">
+      <w:start w:val="1"/>
+      <w:numFmt w:val="decimal"/>
+      <w:pStyle w:val="SecondOrderHeadings"/>
+      <w:lvlText w:val="%1.%2"/>
+      <w:lvlJc w:val="left"/>
+      <w:pPr>
+        <w:ind w:left="576" w:hanging="576"/>
+      </w:pPr>
+      <w:rPr>
+        <w:rFonts w:hint="default"/>
+      </w:rPr>
+    </w:lvl>
+    <w:lvl w:ilvl="2">
+      <w:start w:val="1"/>
+      <w:numFmt w:val="decimal"/>
+      <w:lvlText w:val="%1.%2.%3"/>
+      <w:lvlJc w:val="left"/>
+      <w:pPr>
+        <w:ind w:left="720" w:hanging="720"/>
+      </w:pPr>
+      <w:rPr>
+        <w:rFonts w:hint="default"/>
+      </w:rPr>
+    </w:lvl>
+    <w:lvl w:ilvl="3">
+      <w:start w:val="1"/>
+      <w:numFmt w:val="decimal"/>
+      <w:lvlText w:val="%2%3%1...%4"/>
+      <w:lvlJc w:val="left"/>
+      <w:pPr>
+        <w:ind w:left="864" w:hanging="864"/>
+      </w:pPr>
+      <w:rPr>
+        <w:rFonts w:hint="default"/>
+      </w:rPr>
+    </w:lvl>
+    <w:lvl w:ilvl="4">
+      <w:start w:val="1"/>
+      <w:numFmt w:val="decimal"/>
+      <w:lvlText w:val="%1.%2.%3.%4.%5"/>
+      <w:lvlJc w:val="left"/>
+      <w:pPr>
+        <w:ind w:left="1008" w:hanging="1008"/>
+      </w:pPr>
+      <w:rPr>
+        <w:rFonts w:hint="default"/>
+      </w:rPr>
+    </w:lvl>
+    <w:lvl w:ilvl="5">
+      <w:start w:val="1"/>
+      <w:numFmt w:val="decimal"/>
+      <w:lvlText w:val="%1.%2.%3.%4.%5.%6"/>
+      <w:lvlJc w:val="left"/>
+      <w:pPr>
+        <w:ind w:left="1152" w:hanging="1152"/>
+      </w:pPr>
+      <w:rPr>
+        <w:rFonts w:hint="default"/>
+      </w:rPr>
+    </w:lvl>
+    <w:lvl w:ilvl="6">
+      <w:start w:val="1"/>
+      <w:numFmt w:val="decimal"/>
+      <w:lvlText w:val="%1.%2.%3.%4.%5.%6.%7"/>
+      <w:lvlJc w:val="left"/>
+      <w:pPr>
+        <w:ind w:left="1296" w:hanging="1296"/>
+      </w:pPr>
+      <w:rPr>
+        <w:rFonts w:hint="default"/>
+      </w:rPr>
+    </w:lvl>
+    <w:lvl w:ilvl="7">
+      <w:start w:val="1"/>
+      <w:numFmt w:val="decimal"/>
+      <w:lvlText w:val="%1.%2.%3.%4.%5.%6.%7.%8"/>
+      <w:lvlJc w:val="left"/>
+      <w:pPr>
+        <w:ind w:left="1440" w:hanging="1440"/>
+      </w:pPr>
+      <w:rPr>
+        <w:rFonts w:hint="default"/>
+      </w:rPr>
+    </w:lvl>
+    <w:lvl w:ilvl="8">
+      <w:start w:val="1"/>
+      <w:numFmt w:val="decimal"/>
+      <w:lvlText w:val="%1.%2.%3.%4.%5.%6.%7.%8.%9"/>
+      <w:lvlJc w:val="left"/>
+      <w:pPr>
+        <w:ind w:left="1584" w:hanging="1584"/>
+      </w:pPr>
+      <w:rPr>
+        <w:rFonts w:hint="default"/>
+      </w:rPr>
+    </w:lvl>
+  </w:abstractNum>
+  <w:abstractNum w:abstractNumId="2">
+    <w:nsid w:val="2138243F"/>
+    <w:multiLevelType w:val="multilevel"/>
+    <w:tmpl w:val="0809001F"/>
+    <w:lvl w:ilvl="0">
+      <w:start w:val="1"/>
+      <w:numFmt w:val="decimal"/>
+      <w:lvlText w:val="%1."/>
+      <w:lvlJc w:val="left"/>
+      <w:pPr>
+        <w:ind w:left="360" w:hanging="360"/>
+      </w:pPr>
+    </w:lvl>
+    <w:lvl w:ilvl="1">
+      <w:start w:val="1"/>
+      <w:numFmt w:val="decimal"/>
+      <w:lvlText w:val="%1.%2."/>
+      <w:lvlJc w:val="left"/>
+      <w:pPr>
+        <w:ind w:left="792" w:hanging="432"/>
+      </w:pPr>
+    </w:lvl>
+    <w:lvl w:ilvl="2">
+      <w:start w:val="1"/>
+      <w:numFmt w:val="decimal"/>
+      <w:lvlText w:val="%1.%2.%3."/>
+      <w:lvlJc w:val="left"/>
+      <w:pPr>
+        <w:ind w:left="1224" w:hanging="504"/>
+      </w:pPr>
+    </w:lvl>
+    <w:lvl w:ilvl="3">
+      <w:start w:val="1"/>
+      <w:numFmt w:val="decimal"/>
+      <w:lvlText w:val="%1.%2.%3.%4."/>
+      <w:lvlJc w:val="left"/>
+      <w:pPr>
+        <w:ind w:left="1728" w:hanging="648"/>
+      </w:pPr>
+    </w:lvl>
+    <w:lvl w:ilvl="4">
+      <w:start w:val="1"/>
+      <w:numFmt w:val="decimal"/>
+      <w:lvlText w:val="%1.%2.%3.%4.%5."/>
+      <w:lvlJc w:val="left"/>
+      <w:pPr>
+        <w:ind w:left="2232" w:hanging="792"/>
+      </w:pPr>
+    </w:lvl>
+    <w:lvl w:ilvl="5">
+      <w:start w:val="1"/>
+      <w:numFmt w:val="decimal"/>
+      <w:lvlText w:val="%1.%2.%3.%4.%5.%6."/>
+      <w:lvlJc w:val="left"/>
+      <w:pPr>
+        <w:ind w:left="2736" w:hanging="936"/>
+      </w:pPr>
+    </w:lvl>
+    <w:lvl w:ilvl="6">
+      <w:start w:val="1"/>
+      <w:numFmt w:val="decimal"/>
+      <w:lvlText w:val="%1.%2.%3.%4.%5.%6.%7."/>
+      <w:lvlJc w:val="left"/>
+      <w:pPr>
+        <w:ind w:left="3240" w:hanging="1080"/>
+      </w:pPr>
+    </w:lvl>
+    <w:lvl w:ilvl="7">
+      <w:start w:val="1"/>
+      <w:numFmt w:val="decimal"/>
+      <w:lvlText w:val="%1.%2.%3.%4.%5.%6.%7.%8."/>
+      <w:lvlJc w:val="left"/>
+      <w:pPr>
+        <w:ind w:left="3744" w:hanging="1224"/>
+      </w:pPr>
+    </w:lvl>
+    <w:lvl w:ilvl="8">
+      <w:start w:val="1"/>
+      <w:numFmt w:val="decimal"/>
+      <w:lvlText w:val="%1.%2.%3.%4.%5.%6.%7.%8.%9."/>
+      <w:lvlJc w:val="left"/>
+      <w:pPr>
+        <w:ind w:left="4320" w:hanging="1440"/>
+      </w:pPr>
+    </w:lvl>
+  </w:abstractNum>
+  <w:abstractNum w:abstractNumId="3">
+    <w:nsid w:val="331725AE"/>
+    <w:multiLevelType w:val="hybridMultilevel"/>
+    <w:tmpl w:val="56C0540E"/>
+    <w:lvl w:ilvl="0" w:tplc="0809000F">
+      <w:start w:val="1"/>
+      <w:numFmt w:val="decimal"/>
+      <w:lvlText w:val="%1."/>
+      <w:lvlJc w:val="left"/>
+      <w:pPr>
+        <w:ind w:left="720" w:hanging="360"/>
+      </w:pPr>
+    </w:lvl>
+    <w:lvl w:ilvl="1" w:tplc="08090019" w:tentative="1">
+      <w:start w:val="1"/>
+      <w:numFmt w:val="lowerLetter"/>
+      <w:lvlText w:val="%2."/>
+      <w:lvlJc w:val="left"/>
+      <w:pPr>
+        <w:ind w:left="1440" w:hanging="360"/>
+      </w:pPr>
+    </w:lvl>
+    <w:lvl w:ilvl="2" w:tplc="0809001B" w:tentative="1">
+      <w:start w:val="1"/>
+      <w:numFmt w:val="lowerRoman"/>
+      <w:lvlText w:val="%3."/>
+      <w:lvlJc w:val="right"/>
+      <w:pPr>
+        <w:ind w:left="2160" w:hanging="180"/>
+      </w:pPr>
+    </w:lvl>
+    <w:lvl w:ilvl="3" w:tplc="0809000F" w:tentative="1">
+      <w:start w:val="1"/>
+      <w:numFmt w:val="decimal"/>
+      <w:lvlText w:val="%4."/>
+      <w:lvlJc w:val="left"/>
+      <w:pPr>
+        <w:ind w:left="2880" w:hanging="360"/>
+      </w:pPr>
+    </w:lvl>
+    <w:lvl w:ilvl="4" w:tplc="08090019" w:tentative="1">
+      <w:start w:val="1"/>
+      <w:numFmt w:val="lowerLetter"/>
+      <w:lvlText w:val="%5."/>
+      <w:lvlJc w:val="left"/>
+      <w:pPr>
+        <w:ind w:left="3600" w:hanging="360"/>
+      </w:pPr>
+    </w:lvl>
+    <w:lvl w:ilvl="5" w:tplc="0809001B" w:tentative="1">
+      <w:start w:val="1"/>
+      <w:numFmt w:val="lowerRoman"/>
+      <w:lvlText w:val="%6."/>
+      <w:lvlJc w:val="right"/>
+      <w:pPr>
+        <w:ind w:left="4320" w:hanging="180"/>
+      </w:pPr>
+    </w:lvl>
+    <w:lvl w:ilvl="6" w:tplc="0809000F" w:tentative="1">
+      <w:start w:val="1"/>
+      <w:numFmt w:val="decimal"/>
+      <w:lvlText w:val="%7."/>
+      <w:lvlJc w:val="left"/>
+      <w:pPr>
+        <w:ind w:left="5040" w:hanging="360"/>
+      </w:pPr>
+    </w:lvl>
+    <w:lvl w:ilvl="7" w:tplc="08090019" w:tentative="1">
+      <w:start w:val="1"/>
+      <w:numFmt w:val="lowerLetter"/>
+      <w:lvlText w:val="%8."/>
+      <w:lvlJc w:val="left"/>
+      <w:pPr>
+        <w:ind w:left="5760" w:hanging="360"/>
+      </w:pPr>
+    </w:lvl>
+    <w:lvl w:ilvl="8" w:tplc="0809001B" w:tentative="1">
+      <w:start w:val="1"/>
+      <w:numFmt w:val="lowerRoman"/>
+      <w:lvlText w:val="%9."/>
+      <w:lvlJc w:val="right"/>
+      <w:pPr>
+        <w:ind w:left="6480" w:hanging="180"/>
+      </w:pPr>
+    </w:lvl>
+  </w:abstractNum>
+  <w:abstractNum w:abstractNumId="4">
+    <w:nsid w:val="35801CD2"/>
+    <w:multiLevelType w:val="multilevel"/>
+    <w:tmpl w:val="8D54576C"/>
+    <w:lvl w:ilvl="0">
+      <w:start w:val="1"/>
+      <w:numFmt w:val="decimal"/>
+      <w:lvlText w:val="%1."/>
+      <w:lvlJc w:val="left"/>
+      <w:pPr>
+        <w:ind w:left="360" w:hanging="360"/>
+      </w:pPr>
+      <w:rPr>
+        <w:rFonts w:hint="default"/>
+      </w:rPr>
+    </w:lvl>
+    <w:lvl w:ilvl="1">
+      <w:start w:val="1"/>
+      <w:numFmt w:val="decimal"/>
+      <w:lvlText w:val="%1.%2."/>
+      <w:lvlJc w:val="left"/>
+      <w:pPr>
+        <w:ind w:left="792" w:hanging="432"/>
+      </w:pPr>
+      <w:rPr>
+        <w:rFonts w:hint="default"/>
+      </w:rPr>
+    </w:lvl>
+    <w:lvl w:ilvl="2">
+      <w:start w:val="1"/>
+      <w:numFmt w:val="decimal"/>
+      <w:lvlText w:val="%1.%2.%3."/>
+      <w:lvlJc w:val="left"/>
+      <w:pPr>
+        <w:ind w:left="1224" w:hanging="504"/>
+      </w:pPr>
+      <w:rPr>
+        <w:rFonts w:hint="default"/>
+      </w:rPr>
+    </w:lvl>
+    <w:lvl w:ilvl="3">
+      <w:start w:val="1"/>
+      <w:numFmt w:val="decimal"/>
+      <w:lvlText w:val="%1.%2.%3.%4."/>
+      <w:lvlJc w:val="left"/>
+      <w:pPr>
+        <w:ind w:left="1728" w:hanging="648"/>
+      </w:pPr>
+      <w:rPr>
+        <w:rFonts w:hint="default"/>
+      </w:rPr>
+    </w:lvl>
+    <w:lvl w:ilvl="4">
+      <w:start w:val="1"/>
+      <w:numFmt w:val="decimal"/>
+      <w:lvlText w:val="%1.%2.%3.%4.%5."/>
+      <w:lvlJc w:val="left"/>
+      <w:pPr>
+        <w:ind w:left="2232" w:hanging="792"/>
+      </w:pPr>
+      <w:rPr>
+        <w:rFonts w:hint="default"/>
+      </w:rPr>
+    </w:lvl>
+    <w:lvl w:ilvl="5">
+      <w:start w:val="1"/>
+      <w:numFmt w:val="decimal"/>
+      <w:lvlText w:val="%1.%2.%3.%4.%5.%6."/>
+      <w:lvlJc w:val="left"/>
+      <w:pPr>
+        <w:ind w:left="2736" w:hanging="936"/>
+      </w:pPr>
+      <w:rPr>
+        <w:rFonts w:hint="default"/>
+      </w:rPr>
+    </w:lvl>
+    <w:lvl w:ilvl="6">
+      <w:start w:val="1"/>
+      <w:numFmt w:val="decimal"/>
+      <w:lvlText w:val="%1.%2.%3.%4.%5.%6.%7."/>
+      <w:lvlJc w:val="left"/>
+      <w:pPr>
+        <w:ind w:left="3240" w:hanging="1080"/>
+      </w:pPr>
+      <w:rPr>
+        <w:rFonts w:hint="default"/>
+      </w:rPr>
+    </w:lvl>
+    <w:lvl w:ilvl="7">
+      <w:start w:val="1"/>
+      <w:numFmt w:val="decimal"/>
+      <w:lvlText w:val="%1.%2.%3.%4.%5.%6.%7.%8."/>
+      <w:lvlJc w:val="left"/>
+      <w:pPr>
+        <w:ind w:left="3744" w:hanging="1224"/>
+      </w:pPr>
+      <w:rPr>
+        <w:rFonts w:hint="default"/>
+      </w:rPr>
+    </w:lvl>
+    <w:lvl w:ilvl="8">
+      <w:start w:val="1"/>
+      <w:numFmt w:val="decimal"/>
+      <w:lvlText w:val="%1.%2.%3.%4.%5.%6.%7.%8.%9."/>
+      <w:lvlJc w:val="left"/>
+      <w:pPr>
+        <w:ind w:left="4320" w:hanging="1440"/>
+      </w:pPr>
+      <w:rPr>
+        <w:rFonts w:hint="default"/>
+      </w:rPr>
+    </w:lvl>
+  </w:abstractNum>
+  <w:abstractNum w:abstractNumId="5">
+    <w:nsid w:val="35E54D7E"/>
+    <w:multiLevelType w:val="multilevel"/>
+    <w:tmpl w:val="08090025"/>
+    <w:lvl w:ilvl="0">
+      <w:start w:val="1"/>
+      <w:numFmt w:val="decimal"/>
+      <w:lvlText w:val="%1"/>
+      <w:lvlJc w:val="left"/>
+      <w:pPr>
+        <w:ind w:left="432" w:hanging="432"/>
+      </w:pPr>
+    </w:lvl>
+    <w:lvl w:ilvl="1">
+      <w:start w:val="1"/>
+      <w:numFmt w:val="decimal"/>
+      <w:lvlText w:val="%1.%2"/>
+      <w:lvlJc w:val="left"/>
+      <w:pPr>
+        <w:ind w:left="576" w:hanging="576"/>
+      </w:pPr>
+    </w:lvl>
+    <w:lvl w:ilvl="2">
+      <w:start w:val="1"/>
+      <w:numFmt w:val="decimal"/>
+      <w:lvlText w:val="%1.%2.%3"/>
+      <w:lvlJc w:val="left"/>
+      <w:pPr>
+        <w:ind w:left="720" w:hanging="720"/>
+      </w:pPr>
+    </w:lvl>
+    <w:lvl w:ilvl="3">
+      <w:start w:val="1"/>
+      <w:numFmt w:val="decimal"/>
+      <w:lvlText w:val="%1.%2.%3.%4"/>
+      <w:lvlJc w:val="left"/>
+      <w:pPr>
+        <w:ind w:left="864" w:hanging="864"/>
+      </w:pPr>
+    </w:lvl>
+    <w:lvl w:ilvl="4">
+      <w:start w:val="1"/>
+      <w:numFmt w:val="decimal"/>
+      <w:lvlText w:val="%1.%2.%3.%4.%5"/>
+      <w:lvlJc w:val="left"/>
+      <w:pPr>
+        <w:ind w:left="1008" w:hanging="1008"/>
+      </w:pPr>
+    </w:lvl>
+    <w:lvl w:ilvl="5">
+      <w:start w:val="1"/>
+      <w:numFmt w:val="decimal"/>
+      <w:lvlText w:val="%1.%2.%3.%4.%5.%6"/>
+      <w:lvlJc w:val="left"/>
+      <w:pPr>
+        <w:ind w:left="1152" w:hanging="1152"/>
+      </w:pPr>
+    </w:lvl>
+    <w:lvl w:ilvl="6">
+      <w:start w:val="1"/>
+      <w:numFmt w:val="decimal"/>
+      <w:lvlText w:val="%1.%2.%3.%4.%5.%6.%7"/>
+      <w:lvlJc w:val="left"/>
+      <w:pPr>
+        <w:ind w:left="1296" w:hanging="1296"/>
+      </w:pPr>
+    </w:lvl>
+    <w:lvl w:ilvl="7">
+      <w:start w:val="1"/>
+      <w:numFmt w:val="decimal"/>
+      <w:lvlText w:val="%1.%2.%3.%4.%5.%6.%7.%8"/>
+      <w:lvlJc w:val="left"/>
+      <w:pPr>
+        <w:ind w:left="1440" w:hanging="1440"/>
+      </w:pPr>
+    </w:lvl>
+    <w:lvl w:ilvl="8">
+      <w:start w:val="1"/>
+      <w:numFmt w:val="decimal"/>
+      <w:lvlText w:val="%1.%2.%3.%4.%5.%6.%7.%8.%9"/>
+      <w:lvlJc w:val="left"/>
+      <w:pPr>
+        <w:ind w:left="1584" w:hanging="1584"/>
+      </w:pPr>
+    </w:lvl>
+  </w:abstractNum>
+  <w:abstractNum w:abstractNumId="6">
+    <w:nsid w:val="3B160980"/>
+    <w:multiLevelType w:val="multilevel"/>
+    <w:tmpl w:val="08090025"/>
+    <w:lvl w:ilvl="0">
+      <w:start w:val="1"/>
+      <w:numFmt w:val="decimal"/>
+      <w:lvlText w:val="%1"/>
+      <w:lvlJc w:val="left"/>
+      <w:pPr>
+        <w:ind w:left="432" w:hanging="432"/>
+      </w:pPr>
+    </w:lvl>
+    <w:lvl w:ilvl="1">
+      <w:start w:val="1"/>
+      <w:numFmt w:val="decimal"/>
+      <w:lvlText w:val="%1.%2"/>
+      <w:lvlJc w:val="left"/>
+      <w:pPr>
+        <w:ind w:left="576" w:hanging="576"/>
+      </w:pPr>
+    </w:lvl>
+    <w:lvl w:ilvl="2">
+      <w:start w:val="1"/>
+      <w:numFmt w:val="decimal"/>
+      <w:lvlText w:val="%1.%2.%3"/>
+      <w:lvlJc w:val="left"/>
+      <w:pPr>
+        <w:ind w:left="720" w:hanging="720"/>
+      </w:pPr>
+    </w:lvl>
+    <w:lvl w:ilvl="3">
+      <w:start w:val="1"/>
+      <w:numFmt w:val="decimal"/>
+      <w:lvlText w:val="%1.%2.%3.%4"/>
+      <w:lvlJc w:val="left"/>
+      <w:pPr>
+        <w:ind w:left="864" w:hanging="864"/>
+      </w:pPr>
+    </w:lvl>
+    <w:lvl w:ilvl="4">
+      <w:start w:val="1"/>
+      <w:numFmt w:val="decimal"/>
+      <w:lvlText w:val="%1.%2.%3.%4.%5"/>
+      <w:lvlJc w:val="left"/>
+      <w:pPr>
+        <w:ind w:left="1008" w:hanging="1008"/>
+      </w:pPr>
+    </w:lvl>
+    <w:lvl w:ilvl="5">
+      <w:start w:val="1"/>
+      <w:numFmt w:val="decimal"/>
+      <w:lvlText w:val="%1.%2.%3.%4.%5.%6"/>
+      <w:lvlJc w:val="left"/>
+      <w:pPr>
+        <w:ind w:left="1152" w:hanging="1152"/>
+      </w:pPr>
+    </w:lvl>
+    <w:lvl w:ilvl="6">
+      <w:start w:val="1"/>
+      <w:numFmt w:val="decimal"/>
+      <w:lvlText w:val="%1.%2.%3.%4.%5.%6.%7"/>
+      <w:lvlJc w:val="left"/>
+      <w:pPr>
+        <w:ind w:left="1296" w:hanging="1296"/>
+      </w:pPr>
+    </w:lvl>
+    <w:lvl w:ilvl="7">
+      <w:start w:val="1"/>
+      <w:numFmt w:val="decimal"/>
+      <w:lvlText w:val="%1.%2.%3.%4.%5.%6.%7.%8"/>
+      <w:lvlJc w:val="left"/>
+      <w:pPr>
+        <w:ind w:left="1440" w:hanging="1440"/>
+      </w:pPr>
+    </w:lvl>
+    <w:lvl w:ilvl="8">
+      <w:start w:val="1"/>
+      <w:numFmt w:val="decimal"/>
+      <w:lvlText w:val="%1.%2.%3.%4.%5.%6.%7.%8.%9"/>
+      <w:lvlJc w:val="left"/>
+      <w:pPr>
+        <w:ind w:left="1584" w:hanging="1584"/>
+      </w:pPr>
+    </w:lvl>
+  </w:abstractNum>
+  <w:abstractNum w:abstractNumId="7">
     <w:nsid w:val="4BD15CB0"/>
     <w:multiLevelType w:val="hybridMultilevel"/>
     <w:tmpl w:val="12A8F91E"/>
@@ -7095,7 +7871,7 @@
       </w:rPr>
     </w:lvl>
   </w:abstractNum>
-  <w:abstractNum w:abstractNumId="2">
+  <w:abstractNum w:abstractNumId="8">
     <w:nsid w:val="5F0162E7"/>
     <w:multiLevelType w:val="hybridMultilevel"/>
     <w:tmpl w:val="F110BB00"/>
@@ -7208,14 +7984,411 @@
       </w:rPr>
     </w:lvl>
   </w:abstractNum>
-  <w:abstractNum w:abstractNumId="3">
+  <w:abstractNum w:abstractNumId="9">
+    <w:nsid w:val="5F7676C6"/>
+    <w:multiLevelType w:val="multilevel"/>
+    <w:tmpl w:val="0809001F"/>
+    <w:lvl w:ilvl="0">
+      <w:start w:val="1"/>
+      <w:numFmt w:val="decimal"/>
+      <w:lvlText w:val="%1."/>
+      <w:lvlJc w:val="left"/>
+      <w:pPr>
+        <w:ind w:left="360" w:hanging="360"/>
+      </w:pPr>
+    </w:lvl>
+    <w:lvl w:ilvl="1">
+      <w:start w:val="1"/>
+      <w:numFmt w:val="decimal"/>
+      <w:lvlText w:val="%1.%2."/>
+      <w:lvlJc w:val="left"/>
+      <w:pPr>
+        <w:ind w:left="792" w:hanging="432"/>
+      </w:pPr>
+    </w:lvl>
+    <w:lvl w:ilvl="2">
+      <w:start w:val="1"/>
+      <w:numFmt w:val="decimal"/>
+      <w:lvlText w:val="%1.%2.%3."/>
+      <w:lvlJc w:val="left"/>
+      <w:pPr>
+        <w:ind w:left="1224" w:hanging="504"/>
+      </w:pPr>
+    </w:lvl>
+    <w:lvl w:ilvl="3">
+      <w:start w:val="1"/>
+      <w:numFmt w:val="decimal"/>
+      <w:lvlText w:val="%1.%2.%3.%4."/>
+      <w:lvlJc w:val="left"/>
+      <w:pPr>
+        <w:ind w:left="1728" w:hanging="648"/>
+      </w:pPr>
+    </w:lvl>
+    <w:lvl w:ilvl="4">
+      <w:start w:val="1"/>
+      <w:numFmt w:val="decimal"/>
+      <w:lvlText w:val="%1.%2.%3.%4.%5."/>
+      <w:lvlJc w:val="left"/>
+      <w:pPr>
+        <w:ind w:left="2232" w:hanging="792"/>
+      </w:pPr>
+    </w:lvl>
+    <w:lvl w:ilvl="5">
+      <w:start w:val="1"/>
+      <w:numFmt w:val="decimal"/>
+      <w:lvlText w:val="%1.%2.%3.%4.%5.%6."/>
+      <w:lvlJc w:val="left"/>
+      <w:pPr>
+        <w:ind w:left="2736" w:hanging="936"/>
+      </w:pPr>
+    </w:lvl>
+    <w:lvl w:ilvl="6">
+      <w:start w:val="1"/>
+      <w:numFmt w:val="decimal"/>
+      <w:lvlText w:val="%1.%2.%3.%4.%5.%6.%7."/>
+      <w:lvlJc w:val="left"/>
+      <w:pPr>
+        <w:ind w:left="3240" w:hanging="1080"/>
+      </w:pPr>
+    </w:lvl>
+    <w:lvl w:ilvl="7">
+      <w:start w:val="1"/>
+      <w:numFmt w:val="decimal"/>
+      <w:lvlText w:val="%1.%2.%3.%4.%5.%6.%7.%8."/>
+      <w:lvlJc w:val="left"/>
+      <w:pPr>
+        <w:ind w:left="3744" w:hanging="1224"/>
+      </w:pPr>
+    </w:lvl>
+    <w:lvl w:ilvl="8">
+      <w:start w:val="1"/>
+      <w:numFmt w:val="decimal"/>
+      <w:lvlText w:val="%1.%2.%3.%4.%5.%6.%7.%8.%9."/>
+      <w:lvlJc w:val="left"/>
+      <w:pPr>
+        <w:ind w:left="4320" w:hanging="1440"/>
+      </w:pPr>
+    </w:lvl>
+  </w:abstractNum>
+  <w:abstractNum w:abstractNumId="10">
+    <w:nsid w:val="657E604E"/>
+    <w:multiLevelType w:val="multilevel"/>
+    <w:tmpl w:val="BA525E78"/>
+    <w:lvl w:ilvl="0">
+      <w:start w:val="1"/>
+      <w:numFmt w:val="decimal"/>
+      <w:lvlText w:val="%1"/>
+      <w:lvlJc w:val="left"/>
+      <w:pPr>
+        <w:ind w:left="432" w:hanging="432"/>
+      </w:pPr>
+      <w:rPr>
+        <w:rFonts w:hint="default"/>
+      </w:rPr>
+    </w:lvl>
+    <w:lvl w:ilvl="1">
+      <w:start w:val="1"/>
+      <w:numFmt w:val="decimal"/>
+      <w:lvlText w:val="%1.%2"/>
+      <w:lvlJc w:val="left"/>
+      <w:pPr>
+        <w:ind w:left="576" w:hanging="576"/>
+      </w:pPr>
+      <w:rPr>
+        <w:rFonts w:hint="default"/>
+      </w:rPr>
+    </w:lvl>
+    <w:lvl w:ilvl="2">
+      <w:start w:val="1"/>
+      <w:numFmt w:val="decimal"/>
+      <w:lvlText w:val="%1.%2.%3"/>
+      <w:lvlJc w:val="left"/>
+      <w:pPr>
+        <w:ind w:left="720" w:hanging="720"/>
+      </w:pPr>
+      <w:rPr>
+        <w:rFonts w:hint="default"/>
+      </w:rPr>
+    </w:lvl>
+    <w:lvl w:ilvl="3">
+      <w:start w:val="1"/>
+      <w:numFmt w:val="decimal"/>
+      <w:lvlText w:val="%1.%2.%3.%4"/>
+      <w:lvlJc w:val="left"/>
+      <w:pPr>
+        <w:ind w:left="864" w:hanging="864"/>
+      </w:pPr>
+      <w:rPr>
+        <w:rFonts w:hint="default"/>
+      </w:rPr>
+    </w:lvl>
+    <w:lvl w:ilvl="4">
+      <w:start w:val="1"/>
+      <w:numFmt w:val="decimal"/>
+      <w:lvlText w:val="%1.%2.%3.%4.%5"/>
+      <w:lvlJc w:val="left"/>
+      <w:pPr>
+        <w:ind w:left="1008" w:hanging="1008"/>
+      </w:pPr>
+      <w:rPr>
+        <w:rFonts w:hint="default"/>
+      </w:rPr>
+    </w:lvl>
+    <w:lvl w:ilvl="5">
+      <w:start w:val="1"/>
+      <w:numFmt w:val="decimal"/>
+      <w:lvlText w:val="%1.%2.%3.%4.%5.%6"/>
+      <w:lvlJc w:val="left"/>
+      <w:pPr>
+        <w:ind w:left="1152" w:hanging="1152"/>
+      </w:pPr>
+      <w:rPr>
+        <w:rFonts w:hint="default"/>
+      </w:rPr>
+    </w:lvl>
+    <w:lvl w:ilvl="6">
+      <w:start w:val="1"/>
+      <w:numFmt w:val="decimal"/>
+      <w:lvlText w:val="%1.%2.%3.%4.%5.%6.%7"/>
+      <w:lvlJc w:val="left"/>
+      <w:pPr>
+        <w:ind w:left="1296" w:hanging="1296"/>
+      </w:pPr>
+      <w:rPr>
+        <w:rFonts w:hint="default"/>
+      </w:rPr>
+    </w:lvl>
+    <w:lvl w:ilvl="7">
+      <w:start w:val="1"/>
+      <w:numFmt w:val="decimal"/>
+      <w:lvlText w:val="%1.%2.%3.%4.%5.%6.%7.%8"/>
+      <w:lvlJc w:val="left"/>
+      <w:pPr>
+        <w:ind w:left="1440" w:hanging="1440"/>
+      </w:pPr>
+      <w:rPr>
+        <w:rFonts w:hint="default"/>
+      </w:rPr>
+    </w:lvl>
+    <w:lvl w:ilvl="8">
+      <w:start w:val="1"/>
+      <w:numFmt w:val="decimal"/>
+      <w:lvlText w:val="%1.%2.%3.%4.%5.%6.%7.%8.%9"/>
+      <w:lvlJc w:val="left"/>
+      <w:pPr>
+        <w:ind w:left="1584" w:hanging="1584"/>
+      </w:pPr>
+      <w:rPr>
+        <w:rFonts w:hint="default"/>
+      </w:rPr>
+    </w:lvl>
+  </w:abstractNum>
+  <w:abstractNum w:abstractNumId="11">
+    <w:nsid w:val="67155A4B"/>
+    <w:multiLevelType w:val="multilevel"/>
+    <w:tmpl w:val="08090025"/>
+    <w:lvl w:ilvl="0">
+      <w:start w:val="1"/>
+      <w:numFmt w:val="decimal"/>
+      <w:lvlText w:val="%1"/>
+      <w:lvlJc w:val="left"/>
+      <w:pPr>
+        <w:ind w:left="432" w:hanging="432"/>
+      </w:pPr>
+    </w:lvl>
+    <w:lvl w:ilvl="1">
+      <w:start w:val="1"/>
+      <w:numFmt w:val="decimal"/>
+      <w:lvlText w:val="%1.%2"/>
+      <w:lvlJc w:val="left"/>
+      <w:pPr>
+        <w:ind w:left="576" w:hanging="576"/>
+      </w:pPr>
+    </w:lvl>
+    <w:lvl w:ilvl="2">
+      <w:start w:val="1"/>
+      <w:numFmt w:val="decimal"/>
+      <w:lvlText w:val="%1.%2.%3"/>
+      <w:lvlJc w:val="left"/>
+      <w:pPr>
+        <w:ind w:left="720" w:hanging="720"/>
+      </w:pPr>
+    </w:lvl>
+    <w:lvl w:ilvl="3">
+      <w:start w:val="1"/>
+      <w:numFmt w:val="decimal"/>
+      <w:lvlText w:val="%1.%2.%3.%4"/>
+      <w:lvlJc w:val="left"/>
+      <w:pPr>
+        <w:ind w:left="864" w:hanging="864"/>
+      </w:pPr>
+    </w:lvl>
+    <w:lvl w:ilvl="4">
+      <w:start w:val="1"/>
+      <w:numFmt w:val="decimal"/>
+      <w:lvlText w:val="%1.%2.%3.%4.%5"/>
+      <w:lvlJc w:val="left"/>
+      <w:pPr>
+        <w:ind w:left="1008" w:hanging="1008"/>
+      </w:pPr>
+    </w:lvl>
+    <w:lvl w:ilvl="5">
+      <w:start w:val="1"/>
+      <w:numFmt w:val="decimal"/>
+      <w:lvlText w:val="%1.%2.%3.%4.%5.%6"/>
+      <w:lvlJc w:val="left"/>
+      <w:pPr>
+        <w:ind w:left="1152" w:hanging="1152"/>
+      </w:pPr>
+    </w:lvl>
+    <w:lvl w:ilvl="6">
+      <w:start w:val="1"/>
+      <w:numFmt w:val="decimal"/>
+      <w:lvlText w:val="%1.%2.%3.%4.%5.%6.%7"/>
+      <w:lvlJc w:val="left"/>
+      <w:pPr>
+        <w:ind w:left="1296" w:hanging="1296"/>
+      </w:pPr>
+    </w:lvl>
+    <w:lvl w:ilvl="7">
+      <w:start w:val="1"/>
+      <w:numFmt w:val="decimal"/>
+      <w:lvlText w:val="%1.%2.%3.%4.%5.%6.%7.%8"/>
+      <w:lvlJc w:val="left"/>
+      <w:pPr>
+        <w:ind w:left="1440" w:hanging="1440"/>
+      </w:pPr>
+    </w:lvl>
+    <w:lvl w:ilvl="8">
+      <w:start w:val="1"/>
+      <w:numFmt w:val="decimal"/>
+      <w:lvlText w:val="%1.%2.%3.%4.%5.%6.%7.%8.%9"/>
+      <w:lvlJc w:val="left"/>
+      <w:pPr>
+        <w:ind w:left="1584" w:hanging="1584"/>
+      </w:pPr>
+    </w:lvl>
+  </w:abstractNum>
+  <w:abstractNum w:abstractNumId="12">
+    <w:nsid w:val="78E3645C"/>
+    <w:multiLevelType w:val="multilevel"/>
+    <w:tmpl w:val="738C2A7E"/>
+    <w:lvl w:ilvl="0">
+      <w:start w:val="1"/>
+      <w:numFmt w:val="decimal"/>
+      <w:lvlText w:val="%1."/>
+      <w:lvlJc w:val="left"/>
+      <w:pPr>
+        <w:ind w:left="432" w:hanging="432"/>
+      </w:pPr>
+      <w:rPr>
+        <w:rFonts w:hint="default"/>
+      </w:rPr>
+    </w:lvl>
+    <w:lvl w:ilvl="1">
+      <w:start w:val="1"/>
+      <w:numFmt w:val="decimal"/>
+      <w:lvlText w:val="%1.%2"/>
+      <w:lvlJc w:val="left"/>
+      <w:pPr>
+        <w:ind w:left="576" w:hanging="576"/>
+      </w:pPr>
+      <w:rPr>
+        <w:rFonts w:hint="default"/>
+      </w:rPr>
+    </w:lvl>
+    <w:lvl w:ilvl="2">
+      <w:start w:val="1"/>
+      <w:numFmt w:val="decimal"/>
+      <w:lvlText w:val="%1.%2.%3"/>
+      <w:lvlJc w:val="left"/>
+      <w:pPr>
+        <w:ind w:left="720" w:hanging="720"/>
+      </w:pPr>
+      <w:rPr>
+        <w:rFonts w:hint="default"/>
+      </w:rPr>
+    </w:lvl>
+    <w:lvl w:ilvl="3">
+      <w:start w:val="1"/>
+      <w:numFmt w:val="decimal"/>
+      <w:lvlText w:val="%2%3%1...%4"/>
+      <w:lvlJc w:val="left"/>
+      <w:pPr>
+        <w:ind w:left="864" w:hanging="864"/>
+      </w:pPr>
+      <w:rPr>
+        <w:rFonts w:hint="default"/>
+      </w:rPr>
+    </w:lvl>
+    <w:lvl w:ilvl="4">
+      <w:start w:val="1"/>
+      <w:numFmt w:val="decimal"/>
+      <w:lvlText w:val="%1.%2.%3.%4.%5"/>
+      <w:lvlJc w:val="left"/>
+      <w:pPr>
+        <w:ind w:left="1008" w:hanging="1008"/>
+      </w:pPr>
+      <w:rPr>
+        <w:rFonts w:hint="default"/>
+      </w:rPr>
+    </w:lvl>
+    <w:lvl w:ilvl="5">
+      <w:start w:val="1"/>
+      <w:numFmt w:val="decimal"/>
+      <w:lvlText w:val="%1.%2.%3.%4.%5.%6"/>
+      <w:lvlJc w:val="left"/>
+      <w:pPr>
+        <w:ind w:left="1152" w:hanging="1152"/>
+      </w:pPr>
+      <w:rPr>
+        <w:rFonts w:hint="default"/>
+      </w:rPr>
+    </w:lvl>
+    <w:lvl w:ilvl="6">
+      <w:start w:val="1"/>
+      <w:numFmt w:val="decimal"/>
+      <w:lvlText w:val="%1.%2.%3.%4.%5.%6.%7"/>
+      <w:lvlJc w:val="left"/>
+      <w:pPr>
+        <w:ind w:left="1296" w:hanging="1296"/>
+      </w:pPr>
+      <w:rPr>
+        <w:rFonts w:hint="default"/>
+      </w:rPr>
+    </w:lvl>
+    <w:lvl w:ilvl="7">
+      <w:start w:val="1"/>
+      <w:numFmt w:val="decimal"/>
+      <w:lvlText w:val="%1.%2.%3.%4.%5.%6.%7.%8"/>
+      <w:lvlJc w:val="left"/>
+      <w:pPr>
+        <w:ind w:left="1440" w:hanging="1440"/>
+      </w:pPr>
+      <w:rPr>
+        <w:rFonts w:hint="default"/>
+      </w:rPr>
+    </w:lvl>
+    <w:lvl w:ilvl="8">
+      <w:start w:val="1"/>
+      <w:numFmt w:val="decimal"/>
+      <w:lvlText w:val="%1.%2.%3.%4.%5.%6.%7.%8.%9"/>
+      <w:lvlJc w:val="left"/>
+      <w:pPr>
+        <w:ind w:left="1584" w:hanging="1584"/>
+      </w:pPr>
+      <w:rPr>
+        <w:rFonts w:hint="default"/>
+      </w:rPr>
+    </w:lvl>
+  </w:abstractNum>
+  <w:abstractNum w:abstractNumId="13">
     <w:nsid w:val="78EC3D27"/>
     <w:multiLevelType w:val="hybridMultilevel"/>
-    <w:tmpl w:val="C48A560C"/>
+    <w:tmpl w:val="21C04E34"/>
     <w:lvl w:ilvl="0" w:tplc="5A861F6C">
       <w:start w:val="1"/>
       <w:numFmt w:val="decimal"/>
-      <w:pStyle w:val="FirstOrderHeadings"/>
       <w:lvlText w:val="%1."/>
       <w:lvlJc w:val="left"/>
       <w:pPr>
@@ -7327,20 +8500,167 @@
       </w:pPr>
     </w:lvl>
   </w:abstractNum>
+  <w:abstractNum w:abstractNumId="14">
+    <w:nsid w:val="7F220F3F"/>
+    <w:multiLevelType w:val="multilevel"/>
+    <w:tmpl w:val="6602BA42"/>
+    <w:lvl w:ilvl="0">
+      <w:start w:val="1"/>
+      <w:numFmt w:val="decimal"/>
+      <w:pStyle w:val="Heading1"/>
+      <w:lvlText w:val="%1"/>
+      <w:lvlJc w:val="left"/>
+      <w:pPr>
+        <w:ind w:left="432" w:hanging="432"/>
+      </w:pPr>
+      <w:rPr>
+        <w:rFonts w:hint="default"/>
+      </w:rPr>
+    </w:lvl>
+    <w:lvl w:ilvl="1">
+      <w:start w:val="1"/>
+      <w:numFmt w:val="decimal"/>
+      <w:lvlText w:val="%1.%2"/>
+      <w:lvlJc w:val="left"/>
+      <w:pPr>
+        <w:ind w:left="576" w:hanging="576"/>
+      </w:pPr>
+      <w:rPr>
+        <w:rFonts w:hint="default"/>
+      </w:rPr>
+    </w:lvl>
+    <w:lvl w:ilvl="2">
+      <w:start w:val="1"/>
+      <w:numFmt w:val="decimal"/>
+      <w:lvlText w:val="%1.%2.%3"/>
+      <w:lvlJc w:val="left"/>
+      <w:pPr>
+        <w:ind w:left="720" w:hanging="720"/>
+      </w:pPr>
+      <w:rPr>
+        <w:rFonts w:hint="default"/>
+      </w:rPr>
+    </w:lvl>
+    <w:lvl w:ilvl="3">
+      <w:start w:val="1"/>
+      <w:numFmt w:val="decimal"/>
+      <w:lvlText w:val="%1.%2.%3.%4"/>
+      <w:lvlJc w:val="left"/>
+      <w:pPr>
+        <w:ind w:left="864" w:hanging="864"/>
+      </w:pPr>
+      <w:rPr>
+        <w:rFonts w:hint="default"/>
+      </w:rPr>
+    </w:lvl>
+    <w:lvl w:ilvl="4">
+      <w:start w:val="1"/>
+      <w:numFmt w:val="decimal"/>
+      <w:lvlText w:val="%1.%2.%3.%4.%5"/>
+      <w:lvlJc w:val="left"/>
+      <w:pPr>
+        <w:ind w:left="1008" w:hanging="1008"/>
+      </w:pPr>
+      <w:rPr>
+        <w:rFonts w:hint="default"/>
+      </w:rPr>
+    </w:lvl>
+    <w:lvl w:ilvl="5">
+      <w:start w:val="1"/>
+      <w:numFmt w:val="decimal"/>
+      <w:lvlText w:val="%1.%2.%3.%4.%5.%6"/>
+      <w:lvlJc w:val="left"/>
+      <w:pPr>
+        <w:ind w:left="1152" w:hanging="1152"/>
+      </w:pPr>
+      <w:rPr>
+        <w:rFonts w:hint="default"/>
+      </w:rPr>
+    </w:lvl>
+    <w:lvl w:ilvl="6">
+      <w:start w:val="1"/>
+      <w:numFmt w:val="decimal"/>
+      <w:lvlText w:val="%1.%2.%3.%4.%5.%6.%7"/>
+      <w:lvlJc w:val="left"/>
+      <w:pPr>
+        <w:ind w:left="1296" w:hanging="1296"/>
+      </w:pPr>
+      <w:rPr>
+        <w:rFonts w:hint="default"/>
+      </w:rPr>
+    </w:lvl>
+    <w:lvl w:ilvl="7">
+      <w:start w:val="1"/>
+      <w:numFmt w:val="decimal"/>
+      <w:lvlText w:val="%1.%2.%3.%4.%5.%6.%7.%8"/>
+      <w:lvlJc w:val="left"/>
+      <w:pPr>
+        <w:ind w:left="1440" w:hanging="1440"/>
+      </w:pPr>
+      <w:rPr>
+        <w:rFonts w:hint="default"/>
+      </w:rPr>
+    </w:lvl>
+    <w:lvl w:ilvl="8">
+      <w:start w:val="1"/>
+      <w:numFmt w:val="decimal"/>
+      <w:lvlText w:val="%1.%2.%3.%4.%5.%6.%7.%8.%9"/>
+      <w:lvlJc w:val="left"/>
+      <w:pPr>
+        <w:ind w:left="1584" w:hanging="1584"/>
+      </w:pPr>
+      <w:rPr>
+        <w:rFonts w:hint="default"/>
+      </w:rPr>
+    </w:lvl>
+  </w:abstractNum>
   <w:num w:numId="1">
-    <w:abstractNumId w:val="3"/>
+    <w:abstractNumId w:val="13"/>
   </w:num>
   <w:num w:numId="2">
-    <w:abstractNumId w:val="3"/>
+    <w:abstractNumId w:val="13"/>
   </w:num>
   <w:num w:numId="3">
-    <w:abstractNumId w:val="2"/>
+    <w:abstractNumId w:val="8"/>
   </w:num>
   <w:num w:numId="4">
-    <w:abstractNumId w:val="1"/>
+    <w:abstractNumId w:val="7"/>
   </w:num>
   <w:num w:numId="5">
     <w:abstractNumId w:val="0"/>
+  </w:num>
+  <w:num w:numId="6">
+    <w:abstractNumId w:val="3"/>
+  </w:num>
+  <w:num w:numId="7">
+    <w:abstractNumId w:val="5"/>
+  </w:num>
+  <w:num w:numId="8">
+    <w:abstractNumId w:val="2"/>
+  </w:num>
+  <w:num w:numId="9">
+    <w:abstractNumId w:val="11"/>
+  </w:num>
+  <w:num w:numId="10">
+    <w:abstractNumId w:val="4"/>
+  </w:num>
+  <w:num w:numId="11">
+    <w:abstractNumId w:val="10"/>
+  </w:num>
+  <w:num w:numId="12">
+    <w:abstractNumId w:val="14"/>
+  </w:num>
+  <w:num w:numId="13">
+    <w:abstractNumId w:val="9"/>
+  </w:num>
+  <w:num w:numId="14">
+    <w:abstractNumId w:val="6"/>
+  </w:num>
+  <w:num w:numId="15">
+    <w:abstractNumId w:val="1"/>
+  </w:num>
+  <w:num w:numId="16">
+    <w:abstractNumId w:val="12"/>
   </w:num>
 </w:numbering>
 </file>
@@ -7501,14 +8821,18 @@
     <w:next w:val="Normal"/>
     <w:link w:val="Heading1Char"/>
     <w:qFormat/>
-    <w:rsid w:val="002043AF"/>
+    <w:rsid w:val="00613333"/>
     <w:pPr>
+      <w:numPr>
+        <w:numId w:val="12"/>
+      </w:numPr>
       <w:outlineLvl w:val="0"/>
     </w:pPr>
   </w:style>
   <w:style w:type="character" w:default="1" w:styleId="DefaultParagraphFont">
     <w:name w:val="Default Paragraph Font"/>
     <w:uiPriority w:val="1"/>
+    <w:semiHidden/>
     <w:unhideWhenUsed/>
   </w:style>
   <w:style w:type="table" w:default="1" w:styleId="TableNormal">
@@ -7622,9 +8946,11 @@
     <w:name w:val="First Order Headings"/>
     <w:basedOn w:val="Normal"/>
     <w:next w:val="MainText"/>
+    <w:qFormat/>
+    <w:rsid w:val="00892CFF"/>
     <w:pPr>
       <w:numPr>
-        <w:numId w:val="1"/>
+        <w:numId w:val="15"/>
       </w:numPr>
       <w:spacing w:before="480" w:after="240"/>
       <w:jc w:val="both"/>
@@ -7651,7 +8977,12 @@
     <w:name w:val="Second Order Headings"/>
     <w:basedOn w:val="Normal"/>
     <w:next w:val="MainText"/>
+    <w:qFormat/>
     <w:pPr>
+      <w:numPr>
+        <w:ilvl w:val="1"/>
+        <w:numId w:val="15"/>
+      </w:numPr>
       <w:spacing w:before="240" w:after="240"/>
       <w:jc w:val="both"/>
     </w:pPr>
@@ -7847,7 +9178,7 @@
     <w:name w:val="Heading 1 Char"/>
     <w:basedOn w:val="DefaultParagraphFont"/>
     <w:link w:val="Heading1"/>
-    <w:rsid w:val="002043AF"/>
+    <w:rsid w:val="00613333"/>
     <w:rPr>
       <w:b/>
       <w:bCs/>
@@ -8076,14 +9407,18 @@
     <w:next w:val="Normal"/>
     <w:link w:val="Heading1Char"/>
     <w:qFormat/>
-    <w:rsid w:val="002043AF"/>
+    <w:rsid w:val="00613333"/>
     <w:pPr>
+      <w:numPr>
+        <w:numId w:val="12"/>
+      </w:numPr>
       <w:outlineLvl w:val="0"/>
     </w:pPr>
   </w:style>
   <w:style w:type="character" w:default="1" w:styleId="DefaultParagraphFont">
     <w:name w:val="Default Paragraph Font"/>
     <w:uiPriority w:val="1"/>
+    <w:semiHidden/>
     <w:unhideWhenUsed/>
   </w:style>
   <w:style w:type="table" w:default="1" w:styleId="TableNormal">
@@ -8197,9 +9532,11 @@
     <w:name w:val="First Order Headings"/>
     <w:basedOn w:val="Normal"/>
     <w:next w:val="MainText"/>
+    <w:qFormat/>
+    <w:rsid w:val="00892CFF"/>
     <w:pPr>
       <w:numPr>
-        <w:numId w:val="1"/>
+        <w:numId w:val="15"/>
       </w:numPr>
       <w:spacing w:before="480" w:after="240"/>
       <w:jc w:val="both"/>
@@ -8226,7 +9563,12 @@
     <w:name w:val="Second Order Headings"/>
     <w:basedOn w:val="Normal"/>
     <w:next w:val="MainText"/>
+    <w:qFormat/>
     <w:pPr>
+      <w:numPr>
+        <w:ilvl w:val="1"/>
+        <w:numId w:val="15"/>
+      </w:numPr>
       <w:spacing w:before="240" w:after="240"/>
       <w:jc w:val="both"/>
     </w:pPr>
@@ -8422,7 +9764,7 @@
     <w:name w:val="Heading 1 Char"/>
     <w:basedOn w:val="DefaultParagraphFont"/>
     <w:link w:val="Heading1"/>
-    <w:rsid w:val="002043AF"/>
+    <w:rsid w:val="00613333"/>
     <w:rPr>
       <w:b/>
       <w:bCs/>
@@ -8649,11 +9991,11 @@
           <c:showBubbleSize val="0"/>
         </c:dLbls>
         <c:gapWidth val="150"/>
-        <c:axId val="326403072"/>
-        <c:axId val="370913216"/>
+        <c:axId val="235126784"/>
+        <c:axId val="234038400"/>
       </c:barChart>
       <c:catAx>
-        <c:axId val="326403072"/>
+        <c:axId val="235126784"/>
         <c:scaling>
           <c:orientation val="minMax"/>
         </c:scaling>
@@ -8662,7 +10004,7 @@
         <c:majorTickMark val="out"/>
         <c:minorTickMark val="none"/>
         <c:tickLblPos val="nextTo"/>
-        <c:crossAx val="370913216"/>
+        <c:crossAx val="234038400"/>
         <c:crosses val="autoZero"/>
         <c:auto val="1"/>
         <c:lblAlgn val="ctr"/>
@@ -8670,7 +10012,7 @@
         <c:noMultiLvlLbl val="0"/>
       </c:catAx>
       <c:valAx>
-        <c:axId val="370913216"/>
+        <c:axId val="234038400"/>
         <c:scaling>
           <c:orientation val="minMax"/>
         </c:scaling>
@@ -8691,7 +10033,7 @@
             <a:endParaRPr lang="en-US"/>
           </a:p>
         </c:txPr>
-        <c:crossAx val="326403072"/>
+        <c:crossAx val="235126784"/>
         <c:crosses val="autoZero"/>
         <c:crossBetween val="between"/>
       </c:valAx>
@@ -8860,11 +10202,11 @@
           <c:showBubbleSize val="0"/>
         </c:dLbls>
         <c:gapWidth val="150"/>
-        <c:axId val="326405632"/>
-        <c:axId val="370914944"/>
+        <c:axId val="278763520"/>
+        <c:axId val="252776960"/>
       </c:barChart>
       <c:catAx>
-        <c:axId val="326405632"/>
+        <c:axId val="278763520"/>
         <c:scaling>
           <c:orientation val="minMax"/>
         </c:scaling>
@@ -8873,7 +10215,7 @@
         <c:majorTickMark val="out"/>
         <c:minorTickMark val="none"/>
         <c:tickLblPos val="nextTo"/>
-        <c:crossAx val="370914944"/>
+        <c:crossAx val="252776960"/>
         <c:crosses val="autoZero"/>
         <c:auto val="1"/>
         <c:lblAlgn val="ctr"/>
@@ -8881,7 +10223,7 @@
         <c:noMultiLvlLbl val="0"/>
       </c:catAx>
       <c:valAx>
-        <c:axId val="370914944"/>
+        <c:axId val="252776960"/>
         <c:scaling>
           <c:orientation val="minMax"/>
         </c:scaling>
@@ -8902,7 +10244,7 @@
             <a:endParaRPr lang="en-US"/>
           </a:p>
         </c:txPr>
-        <c:crossAx val="326405632"/>
+        <c:crossAx val="278763520"/>
         <c:crosses val="autoZero"/>
         <c:crossBetween val="between"/>
       </c:valAx>
@@ -8931,7 +10273,30 @@
     </mc:Fallback>
   </mc:AlternateContent>
   <c:chart>
-    <c:autoTitleDeleted val="1"/>
+    <c:title>
+      <c:tx>
+        <c:rich>
+          <a:bodyPr/>
+          <a:lstStyle/>
+          <a:p>
+            <a:pPr>
+              <a:defRPr/>
+            </a:pPr>
+            <a:r>
+              <a:rPr lang="en-US"/>
+              <a:t>2 Threads</a:t>
+            </a:r>
+          </a:p>
+        </c:rich>
+      </c:tx>
+      <c:overlay val="1"/>
+      <c:spPr>
+        <a:solidFill>
+          <a:schemeClr val="bg1"/>
+        </a:solidFill>
+      </c:spPr>
+    </c:title>
+    <c:autoTitleDeleted val="0"/>
     <c:plotArea>
       <c:layout/>
       <c:scatterChart>
@@ -8942,7 +10307,7 @@
           <c:order val="0"/>
           <c:tx>
             <c:strRef>
-              <c:f>'osu-daint'!$D$2</c:f>
+              <c:f>'osu-daint'!$E$2</c:f>
               <c:strCache>
                 <c:ptCount val="1"/>
                 <c:pt idx="0">
@@ -8957,85 +10322,85 @@
           </c:marker>
           <c:xVal>
             <c:numRef>
-              <c:f>'osu-daint'!$A$3:$A$25</c:f>
+              <c:f>'osu-daint'!$B$3:$B$25</c:f>
               <c:numCache>
                 <c:formatCode>General</c:formatCode>
                 <c:ptCount val="23"/>
                 <c:pt idx="0">
+                  <c:v>9.765625E-4</c:v>
+                </c:pt>
+                <c:pt idx="1">
+                  <c:v>1.953125E-3</c:v>
+                </c:pt>
+                <c:pt idx="2">
+                  <c:v>3.90625E-3</c:v>
+                </c:pt>
+                <c:pt idx="3">
+                  <c:v>7.8125E-3</c:v>
+                </c:pt>
+                <c:pt idx="4">
+                  <c:v>1.5625E-2</c:v>
+                </c:pt>
+                <c:pt idx="5">
+                  <c:v>3.125E-2</c:v>
+                </c:pt>
+                <c:pt idx="6">
+                  <c:v>6.25E-2</c:v>
+                </c:pt>
+                <c:pt idx="7">
+                  <c:v>0.125</c:v>
+                </c:pt>
+                <c:pt idx="8">
+                  <c:v>0.25</c:v>
+                </c:pt>
+                <c:pt idx="9">
+                  <c:v>0.5</c:v>
+                </c:pt>
+                <c:pt idx="10">
                   <c:v>1</c:v>
                 </c:pt>
-                <c:pt idx="1">
+                <c:pt idx="11">
                   <c:v>2</c:v>
                 </c:pt>
-                <c:pt idx="2">
+                <c:pt idx="12">
                   <c:v>4</c:v>
                 </c:pt>
-                <c:pt idx="3">
+                <c:pt idx="13">
                   <c:v>8</c:v>
                 </c:pt>
-                <c:pt idx="4">
+                <c:pt idx="14">
                   <c:v>16</c:v>
                 </c:pt>
-                <c:pt idx="5">
+                <c:pt idx="15">
                   <c:v>32</c:v>
                 </c:pt>
-                <c:pt idx="6">
+                <c:pt idx="16">
                   <c:v>64</c:v>
                 </c:pt>
-                <c:pt idx="7">
+                <c:pt idx="17">
                   <c:v>128</c:v>
                 </c:pt>
-                <c:pt idx="8">
+                <c:pt idx="18">
                   <c:v>256</c:v>
                 </c:pt>
-                <c:pt idx="9">
+                <c:pt idx="19">
                   <c:v>512</c:v>
                 </c:pt>
-                <c:pt idx="10">
+                <c:pt idx="20">
                   <c:v>1024</c:v>
                 </c:pt>
-                <c:pt idx="11">
+                <c:pt idx="21">
                   <c:v>2048</c:v>
                 </c:pt>
-                <c:pt idx="12">
+                <c:pt idx="22">
                   <c:v>4096</c:v>
-                </c:pt>
-                <c:pt idx="13">
-                  <c:v>8192</c:v>
-                </c:pt>
-                <c:pt idx="14">
-                  <c:v>16384</c:v>
-                </c:pt>
-                <c:pt idx="15">
-                  <c:v>32768</c:v>
-                </c:pt>
-                <c:pt idx="16">
-                  <c:v>65536</c:v>
-                </c:pt>
-                <c:pt idx="17">
-                  <c:v>131072</c:v>
-                </c:pt>
-                <c:pt idx="18">
-                  <c:v>262144</c:v>
-                </c:pt>
-                <c:pt idx="19">
-                  <c:v>524288</c:v>
-                </c:pt>
-                <c:pt idx="20">
-                  <c:v>1048576</c:v>
-                </c:pt>
-                <c:pt idx="21">
-                  <c:v>2097152</c:v>
-                </c:pt>
-                <c:pt idx="22">
-                  <c:v>4194304</c:v>
                 </c:pt>
               </c:numCache>
             </c:numRef>
           </c:xVal>
           <c:yVal>
             <c:numRef>
-              <c:f>'osu-daint'!$E$3:$E$25</c:f>
+              <c:f>'osu-daint'!$F$3:$F$25</c:f>
               <c:numCache>
                 <c:formatCode>General</c:formatCode>
                 <c:ptCount val="23"/>
@@ -9118,7 +10483,7 @@
           <c:order val="1"/>
           <c:tx>
             <c:strRef>
-              <c:f>'osu-daint'!$I$2</c:f>
+              <c:f>'osu-daint'!$J$2</c:f>
               <c:strCache>
                 <c:ptCount val="1"/>
                 <c:pt idx="0">
@@ -9133,85 +10498,85 @@
           </c:marker>
           <c:xVal>
             <c:numRef>
-              <c:f>'osu-daint'!$A$3:$A$25</c:f>
+              <c:f>'osu-daint'!$B$3:$B$25</c:f>
               <c:numCache>
                 <c:formatCode>General</c:formatCode>
                 <c:ptCount val="23"/>
                 <c:pt idx="0">
+                  <c:v>9.765625E-4</c:v>
+                </c:pt>
+                <c:pt idx="1">
+                  <c:v>1.953125E-3</c:v>
+                </c:pt>
+                <c:pt idx="2">
+                  <c:v>3.90625E-3</c:v>
+                </c:pt>
+                <c:pt idx="3">
+                  <c:v>7.8125E-3</c:v>
+                </c:pt>
+                <c:pt idx="4">
+                  <c:v>1.5625E-2</c:v>
+                </c:pt>
+                <c:pt idx="5">
+                  <c:v>3.125E-2</c:v>
+                </c:pt>
+                <c:pt idx="6">
+                  <c:v>6.25E-2</c:v>
+                </c:pt>
+                <c:pt idx="7">
+                  <c:v>0.125</c:v>
+                </c:pt>
+                <c:pt idx="8">
+                  <c:v>0.25</c:v>
+                </c:pt>
+                <c:pt idx="9">
+                  <c:v>0.5</c:v>
+                </c:pt>
+                <c:pt idx="10">
                   <c:v>1</c:v>
                 </c:pt>
-                <c:pt idx="1">
+                <c:pt idx="11">
                   <c:v>2</c:v>
                 </c:pt>
-                <c:pt idx="2">
+                <c:pt idx="12">
                   <c:v>4</c:v>
                 </c:pt>
-                <c:pt idx="3">
+                <c:pt idx="13">
                   <c:v>8</c:v>
                 </c:pt>
-                <c:pt idx="4">
+                <c:pt idx="14">
                   <c:v>16</c:v>
                 </c:pt>
-                <c:pt idx="5">
+                <c:pt idx="15">
                   <c:v>32</c:v>
                 </c:pt>
-                <c:pt idx="6">
+                <c:pt idx="16">
                   <c:v>64</c:v>
                 </c:pt>
-                <c:pt idx="7">
+                <c:pt idx="17">
                   <c:v>128</c:v>
                 </c:pt>
-                <c:pt idx="8">
+                <c:pt idx="18">
                   <c:v>256</c:v>
                 </c:pt>
-                <c:pt idx="9">
+                <c:pt idx="19">
                   <c:v>512</c:v>
                 </c:pt>
-                <c:pt idx="10">
+                <c:pt idx="20">
                   <c:v>1024</c:v>
                 </c:pt>
-                <c:pt idx="11">
+                <c:pt idx="21">
                   <c:v>2048</c:v>
                 </c:pt>
-                <c:pt idx="12">
+                <c:pt idx="22">
                   <c:v>4096</c:v>
-                </c:pt>
-                <c:pt idx="13">
-                  <c:v>8192</c:v>
-                </c:pt>
-                <c:pt idx="14">
-                  <c:v>16384</c:v>
-                </c:pt>
-                <c:pt idx="15">
-                  <c:v>32768</c:v>
-                </c:pt>
-                <c:pt idx="16">
-                  <c:v>65536</c:v>
-                </c:pt>
-                <c:pt idx="17">
-                  <c:v>131072</c:v>
-                </c:pt>
-                <c:pt idx="18">
-                  <c:v>262144</c:v>
-                </c:pt>
-                <c:pt idx="19">
-                  <c:v>524288</c:v>
-                </c:pt>
-                <c:pt idx="20">
-                  <c:v>1048576</c:v>
-                </c:pt>
-                <c:pt idx="21">
-                  <c:v>2097152</c:v>
-                </c:pt>
-                <c:pt idx="22">
-                  <c:v>4194304</c:v>
                 </c:pt>
               </c:numCache>
             </c:numRef>
           </c:xVal>
           <c:yVal>
             <c:numRef>
-              <c:f>'osu-daint'!$J$3:$J$25</c:f>
+              <c:f>'osu-daint'!$K$3:$K$25</c:f>
               <c:numCache>
                 <c:formatCode>General</c:formatCode>
                 <c:ptCount val="23"/>
@@ -9297,14 +10662,15 @@
           <c:showPercent val="0"/>
           <c:showBubbleSize val="0"/>
         </c:dLbls>
-        <c:axId val="328042176"/>
-        <c:axId val="328042752"/>
+        <c:axId val="161497088"/>
+        <c:axId val="161497664"/>
       </c:scatterChart>
       <c:valAx>
-        <c:axId val="328042176"/>
+        <c:axId val="161497088"/>
         <c:scaling>
           <c:logBase val="2"/>
           <c:orientation val="minMax"/>
+          <c:min val="0.125"/>
         </c:scaling>
         <c:delete val="0"/>
         <c:axPos val="b"/>
@@ -9320,7 +10686,7 @@
                 </a:pPr>
                 <a:r>
                   <a:rPr lang="en-US"/>
-                  <a:t>Message size (bytes)</a:t>
+                  <a:t>Message size (KB)</a:t>
                 </a:r>
               </a:p>
             </c:rich>
@@ -9331,12 +10697,12 @@
         <c:majorTickMark val="out"/>
         <c:minorTickMark val="none"/>
         <c:tickLblPos val="nextTo"/>
-        <c:crossAx val="328042752"/>
+        <c:crossAx val="161497664"/>
         <c:crosses val="autoZero"/>
         <c:crossBetween val="midCat"/>
       </c:valAx>
       <c:valAx>
-        <c:axId val="328042752"/>
+        <c:axId val="161497664"/>
         <c:scaling>
           <c:orientation val="minMax"/>
         </c:scaling>
@@ -9365,8 +10731,8 @@
         <c:majorTickMark val="out"/>
         <c:minorTickMark val="none"/>
         <c:tickLblPos val="nextTo"/>
-        <c:crossAx val="328042176"/>
-        <c:crosses val="autoZero"/>
+        <c:crossAx val="161497088"/>
+        <c:crossesAt val="0.125"/>
         <c:crossBetween val="midCat"/>
       </c:valAx>
     </c:plotArea>
@@ -9376,10 +10742,534 @@
         <c:manualLayout>
           <c:xMode val="edge"/>
           <c:yMode val="edge"/>
-          <c:x val="0.21320097364067114"/>
-          <c:y val="7.7353054841745608E-2"/>
-          <c:w val="0.4171583425717994"/>
-          <c:h val="0.2194205592234203"/>
+          <c:x val="0.21840333333333337"/>
+          <c:y val="0.19224366549442393"/>
+          <c:w val="0.36652539951493407"/>
+          <c:h val="0.18159271120123657"/>
+        </c:manualLayout>
+      </c:layout>
+      <c:overlay val="1"/>
+      <c:spPr>
+        <a:solidFill>
+          <a:schemeClr val="bg1"/>
+        </a:solidFill>
+      </c:spPr>
+    </c:legend>
+    <c:plotVisOnly val="1"/>
+    <c:dispBlanksAs val="gap"/>
+    <c:showDLblsOverMax val="0"/>
+  </c:chart>
+  <c:spPr>
+    <a:ln>
+      <a:noFill/>
+    </a:ln>
+  </c:spPr>
+  <c:txPr>
+    <a:bodyPr/>
+    <a:lstStyle/>
+    <a:p>
+      <a:pPr>
+        <a:defRPr sz="800">
+          <a:latin typeface="Times New Roman" panose="02020603050405020304" pitchFamily="18" charset="0"/>
+          <a:cs typeface="Times New Roman" panose="02020603050405020304" pitchFamily="18" charset="0"/>
+        </a:defRPr>
+      </a:pPr>
+      <a:endParaRPr lang="en-US"/>
+    </a:p>
+  </c:txPr>
+  <c:externalData r:id="rId1">
+    <c:autoUpdate val="0"/>
+  </c:externalData>
+</c:chartSpace>
+</file>
+
+<file path=word/charts/chart4.xml><?xml version="1.0" encoding="utf-8"?>
+<c:chartSpace xmlns:c="http://schemas.openxmlformats.org/drawingml/2006/chart" xmlns:a="http://schemas.openxmlformats.org/drawingml/2006/main" xmlns:r="http://schemas.openxmlformats.org/officeDocument/2006/relationships">
+  <c:date1904 val="0"/>
+  <c:lang val="en-GB"/>
+  <c:roundedCorners val="0"/>
+  <mc:AlternateContent xmlns:mc="http://schemas.openxmlformats.org/markup-compatibility/2006">
+    <mc:Choice xmlns:c14="http://schemas.microsoft.com/office/drawing/2007/8/2/chart" Requires="c14">
+      <c14:style val="102"/>
+    </mc:Choice>
+    <mc:Fallback>
+      <c:style val="2"/>
+    </mc:Fallback>
+  </mc:AlternateContent>
+  <c:chart>
+    <c:title>
+      <c:tx>
+        <c:rich>
+          <a:bodyPr/>
+          <a:lstStyle/>
+          <a:p>
+            <a:pPr>
+              <a:defRPr/>
+            </a:pPr>
+            <a:r>
+              <a:rPr lang="en-US"/>
+              <a:t>12 Threads</a:t>
+            </a:r>
+          </a:p>
+        </c:rich>
+      </c:tx>
+      <c:overlay val="1"/>
+      <c:spPr>
+        <a:solidFill>
+          <a:schemeClr val="bg1"/>
+        </a:solidFill>
+      </c:spPr>
+    </c:title>
+    <c:autoTitleDeleted val="0"/>
+    <c:plotArea>
+      <c:layout/>
+      <c:scatterChart>
+        <c:scatterStyle val="lineMarker"/>
+        <c:varyColors val="0"/>
+        <c:ser>
+          <c:idx val="0"/>
+          <c:order val="0"/>
+          <c:tx>
+            <c:strRef>
+              <c:f>'osu-daint'!$E$2</c:f>
+              <c:strCache>
+                <c:ptCount val="1"/>
+                <c:pt idx="0">
+                  <c:v>serialize buffer</c:v>
+                </c:pt>
+              </c:strCache>
+            </c:strRef>
+          </c:tx>
+          <c:marker>
+            <c:symbol val="diamond"/>
+            <c:size val="4"/>
+          </c:marker>
+          <c:xVal>
+            <c:numRef>
+              <c:f>'osu-daint'!$B$3:$B$25</c:f>
+              <c:numCache>
+                <c:formatCode>General</c:formatCode>
+                <c:ptCount val="23"/>
+                <c:pt idx="0">
+                  <c:v>9.765625E-4</c:v>
+                </c:pt>
+                <c:pt idx="1">
+                  <c:v>1.953125E-3</c:v>
+                </c:pt>
+                <c:pt idx="2">
+                  <c:v>3.90625E-3</c:v>
+                </c:pt>
+                <c:pt idx="3">
+                  <c:v>7.8125E-3</c:v>
+                </c:pt>
+                <c:pt idx="4">
+                  <c:v>1.5625E-2</c:v>
+                </c:pt>
+                <c:pt idx="5">
+                  <c:v>3.125E-2</c:v>
+                </c:pt>
+                <c:pt idx="6">
+                  <c:v>6.25E-2</c:v>
+                </c:pt>
+                <c:pt idx="7">
+                  <c:v>0.125</c:v>
+                </c:pt>
+                <c:pt idx="8">
+                  <c:v>0.25</c:v>
+                </c:pt>
+                <c:pt idx="9">
+                  <c:v>0.5</c:v>
+                </c:pt>
+                <c:pt idx="10">
+                  <c:v>1</c:v>
+                </c:pt>
+                <c:pt idx="11">
+                  <c:v>2</c:v>
+                </c:pt>
+                <c:pt idx="12">
+                  <c:v>4</c:v>
+                </c:pt>
+                <c:pt idx="13">
+                  <c:v>8</c:v>
+                </c:pt>
+                <c:pt idx="14">
+                  <c:v>16</c:v>
+                </c:pt>
+                <c:pt idx="15">
+                  <c:v>32</c:v>
+                </c:pt>
+                <c:pt idx="16">
+                  <c:v>64</c:v>
+                </c:pt>
+                <c:pt idx="17">
+                  <c:v>128</c:v>
+                </c:pt>
+                <c:pt idx="18">
+                  <c:v>256</c:v>
+                </c:pt>
+                <c:pt idx="19">
+                  <c:v>512</c:v>
+                </c:pt>
+                <c:pt idx="20">
+                  <c:v>1024</c:v>
+                </c:pt>
+                <c:pt idx="21">
+                  <c:v>2048</c:v>
+                </c:pt>
+                <c:pt idx="22">
+                  <c:v>4096</c:v>
+                </c:pt>
+              </c:numCache>
+            </c:numRef>
+          </c:xVal>
+          <c:yVal>
+            <c:numRef>
+              <c:f>'osu-daint'!$Q$3:$Q$25</c:f>
+              <c:numCache>
+                <c:formatCode>General</c:formatCode>
+                <c:ptCount val="23"/>
+                <c:pt idx="0">
+                  <c:v>3.6259765625000002E-4</c:v>
+                </c:pt>
+                <c:pt idx="1">
+                  <c:v>7.3818359375000002E-4</c:v>
+                </c:pt>
+                <c:pt idx="2">
+                  <c:v>1.47705078125E-3</c:v>
+                </c:pt>
+                <c:pt idx="3">
+                  <c:v>2.984765625E-3</c:v>
+                </c:pt>
+                <c:pt idx="4">
+                  <c:v>5.9272460937499997E-3</c:v>
+                </c:pt>
+                <c:pt idx="5">
+                  <c:v>1.1843554687500001E-2</c:v>
+                </c:pt>
+                <c:pt idx="6">
+                  <c:v>2.3883105468749999E-2</c:v>
+                </c:pt>
+                <c:pt idx="7">
+                  <c:v>4.7026464843749997E-2</c:v>
+                </c:pt>
+                <c:pt idx="8">
+                  <c:v>9.3300097656249997E-2</c:v>
+                </c:pt>
+                <c:pt idx="9">
+                  <c:v>0.18498408203125</c:v>
+                </c:pt>
+                <c:pt idx="10">
+                  <c:v>0.34160732421875001</c:v>
+                </c:pt>
+                <c:pt idx="11">
+                  <c:v>0.63762480468750005</c:v>
+                </c:pt>
+                <c:pt idx="12">
+                  <c:v>0.59186201171874997</c:v>
+                </c:pt>
+                <c:pt idx="13">
+                  <c:v>1.32422666015625</c:v>
+                </c:pt>
+                <c:pt idx="14">
+                  <c:v>2.6439701171875001</c:v>
+                </c:pt>
+                <c:pt idx="15">
+                  <c:v>5.2865441406249998</c:v>
+                </c:pt>
+                <c:pt idx="16">
+                  <c:v>10.121848437500001</c:v>
+                </c:pt>
+                <c:pt idx="17">
+                  <c:v>13.09389423828125</c:v>
+                </c:pt>
+                <c:pt idx="18">
+                  <c:v>13.82326630859375</c:v>
+                </c:pt>
+                <c:pt idx="19">
+                  <c:v>13.887968359375</c:v>
+                </c:pt>
+                <c:pt idx="20">
+                  <c:v>13.39895537109375</c:v>
+                </c:pt>
+                <c:pt idx="21">
+                  <c:v>13.14972421875</c:v>
+                </c:pt>
+                <c:pt idx="22">
+                  <c:v>13.115838574218751</c:v>
+                </c:pt>
+              </c:numCache>
+            </c:numRef>
+          </c:yVal>
+          <c:smooth val="0"/>
+        </c:ser>
+        <c:ser>
+          <c:idx val="1"/>
+          <c:order val="1"/>
+          <c:tx>
+            <c:strRef>
+              <c:f>'osu-daint'!$J$2</c:f>
+              <c:strCache>
+                <c:ptCount val="1"/>
+                <c:pt idx="0">
+                  <c:v>rma vector</c:v>
+                </c:pt>
+              </c:strCache>
+            </c:strRef>
+          </c:tx>
+          <c:marker>
+            <c:symbol val="square"/>
+            <c:size val="4"/>
+          </c:marker>
+          <c:xVal>
+            <c:numRef>
+              <c:f>'osu-daint'!$B$3:$B$25</c:f>
+              <c:numCache>
+                <c:formatCode>General</c:formatCode>
+                <c:ptCount val="23"/>
+                <c:pt idx="0">
+                  <c:v>9.765625E-4</c:v>
+                </c:pt>
+                <c:pt idx="1">
+                  <c:v>1.953125E-3</c:v>
+                </c:pt>
+                <c:pt idx="2">
+                  <c:v>3.90625E-3</c:v>
+                </c:pt>
+                <c:pt idx="3">
+                  <c:v>7.8125E-3</c:v>
+                </c:pt>
+                <c:pt idx="4">
+                  <c:v>1.5625E-2</c:v>
+                </c:pt>
+                <c:pt idx="5">
+                  <c:v>3.125E-2</c:v>
+                </c:pt>
+                <c:pt idx="6">
+                  <c:v>6.25E-2</c:v>
+                </c:pt>
+                <c:pt idx="7">
+                  <c:v>0.125</c:v>
+                </c:pt>
+                <c:pt idx="8">
+                  <c:v>0.25</c:v>
+                </c:pt>
+                <c:pt idx="9">
+                  <c:v>0.5</c:v>
+                </c:pt>
+                <c:pt idx="10">
+                  <c:v>1</c:v>
+                </c:pt>
+                <c:pt idx="11">
+                  <c:v>2</c:v>
+                </c:pt>
+                <c:pt idx="12">
+                  <c:v>4</c:v>
+                </c:pt>
+                <c:pt idx="13">
+                  <c:v>8</c:v>
+                </c:pt>
+                <c:pt idx="14">
+                  <c:v>16</c:v>
+                </c:pt>
+                <c:pt idx="15">
+                  <c:v>32</c:v>
+                </c:pt>
+                <c:pt idx="16">
+                  <c:v>64</c:v>
+                </c:pt>
+                <c:pt idx="17">
+                  <c:v>128</c:v>
+                </c:pt>
+                <c:pt idx="18">
+                  <c:v>256</c:v>
+                </c:pt>
+                <c:pt idx="19">
+                  <c:v>512</c:v>
+                </c:pt>
+                <c:pt idx="20">
+                  <c:v>1024</c:v>
+                </c:pt>
+                <c:pt idx="21">
+                  <c:v>2048</c:v>
+                </c:pt>
+                <c:pt idx="22">
+                  <c:v>4096</c:v>
+                </c:pt>
+              </c:numCache>
+            </c:numRef>
+          </c:xVal>
+          <c:yVal>
+            <c:numRef>
+              <c:f>'osu-daint'!$V$3:$V$25</c:f>
+              <c:numCache>
+                <c:formatCode>General</c:formatCode>
+                <c:ptCount val="23"/>
+                <c:pt idx="0">
+                  <c:v>3.6503906250000002E-4</c:v>
+                </c:pt>
+                <c:pt idx="1">
+                  <c:v>7.521484375E-4</c:v>
+                </c:pt>
+                <c:pt idx="2">
+                  <c:v>1.5112304687500001E-3</c:v>
+                </c:pt>
+                <c:pt idx="3">
+                  <c:v>3.02626953125E-3</c:v>
+                </c:pt>
+                <c:pt idx="4">
+                  <c:v>6.0463867187499996E-3</c:v>
+                </c:pt>
+                <c:pt idx="5">
+                  <c:v>1.200751953125E-2</c:v>
+                </c:pt>
+                <c:pt idx="6">
+                  <c:v>2.4086816406249999E-2</c:v>
+                </c:pt>
+                <c:pt idx="7">
+                  <c:v>4.757626953125E-2</c:v>
+                </c:pt>
+                <c:pt idx="8">
+                  <c:v>9.3986230468750001E-2</c:v>
+                </c:pt>
+                <c:pt idx="9">
+                  <c:v>0.18475341796875</c:v>
+                </c:pt>
+                <c:pt idx="10">
+                  <c:v>0.35007343749999997</c:v>
+                </c:pt>
+                <c:pt idx="11">
+                  <c:v>0.64133798828124999</c:v>
+                </c:pt>
+                <c:pt idx="12">
+                  <c:v>0.60912353515624995</c:v>
+                </c:pt>
+                <c:pt idx="13">
+                  <c:v>1.3661958984375</c:v>
+                </c:pt>
+                <c:pt idx="14">
+                  <c:v>2.7505119140624998</c:v>
+                </c:pt>
+                <c:pt idx="15">
+                  <c:v>5.5985851562500004</c:v>
+                </c:pt>
+                <c:pt idx="16">
+                  <c:v>10.79193466796875</c:v>
+                </c:pt>
+                <c:pt idx="17">
+                  <c:v>14.3164896484375</c:v>
+                </c:pt>
+                <c:pt idx="18">
+                  <c:v>14.435042871093749</c:v>
+                </c:pt>
+                <c:pt idx="19">
+                  <c:v>14.360008984375</c:v>
+                </c:pt>
+                <c:pt idx="20">
+                  <c:v>13.8821494140625</c:v>
+                </c:pt>
+                <c:pt idx="21">
+                  <c:v>13.600591113281251</c:v>
+                </c:pt>
+                <c:pt idx="22">
+                  <c:v>13.459340234375</c:v>
+                </c:pt>
+              </c:numCache>
+            </c:numRef>
+          </c:yVal>
+          <c:smooth val="0"/>
+        </c:ser>
+        <c:dLbls>
+          <c:showLegendKey val="0"/>
+          <c:showVal val="0"/>
+          <c:showCatName val="0"/>
+          <c:showSerName val="0"/>
+          <c:showPercent val="0"/>
+          <c:showBubbleSize val="0"/>
+        </c:dLbls>
+        <c:axId val="161501696"/>
+        <c:axId val="161502272"/>
+      </c:scatterChart>
+      <c:valAx>
+        <c:axId val="161501696"/>
+        <c:scaling>
+          <c:logBase val="2"/>
+          <c:orientation val="minMax"/>
+          <c:min val="0.125"/>
+        </c:scaling>
+        <c:delete val="0"/>
+        <c:axPos val="b"/>
+        <c:majorGridlines/>
+        <c:title>
+          <c:tx>
+            <c:rich>
+              <a:bodyPr/>
+              <a:lstStyle/>
+              <a:p>
+                <a:pPr>
+                  <a:defRPr/>
+                </a:pPr>
+                <a:r>
+                  <a:rPr lang="en-US"/>
+                  <a:t>Message size (KB)</a:t>
+                </a:r>
+              </a:p>
+            </c:rich>
+          </c:tx>
+          <c:overlay val="0"/>
+        </c:title>
+        <c:numFmt formatCode="General" sourceLinked="1"/>
+        <c:majorTickMark val="out"/>
+        <c:minorTickMark val="none"/>
+        <c:tickLblPos val="nextTo"/>
+        <c:crossAx val="161502272"/>
+        <c:crosses val="autoZero"/>
+        <c:crossBetween val="midCat"/>
+      </c:valAx>
+      <c:valAx>
+        <c:axId val="161502272"/>
+        <c:scaling>
+          <c:orientation val="minMax"/>
+        </c:scaling>
+        <c:delete val="0"/>
+        <c:axPos val="l"/>
+        <c:majorGridlines/>
+        <c:title>
+          <c:tx>
+            <c:rich>
+              <a:bodyPr/>
+              <a:lstStyle/>
+              <a:p>
+                <a:pPr>
+                  <a:defRPr/>
+                </a:pPr>
+                <a:r>
+                  <a:rPr lang="en-US"/>
+                  <a:t>Bandwidth GB/s</a:t>
+                </a:r>
+              </a:p>
+            </c:rich>
+          </c:tx>
+          <c:overlay val="0"/>
+        </c:title>
+        <c:numFmt formatCode="General" sourceLinked="1"/>
+        <c:majorTickMark val="out"/>
+        <c:minorTickMark val="none"/>
+        <c:tickLblPos val="nextTo"/>
+        <c:crossAx val="161501696"/>
+        <c:crossesAt val="0.125"/>
+        <c:crossBetween val="midCat"/>
+      </c:valAx>
+    </c:plotArea>
+    <c:legend>
+      <c:legendPos val="r"/>
+      <c:layout>
+        <c:manualLayout>
+          <c:xMode val="edge"/>
+          <c:yMode val="edge"/>
+          <c:x val="0.21840333333333337"/>
+          <c:y val="0.19224366549442393"/>
+          <c:w val="0.36652539951493407"/>
+          <c:h val="0.18159271120123657"/>
         </c:manualLayout>
       </c:layout>
       <c:overlay val="1"/>
@@ -9707,7 +11597,7 @@
 </file>
 
 <file path=customXml/itemProps1.xml><?xml version="1.0" encoding="utf-8"?>
-<ds:datastoreItem xmlns:ds="http://schemas.openxmlformats.org/officeDocument/2006/customXml" ds:itemID="{F592D556-E44B-40F2-B053-7FEA856FFDA9}">
+<ds:datastoreItem xmlns:ds="http://schemas.openxmlformats.org/officeDocument/2006/customXml" ds:itemID="{4C171824-C707-4D09-ADD6-C288D18DBA7D}">
   <ds:schemaRefs>
     <ds:schemaRef ds:uri="http://schemas.openxmlformats.org/officeDocument/2006/bibliography"/>
   </ds:schemaRefs>

--- a/2017-AC/Applied-Computing-HPX-ZeroCopy.docx
+++ b/2017-AC/Applied-Computing-HPX-ZeroCopy.docx
@@ -3447,13 +3447,8 @@
         <w:t>To solve the problem of serialization and zero-copy of arguments, HPX us</w:t>
       </w:r>
       <w:r>
-        <w:t xml:space="preserve">es a chunk-based archive </w:t>
-      </w:r>
-      <w:proofErr w:type="gramStart"/>
-      <w:r>
-        <w:t>format</w:t>
-      </w:r>
-      <w:proofErr w:type="gramEnd"/>
+        <w:t>es a chunk-based archive format</w:t>
+      </w:r>
       <w:r>
         <w:t xml:space="preserve"> that differs from </w:t>
       </w:r>
@@ -3469,6 +3464,11 @@
       <w:r>
         <w:t xml:space="preserve"> consider the following function invocation</w:t>
       </w:r>
+    </w:p>
+    <w:p>
+      <w:pPr>
+        <w:pStyle w:val="MainText"/>
+      </w:pPr>
     </w:p>
     <w:p>
       <w:pPr>
@@ -9991,11 +9991,11 @@
           <c:showBubbleSize val="0"/>
         </c:dLbls>
         <c:gapWidth val="150"/>
-        <c:axId val="235126784"/>
-        <c:axId val="234038400"/>
+        <c:axId val="278783488"/>
+        <c:axId val="252772352"/>
       </c:barChart>
       <c:catAx>
-        <c:axId val="235126784"/>
+        <c:axId val="278783488"/>
         <c:scaling>
           <c:orientation val="minMax"/>
         </c:scaling>
@@ -10004,7 +10004,7 @@
         <c:majorTickMark val="out"/>
         <c:minorTickMark val="none"/>
         <c:tickLblPos val="nextTo"/>
-        <c:crossAx val="234038400"/>
+        <c:crossAx val="252772352"/>
         <c:crosses val="autoZero"/>
         <c:auto val="1"/>
         <c:lblAlgn val="ctr"/>
@@ -10012,7 +10012,7 @@
         <c:noMultiLvlLbl val="0"/>
       </c:catAx>
       <c:valAx>
-        <c:axId val="234038400"/>
+        <c:axId val="252772352"/>
         <c:scaling>
           <c:orientation val="minMax"/>
         </c:scaling>
@@ -10033,7 +10033,7 @@
             <a:endParaRPr lang="en-US"/>
           </a:p>
         </c:txPr>
-        <c:crossAx val="235126784"/>
+        <c:crossAx val="278783488"/>
         <c:crosses val="autoZero"/>
         <c:crossBetween val="between"/>
       </c:valAx>
@@ -10202,11 +10202,11 @@
           <c:showBubbleSize val="0"/>
         </c:dLbls>
         <c:gapWidth val="150"/>
-        <c:axId val="278763520"/>
-        <c:axId val="252776960"/>
+        <c:axId val="278784000"/>
+        <c:axId val="252777536"/>
       </c:barChart>
       <c:catAx>
-        <c:axId val="278763520"/>
+        <c:axId val="278784000"/>
         <c:scaling>
           <c:orientation val="minMax"/>
         </c:scaling>
@@ -10215,7 +10215,7 @@
         <c:majorTickMark val="out"/>
         <c:minorTickMark val="none"/>
         <c:tickLblPos val="nextTo"/>
-        <c:crossAx val="252776960"/>
+        <c:crossAx val="252777536"/>
         <c:crosses val="autoZero"/>
         <c:auto val="1"/>
         <c:lblAlgn val="ctr"/>
@@ -10223,7 +10223,7 @@
         <c:noMultiLvlLbl val="0"/>
       </c:catAx>
       <c:valAx>
-        <c:axId val="252776960"/>
+        <c:axId val="252777536"/>
         <c:scaling>
           <c:orientation val="minMax"/>
         </c:scaling>
@@ -10244,7 +10244,7 @@
             <a:endParaRPr lang="en-US"/>
           </a:p>
         </c:txPr>
-        <c:crossAx val="278763520"/>
+        <c:crossAx val="278784000"/>
         <c:crosses val="autoZero"/>
         <c:crossBetween val="between"/>
       </c:valAx>
@@ -10662,11 +10662,11 @@
           <c:showPercent val="0"/>
           <c:showBubbleSize val="0"/>
         </c:dLbls>
-        <c:axId val="161497088"/>
-        <c:axId val="161497664"/>
+        <c:axId val="252658240"/>
+        <c:axId val="252658816"/>
       </c:scatterChart>
       <c:valAx>
-        <c:axId val="161497088"/>
+        <c:axId val="252658240"/>
         <c:scaling>
           <c:logBase val="2"/>
           <c:orientation val="minMax"/>
@@ -10697,12 +10697,12 @@
         <c:majorTickMark val="out"/>
         <c:minorTickMark val="none"/>
         <c:tickLblPos val="nextTo"/>
-        <c:crossAx val="161497664"/>
+        <c:crossAx val="252658816"/>
         <c:crosses val="autoZero"/>
         <c:crossBetween val="midCat"/>
       </c:valAx>
       <c:valAx>
-        <c:axId val="161497664"/>
+        <c:axId val="252658816"/>
         <c:scaling>
           <c:orientation val="minMax"/>
         </c:scaling>
@@ -10731,7 +10731,7 @@
         <c:majorTickMark val="out"/>
         <c:minorTickMark val="none"/>
         <c:tickLblPos val="nextTo"/>
-        <c:crossAx val="161497088"/>
+        <c:crossAx val="252658240"/>
         <c:crossesAt val="0.125"/>
         <c:crossBetween val="midCat"/>
       </c:valAx>
@@ -11186,11 +11186,11 @@
           <c:showPercent val="0"/>
           <c:showBubbleSize val="0"/>
         </c:dLbls>
-        <c:axId val="161501696"/>
-        <c:axId val="161502272"/>
+        <c:axId val="252660544"/>
+        <c:axId val="252661120"/>
       </c:scatterChart>
       <c:valAx>
-        <c:axId val="161501696"/>
+        <c:axId val="252660544"/>
         <c:scaling>
           <c:logBase val="2"/>
           <c:orientation val="minMax"/>
@@ -11221,12 +11221,12 @@
         <c:majorTickMark val="out"/>
         <c:minorTickMark val="none"/>
         <c:tickLblPos val="nextTo"/>
-        <c:crossAx val="161502272"/>
+        <c:crossAx val="252661120"/>
         <c:crosses val="autoZero"/>
         <c:crossBetween val="midCat"/>
       </c:valAx>
       <c:valAx>
-        <c:axId val="161502272"/>
+        <c:axId val="252661120"/>
         <c:scaling>
           <c:orientation val="minMax"/>
         </c:scaling>
@@ -11255,7 +11255,7 @@
         <c:majorTickMark val="out"/>
         <c:minorTickMark val="none"/>
         <c:tickLblPos val="nextTo"/>
-        <c:crossAx val="161501696"/>
+        <c:crossAx val="252660544"/>
         <c:crossesAt val="0.125"/>
         <c:crossBetween val="midCat"/>
       </c:valAx>
@@ -11597,7 +11597,7 @@
 </file>
 
 <file path=customXml/itemProps1.xml><?xml version="1.0" encoding="utf-8"?>
-<ds:datastoreItem xmlns:ds="http://schemas.openxmlformats.org/officeDocument/2006/customXml" ds:itemID="{4C171824-C707-4D09-ADD6-C288D18DBA7D}">
+<ds:datastoreItem xmlns:ds="http://schemas.openxmlformats.org/officeDocument/2006/customXml" ds:itemID="{A207B717-17DC-4B0A-A796-DF226485D6F6}">
   <ds:schemaRefs>
     <ds:schemaRef ds:uri="http://schemas.openxmlformats.org/officeDocument/2006/bibliography"/>
   </ds:schemaRefs>

--- a/2017-AC/Applied-Computing-HPX-ZeroCopy.docx
+++ b/2017-AC/Applied-Computing-HPX-ZeroCopy.docx
@@ -970,7 +970,9 @@
     <w:p>
       <w:pPr>
         <w:pStyle w:val="Caption"/>
-      </w:pPr>
+        <w:spacing w:after="0"/>
+      </w:pPr>
+      <w:bookmarkStart w:id="0" w:name="_Ref484733683"/>
       <w:r>
         <w:t xml:space="preserve">Listing </w:t>
       </w:r>
@@ -992,6 +994,7 @@
       <w:r>
         <w:fldChar w:fldCharType="end"/>
       </w:r>
+      <w:bookmarkEnd w:id="0"/>
       <w:r>
         <w:t xml:space="preserve">: Structure of a typical serialization function, an archive object is given a size and binary data, the </w:t>
       </w:r>
@@ -1029,9 +1032,9 @@
         <mc:AlternateContent>
           <mc:Choice Requires="wps">
             <w:drawing>
-              <wp:inline distT="0" distB="0" distL="0" distR="0" wp14:anchorId="4DDF9F49" wp14:editId="16EE7F93">
+              <wp:inline distT="0" distB="0" distL="0" distR="0" wp14:anchorId="469D4237" wp14:editId="1A02217B">
                 <wp:extent cx="5561965" cy="1045845"/>
-                <wp:effectExtent l="0" t="0" r="635" b="1905"/>
+                <wp:effectExtent l="0" t="0" r="635" b="3175"/>
                 <wp:docPr id="307" name="Text Box 2"/>
                 <wp:cNvGraphicFramePr>
                   <a:graphicFrameLocks xmlns:a="http://schemas.openxmlformats.org/drawingml/2006/main"/>
@@ -1067,6 +1070,7 @@
                               <w:shd w:val="clear" w:color="auto" w:fill="FFFFFF"/>
                               <w:rPr>
                                 <w:rFonts w:ascii="Courier New" w:hAnsi="Courier New" w:cs="Courier New"/>
+                                <w:b/>
                                 <w:color w:val="000000"/>
                                 <w:sz w:val="18"/>
                                 <w:szCs w:val="18"/>
@@ -1077,6 +1081,7 @@
                             <w:r>
                               <w:rPr>
                                 <w:rFonts w:ascii="Courier New" w:hAnsi="Courier New" w:cs="Courier New"/>
+                                <w:b/>
                                 <w:color w:val="8000FF"/>
                                 <w:sz w:val="18"/>
                                 <w:szCs w:val="18"/>
@@ -1088,6 +1093,7 @@
                             <w:r>
                               <w:rPr>
                                 <w:rFonts w:ascii="Courier New" w:hAnsi="Courier New" w:cs="Courier New"/>
+                                <w:b/>
                                 <w:color w:val="000000"/>
                                 <w:sz w:val="18"/>
                                 <w:szCs w:val="18"/>
@@ -1111,6 +1117,7 @@
                             <w:r>
                               <w:rPr>
                                 <w:rFonts w:ascii="Courier New" w:hAnsi="Courier New" w:cs="Courier New"/>
+                                <w:b/>
                                 <w:color w:val="8000FF"/>
                                 <w:sz w:val="18"/>
                                 <w:szCs w:val="18"/>
@@ -1122,6 +1129,7 @@
                             <w:r>
                               <w:rPr>
                                 <w:rFonts w:ascii="Courier New" w:hAnsi="Courier New" w:cs="Courier New"/>
+                                <w:b/>
                                 <w:color w:val="000000"/>
                                 <w:sz w:val="18"/>
                                 <w:szCs w:val="18"/>
@@ -1147,6 +1155,7 @@
                               <w:shd w:val="clear" w:color="auto" w:fill="FFFFFF"/>
                               <w:rPr>
                                 <w:rFonts w:ascii="Courier New" w:hAnsi="Courier New" w:cs="Courier New"/>
+                                <w:b/>
                                 <w:color w:val="000000"/>
                                 <w:sz w:val="18"/>
                                 <w:szCs w:val="18"/>
@@ -1157,6 +1166,7 @@
                             <w:r>
                               <w:rPr>
                                 <w:rFonts w:ascii="Courier New" w:hAnsi="Courier New" w:cs="Courier New"/>
+                                <w:b/>
                                 <w:color w:val="8000FF"/>
                                 <w:sz w:val="18"/>
                                 <w:szCs w:val="18"/>
@@ -1168,6 +1178,7 @@
                             <w:r>
                               <w:rPr>
                                 <w:rFonts w:ascii="Courier New" w:hAnsi="Courier New" w:cs="Courier New"/>
+                                <w:b/>
                                 <w:color w:val="000000"/>
                                 <w:sz w:val="18"/>
                                 <w:szCs w:val="18"/>
@@ -1191,6 +1202,7 @@
                             <w:r>
                               <w:rPr>
                                 <w:rFonts w:ascii="Courier New" w:hAnsi="Courier New" w:cs="Courier New"/>
+                                <w:b/>
                                 <w:color w:val="000000"/>
                                 <w:sz w:val="18"/>
                                 <w:szCs w:val="18"/>
@@ -1202,6 +1214,7 @@
                             <w:r>
                               <w:rPr>
                                 <w:rFonts w:ascii="Courier New" w:hAnsi="Courier New" w:cs="Courier New"/>
+                                <w:b/>
                                 <w:color w:val="000000"/>
                                 <w:sz w:val="18"/>
                                 <w:szCs w:val="18"/>
@@ -1224,6 +1237,7 @@
                             <w:r>
                               <w:rPr>
                                 <w:rFonts w:ascii="Courier New" w:hAnsi="Courier New" w:cs="Courier New"/>
+                                <w:b/>
                                 <w:color w:val="000000"/>
                                 <w:sz w:val="18"/>
                                 <w:szCs w:val="18"/>
@@ -1235,6 +1249,7 @@
                             <w:r>
                               <w:rPr>
                                 <w:rFonts w:ascii="Courier New" w:hAnsi="Courier New" w:cs="Courier New"/>
+                                <w:b/>
                                 <w:color w:val="000000"/>
                                 <w:sz w:val="18"/>
                                 <w:szCs w:val="18"/>
@@ -1258,6 +1273,7 @@
                             <w:r>
                               <w:rPr>
                                 <w:rFonts w:ascii="Courier New" w:hAnsi="Courier New" w:cs="Courier New"/>
+                                <w:b/>
                                 <w:color w:val="000000"/>
                                 <w:sz w:val="18"/>
                                 <w:szCs w:val="18"/>
@@ -1269,6 +1285,7 @@
                             <w:r>
                               <w:rPr>
                                 <w:rFonts w:ascii="Courier New" w:hAnsi="Courier New" w:cs="Courier New"/>
+                                <w:b/>
                                 <w:color w:val="8000FF"/>
                                 <w:sz w:val="18"/>
                                 <w:szCs w:val="18"/>
@@ -1280,6 +1297,7 @@
                             <w:r>
                               <w:rPr>
                                 <w:rFonts w:ascii="Courier New" w:hAnsi="Courier New" w:cs="Courier New"/>
+                                <w:b/>
                                 <w:color w:val="000000"/>
                                 <w:sz w:val="18"/>
                                 <w:szCs w:val="18"/>
@@ -1291,6 +1309,7 @@
                             <w:r>
                               <w:rPr>
                                 <w:rFonts w:ascii="Courier New" w:hAnsi="Courier New" w:cs="Courier New"/>
+                                <w:b/>
                                 <w:color w:val="000000"/>
                                 <w:sz w:val="18"/>
                                 <w:szCs w:val="18"/>
@@ -1314,6 +1333,7 @@
                             <w:r>
                               <w:rPr>
                                 <w:rFonts w:ascii="Courier New" w:hAnsi="Courier New" w:cs="Courier New"/>
+                                <w:b/>
                                 <w:color w:val="000000"/>
                                 <w:sz w:val="18"/>
                                 <w:szCs w:val="18"/>
@@ -1336,6 +1356,7 @@
                             <w:r>
                               <w:rPr>
                                 <w:rFonts w:ascii="Courier New" w:hAnsi="Courier New" w:cs="Courier New"/>
+                                <w:b/>
                                 <w:color w:val="000000"/>
                                 <w:sz w:val="18"/>
                                 <w:szCs w:val="18"/>
@@ -1358,6 +1379,7 @@
                             <w:r>
                               <w:rPr>
                                 <w:rFonts w:ascii="Courier New" w:hAnsi="Courier New" w:cs="Courier New"/>
+                                <w:b/>
                                 <w:color w:val="000000"/>
                                 <w:sz w:val="18"/>
                                 <w:szCs w:val="18"/>
@@ -1380,6 +1402,7 @@
                             <w:r>
                               <w:rPr>
                                 <w:rFonts w:ascii="Courier New" w:hAnsi="Courier New" w:cs="Courier New"/>
+                                <w:b/>
                                 <w:color w:val="000000"/>
                                 <w:sz w:val="18"/>
                                 <w:szCs w:val="18"/>
@@ -1402,6 +1425,7 @@
                             <w:r>
                               <w:rPr>
                                 <w:rFonts w:ascii="Courier New" w:hAnsi="Courier New" w:cs="Courier New"/>
+                                <w:b/>
                                 <w:color w:val="000000"/>
                                 <w:sz w:val="18"/>
                                 <w:szCs w:val="18"/>
@@ -1412,6 +1436,7 @@
                             <w:r>
                               <w:rPr>
                                 <w:rFonts w:ascii="Courier New" w:hAnsi="Courier New" w:cs="Courier New"/>
+                                <w:b/>
                                 <w:color w:val="8000FF"/>
                                 <w:sz w:val="18"/>
                                 <w:szCs w:val="18"/>
@@ -1431,18 +1456,18 @@
                               </w:rPr>
                               <w:t>)</w:t>
                             </w:r>
-                          </w:p>
-                          <w:p>
-                            <w:pPr>
-                              <w:shd w:val="clear" w:color="auto" w:fill="FFFFFF"/>
+                            <w:r>
                               <w:rPr>
                                 <w:rFonts w:ascii="Courier New" w:hAnsi="Courier New" w:cs="Courier New"/>
-                                <w:color w:val="000000"/>
+                                <w:b/>
+                                <w:bCs/>
+                                <w:color w:val="000080"/>
                                 <w:sz w:val="18"/>
                                 <w:szCs w:val="18"/>
                                 <w:lang w:val="en-GB" w:eastAsia="en-GB"/>
                               </w:rPr>
-                            </w:pPr>
+                              <w:t xml:space="preserve"> </w:t>
+                            </w:r>
                             <w:r>
                               <w:rPr>
                                 <w:rFonts w:ascii="Courier New" w:hAnsi="Courier New" w:cs="Courier New"/>
@@ -1461,6 +1486,7 @@
                               <w:shd w:val="clear" w:color="auto" w:fill="FFFFFF"/>
                               <w:rPr>
                                 <w:rFonts w:ascii="Courier New" w:hAnsi="Courier New" w:cs="Courier New"/>
+                                <w:b/>
                                 <w:color w:val="000000"/>
                                 <w:sz w:val="18"/>
                                 <w:szCs w:val="18"/>
@@ -1470,6 +1496,7 @@
                             <w:r>
                               <w:rPr>
                                 <w:rFonts w:ascii="Courier New" w:hAnsi="Courier New" w:cs="Courier New"/>
+                                <w:b/>
                                 <w:color w:val="000000"/>
                                 <w:sz w:val="18"/>
                                 <w:szCs w:val="18"/>
@@ -1482,6 +1509,7 @@
                             <w:r>
                               <w:rPr>
                                 <w:rFonts w:ascii="Courier New" w:hAnsi="Courier New" w:cs="Courier New"/>
+                                <w:b/>
                                 <w:color w:val="000000"/>
                                 <w:sz w:val="18"/>
                                 <w:szCs w:val="18"/>
@@ -1505,6 +1533,7 @@
                             <w:r>
                               <w:rPr>
                                 <w:rFonts w:ascii="Courier New" w:hAnsi="Courier New" w:cs="Courier New"/>
+                                <w:b/>
                                 <w:color w:val="000000"/>
                                 <w:sz w:val="18"/>
                                 <w:szCs w:val="18"/>
@@ -1516,6 +1545,7 @@
                             <w:r>
                               <w:rPr>
                                 <w:rFonts w:ascii="Courier New" w:hAnsi="Courier New" w:cs="Courier New"/>
+                                <w:b/>
                                 <w:color w:val="000000"/>
                                 <w:sz w:val="18"/>
                                 <w:szCs w:val="18"/>
@@ -1538,6 +1568,7 @@
                             <w:r>
                               <w:rPr>
                                 <w:rFonts w:ascii="Courier New" w:hAnsi="Courier New" w:cs="Courier New"/>
+                                <w:b/>
                                 <w:color w:val="000000"/>
                                 <w:sz w:val="18"/>
                                 <w:szCs w:val="18"/>
@@ -1549,6 +1580,7 @@
                             <w:r>
                               <w:rPr>
                                 <w:rFonts w:ascii="Courier New" w:hAnsi="Courier New" w:cs="Courier New"/>
+                                <w:b/>
                                 <w:color w:val="000000"/>
                                 <w:sz w:val="18"/>
                                 <w:szCs w:val="18"/>
@@ -1571,6 +1603,7 @@
                             <w:r>
                               <w:rPr>
                                 <w:rFonts w:ascii="Courier New" w:hAnsi="Courier New" w:cs="Courier New"/>
+                                <w:b/>
                                 <w:color w:val="000000"/>
                                 <w:sz w:val="18"/>
                                 <w:szCs w:val="18"/>
@@ -1597,6 +1630,7 @@
                               <w:shd w:val="clear" w:color="auto" w:fill="FFFFFF"/>
                               <w:rPr>
                                 <w:rFonts w:ascii="Courier New" w:hAnsi="Courier New" w:cs="Courier New"/>
+                                <w:b/>
                                 <w:color w:val="000000"/>
                                 <w:sz w:val="18"/>
                                 <w:szCs w:val="18"/>
@@ -1606,6 +1640,7 @@
                             <w:r>
                               <w:rPr>
                                 <w:rFonts w:ascii="Courier New" w:hAnsi="Courier New" w:cs="Courier New"/>
+                                <w:b/>
                                 <w:color w:val="000000"/>
                                 <w:sz w:val="18"/>
                                 <w:szCs w:val="18"/>
@@ -1618,6 +1653,7 @@
                             <w:r>
                               <w:rPr>
                                 <w:rFonts w:ascii="Courier New" w:hAnsi="Courier New" w:cs="Courier New"/>
+                                <w:b/>
                                 <w:color w:val="000000"/>
                                 <w:sz w:val="18"/>
                                 <w:szCs w:val="18"/>
@@ -1630,6 +1666,7 @@
                             <w:r>
                               <w:rPr>
                                 <w:rFonts w:ascii="Courier New" w:hAnsi="Courier New" w:cs="Courier New"/>
+                                <w:b/>
                                 <w:color w:val="000000"/>
                                 <w:sz w:val="18"/>
                                 <w:szCs w:val="18"/>
@@ -1652,6 +1689,7 @@
                             <w:r>
                               <w:rPr>
                                 <w:rFonts w:ascii="Courier New" w:hAnsi="Courier New" w:cs="Courier New"/>
+                                <w:b/>
                                 <w:color w:val="000000"/>
                                 <w:sz w:val="18"/>
                                 <w:szCs w:val="18"/>
@@ -1677,6 +1715,7 @@
                               <w:shd w:val="clear" w:color="auto" w:fill="FFFFFF"/>
                               <w:rPr>
                                 <w:rFonts w:ascii="Courier New" w:hAnsi="Courier New" w:cs="Courier New"/>
+                                <w:b/>
                                 <w:color w:val="000000"/>
                                 <w:sz w:val="18"/>
                                 <w:szCs w:val="18"/>
@@ -1686,6 +1725,7 @@
                             <w:r>
                               <w:rPr>
                                 <w:rFonts w:ascii="Courier New" w:hAnsi="Courier New" w:cs="Courier New"/>
+                                <w:b/>
                                 <w:color w:val="000000"/>
                                 <w:sz w:val="18"/>
                                 <w:szCs w:val="18"/>
@@ -1697,6 +1737,7 @@
                             <w:r>
                               <w:rPr>
                                 <w:rFonts w:ascii="Courier New" w:hAnsi="Courier New" w:cs="Courier New"/>
+                                <w:b/>
                                 <w:color w:val="000000"/>
                                 <w:sz w:val="18"/>
                                 <w:szCs w:val="18"/>
@@ -1708,6 +1749,7 @@
                             <w:r>
                               <w:rPr>
                                 <w:rFonts w:ascii="Courier New" w:hAnsi="Courier New" w:cs="Courier New"/>
+                                <w:b/>
                                 <w:color w:val="000000"/>
                                 <w:sz w:val="18"/>
                                 <w:szCs w:val="18"/>
@@ -1733,6 +1775,7 @@
                             <w:r>
                               <w:rPr>
                                 <w:rFonts w:ascii="Courier New" w:hAnsi="Courier New" w:cs="Courier New"/>
+                                <w:b/>
                                 <w:color w:val="000000"/>
                                 <w:sz w:val="18"/>
                                 <w:szCs w:val="18"/>
@@ -1756,6 +1799,7 @@
                             <w:r>
                               <w:rPr>
                                 <w:rFonts w:ascii="Courier New" w:hAnsi="Courier New" w:cs="Courier New"/>
+                                <w:b/>
                                 <w:color w:val="000000"/>
                                 <w:sz w:val="18"/>
                                 <w:szCs w:val="18"/>
@@ -1767,6 +1811,7 @@
                             <w:r>
                               <w:rPr>
                                 <w:rFonts w:ascii="Courier New" w:hAnsi="Courier New" w:cs="Courier New"/>
+                                <w:b/>
                                 <w:color w:val="000000"/>
                                 <w:sz w:val="18"/>
                                 <w:szCs w:val="18"/>
@@ -1789,6 +1834,7 @@
                             <w:r>
                               <w:rPr>
                                 <w:rFonts w:ascii="Courier New" w:hAnsi="Courier New" w:cs="Courier New"/>
+                                <w:b/>
                                 <w:color w:val="000000"/>
                                 <w:sz w:val="18"/>
                                 <w:szCs w:val="18"/>
@@ -1812,6 +1858,7 @@
                             <w:r>
                               <w:rPr>
                                 <w:rFonts w:ascii="Courier New" w:hAnsi="Courier New" w:cs="Courier New"/>
+                                <w:b/>
                                 <w:color w:val="000000"/>
                                 <w:sz w:val="18"/>
                                 <w:szCs w:val="18"/>
@@ -1823,6 +1870,7 @@
                             <w:r>
                               <w:rPr>
                                 <w:rFonts w:ascii="Courier New" w:hAnsi="Courier New" w:cs="Courier New"/>
+                                <w:b/>
                                 <w:color w:val="000000"/>
                                 <w:sz w:val="18"/>
                                 <w:szCs w:val="18"/>
@@ -1845,6 +1893,7 @@
                             <w:r>
                               <w:rPr>
                                 <w:rFonts w:ascii="Courier New" w:hAnsi="Courier New" w:cs="Courier New"/>
+                                <w:b/>
                                 <w:color w:val="000000"/>
                                 <w:sz w:val="18"/>
                                 <w:szCs w:val="18"/>
@@ -1868,6 +1917,7 @@
                             <w:r>
                               <w:rPr>
                                 <w:rFonts w:ascii="Courier New" w:hAnsi="Courier New" w:cs="Courier New"/>
+                                <w:b/>
                                 <w:color w:val="000000"/>
                                 <w:sz w:val="18"/>
                                 <w:szCs w:val="18"/>
@@ -1890,6 +1940,7 @@
                             <w:r>
                               <w:rPr>
                                 <w:rFonts w:ascii="Courier New" w:hAnsi="Courier New" w:cs="Courier New"/>
+                                <w:b/>
                                 <w:color w:val="000000"/>
                                 <w:sz w:val="18"/>
                                 <w:szCs w:val="18"/>
@@ -1926,6 +1977,7 @@
                             <w:r>
                               <w:rPr>
                                 <w:rFonts w:ascii="Courier New" w:hAnsi="Courier New" w:cs="Courier New"/>
+                                <w:b/>
                                 <w:color w:val="000000"/>
                                 <w:sz w:val="18"/>
                                 <w:szCs w:val="18"/>
@@ -1951,6 +2003,7 @@
                               <w:shd w:val="clear" w:color="auto" w:fill="FFFFFF"/>
                               <w:rPr>
                                 <w:rFonts w:ascii="Courier New" w:hAnsi="Courier New" w:cs="Courier New"/>
+                                <w:b/>
                                 <w:color w:val="000000"/>
                                 <w:sz w:val="18"/>
                                 <w:szCs w:val="18"/>
@@ -1973,7 +2026,7 @@
                         </w:txbxContent>
                       </wps:txbx>
                       <wps:bodyPr rot="0" vert="horz" wrap="square" lIns="91440" tIns="45720" rIns="91440" bIns="45720" anchor="t" anchorCtr="0">
-                        <a:noAutofit/>
+                        <a:spAutoFit/>
                       </wps:bodyPr>
                     </wps:wsp>
                   </a:graphicData>
@@ -1987,14 +2040,15 @@
                 <v:stroke joinstyle="miter"/>
                 <v:path gradientshapeok="t" o:connecttype="rect"/>
               </v:shapetype>
-              <v:shape id="Text Box 2" o:spid="_x0000_s1026" type="#_x0000_t202" style="width:437.95pt;height:82.35pt;visibility:visible;mso-wrap-style:square;mso-left-percent:-10001;mso-top-percent:-10001;mso-position-horizontal:absolute;mso-position-horizontal-relative:char;mso-position-vertical:absolute;mso-position-vertical-relative:line;mso-left-percent:-10001;mso-top-percent:-10001;v-text-anchor:top" o:gfxdata="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" stroked="f">
-                <v:textbox>
+              <v:shape id="Text Box 2" o:spid="_x0000_s1026" type="#_x0000_t202" style="width:437.95pt;height:82.35pt;visibility:visible;mso-wrap-style:square;mso-left-percent:-10001;mso-top-percent:-10001;mso-position-horizontal:absolute;mso-position-horizontal-relative:char;mso-position-vertical:absolute;mso-position-vertical-relative:line;mso-left-percent:-10001;mso-top-percent:-10001;v-text-anchor:top" o:gfxdata="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" stroked="f">
+                <v:textbox style="mso-fit-shape-to-text:t">
                   <w:txbxContent>
                     <w:p>
                       <w:pPr>
                         <w:shd w:val="clear" w:color="auto" w:fill="FFFFFF"/>
                         <w:rPr>
                           <w:rFonts w:ascii="Courier New" w:hAnsi="Courier New" w:cs="Courier New"/>
+                          <w:b/>
                           <w:color w:val="000000"/>
                           <w:sz w:val="18"/>
                           <w:szCs w:val="18"/>
@@ -2005,6 +2059,7 @@
                       <w:r>
                         <w:rPr>
                           <w:rFonts w:ascii="Courier New" w:hAnsi="Courier New" w:cs="Courier New"/>
+                          <w:b/>
                           <w:color w:val="8000FF"/>
                           <w:sz w:val="18"/>
                           <w:szCs w:val="18"/>
@@ -2016,6 +2071,7 @@
                       <w:r>
                         <w:rPr>
                           <w:rFonts w:ascii="Courier New" w:hAnsi="Courier New" w:cs="Courier New"/>
+                          <w:b/>
                           <w:color w:val="000000"/>
                           <w:sz w:val="18"/>
                           <w:szCs w:val="18"/>
@@ -2039,6 +2095,7 @@
                       <w:r>
                         <w:rPr>
                           <w:rFonts w:ascii="Courier New" w:hAnsi="Courier New" w:cs="Courier New"/>
+                          <w:b/>
                           <w:color w:val="8000FF"/>
                           <w:sz w:val="18"/>
                           <w:szCs w:val="18"/>
@@ -2050,6 +2107,7 @@
                       <w:r>
                         <w:rPr>
                           <w:rFonts w:ascii="Courier New" w:hAnsi="Courier New" w:cs="Courier New"/>
+                          <w:b/>
                           <w:color w:val="000000"/>
                           <w:sz w:val="18"/>
                           <w:szCs w:val="18"/>
@@ -2075,6 +2133,7 @@
                         <w:shd w:val="clear" w:color="auto" w:fill="FFFFFF"/>
                         <w:rPr>
                           <w:rFonts w:ascii="Courier New" w:hAnsi="Courier New" w:cs="Courier New"/>
+                          <w:b/>
                           <w:color w:val="000000"/>
                           <w:sz w:val="18"/>
                           <w:szCs w:val="18"/>
@@ -2085,6 +2144,7 @@
                       <w:r>
                         <w:rPr>
                           <w:rFonts w:ascii="Courier New" w:hAnsi="Courier New" w:cs="Courier New"/>
+                          <w:b/>
                           <w:color w:val="8000FF"/>
                           <w:sz w:val="18"/>
                           <w:szCs w:val="18"/>
@@ -2096,6 +2156,7 @@
                       <w:r>
                         <w:rPr>
                           <w:rFonts w:ascii="Courier New" w:hAnsi="Courier New" w:cs="Courier New"/>
+                          <w:b/>
                           <w:color w:val="000000"/>
                           <w:sz w:val="18"/>
                           <w:szCs w:val="18"/>
@@ -2119,6 +2180,7 @@
                       <w:r>
                         <w:rPr>
                           <w:rFonts w:ascii="Courier New" w:hAnsi="Courier New" w:cs="Courier New"/>
+                          <w:b/>
                           <w:color w:val="000000"/>
                           <w:sz w:val="18"/>
                           <w:szCs w:val="18"/>
@@ -2130,6 +2192,7 @@
                       <w:r>
                         <w:rPr>
                           <w:rFonts w:ascii="Courier New" w:hAnsi="Courier New" w:cs="Courier New"/>
+                          <w:b/>
                           <w:color w:val="000000"/>
                           <w:sz w:val="18"/>
                           <w:szCs w:val="18"/>
@@ -2152,6 +2215,7 @@
                       <w:r>
                         <w:rPr>
                           <w:rFonts w:ascii="Courier New" w:hAnsi="Courier New" w:cs="Courier New"/>
+                          <w:b/>
                           <w:color w:val="000000"/>
                           <w:sz w:val="18"/>
                           <w:szCs w:val="18"/>
@@ -2163,6 +2227,7 @@
                       <w:r>
                         <w:rPr>
                           <w:rFonts w:ascii="Courier New" w:hAnsi="Courier New" w:cs="Courier New"/>
+                          <w:b/>
                           <w:color w:val="000000"/>
                           <w:sz w:val="18"/>
                           <w:szCs w:val="18"/>
@@ -2186,6 +2251,7 @@
                       <w:r>
                         <w:rPr>
                           <w:rFonts w:ascii="Courier New" w:hAnsi="Courier New" w:cs="Courier New"/>
+                          <w:b/>
                           <w:color w:val="000000"/>
                           <w:sz w:val="18"/>
                           <w:szCs w:val="18"/>
@@ -2197,6 +2263,7 @@
                       <w:r>
                         <w:rPr>
                           <w:rFonts w:ascii="Courier New" w:hAnsi="Courier New" w:cs="Courier New"/>
+                          <w:b/>
                           <w:color w:val="8000FF"/>
                           <w:sz w:val="18"/>
                           <w:szCs w:val="18"/>
@@ -2208,6 +2275,7 @@
                       <w:r>
                         <w:rPr>
                           <w:rFonts w:ascii="Courier New" w:hAnsi="Courier New" w:cs="Courier New"/>
+                          <w:b/>
                           <w:color w:val="000000"/>
                           <w:sz w:val="18"/>
                           <w:szCs w:val="18"/>
@@ -2219,6 +2287,7 @@
                       <w:r>
                         <w:rPr>
                           <w:rFonts w:ascii="Courier New" w:hAnsi="Courier New" w:cs="Courier New"/>
+                          <w:b/>
                           <w:color w:val="000000"/>
                           <w:sz w:val="18"/>
                           <w:szCs w:val="18"/>
@@ -2242,6 +2311,7 @@
                       <w:r>
                         <w:rPr>
                           <w:rFonts w:ascii="Courier New" w:hAnsi="Courier New" w:cs="Courier New"/>
+                          <w:b/>
                           <w:color w:val="000000"/>
                           <w:sz w:val="18"/>
                           <w:szCs w:val="18"/>
@@ -2264,6 +2334,7 @@
                       <w:r>
                         <w:rPr>
                           <w:rFonts w:ascii="Courier New" w:hAnsi="Courier New" w:cs="Courier New"/>
+                          <w:b/>
                           <w:color w:val="000000"/>
                           <w:sz w:val="18"/>
                           <w:szCs w:val="18"/>
@@ -2286,6 +2357,7 @@
                       <w:r>
                         <w:rPr>
                           <w:rFonts w:ascii="Courier New" w:hAnsi="Courier New" w:cs="Courier New"/>
+                          <w:b/>
                           <w:color w:val="000000"/>
                           <w:sz w:val="18"/>
                           <w:szCs w:val="18"/>
@@ -2308,6 +2380,7 @@
                       <w:r>
                         <w:rPr>
                           <w:rFonts w:ascii="Courier New" w:hAnsi="Courier New" w:cs="Courier New"/>
+                          <w:b/>
                           <w:color w:val="000000"/>
                           <w:sz w:val="18"/>
                           <w:szCs w:val="18"/>
@@ -2330,6 +2403,7 @@
                       <w:r>
                         <w:rPr>
                           <w:rFonts w:ascii="Courier New" w:hAnsi="Courier New" w:cs="Courier New"/>
+                          <w:b/>
                           <w:color w:val="000000"/>
                           <w:sz w:val="18"/>
                           <w:szCs w:val="18"/>
@@ -2340,6 +2414,7 @@
                       <w:r>
                         <w:rPr>
                           <w:rFonts w:ascii="Courier New" w:hAnsi="Courier New" w:cs="Courier New"/>
+                          <w:b/>
                           <w:color w:val="8000FF"/>
                           <w:sz w:val="18"/>
                           <w:szCs w:val="18"/>
@@ -2359,18 +2434,18 @@
                         </w:rPr>
                         <w:t>)</w:t>
                       </w:r>
-                    </w:p>
-                    <w:p>
-                      <w:pPr>
-                        <w:shd w:val="clear" w:color="auto" w:fill="FFFFFF"/>
+                      <w:r>
                         <w:rPr>
                           <w:rFonts w:ascii="Courier New" w:hAnsi="Courier New" w:cs="Courier New"/>
-                          <w:color w:val="000000"/>
+                          <w:b/>
+                          <w:bCs/>
+                          <w:color w:val="000080"/>
                           <w:sz w:val="18"/>
                           <w:szCs w:val="18"/>
                           <w:lang w:val="en-GB" w:eastAsia="en-GB"/>
                         </w:rPr>
-                      </w:pPr>
+                        <w:t xml:space="preserve"> </w:t>
+                      </w:r>
                       <w:r>
                         <w:rPr>
                           <w:rFonts w:ascii="Courier New" w:hAnsi="Courier New" w:cs="Courier New"/>
@@ -2389,6 +2464,7 @@
                         <w:shd w:val="clear" w:color="auto" w:fill="FFFFFF"/>
                         <w:rPr>
                           <w:rFonts w:ascii="Courier New" w:hAnsi="Courier New" w:cs="Courier New"/>
+                          <w:b/>
                           <w:color w:val="000000"/>
                           <w:sz w:val="18"/>
                           <w:szCs w:val="18"/>
@@ -2398,6 +2474,7 @@
                       <w:r>
                         <w:rPr>
                           <w:rFonts w:ascii="Courier New" w:hAnsi="Courier New" w:cs="Courier New"/>
+                          <w:b/>
                           <w:color w:val="000000"/>
                           <w:sz w:val="18"/>
                           <w:szCs w:val="18"/>
@@ -2410,6 +2487,7 @@
                       <w:r>
                         <w:rPr>
                           <w:rFonts w:ascii="Courier New" w:hAnsi="Courier New" w:cs="Courier New"/>
+                          <w:b/>
                           <w:color w:val="000000"/>
                           <w:sz w:val="18"/>
                           <w:szCs w:val="18"/>
@@ -2433,6 +2511,7 @@
                       <w:r>
                         <w:rPr>
                           <w:rFonts w:ascii="Courier New" w:hAnsi="Courier New" w:cs="Courier New"/>
+                          <w:b/>
                           <w:color w:val="000000"/>
                           <w:sz w:val="18"/>
                           <w:szCs w:val="18"/>
@@ -2444,6 +2523,7 @@
                       <w:r>
                         <w:rPr>
                           <w:rFonts w:ascii="Courier New" w:hAnsi="Courier New" w:cs="Courier New"/>
+                          <w:b/>
                           <w:color w:val="000000"/>
                           <w:sz w:val="18"/>
                           <w:szCs w:val="18"/>
@@ -2466,6 +2546,7 @@
                       <w:r>
                         <w:rPr>
                           <w:rFonts w:ascii="Courier New" w:hAnsi="Courier New" w:cs="Courier New"/>
+                          <w:b/>
                           <w:color w:val="000000"/>
                           <w:sz w:val="18"/>
                           <w:szCs w:val="18"/>
@@ -2477,6 +2558,7 @@
                       <w:r>
                         <w:rPr>
                           <w:rFonts w:ascii="Courier New" w:hAnsi="Courier New" w:cs="Courier New"/>
+                          <w:b/>
                           <w:color w:val="000000"/>
                           <w:sz w:val="18"/>
                           <w:szCs w:val="18"/>
@@ -2499,6 +2581,7 @@
                       <w:r>
                         <w:rPr>
                           <w:rFonts w:ascii="Courier New" w:hAnsi="Courier New" w:cs="Courier New"/>
+                          <w:b/>
                           <w:color w:val="000000"/>
                           <w:sz w:val="18"/>
                           <w:szCs w:val="18"/>
@@ -2525,6 +2608,7 @@
                         <w:shd w:val="clear" w:color="auto" w:fill="FFFFFF"/>
                         <w:rPr>
                           <w:rFonts w:ascii="Courier New" w:hAnsi="Courier New" w:cs="Courier New"/>
+                          <w:b/>
                           <w:color w:val="000000"/>
                           <w:sz w:val="18"/>
                           <w:szCs w:val="18"/>
@@ -2534,6 +2618,7 @@
                       <w:r>
                         <w:rPr>
                           <w:rFonts w:ascii="Courier New" w:hAnsi="Courier New" w:cs="Courier New"/>
+                          <w:b/>
                           <w:color w:val="000000"/>
                           <w:sz w:val="18"/>
                           <w:szCs w:val="18"/>
@@ -2546,6 +2631,7 @@
                       <w:r>
                         <w:rPr>
                           <w:rFonts w:ascii="Courier New" w:hAnsi="Courier New" w:cs="Courier New"/>
+                          <w:b/>
                           <w:color w:val="000000"/>
                           <w:sz w:val="18"/>
                           <w:szCs w:val="18"/>
@@ -2558,6 +2644,7 @@
                       <w:r>
                         <w:rPr>
                           <w:rFonts w:ascii="Courier New" w:hAnsi="Courier New" w:cs="Courier New"/>
+                          <w:b/>
                           <w:color w:val="000000"/>
                           <w:sz w:val="18"/>
                           <w:szCs w:val="18"/>
@@ -2580,6 +2667,7 @@
                       <w:r>
                         <w:rPr>
                           <w:rFonts w:ascii="Courier New" w:hAnsi="Courier New" w:cs="Courier New"/>
+                          <w:b/>
                           <w:color w:val="000000"/>
                           <w:sz w:val="18"/>
                           <w:szCs w:val="18"/>
@@ -2605,6 +2693,7 @@
                         <w:shd w:val="clear" w:color="auto" w:fill="FFFFFF"/>
                         <w:rPr>
                           <w:rFonts w:ascii="Courier New" w:hAnsi="Courier New" w:cs="Courier New"/>
+                          <w:b/>
                           <w:color w:val="000000"/>
                           <w:sz w:val="18"/>
                           <w:szCs w:val="18"/>
@@ -2614,6 +2703,7 @@
                       <w:r>
                         <w:rPr>
                           <w:rFonts w:ascii="Courier New" w:hAnsi="Courier New" w:cs="Courier New"/>
+                          <w:b/>
                           <w:color w:val="000000"/>
                           <w:sz w:val="18"/>
                           <w:szCs w:val="18"/>
@@ -2625,6 +2715,7 @@
                       <w:r>
                         <w:rPr>
                           <w:rFonts w:ascii="Courier New" w:hAnsi="Courier New" w:cs="Courier New"/>
+                          <w:b/>
                           <w:color w:val="000000"/>
                           <w:sz w:val="18"/>
                           <w:szCs w:val="18"/>
@@ -2636,6 +2727,7 @@
                       <w:r>
                         <w:rPr>
                           <w:rFonts w:ascii="Courier New" w:hAnsi="Courier New" w:cs="Courier New"/>
+                          <w:b/>
                           <w:color w:val="000000"/>
                           <w:sz w:val="18"/>
                           <w:szCs w:val="18"/>
@@ -2661,6 +2753,7 @@
                       <w:r>
                         <w:rPr>
                           <w:rFonts w:ascii="Courier New" w:hAnsi="Courier New" w:cs="Courier New"/>
+                          <w:b/>
                           <w:color w:val="000000"/>
                           <w:sz w:val="18"/>
                           <w:szCs w:val="18"/>
@@ -2684,6 +2777,7 @@
                       <w:r>
                         <w:rPr>
                           <w:rFonts w:ascii="Courier New" w:hAnsi="Courier New" w:cs="Courier New"/>
+                          <w:b/>
                           <w:color w:val="000000"/>
                           <w:sz w:val="18"/>
                           <w:szCs w:val="18"/>
@@ -2695,6 +2789,7 @@
                       <w:r>
                         <w:rPr>
                           <w:rFonts w:ascii="Courier New" w:hAnsi="Courier New" w:cs="Courier New"/>
+                          <w:b/>
                           <w:color w:val="000000"/>
                           <w:sz w:val="18"/>
                           <w:szCs w:val="18"/>
@@ -2717,6 +2812,7 @@
                       <w:r>
                         <w:rPr>
                           <w:rFonts w:ascii="Courier New" w:hAnsi="Courier New" w:cs="Courier New"/>
+                          <w:b/>
                           <w:color w:val="000000"/>
                           <w:sz w:val="18"/>
                           <w:szCs w:val="18"/>
@@ -2740,6 +2836,7 @@
                       <w:r>
                         <w:rPr>
                           <w:rFonts w:ascii="Courier New" w:hAnsi="Courier New" w:cs="Courier New"/>
+                          <w:b/>
                           <w:color w:val="000000"/>
                           <w:sz w:val="18"/>
                           <w:szCs w:val="18"/>
@@ -2751,6 +2848,7 @@
                       <w:r>
                         <w:rPr>
                           <w:rFonts w:ascii="Courier New" w:hAnsi="Courier New" w:cs="Courier New"/>
+                          <w:b/>
                           <w:color w:val="000000"/>
                           <w:sz w:val="18"/>
                           <w:szCs w:val="18"/>
@@ -2773,6 +2871,7 @@
                       <w:r>
                         <w:rPr>
                           <w:rFonts w:ascii="Courier New" w:hAnsi="Courier New" w:cs="Courier New"/>
+                          <w:b/>
                           <w:color w:val="000000"/>
                           <w:sz w:val="18"/>
                           <w:szCs w:val="18"/>
@@ -2796,6 +2895,7 @@
                       <w:r>
                         <w:rPr>
                           <w:rFonts w:ascii="Courier New" w:hAnsi="Courier New" w:cs="Courier New"/>
+                          <w:b/>
                           <w:color w:val="000000"/>
                           <w:sz w:val="18"/>
                           <w:szCs w:val="18"/>
@@ -2818,6 +2918,7 @@
                       <w:r>
                         <w:rPr>
                           <w:rFonts w:ascii="Courier New" w:hAnsi="Courier New" w:cs="Courier New"/>
+                          <w:b/>
                           <w:color w:val="000000"/>
                           <w:sz w:val="18"/>
                           <w:szCs w:val="18"/>
@@ -2854,6 +2955,7 @@
                       <w:r>
                         <w:rPr>
                           <w:rFonts w:ascii="Courier New" w:hAnsi="Courier New" w:cs="Courier New"/>
+                          <w:b/>
                           <w:color w:val="000000"/>
                           <w:sz w:val="18"/>
                           <w:szCs w:val="18"/>
@@ -2879,6 +2981,7 @@
                         <w:shd w:val="clear" w:color="auto" w:fill="FFFFFF"/>
                         <w:rPr>
                           <w:rFonts w:ascii="Courier New" w:hAnsi="Courier New" w:cs="Courier New"/>
+                          <w:b/>
                           <w:color w:val="000000"/>
                           <w:sz w:val="18"/>
                           <w:szCs w:val="18"/>
@@ -2960,25 +3063,25 @@
         <w:t xml:space="preserve">fer bulk data handles, followed </w:t>
       </w:r>
       <w:r>
-        <w:t xml:space="preserve">by a rendezvous phase where each of the bulk arguments is retrieved using an RMA fetch from the </w:t>
+        <w:t xml:space="preserve">by a rendezvous phase where each of the bulk arguments is retrieved using an RMA fetch from the remote node. In this respect, Mercury performs essentially the same operation as the zero copy </w:t>
+      </w:r>
+      <w:proofErr w:type="gramStart"/>
+      <w:r>
+        <w:t>infrastructure</w:t>
+      </w:r>
+      <w:proofErr w:type="gramEnd"/>
+      <w:r>
+        <w:t xml:space="preserve"> in HPX, however, HPX being based </w:t>
+      </w:r>
+      <w:r>
+        <w:t xml:space="preserve">on </w:t>
+      </w:r>
+      <w:r>
+        <w:t xml:space="preserve">a C++ solution (rather than C) automates a large part of the function </w:t>
       </w:r>
       <w:r>
         <w:lastRenderedPageBreak/>
-        <w:t xml:space="preserve">remote node. In this respect, Mercury performs essentially the same operation as the zero copy </w:t>
-      </w:r>
-      <w:proofErr w:type="gramStart"/>
-      <w:r>
-        <w:t>infrastructure</w:t>
-      </w:r>
-      <w:proofErr w:type="gramEnd"/>
-      <w:r>
-        <w:t xml:space="preserve"> in HPX, however, HPX being based </w:t>
-      </w:r>
-      <w:r>
-        <w:t xml:space="preserve">on </w:t>
-      </w:r>
-      <w:r>
-        <w:t>a C++ solution (rather than C) automates a large part of the function and argument registration to greatly simplify the process and place the burden of work on the compiler instead of the user.</w:t>
+        <w:t>and argument registration to greatly simplify the process and place the burden of work on the compiler instead of the user.</w:t>
       </w:r>
       <w:r>
         <w:t xml:space="preserve"> </w:t>
@@ -3265,7 +3368,13 @@
         <w:rPr>
           <w:sz w:val="20"/>
         </w:rPr>
-        <w:t xml:space="preserve">and </w:t>
+        <w:t>via a</w:t>
+      </w:r>
+      <w:r>
+        <w:rPr>
+          <w:sz w:val="20"/>
+        </w:rPr>
+        <w:t xml:space="preserve"> </w:t>
       </w:r>
       <w:r>
         <w:rPr>
@@ -3284,7 +3393,19 @@
         <w:rPr>
           <w:sz w:val="20"/>
         </w:rPr>
-        <w:t xml:space="preserve">that provide registered memory and a custom </w:t>
+        <w:t>that provide</w:t>
+      </w:r>
+      <w:r>
+        <w:rPr>
+          <w:sz w:val="20"/>
+        </w:rPr>
+        <w:t>s</w:t>
+      </w:r>
+      <w:r>
+        <w:rPr>
+          <w:sz w:val="20"/>
+        </w:rPr>
+        <w:t xml:space="preserve"> registered memory and a custom </w:t>
       </w:r>
       <w:r>
         <w:rPr>
@@ -3415,15 +3536,52 @@
       <w:r>
         <w:t>serialization</w:t>
       </w:r>
-      <w:bookmarkStart w:id="0" w:name="_GoBack"/>
-      <w:bookmarkEnd w:id="0"/>
     </w:p>
     <w:p>
       <w:pPr>
         <w:pStyle w:val="MainText"/>
       </w:pPr>
       <w:r>
-        <w:t xml:space="preserve">Serialization libraries </w:t>
+        <w:t xml:space="preserve">A large number of serialization libraries exist already and the need to re-implement it in HPX was driven by the desire to reduce unwanted memory copies and enable zero copy transfers – to illustrate what can happen </w:t>
+      </w:r>
+      <w:r>
+        <w:t xml:space="preserve">in an extreme case (the </w:t>
+      </w:r>
+      <w:r>
+        <w:t>TCP</w:t>
+      </w:r>
+      <w:r>
+        <w:t xml:space="preserve"> parcelport in HPX being one example) </w:t>
+      </w:r>
+      <w:r>
+        <w:fldChar w:fldCharType="begin"/>
+      </w:r>
+      <w:r>
+        <w:instrText xml:space="preserve"> REF _Ref484720999 \h </w:instrText>
+      </w:r>
+      <w:r>
+        <w:fldChar w:fldCharType="separate"/>
+      </w:r>
+      <w:r>
+        <w:t>Figure 1</w:t>
+      </w:r>
+      <w:r>
+        <w:fldChar w:fldCharType="end"/>
+      </w:r>
+      <w:r>
+        <w:t xml:space="preserve"> shows that 5 copies of data can be created when a transfer is made. We wish to replace this with a single RMA operation between user variables at each end of a connection (when appropriate)</w:t>
+      </w:r>
+      <w:r>
+        <w:t>, t</w:t>
+      </w:r>
+      <w:r>
+        <w:t xml:space="preserve">o </w:t>
+      </w:r>
+      <w:r>
+        <w:t>make this possible</w:t>
+      </w:r>
+      <w:r>
+        <w:t>, HPX adopts a technique referred to as chunking.</w:t>
       </w:r>
     </w:p>
     <w:p>
@@ -3433,64 +3591,20 @@
     </w:p>
     <w:p>
       <w:pPr>
-        <w:pStyle w:val="SecondOrderHeadings"/>
-      </w:pPr>
-      <w:r>
-        <w:t>Serialization of arguments</w:t>
-      </w:r>
-    </w:p>
-    <w:p>
-      <w:pPr>
         <w:pStyle w:val="MainText"/>
-      </w:pPr>
-      <w:r>
-        <w:t>To solve the problem of serialization and zero-copy of arguments, HPX us</w:t>
-      </w:r>
-      <w:r>
-        <w:t>es a chunk-based archive format</w:t>
-      </w:r>
-      <w:r>
-        <w:t xml:space="preserve"> that differs from </w:t>
-      </w:r>
-      <w:r>
-        <w:t>‘flat’</w:t>
-      </w:r>
-      <w:r>
-        <w:t xml:space="preserve"> archives</w:t>
-      </w:r>
-      <w:r>
-        <w:t xml:space="preserve"> used elsewhere,</w:t>
-      </w:r>
-      <w:r>
-        <w:t xml:space="preserve"> consider the following function invocation</w:t>
-      </w:r>
-    </w:p>
-    <w:p>
-      <w:pPr>
-        <w:pStyle w:val="MainText"/>
-      </w:pPr>
-    </w:p>
-    <w:p>
-      <w:pPr>
-        <w:pStyle w:val="MainText"/>
-      </w:pPr>
-    </w:p>
-    <w:p>
-      <w:pPr>
-        <w:pStyle w:val="Caption"/>
-      </w:pPr>
-      <w:r>
-        <w:rPr>
-          <w:noProof/>
-          <w:lang w:val="en-GB" w:eastAsia="en-GB"/>
+        <w:keepNext/>
+      </w:pPr>
+      <w:r>
+        <w:rPr>
+          <w:lang w:val="en-GB"/>
         </w:rPr>
         <mc:AlternateContent>
           <mc:Choice Requires="wpg">
             <w:drawing>
-              <wp:inline distT="0" distB="0" distL="0" distR="0" wp14:anchorId="1D277408" wp14:editId="0D9B0D15">
-                <wp:extent cx="4464000" cy="432000"/>
-                <wp:effectExtent l="57150" t="38100" r="51435" b="101600"/>
-                <wp:docPr id="12" name="Group 4"/>
+              <wp:inline distT="0" distB="0" distL="0" distR="0" wp14:anchorId="5ECB3BEE" wp14:editId="35C707E8">
+                <wp:extent cx="4827035" cy="436265"/>
+                <wp:effectExtent l="57150" t="38100" r="69215" b="97155"/>
+                <wp:docPr id="39" name="Group 46"/>
                 <wp:cNvGraphicFramePr/>
                 <a:graphic xmlns:a="http://schemas.openxmlformats.org/drawingml/2006/main">
                   <a:graphicData uri="http://schemas.microsoft.com/office/word/2010/wordprocessingGroup">
@@ -3499,13 +3613,2834 @@
                       <wpg:grpSpPr>
                         <a:xfrm>
                           <a:off x="0" y="0"/>
-                          <a:ext cx="4464000" cy="432000"/>
+                          <a:ext cx="4827035" cy="436265"/>
                           <a:chOff x="0" y="0"/>
-                          <a:chExt cx="4463294" cy="432048"/>
+                          <a:chExt cx="4827035" cy="436265"/>
                         </a:xfrm>
                       </wpg:grpSpPr>
                       <wps:wsp>
-                        <wps:cNvPr id="13" name="Rectangle 13"/>
+                        <wps:cNvPr id="40" name="Rectangle 40"/>
+                        <wps:cNvSpPr/>
+                        <wps:spPr>
+                          <a:xfrm>
+                            <a:off x="0" y="0"/>
+                            <a:ext cx="576064" cy="432048"/>
+                          </a:xfrm>
+                          <a:prstGeom prst="rect">
+                            <a:avLst/>
+                          </a:prstGeom>
+                        </wps:spPr>
+                        <wps:style>
+                          <a:lnRef idx="1">
+                            <a:schemeClr val="accent3"/>
+                          </a:lnRef>
+                          <a:fillRef idx="2">
+                            <a:schemeClr val="accent3"/>
+                          </a:fillRef>
+                          <a:effectRef idx="1">
+                            <a:schemeClr val="accent3"/>
+                          </a:effectRef>
+                          <a:fontRef idx="minor">
+                            <a:schemeClr val="dk1"/>
+                          </a:fontRef>
+                        </wps:style>
+                        <wps:txbx>
+                          <w:txbxContent>
+                            <w:p>
+                              <w:pPr>
+                                <w:pStyle w:val="NormalWeb"/>
+                                <w:spacing w:before="0" w:beforeAutospacing="0" w:after="0" w:afterAutospacing="0"/>
+                                <w:jc w:val="center"/>
+                              </w:pPr>
+                              <w:r>
+                                <w:rPr>
+                                  <w:b/>
+                                  <w:bCs/>
+                                  <w:color w:val="000000" w:themeColor="dark1"/>
+                                  <w:kern w:val="24"/>
+                                  <w:sz w:val="16"/>
+                                  <w:szCs w:val="16"/>
+                                </w:rPr>
+                                <w:t>User</w:t>
+                              </w:r>
+                            </w:p>
+                            <w:p>
+                              <w:pPr>
+                                <w:pStyle w:val="NormalWeb"/>
+                                <w:spacing w:before="0" w:beforeAutospacing="0" w:after="0" w:afterAutospacing="0"/>
+                                <w:jc w:val="center"/>
+                              </w:pPr>
+                              <w:proofErr w:type="gramStart"/>
+                              <w:r>
+                                <w:rPr>
+                                  <w:b/>
+                                  <w:bCs/>
+                                  <w:color w:val="000000" w:themeColor="dark1"/>
+                                  <w:kern w:val="24"/>
+                                  <w:sz w:val="16"/>
+                                  <w:szCs w:val="16"/>
+                                </w:rPr>
+                                <w:t>data</w:t>
+                              </w:r>
+                              <w:proofErr w:type="gramEnd"/>
+                            </w:p>
+                          </w:txbxContent>
+                        </wps:txbx>
+                        <wps:bodyPr rtlCol="0" anchor="ctr"/>
+                      </wps:wsp>
+                      <wps:wsp>
+                        <wps:cNvPr id="41" name="Rectangle 41"/>
+                        <wps:cNvSpPr/>
+                        <wps:spPr>
+                          <a:xfrm>
+                            <a:off x="838131" y="0"/>
+                            <a:ext cx="576064" cy="432048"/>
+                          </a:xfrm>
+                          <a:prstGeom prst="rect">
+                            <a:avLst/>
+                          </a:prstGeom>
+                        </wps:spPr>
+                        <wps:style>
+                          <a:lnRef idx="1">
+                            <a:schemeClr val="accent2"/>
+                          </a:lnRef>
+                          <a:fillRef idx="2">
+                            <a:schemeClr val="accent2"/>
+                          </a:fillRef>
+                          <a:effectRef idx="1">
+                            <a:schemeClr val="accent2"/>
+                          </a:effectRef>
+                          <a:fontRef idx="minor">
+                            <a:schemeClr val="dk1"/>
+                          </a:fontRef>
+                        </wps:style>
+                        <wps:txbx>
+                          <w:txbxContent>
+                            <w:p>
+                              <w:pPr>
+                                <w:pStyle w:val="NormalWeb"/>
+                                <w:spacing w:before="0" w:beforeAutospacing="0" w:after="0" w:afterAutospacing="0"/>
+                                <w:jc w:val="center"/>
+                              </w:pPr>
+                              <w:r>
+                                <w:rPr>
+                                  <w:b/>
+                                  <w:bCs/>
+                                  <w:color w:val="000000" w:themeColor="dark1"/>
+                                  <w:kern w:val="24"/>
+                                  <w:sz w:val="16"/>
+                                  <w:szCs w:val="16"/>
+                                </w:rPr>
+                                <w:t>Archive</w:t>
+                              </w:r>
+                            </w:p>
+                            <w:p>
+                              <w:pPr>
+                                <w:pStyle w:val="NormalWeb"/>
+                                <w:spacing w:before="0" w:beforeAutospacing="0" w:after="0" w:afterAutospacing="0"/>
+                                <w:jc w:val="center"/>
+                              </w:pPr>
+                              <w:proofErr w:type="gramStart"/>
+                              <w:r>
+                                <w:rPr>
+                                  <w:b/>
+                                  <w:bCs/>
+                                  <w:color w:val="000000" w:themeColor="dark1"/>
+                                  <w:kern w:val="24"/>
+                                  <w:sz w:val="16"/>
+                                  <w:szCs w:val="16"/>
+                                </w:rPr>
+                                <w:t>buffer</w:t>
+                              </w:r>
+                              <w:proofErr w:type="gramEnd"/>
+                            </w:p>
+                          </w:txbxContent>
+                        </wps:txbx>
+                        <wps:bodyPr rtlCol="0" anchor="ctr"/>
+                      </wps:wsp>
+                      <wps:wsp>
+                        <wps:cNvPr id="42" name="Rectangle 42"/>
+                        <wps:cNvSpPr/>
+                        <wps:spPr>
+                          <a:xfrm>
+                            <a:off x="1676262" y="0"/>
+                            <a:ext cx="576064" cy="432048"/>
+                          </a:xfrm>
+                          <a:prstGeom prst="rect">
+                            <a:avLst/>
+                          </a:prstGeom>
+                        </wps:spPr>
+                        <wps:style>
+                          <a:lnRef idx="1">
+                            <a:schemeClr val="accent6"/>
+                          </a:lnRef>
+                          <a:fillRef idx="2">
+                            <a:schemeClr val="accent6"/>
+                          </a:fillRef>
+                          <a:effectRef idx="1">
+                            <a:schemeClr val="accent6"/>
+                          </a:effectRef>
+                          <a:fontRef idx="minor">
+                            <a:schemeClr val="dk1"/>
+                          </a:fontRef>
+                        </wps:style>
+                        <wps:txbx>
+                          <w:txbxContent>
+                            <w:p>
+                              <w:pPr>
+                                <w:pStyle w:val="NormalWeb"/>
+                                <w:spacing w:before="0" w:beforeAutospacing="0" w:after="0" w:afterAutospacing="0"/>
+                                <w:jc w:val="center"/>
+                              </w:pPr>
+                              <w:r>
+                                <w:rPr>
+                                  <w:b/>
+                                  <w:bCs/>
+                                  <w:color w:val="000000" w:themeColor="dark1"/>
+                                  <w:kern w:val="24"/>
+                                  <w:sz w:val="16"/>
+                                  <w:szCs w:val="16"/>
+                                </w:rPr>
+                                <w:t>Network</w:t>
+                              </w:r>
+                            </w:p>
+                            <w:p>
+                              <w:pPr>
+                                <w:pStyle w:val="NormalWeb"/>
+                                <w:spacing w:before="0" w:beforeAutospacing="0" w:after="0" w:afterAutospacing="0"/>
+                                <w:jc w:val="center"/>
+                              </w:pPr>
+                              <w:proofErr w:type="gramStart"/>
+                              <w:r>
+                                <w:rPr>
+                                  <w:b/>
+                                  <w:bCs/>
+                                  <w:color w:val="000000" w:themeColor="dark1"/>
+                                  <w:kern w:val="24"/>
+                                  <w:sz w:val="16"/>
+                                  <w:szCs w:val="16"/>
+                                </w:rPr>
+                                <w:t>buffer</w:t>
+                              </w:r>
+                              <w:proofErr w:type="gramEnd"/>
+                            </w:p>
+                          </w:txbxContent>
+                        </wps:txbx>
+                        <wps:bodyPr rtlCol="0" anchor="ctr"/>
+                      </wps:wsp>
+                      <wps:wsp>
+                        <wps:cNvPr id="43" name="Straight Arrow Connector 43"/>
+                        <wps:cNvCnPr>
+                          <a:stCxn id="42" idx="3"/>
+                        </wps:cNvCnPr>
+                        <wps:spPr>
+                          <a:xfrm>
+                            <a:off x="2252326" y="216024"/>
+                            <a:ext cx="338286" cy="0"/>
+                          </a:xfrm>
+                          <a:prstGeom prst="straightConnector1">
+                            <a:avLst/>
+                          </a:prstGeom>
+                          <a:ln>
+                            <a:tailEnd type="arrow"/>
+                          </a:ln>
+                        </wps:spPr>
+                        <wps:style>
+                          <a:lnRef idx="3">
+                            <a:schemeClr val="accent2"/>
+                          </a:lnRef>
+                          <a:fillRef idx="0">
+                            <a:schemeClr val="accent2"/>
+                          </a:fillRef>
+                          <a:effectRef idx="2">
+                            <a:schemeClr val="accent2"/>
+                          </a:effectRef>
+                          <a:fontRef idx="minor">
+                            <a:schemeClr val="tx1"/>
+                          </a:fontRef>
+                        </wps:style>
+                        <wps:bodyPr/>
+                      </wps:wsp>
+                      <wps:wsp>
+                        <wps:cNvPr id="44" name="Rectangle 44"/>
+                        <wps:cNvSpPr/>
+                        <wps:spPr>
+                          <a:xfrm>
+                            <a:off x="2590612" y="4217"/>
+                            <a:ext cx="576064" cy="432048"/>
+                          </a:xfrm>
+                          <a:prstGeom prst="rect">
+                            <a:avLst/>
+                          </a:prstGeom>
+                        </wps:spPr>
+                        <wps:style>
+                          <a:lnRef idx="1">
+                            <a:schemeClr val="accent6"/>
+                          </a:lnRef>
+                          <a:fillRef idx="2">
+                            <a:schemeClr val="accent6"/>
+                          </a:fillRef>
+                          <a:effectRef idx="1">
+                            <a:schemeClr val="accent6"/>
+                          </a:effectRef>
+                          <a:fontRef idx="minor">
+                            <a:schemeClr val="dk1"/>
+                          </a:fontRef>
+                        </wps:style>
+                        <wps:txbx>
+                          <w:txbxContent>
+                            <w:p>
+                              <w:pPr>
+                                <w:pStyle w:val="NormalWeb"/>
+                                <w:spacing w:before="0" w:beforeAutospacing="0" w:after="0" w:afterAutospacing="0"/>
+                                <w:jc w:val="center"/>
+                              </w:pPr>
+                              <w:r>
+                                <w:rPr>
+                                  <w:b/>
+                                  <w:bCs/>
+                                  <w:color w:val="000000" w:themeColor="dark1"/>
+                                  <w:kern w:val="24"/>
+                                  <w:sz w:val="16"/>
+                                  <w:szCs w:val="16"/>
+                                </w:rPr>
+                                <w:t>Network</w:t>
+                              </w:r>
+                            </w:p>
+                            <w:p>
+                              <w:pPr>
+                                <w:pStyle w:val="NormalWeb"/>
+                                <w:spacing w:before="0" w:beforeAutospacing="0" w:after="0" w:afterAutospacing="0"/>
+                                <w:jc w:val="center"/>
+                              </w:pPr>
+                              <w:proofErr w:type="gramStart"/>
+                              <w:r>
+                                <w:rPr>
+                                  <w:b/>
+                                  <w:bCs/>
+                                  <w:color w:val="000000" w:themeColor="dark1"/>
+                                  <w:kern w:val="24"/>
+                                  <w:sz w:val="16"/>
+                                  <w:szCs w:val="16"/>
+                                </w:rPr>
+                                <w:t>buffer</w:t>
+                              </w:r>
+                              <w:proofErr w:type="gramEnd"/>
+                            </w:p>
+                          </w:txbxContent>
+                        </wps:txbx>
+                        <wps:bodyPr rtlCol="0" anchor="ctr"/>
+                      </wps:wsp>
+                      <wps:wsp>
+                        <wps:cNvPr id="45" name="Rectangle 45"/>
+                        <wps:cNvSpPr/>
+                        <wps:spPr>
+                          <a:xfrm>
+                            <a:off x="3428743" y="0"/>
+                            <a:ext cx="576064" cy="432048"/>
+                          </a:xfrm>
+                          <a:prstGeom prst="rect">
+                            <a:avLst/>
+                          </a:prstGeom>
+                        </wps:spPr>
+                        <wps:style>
+                          <a:lnRef idx="1">
+                            <a:schemeClr val="accent2"/>
+                          </a:lnRef>
+                          <a:fillRef idx="2">
+                            <a:schemeClr val="accent2"/>
+                          </a:fillRef>
+                          <a:effectRef idx="1">
+                            <a:schemeClr val="accent2"/>
+                          </a:effectRef>
+                          <a:fontRef idx="minor">
+                            <a:schemeClr val="dk1"/>
+                          </a:fontRef>
+                        </wps:style>
+                        <wps:txbx>
+                          <w:txbxContent>
+                            <w:p>
+                              <w:pPr>
+                                <w:pStyle w:val="NormalWeb"/>
+                                <w:spacing w:before="0" w:beforeAutospacing="0" w:after="0" w:afterAutospacing="0"/>
+                                <w:jc w:val="center"/>
+                              </w:pPr>
+                              <w:r>
+                                <w:rPr>
+                                  <w:b/>
+                                  <w:bCs/>
+                                  <w:color w:val="000000" w:themeColor="dark1"/>
+                                  <w:kern w:val="24"/>
+                                  <w:sz w:val="16"/>
+                                  <w:szCs w:val="16"/>
+                                </w:rPr>
+                                <w:t>Archive</w:t>
+                              </w:r>
+                            </w:p>
+                            <w:p>
+                              <w:pPr>
+                                <w:pStyle w:val="NormalWeb"/>
+                                <w:spacing w:before="0" w:beforeAutospacing="0" w:after="0" w:afterAutospacing="0"/>
+                                <w:jc w:val="center"/>
+                              </w:pPr>
+                              <w:proofErr w:type="gramStart"/>
+                              <w:r>
+                                <w:rPr>
+                                  <w:b/>
+                                  <w:bCs/>
+                                  <w:color w:val="000000" w:themeColor="dark1"/>
+                                  <w:kern w:val="24"/>
+                                  <w:sz w:val="16"/>
+                                  <w:szCs w:val="16"/>
+                                </w:rPr>
+                                <w:t>buffer</w:t>
+                              </w:r>
+                              <w:proofErr w:type="gramEnd"/>
+                            </w:p>
+                          </w:txbxContent>
+                        </wps:txbx>
+                        <wps:bodyPr rtlCol="0" anchor="ctr"/>
+                      </wps:wsp>
+                      <wps:wsp>
+                        <wps:cNvPr id="46" name="Rectangle 46"/>
+                        <wps:cNvSpPr/>
+                        <wps:spPr>
+                          <a:xfrm>
+                            <a:off x="4250971" y="4217"/>
+                            <a:ext cx="576064" cy="432048"/>
+                          </a:xfrm>
+                          <a:prstGeom prst="rect">
+                            <a:avLst/>
+                          </a:prstGeom>
+                        </wps:spPr>
+                        <wps:style>
+                          <a:lnRef idx="1">
+                            <a:schemeClr val="accent3"/>
+                          </a:lnRef>
+                          <a:fillRef idx="2">
+                            <a:schemeClr val="accent3"/>
+                          </a:fillRef>
+                          <a:effectRef idx="1">
+                            <a:schemeClr val="accent3"/>
+                          </a:effectRef>
+                          <a:fontRef idx="minor">
+                            <a:schemeClr val="dk1"/>
+                          </a:fontRef>
+                        </wps:style>
+                        <wps:txbx>
+                          <w:txbxContent>
+                            <w:p>
+                              <w:pPr>
+                                <w:pStyle w:val="NormalWeb"/>
+                                <w:spacing w:before="0" w:beforeAutospacing="0" w:after="0" w:afterAutospacing="0"/>
+                                <w:jc w:val="center"/>
+                              </w:pPr>
+                              <w:r>
+                                <w:rPr>
+                                  <w:b/>
+                                  <w:bCs/>
+                                  <w:color w:val="000000" w:themeColor="dark1"/>
+                                  <w:kern w:val="24"/>
+                                  <w:sz w:val="16"/>
+                                  <w:szCs w:val="16"/>
+                                </w:rPr>
+                                <w:t>User</w:t>
+                              </w:r>
+                            </w:p>
+                            <w:p>
+                              <w:pPr>
+                                <w:pStyle w:val="NormalWeb"/>
+                                <w:spacing w:before="0" w:beforeAutospacing="0" w:after="0" w:afterAutospacing="0"/>
+                                <w:jc w:val="center"/>
+                              </w:pPr>
+                              <w:proofErr w:type="gramStart"/>
+                              <w:r>
+                                <w:rPr>
+                                  <w:b/>
+                                  <w:bCs/>
+                                  <w:color w:val="000000" w:themeColor="dark1"/>
+                                  <w:kern w:val="24"/>
+                                  <w:sz w:val="16"/>
+                                  <w:szCs w:val="16"/>
+                                </w:rPr>
+                                <w:t>data</w:t>
+                              </w:r>
+                              <w:proofErr w:type="gramEnd"/>
+                            </w:p>
+                          </w:txbxContent>
+                        </wps:txbx>
+                        <wps:bodyPr rtlCol="0" anchor="ctr"/>
+                      </wps:wsp>
+                      <wps:wsp>
+                        <wps:cNvPr id="47" name="Straight Arrow Connector 47"/>
+                        <wps:cNvCnPr>
+                          <a:stCxn id="40" idx="3"/>
+                          <a:endCxn id="41" idx="1"/>
+                        </wps:cNvCnPr>
+                        <wps:spPr>
+                          <a:xfrm>
+                            <a:off x="576064" y="216024"/>
+                            <a:ext cx="262067" cy="0"/>
+                          </a:xfrm>
+                          <a:prstGeom prst="straightConnector1">
+                            <a:avLst/>
+                          </a:prstGeom>
+                          <a:ln>
+                            <a:prstDash val="sysDot"/>
+                            <a:tailEnd type="arrow"/>
+                          </a:ln>
+                        </wps:spPr>
+                        <wps:style>
+                          <a:lnRef idx="3">
+                            <a:schemeClr val="accent2"/>
+                          </a:lnRef>
+                          <a:fillRef idx="0">
+                            <a:schemeClr val="accent2"/>
+                          </a:fillRef>
+                          <a:effectRef idx="2">
+                            <a:schemeClr val="accent2"/>
+                          </a:effectRef>
+                          <a:fontRef idx="minor">
+                            <a:schemeClr val="tx1"/>
+                          </a:fontRef>
+                        </wps:style>
+                        <wps:bodyPr/>
+                      </wps:wsp>
+                      <wps:wsp>
+                        <wps:cNvPr id="49" name="Straight Arrow Connector 49"/>
+                        <wps:cNvCnPr/>
+                        <wps:spPr>
+                          <a:xfrm>
+                            <a:off x="1414195" y="216024"/>
+                            <a:ext cx="262067" cy="0"/>
+                          </a:xfrm>
+                          <a:prstGeom prst="straightConnector1">
+                            <a:avLst/>
+                          </a:prstGeom>
+                          <a:ln>
+                            <a:prstDash val="sysDot"/>
+                            <a:tailEnd type="arrow"/>
+                          </a:ln>
+                        </wps:spPr>
+                        <wps:style>
+                          <a:lnRef idx="3">
+                            <a:schemeClr val="accent2"/>
+                          </a:lnRef>
+                          <a:fillRef idx="0">
+                            <a:schemeClr val="accent2"/>
+                          </a:fillRef>
+                          <a:effectRef idx="2">
+                            <a:schemeClr val="accent2"/>
+                          </a:effectRef>
+                          <a:fontRef idx="minor">
+                            <a:schemeClr val="tx1"/>
+                          </a:fontRef>
+                        </wps:style>
+                        <wps:bodyPr/>
+                      </wps:wsp>
+                      <wps:wsp>
+                        <wps:cNvPr id="50" name="Straight Arrow Connector 50"/>
+                        <wps:cNvCnPr>
+                          <a:stCxn id="44" idx="3"/>
+                          <a:endCxn id="45" idx="1"/>
+                        </wps:cNvCnPr>
+                        <wps:spPr>
+                          <a:xfrm flipV="1">
+                            <a:off x="3166676" y="216024"/>
+                            <a:ext cx="262067" cy="4217"/>
+                          </a:xfrm>
+                          <a:prstGeom prst="straightConnector1">
+                            <a:avLst/>
+                          </a:prstGeom>
+                          <a:ln>
+                            <a:prstDash val="sysDot"/>
+                            <a:tailEnd type="arrow"/>
+                          </a:ln>
+                        </wps:spPr>
+                        <wps:style>
+                          <a:lnRef idx="3">
+                            <a:schemeClr val="accent2"/>
+                          </a:lnRef>
+                          <a:fillRef idx="0">
+                            <a:schemeClr val="accent2"/>
+                          </a:fillRef>
+                          <a:effectRef idx="2">
+                            <a:schemeClr val="accent2"/>
+                          </a:effectRef>
+                          <a:fontRef idx="minor">
+                            <a:schemeClr val="tx1"/>
+                          </a:fontRef>
+                        </wps:style>
+                        <wps:bodyPr/>
+                      </wps:wsp>
+                      <wps:wsp>
+                        <wps:cNvPr id="51" name="Straight Arrow Connector 51"/>
+                        <wps:cNvCnPr>
+                          <a:stCxn id="45" idx="3"/>
+                          <a:endCxn id="46" idx="1"/>
+                        </wps:cNvCnPr>
+                        <wps:spPr>
+                          <a:xfrm>
+                            <a:off x="4004807" y="216024"/>
+                            <a:ext cx="246164" cy="4217"/>
+                          </a:xfrm>
+                          <a:prstGeom prst="straightConnector1">
+                            <a:avLst/>
+                          </a:prstGeom>
+                          <a:ln>
+                            <a:prstDash val="sysDot"/>
+                            <a:tailEnd type="arrow"/>
+                          </a:ln>
+                        </wps:spPr>
+                        <wps:style>
+                          <a:lnRef idx="3">
+                            <a:schemeClr val="accent2"/>
+                          </a:lnRef>
+                          <a:fillRef idx="0">
+                            <a:schemeClr val="accent2"/>
+                          </a:fillRef>
+                          <a:effectRef idx="2">
+                            <a:schemeClr val="accent2"/>
+                          </a:effectRef>
+                          <a:fontRef idx="minor">
+                            <a:schemeClr val="tx1"/>
+                          </a:fontRef>
+                        </wps:style>
+                        <wps:bodyPr/>
+                      </wps:wsp>
+                    </wpg:wgp>
+                  </a:graphicData>
+                </a:graphic>
+              </wp:inline>
+            </w:drawing>
+          </mc:Choice>
+          <mc:Fallback>
+            <w:pict>
+              <v:group id="Group 46" o:spid="_x0000_s1027" style="width:380.1pt;height:34.35pt;mso-position-horizontal-relative:char;mso-position-vertical-relative:line" coordsize="48270,4362" o:gfxdata="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">
+                <v:rect id="Rectangle 40" o:spid="_x0000_s1028" style="position:absolute;width:5760;height:4320;visibility:visible;mso-wrap-style:square;v-text-anchor:middle" o:gfxdata="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" fillcolor="#cdddac [1622]" strokecolor="#94b64e [3046]">
+                  <v:fill color2="#f0f4e6 [502]" rotate="t" angle="180" colors="0 #dafda7;22938f #e4fdc2;1 #f5ffe6" focus="100%" type="gradient"/>
+                  <v:shadow on="t" color="black" opacity="24903f" origin=",.5" offset="0,.55556mm"/>
+                  <v:textbox>
+                    <w:txbxContent>
+                      <w:p>
+                        <w:pPr>
+                          <w:pStyle w:val="NormalWeb"/>
+                          <w:spacing w:before="0" w:beforeAutospacing="0" w:after="0" w:afterAutospacing="0"/>
+                          <w:jc w:val="center"/>
+                        </w:pPr>
+                        <w:r>
+                          <w:rPr>
+                            <w:b/>
+                            <w:bCs/>
+                            <w:color w:val="000000" w:themeColor="dark1"/>
+                            <w:kern w:val="24"/>
+                            <w:sz w:val="16"/>
+                            <w:szCs w:val="16"/>
+                          </w:rPr>
+                          <w:t>User</w:t>
+                        </w:r>
+                      </w:p>
+                      <w:p>
+                        <w:pPr>
+                          <w:pStyle w:val="NormalWeb"/>
+                          <w:spacing w:before="0" w:beforeAutospacing="0" w:after="0" w:afterAutospacing="0"/>
+                          <w:jc w:val="center"/>
+                        </w:pPr>
+                        <w:proofErr w:type="gramStart"/>
+                        <w:r>
+                          <w:rPr>
+                            <w:b/>
+                            <w:bCs/>
+                            <w:color w:val="000000" w:themeColor="dark1"/>
+                            <w:kern w:val="24"/>
+                            <w:sz w:val="16"/>
+                            <w:szCs w:val="16"/>
+                          </w:rPr>
+                          <w:t>data</w:t>
+                        </w:r>
+                        <w:proofErr w:type="gramEnd"/>
+                      </w:p>
+                    </w:txbxContent>
+                  </v:textbox>
+                </v:rect>
+                <v:rect id="Rectangle 41" o:spid="_x0000_s1029" style="position:absolute;left:8381;width:5760;height:4320;visibility:visible;mso-wrap-style:square;v-text-anchor:middle" o:gfxdata="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" fillcolor="#dfa7a6 [1621]" strokecolor="#bc4542 [3045]">
+                  <v:fill color2="#f5e4e4 [501]" rotate="t" angle="180" colors="0 #ffa2a1;22938f #ffbebd;1 #ffe5e5" focus="100%" type="gradient"/>
+                  <v:shadow on="t" color="black" opacity="24903f" origin=",.5" offset="0,.55556mm"/>
+                  <v:textbox>
+                    <w:txbxContent>
+                      <w:p>
+                        <w:pPr>
+                          <w:pStyle w:val="NormalWeb"/>
+                          <w:spacing w:before="0" w:beforeAutospacing="0" w:after="0" w:afterAutospacing="0"/>
+                          <w:jc w:val="center"/>
+                        </w:pPr>
+                        <w:r>
+                          <w:rPr>
+                            <w:b/>
+                            <w:bCs/>
+                            <w:color w:val="000000" w:themeColor="dark1"/>
+                            <w:kern w:val="24"/>
+                            <w:sz w:val="16"/>
+                            <w:szCs w:val="16"/>
+                          </w:rPr>
+                          <w:t>Archive</w:t>
+                        </w:r>
+                      </w:p>
+                      <w:p>
+                        <w:pPr>
+                          <w:pStyle w:val="NormalWeb"/>
+                          <w:spacing w:before="0" w:beforeAutospacing="0" w:after="0" w:afterAutospacing="0"/>
+                          <w:jc w:val="center"/>
+                        </w:pPr>
+                        <w:proofErr w:type="gramStart"/>
+                        <w:r>
+                          <w:rPr>
+                            <w:b/>
+                            <w:bCs/>
+                            <w:color w:val="000000" w:themeColor="dark1"/>
+                            <w:kern w:val="24"/>
+                            <w:sz w:val="16"/>
+                            <w:szCs w:val="16"/>
+                          </w:rPr>
+                          <w:t>buffer</w:t>
+                        </w:r>
+                        <w:proofErr w:type="gramEnd"/>
+                      </w:p>
+                    </w:txbxContent>
+                  </v:textbox>
+                </v:rect>
+                <v:rect id="Rectangle 42" o:spid="_x0000_s1030" style="position:absolute;left:16762;width:5761;height:4320;visibility:visible;mso-wrap-style:square;v-text-anchor:middle" o:gfxdata="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" fillcolor="#fbcaa2 [1625]" strokecolor="#f68c36 [3049]">
+                  <v:fill color2="#fdefe3 [505]" rotate="t" angle="180" colors="0 #ffbe86;22938f #ffd0aa;1 #ffebdb" focus="100%" type="gradient"/>
+                  <v:shadow on="t" color="black" opacity="24903f" origin=",.5" offset="0,.55556mm"/>
+                  <v:textbox>
+                    <w:txbxContent>
+                      <w:p>
+                        <w:pPr>
+                          <w:pStyle w:val="NormalWeb"/>
+                          <w:spacing w:before="0" w:beforeAutospacing="0" w:after="0" w:afterAutospacing="0"/>
+                          <w:jc w:val="center"/>
+                        </w:pPr>
+                        <w:r>
+                          <w:rPr>
+                            <w:b/>
+                            <w:bCs/>
+                            <w:color w:val="000000" w:themeColor="dark1"/>
+                            <w:kern w:val="24"/>
+                            <w:sz w:val="16"/>
+                            <w:szCs w:val="16"/>
+                          </w:rPr>
+                          <w:t>Network</w:t>
+                        </w:r>
+                      </w:p>
+                      <w:p>
+                        <w:pPr>
+                          <w:pStyle w:val="NormalWeb"/>
+                          <w:spacing w:before="0" w:beforeAutospacing="0" w:after="0" w:afterAutospacing="0"/>
+                          <w:jc w:val="center"/>
+                        </w:pPr>
+                        <w:proofErr w:type="gramStart"/>
+                        <w:r>
+                          <w:rPr>
+                            <w:b/>
+                            <w:bCs/>
+                            <w:color w:val="000000" w:themeColor="dark1"/>
+                            <w:kern w:val="24"/>
+                            <w:sz w:val="16"/>
+                            <w:szCs w:val="16"/>
+                          </w:rPr>
+                          <w:t>buffer</w:t>
+                        </w:r>
+                        <w:proofErr w:type="gramEnd"/>
+                      </w:p>
+                    </w:txbxContent>
+                  </v:textbox>
+                </v:rect>
+                <v:shapetype id="_x0000_t32" coordsize="21600,21600" o:spt="32" o:oned="t" path="m,l21600,21600e" filled="f">
+                  <v:path arrowok="t" fillok="f" o:connecttype="none"/>
+                  <o:lock v:ext="edit" shapetype="t"/>
+                </v:shapetype>
+                <v:shape id="Straight Arrow Connector 43" o:spid="_x0000_s1031" type="#_x0000_t32" style="position:absolute;left:22523;top:2160;width:3383;height:0;visibility:visible;mso-wrap-style:square" o:connectortype="straight" o:gfxdata="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" strokecolor="#c0504d [3205]" strokeweight="3pt">
+                  <v:stroke endarrow="open"/>
+                  <v:shadow on="t" color="black" opacity="22937f" origin=",.5" offset="0,.63889mm"/>
+                </v:shape>
+                <v:rect id="Rectangle 44" o:spid="_x0000_s1032" style="position:absolute;left:25906;top:42;width:5760;height:4320;visibility:visible;mso-wrap-style:square;v-text-anchor:middle" o:gfxdata="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" fillcolor="#fbcaa2 [1625]" strokecolor="#f68c36 [3049]">
+                  <v:fill color2="#fdefe3 [505]" rotate="t" angle="180" colors="0 #ffbe86;22938f #ffd0aa;1 #ffebdb" focus="100%" type="gradient"/>
+                  <v:shadow on="t" color="black" opacity="24903f" origin=",.5" offset="0,.55556mm"/>
+                  <v:textbox>
+                    <w:txbxContent>
+                      <w:p>
+                        <w:pPr>
+                          <w:pStyle w:val="NormalWeb"/>
+                          <w:spacing w:before="0" w:beforeAutospacing="0" w:after="0" w:afterAutospacing="0"/>
+                          <w:jc w:val="center"/>
+                        </w:pPr>
+                        <w:r>
+                          <w:rPr>
+                            <w:b/>
+                            <w:bCs/>
+                            <w:color w:val="000000" w:themeColor="dark1"/>
+                            <w:kern w:val="24"/>
+                            <w:sz w:val="16"/>
+                            <w:szCs w:val="16"/>
+                          </w:rPr>
+                          <w:t>Network</w:t>
+                        </w:r>
+                      </w:p>
+                      <w:p>
+                        <w:pPr>
+                          <w:pStyle w:val="NormalWeb"/>
+                          <w:spacing w:before="0" w:beforeAutospacing="0" w:after="0" w:afterAutospacing="0"/>
+                          <w:jc w:val="center"/>
+                        </w:pPr>
+                        <w:proofErr w:type="gramStart"/>
+                        <w:r>
+                          <w:rPr>
+                            <w:b/>
+                            <w:bCs/>
+                            <w:color w:val="000000" w:themeColor="dark1"/>
+                            <w:kern w:val="24"/>
+                            <w:sz w:val="16"/>
+                            <w:szCs w:val="16"/>
+                          </w:rPr>
+                          <w:t>buffer</w:t>
+                        </w:r>
+                        <w:proofErr w:type="gramEnd"/>
+                      </w:p>
+                    </w:txbxContent>
+                  </v:textbox>
+                </v:rect>
+                <v:rect id="Rectangle 45" o:spid="_x0000_s1033" style="position:absolute;left:34287;width:5761;height:4320;visibility:visible;mso-wrap-style:square;v-text-anchor:middle" o:gfxdata="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" fillcolor="#dfa7a6 [1621]" strokecolor="#bc4542 [3045]">
+                  <v:fill color2="#f5e4e4 [501]" rotate="t" angle="180" colors="0 #ffa2a1;22938f #ffbebd;1 #ffe5e5" focus="100%" type="gradient"/>
+                  <v:shadow on="t" color="black" opacity="24903f" origin=",.5" offset="0,.55556mm"/>
+                  <v:textbox>
+                    <w:txbxContent>
+                      <w:p>
+                        <w:pPr>
+                          <w:pStyle w:val="NormalWeb"/>
+                          <w:spacing w:before="0" w:beforeAutospacing="0" w:after="0" w:afterAutospacing="0"/>
+                          <w:jc w:val="center"/>
+                        </w:pPr>
+                        <w:r>
+                          <w:rPr>
+                            <w:b/>
+                            <w:bCs/>
+                            <w:color w:val="000000" w:themeColor="dark1"/>
+                            <w:kern w:val="24"/>
+                            <w:sz w:val="16"/>
+                            <w:szCs w:val="16"/>
+                          </w:rPr>
+                          <w:t>Archive</w:t>
+                        </w:r>
+                      </w:p>
+                      <w:p>
+                        <w:pPr>
+                          <w:pStyle w:val="NormalWeb"/>
+                          <w:spacing w:before="0" w:beforeAutospacing="0" w:after="0" w:afterAutospacing="0"/>
+                          <w:jc w:val="center"/>
+                        </w:pPr>
+                        <w:proofErr w:type="gramStart"/>
+                        <w:r>
+                          <w:rPr>
+                            <w:b/>
+                            <w:bCs/>
+                            <w:color w:val="000000" w:themeColor="dark1"/>
+                            <w:kern w:val="24"/>
+                            <w:sz w:val="16"/>
+                            <w:szCs w:val="16"/>
+                          </w:rPr>
+                          <w:t>buffer</w:t>
+                        </w:r>
+                        <w:proofErr w:type="gramEnd"/>
+                      </w:p>
+                    </w:txbxContent>
+                  </v:textbox>
+                </v:rect>
+                <v:rect id="Rectangle 46" o:spid="_x0000_s1034" style="position:absolute;left:42509;top:42;width:5761;height:4320;visibility:visible;mso-wrap-style:square;v-text-anchor:middle" o:gfxdata="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" fillcolor="#cdddac [1622]" strokecolor="#94b64e [3046]">
+                  <v:fill color2="#f0f4e6 [502]" rotate="t" angle="180" colors="0 #dafda7;22938f #e4fdc2;1 #f5ffe6" focus="100%" type="gradient"/>
+                  <v:shadow on="t" color="black" opacity="24903f" origin=",.5" offset="0,.55556mm"/>
+                  <v:textbox>
+                    <w:txbxContent>
+                      <w:p>
+                        <w:pPr>
+                          <w:pStyle w:val="NormalWeb"/>
+                          <w:spacing w:before="0" w:beforeAutospacing="0" w:after="0" w:afterAutospacing="0"/>
+                          <w:jc w:val="center"/>
+                        </w:pPr>
+                        <w:r>
+                          <w:rPr>
+                            <w:b/>
+                            <w:bCs/>
+                            <w:color w:val="000000" w:themeColor="dark1"/>
+                            <w:kern w:val="24"/>
+                            <w:sz w:val="16"/>
+                            <w:szCs w:val="16"/>
+                          </w:rPr>
+                          <w:t>User</w:t>
+                        </w:r>
+                      </w:p>
+                      <w:p>
+                        <w:pPr>
+                          <w:pStyle w:val="NormalWeb"/>
+                          <w:spacing w:before="0" w:beforeAutospacing="0" w:after="0" w:afterAutospacing="0"/>
+                          <w:jc w:val="center"/>
+                        </w:pPr>
+                        <w:proofErr w:type="gramStart"/>
+                        <w:r>
+                          <w:rPr>
+                            <w:b/>
+                            <w:bCs/>
+                            <w:color w:val="000000" w:themeColor="dark1"/>
+                            <w:kern w:val="24"/>
+                            <w:sz w:val="16"/>
+                            <w:szCs w:val="16"/>
+                          </w:rPr>
+                          <w:t>data</w:t>
+                        </w:r>
+                        <w:proofErr w:type="gramEnd"/>
+                      </w:p>
+                    </w:txbxContent>
+                  </v:textbox>
+                </v:rect>
+                <v:shape id="Straight Arrow Connector 47" o:spid="_x0000_s1035" type="#_x0000_t32" style="position:absolute;left:5760;top:2160;width:2621;height:0;visibility:visible;mso-wrap-style:square" o:connectortype="straight" o:gfxdata="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" strokecolor="#c0504d [3205]" strokeweight="3pt">
+                  <v:stroke dashstyle="1 1" endarrow="open"/>
+                  <v:shadow on="t" color="black" opacity="22937f" origin=",.5" offset="0,.63889mm"/>
+                </v:shape>
+                <v:shape id="Straight Arrow Connector 49" o:spid="_x0000_s1036" type="#_x0000_t32" style="position:absolute;left:14141;top:2160;width:2621;height:0;visibility:visible;mso-wrap-style:square" o:connectortype="straight" o:gfxdata="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" strokecolor="#c0504d [3205]" strokeweight="3pt">
+                  <v:stroke dashstyle="1 1" endarrow="open"/>
+                  <v:shadow on="t" color="black" opacity="22937f" origin=",.5" offset="0,.63889mm"/>
+                </v:shape>
+                <v:shape id="Straight Arrow Connector 50" o:spid="_x0000_s1037" type="#_x0000_t32" style="position:absolute;left:31666;top:2160;width:2621;height:42;flip:y;visibility:visible;mso-wrap-style:square" o:connectortype="straight" o:gfxdata="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" strokecolor="#c0504d [3205]" strokeweight="3pt">
+                  <v:stroke dashstyle="1 1" endarrow="open"/>
+                  <v:shadow on="t" color="black" opacity="22937f" origin=",.5" offset="0,.63889mm"/>
+                </v:shape>
+                <v:shape id="Straight Arrow Connector 51" o:spid="_x0000_s1038" type="#_x0000_t32" style="position:absolute;left:40048;top:2160;width:2461;height:42;visibility:visible;mso-wrap-style:square" o:connectortype="straight" o:gfxdata="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" strokecolor="#c0504d [3205]" strokeweight="3pt">
+                  <v:stroke dashstyle="1 1" endarrow="open"/>
+                  <v:shadow on="t" color="black" opacity="22937f" origin=",.5" offset="0,.63889mm"/>
+                </v:shape>
+                <w10:anchorlock/>
+              </v:group>
+            </w:pict>
+          </mc:Fallback>
+        </mc:AlternateContent>
+      </w:r>
+    </w:p>
+    <w:p>
+      <w:pPr>
+        <w:pStyle w:val="Caption"/>
+      </w:pPr>
+      <w:bookmarkStart w:id="1" w:name="_Ref484720999"/>
+      <w:r>
+        <w:t xml:space="preserve">Figure </w:t>
+      </w:r>
+      <w:r>
+        <w:fldChar w:fldCharType="begin"/>
+      </w:r>
+      <w:r>
+        <w:instrText xml:space="preserve"> SEQ Figure \* ARABIC </w:instrText>
+      </w:r>
+      <w:r>
+        <w:fldChar w:fldCharType="separate"/>
+      </w:r>
+      <w:r>
+        <w:rPr>
+          <w:noProof/>
+        </w:rPr>
+        <w:t>1</w:t>
+      </w:r>
+      <w:r>
+        <w:fldChar w:fldCharType="end"/>
+      </w:r>
+      <w:bookmarkEnd w:id="1"/>
+      <w:r>
+        <w:t>:</w:t>
+      </w:r>
+      <w:r>
+        <w:t xml:space="preserve"> </w:t>
+      </w:r>
+      <w:r>
+        <w:t>M</w:t>
+      </w:r>
+      <w:r>
+        <w:t>emory copies that can occur when transferring data from user</w:t>
+      </w:r>
+      <w:r>
+        <w:t xml:space="preserve"> variables </w:t>
+      </w:r>
+      <w:r>
+        <w:t>on one node to another.</w:t>
+      </w:r>
+    </w:p>
+    <w:p>
+      <w:pPr>
+        <w:pStyle w:val="SecondOrderHeadings"/>
+      </w:pPr>
+      <w:r>
+        <w:t xml:space="preserve">Serialization </w:t>
+      </w:r>
+      <w:r>
+        <w:t>with chunking</w:t>
+      </w:r>
+    </w:p>
+    <w:p>
+      <w:pPr>
+        <w:pStyle w:val="MainText"/>
+      </w:pPr>
+      <w:r>
+        <w:t>To solve the problem of serialization and zero-copy of arguments, HPX us</w:t>
+      </w:r>
+      <w:r>
+        <w:t>es a chunk-based archive format</w:t>
+      </w:r>
+      <w:r>
+        <w:t xml:space="preserve"> that differs from </w:t>
+      </w:r>
+      <w:r>
+        <w:t>‘flat’</w:t>
+      </w:r>
+      <w:r>
+        <w:t xml:space="preserve"> archives</w:t>
+      </w:r>
+      <w:r>
+        <w:t xml:space="preserve"> used elsewhere. If we</w:t>
+      </w:r>
+      <w:r>
+        <w:t xml:space="preserve"> consider the following function invocation</w:t>
+      </w:r>
+    </w:p>
+    <w:p>
+      <w:pPr>
+        <w:pStyle w:val="Caption"/>
+        <w:spacing w:after="0"/>
+      </w:pPr>
+      <w:bookmarkStart w:id="2" w:name="_Ref484733226"/>
+      <w:r>
+        <w:t xml:space="preserve">Listing </w:t>
+      </w:r>
+      <w:r>
+        <w:fldChar w:fldCharType="begin"/>
+      </w:r>
+      <w:r>
+        <w:instrText xml:space="preserve"> SEQ Listing \* ARABIC </w:instrText>
+      </w:r>
+      <w:r>
+        <w:fldChar w:fldCharType="separate"/>
+      </w:r>
+      <w:r>
+        <w:t>2</w:t>
+      </w:r>
+      <w:r>
+        <w:fldChar w:fldCharType="end"/>
+      </w:r>
+      <w:bookmarkEnd w:id="2"/>
+      <w:r>
+        <w:t>: Example of remote action invocation that benefits from a zero copy parameter</w:t>
+      </w:r>
+    </w:p>
+    <w:p>
+      <w:pPr>
+        <w:pStyle w:val="MainText"/>
+      </w:pPr>
+      <w:r>
+        <w:rPr>
+          <w:noProof/>
+          <w:lang w:val="en-GB" w:eastAsia="en-GB"/>
+        </w:rPr>
+        <mc:AlternateContent>
+          <mc:Choice Requires="wps">
+            <w:drawing>
+              <wp:inline distT="0" distB="0" distL="0" distR="0" wp14:anchorId="2F871F15" wp14:editId="6DC02D43">
+                <wp:extent cx="5561965" cy="504825"/>
+                <wp:effectExtent l="0" t="0" r="635" b="6350"/>
+                <wp:docPr id="38" name="Text Box 2"/>
+                <wp:cNvGraphicFramePr>
+                  <a:graphicFrameLocks xmlns:a="http://schemas.openxmlformats.org/drawingml/2006/main"/>
+                </wp:cNvGraphicFramePr>
+                <a:graphic xmlns:a="http://schemas.openxmlformats.org/drawingml/2006/main">
+                  <a:graphicData uri="http://schemas.microsoft.com/office/word/2010/wordprocessingShape">
+                    <wps:wsp>
+                      <wps:cNvSpPr txBox="1">
+                        <a:spLocks noChangeArrowheads="1"/>
+                      </wps:cNvSpPr>
+                      <wps:spPr bwMode="auto">
+                        <a:xfrm>
+                          <a:off x="0" y="0"/>
+                          <a:ext cx="5561965" cy="504825"/>
+                        </a:xfrm>
+                        <a:prstGeom prst="rect">
+                          <a:avLst/>
+                        </a:prstGeom>
+                        <a:solidFill>
+                          <a:srgbClr val="FFFFFF"/>
+                        </a:solidFill>
+                        <a:ln w="9525">
+                          <a:noFill/>
+                          <a:miter lim="800000"/>
+                          <a:headEnd/>
+                          <a:tailEnd/>
+                        </a:ln>
+                      </wps:spPr>
+                      <wps:txbx>
+                        <w:txbxContent>
+                          <w:p>
+                            <w:pPr>
+                              <w:shd w:val="clear" w:color="auto" w:fill="FFFFFF"/>
+                              <w:rPr>
+                                <w:rFonts w:ascii="Courier New" w:hAnsi="Courier New" w:cs="Courier New"/>
+                                <w:b/>
+                                <w:color w:val="000000"/>
+                                <w:sz w:val="18"/>
+                                <w:szCs w:val="18"/>
+                                <w:lang w:val="en-GB" w:eastAsia="en-GB"/>
+                              </w:rPr>
+                            </w:pPr>
+                            <w:proofErr w:type="gramStart"/>
+                            <w:r>
+                              <w:rPr>
+                                <w:rFonts w:ascii="Courier New" w:hAnsi="Courier New" w:cs="Courier New"/>
+                                <w:b/>
+                                <w:color w:val="8000FF"/>
+                                <w:sz w:val="18"/>
+                                <w:szCs w:val="18"/>
+                                <w:lang w:val="en-GB" w:eastAsia="en-GB"/>
+                              </w:rPr>
+                              <w:t>char</w:t>
+                            </w:r>
+                            <w:proofErr w:type="gramEnd"/>
+                            <w:r>
+                              <w:rPr>
+                                <w:rFonts w:ascii="Courier New" w:hAnsi="Courier New" w:cs="Courier New"/>
+                                <w:b/>
+                                <w:color w:val="000000"/>
+                                <w:sz w:val="18"/>
+                                <w:szCs w:val="18"/>
+                                <w:lang w:val="en-GB" w:eastAsia="en-GB"/>
+                              </w:rPr>
+                              <w:t xml:space="preserve"> x </w:t>
+                            </w:r>
+                            <w:r>
+                              <w:rPr>
+                                <w:rFonts w:ascii="Courier New" w:hAnsi="Courier New" w:cs="Courier New"/>
+                                <w:b/>
+                                <w:bCs/>
+                                <w:color w:val="000080"/>
+                                <w:sz w:val="18"/>
+                                <w:szCs w:val="18"/>
+                                <w:lang w:val="en-GB" w:eastAsia="en-GB"/>
+                              </w:rPr>
+                              <w:t>=</w:t>
+                            </w:r>
+                            <w:r>
+                              <w:rPr>
+                                <w:rFonts w:ascii="Courier New" w:hAnsi="Courier New" w:cs="Courier New"/>
+                                <w:b/>
+                                <w:color w:val="000000"/>
+                                <w:sz w:val="18"/>
+                                <w:szCs w:val="18"/>
+                                <w:lang w:val="en-GB" w:eastAsia="en-GB"/>
+                              </w:rPr>
+                              <w:t xml:space="preserve"> </w:t>
+                            </w:r>
+                            <w:r>
+                              <w:rPr>
+                                <w:rFonts w:ascii="Courier New" w:hAnsi="Courier New" w:cs="Courier New"/>
+                                <w:b/>
+                                <w:color w:val="808080"/>
+                                <w:sz w:val="18"/>
+                                <w:szCs w:val="18"/>
+                                <w:lang w:val="en-GB" w:eastAsia="en-GB"/>
+                              </w:rPr>
+                              <w:t>'5'</w:t>
+                            </w:r>
+                            <w:r>
+                              <w:rPr>
+                                <w:rFonts w:ascii="Courier New" w:hAnsi="Courier New" w:cs="Courier New"/>
+                                <w:b/>
+                                <w:bCs/>
+                                <w:color w:val="000080"/>
+                                <w:sz w:val="18"/>
+                                <w:szCs w:val="18"/>
+                                <w:lang w:val="en-GB" w:eastAsia="en-GB"/>
+                              </w:rPr>
+                              <w:t>;</w:t>
+                            </w:r>
+                            <w:r>
+                              <w:rPr>
+                                <w:rFonts w:ascii="Courier New" w:hAnsi="Courier New" w:cs="Courier New"/>
+                                <w:b/>
+                                <w:color w:val="000000"/>
+                                <w:sz w:val="18"/>
+                                <w:szCs w:val="18"/>
+                                <w:lang w:val="en-GB" w:eastAsia="en-GB"/>
+                              </w:rPr>
+                              <w:t xml:space="preserve"> </w:t>
+                            </w:r>
+                            <w:r>
+                              <w:rPr>
+                                <w:rFonts w:ascii="Courier New" w:hAnsi="Courier New" w:cs="Courier New"/>
+                                <w:b/>
+                                <w:color w:val="8000FF"/>
+                                <w:sz w:val="18"/>
+                                <w:szCs w:val="18"/>
+                                <w:lang w:val="en-GB" w:eastAsia="en-GB"/>
+                              </w:rPr>
+                              <w:t>double</w:t>
+                            </w:r>
+                            <w:r>
+                              <w:rPr>
+                                <w:rFonts w:ascii="Courier New" w:hAnsi="Courier New" w:cs="Courier New"/>
+                                <w:b/>
+                                <w:color w:val="000000"/>
+                                <w:sz w:val="18"/>
+                                <w:szCs w:val="18"/>
+                                <w:lang w:val="en-GB" w:eastAsia="en-GB"/>
+                              </w:rPr>
+                              <w:t xml:space="preserve"> y </w:t>
+                            </w:r>
+                            <w:r>
+                              <w:rPr>
+                                <w:rFonts w:ascii="Courier New" w:hAnsi="Courier New" w:cs="Courier New"/>
+                                <w:b/>
+                                <w:bCs/>
+                                <w:color w:val="000080"/>
+                                <w:sz w:val="18"/>
+                                <w:szCs w:val="18"/>
+                                <w:lang w:val="en-GB" w:eastAsia="en-GB"/>
+                              </w:rPr>
+                              <w:t>=</w:t>
+                            </w:r>
+                            <w:r>
+                              <w:rPr>
+                                <w:rFonts w:ascii="Courier New" w:hAnsi="Courier New" w:cs="Courier New"/>
+                                <w:b/>
+                                <w:color w:val="000000"/>
+                                <w:sz w:val="18"/>
+                                <w:szCs w:val="18"/>
+                                <w:lang w:val="en-GB" w:eastAsia="en-GB"/>
+                              </w:rPr>
+                              <w:t xml:space="preserve"> </w:t>
+                            </w:r>
+                            <w:r>
+                              <w:rPr>
+                                <w:rFonts w:ascii="Courier New" w:hAnsi="Courier New" w:cs="Courier New"/>
+                                <w:b/>
+                                <w:color w:val="FF8000"/>
+                                <w:sz w:val="18"/>
+                                <w:szCs w:val="18"/>
+                                <w:lang w:val="en-GB" w:eastAsia="en-GB"/>
+                              </w:rPr>
+                              <w:t>3.1415</w:t>
+                            </w:r>
+                            <w:r>
+                              <w:rPr>
+                                <w:rFonts w:ascii="Courier New" w:hAnsi="Courier New" w:cs="Courier New"/>
+                                <w:b/>
+                                <w:bCs/>
+                                <w:color w:val="000080"/>
+                                <w:sz w:val="18"/>
+                                <w:szCs w:val="18"/>
+                                <w:lang w:val="en-GB" w:eastAsia="en-GB"/>
+                              </w:rPr>
+                              <w:t>;</w:t>
+                            </w:r>
+                          </w:p>
+                          <w:p>
+                            <w:pPr>
+                              <w:shd w:val="clear" w:color="auto" w:fill="FFFFFF"/>
+                              <w:rPr>
+                                <w:rFonts w:ascii="Courier New" w:hAnsi="Courier New" w:cs="Courier New"/>
+                                <w:b/>
+                                <w:color w:val="000000"/>
+                                <w:sz w:val="18"/>
+                                <w:szCs w:val="18"/>
+                                <w:lang w:val="en-GB" w:eastAsia="en-GB"/>
+                              </w:rPr>
+                            </w:pPr>
+                            <w:proofErr w:type="spellStart"/>
+                            <w:r>
+                              <w:rPr>
+                                <w:rFonts w:ascii="Courier New" w:hAnsi="Courier New" w:cs="Courier New"/>
+                                <w:b/>
+                                <w:color w:val="000000"/>
+                                <w:sz w:val="18"/>
+                                <w:szCs w:val="18"/>
+                                <w:lang w:val="en-GB" w:eastAsia="en-GB"/>
+                              </w:rPr>
+                              <w:t>std</w:t>
+                            </w:r>
+                            <w:proofErr w:type="spellEnd"/>
+                            <w:r>
+                              <w:rPr>
+                                <w:rFonts w:ascii="Courier New" w:hAnsi="Courier New" w:cs="Courier New"/>
+                                <w:b/>
+                                <w:bCs/>
+                                <w:color w:val="000080"/>
+                                <w:sz w:val="18"/>
+                                <w:szCs w:val="18"/>
+                                <w:lang w:val="en-GB" w:eastAsia="en-GB"/>
+                              </w:rPr>
+                              <w:t>::</w:t>
+                            </w:r>
+                            <w:r>
+                              <w:rPr>
+                                <w:rFonts w:ascii="Courier New" w:hAnsi="Courier New" w:cs="Courier New"/>
+                                <w:b/>
+                                <w:color w:val="000000"/>
+                                <w:sz w:val="18"/>
+                                <w:szCs w:val="18"/>
+                                <w:lang w:val="en-GB" w:eastAsia="en-GB"/>
+                              </w:rPr>
+                              <w:t>vector</w:t>
+                            </w:r>
+                            <w:r>
+                              <w:rPr>
+                                <w:rFonts w:ascii="Courier New" w:hAnsi="Courier New" w:cs="Courier New"/>
+                                <w:b/>
+                                <w:bCs/>
+                                <w:color w:val="000080"/>
+                                <w:sz w:val="18"/>
+                                <w:szCs w:val="18"/>
+                                <w:lang w:val="en-GB" w:eastAsia="en-GB"/>
+                              </w:rPr>
+                              <w:t>&lt;</w:t>
+                            </w:r>
+                            <w:r>
+                              <w:rPr>
+                                <w:rFonts w:ascii="Courier New" w:hAnsi="Courier New" w:cs="Courier New"/>
+                                <w:b/>
+                                <w:color w:val="8000FF"/>
+                                <w:sz w:val="18"/>
+                                <w:szCs w:val="18"/>
+                                <w:lang w:val="en-GB" w:eastAsia="en-GB"/>
+                              </w:rPr>
+                              <w:t>float</w:t>
+                            </w:r>
+                            <w:r>
+                              <w:rPr>
+                                <w:rFonts w:ascii="Courier New" w:hAnsi="Courier New" w:cs="Courier New"/>
+                                <w:b/>
+                                <w:bCs/>
+                                <w:color w:val="000080"/>
+                                <w:sz w:val="18"/>
+                                <w:szCs w:val="18"/>
+                                <w:lang w:val="en-GB" w:eastAsia="en-GB"/>
+                              </w:rPr>
+                              <w:t>&gt;</w:t>
+                            </w:r>
+                            <w:r>
+                              <w:rPr>
+                                <w:rFonts w:ascii="Courier New" w:hAnsi="Courier New" w:cs="Courier New"/>
+                                <w:b/>
+                                <w:color w:val="000000"/>
+                                <w:sz w:val="18"/>
+                                <w:szCs w:val="18"/>
+                                <w:lang w:val="en-GB" w:eastAsia="en-GB"/>
+                              </w:rPr>
+                              <w:t xml:space="preserve"> </w:t>
+                            </w:r>
+                            <w:proofErr w:type="gramStart"/>
+                            <w:r>
+                              <w:rPr>
+                                <w:rFonts w:ascii="Courier New" w:hAnsi="Courier New" w:cs="Courier New"/>
+                                <w:b/>
+                                <w:color w:val="000000"/>
+                                <w:sz w:val="18"/>
+                                <w:szCs w:val="18"/>
+                                <w:lang w:val="en-GB" w:eastAsia="en-GB"/>
+                              </w:rPr>
+                              <w:t>data</w:t>
+                            </w:r>
+                            <w:r>
+                              <w:rPr>
+                                <w:rFonts w:ascii="Courier New" w:hAnsi="Courier New" w:cs="Courier New"/>
+                                <w:b/>
+                                <w:bCs/>
+                                <w:color w:val="000080"/>
+                                <w:sz w:val="18"/>
+                                <w:szCs w:val="18"/>
+                                <w:lang w:val="en-GB" w:eastAsia="en-GB"/>
+                              </w:rPr>
+                              <w:t>(</w:t>
+                            </w:r>
+                            <w:proofErr w:type="gramEnd"/>
+                            <w:r>
+                              <w:rPr>
+                                <w:rFonts w:ascii="Courier New" w:hAnsi="Courier New" w:cs="Courier New"/>
+                                <w:b/>
+                                <w:color w:val="FF8000"/>
+                                <w:sz w:val="18"/>
+                                <w:szCs w:val="18"/>
+                                <w:lang w:val="en-GB" w:eastAsia="en-GB"/>
+                              </w:rPr>
+                              <w:t>1000000</w:t>
+                            </w:r>
+                            <w:r>
+                              <w:rPr>
+                                <w:rFonts w:ascii="Courier New" w:hAnsi="Courier New" w:cs="Courier New"/>
+                                <w:b/>
+                                <w:bCs/>
+                                <w:color w:val="000080"/>
+                                <w:sz w:val="18"/>
+                                <w:szCs w:val="18"/>
+                                <w:lang w:val="en-GB" w:eastAsia="en-GB"/>
+                              </w:rPr>
+                              <w:t>,</w:t>
+                            </w:r>
+                            <w:r>
+                              <w:rPr>
+                                <w:rFonts w:ascii="Courier New" w:hAnsi="Courier New" w:cs="Courier New"/>
+                                <w:b/>
+                                <w:color w:val="000000"/>
+                                <w:sz w:val="18"/>
+                                <w:szCs w:val="18"/>
+                                <w:lang w:val="en-GB" w:eastAsia="en-GB"/>
+                              </w:rPr>
+                              <w:t xml:space="preserve"> </w:t>
+                            </w:r>
+                            <w:r>
+                              <w:rPr>
+                                <w:rFonts w:ascii="Courier New" w:hAnsi="Courier New" w:cs="Courier New"/>
+                                <w:b/>
+                                <w:color w:val="FF8000"/>
+                                <w:sz w:val="18"/>
+                                <w:szCs w:val="18"/>
+                                <w:lang w:val="en-GB" w:eastAsia="en-GB"/>
+                              </w:rPr>
+                              <w:t>2.718</w:t>
+                            </w:r>
+                            <w:r>
+                              <w:rPr>
+                                <w:rFonts w:ascii="Courier New" w:hAnsi="Courier New" w:cs="Courier New"/>
+                                <w:b/>
+                                <w:bCs/>
+                                <w:color w:val="000080"/>
+                                <w:sz w:val="18"/>
+                                <w:szCs w:val="18"/>
+                                <w:lang w:val="en-GB" w:eastAsia="en-GB"/>
+                              </w:rPr>
+                              <w:t>);</w:t>
+                            </w:r>
+                          </w:p>
+                          <w:p>
+                            <w:pPr>
+                              <w:shd w:val="clear" w:color="auto" w:fill="FFFFFF"/>
+                              <w:rPr>
+                                <w:b/>
+                                <w:sz w:val="18"/>
+                                <w:szCs w:val="18"/>
+                                <w:lang w:val="en-GB" w:eastAsia="en-GB"/>
+                              </w:rPr>
+                            </w:pPr>
+                            <w:proofErr w:type="spellStart"/>
+                            <w:r>
+                              <w:rPr>
+                                <w:rFonts w:ascii="Courier New" w:hAnsi="Courier New" w:cs="Courier New"/>
+                                <w:b/>
+                                <w:color w:val="000000"/>
+                                <w:sz w:val="18"/>
+                                <w:szCs w:val="18"/>
+                                <w:lang w:val="en-GB" w:eastAsia="en-GB"/>
+                              </w:rPr>
+                              <w:t>hpx</w:t>
+                            </w:r>
+                            <w:proofErr w:type="spellEnd"/>
+                            <w:r>
+                              <w:rPr>
+                                <w:rFonts w:ascii="Courier New" w:hAnsi="Courier New" w:cs="Courier New"/>
+                                <w:b/>
+                                <w:bCs/>
+                                <w:color w:val="000080"/>
+                                <w:sz w:val="18"/>
+                                <w:szCs w:val="18"/>
+                                <w:lang w:val="en-GB" w:eastAsia="en-GB"/>
+                              </w:rPr>
+                              <w:t>::</w:t>
+                            </w:r>
+                            <w:r>
+                              <w:rPr>
+                                <w:rFonts w:ascii="Courier New" w:hAnsi="Courier New" w:cs="Courier New"/>
+                                <w:b/>
+                                <w:color w:val="000000"/>
+                                <w:sz w:val="18"/>
+                                <w:szCs w:val="18"/>
+                                <w:lang w:val="en-GB" w:eastAsia="en-GB"/>
+                              </w:rPr>
+                              <w:t>future</w:t>
+                            </w:r>
+                            <w:r>
+                              <w:rPr>
+                                <w:rFonts w:ascii="Courier New" w:hAnsi="Courier New" w:cs="Courier New"/>
+                                <w:b/>
+                                <w:bCs/>
+                                <w:color w:val="000080"/>
+                                <w:sz w:val="18"/>
+                                <w:szCs w:val="18"/>
+                                <w:lang w:val="en-GB" w:eastAsia="en-GB"/>
+                              </w:rPr>
+                              <w:t>&lt;</w:t>
+                            </w:r>
+                            <w:r>
+                              <w:rPr>
+                                <w:rFonts w:ascii="Courier New" w:hAnsi="Courier New" w:cs="Courier New"/>
+                                <w:b/>
+                                <w:color w:val="8000FF"/>
+                                <w:sz w:val="18"/>
+                                <w:szCs w:val="18"/>
+                                <w:lang w:val="en-GB" w:eastAsia="en-GB"/>
+                              </w:rPr>
+                              <w:t>thing</w:t>
+                            </w:r>
+                            <w:r>
+                              <w:rPr>
+                                <w:rFonts w:ascii="Courier New" w:hAnsi="Courier New" w:cs="Courier New"/>
+                                <w:b/>
+                                <w:bCs/>
+                                <w:color w:val="000080"/>
+                                <w:sz w:val="18"/>
+                                <w:szCs w:val="18"/>
+                                <w:lang w:val="en-GB" w:eastAsia="en-GB"/>
+                              </w:rPr>
+                              <w:t>&gt;</w:t>
+                            </w:r>
+                            <w:r>
+                              <w:rPr>
+                                <w:rFonts w:ascii="Courier New" w:hAnsi="Courier New" w:cs="Courier New"/>
+                                <w:b/>
+                                <w:color w:val="000000"/>
+                                <w:sz w:val="18"/>
+                                <w:szCs w:val="18"/>
+                                <w:lang w:val="en-GB" w:eastAsia="en-GB"/>
+                              </w:rPr>
+                              <w:t xml:space="preserve"> </w:t>
+                            </w:r>
+                            <w:r>
+                              <w:rPr>
+                                <w:rFonts w:ascii="Courier New" w:hAnsi="Courier New" w:cs="Courier New"/>
+                                <w:b/>
+                                <w:bCs/>
+                                <w:color w:val="000080"/>
+                                <w:sz w:val="18"/>
+                                <w:szCs w:val="18"/>
+                                <w:lang w:val="en-GB" w:eastAsia="en-GB"/>
+                              </w:rPr>
+                              <w:t>=</w:t>
+                            </w:r>
+                            <w:r>
+                              <w:rPr>
+                                <w:rFonts w:ascii="Courier New" w:hAnsi="Courier New" w:cs="Courier New"/>
+                                <w:b/>
+                                <w:color w:val="000000"/>
+                                <w:sz w:val="18"/>
+                                <w:szCs w:val="18"/>
+                                <w:lang w:val="en-GB" w:eastAsia="en-GB"/>
+                              </w:rPr>
+                              <w:t xml:space="preserve"> </w:t>
+                            </w:r>
+                            <w:proofErr w:type="spellStart"/>
+                            <w:r>
+                              <w:rPr>
+                                <w:rFonts w:ascii="Courier New" w:hAnsi="Courier New" w:cs="Courier New"/>
+                                <w:b/>
+                                <w:color w:val="000000"/>
+                                <w:sz w:val="18"/>
+                                <w:szCs w:val="18"/>
+                                <w:lang w:val="en-GB" w:eastAsia="en-GB"/>
+                              </w:rPr>
+                              <w:t>hpx</w:t>
+                            </w:r>
+                            <w:proofErr w:type="spellEnd"/>
+                            <w:r>
+                              <w:rPr>
+                                <w:rFonts w:ascii="Courier New" w:hAnsi="Courier New" w:cs="Courier New"/>
+                                <w:b/>
+                                <w:bCs/>
+                                <w:color w:val="000080"/>
+                                <w:sz w:val="18"/>
+                                <w:szCs w:val="18"/>
+                                <w:lang w:val="en-GB" w:eastAsia="en-GB"/>
+                              </w:rPr>
+                              <w:t>::</w:t>
+                            </w:r>
+                            <w:proofErr w:type="gramStart"/>
+                            <w:r>
+                              <w:rPr>
+                                <w:rFonts w:ascii="Courier New" w:hAnsi="Courier New" w:cs="Courier New"/>
+                                <w:b/>
+                                <w:color w:val="000000"/>
+                                <w:sz w:val="18"/>
+                                <w:szCs w:val="18"/>
+                                <w:lang w:val="en-GB" w:eastAsia="en-GB"/>
+                              </w:rPr>
+                              <w:t>async</w:t>
+                            </w:r>
+                            <w:r>
+                              <w:rPr>
+                                <w:rFonts w:ascii="Courier New" w:hAnsi="Courier New" w:cs="Courier New"/>
+                                <w:b/>
+                                <w:bCs/>
+                                <w:color w:val="000080"/>
+                                <w:sz w:val="18"/>
+                                <w:szCs w:val="18"/>
+                                <w:lang w:val="en-GB" w:eastAsia="en-GB"/>
+                              </w:rPr>
+                              <w:t>(</w:t>
+                            </w:r>
+                            <w:proofErr w:type="gramEnd"/>
+                            <w:r>
+                              <w:rPr>
+                                <w:rFonts w:ascii="Courier New" w:hAnsi="Courier New" w:cs="Courier New"/>
+                                <w:b/>
+                                <w:color w:val="000000"/>
+                                <w:sz w:val="18"/>
+                                <w:szCs w:val="18"/>
+                                <w:lang w:val="en-GB" w:eastAsia="en-GB"/>
+                              </w:rPr>
+                              <w:t>action</w:t>
+                            </w:r>
+                            <w:r>
+                              <w:rPr>
+                                <w:rFonts w:ascii="Courier New" w:hAnsi="Courier New" w:cs="Courier New"/>
+                                <w:b/>
+                                <w:bCs/>
+                                <w:color w:val="000080"/>
+                                <w:sz w:val="18"/>
+                                <w:szCs w:val="18"/>
+                                <w:lang w:val="en-GB" w:eastAsia="en-GB"/>
+                              </w:rPr>
+                              <w:t>,</w:t>
+                            </w:r>
+                            <w:r>
+                              <w:rPr>
+                                <w:rFonts w:ascii="Courier New" w:hAnsi="Courier New" w:cs="Courier New"/>
+                                <w:b/>
+                                <w:bCs/>
+                                <w:color w:val="000080"/>
+                                <w:sz w:val="18"/>
+                                <w:szCs w:val="18"/>
+                                <w:lang w:val="en-GB" w:eastAsia="en-GB"/>
+                              </w:rPr>
+                              <w:t xml:space="preserve"> </w:t>
+                            </w:r>
+                            <w:r>
+                              <w:rPr>
+                                <w:rFonts w:ascii="Courier New" w:hAnsi="Courier New" w:cs="Courier New"/>
+                                <w:b/>
+                                <w:color w:val="000000"/>
+                                <w:sz w:val="18"/>
+                                <w:szCs w:val="18"/>
+                                <w:lang w:val="en-GB" w:eastAsia="en-GB"/>
+                              </w:rPr>
+                              <w:t>locality</w:t>
+                            </w:r>
+                            <w:r>
+                              <w:rPr>
+                                <w:rFonts w:ascii="Courier New" w:hAnsi="Courier New" w:cs="Courier New"/>
+                                <w:b/>
+                                <w:bCs/>
+                                <w:color w:val="000080"/>
+                                <w:sz w:val="18"/>
+                                <w:szCs w:val="18"/>
+                                <w:lang w:val="en-GB" w:eastAsia="en-GB"/>
+                              </w:rPr>
+                              <w:t>,</w:t>
+                            </w:r>
+                            <w:r>
+                              <w:rPr>
+                                <w:rFonts w:ascii="Courier New" w:hAnsi="Courier New" w:cs="Courier New"/>
+                                <w:b/>
+                                <w:bCs/>
+                                <w:color w:val="000080"/>
+                                <w:sz w:val="18"/>
+                                <w:szCs w:val="18"/>
+                                <w:lang w:val="en-GB" w:eastAsia="en-GB"/>
+                              </w:rPr>
+                              <w:t xml:space="preserve"> </w:t>
+                            </w:r>
+                            <w:r>
+                              <w:rPr>
+                                <w:rFonts w:ascii="Courier New" w:hAnsi="Courier New" w:cs="Courier New"/>
+                                <w:b/>
+                                <w:color w:val="000000"/>
+                                <w:sz w:val="18"/>
+                                <w:szCs w:val="18"/>
+                                <w:lang w:val="en-GB" w:eastAsia="en-GB"/>
+                              </w:rPr>
+                              <w:t>x</w:t>
+                            </w:r>
+                            <w:r>
+                              <w:rPr>
+                                <w:rFonts w:ascii="Courier New" w:hAnsi="Courier New" w:cs="Courier New"/>
+                                <w:b/>
+                                <w:bCs/>
+                                <w:color w:val="000080"/>
+                                <w:sz w:val="18"/>
+                                <w:szCs w:val="18"/>
+                                <w:lang w:val="en-GB" w:eastAsia="en-GB"/>
+                              </w:rPr>
+                              <w:t>,</w:t>
+                            </w:r>
+                            <w:r>
+                              <w:rPr>
+                                <w:rFonts w:ascii="Courier New" w:hAnsi="Courier New" w:cs="Courier New"/>
+                                <w:b/>
+                                <w:bCs/>
+                                <w:color w:val="000080"/>
+                                <w:sz w:val="18"/>
+                                <w:szCs w:val="18"/>
+                                <w:lang w:val="en-GB" w:eastAsia="en-GB"/>
+                              </w:rPr>
+                              <w:t xml:space="preserve"> </w:t>
+                            </w:r>
+                            <w:r>
+                              <w:rPr>
+                                <w:rFonts w:ascii="Courier New" w:hAnsi="Courier New" w:cs="Courier New"/>
+                                <w:b/>
+                                <w:color w:val="000000"/>
+                                <w:sz w:val="18"/>
+                                <w:szCs w:val="18"/>
+                                <w:lang w:val="en-GB" w:eastAsia="en-GB"/>
+                              </w:rPr>
+                              <w:t>y</w:t>
+                            </w:r>
+                            <w:r>
+                              <w:rPr>
+                                <w:rFonts w:ascii="Courier New" w:hAnsi="Courier New" w:cs="Courier New"/>
+                                <w:b/>
+                                <w:bCs/>
+                                <w:color w:val="000080"/>
+                                <w:sz w:val="18"/>
+                                <w:szCs w:val="18"/>
+                                <w:lang w:val="en-GB" w:eastAsia="en-GB"/>
+                              </w:rPr>
+                              <w:t>,</w:t>
+                            </w:r>
+                            <w:r>
+                              <w:rPr>
+                                <w:rFonts w:ascii="Courier New" w:hAnsi="Courier New" w:cs="Courier New"/>
+                                <w:b/>
+                                <w:bCs/>
+                                <w:color w:val="000080"/>
+                                <w:sz w:val="18"/>
+                                <w:szCs w:val="18"/>
+                                <w:lang w:val="en-GB" w:eastAsia="en-GB"/>
+                              </w:rPr>
+                              <w:t xml:space="preserve"> </w:t>
+                            </w:r>
+                            <w:r>
+                              <w:rPr>
+                                <w:rFonts w:ascii="Courier New" w:hAnsi="Courier New" w:cs="Courier New"/>
+                                <w:b/>
+                                <w:color w:val="000000"/>
+                                <w:sz w:val="18"/>
+                                <w:szCs w:val="18"/>
+                                <w:lang w:val="en-GB" w:eastAsia="en-GB"/>
+                              </w:rPr>
+                              <w:t>data</w:t>
+                            </w:r>
+                            <w:r>
+                              <w:rPr>
+                                <w:rFonts w:ascii="Courier New" w:hAnsi="Courier New" w:cs="Courier New"/>
+                                <w:b/>
+                                <w:bCs/>
+                                <w:color w:val="000080"/>
+                                <w:sz w:val="18"/>
+                                <w:szCs w:val="18"/>
+                                <w:lang w:val="en-GB" w:eastAsia="en-GB"/>
+                              </w:rPr>
+                              <w:t>,</w:t>
+                            </w:r>
+                            <w:r>
+                              <w:rPr>
+                                <w:rFonts w:ascii="Courier New" w:hAnsi="Courier New" w:cs="Courier New"/>
+                                <w:b/>
+                                <w:bCs/>
+                                <w:color w:val="000080"/>
+                                <w:sz w:val="18"/>
+                                <w:szCs w:val="18"/>
+                                <w:lang w:val="en-GB" w:eastAsia="en-GB"/>
+                              </w:rPr>
+                              <w:t xml:space="preserve"> </w:t>
+                            </w:r>
+                            <w:r>
+                              <w:rPr>
+                                <w:rFonts w:ascii="Courier New" w:hAnsi="Courier New" w:cs="Courier New"/>
+                                <w:b/>
+                                <w:color w:val="808080"/>
+                                <w:sz w:val="18"/>
+                                <w:szCs w:val="18"/>
+                                <w:lang w:val="en-GB" w:eastAsia="en-GB"/>
+                              </w:rPr>
+                              <w:t>"str</w:t>
+                            </w:r>
+                            <w:r>
+                              <w:rPr>
+                                <w:rFonts w:ascii="Courier New" w:hAnsi="Courier New" w:cs="Courier New"/>
+                                <w:b/>
+                                <w:color w:val="808080"/>
+                                <w:sz w:val="18"/>
+                                <w:szCs w:val="18"/>
+                                <w:lang w:val="en-GB" w:eastAsia="en-GB"/>
+                              </w:rPr>
+                              <w:t>ing”</w:t>
+                            </w:r>
+                            <w:r>
+                              <w:rPr>
+                                <w:rFonts w:ascii="Courier New" w:hAnsi="Courier New" w:cs="Courier New"/>
+                                <w:b/>
+                                <w:color w:val="808080"/>
+                                <w:sz w:val="18"/>
+                                <w:szCs w:val="18"/>
+                                <w:lang w:val="en-GB" w:eastAsia="en-GB"/>
+                              </w:rPr>
+                              <w:t>, ...</w:t>
+                            </w:r>
+                            <w:r>
+                              <w:rPr>
+                                <w:rFonts w:ascii="Courier New" w:hAnsi="Courier New" w:cs="Courier New"/>
+                                <w:b/>
+                                <w:bCs/>
+                                <w:color w:val="000080"/>
+                                <w:sz w:val="18"/>
+                                <w:szCs w:val="18"/>
+                                <w:lang w:val="en-GB" w:eastAsia="en-GB"/>
+                              </w:rPr>
+                              <w:t>);</w:t>
+                            </w:r>
+                          </w:p>
+                        </w:txbxContent>
+                      </wps:txbx>
+                      <wps:bodyPr rot="0" vert="horz" wrap="square" lIns="91440" tIns="45720" rIns="91440" bIns="45720" anchor="t" anchorCtr="0">
+                        <a:spAutoFit/>
+                      </wps:bodyPr>
+                    </wps:wsp>
+                  </a:graphicData>
+                </a:graphic>
+              </wp:inline>
+            </w:drawing>
+          </mc:Choice>
+          <mc:Fallback>
+            <w:pict>
+              <v:shape id="_x0000_s1039" type="#_x0000_t202" style="width:437.95pt;height:39.75pt;visibility:visible;mso-wrap-style:square;mso-left-percent:-10001;mso-top-percent:-10001;mso-position-horizontal:absolute;mso-position-horizontal-relative:char;mso-position-vertical:absolute;mso-position-vertical-relative:line;mso-left-percent:-10001;mso-top-percent:-10001;v-text-anchor:top" o:gfxdata="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" stroked="f">
+                <v:textbox style="mso-fit-shape-to-text:t">
+                  <w:txbxContent>
+                    <w:p>
+                      <w:pPr>
+                        <w:shd w:val="clear" w:color="auto" w:fill="FFFFFF"/>
+                        <w:rPr>
+                          <w:rFonts w:ascii="Courier New" w:hAnsi="Courier New" w:cs="Courier New"/>
+                          <w:b/>
+                          <w:color w:val="000000"/>
+                          <w:sz w:val="18"/>
+                          <w:szCs w:val="18"/>
+                          <w:lang w:val="en-GB" w:eastAsia="en-GB"/>
+                        </w:rPr>
+                      </w:pPr>
+                      <w:proofErr w:type="gramStart"/>
+                      <w:r>
+                        <w:rPr>
+                          <w:rFonts w:ascii="Courier New" w:hAnsi="Courier New" w:cs="Courier New"/>
+                          <w:b/>
+                          <w:color w:val="8000FF"/>
+                          <w:sz w:val="18"/>
+                          <w:szCs w:val="18"/>
+                          <w:lang w:val="en-GB" w:eastAsia="en-GB"/>
+                        </w:rPr>
+                        <w:t>char</w:t>
+                      </w:r>
+                      <w:proofErr w:type="gramEnd"/>
+                      <w:r>
+                        <w:rPr>
+                          <w:rFonts w:ascii="Courier New" w:hAnsi="Courier New" w:cs="Courier New"/>
+                          <w:b/>
+                          <w:color w:val="000000"/>
+                          <w:sz w:val="18"/>
+                          <w:szCs w:val="18"/>
+                          <w:lang w:val="en-GB" w:eastAsia="en-GB"/>
+                        </w:rPr>
+                        <w:t xml:space="preserve"> x </w:t>
+                      </w:r>
+                      <w:r>
+                        <w:rPr>
+                          <w:rFonts w:ascii="Courier New" w:hAnsi="Courier New" w:cs="Courier New"/>
+                          <w:b/>
+                          <w:bCs/>
+                          <w:color w:val="000080"/>
+                          <w:sz w:val="18"/>
+                          <w:szCs w:val="18"/>
+                          <w:lang w:val="en-GB" w:eastAsia="en-GB"/>
+                        </w:rPr>
+                        <w:t>=</w:t>
+                      </w:r>
+                      <w:r>
+                        <w:rPr>
+                          <w:rFonts w:ascii="Courier New" w:hAnsi="Courier New" w:cs="Courier New"/>
+                          <w:b/>
+                          <w:color w:val="000000"/>
+                          <w:sz w:val="18"/>
+                          <w:szCs w:val="18"/>
+                          <w:lang w:val="en-GB" w:eastAsia="en-GB"/>
+                        </w:rPr>
+                        <w:t xml:space="preserve"> </w:t>
+                      </w:r>
+                      <w:r>
+                        <w:rPr>
+                          <w:rFonts w:ascii="Courier New" w:hAnsi="Courier New" w:cs="Courier New"/>
+                          <w:b/>
+                          <w:color w:val="808080"/>
+                          <w:sz w:val="18"/>
+                          <w:szCs w:val="18"/>
+                          <w:lang w:val="en-GB" w:eastAsia="en-GB"/>
+                        </w:rPr>
+                        <w:t>'5'</w:t>
+                      </w:r>
+                      <w:r>
+                        <w:rPr>
+                          <w:rFonts w:ascii="Courier New" w:hAnsi="Courier New" w:cs="Courier New"/>
+                          <w:b/>
+                          <w:bCs/>
+                          <w:color w:val="000080"/>
+                          <w:sz w:val="18"/>
+                          <w:szCs w:val="18"/>
+                          <w:lang w:val="en-GB" w:eastAsia="en-GB"/>
+                        </w:rPr>
+                        <w:t>;</w:t>
+                      </w:r>
+                      <w:r>
+                        <w:rPr>
+                          <w:rFonts w:ascii="Courier New" w:hAnsi="Courier New" w:cs="Courier New"/>
+                          <w:b/>
+                          <w:color w:val="000000"/>
+                          <w:sz w:val="18"/>
+                          <w:szCs w:val="18"/>
+                          <w:lang w:val="en-GB" w:eastAsia="en-GB"/>
+                        </w:rPr>
+                        <w:t xml:space="preserve"> </w:t>
+                      </w:r>
+                      <w:r>
+                        <w:rPr>
+                          <w:rFonts w:ascii="Courier New" w:hAnsi="Courier New" w:cs="Courier New"/>
+                          <w:b/>
+                          <w:color w:val="8000FF"/>
+                          <w:sz w:val="18"/>
+                          <w:szCs w:val="18"/>
+                          <w:lang w:val="en-GB" w:eastAsia="en-GB"/>
+                        </w:rPr>
+                        <w:t>double</w:t>
+                      </w:r>
+                      <w:r>
+                        <w:rPr>
+                          <w:rFonts w:ascii="Courier New" w:hAnsi="Courier New" w:cs="Courier New"/>
+                          <w:b/>
+                          <w:color w:val="000000"/>
+                          <w:sz w:val="18"/>
+                          <w:szCs w:val="18"/>
+                          <w:lang w:val="en-GB" w:eastAsia="en-GB"/>
+                        </w:rPr>
+                        <w:t xml:space="preserve"> y </w:t>
+                      </w:r>
+                      <w:r>
+                        <w:rPr>
+                          <w:rFonts w:ascii="Courier New" w:hAnsi="Courier New" w:cs="Courier New"/>
+                          <w:b/>
+                          <w:bCs/>
+                          <w:color w:val="000080"/>
+                          <w:sz w:val="18"/>
+                          <w:szCs w:val="18"/>
+                          <w:lang w:val="en-GB" w:eastAsia="en-GB"/>
+                        </w:rPr>
+                        <w:t>=</w:t>
+                      </w:r>
+                      <w:r>
+                        <w:rPr>
+                          <w:rFonts w:ascii="Courier New" w:hAnsi="Courier New" w:cs="Courier New"/>
+                          <w:b/>
+                          <w:color w:val="000000"/>
+                          <w:sz w:val="18"/>
+                          <w:szCs w:val="18"/>
+                          <w:lang w:val="en-GB" w:eastAsia="en-GB"/>
+                        </w:rPr>
+                        <w:t xml:space="preserve"> </w:t>
+                      </w:r>
+                      <w:r>
+                        <w:rPr>
+                          <w:rFonts w:ascii="Courier New" w:hAnsi="Courier New" w:cs="Courier New"/>
+                          <w:b/>
+                          <w:color w:val="FF8000"/>
+                          <w:sz w:val="18"/>
+                          <w:szCs w:val="18"/>
+                          <w:lang w:val="en-GB" w:eastAsia="en-GB"/>
+                        </w:rPr>
+                        <w:t>3.1415</w:t>
+                      </w:r>
+                      <w:r>
+                        <w:rPr>
+                          <w:rFonts w:ascii="Courier New" w:hAnsi="Courier New" w:cs="Courier New"/>
+                          <w:b/>
+                          <w:bCs/>
+                          <w:color w:val="000080"/>
+                          <w:sz w:val="18"/>
+                          <w:szCs w:val="18"/>
+                          <w:lang w:val="en-GB" w:eastAsia="en-GB"/>
+                        </w:rPr>
+                        <w:t>;</w:t>
+                      </w:r>
+                    </w:p>
+                    <w:p>
+                      <w:pPr>
+                        <w:shd w:val="clear" w:color="auto" w:fill="FFFFFF"/>
+                        <w:rPr>
+                          <w:rFonts w:ascii="Courier New" w:hAnsi="Courier New" w:cs="Courier New"/>
+                          <w:b/>
+                          <w:color w:val="000000"/>
+                          <w:sz w:val="18"/>
+                          <w:szCs w:val="18"/>
+                          <w:lang w:val="en-GB" w:eastAsia="en-GB"/>
+                        </w:rPr>
+                      </w:pPr>
+                      <w:proofErr w:type="spellStart"/>
+                      <w:r>
+                        <w:rPr>
+                          <w:rFonts w:ascii="Courier New" w:hAnsi="Courier New" w:cs="Courier New"/>
+                          <w:b/>
+                          <w:color w:val="000000"/>
+                          <w:sz w:val="18"/>
+                          <w:szCs w:val="18"/>
+                          <w:lang w:val="en-GB" w:eastAsia="en-GB"/>
+                        </w:rPr>
+                        <w:t>std</w:t>
+                      </w:r>
+                      <w:proofErr w:type="spellEnd"/>
+                      <w:r>
+                        <w:rPr>
+                          <w:rFonts w:ascii="Courier New" w:hAnsi="Courier New" w:cs="Courier New"/>
+                          <w:b/>
+                          <w:bCs/>
+                          <w:color w:val="000080"/>
+                          <w:sz w:val="18"/>
+                          <w:szCs w:val="18"/>
+                          <w:lang w:val="en-GB" w:eastAsia="en-GB"/>
+                        </w:rPr>
+                        <w:t>::</w:t>
+                      </w:r>
+                      <w:r>
+                        <w:rPr>
+                          <w:rFonts w:ascii="Courier New" w:hAnsi="Courier New" w:cs="Courier New"/>
+                          <w:b/>
+                          <w:color w:val="000000"/>
+                          <w:sz w:val="18"/>
+                          <w:szCs w:val="18"/>
+                          <w:lang w:val="en-GB" w:eastAsia="en-GB"/>
+                        </w:rPr>
+                        <w:t>vector</w:t>
+                      </w:r>
+                      <w:r>
+                        <w:rPr>
+                          <w:rFonts w:ascii="Courier New" w:hAnsi="Courier New" w:cs="Courier New"/>
+                          <w:b/>
+                          <w:bCs/>
+                          <w:color w:val="000080"/>
+                          <w:sz w:val="18"/>
+                          <w:szCs w:val="18"/>
+                          <w:lang w:val="en-GB" w:eastAsia="en-GB"/>
+                        </w:rPr>
+                        <w:t>&lt;</w:t>
+                      </w:r>
+                      <w:r>
+                        <w:rPr>
+                          <w:rFonts w:ascii="Courier New" w:hAnsi="Courier New" w:cs="Courier New"/>
+                          <w:b/>
+                          <w:color w:val="8000FF"/>
+                          <w:sz w:val="18"/>
+                          <w:szCs w:val="18"/>
+                          <w:lang w:val="en-GB" w:eastAsia="en-GB"/>
+                        </w:rPr>
+                        <w:t>float</w:t>
+                      </w:r>
+                      <w:r>
+                        <w:rPr>
+                          <w:rFonts w:ascii="Courier New" w:hAnsi="Courier New" w:cs="Courier New"/>
+                          <w:b/>
+                          <w:bCs/>
+                          <w:color w:val="000080"/>
+                          <w:sz w:val="18"/>
+                          <w:szCs w:val="18"/>
+                          <w:lang w:val="en-GB" w:eastAsia="en-GB"/>
+                        </w:rPr>
+                        <w:t>&gt;</w:t>
+                      </w:r>
+                      <w:r>
+                        <w:rPr>
+                          <w:rFonts w:ascii="Courier New" w:hAnsi="Courier New" w:cs="Courier New"/>
+                          <w:b/>
+                          <w:color w:val="000000"/>
+                          <w:sz w:val="18"/>
+                          <w:szCs w:val="18"/>
+                          <w:lang w:val="en-GB" w:eastAsia="en-GB"/>
+                        </w:rPr>
+                        <w:t xml:space="preserve"> </w:t>
+                      </w:r>
+                      <w:proofErr w:type="gramStart"/>
+                      <w:r>
+                        <w:rPr>
+                          <w:rFonts w:ascii="Courier New" w:hAnsi="Courier New" w:cs="Courier New"/>
+                          <w:b/>
+                          <w:color w:val="000000"/>
+                          <w:sz w:val="18"/>
+                          <w:szCs w:val="18"/>
+                          <w:lang w:val="en-GB" w:eastAsia="en-GB"/>
+                        </w:rPr>
+                        <w:t>data</w:t>
+                      </w:r>
+                      <w:r>
+                        <w:rPr>
+                          <w:rFonts w:ascii="Courier New" w:hAnsi="Courier New" w:cs="Courier New"/>
+                          <w:b/>
+                          <w:bCs/>
+                          <w:color w:val="000080"/>
+                          <w:sz w:val="18"/>
+                          <w:szCs w:val="18"/>
+                          <w:lang w:val="en-GB" w:eastAsia="en-GB"/>
+                        </w:rPr>
+                        <w:t>(</w:t>
+                      </w:r>
+                      <w:proofErr w:type="gramEnd"/>
+                      <w:r>
+                        <w:rPr>
+                          <w:rFonts w:ascii="Courier New" w:hAnsi="Courier New" w:cs="Courier New"/>
+                          <w:b/>
+                          <w:color w:val="FF8000"/>
+                          <w:sz w:val="18"/>
+                          <w:szCs w:val="18"/>
+                          <w:lang w:val="en-GB" w:eastAsia="en-GB"/>
+                        </w:rPr>
+                        <w:t>1000000</w:t>
+                      </w:r>
+                      <w:r>
+                        <w:rPr>
+                          <w:rFonts w:ascii="Courier New" w:hAnsi="Courier New" w:cs="Courier New"/>
+                          <w:b/>
+                          <w:bCs/>
+                          <w:color w:val="000080"/>
+                          <w:sz w:val="18"/>
+                          <w:szCs w:val="18"/>
+                          <w:lang w:val="en-GB" w:eastAsia="en-GB"/>
+                        </w:rPr>
+                        <w:t>,</w:t>
+                      </w:r>
+                      <w:r>
+                        <w:rPr>
+                          <w:rFonts w:ascii="Courier New" w:hAnsi="Courier New" w:cs="Courier New"/>
+                          <w:b/>
+                          <w:color w:val="000000"/>
+                          <w:sz w:val="18"/>
+                          <w:szCs w:val="18"/>
+                          <w:lang w:val="en-GB" w:eastAsia="en-GB"/>
+                        </w:rPr>
+                        <w:t xml:space="preserve"> </w:t>
+                      </w:r>
+                      <w:r>
+                        <w:rPr>
+                          <w:rFonts w:ascii="Courier New" w:hAnsi="Courier New" w:cs="Courier New"/>
+                          <w:b/>
+                          <w:color w:val="FF8000"/>
+                          <w:sz w:val="18"/>
+                          <w:szCs w:val="18"/>
+                          <w:lang w:val="en-GB" w:eastAsia="en-GB"/>
+                        </w:rPr>
+                        <w:t>2.718</w:t>
+                      </w:r>
+                      <w:r>
+                        <w:rPr>
+                          <w:rFonts w:ascii="Courier New" w:hAnsi="Courier New" w:cs="Courier New"/>
+                          <w:b/>
+                          <w:bCs/>
+                          <w:color w:val="000080"/>
+                          <w:sz w:val="18"/>
+                          <w:szCs w:val="18"/>
+                          <w:lang w:val="en-GB" w:eastAsia="en-GB"/>
+                        </w:rPr>
+                        <w:t>);</w:t>
+                      </w:r>
+                    </w:p>
+                    <w:p>
+                      <w:pPr>
+                        <w:shd w:val="clear" w:color="auto" w:fill="FFFFFF"/>
+                        <w:rPr>
+                          <w:b/>
+                          <w:sz w:val="18"/>
+                          <w:szCs w:val="18"/>
+                          <w:lang w:val="en-GB" w:eastAsia="en-GB"/>
+                        </w:rPr>
+                      </w:pPr>
+                      <w:proofErr w:type="spellStart"/>
+                      <w:r>
+                        <w:rPr>
+                          <w:rFonts w:ascii="Courier New" w:hAnsi="Courier New" w:cs="Courier New"/>
+                          <w:b/>
+                          <w:color w:val="000000"/>
+                          <w:sz w:val="18"/>
+                          <w:szCs w:val="18"/>
+                          <w:lang w:val="en-GB" w:eastAsia="en-GB"/>
+                        </w:rPr>
+                        <w:t>hpx</w:t>
+                      </w:r>
+                      <w:proofErr w:type="spellEnd"/>
+                      <w:r>
+                        <w:rPr>
+                          <w:rFonts w:ascii="Courier New" w:hAnsi="Courier New" w:cs="Courier New"/>
+                          <w:b/>
+                          <w:bCs/>
+                          <w:color w:val="000080"/>
+                          <w:sz w:val="18"/>
+                          <w:szCs w:val="18"/>
+                          <w:lang w:val="en-GB" w:eastAsia="en-GB"/>
+                        </w:rPr>
+                        <w:t>::</w:t>
+                      </w:r>
+                      <w:r>
+                        <w:rPr>
+                          <w:rFonts w:ascii="Courier New" w:hAnsi="Courier New" w:cs="Courier New"/>
+                          <w:b/>
+                          <w:color w:val="000000"/>
+                          <w:sz w:val="18"/>
+                          <w:szCs w:val="18"/>
+                          <w:lang w:val="en-GB" w:eastAsia="en-GB"/>
+                        </w:rPr>
+                        <w:t>future</w:t>
+                      </w:r>
+                      <w:r>
+                        <w:rPr>
+                          <w:rFonts w:ascii="Courier New" w:hAnsi="Courier New" w:cs="Courier New"/>
+                          <w:b/>
+                          <w:bCs/>
+                          <w:color w:val="000080"/>
+                          <w:sz w:val="18"/>
+                          <w:szCs w:val="18"/>
+                          <w:lang w:val="en-GB" w:eastAsia="en-GB"/>
+                        </w:rPr>
+                        <w:t>&lt;</w:t>
+                      </w:r>
+                      <w:r>
+                        <w:rPr>
+                          <w:rFonts w:ascii="Courier New" w:hAnsi="Courier New" w:cs="Courier New"/>
+                          <w:b/>
+                          <w:color w:val="8000FF"/>
+                          <w:sz w:val="18"/>
+                          <w:szCs w:val="18"/>
+                          <w:lang w:val="en-GB" w:eastAsia="en-GB"/>
+                        </w:rPr>
+                        <w:t>thing</w:t>
+                      </w:r>
+                      <w:r>
+                        <w:rPr>
+                          <w:rFonts w:ascii="Courier New" w:hAnsi="Courier New" w:cs="Courier New"/>
+                          <w:b/>
+                          <w:bCs/>
+                          <w:color w:val="000080"/>
+                          <w:sz w:val="18"/>
+                          <w:szCs w:val="18"/>
+                          <w:lang w:val="en-GB" w:eastAsia="en-GB"/>
+                        </w:rPr>
+                        <w:t>&gt;</w:t>
+                      </w:r>
+                      <w:r>
+                        <w:rPr>
+                          <w:rFonts w:ascii="Courier New" w:hAnsi="Courier New" w:cs="Courier New"/>
+                          <w:b/>
+                          <w:color w:val="000000"/>
+                          <w:sz w:val="18"/>
+                          <w:szCs w:val="18"/>
+                          <w:lang w:val="en-GB" w:eastAsia="en-GB"/>
+                        </w:rPr>
+                        <w:t xml:space="preserve"> </w:t>
+                      </w:r>
+                      <w:r>
+                        <w:rPr>
+                          <w:rFonts w:ascii="Courier New" w:hAnsi="Courier New" w:cs="Courier New"/>
+                          <w:b/>
+                          <w:bCs/>
+                          <w:color w:val="000080"/>
+                          <w:sz w:val="18"/>
+                          <w:szCs w:val="18"/>
+                          <w:lang w:val="en-GB" w:eastAsia="en-GB"/>
+                        </w:rPr>
+                        <w:t>=</w:t>
+                      </w:r>
+                      <w:r>
+                        <w:rPr>
+                          <w:rFonts w:ascii="Courier New" w:hAnsi="Courier New" w:cs="Courier New"/>
+                          <w:b/>
+                          <w:color w:val="000000"/>
+                          <w:sz w:val="18"/>
+                          <w:szCs w:val="18"/>
+                          <w:lang w:val="en-GB" w:eastAsia="en-GB"/>
+                        </w:rPr>
+                        <w:t xml:space="preserve"> </w:t>
+                      </w:r>
+                      <w:proofErr w:type="spellStart"/>
+                      <w:r>
+                        <w:rPr>
+                          <w:rFonts w:ascii="Courier New" w:hAnsi="Courier New" w:cs="Courier New"/>
+                          <w:b/>
+                          <w:color w:val="000000"/>
+                          <w:sz w:val="18"/>
+                          <w:szCs w:val="18"/>
+                          <w:lang w:val="en-GB" w:eastAsia="en-GB"/>
+                        </w:rPr>
+                        <w:t>hpx</w:t>
+                      </w:r>
+                      <w:proofErr w:type="spellEnd"/>
+                      <w:r>
+                        <w:rPr>
+                          <w:rFonts w:ascii="Courier New" w:hAnsi="Courier New" w:cs="Courier New"/>
+                          <w:b/>
+                          <w:bCs/>
+                          <w:color w:val="000080"/>
+                          <w:sz w:val="18"/>
+                          <w:szCs w:val="18"/>
+                          <w:lang w:val="en-GB" w:eastAsia="en-GB"/>
+                        </w:rPr>
+                        <w:t>::</w:t>
+                      </w:r>
+                      <w:proofErr w:type="gramStart"/>
+                      <w:r>
+                        <w:rPr>
+                          <w:rFonts w:ascii="Courier New" w:hAnsi="Courier New" w:cs="Courier New"/>
+                          <w:b/>
+                          <w:color w:val="000000"/>
+                          <w:sz w:val="18"/>
+                          <w:szCs w:val="18"/>
+                          <w:lang w:val="en-GB" w:eastAsia="en-GB"/>
+                        </w:rPr>
+                        <w:t>async</w:t>
+                      </w:r>
+                      <w:r>
+                        <w:rPr>
+                          <w:rFonts w:ascii="Courier New" w:hAnsi="Courier New" w:cs="Courier New"/>
+                          <w:b/>
+                          <w:bCs/>
+                          <w:color w:val="000080"/>
+                          <w:sz w:val="18"/>
+                          <w:szCs w:val="18"/>
+                          <w:lang w:val="en-GB" w:eastAsia="en-GB"/>
+                        </w:rPr>
+                        <w:t>(</w:t>
+                      </w:r>
+                      <w:proofErr w:type="gramEnd"/>
+                      <w:r>
+                        <w:rPr>
+                          <w:rFonts w:ascii="Courier New" w:hAnsi="Courier New" w:cs="Courier New"/>
+                          <w:b/>
+                          <w:color w:val="000000"/>
+                          <w:sz w:val="18"/>
+                          <w:szCs w:val="18"/>
+                          <w:lang w:val="en-GB" w:eastAsia="en-GB"/>
+                        </w:rPr>
+                        <w:t>action</w:t>
+                      </w:r>
+                      <w:r>
+                        <w:rPr>
+                          <w:rFonts w:ascii="Courier New" w:hAnsi="Courier New" w:cs="Courier New"/>
+                          <w:b/>
+                          <w:bCs/>
+                          <w:color w:val="000080"/>
+                          <w:sz w:val="18"/>
+                          <w:szCs w:val="18"/>
+                          <w:lang w:val="en-GB" w:eastAsia="en-GB"/>
+                        </w:rPr>
+                        <w:t>,</w:t>
+                      </w:r>
+                      <w:r>
+                        <w:rPr>
+                          <w:rFonts w:ascii="Courier New" w:hAnsi="Courier New" w:cs="Courier New"/>
+                          <w:b/>
+                          <w:bCs/>
+                          <w:color w:val="000080"/>
+                          <w:sz w:val="18"/>
+                          <w:szCs w:val="18"/>
+                          <w:lang w:val="en-GB" w:eastAsia="en-GB"/>
+                        </w:rPr>
+                        <w:t xml:space="preserve"> </w:t>
+                      </w:r>
+                      <w:r>
+                        <w:rPr>
+                          <w:rFonts w:ascii="Courier New" w:hAnsi="Courier New" w:cs="Courier New"/>
+                          <w:b/>
+                          <w:color w:val="000000"/>
+                          <w:sz w:val="18"/>
+                          <w:szCs w:val="18"/>
+                          <w:lang w:val="en-GB" w:eastAsia="en-GB"/>
+                        </w:rPr>
+                        <w:t>locality</w:t>
+                      </w:r>
+                      <w:r>
+                        <w:rPr>
+                          <w:rFonts w:ascii="Courier New" w:hAnsi="Courier New" w:cs="Courier New"/>
+                          <w:b/>
+                          <w:bCs/>
+                          <w:color w:val="000080"/>
+                          <w:sz w:val="18"/>
+                          <w:szCs w:val="18"/>
+                          <w:lang w:val="en-GB" w:eastAsia="en-GB"/>
+                        </w:rPr>
+                        <w:t>,</w:t>
+                      </w:r>
+                      <w:r>
+                        <w:rPr>
+                          <w:rFonts w:ascii="Courier New" w:hAnsi="Courier New" w:cs="Courier New"/>
+                          <w:b/>
+                          <w:bCs/>
+                          <w:color w:val="000080"/>
+                          <w:sz w:val="18"/>
+                          <w:szCs w:val="18"/>
+                          <w:lang w:val="en-GB" w:eastAsia="en-GB"/>
+                        </w:rPr>
+                        <w:t xml:space="preserve"> </w:t>
+                      </w:r>
+                      <w:r>
+                        <w:rPr>
+                          <w:rFonts w:ascii="Courier New" w:hAnsi="Courier New" w:cs="Courier New"/>
+                          <w:b/>
+                          <w:color w:val="000000"/>
+                          <w:sz w:val="18"/>
+                          <w:szCs w:val="18"/>
+                          <w:lang w:val="en-GB" w:eastAsia="en-GB"/>
+                        </w:rPr>
+                        <w:t>x</w:t>
+                      </w:r>
+                      <w:r>
+                        <w:rPr>
+                          <w:rFonts w:ascii="Courier New" w:hAnsi="Courier New" w:cs="Courier New"/>
+                          <w:b/>
+                          <w:bCs/>
+                          <w:color w:val="000080"/>
+                          <w:sz w:val="18"/>
+                          <w:szCs w:val="18"/>
+                          <w:lang w:val="en-GB" w:eastAsia="en-GB"/>
+                        </w:rPr>
+                        <w:t>,</w:t>
+                      </w:r>
+                      <w:r>
+                        <w:rPr>
+                          <w:rFonts w:ascii="Courier New" w:hAnsi="Courier New" w:cs="Courier New"/>
+                          <w:b/>
+                          <w:bCs/>
+                          <w:color w:val="000080"/>
+                          <w:sz w:val="18"/>
+                          <w:szCs w:val="18"/>
+                          <w:lang w:val="en-GB" w:eastAsia="en-GB"/>
+                        </w:rPr>
+                        <w:t xml:space="preserve"> </w:t>
+                      </w:r>
+                      <w:r>
+                        <w:rPr>
+                          <w:rFonts w:ascii="Courier New" w:hAnsi="Courier New" w:cs="Courier New"/>
+                          <w:b/>
+                          <w:color w:val="000000"/>
+                          <w:sz w:val="18"/>
+                          <w:szCs w:val="18"/>
+                          <w:lang w:val="en-GB" w:eastAsia="en-GB"/>
+                        </w:rPr>
+                        <w:t>y</w:t>
+                      </w:r>
+                      <w:r>
+                        <w:rPr>
+                          <w:rFonts w:ascii="Courier New" w:hAnsi="Courier New" w:cs="Courier New"/>
+                          <w:b/>
+                          <w:bCs/>
+                          <w:color w:val="000080"/>
+                          <w:sz w:val="18"/>
+                          <w:szCs w:val="18"/>
+                          <w:lang w:val="en-GB" w:eastAsia="en-GB"/>
+                        </w:rPr>
+                        <w:t>,</w:t>
+                      </w:r>
+                      <w:r>
+                        <w:rPr>
+                          <w:rFonts w:ascii="Courier New" w:hAnsi="Courier New" w:cs="Courier New"/>
+                          <w:b/>
+                          <w:bCs/>
+                          <w:color w:val="000080"/>
+                          <w:sz w:val="18"/>
+                          <w:szCs w:val="18"/>
+                          <w:lang w:val="en-GB" w:eastAsia="en-GB"/>
+                        </w:rPr>
+                        <w:t xml:space="preserve"> </w:t>
+                      </w:r>
+                      <w:r>
+                        <w:rPr>
+                          <w:rFonts w:ascii="Courier New" w:hAnsi="Courier New" w:cs="Courier New"/>
+                          <w:b/>
+                          <w:color w:val="000000"/>
+                          <w:sz w:val="18"/>
+                          <w:szCs w:val="18"/>
+                          <w:lang w:val="en-GB" w:eastAsia="en-GB"/>
+                        </w:rPr>
+                        <w:t>data</w:t>
+                      </w:r>
+                      <w:r>
+                        <w:rPr>
+                          <w:rFonts w:ascii="Courier New" w:hAnsi="Courier New" w:cs="Courier New"/>
+                          <w:b/>
+                          <w:bCs/>
+                          <w:color w:val="000080"/>
+                          <w:sz w:val="18"/>
+                          <w:szCs w:val="18"/>
+                          <w:lang w:val="en-GB" w:eastAsia="en-GB"/>
+                        </w:rPr>
+                        <w:t>,</w:t>
+                      </w:r>
+                      <w:r>
+                        <w:rPr>
+                          <w:rFonts w:ascii="Courier New" w:hAnsi="Courier New" w:cs="Courier New"/>
+                          <w:b/>
+                          <w:bCs/>
+                          <w:color w:val="000080"/>
+                          <w:sz w:val="18"/>
+                          <w:szCs w:val="18"/>
+                          <w:lang w:val="en-GB" w:eastAsia="en-GB"/>
+                        </w:rPr>
+                        <w:t xml:space="preserve"> </w:t>
+                      </w:r>
+                      <w:r>
+                        <w:rPr>
+                          <w:rFonts w:ascii="Courier New" w:hAnsi="Courier New" w:cs="Courier New"/>
+                          <w:b/>
+                          <w:color w:val="808080"/>
+                          <w:sz w:val="18"/>
+                          <w:szCs w:val="18"/>
+                          <w:lang w:val="en-GB" w:eastAsia="en-GB"/>
+                        </w:rPr>
+                        <w:t>"str</w:t>
+                      </w:r>
+                      <w:r>
+                        <w:rPr>
+                          <w:rFonts w:ascii="Courier New" w:hAnsi="Courier New" w:cs="Courier New"/>
+                          <w:b/>
+                          <w:color w:val="808080"/>
+                          <w:sz w:val="18"/>
+                          <w:szCs w:val="18"/>
+                          <w:lang w:val="en-GB" w:eastAsia="en-GB"/>
+                        </w:rPr>
+                        <w:t>ing”</w:t>
+                      </w:r>
+                      <w:r>
+                        <w:rPr>
+                          <w:rFonts w:ascii="Courier New" w:hAnsi="Courier New" w:cs="Courier New"/>
+                          <w:b/>
+                          <w:color w:val="808080"/>
+                          <w:sz w:val="18"/>
+                          <w:szCs w:val="18"/>
+                          <w:lang w:val="en-GB" w:eastAsia="en-GB"/>
+                        </w:rPr>
+                        <w:t>, ...</w:t>
+                      </w:r>
+                      <w:r>
+                        <w:rPr>
+                          <w:rFonts w:ascii="Courier New" w:hAnsi="Courier New" w:cs="Courier New"/>
+                          <w:b/>
+                          <w:bCs/>
+                          <w:color w:val="000080"/>
+                          <w:sz w:val="18"/>
+                          <w:szCs w:val="18"/>
+                          <w:lang w:val="en-GB" w:eastAsia="en-GB"/>
+                        </w:rPr>
+                        <w:t>);</w:t>
+                      </w:r>
+                    </w:p>
+                  </w:txbxContent>
+                </v:textbox>
+                <w10:anchorlock/>
+              </v:shape>
+            </w:pict>
+          </mc:Fallback>
+        </mc:AlternateContent>
+      </w:r>
+    </w:p>
+    <w:p>
+      <w:pPr>
+        <w:pStyle w:val="MainText"/>
+        <w:ind w:firstLine="0"/>
+      </w:pPr>
+      <w:r>
+        <w:t xml:space="preserve">where </w:t>
+      </w:r>
+      <w:r>
+        <w:rPr>
+          <w:rFonts w:ascii="Courier New" w:hAnsi="Courier New" w:cs="Courier New"/>
+          <w:color w:val="000000"/>
+          <w:sz w:val="18"/>
+          <w:szCs w:val="18"/>
+          <w:lang w:val="en-GB" w:eastAsia="en-GB"/>
+        </w:rPr>
+        <w:t>action</w:t>
+      </w:r>
+      <w:r>
+        <w:t xml:space="preserve"> represents a remote method, </w:t>
+      </w:r>
+      <w:r>
+        <w:rPr>
+          <w:rFonts w:ascii="Courier New" w:hAnsi="Courier New" w:cs="Courier New"/>
+          <w:color w:val="000000"/>
+          <w:sz w:val="18"/>
+          <w:szCs w:val="18"/>
+          <w:lang w:val="en-GB" w:eastAsia="en-GB"/>
+        </w:rPr>
+        <w:t>locality</w:t>
+      </w:r>
+      <w:r>
+        <w:t xml:space="preserve"> the Id of a remote node, </w:t>
+      </w:r>
+      <w:r>
+        <w:rPr>
+          <w:rFonts w:ascii="Courier New" w:hAnsi="Courier New" w:cs="Courier New"/>
+          <w:color w:val="8000FF"/>
+          <w:sz w:val="18"/>
+          <w:szCs w:val="18"/>
+          <w:lang w:val="en-GB" w:eastAsia="en-GB"/>
+        </w:rPr>
+        <w:t>thing</w:t>
+      </w:r>
+      <w:r>
+        <w:t xml:space="preserve"> an arbitrary return type (whatever the action function returns), and the parameters are typical function arguments</w:t>
+      </w:r>
+      <w:r>
+        <w:t>, then we would like the small objects to be serialized as usual into a buffer, but the large data vector to be left untouched and instead pass a pointer to the network layer so that it can tran</w:t>
+      </w:r>
+      <w:r>
+        <w:t xml:space="preserve">sfer the object directly without copying. Since the </w:t>
+      </w:r>
+      <w:r>
+        <w:rPr>
+          <w:rFonts w:ascii="Courier New" w:hAnsi="Courier New" w:cs="Courier New"/>
+          <w:color w:val="000000"/>
+          <w:sz w:val="18"/>
+          <w:szCs w:val="18"/>
+          <w:lang w:val="en-GB" w:eastAsia="en-GB"/>
+        </w:rPr>
+        <w:t>async</w:t>
+      </w:r>
+      <w:r>
+        <w:t xml:space="preserve"> implementation is a variadic template, the compiler can generate the serialization code for us, providing the type of each parameter is known. User defined types must provide a function of the kind shown in </w:t>
+      </w:r>
+      <w:r>
+        <w:fldChar w:fldCharType="begin"/>
+      </w:r>
+      <w:r>
+        <w:instrText xml:space="preserve"> REF _Ref484733683 \h </w:instrText>
+      </w:r>
+      <w:r>
+        <w:fldChar w:fldCharType="separate"/>
+      </w:r>
+      <w:r>
+        <w:t xml:space="preserve">Listing </w:t>
+      </w:r>
+      <w:r>
+        <w:rPr>
+          <w:noProof/>
+        </w:rPr>
+        <w:t>1</w:t>
+      </w:r>
+      <w:r>
+        <w:fldChar w:fldCharType="end"/>
+      </w:r>
+      <w:r>
+        <w:t xml:space="preserve">, built in types and those provided by the STL are supplied by the HPX library, so </w:t>
+      </w:r>
+      <w:proofErr w:type="spellStart"/>
+      <w:r>
+        <w:rPr>
+          <w:rFonts w:ascii="Courier New" w:hAnsi="Courier New" w:cs="Courier New"/>
+          <w:color w:val="000000"/>
+          <w:sz w:val="18"/>
+          <w:szCs w:val="18"/>
+          <w:lang w:val="en-GB" w:eastAsia="en-GB"/>
+        </w:rPr>
+        <w:t>std</w:t>
+      </w:r>
+      <w:proofErr w:type="spellEnd"/>
+      <w:r>
+        <w:rPr>
+          <w:rFonts w:ascii="Courier New" w:hAnsi="Courier New" w:cs="Courier New"/>
+          <w:bCs/>
+          <w:color w:val="000080"/>
+          <w:sz w:val="18"/>
+          <w:szCs w:val="18"/>
+          <w:lang w:val="en-GB" w:eastAsia="en-GB"/>
+        </w:rPr>
+        <w:t>::</w:t>
+      </w:r>
+      <w:r>
+        <w:rPr>
+          <w:rStyle w:val="codeChar"/>
+          <w:lang w:val="en-GB" w:eastAsia="en-GB"/>
+        </w:rPr>
+        <w:t>vector</w:t>
+      </w:r>
+      <w:r>
+        <w:rPr>
+          <w:rFonts w:ascii="Courier New" w:hAnsi="Courier New" w:cs="Courier New"/>
+          <w:bCs/>
+          <w:color w:val="000080"/>
+          <w:sz w:val="18"/>
+          <w:szCs w:val="18"/>
+          <w:lang w:val="en-GB" w:eastAsia="en-GB"/>
+        </w:rPr>
+        <w:t>&lt;</w:t>
+      </w:r>
+      <w:r>
+        <w:rPr>
+          <w:rFonts w:ascii="Courier New" w:hAnsi="Courier New" w:cs="Courier New"/>
+          <w:color w:val="8000FF"/>
+          <w:sz w:val="18"/>
+          <w:szCs w:val="18"/>
+          <w:lang w:val="en-GB" w:eastAsia="en-GB"/>
+        </w:rPr>
+        <w:t>float</w:t>
+      </w:r>
+      <w:r>
+        <w:rPr>
+          <w:rFonts w:ascii="Courier New" w:hAnsi="Courier New" w:cs="Courier New"/>
+          <w:bCs/>
+          <w:color w:val="000080"/>
+          <w:sz w:val="18"/>
+          <w:szCs w:val="18"/>
+          <w:lang w:val="en-GB" w:eastAsia="en-GB"/>
+        </w:rPr>
+        <w:t>&gt;</w:t>
+      </w:r>
+      <w:r>
+        <w:t xml:space="preserve"> is automatically handled. The serialization l</w:t>
+      </w:r>
+      <w:r>
+        <w:t xml:space="preserve">ayer creates an archive object </w:t>
+      </w:r>
+      <w:r>
+        <w:t xml:space="preserve">that </w:t>
+      </w:r>
+      <w:r>
+        <w:t xml:space="preserve">holds </w:t>
+      </w:r>
+      <w:r>
+        <w:lastRenderedPageBreak/>
+        <w:t xml:space="preserve">a </w:t>
+      </w:r>
+      <w:r>
+        <w:t xml:space="preserve">special </w:t>
+      </w:r>
+      <w:proofErr w:type="spellStart"/>
+      <w:r>
+        <w:rPr>
+          <w:rStyle w:val="codeChar"/>
+        </w:rPr>
+        <w:t>chunker</w:t>
+      </w:r>
+      <w:proofErr w:type="spellEnd"/>
+      <w:r>
+        <w:t xml:space="preserve"> object </w:t>
+      </w:r>
+      <w:r>
+        <w:t xml:space="preserve">responsible for tracking blocks of data inserted into the archive - </w:t>
+      </w:r>
+      <w:r>
+        <w:t xml:space="preserve">scalar parameters </w:t>
+      </w:r>
+      <w:r>
+        <w:t xml:space="preserve">are inserted </w:t>
+      </w:r>
+      <w:proofErr w:type="spellStart"/>
+      <w:r>
+        <w:t>directy</w:t>
+      </w:r>
+      <w:proofErr w:type="spellEnd"/>
+      <w:r>
+        <w:t xml:space="preserve"> </w:t>
+      </w:r>
+      <w:r>
+        <w:t xml:space="preserve">into the archive, </w:t>
+      </w:r>
+      <w:r>
+        <w:t xml:space="preserve">however </w:t>
+      </w:r>
+      <w:r>
+        <w:t xml:space="preserve">the vector is specialized to call </w:t>
+      </w:r>
+      <w:proofErr w:type="spellStart"/>
+      <w:r>
+        <w:rPr>
+          <w:rFonts w:ascii="Courier New" w:hAnsi="Courier New" w:cs="Courier New"/>
+          <w:color w:val="000000"/>
+          <w:sz w:val="18"/>
+          <w:szCs w:val="18"/>
+          <w:lang w:val="en-GB" w:eastAsia="en-GB"/>
+        </w:rPr>
+        <w:t>save_binary</w:t>
+      </w:r>
+      <w:proofErr w:type="spellEnd"/>
+      <w:r>
+        <w:t xml:space="preserve"> o</w:t>
+      </w:r>
+      <w:r>
+        <w:t>n its data</w:t>
+      </w:r>
+      <w:r>
+        <w:t>,</w:t>
+      </w:r>
+      <w:r>
+        <w:t xml:space="preserve"> which </w:t>
+      </w:r>
+      <w:r>
+        <w:t>terminates the current chunk and writes a pointer chunk containing the vector</w:t>
+      </w:r>
+      <w:r>
+        <w:t>’s</w:t>
+      </w:r>
+      <w:r>
+        <w:t xml:space="preserve"> data pointer. The next argument may be another large </w:t>
+      </w:r>
+      <w:r>
+        <w:t>object</w:t>
+      </w:r>
+      <w:r>
+        <w:t xml:space="preserve"> or a smaller one and depending</w:t>
+      </w:r>
+      <w:r>
+        <w:t xml:space="preserve"> on the serialization threshold </w:t>
+      </w:r>
+      <w:r>
+        <w:t xml:space="preserve">may generate another pointer chunk or start a new index chunk (where the index tracks the size of data being incrementally written). The process continues until all arguments are written. </w:t>
+      </w:r>
+    </w:p>
+    <w:p>
+      <w:pPr>
+        <w:pStyle w:val="Caption"/>
+        <w:keepNext/>
+      </w:pPr>
+      <w:r>
+        <w:rPr>
+          <w:lang w:val="en-GB"/>
+        </w:rPr>
+        <mc:AlternateContent>
+          <mc:Choice Requires="wpg">
+            <w:drawing>
+              <wp:inline distT="0" distB="0" distL="0" distR="0" wp14:anchorId="4722DB8E" wp14:editId="1F4DBD51">
+                <wp:extent cx="3860254" cy="432048"/>
+                <wp:effectExtent l="57150" t="38100" r="64135" b="101600"/>
+                <wp:docPr id="52" name="Group 4"/>
+                <wp:cNvGraphicFramePr/>
+                <a:graphic xmlns:a="http://schemas.openxmlformats.org/drawingml/2006/main">
+                  <a:graphicData uri="http://schemas.microsoft.com/office/word/2010/wordprocessingGroup">
+                    <wpg:wgp>
+                      <wpg:cNvGrpSpPr/>
+                      <wpg:grpSpPr>
+                        <a:xfrm>
+                          <a:off x="0" y="0"/>
+                          <a:ext cx="3860254" cy="432048"/>
+                          <a:chOff x="0" y="0"/>
+                          <a:chExt cx="3860254" cy="432048"/>
+                        </a:xfrm>
+                      </wpg:grpSpPr>
+                      <wps:wsp>
+                        <wps:cNvPr id="53" name="Rectangle 53"/>
                         <wps:cNvSpPr/>
                         <wps:spPr>
                           <a:xfrm>
@@ -3575,77 +6510,7 @@
                         <wps:bodyPr rtlCol="0" anchor="ctr"/>
                       </wps:wsp>
                       <wps:wsp>
-                        <wps:cNvPr id="14" name="Rectangle 14"/>
-                        <wps:cNvSpPr/>
-                        <wps:spPr>
-                          <a:xfrm>
-                            <a:off x="1539980" y="0"/>
-                            <a:ext cx="559922" cy="432048"/>
-                          </a:xfrm>
-                          <a:prstGeom prst="rect">
-                            <a:avLst/>
-                          </a:prstGeom>
-                        </wps:spPr>
-                        <wps:style>
-                          <a:lnRef idx="1">
-                            <a:schemeClr val="accent5"/>
-                          </a:lnRef>
-                          <a:fillRef idx="2">
-                            <a:schemeClr val="accent5"/>
-                          </a:fillRef>
-                          <a:effectRef idx="1">
-                            <a:schemeClr val="accent5"/>
-                          </a:effectRef>
-                          <a:fontRef idx="minor">
-                            <a:schemeClr val="dk1"/>
-                          </a:fontRef>
-                        </wps:style>
-                        <wps:txbx>
-                          <w:txbxContent>
-                            <w:p>
-                              <w:pPr>
-                                <w:pStyle w:val="NormalWeb"/>
-                                <w:spacing w:before="0" w:beforeAutospacing="0" w:after="0" w:afterAutospacing="0"/>
-                                <w:jc w:val="center"/>
-                              </w:pPr>
-                              <w:r>
-                                <w:rPr>
-                                  <w:b/>
-                                  <w:bCs/>
-                                  <w:color w:val="000000" w:themeColor="dark1"/>
-                                  <w:kern w:val="24"/>
-                                  <w:sz w:val="18"/>
-                                  <w:szCs w:val="18"/>
-                                </w:rPr>
-                                <w:t>RMA</w:t>
-                              </w:r>
-                            </w:p>
-                            <w:p>
-                              <w:pPr>
-                                <w:pStyle w:val="NormalWeb"/>
-                                <w:spacing w:before="0" w:beforeAutospacing="0" w:after="0" w:afterAutospacing="0"/>
-                                <w:jc w:val="center"/>
-                              </w:pPr>
-                              <w:proofErr w:type="gramStart"/>
-                              <w:r>
-                                <w:rPr>
-                                  <w:b/>
-                                  <w:bCs/>
-                                  <w:color w:val="000000" w:themeColor="dark1"/>
-                                  <w:kern w:val="24"/>
-                                  <w:sz w:val="18"/>
-                                  <w:szCs w:val="18"/>
-                                </w:rPr>
-                                <w:t>chunk</w:t>
-                              </w:r>
-                              <w:proofErr w:type="gramEnd"/>
-                            </w:p>
-                          </w:txbxContent>
-                        </wps:txbx>
-                        <wps:bodyPr rtlCol="0" anchor="ctr"/>
-                      </wps:wsp>
-                      <wps:wsp>
-                        <wps:cNvPr id="15" name="Rectangle 15"/>
+                        <wps:cNvPr id="54" name="Rectangle 54"/>
                         <wps:cNvSpPr/>
                         <wps:spPr>
                           <a:xfrm>
@@ -3715,12 +6580,12 @@
                         <wps:bodyPr rtlCol="0" anchor="ctr"/>
                       </wps:wsp>
                       <wps:wsp>
-                        <wps:cNvPr id="16" name="Rectangle 16"/>
+                        <wps:cNvPr id="55" name="Rectangle 55"/>
                         <wps:cNvSpPr/>
                         <wps:spPr>
                           <a:xfrm>
-                            <a:off x="2099902" y="0"/>
-                            <a:ext cx="1411747" cy="432048"/>
+                            <a:off x="1539980" y="0"/>
+                            <a:ext cx="1971669" cy="432048"/>
                           </a:xfrm>
                           <a:prstGeom prst="rect">
                             <a:avLst/>
@@ -3785,84 +6650,14 @@
                         <wps:bodyPr rtlCol="0" anchor="ctr"/>
                       </wps:wsp>
                       <wps:wsp>
-                        <wps:cNvPr id="17" name="Rectangle 17"/>
-                        <wps:cNvSpPr/>
-                        <wps:spPr>
-                          <a:xfrm>
-                            <a:off x="3511649" y="0"/>
-                            <a:ext cx="603040" cy="432048"/>
-                          </a:xfrm>
-                          <a:prstGeom prst="rect">
-                            <a:avLst/>
-                          </a:prstGeom>
-                        </wps:spPr>
-                        <wps:style>
-                          <a:lnRef idx="1">
-                            <a:schemeClr val="accent3"/>
-                          </a:lnRef>
-                          <a:fillRef idx="2">
-                            <a:schemeClr val="accent3"/>
-                          </a:fillRef>
-                          <a:effectRef idx="1">
-                            <a:schemeClr val="accent3"/>
-                          </a:effectRef>
-                          <a:fontRef idx="minor">
-                            <a:schemeClr val="dk1"/>
-                          </a:fontRef>
-                        </wps:style>
-                        <wps:txbx>
-                          <w:txbxContent>
-                            <w:p>
-                              <w:pPr>
-                                <w:pStyle w:val="NormalWeb"/>
-                                <w:spacing w:before="0" w:beforeAutospacing="0" w:after="0" w:afterAutospacing="0"/>
-                                <w:jc w:val="center"/>
-                              </w:pPr>
-                              <w:r>
-                                <w:rPr>
-                                  <w:b/>
-                                  <w:bCs/>
-                                  <w:color w:val="000000" w:themeColor="dark1"/>
-                                  <w:kern w:val="24"/>
-                                  <w:sz w:val="18"/>
-                                  <w:szCs w:val="18"/>
-                                </w:rPr>
-                                <w:t>Pointer</w:t>
-                              </w:r>
-                            </w:p>
-                            <w:p>
-                              <w:pPr>
-                                <w:pStyle w:val="NormalWeb"/>
-                                <w:spacing w:before="0" w:beforeAutospacing="0" w:after="0" w:afterAutospacing="0"/>
-                                <w:jc w:val="center"/>
-                              </w:pPr>
-                              <w:proofErr w:type="gramStart"/>
-                              <w:r>
-                                <w:rPr>
-                                  <w:b/>
-                                  <w:bCs/>
-                                  <w:color w:val="000000" w:themeColor="dark1"/>
-                                  <w:kern w:val="24"/>
-                                  <w:sz w:val="18"/>
-                                  <w:szCs w:val="18"/>
-                                </w:rPr>
-                                <w:t>chunk</w:t>
-                              </w:r>
-                              <w:proofErr w:type="gramEnd"/>
-                            </w:p>
-                          </w:txbxContent>
-                        </wps:txbx>
-                        <wps:bodyPr rtlCol="0" anchor="ctr"/>
-                      </wps:wsp>
-                      <wps:wsp>
-                        <wps:cNvPr id="18" name="Straight Arrow Connector 18"/>
+                        <wps:cNvPr id="56" name="Straight Arrow Connector 56"/>
                         <wps:cNvCnPr>
-                          <a:stCxn id="17" idx="3"/>
+                          <a:stCxn id="55" idx="3"/>
                         </wps:cNvCnPr>
                         <wps:spPr>
                           <a:xfrm>
-                            <a:off x="4114689" y="216024"/>
-                            <a:ext cx="348605" cy="0"/>
+                            <a:off x="3511649" y="216024"/>
+                            <a:ext cx="348605" cy="223"/>
                           </a:xfrm>
                           <a:prstGeom prst="straightConnector1">
                             <a:avLst/>
@@ -3889,7 +6684,7 @@
                         <wps:bodyPr/>
                       </wps:wsp>
                       <wps:wsp>
-                        <wps:cNvPr id="19" name="Straight Connector 19"/>
+                        <wps:cNvPr id="57" name="Straight Connector 57"/>
                         <wps:cNvCnPr/>
                         <wps:spPr>
                           <a:xfrm>
@@ -3920,7 +6715,7 @@
                         <wps:bodyPr/>
                       </wps:wsp>
                       <wps:wsp>
-                        <wps:cNvPr id="20" name="Straight Connector 20"/>
+                        <wps:cNvPr id="58" name="Straight Connector 58"/>
                         <wps:cNvCnPr/>
                         <wps:spPr>
                           <a:xfrm>
@@ -3951,7 +6746,7 @@
                         <wps:bodyPr/>
                       </wps:wsp>
                       <wps:wsp>
-                        <wps:cNvPr id="21" name="Straight Connector 21"/>
+                        <wps:cNvPr id="59" name="Straight Connector 59"/>
                         <wps:cNvCnPr/>
                         <wps:spPr>
                           <a:xfrm>
@@ -3982,7 +6777,7 @@
                         <wps:bodyPr/>
                       </wps:wsp>
                       <wps:wsp>
-                        <wps:cNvPr id="22" name="Straight Connector 22"/>
+                        <wps:cNvPr id="60" name="Straight Connector 60"/>
                         <wps:cNvCnPr/>
                         <wps:spPr>
                           <a:xfrm>
@@ -4013,7 +6808,7 @@
                         <wps:bodyPr/>
                       </wps:wsp>
                       <wps:wsp>
-                        <wps:cNvPr id="23" name="Straight Connector 23"/>
+                        <wps:cNvPr id="61" name="Straight Connector 61"/>
                         <wps:cNvCnPr/>
                         <wps:spPr>
                           <a:xfrm>
@@ -4051,8 +6846,8 @@
           </mc:Choice>
           <mc:Fallback>
             <w:pict>
-              <v:group id="Group 4" o:spid="_x0000_s1027" style="width:351.5pt;height:34pt;mso-position-horizontal-relative:char;mso-position-vertical-relative:line" coordsize="44632,4320" o:gfxdata="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">
-                <v:rect id="Rectangle 13" o:spid="_x0000_s1028" style="position:absolute;width:9639;height:4320;visibility:visible;mso-wrap-style:square;v-text-anchor:middle" o:gfxdata="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" fillcolor="#dfa7a6 [1621]" strokecolor="#bc4542 [3045]">
+              <v:group id="Group 4" o:spid="_x0000_s1040" style="width:303.95pt;height:34pt;mso-position-horizontal-relative:char;mso-position-vertical-relative:line" coordsize="38602,4320" o:gfxdata="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">
+                <v:rect id="Rectangle 53" o:spid="_x0000_s1041" style="position:absolute;width:9639;height:4320;visibility:visible;mso-wrap-style:square;v-text-anchor:middle" o:gfxdata="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" fillcolor="#dfa7a6 [1621]" strokecolor="#bc4542 [3045]">
                   <v:fill color2="#f5e4e4 [501]" rotate="t" angle="180" colors="0 #ffa2a1;22938f #ffbebd;1 #ffe5e5" focus="100%" type="gradient"/>
                   <v:shadow on="t" color="black" opacity="24903f" origin=",.5" offset="0,.55556mm"/>
                   <v:textbox>
@@ -4098,53 +6893,7 @@
                     </w:txbxContent>
                   </v:textbox>
                 </v:rect>
-                <v:rect id="Rectangle 14" o:spid="_x0000_s1029" style="position:absolute;left:15399;width:5600;height:4320;visibility:visible;mso-wrap-style:square;v-text-anchor:middle" o:gfxdata="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" fillcolor="#a5d5e2 [1624]" strokecolor="#40a7c2 [3048]">
-                  <v:fill color2="#e4f2f6 [504]" rotate="t" angle="180" colors="0 #9eeaff;22938f #bbefff;1 #e4f9ff" focus="100%" type="gradient"/>
-                  <v:shadow on="t" color="black" opacity="24903f" origin=",.5" offset="0,.55556mm"/>
-                  <v:textbox>
-                    <w:txbxContent>
-                      <w:p>
-                        <w:pPr>
-                          <w:pStyle w:val="NormalWeb"/>
-                          <w:spacing w:before="0" w:beforeAutospacing="0" w:after="0" w:afterAutospacing="0"/>
-                          <w:jc w:val="center"/>
-                        </w:pPr>
-                        <w:r>
-                          <w:rPr>
-                            <w:b/>
-                            <w:bCs/>
-                            <w:color w:val="000000" w:themeColor="dark1"/>
-                            <w:kern w:val="24"/>
-                            <w:sz w:val="18"/>
-                            <w:szCs w:val="18"/>
-                          </w:rPr>
-                          <w:t>RMA</w:t>
-                        </w:r>
-                      </w:p>
-                      <w:p>
-                        <w:pPr>
-                          <w:pStyle w:val="NormalWeb"/>
-                          <w:spacing w:before="0" w:beforeAutospacing="0" w:after="0" w:afterAutospacing="0"/>
-                          <w:jc w:val="center"/>
-                        </w:pPr>
-                        <w:proofErr w:type="gramStart"/>
-                        <w:r>
-                          <w:rPr>
-                            <w:b/>
-                            <w:bCs/>
-                            <w:color w:val="000000" w:themeColor="dark1"/>
-                            <w:kern w:val="24"/>
-                            <w:sz w:val="18"/>
-                            <w:szCs w:val="18"/>
-                          </w:rPr>
-                          <w:t>chunk</w:t>
-                        </w:r>
-                        <w:proofErr w:type="gramEnd"/>
-                      </w:p>
-                    </w:txbxContent>
-                  </v:textbox>
-                </v:rect>
-                <v:rect id="Rectangle 15" o:spid="_x0000_s1030" style="position:absolute;left:9639;width:5760;height:4320;visibility:visible;mso-wrap-style:square;v-text-anchor:middle" o:gfxdata="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" fillcolor="#cdddac [1622]" strokecolor="#94b64e [3046]">
+                <v:rect id="Rectangle 54" o:spid="_x0000_s1042" style="position:absolute;left:9639;width:5760;height:4320;visibility:visible;mso-wrap-style:square;v-text-anchor:middle" o:gfxdata="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" fillcolor="#cdddac [1622]" strokecolor="#94b64e [3046]">
                   <v:fill color2="#f0f4e6 [502]" rotate="t" angle="180" colors="0 #dafda7;22938f #e4fdc2;1 #f5ffe6" focus="100%" type="gradient"/>
                   <v:shadow on="t" color="black" opacity="24903f" origin=",.5" offset="0,.55556mm"/>
                   <v:textbox>
@@ -4190,7 +6939,7 @@
                     </w:txbxContent>
                   </v:textbox>
                 </v:rect>
-                <v:rect id="Rectangle 16" o:spid="_x0000_s1031" style="position:absolute;left:20999;width:14117;height:4320;visibility:visible;mso-wrap-style:square;v-text-anchor:middle" o:gfxdata="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" fillcolor="#dfa7a6 [1621]" strokecolor="#bc4542 [3045]">
+                <v:rect id="Rectangle 55" o:spid="_x0000_s1043" style="position:absolute;left:15399;width:19717;height:4320;visibility:visible;mso-wrap-style:square;v-text-anchor:middle" o:gfxdata="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" fillcolor="#dfa7a6 [1621]" strokecolor="#bc4542 [3045]">
                   <v:fill color2="#f5e4e4 [501]" rotate="t" angle="180" colors="0 #ffa2a1;22938f #ffbebd;1 #ffe5e5" focus="100%" type="gradient"/>
                   <v:shadow on="t" color="black" opacity="24903f" origin=",.5" offset="0,.55556mm"/>
                   <v:textbox>
@@ -4236,73 +6985,23 @@
                     </w:txbxContent>
                   </v:textbox>
                 </v:rect>
-                <v:rect id="Rectangle 17" o:spid="_x0000_s1032" style="position:absolute;left:35116;width:6030;height:4320;visibility:visible;mso-wrap-style:square;v-text-anchor:middle" o:gfxdata="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" fillcolor="#cdddac [1622]" strokecolor="#94b64e [3046]">
-                  <v:fill color2="#f0f4e6 [502]" rotate="t" angle="180" colors="0 #dafda7;22938f #e4fdc2;1 #f5ffe6" focus="100%" type="gradient"/>
-                  <v:shadow on="t" color="black" opacity="24903f" origin=",.5" offset="0,.55556mm"/>
-                  <v:textbox>
-                    <w:txbxContent>
-                      <w:p>
-                        <w:pPr>
-                          <w:pStyle w:val="NormalWeb"/>
-                          <w:spacing w:before="0" w:beforeAutospacing="0" w:after="0" w:afterAutospacing="0"/>
-                          <w:jc w:val="center"/>
-                        </w:pPr>
-                        <w:r>
-                          <w:rPr>
-                            <w:b/>
-                            <w:bCs/>
-                            <w:color w:val="000000" w:themeColor="dark1"/>
-                            <w:kern w:val="24"/>
-                            <w:sz w:val="18"/>
-                            <w:szCs w:val="18"/>
-                          </w:rPr>
-                          <w:t>Pointer</w:t>
-                        </w:r>
-                      </w:p>
-                      <w:p>
-                        <w:pPr>
-                          <w:pStyle w:val="NormalWeb"/>
-                          <w:spacing w:before="0" w:beforeAutospacing="0" w:after="0" w:afterAutospacing="0"/>
-                          <w:jc w:val="center"/>
-                        </w:pPr>
-                        <w:proofErr w:type="gramStart"/>
-                        <w:r>
-                          <w:rPr>
-                            <w:b/>
-                            <w:bCs/>
-                            <w:color w:val="000000" w:themeColor="dark1"/>
-                            <w:kern w:val="24"/>
-                            <w:sz w:val="18"/>
-                            <w:szCs w:val="18"/>
-                          </w:rPr>
-                          <w:t>chunk</w:t>
-                        </w:r>
-                        <w:proofErr w:type="gramEnd"/>
-                      </w:p>
-                    </w:txbxContent>
-                  </v:textbox>
-                </v:rect>
-                <v:shapetype id="_x0000_t32" coordsize="21600,21600" o:spt="32" o:oned="t" path="m,l21600,21600e" filled="f">
-                  <v:path arrowok="t" fillok="f" o:connecttype="none"/>
-                  <o:lock v:ext="edit" shapetype="t"/>
-                </v:shapetype>
-                <v:shape id="Straight Arrow Connector 18" o:spid="_x0000_s1033" type="#_x0000_t32" style="position:absolute;left:41146;top:2160;width:3486;height:0;visibility:visible;mso-wrap-style:square" o:connectortype="straight" o:gfxdata="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" strokecolor="#4f81bd [3204]" strokeweight="3pt">
+                <v:shape id="Straight Arrow Connector 56" o:spid="_x0000_s1044" type="#_x0000_t32" style="position:absolute;left:35116;top:2160;width:3486;height:2;visibility:visible;mso-wrap-style:square" o:connectortype="straight" o:gfxdata="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" strokecolor="#4f81bd [3204]" strokeweight="3pt">
                   <v:stroke dashstyle="3 1" endarrow="open"/>
                   <v:shadow on="t" color="black" opacity="22937f" origin=",.5" offset="0,.63889mm"/>
                 </v:shape>
-                <v:line id="Straight Connector 19" o:spid="_x0000_s1034" style="position:absolute;visibility:visible;mso-wrap-style:square" from="1992,0" to="1992,4320" o:connectortype="straight" o:gfxdata="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" strokecolor="#4579b8 [3044]">
+                <v:line id="Straight Connector 57" o:spid="_x0000_s1045" style="position:absolute;visibility:visible;mso-wrap-style:square" from="1992,0" to="1992,4320" o:connectortype="straight" o:gfxdata="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" strokecolor="#4579b8 [3044]">
                   <v:stroke dashstyle="1 1"/>
                 </v:line>
-                <v:line id="Straight Connector 20" o:spid="_x0000_s1035" style="position:absolute;visibility:visible;mso-wrap-style:square" from="7033,0" to="7033,4320" o:connectortype="straight" o:gfxdata="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" strokecolor="#4579b8 [3044]">
+                <v:line id="Straight Connector 58" o:spid="_x0000_s1046" style="position:absolute;visibility:visible;mso-wrap-style:square" from="7033,0" to="7033,4320" o:connectortype="straight" o:gfxdata="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" strokecolor="#4579b8 [3044]">
                   <v:stroke dashstyle="1 1"/>
                 </v:line>
-                <v:line id="Straight Connector 21" o:spid="_x0000_s1036" style="position:absolute;visibility:visible;mso-wrap-style:square" from="22155,0" to="22155,4320" o:connectortype="straight" o:gfxdata="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" strokecolor="#4579b8 [3044]">
+                <v:line id="Straight Connector 59" o:spid="_x0000_s1047" style="position:absolute;visibility:visible;mso-wrap-style:square" from="22155,0" to="22155,4320" o:connectortype="straight" o:gfxdata="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" strokecolor="#4579b8 [3044]">
                   <v:stroke dashstyle="1 1"/>
                 </v:line>
-                <v:line id="Straight Connector 22" o:spid="_x0000_s1037" style="position:absolute;visibility:visible;mso-wrap-style:square" from="24315,0" to="24315,4320" o:connectortype="straight" o:gfxdata="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" strokecolor="#4579b8 [3044]">
+                <v:line id="Straight Connector 60" o:spid="_x0000_s1048" style="position:absolute;visibility:visible;mso-wrap-style:square" from="24315,0" to="24315,4320" o:connectortype="straight" o:gfxdata="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" strokecolor="#4579b8 [3044]">
                   <v:stroke dashstyle="1 1"/>
                 </v:line>
-                <v:line id="Straight Connector 23" o:spid="_x0000_s1038" style="position:absolute;visibility:visible;mso-wrap-style:square" from="32236,0" to="32236,4320" o:connectortype="straight" o:gfxdata="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" strokecolor="#4579b8 [3044]">
+                <v:line id="Straight Connector 61" o:spid="_x0000_s1049" style="position:absolute;visibility:visible;mso-wrap-style:square" from="32236,0" to="32236,4320" o:connectortype="straight" o:gfxdata="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" strokecolor="#4579b8 [3044]">
                   <v:stroke dashstyle="1 1"/>
                 </v:line>
                 <w10:anchorlock/>
@@ -4311,9 +7010,6 @@
           </mc:Fallback>
         </mc:AlternateContent>
       </w:r>
-      <w:r>
-        <w:t xml:space="preserve"> </w:t>
-      </w:r>
     </w:p>
     <w:p>
       <w:pPr>
@@ -4335,7 +7031,91 @@
         <w:rPr>
           <w:noProof/>
         </w:rPr>
-        <w:t>1</w:t>
+        <w:t>2</w:t>
+      </w:r>
+      <w:r>
+        <w:fldChar w:fldCharType="end"/>
+      </w:r>
+      <w:r>
+        <w:t xml:space="preserve">: </w:t>
+      </w:r>
+      <w:r>
+        <w:t>S</w:t>
+      </w:r>
+      <w:r>
+        <w:t xml:space="preserve">tructure of </w:t>
+      </w:r>
+      <w:r>
+        <w:t xml:space="preserve">the </w:t>
+      </w:r>
+      <w:r>
+        <w:t xml:space="preserve">chunk based archive </w:t>
+      </w:r>
+      <w:r>
+        <w:t xml:space="preserve">similar to that of </w:t>
+      </w:r>
+      <w:r>
+        <w:fldChar w:fldCharType="begin"/>
+      </w:r>
+      <w:r>
+        <w:instrText xml:space="preserve"> REF _Ref484733226 \h </w:instrText>
+      </w:r>
+      <w:r>
+        <w:fldChar w:fldCharType="separate"/>
+      </w:r>
+      <w:r>
+        <w:t>Listing 2</w:t>
+      </w:r>
+      <w:r>
+        <w:fldChar w:fldCharType="end"/>
+      </w:r>
+      <w:proofErr w:type="gramStart"/>
+      <w:r>
+        <w:t>,</w:t>
+      </w:r>
+      <w:proofErr w:type="gramEnd"/>
+      <w:r>
+        <w:t xml:space="preserve"> dotted lines indicate how </w:t>
+      </w:r>
+      <w:r>
+        <w:t xml:space="preserve">multiple </w:t>
+      </w:r>
+      <w:r>
+        <w:t xml:space="preserve">individual elements </w:t>
+      </w:r>
+      <w:r>
+        <w:t>might be aligned within the index chunks. Pointer chunks always contain a single item.</w:t>
+      </w:r>
+    </w:p>
+    <w:p>
+      <w:pPr>
+        <w:pStyle w:val="Caption"/>
+      </w:pPr>
+      <w:r>
+        <w:t xml:space="preserve"> </w:t>
+      </w:r>
+    </w:p>
+    <w:p>
+      <w:pPr>
+        <w:pStyle w:val="Caption"/>
+      </w:pPr>
+      <w:r>
+        <w:t xml:space="preserve">Figure </w:t>
+      </w:r>
+      <w:r>
+        <w:fldChar w:fldCharType="begin"/>
+      </w:r>
+      <w:r>
+        <w:instrText xml:space="preserve"> SEQ Figure \* ARABIC </w:instrText>
+      </w:r>
+      <w:r>
+        <w:fldChar w:fldCharType="separate"/>
+      </w:r>
+      <w:r>
+        <w:rPr>
+          <w:noProof/>
+        </w:rPr>
+        <w:t>3</w:t>
       </w:r>
       <w:r>
         <w:fldChar w:fldCharType="end"/>
@@ -4741,100 +7521,101 @@
           <w:sz w:val="20"/>
           <w:szCs w:val="20"/>
         </w:rPr>
-        <w:t xml:space="preserve"> which, in turn, </w:t>
+        <w:t xml:space="preserve"> which, in turn, requires that t</w:t>
       </w:r>
       <w:r>
         <w:rPr>
           <w:sz w:val="20"/>
           <w:szCs w:val="20"/>
         </w:rPr>
-        <w:lastRenderedPageBreak/>
-        <w:t>requires that t</w:t>
+        <w:t xml:space="preserve">he user supplied arguments to </w:t>
       </w:r>
       <w:r>
         <w:rPr>
           <w:sz w:val="20"/>
           <w:szCs w:val="20"/>
         </w:rPr>
-        <w:t xml:space="preserve">he user supplied arguments to </w:t>
+        <w:t>remotely invoked function</w:t>
       </w:r>
       <w:r>
         <w:rPr>
           <w:sz w:val="20"/>
           <w:szCs w:val="20"/>
         </w:rPr>
-        <w:t>remotely invoked function</w:t>
+        <w:t>s</w:t>
       </w:r>
       <w:r>
         <w:rPr>
           <w:sz w:val="20"/>
           <w:szCs w:val="20"/>
         </w:rPr>
-        <w:t>s</w:t>
+        <w:t xml:space="preserve"> (</w:t>
       </w:r>
       <w:r>
         <w:rPr>
           <w:sz w:val="20"/>
           <w:szCs w:val="20"/>
         </w:rPr>
-        <w:t xml:space="preserve"> (</w:t>
+        <w:t xml:space="preserve">or </w:t>
       </w:r>
       <w:r>
         <w:rPr>
           <w:sz w:val="20"/>
           <w:szCs w:val="20"/>
         </w:rPr>
-        <w:t xml:space="preserve">or </w:t>
+        <w:t>RPC</w:t>
       </w:r>
       <w:r>
         <w:rPr>
           <w:sz w:val="20"/>
           <w:szCs w:val="20"/>
         </w:rPr>
-        <w:t>RPC</w:t>
+        <w:t>s</w:t>
       </w:r>
       <w:r>
         <w:rPr>
           <w:sz w:val="20"/>
           <w:szCs w:val="20"/>
         </w:rPr>
-        <w:t>s</w:t>
+        <w:t xml:space="preserve"> - Remote Procedure Call</w:t>
       </w:r>
       <w:r>
         <w:rPr>
           <w:sz w:val="20"/>
           <w:szCs w:val="20"/>
         </w:rPr>
-        <w:t xml:space="preserve"> - Remote Procedure Call</w:t>
+        <w:t>s</w:t>
       </w:r>
       <w:r>
         <w:rPr>
           <w:sz w:val="20"/>
           <w:szCs w:val="20"/>
         </w:rPr>
-        <w:t>s</w:t>
+        <w:t xml:space="preserve">) must be transmitted across the </w:t>
       </w:r>
       <w:r>
         <w:rPr>
           <w:sz w:val="20"/>
           <w:szCs w:val="20"/>
         </w:rPr>
-        <w:t xml:space="preserve">) must be transmitted across the </w:t>
+        <w:t>network</w:t>
       </w:r>
       <w:r>
         <w:rPr>
           <w:sz w:val="20"/>
           <w:szCs w:val="20"/>
         </w:rPr>
-        <w:t>network</w:t>
-      </w:r>
-      <w:r>
+        <w:t xml:space="preserve">, a process usually known as serialization </w:t>
+      </w:r>
+    </w:p>
+    <w:p>
+      <w:pPr>
+        <w:pStyle w:val="KeywordsText"/>
         <w:rPr>
           <w:sz w:val="20"/>
           <w:szCs w:val="20"/>
         </w:rPr>
-        <w:t xml:space="preserve">, a process usually known as serialization </w:t>
-      </w:r>
+      </w:pPr>
     </w:p>
     <w:p>
       <w:pPr>
@@ -4844,6 +7625,78 @@
           <w:szCs w:val="20"/>
         </w:rPr>
       </w:pPr>
+      <w:proofErr w:type="spellStart"/>
+      <w:r>
+        <w:rPr>
+          <w:sz w:val="20"/>
+          <w:szCs w:val="20"/>
+        </w:rPr>
+        <w:t>Qthreads</w:t>
+      </w:r>
+      <w:proofErr w:type="spellEnd"/>
+      <w:r>
+        <w:rPr>
+          <w:sz w:val="20"/>
+          <w:szCs w:val="20"/>
+        </w:rPr>
+        <w:t xml:space="preserve"> </w:t>
+      </w:r>
+      <w:r>
+        <w:rPr>
+          <w:sz w:val="20"/>
+          <w:szCs w:val="20"/>
+        </w:rPr>
+        <w:t>(</w:t>
+      </w:r>
+      <w:r>
+        <w:rPr>
+          <w:sz w:val="20"/>
+          <w:szCs w:val="20"/>
+        </w:rPr>
+        <w:fldChar w:fldCharType="begin"/>
+      </w:r>
+      <w:r>
+        <w:rPr>
+          <w:sz w:val="20"/>
+          <w:szCs w:val="20"/>
+        </w:rPr>
+        <w:instrText xml:space="preserve"> REF BIB_qthreadsapi \h \* MERGEFORMAT </w:instrText>
+      </w:r>
+      <w:r>
+        <w:rPr>
+          <w:sz w:val="20"/>
+          <w:szCs w:val="20"/>
+        </w:rPr>
+      </w:r>
+      <w:r>
+        <w:rPr>
+          <w:sz w:val="20"/>
+          <w:szCs w:val="20"/>
+        </w:rPr>
+        <w:fldChar w:fldCharType="separate"/>
+      </w:r>
+      <w:r>
+        <w:rPr>
+          <w:sz w:val="20"/>
+        </w:rPr>
+        <w:t>Wheeler et al. 2008</w:t>
+      </w:r>
+      <w:r>
+        <w:rPr>
+          <w:sz w:val="20"/>
+          <w:szCs w:val="20"/>
+        </w:rPr>
+        <w:fldChar w:fldCharType="end"/>
+      </w:r>
+      <w:r>
+        <w:rPr>
+          <w:sz w:val="20"/>
+          <w:szCs w:val="20"/>
+        </w:rPr>
+        <w:t>)</w:t>
+      </w:r>
+      <w:bookmarkStart w:id="3" w:name="_GoBack"/>
+      <w:bookmarkEnd w:id="3"/>
     </w:p>
     <w:p>
       <w:pPr>
@@ -4853,15 +7706,13 @@
           <w:szCs w:val="20"/>
         </w:rPr>
       </w:pPr>
-      <w:proofErr w:type="spellStart"/>
       <w:r>
         <w:rPr>
           <w:sz w:val="20"/>
           <w:szCs w:val="20"/>
         </w:rPr>
-        <w:t>Qthreads</w:t>
-      </w:r>
-      <w:proofErr w:type="spellEnd"/>
+        <w:t>Charm++</w:t>
+      </w:r>
       <w:r>
         <w:rPr>
           <w:sz w:val="20"/>
@@ -4888,7 +7739,7 @@
           <w:sz w:val="20"/>
           <w:szCs w:val="20"/>
         </w:rPr>
-        <w:instrText xml:space="preserve"> REF BIB_qthreadsapi \h \* MERGEFORMAT </w:instrText>
+        <w:instrText xml:space="preserve"> REF BIB_kale_3a1993_3acpc_3a165854_2e165874 \h \* MERGEFORMAT </w:instrText>
       </w:r>
       <w:r>
         <w:rPr>
@@ -4907,7 +7758,7 @@
         <w:rPr>
           <w:sz w:val="20"/>
         </w:rPr>
-        <w:t>Wheeler et al. 2008</w:t>
+        <w:t>Kale &amp; Krishnan 1993</w:t>
       </w:r>
       <w:r>
         <w:rPr>
@@ -4932,92 +7783,15 @@
           <w:szCs w:val="20"/>
         </w:rPr>
       </w:pPr>
-      <w:r>
-        <w:rPr>
-          <w:sz w:val="20"/>
-          <w:szCs w:val="20"/>
-        </w:rPr>
-        <w:t>Charm++</w:t>
-      </w:r>
-      <w:r>
-        <w:rPr>
-          <w:sz w:val="20"/>
-          <w:szCs w:val="20"/>
-        </w:rPr>
-        <w:t xml:space="preserve"> </w:t>
-      </w:r>
-      <w:r>
-        <w:rPr>
-          <w:sz w:val="20"/>
-          <w:szCs w:val="20"/>
-        </w:rPr>
-        <w:t>(</w:t>
-      </w:r>
-      <w:r>
-        <w:rPr>
-          <w:sz w:val="20"/>
-          <w:szCs w:val="20"/>
-        </w:rPr>
-        <w:fldChar w:fldCharType="begin"/>
-      </w:r>
-      <w:r>
-        <w:rPr>
-          <w:sz w:val="20"/>
-          <w:szCs w:val="20"/>
-        </w:rPr>
-        <w:instrText xml:space="preserve"> REF BIB_kale_3a1993_3acpc_3a165854_2e165874 \h \* MERGEFORMAT </w:instrText>
-      </w:r>
-      <w:r>
-        <w:rPr>
-          <w:sz w:val="20"/>
-          <w:szCs w:val="20"/>
-        </w:rPr>
-      </w:r>
-      <w:r>
-        <w:rPr>
-          <w:sz w:val="20"/>
-          <w:szCs w:val="20"/>
-        </w:rPr>
-        <w:fldChar w:fldCharType="separate"/>
-      </w:r>
-      <w:r>
-        <w:rPr>
-          <w:sz w:val="20"/>
-        </w:rPr>
-        <w:t>Kale &amp; Krishnan 1993</w:t>
-      </w:r>
-      <w:r>
-        <w:rPr>
-          <w:sz w:val="20"/>
-          <w:szCs w:val="20"/>
-        </w:rPr>
-        <w:fldChar w:fldCharType="end"/>
-      </w:r>
-      <w:r>
-        <w:rPr>
-          <w:sz w:val="20"/>
-          <w:szCs w:val="20"/>
-        </w:rPr>
-        <w:t>)</w:t>
-      </w:r>
     </w:p>
     <w:p>
       <w:pPr>
         <w:pStyle w:val="KeywordsText"/>
-        <w:rPr>
-          <w:sz w:val="20"/>
-          <w:szCs w:val="20"/>
-        </w:rPr>
       </w:pPr>
     </w:p>
     <w:p>
       <w:pPr>
         <w:pStyle w:val="KeywordsText"/>
-      </w:pPr>
-    </w:p>
-    <w:p>
-      <w:pPr>
-        <w:pStyle w:val="KeywordsText"/>
         <w:keepNext/>
       </w:pPr>
       <w:r>
@@ -5026,9 +7800,9 @@
           <w:lang w:val="en-GB" w:eastAsia="en-GB"/>
         </w:rPr>
         <w:drawing>
-          <wp:inline distT="0" distB="0" distL="0" distR="0" wp14:anchorId="10519E9F" wp14:editId="263EF1E3">
-            <wp:extent cx="2700000" cy="2160000"/>
-            <wp:effectExtent l="0" t="0" r="24765" b="12065"/>
+          <wp:inline distT="0" distB="0" distL="0" distR="0" wp14:anchorId="43D38E42" wp14:editId="26055F95">
+            <wp:extent cx="2736000" cy="2160000"/>
+            <wp:effectExtent l="0" t="0" r="26670" b="12065"/>
             <wp:docPr id="1" name="Chart 1"/>
             <wp:cNvGraphicFramePr/>
             <a:graphic xmlns:a="http://schemas.openxmlformats.org/drawingml/2006/main">
@@ -5052,9 +7826,9 @@
           <w:lang w:val="en-GB" w:eastAsia="en-GB"/>
         </w:rPr>
         <w:drawing>
-          <wp:inline distT="0" distB="0" distL="0" distR="0" wp14:anchorId="57D246D0" wp14:editId="38F37FFD">
-            <wp:extent cx="2700000" cy="2160000"/>
-            <wp:effectExtent l="0" t="0" r="24765" b="12065"/>
+          <wp:inline distT="0" distB="0" distL="0" distR="0" wp14:anchorId="3730964B" wp14:editId="5E0299CE">
+            <wp:extent cx="2772000" cy="2160000"/>
+            <wp:effectExtent l="0" t="0" r="9525" b="12065"/>
             <wp:docPr id="8" name="Chart 8"/>
             <wp:cNvGraphicFramePr/>
             <a:graphic xmlns:a="http://schemas.openxmlformats.org/drawingml/2006/main">
@@ -5086,13 +7860,19 @@
         <w:rPr>
           <w:noProof/>
         </w:rPr>
-        <w:t>2</w:t>
+        <w:t>4</w:t>
       </w:r>
       <w:r>
         <w:fldChar w:fldCharType="end"/>
       </w:r>
       <w:r>
-        <w:t>: Comparison of serialization libraries. In general, the larger the size, the faster the time, HPX produces small archives (because pointer chunks are skipped) and achieves good speed for the same reason.</w:t>
+        <w:t xml:space="preserve">: Comparison of serialization libraries. In general, the larger the size, the faster the time, HPX </w:t>
+      </w:r>
+      <w:r>
+        <w:t xml:space="preserve">(with zero copy) </w:t>
+      </w:r>
+      <w:r>
+        <w:t>produces small archives (because pointer chunks are skipped) and achieves good speed for the same reason.</w:t>
       </w:r>
     </w:p>
     <w:p>
@@ -5100,6 +7880,7 @@
         <w:pStyle w:val="SecondOrderHeadings"/>
       </w:pPr>
       <w:r>
+        <w:lastRenderedPageBreak/>
         <w:t>2.1 Extension to RMA chunks</w:t>
       </w:r>
     </w:p>
@@ -5115,10 +7896,10 @@
           <w:lang w:val="en-GB" w:eastAsia="en-GB"/>
         </w:rPr>
         <w:drawing>
-          <wp:inline distT="0" distB="0" distL="0" distR="0" wp14:anchorId="465FE0F2" wp14:editId="67457D4D">
-            <wp:extent cx="2700000" cy="2252662"/>
-            <wp:effectExtent l="0" t="0" r="5715" b="0"/>
-            <wp:docPr id="5" name="Chart 5"/>
+          <wp:inline distT="0" distB="0" distL="0" distR="0" wp14:anchorId="24D35685" wp14:editId="5AAAE842">
+            <wp:extent cx="2772000" cy="2340000"/>
+            <wp:effectExtent l="0" t="0" r="0" b="3175"/>
+            <wp:docPr id="36" name="Chart 36"/>
             <wp:cNvGraphicFramePr/>
             <a:graphic xmlns:a="http://schemas.openxmlformats.org/drawingml/2006/main">
               <a:graphicData uri="http://schemas.openxmlformats.org/drawingml/2006/chart">
@@ -5134,10 +7915,10 @@
           <w:lang w:val="en-GB" w:eastAsia="en-GB"/>
         </w:rPr>
         <w:drawing>
-          <wp:inline distT="0" distB="0" distL="0" distR="0" wp14:anchorId="31342A92" wp14:editId="17DDE6BE">
-            <wp:extent cx="2700000" cy="2252662"/>
-            <wp:effectExtent l="0" t="0" r="5715" b="0"/>
-            <wp:docPr id="6" name="Chart 6"/>
+          <wp:inline distT="0" distB="0" distL="0" distR="0" wp14:anchorId="699D11CD" wp14:editId="49C0DFE8">
+            <wp:extent cx="2772000" cy="2340000"/>
+            <wp:effectExtent l="0" t="0" r="0" b="3175"/>
+            <wp:docPr id="37" name="Chart 37"/>
             <wp:cNvGraphicFramePr/>
             <a:graphic xmlns:a="http://schemas.openxmlformats.org/drawingml/2006/main">
               <a:graphicData uri="http://schemas.openxmlformats.org/drawingml/2006/chart">
@@ -5169,7 +7950,7 @@
         <w:rPr>
           <w:noProof/>
         </w:rPr>
-        <w:t>3</w:t>
+        <w:t>5</w:t>
       </w:r>
       <w:r>
         <w:fldChar w:fldCharType="end"/>
@@ -5209,9 +7990,8 @@
           <w:noProof/>
           <w:lang w:val="en-GB" w:eastAsia="en-GB"/>
         </w:rPr>
-        <w:lastRenderedPageBreak/>
         <w:drawing>
-          <wp:anchor distT="0" distB="0" distL="114300" distR="114300" simplePos="0" relativeHeight="251664384" behindDoc="0" locked="0" layoutInCell="1" allowOverlap="1" wp14:anchorId="281EF6E3" wp14:editId="46F23B1B">
+          <wp:anchor distT="0" distB="0" distL="114300" distR="114300" simplePos="0" relativeHeight="251664384" behindDoc="0" locked="0" layoutInCell="1" allowOverlap="1" wp14:anchorId="075A997B" wp14:editId="39BEC120">
             <wp:simplePos x="0" y="0"/>
             <wp:positionH relativeFrom="margin">
               <wp:align>center</wp:align>
@@ -5272,7 +8052,7 @@
           <w:lang w:val="en-GB" w:eastAsia="en-GB"/>
         </w:rPr>
         <w:drawing>
-          <wp:anchor distT="0" distB="0" distL="114300" distR="114300" simplePos="0" relativeHeight="251662336" behindDoc="0" locked="0" layoutInCell="1" allowOverlap="1" wp14:anchorId="55D25013" wp14:editId="0056DDDF">
+          <wp:anchor distT="0" distB="0" distL="114300" distR="114300" simplePos="0" relativeHeight="251662336" behindDoc="0" locked="0" layoutInCell="1" allowOverlap="1" wp14:anchorId="6603C05D" wp14:editId="38F7A486">
             <wp:simplePos x="0" y="0"/>
             <wp:positionH relativeFrom="margin">
               <wp:align>center</wp:align>
@@ -5343,7 +8123,7 @@
         <w:rPr>
           <w:noProof/>
         </w:rPr>
-        <w:t>4</w:t>
+        <w:t>6</w:t>
       </w:r>
       <w:r>
         <w:fldChar w:fldCharType="end"/>
@@ -5391,8 +8171,9 @@
           <w:noProof/>
           <w:lang w:val="en-GB" w:eastAsia="en-GB"/>
         </w:rPr>
+        <w:lastRenderedPageBreak/>
         <w:drawing>
-          <wp:anchor distT="0" distB="0" distL="114300" distR="114300" simplePos="0" relativeHeight="251665408" behindDoc="0" locked="0" layoutInCell="1" allowOverlap="1" wp14:anchorId="1F8A55E2" wp14:editId="190D767A">
+          <wp:anchor distT="0" distB="0" distL="114300" distR="114300" simplePos="0" relativeHeight="251665408" behindDoc="0" locked="0" layoutInCell="1" allowOverlap="1" wp14:anchorId="0F6F825F" wp14:editId="43E93A3F">
             <wp:simplePos x="0" y="0"/>
             <wp:positionH relativeFrom="margin">
               <wp:align>center</wp:align>
@@ -5463,7 +8244,7 @@
         <w:rPr>
           <w:noProof/>
         </w:rPr>
-        <w:t>5</w:t>
+        <w:t>7</w:t>
       </w:r>
       <w:r>
         <w:fldChar w:fldCharType="end"/>
@@ -5520,7 +8301,6 @@
         <w:ind w:firstLine="0"/>
       </w:pPr>
       <w:r>
-        <w:lastRenderedPageBreak/>
         <w:t xml:space="preserve">A template is a set of styles and page layout settings that determine the appearance of a document. This template matches the printer settings that will be used in the proceeding and the </w:t>
       </w:r>
       <w:proofErr w:type="spellStart"/>
@@ -6372,7 +9152,6 @@
         <w:ind w:firstLine="0"/>
       </w:pPr>
       <w:r>
-        <w:lastRenderedPageBreak/>
         <w:t>This work has been partially funded by the European Union Seventh Framework Program (FP7/2007­2013) under grant agreement no. 604102 (HBP).</w:t>
       </w:r>
     </w:p>
@@ -6388,17 +9167,17 @@
       <w:pPr>
         <w:pStyle w:val="References"/>
       </w:pPr>
-      <w:bookmarkStart w:id="1" w:name="BIB__bib"/>
+      <w:bookmarkStart w:id="4" w:name="BIB__bib"/>
       <w:r>
         <w:t>[</w:t>
       </w:r>
-      <w:bookmarkStart w:id="2" w:name="BIB_conf_2fcluster_2f2013"/>
+      <w:bookmarkStart w:id="5" w:name="BIB_conf_2fcluster_2f2013"/>
       <w:r>
         <w:t>1?</w:t>
       </w:r>
-      <w:bookmarkStart w:id="3" w:name="B4B_conf_2fcluster_2f2013"/>
-      <w:bookmarkEnd w:id="2"/>
-      <w:bookmarkEnd w:id="3"/>
+      <w:bookmarkStart w:id="6" w:name="B4B_conf_2fcluster_2f2013"/>
+      <w:bookmarkEnd w:id="5"/>
+      <w:bookmarkEnd w:id="6"/>
       <w:r>
         <w:t>]</w:t>
       </w:r>
@@ -6419,16 +9198,16 @@
       <w:pPr>
         <w:pStyle w:val="References"/>
       </w:pPr>
-      <w:bookmarkStart w:id="4" w:name="BIB_slee2007"/>
+      <w:bookmarkStart w:id="7" w:name="BIB_slee2007"/>
       <w:r>
         <w:rPr>
           <w:vanish/>
         </w:rPr>
         <w:t>Agarwal et al. 2007</w:t>
       </w:r>
-      <w:bookmarkStart w:id="5" w:name="B4B_slee2007"/>
-      <w:bookmarkEnd w:id="4"/>
-      <w:bookmarkEnd w:id="5"/>
+      <w:bookmarkStart w:id="8" w:name="B4B_slee2007"/>
+      <w:bookmarkEnd w:id="7"/>
+      <w:bookmarkEnd w:id="8"/>
       <w:r>
         <w:t xml:space="preserve">Agarwal, A., </w:t>
       </w:r>
@@ -6453,16 +9232,16 @@
       <w:pPr>
         <w:pStyle w:val="References"/>
       </w:pPr>
-      <w:bookmarkStart w:id="6" w:name="BIB_bauer_3a2012_3alel_3a2388996_2e23890"/>
+      <w:bookmarkStart w:id="9" w:name="BIB_bauer_3a2012_3alel_3a2388996_2e23890"/>
       <w:r>
         <w:rPr>
           <w:vanish/>
         </w:rPr>
         <w:t>Bauer et al. 2012</w:t>
       </w:r>
-      <w:bookmarkStart w:id="7" w:name="B4B_bauer_3a2012_3alel_3a2388996_2e23890"/>
-      <w:bookmarkEnd w:id="6"/>
-      <w:bookmarkEnd w:id="7"/>
+      <w:bookmarkStart w:id="10" w:name="B4B_bauer_3a2012_3alel_3a2388996_2e23890"/>
+      <w:bookmarkEnd w:id="9"/>
+      <w:bookmarkEnd w:id="10"/>
       <w:r>
         <w:t xml:space="preserve">Bauer, M., </w:t>
       </w:r>
@@ -6488,16 +9267,16 @@
       <w:pPr>
         <w:pStyle w:val="References"/>
       </w:pPr>
-      <w:bookmarkStart w:id="8" w:name="BIB_bonachea_3a2002_3agsv_3a894168"/>
+      <w:bookmarkStart w:id="11" w:name="BIB_bonachea_3a2002_3agsv_3a894168"/>
       <w:r>
         <w:rPr>
           <w:vanish/>
         </w:rPr>
         <w:t>Bonachea 2002</w:t>
       </w:r>
-      <w:bookmarkStart w:id="9" w:name="B4B_bonachea_3a2002_3agsv_3a894168"/>
-      <w:bookmarkEnd w:id="8"/>
-      <w:bookmarkEnd w:id="9"/>
+      <w:bookmarkStart w:id="12" w:name="B4B_bonachea_3a2002_3agsv_3a894168"/>
+      <w:bookmarkEnd w:id="11"/>
+      <w:bookmarkEnd w:id="12"/>
       <w:proofErr w:type="spellStart"/>
       <w:r>
         <w:t>Bonachea</w:t>
@@ -6519,16 +9298,16 @@
       <w:pPr>
         <w:pStyle w:val="References"/>
       </w:pPr>
-      <w:bookmarkStart w:id="10" w:name="BIB_boostcpplibraries"/>
+      <w:bookmarkStart w:id="13" w:name="BIB_boostcpplibraries"/>
       <w:r>
         <w:rPr>
           <w:vanish/>
         </w:rPr>
         <w:t>Boost 1998-2017</w:t>
       </w:r>
-      <w:bookmarkStart w:id="11" w:name="B4B_boostcpplibraries"/>
-      <w:bookmarkEnd w:id="10"/>
-      <w:bookmarkEnd w:id="11"/>
+      <w:bookmarkStart w:id="14" w:name="B4B_boostcpplibraries"/>
+      <w:bookmarkEnd w:id="13"/>
+      <w:bookmarkEnd w:id="14"/>
       <w:r>
         <w:t>Boost (1998-2017), ‘</w:t>
       </w:r>
@@ -6545,16 +9324,16 @@
       <w:pPr>
         <w:pStyle w:val="References"/>
       </w:pPr>
-      <w:bookmarkStart w:id="12" w:name="BIB_choi_3a2015_3aiol_3a2865660_2e286636"/>
+      <w:bookmarkStart w:id="15" w:name="BIB_choi_3a2015_3aiol_3a2865660_2e286636"/>
       <w:r>
         <w:rPr>
           <w:vanish/>
         </w:rPr>
         <w:t>Choi et al. 2015</w:t>
       </w:r>
-      <w:bookmarkStart w:id="13" w:name="B4B_choi_3a2015_3aiol_3a2865660_2e286636"/>
-      <w:bookmarkEnd w:id="12"/>
-      <w:bookmarkEnd w:id="13"/>
+      <w:bookmarkStart w:id="16" w:name="B4B_choi_3a2015_3aiol_3a2865660_2e286636"/>
+      <w:bookmarkEnd w:id="15"/>
+      <w:bookmarkEnd w:id="16"/>
       <w:r>
         <w:t xml:space="preserve">Choi, S.-E., Pritchard, H., </w:t>
       </w:r>
@@ -6620,16 +9399,16 @@
       <w:pPr>
         <w:pStyle w:val="References"/>
       </w:pPr>
-      <w:bookmarkStart w:id="14" w:name="BIB_el_2dghazawi_3a2003_3auds_3a1076294"/>
+      <w:bookmarkStart w:id="17" w:name="BIB_el_2dghazawi_3a2003_3auds_3a1076294"/>
       <w:r>
         <w:rPr>
           <w:vanish/>
         </w:rPr>
         <w:t>El-Ghazawi et al. 2003</w:t>
       </w:r>
-      <w:bookmarkStart w:id="15" w:name="B4B_el_2dghazawi_3a2003_3auds_3a1076294"/>
-      <w:bookmarkEnd w:id="14"/>
-      <w:bookmarkEnd w:id="15"/>
+      <w:bookmarkStart w:id="18" w:name="B4B_el_2dghazawi_3a2003_3auds_3a1076294"/>
+      <w:bookmarkEnd w:id="17"/>
+      <w:bookmarkEnd w:id="18"/>
       <w:r>
         <w:t>El-</w:t>
       </w:r>
@@ -6674,7 +9453,7 @@
           <w:lang w:val="it-CH"/>
         </w:rPr>
       </w:pPr>
-      <w:bookmarkStart w:id="16" w:name="BIB_protobuf"/>
+      <w:bookmarkStart w:id="19" w:name="BIB_protobuf"/>
       <w:r>
         <w:rPr>
           <w:vanish/>
@@ -6682,9 +9461,9 @@
         </w:rPr>
         <w:t>Google &amp; Varda 2017</w:t>
       </w:r>
-      <w:bookmarkStart w:id="17" w:name="B4B_protobuf"/>
-      <w:bookmarkEnd w:id="16"/>
-      <w:bookmarkEnd w:id="17"/>
+      <w:bookmarkStart w:id="20" w:name="B4B_protobuf"/>
+      <w:bookmarkEnd w:id="19"/>
+      <w:bookmarkEnd w:id="20"/>
       <w:r>
         <w:rPr>
           <w:lang w:val="it-CH"/>
@@ -6724,16 +9503,16 @@
       <w:pPr>
         <w:pStyle w:val="References"/>
       </w:pPr>
-      <w:bookmarkStart w:id="18" w:name="BIB_cereal"/>
+      <w:bookmarkStart w:id="21" w:name="BIB_cereal"/>
       <w:r>
         <w:rPr>
           <w:vanish/>
         </w:rPr>
         <w:t>Grant &amp; Voorhies 2017</w:t>
       </w:r>
-      <w:bookmarkStart w:id="19" w:name="B4B_cereal"/>
-      <w:bookmarkEnd w:id="18"/>
-      <w:bookmarkEnd w:id="19"/>
+      <w:bookmarkStart w:id="22" w:name="B4B_cereal"/>
+      <w:bookmarkEnd w:id="21"/>
+      <w:bookmarkEnd w:id="22"/>
       <w:proofErr w:type="gramStart"/>
       <w:r>
         <w:t xml:space="preserve">Grant, W. S. &amp; </w:t>
@@ -6763,16 +9542,17 @@
       <w:pPr>
         <w:pStyle w:val="References"/>
       </w:pPr>
-      <w:bookmarkStart w:id="20" w:name="BIB_hpx_5fpgas_5f2014"/>
+      <w:bookmarkStart w:id="23" w:name="BIB_hpx_5fpgas_5f2014"/>
       <w:r>
         <w:rPr>
           <w:vanish/>
         </w:rPr>
+        <w:lastRenderedPageBreak/>
         <w:t>Kaiser et al. 2014</w:t>
       </w:r>
-      <w:bookmarkStart w:id="21" w:name="B4B_hpx_5fpgas_5f2014"/>
-      <w:bookmarkEnd w:id="20"/>
-      <w:bookmarkEnd w:id="21"/>
+      <w:bookmarkStart w:id="24" w:name="B4B_hpx_5fpgas_5f2014"/>
+      <w:bookmarkEnd w:id="23"/>
+      <w:bookmarkEnd w:id="24"/>
       <w:r>
         <w:t xml:space="preserve">Kaiser, H., Heller, T., </w:t>
       </w:r>
@@ -6798,16 +9578,16 @@
       <w:pPr>
         <w:pStyle w:val="References"/>
       </w:pPr>
-      <w:bookmarkStart w:id="22" w:name="BIB_kaiser_3a2015_3ahpl_3a2832241_2e2832"/>
+      <w:bookmarkStart w:id="25" w:name="BIB_kaiser_3a2015_3ahpl_3a2832241_2e2832"/>
       <w:r>
         <w:rPr>
           <w:vanish/>
         </w:rPr>
         <w:t>Kaiser et al. 2015</w:t>
       </w:r>
-      <w:bookmarkStart w:id="23" w:name="B4B_kaiser_3a2015_3ahpl_3a2832241_2e2832"/>
-      <w:bookmarkEnd w:id="22"/>
-      <w:bookmarkEnd w:id="23"/>
+      <w:bookmarkStart w:id="26" w:name="B4B_kaiser_3a2015_3ahpl_3a2832241_2e2832"/>
+      <w:bookmarkEnd w:id="25"/>
+      <w:bookmarkEnd w:id="26"/>
       <w:r>
         <w:t xml:space="preserve">Kaiser, H., Heller, T., Bourgeois, D. &amp; Fey, D. (2015), Higher-level parallelization for local and distributed asynchronous task-based programming, </w:t>
       </w:r>
@@ -6825,16 +9605,16 @@
       <w:pPr>
         <w:pStyle w:val="References"/>
       </w:pPr>
-      <w:bookmarkStart w:id="24" w:name="BIB_kale_3a1993_3acpc_3a165854_2e165874"/>
+      <w:bookmarkStart w:id="27" w:name="BIB_kale_3a1993_3acpc_3a165854_2e165874"/>
       <w:r>
         <w:rPr>
           <w:vanish/>
         </w:rPr>
         <w:t>Kale &amp; Krishnan 1993</w:t>
       </w:r>
-      <w:bookmarkStart w:id="25" w:name="B4B_kale_3a1993_3acpc_3a165854_2e165874"/>
-      <w:bookmarkEnd w:id="24"/>
-      <w:bookmarkEnd w:id="25"/>
+      <w:bookmarkStart w:id="28" w:name="B4B_kale_3a1993_3acpc_3a165854_2e165874"/>
+      <w:bookmarkEnd w:id="27"/>
+      <w:bookmarkEnd w:id="28"/>
       <w:r>
         <w:t xml:space="preserve">Kale, L. V. &amp; Krishnan, S. (1993), Charm++: A portable concurrent object oriented system based on </w:t>
       </w:r>
@@ -6860,16 +9640,16 @@
       <w:pPr>
         <w:pStyle w:val="References"/>
       </w:pPr>
-      <w:bookmarkStart w:id="26" w:name="BIB_conf_2fcluster_2fsoumagnekzckar13"/>
+      <w:bookmarkStart w:id="29" w:name="BIB_conf_2fcluster_2fsoumagnekzckar13"/>
       <w:r>
         <w:rPr>
           <w:vanish/>
         </w:rPr>
         <w:t>Soumagne et al. 2013</w:t>
       </w:r>
-      <w:bookmarkStart w:id="27" w:name="B4B_conf_2fcluster_2fsoumagnekzckar13"/>
-      <w:bookmarkEnd w:id="26"/>
-      <w:bookmarkEnd w:id="27"/>
+      <w:bookmarkStart w:id="30" w:name="B4B_conf_2fcluster_2fsoumagnekzckar13"/>
+      <w:bookmarkEnd w:id="29"/>
+      <w:bookmarkEnd w:id="30"/>
       <w:proofErr w:type="spellStart"/>
       <w:r>
         <w:t>Soumagne</w:t>
@@ -6911,7 +9691,7 @@
           <w:lang w:val="it-CH"/>
         </w:rPr>
       </w:pPr>
-      <w:bookmarkStart w:id="28" w:name="BIB_capnproto"/>
+      <w:bookmarkStart w:id="31" w:name="BIB_capnproto"/>
       <w:r>
         <w:rPr>
           <w:vanish/>
@@ -6919,9 +9699,9 @@
         </w:rPr>
         <w:t>Varda 2015</w:t>
       </w:r>
-      <w:bookmarkStart w:id="29" w:name="B4B_capnproto"/>
-      <w:bookmarkEnd w:id="28"/>
-      <w:bookmarkEnd w:id="29"/>
+      <w:bookmarkStart w:id="32" w:name="B4B_capnproto"/>
+      <w:bookmarkEnd w:id="31"/>
+      <w:bookmarkEnd w:id="32"/>
       <w:r>
         <w:rPr>
           <w:lang w:val="it-CH"/>
@@ -6933,16 +9713,16 @@
       <w:pPr>
         <w:pStyle w:val="References"/>
       </w:pPr>
-      <w:bookmarkStart w:id="30" w:name="BIB_mvapich2"/>
+      <w:bookmarkStart w:id="33" w:name="BIB_mvapich2"/>
       <w:r>
         <w:rPr>
           <w:vanish/>
         </w:rPr>
         <w:t>W. Huang 2007</w:t>
       </w:r>
-      <w:bookmarkStart w:id="31" w:name="B4B_mvapich2"/>
-      <w:bookmarkEnd w:id="30"/>
-      <w:bookmarkEnd w:id="31"/>
+      <w:bookmarkStart w:id="34" w:name="B4B_mvapich2"/>
+      <w:bookmarkEnd w:id="33"/>
+      <w:bookmarkEnd w:id="34"/>
       <w:r>
         <w:t>W. Huang, G. </w:t>
       </w:r>
@@ -6959,16 +9739,16 @@
       <w:pPr>
         <w:pStyle w:val="References"/>
       </w:pPr>
-      <w:bookmarkStart w:id="32" w:name="BIB_qthreadsapi"/>
+      <w:bookmarkStart w:id="35" w:name="BIB_qthreadsapi"/>
       <w:r>
         <w:rPr>
           <w:vanish/>
         </w:rPr>
         <w:t>Wheeler et al. 2008</w:t>
       </w:r>
-      <w:bookmarkStart w:id="33" w:name="B4B_qthreadsapi"/>
-      <w:bookmarkEnd w:id="32"/>
-      <w:bookmarkEnd w:id="33"/>
+      <w:bookmarkStart w:id="36" w:name="B4B_qthreadsapi"/>
+      <w:bookmarkEnd w:id="35"/>
+      <w:bookmarkEnd w:id="36"/>
       <w:r>
         <w:t xml:space="preserve">Wheeler, K., Murphy, R. &amp; </w:t>
       </w:r>
@@ -7016,7 +9796,7 @@
         <w:t xml:space="preserve"> IEEE International Symposium on’, pp. 1–8.</w:t>
       </w:r>
     </w:p>
-    <w:bookmarkEnd w:id="1"/>
+    <w:bookmarkEnd w:id="4"/>
     <w:p>
       <w:pPr>
         <w:pStyle w:val="References"/>
@@ -8832,7 +11612,6 @@
   <w:style w:type="character" w:default="1" w:styleId="DefaultParagraphFont">
     <w:name w:val="Default Paragraph Font"/>
     <w:uiPriority w:val="1"/>
-    <w:semiHidden/>
     <w:unhideWhenUsed/>
   </w:style>
   <w:style w:type="table" w:default="1" w:styleId="TableNormal">
@@ -8965,6 +11744,7 @@
   <w:style w:type="paragraph" w:customStyle="1" w:styleId="MainText">
     <w:name w:val="Main Text"/>
     <w:basedOn w:val="Normal"/>
+    <w:link w:val="MainTextChar"/>
     <w:pPr>
       <w:ind w:firstLine="284"/>
       <w:jc w:val="both"/>
@@ -9248,6 +12028,68 @@
       <w:lang w:val="en-US" w:eastAsia="en-US"/>
     </w:rPr>
   </w:style>
+  <w:style w:type="character" w:customStyle="1" w:styleId="sc61">
+    <w:name w:val="sc61"/>
+    <w:basedOn w:val="DefaultParagraphFont"/>
+    <w:rsid w:val="00400AE1"/>
+    <w:rPr>
+      <w:rFonts w:ascii="Courier New" w:hAnsi="Courier New" w:cs="Courier New" w:hint="default"/>
+      <w:color w:val="808080"/>
+      <w:sz w:val="20"/>
+      <w:szCs w:val="20"/>
+    </w:rPr>
+  </w:style>
+  <w:style w:type="character" w:customStyle="1" w:styleId="sc71">
+    <w:name w:val="sc71"/>
+    <w:basedOn w:val="DefaultParagraphFont"/>
+    <w:rsid w:val="00041F5D"/>
+    <w:rPr>
+      <w:rFonts w:ascii="Courier New" w:hAnsi="Courier New" w:cs="Courier New" w:hint="default"/>
+      <w:color w:val="808080"/>
+      <w:sz w:val="20"/>
+      <w:szCs w:val="20"/>
+    </w:rPr>
+  </w:style>
+  <w:style w:type="paragraph" w:customStyle="1" w:styleId="code">
+    <w:name w:val="code"/>
+    <w:basedOn w:val="MainText"/>
+    <w:link w:val="codeChar"/>
+    <w:qFormat/>
+    <w:rsid w:val="00041F5D"/>
+    <w:pPr>
+      <w:ind w:firstLine="0"/>
+    </w:pPr>
+    <w:rPr>
+      <w:rFonts w:ascii="Courier New" w:hAnsi="Courier New" w:cs="Courier New"/>
+      <w:color w:val="000000"/>
+      <w:sz w:val="18"/>
+      <w:szCs w:val="18"/>
+      <w:lang w:val="en-GB" w:eastAsia="en-GB"/>
+    </w:rPr>
+  </w:style>
+  <w:style w:type="character" w:customStyle="1" w:styleId="MainTextChar">
+    <w:name w:val="Main Text Char"/>
+    <w:basedOn w:val="DefaultParagraphFont"/>
+    <w:link w:val="MainText"/>
+    <w:rsid w:val="00041F5D"/>
+    <w:rPr>
+      <w:szCs w:val="24"/>
+      <w:lang w:val="en-US" w:eastAsia="en-US"/>
+    </w:rPr>
+  </w:style>
+  <w:style w:type="character" w:customStyle="1" w:styleId="codeChar">
+    <w:name w:val="code Char"/>
+    <w:basedOn w:val="MainTextChar"/>
+    <w:link w:val="code"/>
+    <w:rsid w:val="00041F5D"/>
+    <w:rPr>
+      <w:rFonts w:ascii="Courier New" w:hAnsi="Courier New" w:cs="Courier New"/>
+      <w:color w:val="000000"/>
+      <w:sz w:val="18"/>
+      <w:szCs w:val="18"/>
+      <w:lang w:val="en-US" w:eastAsia="en-US"/>
+    </w:rPr>
+  </w:style>
 </w:styles>
 </file>
 
@@ -9418,7 +12260,6 @@
   <w:style w:type="character" w:default="1" w:styleId="DefaultParagraphFont">
     <w:name w:val="Default Paragraph Font"/>
     <w:uiPriority w:val="1"/>
-    <w:semiHidden/>
     <w:unhideWhenUsed/>
   </w:style>
   <w:style w:type="table" w:default="1" w:styleId="TableNormal">
@@ -9551,6 +12392,7 @@
   <w:style w:type="paragraph" w:customStyle="1" w:styleId="MainText">
     <w:name w:val="Main Text"/>
     <w:basedOn w:val="Normal"/>
+    <w:link w:val="MainTextChar"/>
     <w:pPr>
       <w:ind w:firstLine="284"/>
       <w:jc w:val="both"/>
@@ -9834,6 +12676,68 @@
       <w:lang w:val="en-US" w:eastAsia="en-US"/>
     </w:rPr>
   </w:style>
+  <w:style w:type="character" w:customStyle="1" w:styleId="sc61">
+    <w:name w:val="sc61"/>
+    <w:basedOn w:val="DefaultParagraphFont"/>
+    <w:rsid w:val="00400AE1"/>
+    <w:rPr>
+      <w:rFonts w:ascii="Courier New" w:hAnsi="Courier New" w:cs="Courier New" w:hint="default"/>
+      <w:color w:val="808080"/>
+      <w:sz w:val="20"/>
+      <w:szCs w:val="20"/>
+    </w:rPr>
+  </w:style>
+  <w:style w:type="character" w:customStyle="1" w:styleId="sc71">
+    <w:name w:val="sc71"/>
+    <w:basedOn w:val="DefaultParagraphFont"/>
+    <w:rsid w:val="00041F5D"/>
+    <w:rPr>
+      <w:rFonts w:ascii="Courier New" w:hAnsi="Courier New" w:cs="Courier New" w:hint="default"/>
+      <w:color w:val="808080"/>
+      <w:sz w:val="20"/>
+      <w:szCs w:val="20"/>
+    </w:rPr>
+  </w:style>
+  <w:style w:type="paragraph" w:customStyle="1" w:styleId="code">
+    <w:name w:val="code"/>
+    <w:basedOn w:val="MainText"/>
+    <w:link w:val="codeChar"/>
+    <w:qFormat/>
+    <w:rsid w:val="00041F5D"/>
+    <w:pPr>
+      <w:ind w:firstLine="0"/>
+    </w:pPr>
+    <w:rPr>
+      <w:rFonts w:ascii="Courier New" w:hAnsi="Courier New" w:cs="Courier New"/>
+      <w:color w:val="000000"/>
+      <w:sz w:val="18"/>
+      <w:szCs w:val="18"/>
+      <w:lang w:val="en-GB" w:eastAsia="en-GB"/>
+    </w:rPr>
+  </w:style>
+  <w:style w:type="character" w:customStyle="1" w:styleId="MainTextChar">
+    <w:name w:val="Main Text Char"/>
+    <w:basedOn w:val="DefaultParagraphFont"/>
+    <w:link w:val="MainText"/>
+    <w:rsid w:val="00041F5D"/>
+    <w:rPr>
+      <w:szCs w:val="24"/>
+      <w:lang w:val="en-US" w:eastAsia="en-US"/>
+    </w:rPr>
+  </w:style>
+  <w:style w:type="character" w:customStyle="1" w:styleId="codeChar">
+    <w:name w:val="code Char"/>
+    <w:basedOn w:val="MainTextChar"/>
+    <w:link w:val="code"/>
+    <w:rsid w:val="00041F5D"/>
+    <w:rPr>
+      <w:rFonts w:ascii="Courier New" w:hAnsi="Courier New" w:cs="Courier New"/>
+      <w:color w:val="000000"/>
+      <w:sz w:val="18"/>
+      <w:szCs w:val="18"/>
+      <w:lang w:val="en-US" w:eastAsia="en-US"/>
+    </w:rPr>
+  </w:style>
 </w:styles>
 </file>
 
@@ -9853,16 +12757,6 @@
   <c:chart>
     <c:title>
       <c:overlay val="0"/>
-      <c:txPr>
-        <a:bodyPr/>
-        <a:lstStyle/>
-        <a:p>
-          <a:pPr>
-            <a:defRPr sz="1200"/>
-          </a:pPr>
-          <a:endParaRPr lang="en-US"/>
-        </a:p>
-      </c:txPr>
     </c:title>
     <c:autoTitleDeleted val="0"/>
     <c:plotArea>
@@ -9991,11 +12885,11 @@
           <c:showBubbleSize val="0"/>
         </c:dLbls>
         <c:gapWidth val="150"/>
-        <c:axId val="278783488"/>
-        <c:axId val="252772352"/>
+        <c:axId val="355913728"/>
+        <c:axId val="252823232"/>
       </c:barChart>
       <c:catAx>
-        <c:axId val="278783488"/>
+        <c:axId val="355913728"/>
         <c:scaling>
           <c:orientation val="minMax"/>
         </c:scaling>
@@ -10004,7 +12898,7 @@
         <c:majorTickMark val="out"/>
         <c:minorTickMark val="none"/>
         <c:tickLblPos val="nextTo"/>
-        <c:crossAx val="252772352"/>
+        <c:crossAx val="252823232"/>
         <c:crosses val="autoZero"/>
         <c:auto val="1"/>
         <c:lblAlgn val="ctr"/>
@@ -10012,7 +12906,7 @@
         <c:noMultiLvlLbl val="0"/>
       </c:catAx>
       <c:valAx>
-        <c:axId val="252772352"/>
+        <c:axId val="252823232"/>
         <c:scaling>
           <c:orientation val="minMax"/>
         </c:scaling>
@@ -10023,17 +12917,7 @@
         <c:majorTickMark val="out"/>
         <c:minorTickMark val="none"/>
         <c:tickLblPos val="nextTo"/>
-        <c:txPr>
-          <a:bodyPr/>
-          <a:lstStyle/>
-          <a:p>
-            <a:pPr>
-              <a:defRPr sz="900"/>
-            </a:pPr>
-            <a:endParaRPr lang="en-US"/>
-          </a:p>
-        </c:txPr>
-        <c:crossAx val="278783488"/>
+        <c:crossAx val="355913728"/>
         <c:crosses val="autoZero"/>
         <c:crossBetween val="between"/>
       </c:valAx>
@@ -10042,6 +12926,16 @@
     <c:dispBlanksAs val="gap"/>
     <c:showDLblsOverMax val="0"/>
   </c:chart>
+  <c:txPr>
+    <a:bodyPr/>
+    <a:lstStyle/>
+    <a:p>
+      <a:pPr>
+        <a:defRPr sz="900"/>
+      </a:pPr>
+      <a:endParaRPr lang="en-US"/>
+    </a:p>
+  </c:txPr>
   <c:externalData r:id="rId1">
     <c:autoUpdate val="0"/>
   </c:externalData>
@@ -10064,16 +12958,6 @@
   <c:chart>
     <c:title>
       <c:overlay val="0"/>
-      <c:txPr>
-        <a:bodyPr/>
-        <a:lstStyle/>
-        <a:p>
-          <a:pPr>
-            <a:defRPr sz="1200"/>
-          </a:pPr>
-          <a:endParaRPr lang="en-US"/>
-        </a:p>
-      </c:txPr>
     </c:title>
     <c:autoTitleDeleted val="0"/>
     <c:plotArea>
@@ -10202,11 +13086,11 @@
           <c:showBubbleSize val="0"/>
         </c:dLbls>
         <c:gapWidth val="150"/>
-        <c:axId val="278784000"/>
-        <c:axId val="252777536"/>
+        <c:axId val="355917312"/>
+        <c:axId val="359309312"/>
       </c:barChart>
       <c:catAx>
-        <c:axId val="278784000"/>
+        <c:axId val="355917312"/>
         <c:scaling>
           <c:orientation val="minMax"/>
         </c:scaling>
@@ -10215,7 +13099,7 @@
         <c:majorTickMark val="out"/>
         <c:minorTickMark val="none"/>
         <c:tickLblPos val="nextTo"/>
-        <c:crossAx val="252777536"/>
+        <c:crossAx val="359309312"/>
         <c:crosses val="autoZero"/>
         <c:auto val="1"/>
         <c:lblAlgn val="ctr"/>
@@ -10223,7 +13107,7 @@
         <c:noMultiLvlLbl val="0"/>
       </c:catAx>
       <c:valAx>
-        <c:axId val="252777536"/>
+        <c:axId val="359309312"/>
         <c:scaling>
           <c:orientation val="minMax"/>
         </c:scaling>
@@ -10234,17 +13118,7 @@
         <c:majorTickMark val="out"/>
         <c:minorTickMark val="none"/>
         <c:tickLblPos val="nextTo"/>
-        <c:txPr>
-          <a:bodyPr/>
-          <a:lstStyle/>
-          <a:p>
-            <a:pPr>
-              <a:defRPr sz="900"/>
-            </a:pPr>
-            <a:endParaRPr lang="en-US"/>
-          </a:p>
-        </c:txPr>
-        <c:crossAx val="278784000"/>
+        <c:crossAx val="355917312"/>
         <c:crosses val="autoZero"/>
         <c:crossBetween val="between"/>
       </c:valAx>
@@ -10253,6 +13127,16 @@
     <c:dispBlanksAs val="gap"/>
     <c:showDLblsOverMax val="0"/>
   </c:chart>
+  <c:txPr>
+    <a:bodyPr/>
+    <a:lstStyle/>
+    <a:p>
+      <a:pPr>
+        <a:defRPr sz="900"/>
+      </a:pPr>
+      <a:endParaRPr lang="en-US"/>
+    </a:p>
+  </c:txPr>
   <c:externalData r:id="rId1">
     <c:autoUpdate val="0"/>
   </c:externalData>
@@ -10289,6 +13173,14 @@
           </a:p>
         </c:rich>
       </c:tx>
+      <c:layout>
+        <c:manualLayout>
+          <c:xMode val="edge"/>
+          <c:yMode val="edge"/>
+          <c:x val="0.38866333333333336"/>
+          <c:y val="6.7653291971898136E-2"/>
+        </c:manualLayout>
+      </c:layout>
       <c:overlay val="1"/>
       <c:spPr>
         <a:solidFill>
@@ -10654,6 +13546,174 @@
           </c:yVal>
           <c:smooth val="0"/>
         </c:ser>
+        <c:ser>
+          <c:idx val="2"/>
+          <c:order val="2"/>
+          <c:tx>
+            <c:v>Cray MPI</c:v>
+          </c:tx>
+          <c:marker>
+            <c:symbol val="triangle"/>
+            <c:size val="4"/>
+          </c:marker>
+          <c:xVal>
+            <c:numRef>
+              <c:f>'osu-daint'!$B$3:$B$25</c:f>
+              <c:numCache>
+                <c:formatCode>General</c:formatCode>
+                <c:ptCount val="23"/>
+                <c:pt idx="0">
+                  <c:v>9.765625E-4</c:v>
+                </c:pt>
+                <c:pt idx="1">
+                  <c:v>1.953125E-3</c:v>
+                </c:pt>
+                <c:pt idx="2">
+                  <c:v>3.90625E-3</c:v>
+                </c:pt>
+                <c:pt idx="3">
+                  <c:v>7.8125E-3</c:v>
+                </c:pt>
+                <c:pt idx="4">
+                  <c:v>1.5625E-2</c:v>
+                </c:pt>
+                <c:pt idx="5">
+                  <c:v>3.125E-2</c:v>
+                </c:pt>
+                <c:pt idx="6">
+                  <c:v>6.25E-2</c:v>
+                </c:pt>
+                <c:pt idx="7">
+                  <c:v>0.125</c:v>
+                </c:pt>
+                <c:pt idx="8">
+                  <c:v>0.25</c:v>
+                </c:pt>
+                <c:pt idx="9">
+                  <c:v>0.5</c:v>
+                </c:pt>
+                <c:pt idx="10">
+                  <c:v>1</c:v>
+                </c:pt>
+                <c:pt idx="11">
+                  <c:v>2</c:v>
+                </c:pt>
+                <c:pt idx="12">
+                  <c:v>4</c:v>
+                </c:pt>
+                <c:pt idx="13">
+                  <c:v>8</c:v>
+                </c:pt>
+                <c:pt idx="14">
+                  <c:v>16</c:v>
+                </c:pt>
+                <c:pt idx="15">
+                  <c:v>32</c:v>
+                </c:pt>
+                <c:pt idx="16">
+                  <c:v>64</c:v>
+                </c:pt>
+                <c:pt idx="17">
+                  <c:v>128</c:v>
+                </c:pt>
+                <c:pt idx="18">
+                  <c:v>256</c:v>
+                </c:pt>
+                <c:pt idx="19">
+                  <c:v>512</c:v>
+                </c:pt>
+                <c:pt idx="20">
+                  <c:v>1024</c:v>
+                </c:pt>
+                <c:pt idx="21">
+                  <c:v>2048</c:v>
+                </c:pt>
+                <c:pt idx="22">
+                  <c:v>4096</c:v>
+                </c:pt>
+              </c:numCache>
+            </c:numRef>
+          </c:xVal>
+          <c:yVal>
+            <c:numRef>
+              <c:f>'osu-daint'!$C$28:$C$50</c:f>
+              <c:numCache>
+                <c:formatCode>General</c:formatCode>
+                <c:ptCount val="23"/>
+                <c:pt idx="0">
+                  <c:v>2.197265625E-3</c:v>
+                </c:pt>
+                <c:pt idx="1">
+                  <c:v>4.35546875E-3</c:v>
+                </c:pt>
+                <c:pt idx="2">
+                  <c:v>8.7695312500000004E-3</c:v>
+                </c:pt>
+                <c:pt idx="3">
+                  <c:v>1.7841796875E-2</c:v>
+                </c:pt>
+                <c:pt idx="4">
+                  <c:v>3.4833984375000002E-2</c:v>
+                </c:pt>
+                <c:pt idx="5">
+                  <c:v>7.0273437499999994E-2</c:v>
+                </c:pt>
+                <c:pt idx="6">
+                  <c:v>0.14155273437499999</c:v>
+                </c:pt>
+                <c:pt idx="7">
+                  <c:v>0.28033203125</c:v>
+                </c:pt>
+                <c:pt idx="8">
+                  <c:v>0.53988281250000003</c:v>
+                </c:pt>
+                <c:pt idx="9">
+                  <c:v>1.0254980468749999</c:v>
+                </c:pt>
+                <c:pt idx="10">
+                  <c:v>1.6068164062500001</c:v>
+                </c:pt>
+                <c:pt idx="11">
+                  <c:v>2.06298828125</c:v>
+                </c:pt>
+                <c:pt idx="12">
+                  <c:v>2.6962207031249998</c:v>
+                </c:pt>
+                <c:pt idx="13">
+                  <c:v>6.2435937499999996</c:v>
+                </c:pt>
+                <c:pt idx="14">
+                  <c:v>6.4848730468750002</c:v>
+                </c:pt>
+                <c:pt idx="15">
+                  <c:v>12.978125</c:v>
+                </c:pt>
+                <c:pt idx="16">
+                  <c:v>13.953896484375001</c:v>
+                </c:pt>
+                <c:pt idx="17">
+                  <c:v>14.0832421875</c:v>
+                </c:pt>
+                <c:pt idx="18">
+                  <c:v>14.604912109375</c:v>
+                </c:pt>
+                <c:pt idx="19">
+                  <c:v>15.105224609375</c:v>
+                </c:pt>
+                <c:pt idx="20">
+                  <c:v>15.185839843749999</c:v>
+                </c:pt>
+                <c:pt idx="21">
+                  <c:v>14.19423828125</c:v>
+                </c:pt>
+                <c:pt idx="22">
+                  <c:v>14.237734375</c:v>
+                </c:pt>
+              </c:numCache>
+            </c:numRef>
+          </c:yVal>
+          <c:smooth val="0"/>
+        </c:ser>
         <c:dLbls>
           <c:showLegendKey val="0"/>
           <c:showVal val="0"/>
@@ -10662,15 +13722,15 @@
           <c:showPercent val="0"/>
           <c:showBubbleSize val="0"/>
         </c:dLbls>
-        <c:axId val="252658240"/>
-        <c:axId val="252658816"/>
+        <c:axId val="359315072"/>
+        <c:axId val="359315648"/>
       </c:scatterChart>
       <c:valAx>
-        <c:axId val="252658240"/>
+        <c:axId val="359315072"/>
         <c:scaling>
           <c:logBase val="2"/>
           <c:orientation val="minMax"/>
-          <c:min val="0.125"/>
+          <c:min val="3.1250000000000007E-2"/>
         </c:scaling>
         <c:delete val="0"/>
         <c:axPos val="b"/>
@@ -10693,16 +13753,16 @@
           </c:tx>
           <c:overlay val="0"/>
         </c:title>
-        <c:numFmt formatCode="General" sourceLinked="1"/>
+        <c:numFmt formatCode="#\ ??/??" sourceLinked="0"/>
         <c:majorTickMark val="out"/>
         <c:minorTickMark val="none"/>
         <c:tickLblPos val="nextTo"/>
-        <c:crossAx val="252658816"/>
+        <c:crossAx val="359315648"/>
         <c:crosses val="autoZero"/>
         <c:crossBetween val="midCat"/>
       </c:valAx>
       <c:valAx>
-        <c:axId val="252658816"/>
+        <c:axId val="359315648"/>
         <c:scaling>
           <c:orientation val="minMax"/>
         </c:scaling>
@@ -10731,8 +13791,8 @@
         <c:majorTickMark val="out"/>
         <c:minorTickMark val="none"/>
         <c:tickLblPos val="nextTo"/>
-        <c:crossAx val="252658240"/>
-        <c:crossesAt val="0.125"/>
+        <c:crossAx val="359315072"/>
+        <c:crossesAt val="1.0000000000000005E-8"/>
         <c:crossBetween val="midCat"/>
       </c:valAx>
     </c:plotArea>
@@ -10742,9 +13802,9 @@
         <c:manualLayout>
           <c:xMode val="edge"/>
           <c:yMode val="edge"/>
-          <c:x val="0.21840333333333337"/>
-          <c:y val="0.19224366549442393"/>
-          <c:w val="0.36652539951493407"/>
+          <c:x val="0.61731374643874648"/>
+          <c:y val="0.58688786866382969"/>
+          <c:w val="0.3486153846153846"/>
           <c:h val="0.18159271120123657"/>
         </c:manualLayout>
       </c:layout>
@@ -10813,6 +13873,14 @@
           </a:p>
         </c:rich>
       </c:tx>
+      <c:layout>
+        <c:manualLayout>
+          <c:xMode val="edge"/>
+          <c:yMode val="edge"/>
+          <c:x val="0.3773744444444444"/>
+          <c:y val="6.2015517640906626E-2"/>
+        </c:manualLayout>
+      </c:layout>
       <c:overlay val="1"/>
       <c:spPr>
         <a:solidFill>
@@ -11178,6 +14246,174 @@
           </c:yVal>
           <c:smooth val="0"/>
         </c:ser>
+        <c:ser>
+          <c:idx val="2"/>
+          <c:order val="2"/>
+          <c:tx>
+            <c:v>Cray MPI</c:v>
+          </c:tx>
+          <c:marker>
+            <c:symbol val="triangle"/>
+            <c:size val="4"/>
+          </c:marker>
+          <c:xVal>
+            <c:numRef>
+              <c:f>'osu-daint'!$B$3:$B$25</c:f>
+              <c:numCache>
+                <c:formatCode>General</c:formatCode>
+                <c:ptCount val="23"/>
+                <c:pt idx="0">
+                  <c:v>9.765625E-4</c:v>
+                </c:pt>
+                <c:pt idx="1">
+                  <c:v>1.953125E-3</c:v>
+                </c:pt>
+                <c:pt idx="2">
+                  <c:v>3.90625E-3</c:v>
+                </c:pt>
+                <c:pt idx="3">
+                  <c:v>7.8125E-3</c:v>
+                </c:pt>
+                <c:pt idx="4">
+                  <c:v>1.5625E-2</c:v>
+                </c:pt>
+                <c:pt idx="5">
+                  <c:v>3.125E-2</c:v>
+                </c:pt>
+                <c:pt idx="6">
+                  <c:v>6.25E-2</c:v>
+                </c:pt>
+                <c:pt idx="7">
+                  <c:v>0.125</c:v>
+                </c:pt>
+                <c:pt idx="8">
+                  <c:v>0.25</c:v>
+                </c:pt>
+                <c:pt idx="9">
+                  <c:v>0.5</c:v>
+                </c:pt>
+                <c:pt idx="10">
+                  <c:v>1</c:v>
+                </c:pt>
+                <c:pt idx="11">
+                  <c:v>2</c:v>
+                </c:pt>
+                <c:pt idx="12">
+                  <c:v>4</c:v>
+                </c:pt>
+                <c:pt idx="13">
+                  <c:v>8</c:v>
+                </c:pt>
+                <c:pt idx="14">
+                  <c:v>16</c:v>
+                </c:pt>
+                <c:pt idx="15">
+                  <c:v>32</c:v>
+                </c:pt>
+                <c:pt idx="16">
+                  <c:v>64</c:v>
+                </c:pt>
+                <c:pt idx="17">
+                  <c:v>128</c:v>
+                </c:pt>
+                <c:pt idx="18">
+                  <c:v>256</c:v>
+                </c:pt>
+                <c:pt idx="19">
+                  <c:v>512</c:v>
+                </c:pt>
+                <c:pt idx="20">
+                  <c:v>1024</c:v>
+                </c:pt>
+                <c:pt idx="21">
+                  <c:v>2048</c:v>
+                </c:pt>
+                <c:pt idx="22">
+                  <c:v>4096</c:v>
+                </c:pt>
+              </c:numCache>
+            </c:numRef>
+          </c:xVal>
+          <c:yVal>
+            <c:numRef>
+              <c:f>'osu-daint'!$C$28:$C$50</c:f>
+              <c:numCache>
+                <c:formatCode>General</c:formatCode>
+                <c:ptCount val="23"/>
+                <c:pt idx="0">
+                  <c:v>2.197265625E-3</c:v>
+                </c:pt>
+                <c:pt idx="1">
+                  <c:v>4.35546875E-3</c:v>
+                </c:pt>
+                <c:pt idx="2">
+                  <c:v>8.7695312500000004E-3</c:v>
+                </c:pt>
+                <c:pt idx="3">
+                  <c:v>1.7841796875E-2</c:v>
+                </c:pt>
+                <c:pt idx="4">
+                  <c:v>3.4833984375000002E-2</c:v>
+                </c:pt>
+                <c:pt idx="5">
+                  <c:v>7.0273437499999994E-2</c:v>
+                </c:pt>
+                <c:pt idx="6">
+                  <c:v>0.14155273437499999</c:v>
+                </c:pt>
+                <c:pt idx="7">
+                  <c:v>0.28033203125</c:v>
+                </c:pt>
+                <c:pt idx="8">
+                  <c:v>0.53988281250000003</c:v>
+                </c:pt>
+                <c:pt idx="9">
+                  <c:v>1.0254980468749999</c:v>
+                </c:pt>
+                <c:pt idx="10">
+                  <c:v>1.6068164062500001</c:v>
+                </c:pt>
+                <c:pt idx="11">
+                  <c:v>2.06298828125</c:v>
+                </c:pt>
+                <c:pt idx="12">
+                  <c:v>2.6962207031249998</c:v>
+                </c:pt>
+                <c:pt idx="13">
+                  <c:v>6.2435937499999996</c:v>
+                </c:pt>
+                <c:pt idx="14">
+                  <c:v>6.4848730468750002</c:v>
+                </c:pt>
+                <c:pt idx="15">
+                  <c:v>12.978125</c:v>
+                </c:pt>
+                <c:pt idx="16">
+                  <c:v>13.953896484375001</c:v>
+                </c:pt>
+                <c:pt idx="17">
+                  <c:v>14.0832421875</c:v>
+                </c:pt>
+                <c:pt idx="18">
+                  <c:v>14.604912109375</c:v>
+                </c:pt>
+                <c:pt idx="19">
+                  <c:v>15.105224609375</c:v>
+                </c:pt>
+                <c:pt idx="20">
+                  <c:v>15.185839843749999</c:v>
+                </c:pt>
+                <c:pt idx="21">
+                  <c:v>14.19423828125</c:v>
+                </c:pt>
+                <c:pt idx="22">
+                  <c:v>14.237734375</c:v>
+                </c:pt>
+              </c:numCache>
+            </c:numRef>
+          </c:yVal>
+          <c:smooth val="0"/>
+        </c:ser>
         <c:dLbls>
           <c:showLegendKey val="0"/>
           <c:showVal val="0"/>
@@ -11186,15 +14422,15 @@
           <c:showPercent val="0"/>
           <c:showBubbleSize val="0"/>
         </c:dLbls>
-        <c:axId val="252660544"/>
-        <c:axId val="252661120"/>
+        <c:axId val="365068288"/>
+        <c:axId val="365068864"/>
       </c:scatterChart>
       <c:valAx>
-        <c:axId val="252660544"/>
+        <c:axId val="365068288"/>
         <c:scaling>
           <c:logBase val="2"/>
           <c:orientation val="minMax"/>
-          <c:min val="0.125"/>
+          <c:min val="3.1250000000000007E-2"/>
         </c:scaling>
         <c:delete val="0"/>
         <c:axPos val="b"/>
@@ -11217,16 +14453,16 @@
           </c:tx>
           <c:overlay val="0"/>
         </c:title>
-        <c:numFmt formatCode="General" sourceLinked="1"/>
+        <c:numFmt formatCode="#\ ??/??" sourceLinked="0"/>
         <c:majorTickMark val="out"/>
         <c:minorTickMark val="none"/>
         <c:tickLblPos val="nextTo"/>
-        <c:crossAx val="252661120"/>
+        <c:crossAx val="365068864"/>
         <c:crosses val="autoZero"/>
         <c:crossBetween val="midCat"/>
       </c:valAx>
       <c:valAx>
-        <c:axId val="252661120"/>
+        <c:axId val="365068864"/>
         <c:scaling>
           <c:orientation val="minMax"/>
         </c:scaling>
@@ -11255,8 +14491,8 @@
         <c:majorTickMark val="out"/>
         <c:minorTickMark val="none"/>
         <c:tickLblPos val="nextTo"/>
-        <c:crossAx val="252660544"/>
-        <c:crossesAt val="0.125"/>
+        <c:crossAx val="365068288"/>
+        <c:crossesAt val="1.0000000000000004E-6"/>
         <c:crossBetween val="midCat"/>
       </c:valAx>
     </c:plotArea>
@@ -11266,10 +14502,10 @@
         <c:manualLayout>
           <c:xMode val="edge"/>
           <c:yMode val="edge"/>
-          <c:x val="0.21840333333333337"/>
-          <c:y val="0.19224366549442393"/>
-          <c:w val="0.36652539951493407"/>
-          <c:h val="0.18159271120123657"/>
+          <c:x val="0.60754451566951573"/>
+          <c:y val="0.57477051282051284"/>
+          <c:w val="0.34195655270655273"/>
+          <c:h val="0.18979487179487178"/>
         </c:manualLayout>
       </c:layout>
       <c:overlay val="1"/>
@@ -11597,7 +14833,7 @@
 </file>
 
 <file path=customXml/itemProps1.xml><?xml version="1.0" encoding="utf-8"?>
-<ds:datastoreItem xmlns:ds="http://schemas.openxmlformats.org/officeDocument/2006/customXml" ds:itemID="{A207B717-17DC-4B0A-A796-DF226485D6F6}">
+<ds:datastoreItem xmlns:ds="http://schemas.openxmlformats.org/officeDocument/2006/customXml" ds:itemID="{16E5DCC6-BE65-410B-9D00-763CF28D3AEC}">
   <ds:schemaRefs>
     <ds:schemaRef ds:uri="http://schemas.openxmlformats.org/officeDocument/2006/bibliography"/>
   </ds:schemaRefs>

--- a/2017-AC/Applied-Computing-HPX-ZeroCopy.docx
+++ b/2017-AC/Applied-Computing-HPX-ZeroCopy.docx
@@ -151,6 +151,7 @@
     <w:p>
       <w:pPr>
         <w:pStyle w:val="AbstractTitle"/>
+        <w:spacing w:before="480"/>
       </w:pPr>
       <w:r>
         <w:lastRenderedPageBreak/>
@@ -591,11 +592,7 @@
         <w:t>serialization of arguments</w:t>
       </w:r>
       <w:r>
-        <w:t xml:space="preserve"> and RMA transfer between nodes, HPX is a multithreaded task based runtime that makes use of lightweight threads for fast context switching when suspending (or ending) one task and resuming (or starting) another, this means that our implementation must </w:t>
-      </w:r>
-      <w:r>
-        <w:lastRenderedPageBreak/>
-        <w:t xml:space="preserve">be thread safe </w:t>
+        <w:t xml:space="preserve"> and RMA transfer between nodes, HPX is a multithreaded task based runtime that makes use of lightweight threads for fast context switching when suspending (or ending) one task and resuming (or starting) another, this means that our implementation must be thread safe </w:t>
       </w:r>
       <w:r>
         <w:t xml:space="preserve">(any thread may invoke a remote function at any time) </w:t>
@@ -615,6 +612,7 @@
         <w:pStyle w:val="FirstOrderHeadings"/>
       </w:pPr>
       <w:r>
+        <w:lastRenderedPageBreak/>
         <w:t>Related work</w:t>
       </w:r>
     </w:p>
@@ -908,39 +906,7 @@
         <w:t>)</w:t>
       </w:r>
       <w:r>
-        <w:t xml:space="preserve">, the boost MPI library, Cereal </w:t>
-      </w:r>
-      <w:r>
-        <w:t>(</w:t>
-      </w:r>
-      <w:r>
-        <w:fldChar w:fldCharType="begin"/>
-      </w:r>
-      <w:r>
-        <w:instrText xml:space="preserve"> REF BIB_cereal \h \* MERGEFORMAT </w:instrText>
-      </w:r>
-      <w:r>
-        <w:fldChar w:fldCharType="separate"/>
-      </w:r>
-      <w:r>
-        <w:t xml:space="preserve">Grant &amp; </w:t>
-      </w:r>
-      <w:proofErr w:type="spellStart"/>
-      <w:r>
-        <w:t>Voorhies</w:t>
-      </w:r>
-      <w:proofErr w:type="spellEnd"/>
-      <w:r>
-        <w:t xml:space="preserve"> 2017</w:t>
-      </w:r>
-      <w:r>
-        <w:fldChar w:fldCharType="end"/>
-      </w:r>
-      <w:r>
-        <w:t>)</w:t>
-      </w:r>
-      <w:r>
-        <w:t xml:space="preserve">. These libraries have the advantage of not requiring </w:t>
+        <w:t xml:space="preserve">, the boost MPI library, Cereal. These libraries have the advantage of not requiring </w:t>
       </w:r>
       <w:r>
         <w:t xml:space="preserve">additional </w:t>
@@ -1454,31 +1420,7 @@
                                 <w:szCs w:val="18"/>
                                 <w:lang w:val="en-GB" w:eastAsia="en-GB"/>
                               </w:rPr>
-                              <w:t>)</w:t>
-                            </w:r>
-                            <w:r>
-                              <w:rPr>
-                                <w:rFonts w:ascii="Courier New" w:hAnsi="Courier New" w:cs="Courier New"/>
-                                <w:b/>
-                                <w:bCs/>
-                                <w:color w:val="000080"/>
-                                <w:sz w:val="18"/>
-                                <w:szCs w:val="18"/>
-                                <w:lang w:val="en-GB" w:eastAsia="en-GB"/>
-                              </w:rPr>
-                              <w:t xml:space="preserve"> </w:t>
-                            </w:r>
-                            <w:r>
-                              <w:rPr>
-                                <w:rFonts w:ascii="Courier New" w:hAnsi="Courier New" w:cs="Courier New"/>
-                                <w:b/>
-                                <w:bCs/>
-                                <w:color w:val="000080"/>
-                                <w:sz w:val="18"/>
-                                <w:szCs w:val="18"/>
-                                <w:lang w:val="en-GB" w:eastAsia="en-GB"/>
-                              </w:rPr>
-                              <w:t>{</w:t>
+                              <w:t>) {</w:t>
                             </w:r>
                           </w:p>
                           <w:p>
@@ -2432,31 +2374,7 @@
                           <w:szCs w:val="18"/>
                           <w:lang w:val="en-GB" w:eastAsia="en-GB"/>
                         </w:rPr>
-                        <w:t>)</w:t>
-                      </w:r>
-                      <w:r>
-                        <w:rPr>
-                          <w:rFonts w:ascii="Courier New" w:hAnsi="Courier New" w:cs="Courier New"/>
-                          <w:b/>
-                          <w:bCs/>
-                          <w:color w:val="000080"/>
-                          <w:sz w:val="18"/>
-                          <w:szCs w:val="18"/>
-                          <w:lang w:val="en-GB" w:eastAsia="en-GB"/>
-                        </w:rPr>
-                        <w:t xml:space="preserve"> </w:t>
-                      </w:r>
-                      <w:r>
-                        <w:rPr>
-                          <w:rFonts w:ascii="Courier New" w:hAnsi="Courier New" w:cs="Courier New"/>
-                          <w:b/>
-                          <w:bCs/>
-                          <w:color w:val="000080"/>
-                          <w:sz w:val="18"/>
-                          <w:szCs w:val="18"/>
-                          <w:lang w:val="en-GB" w:eastAsia="en-GB"/>
-                        </w:rPr>
-                        <w:t>{</w:t>
+                        <w:t>) {</w:t>
                       </w:r>
                     </w:p>
                     <w:p>
@@ -3077,11 +2995,7 @@
         <w:t xml:space="preserve">on </w:t>
       </w:r>
       <w:r>
-        <w:t xml:space="preserve">a C++ solution (rather than C) automates a large part of the function </w:t>
-      </w:r>
-      <w:r>
-        <w:lastRenderedPageBreak/>
-        <w:t>and argument registration to greatly simplify the process and place the burden of work on the compiler instead of the user.</w:t>
+        <w:t>a C++ solution (rather than C) automates a large part of the function and argument registration to greatly simplify the process and place the burden of work on the compiler instead of the user.</w:t>
       </w:r>
       <w:r>
         <w:t xml:space="preserve"> </w:t>
@@ -3099,12 +3013,19 @@
         <w:rPr>
           <w:sz w:val="20"/>
         </w:rPr>
-        <w:t>When transferring data via RMA, a memory registration process known as pinning is required on both source and destination buffers. The reason for this is to ensure that when the RMA hardware driver initiates a copy from</w:t>
+        <w:t xml:space="preserve">When transferring data via RMA, a memory registration process known as pinning is required on both source and destination buffers. The reason for this is to ensure that when the RMA hardware driver initiates a </w:t>
       </w:r>
       <w:r>
         <w:rPr>
           <w:sz w:val="20"/>
         </w:rPr>
+        <w:lastRenderedPageBreak/>
+        <w:t>copy from</w:t>
+      </w:r>
+      <w:r>
+        <w:rPr>
+          <w:sz w:val="20"/>
+        </w:rPr>
         <w:t>/into</w:t>
       </w:r>
       <w:r>
@@ -3222,21 +3143,7 @@
         <w:rPr>
           <w:sz w:val="20"/>
         </w:rPr>
-        <w:t xml:space="preserve">, </w:t>
-      </w:r>
-      <w:proofErr w:type="spellStart"/>
-      <w:r>
-        <w:rPr>
-          <w:sz w:val="20"/>
-        </w:rPr>
-        <w:t>Libfabric</w:t>
-      </w:r>
-      <w:proofErr w:type="spellEnd"/>
-      <w:r>
-        <w:rPr>
-          <w:sz w:val="20"/>
-        </w:rPr>
-        <w:t xml:space="preserve"> </w:t>
+        <w:t xml:space="preserve">, Libfabric </w:t>
       </w:r>
       <w:r>
         <w:rPr>
@@ -3563,7 +3470,13 @@
         <w:fldChar w:fldCharType="separate"/>
       </w:r>
       <w:r>
-        <w:t>Figure 1</w:t>
+        <w:t xml:space="preserve">Figure </w:t>
+      </w:r>
+      <w:r>
+        <w:rPr>
+          <w:noProof/>
+        </w:rPr>
+        <w:t>1</w:t>
       </w:r>
       <w:r>
         <w:fldChar w:fldCharType="end"/>
@@ -3572,16 +3485,7 @@
         <w:t xml:space="preserve"> shows that 5 copies of data can be created when a transfer is made. We wish to replace this with a single RMA operation between user variables at each end of a connection (when appropriate)</w:t>
       </w:r>
       <w:r>
-        <w:t>, t</w:t>
-      </w:r>
-      <w:r>
-        <w:t xml:space="preserve">o </w:t>
-      </w:r>
-      <w:r>
-        <w:t>make this possible</w:t>
-      </w:r>
-      <w:r>
-        <w:t>, HPX adopts a technique referred to as chunking.</w:t>
+        <w:t>, to make this possible, HPX adopts a technique referred to as chunking.</w:t>
       </w:r>
     </w:p>
     <w:p>
@@ -3596,7 +3500,8 @@
       </w:pPr>
       <w:r>
         <w:rPr>
-          <w:lang w:val="en-GB"/>
+          <w:noProof/>
+          <w:lang w:val="en-GB" w:eastAsia="en-GB"/>
         </w:rPr>
         <mc:AlternateContent>
           <mc:Choice Requires="wpg">
@@ -4626,6 +4531,9 @@
         <w:fldChar w:fldCharType="separate"/>
       </w:r>
       <w:r>
+        <w:rPr>
+          <w:noProof/>
+        </w:rPr>
         <w:t>2</w:t>
       </w:r>
       <w:r>
@@ -5380,18 +5288,7 @@
                                 <w:szCs w:val="18"/>
                                 <w:lang w:val="en-GB" w:eastAsia="en-GB"/>
                               </w:rPr>
-                              <w:t>ing”</w:t>
-                            </w:r>
-                            <w:r>
-                              <w:rPr>
-                                <w:rFonts w:ascii="Courier New" w:hAnsi="Courier New" w:cs="Courier New"/>
-                                <w:b/>
-                                <w:color w:val="808080"/>
-                                <w:sz w:val="18"/>
-                                <w:szCs w:val="18"/>
-                                <w:lang w:val="en-GB" w:eastAsia="en-GB"/>
-                              </w:rPr>
-                              <w:t>, ...</w:t>
+                              <w:t>ing”, ...</w:t>
                             </w:r>
                             <w:r>
                               <w:rPr>
@@ -6121,18 +6018,7 @@
                           <w:szCs w:val="18"/>
                           <w:lang w:val="en-GB" w:eastAsia="en-GB"/>
                         </w:rPr>
-                        <w:t>ing”</w:t>
-                      </w:r>
-                      <w:r>
-                        <w:rPr>
-                          <w:rFonts w:ascii="Courier New" w:hAnsi="Courier New" w:cs="Courier New"/>
-                          <w:b/>
-                          <w:color w:val="808080"/>
-                          <w:sz w:val="18"/>
-                          <w:szCs w:val="18"/>
-                          <w:lang w:val="en-GB" w:eastAsia="en-GB"/>
-                        </w:rPr>
-                        <w:t>, ...</w:t>
+                        <w:t>ing”, ...</w:t>
                       </w:r>
                       <w:r>
                         <w:rPr>
@@ -6321,7 +6207,6 @@
         <w:t xml:space="preserve">holds </w:t>
       </w:r>
       <w:r>
-        <w:lastRenderedPageBreak/>
         <w:t xml:space="preserve">a </w:t>
       </w:r>
       <w:r>
@@ -6345,18 +6230,24 @@
         <w:t xml:space="preserve">scalar parameters </w:t>
       </w:r>
       <w:r>
-        <w:t xml:space="preserve">are inserted </w:t>
-      </w:r>
-      <w:proofErr w:type="spellStart"/>
-      <w:r>
-        <w:t>directy</w:t>
-      </w:r>
-      <w:proofErr w:type="spellEnd"/>
+        <w:t>are inserted direct</w:t>
+      </w:r>
+      <w:r>
+        <w:t>l</w:t>
+      </w:r>
+      <w:r>
+        <w:t xml:space="preserve">y </w:t>
+      </w:r>
+      <w:r>
+        <w:t xml:space="preserve">into the </w:t>
+      </w:r>
+      <w:proofErr w:type="gramStart"/>
+      <w:r>
+        <w:t>archive,</w:t>
+      </w:r>
+      <w:proofErr w:type="gramEnd"/>
       <w:r>
         <w:t xml:space="preserve"> </w:t>
-      </w:r>
-      <w:r>
-        <w:t xml:space="preserve">into the archive, </w:t>
       </w:r>
       <w:r>
         <w:t xml:space="preserve">however </w:t>
@@ -6407,7 +6298,32 @@
         <w:t xml:space="preserve"> on the serialization threshold </w:t>
       </w:r>
       <w:r>
-        <w:t xml:space="preserve">may generate another pointer chunk or start a new index chunk (where the index tracks the size of data being incrementally written). The process continues until all arguments are written. </w:t>
+        <w:t xml:space="preserve">may </w:t>
+      </w:r>
+      <w:r>
+        <w:lastRenderedPageBreak/>
+        <w:t>generate another pointer chunk or start a new index chunk (where the index tracks the size of data being incrementally written). The process continues u</w:t>
+      </w:r>
+      <w:r>
+        <w:t>ntil all arguments are written.</w:t>
+      </w:r>
+      <w:r>
+        <w:t xml:space="preserve"> </w:t>
+      </w:r>
+      <w:r>
+        <w:t>The archive therefore contains two objects, a raw buffer and a chunk list</w:t>
+      </w:r>
+      <w:r>
+        <w:t xml:space="preserve">, both of </w:t>
+      </w:r>
+      <w:r>
+        <w:t xml:space="preserve">which </w:t>
+      </w:r>
+      <w:r>
+        <w:t>are transmitted across the network</w:t>
+      </w:r>
+      <w:r>
+        <w:t xml:space="preserve"> together.</w:t>
       </w:r>
     </w:p>
     <w:p>
@@ -6422,10 +6338,10 @@
         <mc:AlternateContent>
           <mc:Choice Requires="wpg">
             <w:drawing>
-              <wp:inline distT="0" distB="0" distL="0" distR="0" wp14:anchorId="4722DB8E" wp14:editId="1F4DBD51">
+              <wp:inline distT="0" distB="0" distL="0" distR="0">
                 <wp:extent cx="3860254" cy="432048"/>
                 <wp:effectExtent l="57150" t="38100" r="64135" b="101600"/>
-                <wp:docPr id="52" name="Group 4"/>
+                <wp:docPr id="4" name="Group 4"/>
                 <wp:cNvGraphicFramePr/>
                 <a:graphic xmlns:a="http://schemas.openxmlformats.org/drawingml/2006/main">
                   <a:graphicData uri="http://schemas.microsoft.com/office/word/2010/wordprocessingGroup">
@@ -6440,7 +6356,7 @@
                         </a:xfrm>
                       </wpg:grpSpPr>
                       <wps:wsp>
-                        <wps:cNvPr id="53" name="Rectangle 53"/>
+                        <wps:cNvPr id="5" name="Rectangle 5"/>
                         <wps:cNvSpPr/>
                         <wps:spPr>
                           <a:xfrm>
@@ -6510,7 +6426,7 @@
                         <wps:bodyPr rtlCol="0" anchor="ctr"/>
                       </wps:wsp>
                       <wps:wsp>
-                        <wps:cNvPr id="54" name="Rectangle 54"/>
+                        <wps:cNvPr id="6" name="Rectangle 6"/>
                         <wps:cNvSpPr/>
                         <wps:spPr>
                           <a:xfrm>
@@ -6580,7 +6496,7 @@
                         <wps:bodyPr rtlCol="0" anchor="ctr"/>
                       </wps:wsp>
                       <wps:wsp>
-                        <wps:cNvPr id="55" name="Rectangle 55"/>
+                        <wps:cNvPr id="9" name="Rectangle 9"/>
                         <wps:cNvSpPr/>
                         <wps:spPr>
                           <a:xfrm>
@@ -6650,9 +6566,9 @@
                         <wps:bodyPr rtlCol="0" anchor="ctr"/>
                       </wps:wsp>
                       <wps:wsp>
-                        <wps:cNvPr id="56" name="Straight Arrow Connector 56"/>
+                        <wps:cNvPr id="10" name="Straight Arrow Connector 10"/>
                         <wps:cNvCnPr>
-                          <a:stCxn id="55" idx="3"/>
+                          <a:stCxn id="9" idx="3"/>
                         </wps:cNvCnPr>
                         <wps:spPr>
                           <a:xfrm>
@@ -6684,11 +6600,11 @@
                         <wps:bodyPr/>
                       </wps:wsp>
                       <wps:wsp>
-                        <wps:cNvPr id="57" name="Straight Connector 57"/>
+                        <wps:cNvPr id="11" name="Straight Connector 11"/>
                         <wps:cNvCnPr/>
                         <wps:spPr>
                           <a:xfrm>
-                            <a:off x="199281" y="0"/>
+                            <a:off x="343297" y="0"/>
                             <a:ext cx="0" cy="432048"/>
                           </a:xfrm>
                           <a:prstGeom prst="line">
@@ -6715,38 +6631,7 @@
                         <wps:bodyPr/>
                       </wps:wsp>
                       <wps:wsp>
-                        <wps:cNvPr id="58" name="Straight Connector 58"/>
-                        <wps:cNvCnPr/>
-                        <wps:spPr>
-                          <a:xfrm>
-                            <a:off x="703337" y="0"/>
-                            <a:ext cx="0" cy="432048"/>
-                          </a:xfrm>
-                          <a:prstGeom prst="line">
-                            <a:avLst/>
-                          </a:prstGeom>
-                          <a:ln>
-                            <a:prstDash val="sysDot"/>
-                          </a:ln>
-                        </wps:spPr>
-                        <wps:style>
-                          <a:lnRef idx="1">
-                            <a:schemeClr val="accent1"/>
-                          </a:lnRef>
-                          <a:fillRef idx="0">
-                            <a:schemeClr val="accent1"/>
-                          </a:fillRef>
-                          <a:effectRef idx="0">
-                            <a:schemeClr val="accent1"/>
-                          </a:effectRef>
-                          <a:fontRef idx="minor">
-                            <a:schemeClr val="tx1"/>
-                          </a:fontRef>
-                        </wps:style>
-                        <wps:bodyPr/>
-                      </wps:wsp>
-                      <wps:wsp>
-                        <wps:cNvPr id="59" name="Straight Connector 59"/>
+                        <wps:cNvPr id="12" name="Straight Connector 12"/>
                         <wps:cNvCnPr/>
                         <wps:spPr>
                           <a:xfrm>
@@ -6777,11 +6662,11 @@
                         <wps:bodyPr/>
                       </wps:wsp>
                       <wps:wsp>
-                        <wps:cNvPr id="60" name="Straight Connector 60"/>
+                        <wps:cNvPr id="13" name="Straight Connector 13"/>
                         <wps:cNvCnPr/>
                         <wps:spPr>
                           <a:xfrm>
-                            <a:off x="2431529" y="0"/>
+                            <a:off x="2476445" y="0"/>
                             <a:ext cx="0" cy="432048"/>
                           </a:xfrm>
                           <a:prstGeom prst="line">
@@ -6808,7 +6693,7 @@
                         <wps:bodyPr/>
                       </wps:wsp>
                       <wps:wsp>
-                        <wps:cNvPr id="61" name="Straight Connector 61"/>
+                        <wps:cNvPr id="14" name="Straight Connector 14"/>
                         <wps:cNvCnPr/>
                         <wps:spPr>
                           <a:xfrm>
@@ -6846,8 +6731,8 @@
           </mc:Choice>
           <mc:Fallback>
             <w:pict>
-              <v:group id="Group 4" o:spid="_x0000_s1040" style="width:303.95pt;height:34pt;mso-position-horizontal-relative:char;mso-position-vertical-relative:line" coordsize="38602,4320" o:gfxdata="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">
-                <v:rect id="Rectangle 53" o:spid="_x0000_s1041" style="position:absolute;width:9639;height:4320;visibility:visible;mso-wrap-style:square;v-text-anchor:middle" o:gfxdata="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" fillcolor="#dfa7a6 [1621]" strokecolor="#bc4542 [3045]">
+              <v:group id="Group 4" o:spid="_x0000_s1040" style="width:303.95pt;height:34pt;mso-position-horizontal-relative:char;mso-position-vertical-relative:line" coordsize="38602,4320" o:gfxdata="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">
+                <v:rect id="Rectangle 5" o:spid="_x0000_s1041" style="position:absolute;width:9639;height:4320;visibility:visible;mso-wrap-style:square;v-text-anchor:middle" o:gfxdata="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" fillcolor="#dfa7a6 [1621]" strokecolor="#bc4542 [3045]">
                   <v:fill color2="#f5e4e4 [501]" rotate="t" angle="180" colors="0 #ffa2a1;22938f #ffbebd;1 #ffe5e5" focus="100%" type="gradient"/>
                   <v:shadow on="t" color="black" opacity="24903f" origin=",.5" offset="0,.55556mm"/>
                   <v:textbox>
@@ -6893,7 +6778,7 @@
                     </w:txbxContent>
                   </v:textbox>
                 </v:rect>
-                <v:rect id="Rectangle 54" o:spid="_x0000_s1042" style="position:absolute;left:9639;width:5760;height:4320;visibility:visible;mso-wrap-style:square;v-text-anchor:middle" o:gfxdata="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" fillcolor="#cdddac [1622]" strokecolor="#94b64e [3046]">
+                <v:rect id="Rectangle 6" o:spid="_x0000_s1042" style="position:absolute;left:9639;width:5760;height:4320;visibility:visible;mso-wrap-style:square;v-text-anchor:middle" o:gfxdata="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" fillcolor="#cdddac [1622]" strokecolor="#94b64e [3046]">
                   <v:fill color2="#f0f4e6 [502]" rotate="t" angle="180" colors="0 #dafda7;22938f #e4fdc2;1 #f5ffe6" focus="100%" type="gradient"/>
                   <v:shadow on="t" color="black" opacity="24903f" origin=",.5" offset="0,.55556mm"/>
                   <v:textbox>
@@ -6939,7 +6824,7 @@
                     </w:txbxContent>
                   </v:textbox>
                 </v:rect>
-                <v:rect id="Rectangle 55" o:spid="_x0000_s1043" style="position:absolute;left:15399;width:19717;height:4320;visibility:visible;mso-wrap-style:square;v-text-anchor:middle" o:gfxdata="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" fillcolor="#dfa7a6 [1621]" strokecolor="#bc4542 [3045]">
+                <v:rect id="Rectangle 9" o:spid="_x0000_s1043" style="position:absolute;left:15399;width:19717;height:4320;visibility:visible;mso-wrap-style:square;v-text-anchor:middle" o:gfxdata="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" fillcolor="#dfa7a6 [1621]" strokecolor="#bc4542 [3045]">
                   <v:fill color2="#f5e4e4 [501]" rotate="t" angle="180" colors="0 #ffa2a1;22938f #ffbebd;1 #ffe5e5" focus="100%" type="gradient"/>
                   <v:shadow on="t" color="black" opacity="24903f" origin=",.5" offset="0,.55556mm"/>
                   <v:textbox>
@@ -6985,23 +6870,20 @@
                     </w:txbxContent>
                   </v:textbox>
                 </v:rect>
-                <v:shape id="Straight Arrow Connector 56" o:spid="_x0000_s1044" type="#_x0000_t32" style="position:absolute;left:35116;top:2160;width:3486;height:2;visibility:visible;mso-wrap-style:square" o:connectortype="straight" o:gfxdata="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" strokecolor="#4f81bd [3204]" strokeweight="3pt">
+                <v:shape id="Straight Arrow Connector 10" o:spid="_x0000_s1044" type="#_x0000_t32" style="position:absolute;left:35116;top:2160;width:3486;height:2;visibility:visible;mso-wrap-style:square" o:connectortype="straight" o:gfxdata="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" strokecolor="#4f81bd [3204]" strokeweight="3pt">
                   <v:stroke dashstyle="3 1" endarrow="open"/>
                   <v:shadow on="t" color="black" opacity="22937f" origin=",.5" offset="0,.63889mm"/>
                 </v:shape>
-                <v:line id="Straight Connector 57" o:spid="_x0000_s1045" style="position:absolute;visibility:visible;mso-wrap-style:square" from="1992,0" to="1992,4320" o:connectortype="straight" o:gfxdata="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" strokecolor="#4579b8 [3044]">
+                <v:line id="Straight Connector 11" o:spid="_x0000_s1045" style="position:absolute;visibility:visible;mso-wrap-style:square" from="3432,0" to="3432,4320" o:connectortype="straight" o:gfxdata="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" strokecolor="#4579b8 [3044]">
                   <v:stroke dashstyle="1 1"/>
                 </v:line>
-                <v:line id="Straight Connector 58" o:spid="_x0000_s1046" style="position:absolute;visibility:visible;mso-wrap-style:square" from="7033,0" to="7033,4320" o:connectortype="straight" o:gfxdata="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" strokecolor="#4579b8 [3044]">
+                <v:line id="Straight Connector 12" o:spid="_x0000_s1046" style="position:absolute;visibility:visible;mso-wrap-style:square" from="22155,0" to="22155,4320" o:connectortype="straight" o:gfxdata="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" strokecolor="#4579b8 [3044]">
                   <v:stroke dashstyle="1 1"/>
                 </v:line>
-                <v:line id="Straight Connector 59" o:spid="_x0000_s1047" style="position:absolute;visibility:visible;mso-wrap-style:square" from="22155,0" to="22155,4320" o:connectortype="straight" o:gfxdata="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" strokecolor="#4579b8 [3044]">
+                <v:line id="Straight Connector 13" o:spid="_x0000_s1047" style="position:absolute;visibility:visible;mso-wrap-style:square" from="24764,0" to="24764,4320" o:connectortype="straight" o:gfxdata="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" strokecolor="#4579b8 [3044]">
                   <v:stroke dashstyle="1 1"/>
                 </v:line>
-                <v:line id="Straight Connector 60" o:spid="_x0000_s1048" style="position:absolute;visibility:visible;mso-wrap-style:square" from="24315,0" to="24315,4320" o:connectortype="straight" o:gfxdata="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" strokecolor="#4579b8 [3044]">
-                  <v:stroke dashstyle="1 1"/>
-                </v:line>
-                <v:line id="Straight Connector 61" o:spid="_x0000_s1049" style="position:absolute;visibility:visible;mso-wrap-style:square" from="32236,0" to="32236,4320" o:connectortype="straight" o:gfxdata="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" strokecolor="#4579b8 [3044]">
+                <v:line id="Straight Connector 14" o:spid="_x0000_s1048" style="position:absolute;visibility:visible;mso-wrap-style:square" from="32236,0" to="32236,4320" o:connectortype="straight" o:gfxdata="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" strokecolor="#4579b8 [3044]">
                   <v:stroke dashstyle="1 1"/>
                 </v:line>
                 <w10:anchorlock/>
@@ -7052,7 +6934,19 @@
         <w:t xml:space="preserve">chunk based archive </w:t>
       </w:r>
       <w:r>
-        <w:t xml:space="preserve">similar to that of </w:t>
+        <w:t xml:space="preserve">generated for a function call </w:t>
+      </w:r>
+      <w:r>
+        <w:t xml:space="preserve">similar to that </w:t>
+      </w:r>
+      <w:r>
+        <w:t>shown</w:t>
+      </w:r>
+      <w:r>
+        <w:t xml:space="preserve"> in</w:t>
+      </w:r>
+      <w:r>
+        <w:t xml:space="preserve"> </w:t>
       </w:r>
       <w:r>
         <w:fldChar w:fldCharType="begin"/>
@@ -7064,734 +6958,1347 @@
         <w:fldChar w:fldCharType="separate"/>
       </w:r>
       <w:r>
-        <w:t>Listing 2</w:t>
+        <w:t xml:space="preserve">Listing </w:t>
+      </w:r>
+      <w:r>
+        <w:rPr>
+          <w:noProof/>
+        </w:rPr>
+        <w:t>2</w:t>
       </w:r>
       <w:r>
         <w:fldChar w:fldCharType="end"/>
       </w:r>
-      <w:proofErr w:type="gramStart"/>
-      <w:r>
-        <w:t>,</w:t>
-      </w:r>
-      <w:proofErr w:type="gramEnd"/>
-      <w:r>
-        <w:t xml:space="preserve"> dotted lines indicate how </w:t>
-      </w:r>
-      <w:r>
-        <w:t xml:space="preserve">multiple </w:t>
-      </w:r>
-      <w:r>
-        <w:t xml:space="preserve">individual elements </w:t>
-      </w:r>
-      <w:r>
-        <w:t>might be aligned within the index chunks. Pointer chunks always contain a single item.</w:t>
+      <w:r>
+        <w:t xml:space="preserve">, dotted lines </w:t>
+      </w:r>
+      <w:r>
+        <w:t xml:space="preserve">delimit </w:t>
+      </w:r>
+      <w:r>
+        <w:t xml:space="preserve">how individual </w:t>
+      </w:r>
+      <w:r>
+        <w:t>sub-</w:t>
+      </w:r>
+      <w:r>
+        <w:t xml:space="preserve">elements </w:t>
+      </w:r>
+      <w:r>
+        <w:t xml:space="preserve">might be aligned within the index chunks. Pointer chunks always contain a single </w:t>
+      </w:r>
+      <w:r>
+        <w:t>{pointer, size} entry</w:t>
+      </w:r>
+      <w:r>
+        <w:t>.</w:t>
+      </w:r>
+      <w:r>
+        <w:t xml:space="preserve"> </w:t>
       </w:r>
     </w:p>
     <w:p>
       <w:pPr>
-        <w:pStyle w:val="Caption"/>
-      </w:pPr>
-      <w:r>
-        <w:t xml:space="preserve"> </w:t>
+        <w:pStyle w:val="MainText"/>
+      </w:pPr>
+      <w:r>
+        <w:t xml:space="preserve">It should be noted, that the serialization process uses variables </w:t>
       </w:r>
     </w:p>
     <w:p>
       <w:pPr>
-        <w:pStyle w:val="Caption"/>
-      </w:pPr>
-      <w:r>
-        <w:t xml:space="preserve">Figure </w:t>
-      </w:r>
-      <w:r>
-        <w:fldChar w:fldCharType="begin"/>
-      </w:r>
-      <w:r>
-        <w:instrText xml:space="preserve"> SEQ Figure \* ARABIC </w:instrText>
-      </w:r>
-      <w:r>
-        <w:fldChar w:fldCharType="separate"/>
-      </w:r>
-      <w:r>
-        <w:rPr>
-          <w:noProof/>
-        </w:rPr>
-        <w:t>3</w:t>
-      </w:r>
-      <w:r>
-        <w:fldChar w:fldCharType="end"/>
-      </w:r>
-      <w:r>
-        <w:t xml:space="preserve">: The archive is split into chunks, index chunks hold </w:t>
-      </w:r>
-      <w:r>
-        <w:t xml:space="preserve">streamed </w:t>
-      </w:r>
-      <w:r>
-        <w:t>binary data</w:t>
-      </w:r>
-      <w:r>
-        <w:t xml:space="preserve"> which may come from numerous small items (dotted lines)</w:t>
-      </w:r>
-      <w:r>
-        <w:t xml:space="preserve">, </w:t>
-      </w:r>
-      <w:proofErr w:type="gramStart"/>
-      <w:r>
-        <w:t>pointer</w:t>
-      </w:r>
-      <w:proofErr w:type="gramEnd"/>
-      <w:r>
-        <w:t xml:space="preserve"> chunks only hold a pointer and size</w:t>
-      </w:r>
-      <w:r>
-        <w:t xml:space="preserve"> of the out-of-band data.</w:t>
-      </w:r>
-      <w:r>
-        <w:t xml:space="preserve"> RMA chunks are pointer chunks with additional memory registration information.</w:t>
-      </w:r>
+        <w:pStyle w:val="SecondOrderHeadings"/>
+        <w:rPr>
+          <w:rFonts w:ascii="Courier New" w:hAnsi="Courier New" w:cs="Courier New"/>
+        </w:rPr>
+      </w:pPr>
+      <w:proofErr w:type="spellStart"/>
+      <w:r>
+        <w:rPr>
+          <w:rFonts w:ascii="Courier New" w:hAnsi="Courier New" w:cs="Courier New"/>
+        </w:rPr>
+        <w:t>serialize_buffer</w:t>
+      </w:r>
+      <w:proofErr w:type="spellEnd"/>
     </w:p>
     <w:p>
       <w:pPr>
         <w:pStyle w:val="MainText"/>
       </w:pPr>
       <w:r>
-        <w:t xml:space="preserve">The HPX runtime </w:t>
+        <w:t xml:space="preserve">There is unfortunately a problem with </w:t>
+      </w:r>
+      <w:r>
+        <w:fldChar w:fldCharType="begin"/>
+      </w:r>
+      <w:r>
+        <w:instrText xml:space="preserve"> REF _Ref484733226 \h </w:instrText>
+      </w:r>
+      <w:r>
+        <w:fldChar w:fldCharType="separate"/>
+      </w:r>
+      <w:r>
+        <w:t xml:space="preserve">Listing </w:t>
+      </w:r>
+      <w:r>
+        <w:rPr>
+          <w:noProof/>
+        </w:rPr>
+        <w:t>2</w:t>
+      </w:r>
+      <w:r>
+        <w:fldChar w:fldCharType="end"/>
+      </w:r>
+      <w:r>
+        <w:t xml:space="preserve"> that prevents us using the code exactly as show</w:t>
+      </w:r>
+      <w:r>
+        <w:t xml:space="preserve">n - when an function is executed asynchronously, one must not allow parameters to be passed by reference, in case they go out of scope and are destroyed before the function is actually executed (which might happen at some arbitrary time later), so parameters may be </w:t>
+      </w:r>
+      <w:r>
+        <w:rPr>
+          <w:i/>
+        </w:rPr>
+        <w:t>moved</w:t>
+      </w:r>
+      <w:r>
+        <w:t xml:space="preserve"> or </w:t>
+      </w:r>
+      <w:r>
+        <w:rPr>
+          <w:i/>
+        </w:rPr>
+        <w:t>copied</w:t>
+      </w:r>
+      <w:r>
+        <w:t xml:space="preserve"> into an </w:t>
+      </w:r>
+      <w:r>
+        <w:rPr>
+          <w:rFonts w:ascii="Courier New" w:hAnsi="Courier New" w:cs="Courier New"/>
+          <w:sz w:val="18"/>
+          <w:szCs w:val="20"/>
+        </w:rPr>
+        <w:t>async</w:t>
+      </w:r>
+      <w:r>
+        <w:t xml:space="preserve"> </w:t>
+      </w:r>
+      <w:r>
+        <w:t xml:space="preserve">function. We do not wish to copy the vector as this defeats the purpose of the exercise and we may not wish to move the vector as its data might still be required later on the local node. HPX therefore provides a </w:t>
+      </w:r>
+      <w:proofErr w:type="spellStart"/>
+      <w:r>
+        <w:rPr>
+          <w:rFonts w:ascii="Courier New" w:hAnsi="Courier New" w:cs="Courier New"/>
+          <w:sz w:val="18"/>
+          <w:szCs w:val="20"/>
+        </w:rPr>
+        <w:t>serialize_buffer</w:t>
+      </w:r>
+      <w:proofErr w:type="spellEnd"/>
+      <w:r>
+        <w:t xml:space="preserve"> object that wraps the data supplied into a shared pointer and passes it through the </w:t>
+      </w:r>
+      <w:r>
+        <w:rPr>
+          <w:rFonts w:ascii="Courier New" w:hAnsi="Courier New" w:cs="Courier New"/>
+          <w:sz w:val="18"/>
+          <w:szCs w:val="20"/>
+        </w:rPr>
+        <w:t>async</w:t>
+      </w:r>
+      <w:r>
+        <w:t xml:space="preserve"> API to the parcelport layer in HPX where it is then converted into a pointer chunk for transmission.</w:t>
+      </w:r>
+      <w:r>
+        <w:t xml:space="preserve"> </w:t>
+      </w:r>
+      <w:r>
+        <w:fldChar w:fldCharType="begin"/>
+      </w:r>
+      <w:r>
+        <w:instrText xml:space="preserve"> REF _Ref484766346 \h </w:instrText>
+      </w:r>
+      <w:r>
+        <w:fldChar w:fldCharType="separate"/>
+      </w:r>
+      <w:r>
+        <w:t xml:space="preserve">Listing </w:t>
+      </w:r>
+      <w:r>
+        <w:rPr>
+          <w:noProof/>
+        </w:rPr>
+        <w:t>3</w:t>
+      </w:r>
+      <w:r>
+        <w:fldChar w:fldCharType="end"/>
+      </w:r>
+      <w:r>
+        <w:t xml:space="preserve"> shows the modified form of </w:t>
+      </w:r>
+      <w:r>
+        <w:t xml:space="preserve">function call. Since the vector is </w:t>
+      </w:r>
+      <w:r>
+        <w:t xml:space="preserve">now </w:t>
+      </w:r>
+      <w:r>
+        <w:t>being passed by reference, it remains the responsibility of the user to ensure that it is not destroyed until transmission is complete (when the returned future becomes ready, it is certain that the message has been delivered).</w:t>
       </w:r>
     </w:p>
     <w:p>
       <w:pPr>
-        <w:pStyle w:val="MainText"/>
-      </w:pPr>
+        <w:pStyle w:val="Caption"/>
+        <w:spacing w:after="0"/>
+      </w:pPr>
+      <w:bookmarkStart w:id="3" w:name="_Ref484766346"/>
+      <w:r>
+        <w:t xml:space="preserve">Listing </w:t>
+      </w:r>
+      <w:r>
+        <w:fldChar w:fldCharType="begin"/>
+      </w:r>
+      <w:r>
+        <w:instrText xml:space="preserve"> SEQ Listing \* ARABIC </w:instrText>
+      </w:r>
+      <w:r>
+        <w:fldChar w:fldCharType="separate"/>
+      </w:r>
+      <w:r>
+        <w:rPr>
+          <w:noProof/>
+        </w:rPr>
+        <w:t>3</w:t>
+      </w:r>
+      <w:r>
+        <w:fldChar w:fldCharType="end"/>
+      </w:r>
+      <w:bookmarkEnd w:id="3"/>
+      <w:r>
+        <w:t xml:space="preserve">: </w:t>
+      </w:r>
+      <w:r>
+        <w:t>A serialize buffer is used to wrap data into a form that can be passed by reference using zero-copy</w:t>
+      </w:r>
     </w:p>
     <w:p>
       <w:pPr>
         <w:pStyle w:val="MainText"/>
-        <w:rPr>
-          <w:szCs w:val="20"/>
-        </w:rPr>
-      </w:pPr>
-      <w:r>
-        <w:rPr>
-          <w:szCs w:val="20"/>
-        </w:rPr>
-        <w:t xml:space="preserve">In </w:t>
-      </w:r>
-      <w:r>
-        <w:rPr>
-          <w:szCs w:val="20"/>
-        </w:rPr>
-        <w:t>standard C++, a</w:t>
-      </w:r>
-      <w:r>
-        <w:rPr>
-          <w:szCs w:val="20"/>
-        </w:rPr>
-        <w:t xml:space="preserve"> </w:t>
-      </w:r>
-      <w:proofErr w:type="spellStart"/>
-      <w:r>
-        <w:rPr>
-          <w:rFonts w:ascii="Courier New" w:hAnsi="Courier New" w:cs="Courier New"/>
-          <w:szCs w:val="20"/>
-        </w:rPr>
-        <w:t>std</w:t>
-      </w:r>
-      <w:proofErr w:type="spellEnd"/>
-      <w:r>
-        <w:rPr>
-          <w:rFonts w:ascii="Courier New" w:hAnsi="Courier New" w:cs="Courier New"/>
-          <w:szCs w:val="20"/>
-        </w:rPr>
-        <w:t>::a</w:t>
-      </w:r>
-      <w:r>
-        <w:rPr>
-          <w:rFonts w:ascii="Courier New" w:hAnsi="Courier New" w:cs="Courier New"/>
-          <w:szCs w:val="20"/>
-        </w:rPr>
-        <w:t>sync</w:t>
-      </w:r>
-      <w:r>
-        <w:rPr>
-          <w:szCs w:val="20"/>
-        </w:rPr>
-        <w:t xml:space="preserve"> function call </w:t>
-      </w:r>
-      <w:r>
-        <w:rPr>
-          <w:szCs w:val="20"/>
-        </w:rPr>
-        <w:t xml:space="preserve">is </w:t>
-      </w:r>
-      <w:r>
-        <w:rPr>
-          <w:szCs w:val="20"/>
-        </w:rPr>
-        <w:t xml:space="preserve">spawned on a new thread of execution </w:t>
-      </w:r>
-      <w:r>
-        <w:rPr>
-          <w:szCs w:val="20"/>
-        </w:rPr>
-        <w:t>(</w:t>
-      </w:r>
-      <w:r>
-        <w:rPr>
-          <w:szCs w:val="20"/>
-        </w:rPr>
-        <w:t xml:space="preserve">or via a thread pool, depending upon implementation), </w:t>
+      </w:pPr>
+      <w:r>
+        <w:rPr>
+          <w:noProof/>
+          <w:lang w:val="en-GB" w:eastAsia="en-GB"/>
+        </w:rPr>
+        <mc:AlternateContent>
+          <mc:Choice Requires="wps">
+            <w:drawing>
+              <wp:inline distT="0" distB="0" distL="0" distR="0" wp14:anchorId="5851147C" wp14:editId="398BB00A">
+                <wp:extent cx="5561965" cy="504825"/>
+                <wp:effectExtent l="0" t="0" r="635" b="6350"/>
+                <wp:docPr id="15" name="Text Box 2"/>
+                <wp:cNvGraphicFramePr>
+                  <a:graphicFrameLocks xmlns:a="http://schemas.openxmlformats.org/drawingml/2006/main"/>
+                </wp:cNvGraphicFramePr>
+                <a:graphic xmlns:a="http://schemas.openxmlformats.org/drawingml/2006/main">
+                  <a:graphicData uri="http://schemas.microsoft.com/office/word/2010/wordprocessingShape">
+                    <wps:wsp>
+                      <wps:cNvSpPr txBox="1">
+                        <a:spLocks noChangeArrowheads="1"/>
+                      </wps:cNvSpPr>
+                      <wps:spPr bwMode="auto">
+                        <a:xfrm>
+                          <a:off x="0" y="0"/>
+                          <a:ext cx="5561965" cy="504825"/>
+                        </a:xfrm>
+                        <a:prstGeom prst="rect">
+                          <a:avLst/>
+                        </a:prstGeom>
+                        <a:solidFill>
+                          <a:srgbClr val="FFFFFF"/>
+                        </a:solidFill>
+                        <a:ln w="9525">
+                          <a:noFill/>
+                          <a:miter lim="800000"/>
+                          <a:headEnd/>
+                          <a:tailEnd/>
+                        </a:ln>
+                      </wps:spPr>
+                      <wps:txbx>
+                        <w:txbxContent>
+                          <w:p>
+                            <w:pPr>
+                              <w:shd w:val="clear" w:color="auto" w:fill="FFFFFF"/>
+                              <w:rPr>
+                                <w:rFonts w:ascii="Courier New" w:hAnsi="Courier New" w:cs="Courier New"/>
+                                <w:b/>
+                                <w:color w:val="000000"/>
+                                <w:sz w:val="18"/>
+                                <w:szCs w:val="18"/>
+                                <w:lang w:val="en-GB" w:eastAsia="en-GB"/>
+                              </w:rPr>
+                            </w:pPr>
+                            <w:proofErr w:type="spellStart"/>
+                            <w:proofErr w:type="gramStart"/>
+                            <w:r>
+                              <w:rPr>
+                                <w:rFonts w:ascii="Courier New" w:hAnsi="Courier New" w:cs="Courier New"/>
+                                <w:b/>
+                                <w:color w:val="000000"/>
+                                <w:sz w:val="18"/>
+                                <w:szCs w:val="18"/>
+                                <w:lang w:val="en-GB" w:eastAsia="en-GB"/>
+                              </w:rPr>
+                              <w:t>hpx</w:t>
+                            </w:r>
+                            <w:proofErr w:type="spellEnd"/>
+                            <w:r>
+                              <w:rPr>
+                                <w:rFonts w:ascii="Courier New" w:hAnsi="Courier New" w:cs="Courier New"/>
+                                <w:b/>
+                                <w:color w:val="000000"/>
+                                <w:sz w:val="18"/>
+                                <w:szCs w:val="18"/>
+                                <w:lang w:val="en-GB" w:eastAsia="en-GB"/>
+                              </w:rPr>
+                              <w:t>::</w:t>
+                            </w:r>
+                            <w:proofErr w:type="spellStart"/>
+                            <w:r>
+                              <w:rPr>
+                                <w:rFonts w:ascii="Courier New" w:hAnsi="Courier New" w:cs="Courier New"/>
+                                <w:b/>
+                                <w:color w:val="000000"/>
+                                <w:sz w:val="18"/>
+                                <w:szCs w:val="18"/>
+                                <w:lang w:val="en-GB" w:eastAsia="en-GB"/>
+                              </w:rPr>
+                              <w:t>serialize_buffer</w:t>
+                            </w:r>
+                            <w:proofErr w:type="spellEnd"/>
+                            <w:proofErr w:type="gramEnd"/>
+                            <w:r>
+                              <w:rPr>
+                                <w:rFonts w:ascii="Courier New" w:hAnsi="Courier New" w:cs="Courier New"/>
+                                <w:b/>
+                                <w:color w:val="000000"/>
+                                <w:sz w:val="18"/>
+                                <w:szCs w:val="18"/>
+                                <w:lang w:val="en-GB" w:eastAsia="en-GB"/>
+                              </w:rPr>
+                              <w:t xml:space="preserve"> buff(</w:t>
+                            </w:r>
+                            <w:proofErr w:type="spellStart"/>
+                            <w:r>
+                              <w:rPr>
+                                <w:rFonts w:ascii="Courier New" w:hAnsi="Courier New" w:cs="Courier New"/>
+                                <w:b/>
+                                <w:color w:val="000000"/>
+                                <w:sz w:val="18"/>
+                                <w:szCs w:val="18"/>
+                                <w:lang w:val="en-GB" w:eastAsia="en-GB"/>
+                              </w:rPr>
+                              <w:t>data.data</w:t>
+                            </w:r>
+                            <w:proofErr w:type="spellEnd"/>
+                            <w:r>
+                              <w:rPr>
+                                <w:rFonts w:ascii="Courier New" w:hAnsi="Courier New" w:cs="Courier New"/>
+                                <w:b/>
+                                <w:color w:val="000000"/>
+                                <w:sz w:val="18"/>
+                                <w:szCs w:val="18"/>
+                                <w:lang w:val="en-GB" w:eastAsia="en-GB"/>
+                              </w:rPr>
+                              <w:t xml:space="preserve">(), </w:t>
+                            </w:r>
+                            <w:proofErr w:type="spellStart"/>
+                            <w:r>
+                              <w:rPr>
+                                <w:rFonts w:ascii="Courier New" w:hAnsi="Courier New" w:cs="Courier New"/>
+                                <w:b/>
+                                <w:color w:val="000000"/>
+                                <w:sz w:val="18"/>
+                                <w:szCs w:val="18"/>
+                                <w:lang w:val="en-GB" w:eastAsia="en-GB"/>
+                              </w:rPr>
+                              <w:t>data.size</w:t>
+                            </w:r>
+                            <w:proofErr w:type="spellEnd"/>
+                            <w:r>
+                              <w:rPr>
+                                <w:rFonts w:ascii="Courier New" w:hAnsi="Courier New" w:cs="Courier New"/>
+                                <w:b/>
+                                <w:color w:val="000000"/>
+                                <w:sz w:val="18"/>
+                                <w:szCs w:val="18"/>
+                                <w:lang w:val="en-GB" w:eastAsia="en-GB"/>
+                              </w:rPr>
+                              <w:t>());</w:t>
+                            </w:r>
+                          </w:p>
+                          <w:p>
+                            <w:pPr>
+                              <w:shd w:val="clear" w:color="auto" w:fill="FFFFFF"/>
+                              <w:rPr>
+                                <w:b/>
+                                <w:sz w:val="18"/>
+                                <w:szCs w:val="18"/>
+                                <w:lang w:val="en-GB" w:eastAsia="en-GB"/>
+                              </w:rPr>
+                            </w:pPr>
+                            <w:proofErr w:type="spellStart"/>
+                            <w:r>
+                              <w:rPr>
+                                <w:rFonts w:ascii="Courier New" w:hAnsi="Courier New" w:cs="Courier New"/>
+                                <w:b/>
+                                <w:color w:val="000000"/>
+                                <w:sz w:val="18"/>
+                                <w:szCs w:val="18"/>
+                                <w:lang w:val="en-GB" w:eastAsia="en-GB"/>
+                              </w:rPr>
+                              <w:t>hpx</w:t>
+                            </w:r>
+                            <w:proofErr w:type="spellEnd"/>
+                            <w:r>
+                              <w:rPr>
+                                <w:rFonts w:ascii="Courier New" w:hAnsi="Courier New" w:cs="Courier New"/>
+                                <w:b/>
+                                <w:bCs/>
+                                <w:color w:val="000080"/>
+                                <w:sz w:val="18"/>
+                                <w:szCs w:val="18"/>
+                                <w:lang w:val="en-GB" w:eastAsia="en-GB"/>
+                              </w:rPr>
+                              <w:t>::</w:t>
+                            </w:r>
+                            <w:r>
+                              <w:rPr>
+                                <w:rFonts w:ascii="Courier New" w:hAnsi="Courier New" w:cs="Courier New"/>
+                                <w:b/>
+                                <w:color w:val="000000"/>
+                                <w:sz w:val="18"/>
+                                <w:szCs w:val="18"/>
+                                <w:lang w:val="en-GB" w:eastAsia="en-GB"/>
+                              </w:rPr>
+                              <w:t>future</w:t>
+                            </w:r>
+                            <w:r>
+                              <w:rPr>
+                                <w:rFonts w:ascii="Courier New" w:hAnsi="Courier New" w:cs="Courier New"/>
+                                <w:b/>
+                                <w:bCs/>
+                                <w:color w:val="000080"/>
+                                <w:sz w:val="18"/>
+                                <w:szCs w:val="18"/>
+                                <w:lang w:val="en-GB" w:eastAsia="en-GB"/>
+                              </w:rPr>
+                              <w:t>&lt;</w:t>
+                            </w:r>
+                            <w:r>
+                              <w:rPr>
+                                <w:rFonts w:ascii="Courier New" w:hAnsi="Courier New" w:cs="Courier New"/>
+                                <w:b/>
+                                <w:color w:val="8000FF"/>
+                                <w:sz w:val="18"/>
+                                <w:szCs w:val="18"/>
+                                <w:lang w:val="en-GB" w:eastAsia="en-GB"/>
+                              </w:rPr>
+                              <w:t>thing</w:t>
+                            </w:r>
+                            <w:r>
+                              <w:rPr>
+                                <w:rFonts w:ascii="Courier New" w:hAnsi="Courier New" w:cs="Courier New"/>
+                                <w:b/>
+                                <w:bCs/>
+                                <w:color w:val="000080"/>
+                                <w:sz w:val="18"/>
+                                <w:szCs w:val="18"/>
+                                <w:lang w:val="en-GB" w:eastAsia="en-GB"/>
+                              </w:rPr>
+                              <w:t>&gt;</w:t>
+                            </w:r>
+                            <w:r>
+                              <w:rPr>
+                                <w:rFonts w:ascii="Courier New" w:hAnsi="Courier New" w:cs="Courier New"/>
+                                <w:b/>
+                                <w:color w:val="000000"/>
+                                <w:sz w:val="18"/>
+                                <w:szCs w:val="18"/>
+                                <w:lang w:val="en-GB" w:eastAsia="en-GB"/>
+                              </w:rPr>
+                              <w:t xml:space="preserve"> </w:t>
+                            </w:r>
+                            <w:r>
+                              <w:rPr>
+                                <w:rFonts w:ascii="Courier New" w:hAnsi="Courier New" w:cs="Courier New"/>
+                                <w:b/>
+                                <w:bCs/>
+                                <w:color w:val="000080"/>
+                                <w:sz w:val="18"/>
+                                <w:szCs w:val="18"/>
+                                <w:lang w:val="en-GB" w:eastAsia="en-GB"/>
+                              </w:rPr>
+                              <w:t>=</w:t>
+                            </w:r>
+                            <w:r>
+                              <w:rPr>
+                                <w:rFonts w:ascii="Courier New" w:hAnsi="Courier New" w:cs="Courier New"/>
+                                <w:b/>
+                                <w:color w:val="000000"/>
+                                <w:sz w:val="18"/>
+                                <w:szCs w:val="18"/>
+                                <w:lang w:val="en-GB" w:eastAsia="en-GB"/>
+                              </w:rPr>
+                              <w:t xml:space="preserve"> </w:t>
+                            </w:r>
+                            <w:proofErr w:type="spellStart"/>
+                            <w:r>
+                              <w:rPr>
+                                <w:rFonts w:ascii="Courier New" w:hAnsi="Courier New" w:cs="Courier New"/>
+                                <w:b/>
+                                <w:color w:val="000000"/>
+                                <w:sz w:val="18"/>
+                                <w:szCs w:val="18"/>
+                                <w:lang w:val="en-GB" w:eastAsia="en-GB"/>
+                              </w:rPr>
+                              <w:t>hpx</w:t>
+                            </w:r>
+                            <w:proofErr w:type="spellEnd"/>
+                            <w:r>
+                              <w:rPr>
+                                <w:rFonts w:ascii="Courier New" w:hAnsi="Courier New" w:cs="Courier New"/>
+                                <w:b/>
+                                <w:bCs/>
+                                <w:color w:val="000080"/>
+                                <w:sz w:val="18"/>
+                                <w:szCs w:val="18"/>
+                                <w:lang w:val="en-GB" w:eastAsia="en-GB"/>
+                              </w:rPr>
+                              <w:t>::</w:t>
+                            </w:r>
+                            <w:proofErr w:type="gramStart"/>
+                            <w:r>
+                              <w:rPr>
+                                <w:rFonts w:ascii="Courier New" w:hAnsi="Courier New" w:cs="Courier New"/>
+                                <w:b/>
+                                <w:color w:val="000000"/>
+                                <w:sz w:val="18"/>
+                                <w:szCs w:val="18"/>
+                                <w:lang w:val="en-GB" w:eastAsia="en-GB"/>
+                              </w:rPr>
+                              <w:t>async</w:t>
+                            </w:r>
+                            <w:r>
+                              <w:rPr>
+                                <w:rFonts w:ascii="Courier New" w:hAnsi="Courier New" w:cs="Courier New"/>
+                                <w:b/>
+                                <w:bCs/>
+                                <w:color w:val="000080"/>
+                                <w:sz w:val="18"/>
+                                <w:szCs w:val="18"/>
+                                <w:lang w:val="en-GB" w:eastAsia="en-GB"/>
+                              </w:rPr>
+                              <w:t>(</w:t>
+                            </w:r>
+                            <w:proofErr w:type="gramEnd"/>
+                            <w:r>
+                              <w:rPr>
+                                <w:rFonts w:ascii="Courier New" w:hAnsi="Courier New" w:cs="Courier New"/>
+                                <w:b/>
+                                <w:color w:val="000000"/>
+                                <w:sz w:val="18"/>
+                                <w:szCs w:val="18"/>
+                                <w:lang w:val="en-GB" w:eastAsia="en-GB"/>
+                              </w:rPr>
+                              <w:t>action</w:t>
+                            </w:r>
+                            <w:r>
+                              <w:rPr>
+                                <w:rFonts w:ascii="Courier New" w:hAnsi="Courier New" w:cs="Courier New"/>
+                                <w:b/>
+                                <w:bCs/>
+                                <w:color w:val="000080"/>
+                                <w:sz w:val="18"/>
+                                <w:szCs w:val="18"/>
+                                <w:lang w:val="en-GB" w:eastAsia="en-GB"/>
+                              </w:rPr>
+                              <w:t>,</w:t>
+                            </w:r>
+                            <w:r>
+                              <w:rPr>
+                                <w:rFonts w:ascii="Courier New" w:hAnsi="Courier New" w:cs="Courier New"/>
+                                <w:b/>
+                                <w:bCs/>
+                                <w:color w:val="000080"/>
+                                <w:sz w:val="18"/>
+                                <w:szCs w:val="18"/>
+                                <w:lang w:val="en-GB" w:eastAsia="en-GB"/>
+                              </w:rPr>
+                              <w:t xml:space="preserve"> </w:t>
+                            </w:r>
+                            <w:r>
+                              <w:rPr>
+                                <w:rFonts w:ascii="Courier New" w:hAnsi="Courier New" w:cs="Courier New"/>
+                                <w:b/>
+                                <w:color w:val="000000"/>
+                                <w:sz w:val="18"/>
+                                <w:szCs w:val="18"/>
+                                <w:lang w:val="en-GB" w:eastAsia="en-GB"/>
+                              </w:rPr>
+                              <w:t>locality</w:t>
+                            </w:r>
+                            <w:r>
+                              <w:rPr>
+                                <w:rFonts w:ascii="Courier New" w:hAnsi="Courier New" w:cs="Courier New"/>
+                                <w:b/>
+                                <w:bCs/>
+                                <w:color w:val="000080"/>
+                                <w:sz w:val="18"/>
+                                <w:szCs w:val="18"/>
+                                <w:lang w:val="en-GB" w:eastAsia="en-GB"/>
+                              </w:rPr>
+                              <w:t>,</w:t>
+                            </w:r>
+                            <w:r>
+                              <w:rPr>
+                                <w:rFonts w:ascii="Courier New" w:hAnsi="Courier New" w:cs="Courier New"/>
+                                <w:b/>
+                                <w:bCs/>
+                                <w:color w:val="000080"/>
+                                <w:sz w:val="18"/>
+                                <w:szCs w:val="18"/>
+                                <w:lang w:val="en-GB" w:eastAsia="en-GB"/>
+                              </w:rPr>
+                              <w:t xml:space="preserve"> </w:t>
+                            </w:r>
+                            <w:r>
+                              <w:rPr>
+                                <w:rFonts w:ascii="Courier New" w:hAnsi="Courier New" w:cs="Courier New"/>
+                                <w:b/>
+                                <w:color w:val="000000"/>
+                                <w:sz w:val="18"/>
+                                <w:szCs w:val="18"/>
+                                <w:lang w:val="en-GB" w:eastAsia="en-GB"/>
+                              </w:rPr>
+                              <w:t>x</w:t>
+                            </w:r>
+                            <w:r>
+                              <w:rPr>
+                                <w:rFonts w:ascii="Courier New" w:hAnsi="Courier New" w:cs="Courier New"/>
+                                <w:b/>
+                                <w:bCs/>
+                                <w:color w:val="000080"/>
+                                <w:sz w:val="18"/>
+                                <w:szCs w:val="18"/>
+                                <w:lang w:val="en-GB" w:eastAsia="en-GB"/>
+                              </w:rPr>
+                              <w:t>,</w:t>
+                            </w:r>
+                            <w:r>
+                              <w:rPr>
+                                <w:rFonts w:ascii="Courier New" w:hAnsi="Courier New" w:cs="Courier New"/>
+                                <w:b/>
+                                <w:bCs/>
+                                <w:color w:val="000080"/>
+                                <w:sz w:val="18"/>
+                                <w:szCs w:val="18"/>
+                                <w:lang w:val="en-GB" w:eastAsia="en-GB"/>
+                              </w:rPr>
+                              <w:t xml:space="preserve"> </w:t>
+                            </w:r>
+                            <w:r>
+                              <w:rPr>
+                                <w:rFonts w:ascii="Courier New" w:hAnsi="Courier New" w:cs="Courier New"/>
+                                <w:b/>
+                                <w:color w:val="000000"/>
+                                <w:sz w:val="18"/>
+                                <w:szCs w:val="18"/>
+                                <w:lang w:val="en-GB" w:eastAsia="en-GB"/>
+                              </w:rPr>
+                              <w:t>y</w:t>
+                            </w:r>
+                            <w:r>
+                              <w:rPr>
+                                <w:rFonts w:ascii="Courier New" w:hAnsi="Courier New" w:cs="Courier New"/>
+                                <w:b/>
+                                <w:bCs/>
+                                <w:color w:val="000080"/>
+                                <w:sz w:val="18"/>
+                                <w:szCs w:val="18"/>
+                                <w:lang w:val="en-GB" w:eastAsia="en-GB"/>
+                              </w:rPr>
+                              <w:t>,</w:t>
+                            </w:r>
+                            <w:r>
+                              <w:rPr>
+                                <w:rFonts w:ascii="Courier New" w:hAnsi="Courier New" w:cs="Courier New"/>
+                                <w:b/>
+                                <w:bCs/>
+                                <w:color w:val="000080"/>
+                                <w:sz w:val="18"/>
+                                <w:szCs w:val="18"/>
+                                <w:lang w:val="en-GB" w:eastAsia="en-GB"/>
+                              </w:rPr>
+                              <w:t xml:space="preserve"> </w:t>
+                            </w:r>
+                            <w:r>
+                              <w:rPr>
+                                <w:rFonts w:ascii="Courier New" w:hAnsi="Courier New" w:cs="Courier New"/>
+                                <w:b/>
+                                <w:color w:val="000000"/>
+                                <w:sz w:val="18"/>
+                                <w:szCs w:val="18"/>
+                                <w:lang w:val="en-GB" w:eastAsia="en-GB"/>
+                              </w:rPr>
+                              <w:t>buff</w:t>
+                            </w:r>
+                            <w:r>
+                              <w:rPr>
+                                <w:rFonts w:ascii="Courier New" w:hAnsi="Courier New" w:cs="Courier New"/>
+                                <w:b/>
+                                <w:bCs/>
+                                <w:color w:val="000080"/>
+                                <w:sz w:val="18"/>
+                                <w:szCs w:val="18"/>
+                                <w:lang w:val="en-GB" w:eastAsia="en-GB"/>
+                              </w:rPr>
+                              <w:t>,</w:t>
+                            </w:r>
+                            <w:r>
+                              <w:rPr>
+                                <w:rFonts w:ascii="Courier New" w:hAnsi="Courier New" w:cs="Courier New"/>
+                                <w:b/>
+                                <w:bCs/>
+                                <w:color w:val="000080"/>
+                                <w:sz w:val="18"/>
+                                <w:szCs w:val="18"/>
+                                <w:lang w:val="en-GB" w:eastAsia="en-GB"/>
+                              </w:rPr>
+                              <w:t xml:space="preserve"> </w:t>
+                            </w:r>
+                            <w:r>
+                              <w:rPr>
+                                <w:rFonts w:ascii="Courier New" w:hAnsi="Courier New" w:cs="Courier New"/>
+                                <w:b/>
+                                <w:color w:val="808080"/>
+                                <w:sz w:val="18"/>
+                                <w:szCs w:val="18"/>
+                                <w:lang w:val="en-GB" w:eastAsia="en-GB"/>
+                              </w:rPr>
+                              <w:t>"str</w:t>
+                            </w:r>
+                            <w:r>
+                              <w:rPr>
+                                <w:rFonts w:ascii="Courier New" w:hAnsi="Courier New" w:cs="Courier New"/>
+                                <w:b/>
+                                <w:color w:val="808080"/>
+                                <w:sz w:val="18"/>
+                                <w:szCs w:val="18"/>
+                                <w:lang w:val="en-GB" w:eastAsia="en-GB"/>
+                              </w:rPr>
+                              <w:t>ing”, ...</w:t>
+                            </w:r>
+                            <w:r>
+                              <w:rPr>
+                                <w:rFonts w:ascii="Courier New" w:hAnsi="Courier New" w:cs="Courier New"/>
+                                <w:b/>
+                                <w:bCs/>
+                                <w:color w:val="000080"/>
+                                <w:sz w:val="18"/>
+                                <w:szCs w:val="18"/>
+                                <w:lang w:val="en-GB" w:eastAsia="en-GB"/>
+                              </w:rPr>
+                              <w:t>);</w:t>
+                            </w:r>
+                          </w:p>
+                        </w:txbxContent>
+                      </wps:txbx>
+                      <wps:bodyPr rot="0" vert="horz" wrap="square" lIns="91440" tIns="45720" rIns="91440" bIns="45720" anchor="t" anchorCtr="0">
+                        <a:spAutoFit/>
+                      </wps:bodyPr>
+                    </wps:wsp>
+                  </a:graphicData>
+                </a:graphic>
+              </wp:inline>
+            </w:drawing>
+          </mc:Choice>
+          <mc:Fallback>
+            <w:pict>
+              <v:shape id="_x0000_s1049" type="#_x0000_t202" style="width:437.95pt;height:39.75pt;visibility:visible;mso-wrap-style:square;mso-left-percent:-10001;mso-top-percent:-10001;mso-position-horizontal:absolute;mso-position-horizontal-relative:char;mso-position-vertical:absolute;mso-position-vertical-relative:line;mso-left-percent:-10001;mso-top-percent:-10001;v-text-anchor:top" o:gfxdata="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" stroked="f">
+                <v:textbox style="mso-fit-shape-to-text:t">
+                  <w:txbxContent>
+                    <w:p>
+                      <w:pPr>
+                        <w:shd w:val="clear" w:color="auto" w:fill="FFFFFF"/>
+                        <w:rPr>
+                          <w:rFonts w:ascii="Courier New" w:hAnsi="Courier New" w:cs="Courier New"/>
+                          <w:b/>
+                          <w:color w:val="000000"/>
+                          <w:sz w:val="18"/>
+                          <w:szCs w:val="18"/>
+                          <w:lang w:val="en-GB" w:eastAsia="en-GB"/>
+                        </w:rPr>
+                      </w:pPr>
+                      <w:proofErr w:type="spellStart"/>
+                      <w:proofErr w:type="gramStart"/>
+                      <w:r>
+                        <w:rPr>
+                          <w:rFonts w:ascii="Courier New" w:hAnsi="Courier New" w:cs="Courier New"/>
+                          <w:b/>
+                          <w:color w:val="000000"/>
+                          <w:sz w:val="18"/>
+                          <w:szCs w:val="18"/>
+                          <w:lang w:val="en-GB" w:eastAsia="en-GB"/>
+                        </w:rPr>
+                        <w:t>hpx</w:t>
+                      </w:r>
+                      <w:proofErr w:type="spellEnd"/>
+                      <w:r>
+                        <w:rPr>
+                          <w:rFonts w:ascii="Courier New" w:hAnsi="Courier New" w:cs="Courier New"/>
+                          <w:b/>
+                          <w:color w:val="000000"/>
+                          <w:sz w:val="18"/>
+                          <w:szCs w:val="18"/>
+                          <w:lang w:val="en-GB" w:eastAsia="en-GB"/>
+                        </w:rPr>
+                        <w:t>::</w:t>
+                      </w:r>
+                      <w:proofErr w:type="spellStart"/>
+                      <w:r>
+                        <w:rPr>
+                          <w:rFonts w:ascii="Courier New" w:hAnsi="Courier New" w:cs="Courier New"/>
+                          <w:b/>
+                          <w:color w:val="000000"/>
+                          <w:sz w:val="18"/>
+                          <w:szCs w:val="18"/>
+                          <w:lang w:val="en-GB" w:eastAsia="en-GB"/>
+                        </w:rPr>
+                        <w:t>serialize_buffer</w:t>
+                      </w:r>
+                      <w:proofErr w:type="spellEnd"/>
+                      <w:proofErr w:type="gramEnd"/>
+                      <w:r>
+                        <w:rPr>
+                          <w:rFonts w:ascii="Courier New" w:hAnsi="Courier New" w:cs="Courier New"/>
+                          <w:b/>
+                          <w:color w:val="000000"/>
+                          <w:sz w:val="18"/>
+                          <w:szCs w:val="18"/>
+                          <w:lang w:val="en-GB" w:eastAsia="en-GB"/>
+                        </w:rPr>
+                        <w:t xml:space="preserve"> buff(</w:t>
+                      </w:r>
+                      <w:proofErr w:type="spellStart"/>
+                      <w:r>
+                        <w:rPr>
+                          <w:rFonts w:ascii="Courier New" w:hAnsi="Courier New" w:cs="Courier New"/>
+                          <w:b/>
+                          <w:color w:val="000000"/>
+                          <w:sz w:val="18"/>
+                          <w:szCs w:val="18"/>
+                          <w:lang w:val="en-GB" w:eastAsia="en-GB"/>
+                        </w:rPr>
+                        <w:t>data.data</w:t>
+                      </w:r>
+                      <w:proofErr w:type="spellEnd"/>
+                      <w:r>
+                        <w:rPr>
+                          <w:rFonts w:ascii="Courier New" w:hAnsi="Courier New" w:cs="Courier New"/>
+                          <w:b/>
+                          <w:color w:val="000000"/>
+                          <w:sz w:val="18"/>
+                          <w:szCs w:val="18"/>
+                          <w:lang w:val="en-GB" w:eastAsia="en-GB"/>
+                        </w:rPr>
+                        <w:t xml:space="preserve">(), </w:t>
+                      </w:r>
+                      <w:proofErr w:type="spellStart"/>
+                      <w:r>
+                        <w:rPr>
+                          <w:rFonts w:ascii="Courier New" w:hAnsi="Courier New" w:cs="Courier New"/>
+                          <w:b/>
+                          <w:color w:val="000000"/>
+                          <w:sz w:val="18"/>
+                          <w:szCs w:val="18"/>
+                          <w:lang w:val="en-GB" w:eastAsia="en-GB"/>
+                        </w:rPr>
+                        <w:t>data.size</w:t>
+                      </w:r>
+                      <w:proofErr w:type="spellEnd"/>
+                      <w:r>
+                        <w:rPr>
+                          <w:rFonts w:ascii="Courier New" w:hAnsi="Courier New" w:cs="Courier New"/>
+                          <w:b/>
+                          <w:color w:val="000000"/>
+                          <w:sz w:val="18"/>
+                          <w:szCs w:val="18"/>
+                          <w:lang w:val="en-GB" w:eastAsia="en-GB"/>
+                        </w:rPr>
+                        <w:t>());</w:t>
+                      </w:r>
+                    </w:p>
+                    <w:p>
+                      <w:pPr>
+                        <w:shd w:val="clear" w:color="auto" w:fill="FFFFFF"/>
+                        <w:rPr>
+                          <w:b/>
+                          <w:sz w:val="18"/>
+                          <w:szCs w:val="18"/>
+                          <w:lang w:val="en-GB" w:eastAsia="en-GB"/>
+                        </w:rPr>
+                      </w:pPr>
+                      <w:proofErr w:type="spellStart"/>
+                      <w:r>
+                        <w:rPr>
+                          <w:rFonts w:ascii="Courier New" w:hAnsi="Courier New" w:cs="Courier New"/>
+                          <w:b/>
+                          <w:color w:val="000000"/>
+                          <w:sz w:val="18"/>
+                          <w:szCs w:val="18"/>
+                          <w:lang w:val="en-GB" w:eastAsia="en-GB"/>
+                        </w:rPr>
+                        <w:t>hpx</w:t>
+                      </w:r>
+                      <w:proofErr w:type="spellEnd"/>
+                      <w:r>
+                        <w:rPr>
+                          <w:rFonts w:ascii="Courier New" w:hAnsi="Courier New" w:cs="Courier New"/>
+                          <w:b/>
+                          <w:bCs/>
+                          <w:color w:val="000080"/>
+                          <w:sz w:val="18"/>
+                          <w:szCs w:val="18"/>
+                          <w:lang w:val="en-GB" w:eastAsia="en-GB"/>
+                        </w:rPr>
+                        <w:t>::</w:t>
+                      </w:r>
+                      <w:r>
+                        <w:rPr>
+                          <w:rFonts w:ascii="Courier New" w:hAnsi="Courier New" w:cs="Courier New"/>
+                          <w:b/>
+                          <w:color w:val="000000"/>
+                          <w:sz w:val="18"/>
+                          <w:szCs w:val="18"/>
+                          <w:lang w:val="en-GB" w:eastAsia="en-GB"/>
+                        </w:rPr>
+                        <w:t>future</w:t>
+                      </w:r>
+                      <w:r>
+                        <w:rPr>
+                          <w:rFonts w:ascii="Courier New" w:hAnsi="Courier New" w:cs="Courier New"/>
+                          <w:b/>
+                          <w:bCs/>
+                          <w:color w:val="000080"/>
+                          <w:sz w:val="18"/>
+                          <w:szCs w:val="18"/>
+                          <w:lang w:val="en-GB" w:eastAsia="en-GB"/>
+                        </w:rPr>
+                        <w:t>&lt;</w:t>
+                      </w:r>
+                      <w:r>
+                        <w:rPr>
+                          <w:rFonts w:ascii="Courier New" w:hAnsi="Courier New" w:cs="Courier New"/>
+                          <w:b/>
+                          <w:color w:val="8000FF"/>
+                          <w:sz w:val="18"/>
+                          <w:szCs w:val="18"/>
+                          <w:lang w:val="en-GB" w:eastAsia="en-GB"/>
+                        </w:rPr>
+                        <w:t>thing</w:t>
+                      </w:r>
+                      <w:r>
+                        <w:rPr>
+                          <w:rFonts w:ascii="Courier New" w:hAnsi="Courier New" w:cs="Courier New"/>
+                          <w:b/>
+                          <w:bCs/>
+                          <w:color w:val="000080"/>
+                          <w:sz w:val="18"/>
+                          <w:szCs w:val="18"/>
+                          <w:lang w:val="en-GB" w:eastAsia="en-GB"/>
+                        </w:rPr>
+                        <w:t>&gt;</w:t>
+                      </w:r>
+                      <w:r>
+                        <w:rPr>
+                          <w:rFonts w:ascii="Courier New" w:hAnsi="Courier New" w:cs="Courier New"/>
+                          <w:b/>
+                          <w:color w:val="000000"/>
+                          <w:sz w:val="18"/>
+                          <w:szCs w:val="18"/>
+                          <w:lang w:val="en-GB" w:eastAsia="en-GB"/>
+                        </w:rPr>
+                        <w:t xml:space="preserve"> </w:t>
+                      </w:r>
+                      <w:r>
+                        <w:rPr>
+                          <w:rFonts w:ascii="Courier New" w:hAnsi="Courier New" w:cs="Courier New"/>
+                          <w:b/>
+                          <w:bCs/>
+                          <w:color w:val="000080"/>
+                          <w:sz w:val="18"/>
+                          <w:szCs w:val="18"/>
+                          <w:lang w:val="en-GB" w:eastAsia="en-GB"/>
+                        </w:rPr>
+                        <w:t>=</w:t>
+                      </w:r>
+                      <w:r>
+                        <w:rPr>
+                          <w:rFonts w:ascii="Courier New" w:hAnsi="Courier New" w:cs="Courier New"/>
+                          <w:b/>
+                          <w:color w:val="000000"/>
+                          <w:sz w:val="18"/>
+                          <w:szCs w:val="18"/>
+                          <w:lang w:val="en-GB" w:eastAsia="en-GB"/>
+                        </w:rPr>
+                        <w:t xml:space="preserve"> </w:t>
+                      </w:r>
+                      <w:proofErr w:type="spellStart"/>
+                      <w:r>
+                        <w:rPr>
+                          <w:rFonts w:ascii="Courier New" w:hAnsi="Courier New" w:cs="Courier New"/>
+                          <w:b/>
+                          <w:color w:val="000000"/>
+                          <w:sz w:val="18"/>
+                          <w:szCs w:val="18"/>
+                          <w:lang w:val="en-GB" w:eastAsia="en-GB"/>
+                        </w:rPr>
+                        <w:t>hpx</w:t>
+                      </w:r>
+                      <w:proofErr w:type="spellEnd"/>
+                      <w:r>
+                        <w:rPr>
+                          <w:rFonts w:ascii="Courier New" w:hAnsi="Courier New" w:cs="Courier New"/>
+                          <w:b/>
+                          <w:bCs/>
+                          <w:color w:val="000080"/>
+                          <w:sz w:val="18"/>
+                          <w:szCs w:val="18"/>
+                          <w:lang w:val="en-GB" w:eastAsia="en-GB"/>
+                        </w:rPr>
+                        <w:t>::</w:t>
+                      </w:r>
+                      <w:proofErr w:type="gramStart"/>
+                      <w:r>
+                        <w:rPr>
+                          <w:rFonts w:ascii="Courier New" w:hAnsi="Courier New" w:cs="Courier New"/>
+                          <w:b/>
+                          <w:color w:val="000000"/>
+                          <w:sz w:val="18"/>
+                          <w:szCs w:val="18"/>
+                          <w:lang w:val="en-GB" w:eastAsia="en-GB"/>
+                        </w:rPr>
+                        <w:t>async</w:t>
+                      </w:r>
+                      <w:r>
+                        <w:rPr>
+                          <w:rFonts w:ascii="Courier New" w:hAnsi="Courier New" w:cs="Courier New"/>
+                          <w:b/>
+                          <w:bCs/>
+                          <w:color w:val="000080"/>
+                          <w:sz w:val="18"/>
+                          <w:szCs w:val="18"/>
+                          <w:lang w:val="en-GB" w:eastAsia="en-GB"/>
+                        </w:rPr>
+                        <w:t>(</w:t>
+                      </w:r>
+                      <w:proofErr w:type="gramEnd"/>
+                      <w:r>
+                        <w:rPr>
+                          <w:rFonts w:ascii="Courier New" w:hAnsi="Courier New" w:cs="Courier New"/>
+                          <w:b/>
+                          <w:color w:val="000000"/>
+                          <w:sz w:val="18"/>
+                          <w:szCs w:val="18"/>
+                          <w:lang w:val="en-GB" w:eastAsia="en-GB"/>
+                        </w:rPr>
+                        <w:t>action</w:t>
+                      </w:r>
+                      <w:r>
+                        <w:rPr>
+                          <w:rFonts w:ascii="Courier New" w:hAnsi="Courier New" w:cs="Courier New"/>
+                          <w:b/>
+                          <w:bCs/>
+                          <w:color w:val="000080"/>
+                          <w:sz w:val="18"/>
+                          <w:szCs w:val="18"/>
+                          <w:lang w:val="en-GB" w:eastAsia="en-GB"/>
+                        </w:rPr>
+                        <w:t>,</w:t>
+                      </w:r>
+                      <w:r>
+                        <w:rPr>
+                          <w:rFonts w:ascii="Courier New" w:hAnsi="Courier New" w:cs="Courier New"/>
+                          <w:b/>
+                          <w:bCs/>
+                          <w:color w:val="000080"/>
+                          <w:sz w:val="18"/>
+                          <w:szCs w:val="18"/>
+                          <w:lang w:val="en-GB" w:eastAsia="en-GB"/>
+                        </w:rPr>
+                        <w:t xml:space="preserve"> </w:t>
+                      </w:r>
+                      <w:r>
+                        <w:rPr>
+                          <w:rFonts w:ascii="Courier New" w:hAnsi="Courier New" w:cs="Courier New"/>
+                          <w:b/>
+                          <w:color w:val="000000"/>
+                          <w:sz w:val="18"/>
+                          <w:szCs w:val="18"/>
+                          <w:lang w:val="en-GB" w:eastAsia="en-GB"/>
+                        </w:rPr>
+                        <w:t>locality</w:t>
+                      </w:r>
+                      <w:r>
+                        <w:rPr>
+                          <w:rFonts w:ascii="Courier New" w:hAnsi="Courier New" w:cs="Courier New"/>
+                          <w:b/>
+                          <w:bCs/>
+                          <w:color w:val="000080"/>
+                          <w:sz w:val="18"/>
+                          <w:szCs w:val="18"/>
+                          <w:lang w:val="en-GB" w:eastAsia="en-GB"/>
+                        </w:rPr>
+                        <w:t>,</w:t>
+                      </w:r>
+                      <w:r>
+                        <w:rPr>
+                          <w:rFonts w:ascii="Courier New" w:hAnsi="Courier New" w:cs="Courier New"/>
+                          <w:b/>
+                          <w:bCs/>
+                          <w:color w:val="000080"/>
+                          <w:sz w:val="18"/>
+                          <w:szCs w:val="18"/>
+                          <w:lang w:val="en-GB" w:eastAsia="en-GB"/>
+                        </w:rPr>
+                        <w:t xml:space="preserve"> </w:t>
+                      </w:r>
+                      <w:r>
+                        <w:rPr>
+                          <w:rFonts w:ascii="Courier New" w:hAnsi="Courier New" w:cs="Courier New"/>
+                          <w:b/>
+                          <w:color w:val="000000"/>
+                          <w:sz w:val="18"/>
+                          <w:szCs w:val="18"/>
+                          <w:lang w:val="en-GB" w:eastAsia="en-GB"/>
+                        </w:rPr>
+                        <w:t>x</w:t>
+                      </w:r>
+                      <w:r>
+                        <w:rPr>
+                          <w:rFonts w:ascii="Courier New" w:hAnsi="Courier New" w:cs="Courier New"/>
+                          <w:b/>
+                          <w:bCs/>
+                          <w:color w:val="000080"/>
+                          <w:sz w:val="18"/>
+                          <w:szCs w:val="18"/>
+                          <w:lang w:val="en-GB" w:eastAsia="en-GB"/>
+                        </w:rPr>
+                        <w:t>,</w:t>
+                      </w:r>
+                      <w:r>
+                        <w:rPr>
+                          <w:rFonts w:ascii="Courier New" w:hAnsi="Courier New" w:cs="Courier New"/>
+                          <w:b/>
+                          <w:bCs/>
+                          <w:color w:val="000080"/>
+                          <w:sz w:val="18"/>
+                          <w:szCs w:val="18"/>
+                          <w:lang w:val="en-GB" w:eastAsia="en-GB"/>
+                        </w:rPr>
+                        <w:t xml:space="preserve"> </w:t>
+                      </w:r>
+                      <w:r>
+                        <w:rPr>
+                          <w:rFonts w:ascii="Courier New" w:hAnsi="Courier New" w:cs="Courier New"/>
+                          <w:b/>
+                          <w:color w:val="000000"/>
+                          <w:sz w:val="18"/>
+                          <w:szCs w:val="18"/>
+                          <w:lang w:val="en-GB" w:eastAsia="en-GB"/>
+                        </w:rPr>
+                        <w:t>y</w:t>
+                      </w:r>
+                      <w:r>
+                        <w:rPr>
+                          <w:rFonts w:ascii="Courier New" w:hAnsi="Courier New" w:cs="Courier New"/>
+                          <w:b/>
+                          <w:bCs/>
+                          <w:color w:val="000080"/>
+                          <w:sz w:val="18"/>
+                          <w:szCs w:val="18"/>
+                          <w:lang w:val="en-GB" w:eastAsia="en-GB"/>
+                        </w:rPr>
+                        <w:t>,</w:t>
+                      </w:r>
+                      <w:r>
+                        <w:rPr>
+                          <w:rFonts w:ascii="Courier New" w:hAnsi="Courier New" w:cs="Courier New"/>
+                          <w:b/>
+                          <w:bCs/>
+                          <w:color w:val="000080"/>
+                          <w:sz w:val="18"/>
+                          <w:szCs w:val="18"/>
+                          <w:lang w:val="en-GB" w:eastAsia="en-GB"/>
+                        </w:rPr>
+                        <w:t xml:space="preserve"> </w:t>
+                      </w:r>
+                      <w:r>
+                        <w:rPr>
+                          <w:rFonts w:ascii="Courier New" w:hAnsi="Courier New" w:cs="Courier New"/>
+                          <w:b/>
+                          <w:color w:val="000000"/>
+                          <w:sz w:val="18"/>
+                          <w:szCs w:val="18"/>
+                          <w:lang w:val="en-GB" w:eastAsia="en-GB"/>
+                        </w:rPr>
+                        <w:t>buff</w:t>
+                      </w:r>
+                      <w:r>
+                        <w:rPr>
+                          <w:rFonts w:ascii="Courier New" w:hAnsi="Courier New" w:cs="Courier New"/>
+                          <w:b/>
+                          <w:bCs/>
+                          <w:color w:val="000080"/>
+                          <w:sz w:val="18"/>
+                          <w:szCs w:val="18"/>
+                          <w:lang w:val="en-GB" w:eastAsia="en-GB"/>
+                        </w:rPr>
+                        <w:t>,</w:t>
+                      </w:r>
+                      <w:r>
+                        <w:rPr>
+                          <w:rFonts w:ascii="Courier New" w:hAnsi="Courier New" w:cs="Courier New"/>
+                          <w:b/>
+                          <w:bCs/>
+                          <w:color w:val="000080"/>
+                          <w:sz w:val="18"/>
+                          <w:szCs w:val="18"/>
+                          <w:lang w:val="en-GB" w:eastAsia="en-GB"/>
+                        </w:rPr>
+                        <w:t xml:space="preserve"> </w:t>
+                      </w:r>
+                      <w:r>
+                        <w:rPr>
+                          <w:rFonts w:ascii="Courier New" w:hAnsi="Courier New" w:cs="Courier New"/>
+                          <w:b/>
+                          <w:color w:val="808080"/>
+                          <w:sz w:val="18"/>
+                          <w:szCs w:val="18"/>
+                          <w:lang w:val="en-GB" w:eastAsia="en-GB"/>
+                        </w:rPr>
+                        <w:t>"str</w:t>
+                      </w:r>
+                      <w:r>
+                        <w:rPr>
+                          <w:rFonts w:ascii="Courier New" w:hAnsi="Courier New" w:cs="Courier New"/>
+                          <w:b/>
+                          <w:color w:val="808080"/>
+                          <w:sz w:val="18"/>
+                          <w:szCs w:val="18"/>
+                          <w:lang w:val="en-GB" w:eastAsia="en-GB"/>
+                        </w:rPr>
+                        <w:t>ing”, ...</w:t>
+                      </w:r>
+                      <w:r>
+                        <w:rPr>
+                          <w:rFonts w:ascii="Courier New" w:hAnsi="Courier New" w:cs="Courier New"/>
+                          <w:b/>
+                          <w:bCs/>
+                          <w:color w:val="000080"/>
+                          <w:sz w:val="18"/>
+                          <w:szCs w:val="18"/>
+                          <w:lang w:val="en-GB" w:eastAsia="en-GB"/>
+                        </w:rPr>
+                        <w:t>);</w:t>
+                      </w:r>
+                    </w:p>
+                  </w:txbxContent>
+                </v:textbox>
+                <w10:anchorlock/>
+              </v:shape>
+            </w:pict>
+          </mc:Fallback>
+        </mc:AlternateContent>
       </w:r>
     </w:p>
     <w:p>
       <w:pPr>
         <w:pStyle w:val="MainText"/>
-        <w:rPr>
+      </w:pPr>
+      <w:r>
+        <w:t xml:space="preserve">Note that if the remote function does a significant amount of work, the future returned may not become ready until long after the message has been delivered, if the user wishes to reuse buffers immediately after they have been sent, HPX provides an alternative version </w:t>
+      </w:r>
+      <w:proofErr w:type="spellStart"/>
+      <w:r>
+        <w:rPr>
+          <w:rFonts w:ascii="Courier New" w:hAnsi="Courier New" w:cs="Courier New"/>
+          <w:sz w:val="18"/>
           <w:szCs w:val="20"/>
         </w:rPr>
-      </w:pPr>
-      <w:proofErr w:type="gramStart"/>
-      <w:r>
-        <w:rPr>
+        <w:t>async</w:t>
+      </w:r>
+      <w:r>
+        <w:rPr>
+          <w:rFonts w:ascii="Courier New" w:hAnsi="Courier New" w:cs="Courier New"/>
+          <w:sz w:val="18"/>
           <w:szCs w:val="20"/>
         </w:rPr>
-        <w:t>allowing</w:t>
-      </w:r>
-      <w:proofErr w:type="gramEnd"/>
-      <w:r>
-        <w:rPr>
-          <w:szCs w:val="20"/>
-        </w:rPr>
+        <w:t>_cb</w:t>
+      </w:r>
+      <w:proofErr w:type="spellEnd"/>
+      <w:r>
         <w:t xml:space="preserve"> </w:t>
       </w:r>
       <w:r>
-        <w:rPr>
-          <w:szCs w:val="20"/>
-        </w:rPr>
-        <w:t>concurrent exe</w:t>
-      </w:r>
-      <w:r>
-        <w:rPr>
-          <w:szCs w:val="20"/>
-        </w:rPr>
-        <w:t xml:space="preserve">cution of tasks </w:t>
-      </w:r>
-      <w:r>
-        <w:rPr>
-          <w:szCs w:val="20"/>
-        </w:rPr>
-        <w:t xml:space="preserve">in different threads </w:t>
-      </w:r>
-      <w:r>
-        <w:rPr>
-          <w:szCs w:val="20"/>
-        </w:rPr>
-        <w:t>and also enabling</w:t>
-      </w:r>
-      <w:r>
-        <w:rPr>
-          <w:szCs w:val="20"/>
-        </w:rPr>
-        <w:t xml:space="preserve"> parallelism </w:t>
-      </w:r>
-      <w:r>
-        <w:rPr>
-          <w:szCs w:val="20"/>
-        </w:rPr>
-        <w:t xml:space="preserve">of algorithms </w:t>
-      </w:r>
-      <w:r>
-        <w:rPr>
-          <w:szCs w:val="20"/>
-        </w:rPr>
-        <w:t xml:space="preserve">by </w:t>
-      </w:r>
-      <w:r>
-        <w:rPr>
-          <w:szCs w:val="20"/>
-        </w:rPr>
-        <w:t xml:space="preserve">providing a mechanism whereby </w:t>
-      </w:r>
-      <w:r>
-        <w:rPr>
-          <w:szCs w:val="20"/>
-        </w:rPr>
-        <w:t xml:space="preserve">they </w:t>
-      </w:r>
-      <w:r>
-        <w:rPr>
-          <w:szCs w:val="20"/>
-        </w:rPr>
-        <w:t xml:space="preserve">may be broken into </w:t>
-      </w:r>
-      <w:r>
-        <w:rPr>
-          <w:szCs w:val="20"/>
-        </w:rPr>
-        <w:t>sub-</w:t>
-      </w:r>
-      <w:r>
-        <w:rPr>
-          <w:szCs w:val="20"/>
-        </w:rPr>
-        <w:t xml:space="preserve">tasks and executed on different threads. </w:t>
+        <w:t>that allows the user to attach a callback that will be triggered as soon as the parcelport layer has transmitted the data and buffers may be reused.</w:t>
       </w:r>
     </w:p>
     <w:p>
       <w:pPr>
         <w:pStyle w:val="MainText"/>
-        <w:rPr>
+      </w:pPr>
+      <w:r>
+        <w:t xml:space="preserve">In the event that the user wishes to send a vector </w:t>
+      </w:r>
+      <w:r>
+        <w:t>with a smaller size (</w:t>
+      </w:r>
+      <w:r>
+        <w:t xml:space="preserve">or other </w:t>
+      </w:r>
+      <w:r>
+        <w:t xml:space="preserve">type that has the HPX traits type </w:t>
+      </w:r>
+      <w:proofErr w:type="spellStart"/>
+      <w:r>
+        <w:rPr>
+          <w:rFonts w:ascii="Courier New" w:hAnsi="Courier New" w:cs="Courier New"/>
+          <w:sz w:val="18"/>
           <w:szCs w:val="20"/>
         </w:rPr>
-      </w:pPr>
+        <w:t>bitwise_serializable</w:t>
+      </w:r>
+      <w:proofErr w:type="spellEnd"/>
+      <w:r>
+        <w:t>)</w:t>
+      </w:r>
+      <w:r>
+        <w:t xml:space="preserve">, the serialization layer will copy data into the index chunk instead of creating a pointer chunk, </w:t>
+      </w:r>
+      <w:r>
+        <w:t xml:space="preserve">if </w:t>
+      </w:r>
+      <w:r>
+        <w:t>the size is lower than the zero copy serialization threshold (by default set to 4096 bytes).</w:t>
+      </w:r>
     </w:p>
     <w:p>
       <w:pPr>
         <w:pStyle w:val="KeywordsText"/>
-        <w:rPr>
-          <w:sz w:val="20"/>
-          <w:szCs w:val="20"/>
-        </w:rPr>
-      </w:pPr>
-      <w:r>
-        <w:rPr>
-          <w:sz w:val="20"/>
-          <w:szCs w:val="20"/>
-        </w:rPr>
-        <w:t xml:space="preserve">The HPX library provides </w:t>
-      </w:r>
-      <w:r>
-        <w:rPr>
-          <w:sz w:val="20"/>
-          <w:szCs w:val="20"/>
-        </w:rPr>
-        <w:t xml:space="preserve">an implementation of </w:t>
-      </w:r>
-      <w:proofErr w:type="spellStart"/>
-      <w:r>
-        <w:rPr>
-          <w:rFonts w:ascii="Courier New" w:hAnsi="Courier New" w:cs="Courier New"/>
-          <w:sz w:val="20"/>
-          <w:szCs w:val="20"/>
-        </w:rPr>
-        <w:t>hpx</w:t>
-      </w:r>
-      <w:proofErr w:type="spellEnd"/>
-      <w:r>
-        <w:rPr>
-          <w:rFonts w:ascii="Courier New" w:hAnsi="Courier New" w:cs="Courier New"/>
-          <w:sz w:val="20"/>
-          <w:szCs w:val="20"/>
-        </w:rPr>
-        <w:t xml:space="preserve">::async </w:t>
-      </w:r>
-      <w:r>
-        <w:rPr>
-          <w:sz w:val="20"/>
-          <w:szCs w:val="20"/>
-        </w:rPr>
-        <w:t>that conforms to the</w:t>
-      </w:r>
-      <w:r>
-        <w:rPr>
-          <w:rFonts w:ascii="Courier New" w:hAnsi="Courier New" w:cs="Courier New"/>
-          <w:sz w:val="20"/>
-          <w:szCs w:val="20"/>
-        </w:rPr>
-        <w:t xml:space="preserve"> </w:t>
-      </w:r>
-      <w:proofErr w:type="spellStart"/>
-      <w:r>
-        <w:rPr>
-          <w:rFonts w:ascii="Courier New" w:hAnsi="Courier New" w:cs="Courier New"/>
-          <w:sz w:val="20"/>
-          <w:szCs w:val="20"/>
-        </w:rPr>
-        <w:t>std</w:t>
-      </w:r>
-      <w:proofErr w:type="spellEnd"/>
-      <w:r>
-        <w:rPr>
-          <w:rFonts w:ascii="Courier New" w:hAnsi="Courier New" w:cs="Courier New"/>
-          <w:sz w:val="20"/>
-          <w:szCs w:val="20"/>
-        </w:rPr>
-        <w:t>::async</w:t>
-      </w:r>
-      <w:r>
-        <w:rPr>
-          <w:sz w:val="20"/>
-          <w:szCs w:val="20"/>
-        </w:rPr>
-        <w:t xml:space="preserve"> API but uses</w:t>
-      </w:r>
-      <w:r>
-        <w:rPr>
-          <w:sz w:val="20"/>
-          <w:szCs w:val="20"/>
-        </w:rPr>
-        <w:t xml:space="preserve"> thread pools and </w:t>
-      </w:r>
-      <w:r>
-        <w:rPr>
-          <w:sz w:val="20"/>
-          <w:szCs w:val="20"/>
-        </w:rPr>
-        <w:t xml:space="preserve">a </w:t>
-      </w:r>
-      <w:r>
-        <w:rPr>
-          <w:sz w:val="20"/>
-          <w:szCs w:val="20"/>
-        </w:rPr>
-        <w:t xml:space="preserve">lightweight </w:t>
-      </w:r>
-      <w:r>
-        <w:rPr>
-          <w:sz w:val="20"/>
-          <w:szCs w:val="20"/>
-        </w:rPr>
-        <w:t xml:space="preserve">threading model for </w:t>
-      </w:r>
-      <w:r>
-        <w:rPr>
-          <w:sz w:val="20"/>
-          <w:szCs w:val="20"/>
-        </w:rPr>
-        <w:t>tasks that do</w:t>
-      </w:r>
-      <w:r>
-        <w:rPr>
-          <w:sz w:val="20"/>
-          <w:szCs w:val="20"/>
-        </w:rPr>
-        <w:t>es</w:t>
-      </w:r>
-      <w:r>
-        <w:rPr>
-          <w:sz w:val="20"/>
-          <w:szCs w:val="20"/>
-        </w:rPr>
-        <w:t xml:space="preserve"> not require a kernel level context switch when changing the thread of executing from one </w:t>
-      </w:r>
-      <w:r>
-        <w:rPr>
-          <w:sz w:val="20"/>
-          <w:szCs w:val="20"/>
-        </w:rPr>
-        <w:t xml:space="preserve">task to another. </w:t>
-      </w:r>
-      <w:r>
-        <w:rPr>
-          <w:sz w:val="20"/>
-          <w:szCs w:val="20"/>
-        </w:rPr>
-        <w:t>HPX support</w:t>
-      </w:r>
-      <w:r>
-        <w:rPr>
-          <w:sz w:val="20"/>
-          <w:szCs w:val="20"/>
-        </w:rPr>
-        <w:t xml:space="preserve">s distributed execution of tasks via </w:t>
-      </w:r>
-      <w:r>
-        <w:rPr>
-          <w:rFonts w:ascii="Courier New" w:hAnsi="Courier New" w:cs="Courier New"/>
-          <w:sz w:val="20"/>
-          <w:szCs w:val="20"/>
-        </w:rPr>
-        <w:t>async</w:t>
-      </w:r>
-      <w:r>
-        <w:rPr>
-          <w:sz w:val="20"/>
-          <w:szCs w:val="20"/>
-        </w:rPr>
-        <w:t xml:space="preserve"> c</w:t>
-      </w:r>
-      <w:r>
-        <w:rPr>
-          <w:sz w:val="20"/>
-          <w:szCs w:val="20"/>
-        </w:rPr>
-        <w:t>alls by allowing them to be executed on remote localities (nodes)</w:t>
-      </w:r>
-      <w:r>
-        <w:rPr>
-          <w:sz w:val="20"/>
-          <w:szCs w:val="20"/>
-        </w:rPr>
-        <w:t xml:space="preserve"> which, in turn, requires that t</w:t>
-      </w:r>
-      <w:r>
-        <w:rPr>
-          <w:sz w:val="20"/>
-          <w:szCs w:val="20"/>
-        </w:rPr>
-        <w:t xml:space="preserve">he user supplied arguments to </w:t>
-      </w:r>
-      <w:r>
-        <w:rPr>
-          <w:sz w:val="20"/>
-          <w:szCs w:val="20"/>
-        </w:rPr>
-        <w:t>remotely invoked function</w:t>
-      </w:r>
-      <w:r>
-        <w:rPr>
-          <w:sz w:val="20"/>
-          <w:szCs w:val="20"/>
-        </w:rPr>
-        <w:t>s</w:t>
-      </w:r>
-      <w:r>
-        <w:rPr>
-          <w:sz w:val="20"/>
-          <w:szCs w:val="20"/>
-        </w:rPr>
-        <w:t xml:space="preserve"> (</w:t>
-      </w:r>
-      <w:r>
-        <w:rPr>
-          <w:sz w:val="20"/>
-          <w:szCs w:val="20"/>
-        </w:rPr>
-        <w:t xml:space="preserve">or </w:t>
-      </w:r>
-      <w:r>
-        <w:rPr>
-          <w:sz w:val="20"/>
-          <w:szCs w:val="20"/>
-        </w:rPr>
-        <w:t>RPC</w:t>
-      </w:r>
-      <w:r>
-        <w:rPr>
-          <w:sz w:val="20"/>
-          <w:szCs w:val="20"/>
-        </w:rPr>
-        <w:t>s</w:t>
-      </w:r>
-      <w:r>
-        <w:rPr>
-          <w:sz w:val="20"/>
-          <w:szCs w:val="20"/>
-        </w:rPr>
-        <w:t xml:space="preserve"> - Remote Procedure Call</w:t>
-      </w:r>
-      <w:r>
-        <w:rPr>
-          <w:sz w:val="20"/>
-          <w:szCs w:val="20"/>
-        </w:rPr>
-        <w:t>s</w:t>
-      </w:r>
-      <w:r>
-        <w:rPr>
-          <w:sz w:val="20"/>
-          <w:szCs w:val="20"/>
-        </w:rPr>
-        <w:t xml:space="preserve">) must be transmitted across the </w:t>
-      </w:r>
-      <w:r>
-        <w:rPr>
-          <w:sz w:val="20"/>
-          <w:szCs w:val="20"/>
-        </w:rPr>
-        <w:t>network</w:t>
-      </w:r>
-      <w:r>
-        <w:rPr>
-          <w:sz w:val="20"/>
-          <w:szCs w:val="20"/>
-        </w:rPr>
-        <w:t xml:space="preserve">, a process usually known as serialization </w:t>
-      </w:r>
-    </w:p>
-    <w:p>
-      <w:pPr>
-        <w:pStyle w:val="KeywordsText"/>
-        <w:rPr>
-          <w:sz w:val="20"/>
-          <w:szCs w:val="20"/>
-        </w:rPr>
-      </w:pPr>
-    </w:p>
-    <w:p>
-      <w:pPr>
-        <w:pStyle w:val="KeywordsText"/>
-        <w:rPr>
-          <w:sz w:val="20"/>
-          <w:szCs w:val="20"/>
-        </w:rPr>
-      </w:pPr>
-      <w:proofErr w:type="spellStart"/>
-      <w:r>
-        <w:rPr>
-          <w:sz w:val="20"/>
-          <w:szCs w:val="20"/>
-        </w:rPr>
-        <w:t>Qthreads</w:t>
-      </w:r>
-      <w:proofErr w:type="spellEnd"/>
-      <w:r>
-        <w:rPr>
-          <w:sz w:val="20"/>
-          <w:szCs w:val="20"/>
-        </w:rPr>
-        <w:t xml:space="preserve"> </w:t>
-      </w:r>
-      <w:r>
-        <w:rPr>
-          <w:sz w:val="20"/>
-          <w:szCs w:val="20"/>
-        </w:rPr>
-        <w:t>(</w:t>
-      </w:r>
-      <w:r>
-        <w:rPr>
-          <w:sz w:val="20"/>
-          <w:szCs w:val="20"/>
-        </w:rPr>
-        <w:fldChar w:fldCharType="begin"/>
-      </w:r>
-      <w:r>
-        <w:rPr>
-          <w:sz w:val="20"/>
-          <w:szCs w:val="20"/>
-        </w:rPr>
-        <w:instrText xml:space="preserve"> REF BIB_qthreadsapi \h \* MERGEFORMAT </w:instrText>
-      </w:r>
-      <w:r>
-        <w:rPr>
-          <w:sz w:val="20"/>
-          <w:szCs w:val="20"/>
-        </w:rPr>
-      </w:r>
-      <w:r>
-        <w:rPr>
-          <w:sz w:val="20"/>
-          <w:szCs w:val="20"/>
-        </w:rPr>
-        <w:fldChar w:fldCharType="separate"/>
-      </w:r>
-      <w:r>
-        <w:rPr>
-          <w:sz w:val="20"/>
-        </w:rPr>
-        <w:t>Wheeler et al. 2008</w:t>
-      </w:r>
-      <w:r>
-        <w:rPr>
-          <w:sz w:val="20"/>
-          <w:szCs w:val="20"/>
-        </w:rPr>
-        <w:fldChar w:fldCharType="end"/>
-      </w:r>
-      <w:r>
-        <w:rPr>
-          <w:sz w:val="20"/>
-          <w:szCs w:val="20"/>
-        </w:rPr>
-        <w:t>)</w:t>
-      </w:r>
-      <w:bookmarkStart w:id="3" w:name="_GoBack"/>
-      <w:bookmarkEnd w:id="3"/>
-    </w:p>
-    <w:p>
-      <w:pPr>
-        <w:pStyle w:val="KeywordsText"/>
-        <w:rPr>
-          <w:sz w:val="20"/>
-          <w:szCs w:val="20"/>
-        </w:rPr>
-      </w:pPr>
-      <w:r>
-        <w:rPr>
-          <w:sz w:val="20"/>
-          <w:szCs w:val="20"/>
-        </w:rPr>
-        <w:t>Charm++</w:t>
-      </w:r>
-      <w:r>
-        <w:rPr>
-          <w:sz w:val="20"/>
-          <w:szCs w:val="20"/>
-        </w:rPr>
-        <w:t xml:space="preserve"> </w:t>
-      </w:r>
-      <w:r>
-        <w:rPr>
-          <w:sz w:val="20"/>
-          <w:szCs w:val="20"/>
-        </w:rPr>
-        <w:t>(</w:t>
-      </w:r>
-      <w:r>
-        <w:rPr>
-          <w:sz w:val="20"/>
-          <w:szCs w:val="20"/>
-        </w:rPr>
-        <w:fldChar w:fldCharType="begin"/>
-      </w:r>
-      <w:r>
-        <w:rPr>
-          <w:sz w:val="20"/>
-          <w:szCs w:val="20"/>
-        </w:rPr>
-        <w:instrText xml:space="preserve"> REF BIB_kale_3a1993_3acpc_3a165854_2e165874 \h \* MERGEFORMAT </w:instrText>
-      </w:r>
-      <w:r>
-        <w:rPr>
-          <w:sz w:val="20"/>
-          <w:szCs w:val="20"/>
-        </w:rPr>
-      </w:r>
-      <w:r>
-        <w:rPr>
-          <w:sz w:val="20"/>
-          <w:szCs w:val="20"/>
-        </w:rPr>
-        <w:fldChar w:fldCharType="separate"/>
-      </w:r>
-      <w:r>
-        <w:rPr>
-          <w:sz w:val="20"/>
-        </w:rPr>
-        <w:t>Kale &amp; Krishnan 1993</w:t>
-      </w:r>
-      <w:r>
-        <w:rPr>
-          <w:sz w:val="20"/>
-          <w:szCs w:val="20"/>
-        </w:rPr>
-        <w:fldChar w:fldCharType="end"/>
-      </w:r>
-      <w:r>
-        <w:rPr>
-          <w:sz w:val="20"/>
-          <w:szCs w:val="20"/>
-        </w:rPr>
-        <w:t>)</w:t>
-      </w:r>
-    </w:p>
-    <w:p>
-      <w:pPr>
-        <w:pStyle w:val="KeywordsText"/>
-        <w:rPr>
-          <w:sz w:val="20"/>
-          <w:szCs w:val="20"/>
-        </w:rPr>
-      </w:pPr>
-    </w:p>
-    <w:p>
-      <w:pPr>
-        <w:pStyle w:val="KeywordsText"/>
-      </w:pPr>
-    </w:p>
-    <w:p>
-      <w:pPr>
-        <w:pStyle w:val="KeywordsText"/>
         <w:keepNext/>
       </w:pPr>
       <w:r>
@@ -7799,10 +8306,11 @@
           <w:noProof/>
           <w:lang w:val="en-GB" w:eastAsia="en-GB"/>
         </w:rPr>
+        <w:lastRenderedPageBreak/>
         <w:drawing>
-          <wp:inline distT="0" distB="0" distL="0" distR="0" wp14:anchorId="43D38E42" wp14:editId="26055F95">
+          <wp:inline distT="0" distB="0" distL="0" distR="0" wp14:anchorId="398B2031" wp14:editId="295ECCFF">
             <wp:extent cx="2736000" cy="2160000"/>
-            <wp:effectExtent l="0" t="0" r="26670" b="12065"/>
+            <wp:effectExtent l="0" t="0" r="7620" b="0"/>
             <wp:docPr id="1" name="Chart 1"/>
             <wp:cNvGraphicFramePr/>
             <a:graphic xmlns:a="http://schemas.openxmlformats.org/drawingml/2006/main">
@@ -7818,17 +8326,10 @@
           <w:noProof/>
           <w:lang w:val="en-GB" w:eastAsia="en-GB"/>
         </w:rPr>
-        <w:t xml:space="preserve"> </w:t>
-      </w:r>
-      <w:r>
-        <w:rPr>
-          <w:noProof/>
-          <w:lang w:val="en-GB" w:eastAsia="en-GB"/>
-        </w:rPr>
         <w:drawing>
-          <wp:inline distT="0" distB="0" distL="0" distR="0" wp14:anchorId="3730964B" wp14:editId="5E0299CE">
+          <wp:inline distT="0" distB="0" distL="0" distR="0" wp14:anchorId="34EB1A45" wp14:editId="3A5B956B">
             <wp:extent cx="2772000" cy="2160000"/>
-            <wp:effectExtent l="0" t="0" r="9525" b="12065"/>
+            <wp:effectExtent l="0" t="0" r="0" b="0"/>
             <wp:docPr id="8" name="Chart 8"/>
             <wp:cNvGraphicFramePr/>
             <a:graphic xmlns:a="http://schemas.openxmlformats.org/drawingml/2006/main">
@@ -7844,6 +8345,7 @@
       <w:pPr>
         <w:pStyle w:val="Caption"/>
       </w:pPr>
+      <w:bookmarkStart w:id="4" w:name="_Ref484773015"/>
       <w:r>
         <w:t xml:space="preserve">Figure </w:t>
       </w:r>
@@ -7860,28 +8362,1823 @@
         <w:rPr>
           <w:noProof/>
         </w:rPr>
-        <w:t>4</w:t>
+        <w:t>3</w:t>
       </w:r>
       <w:r>
         <w:fldChar w:fldCharType="end"/>
       </w:r>
-      <w:r>
-        <w:t xml:space="preserve">: Comparison of serialization libraries. In general, the larger the size, the faster the time, HPX </w:t>
-      </w:r>
-      <w:r>
-        <w:t xml:space="preserve">(with zero copy) </w:t>
-      </w:r>
-      <w:r>
-        <w:t>produces small archives (because pointer chunks are skipped) and achieves good speed for the same reason.</w:t>
+      <w:bookmarkEnd w:id="4"/>
+      <w:r>
+        <w:t>: Comparison of serialization libraries. In general, the larger the size, the faster the time, HPX (with zero copy) produces small archives (because pointer chunks are skipped) and achieves good speed for the same reason.</w:t>
       </w:r>
     </w:p>
     <w:p>
       <w:pPr>
+        <w:pStyle w:val="MainText"/>
+      </w:pPr>
+      <w:r>
+        <w:t xml:space="preserve">In </w:t>
+      </w:r>
+      <w:r>
+        <w:fldChar w:fldCharType="begin"/>
+      </w:r>
+      <w:r>
+        <w:instrText xml:space="preserve"> REF _Ref484773015 \h </w:instrText>
+      </w:r>
+      <w:r>
+        <w:fldChar w:fldCharType="separate"/>
+      </w:r>
+      <w:r>
+        <w:t xml:space="preserve">Figure </w:t>
+      </w:r>
+      <w:r>
+        <w:rPr>
+          <w:noProof/>
+        </w:rPr>
+        <w:t>3</w:t>
+      </w:r>
+      <w:r>
+        <w:fldChar w:fldCharType="end"/>
+      </w:r>
+      <w:r>
+        <w:t xml:space="preserve"> we show the performance of the HPX serialization layer </w:t>
+      </w:r>
+      <w:r>
+        <w:t xml:space="preserve">(with and without zero copy enabled) </w:t>
+      </w:r>
+      <w:r>
+        <w:t xml:space="preserve">compared to a number of other libraries using an extended version of the C++ serialization comparison tool </w:t>
+      </w:r>
+      <w:r>
+        <w:t>(</w:t>
+      </w:r>
+      <w:r>
+        <w:fldChar w:fldCharType="begin"/>
+      </w:r>
+      <w:r>
+        <w:instrText xml:space="preserve"> REF BIB_cppserializers \h \* MERGEFORMAT </w:instrText>
+      </w:r>
+      <w:r>
+        <w:fldChar w:fldCharType="separate"/>
+      </w:r>
+      <w:r>
+        <w:t>Sorokin 2017</w:t>
+      </w:r>
+      <w:r>
+        <w:fldChar w:fldCharType="end"/>
+      </w:r>
+      <w:r>
+        <w:t>)</w:t>
+      </w:r>
+      <w:r>
+        <w:t xml:space="preserve">. </w:t>
+      </w:r>
+      <w:r>
+        <w:t xml:space="preserve">In the example used, the parameters are not particularly large (20KB) and so the advantages of the pointer chunks is not very significant, but it is clear that HPX performs extremely well. The </w:t>
+      </w:r>
+      <w:proofErr w:type="spellStart"/>
+      <w:r>
+        <w:t>Cap’nProto</w:t>
+      </w:r>
+      <w:proofErr w:type="spellEnd"/>
+      <w:r>
+        <w:t xml:space="preserve"> library achieves the best performance because it does not actually do any serialization – the archive is simply a pointer to the raw record structure that is to be serialized. Unfortunately this approach cannot be used since it would require all function to be invoked with a single parameter (a </w:t>
+      </w:r>
+      <w:proofErr w:type="spellStart"/>
+      <w:r>
+        <w:t>struct</w:t>
+      </w:r>
+      <w:proofErr w:type="spellEnd"/>
+      <w:r>
+        <w:t xml:space="preserve">) and no zero copy of individual elements would be possible. (If and when static reflection capabilities are added to C++ </w:t>
+      </w:r>
+      <w:r>
+        <w:t>(</w:t>
+      </w:r>
+      <w:proofErr w:type="spellStart"/>
+      <w:r>
+        <w:fldChar w:fldCharType="begin"/>
+      </w:r>
+      <w:r>
+        <w:instrText xml:space="preserve"> REF BIB_p0194r3 \h \* MERGEFORMAT </w:instrText>
+      </w:r>
+      <w:r>
+        <w:fldChar w:fldCharType="separate"/>
+      </w:r>
+      <w:r>
+        <w:t>Chochlik</w:t>
+      </w:r>
+      <w:proofErr w:type="spellEnd"/>
+      <w:r>
+        <w:t xml:space="preserve"> et al. 2017</w:t>
+      </w:r>
+      <w:r>
+        <w:fldChar w:fldCharType="end"/>
+      </w:r>
+      <w:r>
+        <w:t>)</w:t>
+      </w:r>
+      <w:r>
+        <w:t>, then serialization should become both fast and simpler for the user as the compiler will be able to do almost everything).</w:t>
+      </w:r>
+    </w:p>
+    <w:p>
+      <w:pPr>
         <w:pStyle w:val="SecondOrderHeadings"/>
       </w:pPr>
       <w:r>
+        <w:t>P</w:t>
+      </w:r>
+      <w:r>
+        <w:t>arcelport</w:t>
+      </w:r>
+    </w:p>
+    <w:p>
+      <w:pPr>
+        <w:pStyle w:val="MainText"/>
+      </w:pPr>
+      <w:r>
+        <w:t>The serialized archive (data + chunk list) is passed to the parcelport (network layer)</w:t>
+      </w:r>
+      <w:r>
+        <w:t xml:space="preserve"> in HPX for transmission. The term ‘parcel’ is used to refer to the abstraction that represents the serialized form of the </w:t>
+      </w:r>
+      <w:r>
+        <w:t xml:space="preserve">archive data, plus chunk list, and also a serialized descriptor of the </w:t>
+      </w:r>
+      <w:r>
+        <w:t>remote function that must be invoked</w:t>
+      </w:r>
+      <w:r>
+        <w:t xml:space="preserve"> which is inserted at the start of the archive data (first index chu</w:t>
+      </w:r>
+      <w:r>
+        <w:t>nk); t</w:t>
+      </w:r>
+      <w:r>
+        <w:t>he function type is necessary because HPX uses active messages rather than simple data sends to waiting receivers.</w:t>
+      </w:r>
+    </w:p>
+    <w:p>
+      <w:pPr>
+        <w:pStyle w:val="MainText"/>
+      </w:pPr>
+      <w:r>
+        <w:t xml:space="preserve">The parcelport is responsible for converting the index and pointer chunks into actual messages that </w:t>
+      </w:r>
+      <w:r>
+        <w:t xml:space="preserve">are sent. </w:t>
+      </w:r>
+      <w:r>
+        <w:t>Multiple parcelport implementations exist in HPX, the default one uses MPI to send the parcel and chunks using non-blocking send + receive calls</w:t>
+      </w:r>
+      <w:r>
+        <w:t xml:space="preserve">; the header block is transmitted using the eager protocol and if all data fits inside, then nothing more needs to be done. When pointer chunks are present (or the message exceeds the default (but configurable) 4096 byte limit, then an eager message is sent containing as much of the data as possible, and the </w:t>
+      </w:r>
+      <w:r>
+        <w:t xml:space="preserve">remaining chunks </w:t>
+      </w:r>
+      <w:r>
+        <w:t xml:space="preserve">must be </w:t>
+      </w:r>
+      <w:r>
+        <w:t xml:space="preserve">received in a second round of rendezvous receives. MPI might zero copy </w:t>
+      </w:r>
+      <w:r>
+        <w:t xml:space="preserve">pointer chunks or not depending upon how </w:t>
+      </w:r>
+      <w:r>
+        <w:t xml:space="preserve">it </w:t>
+      </w:r>
+      <w:r>
+        <w:t>internally decides to perform the send</w:t>
+      </w:r>
+      <w:r>
+        <w:t>/receive</w:t>
+      </w:r>
+      <w:r>
+        <w:t xml:space="preserve">. </w:t>
+      </w:r>
+    </w:p>
+    <w:p>
+      <w:pPr>
+        <w:pStyle w:val="MainText"/>
+      </w:pPr>
+      <w:r>
+        <w:t>Our new parcelport implementation is based on Libfabric</w:t>
+      </w:r>
+      <w:r>
+        <w:t xml:space="preserve"> </w:t>
+      </w:r>
+      <w:r>
+        <w:t xml:space="preserve">(a </w:t>
+      </w:r>
+      <w:r>
+        <w:t xml:space="preserve">less feature-complete </w:t>
+      </w:r>
+      <w:r>
+        <w:t xml:space="preserve">implementation also exists using infiniband </w:t>
+      </w:r>
+      <w:proofErr w:type="spellStart"/>
+      <w:r>
+        <w:t>ibverbs</w:t>
+      </w:r>
+      <w:proofErr w:type="spellEnd"/>
+      <w:r>
+        <w:t xml:space="preserve">) </w:t>
+      </w:r>
+      <w:r>
+        <w:t xml:space="preserve">and follows the same basic procedure except that pointer chunks may be registered on the fly and the memory keys passed in the </w:t>
+      </w:r>
+      <w:r>
+        <w:t xml:space="preserve">eager </w:t>
+      </w:r>
+      <w:r>
+        <w:t>header block</w:t>
+      </w:r>
+      <w:r>
+        <w:t xml:space="preserve"> so that during </w:t>
+      </w:r>
+      <w:r>
+        <w:t xml:space="preserve">the </w:t>
+      </w:r>
+      <w:r>
+        <w:t xml:space="preserve">second rendezvous round, data is RMA copied from the source into </w:t>
+      </w:r>
+      <w:r>
+        <w:t xml:space="preserve">memory </w:t>
+      </w:r>
+      <w:r>
+        <w:t>registered on the destination side.</w:t>
+      </w:r>
+      <w:r>
+        <w:t xml:space="preserve"> The implementation itself is thread-safe and lock-free and integrates cleanly into the HPX tasking runtime.</w:t>
+      </w:r>
+    </w:p>
+    <w:p>
+      <w:pPr>
+        <w:pStyle w:val="SecondOrderHeadings"/>
+      </w:pPr>
+      <w:r>
+        <w:t>Extension to RMA chunks</w:t>
+      </w:r>
+    </w:p>
+    <w:p>
+      <w:pPr>
+        <w:pStyle w:val="MainText"/>
+      </w:pPr>
+      <w:r>
+        <w:t xml:space="preserve">The ability to </w:t>
+      </w:r>
+      <w:r>
+        <w:t xml:space="preserve">copy pointer chunks directly from the user’s variables is a significant </w:t>
+      </w:r>
+      <w:r>
+        <w:t xml:space="preserve">advancement over the serialization process used in other libraries and gives a significant performance boost to </w:t>
+      </w:r>
+      <w:r>
+        <w:t xml:space="preserve">HPX, but there is </w:t>
+      </w:r>
+      <w:r>
         <w:lastRenderedPageBreak/>
-        <w:t>2.1 Extension to RMA chunks</w:t>
+        <w:t>still a penalty incurred at both ends – registration of user variables for send and registration of memory block</w:t>
+      </w:r>
+      <w:r>
+        <w:t>s</w:t>
+      </w:r>
+      <w:r>
+        <w:t xml:space="preserve"> to receive them into </w:t>
+      </w:r>
+      <w:r>
+        <w:t>–</w:t>
+      </w:r>
+      <w:r>
+        <w:t xml:space="preserve"> </w:t>
+      </w:r>
+      <w:r>
+        <w:t>we can avoid the registration of a block</w:t>
+      </w:r>
+      <w:r>
+        <w:t>s</w:t>
+      </w:r>
+      <w:r>
+        <w:t xml:space="preserve"> on the receive end, by using pre-registered memory, but this means that we must then copy the data from the registered block into the user’s variable – otherwise when the memory is freed, it will not be reclaimed correctly</w:t>
+      </w:r>
+      <w:r>
+        <w:t xml:space="preserve"> unless we intercept the system malloc and maintain a registration cache for example (this is used by some MPI implementations to improve performance and Libfabric also supports this behaviour). The drawbacks to transparently intercepting memory requests in this way are that when data is being frequently allocated and freed by the user and used in messages, the random fragmentation of blocks allocated to the user can lead to excessive pinned memory being reserved by the system since it can only pin pages at a time – only by forcing the user to allocate from a particular pool can this be kept under control. W</w:t>
+      </w:r>
+      <w:r>
+        <w:t>e seek a solution that explicitly places control of memory in user’s hands</w:t>
+      </w:r>
+      <w:r>
+        <w:t xml:space="preserve"> and </w:t>
+      </w:r>
+      <w:r>
+        <w:t xml:space="preserve">therefore provide an </w:t>
+      </w:r>
+      <w:proofErr w:type="spellStart"/>
+      <w:r>
+        <w:rPr>
+          <w:rFonts w:ascii="Courier New" w:hAnsi="Courier New" w:cs="Courier New"/>
+          <w:sz w:val="18"/>
+          <w:szCs w:val="20"/>
+        </w:rPr>
+        <w:t>rma_vector</w:t>
+      </w:r>
+      <w:proofErr w:type="spellEnd"/>
+      <w:r>
+        <w:rPr>
+          <w:rFonts w:ascii="Courier New" w:hAnsi="Courier New" w:cs="Courier New"/>
+          <w:sz w:val="18"/>
+          <w:szCs w:val="20"/>
+        </w:rPr>
+        <w:t>&lt;T&gt;</w:t>
+      </w:r>
+      <w:r>
+        <w:t xml:space="preserve"> class that takes its memory from an </w:t>
+      </w:r>
+      <w:proofErr w:type="spellStart"/>
+      <w:r>
+        <w:rPr>
+          <w:rFonts w:ascii="Courier New" w:hAnsi="Courier New" w:cs="Courier New"/>
+          <w:sz w:val="18"/>
+          <w:szCs w:val="20"/>
+        </w:rPr>
+        <w:t>rma_allocator</w:t>
+      </w:r>
+      <w:proofErr w:type="spellEnd"/>
+      <w:r>
+        <w:t xml:space="preserve"> that in turn uses a </w:t>
+      </w:r>
+      <w:r>
+        <w:t xml:space="preserve">configurable </w:t>
+      </w:r>
+      <w:r>
+        <w:t xml:space="preserve">memory pool </w:t>
+      </w:r>
+      <w:r>
+        <w:t>provided by the parcelport being used (we aim to support many possible network layers and all have different memory registration handles and APIs)</w:t>
+      </w:r>
+      <w:r>
+        <w:t xml:space="preserve"> so the pool abstraction must be specialized by each parcelport implementation.</w:t>
+      </w:r>
+    </w:p>
+    <w:p>
+      <w:pPr>
+        <w:pStyle w:val="MainText"/>
+      </w:pPr>
+      <w:r>
+        <w:t xml:space="preserve">Any datatype that is </w:t>
+      </w:r>
+      <w:proofErr w:type="spellStart"/>
+      <w:r>
+        <w:rPr>
+          <w:rFonts w:ascii="Courier New" w:hAnsi="Courier New" w:cs="Courier New"/>
+          <w:sz w:val="18"/>
+          <w:szCs w:val="20"/>
+        </w:rPr>
+        <w:t>bitwise_serializable</w:t>
+      </w:r>
+      <w:proofErr w:type="spellEnd"/>
+      <w:r>
+        <w:t xml:space="preserve"> may be stored in an </w:t>
+      </w:r>
+      <w:proofErr w:type="spellStart"/>
+      <w:r>
+        <w:rPr>
+          <w:rFonts w:ascii="Courier New" w:hAnsi="Courier New" w:cs="Courier New"/>
+          <w:sz w:val="18"/>
+          <w:szCs w:val="20"/>
+        </w:rPr>
+        <w:t>rma_vector</w:t>
+      </w:r>
+      <w:proofErr w:type="spellEnd"/>
+      <w:r>
+        <w:t xml:space="preserve"> and will be serialized by the HPX runtime automatically to produce an </w:t>
+      </w:r>
+      <w:r>
+        <w:t>RMA</w:t>
+      </w:r>
+      <w:r>
+        <w:t xml:space="preserve"> chunk</w:t>
+      </w:r>
+      <w:r>
+        <w:t xml:space="preserve"> that stores the memory registration information needed by the network layer</w:t>
+      </w:r>
+      <w:r>
+        <w:t xml:space="preserve">. We also provide a templated </w:t>
+      </w:r>
+      <w:proofErr w:type="spellStart"/>
+      <w:r>
+        <w:rPr>
+          <w:rFonts w:ascii="Courier New" w:hAnsi="Courier New" w:cs="Courier New"/>
+          <w:sz w:val="18"/>
+          <w:szCs w:val="20"/>
+        </w:rPr>
+        <w:t>rma_object</w:t>
+      </w:r>
+      <w:proofErr w:type="spellEnd"/>
+      <w:r>
+        <w:rPr>
+          <w:rFonts w:ascii="Courier New" w:hAnsi="Courier New" w:cs="Courier New"/>
+          <w:sz w:val="18"/>
+          <w:szCs w:val="20"/>
+        </w:rPr>
+        <w:t>&lt;T&gt;</w:t>
+      </w:r>
+      <w:r>
+        <w:t xml:space="preserve"> for individual objects of significant size that might benefit from zero copy.</w:t>
+      </w:r>
+    </w:p>
+    <w:p>
+      <w:pPr>
+        <w:pStyle w:val="MainText"/>
+        <w:ind w:firstLine="720"/>
+      </w:pPr>
+      <w:r>
+        <w:rPr>
+          <w:lang w:val="en-GB"/>
+        </w:rPr>
+        <mc:AlternateContent>
+          <mc:Choice Requires="wpg">
+            <w:drawing>
+              <wp:inline distT="0" distB="0" distL="0" distR="0" wp14:anchorId="688B2DAE" wp14:editId="3E644E84">
+                <wp:extent cx="4463414" cy="431800"/>
+                <wp:effectExtent l="57150" t="38100" r="52070" b="101600"/>
+                <wp:docPr id="19" name="Group 50"/>
+                <wp:cNvGraphicFramePr/>
+                <a:graphic xmlns:a="http://schemas.openxmlformats.org/drawingml/2006/main">
+                  <a:graphicData uri="http://schemas.microsoft.com/office/word/2010/wordprocessingGroup">
+                    <wpg:wgp>
+                      <wpg:cNvGrpSpPr/>
+                      <wpg:grpSpPr>
+                        <a:xfrm>
+                          <a:off x="0" y="0"/>
+                          <a:ext cx="4463414" cy="431800"/>
+                          <a:chOff x="0" y="0"/>
+                          <a:chExt cx="4463294" cy="432048"/>
+                        </a:xfrm>
+                      </wpg:grpSpPr>
+                      <wps:wsp>
+                        <wps:cNvPr id="20" name="Rectangle 20"/>
+                        <wps:cNvSpPr/>
+                        <wps:spPr>
+                          <a:xfrm>
+                            <a:off x="0" y="0"/>
+                            <a:ext cx="963916" cy="432048"/>
+                          </a:xfrm>
+                          <a:prstGeom prst="rect">
+                            <a:avLst/>
+                          </a:prstGeom>
+                        </wps:spPr>
+                        <wps:style>
+                          <a:lnRef idx="1">
+                            <a:schemeClr val="accent2"/>
+                          </a:lnRef>
+                          <a:fillRef idx="2">
+                            <a:schemeClr val="accent2"/>
+                          </a:fillRef>
+                          <a:effectRef idx="1">
+                            <a:schemeClr val="accent2"/>
+                          </a:effectRef>
+                          <a:fontRef idx="minor">
+                            <a:schemeClr val="dk1"/>
+                          </a:fontRef>
+                        </wps:style>
+                        <wps:txbx>
+                          <w:txbxContent>
+                            <w:p>
+                              <w:pPr>
+                                <w:pStyle w:val="NormalWeb"/>
+                                <w:spacing w:before="0" w:beforeAutospacing="0" w:after="0" w:afterAutospacing="0"/>
+                                <w:jc w:val="center"/>
+                              </w:pPr>
+                              <w:r>
+                                <w:rPr>
+                                  <w:rFonts w:eastAsia="Times New Roman" w:cstheme="minorBidi"/>
+                                  <w:b/>
+                                  <w:bCs/>
+                                  <w:color w:val="000000"/>
+                                  <w:kern w:val="24"/>
+                                  <w:sz w:val="18"/>
+                                  <w:szCs w:val="18"/>
+                                </w:rPr>
+                                <w:t xml:space="preserve">Index </w:t>
+                              </w:r>
+                            </w:p>
+                            <w:p>
+                              <w:pPr>
+                                <w:pStyle w:val="NormalWeb"/>
+                                <w:spacing w:before="0" w:beforeAutospacing="0" w:after="0" w:afterAutospacing="0"/>
+                                <w:jc w:val="center"/>
+                              </w:pPr>
+                              <w:proofErr w:type="gramStart"/>
+                              <w:r>
+                                <w:rPr>
+                                  <w:rFonts w:eastAsia="Times New Roman" w:cstheme="minorBidi"/>
+                                  <w:b/>
+                                  <w:bCs/>
+                                  <w:color w:val="000000"/>
+                                  <w:kern w:val="24"/>
+                                  <w:sz w:val="18"/>
+                                  <w:szCs w:val="18"/>
+                                </w:rPr>
+                                <w:t>chunk</w:t>
+                              </w:r>
+                              <w:proofErr w:type="gramEnd"/>
+                            </w:p>
+                          </w:txbxContent>
+                        </wps:txbx>
+                        <wps:bodyPr rtlCol="0" anchor="ctr"/>
+                      </wps:wsp>
+                      <wps:wsp>
+                        <wps:cNvPr id="21" name="Rectangle 21"/>
+                        <wps:cNvSpPr/>
+                        <wps:spPr>
+                          <a:xfrm>
+                            <a:off x="1539980" y="0"/>
+                            <a:ext cx="559922" cy="432048"/>
+                          </a:xfrm>
+                          <a:prstGeom prst="rect">
+                            <a:avLst/>
+                          </a:prstGeom>
+                        </wps:spPr>
+                        <wps:style>
+                          <a:lnRef idx="1">
+                            <a:schemeClr val="accent5"/>
+                          </a:lnRef>
+                          <a:fillRef idx="2">
+                            <a:schemeClr val="accent5"/>
+                          </a:fillRef>
+                          <a:effectRef idx="1">
+                            <a:schemeClr val="accent5"/>
+                          </a:effectRef>
+                          <a:fontRef idx="minor">
+                            <a:schemeClr val="dk1"/>
+                          </a:fontRef>
+                        </wps:style>
+                        <wps:txbx>
+                          <w:txbxContent>
+                            <w:p>
+                              <w:pPr>
+                                <w:pStyle w:val="NormalWeb"/>
+                                <w:spacing w:before="0" w:beforeAutospacing="0" w:after="0" w:afterAutospacing="0"/>
+                                <w:jc w:val="center"/>
+                              </w:pPr>
+                              <w:r>
+                                <w:rPr>
+                                  <w:rFonts w:eastAsia="Times New Roman" w:cstheme="minorBidi"/>
+                                  <w:b/>
+                                  <w:bCs/>
+                                  <w:color w:val="000000"/>
+                                  <w:kern w:val="24"/>
+                                  <w:sz w:val="18"/>
+                                  <w:szCs w:val="18"/>
+                                </w:rPr>
+                                <w:t>RMA</w:t>
+                              </w:r>
+                            </w:p>
+                            <w:p>
+                              <w:pPr>
+                                <w:pStyle w:val="NormalWeb"/>
+                                <w:spacing w:before="0" w:beforeAutospacing="0" w:after="0" w:afterAutospacing="0"/>
+                                <w:jc w:val="center"/>
+                              </w:pPr>
+                              <w:proofErr w:type="gramStart"/>
+                              <w:r>
+                                <w:rPr>
+                                  <w:rFonts w:eastAsia="Times New Roman" w:cstheme="minorBidi"/>
+                                  <w:b/>
+                                  <w:bCs/>
+                                  <w:color w:val="000000"/>
+                                  <w:kern w:val="24"/>
+                                  <w:sz w:val="18"/>
+                                  <w:szCs w:val="18"/>
+                                </w:rPr>
+                                <w:t>chunk</w:t>
+                              </w:r>
+                              <w:proofErr w:type="gramEnd"/>
+                            </w:p>
+                          </w:txbxContent>
+                        </wps:txbx>
+                        <wps:bodyPr rtlCol="0" anchor="ctr"/>
+                      </wps:wsp>
+                      <wps:wsp>
+                        <wps:cNvPr id="22" name="Rectangle 22"/>
+                        <wps:cNvSpPr/>
+                        <wps:spPr>
+                          <a:xfrm>
+                            <a:off x="963916" y="0"/>
+                            <a:ext cx="576064" cy="432048"/>
+                          </a:xfrm>
+                          <a:prstGeom prst="rect">
+                            <a:avLst/>
+                          </a:prstGeom>
+                        </wps:spPr>
+                        <wps:style>
+                          <a:lnRef idx="1">
+                            <a:schemeClr val="accent3"/>
+                          </a:lnRef>
+                          <a:fillRef idx="2">
+                            <a:schemeClr val="accent3"/>
+                          </a:fillRef>
+                          <a:effectRef idx="1">
+                            <a:schemeClr val="accent3"/>
+                          </a:effectRef>
+                          <a:fontRef idx="minor">
+                            <a:schemeClr val="dk1"/>
+                          </a:fontRef>
+                        </wps:style>
+                        <wps:txbx>
+                          <w:txbxContent>
+                            <w:p>
+                              <w:pPr>
+                                <w:pStyle w:val="NormalWeb"/>
+                                <w:spacing w:before="0" w:beforeAutospacing="0" w:after="0" w:afterAutospacing="0"/>
+                                <w:jc w:val="center"/>
+                              </w:pPr>
+                              <w:r>
+                                <w:rPr>
+                                  <w:rFonts w:eastAsia="Times New Roman" w:cstheme="minorBidi"/>
+                                  <w:b/>
+                                  <w:bCs/>
+                                  <w:color w:val="000000"/>
+                                  <w:kern w:val="24"/>
+                                  <w:sz w:val="18"/>
+                                  <w:szCs w:val="18"/>
+                                </w:rPr>
+                                <w:t>Pointer</w:t>
+                              </w:r>
+                            </w:p>
+                            <w:p>
+                              <w:pPr>
+                                <w:pStyle w:val="NormalWeb"/>
+                                <w:spacing w:before="0" w:beforeAutospacing="0" w:after="0" w:afterAutospacing="0"/>
+                                <w:jc w:val="center"/>
+                              </w:pPr>
+                              <w:proofErr w:type="gramStart"/>
+                              <w:r>
+                                <w:rPr>
+                                  <w:rFonts w:eastAsia="Times New Roman" w:cstheme="minorBidi"/>
+                                  <w:b/>
+                                  <w:bCs/>
+                                  <w:color w:val="000000"/>
+                                  <w:kern w:val="24"/>
+                                  <w:sz w:val="18"/>
+                                  <w:szCs w:val="18"/>
+                                </w:rPr>
+                                <w:t>chunk</w:t>
+                              </w:r>
+                              <w:proofErr w:type="gramEnd"/>
+                            </w:p>
+                          </w:txbxContent>
+                        </wps:txbx>
+                        <wps:bodyPr rtlCol="0" anchor="ctr"/>
+                      </wps:wsp>
+                      <wps:wsp>
+                        <wps:cNvPr id="23" name="Rectangle 23"/>
+                        <wps:cNvSpPr/>
+                        <wps:spPr>
+                          <a:xfrm>
+                            <a:off x="2099902" y="0"/>
+                            <a:ext cx="1411747" cy="432048"/>
+                          </a:xfrm>
+                          <a:prstGeom prst="rect">
+                            <a:avLst/>
+                          </a:prstGeom>
+                        </wps:spPr>
+                        <wps:style>
+                          <a:lnRef idx="1">
+                            <a:schemeClr val="accent2"/>
+                          </a:lnRef>
+                          <a:fillRef idx="2">
+                            <a:schemeClr val="accent2"/>
+                          </a:fillRef>
+                          <a:effectRef idx="1">
+                            <a:schemeClr val="accent2"/>
+                          </a:effectRef>
+                          <a:fontRef idx="minor">
+                            <a:schemeClr val="dk1"/>
+                          </a:fontRef>
+                        </wps:style>
+                        <wps:txbx>
+                          <w:txbxContent>
+                            <w:p>
+                              <w:pPr>
+                                <w:pStyle w:val="NormalWeb"/>
+                                <w:spacing w:before="0" w:beforeAutospacing="0" w:after="0" w:afterAutospacing="0"/>
+                                <w:jc w:val="center"/>
+                              </w:pPr>
+                              <w:r>
+                                <w:rPr>
+                                  <w:rFonts w:eastAsia="Times New Roman" w:cstheme="minorBidi"/>
+                                  <w:b/>
+                                  <w:bCs/>
+                                  <w:color w:val="000000"/>
+                                  <w:kern w:val="24"/>
+                                  <w:sz w:val="18"/>
+                                  <w:szCs w:val="18"/>
+                                </w:rPr>
+                                <w:t xml:space="preserve">Index </w:t>
+                              </w:r>
+                            </w:p>
+                            <w:p>
+                              <w:pPr>
+                                <w:pStyle w:val="NormalWeb"/>
+                                <w:spacing w:before="0" w:beforeAutospacing="0" w:after="0" w:afterAutospacing="0"/>
+                                <w:jc w:val="center"/>
+                              </w:pPr>
+                              <w:proofErr w:type="gramStart"/>
+                              <w:r>
+                                <w:rPr>
+                                  <w:rFonts w:eastAsia="Times New Roman" w:cstheme="minorBidi"/>
+                                  <w:b/>
+                                  <w:bCs/>
+                                  <w:color w:val="000000"/>
+                                  <w:kern w:val="24"/>
+                                  <w:sz w:val="18"/>
+                                  <w:szCs w:val="18"/>
+                                </w:rPr>
+                                <w:t>chunk</w:t>
+                              </w:r>
+                              <w:proofErr w:type="gramEnd"/>
+                            </w:p>
+                          </w:txbxContent>
+                        </wps:txbx>
+                        <wps:bodyPr rtlCol="0" anchor="ctr"/>
+                      </wps:wsp>
+                      <wps:wsp>
+                        <wps:cNvPr id="24" name="Rectangle 24"/>
+                        <wps:cNvSpPr/>
+                        <wps:spPr>
+                          <a:xfrm>
+                            <a:off x="3511649" y="0"/>
+                            <a:ext cx="603040" cy="432048"/>
+                          </a:xfrm>
+                          <a:prstGeom prst="rect">
+                            <a:avLst/>
+                          </a:prstGeom>
+                        </wps:spPr>
+                        <wps:style>
+                          <a:lnRef idx="1">
+                            <a:schemeClr val="accent3"/>
+                          </a:lnRef>
+                          <a:fillRef idx="2">
+                            <a:schemeClr val="accent3"/>
+                          </a:fillRef>
+                          <a:effectRef idx="1">
+                            <a:schemeClr val="accent3"/>
+                          </a:effectRef>
+                          <a:fontRef idx="minor">
+                            <a:schemeClr val="dk1"/>
+                          </a:fontRef>
+                        </wps:style>
+                        <wps:txbx>
+                          <w:txbxContent>
+                            <w:p>
+                              <w:pPr>
+                                <w:pStyle w:val="NormalWeb"/>
+                                <w:spacing w:before="0" w:beforeAutospacing="0" w:after="0" w:afterAutospacing="0"/>
+                                <w:jc w:val="center"/>
+                              </w:pPr>
+                              <w:r>
+                                <w:rPr>
+                                  <w:rFonts w:eastAsia="Times New Roman" w:cstheme="minorBidi"/>
+                                  <w:b/>
+                                  <w:bCs/>
+                                  <w:color w:val="000000"/>
+                                  <w:kern w:val="24"/>
+                                  <w:sz w:val="18"/>
+                                  <w:szCs w:val="18"/>
+                                </w:rPr>
+                                <w:t>Pointer</w:t>
+                              </w:r>
+                            </w:p>
+                            <w:p>
+                              <w:pPr>
+                                <w:pStyle w:val="NormalWeb"/>
+                                <w:spacing w:before="0" w:beforeAutospacing="0" w:after="0" w:afterAutospacing="0"/>
+                                <w:jc w:val="center"/>
+                              </w:pPr>
+                              <w:proofErr w:type="gramStart"/>
+                              <w:r>
+                                <w:rPr>
+                                  <w:rFonts w:eastAsia="Times New Roman" w:cstheme="minorBidi"/>
+                                  <w:b/>
+                                  <w:bCs/>
+                                  <w:color w:val="000000"/>
+                                  <w:kern w:val="24"/>
+                                  <w:sz w:val="18"/>
+                                  <w:szCs w:val="18"/>
+                                </w:rPr>
+                                <w:t>chunk</w:t>
+                              </w:r>
+                              <w:proofErr w:type="gramEnd"/>
+                            </w:p>
+                          </w:txbxContent>
+                        </wps:txbx>
+                        <wps:bodyPr rtlCol="0" anchor="ctr"/>
+                      </wps:wsp>
+                      <wps:wsp>
+                        <wps:cNvPr id="25" name="Straight Arrow Connector 25"/>
+                        <wps:cNvCnPr>
+                          <a:stCxn id="24" idx="3"/>
+                        </wps:cNvCnPr>
+                        <wps:spPr>
+                          <a:xfrm>
+                            <a:off x="4114689" y="216024"/>
+                            <a:ext cx="348605" cy="0"/>
+                          </a:xfrm>
+                          <a:prstGeom prst="straightConnector1">
+                            <a:avLst/>
+                          </a:prstGeom>
+                          <a:ln>
+                            <a:prstDash val="sysDash"/>
+                            <a:tailEnd type="arrow"/>
+                          </a:ln>
+                        </wps:spPr>
+                        <wps:style>
+                          <a:lnRef idx="3">
+                            <a:schemeClr val="accent1"/>
+                          </a:lnRef>
+                          <a:fillRef idx="0">
+                            <a:schemeClr val="accent1"/>
+                          </a:fillRef>
+                          <a:effectRef idx="2">
+                            <a:schemeClr val="accent1"/>
+                          </a:effectRef>
+                          <a:fontRef idx="minor">
+                            <a:schemeClr val="tx1"/>
+                          </a:fontRef>
+                        </wps:style>
+                        <wps:bodyPr/>
+                      </wps:wsp>
+                      <wps:wsp>
+                        <wps:cNvPr id="26" name="Straight Connector 26"/>
+                        <wps:cNvCnPr/>
+                        <wps:spPr>
+                          <a:xfrm>
+                            <a:off x="199281" y="0"/>
+                            <a:ext cx="0" cy="432048"/>
+                          </a:xfrm>
+                          <a:prstGeom prst="line">
+                            <a:avLst/>
+                          </a:prstGeom>
+                          <a:ln>
+                            <a:prstDash val="sysDot"/>
+                          </a:ln>
+                        </wps:spPr>
+                        <wps:style>
+                          <a:lnRef idx="1">
+                            <a:schemeClr val="accent1"/>
+                          </a:lnRef>
+                          <a:fillRef idx="0">
+                            <a:schemeClr val="accent1"/>
+                          </a:fillRef>
+                          <a:effectRef idx="0">
+                            <a:schemeClr val="accent1"/>
+                          </a:effectRef>
+                          <a:fontRef idx="minor">
+                            <a:schemeClr val="tx1"/>
+                          </a:fontRef>
+                        </wps:style>
+                        <wps:bodyPr/>
+                      </wps:wsp>
+                      <wps:wsp>
+                        <wps:cNvPr id="27" name="Straight Connector 27"/>
+                        <wps:cNvCnPr/>
+                        <wps:spPr>
+                          <a:xfrm>
+                            <a:off x="703337" y="0"/>
+                            <a:ext cx="0" cy="432048"/>
+                          </a:xfrm>
+                          <a:prstGeom prst="line">
+                            <a:avLst/>
+                          </a:prstGeom>
+                          <a:ln>
+                            <a:prstDash val="sysDot"/>
+                          </a:ln>
+                        </wps:spPr>
+                        <wps:style>
+                          <a:lnRef idx="1">
+                            <a:schemeClr val="accent1"/>
+                          </a:lnRef>
+                          <a:fillRef idx="0">
+                            <a:schemeClr val="accent1"/>
+                          </a:fillRef>
+                          <a:effectRef idx="0">
+                            <a:schemeClr val="accent1"/>
+                          </a:effectRef>
+                          <a:fontRef idx="minor">
+                            <a:schemeClr val="tx1"/>
+                          </a:fontRef>
+                        </wps:style>
+                        <wps:bodyPr/>
+                      </wps:wsp>
+                      <wps:wsp>
+                        <wps:cNvPr id="28" name="Straight Connector 28"/>
+                        <wps:cNvCnPr/>
+                        <wps:spPr>
+                          <a:xfrm>
+                            <a:off x="2215505" y="0"/>
+                            <a:ext cx="0" cy="432048"/>
+                          </a:xfrm>
+                          <a:prstGeom prst="line">
+                            <a:avLst/>
+                          </a:prstGeom>
+                          <a:ln>
+                            <a:prstDash val="sysDot"/>
+                          </a:ln>
+                        </wps:spPr>
+                        <wps:style>
+                          <a:lnRef idx="1">
+                            <a:schemeClr val="accent1"/>
+                          </a:lnRef>
+                          <a:fillRef idx="0">
+                            <a:schemeClr val="accent1"/>
+                          </a:fillRef>
+                          <a:effectRef idx="0">
+                            <a:schemeClr val="accent1"/>
+                          </a:effectRef>
+                          <a:fontRef idx="minor">
+                            <a:schemeClr val="tx1"/>
+                          </a:fontRef>
+                        </wps:style>
+                        <wps:bodyPr/>
+                      </wps:wsp>
+                      <wps:wsp>
+                        <wps:cNvPr id="29" name="Straight Connector 29"/>
+                        <wps:cNvCnPr/>
+                        <wps:spPr>
+                          <a:xfrm>
+                            <a:off x="2431529" y="0"/>
+                            <a:ext cx="0" cy="432048"/>
+                          </a:xfrm>
+                          <a:prstGeom prst="line">
+                            <a:avLst/>
+                          </a:prstGeom>
+                          <a:ln>
+                            <a:prstDash val="sysDot"/>
+                          </a:ln>
+                        </wps:spPr>
+                        <wps:style>
+                          <a:lnRef idx="1">
+                            <a:schemeClr val="accent1"/>
+                          </a:lnRef>
+                          <a:fillRef idx="0">
+                            <a:schemeClr val="accent1"/>
+                          </a:fillRef>
+                          <a:effectRef idx="0">
+                            <a:schemeClr val="accent1"/>
+                          </a:effectRef>
+                          <a:fontRef idx="minor">
+                            <a:schemeClr val="tx1"/>
+                          </a:fontRef>
+                        </wps:style>
+                        <wps:bodyPr/>
+                      </wps:wsp>
+                      <wps:wsp>
+                        <wps:cNvPr id="30" name="Straight Connector 30"/>
+                        <wps:cNvCnPr/>
+                        <wps:spPr>
+                          <a:xfrm>
+                            <a:off x="3223617" y="0"/>
+                            <a:ext cx="0" cy="432048"/>
+                          </a:xfrm>
+                          <a:prstGeom prst="line">
+                            <a:avLst/>
+                          </a:prstGeom>
+                          <a:ln>
+                            <a:prstDash val="sysDot"/>
+                          </a:ln>
+                        </wps:spPr>
+                        <wps:style>
+                          <a:lnRef idx="1">
+                            <a:schemeClr val="accent1"/>
+                          </a:lnRef>
+                          <a:fillRef idx="0">
+                            <a:schemeClr val="accent1"/>
+                          </a:fillRef>
+                          <a:effectRef idx="0">
+                            <a:schemeClr val="accent1"/>
+                          </a:effectRef>
+                          <a:fontRef idx="minor">
+                            <a:schemeClr val="tx1"/>
+                          </a:fontRef>
+                        </wps:style>
+                        <wps:bodyPr/>
+                      </wps:wsp>
+                    </wpg:wgp>
+                  </a:graphicData>
+                </a:graphic>
+              </wp:inline>
+            </w:drawing>
+          </mc:Choice>
+          <mc:Fallback>
+            <w:pict>
+              <v:group id="Group 50" o:spid="_x0000_s1050" style="width:351.45pt;height:34pt;mso-position-horizontal-relative:char;mso-position-vertical-relative:line" coordsize="44632,4320" o:gfxdata="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">
+                <v:rect id="Rectangle 20" o:spid="_x0000_s1051" style="position:absolute;width:9639;height:4320;visibility:visible;mso-wrap-style:square;v-text-anchor:middle" o:gfxdata="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" fillcolor="#dfa7a6 [1621]" strokecolor="#bc4542 [3045]">
+                  <v:fill color2="#f5e4e4 [501]" rotate="t" angle="180" colors="0 #ffa2a1;22938f #ffbebd;1 #ffe5e5" focus="100%" type="gradient"/>
+                  <v:shadow on="t" color="black" opacity="24903f" origin=",.5" offset="0,.55556mm"/>
+                  <v:textbox>
+                    <w:txbxContent>
+                      <w:p>
+                        <w:pPr>
+                          <w:pStyle w:val="NormalWeb"/>
+                          <w:spacing w:before="0" w:beforeAutospacing="0" w:after="0" w:afterAutospacing="0"/>
+                          <w:jc w:val="center"/>
+                        </w:pPr>
+                        <w:r>
+                          <w:rPr>
+                            <w:rFonts w:eastAsia="Times New Roman" w:cstheme="minorBidi"/>
+                            <w:b/>
+                            <w:bCs/>
+                            <w:color w:val="000000"/>
+                            <w:kern w:val="24"/>
+                            <w:sz w:val="18"/>
+                            <w:szCs w:val="18"/>
+                          </w:rPr>
+                          <w:t xml:space="preserve">Index </w:t>
+                        </w:r>
+                      </w:p>
+                      <w:p>
+                        <w:pPr>
+                          <w:pStyle w:val="NormalWeb"/>
+                          <w:spacing w:before="0" w:beforeAutospacing="0" w:after="0" w:afterAutospacing="0"/>
+                          <w:jc w:val="center"/>
+                        </w:pPr>
+                        <w:proofErr w:type="gramStart"/>
+                        <w:r>
+                          <w:rPr>
+                            <w:rFonts w:eastAsia="Times New Roman" w:cstheme="minorBidi"/>
+                            <w:b/>
+                            <w:bCs/>
+                            <w:color w:val="000000"/>
+                            <w:kern w:val="24"/>
+                            <w:sz w:val="18"/>
+                            <w:szCs w:val="18"/>
+                          </w:rPr>
+                          <w:t>chunk</w:t>
+                        </w:r>
+                        <w:proofErr w:type="gramEnd"/>
+                      </w:p>
+                    </w:txbxContent>
+                  </v:textbox>
+                </v:rect>
+                <v:rect id="Rectangle 21" o:spid="_x0000_s1052" style="position:absolute;left:15399;width:5600;height:4320;visibility:visible;mso-wrap-style:square;v-text-anchor:middle" o:gfxdata="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" fillcolor="#a5d5e2 [1624]" strokecolor="#40a7c2 [3048]">
+                  <v:fill color2="#e4f2f6 [504]" rotate="t" angle="180" colors="0 #9eeaff;22938f #bbefff;1 #e4f9ff" focus="100%" type="gradient"/>
+                  <v:shadow on="t" color="black" opacity="24903f" origin=",.5" offset="0,.55556mm"/>
+                  <v:textbox>
+                    <w:txbxContent>
+                      <w:p>
+                        <w:pPr>
+                          <w:pStyle w:val="NormalWeb"/>
+                          <w:spacing w:before="0" w:beforeAutospacing="0" w:after="0" w:afterAutospacing="0"/>
+                          <w:jc w:val="center"/>
+                        </w:pPr>
+                        <w:r>
+                          <w:rPr>
+                            <w:rFonts w:eastAsia="Times New Roman" w:cstheme="minorBidi"/>
+                            <w:b/>
+                            <w:bCs/>
+                            <w:color w:val="000000"/>
+                            <w:kern w:val="24"/>
+                            <w:sz w:val="18"/>
+                            <w:szCs w:val="18"/>
+                          </w:rPr>
+                          <w:t>RMA</w:t>
+                        </w:r>
+                      </w:p>
+                      <w:p>
+                        <w:pPr>
+                          <w:pStyle w:val="NormalWeb"/>
+                          <w:spacing w:before="0" w:beforeAutospacing="0" w:after="0" w:afterAutospacing="0"/>
+                          <w:jc w:val="center"/>
+                        </w:pPr>
+                        <w:proofErr w:type="gramStart"/>
+                        <w:r>
+                          <w:rPr>
+                            <w:rFonts w:eastAsia="Times New Roman" w:cstheme="minorBidi"/>
+                            <w:b/>
+                            <w:bCs/>
+                            <w:color w:val="000000"/>
+                            <w:kern w:val="24"/>
+                            <w:sz w:val="18"/>
+                            <w:szCs w:val="18"/>
+                          </w:rPr>
+                          <w:t>chunk</w:t>
+                        </w:r>
+                        <w:proofErr w:type="gramEnd"/>
+                      </w:p>
+                    </w:txbxContent>
+                  </v:textbox>
+                </v:rect>
+                <v:rect id="Rectangle 22" o:spid="_x0000_s1053" style="position:absolute;left:9639;width:5760;height:4320;visibility:visible;mso-wrap-style:square;v-text-anchor:middle" o:gfxdata="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" fillcolor="#cdddac [1622]" strokecolor="#94b64e [3046]">
+                  <v:fill color2="#f0f4e6 [502]" rotate="t" angle="180" colors="0 #dafda7;22938f #e4fdc2;1 #f5ffe6" focus="100%" type="gradient"/>
+                  <v:shadow on="t" color="black" opacity="24903f" origin=",.5" offset="0,.55556mm"/>
+                  <v:textbox>
+                    <w:txbxContent>
+                      <w:p>
+                        <w:pPr>
+                          <w:pStyle w:val="NormalWeb"/>
+                          <w:spacing w:before="0" w:beforeAutospacing="0" w:after="0" w:afterAutospacing="0"/>
+                          <w:jc w:val="center"/>
+                        </w:pPr>
+                        <w:r>
+                          <w:rPr>
+                            <w:rFonts w:eastAsia="Times New Roman" w:cstheme="minorBidi"/>
+                            <w:b/>
+                            <w:bCs/>
+                            <w:color w:val="000000"/>
+                            <w:kern w:val="24"/>
+                            <w:sz w:val="18"/>
+                            <w:szCs w:val="18"/>
+                          </w:rPr>
+                          <w:t>Pointer</w:t>
+                        </w:r>
+                      </w:p>
+                      <w:p>
+                        <w:pPr>
+                          <w:pStyle w:val="NormalWeb"/>
+                          <w:spacing w:before="0" w:beforeAutospacing="0" w:after="0" w:afterAutospacing="0"/>
+                          <w:jc w:val="center"/>
+                        </w:pPr>
+                        <w:proofErr w:type="gramStart"/>
+                        <w:r>
+                          <w:rPr>
+                            <w:rFonts w:eastAsia="Times New Roman" w:cstheme="minorBidi"/>
+                            <w:b/>
+                            <w:bCs/>
+                            <w:color w:val="000000"/>
+                            <w:kern w:val="24"/>
+                            <w:sz w:val="18"/>
+                            <w:szCs w:val="18"/>
+                          </w:rPr>
+                          <w:t>chunk</w:t>
+                        </w:r>
+                        <w:proofErr w:type="gramEnd"/>
+                      </w:p>
+                    </w:txbxContent>
+                  </v:textbox>
+                </v:rect>
+                <v:rect id="Rectangle 23" o:spid="_x0000_s1054" style="position:absolute;left:20999;width:14117;height:4320;visibility:visible;mso-wrap-style:square;v-text-anchor:middle" o:gfxdata="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" fillcolor="#dfa7a6 [1621]" strokecolor="#bc4542 [3045]">
+                  <v:fill color2="#f5e4e4 [501]" rotate="t" angle="180" colors="0 #ffa2a1;22938f #ffbebd;1 #ffe5e5" focus="100%" type="gradient"/>
+                  <v:shadow on="t" color="black" opacity="24903f" origin=",.5" offset="0,.55556mm"/>
+                  <v:textbox>
+                    <w:txbxContent>
+                      <w:p>
+                        <w:pPr>
+                          <w:pStyle w:val="NormalWeb"/>
+                          <w:spacing w:before="0" w:beforeAutospacing="0" w:after="0" w:afterAutospacing="0"/>
+                          <w:jc w:val="center"/>
+                        </w:pPr>
+                        <w:r>
+                          <w:rPr>
+                            <w:rFonts w:eastAsia="Times New Roman" w:cstheme="minorBidi"/>
+                            <w:b/>
+                            <w:bCs/>
+                            <w:color w:val="000000"/>
+                            <w:kern w:val="24"/>
+                            <w:sz w:val="18"/>
+                            <w:szCs w:val="18"/>
+                          </w:rPr>
+                          <w:t xml:space="preserve">Index </w:t>
+                        </w:r>
+                      </w:p>
+                      <w:p>
+                        <w:pPr>
+                          <w:pStyle w:val="NormalWeb"/>
+                          <w:spacing w:before="0" w:beforeAutospacing="0" w:after="0" w:afterAutospacing="0"/>
+                          <w:jc w:val="center"/>
+                        </w:pPr>
+                        <w:proofErr w:type="gramStart"/>
+                        <w:r>
+                          <w:rPr>
+                            <w:rFonts w:eastAsia="Times New Roman" w:cstheme="minorBidi"/>
+                            <w:b/>
+                            <w:bCs/>
+                            <w:color w:val="000000"/>
+                            <w:kern w:val="24"/>
+                            <w:sz w:val="18"/>
+                            <w:szCs w:val="18"/>
+                          </w:rPr>
+                          <w:t>chunk</w:t>
+                        </w:r>
+                        <w:proofErr w:type="gramEnd"/>
+                      </w:p>
+                    </w:txbxContent>
+                  </v:textbox>
+                </v:rect>
+                <v:rect id="Rectangle 24" o:spid="_x0000_s1055" style="position:absolute;left:35116;width:6030;height:4320;visibility:visible;mso-wrap-style:square;v-text-anchor:middle" o:gfxdata="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" fillcolor="#cdddac [1622]" strokecolor="#94b64e [3046]">
+                  <v:fill color2="#f0f4e6 [502]" rotate="t" angle="180" colors="0 #dafda7;22938f #e4fdc2;1 #f5ffe6" focus="100%" type="gradient"/>
+                  <v:shadow on="t" color="black" opacity="24903f" origin=",.5" offset="0,.55556mm"/>
+                  <v:textbox>
+                    <w:txbxContent>
+                      <w:p>
+                        <w:pPr>
+                          <w:pStyle w:val="NormalWeb"/>
+                          <w:spacing w:before="0" w:beforeAutospacing="0" w:after="0" w:afterAutospacing="0"/>
+                          <w:jc w:val="center"/>
+                        </w:pPr>
+                        <w:r>
+                          <w:rPr>
+                            <w:rFonts w:eastAsia="Times New Roman" w:cstheme="minorBidi"/>
+                            <w:b/>
+                            <w:bCs/>
+                            <w:color w:val="000000"/>
+                            <w:kern w:val="24"/>
+                            <w:sz w:val="18"/>
+                            <w:szCs w:val="18"/>
+                          </w:rPr>
+                          <w:t>Pointer</w:t>
+                        </w:r>
+                      </w:p>
+                      <w:p>
+                        <w:pPr>
+                          <w:pStyle w:val="NormalWeb"/>
+                          <w:spacing w:before="0" w:beforeAutospacing="0" w:after="0" w:afterAutospacing="0"/>
+                          <w:jc w:val="center"/>
+                        </w:pPr>
+                        <w:proofErr w:type="gramStart"/>
+                        <w:r>
+                          <w:rPr>
+                            <w:rFonts w:eastAsia="Times New Roman" w:cstheme="minorBidi"/>
+                            <w:b/>
+                            <w:bCs/>
+                            <w:color w:val="000000"/>
+                            <w:kern w:val="24"/>
+                            <w:sz w:val="18"/>
+                            <w:szCs w:val="18"/>
+                          </w:rPr>
+                          <w:t>chunk</w:t>
+                        </w:r>
+                        <w:proofErr w:type="gramEnd"/>
+                      </w:p>
+                    </w:txbxContent>
+                  </v:textbox>
+                </v:rect>
+                <v:shape id="Straight Arrow Connector 25" o:spid="_x0000_s1056" type="#_x0000_t32" style="position:absolute;left:41146;top:2160;width:3486;height:0;visibility:visible;mso-wrap-style:square" o:connectortype="straight" o:gfxdata="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" strokecolor="#4f81bd [3204]" strokeweight="3pt">
+                  <v:stroke dashstyle="3 1" endarrow="open"/>
+                  <v:shadow on="t" color="black" opacity="22937f" origin=",.5" offset="0,.63889mm"/>
+                </v:shape>
+                <v:line id="Straight Connector 26" o:spid="_x0000_s1057" style="position:absolute;visibility:visible;mso-wrap-style:square" from="1992,0" to="1992,4320" o:connectortype="straight" o:gfxdata="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" strokecolor="#4579b8 [3044]">
+                  <v:stroke dashstyle="1 1"/>
+                </v:line>
+                <v:line id="Straight Connector 27" o:spid="_x0000_s1058" style="position:absolute;visibility:visible;mso-wrap-style:square" from="7033,0" to="7033,4320" o:connectortype="straight" o:gfxdata="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" strokecolor="#4579b8 [3044]">
+                  <v:stroke dashstyle="1 1"/>
+                </v:line>
+                <v:line id="Straight Connector 28" o:spid="_x0000_s1059" style="position:absolute;visibility:visible;mso-wrap-style:square" from="22155,0" to="22155,4320" o:connectortype="straight" o:gfxdata="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" strokecolor="#4579b8 [3044]">
+                  <v:stroke dashstyle="1 1"/>
+                </v:line>
+                <v:line id="Straight Connector 29" o:spid="_x0000_s1060" style="position:absolute;visibility:visible;mso-wrap-style:square" from="24315,0" to="24315,4320" o:connectortype="straight" o:gfxdata="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" strokecolor="#4579b8 [3044]">
+                  <v:stroke dashstyle="1 1"/>
+                </v:line>
+                <v:line id="Straight Connector 30" o:spid="_x0000_s1061" style="position:absolute;visibility:visible;mso-wrap-style:square" from="32236,0" to="32236,4320" o:connectortype="straight" o:gfxdata="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" strokecolor="#4579b8 [3044]">
+                  <v:stroke dashstyle="1 1"/>
+                </v:line>
+                <w10:anchorlock/>
+              </v:group>
+            </w:pict>
+          </mc:Fallback>
+        </mc:AlternateContent>
+      </w:r>
+    </w:p>
+    <w:p>
+      <w:pPr>
+        <w:pStyle w:val="Caption"/>
+      </w:pPr>
+      <w:r>
+        <w:t xml:space="preserve">Figure </w:t>
+      </w:r>
+      <w:r>
+        <w:fldChar w:fldCharType="begin"/>
+      </w:r>
+      <w:r>
+        <w:instrText xml:space="preserve"> SEQ Figure \* ARABIC </w:instrText>
+      </w:r>
+      <w:r>
+        <w:fldChar w:fldCharType="separate"/>
+      </w:r>
+      <w:r>
+        <w:rPr>
+          <w:noProof/>
+        </w:rPr>
+        <w:t>4</w:t>
+      </w:r>
+      <w:r>
+        <w:fldChar w:fldCharType="end"/>
+      </w:r>
+      <w:r>
+        <w:t xml:space="preserve">: </w:t>
+      </w:r>
+      <w:r>
+        <w:t xml:space="preserve">An archive may contain </w:t>
+      </w:r>
+      <w:r>
+        <w:t>RMA chunks</w:t>
+      </w:r>
+      <w:r>
+        <w:t>:</w:t>
+      </w:r>
+      <w:r>
+        <w:t xml:space="preserve"> pointer chunks with additional registered memory</w:t>
+      </w:r>
+      <w:r>
+        <w:t xml:space="preserve"> handles, </w:t>
+      </w:r>
+    </w:p>
+    <w:p>
+      <w:pPr>
+        <w:pStyle w:val="KeywordsText"/>
+        <w:rPr>
+          <w:sz w:val="20"/>
+          <w:szCs w:val="20"/>
+        </w:rPr>
+      </w:pPr>
+      <w:r>
+        <w:rPr>
+          <w:sz w:val="20"/>
+          <w:szCs w:val="20"/>
+        </w:rPr>
+        <w:t xml:space="preserve">The advantages of using an </w:t>
+      </w:r>
+      <w:proofErr w:type="spellStart"/>
+      <w:r>
+        <w:rPr>
+          <w:rFonts w:ascii="Courier New" w:hAnsi="Courier New" w:cs="Courier New"/>
+          <w:szCs w:val="20"/>
+        </w:rPr>
+        <w:t>rma_vector</w:t>
+      </w:r>
+      <w:proofErr w:type="spellEnd"/>
+      <w:r>
+        <w:t xml:space="preserve"> </w:t>
+      </w:r>
+      <w:r>
+        <w:rPr>
+          <w:sz w:val="20"/>
+          <w:szCs w:val="20"/>
+        </w:rPr>
+        <w:t>are that</w:t>
+      </w:r>
+    </w:p>
+    <w:p>
+      <w:pPr>
+        <w:pStyle w:val="KeywordsText"/>
+        <w:numPr>
+          <w:ilvl w:val="0"/>
+          <w:numId w:val="17"/>
+        </w:numPr>
+        <w:rPr>
+          <w:sz w:val="20"/>
+          <w:szCs w:val="20"/>
+        </w:rPr>
+      </w:pPr>
+      <w:r>
+        <w:rPr>
+          <w:sz w:val="20"/>
+          <w:szCs w:val="20"/>
+        </w:rPr>
+        <w:t xml:space="preserve">Memory is taken from an allocator that is aware of the memory registration API of the network and pinned when the user creates the </w:t>
+      </w:r>
+      <w:proofErr w:type="spellStart"/>
+      <w:r>
+        <w:rPr>
+          <w:sz w:val="20"/>
+          <w:szCs w:val="20"/>
+        </w:rPr>
+        <w:t>datastructure</w:t>
+      </w:r>
+      <w:proofErr w:type="spellEnd"/>
+      <w:r>
+        <w:rPr>
+          <w:sz w:val="20"/>
+          <w:szCs w:val="20"/>
+        </w:rPr>
+        <w:t xml:space="preserve"> (or resizes it). It is the</w:t>
+      </w:r>
+      <w:r>
+        <w:rPr>
+          <w:sz w:val="20"/>
+          <w:szCs w:val="20"/>
+        </w:rPr>
+        <w:t>refore not pinned/</w:t>
+      </w:r>
+      <w:r>
+        <w:rPr>
+          <w:sz w:val="20"/>
+          <w:szCs w:val="20"/>
+        </w:rPr>
+        <w:t>unpi</w:t>
+      </w:r>
+      <w:r>
+        <w:rPr>
+          <w:sz w:val="20"/>
+          <w:szCs w:val="20"/>
+        </w:rPr>
+        <w:t xml:space="preserve">nned on the fly during </w:t>
+      </w:r>
+      <w:proofErr w:type="gramStart"/>
+      <w:r>
+        <w:rPr>
+          <w:sz w:val="20"/>
+          <w:szCs w:val="20"/>
+        </w:rPr>
+        <w:t>transfer,</w:t>
+      </w:r>
+      <w:proofErr w:type="gramEnd"/>
+      <w:r>
+        <w:rPr>
+          <w:sz w:val="20"/>
+          <w:szCs w:val="20"/>
+        </w:rPr>
+        <w:t xml:space="preserve"> the RMA chunk constructed during serialization contains the memory handle already.</w:t>
+      </w:r>
+    </w:p>
+    <w:p>
+      <w:pPr>
+        <w:pStyle w:val="KeywordsText"/>
+        <w:numPr>
+          <w:ilvl w:val="0"/>
+          <w:numId w:val="17"/>
+        </w:numPr>
+        <w:rPr>
+          <w:sz w:val="20"/>
+          <w:szCs w:val="20"/>
+        </w:rPr>
+      </w:pPr>
+      <w:r>
+        <w:rPr>
+          <w:sz w:val="20"/>
+          <w:szCs w:val="20"/>
+        </w:rPr>
+        <w:t xml:space="preserve">The vector is a drop in replacement for </w:t>
+      </w:r>
+      <w:proofErr w:type="spellStart"/>
+      <w:r>
+        <w:rPr>
+          <w:rFonts w:ascii="Courier New" w:hAnsi="Courier New" w:cs="Courier New"/>
+          <w:szCs w:val="20"/>
+        </w:rPr>
+        <w:t>std</w:t>
+      </w:r>
+      <w:proofErr w:type="spellEnd"/>
+      <w:r>
+        <w:rPr>
+          <w:rFonts w:ascii="Courier New" w:hAnsi="Courier New" w:cs="Courier New"/>
+          <w:szCs w:val="20"/>
+        </w:rPr>
+        <w:t>::vector</w:t>
+      </w:r>
+      <w:r>
+        <w:rPr>
+          <w:sz w:val="20"/>
+          <w:szCs w:val="20"/>
+        </w:rPr>
+        <w:t xml:space="preserve"> with the difference that the copy</w:t>
+      </w:r>
+      <w:r>
+        <w:rPr>
+          <w:sz w:val="20"/>
+          <w:szCs w:val="20"/>
+        </w:rPr>
+        <w:t xml:space="preserve">/assignment </w:t>
+      </w:r>
+      <w:r>
+        <w:rPr>
+          <w:sz w:val="20"/>
+          <w:szCs w:val="20"/>
+        </w:rPr>
+        <w:t xml:space="preserve">constructor makes a shared pointer copy of the internal data so it may be passed as a function parameter without the need to wrap it in a </w:t>
+      </w:r>
+      <w:proofErr w:type="spellStart"/>
+      <w:r>
+        <w:rPr>
+          <w:rFonts w:ascii="Courier New" w:hAnsi="Courier New" w:cs="Courier New"/>
+          <w:szCs w:val="20"/>
+        </w:rPr>
+        <w:t>serialize_buffer</w:t>
+      </w:r>
+      <w:proofErr w:type="spellEnd"/>
+      <w:r>
+        <w:rPr>
+          <w:sz w:val="20"/>
+          <w:szCs w:val="20"/>
+        </w:rPr>
+        <w:t>.</w:t>
+      </w:r>
+    </w:p>
+    <w:p>
+      <w:pPr>
+        <w:pStyle w:val="KeywordsText"/>
+        <w:numPr>
+          <w:ilvl w:val="0"/>
+          <w:numId w:val="17"/>
+        </w:numPr>
+        <w:rPr>
+          <w:sz w:val="20"/>
+          <w:szCs w:val="20"/>
+        </w:rPr>
+      </w:pPr>
+      <w:r>
+        <w:rPr>
+          <w:sz w:val="20"/>
+          <w:szCs w:val="20"/>
+        </w:rPr>
+        <w:t xml:space="preserve">On the receive end of the message, the types of arguments are matched and </w:t>
+      </w:r>
+      <w:r>
+        <w:rPr>
+          <w:sz w:val="20"/>
+          <w:szCs w:val="20"/>
+        </w:rPr>
+        <w:t xml:space="preserve">during deserialization </w:t>
+      </w:r>
+      <w:r>
+        <w:rPr>
+          <w:sz w:val="20"/>
+          <w:szCs w:val="20"/>
+        </w:rPr>
+        <w:t xml:space="preserve">the </w:t>
+      </w:r>
+      <w:r>
+        <w:rPr>
+          <w:sz w:val="20"/>
+          <w:szCs w:val="20"/>
+        </w:rPr>
+        <w:t xml:space="preserve">HPX </w:t>
+      </w:r>
+      <w:r>
+        <w:rPr>
+          <w:sz w:val="20"/>
+          <w:szCs w:val="20"/>
+        </w:rPr>
+        <w:t xml:space="preserve">runtime will construct an </w:t>
+      </w:r>
+      <w:proofErr w:type="spellStart"/>
+      <w:r>
+        <w:rPr>
+          <w:rFonts w:ascii="Courier New" w:hAnsi="Courier New" w:cs="Courier New"/>
+          <w:szCs w:val="20"/>
+        </w:rPr>
+        <w:t>rma_vector</w:t>
+      </w:r>
+      <w:proofErr w:type="spellEnd"/>
+      <w:r>
+        <w:rPr>
+          <w:sz w:val="20"/>
+          <w:szCs w:val="20"/>
+        </w:rPr>
+        <w:t xml:space="preserve"> to receive the data into; the received buffer can then be moved into the user variable and when freed will be given to the correct allocator for destruction. </w:t>
+      </w:r>
+      <w:r>
+        <w:rPr>
+          <w:sz w:val="20"/>
+          <w:szCs w:val="20"/>
+        </w:rPr>
+        <w:t xml:space="preserve">The user may declare as many or as few RMA capable objects </w:t>
+      </w:r>
+      <w:r>
+        <w:rPr>
+          <w:sz w:val="20"/>
+          <w:szCs w:val="20"/>
+        </w:rPr>
+        <w:t>as needed and does not rely on hidden functions intercepting memory requests to manage resources.</w:t>
+      </w:r>
+      <w:r>
+        <w:rPr>
+          <w:sz w:val="20"/>
+          <w:szCs w:val="20"/>
+        </w:rPr>
+        <w:t xml:space="preserve"> </w:t>
+      </w:r>
+    </w:p>
+    <w:p>
+      <w:pPr>
+        <w:pStyle w:val="MainText"/>
+      </w:pPr>
+      <w:r>
+        <w:fldChar w:fldCharType="begin"/>
+      </w:r>
+      <w:r>
+        <w:instrText xml:space="preserve"> REF _Ref484787058 \h </w:instrText>
+      </w:r>
+      <w:r>
+        <w:instrText xml:space="preserve"> \* MERGEFORMAT </w:instrText>
+      </w:r>
+      <w:r>
+        <w:fldChar w:fldCharType="separate"/>
+      </w:r>
+      <w:r>
+        <w:t xml:space="preserve">Figure </w:t>
+      </w:r>
+      <w:r>
+        <w:rPr>
+          <w:noProof/>
+        </w:rPr>
+        <w:t>5</w:t>
+      </w:r>
+      <w:r>
+        <w:fldChar w:fldCharType="end"/>
+      </w:r>
+      <w:r>
+        <w:t xml:space="preserve"> shows the performance of our Libfabric parcelport compared to the previous MPI parcelport, and the native OSU benchmark using Cray MPI running on Piz </w:t>
+      </w:r>
+      <w:proofErr w:type="spellStart"/>
+      <w:r>
+        <w:t>Daint</w:t>
+      </w:r>
+      <w:proofErr w:type="spellEnd"/>
+      <w:r>
+        <w:t xml:space="preserve">, a Cray </w:t>
+      </w:r>
+      <w:r>
+        <w:t>XC50</w:t>
+      </w:r>
+      <w:r>
+        <w:t xml:space="preserve"> with 12 core </w:t>
+      </w:r>
+      <w:r>
+        <w:t>Intel Xeon</w:t>
+      </w:r>
+      <w:r>
+        <w:t xml:space="preserve"> nodes</w:t>
+      </w:r>
+      <w:r>
+        <w:t xml:space="preserve"> and Aries dragonfly interconnect</w:t>
+      </w:r>
+      <w:r>
+        <w:t>.</w:t>
+      </w:r>
+      <w:r>
+        <w:t xml:space="preserve"> The performance improvement over the previous implementation is dramatic and we are able to achieve performance close to the MPI benchmark.</w:t>
+      </w:r>
+      <w:r>
+        <w:t xml:space="preserve"> It is important to note that the MPI OSU benchmark </w:t>
+      </w:r>
+      <w:r>
+        <w:t>(</w:t>
+      </w:r>
+      <w:r>
+        <w:fldChar w:fldCharType="begin"/>
+      </w:r>
+      <w:r>
+        <w:instrText xml:space="preserve"> REF BIB_osu_5fbenchmarks \h \* MERGEFORMAT </w:instrText>
+      </w:r>
+      <w:r>
+        <w:fldChar w:fldCharType="separate"/>
+      </w:r>
+      <w:r>
+        <w:t>Ohio-State-University &amp; Panda 2017</w:t>
+      </w:r>
+      <w:r>
+        <w:fldChar w:fldCharType="end"/>
+      </w:r>
+      <w:r>
+        <w:t>)</w:t>
+      </w:r>
+      <w:r>
+        <w:t xml:space="preserve"> implements </w:t>
+      </w:r>
+      <w:r>
+        <w:t xml:space="preserve">a </w:t>
+      </w:r>
+      <w:r>
+        <w:t>ping-pong of messages between two nodes</w:t>
+      </w:r>
+      <w:r>
+        <w:t>; t</w:t>
+      </w:r>
+      <w:r>
+        <w:t xml:space="preserve">he MPI </w:t>
+      </w:r>
+      <w:r>
+        <w:t xml:space="preserve">implementation </w:t>
+      </w:r>
+      <w:r>
+        <w:t xml:space="preserve">uses a blocking send and matching receive at each end in alternation and therefore does nothing more than poll the network, receive and return the message. </w:t>
+      </w:r>
+      <w:r>
+        <w:t xml:space="preserve">As HPX is a task-based runtime using active messages, a ping-pong operation requires a message from one node to another with the action </w:t>
+      </w:r>
+      <w:r>
+        <w:t xml:space="preserve">being to invoke a </w:t>
+      </w:r>
+      <w:r>
+        <w:t xml:space="preserve">function </w:t>
+      </w:r>
+      <w:r>
+        <w:t xml:space="preserve">to </w:t>
+      </w:r>
+      <w:r>
+        <w:t xml:space="preserve">return the arguments back to the sender. The HPX version of the OSU test therefore includes, parcel creation, serialization, deserialization and task creation/management and does not achieve </w:t>
+      </w:r>
+      <w:r>
+        <w:t xml:space="preserve">as high </w:t>
+      </w:r>
+      <w:r>
+        <w:t>performance as the native MPI implementation.</w:t>
+      </w:r>
+    </w:p>
+    <w:p>
+      <w:pPr>
+        <w:pStyle w:val="MainText"/>
+      </w:pPr>
+      <w:r>
+        <w:fldChar w:fldCharType="begin"/>
+      </w:r>
+      <w:r>
+        <w:instrText xml:space="preserve"> REF _Ref484787058 \h </w:instrText>
+      </w:r>
+      <w:r>
+        <w:instrText xml:space="preserve"> \* MERGEFORMAT </w:instrText>
+      </w:r>
+      <w:r>
+        <w:fldChar w:fldCharType="separate"/>
+      </w:r>
+      <w:r>
+        <w:t xml:space="preserve">Figure </w:t>
+      </w:r>
+      <w:r>
+        <w:rPr>
+          <w:noProof/>
+        </w:rPr>
+        <w:t>5</w:t>
+      </w:r>
+      <w:r>
+        <w:fldChar w:fldCharType="end"/>
+      </w:r>
+      <w:r>
+        <w:t xml:space="preserve"> shows</w:t>
+      </w:r>
+      <w:r>
+        <w:t xml:space="preserve"> two important </w:t>
+      </w:r>
+      <w:r>
+        <w:t xml:space="preserve">features, the speed improvement of the Libfabric parcelport over the MPI parcelport is evident, however the effects of the RMA chunking can be seen when comparing the </w:t>
+      </w:r>
+      <w:proofErr w:type="spellStart"/>
+      <w:r>
+        <w:rPr>
+          <w:rFonts w:ascii="Courier New" w:hAnsi="Courier New" w:cs="Courier New"/>
+          <w:szCs w:val="20"/>
+        </w:rPr>
+        <w:t>serialize_buffer</w:t>
+      </w:r>
+      <w:proofErr w:type="spellEnd"/>
+      <w:r>
+        <w:t xml:space="preserve"> and </w:t>
+      </w:r>
+      <w:proofErr w:type="spellStart"/>
+      <w:r>
+        <w:rPr>
+          <w:rFonts w:ascii="Courier New" w:hAnsi="Courier New" w:cs="Courier New"/>
+          <w:szCs w:val="20"/>
+        </w:rPr>
+        <w:t>rma_vector</w:t>
+      </w:r>
+      <w:proofErr w:type="spellEnd"/>
+      <w:r>
+        <w:rPr>
+          <w:szCs w:val="20"/>
+        </w:rPr>
+        <w:t xml:space="preserve"> </w:t>
+      </w:r>
+      <w:r>
+        <w:t xml:space="preserve">versions of the test. When many threads are used, the cost of pinning and unpinning  the memory on send and receive is hidden by the fact that many threads may take part in messaging – with 12 threads active, the two versions produce almost identical results. When only 2 threads are used the </w:t>
+      </w:r>
+      <w:proofErr w:type="spellStart"/>
+      <w:r>
+        <w:t>prepinned</w:t>
+      </w:r>
+      <w:proofErr w:type="spellEnd"/>
+      <w:r>
+        <w:t xml:space="preserve"> version with RMA chunks is </w:t>
+      </w:r>
+      <w:r>
+        <w:t>on average</w:t>
+      </w:r>
+      <w:r>
+        <w:t xml:space="preserve"> 40% faster than the pointer chunk version for </w:t>
+      </w:r>
+      <w:r>
+        <w:lastRenderedPageBreak/>
+        <w:t xml:space="preserve">the larger messages sizes (below 4096 bytes, both use the eager </w:t>
+      </w:r>
+      <w:r>
+        <w:t>protocol</w:t>
+      </w:r>
+      <w:r>
+        <w:t xml:space="preserve"> with data copied into the network).</w:t>
+      </w:r>
+      <w:r>
+        <w:t xml:space="preserve"> The difference between the two versions (lower latency, higher bandwidth) </w:t>
+      </w:r>
+      <w:r>
+        <w:t>translates into</w:t>
+      </w:r>
+      <w:r>
+        <w:t xml:space="preserve"> a reduction in the idle or busy wait times of the thread pools in HPX which can in turn be used to for other more productive work.</w:t>
       </w:r>
     </w:p>
     <w:p>
@@ -7896,10 +10193,10 @@
           <w:lang w:val="en-GB" w:eastAsia="en-GB"/>
         </w:rPr>
         <w:drawing>
-          <wp:inline distT="0" distB="0" distL="0" distR="0" wp14:anchorId="24D35685" wp14:editId="5AAAE842">
+          <wp:inline distT="0" distB="0" distL="0" distR="0" wp14:anchorId="696FE610" wp14:editId="04D9F4EB">
             <wp:extent cx="2772000" cy="2340000"/>
             <wp:effectExtent l="0" t="0" r="0" b="3175"/>
-            <wp:docPr id="36" name="Chart 36"/>
+            <wp:docPr id="32" name="Chart 32"/>
             <wp:cNvGraphicFramePr/>
             <a:graphic xmlns:a="http://schemas.openxmlformats.org/drawingml/2006/main">
               <a:graphicData uri="http://schemas.openxmlformats.org/drawingml/2006/chart">
@@ -7915,10 +10212,10 @@
           <w:lang w:val="en-GB" w:eastAsia="en-GB"/>
         </w:rPr>
         <w:drawing>
-          <wp:inline distT="0" distB="0" distL="0" distR="0" wp14:anchorId="699D11CD" wp14:editId="49C0DFE8">
+          <wp:inline distT="0" distB="0" distL="0" distR="0" wp14:anchorId="38958D93" wp14:editId="5C650EB3">
             <wp:extent cx="2772000" cy="2340000"/>
             <wp:effectExtent l="0" t="0" r="0" b="3175"/>
-            <wp:docPr id="37" name="Chart 37"/>
+            <wp:docPr id="33" name="Chart 33"/>
             <wp:cNvGraphicFramePr/>
             <a:graphic xmlns:a="http://schemas.openxmlformats.org/drawingml/2006/main">
               <a:graphicData uri="http://schemas.openxmlformats.org/drawingml/2006/chart">
@@ -7934,6 +10231,7 @@
         <w:pStyle w:val="Caption"/>
         <w:jc w:val="both"/>
       </w:pPr>
+      <w:bookmarkStart w:id="5" w:name="_Ref484787058"/>
       <w:r>
         <w:t xml:space="preserve">Figure </w:t>
       </w:r>
@@ -7955,6 +10253,7 @@
       <w:r>
         <w:fldChar w:fldCharType="end"/>
       </w:r>
+      <w:bookmarkEnd w:id="5"/>
       <w:r>
         <w:t xml:space="preserve">: Performance of </w:t>
       </w:r>
@@ -7962,28 +10261,255 @@
         <w:t xml:space="preserve">an HPX version of the </w:t>
       </w:r>
       <w:r>
-        <w:t xml:space="preserve">equivalent OSU BW test </w:t>
+        <w:t xml:space="preserve">equivalent OSU </w:t>
+      </w:r>
+      <w:r>
+        <w:t>bi-directional b</w:t>
+      </w:r>
+      <w:r>
+        <w:t>andwidth</w:t>
+      </w:r>
+      <w:r>
+        <w:t xml:space="preserve"> test </w:t>
       </w:r>
       <w:r>
         <w:rPr>
           <w:noProof/>
         </w:rPr>
-        <w:t>between two nodes using Libfabrics and MPI parcelports in HPX</w:t>
-      </w:r>
-    </w:p>
-    <w:p/>
-    <w:p/>
-    <w:p>
-      <w:pPr>
-        <w:pStyle w:val="FirstOrderHeadings"/>
-      </w:pPr>
-      <w:r>
-        <w:t>Results</w:t>
+        <w:t xml:space="preserve">between two nodes using </w:t>
+      </w:r>
+      <w:r>
+        <w:rPr>
+          <w:noProof/>
+        </w:rPr>
+        <w:t xml:space="preserve">the </w:t>
+      </w:r>
+      <w:r>
+        <w:rPr>
+          <w:noProof/>
+        </w:rPr>
+        <w:t xml:space="preserve">Libfabrics </w:t>
+      </w:r>
+      <w:r>
+        <w:rPr>
+          <w:noProof/>
+        </w:rPr>
+        <w:t>parcelport</w:t>
+      </w:r>
+      <w:r>
+        <w:rPr>
+          <w:noProof/>
+        </w:rPr>
+        <w:t xml:space="preserve"> in HPX</w:t>
+      </w:r>
+      <w:r>
+        <w:rPr>
+          <w:noProof/>
+        </w:rPr>
+        <w:t xml:space="preserve"> on different thread counts</w:t>
+      </w:r>
+      <w:r>
+        <w:rPr>
+          <w:noProof/>
+        </w:rPr>
+        <w:t xml:space="preserve"> and with/without RMA chunking</w:t>
+      </w:r>
+      <w:r>
+        <w:rPr>
+          <w:noProof/>
+        </w:rPr>
+        <w:t xml:space="preserve">. Also included on </w:t>
+      </w:r>
+      <w:r>
+        <w:rPr>
+          <w:noProof/>
+        </w:rPr>
+        <w:t>(</w:t>
+      </w:r>
+      <w:r>
+        <w:rPr>
+          <w:noProof/>
+        </w:rPr>
+        <w:t>left</w:t>
+      </w:r>
+      <w:r>
+        <w:rPr>
+          <w:noProof/>
+        </w:rPr>
+        <w:t>)</w:t>
+      </w:r>
+      <w:r>
+        <w:rPr>
+          <w:noProof/>
+        </w:rPr>
+        <w:t xml:space="preserve"> is the OSU micro</w:t>
+      </w:r>
+      <w:r>
+        <w:rPr>
+          <w:noProof/>
+        </w:rPr>
+        <w:t>-</w:t>
+      </w:r>
+      <w:r>
+        <w:rPr>
+          <w:noProof/>
+        </w:rPr>
+        <w:t xml:space="preserve">benchmark using Cray MPI and on </w:t>
+      </w:r>
+      <w:r>
+        <w:rPr>
+          <w:noProof/>
+        </w:rPr>
+        <w:t>(</w:t>
+      </w:r>
+      <w:r>
+        <w:rPr>
+          <w:noProof/>
+        </w:rPr>
+        <w:t>right</w:t>
+      </w:r>
+      <w:r>
+        <w:rPr>
+          <w:noProof/>
+        </w:rPr>
+        <w:t>)</w:t>
+      </w:r>
+      <w:r>
+        <w:rPr>
+          <w:noProof/>
+        </w:rPr>
+        <w:t xml:space="preserve">, the HPX </w:t>
+      </w:r>
+      <w:r>
+        <w:rPr>
+          <w:noProof/>
+        </w:rPr>
+        <w:t xml:space="preserve">OSU test with the </w:t>
+      </w:r>
+      <w:r>
+        <w:rPr>
+          <w:noProof/>
+        </w:rPr>
+        <w:t xml:space="preserve">HPX </w:t>
+      </w:r>
+      <w:r>
+        <w:rPr>
+          <w:noProof/>
+        </w:rPr>
+        <w:t>parcelport</w:t>
+      </w:r>
+      <w:r>
+        <w:rPr>
+          <w:noProof/>
+        </w:rPr>
+        <w:t xml:space="preserve"> implemented using </w:t>
+      </w:r>
+      <w:r>
+        <w:rPr>
+          <w:noProof/>
+        </w:rPr>
+        <w:t>MPI</w:t>
+      </w:r>
+      <w:r>
+        <w:rPr>
+          <w:noProof/>
+        </w:rPr>
+        <w:t xml:space="preserve"> asynchronous calls</w:t>
+      </w:r>
+      <w:r>
+        <w:rPr>
+          <w:noProof/>
+        </w:rPr>
+        <w:t>.</w:t>
       </w:r>
     </w:p>
     <w:p>
       <w:pPr>
-        <w:pStyle w:val="Caption"/>
+        <w:pStyle w:val="FirstOrderHeadings"/>
+      </w:pPr>
+      <w:r>
+        <w:t xml:space="preserve">Application </w:t>
+      </w:r>
+      <w:r>
+        <w:t>Results</w:t>
+      </w:r>
+    </w:p>
+    <w:p>
+      <w:pPr>
+        <w:pStyle w:val="MainText"/>
+      </w:pPr>
+      <w:r>
+        <w:t>The performance of the RMA enabled parcelport is evident in the micro</w:t>
+      </w:r>
+      <w:r>
+        <w:t>-</w:t>
+      </w:r>
+      <w:r>
+        <w:t xml:space="preserve">benchmark test, but we wish to also demonstrate that </w:t>
+      </w:r>
+      <w:r>
+        <w:t xml:space="preserve">the reduction in idle time translates into improved application performance. We have therefore tested </w:t>
+      </w:r>
+      <w:proofErr w:type="spellStart"/>
+      <w:r>
+        <w:t>OctoTiger</w:t>
+      </w:r>
+      <w:proofErr w:type="spellEnd"/>
+      <w:r>
+        <w:t xml:space="preserve">, </w:t>
+      </w:r>
+      <w:r>
+        <w:t>a 3D octree based, finite-volume AMR hydrodynam</w:t>
+      </w:r>
+      <w:r>
+        <w:t>ics code with Newtonian gravity; i</w:t>
+      </w:r>
+      <w:r>
+        <w:t>t is a</w:t>
+      </w:r>
+      <w:r>
+        <w:t xml:space="preserve"> </w:t>
+      </w:r>
+      <w:r>
+        <w:t>successor to previous hydrodynamics codes described in</w:t>
+      </w:r>
+      <w:r>
+        <w:t xml:space="preserve"> </w:t>
+      </w:r>
+      <w:r>
+        <w:t>(</w:t>
+      </w:r>
+      <w:r>
+        <w:fldChar w:fldCharType="begin"/>
+      </w:r>
+      <w:r>
+        <w:instrText xml:space="preserve"> REF BIB_kadam2017 \h \* MERGEFORMAT </w:instrText>
+      </w:r>
+      <w:r>
+        <w:fldChar w:fldCharType="separate"/>
+      </w:r>
+      <w:r>
+        <w:t>Kadam et al. 2017</w:t>
+      </w:r>
+      <w:r>
+        <w:fldChar w:fldCharType="end"/>
+      </w:r>
+      <w:r>
+        <w:t>)</w:t>
+      </w:r>
+      <w:r>
+        <w:t xml:space="preserve"> written using the HPX runtime as the parallelism framework for both on node and distributed operation.</w:t>
+      </w:r>
+    </w:p>
+    <w:p>
+      <w:pPr>
+        <w:pStyle w:val="MainText"/>
+      </w:pPr>
+    </w:p>
+    <w:p>
+      <w:pPr>
+        <w:pStyle w:val="MainText"/>
+        <w:ind w:firstLine="0"/>
       </w:pPr>
       <w:r>
         <w:rPr>
@@ -7991,18 +10517,10 @@
           <w:lang w:val="en-GB" w:eastAsia="en-GB"/>
         </w:rPr>
         <w:drawing>
-          <wp:anchor distT="0" distB="0" distL="114300" distR="114300" simplePos="0" relativeHeight="251664384" behindDoc="0" locked="0" layoutInCell="1" allowOverlap="1" wp14:anchorId="075A997B" wp14:editId="39BEC120">
-            <wp:simplePos x="0" y="0"/>
-            <wp:positionH relativeFrom="margin">
-              <wp:align>center</wp:align>
-            </wp:positionH>
-            <wp:positionV relativeFrom="paragraph">
-              <wp:posOffset>151130</wp:posOffset>
-            </wp:positionV>
-            <wp:extent cx="5580380" cy="3113405"/>
+          <wp:inline distT="0" distB="0" distL="0" distR="0" wp14:anchorId="7099786A" wp14:editId="4AAD6B46">
+            <wp:extent cx="5580380" cy="1395095"/>
             <wp:effectExtent l="0" t="0" r="1270" b="0"/>
-            <wp:wrapTopAndBottom/>
-            <wp:docPr id="3" name="Picture 3"/>
+            <wp:docPr id="18" name="Picture 18"/>
             <wp:cNvGraphicFramePr>
               <a:graphicFrameLocks xmlns:a="http://schemas.openxmlformats.org/drawingml/2006/main" noChangeAspect="1"/>
             </wp:cNvGraphicFramePr>
@@ -8010,7 +10528,7 @@
               <a:graphicData uri="http://schemas.openxmlformats.org/drawingml/2006/picture">
                 <pic:pic xmlns:pic="http://schemas.openxmlformats.org/drawingml/2006/picture">
                   <pic:nvPicPr>
-                    <pic:cNvPr id="0" name="fig_level-grids.png"/>
+                    <pic:cNvPr id="0" name="fig_level-grids-speedup.png"/>
                     <pic:cNvPicPr/>
                   </pic:nvPicPr>
                   <pic:blipFill>
@@ -8028,7 +10546,7 @@
                   <pic:spPr>
                     <a:xfrm>
                       <a:off x="0" y="0"/>
-                      <a:ext cx="5580380" cy="3113405"/>
+                      <a:ext cx="5580380" cy="1395095"/>
                     </a:xfrm>
                     <a:prstGeom prst="rect">
                       <a:avLst/>
@@ -8037,1766 +10555,916 @@
                 </pic:pic>
               </a:graphicData>
             </a:graphic>
-            <wp14:sizeRelH relativeFrom="page">
-              <wp14:pctWidth>0</wp14:pctWidth>
-            </wp14:sizeRelH>
-            <wp14:sizeRelV relativeFrom="page">
-              <wp14:pctHeight>0</wp14:pctHeight>
-            </wp14:sizeRelV>
-          </wp:anchor>
+          </wp:inline>
         </w:drawing>
-      </w:r>
-      <w:r>
-        <w:rPr>
-          <w:noProof/>
-          <w:lang w:val="en-GB" w:eastAsia="en-GB"/>
-        </w:rPr>
-        <w:drawing>
-          <wp:anchor distT="0" distB="0" distL="114300" distR="114300" simplePos="0" relativeHeight="251662336" behindDoc="0" locked="0" layoutInCell="1" allowOverlap="1" wp14:anchorId="6603C05D" wp14:editId="38F7A486">
-            <wp:simplePos x="0" y="0"/>
-            <wp:positionH relativeFrom="margin">
-              <wp:align>center</wp:align>
-            </wp:positionH>
-            <wp:positionV relativeFrom="paragraph">
-              <wp:posOffset>78105</wp:posOffset>
-            </wp:positionV>
-            <wp:extent cx="5369560" cy="2640330"/>
-            <wp:effectExtent l="0" t="0" r="2540" b="7620"/>
-            <wp:wrapTopAndBottom/>
-            <wp:docPr id="2" name="Picture 2"/>
-            <wp:cNvGraphicFramePr>
-              <a:graphicFrameLocks xmlns:a="http://schemas.openxmlformats.org/drawingml/2006/main" noChangeAspect="1"/>
-            </wp:cNvGraphicFramePr>
-            <a:graphic xmlns:a="http://schemas.openxmlformats.org/drawingml/2006/main">
-              <a:graphicData uri="http://schemas.openxmlformats.org/drawingml/2006/picture">
-                <pic:pic xmlns:pic="http://schemas.openxmlformats.org/drawingml/2006/picture">
-                  <pic:nvPicPr>
-                    <pic:cNvPr id="0" name="fig_speedup.png"/>
-                    <pic:cNvPicPr/>
-                  </pic:nvPicPr>
-                  <pic:blipFill>
-                    <a:blip r:embed="rId14">
-                      <a:extLst>
-                        <a:ext uri="{28A0092B-C50C-407E-A947-70E740481C1C}">
-                          <a14:useLocalDpi xmlns:a14="http://schemas.microsoft.com/office/drawing/2010/main" val="0"/>
-                        </a:ext>
-                      </a:extLst>
-                    </a:blip>
-                    <a:stretch>
-                      <a:fillRect/>
-                    </a:stretch>
-                  </pic:blipFill>
-                  <pic:spPr>
-                    <a:xfrm>
-                      <a:off x="0" y="0"/>
-                      <a:ext cx="5369560" cy="2640330"/>
-                    </a:xfrm>
-                    <a:prstGeom prst="rect">
-                      <a:avLst/>
-                    </a:prstGeom>
-                  </pic:spPr>
-                </pic:pic>
-              </a:graphicData>
-            </a:graphic>
-            <wp14:sizeRelH relativeFrom="page">
-              <wp14:pctWidth>0</wp14:pctWidth>
-            </wp14:sizeRelH>
-            <wp14:sizeRelV relativeFrom="page">
-              <wp14:pctHeight>0</wp14:pctHeight>
-            </wp14:sizeRelV>
-          </wp:anchor>
-        </w:drawing>
-      </w:r>
-      <w:r>
-        <w:t xml:space="preserve">Figure </w:t>
-      </w:r>
-      <w:r>
-        <w:fldChar w:fldCharType="begin"/>
-      </w:r>
-      <w:r>
-        <w:instrText xml:space="preserve"> SEQ Figure \* ARABIC </w:instrText>
-      </w:r>
-      <w:r>
-        <w:fldChar w:fldCharType="separate"/>
-      </w:r>
-      <w:r>
-        <w:rPr>
-          <w:noProof/>
-        </w:rPr>
-        <w:t>6</w:t>
-      </w:r>
-      <w:r>
-        <w:fldChar w:fldCharType="end"/>
-      </w:r>
-      <w:r>
-        <w:t xml:space="preserve">: </w:t>
-      </w:r>
-      <w:r>
-        <w:t xml:space="preserve">Comparison of the number of AMR blocks processed per second for different levels of refinement when using the </w:t>
-      </w:r>
-      <w:proofErr w:type="spellStart"/>
-      <w:r>
-        <w:t>libfabrics</w:t>
-      </w:r>
-      <w:proofErr w:type="spellEnd"/>
-      <w:r>
-        <w:t xml:space="preserve"> and MPI </w:t>
-      </w:r>
-      <w:proofErr w:type="spellStart"/>
-      <w:r>
-        <w:t>parcelports</w:t>
-      </w:r>
-      <w:proofErr w:type="spellEnd"/>
-      <w:r>
-        <w:t xml:space="preserve"> with </w:t>
-      </w:r>
-      <w:proofErr w:type="spellStart"/>
-      <w:r>
-        <w:t>OctoTiger</w:t>
-      </w:r>
-      <w:proofErr w:type="spellEnd"/>
-      <w:r>
-        <w:t xml:space="preserve">. </w:t>
       </w:r>
     </w:p>
     <w:p>
       <w:pPr>
         <w:pStyle w:val="Caption"/>
+      </w:pPr>
+      <w:bookmarkStart w:id="6" w:name="_Ref484790141"/>
+      <w:r>
+        <w:t xml:space="preserve">Figure </w:t>
+      </w:r>
+      <w:r>
+        <w:fldChar w:fldCharType="begin"/>
+      </w:r>
+      <w:r>
+        <w:instrText xml:space="preserve"> SEQ Figure \* ARABIC </w:instrText>
+      </w:r>
+      <w:r>
+        <w:fldChar w:fldCharType="separate"/>
+      </w:r>
+      <w:r>
         <w:rPr>
           <w:noProof/>
         </w:rPr>
-      </w:pPr>
-      <w:r>
-        <w:rPr>
-          <w:noProof/>
-          <w:lang w:val="en-GB" w:eastAsia="en-GB"/>
-        </w:rPr>
-        <w:lastRenderedPageBreak/>
-        <w:drawing>
-          <wp:anchor distT="0" distB="0" distL="114300" distR="114300" simplePos="0" relativeHeight="251665408" behindDoc="0" locked="0" layoutInCell="1" allowOverlap="1" wp14:anchorId="0F6F825F" wp14:editId="43E93A3F">
-            <wp:simplePos x="0" y="0"/>
-            <wp:positionH relativeFrom="margin">
-              <wp:align>center</wp:align>
-            </wp:positionH>
-            <wp:positionV relativeFrom="paragraph">
-              <wp:posOffset>635</wp:posOffset>
-            </wp:positionV>
-            <wp:extent cx="5580380" cy="2737485"/>
-            <wp:effectExtent l="0" t="0" r="1270" b="5715"/>
-            <wp:wrapTopAndBottom/>
-            <wp:docPr id="7" name="Picture 7"/>
-            <wp:cNvGraphicFramePr>
-              <a:graphicFrameLocks xmlns:a="http://schemas.openxmlformats.org/drawingml/2006/main" noChangeAspect="1"/>
-            </wp:cNvGraphicFramePr>
-            <a:graphic xmlns:a="http://schemas.openxmlformats.org/drawingml/2006/main">
-              <a:graphicData uri="http://schemas.openxmlformats.org/drawingml/2006/picture">
-                <pic:pic xmlns:pic="http://schemas.openxmlformats.org/drawingml/2006/picture">
-                  <pic:nvPicPr>
-                    <pic:cNvPr id="0" name="fig_speedup.png"/>
-                    <pic:cNvPicPr/>
-                  </pic:nvPicPr>
-                  <pic:blipFill>
-                    <a:blip r:embed="rId15">
-                      <a:extLst>
-                        <a:ext uri="{28A0092B-C50C-407E-A947-70E740481C1C}">
-                          <a14:useLocalDpi xmlns:a14="http://schemas.microsoft.com/office/drawing/2010/main" val="0"/>
-                        </a:ext>
-                      </a:extLst>
-                    </a:blip>
-                    <a:stretch>
-                      <a:fillRect/>
-                    </a:stretch>
-                  </pic:blipFill>
-                  <pic:spPr>
-                    <a:xfrm>
-                      <a:off x="0" y="0"/>
-                      <a:ext cx="5580380" cy="2737485"/>
-                    </a:xfrm>
-                    <a:prstGeom prst="rect">
-                      <a:avLst/>
-                    </a:prstGeom>
-                  </pic:spPr>
-                </pic:pic>
-              </a:graphicData>
-            </a:graphic>
-            <wp14:sizeRelH relativeFrom="page">
-              <wp14:pctWidth>0</wp14:pctWidth>
-            </wp14:sizeRelH>
-            <wp14:sizeRelV relativeFrom="page">
-              <wp14:pctHeight>0</wp14:pctHeight>
-            </wp14:sizeRelV>
-          </wp:anchor>
-        </w:drawing>
-      </w:r>
-      <w:r>
-        <w:t xml:space="preserve">Figure </w:t>
-      </w:r>
-      <w:r>
-        <w:fldChar w:fldCharType="begin"/>
-      </w:r>
-      <w:r>
-        <w:instrText xml:space="preserve"> SEQ Figure \* ARABIC </w:instrText>
-      </w:r>
-      <w:r>
-        <w:fldChar w:fldCharType="separate"/>
-      </w:r>
-      <w:r>
-        <w:rPr>
-          <w:noProof/>
-        </w:rPr>
-        <w:t>7</w:t>
+        <w:t>6</w:t>
       </w:r>
       <w:r>
         <w:fldChar w:fldCharType="end"/>
       </w:r>
+      <w:bookmarkEnd w:id="6"/>
       <w:r>
         <w:t xml:space="preserve">: </w:t>
       </w:r>
       <w:r>
-        <w:t xml:space="preserve">The speedup obtained using the </w:t>
+        <w:t xml:space="preserve">Comparison of the number of AMR blocks processed per second for different levels of refinement when using the </w:t>
       </w:r>
       <w:proofErr w:type="spellStart"/>
       <w:r>
-        <w:t>Libfabric</w:t>
+        <w:t>libfabrics</w:t>
       </w:r>
       <w:proofErr w:type="spellEnd"/>
       <w:r>
-        <w:t xml:space="preserve"> parcelport compared to the MPI one, (left) results obtained when no parcel coalescing is enabled, (right) results with coalescing. Note that some points are missing as not all combinations of parameter were tested. The coalescing produces a slight reduction in the variance of results</w:t>
-      </w:r>
-      <w:r>
-        <w:t>.</w:t>
+        <w:t xml:space="preserve"> </w:t>
+      </w:r>
+      <w:r>
+        <w:t xml:space="preserve">(left) </w:t>
+      </w:r>
+      <w:r>
+        <w:t xml:space="preserve">and MPI </w:t>
+      </w:r>
+      <w:r>
+        <w:t xml:space="preserve">(middle) </w:t>
+      </w:r>
+      <w:proofErr w:type="spellStart"/>
+      <w:r>
+        <w:t>parcelports</w:t>
+      </w:r>
+      <w:proofErr w:type="spellEnd"/>
+      <w:r>
+        <w:t xml:space="preserve"> with </w:t>
+      </w:r>
+      <w:proofErr w:type="spellStart"/>
+      <w:r>
+        <w:t>OctoTiger</w:t>
+      </w:r>
+      <w:proofErr w:type="spellEnd"/>
+      <w:r>
+        <w:t xml:space="preserve">. </w:t>
+      </w:r>
+      <w:r>
+        <w:t xml:space="preserve">The speedup (right) achieved </w:t>
+      </w:r>
+      <w:r>
+        <w:t xml:space="preserve">when using </w:t>
+      </w:r>
+      <w:proofErr w:type="spellStart"/>
+      <w:r>
+        <w:t>libfabrics</w:t>
+      </w:r>
+      <w:proofErr w:type="spellEnd"/>
+      <w:r>
+        <w:t xml:space="preserve"> compared to MPI.</w:t>
+      </w:r>
+      <w:r>
+        <w:t xml:space="preserve"> All tests were run using 12 cores per node on the Piz </w:t>
+      </w:r>
+      <w:proofErr w:type="spellStart"/>
+      <w:r>
+        <w:t>Daint</w:t>
+      </w:r>
+      <w:proofErr w:type="spellEnd"/>
+      <w:r>
+        <w:t xml:space="preserve"> supercomputer at CSCS.</w:t>
       </w:r>
     </w:p>
     <w:p>
       <w:pPr>
-        <w:pStyle w:val="KeywordsText"/>
-      </w:pPr>
+        <w:pStyle w:val="MainText"/>
+      </w:pPr>
+      <w:r>
+        <w:fldChar w:fldCharType="begin"/>
+      </w:r>
+      <w:r>
+        <w:instrText xml:space="preserve"> REF _Ref484790141 \h </w:instrText>
+      </w:r>
+      <w:r>
+        <w:instrText xml:space="preserve"> \* MERGEFORMAT </w:instrText>
+      </w:r>
+      <w:r>
+        <w:fldChar w:fldCharType="separate"/>
+      </w:r>
+      <w:r>
+        <w:t xml:space="preserve">Figure </w:t>
+      </w:r>
+      <w:r>
+        <w:rPr>
+          <w:noProof/>
+        </w:rPr>
+        <w:t>6</w:t>
+      </w:r>
+      <w:r>
+        <w:fldChar w:fldCharType="end"/>
+      </w:r>
+      <w:r>
+        <w:t xml:space="preserve"> shows the number of AMR grids processed per second using different levels of refinement (</w:t>
+      </w:r>
+      <w:proofErr w:type="spellStart"/>
+      <w:r>
+        <w:t>LoR</w:t>
+      </w:r>
+      <w:proofErr w:type="spellEnd"/>
+      <w:r>
+        <w:t xml:space="preserve">) with the </w:t>
+      </w:r>
+      <w:proofErr w:type="spellStart"/>
+      <w:r>
+        <w:t>Libfabrics</w:t>
+      </w:r>
+      <w:proofErr w:type="spellEnd"/>
+      <w:r>
+        <w:t xml:space="preserve"> and MPI </w:t>
+      </w:r>
+      <w:proofErr w:type="spellStart"/>
+      <w:r>
+        <w:t>parcelports</w:t>
+      </w:r>
+      <w:proofErr w:type="spellEnd"/>
+      <w:r>
+        <w:t xml:space="preserve"> in HPX – (higher levels of refinement cannot be computed on smaller node counts, and lower levels of refinement show reduced performance on higher node counts); a pattern is clear from the results when the speedup is shown. With the exception of the level 7 </w:t>
+      </w:r>
+      <w:proofErr w:type="spellStart"/>
+      <w:r>
+        <w:t>LoR</w:t>
+      </w:r>
+      <w:proofErr w:type="spellEnd"/>
+      <w:r>
+        <w:t xml:space="preserve"> on high node counts, we see a performance improvement of between 25% and 50% across the board </w:t>
+      </w:r>
+      <w:r>
+        <w:t xml:space="preserve">- </w:t>
+      </w:r>
+      <w:r>
+        <w:t xml:space="preserve">at 24,576 cores on 2048 nodes, an improvement of 25% is highly significant, and it should be noted that this improvement is </w:t>
+      </w:r>
+      <w:r>
+        <w:lastRenderedPageBreak/>
+        <w:t xml:space="preserve">not </w:t>
+      </w:r>
+      <w:r>
+        <w:t xml:space="preserve">just the messaging parts of the application, but the entire solve step which includes communication via re-gridding as the mesh is adapted/refined. </w:t>
+      </w:r>
     </w:p>
     <w:p>
       <w:pPr>
-        <w:pStyle w:val="KeywordsText"/>
-      </w:pPr>
+        <w:pStyle w:val="FirstOrderHeadings"/>
+      </w:pPr>
+      <w:r>
+        <w:t>CONCLUSION</w:t>
+      </w:r>
     </w:p>
     <w:p>
       <w:pPr>
-        <w:pStyle w:val="KeywordsText"/>
-      </w:pPr>
+        <w:pStyle w:val="MainText"/>
+      </w:pPr>
+      <w:r>
+        <w:t xml:space="preserve">We have demonstrated that </w:t>
+      </w:r>
+      <w:r>
+        <w:t>the serialization layer in HPX is as efficient (or better) than other libraries available and have extended it to support RMA features that make it possible to perform zero-copy RPC calls in distributed HPX task-based applications. In micro</w:t>
+      </w:r>
+      <w:r>
+        <w:t>-</w:t>
+      </w:r>
+      <w:r>
+        <w:t>benchmarks it performs well and this performance extends to improved application performance in large scale runs on state of the art supercomputers. Our implementation relies heavily on the strongly typed features of the C++ language and removes most of the burden of message optimization from the user</w:t>
+      </w:r>
+      <w:r>
+        <w:t>,</w:t>
+      </w:r>
+      <w:r>
+        <w:t xml:space="preserve"> </w:t>
+      </w:r>
+      <w:r>
+        <w:t xml:space="preserve">placing it instead </w:t>
+      </w:r>
+      <w:r>
+        <w:t xml:space="preserve">on the compiler and runtime. This improvement to the HPX parcelport layer opens new opportunities for </w:t>
+      </w:r>
+      <w:r>
+        <w:t>applications built on the HPX runtime and opens the door to exascale development for them.</w:t>
+      </w:r>
+      <w:bookmarkStart w:id="7" w:name="_GoBack"/>
+      <w:bookmarkEnd w:id="7"/>
     </w:p>
     <w:p>
       <w:pPr>
-        <w:pStyle w:val="KeywordsText"/>
-      </w:pPr>
+        <w:pStyle w:val="Acknowledgement"/>
+      </w:pPr>
+      <w:r>
+        <w:t>ACKNOWLEDGEMENT</w:t>
+      </w:r>
     </w:p>
     <w:p>
       <w:pPr>
-        <w:pStyle w:val="FirstOrderHeadings"/>
-      </w:pPr>
-      <w:r>
-        <w:t>INTRODUCTION</w:t>
+        <w:pStyle w:val="MainText"/>
+        <w:ind w:firstLine="0"/>
+      </w:pPr>
+      <w:r>
+        <w:t>This work has been partially funded by the European Union Seventh Framework Program (FP7/2007­2013) under grant agreement no. 604102 (HBP).</w:t>
+      </w:r>
+      <w:r>
+        <w:t xml:space="preserve"> The authors would like to thank the Libfabric developers for their patience and assistance with development.</w:t>
       </w:r>
     </w:p>
     <w:p>
       <w:pPr>
-        <w:pStyle w:val="MainText"/>
-        <w:ind w:firstLine="0"/>
-      </w:pPr>
-      <w:r>
-        <w:t xml:space="preserve">A template is a set of styles and page layout settings that determine the appearance of a document. This template matches the printer settings that will be used in the proceeding and the </w:t>
-      </w:r>
-      <w:proofErr w:type="spellStart"/>
-      <w:r>
-        <w:t>CD-Rom</w:t>
-      </w:r>
-      <w:proofErr w:type="spellEnd"/>
-      <w:r>
-        <w:t>. Use of the template is mandatory.</w:t>
+        <w:pStyle w:val="ReferencesTitle"/>
+      </w:pPr>
+      <w:r>
+        <w:t>REFERENCES</w:t>
       </w:r>
     </w:p>
     <w:p>
       <w:pPr>
-        <w:pStyle w:val="MainText"/>
-      </w:pPr>
-      <w:r>
-        <w:t>Clearly explain the nature of the problem, previous work, purpose, and contribution of the paper.</w:t>
+        <w:pStyle w:val="References"/>
+      </w:pPr>
+      <w:bookmarkStart w:id="8" w:name="BIB__bib"/>
+      <w:bookmarkStart w:id="9" w:name="BIB_slee2007"/>
+      <w:r>
+        <w:rPr>
+          <w:vanish/>
+        </w:rPr>
+        <w:t>Agarwal et al. 2007</w:t>
+      </w:r>
+      <w:bookmarkStart w:id="10" w:name="B4B_slee2007"/>
+      <w:bookmarkEnd w:id="9"/>
+      <w:bookmarkEnd w:id="10"/>
+      <w:r>
+        <w:t xml:space="preserve">Agarwal, A., </w:t>
+      </w:r>
+      <w:proofErr w:type="spellStart"/>
+      <w:r>
+        <w:t>Slee</w:t>
+      </w:r>
+      <w:proofErr w:type="spellEnd"/>
+      <w:r>
+        <w:t xml:space="preserve">, M. &amp; Kwiatkowski, </w:t>
+      </w:r>
+      <w:proofErr w:type="gramStart"/>
+      <w:r>
+        <w:t>M</w:t>
+      </w:r>
+      <w:proofErr w:type="gramEnd"/>
+      <w:r>
+        <w:t>. (2007), Thrift: Scalable cross-language services implementation, Technical report, Facebook. http://thrift.apache.org/static/files/thrift-20070401.pdf</w:t>
       </w:r>
     </w:p>
     <w:p>
       <w:pPr>
-        <w:pStyle w:val="MainText"/>
-      </w:pPr>
+        <w:pStyle w:val="References"/>
+      </w:pPr>
+      <w:bookmarkStart w:id="11" w:name="BIB_bauer_3a2012_3alel_3a2388996_2e23890"/>
+      <w:r>
+        <w:rPr>
+          <w:vanish/>
+        </w:rPr>
+        <w:t>Bauer et al. 2012</w:t>
+      </w:r>
+      <w:bookmarkStart w:id="12" w:name="B4B_bauer_3a2012_3alel_3a2388996_2e23890"/>
+      <w:bookmarkEnd w:id="11"/>
+      <w:bookmarkEnd w:id="12"/>
+      <w:r>
+        <w:t xml:space="preserve">Bauer, M., </w:t>
+      </w:r>
+      <w:proofErr w:type="spellStart"/>
+      <w:r>
+        <w:t>Treichler</w:t>
+      </w:r>
+      <w:proofErr w:type="spellEnd"/>
+      <w:r>
+        <w:t xml:space="preserve">, S., Slaughter, E. &amp; Aiken, A. (2012), Legion: Expressing locality and independence with logical regions, </w:t>
+      </w:r>
+      <w:r>
+        <w:rPr>
+          <w:i/>
+        </w:rPr>
+        <w:t>in</w:t>
+      </w:r>
+      <w:r>
+        <w:t xml:space="preserve"> ‘Proceedings of the International Conference on High Performance Computing, Networking, Storage and Analysis’, SC ’12, IEEE Computer Society Press, Los Alamitos, CA, USA, pp. 66:1–66:11. http://dl.acm.org/citation.cfm?id=2388996.2389086</w:t>
+      </w:r>
     </w:p>
     <w:p>
       <w:pPr>
-        <w:pStyle w:val="MainText"/>
-      </w:pPr>
+        <w:pStyle w:val="References"/>
+      </w:pPr>
+      <w:bookmarkStart w:id="13" w:name="BIB_bonachea_3a2002_3agsv_3a894168"/>
+      <w:r>
+        <w:rPr>
+          <w:vanish/>
+        </w:rPr>
+        <w:t>Bonachea 2002</w:t>
+      </w:r>
+      <w:bookmarkStart w:id="14" w:name="B4B_bonachea_3a2002_3agsv_3a894168"/>
+      <w:bookmarkEnd w:id="13"/>
+      <w:bookmarkEnd w:id="14"/>
+      <w:proofErr w:type="spellStart"/>
+      <w:r>
+        <w:t>Bonachea</w:t>
+      </w:r>
+      <w:proofErr w:type="spellEnd"/>
+      <w:r>
+        <w:t xml:space="preserve">, D. (2002), </w:t>
+      </w:r>
+      <w:proofErr w:type="spellStart"/>
+      <w:r>
+        <w:t>Gasnet</w:t>
+      </w:r>
+      <w:proofErr w:type="spellEnd"/>
+      <w:r>
+        <w:t xml:space="preserve"> specification, v1.1, Technical report, Berkeley, CA, USA.</w:t>
+      </w:r>
     </w:p>
     <w:p>
       <w:pPr>
-        <w:pStyle w:val="MainText"/>
-      </w:pPr>
-      <w:r>
-        <w:t>(</w:t>
-      </w:r>
-      <w:r>
-        <w:fldChar w:fldCharType="begin"/>
-      </w:r>
-      <w:r>
-        <w:instrText xml:space="preserve"> REF BIB_kaiser_3a2015_3ahpl_3a2832241_2e2832244 \h \* MERGEFORMAT </w:instrText>
-      </w:r>
-      <w:r>
-        <w:fldChar w:fldCharType="separate"/>
-      </w:r>
-      <w:r>
-        <w:t>Kaiser et al. 2015</w:t>
-      </w:r>
-      <w:r>
-        <w:fldChar w:fldCharType="end"/>
-      </w:r>
-      <w:r>
-        <w:t>)</w:t>
+        <w:pStyle w:val="References"/>
+      </w:pPr>
+      <w:bookmarkStart w:id="15" w:name="BIB_boostcpplibraries"/>
+      <w:r>
+        <w:rPr>
+          <w:vanish/>
+        </w:rPr>
+        <w:t>Boost 1998-2017</w:t>
+      </w:r>
+      <w:bookmarkStart w:id="16" w:name="B4B_boostcpplibraries"/>
+      <w:bookmarkEnd w:id="15"/>
+      <w:bookmarkEnd w:id="16"/>
+      <w:r>
+        <w:t>Boost (1998-2017), ‘</w:t>
+      </w:r>
+      <w:proofErr w:type="gramStart"/>
+      <w:r>
+        <w:t>Boost</w:t>
+      </w:r>
+      <w:proofErr w:type="gramEnd"/>
+      <w:r>
+        <w:t>: a collection of free peer-reviewed portable C++ source libraries’. http://www.boost.org/. http://www.boost.org/</w:t>
       </w:r>
     </w:p>
     <w:p>
       <w:pPr>
-        <w:pStyle w:val="MainText"/>
-      </w:pPr>
+        <w:pStyle w:val="References"/>
+      </w:pPr>
+      <w:bookmarkStart w:id="17" w:name="BIB_p0194r3"/>
+      <w:r>
+        <w:rPr>
+          <w:vanish/>
+        </w:rPr>
+        <w:t>Chochlik et al. 2017</w:t>
+      </w:r>
+      <w:bookmarkStart w:id="18" w:name="B4B_p0194r3"/>
+      <w:bookmarkEnd w:id="17"/>
+      <w:bookmarkEnd w:id="18"/>
+      <w:proofErr w:type="spellStart"/>
+      <w:r>
+        <w:t>Chochlik</w:t>
+      </w:r>
+      <w:proofErr w:type="spellEnd"/>
+      <w:r>
+        <w:t xml:space="preserve">, M., </w:t>
+      </w:r>
+      <w:proofErr w:type="spellStart"/>
+      <w:r>
+        <w:t>Naumann</w:t>
+      </w:r>
+      <w:proofErr w:type="spellEnd"/>
+      <w:r>
+        <w:t xml:space="preserve">, A. &amp; </w:t>
+      </w:r>
+      <w:proofErr w:type="spellStart"/>
+      <w:r>
+        <w:t>Sankel</w:t>
+      </w:r>
+      <w:proofErr w:type="spellEnd"/>
+      <w:r>
+        <w:t>, D. (2017), ‘P0350R0: Static reflection’, ISO/IEC C++ Standards Committee Paper. http://www.open-std.org/jtc1/sc22/wg21/docs/papers/2016/p0350r0.pdf</w:t>
+      </w:r>
     </w:p>
     <w:p>
       <w:pPr>
-        <w:pStyle w:val="FirstOrderHeadings"/>
-      </w:pPr>
-      <w:r>
-        <w:t>BODY OF PAPER</w:t>
+        <w:pStyle w:val="References"/>
+      </w:pPr>
+      <w:bookmarkStart w:id="19" w:name="BIB_choi_3a2015_3aiol_3a2865660_2e286636"/>
+      <w:r>
+        <w:rPr>
+          <w:vanish/>
+        </w:rPr>
+        <w:t>Choi et al. 2015</w:t>
+      </w:r>
+      <w:bookmarkStart w:id="20" w:name="B4B_choi_3a2015_3aiol_3a2865660_2e286636"/>
+      <w:bookmarkEnd w:id="19"/>
+      <w:bookmarkEnd w:id="20"/>
+      <w:r>
+        <w:t xml:space="preserve">Choi, S.-E., Pritchard, H., </w:t>
+      </w:r>
+      <w:proofErr w:type="spellStart"/>
+      <w:r>
+        <w:t>Shimek</w:t>
+      </w:r>
+      <w:proofErr w:type="spellEnd"/>
+      <w:r>
+        <w:t xml:space="preserve">, J., </w:t>
+      </w:r>
+      <w:proofErr w:type="spellStart"/>
+      <w:r>
+        <w:t>Swaro</w:t>
+      </w:r>
+      <w:proofErr w:type="spellEnd"/>
+      <w:r>
+        <w:t xml:space="preserve">, J., Tiffany, Z. &amp; </w:t>
+      </w:r>
+      <w:proofErr w:type="spellStart"/>
+      <w:r>
+        <w:t>Turrubiates</w:t>
+      </w:r>
+      <w:proofErr w:type="spellEnd"/>
+      <w:r>
+        <w:t xml:space="preserve">, B. (2015), An implementation of </w:t>
+      </w:r>
+      <w:proofErr w:type="spellStart"/>
+      <w:r>
+        <w:t>ofi</w:t>
+      </w:r>
+      <w:proofErr w:type="spellEnd"/>
+      <w:r>
+        <w:t xml:space="preserve"> </w:t>
+      </w:r>
+      <w:proofErr w:type="spellStart"/>
+      <w:r>
+        <w:t>libfabric</w:t>
+      </w:r>
+      <w:proofErr w:type="spellEnd"/>
+      <w:r>
+        <w:t xml:space="preserve"> in support of multithreaded </w:t>
+      </w:r>
+      <w:proofErr w:type="spellStart"/>
+      <w:r>
+        <w:t>pgas</w:t>
+      </w:r>
+      <w:proofErr w:type="spellEnd"/>
+      <w:r>
+        <w:t xml:space="preserve"> solutions, </w:t>
+      </w:r>
+      <w:r>
+        <w:rPr>
+          <w:i/>
+        </w:rPr>
+        <w:t>in</w:t>
+      </w:r>
+      <w:r>
+        <w:t xml:space="preserve"> ‘Proceedings of the 2015 9th International Conference on Partitioned Global Address Space Programming Models’, PGAS ’15, IEEE Computer Society, Washington, DC, USA, pp. 59–69. http://dx.doi.org/10.1109/PGAS.2015.14</w:t>
       </w:r>
     </w:p>
     <w:p>
       <w:pPr>
-        <w:pStyle w:val="MainText"/>
-        <w:ind w:firstLine="0"/>
-      </w:pPr>
-      <w:r>
-        <w:t>Enter the text here.</w:t>
+        <w:pStyle w:val="References"/>
+      </w:pPr>
+      <w:bookmarkStart w:id="21" w:name="BIB_el_2dghazawi_3a2003_3auds_3a1076294"/>
+      <w:r>
+        <w:rPr>
+          <w:vanish/>
+        </w:rPr>
+        <w:t>El-Ghazawi et al. 2003</w:t>
+      </w:r>
+      <w:bookmarkStart w:id="22" w:name="B4B_el_2dghazawi_3a2003_3auds_3a1076294"/>
+      <w:bookmarkEnd w:id="21"/>
+      <w:bookmarkEnd w:id="22"/>
+      <w:r>
+        <w:t>El-</w:t>
+      </w:r>
+      <w:proofErr w:type="spellStart"/>
+      <w:r>
+        <w:t>Ghazawi</w:t>
+      </w:r>
+      <w:proofErr w:type="spellEnd"/>
+      <w:r>
+        <w:t xml:space="preserve">, T., Carlson, W., Sterling, T. &amp; </w:t>
+      </w:r>
+      <w:proofErr w:type="spellStart"/>
+      <w:r>
+        <w:t>Yelick</w:t>
+      </w:r>
+      <w:proofErr w:type="spellEnd"/>
+      <w:r>
+        <w:t xml:space="preserve">, K. (2003), </w:t>
+      </w:r>
+      <w:r>
+        <w:rPr>
+          <w:i/>
+        </w:rPr>
+        <w:t>UPC: Distributed Shared-Memory Programming</w:t>
+      </w:r>
+      <w:r>
+        <w:t>, Wiley-</w:t>
+      </w:r>
+      <w:proofErr w:type="spellStart"/>
+      <w:r>
+        <w:t>Interscience</w:t>
+      </w:r>
+      <w:proofErr w:type="spellEnd"/>
+      <w:r>
+        <w:t>.</w:t>
       </w:r>
     </w:p>
     <w:p>
       <w:pPr>
-        <w:pStyle w:val="SecondOrderHeadings"/>
-      </w:pPr>
-      <w:r>
-        <w:t>2.1 Figures and tables</w:t>
+        <w:pStyle w:val="References"/>
+        <w:rPr>
+          <w:lang w:val="it-CH"/>
+        </w:rPr>
+      </w:pPr>
+      <w:bookmarkStart w:id="23" w:name="BIB_protobuf"/>
+      <w:r>
+        <w:rPr>
+          <w:vanish/>
+          <w:lang w:val="it-CH"/>
+        </w:rPr>
+        <w:t>Google &amp; Varda 2017</w:t>
+      </w:r>
+      <w:bookmarkStart w:id="24" w:name="B4B_protobuf"/>
+      <w:bookmarkEnd w:id="23"/>
+      <w:bookmarkEnd w:id="24"/>
+      <w:r>
+        <w:rPr>
+          <w:lang w:val="it-CH"/>
+        </w:rPr>
+        <w:t>Google &amp; Varda, K. (2017), ‘Protocol buffers’, http://</w:t>
+      </w:r>
+      <w:r>
+        <w:rPr>
+          <w:lang w:val="it-CH"/>
+        </w:rPr>
+        <w:softHyphen/>
+        <w:t>code.google.com/</w:t>
+      </w:r>
+      <w:r>
+        <w:rPr>
+          <w:lang w:val="it-CH"/>
+        </w:rPr>
+        <w:softHyphen/>
+        <w:t>apis/</w:t>
+      </w:r>
+      <w:r>
+        <w:rPr>
+          <w:lang w:val="it-CH"/>
+        </w:rPr>
+        <w:softHyphen/>
+        <w:t>protocolbuffers/</w:t>
+      </w:r>
+      <w:r>
+        <w:rPr>
+          <w:lang w:val="it-CH"/>
+        </w:rPr>
+        <w:softHyphen/>
+        <w:t>.</w:t>
       </w:r>
     </w:p>
     <w:p>
       <w:pPr>
-        <w:pStyle w:val="MainText"/>
-        <w:ind w:firstLine="0"/>
-      </w:pPr>
-      <w:r>
-        <w:t xml:space="preserve">Figures should </w:t>
+        <w:pStyle w:val="References"/>
+      </w:pPr>
+      <w:bookmarkStart w:id="25" w:name="BIB_kadam2017"/>
+      <w:r>
+        <w:rPr>
+          <w:vanish/>
+        </w:rPr>
+        <w:t>Kadam et al. 2017</w:t>
+      </w:r>
+      <w:bookmarkStart w:id="26" w:name="B4B_kadam2017"/>
+      <w:bookmarkEnd w:id="25"/>
+      <w:bookmarkEnd w:id="26"/>
+      <w:r>
+        <w:t xml:space="preserve">Kadam, K., Clayton, G. C., </w:t>
       </w:r>
       <w:proofErr w:type="spellStart"/>
       <w:r>
-        <w:t>de</w:t>
+        <w:t>Motl</w:t>
       </w:r>
       <w:proofErr w:type="spellEnd"/>
       <w:r>
-        <w:t xml:space="preserve"> numbered consecutively as they appear in the text. </w:t>
+        <w:t xml:space="preserve">, P. M., Marcello, D. &amp; Frank, J. (2017), Numerical Simulations of Close and Contact Binary Systems Having </w:t>
+      </w:r>
+      <w:proofErr w:type="spellStart"/>
+      <w:r>
+        <w:t>Bipolytropic</w:t>
+      </w:r>
+      <w:proofErr w:type="spellEnd"/>
+      <w:r>
+        <w:t xml:space="preserve"> Equation of State, </w:t>
+      </w:r>
+      <w:r>
+        <w:rPr>
+          <w:i/>
+        </w:rPr>
+        <w:t>in</w:t>
+      </w:r>
+      <w:r>
+        <w:t xml:space="preserve"> ‘American Astronomical Society Meeting Abstracts’, Vol. 229 of </w:t>
+      </w:r>
+      <w:r>
+        <w:rPr>
+          <w:i/>
+        </w:rPr>
+        <w:t>American Astronomical Society Meeting Abstracts</w:t>
+      </w:r>
+      <w:r>
+        <w:t>, p. 433.14.</w:t>
       </w:r>
     </w:p>
     <w:p>
       <w:pPr>
-        <w:pStyle w:val="CaptionFiguresTables"/>
-      </w:pPr>
-      <w:proofErr w:type="gramStart"/>
-      <w:r>
-        <w:t xml:space="preserve">Table </w:t>
-      </w:r>
-      <w:r>
-        <w:fldChar w:fldCharType="begin"/>
-      </w:r>
-      <w:r>
-        <w:instrText xml:space="preserve"> SEQ Table \n </w:instrText>
-      </w:r>
-      <w:r>
-        <w:fldChar w:fldCharType="separate"/>
-      </w:r>
-      <w:r>
-        <w:rPr>
-          <w:noProof/>
-        </w:rPr>
-        <w:t>1</w:t>
-      </w:r>
-      <w:r>
-        <w:fldChar w:fldCharType="end"/>
-      </w:r>
-      <w:r>
-        <w:t>.</w:t>
-      </w:r>
-      <w:proofErr w:type="gramEnd"/>
-      <w:r>
-        <w:t xml:space="preserve"> Font sizes of headings. Table captions should always be positioned </w:t>
+        <w:pStyle w:val="References"/>
+      </w:pPr>
+      <w:bookmarkStart w:id="27" w:name="BIB_hpx_5fpgas_5f2014"/>
+      <w:r>
+        <w:rPr>
+          <w:vanish/>
+        </w:rPr>
+        <w:t>Kaiser et al. 2014</w:t>
+      </w:r>
+      <w:bookmarkStart w:id="28" w:name="B4B_hpx_5fpgas_5f2014"/>
+      <w:bookmarkEnd w:id="27"/>
+      <w:bookmarkEnd w:id="28"/>
+      <w:r>
+        <w:t xml:space="preserve">Kaiser, H., Heller, T., </w:t>
+      </w:r>
+      <w:proofErr w:type="spellStart"/>
+      <w:r>
+        <w:t>Adelstein-Lelbach</w:t>
+      </w:r>
+      <w:proofErr w:type="spellEnd"/>
+      <w:r>
+        <w:t xml:space="preserve">, B., Serio, A. &amp; Fey, D. (2014), HPX: A Task Based Programming Model in a Global Address Space, </w:t>
       </w:r>
       <w:r>
         <w:rPr>
           <w:i/>
         </w:rPr>
-        <w:t>above</w:t>
-      </w:r>
-      <w:r>
-        <w:t xml:space="preserve"> the tables. The final sentence of a table caption should end without a period</w:t>
-      </w:r>
-    </w:p>
-    <w:tbl>
-      <w:tblPr>
-        <w:tblW w:w="0" w:type="auto"/>
-        <w:jc w:val="center"/>
-        <w:tblLayout w:type="fixed"/>
-        <w:tblCellMar>
-          <w:left w:w="70" w:type="dxa"/>
-          <w:right w:w="70" w:type="dxa"/>
-        </w:tblCellMar>
-        <w:tblLook w:val="0000" w:firstRow="0" w:lastRow="0" w:firstColumn="0" w:lastColumn="0" w:noHBand="0" w:noVBand="0"/>
-      </w:tblPr>
-      <w:tblGrid>
-        <w:gridCol w:w="2016"/>
-        <w:gridCol w:w="2444"/>
-        <w:gridCol w:w="1724"/>
-      </w:tblGrid>
-      <w:tr>
-        <w:trPr>
-          <w:jc w:val="center"/>
-        </w:trPr>
-        <w:tc>
-          <w:tcPr>
-            <w:tcW w:w="2016" w:type="dxa"/>
-            <w:tcBorders>
-              <w:top w:val="single" w:sz="12" w:space="0" w:color="000000"/>
-              <w:left w:val="nil"/>
-              <w:bottom w:val="single" w:sz="6" w:space="0" w:color="000000"/>
-              <w:right w:val="nil"/>
-            </w:tcBorders>
-          </w:tcPr>
-          <w:p>
-            <w:pPr>
-              <w:ind w:right="-242"/>
-              <w:rPr>
-                <w:sz w:val="18"/>
-              </w:rPr>
-            </w:pPr>
-            <w:r>
-              <w:rPr>
-                <w:sz w:val="18"/>
-              </w:rPr>
-              <w:t>Heading level</w:t>
-            </w:r>
-          </w:p>
-        </w:tc>
-        <w:tc>
-          <w:tcPr>
-            <w:tcW w:w="2444" w:type="dxa"/>
-            <w:tcBorders>
-              <w:top w:val="single" w:sz="12" w:space="0" w:color="000000"/>
-              <w:left w:val="nil"/>
-              <w:bottom w:val="single" w:sz="6" w:space="0" w:color="000000"/>
-              <w:right w:val="nil"/>
-            </w:tcBorders>
-          </w:tcPr>
-          <w:p>
-            <w:pPr>
-              <w:rPr>
-                <w:sz w:val="18"/>
-              </w:rPr>
-            </w:pPr>
-            <w:r>
-              <w:rPr>
-                <w:sz w:val="18"/>
-              </w:rPr>
-              <w:t>Example</w:t>
-            </w:r>
-          </w:p>
-        </w:tc>
-        <w:tc>
-          <w:tcPr>
-            <w:tcW w:w="1724" w:type="dxa"/>
-            <w:tcBorders>
-              <w:top w:val="single" w:sz="12" w:space="0" w:color="000000"/>
-              <w:left w:val="nil"/>
-              <w:bottom w:val="single" w:sz="6" w:space="0" w:color="000000"/>
-              <w:right w:val="nil"/>
-            </w:tcBorders>
-          </w:tcPr>
-          <w:p>
-            <w:pPr>
-              <w:rPr>
-                <w:sz w:val="18"/>
-              </w:rPr>
-            </w:pPr>
-            <w:r>
-              <w:rPr>
-                <w:sz w:val="18"/>
-              </w:rPr>
-              <w:t>Font size and style</w:t>
-            </w:r>
-          </w:p>
-        </w:tc>
-      </w:tr>
-      <w:tr>
-        <w:trPr>
-          <w:jc w:val="center"/>
-        </w:trPr>
-        <w:tc>
-          <w:tcPr>
-            <w:tcW w:w="2016" w:type="dxa"/>
-          </w:tcPr>
-          <w:p>
-            <w:pPr>
-              <w:ind w:right="-242"/>
-              <w:rPr>
-                <w:sz w:val="18"/>
-              </w:rPr>
-            </w:pPr>
-            <w:r>
-              <w:rPr>
-                <w:sz w:val="18"/>
-              </w:rPr>
-              <w:t>First level heading</w:t>
-            </w:r>
-          </w:p>
-        </w:tc>
-        <w:tc>
-          <w:tcPr>
-            <w:tcW w:w="2444" w:type="dxa"/>
-          </w:tcPr>
-          <w:p>
-            <w:pPr>
-              <w:rPr>
-                <w:sz w:val="18"/>
-              </w:rPr>
-            </w:pPr>
-            <w:r>
-              <w:rPr>
-                <w:b/>
-                <w:sz w:val="18"/>
-              </w:rPr>
-              <w:t>1. INTRODUCTION</w:t>
-            </w:r>
-          </w:p>
-        </w:tc>
-        <w:tc>
-          <w:tcPr>
-            <w:tcW w:w="1724" w:type="dxa"/>
-          </w:tcPr>
-          <w:p>
-            <w:pPr>
-              <w:rPr>
-                <w:sz w:val="18"/>
-              </w:rPr>
-            </w:pPr>
-            <w:r>
-              <w:rPr>
-                <w:sz w:val="18"/>
-              </w:rPr>
-              <w:t>13 point, bold</w:t>
-            </w:r>
-          </w:p>
-        </w:tc>
-      </w:tr>
-      <w:tr>
-        <w:trPr>
-          <w:jc w:val="center"/>
-        </w:trPr>
-        <w:tc>
-          <w:tcPr>
-            <w:tcW w:w="2016" w:type="dxa"/>
-            <w:tcBorders>
-              <w:top w:val="nil"/>
-              <w:left w:val="nil"/>
-              <w:bottom w:val="single" w:sz="4" w:space="0" w:color="auto"/>
-              <w:right w:val="nil"/>
-            </w:tcBorders>
-          </w:tcPr>
-          <w:p>
-            <w:pPr>
-              <w:ind w:right="-242"/>
-              <w:rPr>
-                <w:sz w:val="18"/>
-              </w:rPr>
-            </w:pPr>
-            <w:r>
-              <w:rPr>
-                <w:sz w:val="18"/>
-              </w:rPr>
-              <w:t>Second level heading</w:t>
-            </w:r>
-          </w:p>
-          <w:p>
-            <w:pPr>
-              <w:ind w:right="-242"/>
-              <w:rPr>
-                <w:sz w:val="18"/>
-              </w:rPr>
-            </w:pPr>
-            <w:r>
-              <w:rPr>
-                <w:sz w:val="18"/>
-              </w:rPr>
-              <w:t>Third level heading</w:t>
-            </w:r>
-          </w:p>
-        </w:tc>
-        <w:tc>
-          <w:tcPr>
-            <w:tcW w:w="2444" w:type="dxa"/>
-            <w:tcBorders>
-              <w:top w:val="nil"/>
-              <w:left w:val="nil"/>
-              <w:bottom w:val="single" w:sz="4" w:space="0" w:color="auto"/>
-              <w:right w:val="nil"/>
-            </w:tcBorders>
-          </w:tcPr>
-          <w:p>
-            <w:pPr>
-              <w:rPr>
-                <w:b/>
-                <w:sz w:val="18"/>
-              </w:rPr>
-            </w:pPr>
-            <w:r>
-              <w:rPr>
-                <w:b/>
-                <w:sz w:val="18"/>
-              </w:rPr>
-              <w:t>1.1 Printing Area</w:t>
-            </w:r>
-          </w:p>
-          <w:p>
-            <w:pPr>
-              <w:rPr>
-                <w:b/>
-                <w:sz w:val="18"/>
-              </w:rPr>
-            </w:pPr>
-            <w:r>
-              <w:rPr>
-                <w:b/>
-                <w:sz w:val="18"/>
-              </w:rPr>
-              <w:t>1.1.1 Text</w:t>
-            </w:r>
-          </w:p>
-        </w:tc>
-        <w:tc>
-          <w:tcPr>
-            <w:tcW w:w="1724" w:type="dxa"/>
-            <w:tcBorders>
-              <w:top w:val="nil"/>
-              <w:left w:val="nil"/>
-              <w:bottom w:val="single" w:sz="4" w:space="0" w:color="auto"/>
-              <w:right w:val="nil"/>
-            </w:tcBorders>
-          </w:tcPr>
-          <w:p>
-            <w:pPr>
-              <w:rPr>
-                <w:sz w:val="18"/>
-              </w:rPr>
-            </w:pPr>
-            <w:r>
-              <w:rPr>
-                <w:sz w:val="18"/>
-              </w:rPr>
-              <w:t>13 point, bold</w:t>
-            </w:r>
-          </w:p>
-          <w:p>
-            <w:pPr>
-              <w:rPr>
-                <w:sz w:val="18"/>
-              </w:rPr>
-            </w:pPr>
-            <w:r>
-              <w:rPr>
-                <w:sz w:val="18"/>
-              </w:rPr>
-              <w:t>11 point, bold</w:t>
-            </w:r>
-          </w:p>
-        </w:tc>
-      </w:tr>
-    </w:tbl>
-    <w:p>
-      <w:pPr>
-        <w:pStyle w:val="MainText"/>
-      </w:pPr>
+        <w:t>in</w:t>
+      </w:r>
+      <w:r>
+        <w:t xml:space="preserve"> ‘Proceedings of the 8th International Conference on Partitioned Global Address Space Programming Models’, PGAS ’14, ACM, New York, NY, USA, pp. 6:1–6:11. http://doi.acm.org/10.1145/2676870.2676883</w:t>
+      </w:r>
     </w:p>
     <w:p>
       <w:pPr>
-        <w:pStyle w:val="MainText"/>
-      </w:pPr>
-      <w:r>
-        <w:t xml:space="preserve">Figures and Tables should be placed as close to their reference point in text as possible. All figures and Tables must have titles and must be referenced from within the text. </w:t>
+        <w:pStyle w:val="References"/>
+      </w:pPr>
+      <w:bookmarkStart w:id="29" w:name="BIB_kaiser_3a2015_3ahpl_3a2832241_2e2832"/>
+      <w:r>
+        <w:rPr>
+          <w:vanish/>
+        </w:rPr>
+        <w:t>Kaiser et al. 2015</w:t>
+      </w:r>
+      <w:bookmarkStart w:id="30" w:name="B4B_kaiser_3a2015_3ahpl_3a2832241_2e2832"/>
+      <w:bookmarkEnd w:id="29"/>
+      <w:bookmarkEnd w:id="30"/>
+      <w:r>
+        <w:t xml:space="preserve">Kaiser, H., Heller, T., Bourgeois, D. &amp; Fey, D. (2015), Higher-level parallelization for local and distributed asynchronous task-based programming, </w:t>
+      </w:r>
+      <w:r>
+        <w:rPr>
+          <w:i/>
+        </w:rPr>
+        <w:t>in</w:t>
+      </w:r>
+      <w:r>
+        <w:t xml:space="preserve"> ‘Proceedings of the First International Workshop on Extreme Scale Programming Models and Middleware’, ESPM ’15, ACM, New York, NY, USA, pp. 29–37. http://doi.acm.org/10.1145/2832241.2832244</w:t>
       </w:r>
     </w:p>
     <w:p>
       <w:pPr>
-        <w:pStyle w:val="MainText"/>
-      </w:pPr>
-      <w:r>
-        <w:t xml:space="preserve">Avoid </w:t>
+        <w:pStyle w:val="References"/>
+      </w:pPr>
+      <w:bookmarkStart w:id="31" w:name="BIB_kale_3a1993_3acpc_3a165854_2e165874"/>
+      <w:r>
+        <w:rPr>
+          <w:vanish/>
+        </w:rPr>
+        <w:lastRenderedPageBreak/>
+        <w:t>Kale &amp; Krishnan 1993</w:t>
+      </w:r>
+      <w:bookmarkStart w:id="32" w:name="B4B_kale_3a1993_3acpc_3a165854_2e165874"/>
+      <w:bookmarkEnd w:id="31"/>
+      <w:bookmarkEnd w:id="32"/>
+      <w:r>
+        <w:t xml:space="preserve">Kale, L. V. &amp; Krishnan, S. (1993), Charm++: A portable concurrent object oriented system based on </w:t>
       </w:r>
       <w:proofErr w:type="spellStart"/>
       <w:r>
-        <w:t>colour</w:t>
+        <w:t>c++</w:t>
       </w:r>
       <w:proofErr w:type="spellEnd"/>
       <w:r>
-        <w:t xml:space="preserve"> images as the proceedings will be printed in black and white.</w:t>
+        <w:t xml:space="preserve">, </w:t>
+      </w:r>
+      <w:r>
+        <w:rPr>
+          <w:i/>
+        </w:rPr>
+        <w:t>in</w:t>
+      </w:r>
+      <w:r>
+        <w:t xml:space="preserve"> ‘Proceedings of the Eighth Annual Conference on Object-oriented Programming Systems, Languages, and Applications’, OOPSLA ’93, ACM, New York, NY, USA, pp. 91–108. http://doi.acm.org/10.1145/165854.165874</w:t>
       </w:r>
     </w:p>
     <w:p>
       <w:pPr>
-        <w:pStyle w:val="MainText"/>
-      </w:pPr>
+        <w:pStyle w:val="References"/>
+      </w:pPr>
+      <w:bookmarkStart w:id="33" w:name="BIB_osu_5fbenchmarks"/>
+      <w:r>
+        <w:rPr>
+          <w:vanish/>
+        </w:rPr>
+        <w:t>Ohio-State-University &amp; Panda 2017</w:t>
+      </w:r>
+      <w:bookmarkStart w:id="34" w:name="B4B_osu_5fbenchmarks"/>
+      <w:bookmarkEnd w:id="33"/>
+      <w:bookmarkEnd w:id="34"/>
+      <w:r>
+        <w:t>Ohio-State-University &amp; Panda, D. K. (2017), ‘MVAPICH: MPI over InfiniBand, 10GigE/</w:t>
+      </w:r>
+      <w:proofErr w:type="spellStart"/>
+      <w:r>
+        <w:t>iWARP</w:t>
+      </w:r>
+      <w:proofErr w:type="spellEnd"/>
+      <w:r>
+        <w:t xml:space="preserve"> and </w:t>
+      </w:r>
+      <w:proofErr w:type="spellStart"/>
+      <w:r>
+        <w:t>RoCE</w:t>
+      </w:r>
+      <w:proofErr w:type="spellEnd"/>
+      <w:r>
+        <w:t>’. http://</w:t>
+      </w:r>
+      <w:r>
+        <w:softHyphen/>
+        <w:t>mvapich.cse.ohio-state.edu/</w:t>
+      </w:r>
+      <w:r>
+        <w:softHyphen/>
+        <w:t>benchmarks/</w:t>
+      </w:r>
+      <w:r>
+        <w:softHyphen/>
+        <w:t>. http://mvapich.cse.ohio-state.edu/benchmarks/</w:t>
+      </w:r>
     </w:p>
     <w:p>
       <w:pPr>
-        <w:pStyle w:val="Caption"/>
-      </w:pPr>
-      <w:proofErr w:type="gramStart"/>
-      <w:r>
-        <w:t xml:space="preserve">Table </w:t>
-      </w:r>
-      <w:r>
-        <w:fldChar w:fldCharType="begin"/>
-      </w:r>
-      <w:r>
-        <w:instrText xml:space="preserve"> SEQ Table \n </w:instrText>
-      </w:r>
-      <w:r>
-        <w:fldChar w:fldCharType="separate"/>
-      </w:r>
-      <w:r>
-        <w:t>1</w:t>
-      </w:r>
-      <w:r>
-        <w:fldChar w:fldCharType="end"/>
-      </w:r>
-      <w:r>
-        <w:t>.</w:t>
-      </w:r>
-      <w:proofErr w:type="gramEnd"/>
-      <w:r>
-        <w:t xml:space="preserve"> Font sizes of headings. Table captions should always be positioned above the tables. The final sentence of a</w:t>
-      </w:r>
-      <w:r>
-        <w:t xml:space="preserve"> table caption should end without a period</w:t>
-      </w:r>
-    </w:p>
-    <w:tbl>
-      <w:tblPr>
-        <w:tblW w:w="0" w:type="auto"/>
-        <w:jc w:val="center"/>
-        <w:tblLayout w:type="fixed"/>
-        <w:tblCellMar>
-          <w:left w:w="70" w:type="dxa"/>
-          <w:right w:w="70" w:type="dxa"/>
-        </w:tblCellMar>
-        <w:tblLook w:val="0000" w:firstRow="0" w:lastRow="0" w:firstColumn="0" w:lastColumn="0" w:noHBand="0" w:noVBand="0"/>
-      </w:tblPr>
-      <w:tblGrid>
-        <w:gridCol w:w="2016"/>
-        <w:gridCol w:w="2444"/>
-        <w:gridCol w:w="1724"/>
-      </w:tblGrid>
-      <w:tr>
-        <w:trPr>
-          <w:jc w:val="center"/>
-        </w:trPr>
-        <w:tc>
-          <w:tcPr>
-            <w:tcW w:w="2016" w:type="dxa"/>
-            <w:tcBorders>
-              <w:top w:val="single" w:sz="12" w:space="0" w:color="000000"/>
-              <w:left w:val="nil"/>
-              <w:bottom w:val="single" w:sz="6" w:space="0" w:color="000000"/>
-              <w:right w:val="nil"/>
-            </w:tcBorders>
-          </w:tcPr>
-          <w:p>
-            <w:pPr>
-              <w:ind w:right="-242"/>
-              <w:rPr>
-                <w:sz w:val="18"/>
-              </w:rPr>
-            </w:pPr>
-            <w:r>
-              <w:rPr>
-                <w:sz w:val="18"/>
-              </w:rPr>
-              <w:t>Heading level</w:t>
-            </w:r>
-          </w:p>
-        </w:tc>
-        <w:tc>
-          <w:tcPr>
-            <w:tcW w:w="2444" w:type="dxa"/>
-            <w:tcBorders>
-              <w:top w:val="single" w:sz="12" w:space="0" w:color="000000"/>
-              <w:left w:val="nil"/>
-              <w:bottom w:val="single" w:sz="6" w:space="0" w:color="000000"/>
-              <w:right w:val="nil"/>
-            </w:tcBorders>
-          </w:tcPr>
-          <w:p>
-            <w:pPr>
-              <w:rPr>
-                <w:sz w:val="18"/>
-              </w:rPr>
-            </w:pPr>
-            <w:r>
-              <w:rPr>
-                <w:sz w:val="18"/>
-              </w:rPr>
-              <w:t>Example</w:t>
-            </w:r>
-          </w:p>
-        </w:tc>
-        <w:tc>
-          <w:tcPr>
-            <w:tcW w:w="1724" w:type="dxa"/>
-            <w:tcBorders>
-              <w:top w:val="single" w:sz="12" w:space="0" w:color="000000"/>
-              <w:left w:val="nil"/>
-              <w:bottom w:val="single" w:sz="6" w:space="0" w:color="000000"/>
-              <w:right w:val="nil"/>
-            </w:tcBorders>
-          </w:tcPr>
-          <w:p>
-            <w:pPr>
-              <w:rPr>
-                <w:sz w:val="18"/>
-              </w:rPr>
-            </w:pPr>
-            <w:r>
-              <w:rPr>
-                <w:sz w:val="18"/>
-              </w:rPr>
-              <w:t>Font size and style</w:t>
-            </w:r>
-          </w:p>
-        </w:tc>
-      </w:tr>
-      <w:tr>
-        <w:trPr>
-          <w:jc w:val="center"/>
-        </w:trPr>
-        <w:tc>
-          <w:tcPr>
-            <w:tcW w:w="2016" w:type="dxa"/>
-          </w:tcPr>
-          <w:p>
-            <w:pPr>
-              <w:ind w:right="-242"/>
-              <w:rPr>
-                <w:sz w:val="18"/>
-              </w:rPr>
-            </w:pPr>
-            <w:r>
-              <w:rPr>
-                <w:sz w:val="18"/>
-              </w:rPr>
-              <w:t>First level heading</w:t>
-            </w:r>
-          </w:p>
-        </w:tc>
-        <w:tc>
-          <w:tcPr>
-            <w:tcW w:w="2444" w:type="dxa"/>
-          </w:tcPr>
-          <w:p>
-            <w:pPr>
-              <w:rPr>
-                <w:sz w:val="18"/>
-              </w:rPr>
-            </w:pPr>
-            <w:r>
-              <w:rPr>
-                <w:b/>
-                <w:sz w:val="18"/>
-              </w:rPr>
-              <w:t>1. INTRODUCTION</w:t>
-            </w:r>
-          </w:p>
-        </w:tc>
-        <w:tc>
-          <w:tcPr>
-            <w:tcW w:w="1724" w:type="dxa"/>
-          </w:tcPr>
-          <w:p>
-            <w:pPr>
-              <w:rPr>
-                <w:sz w:val="18"/>
-              </w:rPr>
-            </w:pPr>
-            <w:r>
-              <w:rPr>
-                <w:sz w:val="18"/>
-              </w:rPr>
-              <w:t>13 point, bold</w:t>
-            </w:r>
-          </w:p>
-        </w:tc>
-      </w:tr>
-      <w:tr>
-        <w:trPr>
-          <w:jc w:val="center"/>
-        </w:trPr>
-        <w:tc>
-          <w:tcPr>
-            <w:tcW w:w="2016" w:type="dxa"/>
-            <w:tcBorders>
-              <w:top w:val="nil"/>
-              <w:left w:val="nil"/>
-              <w:bottom w:val="single" w:sz="4" w:space="0" w:color="auto"/>
-              <w:right w:val="nil"/>
-            </w:tcBorders>
-          </w:tcPr>
-          <w:p>
-            <w:pPr>
-              <w:ind w:right="-242"/>
-              <w:rPr>
-                <w:sz w:val="18"/>
-              </w:rPr>
-            </w:pPr>
-            <w:r>
-              <w:rPr>
-                <w:sz w:val="18"/>
-              </w:rPr>
-              <w:t>Second level heading</w:t>
-            </w:r>
-          </w:p>
-          <w:p>
-            <w:pPr>
-              <w:ind w:right="-242"/>
-              <w:rPr>
-                <w:sz w:val="18"/>
-              </w:rPr>
-            </w:pPr>
-            <w:r>
-              <w:rPr>
-                <w:sz w:val="18"/>
-              </w:rPr>
-              <w:t>Third level heading</w:t>
-            </w:r>
-          </w:p>
-        </w:tc>
-        <w:tc>
-          <w:tcPr>
-            <w:tcW w:w="2444" w:type="dxa"/>
-            <w:tcBorders>
-              <w:top w:val="nil"/>
-              <w:left w:val="nil"/>
-              <w:bottom w:val="single" w:sz="4" w:space="0" w:color="auto"/>
-              <w:right w:val="nil"/>
-            </w:tcBorders>
-          </w:tcPr>
-          <w:p>
-            <w:pPr>
-              <w:rPr>
-                <w:b/>
-                <w:sz w:val="18"/>
-              </w:rPr>
-            </w:pPr>
-            <w:r>
-              <w:rPr>
-                <w:b/>
-                <w:sz w:val="18"/>
-              </w:rPr>
-              <w:t>1.1 Printing Area</w:t>
-            </w:r>
-          </w:p>
-          <w:p>
-            <w:pPr>
-              <w:rPr>
-                <w:b/>
-                <w:sz w:val="18"/>
-              </w:rPr>
-            </w:pPr>
-            <w:r>
-              <w:rPr>
-                <w:b/>
-                <w:sz w:val="18"/>
-              </w:rPr>
-              <w:t>1.1.1 Text</w:t>
-            </w:r>
-          </w:p>
-        </w:tc>
-        <w:tc>
-          <w:tcPr>
-            <w:tcW w:w="1724" w:type="dxa"/>
-            <w:tcBorders>
-              <w:top w:val="nil"/>
-              <w:left w:val="nil"/>
-              <w:bottom w:val="single" w:sz="4" w:space="0" w:color="auto"/>
-              <w:right w:val="nil"/>
-            </w:tcBorders>
-          </w:tcPr>
-          <w:p>
-            <w:pPr>
-              <w:rPr>
-                <w:sz w:val="18"/>
-              </w:rPr>
-            </w:pPr>
-            <w:r>
-              <w:rPr>
-                <w:sz w:val="18"/>
-              </w:rPr>
-              <w:t>13 point, bold</w:t>
-            </w:r>
-          </w:p>
-          <w:p>
-            <w:pPr>
-              <w:rPr>
-                <w:sz w:val="18"/>
-              </w:rPr>
-            </w:pPr>
-            <w:r>
-              <w:rPr>
-                <w:sz w:val="18"/>
-              </w:rPr>
-              <w:t>11 point, bold</w:t>
-            </w:r>
-          </w:p>
-        </w:tc>
-      </w:tr>
-    </w:tbl>
-    <w:p>
-      <w:pPr>
-        <w:pStyle w:val="MainText"/>
-      </w:pPr>
+        <w:pStyle w:val="References"/>
+      </w:pPr>
+      <w:bookmarkStart w:id="35" w:name="BIB_cppserializers"/>
+      <w:r>
+        <w:rPr>
+          <w:vanish/>
+        </w:rPr>
+        <w:t>Sorokin 2017</w:t>
+      </w:r>
+      <w:bookmarkStart w:id="36" w:name="B4B_cppserializers"/>
+      <w:bookmarkEnd w:id="35"/>
+      <w:bookmarkEnd w:id="36"/>
+      <w:r>
+        <w:t xml:space="preserve">Sorokin, K. (2017), ‘Compare various data serialization libraries for </w:t>
+      </w:r>
+      <w:proofErr w:type="spellStart"/>
+      <w:r>
+        <w:t>c++</w:t>
+      </w:r>
+      <w:proofErr w:type="spellEnd"/>
+      <w:r>
+        <w:t>’. https://github.com/thekvs/cpp-serializers</w:t>
+      </w:r>
     </w:p>
     <w:p>
       <w:pPr>
-        <w:pStyle w:val="MainText"/>
-      </w:pPr>
-      <w:r>
-        <w:t xml:space="preserve">Figures and Tables should be placed as close to their reference point in text as possible. All figures and Tables must have titles and must be referenced from within the text. </w:t>
+        <w:pStyle w:val="References"/>
+      </w:pPr>
+      <w:bookmarkStart w:id="37" w:name="BIB_conf_2fcluster_2fsoumagnekzckar13"/>
+      <w:r>
+        <w:rPr>
+          <w:vanish/>
+        </w:rPr>
+        <w:t>Soumagne et al. 2013</w:t>
+      </w:r>
+      <w:bookmarkStart w:id="38" w:name="B4B_conf_2fcluster_2fsoumagnekzckar13"/>
+      <w:bookmarkEnd w:id="37"/>
+      <w:bookmarkEnd w:id="38"/>
+      <w:proofErr w:type="spellStart"/>
+      <w:r>
+        <w:t>Soumagne</w:t>
+      </w:r>
+      <w:proofErr w:type="spellEnd"/>
+      <w:r>
+        <w:t xml:space="preserve">, J., Kimpe, D., </w:t>
+      </w:r>
+      <w:proofErr w:type="spellStart"/>
+      <w:r>
+        <w:t>Zounmevo</w:t>
+      </w:r>
+      <w:proofErr w:type="spellEnd"/>
+      <w:r>
+        <w:t xml:space="preserve">, J. A., Chaarawi, M., Koziol, Q., </w:t>
+      </w:r>
+      <w:proofErr w:type="spellStart"/>
+      <w:r>
+        <w:t>Afsahi</w:t>
+      </w:r>
+      <w:proofErr w:type="spellEnd"/>
+      <w:r>
+        <w:t xml:space="preserve">, A. &amp; Ross, R. B. (2013), Mercury: Enabling remote procedure call for high-performance computing., </w:t>
+      </w:r>
+      <w:r>
+        <w:rPr>
+          <w:i/>
+        </w:rPr>
+        <w:t>in</w:t>
+      </w:r>
+      <w:r>
+        <w:t xml:space="preserve"> ‘CLUSTER’, IEEE Computer Society, pp. 1–8. http://dblp.uni-trier.de/db/conf/cluster/cluster2013.html#SoumagneKZCKAR13</w:t>
       </w:r>
     </w:p>
     <w:p>
       <w:pPr>
-        <w:pStyle w:val="MainText"/>
-      </w:pPr>
-      <w:r>
-        <w:t xml:space="preserve">Avoid </w:t>
-      </w:r>
-      <w:proofErr w:type="spellStart"/>
-      <w:r>
-        <w:t>colour</w:t>
-      </w:r>
-      <w:proofErr w:type="spellEnd"/>
-      <w:r>
-        <w:t xml:space="preserve"> images as the proceedings will be printed in black and white.</w:t>
+        <w:pStyle w:val="References"/>
+        <w:rPr>
+          <w:lang w:val="it-CH"/>
+        </w:rPr>
+      </w:pPr>
+      <w:bookmarkStart w:id="39" w:name="BIB_capnproto"/>
+      <w:r>
+        <w:rPr>
+          <w:vanish/>
+          <w:lang w:val="it-CH"/>
+        </w:rPr>
+        <w:t>Varda 2015</w:t>
+      </w:r>
+      <w:bookmarkStart w:id="40" w:name="B4B_capnproto"/>
+      <w:bookmarkEnd w:id="39"/>
+      <w:bookmarkEnd w:id="40"/>
+      <w:r>
+        <w:rPr>
+          <w:lang w:val="it-CH"/>
+        </w:rPr>
+        <w:t>Varda, K. (2015), ‘Cap’n proto’. https://capnproto.org/</w:t>
       </w:r>
     </w:p>
     <w:p>
       <w:pPr>
-        <w:pStyle w:val="MainText"/>
-      </w:pPr>
+        <w:pStyle w:val="References"/>
+      </w:pPr>
+      <w:bookmarkStart w:id="41" w:name="BIB_mvapich2"/>
+      <w:r>
+        <w:rPr>
+          <w:vanish/>
+        </w:rPr>
+        <w:t>W. Huang 2007</w:t>
+      </w:r>
+      <w:bookmarkStart w:id="42" w:name="B4B_mvapich2"/>
+      <w:bookmarkEnd w:id="41"/>
+      <w:bookmarkEnd w:id="42"/>
+      <w:r>
+        <w:t>W. Huang, G. </w:t>
+      </w:r>
+      <w:proofErr w:type="spellStart"/>
+      <w:r>
+        <w:t>Santhanaraman</w:t>
+      </w:r>
+      <w:proofErr w:type="spellEnd"/>
+      <w:r>
+        <w:t>, H. J. Q. G. D. P. (2007), Design and implementation of high performance mvapich2: Mpi2 over infiniband.</w:t>
+      </w:r>
     </w:p>
-    <w:p>
-      <w:pPr>
-        <w:pStyle w:val="ThirdOrderHeading"/>
-      </w:pPr>
-      <w:r>
-        <w:t>2.1.1 Heading</w:t>
-      </w:r>
-    </w:p>
-    <w:p>
-      <w:pPr>
-        <w:pStyle w:val="MainText"/>
-        <w:ind w:firstLine="0"/>
-      </w:pPr>
-      <w:r>
-        <w:t>Enter the text here.</w:t>
-      </w:r>
-    </w:p>
-    <w:p>
-      <w:pPr>
-        <w:pStyle w:val="FirstOrderHeadings"/>
-      </w:pPr>
-      <w:r>
-        <w:t>CONCLUSION</w:t>
-      </w:r>
-    </w:p>
-    <w:p>
-      <w:pPr>
-        <w:pStyle w:val="MainText"/>
-        <w:ind w:firstLine="0"/>
-      </w:pPr>
-      <w:r>
-        <w:t>Clearly indicate advantages, limitations and possible applications.</w:t>
-      </w:r>
-    </w:p>
-    <w:p>
-      <w:pPr>
-        <w:pStyle w:val="Acknowledgement"/>
-      </w:pPr>
-      <w:r>
-        <w:t>ACKNOWLEDGEMENT</w:t>
-      </w:r>
-    </w:p>
-    <w:p>
-      <w:pPr>
-        <w:pStyle w:val="MainText"/>
-        <w:ind w:firstLine="0"/>
-      </w:pPr>
-      <w:r>
-        <w:t>This work has been partially funded by the European Union Seventh Framework Program (FP7/2007­2013) under grant agreement no. 604102 (HBP).</w:t>
-      </w:r>
-    </w:p>
-    <w:p>
-      <w:pPr>
-        <w:pStyle w:val="ReferencesTitle"/>
-      </w:pPr>
-      <w:r>
-        <w:t>REFERENCES</w:t>
-      </w:r>
-    </w:p>
-    <w:p>
-      <w:pPr>
-        <w:pStyle w:val="References"/>
-      </w:pPr>
-      <w:bookmarkStart w:id="4" w:name="BIB__bib"/>
-      <w:r>
-        <w:t>[</w:t>
-      </w:r>
-      <w:bookmarkStart w:id="5" w:name="BIB_conf_2fcluster_2f2013"/>
-      <w:r>
-        <w:t>1?</w:t>
-      </w:r>
-      <w:bookmarkStart w:id="6" w:name="B4B_conf_2fcluster_2f2013"/>
-      <w:bookmarkEnd w:id="5"/>
-      <w:bookmarkEnd w:id="6"/>
-      <w:r>
-        <w:t>]</w:t>
-      </w:r>
-      <w:r>
-        <w:tab/>
-        <w:t>"</w:t>
-      </w:r>
-      <w:proofErr w:type="spellStart"/>
-      <w:r>
-        <w:t>conf</w:t>
-      </w:r>
-      <w:proofErr w:type="spellEnd"/>
-      <w:r>
-        <w:t>/cluster/2013" not found in database</w:t>
-      </w:r>
-    </w:p>
-    <w:p>
-      <w:pPr>
-        <w:pStyle w:val="References"/>
-      </w:pPr>
-      <w:bookmarkStart w:id="7" w:name="BIB_slee2007"/>
-      <w:r>
-        <w:rPr>
-          <w:vanish/>
-        </w:rPr>
-        <w:t>Agarwal et al. 2007</w:t>
-      </w:r>
-      <w:bookmarkStart w:id="8" w:name="B4B_slee2007"/>
-      <w:bookmarkEnd w:id="7"/>
-      <w:bookmarkEnd w:id="8"/>
-      <w:r>
-        <w:t xml:space="preserve">Agarwal, A., </w:t>
-      </w:r>
-      <w:proofErr w:type="spellStart"/>
-      <w:r>
-        <w:t>Slee</w:t>
-      </w:r>
-      <w:proofErr w:type="spellEnd"/>
-      <w:r>
-        <w:t xml:space="preserve">, M. &amp; Kwiatkowski, </w:t>
-      </w:r>
-      <w:proofErr w:type="gramStart"/>
-      <w:r>
-        <w:t>M</w:t>
-      </w:r>
-      <w:proofErr w:type="gramEnd"/>
-      <w:r>
-        <w:t>. (2007), Thrift: Scalable cross-language services implementation, Technical report, Facebook. http://thrift.apache.org/static/files/thrift-20070401.pdf</w:t>
-      </w:r>
-    </w:p>
-    <w:p>
-      <w:pPr>
-        <w:pStyle w:val="References"/>
-      </w:pPr>
-      <w:bookmarkStart w:id="9" w:name="BIB_bauer_3a2012_3alel_3a2388996_2e23890"/>
-      <w:r>
-        <w:rPr>
-          <w:vanish/>
-        </w:rPr>
-        <w:t>Bauer et al. 2012</w:t>
-      </w:r>
-      <w:bookmarkStart w:id="10" w:name="B4B_bauer_3a2012_3alel_3a2388996_2e23890"/>
-      <w:bookmarkEnd w:id="9"/>
-      <w:bookmarkEnd w:id="10"/>
-      <w:r>
-        <w:t xml:space="preserve">Bauer, M., </w:t>
-      </w:r>
-      <w:proofErr w:type="spellStart"/>
-      <w:r>
-        <w:t>Treichler</w:t>
-      </w:r>
-      <w:proofErr w:type="spellEnd"/>
-      <w:r>
-        <w:t xml:space="preserve">, S., Slaughter, E. &amp; Aiken, A. (2012), Legion: Expressing locality and independence with logical regions, </w:t>
-      </w:r>
-      <w:r>
-        <w:rPr>
-          <w:i/>
-        </w:rPr>
-        <w:t>in</w:t>
-      </w:r>
-      <w:r>
-        <w:t xml:space="preserve"> ‘Proceedings of the International Conference on High Performance Computing, Networking, Storage and Analysis’, SC ’12, IEEE Computer Society Press, Los Alamitos, CA, USA, pp. 66:1–66:11. http://dl.acm.org/citation.cfm?id=2388996.2389086</w:t>
-      </w:r>
-    </w:p>
-    <w:p>
-      <w:pPr>
-        <w:pStyle w:val="References"/>
-      </w:pPr>
-      <w:bookmarkStart w:id="11" w:name="BIB_bonachea_3a2002_3agsv_3a894168"/>
-      <w:r>
-        <w:rPr>
-          <w:vanish/>
-        </w:rPr>
-        <w:t>Bonachea 2002</w:t>
-      </w:r>
-      <w:bookmarkStart w:id="12" w:name="B4B_bonachea_3a2002_3agsv_3a894168"/>
-      <w:bookmarkEnd w:id="11"/>
-      <w:bookmarkEnd w:id="12"/>
-      <w:proofErr w:type="spellStart"/>
-      <w:r>
-        <w:t>Bonachea</w:t>
-      </w:r>
-      <w:proofErr w:type="spellEnd"/>
-      <w:r>
-        <w:t xml:space="preserve">, D. (2002), </w:t>
-      </w:r>
-      <w:proofErr w:type="spellStart"/>
-      <w:r>
-        <w:t>Gasnet</w:t>
-      </w:r>
-      <w:proofErr w:type="spellEnd"/>
-      <w:r>
-        <w:t xml:space="preserve"> specification, v1.1, Technical report, Berkeley, CA, USA.</w:t>
-      </w:r>
-    </w:p>
-    <w:p>
-      <w:pPr>
-        <w:pStyle w:val="References"/>
-      </w:pPr>
-      <w:bookmarkStart w:id="13" w:name="BIB_boostcpplibraries"/>
-      <w:r>
-        <w:rPr>
-          <w:vanish/>
-        </w:rPr>
-        <w:t>Boost 1998-2017</w:t>
-      </w:r>
-      <w:bookmarkStart w:id="14" w:name="B4B_boostcpplibraries"/>
-      <w:bookmarkEnd w:id="13"/>
-      <w:bookmarkEnd w:id="14"/>
-      <w:r>
-        <w:t>Boost (1998-2017), ‘</w:t>
-      </w:r>
-      <w:proofErr w:type="gramStart"/>
-      <w:r>
-        <w:t>Boost</w:t>
-      </w:r>
-      <w:proofErr w:type="gramEnd"/>
-      <w:r>
-        <w:t>: a collection of free peer-reviewed portable C++ source libraries’. http://www.boost.org/. http://www.boost.org/</w:t>
-      </w:r>
-    </w:p>
-    <w:p>
-      <w:pPr>
-        <w:pStyle w:val="References"/>
-      </w:pPr>
-      <w:bookmarkStart w:id="15" w:name="BIB_choi_3a2015_3aiol_3a2865660_2e286636"/>
-      <w:r>
-        <w:rPr>
-          <w:vanish/>
-        </w:rPr>
-        <w:t>Choi et al. 2015</w:t>
-      </w:r>
-      <w:bookmarkStart w:id="16" w:name="B4B_choi_3a2015_3aiol_3a2865660_2e286636"/>
-      <w:bookmarkEnd w:id="15"/>
-      <w:bookmarkEnd w:id="16"/>
-      <w:r>
-        <w:t xml:space="preserve">Choi, S.-E., Pritchard, H., </w:t>
-      </w:r>
-      <w:proofErr w:type="spellStart"/>
-      <w:r>
-        <w:t>Shimek</w:t>
-      </w:r>
-      <w:proofErr w:type="spellEnd"/>
-      <w:r>
-        <w:t xml:space="preserve">, J., </w:t>
-      </w:r>
-      <w:proofErr w:type="spellStart"/>
-      <w:r>
-        <w:t>Swaro</w:t>
-      </w:r>
-      <w:proofErr w:type="spellEnd"/>
-      <w:r>
-        <w:t xml:space="preserve">, J., Tiffany, Z. &amp; </w:t>
-      </w:r>
-      <w:proofErr w:type="spellStart"/>
-      <w:r>
-        <w:t>Turrubiates</w:t>
-      </w:r>
-      <w:proofErr w:type="spellEnd"/>
-      <w:r>
-        <w:t xml:space="preserve">, B. (2015), An implementation of </w:t>
-      </w:r>
-      <w:proofErr w:type="spellStart"/>
-      <w:r>
-        <w:t>ofi</w:t>
-      </w:r>
-      <w:proofErr w:type="spellEnd"/>
-      <w:r>
-        <w:t xml:space="preserve"> </w:t>
-      </w:r>
-      <w:proofErr w:type="spellStart"/>
-      <w:r>
-        <w:t>libfabric</w:t>
-      </w:r>
-      <w:proofErr w:type="spellEnd"/>
-      <w:r>
-        <w:t xml:space="preserve"> in support of multithreaded </w:t>
-      </w:r>
-      <w:proofErr w:type="spellStart"/>
-      <w:r>
-        <w:t>pgas</w:t>
-      </w:r>
-      <w:proofErr w:type="spellEnd"/>
-      <w:r>
-        <w:t xml:space="preserve"> solutions, </w:t>
-      </w:r>
-      <w:r>
-        <w:rPr>
-          <w:i/>
-        </w:rPr>
-        <w:t>in</w:t>
-      </w:r>
-      <w:r>
-        <w:t xml:space="preserve"> ‘Proceedings of the 2015 9th International Conference on Partitioned Global Address Space Programming Models’, PGAS ’15, IEEE Computer Society, Washington, DC, USA, pp. 59–69. http://dx.doi.org/10.1109/PGAS.2015.14</w:t>
-      </w:r>
-    </w:p>
-    <w:p>
-      <w:pPr>
-        <w:pStyle w:val="References"/>
-      </w:pPr>
-      <w:bookmarkStart w:id="17" w:name="BIB_el_2dghazawi_3a2003_3auds_3a1076294"/>
-      <w:r>
-        <w:rPr>
-          <w:vanish/>
-        </w:rPr>
-        <w:t>El-Ghazawi et al. 2003</w:t>
-      </w:r>
-      <w:bookmarkStart w:id="18" w:name="B4B_el_2dghazawi_3a2003_3auds_3a1076294"/>
-      <w:bookmarkEnd w:id="17"/>
-      <w:bookmarkEnd w:id="18"/>
-      <w:r>
-        <w:t>El-</w:t>
-      </w:r>
-      <w:proofErr w:type="spellStart"/>
-      <w:r>
-        <w:t>Ghazawi</w:t>
-      </w:r>
-      <w:proofErr w:type="spellEnd"/>
-      <w:r>
-        <w:t xml:space="preserve">, T., Carlson, W., Sterling, T. &amp; </w:t>
-      </w:r>
-      <w:proofErr w:type="spellStart"/>
-      <w:r>
-        <w:t>Yelick</w:t>
-      </w:r>
-      <w:proofErr w:type="spellEnd"/>
-      <w:r>
-        <w:t xml:space="preserve">, K. (2003), </w:t>
-      </w:r>
-      <w:r>
-        <w:rPr>
-          <w:i/>
-        </w:rPr>
-        <w:t>UPC: Distributed Shared-Memory Programming</w:t>
-      </w:r>
-      <w:r>
-        <w:t>, Wiley-</w:t>
-      </w:r>
-      <w:proofErr w:type="spellStart"/>
-      <w:r>
-        <w:t>Interscience</w:t>
-      </w:r>
-      <w:proofErr w:type="spellEnd"/>
-      <w:r>
-        <w:t>.</w:t>
-      </w:r>
-    </w:p>
-    <w:p>
-      <w:pPr>
-        <w:pStyle w:val="References"/>
-        <w:rPr>
-          <w:lang w:val="it-CH"/>
-        </w:rPr>
-      </w:pPr>
-      <w:bookmarkStart w:id="19" w:name="BIB_protobuf"/>
-      <w:r>
-        <w:rPr>
-          <w:vanish/>
-          <w:lang w:val="it-CH"/>
-        </w:rPr>
-        <w:t>Google &amp; Varda 2017</w:t>
-      </w:r>
-      <w:bookmarkStart w:id="20" w:name="B4B_protobuf"/>
-      <w:bookmarkEnd w:id="19"/>
-      <w:bookmarkEnd w:id="20"/>
-      <w:r>
-        <w:rPr>
-          <w:lang w:val="it-CH"/>
-        </w:rPr>
-        <w:t>Google &amp; Varda, K. (2017), ‘Protocol buffers’, http://</w:t>
-      </w:r>
-      <w:r>
-        <w:rPr>
-          <w:lang w:val="it-CH"/>
-        </w:rPr>
-        <w:softHyphen/>
-        <w:t>code.google.com/</w:t>
-      </w:r>
-      <w:r>
-        <w:rPr>
-          <w:lang w:val="it-CH"/>
-        </w:rPr>
-        <w:softHyphen/>
-        <w:t>apis/</w:t>
-      </w:r>
-      <w:r>
-        <w:rPr>
-          <w:lang w:val="it-CH"/>
-        </w:rPr>
-        <w:softHyphen/>
-        <w:t>protocolbuffers/</w:t>
-      </w:r>
-      <w:r>
-        <w:rPr>
-          <w:lang w:val="it-CH"/>
-        </w:rPr>
-        <w:softHyphen/>
-        <w:t>.</w:t>
-      </w:r>
-    </w:p>
-    <w:p>
-      <w:pPr>
-        <w:pStyle w:val="References"/>
-      </w:pPr>
-      <w:bookmarkStart w:id="21" w:name="BIB_cereal"/>
-      <w:r>
-        <w:rPr>
-          <w:vanish/>
-        </w:rPr>
-        <w:t>Grant &amp; Voorhies 2017</w:t>
-      </w:r>
-      <w:bookmarkStart w:id="22" w:name="B4B_cereal"/>
-      <w:bookmarkEnd w:id="21"/>
-      <w:bookmarkEnd w:id="22"/>
-      <w:proofErr w:type="gramStart"/>
-      <w:r>
-        <w:t xml:space="preserve">Grant, W. S. &amp; </w:t>
-      </w:r>
-      <w:proofErr w:type="spellStart"/>
-      <w:r>
-        <w:t>Voorhies</w:t>
-      </w:r>
-      <w:proofErr w:type="spellEnd"/>
-      <w:r>
-        <w:t xml:space="preserve">, R. (2017), ‘cereal - a </w:t>
-      </w:r>
-      <w:proofErr w:type="spellStart"/>
-      <w:r>
-        <w:t>c++</w:t>
-      </w:r>
-      <w:proofErr w:type="spellEnd"/>
-      <w:r>
-        <w:t>11 library for serialization’.</w:t>
-      </w:r>
-      <w:proofErr w:type="gramEnd"/>
-      <w:r>
-        <w:t xml:space="preserve"> http://uscilab.github.io/cereal/</w:t>
-      </w:r>
-    </w:p>
-    <w:p>
-      <w:pPr>
-        <w:pStyle w:val="References"/>
-      </w:pPr>
-      <w:bookmarkStart w:id="23" w:name="BIB_hpx_5fpgas_5f2014"/>
-      <w:r>
-        <w:rPr>
-          <w:vanish/>
-        </w:rPr>
-        <w:lastRenderedPageBreak/>
-        <w:t>Kaiser et al. 2014</w:t>
-      </w:r>
-      <w:bookmarkStart w:id="24" w:name="B4B_hpx_5fpgas_5f2014"/>
-      <w:bookmarkEnd w:id="23"/>
-      <w:bookmarkEnd w:id="24"/>
-      <w:r>
-        <w:t xml:space="preserve">Kaiser, H., Heller, T., </w:t>
-      </w:r>
-      <w:proofErr w:type="spellStart"/>
-      <w:r>
-        <w:t>Adelstein-Lelbach</w:t>
-      </w:r>
-      <w:proofErr w:type="spellEnd"/>
-      <w:r>
-        <w:t xml:space="preserve">, B., Serio, A. &amp; Fey, D. (2014), HPX: A Task Based Programming Model in a Global Address Space, </w:t>
-      </w:r>
-      <w:r>
-        <w:rPr>
-          <w:i/>
-        </w:rPr>
-        <w:t>in</w:t>
-      </w:r>
-      <w:r>
-        <w:t xml:space="preserve"> ‘Proceedings of the 8th International Conference on Partitioned Global Address Space Programming Models’, PGAS ’14, ACM, New York, NY, USA, pp. 6:1–6:11. http://doi.acm.org/10.1145/2676870.2676883</w:t>
-      </w:r>
-    </w:p>
-    <w:p>
-      <w:pPr>
-        <w:pStyle w:val="References"/>
-      </w:pPr>
-      <w:bookmarkStart w:id="25" w:name="BIB_kaiser_3a2015_3ahpl_3a2832241_2e2832"/>
-      <w:r>
-        <w:rPr>
-          <w:vanish/>
-        </w:rPr>
-        <w:t>Kaiser et al. 2015</w:t>
-      </w:r>
-      <w:bookmarkStart w:id="26" w:name="B4B_kaiser_3a2015_3ahpl_3a2832241_2e2832"/>
-      <w:bookmarkEnd w:id="25"/>
-      <w:bookmarkEnd w:id="26"/>
-      <w:r>
-        <w:t xml:space="preserve">Kaiser, H., Heller, T., Bourgeois, D. &amp; Fey, D. (2015), Higher-level parallelization for local and distributed asynchronous task-based programming, </w:t>
-      </w:r>
-      <w:r>
-        <w:rPr>
-          <w:i/>
-        </w:rPr>
-        <w:t>in</w:t>
-      </w:r>
-      <w:r>
-        <w:t xml:space="preserve"> ‘Proceedings of the First International Workshop on Extreme Scale Programming Models and Middleware’, ESPM ’15, ACM, New York, NY, USA, pp. 29–37. http://doi.acm.org/10.1145/2832241.2832244</w:t>
-      </w:r>
-    </w:p>
-    <w:p>
-      <w:pPr>
-        <w:pStyle w:val="References"/>
-      </w:pPr>
-      <w:bookmarkStart w:id="27" w:name="BIB_kale_3a1993_3acpc_3a165854_2e165874"/>
-      <w:r>
-        <w:rPr>
-          <w:vanish/>
-        </w:rPr>
-        <w:t>Kale &amp; Krishnan 1993</w:t>
-      </w:r>
-      <w:bookmarkStart w:id="28" w:name="B4B_kale_3a1993_3acpc_3a165854_2e165874"/>
-      <w:bookmarkEnd w:id="27"/>
-      <w:bookmarkEnd w:id="28"/>
-      <w:r>
-        <w:t xml:space="preserve">Kale, L. V. &amp; Krishnan, S. (1993), Charm++: A portable concurrent object oriented system based on </w:t>
-      </w:r>
-      <w:proofErr w:type="spellStart"/>
-      <w:r>
-        <w:t>c++</w:t>
-      </w:r>
-      <w:proofErr w:type="spellEnd"/>
-      <w:r>
-        <w:t xml:space="preserve">, </w:t>
-      </w:r>
-      <w:r>
-        <w:rPr>
-          <w:i/>
-        </w:rPr>
-        <w:t>in</w:t>
-      </w:r>
-      <w:r>
-        <w:t xml:space="preserve"> ‘Proceedings of the Eighth Annual Conference on Object-oriented Programming Systems, Languages, and Applications’, OOPSLA ’93, ACM, New York, NY, USA, pp. 91–108. http://doi.acm.org/10.1145/165854.165874</w:t>
-      </w:r>
-    </w:p>
-    <w:p>
-      <w:pPr>
-        <w:pStyle w:val="References"/>
-      </w:pPr>
-      <w:bookmarkStart w:id="29" w:name="BIB_conf_2fcluster_2fsoumagnekzckar13"/>
-      <w:r>
-        <w:rPr>
-          <w:vanish/>
-        </w:rPr>
-        <w:t>Soumagne et al. 2013</w:t>
-      </w:r>
-      <w:bookmarkStart w:id="30" w:name="B4B_conf_2fcluster_2fsoumagnekzckar13"/>
-      <w:bookmarkEnd w:id="29"/>
-      <w:bookmarkEnd w:id="30"/>
-      <w:proofErr w:type="spellStart"/>
-      <w:r>
-        <w:t>Soumagne</w:t>
-      </w:r>
-      <w:proofErr w:type="spellEnd"/>
-      <w:r>
-        <w:t xml:space="preserve">, J., Kimpe, D., </w:t>
-      </w:r>
-      <w:proofErr w:type="spellStart"/>
-      <w:r>
-        <w:t>Zounmevo</w:t>
-      </w:r>
-      <w:proofErr w:type="spellEnd"/>
-      <w:r>
-        <w:t xml:space="preserve">, J. A., Chaarawi, M., Koziol, Q., </w:t>
-      </w:r>
-      <w:proofErr w:type="spellStart"/>
-      <w:r>
-        <w:t>Afsahi</w:t>
-      </w:r>
-      <w:proofErr w:type="spellEnd"/>
-      <w:r>
-        <w:t xml:space="preserve">, A. &amp; Ross, R. B. (2013), Mercury: Enabling remote procedure call for high-performance computing., </w:t>
-      </w:r>
-      <w:r>
-        <w:rPr>
-          <w:i/>
-        </w:rPr>
-        <w:t>in</w:t>
-      </w:r>
-      <w:r>
-        <w:t xml:space="preserve"> ‘CLUSTER’, IEEE Computer Society, pp. 1–8. http://dblp.uni-trier.de/db/conf/cluster/cluster2013.html#SoumagneKZCKAR13</w:t>
-      </w:r>
-    </w:p>
-    <w:p>
-      <w:pPr>
-        <w:pStyle w:val="References"/>
-        <w:rPr>
-          <w:lang w:val="it-CH"/>
-        </w:rPr>
-      </w:pPr>
-      <w:bookmarkStart w:id="31" w:name="BIB_capnproto"/>
-      <w:r>
-        <w:rPr>
-          <w:vanish/>
-          <w:lang w:val="it-CH"/>
-        </w:rPr>
-        <w:t>Varda 2015</w:t>
-      </w:r>
-      <w:bookmarkStart w:id="32" w:name="B4B_capnproto"/>
-      <w:bookmarkEnd w:id="31"/>
-      <w:bookmarkEnd w:id="32"/>
-      <w:r>
-        <w:rPr>
-          <w:lang w:val="it-CH"/>
-        </w:rPr>
-        <w:t>Varda, K. (2015), ‘Cap’n proto’. https://capnproto.org/</w:t>
-      </w:r>
-    </w:p>
-    <w:p>
-      <w:pPr>
-        <w:pStyle w:val="References"/>
-      </w:pPr>
-      <w:bookmarkStart w:id="33" w:name="BIB_mvapich2"/>
-      <w:r>
-        <w:rPr>
-          <w:vanish/>
-        </w:rPr>
-        <w:t>W. Huang 2007</w:t>
-      </w:r>
-      <w:bookmarkStart w:id="34" w:name="B4B_mvapich2"/>
-      <w:bookmarkEnd w:id="33"/>
-      <w:bookmarkEnd w:id="34"/>
-      <w:r>
-        <w:t>W. Huang, G. </w:t>
-      </w:r>
-      <w:proofErr w:type="spellStart"/>
-      <w:r>
-        <w:t>Santhanaraman</w:t>
-      </w:r>
-      <w:proofErr w:type="spellEnd"/>
-      <w:r>
-        <w:t>, H. J. Q. G. D. P. (2007), Design and implementation of high performance mvapich2: Mpi2 over infiniband.</w:t>
-      </w:r>
-    </w:p>
-    <w:p>
-      <w:pPr>
-        <w:pStyle w:val="References"/>
-      </w:pPr>
-      <w:bookmarkStart w:id="35" w:name="BIB_qthreadsapi"/>
-      <w:r>
-        <w:rPr>
-          <w:vanish/>
-        </w:rPr>
-        <w:t>Wheeler et al. 2008</w:t>
-      </w:r>
-      <w:bookmarkStart w:id="36" w:name="B4B_qthreadsapi"/>
-      <w:bookmarkEnd w:id="35"/>
-      <w:bookmarkEnd w:id="36"/>
-      <w:r>
-        <w:t xml:space="preserve">Wheeler, K., Murphy, R. &amp; </w:t>
-      </w:r>
-      <w:proofErr w:type="spellStart"/>
-      <w:r>
-        <w:t>Thain</w:t>
-      </w:r>
-      <w:proofErr w:type="spellEnd"/>
-      <w:r>
-        <w:t xml:space="preserve">, D. (2008), </w:t>
-      </w:r>
-      <w:proofErr w:type="spellStart"/>
-      <w:r>
-        <w:t>Qthreads</w:t>
-      </w:r>
-      <w:proofErr w:type="spellEnd"/>
-      <w:r>
-        <w:t xml:space="preserve">: An </w:t>
-      </w:r>
-      <w:proofErr w:type="spellStart"/>
-      <w:proofErr w:type="gramStart"/>
-      <w:r>
-        <w:t>api</w:t>
-      </w:r>
-      <w:proofErr w:type="spellEnd"/>
-      <w:proofErr w:type="gramEnd"/>
-      <w:r>
-        <w:t xml:space="preserve"> for programming with millions of lightweight threads, </w:t>
-      </w:r>
-      <w:r>
-        <w:rPr>
-          <w:i/>
-        </w:rPr>
-        <w:t>in</w:t>
-      </w:r>
-      <w:r>
-        <w:t xml:space="preserve"> ‘Parallel and Distributed Processing, 2008. </w:t>
-      </w:r>
-      <w:proofErr w:type="gramStart"/>
-      <w:r>
-        <w:t>IPDPS 2008.</w:t>
-      </w:r>
-      <w:proofErr w:type="gramEnd"/>
-      <w:r>
-        <w:t xml:space="preserve"> IEEE International Symposium on’, pp. 1–8.</w:t>
-      </w:r>
-    </w:p>
-    <w:bookmarkEnd w:id="4"/>
+    <w:bookmarkEnd w:id="8"/>
     <w:p>
       <w:pPr>
         <w:pStyle w:val="References"/>
@@ -11050,6 +12718,119 @@
     </w:lvl>
   </w:abstractNum>
   <w:abstractNum w:abstractNumId="12">
+    <w:nsid w:val="73FF52A4"/>
+    <w:multiLevelType w:val="hybridMultilevel"/>
+    <w:tmpl w:val="23480D48"/>
+    <w:lvl w:ilvl="0" w:tplc="08090001">
+      <w:start w:val="1"/>
+      <w:numFmt w:val="bullet"/>
+      <w:lvlText w:val=""/>
+      <w:lvlJc w:val="left"/>
+      <w:pPr>
+        <w:ind w:left="720" w:hanging="360"/>
+      </w:pPr>
+      <w:rPr>
+        <w:rFonts w:ascii="Symbol" w:hAnsi="Symbol" w:hint="default"/>
+      </w:rPr>
+    </w:lvl>
+    <w:lvl w:ilvl="1" w:tplc="08090003" w:tentative="1">
+      <w:start w:val="1"/>
+      <w:numFmt w:val="bullet"/>
+      <w:lvlText w:val="o"/>
+      <w:lvlJc w:val="left"/>
+      <w:pPr>
+        <w:ind w:left="1440" w:hanging="360"/>
+      </w:pPr>
+      <w:rPr>
+        <w:rFonts w:ascii="Courier New" w:hAnsi="Courier New" w:cs="Courier New" w:hint="default"/>
+      </w:rPr>
+    </w:lvl>
+    <w:lvl w:ilvl="2" w:tplc="08090005" w:tentative="1">
+      <w:start w:val="1"/>
+      <w:numFmt w:val="bullet"/>
+      <w:lvlText w:val=""/>
+      <w:lvlJc w:val="left"/>
+      <w:pPr>
+        <w:ind w:left="2160" w:hanging="360"/>
+      </w:pPr>
+      <w:rPr>
+        <w:rFonts w:ascii="Wingdings" w:hAnsi="Wingdings" w:hint="default"/>
+      </w:rPr>
+    </w:lvl>
+    <w:lvl w:ilvl="3" w:tplc="08090001" w:tentative="1">
+      <w:start w:val="1"/>
+      <w:numFmt w:val="bullet"/>
+      <w:lvlText w:val=""/>
+      <w:lvlJc w:val="left"/>
+      <w:pPr>
+        <w:ind w:left="2880" w:hanging="360"/>
+      </w:pPr>
+      <w:rPr>
+        <w:rFonts w:ascii="Symbol" w:hAnsi="Symbol" w:hint="default"/>
+      </w:rPr>
+    </w:lvl>
+    <w:lvl w:ilvl="4" w:tplc="08090003" w:tentative="1">
+      <w:start w:val="1"/>
+      <w:numFmt w:val="bullet"/>
+      <w:lvlText w:val="o"/>
+      <w:lvlJc w:val="left"/>
+      <w:pPr>
+        <w:ind w:left="3600" w:hanging="360"/>
+      </w:pPr>
+      <w:rPr>
+        <w:rFonts w:ascii="Courier New" w:hAnsi="Courier New" w:cs="Courier New" w:hint="default"/>
+      </w:rPr>
+    </w:lvl>
+    <w:lvl w:ilvl="5" w:tplc="08090005" w:tentative="1">
+      <w:start w:val="1"/>
+      <w:numFmt w:val="bullet"/>
+      <w:lvlText w:val=""/>
+      <w:lvlJc w:val="left"/>
+      <w:pPr>
+        <w:ind w:left="4320" w:hanging="360"/>
+      </w:pPr>
+      <w:rPr>
+        <w:rFonts w:ascii="Wingdings" w:hAnsi="Wingdings" w:hint="default"/>
+      </w:rPr>
+    </w:lvl>
+    <w:lvl w:ilvl="6" w:tplc="08090001" w:tentative="1">
+      <w:start w:val="1"/>
+      <w:numFmt w:val="bullet"/>
+      <w:lvlText w:val=""/>
+      <w:lvlJc w:val="left"/>
+      <w:pPr>
+        <w:ind w:left="5040" w:hanging="360"/>
+      </w:pPr>
+      <w:rPr>
+        <w:rFonts w:ascii="Symbol" w:hAnsi="Symbol" w:hint="default"/>
+      </w:rPr>
+    </w:lvl>
+    <w:lvl w:ilvl="7" w:tplc="08090003" w:tentative="1">
+      <w:start w:val="1"/>
+      <w:numFmt w:val="bullet"/>
+      <w:lvlText w:val="o"/>
+      <w:lvlJc w:val="left"/>
+      <w:pPr>
+        <w:ind w:left="5760" w:hanging="360"/>
+      </w:pPr>
+      <w:rPr>
+        <w:rFonts w:ascii="Courier New" w:hAnsi="Courier New" w:cs="Courier New" w:hint="default"/>
+      </w:rPr>
+    </w:lvl>
+    <w:lvl w:ilvl="8" w:tplc="08090005" w:tentative="1">
+      <w:start w:val="1"/>
+      <w:numFmt w:val="bullet"/>
+      <w:lvlText w:val=""/>
+      <w:lvlJc w:val="left"/>
+      <w:pPr>
+        <w:ind w:left="6480" w:hanging="360"/>
+      </w:pPr>
+      <w:rPr>
+        <w:rFonts w:ascii="Wingdings" w:hAnsi="Wingdings" w:hint="default"/>
+      </w:rPr>
+    </w:lvl>
+  </w:abstractNum>
+  <w:abstractNum w:abstractNumId="13">
     <w:nsid w:val="78E3645C"/>
     <w:multiLevelType w:val="multilevel"/>
     <w:tmpl w:val="738C2A7E"/>
@@ -11162,7 +12943,7 @@
       </w:rPr>
     </w:lvl>
   </w:abstractNum>
-  <w:abstractNum w:abstractNumId="13">
+  <w:abstractNum w:abstractNumId="14">
     <w:nsid w:val="78EC3D27"/>
     <w:multiLevelType w:val="hybridMultilevel"/>
     <w:tmpl w:val="21C04E34"/>
@@ -11280,7 +13061,7 @@
       </w:pPr>
     </w:lvl>
   </w:abstractNum>
-  <w:abstractNum w:abstractNumId="14">
+  <w:abstractNum w:abstractNumId="15">
     <w:nsid w:val="7F220F3F"/>
     <w:multiLevelType w:val="multilevel"/>
     <w:tmpl w:val="6602BA42"/>
@@ -11395,10 +13176,10 @@
     </w:lvl>
   </w:abstractNum>
   <w:num w:numId="1">
-    <w:abstractNumId w:val="13"/>
+    <w:abstractNumId w:val="14"/>
   </w:num>
   <w:num w:numId="2">
-    <w:abstractNumId w:val="13"/>
+    <w:abstractNumId w:val="14"/>
   </w:num>
   <w:num w:numId="3">
     <w:abstractNumId w:val="8"/>
@@ -11428,7 +13209,7 @@
     <w:abstractNumId w:val="10"/>
   </w:num>
   <w:num w:numId="12">
-    <w:abstractNumId w:val="14"/>
+    <w:abstractNumId w:val="15"/>
   </w:num>
   <w:num w:numId="13">
     <w:abstractNumId w:val="9"/>
@@ -11440,6 +13221,9 @@
     <w:abstractNumId w:val="1"/>
   </w:num>
   <w:num w:numId="16">
+    <w:abstractNumId w:val="13"/>
+  </w:num>
+  <w:num w:numId="17">
     <w:abstractNumId w:val="12"/>
   </w:num>
 </w:numbering>
@@ -11745,6 +13529,7 @@
     <w:name w:val="Main Text"/>
     <w:basedOn w:val="Normal"/>
     <w:link w:val="MainTextChar"/>
+    <w:qFormat/>
     <w:pPr>
       <w:ind w:firstLine="284"/>
       <w:jc w:val="both"/>
@@ -12393,6 +14178,7 @@
     <w:name w:val="Main Text"/>
     <w:basedOn w:val="Normal"/>
     <w:link w:val="MainTextChar"/>
+    <w:qFormat/>
     <w:pPr>
       <w:ind w:firstLine="284"/>
       <w:jc w:val="both"/>
@@ -12757,6 +14543,16 @@
   <c:chart>
     <c:title>
       <c:overlay val="0"/>
+      <c:txPr>
+        <a:bodyPr/>
+        <a:lstStyle/>
+        <a:p>
+          <a:pPr>
+            <a:defRPr sz="900"/>
+          </a:pPr>
+          <a:endParaRPr lang="en-US"/>
+        </a:p>
+      </c:txPr>
     </c:title>
     <c:autoTitleDeleted val="0"/>
     <c:plotArea>
@@ -12885,11 +14681,11 @@
           <c:showBubbleSize val="0"/>
         </c:dLbls>
         <c:gapWidth val="150"/>
-        <c:axId val="355913728"/>
-        <c:axId val="252823232"/>
+        <c:axId val="236364288"/>
+        <c:axId val="236220928"/>
       </c:barChart>
       <c:catAx>
-        <c:axId val="355913728"/>
+        <c:axId val="236364288"/>
         <c:scaling>
           <c:orientation val="minMax"/>
         </c:scaling>
@@ -12898,7 +14694,7 @@
         <c:majorTickMark val="out"/>
         <c:minorTickMark val="none"/>
         <c:tickLblPos val="nextTo"/>
-        <c:crossAx val="252823232"/>
+        <c:crossAx val="236220928"/>
         <c:crosses val="autoZero"/>
         <c:auto val="1"/>
         <c:lblAlgn val="ctr"/>
@@ -12906,7 +14702,7 @@
         <c:noMultiLvlLbl val="0"/>
       </c:catAx>
       <c:valAx>
-        <c:axId val="252823232"/>
+        <c:axId val="236220928"/>
         <c:scaling>
           <c:orientation val="minMax"/>
         </c:scaling>
@@ -12917,7 +14713,7 @@
         <c:majorTickMark val="out"/>
         <c:minorTickMark val="none"/>
         <c:tickLblPos val="nextTo"/>
-        <c:crossAx val="355913728"/>
+        <c:crossAx val="236364288"/>
         <c:crosses val="autoZero"/>
         <c:crossBetween val="between"/>
       </c:valAx>
@@ -12926,6 +14722,11 @@
     <c:dispBlanksAs val="gap"/>
     <c:showDLblsOverMax val="0"/>
   </c:chart>
+  <c:spPr>
+    <a:ln>
+      <a:noFill/>
+    </a:ln>
+  </c:spPr>
   <c:txPr>
     <a:bodyPr/>
     <a:lstStyle/>
@@ -12958,6 +14759,16 @@
   <c:chart>
     <c:title>
       <c:overlay val="0"/>
+      <c:txPr>
+        <a:bodyPr/>
+        <a:lstStyle/>
+        <a:p>
+          <a:pPr>
+            <a:defRPr sz="800"/>
+          </a:pPr>
+          <a:endParaRPr lang="en-US"/>
+        </a:p>
+      </c:txPr>
     </c:title>
     <c:autoTitleDeleted val="0"/>
     <c:plotArea>
@@ -13086,11 +14897,11 @@
           <c:showBubbleSize val="0"/>
         </c:dLbls>
         <c:gapWidth val="150"/>
-        <c:axId val="355917312"/>
-        <c:axId val="359309312"/>
+        <c:axId val="236366848"/>
+        <c:axId val="245843072"/>
       </c:barChart>
       <c:catAx>
-        <c:axId val="355917312"/>
+        <c:axId val="236366848"/>
         <c:scaling>
           <c:orientation val="minMax"/>
         </c:scaling>
@@ -13099,7 +14910,7 @@
         <c:majorTickMark val="out"/>
         <c:minorTickMark val="none"/>
         <c:tickLblPos val="nextTo"/>
-        <c:crossAx val="359309312"/>
+        <c:crossAx val="245843072"/>
         <c:crosses val="autoZero"/>
         <c:auto val="1"/>
         <c:lblAlgn val="ctr"/>
@@ -13107,7 +14918,7 @@
         <c:noMultiLvlLbl val="0"/>
       </c:catAx>
       <c:valAx>
-        <c:axId val="359309312"/>
+        <c:axId val="245843072"/>
         <c:scaling>
           <c:orientation val="minMax"/>
         </c:scaling>
@@ -13118,7 +14929,7 @@
         <c:majorTickMark val="out"/>
         <c:minorTickMark val="none"/>
         <c:tickLblPos val="nextTo"/>
-        <c:crossAx val="355917312"/>
+        <c:crossAx val="236366848"/>
         <c:crosses val="autoZero"/>
         <c:crossBetween val="between"/>
       </c:valAx>
@@ -13127,6 +14938,11 @@
     <c:dispBlanksAs val="gap"/>
     <c:showDLblsOverMax val="0"/>
   </c:chart>
+  <c:spPr>
+    <a:ln>
+      <a:noFill/>
+    </a:ln>
+  </c:spPr>
   <c:txPr>
     <a:bodyPr/>
     <a:lstStyle/>
@@ -13722,11 +15538,11 @@
           <c:showPercent val="0"/>
           <c:showBubbleSize val="0"/>
         </c:dLbls>
-        <c:axId val="359315072"/>
-        <c:axId val="359315648"/>
+        <c:axId val="165914880"/>
+        <c:axId val="165915456"/>
       </c:scatterChart>
       <c:valAx>
-        <c:axId val="359315072"/>
+        <c:axId val="165914880"/>
         <c:scaling>
           <c:logBase val="2"/>
           <c:orientation val="minMax"/>
@@ -13757,12 +15573,12 @@
         <c:majorTickMark val="out"/>
         <c:minorTickMark val="none"/>
         <c:tickLblPos val="nextTo"/>
-        <c:crossAx val="359315648"/>
+        <c:crossAx val="165915456"/>
         <c:crosses val="autoZero"/>
         <c:crossBetween val="midCat"/>
       </c:valAx>
       <c:valAx>
-        <c:axId val="359315648"/>
+        <c:axId val="165915456"/>
         <c:scaling>
           <c:orientation val="minMax"/>
         </c:scaling>
@@ -13791,7 +15607,7 @@
         <c:majorTickMark val="out"/>
         <c:minorTickMark val="none"/>
         <c:tickLblPos val="nextTo"/>
-        <c:crossAx val="359315072"/>
+        <c:crossAx val="165914880"/>
         <c:crossesAt val="1.0000000000000005E-8"/>
         <c:crossBetween val="midCat"/>
       </c:valAx>
@@ -13802,10 +15618,10 @@
         <c:manualLayout>
           <c:xMode val="edge"/>
           <c:yMode val="edge"/>
-          <c:x val="0.61731374643874648"/>
-          <c:y val="0.58688786866382969"/>
-          <c:w val="0.3486153846153846"/>
-          <c:h val="0.18159271120123657"/>
+          <c:x val="0.1912316017316017"/>
+          <c:y val="0.26667435897435893"/>
+          <c:w val="0.3486154401154401"/>
+          <c:h val="0.19244743589743593"/>
         </c:manualLayout>
       </c:layout>
       <c:overlay val="1"/>
@@ -14250,8 +16066,17 @@
           <c:idx val="2"/>
           <c:order val="2"/>
           <c:tx>
-            <c:v>Cray MPI</c:v>
+            <c:v>HPX-MPI</c:v>
           </c:tx>
+          <c:spPr>
+            <a:ln>
+              <a:solidFill>
+                <a:schemeClr val="accent4">
+                  <a:lumMod val="75000"/>
+                </a:schemeClr>
+              </a:solidFill>
+            </a:ln>
+          </c:spPr>
           <c:marker>
             <c:symbol val="triangle"/>
             <c:size val="4"/>
@@ -14336,78 +16161,78 @@
           </c:xVal>
           <c:yVal>
             <c:numRef>
-              <c:f>'osu-daint'!$C$28:$C$50</c:f>
+              <c:f>'osu-daint'!$I$28:$I$50</c:f>
               <c:numCache>
                 <c:formatCode>General</c:formatCode>
                 <c:ptCount val="23"/>
                 <c:pt idx="0">
-                  <c:v>2.197265625E-3</c:v>
+                  <c:v>1.6523437499999999E-4</c:v>
                 </c:pt>
                 <c:pt idx="1">
-                  <c:v>4.35546875E-3</c:v>
+                  <c:v>3.322265625E-4</c:v>
                 </c:pt>
                 <c:pt idx="2">
-                  <c:v>8.7695312500000004E-3</c:v>
+                  <c:v>6.5917968750000004E-4</c:v>
                 </c:pt>
                 <c:pt idx="3">
-                  <c:v>1.7841796875E-2</c:v>
+                  <c:v>1.33076171875E-3</c:v>
                 </c:pt>
                 <c:pt idx="4">
-                  <c:v>3.4833984375000002E-2</c:v>
+                  <c:v>2.6627929687500001E-3</c:v>
                 </c:pt>
                 <c:pt idx="5">
-                  <c:v>7.0273437499999994E-2</c:v>
+                  <c:v>5.3028320312500004E-3</c:v>
                 </c:pt>
                 <c:pt idx="6">
-                  <c:v>0.14155273437499999</c:v>
+                  <c:v>1.063935546875E-2</c:v>
                 </c:pt>
                 <c:pt idx="7">
-                  <c:v>0.28033203125</c:v>
+                  <c:v>2.105546875E-2</c:v>
                 </c:pt>
                 <c:pt idx="8">
-                  <c:v>0.53988281250000003</c:v>
+                  <c:v>4.2296679687499998E-2</c:v>
                 </c:pt>
                 <c:pt idx="9">
-                  <c:v>1.0254980468749999</c:v>
+                  <c:v>0.12175410156249999</c:v>
                 </c:pt>
                 <c:pt idx="10">
-                  <c:v>1.6068164062500001</c:v>
+                  <c:v>0.22892998046874999</c:v>
                 </c:pt>
                 <c:pt idx="11">
-                  <c:v>2.06298828125</c:v>
+                  <c:v>0.48913759765624998</c:v>
                 </c:pt>
                 <c:pt idx="12">
-                  <c:v>2.6962207031249998</c:v>
+                  <c:v>0.78481494140624997</c:v>
                 </c:pt>
                 <c:pt idx="13">
-                  <c:v>6.2435937499999996</c:v>
+                  <c:v>0.70851474609374998</c:v>
                 </c:pt>
                 <c:pt idx="14">
-                  <c:v>6.4848730468750002</c:v>
+                  <c:v>0.50184765625000005</c:v>
                 </c:pt>
                 <c:pt idx="15">
-                  <c:v>12.978125</c:v>
+                  <c:v>0.69655869140625004</c:v>
                 </c:pt>
                 <c:pt idx="16">
-                  <c:v>13.953896484375001</c:v>
+                  <c:v>0.61570849609375</c:v>
                 </c:pt>
                 <c:pt idx="17">
-                  <c:v>14.0832421875</c:v>
+                  <c:v>1.32783125</c:v>
                 </c:pt>
                 <c:pt idx="18">
-                  <c:v>14.604912109375</c:v>
+                  <c:v>1.7469488281250001</c:v>
                 </c:pt>
                 <c:pt idx="19">
-                  <c:v>15.105224609375</c:v>
+                  <c:v>3.5682158203125001</c:v>
                 </c:pt>
                 <c:pt idx="20">
-                  <c:v>15.185839843749999</c:v>
+                  <c:v>6.11068701171875</c:v>
                 </c:pt>
                 <c:pt idx="21">
-                  <c:v>14.19423828125</c:v>
+                  <c:v>14.5204982421875</c:v>
                 </c:pt>
                 <c:pt idx="22">
-                  <c:v>14.237734375</c:v>
+                  <c:v>14.01324</c:v>
                 </c:pt>
               </c:numCache>
             </c:numRef>
@@ -14422,11 +16247,11 @@
           <c:showPercent val="0"/>
           <c:showBubbleSize val="0"/>
         </c:dLbls>
-        <c:axId val="365068288"/>
-        <c:axId val="365068864"/>
+        <c:axId val="165917184"/>
+        <c:axId val="165917760"/>
       </c:scatterChart>
       <c:valAx>
-        <c:axId val="365068288"/>
+        <c:axId val="165917184"/>
         <c:scaling>
           <c:logBase val="2"/>
           <c:orientation val="minMax"/>
@@ -14457,12 +16282,12 @@
         <c:majorTickMark val="out"/>
         <c:minorTickMark val="none"/>
         <c:tickLblPos val="nextTo"/>
-        <c:crossAx val="365068864"/>
+        <c:crossAx val="165917760"/>
         <c:crosses val="autoZero"/>
         <c:crossBetween val="midCat"/>
       </c:valAx>
       <c:valAx>
-        <c:axId val="365068864"/>
+        <c:axId val="165917760"/>
         <c:scaling>
           <c:orientation val="minMax"/>
         </c:scaling>
@@ -14491,7 +16316,7 @@
         <c:majorTickMark val="out"/>
         <c:minorTickMark val="none"/>
         <c:tickLblPos val="nextTo"/>
-        <c:crossAx val="365068288"/>
+        <c:crossAx val="165917184"/>
         <c:crossesAt val="1.0000000000000004E-6"/>
         <c:crossBetween val="midCat"/>
       </c:valAx>
@@ -14502,10 +16327,10 @@
         <c:manualLayout>
           <c:xMode val="edge"/>
           <c:yMode val="edge"/>
-          <c:x val="0.60754451566951573"/>
-          <c:y val="0.57477051282051284"/>
-          <c:w val="0.34195655270655273"/>
-          <c:h val="0.18979487179487178"/>
+          <c:x val="0.19103643578643584"/>
+          <c:y val="0.25998418803418805"/>
+          <c:w val="0.36980952380952375"/>
+          <c:h val="0.19708760683760687"/>
         </c:manualLayout>
       </c:layout>
       <c:overlay val="1"/>
@@ -14833,7 +16658,7 @@
 </file>
 
 <file path=customXml/itemProps1.xml><?xml version="1.0" encoding="utf-8"?>
-<ds:datastoreItem xmlns:ds="http://schemas.openxmlformats.org/officeDocument/2006/customXml" ds:itemID="{16E5DCC6-BE65-410B-9D00-763CF28D3AEC}">
+<ds:datastoreItem xmlns:ds="http://schemas.openxmlformats.org/officeDocument/2006/customXml" ds:itemID="{2945B824-6264-4F0D-BB36-C0DD315E2052}">
   <ds:schemaRefs>
     <ds:schemaRef ds:uri="http://schemas.openxmlformats.org/officeDocument/2006/bibliography"/>
   </ds:schemaRefs>

--- a/2017-AC/Applied-Computing-HPX-ZeroCopy.docx
+++ b/2017-AC/Applied-Computing-HPX-ZeroCopy.docx
@@ -6999,14 +6999,6 @@
     </w:p>
     <w:p>
       <w:pPr>
-        <w:pStyle w:val="MainText"/>
-      </w:pPr>
-      <w:r>
-        <w:t xml:space="preserve">It should be noted, that the serialization process uses variables </w:t>
-      </w:r>
-    </w:p>
-    <w:p>
-      <w:pPr>
         <w:pStyle w:val="SecondOrderHeadings"/>
         <w:rPr>
           <w:rFonts w:ascii="Courier New" w:hAnsi="Courier New" w:cs="Courier New"/>
@@ -7053,7 +7045,10 @@
         <w:t xml:space="preserve"> that prevents us using the code exactly as show</w:t>
       </w:r>
       <w:r>
-        <w:t xml:space="preserve">n - when an function is executed asynchronously, one must not allow parameters to be passed by reference, in case they go out of scope and are destroyed before the function is actually executed (which might happen at some arbitrary time later), so parameters may be </w:t>
+        <w:t>n - when a</w:t>
+      </w:r>
+      <w:r>
+        <w:t xml:space="preserve"> function is executed asynchronously, one must not allow parameters to be passed by reference, in case they go out of scope and are destroyed before the function is actually executed (which might happen at some arbitrary time later), so parameters may be </w:t>
       </w:r>
       <w:r>
         <w:rPr>
@@ -7136,7 +7131,13 @@
         <w:fldChar w:fldCharType="end"/>
       </w:r>
       <w:r>
-        <w:t xml:space="preserve"> shows the modified form of </w:t>
+        <w:t xml:space="preserve"> shows the modified form of</w:t>
+      </w:r>
+      <w:r>
+        <w:t xml:space="preserve"> the</w:t>
+      </w:r>
+      <w:r>
+        <w:t xml:space="preserve"> </w:t>
       </w:r>
       <w:r>
         <w:t xml:space="preserve">function call. Since the vector is </w:t>
@@ -8287,10 +8288,10 @@
         <w:t>)</w:t>
       </w:r>
       <w:r>
-        <w:t xml:space="preserve">, the serialization layer will copy data into the index chunk instead of creating a pointer chunk, </w:t>
-      </w:r>
-      <w:r>
-        <w:t xml:space="preserve">if </w:t>
+        <w:t>, the serialization layer will copy data into the index chunk inste</w:t>
+      </w:r>
+      <w:r>
+        <w:t xml:space="preserve">ad of creating a pointer chunk when </w:t>
       </w:r>
       <w:r>
         <w:t>the size is lower than the zero copy serialization threshold (by default set to 4096 bytes).</w:t>
@@ -8306,7 +8307,6 @@
           <w:noProof/>
           <w:lang w:val="en-GB" w:eastAsia="en-GB"/>
         </w:rPr>
-        <w:lastRenderedPageBreak/>
         <w:drawing>
           <wp:inline distT="0" distB="0" distL="0" distR="0" wp14:anchorId="398B2031" wp14:editId="295ECCFF">
             <wp:extent cx="2736000" cy="2160000"/>
@@ -8377,6 +8377,7 @@
         <w:pStyle w:val="MainText"/>
       </w:pPr>
       <w:r>
+        <w:lastRenderedPageBreak/>
         <w:t xml:space="preserve">In </w:t>
       </w:r>
       <w:r>
@@ -8407,7 +8408,22 @@
         <w:t xml:space="preserve">(with and without zero copy enabled) </w:t>
       </w:r>
       <w:r>
-        <w:t xml:space="preserve">compared to a number of other libraries using an extended version of the C++ serialization comparison tool </w:t>
+        <w:t xml:space="preserve">compared to a number of other libraries using an extended version of the </w:t>
+      </w:r>
+      <w:r>
+        <w:t>‘</w:t>
+      </w:r>
+      <w:r>
+        <w:rPr>
+          <w:i/>
+        </w:rPr>
+        <w:t>C++ serialization comparison tool</w:t>
+      </w:r>
+      <w:r>
+        <w:t>’</w:t>
+      </w:r>
+      <w:r>
+        <w:t xml:space="preserve"> </w:t>
       </w:r>
       <w:r>
         <w:t>(</w:t>
@@ -8442,7 +8458,13 @@
       </w:r>
       <w:proofErr w:type="spellEnd"/>
       <w:r>
-        <w:t xml:space="preserve"> library achieves the best performance because it does not actually do any serialization – the archive is simply a pointer to the raw record structure that is to be serialized. Unfortunately this approach cannot be used since it would require all function to be invoked with a single parameter (a </w:t>
+        <w:t xml:space="preserve"> library achieves the best performance because it does not actually do any serialization – the archive is simply a pointer to the raw record structure that is to be serialized. Unfortunately this approach cannot be used since it would require all function</w:t>
+      </w:r>
+      <w:r>
+        <w:t>s</w:t>
+      </w:r>
+      <w:r>
+        <w:t xml:space="preserve"> to be invoked with a single parameter (a </w:t>
       </w:r>
       <w:proofErr w:type="spellStart"/>
       <w:r>
@@ -8479,7 +8501,13 @@
         <w:t>)</w:t>
       </w:r>
       <w:r>
-        <w:t>, then serialization should become both fast and simpler for the user as the compiler will be able to do almost everything).</w:t>
+        <w:t>, then serialization should become both fast</w:t>
+      </w:r>
+      <w:r>
+        <w:t>er</w:t>
+      </w:r>
+      <w:r>
+        <w:t xml:space="preserve"> and simpler for the user as the compiler will be able to do almost everything).</w:t>
       </w:r>
     </w:p>
     <w:p>
@@ -8637,11 +8665,7 @@
         <w:t xml:space="preserve">advancement over the serialization process used in other libraries and gives a significant performance boost to </w:t>
       </w:r>
       <w:r>
-        <w:t xml:space="preserve">HPX, but there is </w:t>
-      </w:r>
-      <w:r>
-        <w:lastRenderedPageBreak/>
-        <w:t>still a penalty incurred at both ends – registration of user variables for send and registration of memory block</w:t>
+        <w:t>HPX, but there is still a penalty incurred at both ends – registration of user variables for send and registration of memory block</w:t>
       </w:r>
       <w:r>
         <w:t>s</w:t>
@@ -8799,6 +8823,7 @@
         <w:rPr>
           <w:lang w:val="en-GB"/>
         </w:rPr>
+        <w:lastRenderedPageBreak/>
         <mc:AlternateContent>
           <mc:Choice Requires="wpg">
             <w:drawing>
@@ -9982,7 +10007,19 @@
         <w:fldChar w:fldCharType="end"/>
       </w:r>
       <w:r>
-        <w:t xml:space="preserve"> shows the performance of our Libfabric parcelport compared to the previous MPI parcelport, and the native OSU benchmark using Cray MPI running on Piz </w:t>
+        <w:t xml:space="preserve"> shows the performance of our Libfabric parcelport compared to the </w:t>
+      </w:r>
+      <w:r>
+        <w:t>existing</w:t>
+      </w:r>
+      <w:r>
+        <w:t xml:space="preserve"> MPI parcelport, and </w:t>
+      </w:r>
+      <w:r>
+        <w:t xml:space="preserve">also </w:t>
+      </w:r>
+      <w:r>
+        <w:t xml:space="preserve">the native OSU benchmark using Cray MPI running on Piz </w:t>
       </w:r>
       <w:proofErr w:type="spellStart"/>
       <w:r>
@@ -10011,7 +10048,25 @@
         <w:t>.</w:t>
       </w:r>
       <w:r>
-        <w:t xml:space="preserve"> The performance improvement over the previous implementation is dramatic and we are able to achieve performance close to the MPI benchmark.</w:t>
+        <w:t xml:space="preserve"> The performance improvement over the previous </w:t>
+      </w:r>
+      <w:r>
+        <w:t xml:space="preserve">HPX </w:t>
+      </w:r>
+      <w:r>
+        <w:t xml:space="preserve">implementation is dramatic and we are able to achieve </w:t>
+      </w:r>
+      <w:r>
+        <w:t>results</w:t>
+      </w:r>
+      <w:r>
+        <w:t xml:space="preserve"> close to the </w:t>
+      </w:r>
+      <w:r>
+        <w:t xml:space="preserve">native </w:t>
+      </w:r>
+      <w:r>
+        <w:t>MPI benchmark.</w:t>
       </w:r>
       <w:r>
         <w:t xml:space="preserve"> It is important to note that the MPI OSU benchmark </w:t>
@@ -10050,7 +10105,13 @@
         <w:t>; t</w:t>
       </w:r>
       <w:r>
-        <w:t xml:space="preserve">he MPI </w:t>
+        <w:t xml:space="preserve">he </w:t>
+      </w:r>
+      <w:r>
+        <w:t xml:space="preserve">native </w:t>
+      </w:r>
+      <w:r>
+        <w:t xml:space="preserve">MPI </w:t>
       </w:r>
       <w:r>
         <w:t xml:space="preserve">implementation </w:t>
@@ -10068,17 +10129,31 @@
         <w:t xml:space="preserve">function </w:t>
       </w:r>
       <w:r>
-        <w:t xml:space="preserve">to </w:t>
-      </w:r>
-      <w:r>
-        <w:t xml:space="preserve">return the arguments back to the sender. The HPX version of the OSU test therefore includes, parcel creation, serialization, deserialization and task creation/management and does not achieve </w:t>
+        <w:t xml:space="preserve">that creates a message to send </w:t>
+      </w:r>
+      <w:r>
+        <w:t xml:space="preserve">the arguments back. </w:t>
+      </w:r>
+      <w:proofErr w:type="gramStart"/>
+      <w:r>
+        <w:t xml:space="preserve">The HPX version of the OSU test therefore includes, parcel creation, serialization, deserialization and task creation/management </w:t>
+      </w:r>
+      <w:r>
+        <w:t xml:space="preserve">which is why it </w:t>
+      </w:r>
+      <w:r>
+        <w:t xml:space="preserve">does not achieve </w:t>
       </w:r>
       <w:r>
         <w:t xml:space="preserve">as high </w:t>
       </w:r>
       <w:r>
+        <w:t xml:space="preserve">a </w:t>
+      </w:r>
+      <w:r>
         <w:t>performance as the native MPI implementation.</w:t>
       </w:r>
+      <w:proofErr w:type="gramEnd"/>
     </w:p>
     <w:p>
       <w:pPr>
@@ -10159,11 +10234,7 @@
         <w:t>on average</w:t>
       </w:r>
       <w:r>
-        <w:t xml:space="preserve"> 40% faster than the pointer chunk version for </w:t>
-      </w:r>
-      <w:r>
-        <w:lastRenderedPageBreak/>
-        <w:t xml:space="preserve">the larger messages sizes (below 4096 bytes, both use the eager </w:t>
+        <w:t xml:space="preserve"> 40% faster than the pointer chunk version for the larger messages sizes (below 4096 bytes, both use the eager </w:t>
       </w:r>
       <w:r>
         <w:t>protocol</w:t>
@@ -10192,6 +10263,7 @@
           <w:noProof/>
           <w:lang w:val="en-GB" w:eastAsia="en-GB"/>
         </w:rPr>
+        <w:lastRenderedPageBreak/>
         <w:drawing>
           <wp:inline distT="0" distB="0" distL="0" distR="0" wp14:anchorId="696FE610" wp14:editId="04D9F4EB">
             <wp:extent cx="2772000" cy="2340000"/>
@@ -10718,11 +10790,7 @@
         <w:t xml:space="preserve">- </w:t>
       </w:r>
       <w:r>
-        <w:t xml:space="preserve">at 24,576 cores on 2048 nodes, an improvement of 25% is highly significant, and it should be noted that this improvement is </w:t>
-      </w:r>
-      <w:r>
-        <w:lastRenderedPageBreak/>
-        <w:t xml:space="preserve">not </w:t>
+        <w:t xml:space="preserve">at 24,576 cores on 2048 nodes, an improvement of 25% is highly significant, and it should be noted that this improvement is not </w:t>
       </w:r>
       <w:r>
         <w:t xml:space="preserve">just the messaging parts of the application, but the entire solve step which includes communication via re-gridding as the mesh is adapted/refined. </w:t>
@@ -10733,6 +10801,7 @@
         <w:pStyle w:val="FirstOrderHeadings"/>
       </w:pPr>
       <w:r>
+        <w:lastRenderedPageBreak/>
         <w:t>CONCLUSION</w:t>
       </w:r>
     </w:p>
@@ -10767,24 +10836,27 @@
       <w:r>
         <w:t>applications built on the HPX runtime and opens the door to exascale development for them.</w:t>
       </w:r>
+    </w:p>
+    <w:p>
+      <w:pPr>
+        <w:pStyle w:val="Acknowledgement"/>
+      </w:pPr>
+      <w:r>
+        <w:t>ACKNOWLEDGEMENT</w:t>
+      </w:r>
+    </w:p>
+    <w:p>
+      <w:pPr>
+        <w:pStyle w:val="MainText"/>
+        <w:ind w:firstLine="0"/>
+      </w:pPr>
+      <w:r>
+        <w:t>This work has bee</w:t>
+      </w:r>
       <w:bookmarkStart w:id="7" w:name="_GoBack"/>
       <w:bookmarkEnd w:id="7"/>
-    </w:p>
-    <w:p>
-      <w:pPr>
-        <w:pStyle w:val="Acknowledgement"/>
-      </w:pPr>
-      <w:r>
-        <w:t>ACKNOWLEDGEMENT</w:t>
-      </w:r>
-    </w:p>
-    <w:p>
-      <w:pPr>
-        <w:pStyle w:val="MainText"/>
-        <w:ind w:firstLine="0"/>
-      </w:pPr>
-      <w:r>
-        <w:t>This work has been partially funded by the European Union Seventh Framework Program (FP7/2007­2013) under grant agreement no. 604102 (HBP).</w:t>
+      <w:r>
+        <w:t>n partially funded by the European Union Seventh Framework Program (FP7/2007­2013) under grant agreement no. 604102 (HBP).</w:t>
       </w:r>
       <w:r>
         <w:t xml:space="preserve"> The authors would like to thank the Libfabric developers for their patience and assistance with development.</w:t>
@@ -11266,7 +11338,6 @@
         <w:rPr>
           <w:vanish/>
         </w:rPr>
-        <w:lastRenderedPageBreak/>
         <w:t>Kale &amp; Krishnan 1993</w:t>
       </w:r>
       <w:bookmarkStart w:id="32" w:name="B4B_kale_3a1993_3acpc_3a165854_2e165874"/>
@@ -11374,6 +11445,7 @@
         <w:rPr>
           <w:vanish/>
         </w:rPr>
+        <w:lastRenderedPageBreak/>
         <w:t>Soumagne et al. 2013</w:t>
       </w:r>
       <w:bookmarkStart w:id="38" w:name="B4B_conf_2fcluster_2fsoumagnekzckar13"/>
@@ -14681,11 +14753,11 @@
           <c:showBubbleSize val="0"/>
         </c:dLbls>
         <c:gapWidth val="150"/>
-        <c:axId val="236364288"/>
-        <c:axId val="236220928"/>
+        <c:axId val="236363776"/>
+        <c:axId val="234261312"/>
       </c:barChart>
       <c:catAx>
-        <c:axId val="236364288"/>
+        <c:axId val="236363776"/>
         <c:scaling>
           <c:orientation val="minMax"/>
         </c:scaling>
@@ -14694,7 +14766,7 @@
         <c:majorTickMark val="out"/>
         <c:minorTickMark val="none"/>
         <c:tickLblPos val="nextTo"/>
-        <c:crossAx val="236220928"/>
+        <c:crossAx val="234261312"/>
         <c:crosses val="autoZero"/>
         <c:auto val="1"/>
         <c:lblAlgn val="ctr"/>
@@ -14702,7 +14774,7 @@
         <c:noMultiLvlLbl val="0"/>
       </c:catAx>
       <c:valAx>
-        <c:axId val="236220928"/>
+        <c:axId val="234261312"/>
         <c:scaling>
           <c:orientation val="minMax"/>
         </c:scaling>
@@ -14713,7 +14785,7 @@
         <c:majorTickMark val="out"/>
         <c:minorTickMark val="none"/>
         <c:tickLblPos val="nextTo"/>
-        <c:crossAx val="236364288"/>
+        <c:crossAx val="236363776"/>
         <c:crosses val="autoZero"/>
         <c:crossBetween val="between"/>
       </c:valAx>
@@ -14897,11 +14969,11 @@
           <c:showBubbleSize val="0"/>
         </c:dLbls>
         <c:gapWidth val="150"/>
-        <c:axId val="236366848"/>
-        <c:axId val="245843072"/>
+        <c:axId val="236364288"/>
+        <c:axId val="234561536"/>
       </c:barChart>
       <c:catAx>
-        <c:axId val="236366848"/>
+        <c:axId val="236364288"/>
         <c:scaling>
           <c:orientation val="minMax"/>
         </c:scaling>
@@ -14910,7 +14982,7 @@
         <c:majorTickMark val="out"/>
         <c:minorTickMark val="none"/>
         <c:tickLblPos val="nextTo"/>
-        <c:crossAx val="245843072"/>
+        <c:crossAx val="234561536"/>
         <c:crosses val="autoZero"/>
         <c:auto val="1"/>
         <c:lblAlgn val="ctr"/>
@@ -14918,7 +14990,7 @@
         <c:noMultiLvlLbl val="0"/>
       </c:catAx>
       <c:valAx>
-        <c:axId val="245843072"/>
+        <c:axId val="234561536"/>
         <c:scaling>
           <c:orientation val="minMax"/>
         </c:scaling>
@@ -14929,7 +15001,7 @@
         <c:majorTickMark val="out"/>
         <c:minorTickMark val="none"/>
         <c:tickLblPos val="nextTo"/>
-        <c:crossAx val="236366848"/>
+        <c:crossAx val="236364288"/>
         <c:crosses val="autoZero"/>
         <c:crossBetween val="between"/>
       </c:valAx>
@@ -15538,11 +15610,11 @@
           <c:showPercent val="0"/>
           <c:showBubbleSize val="0"/>
         </c:dLbls>
-        <c:axId val="165914880"/>
-        <c:axId val="165915456"/>
+        <c:axId val="234942976"/>
+        <c:axId val="236216320"/>
       </c:scatterChart>
       <c:valAx>
-        <c:axId val="165914880"/>
+        <c:axId val="234942976"/>
         <c:scaling>
           <c:logBase val="2"/>
           <c:orientation val="minMax"/>
@@ -15573,12 +15645,12 @@
         <c:majorTickMark val="out"/>
         <c:minorTickMark val="none"/>
         <c:tickLblPos val="nextTo"/>
-        <c:crossAx val="165915456"/>
+        <c:crossAx val="236216320"/>
         <c:crosses val="autoZero"/>
         <c:crossBetween val="midCat"/>
       </c:valAx>
       <c:valAx>
-        <c:axId val="165915456"/>
+        <c:axId val="236216320"/>
         <c:scaling>
           <c:orientation val="minMax"/>
         </c:scaling>
@@ -15607,7 +15679,7 @@
         <c:majorTickMark val="out"/>
         <c:minorTickMark val="none"/>
         <c:tickLblPos val="nextTo"/>
-        <c:crossAx val="165914880"/>
+        <c:crossAx val="234942976"/>
         <c:crossesAt val="1.0000000000000005E-8"/>
         <c:crossBetween val="midCat"/>
       </c:valAx>
@@ -16247,11 +16319,11 @@
           <c:showPercent val="0"/>
           <c:showBubbleSize val="0"/>
         </c:dLbls>
-        <c:axId val="165917184"/>
-        <c:axId val="165917760"/>
+        <c:axId val="236223808"/>
+        <c:axId val="245842496"/>
       </c:scatterChart>
       <c:valAx>
-        <c:axId val="165917184"/>
+        <c:axId val="236223808"/>
         <c:scaling>
           <c:logBase val="2"/>
           <c:orientation val="minMax"/>
@@ -16282,12 +16354,12 @@
         <c:majorTickMark val="out"/>
         <c:minorTickMark val="none"/>
         <c:tickLblPos val="nextTo"/>
-        <c:crossAx val="165917760"/>
+        <c:crossAx val="245842496"/>
         <c:crosses val="autoZero"/>
         <c:crossBetween val="midCat"/>
       </c:valAx>
       <c:valAx>
-        <c:axId val="165917760"/>
+        <c:axId val="245842496"/>
         <c:scaling>
           <c:orientation val="minMax"/>
         </c:scaling>
@@ -16316,7 +16388,7 @@
         <c:majorTickMark val="out"/>
         <c:minorTickMark val="none"/>
         <c:tickLblPos val="nextTo"/>
-        <c:crossAx val="165917184"/>
+        <c:crossAx val="236223808"/>
         <c:crossesAt val="1.0000000000000004E-6"/>
         <c:crossBetween val="midCat"/>
       </c:valAx>
@@ -16658,7 +16730,7 @@
 </file>
 
 <file path=customXml/itemProps1.xml><?xml version="1.0" encoding="utf-8"?>
-<ds:datastoreItem xmlns:ds="http://schemas.openxmlformats.org/officeDocument/2006/customXml" ds:itemID="{2945B824-6264-4F0D-BB36-C0DD315E2052}">
+<ds:datastoreItem xmlns:ds="http://schemas.openxmlformats.org/officeDocument/2006/customXml" ds:itemID="{680A7741-4EAA-4488-B791-C06525231C27}">
   <ds:schemaRefs>
     <ds:schemaRef ds:uri="http://schemas.openxmlformats.org/officeDocument/2006/bibliography"/>
   </ds:schemaRefs>

--- a/2017-AC/Applied-Computing-HPX-ZeroCopy.docx
+++ b/2017-AC/Applied-Computing-HPX-ZeroCopy.docx
@@ -1,6 +1,6 @@
 
 <file path=word/document.xml><?xml version="1.0" encoding="utf-8"?>
-<w:document xmlns:wpc="http://schemas.microsoft.com/office/word/2010/wordprocessingCanvas" xmlns:mc="http://schemas.openxmlformats.org/markup-compatibility/2006" xmlns:o="urn:schemas-microsoft-com:office:office" xmlns:r="http://schemas.openxmlformats.org/officeDocument/2006/relationships" xmlns:m="http://schemas.openxmlformats.org/officeDocument/2006/math" xmlns:v="urn:schemas-microsoft-com:vml" xmlns:wp14="http://schemas.microsoft.com/office/word/2010/wordprocessingDrawing" xmlns:wp="http://schemas.openxmlformats.org/drawingml/2006/wordprocessingDrawing" xmlns:w10="urn:schemas-microsoft-com:office:word" xmlns:w="http://schemas.openxmlformats.org/wordprocessingml/2006/main" xmlns:w14="http://schemas.microsoft.com/office/word/2010/wordml" xmlns:wpg="http://schemas.microsoft.com/office/word/2010/wordprocessingGroup" xmlns:wpi="http://schemas.microsoft.com/office/word/2010/wordprocessingInk" xmlns:wne="http://schemas.microsoft.com/office/word/2006/wordml" xmlns:wps="http://schemas.microsoft.com/office/word/2010/wordprocessingShape" mc:Ignorable="w14 wp14">
+<w:document xmlns:wpc="http://schemas.microsoft.com/office/word/2010/wordprocessingCanvas" xmlns:mc="http://schemas.openxmlformats.org/markup-compatibility/2006" xmlns:o="urn:schemas-microsoft-com:office:office" xmlns:r="http://schemas.openxmlformats.org/officeDocument/2006/relationships" xmlns:m="http://schemas.openxmlformats.org/officeDocument/2006/math" xmlns:v="urn:schemas-microsoft-com:vml" xmlns:wp14="http://schemas.microsoft.com/office/word/2010/wordprocessingDrawing" xmlns:wp="http://schemas.openxmlformats.org/drawingml/2006/wordprocessingDrawing" xmlns:w10="urn:schemas-microsoft-com:office:word" xmlns:w="http://schemas.openxmlformats.org/wordprocessingml/2006/main" xmlns:w14="http://schemas.microsoft.com/office/word/2010/wordml" xmlns:w15="http://schemas.microsoft.com/office/word/2012/wordml" xmlns:wpg="http://schemas.microsoft.com/office/word/2010/wordprocessingGroup" xmlns:wpi="http://schemas.microsoft.com/office/word/2010/wordprocessingInk" xmlns:wne="http://schemas.microsoft.com/office/word/2006/wordml" xmlns:wps="http://schemas.microsoft.com/office/word/2010/wordprocessingShape" mc:Ignorable="w14 w15 wp14">
   <w:body>
     <w:p>
       <w:pPr>
@@ -32,7 +32,6 @@
         <w:pStyle w:val="AuthorName"/>
       </w:pPr>
       <w:r>
-        <w:lastRenderedPageBreak/>
         <w:t xml:space="preserve">Author </w:t>
       </w:r>
       <w:r>
@@ -92,7 +91,6 @@
         <w:pStyle w:val="AuthorName"/>
       </w:pPr>
       <w:r>
-        <w:lastRenderedPageBreak/>
         <w:t>Author 2</w:t>
       </w:r>
     </w:p>
@@ -154,7 +152,6 @@
         <w:spacing w:before="480"/>
       </w:pPr>
       <w:r>
-        <w:lastRenderedPageBreak/>
         <w:t>ABSTRACT</w:t>
       </w:r>
     </w:p>
@@ -537,15 +534,7 @@
         <w:fldChar w:fldCharType="separate"/>
       </w:r>
       <w:r>
-        <w:t>El-</w:t>
-      </w:r>
-      <w:proofErr w:type="spellStart"/>
-      <w:r>
-        <w:t>Ghazawi</w:t>
-      </w:r>
-      <w:proofErr w:type="spellEnd"/>
-      <w:r>
-        <w:t xml:space="preserve"> et al. 2003</w:t>
+        <w:t>El-Ghazawi et al. 2003</w:t>
       </w:r>
       <w:r>
         <w:fldChar w:fldCharType="end"/>
@@ -629,15 +618,7 @@
         <w:pStyle w:val="MainText"/>
       </w:pPr>
       <w:r>
-        <w:t>There exist a large number of serialization libraries that are used for RPC purposes (as well as for persisting the state of objects to the filesystem or a database)</w:t>
-      </w:r>
-      <w:proofErr w:type="gramStart"/>
-      <w:r>
-        <w:t>,</w:t>
-      </w:r>
-      <w:proofErr w:type="gramEnd"/>
-      <w:r>
-        <w:t xml:space="preserve"> they can be separated broadly into categories as follows</w:t>
+        <w:t>There exist a large number of serialization libraries that are used for RPC purposes (as well as for persisting the state of objects to the filesystem or a database), they can be separated broadly into categories as follows</w:t>
       </w:r>
     </w:p>
     <w:p>
@@ -702,23 +683,7 @@
         <w:t>ize information</w:t>
       </w:r>
       <w:r>
-        <w:t xml:space="preserve"> to the preprocessor that makes it easier for the final compilation step to do the right thing. </w:t>
-      </w:r>
-      <w:proofErr w:type="spellStart"/>
-      <w:r>
-        <w:t>Serializers</w:t>
-      </w:r>
-      <w:proofErr w:type="spellEnd"/>
-      <w:r>
-        <w:t xml:space="preserve"> that fall into this category include Google’s </w:t>
-      </w:r>
-      <w:proofErr w:type="spellStart"/>
-      <w:r>
-        <w:t>protobuf</w:t>
-      </w:r>
-      <w:proofErr w:type="spellEnd"/>
-      <w:r>
-        <w:t xml:space="preserve"> </w:t>
+        <w:t xml:space="preserve"> to the preprocessor that makes it easier for the final compilation step to do the right thing. Serializers that fall into this category include Google’s protobuf </w:t>
       </w:r>
       <w:r>
         <w:t>(</w:t>
@@ -733,15 +698,7 @@
         <w:fldChar w:fldCharType="separate"/>
       </w:r>
       <w:r>
-        <w:t xml:space="preserve">Google &amp; </w:t>
-      </w:r>
-      <w:proofErr w:type="spellStart"/>
-      <w:r>
-        <w:t>Varda</w:t>
-      </w:r>
-      <w:proofErr w:type="spellEnd"/>
-      <w:r>
-        <w:t xml:space="preserve"> 2017</w:t>
+        <w:t>Google &amp; Varda 2017</w:t>
       </w:r>
       <w:r>
         <w:fldChar w:fldCharType="end"/>
@@ -750,13 +707,8 @@
         <w:t>)</w:t>
       </w:r>
       <w:r>
-        <w:t xml:space="preserve"> and </w:t>
-      </w:r>
-      <w:proofErr w:type="spellStart"/>
-      <w:r>
-        <w:t>Flatbuffers</w:t>
-      </w:r>
-      <w:proofErr w:type="spellEnd"/>
+        <w:t xml:space="preserve"> and Flatbuffers</w:t>
+      </w:r>
       <w:r>
         <w:t xml:space="preserve">, Apache thrift </w:t>
       </w:r>
@@ -806,20 +758,11 @@
         <w:t>)</w:t>
       </w:r>
       <w:r>
-        <w:t xml:space="preserve"> and </w:t>
-      </w:r>
-      <w:proofErr w:type="spellStart"/>
-      <w:r>
-        <w:t>Cap’n</w:t>
-      </w:r>
-      <w:proofErr w:type="spellEnd"/>
-      <w:r>
-        <w:t xml:space="preserve"> Proto </w:t>
+        <w:t xml:space="preserve"> and Cap’n Proto </w:t>
       </w:r>
       <w:r>
         <w:t>(</w:t>
       </w:r>
-      <w:proofErr w:type="spellStart"/>
       <w:r>
         <w:fldChar w:fldCharType="begin"/>
       </w:r>
@@ -830,11 +773,7 @@
         <w:fldChar w:fldCharType="separate"/>
       </w:r>
       <w:r>
-        <w:t>Varda</w:t>
-      </w:r>
-      <w:proofErr w:type="spellEnd"/>
-      <w:r>
-        <w:t xml:space="preserve"> 2015</w:t>
+        <w:t>Varda 2015</w:t>
       </w:r>
       <w:r>
         <w:fldChar w:fldCharType="end"/>
@@ -993,12 +932,11 @@
       <w:r>
         <w:rPr>
           <w:noProof/>
-          <w:lang w:val="en-GB" w:eastAsia="en-GB"/>
         </w:rPr>
         <mc:AlternateContent>
           <mc:Choice Requires="wps">
             <w:drawing>
-              <wp:inline distT="0" distB="0" distL="0" distR="0" wp14:anchorId="469D4237" wp14:editId="1A02217B">
+              <wp:inline distT="0" distB="0" distL="0" distR="0" wp14:anchorId="0977DBF8" wp14:editId="563E6381">
                 <wp:extent cx="5561965" cy="1045845"/>
                 <wp:effectExtent l="0" t="0" r="635" b="3175"/>
                 <wp:docPr id="307" name="Text Box 2"/>
@@ -1043,7 +981,6 @@
                                 <w:lang w:val="en-GB" w:eastAsia="en-GB"/>
                               </w:rPr>
                             </w:pPr>
-                            <w:proofErr w:type="gramStart"/>
                             <w:r>
                               <w:rPr>
                                 <w:rFonts w:ascii="Courier New" w:hAnsi="Courier New" w:cs="Courier New"/>
@@ -1055,7 +992,6 @@
                               </w:rPr>
                               <w:t>template</w:t>
                             </w:r>
-                            <w:proofErr w:type="gramEnd"/>
                             <w:r>
                               <w:rPr>
                                 <w:rFonts w:ascii="Courier New" w:hAnsi="Courier New" w:cs="Courier New"/>
@@ -1079,7 +1015,6 @@
                               </w:rPr>
                               <w:t>&lt;</w:t>
                             </w:r>
-                            <w:proofErr w:type="spellStart"/>
                             <w:r>
                               <w:rPr>
                                 <w:rFonts w:ascii="Courier New" w:hAnsi="Courier New" w:cs="Courier New"/>
@@ -1091,7 +1026,6 @@
                               </w:rPr>
                               <w:t>typename</w:t>
                             </w:r>
-                            <w:proofErr w:type="spellEnd"/>
                             <w:r>
                               <w:rPr>
                                 <w:rFonts w:ascii="Courier New" w:hAnsi="Courier New" w:cs="Courier New"/>
@@ -1128,7 +1062,6 @@
                                 <w:lang w:val="en-GB" w:eastAsia="en-GB"/>
                               </w:rPr>
                             </w:pPr>
-                            <w:proofErr w:type="gramStart"/>
                             <w:r>
                               <w:rPr>
                                 <w:rFonts w:ascii="Courier New" w:hAnsi="Courier New" w:cs="Courier New"/>
@@ -1140,7 +1073,6 @@
                               </w:rPr>
                               <w:t>void</w:t>
                             </w:r>
-                            <w:proofErr w:type="gramEnd"/>
                             <w:r>
                               <w:rPr>
                                 <w:rFonts w:ascii="Courier New" w:hAnsi="Courier New" w:cs="Courier New"/>
@@ -1164,7 +1096,6 @@
                               </w:rPr>
                               <w:t>(</w:t>
                             </w:r>
-                            <w:proofErr w:type="spellStart"/>
                             <w:r>
                               <w:rPr>
                                 <w:rFonts w:ascii="Courier New" w:hAnsi="Courier New" w:cs="Courier New"/>
@@ -1174,9 +1105,43 @@
                                 <w:szCs w:val="18"/>
                                 <w:lang w:val="en-GB" w:eastAsia="en-GB"/>
                               </w:rPr>
-                              <w:t>output_archive</w:t>
+                              <w:t xml:space="preserve">output_archive </w:t>
                             </w:r>
-                            <w:proofErr w:type="spellEnd"/>
+                            <w:r>
+                              <w:rPr>
+                                <w:rFonts w:ascii="Courier New" w:hAnsi="Courier New" w:cs="Courier New"/>
+                                <w:b/>
+                                <w:bCs/>
+                                <w:color w:val="000080"/>
+                                <w:sz w:val="18"/>
+                                <w:szCs w:val="18"/>
+                                <w:lang w:val="en-GB" w:eastAsia="en-GB"/>
+                              </w:rPr>
+                              <w:t>&amp;</w:t>
+                            </w:r>
+                            <w:r>
+                              <w:rPr>
+                                <w:rFonts w:ascii="Courier New" w:hAnsi="Courier New" w:cs="Courier New"/>
+                                <w:b/>
+                                <w:color w:val="000000"/>
+                                <w:sz w:val="18"/>
+                                <w:szCs w:val="18"/>
+                                <w:lang w:val="en-GB" w:eastAsia="en-GB"/>
+                              </w:rPr>
+                              <w:t xml:space="preserve"> ar</w:t>
+                            </w:r>
+                            <w:r>
+                              <w:rPr>
+                                <w:rFonts w:ascii="Courier New" w:hAnsi="Courier New" w:cs="Courier New"/>
+                                <w:b/>
+                                <w:bCs/>
+                                <w:color w:val="000080"/>
+                                <w:sz w:val="18"/>
+                                <w:szCs w:val="18"/>
+                                <w:lang w:val="en-GB" w:eastAsia="en-GB"/>
+                              </w:rPr>
+                              <w:t>,</w:t>
+                            </w:r>
                             <w:r>
                               <w:rPr>
                                 <w:rFonts w:ascii="Courier New" w:hAnsi="Courier New" w:cs="Courier New"/>
@@ -1192,13 +1157,12 @@
                               <w:rPr>
                                 <w:rFonts w:ascii="Courier New" w:hAnsi="Courier New" w:cs="Courier New"/>
                                 <w:b/>
-                                <w:bCs/>
-                                <w:color w:val="000080"/>
-                                <w:sz w:val="18"/>
-                                <w:szCs w:val="18"/>
-                                <w:lang w:val="en-GB" w:eastAsia="en-GB"/>
-                              </w:rPr>
-                              <w:t>&amp;</w:t>
+                                <w:color w:val="8000FF"/>
+                                <w:sz w:val="18"/>
+                                <w:szCs w:val="18"/>
+                                <w:lang w:val="en-GB" w:eastAsia="en-GB"/>
+                              </w:rPr>
+                              <w:t>const</w:t>
                             </w:r>
                             <w:r>
                               <w:rPr>
@@ -1209,81 +1173,8 @@
                                 <w:szCs w:val="18"/>
                                 <w:lang w:val="en-GB" w:eastAsia="en-GB"/>
                               </w:rPr>
-                              <w:t xml:space="preserve"> </w:t>
+                              <w:t xml:space="preserve"> std</w:t>
                             </w:r>
-                            <w:proofErr w:type="spellStart"/>
-                            <w:r>
-                              <w:rPr>
-                                <w:rFonts w:ascii="Courier New" w:hAnsi="Courier New" w:cs="Courier New"/>
-                                <w:b/>
-                                <w:color w:val="000000"/>
-                                <w:sz w:val="18"/>
-                                <w:szCs w:val="18"/>
-                                <w:lang w:val="en-GB" w:eastAsia="en-GB"/>
-                              </w:rPr>
-                              <w:t>ar</w:t>
-                            </w:r>
-                            <w:proofErr w:type="spellEnd"/>
-                            <w:r>
-                              <w:rPr>
-                                <w:rFonts w:ascii="Courier New" w:hAnsi="Courier New" w:cs="Courier New"/>
-                                <w:b/>
-                                <w:bCs/>
-                                <w:color w:val="000080"/>
-                                <w:sz w:val="18"/>
-                                <w:szCs w:val="18"/>
-                                <w:lang w:val="en-GB" w:eastAsia="en-GB"/>
-                              </w:rPr>
-                              <w:t>,</w:t>
-                            </w:r>
-                            <w:r>
-                              <w:rPr>
-                                <w:rFonts w:ascii="Courier New" w:hAnsi="Courier New" w:cs="Courier New"/>
-                                <w:b/>
-                                <w:color w:val="000000"/>
-                                <w:sz w:val="18"/>
-                                <w:szCs w:val="18"/>
-                                <w:lang w:val="en-GB" w:eastAsia="en-GB"/>
-                              </w:rPr>
-                              <w:t xml:space="preserve"> </w:t>
-                            </w:r>
-                            <w:proofErr w:type="spellStart"/>
-                            <w:r>
-                              <w:rPr>
-                                <w:rFonts w:ascii="Courier New" w:hAnsi="Courier New" w:cs="Courier New"/>
-                                <w:b/>
-                                <w:color w:val="8000FF"/>
-                                <w:sz w:val="18"/>
-                                <w:szCs w:val="18"/>
-                                <w:lang w:val="en-GB" w:eastAsia="en-GB"/>
-                              </w:rPr>
-                              <w:t>const</w:t>
-                            </w:r>
-                            <w:proofErr w:type="spellEnd"/>
-                            <w:r>
-                              <w:rPr>
-                                <w:rFonts w:ascii="Courier New" w:hAnsi="Courier New" w:cs="Courier New"/>
-                                <w:b/>
-                                <w:color w:val="000000"/>
-                                <w:sz w:val="18"/>
-                                <w:szCs w:val="18"/>
-                                <w:lang w:val="en-GB" w:eastAsia="en-GB"/>
-                              </w:rPr>
-                              <w:t xml:space="preserve"> </w:t>
-                            </w:r>
-                            <w:proofErr w:type="spellStart"/>
-                            <w:r>
-                              <w:rPr>
-                                <w:rFonts w:ascii="Courier New" w:hAnsi="Courier New" w:cs="Courier New"/>
-                                <w:b/>
-                                <w:color w:val="000000"/>
-                                <w:sz w:val="18"/>
-                                <w:szCs w:val="18"/>
-                                <w:lang w:val="en-GB" w:eastAsia="en-GB"/>
-                              </w:rPr>
-                              <w:t>std</w:t>
-                            </w:r>
-                            <w:proofErr w:type="spellEnd"/>
                             <w:r>
                               <w:rPr>
                                 <w:rFonts w:ascii="Courier New" w:hAnsi="Courier New" w:cs="Courier New"/>
@@ -1444,22 +1335,8 @@
                                 <w:szCs w:val="18"/>
                                 <w:lang w:val="en-GB" w:eastAsia="en-GB"/>
                               </w:rPr>
-                              <w:t xml:space="preserve">    </w:t>
+                              <w:t xml:space="preserve">    std</w:t>
                             </w:r>
-                            <w:proofErr w:type="spellStart"/>
-                            <w:proofErr w:type="gramStart"/>
-                            <w:r>
-                              <w:rPr>
-                                <w:rFonts w:ascii="Courier New" w:hAnsi="Courier New" w:cs="Courier New"/>
-                                <w:b/>
-                                <w:color w:val="000000"/>
-                                <w:sz w:val="18"/>
-                                <w:szCs w:val="18"/>
-                                <w:lang w:val="en-GB" w:eastAsia="en-GB"/>
-                              </w:rPr>
-                              <w:t>std</w:t>
-                            </w:r>
-                            <w:proofErr w:type="spellEnd"/>
                             <w:r>
                               <w:rPr>
                                 <w:rFonts w:ascii="Courier New" w:hAnsi="Courier New" w:cs="Courier New"/>
@@ -1481,19 +1358,7 @@
                                 <w:szCs w:val="18"/>
                                 <w:lang w:val="en-GB" w:eastAsia="en-GB"/>
                               </w:rPr>
-                              <w:t>uint64_t</w:t>
-                            </w:r>
-                            <w:proofErr w:type="gramEnd"/>
-                            <w:r>
-                              <w:rPr>
-                                <w:rFonts w:ascii="Courier New" w:hAnsi="Courier New" w:cs="Courier New"/>
-                                <w:b/>
-                                <w:color w:val="000000"/>
-                                <w:sz w:val="18"/>
-                                <w:szCs w:val="18"/>
-                                <w:lang w:val="en-GB" w:eastAsia="en-GB"/>
-                              </w:rPr>
-                              <w:t xml:space="preserve"> size </w:t>
+                              <w:t xml:space="preserve">uint64_t size </w:t>
                             </w:r>
                             <w:r>
                               <w:rPr>
@@ -1516,19 +1381,7 @@
                                 <w:szCs w:val="18"/>
                                 <w:lang w:val="en-GB" w:eastAsia="en-GB"/>
                               </w:rPr>
-                              <w:t xml:space="preserve"> </w:t>
-                            </w:r>
-                            <w:proofErr w:type="spellStart"/>
-                            <w:r>
-                              <w:rPr>
-                                <w:rFonts w:ascii="Courier New" w:hAnsi="Courier New" w:cs="Courier New"/>
-                                <w:b/>
-                                <w:color w:val="000000"/>
-                                <w:sz w:val="18"/>
-                                <w:szCs w:val="18"/>
-                                <w:lang w:val="en-GB" w:eastAsia="en-GB"/>
-                              </w:rPr>
-                              <w:t>s</w:t>
+                              <w:t xml:space="preserve"> s</w:t>
                             </w:r>
                             <w:r>
                               <w:rPr>
@@ -1553,7 +1406,6 @@
                               </w:rPr>
                               <w:t>size</w:t>
                             </w:r>
-                            <w:proofErr w:type="spellEnd"/>
                             <w:r>
                               <w:rPr>
                                 <w:rFonts w:ascii="Courier New" w:hAnsi="Courier New" w:cs="Courier New"/>
@@ -1588,33 +1440,7 @@
                                 <w:szCs w:val="18"/>
                                 <w:lang w:val="en-GB" w:eastAsia="en-GB"/>
                               </w:rPr>
-                              <w:t xml:space="preserve">    </w:t>
-                            </w:r>
-                            <w:proofErr w:type="spellStart"/>
-                            <w:proofErr w:type="gramStart"/>
-                            <w:r>
-                              <w:rPr>
-                                <w:rFonts w:ascii="Courier New" w:hAnsi="Courier New" w:cs="Courier New"/>
-                                <w:b/>
-                                <w:color w:val="000000"/>
-                                <w:sz w:val="18"/>
-                                <w:szCs w:val="18"/>
-                                <w:lang w:val="en-GB" w:eastAsia="en-GB"/>
-                              </w:rPr>
-                              <w:t>ar</w:t>
-                            </w:r>
-                            <w:proofErr w:type="spellEnd"/>
-                            <w:proofErr w:type="gramEnd"/>
-                            <w:r>
-                              <w:rPr>
-                                <w:rFonts w:ascii="Courier New" w:hAnsi="Courier New" w:cs="Courier New"/>
-                                <w:b/>
-                                <w:color w:val="000000"/>
-                                <w:sz w:val="18"/>
-                                <w:szCs w:val="18"/>
-                                <w:lang w:val="en-GB" w:eastAsia="en-GB"/>
-                              </w:rPr>
-                              <w:t xml:space="preserve"> </w:t>
+                              <w:t xml:space="preserve">    ar </w:t>
                             </w:r>
                             <w:r>
                               <w:rPr>
@@ -1673,33 +1499,8 @@
                                 <w:szCs w:val="18"/>
                                 <w:lang w:val="en-GB" w:eastAsia="en-GB"/>
                               </w:rPr>
-                              <w:t xml:space="preserve">    </w:t>
+                              <w:t xml:space="preserve">    save_binary</w:t>
                             </w:r>
-                            <w:proofErr w:type="spellStart"/>
-                            <w:r>
-                              <w:rPr>
-                                <w:rFonts w:ascii="Courier New" w:hAnsi="Courier New" w:cs="Courier New"/>
-                                <w:b/>
-                                <w:color w:val="000000"/>
-                                <w:sz w:val="18"/>
-                                <w:szCs w:val="18"/>
-                                <w:lang w:val="en-GB" w:eastAsia="en-GB"/>
-                              </w:rPr>
-                              <w:t>save_</w:t>
-                            </w:r>
-                            <w:proofErr w:type="gramStart"/>
-                            <w:r>
-                              <w:rPr>
-                                <w:rFonts w:ascii="Courier New" w:hAnsi="Courier New" w:cs="Courier New"/>
-                                <w:b/>
-                                <w:color w:val="000000"/>
-                                <w:sz w:val="18"/>
-                                <w:szCs w:val="18"/>
-                                <w:lang w:val="en-GB" w:eastAsia="en-GB"/>
-                              </w:rPr>
-                              <w:t>binary</w:t>
-                            </w:r>
-                            <w:proofErr w:type="spellEnd"/>
                             <w:r>
                               <w:rPr>
                                 <w:rFonts w:ascii="Courier New" w:hAnsi="Courier New" w:cs="Courier New"/>
@@ -1712,8 +1513,6 @@
                               </w:rPr>
                               <w:t>(</w:t>
                             </w:r>
-                            <w:proofErr w:type="spellStart"/>
-                            <w:proofErr w:type="gramEnd"/>
                             <w:r>
                               <w:rPr>
                                 <w:rFonts w:ascii="Courier New" w:hAnsi="Courier New" w:cs="Courier New"/>
@@ -1725,7 +1524,6 @@
                               </w:rPr>
                               <w:t>ar</w:t>
                             </w:r>
-                            <w:proofErr w:type="spellEnd"/>
                             <w:r>
                               <w:rPr>
                                 <w:rFonts w:ascii="Courier New" w:hAnsi="Courier New" w:cs="Courier New"/>
@@ -1747,19 +1545,7 @@
                                 <w:szCs w:val="18"/>
                                 <w:lang w:val="en-GB" w:eastAsia="en-GB"/>
                               </w:rPr>
-                              <w:t xml:space="preserve"> </w:t>
-                            </w:r>
-                            <w:proofErr w:type="spellStart"/>
-                            <w:r>
-                              <w:rPr>
-                                <w:rFonts w:ascii="Courier New" w:hAnsi="Courier New" w:cs="Courier New"/>
-                                <w:b/>
-                                <w:color w:val="000000"/>
-                                <w:sz w:val="18"/>
-                                <w:szCs w:val="18"/>
-                                <w:lang w:val="en-GB" w:eastAsia="en-GB"/>
-                              </w:rPr>
-                              <w:t>s</w:t>
+                              <w:t xml:space="preserve"> s</w:t>
                             </w:r>
                             <w:r>
                               <w:rPr>
@@ -1784,7 +1570,6 @@
                               </w:rPr>
                               <w:t>data</w:t>
                             </w:r>
-                            <w:proofErr w:type="spellEnd"/>
                             <w:r>
                               <w:rPr>
                                 <w:rFonts w:ascii="Courier New" w:hAnsi="Courier New" w:cs="Courier New"/>
@@ -1806,19 +1591,7 @@
                                 <w:szCs w:val="18"/>
                                 <w:lang w:val="en-GB" w:eastAsia="en-GB"/>
                               </w:rPr>
-                              <w:t xml:space="preserve"> </w:t>
-                            </w:r>
-                            <w:proofErr w:type="spellStart"/>
-                            <w:r>
-                              <w:rPr>
-                                <w:rFonts w:ascii="Courier New" w:hAnsi="Courier New" w:cs="Courier New"/>
-                                <w:b/>
-                                <w:color w:val="000000"/>
-                                <w:sz w:val="18"/>
-                                <w:szCs w:val="18"/>
-                                <w:lang w:val="en-GB" w:eastAsia="en-GB"/>
-                              </w:rPr>
-                              <w:t>s</w:t>
+                              <w:t xml:space="preserve"> s</w:t>
                             </w:r>
                             <w:r>
                               <w:rPr>
@@ -1843,7 +1616,6 @@
                               </w:rPr>
                               <w:t>size</w:t>
                             </w:r>
-                            <w:proofErr w:type="spellEnd"/>
                             <w:r>
                               <w:rPr>
                                 <w:rFonts w:ascii="Courier New" w:hAnsi="Courier New" w:cs="Courier New"/>
@@ -1890,7 +1662,6 @@
                               </w:rPr>
                               <w:t xml:space="preserve"> </w:t>
                             </w:r>
-                            <w:proofErr w:type="spellStart"/>
                             <w:r>
                               <w:rPr>
                                 <w:rFonts w:ascii="Courier New" w:hAnsi="Courier New" w:cs="Courier New"/>
@@ -1903,7 +1674,6 @@
                               </w:rPr>
                               <w:t>sizeof</w:t>
                             </w:r>
-                            <w:proofErr w:type="spellEnd"/>
                             <w:r>
                               <w:rPr>
                                 <w:rFonts w:ascii="Courier New" w:hAnsi="Courier New" w:cs="Courier New"/>
@@ -1978,7 +1748,7 @@
           </mc:Choice>
           <mc:Fallback>
             <w:pict>
-              <v:shapetype id="_x0000_t202" coordsize="21600,21600" o:spt="202" path="m,l,21600r21600,l21600,xe">
+              <v:shapetype w14:anchorId="0977DBF8" id="_x0000_t202" coordsize="21600,21600" o:spt="202" path="m,l,21600r21600,l21600,xe">
                 <v:stroke joinstyle="miter"/>
                 <v:path gradientshapeok="t" o:connecttype="rect"/>
               </v:shapetype>
@@ -1997,7 +1767,6 @@
                           <w:lang w:val="en-GB" w:eastAsia="en-GB"/>
                         </w:rPr>
                       </w:pPr>
-                      <w:proofErr w:type="gramStart"/>
                       <w:r>
                         <w:rPr>
                           <w:rFonts w:ascii="Courier New" w:hAnsi="Courier New" w:cs="Courier New"/>
@@ -2009,7 +1778,6 @@
                         </w:rPr>
                         <w:t>template</w:t>
                       </w:r>
-                      <w:proofErr w:type="gramEnd"/>
                       <w:r>
                         <w:rPr>
                           <w:rFonts w:ascii="Courier New" w:hAnsi="Courier New" w:cs="Courier New"/>
@@ -2033,7 +1801,6 @@
                         </w:rPr>
                         <w:t>&lt;</w:t>
                       </w:r>
-                      <w:proofErr w:type="spellStart"/>
                       <w:r>
                         <w:rPr>
                           <w:rFonts w:ascii="Courier New" w:hAnsi="Courier New" w:cs="Courier New"/>
@@ -2045,7 +1812,6 @@
                         </w:rPr>
                         <w:t>typename</w:t>
                       </w:r>
-                      <w:proofErr w:type="spellEnd"/>
                       <w:r>
                         <w:rPr>
                           <w:rFonts w:ascii="Courier New" w:hAnsi="Courier New" w:cs="Courier New"/>
@@ -2082,7 +1848,6 @@
                           <w:lang w:val="en-GB" w:eastAsia="en-GB"/>
                         </w:rPr>
                       </w:pPr>
-                      <w:proofErr w:type="gramStart"/>
                       <w:r>
                         <w:rPr>
                           <w:rFonts w:ascii="Courier New" w:hAnsi="Courier New" w:cs="Courier New"/>
@@ -2094,7 +1859,6 @@
                         </w:rPr>
                         <w:t>void</w:t>
                       </w:r>
-                      <w:proofErr w:type="gramEnd"/>
                       <w:r>
                         <w:rPr>
                           <w:rFonts w:ascii="Courier New" w:hAnsi="Courier New" w:cs="Courier New"/>
@@ -2118,7 +1882,6 @@
                         </w:rPr>
                         <w:t>(</w:t>
                       </w:r>
-                      <w:proofErr w:type="spellStart"/>
                       <w:r>
                         <w:rPr>
                           <w:rFonts w:ascii="Courier New" w:hAnsi="Courier New" w:cs="Courier New"/>
@@ -2128,9 +1891,43 @@
                           <w:szCs w:val="18"/>
                           <w:lang w:val="en-GB" w:eastAsia="en-GB"/>
                         </w:rPr>
-                        <w:t>output_archive</w:t>
+                        <w:t xml:space="preserve">output_archive </w:t>
                       </w:r>
-                      <w:proofErr w:type="spellEnd"/>
+                      <w:r>
+                        <w:rPr>
+                          <w:rFonts w:ascii="Courier New" w:hAnsi="Courier New" w:cs="Courier New"/>
+                          <w:b/>
+                          <w:bCs/>
+                          <w:color w:val="000080"/>
+                          <w:sz w:val="18"/>
+                          <w:szCs w:val="18"/>
+                          <w:lang w:val="en-GB" w:eastAsia="en-GB"/>
+                        </w:rPr>
+                        <w:t>&amp;</w:t>
+                      </w:r>
+                      <w:r>
+                        <w:rPr>
+                          <w:rFonts w:ascii="Courier New" w:hAnsi="Courier New" w:cs="Courier New"/>
+                          <w:b/>
+                          <w:color w:val="000000"/>
+                          <w:sz w:val="18"/>
+                          <w:szCs w:val="18"/>
+                          <w:lang w:val="en-GB" w:eastAsia="en-GB"/>
+                        </w:rPr>
+                        <w:t xml:space="preserve"> ar</w:t>
+                      </w:r>
+                      <w:r>
+                        <w:rPr>
+                          <w:rFonts w:ascii="Courier New" w:hAnsi="Courier New" w:cs="Courier New"/>
+                          <w:b/>
+                          <w:bCs/>
+                          <w:color w:val="000080"/>
+                          <w:sz w:val="18"/>
+                          <w:szCs w:val="18"/>
+                          <w:lang w:val="en-GB" w:eastAsia="en-GB"/>
+                        </w:rPr>
+                        <w:t>,</w:t>
+                      </w:r>
                       <w:r>
                         <w:rPr>
                           <w:rFonts w:ascii="Courier New" w:hAnsi="Courier New" w:cs="Courier New"/>
@@ -2146,13 +1943,12 @@
                         <w:rPr>
                           <w:rFonts w:ascii="Courier New" w:hAnsi="Courier New" w:cs="Courier New"/>
                           <w:b/>
-                          <w:bCs/>
-                          <w:color w:val="000080"/>
-                          <w:sz w:val="18"/>
-                          <w:szCs w:val="18"/>
-                          <w:lang w:val="en-GB" w:eastAsia="en-GB"/>
-                        </w:rPr>
-                        <w:t>&amp;</w:t>
+                          <w:color w:val="8000FF"/>
+                          <w:sz w:val="18"/>
+                          <w:szCs w:val="18"/>
+                          <w:lang w:val="en-GB" w:eastAsia="en-GB"/>
+                        </w:rPr>
+                        <w:t>const</w:t>
                       </w:r>
                       <w:r>
                         <w:rPr>
@@ -2163,81 +1959,8 @@
                           <w:szCs w:val="18"/>
                           <w:lang w:val="en-GB" w:eastAsia="en-GB"/>
                         </w:rPr>
-                        <w:t xml:space="preserve"> </w:t>
+                        <w:t xml:space="preserve"> std</w:t>
                       </w:r>
-                      <w:proofErr w:type="spellStart"/>
-                      <w:r>
-                        <w:rPr>
-                          <w:rFonts w:ascii="Courier New" w:hAnsi="Courier New" w:cs="Courier New"/>
-                          <w:b/>
-                          <w:color w:val="000000"/>
-                          <w:sz w:val="18"/>
-                          <w:szCs w:val="18"/>
-                          <w:lang w:val="en-GB" w:eastAsia="en-GB"/>
-                        </w:rPr>
-                        <w:t>ar</w:t>
-                      </w:r>
-                      <w:proofErr w:type="spellEnd"/>
-                      <w:r>
-                        <w:rPr>
-                          <w:rFonts w:ascii="Courier New" w:hAnsi="Courier New" w:cs="Courier New"/>
-                          <w:b/>
-                          <w:bCs/>
-                          <w:color w:val="000080"/>
-                          <w:sz w:val="18"/>
-                          <w:szCs w:val="18"/>
-                          <w:lang w:val="en-GB" w:eastAsia="en-GB"/>
-                        </w:rPr>
-                        <w:t>,</w:t>
-                      </w:r>
-                      <w:r>
-                        <w:rPr>
-                          <w:rFonts w:ascii="Courier New" w:hAnsi="Courier New" w:cs="Courier New"/>
-                          <w:b/>
-                          <w:color w:val="000000"/>
-                          <w:sz w:val="18"/>
-                          <w:szCs w:val="18"/>
-                          <w:lang w:val="en-GB" w:eastAsia="en-GB"/>
-                        </w:rPr>
-                        <w:t xml:space="preserve"> </w:t>
-                      </w:r>
-                      <w:proofErr w:type="spellStart"/>
-                      <w:r>
-                        <w:rPr>
-                          <w:rFonts w:ascii="Courier New" w:hAnsi="Courier New" w:cs="Courier New"/>
-                          <w:b/>
-                          <w:color w:val="8000FF"/>
-                          <w:sz w:val="18"/>
-                          <w:szCs w:val="18"/>
-                          <w:lang w:val="en-GB" w:eastAsia="en-GB"/>
-                        </w:rPr>
-                        <w:t>const</w:t>
-                      </w:r>
-                      <w:proofErr w:type="spellEnd"/>
-                      <w:r>
-                        <w:rPr>
-                          <w:rFonts w:ascii="Courier New" w:hAnsi="Courier New" w:cs="Courier New"/>
-                          <w:b/>
-                          <w:color w:val="000000"/>
-                          <w:sz w:val="18"/>
-                          <w:szCs w:val="18"/>
-                          <w:lang w:val="en-GB" w:eastAsia="en-GB"/>
-                        </w:rPr>
-                        <w:t xml:space="preserve"> </w:t>
-                      </w:r>
-                      <w:proofErr w:type="spellStart"/>
-                      <w:r>
-                        <w:rPr>
-                          <w:rFonts w:ascii="Courier New" w:hAnsi="Courier New" w:cs="Courier New"/>
-                          <w:b/>
-                          <w:color w:val="000000"/>
-                          <w:sz w:val="18"/>
-                          <w:szCs w:val="18"/>
-                          <w:lang w:val="en-GB" w:eastAsia="en-GB"/>
-                        </w:rPr>
-                        <w:t>std</w:t>
-                      </w:r>
-                      <w:proofErr w:type="spellEnd"/>
                       <w:r>
                         <w:rPr>
                           <w:rFonts w:ascii="Courier New" w:hAnsi="Courier New" w:cs="Courier New"/>
@@ -2398,22 +2121,8 @@
                           <w:szCs w:val="18"/>
                           <w:lang w:val="en-GB" w:eastAsia="en-GB"/>
                         </w:rPr>
-                        <w:t xml:space="preserve">    </w:t>
+                        <w:t xml:space="preserve">    std</w:t>
                       </w:r>
-                      <w:proofErr w:type="spellStart"/>
-                      <w:proofErr w:type="gramStart"/>
-                      <w:r>
-                        <w:rPr>
-                          <w:rFonts w:ascii="Courier New" w:hAnsi="Courier New" w:cs="Courier New"/>
-                          <w:b/>
-                          <w:color w:val="000000"/>
-                          <w:sz w:val="18"/>
-                          <w:szCs w:val="18"/>
-                          <w:lang w:val="en-GB" w:eastAsia="en-GB"/>
-                        </w:rPr>
-                        <w:t>std</w:t>
-                      </w:r>
-                      <w:proofErr w:type="spellEnd"/>
                       <w:r>
                         <w:rPr>
                           <w:rFonts w:ascii="Courier New" w:hAnsi="Courier New" w:cs="Courier New"/>
@@ -2435,19 +2144,7 @@
                           <w:szCs w:val="18"/>
                           <w:lang w:val="en-GB" w:eastAsia="en-GB"/>
                         </w:rPr>
-                        <w:t>uint64_t</w:t>
-                      </w:r>
-                      <w:proofErr w:type="gramEnd"/>
-                      <w:r>
-                        <w:rPr>
-                          <w:rFonts w:ascii="Courier New" w:hAnsi="Courier New" w:cs="Courier New"/>
-                          <w:b/>
-                          <w:color w:val="000000"/>
-                          <w:sz w:val="18"/>
-                          <w:szCs w:val="18"/>
-                          <w:lang w:val="en-GB" w:eastAsia="en-GB"/>
-                        </w:rPr>
-                        <w:t xml:space="preserve"> size </w:t>
+                        <w:t xml:space="preserve">uint64_t size </w:t>
                       </w:r>
                       <w:r>
                         <w:rPr>
@@ -2470,19 +2167,7 @@
                           <w:szCs w:val="18"/>
                           <w:lang w:val="en-GB" w:eastAsia="en-GB"/>
                         </w:rPr>
-                        <w:t xml:space="preserve"> </w:t>
-                      </w:r>
-                      <w:proofErr w:type="spellStart"/>
-                      <w:r>
-                        <w:rPr>
-                          <w:rFonts w:ascii="Courier New" w:hAnsi="Courier New" w:cs="Courier New"/>
-                          <w:b/>
-                          <w:color w:val="000000"/>
-                          <w:sz w:val="18"/>
-                          <w:szCs w:val="18"/>
-                          <w:lang w:val="en-GB" w:eastAsia="en-GB"/>
-                        </w:rPr>
-                        <w:t>s</w:t>
+                        <w:t xml:space="preserve"> s</w:t>
                       </w:r>
                       <w:r>
                         <w:rPr>
@@ -2507,7 +2192,6 @@
                         </w:rPr>
                         <w:t>size</w:t>
                       </w:r>
-                      <w:proofErr w:type="spellEnd"/>
                       <w:r>
                         <w:rPr>
                           <w:rFonts w:ascii="Courier New" w:hAnsi="Courier New" w:cs="Courier New"/>
@@ -2542,33 +2226,7 @@
                           <w:szCs w:val="18"/>
                           <w:lang w:val="en-GB" w:eastAsia="en-GB"/>
                         </w:rPr>
-                        <w:t xml:space="preserve">    </w:t>
-                      </w:r>
-                      <w:proofErr w:type="spellStart"/>
-                      <w:proofErr w:type="gramStart"/>
-                      <w:r>
-                        <w:rPr>
-                          <w:rFonts w:ascii="Courier New" w:hAnsi="Courier New" w:cs="Courier New"/>
-                          <w:b/>
-                          <w:color w:val="000000"/>
-                          <w:sz w:val="18"/>
-                          <w:szCs w:val="18"/>
-                          <w:lang w:val="en-GB" w:eastAsia="en-GB"/>
-                        </w:rPr>
-                        <w:t>ar</w:t>
-                      </w:r>
-                      <w:proofErr w:type="spellEnd"/>
-                      <w:proofErr w:type="gramEnd"/>
-                      <w:r>
-                        <w:rPr>
-                          <w:rFonts w:ascii="Courier New" w:hAnsi="Courier New" w:cs="Courier New"/>
-                          <w:b/>
-                          <w:color w:val="000000"/>
-                          <w:sz w:val="18"/>
-                          <w:szCs w:val="18"/>
-                          <w:lang w:val="en-GB" w:eastAsia="en-GB"/>
-                        </w:rPr>
-                        <w:t xml:space="preserve"> </w:t>
+                        <w:t xml:space="preserve">    ar </w:t>
                       </w:r>
                       <w:r>
                         <w:rPr>
@@ -2627,33 +2285,8 @@
                           <w:szCs w:val="18"/>
                           <w:lang w:val="en-GB" w:eastAsia="en-GB"/>
                         </w:rPr>
-                        <w:t xml:space="preserve">    </w:t>
+                        <w:t xml:space="preserve">    save_binary</w:t>
                       </w:r>
-                      <w:proofErr w:type="spellStart"/>
-                      <w:r>
-                        <w:rPr>
-                          <w:rFonts w:ascii="Courier New" w:hAnsi="Courier New" w:cs="Courier New"/>
-                          <w:b/>
-                          <w:color w:val="000000"/>
-                          <w:sz w:val="18"/>
-                          <w:szCs w:val="18"/>
-                          <w:lang w:val="en-GB" w:eastAsia="en-GB"/>
-                        </w:rPr>
-                        <w:t>save_</w:t>
-                      </w:r>
-                      <w:proofErr w:type="gramStart"/>
-                      <w:r>
-                        <w:rPr>
-                          <w:rFonts w:ascii="Courier New" w:hAnsi="Courier New" w:cs="Courier New"/>
-                          <w:b/>
-                          <w:color w:val="000000"/>
-                          <w:sz w:val="18"/>
-                          <w:szCs w:val="18"/>
-                          <w:lang w:val="en-GB" w:eastAsia="en-GB"/>
-                        </w:rPr>
-                        <w:t>binary</w:t>
-                      </w:r>
-                      <w:proofErr w:type="spellEnd"/>
                       <w:r>
                         <w:rPr>
                           <w:rFonts w:ascii="Courier New" w:hAnsi="Courier New" w:cs="Courier New"/>
@@ -2666,8 +2299,6 @@
                         </w:rPr>
                         <w:t>(</w:t>
                       </w:r>
-                      <w:proofErr w:type="spellStart"/>
-                      <w:proofErr w:type="gramEnd"/>
                       <w:r>
                         <w:rPr>
                           <w:rFonts w:ascii="Courier New" w:hAnsi="Courier New" w:cs="Courier New"/>
@@ -2679,7 +2310,6 @@
                         </w:rPr>
                         <w:t>ar</w:t>
                       </w:r>
-                      <w:proofErr w:type="spellEnd"/>
                       <w:r>
                         <w:rPr>
                           <w:rFonts w:ascii="Courier New" w:hAnsi="Courier New" w:cs="Courier New"/>
@@ -2701,19 +2331,7 @@
                           <w:szCs w:val="18"/>
                           <w:lang w:val="en-GB" w:eastAsia="en-GB"/>
                         </w:rPr>
-                        <w:t xml:space="preserve"> </w:t>
-                      </w:r>
-                      <w:proofErr w:type="spellStart"/>
-                      <w:r>
-                        <w:rPr>
-                          <w:rFonts w:ascii="Courier New" w:hAnsi="Courier New" w:cs="Courier New"/>
-                          <w:b/>
-                          <w:color w:val="000000"/>
-                          <w:sz w:val="18"/>
-                          <w:szCs w:val="18"/>
-                          <w:lang w:val="en-GB" w:eastAsia="en-GB"/>
-                        </w:rPr>
-                        <w:t>s</w:t>
+                        <w:t xml:space="preserve"> s</w:t>
                       </w:r>
                       <w:r>
                         <w:rPr>
@@ -2738,7 +2356,6 @@
                         </w:rPr>
                         <w:t>data</w:t>
                       </w:r>
-                      <w:proofErr w:type="spellEnd"/>
                       <w:r>
                         <w:rPr>
                           <w:rFonts w:ascii="Courier New" w:hAnsi="Courier New" w:cs="Courier New"/>
@@ -2760,19 +2377,7 @@
                           <w:szCs w:val="18"/>
                           <w:lang w:val="en-GB" w:eastAsia="en-GB"/>
                         </w:rPr>
-                        <w:t xml:space="preserve"> </w:t>
-                      </w:r>
-                      <w:proofErr w:type="spellStart"/>
-                      <w:r>
-                        <w:rPr>
-                          <w:rFonts w:ascii="Courier New" w:hAnsi="Courier New" w:cs="Courier New"/>
-                          <w:b/>
-                          <w:color w:val="000000"/>
-                          <w:sz w:val="18"/>
-                          <w:szCs w:val="18"/>
-                          <w:lang w:val="en-GB" w:eastAsia="en-GB"/>
-                        </w:rPr>
-                        <w:t>s</w:t>
+                        <w:t xml:space="preserve"> s</w:t>
                       </w:r>
                       <w:r>
                         <w:rPr>
@@ -2797,7 +2402,6 @@
                         </w:rPr>
                         <w:t>size</w:t>
                       </w:r>
-                      <w:proofErr w:type="spellEnd"/>
                       <w:r>
                         <w:rPr>
                           <w:rFonts w:ascii="Courier New" w:hAnsi="Courier New" w:cs="Courier New"/>
@@ -2844,7 +2448,6 @@
                         </w:rPr>
                         <w:t xml:space="preserve"> </w:t>
                       </w:r>
-                      <w:proofErr w:type="spellStart"/>
                       <w:r>
                         <w:rPr>
                           <w:rFonts w:ascii="Courier New" w:hAnsi="Courier New" w:cs="Courier New"/>
@@ -2857,7 +2460,6 @@
                         </w:rPr>
                         <w:t>sizeof</w:t>
                       </w:r>
-                      <w:proofErr w:type="spellEnd"/>
                       <w:r>
                         <w:rPr>
                           <w:rFonts w:ascii="Courier New" w:hAnsi="Courier New" w:cs="Courier New"/>
@@ -2942,7 +2544,6 @@
       <w:r>
         <w:t>(</w:t>
       </w:r>
-      <w:proofErr w:type="spellStart"/>
       <w:r>
         <w:fldChar w:fldCharType="begin"/>
       </w:r>
@@ -2953,11 +2554,7 @@
         <w:fldChar w:fldCharType="separate"/>
       </w:r>
       <w:r>
-        <w:t>Soumagne</w:t>
-      </w:r>
-      <w:proofErr w:type="spellEnd"/>
-      <w:r>
-        <w:t xml:space="preserve"> et al. 2013</w:t>
+        <w:t>Soumagne et al. 2013</w:t>
       </w:r>
       <w:r>
         <w:fldChar w:fldCharType="end"/>
@@ -2983,11 +2580,9 @@
       <w:r>
         <w:t xml:space="preserve">by a rendezvous phase where each of the bulk arguments is retrieved using an RMA fetch from the remote node. In this respect, Mercury performs essentially the same operation as the zero copy </w:t>
       </w:r>
-      <w:proofErr w:type="gramStart"/>
       <w:r>
         <w:t>infrastructure</w:t>
       </w:r>
-      <w:proofErr w:type="gramEnd"/>
       <w:r>
         <w:t xml:space="preserve"> in HPX, however, HPX being based </w:t>
       </w:r>
@@ -3068,64 +2663,48 @@
         <w:rPr>
           <w:sz w:val="20"/>
         </w:rPr>
-        <w:t xml:space="preserve"> paged out by the operating system. Registration can be an expensive operation (requiring a kernel level call) and so it is commonplace for networking libraries such as MPI, </w:t>
-      </w:r>
-      <w:proofErr w:type="spellStart"/>
+        <w:t xml:space="preserve"> paged out by the operating system. Registration can be an expensive operation (requiring a kernel level call) and so it is commonplace for networking libraries such as MPI, GASNet</w:t>
+      </w:r>
       <w:r>
         <w:rPr>
           <w:sz w:val="20"/>
         </w:rPr>
-        <w:t>GASNet</w:t>
-      </w:r>
-      <w:proofErr w:type="spellEnd"/>
+        <w:t xml:space="preserve"> </w:t>
+      </w:r>
       <w:r>
         <w:rPr>
           <w:sz w:val="20"/>
         </w:rPr>
-        <w:t xml:space="preserve"> </w:t>
+        <w:t>(</w:t>
       </w:r>
       <w:r>
         <w:rPr>
           <w:sz w:val="20"/>
         </w:rPr>
-        <w:t>(</w:t>
-      </w:r>
-      <w:proofErr w:type="spellStart"/>
+        <w:fldChar w:fldCharType="begin"/>
+      </w:r>
       <w:r>
         <w:rPr>
           <w:sz w:val="20"/>
         </w:rPr>
-        <w:fldChar w:fldCharType="begin"/>
+        <w:instrText xml:space="preserve"> REF BIB_bonachea_3a2002_3agsv_3a894168 \h \* MERGEFORMAT </w:instrText>
       </w:r>
       <w:r>
         <w:rPr>
           <w:sz w:val="20"/>
         </w:rPr>
-        <w:instrText xml:space="preserve"> REF BIB_bonachea_3a2002_3agsv_3a894168 \h \* MERGEFORMAT </w:instrText>
       </w:r>
       <w:r>
         <w:rPr>
           <w:sz w:val="20"/>
         </w:rPr>
+        <w:fldChar w:fldCharType="separate"/>
       </w:r>
       <w:r>
         <w:rPr>
           <w:sz w:val="20"/>
         </w:rPr>
-        <w:fldChar w:fldCharType="separate"/>
-      </w:r>
-      <w:r>
-        <w:rPr>
-          <w:sz w:val="20"/>
-        </w:rPr>
-        <w:t>Bonachea</w:t>
-      </w:r>
-      <w:proofErr w:type="spellEnd"/>
-      <w:r>
-        <w:rPr>
-          <w:sz w:val="20"/>
-        </w:rPr>
-        <w:t xml:space="preserve"> 2002</w:t>
+        <w:t>Bonachea 2002</w:t>
       </w:r>
       <w:r>
         <w:rPr>
@@ -3458,7 +3037,21 @@
         <w:t>TCP</w:t>
       </w:r>
       <w:r>
-        <w:t xml:space="preserve"> parcelport in HPX being one example) </w:t>
+        <w:t xml:space="preserve"> parcelport in HPX being one </w:t>
+      </w:r>
+      <w:commentRangeStart w:id="1"/>
+      <w:r>
+        <w:t>example</w:t>
+      </w:r>
+      <w:commentRangeEnd w:id="1"/>
+      <w:r>
+        <w:rPr>
+          <w:rStyle w:val="CommentReference"/>
+        </w:rPr>
+        <w:commentReference w:id="1"/>
+      </w:r>
+      <w:r>
+        <w:t xml:space="preserve">) </w:t>
       </w:r>
       <w:r>
         <w:fldChar w:fldCharType="begin"/>
@@ -3501,12 +3094,11 @@
       <w:r>
         <w:rPr>
           <w:noProof/>
-          <w:lang w:val="en-GB" w:eastAsia="en-GB"/>
         </w:rPr>
         <mc:AlternateContent>
           <mc:Choice Requires="wpg">
             <w:drawing>
-              <wp:inline distT="0" distB="0" distL="0" distR="0" wp14:anchorId="5ECB3BEE" wp14:editId="35C707E8">
+              <wp:inline distT="0" distB="0" distL="0" distR="0" wp14:anchorId="327C1E5C" wp14:editId="5EA588BC">
                 <wp:extent cx="4827035" cy="436265"/>
                 <wp:effectExtent l="57150" t="38100" r="69215" b="97155"/>
                 <wp:docPr id="39" name="Group 46"/>
@@ -3575,7 +3167,6 @@
                                 <w:spacing w:before="0" w:beforeAutospacing="0" w:after="0" w:afterAutospacing="0"/>
                                 <w:jc w:val="center"/>
                               </w:pPr>
-                              <w:proofErr w:type="gramStart"/>
                               <w:r>
                                 <w:rPr>
                                   <w:b/>
@@ -3587,7 +3178,6 @@
                                 </w:rPr>
                                 <w:t>data</w:t>
                               </w:r>
-                              <w:proofErr w:type="gramEnd"/>
                             </w:p>
                           </w:txbxContent>
                         </wps:txbx>
@@ -3645,7 +3235,6 @@
                                 <w:spacing w:before="0" w:beforeAutospacing="0" w:after="0" w:afterAutospacing="0"/>
                                 <w:jc w:val="center"/>
                               </w:pPr>
-                              <w:proofErr w:type="gramStart"/>
                               <w:r>
                                 <w:rPr>
                                   <w:b/>
@@ -3657,7 +3246,6 @@
                                 </w:rPr>
                                 <w:t>buffer</w:t>
                               </w:r>
-                              <w:proofErr w:type="gramEnd"/>
                             </w:p>
                           </w:txbxContent>
                         </wps:txbx>
@@ -3715,7 +3303,6 @@
                                 <w:spacing w:before="0" w:beforeAutospacing="0" w:after="0" w:afterAutospacing="0"/>
                                 <w:jc w:val="center"/>
                               </w:pPr>
-                              <w:proofErr w:type="gramStart"/>
                               <w:r>
                                 <w:rPr>
                                   <w:b/>
@@ -3727,7 +3314,6 @@
                                 </w:rPr>
                                 <w:t>buffer</w:t>
                               </w:r>
-                              <w:proofErr w:type="gramEnd"/>
                             </w:p>
                           </w:txbxContent>
                         </wps:txbx>
@@ -3818,7 +3404,6 @@
                                 <w:spacing w:before="0" w:beforeAutospacing="0" w:after="0" w:afterAutospacing="0"/>
                                 <w:jc w:val="center"/>
                               </w:pPr>
-                              <w:proofErr w:type="gramStart"/>
                               <w:r>
                                 <w:rPr>
                                   <w:b/>
@@ -3830,7 +3415,6 @@
                                 </w:rPr>
                                 <w:t>buffer</w:t>
                               </w:r>
-                              <w:proofErr w:type="gramEnd"/>
                             </w:p>
                           </w:txbxContent>
                         </wps:txbx>
@@ -3888,7 +3472,6 @@
                                 <w:spacing w:before="0" w:beforeAutospacing="0" w:after="0" w:afterAutospacing="0"/>
                                 <w:jc w:val="center"/>
                               </w:pPr>
-                              <w:proofErr w:type="gramStart"/>
                               <w:r>
                                 <w:rPr>
                                   <w:b/>
@@ -3900,7 +3483,6 @@
                                 </w:rPr>
                                 <w:t>buffer</w:t>
                               </w:r>
-                              <w:proofErr w:type="gramEnd"/>
                             </w:p>
                           </w:txbxContent>
                         </wps:txbx>
@@ -3958,7 +3540,6 @@
                                 <w:spacing w:before="0" w:beforeAutospacing="0" w:after="0" w:afterAutospacing="0"/>
                                 <w:jc w:val="center"/>
                               </w:pPr>
-                              <w:proofErr w:type="gramStart"/>
                               <w:r>
                                 <w:rPr>
                                   <w:b/>
@@ -3970,7 +3551,6 @@
                                 </w:rPr>
                                 <w:t>data</w:t>
                               </w:r>
-                              <w:proofErr w:type="gramEnd"/>
                             </w:p>
                           </w:txbxContent>
                         </wps:txbx>
@@ -4121,7 +3701,7 @@
           </mc:Choice>
           <mc:Fallback>
             <w:pict>
-              <v:group id="Group 46" o:spid="_x0000_s1027" style="width:380.1pt;height:34.35pt;mso-position-horizontal-relative:char;mso-position-vertical-relative:line" coordsize="48270,4362" o:gfxdata="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">
+              <v:group w14:anchorId="327C1E5C" id="Group 46" o:spid="_x0000_s1027" style="width:380.1pt;height:34.35pt;mso-position-horizontal-relative:char;mso-position-vertical-relative:line" coordsize="48270,4362" o:gfxdata="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">
                 <v:rect id="Rectangle 40" o:spid="_x0000_s1028" style="position:absolute;width:5760;height:4320;visibility:visible;mso-wrap-style:square;v-text-anchor:middle" o:gfxdata="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" fillcolor="#cdddac [1622]" strokecolor="#94b64e [3046]">
                   <v:fill color2="#f0f4e6 [502]" rotate="t" angle="180" colors="0 #dafda7;22938f #e4fdc2;1 #f5ffe6" focus="100%" type="gradient"/>
                   <v:shadow on="t" color="black" opacity="24903f" origin=",.5" offset="0,.55556mm"/>
@@ -4151,7 +3731,6 @@
                           <w:spacing w:before="0" w:beforeAutospacing="0" w:after="0" w:afterAutospacing="0"/>
                           <w:jc w:val="center"/>
                         </w:pPr>
-                        <w:proofErr w:type="gramStart"/>
                         <w:r>
                           <w:rPr>
                             <w:b/>
@@ -4163,7 +3742,6 @@
                           </w:rPr>
                           <w:t>data</w:t>
                         </w:r>
-                        <w:proofErr w:type="gramEnd"/>
                       </w:p>
                     </w:txbxContent>
                   </v:textbox>
@@ -4197,7 +3775,6 @@
                           <w:spacing w:before="0" w:beforeAutospacing="0" w:after="0" w:afterAutospacing="0"/>
                           <w:jc w:val="center"/>
                         </w:pPr>
-                        <w:proofErr w:type="gramStart"/>
                         <w:r>
                           <w:rPr>
                             <w:b/>
@@ -4209,7 +3786,6 @@
                           </w:rPr>
                           <w:t>buffer</w:t>
                         </w:r>
-                        <w:proofErr w:type="gramEnd"/>
                       </w:p>
                     </w:txbxContent>
                   </v:textbox>
@@ -4243,7 +3819,6 @@
                           <w:spacing w:before="0" w:beforeAutospacing="0" w:after="0" w:afterAutospacing="0"/>
                           <w:jc w:val="center"/>
                         </w:pPr>
-                        <w:proofErr w:type="gramStart"/>
                         <w:r>
                           <w:rPr>
                             <w:b/>
@@ -4255,7 +3830,6 @@
                           </w:rPr>
                           <w:t>buffer</w:t>
                         </w:r>
-                        <w:proofErr w:type="gramEnd"/>
                       </w:p>
                     </w:txbxContent>
                   </v:textbox>
@@ -4297,7 +3871,6 @@
                           <w:spacing w:before="0" w:beforeAutospacing="0" w:after="0" w:afterAutospacing="0"/>
                           <w:jc w:val="center"/>
                         </w:pPr>
-                        <w:proofErr w:type="gramStart"/>
                         <w:r>
                           <w:rPr>
                             <w:b/>
@@ -4309,7 +3882,6 @@
                           </w:rPr>
                           <w:t>buffer</w:t>
                         </w:r>
-                        <w:proofErr w:type="gramEnd"/>
                       </w:p>
                     </w:txbxContent>
                   </v:textbox>
@@ -4343,7 +3915,6 @@
                           <w:spacing w:before="0" w:beforeAutospacing="0" w:after="0" w:afterAutospacing="0"/>
                           <w:jc w:val="center"/>
                         </w:pPr>
-                        <w:proofErr w:type="gramStart"/>
                         <w:r>
                           <w:rPr>
                             <w:b/>
@@ -4355,7 +3926,6 @@
                           </w:rPr>
                           <w:t>buffer</w:t>
                         </w:r>
-                        <w:proofErr w:type="gramEnd"/>
                       </w:p>
                     </w:txbxContent>
                   </v:textbox>
@@ -4389,7 +3959,6 @@
                           <w:spacing w:before="0" w:beforeAutospacing="0" w:after="0" w:afterAutospacing="0"/>
                           <w:jc w:val="center"/>
                         </w:pPr>
-                        <w:proofErr w:type="gramStart"/>
                         <w:r>
                           <w:rPr>
                             <w:b/>
@@ -4401,7 +3970,6 @@
                           </w:rPr>
                           <w:t>data</w:t>
                         </w:r>
-                        <w:proofErr w:type="gramEnd"/>
                       </w:p>
                     </w:txbxContent>
                   </v:textbox>
@@ -4433,7 +4001,7 @@
       <w:pPr>
         <w:pStyle w:val="Caption"/>
       </w:pPr>
-      <w:bookmarkStart w:id="1" w:name="_Ref484720999"/>
+      <w:bookmarkStart w:id="2" w:name="_Ref484720999"/>
       <w:r>
         <w:t xml:space="preserve">Figure </w:t>
       </w:r>
@@ -4455,7 +4023,7 @@
       <w:r>
         <w:fldChar w:fldCharType="end"/>
       </w:r>
-      <w:bookmarkEnd w:id="1"/>
+      <w:bookmarkEnd w:id="2"/>
       <w:r>
         <w:t>:</w:t>
       </w:r>
@@ -4517,7 +4085,7 @@
         <w:pStyle w:val="Caption"/>
         <w:spacing w:after="0"/>
       </w:pPr>
-      <w:bookmarkStart w:id="2" w:name="_Ref484733226"/>
+      <w:bookmarkStart w:id="3" w:name="_Ref484733226"/>
       <w:r>
         <w:t xml:space="preserve">Listing </w:t>
       </w:r>
@@ -4539,7 +4107,7 @@
       <w:r>
         <w:fldChar w:fldCharType="end"/>
       </w:r>
-      <w:bookmarkEnd w:id="2"/>
+      <w:bookmarkEnd w:id="3"/>
       <w:r>
         <w:t>: Example of remote action invocation that benefits from a zero copy parameter</w:t>
       </w:r>
@@ -4551,12 +4119,11 @@
       <w:r>
         <w:rPr>
           <w:noProof/>
-          <w:lang w:val="en-GB" w:eastAsia="en-GB"/>
         </w:rPr>
         <mc:AlternateContent>
           <mc:Choice Requires="wps">
             <w:drawing>
-              <wp:inline distT="0" distB="0" distL="0" distR="0" wp14:anchorId="2F871F15" wp14:editId="6DC02D43">
+              <wp:inline distT="0" distB="0" distL="0" distR="0" wp14:anchorId="0F7B81EC" wp14:editId="1033E43F">
                 <wp:extent cx="5561965" cy="504825"/>
                 <wp:effectExtent l="0" t="0" r="635" b="6350"/>
                 <wp:docPr id="38" name="Text Box 2"/>
@@ -4601,7 +4168,6 @@
                                 <w:lang w:val="en-GB" w:eastAsia="en-GB"/>
                               </w:rPr>
                             </w:pPr>
-                            <w:proofErr w:type="gramStart"/>
                             <w:r>
                               <w:rPr>
                                 <w:rFonts w:ascii="Courier New" w:hAnsi="Courier New" w:cs="Courier New"/>
@@ -4613,7 +4179,6 @@
                               </w:rPr>
                               <w:t>char</w:t>
                             </w:r>
-                            <w:proofErr w:type="gramEnd"/>
                             <w:r>
                               <w:rPr>
                                 <w:rFonts w:ascii="Courier New" w:hAnsi="Courier New" w:cs="Courier New"/>
@@ -4763,7 +4328,6 @@
                                 <w:lang w:val="en-GB" w:eastAsia="en-GB"/>
                               </w:rPr>
                             </w:pPr>
-                            <w:proofErr w:type="spellStart"/>
                             <w:r>
                               <w:rPr>
                                 <w:rFonts w:ascii="Courier New" w:hAnsi="Courier New" w:cs="Courier New"/>
@@ -4775,7 +4339,6 @@
                               </w:rPr>
                               <w:t>std</w:t>
                             </w:r>
-                            <w:proofErr w:type="spellEnd"/>
                             <w:r>
                               <w:rPr>
                                 <w:rFonts w:ascii="Courier New" w:hAnsi="Courier New" w:cs="Courier New"/>
@@ -4843,19 +4406,7 @@
                                 <w:szCs w:val="18"/>
                                 <w:lang w:val="en-GB" w:eastAsia="en-GB"/>
                               </w:rPr>
-                              <w:t xml:space="preserve"> </w:t>
-                            </w:r>
-                            <w:proofErr w:type="gramStart"/>
-                            <w:r>
-                              <w:rPr>
-                                <w:rFonts w:ascii="Courier New" w:hAnsi="Courier New" w:cs="Courier New"/>
-                                <w:b/>
-                                <w:color w:val="000000"/>
-                                <w:sz w:val="18"/>
-                                <w:szCs w:val="18"/>
-                                <w:lang w:val="en-GB" w:eastAsia="en-GB"/>
-                              </w:rPr>
-                              <w:t>data</w:t>
+                              <w:t xml:space="preserve"> data</w:t>
                             </w:r>
                             <w:r>
                               <w:rPr>
@@ -4869,7 +4420,6 @@
                               </w:rPr>
                               <w:t>(</w:t>
                             </w:r>
-                            <w:proofErr w:type="gramEnd"/>
                             <w:r>
                               <w:rPr>
                                 <w:rFonts w:ascii="Courier New" w:hAnsi="Courier New" w:cs="Courier New"/>
@@ -4938,7 +4488,6 @@
                                 <w:lang w:val="en-GB" w:eastAsia="en-GB"/>
                               </w:rPr>
                             </w:pPr>
-                            <w:proofErr w:type="spellStart"/>
                             <w:r>
                               <w:rPr>
                                 <w:rFonts w:ascii="Courier New" w:hAnsi="Courier New" w:cs="Courier New"/>
@@ -4950,7 +4499,6 @@
                               </w:rPr>
                               <w:t>hpx</w:t>
                             </w:r>
-                            <w:proofErr w:type="spellEnd"/>
                             <w:r>
                               <w:rPr>
                                 <w:rFonts w:ascii="Courier New" w:hAnsi="Courier New" w:cs="Courier New"/>
@@ -5041,21 +4589,8 @@
                                 <w:szCs w:val="18"/>
                                 <w:lang w:val="en-GB" w:eastAsia="en-GB"/>
                               </w:rPr>
-                              <w:t xml:space="preserve"> </w:t>
+                              <w:t xml:space="preserve"> hpx</w:t>
                             </w:r>
-                            <w:proofErr w:type="spellStart"/>
-                            <w:r>
-                              <w:rPr>
-                                <w:rFonts w:ascii="Courier New" w:hAnsi="Courier New" w:cs="Courier New"/>
-                                <w:b/>
-                                <w:color w:val="000000"/>
-                                <w:sz w:val="18"/>
-                                <w:szCs w:val="18"/>
-                                <w:lang w:val="en-GB" w:eastAsia="en-GB"/>
-                              </w:rPr>
-                              <w:t>hpx</w:t>
-                            </w:r>
-                            <w:proofErr w:type="spellEnd"/>
                             <w:r>
                               <w:rPr>
                                 <w:rFonts w:ascii="Courier New" w:hAnsi="Courier New" w:cs="Courier New"/>
@@ -5068,7 +4603,6 @@
                               </w:rPr>
                               <w:t>::</w:t>
                             </w:r>
-                            <w:proofErr w:type="gramStart"/>
                             <w:r>
                               <w:rPr>
                                 <w:rFonts w:ascii="Courier New" w:hAnsi="Courier New" w:cs="Courier New"/>
@@ -5092,7 +4626,6 @@
                               </w:rPr>
                               <w:t>(</w:t>
                             </w:r>
-                            <w:proofErr w:type="gramEnd"/>
                             <w:r>
                               <w:rPr>
                                 <w:rFonts w:ascii="Courier New" w:hAnsi="Courier New" w:cs="Courier New"/>
@@ -5316,7 +4849,7 @@
           </mc:Choice>
           <mc:Fallback>
             <w:pict>
-              <v:shape id="_x0000_s1039" type="#_x0000_t202" style="width:437.95pt;height:39.75pt;visibility:visible;mso-wrap-style:square;mso-left-percent:-10001;mso-top-percent:-10001;mso-position-horizontal:absolute;mso-position-horizontal-relative:char;mso-position-vertical:absolute;mso-position-vertical-relative:line;mso-left-percent:-10001;mso-top-percent:-10001;v-text-anchor:top" o:gfxdata="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" stroked="f">
+              <v:shape w14:anchorId="0F7B81EC" id="_x0000_s1039" type="#_x0000_t202" style="width:437.95pt;height:39.75pt;visibility:visible;mso-wrap-style:square;mso-left-percent:-10001;mso-top-percent:-10001;mso-position-horizontal:absolute;mso-position-horizontal-relative:char;mso-position-vertical:absolute;mso-position-vertical-relative:line;mso-left-percent:-10001;mso-top-percent:-10001;v-text-anchor:top" o:gfxdata="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" stroked="f">
                 <v:textbox style="mso-fit-shape-to-text:t">
                   <w:txbxContent>
                     <w:p>
@@ -5331,7 +4864,6 @@
                           <w:lang w:val="en-GB" w:eastAsia="en-GB"/>
                         </w:rPr>
                       </w:pPr>
-                      <w:proofErr w:type="gramStart"/>
                       <w:r>
                         <w:rPr>
                           <w:rFonts w:ascii="Courier New" w:hAnsi="Courier New" w:cs="Courier New"/>
@@ -5343,7 +4875,6 @@
                         </w:rPr>
                         <w:t>char</w:t>
                       </w:r>
-                      <w:proofErr w:type="gramEnd"/>
                       <w:r>
                         <w:rPr>
                           <w:rFonts w:ascii="Courier New" w:hAnsi="Courier New" w:cs="Courier New"/>
@@ -5493,7 +5024,6 @@
                           <w:lang w:val="en-GB" w:eastAsia="en-GB"/>
                         </w:rPr>
                       </w:pPr>
-                      <w:proofErr w:type="spellStart"/>
                       <w:r>
                         <w:rPr>
                           <w:rFonts w:ascii="Courier New" w:hAnsi="Courier New" w:cs="Courier New"/>
@@ -5505,7 +5035,6 @@
                         </w:rPr>
                         <w:t>std</w:t>
                       </w:r>
-                      <w:proofErr w:type="spellEnd"/>
                       <w:r>
                         <w:rPr>
                           <w:rFonts w:ascii="Courier New" w:hAnsi="Courier New" w:cs="Courier New"/>
@@ -5573,19 +5102,7 @@
                           <w:szCs w:val="18"/>
                           <w:lang w:val="en-GB" w:eastAsia="en-GB"/>
                         </w:rPr>
-                        <w:t xml:space="preserve"> </w:t>
-                      </w:r>
-                      <w:proofErr w:type="gramStart"/>
-                      <w:r>
-                        <w:rPr>
-                          <w:rFonts w:ascii="Courier New" w:hAnsi="Courier New" w:cs="Courier New"/>
-                          <w:b/>
-                          <w:color w:val="000000"/>
-                          <w:sz w:val="18"/>
-                          <w:szCs w:val="18"/>
-                          <w:lang w:val="en-GB" w:eastAsia="en-GB"/>
-                        </w:rPr>
-                        <w:t>data</w:t>
+                        <w:t xml:space="preserve"> data</w:t>
                       </w:r>
                       <w:r>
                         <w:rPr>
@@ -5599,7 +5116,6 @@
                         </w:rPr>
                         <w:t>(</w:t>
                       </w:r>
-                      <w:proofErr w:type="gramEnd"/>
                       <w:r>
                         <w:rPr>
                           <w:rFonts w:ascii="Courier New" w:hAnsi="Courier New" w:cs="Courier New"/>
@@ -5668,7 +5184,6 @@
                           <w:lang w:val="en-GB" w:eastAsia="en-GB"/>
                         </w:rPr>
                       </w:pPr>
-                      <w:proofErr w:type="spellStart"/>
                       <w:r>
                         <w:rPr>
                           <w:rFonts w:ascii="Courier New" w:hAnsi="Courier New" w:cs="Courier New"/>
@@ -5680,7 +5195,6 @@
                         </w:rPr>
                         <w:t>hpx</w:t>
                       </w:r>
-                      <w:proofErr w:type="spellEnd"/>
                       <w:r>
                         <w:rPr>
                           <w:rFonts w:ascii="Courier New" w:hAnsi="Courier New" w:cs="Courier New"/>
@@ -5771,21 +5285,8 @@
                           <w:szCs w:val="18"/>
                           <w:lang w:val="en-GB" w:eastAsia="en-GB"/>
                         </w:rPr>
-                        <w:t xml:space="preserve"> </w:t>
+                        <w:t xml:space="preserve"> hpx</w:t>
                       </w:r>
-                      <w:proofErr w:type="spellStart"/>
-                      <w:r>
-                        <w:rPr>
-                          <w:rFonts w:ascii="Courier New" w:hAnsi="Courier New" w:cs="Courier New"/>
-                          <w:b/>
-                          <w:color w:val="000000"/>
-                          <w:sz w:val="18"/>
-                          <w:szCs w:val="18"/>
-                          <w:lang w:val="en-GB" w:eastAsia="en-GB"/>
-                        </w:rPr>
-                        <w:t>hpx</w:t>
-                      </w:r>
-                      <w:proofErr w:type="spellEnd"/>
                       <w:r>
                         <w:rPr>
                           <w:rFonts w:ascii="Courier New" w:hAnsi="Courier New" w:cs="Courier New"/>
@@ -5798,7 +5299,6 @@
                         </w:rPr>
                         <w:t>::</w:t>
                       </w:r>
-                      <w:proofErr w:type="gramStart"/>
                       <w:r>
                         <w:rPr>
                           <w:rFonts w:ascii="Courier New" w:hAnsi="Courier New" w:cs="Courier New"/>
@@ -5822,7 +5322,6 @@
                         </w:rPr>
                         <w:t>(</w:t>
                       </w:r>
-                      <w:proofErr w:type="gramEnd"/>
                       <w:r>
                         <w:rPr>
                           <w:rFonts w:ascii="Courier New" w:hAnsi="Courier New" w:cs="Courier New"/>
@@ -6132,7 +5631,6 @@
       <w:r>
         <w:t xml:space="preserve">, built in types and those provided by the STL are supplied by the HPX library, so </w:t>
       </w:r>
-      <w:proofErr w:type="spellStart"/>
       <w:r>
         <w:rPr>
           <w:rFonts w:ascii="Courier New" w:hAnsi="Courier New" w:cs="Courier New"/>
@@ -6143,7 +5641,6 @@
         </w:rPr>
         <w:t>std</w:t>
       </w:r>
-      <w:proofErr w:type="spellEnd"/>
       <w:r>
         <w:rPr>
           <w:rFonts w:ascii="Courier New" w:hAnsi="Courier New" w:cs="Courier New"/>
@@ -6212,14 +5709,12 @@
       <w:r>
         <w:t xml:space="preserve">special </w:t>
       </w:r>
-      <w:proofErr w:type="spellStart"/>
       <w:r>
         <w:rPr>
           <w:rStyle w:val="codeChar"/>
         </w:rPr>
         <w:t>chunker</w:t>
       </w:r>
-      <w:proofErr w:type="spellEnd"/>
       <w:r>
         <w:t xml:space="preserve"> object </w:t>
       </w:r>
@@ -6239,15 +5734,7 @@
         <w:t xml:space="preserve">y </w:t>
       </w:r>
       <w:r>
-        <w:t xml:space="preserve">into the </w:t>
-      </w:r>
-      <w:proofErr w:type="gramStart"/>
-      <w:r>
-        <w:t>archive,</w:t>
-      </w:r>
-      <w:proofErr w:type="gramEnd"/>
-      <w:r>
-        <w:t xml:space="preserve"> </w:t>
+        <w:t xml:space="preserve">into the archive, </w:t>
       </w:r>
       <w:r>
         <w:t xml:space="preserve">however </w:t>
@@ -6255,7 +5742,6 @@
       <w:r>
         <w:t xml:space="preserve">the vector is specialized to call </w:t>
       </w:r>
-      <w:proofErr w:type="spellStart"/>
       <w:r>
         <w:rPr>
           <w:rFonts w:ascii="Courier New" w:hAnsi="Courier New" w:cs="Courier New"/>
@@ -6266,7 +5752,6 @@
         </w:rPr>
         <w:t>save_binary</w:t>
       </w:r>
-      <w:proofErr w:type="spellEnd"/>
       <w:r>
         <w:t xml:space="preserve"> o</w:t>
       </w:r>
@@ -6333,12 +5818,12 @@
       </w:pPr>
       <w:r>
         <w:rPr>
-          <w:lang w:val="en-GB"/>
+          <w:noProof/>
         </w:rPr>
         <mc:AlternateContent>
           <mc:Choice Requires="wpg">
             <w:drawing>
-              <wp:inline distT="0" distB="0" distL="0" distR="0">
+              <wp:inline distT="0" distB="0" distL="0" distR="0" wp14:anchorId="31C8107E" wp14:editId="632D6FD0">
                 <wp:extent cx="3860254" cy="432048"/>
                 <wp:effectExtent l="57150" t="38100" r="64135" b="101600"/>
                 <wp:docPr id="4" name="Group 4"/>
@@ -6407,7 +5892,6 @@
                                 <w:spacing w:before="0" w:beforeAutospacing="0" w:after="0" w:afterAutospacing="0"/>
                                 <w:jc w:val="center"/>
                               </w:pPr>
-                              <w:proofErr w:type="gramStart"/>
                               <w:r>
                                 <w:rPr>
                                   <w:b/>
@@ -6419,7 +5903,6 @@
                                 </w:rPr>
                                 <w:t>chunk</w:t>
                               </w:r>
-                              <w:proofErr w:type="gramEnd"/>
                             </w:p>
                           </w:txbxContent>
                         </wps:txbx>
@@ -6477,7 +5960,6 @@
                                 <w:spacing w:before="0" w:beforeAutospacing="0" w:after="0" w:afterAutospacing="0"/>
                                 <w:jc w:val="center"/>
                               </w:pPr>
-                              <w:proofErr w:type="gramStart"/>
                               <w:r>
                                 <w:rPr>
                                   <w:b/>
@@ -6489,7 +5971,6 @@
                                 </w:rPr>
                                 <w:t>chunk</w:t>
                               </w:r>
-                              <w:proofErr w:type="gramEnd"/>
                             </w:p>
                           </w:txbxContent>
                         </wps:txbx>
@@ -6547,7 +6028,6 @@
                                 <w:spacing w:before="0" w:beforeAutospacing="0" w:after="0" w:afterAutospacing="0"/>
                                 <w:jc w:val="center"/>
                               </w:pPr>
-                              <w:proofErr w:type="gramStart"/>
                               <w:r>
                                 <w:rPr>
                                   <w:b/>
@@ -6559,7 +6039,6 @@
                                 </w:rPr>
                                 <w:t>chunk</w:t>
                               </w:r>
-                              <w:proofErr w:type="gramEnd"/>
                             </w:p>
                           </w:txbxContent>
                         </wps:txbx>
@@ -6731,7 +6210,7 @@
           </mc:Choice>
           <mc:Fallback>
             <w:pict>
-              <v:group id="Group 4" o:spid="_x0000_s1040" style="width:303.95pt;height:34pt;mso-position-horizontal-relative:char;mso-position-vertical-relative:line" coordsize="38602,4320" o:gfxdata="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">
+              <v:group w14:anchorId="31C8107E" id="Group 4" o:spid="_x0000_s1040" style="width:303.95pt;height:34pt;mso-position-horizontal-relative:char;mso-position-vertical-relative:line" coordsize="38602,4320" o:gfxdata="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">
                 <v:rect id="Rectangle 5" o:spid="_x0000_s1041" style="position:absolute;width:9639;height:4320;visibility:visible;mso-wrap-style:square;v-text-anchor:middle" o:gfxdata="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" fillcolor="#dfa7a6 [1621]" strokecolor="#bc4542 [3045]">
                   <v:fill color2="#f5e4e4 [501]" rotate="t" angle="180" colors="0 #ffa2a1;22938f #ffbebd;1 #ffe5e5" focus="100%" type="gradient"/>
                   <v:shadow on="t" color="black" opacity="24903f" origin=",.5" offset="0,.55556mm"/>
@@ -6761,7 +6240,6 @@
                           <w:spacing w:before="0" w:beforeAutospacing="0" w:after="0" w:afterAutospacing="0"/>
                           <w:jc w:val="center"/>
                         </w:pPr>
-                        <w:proofErr w:type="gramStart"/>
                         <w:r>
                           <w:rPr>
                             <w:b/>
@@ -6773,7 +6251,6 @@
                           </w:rPr>
                           <w:t>chunk</w:t>
                         </w:r>
-                        <w:proofErr w:type="gramEnd"/>
                       </w:p>
                     </w:txbxContent>
                   </v:textbox>
@@ -6807,7 +6284,6 @@
                           <w:spacing w:before="0" w:beforeAutospacing="0" w:after="0" w:afterAutospacing="0"/>
                           <w:jc w:val="center"/>
                         </w:pPr>
-                        <w:proofErr w:type="gramStart"/>
                         <w:r>
                           <w:rPr>
                             <w:b/>
@@ -6819,7 +6295,6 @@
                           </w:rPr>
                           <w:t>chunk</w:t>
                         </w:r>
-                        <w:proofErr w:type="gramEnd"/>
                       </w:p>
                     </w:txbxContent>
                   </v:textbox>
@@ -6853,7 +6328,6 @@
                           <w:spacing w:before="0" w:beforeAutospacing="0" w:after="0" w:afterAutospacing="0"/>
                           <w:jc w:val="center"/>
                         </w:pPr>
-                        <w:proofErr w:type="gramStart"/>
                         <w:r>
                           <w:rPr>
                             <w:b/>
@@ -6865,7 +6339,6 @@
                           </w:rPr>
                           <w:t>chunk</w:t>
                         </w:r>
-                        <w:proofErr w:type="gramEnd"/>
                       </w:p>
                     </w:txbxContent>
                   </v:textbox>
@@ -7004,14 +6477,12 @@
           <w:rFonts w:ascii="Courier New" w:hAnsi="Courier New" w:cs="Courier New"/>
         </w:rPr>
       </w:pPr>
-      <w:proofErr w:type="spellStart"/>
       <w:r>
         <w:rPr>
           <w:rFonts w:ascii="Courier New" w:hAnsi="Courier New" w:cs="Courier New"/>
         </w:rPr>
         <w:t>serialize_buffer</w:t>
       </w:r>
-      <w:proofErr w:type="spellEnd"/>
     </w:p>
     <w:p>
       <w:pPr>
@@ -7082,7 +6553,6 @@
       <w:r>
         <w:t xml:space="preserve">function. We do not wish to copy the vector as this defeats the purpose of the exercise and we may not wish to move the vector as its data might still be required later on the local node. HPX therefore provides a </w:t>
       </w:r>
-      <w:proofErr w:type="spellStart"/>
       <w:r>
         <w:rPr>
           <w:rFonts w:ascii="Courier New" w:hAnsi="Courier New" w:cs="Courier New"/>
@@ -7091,7 +6561,6 @@
         </w:rPr>
         <w:t>serialize_buffer</w:t>
       </w:r>
-      <w:proofErr w:type="spellEnd"/>
       <w:r>
         <w:t xml:space="preserve"> object that wraps the data supplied into a shared pointer and passes it through the </w:t>
       </w:r>
@@ -7154,7 +6623,7 @@
         <w:pStyle w:val="Caption"/>
         <w:spacing w:after="0"/>
       </w:pPr>
-      <w:bookmarkStart w:id="3" w:name="_Ref484766346"/>
+      <w:bookmarkStart w:id="4" w:name="_Ref484766346"/>
       <w:r>
         <w:t xml:space="preserve">Listing </w:t>
       </w:r>
@@ -7176,7 +6645,7 @@
       <w:r>
         <w:fldChar w:fldCharType="end"/>
       </w:r>
-      <w:bookmarkEnd w:id="3"/>
+      <w:bookmarkEnd w:id="4"/>
       <w:r>
         <w:t xml:space="preserve">: </w:t>
       </w:r>
@@ -7191,12 +6660,11 @@
       <w:r>
         <w:rPr>
           <w:noProof/>
-          <w:lang w:val="en-GB" w:eastAsia="en-GB"/>
         </w:rPr>
         <mc:AlternateContent>
           <mc:Choice Requires="wps">
             <w:drawing>
-              <wp:inline distT="0" distB="0" distL="0" distR="0" wp14:anchorId="5851147C" wp14:editId="398BB00A">
+              <wp:inline distT="0" distB="0" distL="0" distR="0" wp14:anchorId="612767AF" wp14:editId="3FC19EB5">
                 <wp:extent cx="5561965" cy="504825"/>
                 <wp:effectExtent l="0" t="0" r="635" b="6350"/>
                 <wp:docPr id="15" name="Text Box 2"/>
@@ -7241,8 +6709,6 @@
                                 <w:lang w:val="en-GB" w:eastAsia="en-GB"/>
                               </w:rPr>
                             </w:pPr>
-                            <w:proofErr w:type="spellStart"/>
-                            <w:proofErr w:type="gramStart"/>
                             <w:r>
                               <w:rPr>
                                 <w:rFonts w:ascii="Courier New" w:hAnsi="Courier New" w:cs="Courier New"/>
@@ -7252,9 +6718,8 @@
                                 <w:szCs w:val="18"/>
                                 <w:lang w:val="en-GB" w:eastAsia="en-GB"/>
                               </w:rPr>
-                              <w:t>hpx</w:t>
+                              <w:t>hpx::serialize_buffer</w:t>
                             </w:r>
-                            <w:proofErr w:type="spellEnd"/>
                             <w:r>
                               <w:rPr>
                                 <w:rFonts w:ascii="Courier New" w:hAnsi="Courier New" w:cs="Courier New"/>
@@ -7264,80 +6729,7 @@
                                 <w:szCs w:val="18"/>
                                 <w:lang w:val="en-GB" w:eastAsia="en-GB"/>
                               </w:rPr>
-                              <w:t>::</w:t>
-                            </w:r>
-                            <w:proofErr w:type="spellStart"/>
-                            <w:r>
-                              <w:rPr>
-                                <w:rFonts w:ascii="Courier New" w:hAnsi="Courier New" w:cs="Courier New"/>
-                                <w:b/>
-                                <w:color w:val="000000"/>
-                                <w:sz w:val="18"/>
-                                <w:szCs w:val="18"/>
-                                <w:lang w:val="en-GB" w:eastAsia="en-GB"/>
-                              </w:rPr>
-                              <w:t>serialize_buffer</w:t>
-                            </w:r>
-                            <w:proofErr w:type="spellEnd"/>
-                            <w:proofErr w:type="gramEnd"/>
-                            <w:r>
-                              <w:rPr>
-                                <w:rFonts w:ascii="Courier New" w:hAnsi="Courier New" w:cs="Courier New"/>
-                                <w:b/>
-                                <w:color w:val="000000"/>
-                                <w:sz w:val="18"/>
-                                <w:szCs w:val="18"/>
-                                <w:lang w:val="en-GB" w:eastAsia="en-GB"/>
-                              </w:rPr>
-                              <w:t xml:space="preserve"> buff(</w:t>
-                            </w:r>
-                            <w:proofErr w:type="spellStart"/>
-                            <w:r>
-                              <w:rPr>
-                                <w:rFonts w:ascii="Courier New" w:hAnsi="Courier New" w:cs="Courier New"/>
-                                <w:b/>
-                                <w:color w:val="000000"/>
-                                <w:sz w:val="18"/>
-                                <w:szCs w:val="18"/>
-                                <w:lang w:val="en-GB" w:eastAsia="en-GB"/>
-                              </w:rPr>
-                              <w:t>data.data</w:t>
-                            </w:r>
-                            <w:proofErr w:type="spellEnd"/>
-                            <w:r>
-                              <w:rPr>
-                                <w:rFonts w:ascii="Courier New" w:hAnsi="Courier New" w:cs="Courier New"/>
-                                <w:b/>
-                                <w:color w:val="000000"/>
-                                <w:sz w:val="18"/>
-                                <w:szCs w:val="18"/>
-                                <w:lang w:val="en-GB" w:eastAsia="en-GB"/>
-                              </w:rPr>
-                              <w:t xml:space="preserve">(), </w:t>
-                            </w:r>
-                            <w:proofErr w:type="spellStart"/>
-                            <w:r>
-                              <w:rPr>
-                                <w:rFonts w:ascii="Courier New" w:hAnsi="Courier New" w:cs="Courier New"/>
-                                <w:b/>
-                                <w:color w:val="000000"/>
-                                <w:sz w:val="18"/>
-                                <w:szCs w:val="18"/>
-                                <w:lang w:val="en-GB" w:eastAsia="en-GB"/>
-                              </w:rPr>
-                              <w:t>data.size</w:t>
-                            </w:r>
-                            <w:proofErr w:type="spellEnd"/>
-                            <w:r>
-                              <w:rPr>
-                                <w:rFonts w:ascii="Courier New" w:hAnsi="Courier New" w:cs="Courier New"/>
-                                <w:b/>
-                                <w:color w:val="000000"/>
-                                <w:sz w:val="18"/>
-                                <w:szCs w:val="18"/>
-                                <w:lang w:val="en-GB" w:eastAsia="en-GB"/>
-                              </w:rPr>
-                              <w:t>());</w:t>
+                              <w:t xml:space="preserve"> buff(data.data(), data.size());</w:t>
                             </w:r>
                           </w:p>
                           <w:p>
@@ -7350,7 +6742,6 @@
                                 <w:lang w:val="en-GB" w:eastAsia="en-GB"/>
                               </w:rPr>
                             </w:pPr>
-                            <w:proofErr w:type="spellStart"/>
                             <w:r>
                               <w:rPr>
                                 <w:rFonts w:ascii="Courier New" w:hAnsi="Courier New" w:cs="Courier New"/>
@@ -7362,7 +6753,6 @@
                               </w:rPr>
                               <w:t>hpx</w:t>
                             </w:r>
-                            <w:proofErr w:type="spellEnd"/>
                             <w:r>
                               <w:rPr>
                                 <w:rFonts w:ascii="Courier New" w:hAnsi="Courier New" w:cs="Courier New"/>
@@ -7453,21 +6843,8 @@
                                 <w:szCs w:val="18"/>
                                 <w:lang w:val="en-GB" w:eastAsia="en-GB"/>
                               </w:rPr>
-                              <w:t xml:space="preserve"> </w:t>
+                              <w:t xml:space="preserve"> hpx</w:t>
                             </w:r>
-                            <w:proofErr w:type="spellStart"/>
-                            <w:r>
-                              <w:rPr>
-                                <w:rFonts w:ascii="Courier New" w:hAnsi="Courier New" w:cs="Courier New"/>
-                                <w:b/>
-                                <w:color w:val="000000"/>
-                                <w:sz w:val="18"/>
-                                <w:szCs w:val="18"/>
-                                <w:lang w:val="en-GB" w:eastAsia="en-GB"/>
-                              </w:rPr>
-                              <w:t>hpx</w:t>
-                            </w:r>
-                            <w:proofErr w:type="spellEnd"/>
                             <w:r>
                               <w:rPr>
                                 <w:rFonts w:ascii="Courier New" w:hAnsi="Courier New" w:cs="Courier New"/>
@@ -7480,7 +6857,6 @@
                               </w:rPr>
                               <w:t>::</w:t>
                             </w:r>
-                            <w:proofErr w:type="gramStart"/>
                             <w:r>
                               <w:rPr>
                                 <w:rFonts w:ascii="Courier New" w:hAnsi="Courier New" w:cs="Courier New"/>
@@ -7504,7 +6880,6 @@
                               </w:rPr>
                               <w:t>(</w:t>
                             </w:r>
-                            <w:proofErr w:type="gramEnd"/>
                             <w:r>
                               <w:rPr>
                                 <w:rFonts w:ascii="Courier New" w:hAnsi="Courier New" w:cs="Courier New"/>
@@ -7728,7 +7103,7 @@
           </mc:Choice>
           <mc:Fallback>
             <w:pict>
-              <v:shape id="_x0000_s1049" type="#_x0000_t202" style="width:437.95pt;height:39.75pt;visibility:visible;mso-wrap-style:square;mso-left-percent:-10001;mso-top-percent:-10001;mso-position-horizontal:absolute;mso-position-horizontal-relative:char;mso-position-vertical:absolute;mso-position-vertical-relative:line;mso-left-percent:-10001;mso-top-percent:-10001;v-text-anchor:top" o:gfxdata="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" stroked="f">
+              <v:shape w14:anchorId="612767AF" id="_x0000_s1049" type="#_x0000_t202" style="width:437.95pt;height:39.75pt;visibility:visible;mso-wrap-style:square;mso-left-percent:-10001;mso-top-percent:-10001;mso-position-horizontal:absolute;mso-position-horizontal-relative:char;mso-position-vertical:absolute;mso-position-vertical-relative:line;mso-left-percent:-10001;mso-top-percent:-10001;v-text-anchor:top" o:gfxdata="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" stroked="f">
                 <v:textbox style="mso-fit-shape-to-text:t">
                   <w:txbxContent>
                     <w:p>
@@ -7743,8 +7118,6 @@
                           <w:lang w:val="en-GB" w:eastAsia="en-GB"/>
                         </w:rPr>
                       </w:pPr>
-                      <w:proofErr w:type="spellStart"/>
-                      <w:proofErr w:type="gramStart"/>
                       <w:r>
                         <w:rPr>
                           <w:rFonts w:ascii="Courier New" w:hAnsi="Courier New" w:cs="Courier New"/>
@@ -7754,9 +7127,8 @@
                           <w:szCs w:val="18"/>
                           <w:lang w:val="en-GB" w:eastAsia="en-GB"/>
                         </w:rPr>
-                        <w:t>hpx</w:t>
+                        <w:t>hpx::serialize_buffer</w:t>
                       </w:r>
-                      <w:proofErr w:type="spellEnd"/>
                       <w:r>
                         <w:rPr>
                           <w:rFonts w:ascii="Courier New" w:hAnsi="Courier New" w:cs="Courier New"/>
@@ -7766,80 +7138,7 @@
                           <w:szCs w:val="18"/>
                           <w:lang w:val="en-GB" w:eastAsia="en-GB"/>
                         </w:rPr>
-                        <w:t>::</w:t>
-                      </w:r>
-                      <w:proofErr w:type="spellStart"/>
-                      <w:r>
-                        <w:rPr>
-                          <w:rFonts w:ascii="Courier New" w:hAnsi="Courier New" w:cs="Courier New"/>
-                          <w:b/>
-                          <w:color w:val="000000"/>
-                          <w:sz w:val="18"/>
-                          <w:szCs w:val="18"/>
-                          <w:lang w:val="en-GB" w:eastAsia="en-GB"/>
-                        </w:rPr>
-                        <w:t>serialize_buffer</w:t>
-                      </w:r>
-                      <w:proofErr w:type="spellEnd"/>
-                      <w:proofErr w:type="gramEnd"/>
-                      <w:r>
-                        <w:rPr>
-                          <w:rFonts w:ascii="Courier New" w:hAnsi="Courier New" w:cs="Courier New"/>
-                          <w:b/>
-                          <w:color w:val="000000"/>
-                          <w:sz w:val="18"/>
-                          <w:szCs w:val="18"/>
-                          <w:lang w:val="en-GB" w:eastAsia="en-GB"/>
-                        </w:rPr>
-                        <w:t xml:space="preserve"> buff(</w:t>
-                      </w:r>
-                      <w:proofErr w:type="spellStart"/>
-                      <w:r>
-                        <w:rPr>
-                          <w:rFonts w:ascii="Courier New" w:hAnsi="Courier New" w:cs="Courier New"/>
-                          <w:b/>
-                          <w:color w:val="000000"/>
-                          <w:sz w:val="18"/>
-                          <w:szCs w:val="18"/>
-                          <w:lang w:val="en-GB" w:eastAsia="en-GB"/>
-                        </w:rPr>
-                        <w:t>data.data</w:t>
-                      </w:r>
-                      <w:proofErr w:type="spellEnd"/>
-                      <w:r>
-                        <w:rPr>
-                          <w:rFonts w:ascii="Courier New" w:hAnsi="Courier New" w:cs="Courier New"/>
-                          <w:b/>
-                          <w:color w:val="000000"/>
-                          <w:sz w:val="18"/>
-                          <w:szCs w:val="18"/>
-                          <w:lang w:val="en-GB" w:eastAsia="en-GB"/>
-                        </w:rPr>
-                        <w:t xml:space="preserve">(), </w:t>
-                      </w:r>
-                      <w:proofErr w:type="spellStart"/>
-                      <w:r>
-                        <w:rPr>
-                          <w:rFonts w:ascii="Courier New" w:hAnsi="Courier New" w:cs="Courier New"/>
-                          <w:b/>
-                          <w:color w:val="000000"/>
-                          <w:sz w:val="18"/>
-                          <w:szCs w:val="18"/>
-                          <w:lang w:val="en-GB" w:eastAsia="en-GB"/>
-                        </w:rPr>
-                        <w:t>data.size</w:t>
-                      </w:r>
-                      <w:proofErr w:type="spellEnd"/>
-                      <w:r>
-                        <w:rPr>
-                          <w:rFonts w:ascii="Courier New" w:hAnsi="Courier New" w:cs="Courier New"/>
-                          <w:b/>
-                          <w:color w:val="000000"/>
-                          <w:sz w:val="18"/>
-                          <w:szCs w:val="18"/>
-                          <w:lang w:val="en-GB" w:eastAsia="en-GB"/>
-                        </w:rPr>
-                        <w:t>());</w:t>
+                        <w:t xml:space="preserve"> buff(data.data(), data.size());</w:t>
                       </w:r>
                     </w:p>
                     <w:p>
@@ -7852,7 +7151,6 @@
                           <w:lang w:val="en-GB" w:eastAsia="en-GB"/>
                         </w:rPr>
                       </w:pPr>
-                      <w:proofErr w:type="spellStart"/>
                       <w:r>
                         <w:rPr>
                           <w:rFonts w:ascii="Courier New" w:hAnsi="Courier New" w:cs="Courier New"/>
@@ -7864,7 +7162,6 @@
                         </w:rPr>
                         <w:t>hpx</w:t>
                       </w:r>
-                      <w:proofErr w:type="spellEnd"/>
                       <w:r>
                         <w:rPr>
                           <w:rFonts w:ascii="Courier New" w:hAnsi="Courier New" w:cs="Courier New"/>
@@ -7955,21 +7252,8 @@
                           <w:szCs w:val="18"/>
                           <w:lang w:val="en-GB" w:eastAsia="en-GB"/>
                         </w:rPr>
-                        <w:t xml:space="preserve"> </w:t>
+                        <w:t xml:space="preserve"> hpx</w:t>
                       </w:r>
-                      <w:proofErr w:type="spellStart"/>
-                      <w:r>
-                        <w:rPr>
-                          <w:rFonts w:ascii="Courier New" w:hAnsi="Courier New" w:cs="Courier New"/>
-                          <w:b/>
-                          <w:color w:val="000000"/>
-                          <w:sz w:val="18"/>
-                          <w:szCs w:val="18"/>
-                          <w:lang w:val="en-GB" w:eastAsia="en-GB"/>
-                        </w:rPr>
-                        <w:t>hpx</w:t>
-                      </w:r>
-                      <w:proofErr w:type="spellEnd"/>
                       <w:r>
                         <w:rPr>
                           <w:rFonts w:ascii="Courier New" w:hAnsi="Courier New" w:cs="Courier New"/>
@@ -7982,7 +7266,6 @@
                         </w:rPr>
                         <w:t>::</w:t>
                       </w:r>
-                      <w:proofErr w:type="gramStart"/>
                       <w:r>
                         <w:rPr>
                           <w:rFonts w:ascii="Courier New" w:hAnsi="Courier New" w:cs="Courier New"/>
@@ -8006,7 +7289,6 @@
                         </w:rPr>
                         <w:t>(</w:t>
                       </w:r>
-                      <w:proofErr w:type="gramEnd"/>
                       <w:r>
                         <w:rPr>
                           <w:rFonts w:ascii="Courier New" w:hAnsi="Courier New" w:cs="Courier New"/>
@@ -8233,7 +7515,6 @@
       <w:r>
         <w:t xml:space="preserve">Note that if the remote function does a significant amount of work, the future returned may not become ready until long after the message has been delivered, if the user wishes to reuse buffers immediately after they have been sent, HPX provides an alternative version </w:t>
       </w:r>
-      <w:proofErr w:type="spellStart"/>
       <w:r>
         <w:rPr>
           <w:rFonts w:ascii="Courier New" w:hAnsi="Courier New" w:cs="Courier New"/>
@@ -8250,7 +7531,6 @@
         </w:rPr>
         <w:t>_cb</w:t>
       </w:r>
-      <w:proofErr w:type="spellEnd"/>
       <w:r>
         <w:t xml:space="preserve"> </w:t>
       </w:r>
@@ -8274,16 +7554,34 @@
       <w:r>
         <w:t xml:space="preserve">type that has the HPX traits type </w:t>
       </w:r>
-      <w:proofErr w:type="spellStart"/>
+      <w:del w:id="5" w:author="Hartmut Kaiser" w:date="2017-06-10T07:49:00Z">
+        <w:r>
+          <w:rPr>
+            <w:rFonts w:ascii="Courier New" w:hAnsi="Courier New" w:cs="Courier New"/>
+            <w:sz w:val="18"/>
+            <w:szCs w:val="20"/>
+          </w:rPr>
+          <w:delText>b</w:delText>
+        </w:r>
+      </w:del>
+      <w:ins w:id="6" w:author="Hartmut Kaiser" w:date="2017-06-10T07:49:00Z">
+        <w:r>
+          <w:rPr>
+            <w:rFonts w:ascii="Courier New" w:hAnsi="Courier New" w:cs="Courier New"/>
+            <w:sz w:val="18"/>
+            <w:szCs w:val="20"/>
+          </w:rPr>
+          <w:t>is_b</w:t>
+        </w:r>
+      </w:ins>
       <w:r>
         <w:rPr>
           <w:rFonts w:ascii="Courier New" w:hAnsi="Courier New" w:cs="Courier New"/>
           <w:sz w:val="18"/>
           <w:szCs w:val="20"/>
         </w:rPr>
-        <w:t>bitwise_serializable</w:t>
-      </w:r>
-      <w:proofErr w:type="spellEnd"/>
+        <w:t>itwise_serializable</w:t>
+      </w:r>
       <w:r>
         <w:t>)</w:t>
       </w:r>
@@ -8294,7 +7592,21 @@
         <w:t xml:space="preserve">ad of creating a pointer chunk when </w:t>
       </w:r>
       <w:r>
-        <w:t>the size is lower than the zero copy serialization threshold (by default set to 4096 bytes).</w:t>
+        <w:t xml:space="preserve">the size is lower than the zero copy serialization threshold (by default set to 4096 </w:t>
+      </w:r>
+      <w:commentRangeStart w:id="7"/>
+      <w:r>
+        <w:t>bytes</w:t>
+      </w:r>
+      <w:commentRangeEnd w:id="7"/>
+      <w:r>
+        <w:rPr>
+          <w:rStyle w:val="CommentReference"/>
+        </w:rPr>
+        <w:commentReference w:id="7"/>
+      </w:r>
+      <w:r>
+        <w:t>).</w:t>
       </w:r>
     </w:p>
     <w:p>
@@ -8305,32 +7617,12 @@
       <w:r>
         <w:rPr>
           <w:noProof/>
-          <w:lang w:val="en-GB" w:eastAsia="en-GB"/>
         </w:rPr>
         <w:drawing>
-          <wp:inline distT="0" distB="0" distL="0" distR="0" wp14:anchorId="398B2031" wp14:editId="295ECCFF">
+          <wp:inline distT="0" distB="0" distL="0" distR="0" wp14:anchorId="01F26272" wp14:editId="4AB756FA">
             <wp:extent cx="2736000" cy="2160000"/>
             <wp:effectExtent l="0" t="0" r="7620" b="0"/>
             <wp:docPr id="1" name="Chart 1"/>
-            <wp:cNvGraphicFramePr/>
-            <a:graphic xmlns:a="http://schemas.openxmlformats.org/drawingml/2006/main">
-              <a:graphicData uri="http://schemas.openxmlformats.org/drawingml/2006/chart">
-                <c:chart xmlns:c="http://schemas.openxmlformats.org/drawingml/2006/chart" xmlns:r="http://schemas.openxmlformats.org/officeDocument/2006/relationships" r:id="rId9"/>
-              </a:graphicData>
-            </a:graphic>
-          </wp:inline>
-        </w:drawing>
-      </w:r>
-      <w:r>
-        <w:rPr>
-          <w:noProof/>
-          <w:lang w:val="en-GB" w:eastAsia="en-GB"/>
-        </w:rPr>
-        <w:drawing>
-          <wp:inline distT="0" distB="0" distL="0" distR="0" wp14:anchorId="34EB1A45" wp14:editId="3A5B956B">
-            <wp:extent cx="2772000" cy="2160000"/>
-            <wp:effectExtent l="0" t="0" r="0" b="0"/>
-            <wp:docPr id="8" name="Chart 8"/>
             <wp:cNvGraphicFramePr/>
             <a:graphic xmlns:a="http://schemas.openxmlformats.org/drawingml/2006/main">
               <a:graphicData uri="http://schemas.openxmlformats.org/drawingml/2006/chart">
@@ -8340,12 +7632,30 @@
           </wp:inline>
         </w:drawing>
       </w:r>
+      <w:r>
+        <w:rPr>
+          <w:noProof/>
+        </w:rPr>
+        <w:drawing>
+          <wp:inline distT="0" distB="0" distL="0" distR="0" wp14:anchorId="76908B10" wp14:editId="2233D847">
+            <wp:extent cx="2772000" cy="2160000"/>
+            <wp:effectExtent l="0" t="0" r="0" b="0"/>
+            <wp:docPr id="8" name="Chart 8"/>
+            <wp:cNvGraphicFramePr/>
+            <a:graphic xmlns:a="http://schemas.openxmlformats.org/drawingml/2006/main">
+              <a:graphicData uri="http://schemas.openxmlformats.org/drawingml/2006/chart">
+                <c:chart xmlns:c="http://schemas.openxmlformats.org/drawingml/2006/chart" xmlns:r="http://schemas.openxmlformats.org/officeDocument/2006/relationships" r:id="rId11"/>
+              </a:graphicData>
+            </a:graphic>
+          </wp:inline>
+        </w:drawing>
+      </w:r>
     </w:p>
     <w:p>
       <w:pPr>
         <w:pStyle w:val="Caption"/>
       </w:pPr>
-      <w:bookmarkStart w:id="4" w:name="_Ref484773015"/>
+      <w:bookmarkStart w:id="8" w:name="_Ref484773015"/>
       <w:r>
         <w:t xml:space="preserve">Figure </w:t>
       </w:r>
@@ -8367,9 +7677,23 @@
       <w:r>
         <w:fldChar w:fldCharType="end"/>
       </w:r>
-      <w:bookmarkEnd w:id="4"/>
-      <w:r>
-        <w:t>: Comparison of serialization libraries. In general, the larger the size, the faster the time, HPX (with zero copy) produces small archives (because pointer chunks are skipped) and achieves good speed for the same reason.</w:t>
+      <w:bookmarkEnd w:id="8"/>
+      <w:r>
+        <w:t xml:space="preserve">: Comparison of serialization libraries. In general, the larger the size, the faster the time, HPX (with zero copy) produces small archives (because pointer chunks are skipped) and achieves good speed for the same </w:t>
+      </w:r>
+      <w:commentRangeStart w:id="9"/>
+      <w:r>
+        <w:t>reason</w:t>
+      </w:r>
+      <w:commentRangeEnd w:id="9"/>
+      <w:r>
+        <w:rPr>
+          <w:rStyle w:val="CommentReference"/>
+        </w:rPr>
+        <w:commentReference w:id="9"/>
+      </w:r>
+      <w:r>
+        <w:t>.</w:t>
       </w:r>
     </w:p>
     <w:p>
@@ -8450,34 +7774,17 @@
         <w:t xml:space="preserve">. </w:t>
       </w:r>
       <w:r>
-        <w:t xml:space="preserve">In the example used, the parameters are not particularly large (20KB) and so the advantages of the pointer chunks is not very significant, but it is clear that HPX performs extremely well. The </w:t>
-      </w:r>
-      <w:proofErr w:type="spellStart"/>
-      <w:r>
-        <w:t>Cap’nProto</w:t>
-      </w:r>
-      <w:proofErr w:type="spellEnd"/>
-      <w:r>
-        <w:t xml:space="preserve"> library achieves the best performance because it does not actually do any serialization – the archive is simply a pointer to the raw record structure that is to be serialized. Unfortunately this approach cannot be used since it would require all function</w:t>
+        <w:t>In the example used, the parameters are not particularly large (20KB) and so the advantages of the pointer chunks is not very significant, but it is clear that HPX performs extremely well. The Cap’nProto library achieves the best performance because it does not actually do any serialization – the archive is simply a pointer to the raw record structure that is to be serialized. Unfortunately this approach cannot be used since it would require all function</w:t>
       </w:r>
       <w:r>
         <w:t>s</w:t>
       </w:r>
       <w:r>
-        <w:t xml:space="preserve"> to be invoked with a single parameter (a </w:t>
-      </w:r>
-      <w:proofErr w:type="spellStart"/>
-      <w:r>
-        <w:t>struct</w:t>
-      </w:r>
-      <w:proofErr w:type="spellEnd"/>
-      <w:r>
-        <w:t xml:space="preserve">) and no zero copy of individual elements would be possible. (If and when static reflection capabilities are added to C++ </w:t>
+        <w:t xml:space="preserve"> to be invoked with a single parameter (a struct) and no zero copy of individual elements would be possible. (If and when static reflection capabilities are added to C++ </w:t>
       </w:r>
       <w:r>
         <w:t>(</w:t>
       </w:r>
-      <w:proofErr w:type="spellStart"/>
       <w:r>
         <w:fldChar w:fldCharType="begin"/>
       </w:r>
@@ -8488,11 +7795,7 @@
         <w:fldChar w:fldCharType="separate"/>
       </w:r>
       <w:r>
-        <w:t>Chochlik</w:t>
-      </w:r>
-      <w:proofErr w:type="spellEnd"/>
-      <w:r>
-        <w:t xml:space="preserve"> et al. 2017</w:t>
+        <w:t>Chochlik et al. 2017</w:t>
       </w:r>
       <w:r>
         <w:fldChar w:fldCharType="end"/>
@@ -8605,15 +7908,7 @@
         <w:t xml:space="preserve">less feature-complete </w:t>
       </w:r>
       <w:r>
-        <w:t xml:space="preserve">implementation also exists using infiniband </w:t>
-      </w:r>
-      <w:proofErr w:type="spellStart"/>
-      <w:r>
-        <w:t>ibverbs</w:t>
-      </w:r>
-      <w:proofErr w:type="spellEnd"/>
-      <w:r>
-        <w:t xml:space="preserve">) </w:t>
+        <w:t xml:space="preserve">implementation also exists using infiniband ibverbs) </w:t>
       </w:r>
       <w:r>
         <w:t xml:space="preserve">and follows the same basic procedure except that pointer chunks may be registered on the fly and the memory keys passed in the </w:t>
@@ -8689,7 +7984,21 @@
         <w:t xml:space="preserve"> on the receive end, by using pre-registered memory, but this means that we must then copy the data from the registered block into the user’s variable – otherwise when the memory is freed, it will not be reclaimed correctly</w:t>
       </w:r>
       <w:r>
-        <w:t xml:space="preserve"> unless we intercept the system malloc and maintain a registration cache for example (this is used by some MPI implementations to improve performance and Libfabric also supports this behaviour). The drawbacks to transparently intercepting memory requests in this way are that when data is being frequently allocated and freed by the user and used in messages, the random fragmentation of blocks allocated to the user can lead to excessive pinned memory being reserved by the system since it can only pin pages at a time – only by forcing the user to allocate from a particular pool can this be kept under control. W</w:t>
+        <w:t xml:space="preserve"> unless we intercept the system malloc and maintain a registration cache for example (this is used by some MPI implementations to improve performance and Libfabric also supports this behaviour). The drawbacks to transparently intercepting memory requests in this way are that when data is being frequently allocated and freed by the user and used in messages, the random fragmentation of blocks allocated to the user can lead to excessive pinned memory being reserved by the system since </w:t>
+      </w:r>
+      <w:commentRangeStart w:id="10"/>
+      <w:r>
+        <w:t xml:space="preserve">it can only pin pages at a time </w:t>
+      </w:r>
+      <w:commentRangeEnd w:id="10"/>
+      <w:r>
+        <w:rPr>
+          <w:rStyle w:val="CommentReference"/>
+        </w:rPr>
+        <w:commentReference w:id="10"/>
+      </w:r>
+      <w:r>
+        <w:t>– only by forcing the user to allocate from a particular pool can this be kept under control. W</w:t>
       </w:r>
       <w:r>
         <w:t>e seek a solution that explicitly places control of memory in user’s hands</w:t>
@@ -8700,7 +8009,6 @@
       <w:r>
         <w:t xml:space="preserve">therefore provide an </w:t>
       </w:r>
-      <w:proofErr w:type="spellStart"/>
       <w:r>
         <w:rPr>
           <w:rFonts w:ascii="Courier New" w:hAnsi="Courier New" w:cs="Courier New"/>
@@ -8709,7 +8017,6 @@
         </w:rPr>
         <w:t>rma_vector</w:t>
       </w:r>
-      <w:proofErr w:type="spellEnd"/>
       <w:r>
         <w:rPr>
           <w:rFonts w:ascii="Courier New" w:hAnsi="Courier New" w:cs="Courier New"/>
@@ -8721,7 +8028,6 @@
       <w:r>
         <w:t xml:space="preserve"> class that takes its memory from an </w:t>
       </w:r>
-      <w:proofErr w:type="spellStart"/>
       <w:r>
         <w:rPr>
           <w:rFonts w:ascii="Courier New" w:hAnsi="Courier New" w:cs="Courier New"/>
@@ -8730,7 +8036,6 @@
         </w:rPr>
         <w:t>rma_allocator</w:t>
       </w:r>
-      <w:proofErr w:type="spellEnd"/>
       <w:r>
         <w:t xml:space="preserve"> that in turn uses a </w:t>
       </w:r>
@@ -8754,20 +8059,47 @@
       <w:r>
         <w:t xml:space="preserve">Any datatype that is </w:t>
       </w:r>
-      <w:proofErr w:type="spellStart"/>
+      <w:del w:id="11" w:author="Hartmut Kaiser" w:date="2017-06-10T08:00:00Z">
+        <w:r>
+          <w:rPr>
+            <w:rFonts w:ascii="Courier New" w:hAnsi="Courier New" w:cs="Courier New"/>
+            <w:sz w:val="18"/>
+            <w:szCs w:val="20"/>
+          </w:rPr>
+          <w:delText>b</w:delText>
+        </w:r>
+      </w:del>
+      <w:ins w:id="12" w:author="Hartmut Kaiser" w:date="2017-06-10T07:59:00Z">
+        <w:r>
+          <w:rPr>
+            <w:rFonts w:ascii="Courier New" w:hAnsi="Courier New" w:cs="Courier New"/>
+            <w:sz w:val="18"/>
+            <w:szCs w:val="20"/>
+          </w:rPr>
+          <w:t>is</w:t>
+        </w:r>
+      </w:ins>
+      <w:ins w:id="13" w:author="Hartmut Kaiser" w:date="2017-06-10T08:00:00Z">
+        <w:r>
+          <w:rPr>
+            <w:rFonts w:ascii="Courier New" w:hAnsi="Courier New" w:cs="Courier New"/>
+            <w:sz w:val="18"/>
+            <w:szCs w:val="20"/>
+          </w:rPr>
+          <w:t>_b</w:t>
+        </w:r>
+      </w:ins>
       <w:r>
         <w:rPr>
           <w:rFonts w:ascii="Courier New" w:hAnsi="Courier New" w:cs="Courier New"/>
           <w:sz w:val="18"/>
           <w:szCs w:val="20"/>
         </w:rPr>
-        <w:t>bitwise_serializable</w:t>
-      </w:r>
-      <w:proofErr w:type="spellEnd"/>
+        <w:t>itwise_serializable</w:t>
+      </w:r>
       <w:r>
         <w:t xml:space="preserve"> may be stored in an </w:t>
       </w:r>
-      <w:proofErr w:type="spellStart"/>
       <w:r>
         <w:rPr>
           <w:rFonts w:ascii="Courier New" w:hAnsi="Courier New" w:cs="Courier New"/>
@@ -8776,7 +8108,6 @@
         </w:rPr>
         <w:t>rma_vector</w:t>
       </w:r>
-      <w:proofErr w:type="spellEnd"/>
       <w:r>
         <w:t xml:space="preserve"> and will be serialized by the HPX runtime automatically to produce an </w:t>
       </w:r>
@@ -8792,23 +8123,13 @@
       <w:r>
         <w:t xml:space="preserve">. We also provide a templated </w:t>
       </w:r>
-      <w:proofErr w:type="spellStart"/>
       <w:r>
         <w:rPr>
           <w:rFonts w:ascii="Courier New" w:hAnsi="Courier New" w:cs="Courier New"/>
           <w:sz w:val="18"/>
           <w:szCs w:val="20"/>
         </w:rPr>
-        <w:t>rma_object</w:t>
-      </w:r>
-      <w:proofErr w:type="spellEnd"/>
-      <w:r>
-        <w:rPr>
-          <w:rFonts w:ascii="Courier New" w:hAnsi="Courier New" w:cs="Courier New"/>
-          <w:sz w:val="18"/>
-          <w:szCs w:val="20"/>
-        </w:rPr>
-        <w:t>&lt;T&gt;</w:t>
+        <w:t>rma_object&lt;T&gt;</w:t>
       </w:r>
       <w:r>
         <w:t xml:space="preserve"> for individual objects of significant size that might benefit from zero copy.</w:t>
@@ -8821,13 +8142,13 @@
       </w:pPr>
       <w:r>
         <w:rPr>
-          <w:lang w:val="en-GB"/>
+          <w:noProof/>
         </w:rPr>
         <w:lastRenderedPageBreak/>
         <mc:AlternateContent>
           <mc:Choice Requires="wpg">
             <w:drawing>
-              <wp:inline distT="0" distB="0" distL="0" distR="0" wp14:anchorId="688B2DAE" wp14:editId="3E644E84">
+              <wp:inline distT="0" distB="0" distL="0" distR="0" wp14:anchorId="39FCF230" wp14:editId="37E3DF79">
                 <wp:extent cx="4463414" cy="431800"/>
                 <wp:effectExtent l="57150" t="38100" r="52070" b="101600"/>
                 <wp:docPr id="19" name="Group 50"/>
@@ -8897,7 +8218,6 @@
                                 <w:spacing w:before="0" w:beforeAutospacing="0" w:after="0" w:afterAutospacing="0"/>
                                 <w:jc w:val="center"/>
                               </w:pPr>
-                              <w:proofErr w:type="gramStart"/>
                               <w:r>
                                 <w:rPr>
                                   <w:rFonts w:eastAsia="Times New Roman" w:cstheme="minorBidi"/>
@@ -8910,7 +8230,6 @@
                                 </w:rPr>
                                 <w:t>chunk</w:t>
                               </w:r>
-                              <w:proofErr w:type="gramEnd"/>
                             </w:p>
                           </w:txbxContent>
                         </wps:txbx>
@@ -8969,7 +8288,6 @@
                                 <w:spacing w:before="0" w:beforeAutospacing="0" w:after="0" w:afterAutospacing="0"/>
                                 <w:jc w:val="center"/>
                               </w:pPr>
-                              <w:proofErr w:type="gramStart"/>
                               <w:r>
                                 <w:rPr>
                                   <w:rFonts w:eastAsia="Times New Roman" w:cstheme="minorBidi"/>
@@ -8982,7 +8300,6 @@
                                 </w:rPr>
                                 <w:t>chunk</w:t>
                               </w:r>
-                              <w:proofErr w:type="gramEnd"/>
                             </w:p>
                           </w:txbxContent>
                         </wps:txbx>
@@ -9041,7 +8358,6 @@
                                 <w:spacing w:before="0" w:beforeAutospacing="0" w:after="0" w:afterAutospacing="0"/>
                                 <w:jc w:val="center"/>
                               </w:pPr>
-                              <w:proofErr w:type="gramStart"/>
                               <w:r>
                                 <w:rPr>
                                   <w:rFonts w:eastAsia="Times New Roman" w:cstheme="minorBidi"/>
@@ -9054,7 +8370,6 @@
                                 </w:rPr>
                                 <w:t>chunk</w:t>
                               </w:r>
-                              <w:proofErr w:type="gramEnd"/>
                             </w:p>
                           </w:txbxContent>
                         </wps:txbx>
@@ -9113,7 +8428,6 @@
                                 <w:spacing w:before="0" w:beforeAutospacing="0" w:after="0" w:afterAutospacing="0"/>
                                 <w:jc w:val="center"/>
                               </w:pPr>
-                              <w:proofErr w:type="gramStart"/>
                               <w:r>
                                 <w:rPr>
                                   <w:rFonts w:eastAsia="Times New Roman" w:cstheme="minorBidi"/>
@@ -9126,7 +8440,6 @@
                                 </w:rPr>
                                 <w:t>chunk</w:t>
                               </w:r>
-                              <w:proofErr w:type="gramEnd"/>
                             </w:p>
                           </w:txbxContent>
                         </wps:txbx>
@@ -9185,7 +8498,6 @@
                                 <w:spacing w:before="0" w:beforeAutospacing="0" w:after="0" w:afterAutospacing="0"/>
                                 <w:jc w:val="center"/>
                               </w:pPr>
-                              <w:proofErr w:type="gramStart"/>
                               <w:r>
                                 <w:rPr>
                                   <w:rFonts w:eastAsia="Times New Roman" w:cstheme="minorBidi"/>
@@ -9198,7 +8510,6 @@
                                 </w:rPr>
                                 <w:t>chunk</w:t>
                               </w:r>
-                              <w:proofErr w:type="gramEnd"/>
                             </w:p>
                           </w:txbxContent>
                         </wps:txbx>
@@ -9401,7 +8712,7 @@
           </mc:Choice>
           <mc:Fallback>
             <w:pict>
-              <v:group id="Group 50" o:spid="_x0000_s1050" style="width:351.45pt;height:34pt;mso-position-horizontal-relative:char;mso-position-vertical-relative:line" coordsize="44632,4320" o:gfxdata="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">
+              <v:group w14:anchorId="39FCF230" id="Group 50" o:spid="_x0000_s1050" style="width:351.45pt;height:34pt;mso-position-horizontal-relative:char;mso-position-vertical-relative:line" coordsize="44632,4320" o:gfxdata="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">
                 <v:rect id="Rectangle 20" o:spid="_x0000_s1051" style="position:absolute;width:9639;height:4320;visibility:visible;mso-wrap-style:square;v-text-anchor:middle" o:gfxdata="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" fillcolor="#dfa7a6 [1621]" strokecolor="#bc4542 [3045]">
                   <v:fill color2="#f5e4e4 [501]" rotate="t" angle="180" colors="0 #ffa2a1;22938f #ffbebd;1 #ffe5e5" focus="100%" type="gradient"/>
                   <v:shadow on="t" color="black" opacity="24903f" origin=",.5" offset="0,.55556mm"/>
@@ -9432,7 +8743,6 @@
                           <w:spacing w:before="0" w:beforeAutospacing="0" w:after="0" w:afterAutospacing="0"/>
                           <w:jc w:val="center"/>
                         </w:pPr>
-                        <w:proofErr w:type="gramStart"/>
                         <w:r>
                           <w:rPr>
                             <w:rFonts w:eastAsia="Times New Roman" w:cstheme="minorBidi"/>
@@ -9445,7 +8755,6 @@
                           </w:rPr>
                           <w:t>chunk</w:t>
                         </w:r>
-                        <w:proofErr w:type="gramEnd"/>
                       </w:p>
                     </w:txbxContent>
                   </v:textbox>
@@ -9480,7 +8789,6 @@
                           <w:spacing w:before="0" w:beforeAutospacing="0" w:after="0" w:afterAutospacing="0"/>
                           <w:jc w:val="center"/>
                         </w:pPr>
-                        <w:proofErr w:type="gramStart"/>
                         <w:r>
                           <w:rPr>
                             <w:rFonts w:eastAsia="Times New Roman" w:cstheme="minorBidi"/>
@@ -9493,7 +8801,6 @@
                           </w:rPr>
                           <w:t>chunk</w:t>
                         </w:r>
-                        <w:proofErr w:type="gramEnd"/>
                       </w:p>
                     </w:txbxContent>
                   </v:textbox>
@@ -9528,7 +8835,6 @@
                           <w:spacing w:before="0" w:beforeAutospacing="0" w:after="0" w:afterAutospacing="0"/>
                           <w:jc w:val="center"/>
                         </w:pPr>
-                        <w:proofErr w:type="gramStart"/>
                         <w:r>
                           <w:rPr>
                             <w:rFonts w:eastAsia="Times New Roman" w:cstheme="minorBidi"/>
@@ -9541,7 +8847,6 @@
                           </w:rPr>
                           <w:t>chunk</w:t>
                         </w:r>
-                        <w:proofErr w:type="gramEnd"/>
                       </w:p>
                     </w:txbxContent>
                   </v:textbox>
@@ -9576,7 +8881,6 @@
                           <w:spacing w:before="0" w:beforeAutospacing="0" w:after="0" w:afterAutospacing="0"/>
                           <w:jc w:val="center"/>
                         </w:pPr>
-                        <w:proofErr w:type="gramStart"/>
                         <w:r>
                           <w:rPr>
                             <w:rFonts w:eastAsia="Times New Roman" w:cstheme="minorBidi"/>
@@ -9589,7 +8893,6 @@
                           </w:rPr>
                           <w:t>chunk</w:t>
                         </w:r>
-                        <w:proofErr w:type="gramEnd"/>
                       </w:p>
                     </w:txbxContent>
                   </v:textbox>
@@ -9624,7 +8927,6 @@
                           <w:spacing w:before="0" w:beforeAutospacing="0" w:after="0" w:afterAutospacing="0"/>
                           <w:jc w:val="center"/>
                         </w:pPr>
-                        <w:proofErr w:type="gramStart"/>
                         <w:r>
                           <w:rPr>
                             <w:rFonts w:eastAsia="Times New Roman" w:cstheme="minorBidi"/>
@@ -9637,7 +8939,6 @@
                           </w:rPr>
                           <w:t>chunk</w:t>
                         </w:r>
-                        <w:proofErr w:type="gramEnd"/>
                       </w:p>
                     </w:txbxContent>
                   </v:textbox>
@@ -9727,7 +9028,6 @@
         </w:rPr>
         <w:t xml:space="preserve">The advantages of using an </w:t>
       </w:r>
-      <w:proofErr w:type="spellStart"/>
       <w:r>
         <w:rPr>
           <w:rFonts w:ascii="Courier New" w:hAnsi="Courier New" w:cs="Courier New"/>
@@ -9735,7 +9035,6 @@
         </w:rPr>
         <w:t>rma_vector</w:t>
       </w:r>
-      <w:proofErr w:type="spellEnd"/>
       <w:r>
         <w:t xml:space="preserve"> </w:t>
       </w:r>
@@ -9764,60 +9063,44 @@
           <w:sz w:val="20"/>
           <w:szCs w:val="20"/>
         </w:rPr>
-        <w:t xml:space="preserve">Memory is taken from an allocator that is aware of the memory registration API of the network and pinned when the user creates the </w:t>
-      </w:r>
-      <w:proofErr w:type="spellStart"/>
+        <w:t>Memory is taken from an allocator that is aware of the memory registration API of the network and pinned when the user creates the data</w:t>
+      </w:r>
+      <w:ins w:id="14" w:author="Hartmut Kaiser" w:date="2017-06-10T08:00:00Z">
+        <w:r>
+          <w:rPr>
+            <w:sz w:val="20"/>
+            <w:szCs w:val="20"/>
+          </w:rPr>
+          <w:t xml:space="preserve"> </w:t>
+        </w:r>
+      </w:ins>
       <w:r>
         <w:rPr>
           <w:sz w:val="20"/>
           <w:szCs w:val="20"/>
         </w:rPr>
-        <w:t>datastructure</w:t>
-      </w:r>
-      <w:proofErr w:type="spellEnd"/>
+        <w:t>structure (or resizes it). It is the</w:t>
+      </w:r>
       <w:r>
         <w:rPr>
           <w:sz w:val="20"/>
           <w:szCs w:val="20"/>
         </w:rPr>
-        <w:t xml:space="preserve"> (or resizes it). It is the</w:t>
+        <w:t>refore not pinned/</w:t>
       </w:r>
       <w:r>
         <w:rPr>
           <w:sz w:val="20"/>
           <w:szCs w:val="20"/>
         </w:rPr>
-        <w:t>refore not pinned/</w:t>
+        <w:t>unpi</w:t>
       </w:r>
       <w:r>
         <w:rPr>
           <w:sz w:val="20"/>
           <w:szCs w:val="20"/>
         </w:rPr>
-        <w:t>unpi</w:t>
-      </w:r>
-      <w:r>
-        <w:rPr>
-          <w:sz w:val="20"/>
-          <w:szCs w:val="20"/>
-        </w:rPr>
-        <w:t xml:space="preserve">nned on the fly during </w:t>
-      </w:r>
-      <w:proofErr w:type="gramStart"/>
-      <w:r>
-        <w:rPr>
-          <w:sz w:val="20"/>
-          <w:szCs w:val="20"/>
-        </w:rPr>
-        <w:t>transfer,</w:t>
-      </w:r>
-      <w:proofErr w:type="gramEnd"/>
-      <w:r>
-        <w:rPr>
-          <w:sz w:val="20"/>
-          <w:szCs w:val="20"/>
-        </w:rPr>
-        <w:t xml:space="preserve"> the RMA chunk constructed during serialization contains the memory handle already.</w:t>
+        <w:t>nned on the fly during transfer, the RMA chunk constructed during serialization contains the memory handle already.</w:t>
       </w:r>
     </w:p>
     <w:p>
@@ -9839,52 +9122,41 @@
         </w:rPr>
         <w:t xml:space="preserve">The vector is a drop in replacement for </w:t>
       </w:r>
-      <w:proofErr w:type="spellStart"/>
       <w:r>
         <w:rPr>
           <w:rFonts w:ascii="Courier New" w:hAnsi="Courier New" w:cs="Courier New"/>
           <w:szCs w:val="20"/>
         </w:rPr>
-        <w:t>std</w:t>
-      </w:r>
-      <w:proofErr w:type="spellEnd"/>
+        <w:t>std::vector</w:t>
+      </w:r>
+      <w:r>
+        <w:rPr>
+          <w:sz w:val="20"/>
+          <w:szCs w:val="20"/>
+        </w:rPr>
+        <w:t xml:space="preserve"> with the difference that the copy</w:t>
+      </w:r>
+      <w:r>
+        <w:rPr>
+          <w:sz w:val="20"/>
+          <w:szCs w:val="20"/>
+        </w:rPr>
+        <w:t xml:space="preserve">/assignment </w:t>
+      </w:r>
+      <w:r>
+        <w:rPr>
+          <w:sz w:val="20"/>
+          <w:szCs w:val="20"/>
+        </w:rPr>
+        <w:t xml:space="preserve">constructor makes a shared pointer copy of the internal data so it may be passed as a function parameter without the need to wrap it in a </w:t>
+      </w:r>
       <w:r>
         <w:rPr>
           <w:rFonts w:ascii="Courier New" w:hAnsi="Courier New" w:cs="Courier New"/>
           <w:szCs w:val="20"/>
         </w:rPr>
-        <w:t>::vector</w:t>
-      </w:r>
-      <w:r>
-        <w:rPr>
-          <w:sz w:val="20"/>
-          <w:szCs w:val="20"/>
-        </w:rPr>
-        <w:t xml:space="preserve"> with the difference that the copy</w:t>
-      </w:r>
-      <w:r>
-        <w:rPr>
-          <w:sz w:val="20"/>
-          <w:szCs w:val="20"/>
-        </w:rPr>
-        <w:t xml:space="preserve">/assignment </w:t>
-      </w:r>
-      <w:r>
-        <w:rPr>
-          <w:sz w:val="20"/>
-          <w:szCs w:val="20"/>
-        </w:rPr>
-        <w:t xml:space="preserve">constructor makes a shared pointer copy of the internal data so it may be passed as a function parameter without the need to wrap it in a </w:t>
-      </w:r>
-      <w:proofErr w:type="spellStart"/>
-      <w:r>
-        <w:rPr>
-          <w:rFonts w:ascii="Courier New" w:hAnsi="Courier New" w:cs="Courier New"/>
-          <w:szCs w:val="20"/>
-        </w:rPr>
         <w:t>serialize_buffer</w:t>
       </w:r>
-      <w:proofErr w:type="spellEnd"/>
       <w:r>
         <w:rPr>
           <w:sz w:val="20"/>
@@ -9940,7 +9212,6 @@
         </w:rPr>
         <w:t xml:space="preserve">runtime will construct an </w:t>
       </w:r>
-      <w:proofErr w:type="spellStart"/>
       <w:r>
         <w:rPr>
           <w:rFonts w:ascii="Courier New" w:hAnsi="Courier New" w:cs="Courier New"/>
@@ -9948,7 +9219,6 @@
         </w:rPr>
         <w:t>rma_vector</w:t>
       </w:r>
-      <w:proofErr w:type="spellEnd"/>
       <w:r>
         <w:rPr>
           <w:sz w:val="20"/>
@@ -9986,10 +9256,7 @@
         <w:fldChar w:fldCharType="begin"/>
       </w:r>
       <w:r>
-        <w:instrText xml:space="preserve"> REF _Ref484787058 \h </w:instrText>
-      </w:r>
-      <w:r>
-        <w:instrText xml:space="preserve"> \* MERGEFORMAT </w:instrText>
+        <w:instrText xml:space="preserve"> REF _Ref484787058 \h  \* MERGEFORMAT </w:instrText>
       </w:r>
       <w:r>
         <w:fldChar w:fldCharType="separate"/>
@@ -10019,15 +9286,7 @@
         <w:t xml:space="preserve">also </w:t>
       </w:r>
       <w:r>
-        <w:t xml:space="preserve">the native OSU benchmark using Cray MPI running on Piz </w:t>
-      </w:r>
-      <w:proofErr w:type="spellStart"/>
-      <w:r>
-        <w:t>Daint</w:t>
-      </w:r>
-      <w:proofErr w:type="spellEnd"/>
-      <w:r>
-        <w:t xml:space="preserve">, a Cray </w:t>
+        <w:t xml:space="preserve">the native OSU benchmark using Cray MPI running on Piz Daint, a Cray </w:t>
       </w:r>
       <w:r>
         <w:t>XC50</w:t>
@@ -10120,11 +9379,22 @@
         <w:t xml:space="preserve">uses a blocking send and matching receive at each end in alternation and therefore does nothing more than poll the network, receive and return the message. </w:t>
       </w:r>
       <w:r>
-        <w:t xml:space="preserve">As HPX is a task-based runtime using active messages, a ping-pong operation requires a message from one node to another with the action </w:t>
+        <w:t xml:space="preserve">As HPX is a task-based runtime using active messages, a ping-pong operation requires a message from one node to another with </w:t>
+      </w:r>
+      <w:commentRangeStart w:id="15"/>
+      <w:r>
+        <w:t xml:space="preserve">the action </w:t>
       </w:r>
       <w:r>
         <w:t xml:space="preserve">being to invoke a </w:t>
       </w:r>
+      <w:commentRangeEnd w:id="15"/>
+      <w:r>
+        <w:rPr>
+          <w:rStyle w:val="CommentReference"/>
+        </w:rPr>
+        <w:commentReference w:id="15"/>
+      </w:r>
       <w:r>
         <w:t xml:space="preserve">function </w:t>
       </w:r>
@@ -10132,11 +9402,7 @@
         <w:t xml:space="preserve">that creates a message to send </w:t>
       </w:r>
       <w:r>
-        <w:t xml:space="preserve">the arguments back. </w:t>
-      </w:r>
-      <w:proofErr w:type="gramStart"/>
-      <w:r>
-        <w:t xml:space="preserve">The HPX version of the OSU test therefore includes, parcel creation, serialization, deserialization and task creation/management </w:t>
+        <w:t xml:space="preserve">the arguments back. The HPX version of the OSU test therefore includes, parcel creation, serialization, deserialization and task creation/management </w:t>
       </w:r>
       <w:r>
         <w:t xml:space="preserve">which is why it </w:t>
@@ -10153,7 +9419,6 @@
       <w:r>
         <w:t>performance as the native MPI implementation.</w:t>
       </w:r>
-      <w:proofErr w:type="gramEnd"/>
     </w:p>
     <w:p>
       <w:pPr>
@@ -10163,10 +9428,7 @@
         <w:fldChar w:fldCharType="begin"/>
       </w:r>
       <w:r>
-        <w:instrText xml:space="preserve"> REF _Ref484787058 \h </w:instrText>
-      </w:r>
-      <w:r>
-        <w:instrText xml:space="preserve"> \* MERGEFORMAT </w:instrText>
+        <w:instrText xml:space="preserve"> REF _Ref484787058 \h  \* MERGEFORMAT </w:instrText>
       </w:r>
       <w:r>
         <w:fldChar w:fldCharType="separate"/>
@@ -10184,15 +9446,11 @@
         <w:fldChar w:fldCharType="end"/>
       </w:r>
       <w:r>
-        <w:t xml:space="preserve"> shows</w:t>
-      </w:r>
-      <w:r>
-        <w:t xml:space="preserve"> two important </w:t>
+        <w:t xml:space="preserve"> shows two important </w:t>
       </w:r>
       <w:r>
         <w:t xml:space="preserve">features, the speed improvement of the Libfabric parcelport over the MPI parcelport is evident, however the effects of the RMA chunking can be seen when comparing the </w:t>
       </w:r>
-      <w:proofErr w:type="spellStart"/>
       <w:r>
         <w:rPr>
           <w:rFonts w:ascii="Courier New" w:hAnsi="Courier New" w:cs="Courier New"/>
@@ -10200,11 +9458,9 @@
         </w:rPr>
         <w:t>serialize_buffer</w:t>
       </w:r>
-      <w:proofErr w:type="spellEnd"/>
       <w:r>
         <w:t xml:space="preserve"> and </w:t>
       </w:r>
-      <w:proofErr w:type="spellStart"/>
       <w:r>
         <w:rPr>
           <w:rFonts w:ascii="Courier New" w:hAnsi="Courier New" w:cs="Courier New"/>
@@ -10212,7 +9468,6 @@
         </w:rPr>
         <w:t>rma_vector</w:t>
       </w:r>
-      <w:proofErr w:type="spellEnd"/>
       <w:r>
         <w:rPr>
           <w:szCs w:val="20"/>
@@ -10220,15 +9475,15 @@
         <w:t xml:space="preserve"> </w:t>
       </w:r>
       <w:r>
-        <w:t xml:space="preserve">versions of the test. When many threads are used, the cost of pinning and unpinning  the memory on send and receive is hidden by the fact that many threads may take part in messaging – with 12 threads active, the two versions produce almost identical results. When only 2 threads are used the </w:t>
-      </w:r>
-      <w:proofErr w:type="spellStart"/>
-      <w:r>
-        <w:t>prepinned</w:t>
-      </w:r>
-      <w:proofErr w:type="spellEnd"/>
-      <w:r>
-        <w:t xml:space="preserve"> version with RMA chunks is </w:t>
+        <w:t>versions of the test. When many threads are used, the cost of pinning and unpinning  the memory on send and receive is hidden by the fact that many threads may take part in messaging – with 12 threads active, the two versions produce almost identical results. When only 2 threads are used the pre</w:t>
+      </w:r>
+      <w:ins w:id="16" w:author="Hartmut Kaiser" w:date="2017-06-10T08:02:00Z">
+        <w:r>
+          <w:t>-</w:t>
+        </w:r>
+      </w:ins>
+      <w:r>
+        <w:t xml:space="preserve">pinned version with RMA chunks is </w:t>
       </w:r>
       <w:r>
         <w:t>on average</w:t>
@@ -10243,13 +9498,7 @@
         <w:t xml:space="preserve"> with data copied into the network).</w:t>
       </w:r>
       <w:r>
-        <w:t xml:space="preserve"> The difference between the two versions (lower latency, higher bandwidth) </w:t>
-      </w:r>
-      <w:r>
-        <w:t>translates into</w:t>
-      </w:r>
-      <w:r>
-        <w:t xml:space="preserve"> a reduction in the idle or busy wait times of the thread pools in HPX which can in turn be used to for other more productive work.</w:t>
+        <w:t xml:space="preserve"> The difference between the two versions (lower latency, higher bandwidth) translates into a reduction in the idle or busy wait times of the thread pools in HPX which can in turn be used to for other more productive work.</w:t>
       </w:r>
     </w:p>
     <w:p>
@@ -10261,33 +9510,13 @@
       <w:r>
         <w:rPr>
           <w:noProof/>
-          <w:lang w:val="en-GB" w:eastAsia="en-GB"/>
         </w:rPr>
         <w:lastRenderedPageBreak/>
         <w:drawing>
-          <wp:inline distT="0" distB="0" distL="0" distR="0" wp14:anchorId="696FE610" wp14:editId="04D9F4EB">
+          <wp:inline distT="0" distB="0" distL="0" distR="0" wp14:anchorId="3C00FC19" wp14:editId="0CD42E71">
             <wp:extent cx="2772000" cy="2340000"/>
             <wp:effectExtent l="0" t="0" r="0" b="3175"/>
             <wp:docPr id="32" name="Chart 32"/>
-            <wp:cNvGraphicFramePr/>
-            <a:graphic xmlns:a="http://schemas.openxmlformats.org/drawingml/2006/main">
-              <a:graphicData uri="http://schemas.openxmlformats.org/drawingml/2006/chart">
-                <c:chart xmlns:c="http://schemas.openxmlformats.org/drawingml/2006/chart" xmlns:r="http://schemas.openxmlformats.org/officeDocument/2006/relationships" r:id="rId11"/>
-              </a:graphicData>
-            </a:graphic>
-          </wp:inline>
-        </w:drawing>
-      </w:r>
-      <w:r>
-        <w:rPr>
-          <w:noProof/>
-          <w:lang w:val="en-GB" w:eastAsia="en-GB"/>
-        </w:rPr>
-        <w:drawing>
-          <wp:inline distT="0" distB="0" distL="0" distR="0" wp14:anchorId="38958D93" wp14:editId="5C650EB3">
-            <wp:extent cx="2772000" cy="2340000"/>
-            <wp:effectExtent l="0" t="0" r="0" b="3175"/>
-            <wp:docPr id="33" name="Chart 33"/>
             <wp:cNvGraphicFramePr/>
             <a:graphic xmlns:a="http://schemas.openxmlformats.org/drawingml/2006/main">
               <a:graphicData uri="http://schemas.openxmlformats.org/drawingml/2006/chart">
@@ -10297,13 +9526,39 @@
           </wp:inline>
         </w:drawing>
       </w:r>
+      <w:commentRangeStart w:id="17"/>
+      <w:r>
+        <w:rPr>
+          <w:noProof/>
+        </w:rPr>
+        <w:drawing>
+          <wp:inline distT="0" distB="0" distL="0" distR="0" wp14:anchorId="3A1285BA" wp14:editId="73A10756">
+            <wp:extent cx="2772000" cy="2340000"/>
+            <wp:effectExtent l="0" t="0" r="0" b="3175"/>
+            <wp:docPr id="33" name="Chart 33"/>
+            <wp:cNvGraphicFramePr/>
+            <a:graphic xmlns:a="http://schemas.openxmlformats.org/drawingml/2006/main">
+              <a:graphicData uri="http://schemas.openxmlformats.org/drawingml/2006/chart">
+                <c:chart xmlns:c="http://schemas.openxmlformats.org/drawingml/2006/chart" xmlns:r="http://schemas.openxmlformats.org/officeDocument/2006/relationships" r:id="rId13"/>
+              </a:graphicData>
+            </a:graphic>
+          </wp:inline>
+        </w:drawing>
+      </w:r>
+      <w:commentRangeEnd w:id="17"/>
+      <w:r>
+        <w:rPr>
+          <w:rStyle w:val="CommentReference"/>
+        </w:rPr>
+        <w:commentReference w:id="17"/>
+      </w:r>
     </w:p>
     <w:p>
       <w:pPr>
         <w:pStyle w:val="Caption"/>
         <w:jc w:val="both"/>
       </w:pPr>
-      <w:bookmarkStart w:id="5" w:name="_Ref484787058"/>
+      <w:bookmarkStart w:id="18" w:name="_Ref484787058"/>
       <w:r>
         <w:t xml:space="preserve">Figure </w:t>
       </w:r>
@@ -10325,7 +9580,7 @@
       <w:r>
         <w:fldChar w:fldCharType="end"/>
       </w:r>
-      <w:bookmarkEnd w:id="5"/>
+      <w:bookmarkEnd w:id="18"/>
       <w:r>
         <w:t xml:space="preserve">: Performance of </w:t>
       </w:r>
@@ -10462,19 +9717,7 @@
         <w:rPr>
           <w:noProof/>
         </w:rPr>
-        <w:t xml:space="preserve">HPX </w:t>
-      </w:r>
-      <w:r>
-        <w:rPr>
-          <w:noProof/>
-        </w:rPr>
-        <w:t>parcelport</w:t>
-      </w:r>
-      <w:r>
-        <w:rPr>
-          <w:noProof/>
-        </w:rPr>
-        <w:t xml:space="preserve"> implemented using </w:t>
+        <w:t xml:space="preserve">HPX parcelport implemented using </w:t>
       </w:r>
       <w:r>
         <w:rPr>
@@ -10522,13 +9765,8 @@
       <w:r>
         <w:t xml:space="preserve">the reduction in idle time translates into improved application performance. We have therefore tested </w:t>
       </w:r>
-      <w:proofErr w:type="spellStart"/>
-      <w:r>
-        <w:t>OctoTiger</w:t>
-      </w:r>
-      <w:proofErr w:type="spellEnd"/>
-      <w:r>
-        <w:t xml:space="preserve">, </w:t>
+      <w:r>
+        <w:t xml:space="preserve">OctoTiger, </w:t>
       </w:r>
       <w:r>
         <w:t>a 3D octree based, finite-volume AMR hydrodynam</w:t>
@@ -10537,16 +9775,7 @@
         <w:t>ics code with Newtonian gravity; i</w:t>
       </w:r>
       <w:r>
-        <w:t>t is a</w:t>
-      </w:r>
-      <w:r>
-        <w:t xml:space="preserve"> </w:t>
-      </w:r>
-      <w:r>
-        <w:t>successor to previous hydrodynamics codes described in</w:t>
-      </w:r>
-      <w:r>
-        <w:t xml:space="preserve"> </w:t>
+        <w:t xml:space="preserve">t is a successor to previous hydrodynamics codes described in </w:t>
       </w:r>
       <w:r>
         <w:t>(</w:t>
@@ -10586,10 +9815,9 @@
       <w:r>
         <w:rPr>
           <w:noProof/>
-          <w:lang w:val="en-GB" w:eastAsia="en-GB"/>
         </w:rPr>
         <w:drawing>
-          <wp:inline distT="0" distB="0" distL="0" distR="0" wp14:anchorId="7099786A" wp14:editId="4AAD6B46">
+          <wp:inline distT="0" distB="0" distL="0" distR="0" wp14:anchorId="748A1DF5" wp14:editId="71AC3F3B">
             <wp:extent cx="5580380" cy="1395095"/>
             <wp:effectExtent l="0" t="0" r="1270" b="0"/>
             <wp:docPr id="18" name="Picture 18"/>
@@ -10604,7 +9832,7 @@
                     <pic:cNvPicPr/>
                   </pic:nvPicPr>
                   <pic:blipFill>
-                    <a:blip r:embed="rId13">
+                    <a:blip r:embed="rId14">
                       <a:extLst>
                         <a:ext uri="{28A0092B-C50C-407E-A947-70E740481C1C}">
                           <a14:useLocalDpi xmlns:a14="http://schemas.microsoft.com/office/drawing/2010/main" val="0"/>
@@ -10635,7 +9863,7 @@
       <w:pPr>
         <w:pStyle w:val="Caption"/>
       </w:pPr>
-      <w:bookmarkStart w:id="6" w:name="_Ref484790141"/>
+      <w:bookmarkStart w:id="19" w:name="_Ref484790141"/>
       <w:r>
         <w:t xml:space="preserve">Figure </w:t>
       </w:r>
@@ -10657,20 +9885,27 @@
       <w:r>
         <w:fldChar w:fldCharType="end"/>
       </w:r>
-      <w:bookmarkEnd w:id="6"/>
+      <w:bookmarkEnd w:id="19"/>
       <w:r>
         <w:t xml:space="preserve">: </w:t>
       </w:r>
       <w:r>
-        <w:t xml:space="preserve">Comparison of the number of AMR blocks processed per second for different levels of refinement when using the </w:t>
-      </w:r>
-      <w:proofErr w:type="spellStart"/>
-      <w:r>
-        <w:t>libfabrics</w:t>
-      </w:r>
-      <w:proofErr w:type="spellEnd"/>
-      <w:r>
-        <w:t xml:space="preserve"> </w:t>
+        <w:t xml:space="preserve">Comparison of the number of AMR </w:t>
+      </w:r>
+      <w:bookmarkStart w:id="20" w:name="_GoBack"/>
+      <w:bookmarkEnd w:id="20"/>
+      <w:ins w:id="21" w:author="Hartmut Kaiser" w:date="2017-06-10T08:09:00Z">
+        <w:r>
+          <w:t>grids</w:t>
+        </w:r>
+      </w:ins>
+      <w:del w:id="22" w:author="Hartmut Kaiser" w:date="2017-06-10T08:09:00Z">
+        <w:r>
+          <w:delText>blocks</w:delText>
+        </w:r>
+      </w:del>
+      <w:r>
+        <w:t xml:space="preserve"> processed per second for different levels of refinement when using the libfabrics </w:t>
       </w:r>
       <w:r>
         <w:t xml:space="preserve">(left) </w:t>
@@ -10681,19 +9916,9 @@
       <w:r>
         <w:t xml:space="preserve">(middle) </w:t>
       </w:r>
-      <w:proofErr w:type="spellStart"/>
-      <w:r>
-        <w:t>parcelports</w:t>
-      </w:r>
-      <w:proofErr w:type="spellEnd"/>
-      <w:r>
-        <w:t xml:space="preserve"> with </w:t>
-      </w:r>
-      <w:proofErr w:type="spellStart"/>
-      <w:r>
-        <w:t>OctoTiger</w:t>
-      </w:r>
-      <w:proofErr w:type="spellEnd"/>
+      <w:r>
+        <w:t>parcelports with OctoTiger</w:t>
+      </w:r>
       <w:r>
         <w:t xml:space="preserve">. </w:t>
       </w:r>
@@ -10701,26 +9926,10 @@
         <w:t xml:space="preserve">The speedup (right) achieved </w:t>
       </w:r>
       <w:r>
-        <w:t xml:space="preserve">when using </w:t>
-      </w:r>
-      <w:proofErr w:type="spellStart"/>
-      <w:r>
-        <w:t>libfabrics</w:t>
-      </w:r>
-      <w:proofErr w:type="spellEnd"/>
-      <w:r>
-        <w:t xml:space="preserve"> compared to MPI.</w:t>
-      </w:r>
-      <w:r>
-        <w:t xml:space="preserve"> All tests were run using 12 cores per node on the Piz </w:t>
-      </w:r>
-      <w:proofErr w:type="spellStart"/>
-      <w:r>
-        <w:t>Daint</w:t>
-      </w:r>
-      <w:proofErr w:type="spellEnd"/>
-      <w:r>
-        <w:t xml:space="preserve"> supercomputer at CSCS.</w:t>
+        <w:t>when using libfabrics compared to MPI.</w:t>
+      </w:r>
+      <w:r>
+        <w:t xml:space="preserve"> All tests were run using 12 cores per node on the Piz Daint supercomputer at CSCS.</w:t>
       </w:r>
     </w:p>
     <w:p>
@@ -10731,10 +9940,7 @@
         <w:fldChar w:fldCharType="begin"/>
       </w:r>
       <w:r>
-        <w:instrText xml:space="preserve"> REF _Ref484790141 \h </w:instrText>
-      </w:r>
-      <w:r>
-        <w:instrText xml:space="preserve"> \* MERGEFORMAT </w:instrText>
+        <w:instrText xml:space="preserve"> REF _Ref484790141 \h  \* MERGEFORMAT </w:instrText>
       </w:r>
       <w:r>
         <w:fldChar w:fldCharType="separate"/>
@@ -10752,39 +9958,7 @@
         <w:fldChar w:fldCharType="end"/>
       </w:r>
       <w:r>
-        <w:t xml:space="preserve"> shows the number of AMR grids processed per second using different levels of refinement (</w:t>
-      </w:r>
-      <w:proofErr w:type="spellStart"/>
-      <w:r>
-        <w:t>LoR</w:t>
-      </w:r>
-      <w:proofErr w:type="spellEnd"/>
-      <w:r>
-        <w:t xml:space="preserve">) with the </w:t>
-      </w:r>
-      <w:proofErr w:type="spellStart"/>
-      <w:r>
-        <w:t>Libfabrics</w:t>
-      </w:r>
-      <w:proofErr w:type="spellEnd"/>
-      <w:r>
-        <w:t xml:space="preserve"> and MPI </w:t>
-      </w:r>
-      <w:proofErr w:type="spellStart"/>
-      <w:r>
-        <w:t>parcelports</w:t>
-      </w:r>
-      <w:proofErr w:type="spellEnd"/>
-      <w:r>
-        <w:t xml:space="preserve"> in HPX – (higher levels of refinement cannot be computed on smaller node counts, and lower levels of refinement show reduced performance on higher node counts); a pattern is clear from the results when the speedup is shown. With the exception of the level 7 </w:t>
-      </w:r>
-      <w:proofErr w:type="spellStart"/>
-      <w:r>
-        <w:t>LoR</w:t>
-      </w:r>
-      <w:proofErr w:type="spellEnd"/>
-      <w:r>
-        <w:t xml:space="preserve"> on high node counts, we see a performance improvement of between 25% and 50% across the board </w:t>
+        <w:t xml:space="preserve"> shows the number of AMR grids processed per second using different levels of refinement (LoR) with the Libfabrics and MPI parcelports in HPX – (higher levels of refinement cannot be computed on smaller node counts, and lower levels of refinement show reduced performance on higher node counts); a pattern is clear from the results when the speedup is shown. With the exception of the level 7 LoR on high node counts, we see a performance improvement of between 25% and 50% across the board </w:t>
       </w:r>
       <w:r>
         <w:t xml:space="preserve">- </w:t>
@@ -10851,12 +10025,7 @@
         <w:ind w:firstLine="0"/>
       </w:pPr>
       <w:r>
-        <w:t>This work has bee</w:t>
-      </w:r>
-      <w:bookmarkStart w:id="7" w:name="_GoBack"/>
-      <w:bookmarkEnd w:id="7"/>
-      <w:r>
-        <w:t>n partially funded by the European Union Seventh Framework Program (FP7/2007­2013) under grant agreement no. 604102 (HBP).</w:t>
+        <w:t>This work has been partially funded by the European Union Seventh Framework Program (FP7/2007­2013) under grant agreement no. 604102 (HBP).</w:t>
       </w:r>
       <w:r>
         <w:t xml:space="preserve"> The authors would like to thank the Libfabric developers for their patience and assistance with development.</w:t>
@@ -10874,61 +10043,37 @@
       <w:pPr>
         <w:pStyle w:val="References"/>
       </w:pPr>
-      <w:bookmarkStart w:id="8" w:name="BIB__bib"/>
-      <w:bookmarkStart w:id="9" w:name="BIB_slee2007"/>
+      <w:bookmarkStart w:id="23" w:name="BIB_slee2007"/>
+      <w:bookmarkStart w:id="24" w:name="BIB__bib"/>
       <w:r>
         <w:rPr>
           <w:vanish/>
         </w:rPr>
         <w:t>Agarwal et al. 2007</w:t>
       </w:r>
-      <w:bookmarkStart w:id="10" w:name="B4B_slee2007"/>
-      <w:bookmarkEnd w:id="9"/>
-      <w:bookmarkEnd w:id="10"/>
-      <w:r>
-        <w:t xml:space="preserve">Agarwal, A., </w:t>
-      </w:r>
-      <w:proofErr w:type="spellStart"/>
-      <w:r>
-        <w:t>Slee</w:t>
-      </w:r>
-      <w:proofErr w:type="spellEnd"/>
-      <w:r>
-        <w:t xml:space="preserve">, M. &amp; Kwiatkowski, </w:t>
-      </w:r>
-      <w:proofErr w:type="gramStart"/>
-      <w:r>
-        <w:t>M</w:t>
-      </w:r>
-      <w:proofErr w:type="gramEnd"/>
-      <w:r>
-        <w:t>. (2007), Thrift: Scalable cross-language services implementation, Technical report, Facebook. http://thrift.apache.org/static/files/thrift-20070401.pdf</w:t>
+      <w:bookmarkStart w:id="25" w:name="B4B_slee2007"/>
+      <w:bookmarkEnd w:id="23"/>
+      <w:bookmarkEnd w:id="25"/>
+      <w:r>
+        <w:t>Agarwal, A., Slee, M. &amp; Kwiatkowski, M. (2007), Thrift: Scalable cross-language services implementation, Technical report, Facebook. http://thrift.apache.org/static/files/thrift-20070401.pdf</w:t>
       </w:r>
     </w:p>
     <w:p>
       <w:pPr>
         <w:pStyle w:val="References"/>
       </w:pPr>
-      <w:bookmarkStart w:id="11" w:name="BIB_bauer_3a2012_3alel_3a2388996_2e23890"/>
+      <w:bookmarkStart w:id="26" w:name="BIB_bauer_3a2012_3alel_3a2388996_2e23890"/>
       <w:r>
         <w:rPr>
           <w:vanish/>
         </w:rPr>
         <w:t>Bauer et al. 2012</w:t>
       </w:r>
-      <w:bookmarkStart w:id="12" w:name="B4B_bauer_3a2012_3alel_3a2388996_2e23890"/>
-      <w:bookmarkEnd w:id="11"/>
-      <w:bookmarkEnd w:id="12"/>
-      <w:r>
-        <w:t xml:space="preserve">Bauer, M., </w:t>
-      </w:r>
-      <w:proofErr w:type="spellStart"/>
-      <w:r>
-        <w:t>Treichler</w:t>
-      </w:r>
-      <w:proofErr w:type="spellEnd"/>
-      <w:r>
-        <w:t xml:space="preserve">, S., Slaughter, E. &amp; Aiken, A. (2012), Legion: Expressing locality and independence with logical regions, </w:t>
+      <w:bookmarkStart w:id="27" w:name="B4B_bauer_3a2012_3alel_3a2388996_2e23890"/>
+      <w:bookmarkEnd w:id="26"/>
+      <w:bookmarkEnd w:id="27"/>
+      <w:r>
+        <w:t xml:space="preserve">Bauer, M., Treichler, S., Slaughter, E. &amp; Aiken, A. (2012), Legion: Expressing locality and independence with logical regions, </w:t>
       </w:r>
       <w:r>
         <w:rPr>
@@ -10944,162 +10089,72 @@
       <w:pPr>
         <w:pStyle w:val="References"/>
       </w:pPr>
-      <w:bookmarkStart w:id="13" w:name="BIB_bonachea_3a2002_3agsv_3a894168"/>
+      <w:bookmarkStart w:id="28" w:name="BIB_bonachea_3a2002_3agsv_3a894168"/>
       <w:r>
         <w:rPr>
           <w:vanish/>
         </w:rPr>
         <w:t>Bonachea 2002</w:t>
       </w:r>
-      <w:bookmarkStart w:id="14" w:name="B4B_bonachea_3a2002_3agsv_3a894168"/>
-      <w:bookmarkEnd w:id="13"/>
-      <w:bookmarkEnd w:id="14"/>
-      <w:proofErr w:type="spellStart"/>
-      <w:r>
-        <w:t>Bonachea</w:t>
-      </w:r>
-      <w:proofErr w:type="spellEnd"/>
-      <w:r>
-        <w:t xml:space="preserve">, D. (2002), </w:t>
-      </w:r>
-      <w:proofErr w:type="spellStart"/>
-      <w:r>
-        <w:t>Gasnet</w:t>
-      </w:r>
-      <w:proofErr w:type="spellEnd"/>
-      <w:r>
-        <w:t xml:space="preserve"> specification, v1.1, Technical report, Berkeley, CA, USA.</w:t>
+      <w:bookmarkStart w:id="29" w:name="B4B_bonachea_3a2002_3agsv_3a894168"/>
+      <w:bookmarkEnd w:id="28"/>
+      <w:bookmarkEnd w:id="29"/>
+      <w:r>
+        <w:t>Bonachea, D. (2002), Gasnet specification, v1.1, Technical report, Berkeley, CA, USA.</w:t>
       </w:r>
     </w:p>
     <w:p>
       <w:pPr>
         <w:pStyle w:val="References"/>
       </w:pPr>
-      <w:bookmarkStart w:id="15" w:name="BIB_boostcpplibraries"/>
+      <w:bookmarkStart w:id="30" w:name="BIB_boostcpplibraries"/>
       <w:r>
         <w:rPr>
           <w:vanish/>
         </w:rPr>
         <w:t>Boost 1998-2017</w:t>
       </w:r>
-      <w:bookmarkStart w:id="16" w:name="B4B_boostcpplibraries"/>
-      <w:bookmarkEnd w:id="15"/>
-      <w:bookmarkEnd w:id="16"/>
-      <w:r>
-        <w:t>Boost (1998-2017), ‘</w:t>
-      </w:r>
-      <w:proofErr w:type="gramStart"/>
-      <w:r>
-        <w:t>Boost</w:t>
-      </w:r>
-      <w:proofErr w:type="gramEnd"/>
-      <w:r>
-        <w:t>: a collection of free peer-reviewed portable C++ source libraries’. http://www.boost.org/. http://www.boost.org/</w:t>
+      <w:bookmarkStart w:id="31" w:name="B4B_boostcpplibraries"/>
+      <w:bookmarkEnd w:id="30"/>
+      <w:bookmarkEnd w:id="31"/>
+      <w:r>
+        <w:t>Boost (1998-2017), ‘Boost: a collection of free peer-reviewed portable C++ source libraries’. http://www.boost.org/. http://www.boost.org/</w:t>
       </w:r>
     </w:p>
     <w:p>
       <w:pPr>
         <w:pStyle w:val="References"/>
       </w:pPr>
-      <w:bookmarkStart w:id="17" w:name="BIB_p0194r3"/>
+      <w:bookmarkStart w:id="32" w:name="BIB_p0194r3"/>
       <w:r>
         <w:rPr>
           <w:vanish/>
         </w:rPr>
         <w:t>Chochlik et al. 2017</w:t>
       </w:r>
-      <w:bookmarkStart w:id="18" w:name="B4B_p0194r3"/>
-      <w:bookmarkEnd w:id="17"/>
-      <w:bookmarkEnd w:id="18"/>
-      <w:proofErr w:type="spellStart"/>
-      <w:r>
-        <w:t>Chochlik</w:t>
-      </w:r>
-      <w:proofErr w:type="spellEnd"/>
-      <w:r>
-        <w:t xml:space="preserve">, M., </w:t>
-      </w:r>
-      <w:proofErr w:type="spellStart"/>
-      <w:r>
-        <w:t>Naumann</w:t>
-      </w:r>
-      <w:proofErr w:type="spellEnd"/>
-      <w:r>
-        <w:t xml:space="preserve">, A. &amp; </w:t>
-      </w:r>
-      <w:proofErr w:type="spellStart"/>
-      <w:r>
-        <w:t>Sankel</w:t>
-      </w:r>
-      <w:proofErr w:type="spellEnd"/>
-      <w:r>
-        <w:t>, D. (2017), ‘P0350R0: Static reflection’, ISO/IEC C++ Standards Committee Paper. http://www.open-std.org/jtc1/sc22/wg21/docs/papers/2016/p0350r0.pdf</w:t>
+      <w:bookmarkStart w:id="33" w:name="B4B_p0194r3"/>
+      <w:bookmarkEnd w:id="32"/>
+      <w:bookmarkEnd w:id="33"/>
+      <w:r>
+        <w:t>Chochlik, M., Naumann, A. &amp; Sankel, D. (2017), ‘P0350R0: Static reflection’, ISO/IEC C++ Standards Committee Paper. http://www.open-std.org/jtc1/sc22/wg21/docs/papers/2016/p0350r0.pdf</w:t>
       </w:r>
     </w:p>
     <w:p>
       <w:pPr>
         <w:pStyle w:val="References"/>
       </w:pPr>
-      <w:bookmarkStart w:id="19" w:name="BIB_choi_3a2015_3aiol_3a2865660_2e286636"/>
+      <w:bookmarkStart w:id="34" w:name="BIB_choi_3a2015_3aiol_3a2865660_2e286636"/>
       <w:r>
         <w:rPr>
           <w:vanish/>
         </w:rPr>
         <w:t>Choi et al. 2015</w:t>
       </w:r>
-      <w:bookmarkStart w:id="20" w:name="B4B_choi_3a2015_3aiol_3a2865660_2e286636"/>
-      <w:bookmarkEnd w:id="19"/>
-      <w:bookmarkEnd w:id="20"/>
-      <w:r>
-        <w:t xml:space="preserve">Choi, S.-E., Pritchard, H., </w:t>
-      </w:r>
-      <w:proofErr w:type="spellStart"/>
-      <w:r>
-        <w:t>Shimek</w:t>
-      </w:r>
-      <w:proofErr w:type="spellEnd"/>
-      <w:r>
-        <w:t xml:space="preserve">, J., </w:t>
-      </w:r>
-      <w:proofErr w:type="spellStart"/>
-      <w:r>
-        <w:t>Swaro</w:t>
-      </w:r>
-      <w:proofErr w:type="spellEnd"/>
-      <w:r>
-        <w:t xml:space="preserve">, J., Tiffany, Z. &amp; </w:t>
-      </w:r>
-      <w:proofErr w:type="spellStart"/>
-      <w:r>
-        <w:t>Turrubiates</w:t>
-      </w:r>
-      <w:proofErr w:type="spellEnd"/>
-      <w:r>
-        <w:t xml:space="preserve">, B. (2015), An implementation of </w:t>
-      </w:r>
-      <w:proofErr w:type="spellStart"/>
-      <w:r>
-        <w:t>ofi</w:t>
-      </w:r>
-      <w:proofErr w:type="spellEnd"/>
-      <w:r>
-        <w:t xml:space="preserve"> </w:t>
-      </w:r>
-      <w:proofErr w:type="spellStart"/>
-      <w:r>
-        <w:t>libfabric</w:t>
-      </w:r>
-      <w:proofErr w:type="spellEnd"/>
-      <w:r>
-        <w:t xml:space="preserve"> in support of multithreaded </w:t>
-      </w:r>
-      <w:proofErr w:type="spellStart"/>
-      <w:r>
-        <w:t>pgas</w:t>
-      </w:r>
-      <w:proofErr w:type="spellEnd"/>
-      <w:r>
-        <w:t xml:space="preserve"> solutions, </w:t>
+      <w:bookmarkStart w:id="35" w:name="B4B_choi_3a2015_3aiol_3a2865660_2e286636"/>
+      <w:bookmarkEnd w:id="34"/>
+      <w:bookmarkEnd w:id="35"/>
+      <w:r>
+        <w:t xml:space="preserve">Choi, S.-E., Pritchard, H., Shimek, J., Swaro, J., Tiffany, Z. &amp; Turrubiates, B. (2015), An implementation of ofi libfabric in support of multithreaded pgas solutions, </w:t>
       </w:r>
       <w:r>
         <w:rPr>
@@ -11115,34 +10170,18 @@
       <w:pPr>
         <w:pStyle w:val="References"/>
       </w:pPr>
-      <w:bookmarkStart w:id="21" w:name="BIB_el_2dghazawi_3a2003_3auds_3a1076294"/>
+      <w:bookmarkStart w:id="36" w:name="BIB_el_2dghazawi_3a2003_3auds_3a1076294"/>
       <w:r>
         <w:rPr>
           <w:vanish/>
         </w:rPr>
         <w:t>El-Ghazawi et al. 2003</w:t>
       </w:r>
-      <w:bookmarkStart w:id="22" w:name="B4B_el_2dghazawi_3a2003_3auds_3a1076294"/>
-      <w:bookmarkEnd w:id="21"/>
-      <w:bookmarkEnd w:id="22"/>
-      <w:r>
-        <w:t>El-</w:t>
-      </w:r>
-      <w:proofErr w:type="spellStart"/>
-      <w:r>
-        <w:t>Ghazawi</w:t>
-      </w:r>
-      <w:proofErr w:type="spellEnd"/>
-      <w:r>
-        <w:t xml:space="preserve">, T., Carlson, W., Sterling, T. &amp; </w:t>
-      </w:r>
-      <w:proofErr w:type="spellStart"/>
-      <w:r>
-        <w:t>Yelick</w:t>
-      </w:r>
-      <w:proofErr w:type="spellEnd"/>
-      <w:r>
-        <w:t xml:space="preserve">, K. (2003), </w:t>
+      <w:bookmarkStart w:id="37" w:name="B4B_el_2dghazawi_3a2003_3auds_3a1076294"/>
+      <w:bookmarkEnd w:id="36"/>
+      <w:bookmarkEnd w:id="37"/>
+      <w:r>
+        <w:t xml:space="preserve">El-Ghazawi, T., Carlson, W., Sterling, T. &amp; Yelick, K. (2003), </w:t>
       </w:r>
       <w:r>
         <w:rPr>
@@ -11151,15 +10190,7 @@
         <w:t>UPC: Distributed Shared-Memory Programming</w:t>
       </w:r>
       <w:r>
-        <w:t>, Wiley-</w:t>
-      </w:r>
-      <w:proofErr w:type="spellStart"/>
-      <w:r>
-        <w:t>Interscience</w:t>
-      </w:r>
-      <w:proofErr w:type="spellEnd"/>
-      <w:r>
-        <w:t>.</w:t>
+        <w:t>, Wiley-Interscience.</w:t>
       </w:r>
     </w:p>
     <w:p>
@@ -11169,7 +10200,7 @@
           <w:lang w:val="it-CH"/>
         </w:rPr>
       </w:pPr>
-      <w:bookmarkStart w:id="23" w:name="BIB_protobuf"/>
+      <w:bookmarkStart w:id="38" w:name="BIB_protobuf"/>
       <w:r>
         <w:rPr>
           <w:vanish/>
@@ -11177,9 +10208,9 @@
         </w:rPr>
         <w:t>Google &amp; Varda 2017</w:t>
       </w:r>
-      <w:bookmarkStart w:id="24" w:name="B4B_protobuf"/>
-      <w:bookmarkEnd w:id="23"/>
-      <w:bookmarkEnd w:id="24"/>
+      <w:bookmarkStart w:id="39" w:name="B4B_protobuf"/>
+      <w:bookmarkEnd w:id="38"/>
+      <w:bookmarkEnd w:id="39"/>
       <w:r>
         <w:rPr>
           <w:lang w:val="it-CH"/>
@@ -11219,34 +10250,18 @@
       <w:pPr>
         <w:pStyle w:val="References"/>
       </w:pPr>
-      <w:bookmarkStart w:id="25" w:name="BIB_kadam2017"/>
+      <w:bookmarkStart w:id="40" w:name="BIB_kadam2017"/>
       <w:r>
         <w:rPr>
           <w:vanish/>
         </w:rPr>
         <w:t>Kadam et al. 2017</w:t>
       </w:r>
-      <w:bookmarkStart w:id="26" w:name="B4B_kadam2017"/>
-      <w:bookmarkEnd w:id="25"/>
-      <w:bookmarkEnd w:id="26"/>
-      <w:r>
-        <w:t xml:space="preserve">Kadam, K., Clayton, G. C., </w:t>
-      </w:r>
-      <w:proofErr w:type="spellStart"/>
-      <w:r>
-        <w:t>Motl</w:t>
-      </w:r>
-      <w:proofErr w:type="spellEnd"/>
-      <w:r>
-        <w:t xml:space="preserve">, P. M., Marcello, D. &amp; Frank, J. (2017), Numerical Simulations of Close and Contact Binary Systems Having </w:t>
-      </w:r>
-      <w:proofErr w:type="spellStart"/>
-      <w:r>
-        <w:t>Bipolytropic</w:t>
-      </w:r>
-      <w:proofErr w:type="spellEnd"/>
-      <w:r>
-        <w:t xml:space="preserve"> Equation of State, </w:t>
+      <w:bookmarkStart w:id="41" w:name="B4B_kadam2017"/>
+      <w:bookmarkEnd w:id="40"/>
+      <w:bookmarkEnd w:id="41"/>
+      <w:r>
+        <w:t xml:space="preserve">Kadam, K., Clayton, G. C., Motl, P. M., Marcello, D. &amp; Frank, J. (2017), Numerical Simulations of Close and Contact Binary Systems Having Bipolytropic Equation of State, </w:t>
       </w:r>
       <w:r>
         <w:rPr>
@@ -11271,26 +10286,18 @@
       <w:pPr>
         <w:pStyle w:val="References"/>
       </w:pPr>
-      <w:bookmarkStart w:id="27" w:name="BIB_hpx_5fpgas_5f2014"/>
+      <w:bookmarkStart w:id="42" w:name="BIB_hpx_5fpgas_5f2014"/>
       <w:r>
         <w:rPr>
           <w:vanish/>
         </w:rPr>
         <w:t>Kaiser et al. 2014</w:t>
       </w:r>
-      <w:bookmarkStart w:id="28" w:name="B4B_hpx_5fpgas_5f2014"/>
-      <w:bookmarkEnd w:id="27"/>
-      <w:bookmarkEnd w:id="28"/>
-      <w:r>
-        <w:t xml:space="preserve">Kaiser, H., Heller, T., </w:t>
-      </w:r>
-      <w:proofErr w:type="spellStart"/>
-      <w:r>
-        <w:t>Adelstein-Lelbach</w:t>
-      </w:r>
-      <w:proofErr w:type="spellEnd"/>
-      <w:r>
-        <w:t xml:space="preserve">, B., Serio, A. &amp; Fey, D. (2014), HPX: A Task Based Programming Model in a Global Address Space, </w:t>
+      <w:bookmarkStart w:id="43" w:name="B4B_hpx_5fpgas_5f2014"/>
+      <w:bookmarkEnd w:id="42"/>
+      <w:bookmarkEnd w:id="43"/>
+      <w:r>
+        <w:t xml:space="preserve">Kaiser, H., Heller, T., Adelstein-Lelbach, B., Serio, A. &amp; Fey, D. (2014), HPX: A Task Based Programming Model in a Global Address Space, </w:t>
       </w:r>
       <w:r>
         <w:rPr>
@@ -11306,16 +10313,16 @@
       <w:pPr>
         <w:pStyle w:val="References"/>
       </w:pPr>
-      <w:bookmarkStart w:id="29" w:name="BIB_kaiser_3a2015_3ahpl_3a2832241_2e2832"/>
+      <w:bookmarkStart w:id="44" w:name="BIB_kaiser_3a2015_3ahpl_3a2832241_2e2832"/>
       <w:r>
         <w:rPr>
           <w:vanish/>
         </w:rPr>
         <w:t>Kaiser et al. 2015</w:t>
       </w:r>
-      <w:bookmarkStart w:id="30" w:name="B4B_kaiser_3a2015_3ahpl_3a2832241_2e2832"/>
-      <w:bookmarkEnd w:id="29"/>
-      <w:bookmarkEnd w:id="30"/>
+      <w:bookmarkStart w:id="45" w:name="B4B_kaiser_3a2015_3ahpl_3a2832241_2e2832"/>
+      <w:bookmarkEnd w:id="44"/>
+      <w:bookmarkEnd w:id="45"/>
       <w:r>
         <w:t xml:space="preserve">Kaiser, H., Heller, T., Bourgeois, D. &amp; Fey, D. (2015), Higher-level parallelization for local and distributed asynchronous task-based programming, </w:t>
       </w:r>
@@ -11333,26 +10340,18 @@
       <w:pPr>
         <w:pStyle w:val="References"/>
       </w:pPr>
-      <w:bookmarkStart w:id="31" w:name="BIB_kale_3a1993_3acpc_3a165854_2e165874"/>
+      <w:bookmarkStart w:id="46" w:name="BIB_kale_3a1993_3acpc_3a165854_2e165874"/>
       <w:r>
         <w:rPr>
           <w:vanish/>
         </w:rPr>
         <w:t>Kale &amp; Krishnan 1993</w:t>
       </w:r>
-      <w:bookmarkStart w:id="32" w:name="B4B_kale_3a1993_3acpc_3a165854_2e165874"/>
-      <w:bookmarkEnd w:id="31"/>
-      <w:bookmarkEnd w:id="32"/>
-      <w:r>
-        <w:t xml:space="preserve">Kale, L. V. &amp; Krishnan, S. (1993), Charm++: A portable concurrent object oriented system based on </w:t>
-      </w:r>
-      <w:proofErr w:type="spellStart"/>
-      <w:r>
-        <w:t>c++</w:t>
-      </w:r>
-      <w:proofErr w:type="spellEnd"/>
-      <w:r>
-        <w:t xml:space="preserve">, </w:t>
+      <w:bookmarkStart w:id="47" w:name="B4B_kale_3a1993_3acpc_3a165854_2e165874"/>
+      <w:bookmarkEnd w:id="46"/>
+      <w:bookmarkEnd w:id="47"/>
+      <w:r>
+        <w:t xml:space="preserve">Kale, L. V. &amp; Krishnan, S. (1993), Charm++: A portable concurrent object oriented system based on c++, </w:t>
       </w:r>
       <w:r>
         <w:rPr>
@@ -11368,34 +10367,18 @@
       <w:pPr>
         <w:pStyle w:val="References"/>
       </w:pPr>
-      <w:bookmarkStart w:id="33" w:name="BIB_osu_5fbenchmarks"/>
+      <w:bookmarkStart w:id="48" w:name="BIB_osu_5fbenchmarks"/>
       <w:r>
         <w:rPr>
           <w:vanish/>
         </w:rPr>
         <w:t>Ohio-State-University &amp; Panda 2017</w:t>
       </w:r>
-      <w:bookmarkStart w:id="34" w:name="B4B_osu_5fbenchmarks"/>
-      <w:bookmarkEnd w:id="33"/>
-      <w:bookmarkEnd w:id="34"/>
-      <w:r>
-        <w:t>Ohio-State-University &amp; Panda, D. K. (2017), ‘MVAPICH: MPI over InfiniBand, 10GigE/</w:t>
-      </w:r>
-      <w:proofErr w:type="spellStart"/>
-      <w:r>
-        <w:t>iWARP</w:t>
-      </w:r>
-      <w:proofErr w:type="spellEnd"/>
-      <w:r>
-        <w:t xml:space="preserve"> and </w:t>
-      </w:r>
-      <w:proofErr w:type="spellStart"/>
-      <w:r>
-        <w:t>RoCE</w:t>
-      </w:r>
-      <w:proofErr w:type="spellEnd"/>
-      <w:r>
-        <w:t>’. http://</w:t>
+      <w:bookmarkStart w:id="49" w:name="B4B_osu_5fbenchmarks"/>
+      <w:bookmarkEnd w:id="48"/>
+      <w:bookmarkEnd w:id="49"/>
+      <w:r>
+        <w:t>Ohio-State-University &amp; Panda, D. K. (2017), ‘MVAPICH: MPI over InfiniBand, 10GigE/iWARP and RoCE’. http://</w:t>
       </w:r>
       <w:r>
         <w:softHyphen/>
@@ -11414,33 +10397,25 @@
       <w:pPr>
         <w:pStyle w:val="References"/>
       </w:pPr>
-      <w:bookmarkStart w:id="35" w:name="BIB_cppserializers"/>
+      <w:bookmarkStart w:id="50" w:name="BIB_cppserializers"/>
       <w:r>
         <w:rPr>
           <w:vanish/>
         </w:rPr>
         <w:t>Sorokin 2017</w:t>
       </w:r>
-      <w:bookmarkStart w:id="36" w:name="B4B_cppserializers"/>
-      <w:bookmarkEnd w:id="35"/>
-      <w:bookmarkEnd w:id="36"/>
-      <w:r>
-        <w:t xml:space="preserve">Sorokin, K. (2017), ‘Compare various data serialization libraries for </w:t>
-      </w:r>
-      <w:proofErr w:type="spellStart"/>
-      <w:r>
-        <w:t>c++</w:t>
-      </w:r>
-      <w:proofErr w:type="spellEnd"/>
-      <w:r>
-        <w:t>’. https://github.com/thekvs/cpp-serializers</w:t>
+      <w:bookmarkStart w:id="51" w:name="B4B_cppserializers"/>
+      <w:bookmarkEnd w:id="50"/>
+      <w:bookmarkEnd w:id="51"/>
+      <w:r>
+        <w:t>Sorokin, K. (2017), ‘Compare various data serialization libraries for c++’. https://github.com/thekvs/cpp-serializers</w:t>
       </w:r>
     </w:p>
     <w:p>
       <w:pPr>
         <w:pStyle w:val="References"/>
       </w:pPr>
-      <w:bookmarkStart w:id="37" w:name="BIB_conf_2fcluster_2fsoumagnekzckar13"/>
+      <w:bookmarkStart w:id="52" w:name="BIB_conf_2fcluster_2fsoumagnekzckar13"/>
       <w:r>
         <w:rPr>
           <w:vanish/>
@@ -11448,32 +10423,11 @@
         <w:lastRenderedPageBreak/>
         <w:t>Soumagne et al. 2013</w:t>
       </w:r>
-      <w:bookmarkStart w:id="38" w:name="B4B_conf_2fcluster_2fsoumagnekzckar13"/>
-      <w:bookmarkEnd w:id="37"/>
-      <w:bookmarkEnd w:id="38"/>
-      <w:proofErr w:type="spellStart"/>
-      <w:r>
-        <w:t>Soumagne</w:t>
-      </w:r>
-      <w:proofErr w:type="spellEnd"/>
-      <w:r>
-        <w:t xml:space="preserve">, J., Kimpe, D., </w:t>
-      </w:r>
-      <w:proofErr w:type="spellStart"/>
-      <w:r>
-        <w:t>Zounmevo</w:t>
-      </w:r>
-      <w:proofErr w:type="spellEnd"/>
-      <w:r>
-        <w:t xml:space="preserve">, J. A., Chaarawi, M., Koziol, Q., </w:t>
-      </w:r>
-      <w:proofErr w:type="spellStart"/>
-      <w:r>
-        <w:t>Afsahi</w:t>
-      </w:r>
-      <w:proofErr w:type="spellEnd"/>
-      <w:r>
-        <w:t xml:space="preserve">, A. &amp; Ross, R. B. (2013), Mercury: Enabling remote procedure call for high-performance computing., </w:t>
+      <w:bookmarkStart w:id="53" w:name="B4B_conf_2fcluster_2fsoumagnekzckar13"/>
+      <w:bookmarkEnd w:id="52"/>
+      <w:bookmarkEnd w:id="53"/>
+      <w:r>
+        <w:t xml:space="preserve">Soumagne, J., Kimpe, D., Zounmevo, J. A., Chaarawi, M., Koziol, Q., Afsahi, A. &amp; Ross, R. B. (2013), Mercury: Enabling remote procedure call for high-performance computing., </w:t>
       </w:r>
       <w:r>
         <w:rPr>
@@ -11492,7 +10446,7 @@
           <w:lang w:val="it-CH"/>
         </w:rPr>
       </w:pPr>
-      <w:bookmarkStart w:id="39" w:name="BIB_capnproto"/>
+      <w:bookmarkStart w:id="54" w:name="BIB_capnproto"/>
       <w:r>
         <w:rPr>
           <w:vanish/>
@@ -11500,9 +10454,9 @@
         </w:rPr>
         <w:t>Varda 2015</w:t>
       </w:r>
-      <w:bookmarkStart w:id="40" w:name="B4B_capnproto"/>
-      <w:bookmarkEnd w:id="39"/>
-      <w:bookmarkEnd w:id="40"/>
+      <w:bookmarkStart w:id="55" w:name="B4B_capnproto"/>
+      <w:bookmarkEnd w:id="54"/>
+      <w:bookmarkEnd w:id="55"/>
       <w:r>
         <w:rPr>
           <w:lang w:val="it-CH"/>
@@ -11514,29 +10468,21 @@
       <w:pPr>
         <w:pStyle w:val="References"/>
       </w:pPr>
-      <w:bookmarkStart w:id="41" w:name="BIB_mvapich2"/>
+      <w:bookmarkStart w:id="56" w:name="BIB_mvapich2"/>
       <w:r>
         <w:rPr>
           <w:vanish/>
         </w:rPr>
         <w:t>W. Huang 2007</w:t>
       </w:r>
-      <w:bookmarkStart w:id="42" w:name="B4B_mvapich2"/>
-      <w:bookmarkEnd w:id="41"/>
-      <w:bookmarkEnd w:id="42"/>
-      <w:r>
-        <w:t>W. Huang, G. </w:t>
-      </w:r>
-      <w:proofErr w:type="spellStart"/>
-      <w:r>
-        <w:t>Santhanaraman</w:t>
-      </w:r>
-      <w:proofErr w:type="spellEnd"/>
-      <w:r>
-        <w:t>, H. J. Q. G. D. P. (2007), Design and implementation of high performance mvapich2: Mpi2 over infiniband.</w:t>
+      <w:bookmarkStart w:id="57" w:name="B4B_mvapich2"/>
+      <w:bookmarkEnd w:id="56"/>
+      <w:bookmarkEnd w:id="57"/>
+      <w:r>
+        <w:t>W. Huang, G. Santhanaraman, H. J. Q. G. D. P. (2007), Design and implementation of high performance mvapich2: Mpi2 over infiniband.</w:t>
       </w:r>
     </w:p>
-    <w:bookmarkEnd w:id="8"/>
+    <w:bookmarkEnd w:id="24"/>
     <w:p>
       <w:pPr>
         <w:pStyle w:val="References"/>
@@ -11553,8 +10499,141 @@
 </w:document>
 </file>
 
+<file path=word/comments.xml><?xml version="1.0" encoding="utf-8"?>
+<w:comments xmlns:wpc="http://schemas.microsoft.com/office/word/2010/wordprocessingCanvas" xmlns:mc="http://schemas.openxmlformats.org/markup-compatibility/2006" xmlns:o="urn:schemas-microsoft-com:office:office" xmlns:r="http://schemas.openxmlformats.org/officeDocument/2006/relationships" xmlns:m="http://schemas.openxmlformats.org/officeDocument/2006/math" xmlns:v="urn:schemas-microsoft-com:vml" xmlns:wp14="http://schemas.microsoft.com/office/word/2010/wordprocessingDrawing" xmlns:wp="http://schemas.openxmlformats.org/drawingml/2006/wordprocessingDrawing" xmlns:w10="urn:schemas-microsoft-com:office:word" xmlns:w="http://schemas.openxmlformats.org/wordprocessingml/2006/main" xmlns:w14="http://schemas.microsoft.com/office/word/2010/wordml" xmlns:w15="http://schemas.microsoft.com/office/word/2012/wordml" xmlns:wpg="http://schemas.microsoft.com/office/word/2010/wordprocessingGroup" xmlns:wpi="http://schemas.microsoft.com/office/word/2010/wordprocessingInk" xmlns:wne="http://schemas.microsoft.com/office/word/2006/wordml" xmlns:wps="http://schemas.microsoft.com/office/word/2010/wordprocessingShape" mc:Ignorable="w14 w15 wp14">
+  <w:comment w:id="1" w:author="Hartmut Kaiser" w:date="2017-06-10T07:41:00Z" w:initials="HK">
+    <w:p>
+      <w:pPr>
+        <w:pStyle w:val="CommentText"/>
+      </w:pPr>
+      <w:r>
+        <w:rPr>
+          <w:rStyle w:val="CommentReference"/>
+        </w:rPr>
+        <w:annotationRef/>
+      </w:r>
+      <w:r>
+        <w:t xml:space="preserve">The TCP parcel-port supports zero-copy alright, not sure if it’s a good idea to bring that here as an example, more so as you have not mentioned so far that HPX has a parcel-port plugin infrastructure allowing to target various networks. </w:t>
+      </w:r>
+    </w:p>
+  </w:comment>
+  <w:comment w:id="7" w:author="Hartmut Kaiser" w:date="2017-06-10T07:50:00Z" w:initials="HK">
+    <w:p>
+      <w:pPr>
+        <w:pStyle w:val="CommentText"/>
+      </w:pPr>
+      <w:r>
+        <w:rPr>
+          <w:rStyle w:val="CommentReference"/>
+        </w:rPr>
+        <w:annotationRef/>
+      </w:r>
+      <w:r>
+        <w:t xml:space="preserve">If a type is bitwise-copyable, the data held by a vector is copied at once, not element-wise </w:t>
+      </w:r>
+    </w:p>
+  </w:comment>
+  <w:comment w:id="9" w:author="Hartmut Kaiser" w:date="2017-06-10T07:51:00Z" w:initials="HK">
+    <w:p>
+      <w:pPr>
+        <w:pStyle w:val="CommentText"/>
+      </w:pPr>
+      <w:r>
+        <w:rPr>
+          <w:rStyle w:val="CommentReference"/>
+        </w:rPr>
+        <w:annotationRef/>
+      </w:r>
+      <w:r>
+        <w:t xml:space="preserve">From looking at the benchmark code I came away with the impression that the cap’nproto test is </w:t>
+      </w:r>
+      <w:r>
+        <w:rPr>
+          <w:strike/>
+        </w:rPr>
+        <w:t>cheating</w:t>
+      </w:r>
+      <w:r>
+        <w:t xml:space="preserve"> broken and is not performing any serialization at all. But who am I to tell? I don’t know anything about this library.</w:t>
+      </w:r>
+    </w:p>
+  </w:comment>
+  <w:comment w:id="10" w:author="Hartmut Kaiser" w:date="2017-06-10T07:59:00Z" w:initials="HK">
+    <w:p>
+      <w:pPr>
+        <w:pStyle w:val="CommentText"/>
+      </w:pPr>
+      <w:r>
+        <w:rPr>
+          <w:rStyle w:val="CommentReference"/>
+        </w:rPr>
+        <w:annotationRef/>
+      </w:r>
+      <w:r>
+        <w:t>Does this miss a word?</w:t>
+      </w:r>
+    </w:p>
+  </w:comment>
+  <w:comment w:id="15" w:author="Hartmut Kaiser" w:date="2017-06-10T08:02:00Z" w:initials="HK">
+    <w:p>
+      <w:pPr>
+        <w:pStyle w:val="CommentText"/>
+      </w:pPr>
+      <w:r>
+        <w:rPr>
+          <w:rStyle w:val="CommentReference"/>
+        </w:rPr>
+        <w:annotationRef/>
+      </w:r>
+      <w:r>
+        <w:t>Grammar?</w:t>
+      </w:r>
+    </w:p>
+  </w:comment>
+  <w:comment w:id="17" w:author="Hartmut Kaiser" w:date="2017-06-10T08:04:00Z" w:initials="HK">
+    <w:p>
+      <w:pPr>
+        <w:pStyle w:val="CommentText"/>
+        <w:rPr>
+          <w:i/>
+        </w:rPr>
+      </w:pPr>
+      <w:r>
+        <w:rPr>
+          <w:i/>
+        </w:rPr>
+        <w:t>Is</w:t>
+      </w:r>
+      <w:r>
+        <w:rPr>
+          <w:rStyle w:val="CommentReference"/>
+        </w:rPr>
+        <w:annotationRef/>
+      </w:r>
+      <w:r>
+        <w:rPr>
+          <w:i/>
+        </w:rPr>
+        <w:t xml:space="preserve"> there something wrong with the colors of the data points for the blue HPX-MPI line on the right?</w:t>
+      </w:r>
+    </w:p>
+  </w:comment>
+</w:comments>
+</file>
+
+<file path=word/commentsExtended.xml><?xml version="1.0" encoding="utf-8"?>
+<w15:commentsEx xmlns:wpc="http://schemas.microsoft.com/office/word/2010/wordprocessingCanvas" xmlns:mc="http://schemas.openxmlformats.org/markup-compatibility/2006" xmlns:o="urn:schemas-microsoft-com:office:office" xmlns:r="http://schemas.openxmlformats.org/officeDocument/2006/relationships" xmlns:m="http://schemas.openxmlformats.org/officeDocument/2006/math" xmlns:v="urn:schemas-microsoft-com:vml" xmlns:wp14="http://schemas.microsoft.com/office/word/2010/wordprocessingDrawing" xmlns:wp="http://schemas.openxmlformats.org/drawingml/2006/wordprocessingDrawing" xmlns:w10="urn:schemas-microsoft-com:office:word" xmlns:w="http://schemas.openxmlformats.org/wordprocessingml/2006/main" xmlns:w14="http://schemas.microsoft.com/office/word/2010/wordml" xmlns:w15="http://schemas.microsoft.com/office/word/2012/wordml" xmlns:wpg="http://schemas.microsoft.com/office/word/2010/wordprocessingGroup" xmlns:wpi="http://schemas.microsoft.com/office/word/2010/wordprocessingInk" xmlns:wne="http://schemas.microsoft.com/office/word/2006/wordml" xmlns:wps="http://schemas.microsoft.com/office/word/2010/wordprocessingShape" mc:Ignorable="w14 w15 wp14">
+  <w15:commentEx w15:paraId="03A3551F" w15:done="0"/>
+  <w15:commentEx w15:paraId="2C0548E0" w15:done="0"/>
+  <w15:commentEx w15:paraId="61C97F35" w15:done="0"/>
+  <w15:commentEx w15:paraId="0A21F930" w15:done="0"/>
+  <w15:commentEx w15:paraId="54614D40" w15:done="0"/>
+  <w15:commentEx w15:paraId="33DD6D89" w15:done="0"/>
+</w15:commentsEx>
+</file>
+
 <file path=word/endnotes.xml><?xml version="1.0" encoding="utf-8"?>
-<w:endnotes xmlns:wpc="http://schemas.microsoft.com/office/word/2010/wordprocessingCanvas" xmlns:mc="http://schemas.openxmlformats.org/markup-compatibility/2006" xmlns:o="urn:schemas-microsoft-com:office:office" xmlns:r="http://schemas.openxmlformats.org/officeDocument/2006/relationships" xmlns:m="http://schemas.openxmlformats.org/officeDocument/2006/math" xmlns:v="urn:schemas-microsoft-com:vml" xmlns:wp14="http://schemas.microsoft.com/office/word/2010/wordprocessingDrawing" xmlns:wp="http://schemas.openxmlformats.org/drawingml/2006/wordprocessingDrawing" xmlns:w10="urn:schemas-microsoft-com:office:word" xmlns:w="http://schemas.openxmlformats.org/wordprocessingml/2006/main" xmlns:w14="http://schemas.microsoft.com/office/word/2010/wordml" xmlns:wpg="http://schemas.microsoft.com/office/word/2010/wordprocessingGroup" xmlns:wpi="http://schemas.microsoft.com/office/word/2010/wordprocessingInk" xmlns:wne="http://schemas.microsoft.com/office/word/2006/wordml" xmlns:wps="http://schemas.microsoft.com/office/word/2010/wordprocessingShape" mc:Ignorable="w14 wp14">
+<w:endnotes xmlns:wpc="http://schemas.microsoft.com/office/word/2010/wordprocessingCanvas" xmlns:mc="http://schemas.openxmlformats.org/markup-compatibility/2006" xmlns:o="urn:schemas-microsoft-com:office:office" xmlns:r="http://schemas.openxmlformats.org/officeDocument/2006/relationships" xmlns:m="http://schemas.openxmlformats.org/officeDocument/2006/math" xmlns:v="urn:schemas-microsoft-com:vml" xmlns:wp14="http://schemas.microsoft.com/office/word/2010/wordprocessingDrawing" xmlns:wp="http://schemas.openxmlformats.org/drawingml/2006/wordprocessingDrawing" xmlns:w10="urn:schemas-microsoft-com:office:word" xmlns:w="http://schemas.openxmlformats.org/wordprocessingml/2006/main" xmlns:w14="http://schemas.microsoft.com/office/word/2010/wordml" xmlns:w15="http://schemas.microsoft.com/office/word/2012/wordml" xmlns:wpg="http://schemas.microsoft.com/office/word/2010/wordprocessingGroup" xmlns:wpi="http://schemas.microsoft.com/office/word/2010/wordprocessingInk" xmlns:wne="http://schemas.microsoft.com/office/word/2006/wordml" xmlns:wps="http://schemas.microsoft.com/office/word/2010/wordprocessingShape" mc:Ignorable="w14 w15 wp14">
   <w:endnote w:type="separator" w:id="-1">
     <w:p>
       <w:r>
@@ -11573,7 +10652,7 @@
 </file>
 
 <file path=word/footnotes.xml><?xml version="1.0" encoding="utf-8"?>
-<w:footnotes xmlns:wpc="http://schemas.microsoft.com/office/word/2010/wordprocessingCanvas" xmlns:mc="http://schemas.openxmlformats.org/markup-compatibility/2006" xmlns:o="urn:schemas-microsoft-com:office:office" xmlns:r="http://schemas.openxmlformats.org/officeDocument/2006/relationships" xmlns:m="http://schemas.openxmlformats.org/officeDocument/2006/math" xmlns:v="urn:schemas-microsoft-com:vml" xmlns:wp14="http://schemas.microsoft.com/office/word/2010/wordprocessingDrawing" xmlns:wp="http://schemas.openxmlformats.org/drawingml/2006/wordprocessingDrawing" xmlns:w10="urn:schemas-microsoft-com:office:word" xmlns:w="http://schemas.openxmlformats.org/wordprocessingml/2006/main" xmlns:w14="http://schemas.microsoft.com/office/word/2010/wordml" xmlns:wpg="http://schemas.microsoft.com/office/word/2010/wordprocessingGroup" xmlns:wpi="http://schemas.microsoft.com/office/word/2010/wordprocessingInk" xmlns:wne="http://schemas.microsoft.com/office/word/2006/wordml" xmlns:wps="http://schemas.microsoft.com/office/word/2010/wordprocessingShape" mc:Ignorable="w14 wp14">
+<w:footnotes xmlns:wpc="http://schemas.microsoft.com/office/word/2010/wordprocessingCanvas" xmlns:mc="http://schemas.openxmlformats.org/markup-compatibility/2006" xmlns:o="urn:schemas-microsoft-com:office:office" xmlns:r="http://schemas.openxmlformats.org/officeDocument/2006/relationships" xmlns:m="http://schemas.openxmlformats.org/officeDocument/2006/math" xmlns:v="urn:schemas-microsoft-com:vml" xmlns:wp14="http://schemas.microsoft.com/office/word/2010/wordprocessingDrawing" xmlns:wp="http://schemas.openxmlformats.org/drawingml/2006/wordprocessingDrawing" xmlns:w10="urn:schemas-microsoft-com:office:word" xmlns:w="http://schemas.openxmlformats.org/wordprocessingml/2006/main" xmlns:w14="http://schemas.microsoft.com/office/word/2010/wordml" xmlns:w15="http://schemas.microsoft.com/office/word/2012/wordml" xmlns:wpg="http://schemas.microsoft.com/office/word/2010/wordprocessingGroup" xmlns:wpi="http://schemas.microsoft.com/office/word/2010/wordprocessingInk" xmlns:wne="http://schemas.microsoft.com/office/word/2006/wordml" xmlns:wps="http://schemas.microsoft.com/office/word/2010/wordprocessingShape" mc:Ignorable="w14 w15 wp14">
   <w:footnote w:type="separator" w:id="-1">
     <w:p>
       <w:r>
@@ -11592,8 +10671,8 @@
 </file>
 
 <file path=word/numbering.xml><?xml version="1.0" encoding="utf-8"?>
-<w:numbering xmlns:wpc="http://schemas.microsoft.com/office/word/2010/wordprocessingCanvas" xmlns:mc="http://schemas.openxmlformats.org/markup-compatibility/2006" xmlns:o="urn:schemas-microsoft-com:office:office" xmlns:r="http://schemas.openxmlformats.org/officeDocument/2006/relationships" xmlns:m="http://schemas.openxmlformats.org/officeDocument/2006/math" xmlns:v="urn:schemas-microsoft-com:vml" xmlns:wp14="http://schemas.microsoft.com/office/word/2010/wordprocessingDrawing" xmlns:wp="http://schemas.openxmlformats.org/drawingml/2006/wordprocessingDrawing" xmlns:w10="urn:schemas-microsoft-com:office:word" xmlns:w="http://schemas.openxmlformats.org/wordprocessingml/2006/main" xmlns:w14="http://schemas.microsoft.com/office/word/2010/wordml" xmlns:wpg="http://schemas.microsoft.com/office/word/2010/wordprocessingGroup" xmlns:wpi="http://schemas.microsoft.com/office/word/2010/wordprocessingInk" xmlns:wne="http://schemas.microsoft.com/office/word/2006/wordml" xmlns:wps="http://schemas.microsoft.com/office/word/2010/wordprocessingShape" mc:Ignorable="w14 wp14">
-  <w:abstractNum w:abstractNumId="0">
+<w:numbering xmlns:wpc="http://schemas.microsoft.com/office/word/2010/wordprocessingCanvas" xmlns:mc="http://schemas.openxmlformats.org/markup-compatibility/2006" xmlns:o="urn:schemas-microsoft-com:office:office" xmlns:r="http://schemas.openxmlformats.org/officeDocument/2006/relationships" xmlns:m="http://schemas.openxmlformats.org/officeDocument/2006/math" xmlns:v="urn:schemas-microsoft-com:vml" xmlns:wp14="http://schemas.microsoft.com/office/word/2010/wordprocessingDrawing" xmlns:wp="http://schemas.openxmlformats.org/drawingml/2006/wordprocessingDrawing" xmlns:w10="urn:schemas-microsoft-com:office:word" xmlns:w="http://schemas.openxmlformats.org/wordprocessingml/2006/main" xmlns:w14="http://schemas.microsoft.com/office/word/2010/wordml" xmlns:w15="http://schemas.microsoft.com/office/word/2012/wordml" xmlns:wpg="http://schemas.microsoft.com/office/word/2010/wordprocessingGroup" xmlns:wpi="http://schemas.microsoft.com/office/word/2010/wordprocessingInk" xmlns:wne="http://schemas.microsoft.com/office/word/2006/wordml" xmlns:wps="http://schemas.microsoft.com/office/word/2010/wordprocessingShape" mc:Ignorable="w14 w15 wp14">
+  <w:abstractNum w:abstractNumId="0" w15:restartNumberingAfterBreak="0">
     <w:nsid w:val="19BF6C85"/>
     <w:multiLevelType w:val="hybridMultilevel"/>
     <w:tmpl w:val="E814EEBC"/>
@@ -11706,7 +10785,7 @@
       </w:rPr>
     </w:lvl>
   </w:abstractNum>
-  <w:abstractNum w:abstractNumId="1">
+  <w:abstractNum w:abstractNumId="1" w15:restartNumberingAfterBreak="0">
     <w:nsid w:val="1B6A664C"/>
     <w:multiLevelType w:val="multilevel"/>
     <w:tmpl w:val="DE34012C"/>
@@ -11821,7 +10900,7 @@
       </w:rPr>
     </w:lvl>
   </w:abstractNum>
-  <w:abstractNum w:abstractNumId="2">
+  <w:abstractNum w:abstractNumId="2" w15:restartNumberingAfterBreak="0">
     <w:nsid w:val="2138243F"/>
     <w:multiLevelType w:val="multilevel"/>
     <w:tmpl w:val="0809001F"/>
@@ -11907,7 +10986,7 @@
       </w:pPr>
     </w:lvl>
   </w:abstractNum>
-  <w:abstractNum w:abstractNumId="3">
+  <w:abstractNum w:abstractNumId="3" w15:restartNumberingAfterBreak="0">
     <w:nsid w:val="331725AE"/>
     <w:multiLevelType w:val="hybridMultilevel"/>
     <w:tmpl w:val="56C0540E"/>
@@ -11993,7 +11072,7 @@
       </w:pPr>
     </w:lvl>
   </w:abstractNum>
-  <w:abstractNum w:abstractNumId="4">
+  <w:abstractNum w:abstractNumId="4" w15:restartNumberingAfterBreak="0">
     <w:nsid w:val="35801CD2"/>
     <w:multiLevelType w:val="multilevel"/>
     <w:tmpl w:val="8D54576C"/>
@@ -12106,7 +11185,7 @@
       </w:rPr>
     </w:lvl>
   </w:abstractNum>
-  <w:abstractNum w:abstractNumId="5">
+  <w:abstractNum w:abstractNumId="5" w15:restartNumberingAfterBreak="0">
     <w:nsid w:val="35E54D7E"/>
     <w:multiLevelType w:val="multilevel"/>
     <w:tmpl w:val="08090025"/>
@@ -12192,7 +11271,7 @@
       </w:pPr>
     </w:lvl>
   </w:abstractNum>
-  <w:abstractNum w:abstractNumId="6">
+  <w:abstractNum w:abstractNumId="6" w15:restartNumberingAfterBreak="0">
     <w:nsid w:val="3B160980"/>
     <w:multiLevelType w:val="multilevel"/>
     <w:tmpl w:val="08090025"/>
@@ -12278,7 +11357,7 @@
       </w:pPr>
     </w:lvl>
   </w:abstractNum>
-  <w:abstractNum w:abstractNumId="7">
+  <w:abstractNum w:abstractNumId="7" w15:restartNumberingAfterBreak="0">
     <w:nsid w:val="4BD15CB0"/>
     <w:multiLevelType w:val="hybridMultilevel"/>
     <w:tmpl w:val="12A8F91E"/>
@@ -12391,7 +11470,7 @@
       </w:rPr>
     </w:lvl>
   </w:abstractNum>
-  <w:abstractNum w:abstractNumId="8">
+  <w:abstractNum w:abstractNumId="8" w15:restartNumberingAfterBreak="0">
     <w:nsid w:val="5F0162E7"/>
     <w:multiLevelType w:val="hybridMultilevel"/>
     <w:tmpl w:val="F110BB00"/>
@@ -12504,7 +11583,7 @@
       </w:rPr>
     </w:lvl>
   </w:abstractNum>
-  <w:abstractNum w:abstractNumId="9">
+  <w:abstractNum w:abstractNumId="9" w15:restartNumberingAfterBreak="0">
     <w:nsid w:val="5F7676C6"/>
     <w:multiLevelType w:val="multilevel"/>
     <w:tmpl w:val="0809001F"/>
@@ -12590,7 +11669,7 @@
       </w:pPr>
     </w:lvl>
   </w:abstractNum>
-  <w:abstractNum w:abstractNumId="10">
+  <w:abstractNum w:abstractNumId="10" w15:restartNumberingAfterBreak="0">
     <w:nsid w:val="657E604E"/>
     <w:multiLevelType w:val="multilevel"/>
     <w:tmpl w:val="BA525E78"/>
@@ -12703,7 +11782,7 @@
       </w:rPr>
     </w:lvl>
   </w:abstractNum>
-  <w:abstractNum w:abstractNumId="11">
+  <w:abstractNum w:abstractNumId="11" w15:restartNumberingAfterBreak="0">
     <w:nsid w:val="67155A4B"/>
     <w:multiLevelType w:val="multilevel"/>
     <w:tmpl w:val="08090025"/>
@@ -12789,7 +11868,7 @@
       </w:pPr>
     </w:lvl>
   </w:abstractNum>
-  <w:abstractNum w:abstractNumId="12">
+  <w:abstractNum w:abstractNumId="12" w15:restartNumberingAfterBreak="0">
     <w:nsid w:val="73FF52A4"/>
     <w:multiLevelType w:val="hybridMultilevel"/>
     <w:tmpl w:val="23480D48"/>
@@ -12902,7 +11981,7 @@
       </w:rPr>
     </w:lvl>
   </w:abstractNum>
-  <w:abstractNum w:abstractNumId="13">
+  <w:abstractNum w:abstractNumId="13" w15:restartNumberingAfterBreak="0">
     <w:nsid w:val="78E3645C"/>
     <w:multiLevelType w:val="multilevel"/>
     <w:tmpl w:val="738C2A7E"/>
@@ -13015,7 +12094,7 @@
       </w:rPr>
     </w:lvl>
   </w:abstractNum>
-  <w:abstractNum w:abstractNumId="14">
+  <w:abstractNum w:abstractNumId="14" w15:restartNumberingAfterBreak="0">
     <w:nsid w:val="78EC3D27"/>
     <w:multiLevelType w:val="hybridMultilevel"/>
     <w:tmpl w:val="21C04E34"/>
@@ -13133,7 +12212,7 @@
       </w:pPr>
     </w:lvl>
   </w:abstractNum>
-  <w:abstractNum w:abstractNumId="15">
+  <w:abstractNum w:abstractNumId="15" w15:restartNumberingAfterBreak="0">
     <w:nsid w:val="7F220F3F"/>
     <w:multiLevelType w:val="multilevel"/>
     <w:tmpl w:val="6602BA42"/>
@@ -13301,8 +12380,16 @@
 </w:numbering>
 </file>
 
+<file path=word/people.xml><?xml version="1.0" encoding="utf-8"?>
+<w15:people xmlns:wpc="http://schemas.microsoft.com/office/word/2010/wordprocessingCanvas" xmlns:mc="http://schemas.openxmlformats.org/markup-compatibility/2006" xmlns:o="urn:schemas-microsoft-com:office:office" xmlns:r="http://schemas.openxmlformats.org/officeDocument/2006/relationships" xmlns:m="http://schemas.openxmlformats.org/officeDocument/2006/math" xmlns:v="urn:schemas-microsoft-com:vml" xmlns:wp14="http://schemas.microsoft.com/office/word/2010/wordprocessingDrawing" xmlns:wp="http://schemas.openxmlformats.org/drawingml/2006/wordprocessingDrawing" xmlns:w10="urn:schemas-microsoft-com:office:word" xmlns:w="http://schemas.openxmlformats.org/wordprocessingml/2006/main" xmlns:w14="http://schemas.microsoft.com/office/word/2010/wordml" xmlns:w15="http://schemas.microsoft.com/office/word/2012/wordml" xmlns:wpg="http://schemas.microsoft.com/office/word/2010/wordprocessingGroup" xmlns:wpi="http://schemas.microsoft.com/office/word/2010/wordprocessingInk" xmlns:wne="http://schemas.microsoft.com/office/word/2006/wordml" xmlns:wps="http://schemas.microsoft.com/office/word/2010/wordprocessingShape" mc:Ignorable="w14 w15 wp14">
+  <w15:person w15:author="Hartmut Kaiser">
+    <w15:presenceInfo w15:providerId="None" w15:userId="Hartmut Kaiser"/>
+  </w15:person>
+</w15:people>
+</file>
+
 <file path=word/styles.xml><?xml version="1.0" encoding="utf-8"?>
-<w:styles xmlns:mc="http://schemas.openxmlformats.org/markup-compatibility/2006" xmlns:r="http://schemas.openxmlformats.org/officeDocument/2006/relationships" xmlns:w="http://schemas.openxmlformats.org/wordprocessingml/2006/main" xmlns:w14="http://schemas.microsoft.com/office/word/2010/wordml" mc:Ignorable="w14">
+<w:styles xmlns:mc="http://schemas.openxmlformats.org/markup-compatibility/2006" xmlns:r="http://schemas.openxmlformats.org/officeDocument/2006/relationships" xmlns:w="http://schemas.openxmlformats.org/wordprocessingml/2006/main" xmlns:w14="http://schemas.microsoft.com/office/word/2010/wordml" xmlns:w15="http://schemas.microsoft.com/office/word/2012/wordml" mc:Ignorable="w14 w15">
   <w:docDefaults>
     <w:rPrDefault>
       <w:rPr>
@@ -13312,7 +12399,7 @@
     </w:rPrDefault>
     <w:pPrDefault/>
   </w:docDefaults>
-  <w:latentStyles w:defLockedState="0" w:defUIPriority="0" w:defSemiHidden="0" w:defUnhideWhenUsed="0" w:defQFormat="0" w:count="267">
+  <w:latentStyles w:defLockedState="0" w:defUIPriority="0" w:defSemiHidden="0" w:defUnhideWhenUsed="0" w:defQFormat="0" w:count="371">
     <w:lsdException w:name="Normal" w:qFormat="1"/>
     <w:lsdException w:name="heading 1" w:qFormat="1"/>
     <w:lsdException w:name="heading 2" w:semiHidden="1" w:unhideWhenUsed="1" w:qFormat="1"/>
@@ -13323,12 +12410,145 @@
     <w:lsdException w:name="heading 7" w:semiHidden="1" w:unhideWhenUsed="1" w:qFormat="1"/>
     <w:lsdException w:name="heading 8" w:semiHidden="1" w:unhideWhenUsed="1" w:qFormat="1"/>
     <w:lsdException w:name="heading 9" w:semiHidden="1" w:unhideWhenUsed="1" w:qFormat="1"/>
+    <w:lsdException w:name="index 1" w:semiHidden="1" w:unhideWhenUsed="1"/>
+    <w:lsdException w:name="index 2" w:semiHidden="1" w:unhideWhenUsed="1"/>
+    <w:lsdException w:name="index 3" w:semiHidden="1" w:unhideWhenUsed="1"/>
+    <w:lsdException w:name="index 4" w:semiHidden="1" w:unhideWhenUsed="1"/>
+    <w:lsdException w:name="index 5" w:semiHidden="1" w:unhideWhenUsed="1"/>
+    <w:lsdException w:name="index 6" w:semiHidden="1" w:unhideWhenUsed="1"/>
+    <w:lsdException w:name="index 7" w:semiHidden="1" w:unhideWhenUsed="1"/>
+    <w:lsdException w:name="index 8" w:semiHidden="1" w:unhideWhenUsed="1"/>
+    <w:lsdException w:name="index 9" w:semiHidden="1" w:unhideWhenUsed="1"/>
+    <w:lsdException w:name="toc 1" w:semiHidden="1" w:unhideWhenUsed="1"/>
+    <w:lsdException w:name="toc 2" w:semiHidden="1" w:unhideWhenUsed="1"/>
+    <w:lsdException w:name="toc 3" w:semiHidden="1" w:unhideWhenUsed="1"/>
+    <w:lsdException w:name="toc 4" w:semiHidden="1" w:unhideWhenUsed="1"/>
+    <w:lsdException w:name="toc 5" w:semiHidden="1" w:unhideWhenUsed="1"/>
+    <w:lsdException w:name="toc 6" w:semiHidden="1" w:unhideWhenUsed="1"/>
+    <w:lsdException w:name="toc 7" w:semiHidden="1" w:unhideWhenUsed="1"/>
+    <w:lsdException w:name="toc 8" w:semiHidden="1" w:unhideWhenUsed="1"/>
+    <w:lsdException w:name="toc 9" w:semiHidden="1" w:unhideWhenUsed="1"/>
+    <w:lsdException w:name="Normal Indent" w:semiHidden="1" w:unhideWhenUsed="1"/>
+    <w:lsdException w:name="footnote text" w:semiHidden="1" w:unhideWhenUsed="1"/>
+    <w:lsdException w:name="annotation text" w:semiHidden="1" w:unhideWhenUsed="1"/>
+    <w:lsdException w:name="header" w:semiHidden="1" w:unhideWhenUsed="1"/>
+    <w:lsdException w:name="footer" w:semiHidden="1" w:unhideWhenUsed="1"/>
+    <w:lsdException w:name="index heading" w:semiHidden="1" w:unhideWhenUsed="1"/>
     <w:lsdException w:name="caption" w:semiHidden="1" w:unhideWhenUsed="1" w:qFormat="1"/>
+    <w:lsdException w:name="table of figures" w:semiHidden="1" w:unhideWhenUsed="1"/>
+    <w:lsdException w:name="envelope address" w:semiHidden="1" w:unhideWhenUsed="1"/>
+    <w:lsdException w:name="envelope return" w:semiHidden="1" w:unhideWhenUsed="1"/>
+    <w:lsdException w:name="footnote reference" w:semiHidden="1" w:unhideWhenUsed="1"/>
+    <w:lsdException w:name="annotation reference" w:semiHidden="1" w:unhideWhenUsed="1"/>
+    <w:lsdException w:name="line number" w:semiHidden="1" w:unhideWhenUsed="1"/>
+    <w:lsdException w:name="page number" w:semiHidden="1" w:unhideWhenUsed="1"/>
+    <w:lsdException w:name="endnote reference" w:semiHidden="1" w:unhideWhenUsed="1"/>
+    <w:lsdException w:name="endnote text" w:semiHidden="1" w:unhideWhenUsed="1"/>
+    <w:lsdException w:name="table of authorities" w:semiHidden="1" w:unhideWhenUsed="1"/>
+    <w:lsdException w:name="macro" w:semiHidden="1" w:unhideWhenUsed="1"/>
+    <w:lsdException w:name="toa heading" w:semiHidden="1" w:unhideWhenUsed="1"/>
+    <w:lsdException w:name="List" w:semiHidden="1" w:unhideWhenUsed="1"/>
+    <w:lsdException w:name="List Bullet" w:semiHidden="1" w:unhideWhenUsed="1"/>
+    <w:lsdException w:name="List 2" w:semiHidden="1" w:unhideWhenUsed="1"/>
+    <w:lsdException w:name="List 3" w:semiHidden="1" w:unhideWhenUsed="1"/>
+    <w:lsdException w:name="List Bullet 2" w:semiHidden="1" w:unhideWhenUsed="1"/>
+    <w:lsdException w:name="List Bullet 3" w:semiHidden="1" w:unhideWhenUsed="1"/>
+    <w:lsdException w:name="List Bullet 4" w:semiHidden="1" w:unhideWhenUsed="1"/>
+    <w:lsdException w:name="List Bullet 5" w:semiHidden="1" w:unhideWhenUsed="1"/>
+    <w:lsdException w:name="List Number 2" w:semiHidden="1" w:unhideWhenUsed="1"/>
+    <w:lsdException w:name="List Number 3" w:semiHidden="1" w:unhideWhenUsed="1"/>
+    <w:lsdException w:name="List Number 4" w:semiHidden="1" w:unhideWhenUsed="1"/>
+    <w:lsdException w:name="List Number 5" w:semiHidden="1" w:unhideWhenUsed="1"/>
     <w:lsdException w:name="Title" w:qFormat="1"/>
+    <w:lsdException w:name="Closing" w:semiHidden="1" w:unhideWhenUsed="1"/>
+    <w:lsdException w:name="Signature" w:semiHidden="1" w:unhideWhenUsed="1"/>
+    <w:lsdException w:name="Default Paragraph Font" w:semiHidden="1" w:unhideWhenUsed="1"/>
+    <w:lsdException w:name="Body Text" w:semiHidden="1" w:unhideWhenUsed="1"/>
+    <w:lsdException w:name="Body Text Indent" w:semiHidden="1" w:unhideWhenUsed="1"/>
+    <w:lsdException w:name="List Continue" w:semiHidden="1" w:unhideWhenUsed="1"/>
+    <w:lsdException w:name="List Continue 2" w:semiHidden="1" w:unhideWhenUsed="1"/>
+    <w:lsdException w:name="List Continue 3" w:semiHidden="1" w:unhideWhenUsed="1"/>
+    <w:lsdException w:name="List Continue 4" w:semiHidden="1" w:unhideWhenUsed="1"/>
+    <w:lsdException w:name="List Continue 5" w:semiHidden="1" w:unhideWhenUsed="1"/>
+    <w:lsdException w:name="Message Header" w:semiHidden="1" w:unhideWhenUsed="1"/>
     <w:lsdException w:name="Subtitle" w:qFormat="1"/>
+    <w:lsdException w:name="Body Text First Indent 2" w:semiHidden="1" w:unhideWhenUsed="1"/>
+    <w:lsdException w:name="Note Heading" w:semiHidden="1" w:unhideWhenUsed="1"/>
+    <w:lsdException w:name="Body Text 2" w:semiHidden="1" w:unhideWhenUsed="1"/>
+    <w:lsdException w:name="Body Text 3" w:semiHidden="1" w:unhideWhenUsed="1"/>
+    <w:lsdException w:name="Body Text Indent 2" w:semiHidden="1" w:unhideWhenUsed="1"/>
+    <w:lsdException w:name="Body Text Indent 3" w:semiHidden="1" w:unhideWhenUsed="1"/>
+    <w:lsdException w:name="Block Text" w:semiHidden="1" w:unhideWhenUsed="1"/>
+    <w:lsdException w:name="Hyperlink" w:semiHidden="1" w:unhideWhenUsed="1"/>
+    <w:lsdException w:name="FollowedHyperlink" w:semiHidden="1" w:unhideWhenUsed="1"/>
     <w:lsdException w:name="Strong" w:qFormat="1"/>
     <w:lsdException w:name="Emphasis" w:qFormat="1"/>
-    <w:lsdException w:name="Normal (Web)" w:uiPriority="99"/>
+    <w:lsdException w:name="Document Map" w:semiHidden="1" w:unhideWhenUsed="1"/>
+    <w:lsdException w:name="Plain Text" w:semiHidden="1" w:unhideWhenUsed="1"/>
+    <w:lsdException w:name="E-mail Signature" w:semiHidden="1" w:unhideWhenUsed="1"/>
+    <w:lsdException w:name="HTML Top of Form" w:semiHidden="1" w:unhideWhenUsed="1"/>
+    <w:lsdException w:name="HTML Bottom of Form" w:semiHidden="1" w:unhideWhenUsed="1"/>
+    <w:lsdException w:name="Normal (Web)" w:semiHidden="1" w:uiPriority="99" w:unhideWhenUsed="1"/>
+    <w:lsdException w:name="HTML Acronym" w:semiHidden="1" w:unhideWhenUsed="1"/>
+    <w:lsdException w:name="HTML Address" w:semiHidden="1" w:unhideWhenUsed="1"/>
+    <w:lsdException w:name="HTML Cite" w:semiHidden="1" w:unhideWhenUsed="1"/>
+    <w:lsdException w:name="HTML Code" w:semiHidden="1" w:unhideWhenUsed="1"/>
+    <w:lsdException w:name="HTML Definition" w:semiHidden="1" w:unhideWhenUsed="1"/>
+    <w:lsdException w:name="HTML Keyboard" w:semiHidden="1" w:unhideWhenUsed="1"/>
+    <w:lsdException w:name="HTML Preformatted" w:semiHidden="1" w:unhideWhenUsed="1"/>
+    <w:lsdException w:name="HTML Sample" w:semiHidden="1" w:unhideWhenUsed="1"/>
+    <w:lsdException w:name="HTML Typewriter" w:semiHidden="1" w:unhideWhenUsed="1"/>
+    <w:lsdException w:name="HTML Variable" w:semiHidden="1" w:unhideWhenUsed="1"/>
+    <w:lsdException w:name="Normal Table" w:semiHidden="1" w:unhideWhenUsed="1"/>
+    <w:lsdException w:name="annotation subject" w:semiHidden="1" w:unhideWhenUsed="1"/>
+    <w:lsdException w:name="No List" w:semiHidden="1" w:unhideWhenUsed="1"/>
+    <w:lsdException w:name="Outline List 1" w:semiHidden="1" w:unhideWhenUsed="1"/>
+    <w:lsdException w:name="Outline List 2" w:semiHidden="1" w:unhideWhenUsed="1"/>
+    <w:lsdException w:name="Outline List 3" w:semiHidden="1" w:unhideWhenUsed="1"/>
+    <w:lsdException w:name="Table Simple 1" w:semiHidden="1" w:unhideWhenUsed="1"/>
+    <w:lsdException w:name="Table Simple 2" w:semiHidden="1" w:unhideWhenUsed="1"/>
+    <w:lsdException w:name="Table Simple 3" w:semiHidden="1" w:unhideWhenUsed="1"/>
+    <w:lsdException w:name="Table Classic 1" w:semiHidden="1" w:unhideWhenUsed="1"/>
+    <w:lsdException w:name="Table Classic 2" w:semiHidden="1" w:unhideWhenUsed="1"/>
+    <w:lsdException w:name="Table Classic 3" w:semiHidden="1" w:unhideWhenUsed="1"/>
+    <w:lsdException w:name="Table Classic 4" w:semiHidden="1" w:unhideWhenUsed="1"/>
+    <w:lsdException w:name="Table Colorful 1" w:semiHidden="1" w:unhideWhenUsed="1"/>
+    <w:lsdException w:name="Table Colorful 2" w:semiHidden="1" w:unhideWhenUsed="1"/>
+    <w:lsdException w:name="Table Colorful 3" w:semiHidden="1" w:unhideWhenUsed="1"/>
+    <w:lsdException w:name="Table Columns 1" w:semiHidden="1" w:unhideWhenUsed="1"/>
+    <w:lsdException w:name="Table Columns 2" w:semiHidden="1" w:unhideWhenUsed="1"/>
+    <w:lsdException w:name="Table Columns 3" w:semiHidden="1" w:unhideWhenUsed="1"/>
+    <w:lsdException w:name="Table Columns 4" w:semiHidden="1" w:unhideWhenUsed="1"/>
+    <w:lsdException w:name="Table Columns 5" w:semiHidden="1" w:unhideWhenUsed="1"/>
+    <w:lsdException w:name="Table Grid 1" w:semiHidden="1" w:unhideWhenUsed="1"/>
+    <w:lsdException w:name="Table Grid 2" w:semiHidden="1" w:unhideWhenUsed="1"/>
+    <w:lsdException w:name="Table Grid 3" w:semiHidden="1" w:unhideWhenUsed="1"/>
+    <w:lsdException w:name="Table Grid 4" w:semiHidden="1" w:unhideWhenUsed="1"/>
+    <w:lsdException w:name="Table Grid 5" w:semiHidden="1" w:unhideWhenUsed="1"/>
+    <w:lsdException w:name="Table Grid 6" w:semiHidden="1" w:unhideWhenUsed="1"/>
+    <w:lsdException w:name="Table Grid 7" w:semiHidden="1" w:unhideWhenUsed="1"/>
+    <w:lsdException w:name="Table Grid 8" w:semiHidden="1" w:unhideWhenUsed="1"/>
+    <w:lsdException w:name="Table List 1" w:semiHidden="1" w:unhideWhenUsed="1"/>
+    <w:lsdException w:name="Table List 2" w:semiHidden="1" w:unhideWhenUsed="1"/>
+    <w:lsdException w:name="Table List 3" w:semiHidden="1" w:unhideWhenUsed="1"/>
+    <w:lsdException w:name="Table List 4" w:semiHidden="1" w:unhideWhenUsed="1"/>
+    <w:lsdException w:name="Table List 5" w:semiHidden="1" w:unhideWhenUsed="1"/>
+    <w:lsdException w:name="Table List 6" w:semiHidden="1" w:unhideWhenUsed="1"/>
+    <w:lsdException w:name="Table List 7" w:semiHidden="1" w:unhideWhenUsed="1"/>
+    <w:lsdException w:name="Table List 8" w:semiHidden="1" w:unhideWhenUsed="1"/>
+    <w:lsdException w:name="Table 3D effects 1" w:semiHidden="1" w:unhideWhenUsed="1"/>
+    <w:lsdException w:name="Table 3D effects 2" w:semiHidden="1" w:unhideWhenUsed="1"/>
+    <w:lsdException w:name="Table 3D effects 3" w:semiHidden="1" w:unhideWhenUsed="1"/>
+    <w:lsdException w:name="Table Contemporary" w:semiHidden="1" w:unhideWhenUsed="1"/>
+    <w:lsdException w:name="Table Elegant" w:semiHidden="1" w:unhideWhenUsed="1"/>
+    <w:lsdException w:name="Table Professional" w:semiHidden="1" w:unhideWhenUsed="1"/>
+    <w:lsdException w:name="Table Subtle 1" w:semiHidden="1" w:unhideWhenUsed="1"/>
+    <w:lsdException w:name="Table Subtle 2" w:semiHidden="1" w:unhideWhenUsed="1"/>
+    <w:lsdException w:name="Table Web 1" w:semiHidden="1" w:unhideWhenUsed="1"/>
+    <w:lsdException w:name="Table Web 2" w:semiHidden="1" w:unhideWhenUsed="1"/>
+    <w:lsdException w:name="Table Web 3" w:semiHidden="1" w:unhideWhenUsed="1"/>
+    <w:lsdException w:name="Balloon Text" w:semiHidden="1" w:unhideWhenUsed="1"/>
+    <w:lsdException w:name="Table Theme" w:semiHidden="1" w:unhideWhenUsed="1"/>
     <w:lsdException w:name="Placeholder Text" w:semiHidden="1" w:uiPriority="99"/>
     <w:lsdException w:name="No Spacing" w:uiPriority="1" w:qFormat="1"/>
     <w:lsdException w:name="Light Shading" w:uiPriority="60"/>
@@ -13440,6 +12660,110 @@
     <w:lsdException w:name="Book Title" w:uiPriority="33" w:qFormat="1"/>
     <w:lsdException w:name="Bibliography" w:semiHidden="1" w:uiPriority="37" w:unhideWhenUsed="1"/>
     <w:lsdException w:name="TOC Heading" w:semiHidden="1" w:uiPriority="39" w:unhideWhenUsed="1" w:qFormat="1"/>
+    <w:lsdException w:name="Plain Table 1" w:uiPriority="41"/>
+    <w:lsdException w:name="Plain Table 2" w:uiPriority="42"/>
+    <w:lsdException w:name="Plain Table 3" w:uiPriority="43"/>
+    <w:lsdException w:name="Plain Table 4" w:uiPriority="44"/>
+    <w:lsdException w:name="Plain Table 5" w:uiPriority="45"/>
+    <w:lsdException w:name="Grid Table Light" w:uiPriority="40"/>
+    <w:lsdException w:name="Grid Table 1 Light" w:uiPriority="46"/>
+    <w:lsdException w:name="Grid Table 2" w:uiPriority="47"/>
+    <w:lsdException w:name="Grid Table 3" w:uiPriority="48"/>
+    <w:lsdException w:name="Grid Table 4" w:uiPriority="49"/>
+    <w:lsdException w:name="Grid Table 5 Dark" w:uiPriority="50"/>
+    <w:lsdException w:name="Grid Table 6 Colorful" w:uiPriority="51"/>
+    <w:lsdException w:name="Grid Table 7 Colorful" w:uiPriority="52"/>
+    <w:lsdException w:name="Grid Table 1 Light Accent 1" w:uiPriority="46"/>
+    <w:lsdException w:name="Grid Table 2 Accent 1" w:uiPriority="47"/>
+    <w:lsdException w:name="Grid Table 3 Accent 1" w:uiPriority="48"/>
+    <w:lsdException w:name="Grid Table 4 Accent 1" w:uiPriority="49"/>
+    <w:lsdException w:name="Grid Table 5 Dark Accent 1" w:uiPriority="50"/>
+    <w:lsdException w:name="Grid Table 6 Colorful Accent 1" w:uiPriority="51"/>
+    <w:lsdException w:name="Grid Table 7 Colorful Accent 1" w:uiPriority="52"/>
+    <w:lsdException w:name="Grid Table 1 Light Accent 2" w:uiPriority="46"/>
+    <w:lsdException w:name="Grid Table 2 Accent 2" w:uiPriority="47"/>
+    <w:lsdException w:name="Grid Table 3 Accent 2" w:uiPriority="48"/>
+    <w:lsdException w:name="Grid Table 4 Accent 2" w:uiPriority="49"/>
+    <w:lsdException w:name="Grid Table 5 Dark Accent 2" w:uiPriority="50"/>
+    <w:lsdException w:name="Grid Table 6 Colorful Accent 2" w:uiPriority="51"/>
+    <w:lsdException w:name="Grid Table 7 Colorful Accent 2" w:uiPriority="52"/>
+    <w:lsdException w:name="Grid Table 1 Light Accent 3" w:uiPriority="46"/>
+    <w:lsdException w:name="Grid Table 2 Accent 3" w:uiPriority="47"/>
+    <w:lsdException w:name="Grid Table 3 Accent 3" w:uiPriority="48"/>
+    <w:lsdException w:name="Grid Table 4 Accent 3" w:uiPriority="49"/>
+    <w:lsdException w:name="Grid Table 5 Dark Accent 3" w:uiPriority="50"/>
+    <w:lsdException w:name="Grid Table 6 Colorful Accent 3" w:uiPriority="51"/>
+    <w:lsdException w:name="Grid Table 7 Colorful Accent 3" w:uiPriority="52"/>
+    <w:lsdException w:name="Grid Table 1 Light Accent 4" w:uiPriority="46"/>
+    <w:lsdException w:name="Grid Table 2 Accent 4" w:uiPriority="47"/>
+    <w:lsdException w:name="Grid Table 3 Accent 4" w:uiPriority="48"/>
+    <w:lsdException w:name="Grid Table 4 Accent 4" w:uiPriority="49"/>
+    <w:lsdException w:name="Grid Table 5 Dark Accent 4" w:uiPriority="50"/>
+    <w:lsdException w:name="Grid Table 6 Colorful Accent 4" w:uiPriority="51"/>
+    <w:lsdException w:name="Grid Table 7 Colorful Accent 4" w:uiPriority="52"/>
+    <w:lsdException w:name="Grid Table 1 Light Accent 5" w:uiPriority="46"/>
+    <w:lsdException w:name="Grid Table 2 Accent 5" w:uiPriority="47"/>
+    <w:lsdException w:name="Grid Table 3 Accent 5" w:uiPriority="48"/>
+    <w:lsdException w:name="Grid Table 4 Accent 5" w:uiPriority="49"/>
+    <w:lsdException w:name="Grid Table 5 Dark Accent 5" w:uiPriority="50"/>
+    <w:lsdException w:name="Grid Table 6 Colorful Accent 5" w:uiPriority="51"/>
+    <w:lsdException w:name="Grid Table 7 Colorful Accent 5" w:uiPriority="52"/>
+    <w:lsdException w:name="Grid Table 1 Light Accent 6" w:uiPriority="46"/>
+    <w:lsdException w:name="Grid Table 2 Accent 6" w:uiPriority="47"/>
+    <w:lsdException w:name="Grid Table 3 Accent 6" w:uiPriority="48"/>
+    <w:lsdException w:name="Grid Table 4 Accent 6" w:uiPriority="49"/>
+    <w:lsdException w:name="Grid Table 5 Dark Accent 6" w:uiPriority="50"/>
+    <w:lsdException w:name="Grid Table 6 Colorful Accent 6" w:uiPriority="51"/>
+    <w:lsdException w:name="Grid Table 7 Colorful Accent 6" w:uiPriority="52"/>
+    <w:lsdException w:name="List Table 1 Light" w:uiPriority="46"/>
+    <w:lsdException w:name="List Table 2" w:uiPriority="47"/>
+    <w:lsdException w:name="List Table 3" w:uiPriority="48"/>
+    <w:lsdException w:name="List Table 4" w:uiPriority="49"/>
+    <w:lsdException w:name="List Table 5 Dark" w:uiPriority="50"/>
+    <w:lsdException w:name="List Table 6 Colorful" w:uiPriority="51"/>
+    <w:lsdException w:name="List Table 7 Colorful" w:uiPriority="52"/>
+    <w:lsdException w:name="List Table 1 Light Accent 1" w:uiPriority="46"/>
+    <w:lsdException w:name="List Table 2 Accent 1" w:uiPriority="47"/>
+    <w:lsdException w:name="List Table 3 Accent 1" w:uiPriority="48"/>
+    <w:lsdException w:name="List Table 4 Accent 1" w:uiPriority="49"/>
+    <w:lsdException w:name="List Table 5 Dark Accent 1" w:uiPriority="50"/>
+    <w:lsdException w:name="List Table 6 Colorful Accent 1" w:uiPriority="51"/>
+    <w:lsdException w:name="List Table 7 Colorful Accent 1" w:uiPriority="52"/>
+    <w:lsdException w:name="List Table 1 Light Accent 2" w:uiPriority="46"/>
+    <w:lsdException w:name="List Table 2 Accent 2" w:uiPriority="47"/>
+    <w:lsdException w:name="List Table 3 Accent 2" w:uiPriority="48"/>
+    <w:lsdException w:name="List Table 4 Accent 2" w:uiPriority="49"/>
+    <w:lsdException w:name="List Table 5 Dark Accent 2" w:uiPriority="50"/>
+    <w:lsdException w:name="List Table 6 Colorful Accent 2" w:uiPriority="51"/>
+    <w:lsdException w:name="List Table 7 Colorful Accent 2" w:uiPriority="52"/>
+    <w:lsdException w:name="List Table 1 Light Accent 3" w:uiPriority="46"/>
+    <w:lsdException w:name="List Table 2 Accent 3" w:uiPriority="47"/>
+    <w:lsdException w:name="List Table 3 Accent 3" w:uiPriority="48"/>
+    <w:lsdException w:name="List Table 4 Accent 3" w:uiPriority="49"/>
+    <w:lsdException w:name="List Table 5 Dark Accent 3" w:uiPriority="50"/>
+    <w:lsdException w:name="List Table 6 Colorful Accent 3" w:uiPriority="51"/>
+    <w:lsdException w:name="List Table 7 Colorful Accent 3" w:uiPriority="52"/>
+    <w:lsdException w:name="List Table 1 Light Accent 4" w:uiPriority="46"/>
+    <w:lsdException w:name="List Table 2 Accent 4" w:uiPriority="47"/>
+    <w:lsdException w:name="List Table 3 Accent 4" w:uiPriority="48"/>
+    <w:lsdException w:name="List Table 4 Accent 4" w:uiPriority="49"/>
+    <w:lsdException w:name="List Table 5 Dark Accent 4" w:uiPriority="50"/>
+    <w:lsdException w:name="List Table 6 Colorful Accent 4" w:uiPriority="51"/>
+    <w:lsdException w:name="List Table 7 Colorful Accent 4" w:uiPriority="52"/>
+    <w:lsdException w:name="List Table 1 Light Accent 5" w:uiPriority="46"/>
+    <w:lsdException w:name="List Table 2 Accent 5" w:uiPriority="47"/>
+    <w:lsdException w:name="List Table 3 Accent 5" w:uiPriority="48"/>
+    <w:lsdException w:name="List Table 4 Accent 5" w:uiPriority="49"/>
+    <w:lsdException w:name="List Table 5 Dark Accent 5" w:uiPriority="50"/>
+    <w:lsdException w:name="List Table 6 Colorful Accent 5" w:uiPriority="51"/>
+    <w:lsdException w:name="List Table 7 Colorful Accent 5" w:uiPriority="52"/>
+    <w:lsdException w:name="List Table 1 Light Accent 6" w:uiPriority="46"/>
+    <w:lsdException w:name="List Table 2 Accent 6" w:uiPriority="47"/>
+    <w:lsdException w:name="List Table 3 Accent 6" w:uiPriority="48"/>
+    <w:lsdException w:name="List Table 4 Accent 6" w:uiPriority="49"/>
+    <w:lsdException w:name="List Table 5 Dark Accent 6" w:uiPriority="50"/>
+    <w:lsdException w:name="List Table 6 Colorful Accent 6" w:uiPriority="51"/>
+    <w:lsdException w:name="List Table 7 Colorful Accent 6" w:uiPriority="52"/>
   </w:latentStyles>
   <w:style w:type="paragraph" w:default="1" w:styleId="Normal">
     <w:name w:val="Normal"/>
@@ -13468,6 +12792,7 @@
   <w:style w:type="character" w:default="1" w:styleId="DefaultParagraphFont">
     <w:name w:val="Default Paragraph Font"/>
     <w:uiPriority w:val="1"/>
+    <w:semiHidden/>
     <w:unhideWhenUsed/>
   </w:style>
   <w:style w:type="table" w:default="1" w:styleId="TableNormal">
@@ -13947,652 +13272,61 @@
       <w:lang w:val="en-US" w:eastAsia="en-US"/>
     </w:rPr>
   </w:style>
-</w:styles>
-</file>
-
-<file path=word/stylesWithEffects.xml><?xml version="1.0" encoding="utf-8"?>
-<w:styles xmlns:wpc="http://schemas.microsoft.com/office/word/2010/wordprocessingCanvas" xmlns:mc="http://schemas.openxmlformats.org/markup-compatibility/2006" xmlns:o="urn:schemas-microsoft-com:office:office" xmlns:r="http://schemas.openxmlformats.org/officeDocument/2006/relationships" xmlns:m="http://schemas.openxmlformats.org/officeDocument/2006/math" xmlns:v="urn:schemas-microsoft-com:vml" xmlns:wp14="http://schemas.microsoft.com/office/word/2010/wordprocessingDrawing" xmlns:wp="http://schemas.openxmlformats.org/drawingml/2006/wordprocessingDrawing" xmlns:w10="urn:schemas-microsoft-com:office:word" xmlns:w="http://schemas.openxmlformats.org/wordprocessingml/2006/main" xmlns:w14="http://schemas.microsoft.com/office/word/2010/wordml" xmlns:wpg="http://schemas.microsoft.com/office/word/2010/wordprocessingGroup" xmlns:wpi="http://schemas.microsoft.com/office/word/2010/wordprocessingInk" xmlns:wne="http://schemas.microsoft.com/office/word/2006/wordml" xmlns:wps="http://schemas.microsoft.com/office/word/2010/wordprocessingShape" mc:Ignorable="w14 wp14">
-  <w:docDefaults>
-    <w:rPrDefault>
-      <w:rPr>
-        <w:rFonts w:ascii="Times New Roman" w:eastAsia="Times New Roman" w:hAnsi="Times New Roman" w:cs="Times New Roman"/>
-        <w:lang w:val="en-GB" w:eastAsia="en-GB" w:bidi="ar-SA"/>
-      </w:rPr>
-    </w:rPrDefault>
-    <w:pPrDefault/>
-  </w:docDefaults>
-  <w:latentStyles w:defLockedState="0" w:defUIPriority="0" w:defSemiHidden="0" w:defUnhideWhenUsed="0" w:defQFormat="0" w:count="267">
-    <w:lsdException w:name="Normal" w:qFormat="1"/>
-    <w:lsdException w:name="heading 1" w:qFormat="1"/>
-    <w:lsdException w:name="heading 2" w:semiHidden="1" w:unhideWhenUsed="1" w:qFormat="1"/>
-    <w:lsdException w:name="heading 3" w:semiHidden="1" w:unhideWhenUsed="1" w:qFormat="1"/>
-    <w:lsdException w:name="heading 4" w:semiHidden="1" w:unhideWhenUsed="1" w:qFormat="1"/>
-    <w:lsdException w:name="heading 5" w:semiHidden="1" w:unhideWhenUsed="1" w:qFormat="1"/>
-    <w:lsdException w:name="heading 6" w:semiHidden="1" w:unhideWhenUsed="1" w:qFormat="1"/>
-    <w:lsdException w:name="heading 7" w:semiHidden="1" w:unhideWhenUsed="1" w:qFormat="1"/>
-    <w:lsdException w:name="heading 8" w:semiHidden="1" w:unhideWhenUsed="1" w:qFormat="1"/>
-    <w:lsdException w:name="heading 9" w:semiHidden="1" w:unhideWhenUsed="1" w:qFormat="1"/>
-    <w:lsdException w:name="caption" w:semiHidden="1" w:unhideWhenUsed="1" w:qFormat="1"/>
-    <w:lsdException w:name="Title" w:qFormat="1"/>
-    <w:lsdException w:name="Subtitle" w:qFormat="1"/>
-    <w:lsdException w:name="Strong" w:qFormat="1"/>
-    <w:lsdException w:name="Emphasis" w:qFormat="1"/>
-    <w:lsdException w:name="Normal (Web)" w:uiPriority="99"/>
-    <w:lsdException w:name="Placeholder Text" w:semiHidden="1" w:uiPriority="99"/>
-    <w:lsdException w:name="No Spacing" w:uiPriority="1" w:qFormat="1"/>
-    <w:lsdException w:name="Light Shading" w:uiPriority="60"/>
-    <w:lsdException w:name="Light List" w:uiPriority="61"/>
-    <w:lsdException w:name="Light Grid" w:uiPriority="62"/>
-    <w:lsdException w:name="Medium Shading 1" w:uiPriority="63"/>
-    <w:lsdException w:name="Medium Shading 2" w:uiPriority="64"/>
-    <w:lsdException w:name="Medium List 1" w:uiPriority="65"/>
-    <w:lsdException w:name="Medium List 2" w:uiPriority="66"/>
-    <w:lsdException w:name="Medium Grid 1" w:uiPriority="67"/>
-    <w:lsdException w:name="Medium Grid 2" w:uiPriority="68"/>
-    <w:lsdException w:name="Medium Grid 3" w:uiPriority="69"/>
-    <w:lsdException w:name="Dark List" w:uiPriority="70"/>
-    <w:lsdException w:name="Colorful Shading" w:uiPriority="71"/>
-    <w:lsdException w:name="Colorful List" w:uiPriority="72"/>
-    <w:lsdException w:name="Colorful Grid" w:uiPriority="73"/>
-    <w:lsdException w:name="Light Shading Accent 1" w:uiPriority="60"/>
-    <w:lsdException w:name="Light List Accent 1" w:uiPriority="61"/>
-    <w:lsdException w:name="Light Grid Accent 1" w:uiPriority="62"/>
-    <w:lsdException w:name="Medium Shading 1 Accent 1" w:uiPriority="63"/>
-    <w:lsdException w:name="Medium Shading 2 Accent 1" w:uiPriority="64"/>
-    <w:lsdException w:name="Medium List 1 Accent 1" w:uiPriority="65"/>
-    <w:lsdException w:name="Revision" w:semiHidden="1" w:uiPriority="99"/>
-    <w:lsdException w:name="List Paragraph" w:uiPriority="34" w:qFormat="1"/>
-    <w:lsdException w:name="Quote" w:uiPriority="29" w:qFormat="1"/>
-    <w:lsdException w:name="Intense Quote" w:uiPriority="30" w:qFormat="1"/>
-    <w:lsdException w:name="Medium List 2 Accent 1" w:uiPriority="66"/>
-    <w:lsdException w:name="Medium Grid 1 Accent 1" w:uiPriority="67"/>
-    <w:lsdException w:name="Medium Grid 2 Accent 1" w:uiPriority="68"/>
-    <w:lsdException w:name="Medium Grid 3 Accent 1" w:uiPriority="69"/>
-    <w:lsdException w:name="Dark List Accent 1" w:uiPriority="70"/>
-    <w:lsdException w:name="Colorful Shading Accent 1" w:uiPriority="71"/>
-    <w:lsdException w:name="Colorful List Accent 1" w:uiPriority="72"/>
-    <w:lsdException w:name="Colorful Grid Accent 1" w:uiPriority="73"/>
-    <w:lsdException w:name="Light Shading Accent 2" w:uiPriority="60"/>
-    <w:lsdException w:name="Light List Accent 2" w:uiPriority="61"/>
-    <w:lsdException w:name="Light Grid Accent 2" w:uiPriority="62"/>
-    <w:lsdException w:name="Medium Shading 1 Accent 2" w:uiPriority="63"/>
-    <w:lsdException w:name="Medium Shading 2 Accent 2" w:uiPriority="64"/>
-    <w:lsdException w:name="Medium List 1 Accent 2" w:uiPriority="65"/>
-    <w:lsdException w:name="Medium List 2 Accent 2" w:uiPriority="66"/>
-    <w:lsdException w:name="Medium Grid 1 Accent 2" w:uiPriority="67"/>
-    <w:lsdException w:name="Medium Grid 2 Accent 2" w:uiPriority="68"/>
-    <w:lsdException w:name="Medium Grid 3 Accent 2" w:uiPriority="69"/>
-    <w:lsdException w:name="Dark List Accent 2" w:uiPriority="70"/>
-    <w:lsdException w:name="Colorful Shading Accent 2" w:uiPriority="71"/>
-    <w:lsdException w:name="Colorful List Accent 2" w:uiPriority="72"/>
-    <w:lsdException w:name="Colorful Grid Accent 2" w:uiPriority="73"/>
-    <w:lsdException w:name="Light Shading Accent 3" w:uiPriority="60"/>
-    <w:lsdException w:name="Light List Accent 3" w:uiPriority="61"/>
-    <w:lsdException w:name="Light Grid Accent 3" w:uiPriority="62"/>
-    <w:lsdException w:name="Medium Shading 1 Accent 3" w:uiPriority="63"/>
-    <w:lsdException w:name="Medium Shading 2 Accent 3" w:uiPriority="64"/>
-    <w:lsdException w:name="Medium List 1 Accent 3" w:uiPriority="65"/>
-    <w:lsdException w:name="Medium List 2 Accent 3" w:uiPriority="66"/>
-    <w:lsdException w:name="Medium Grid 1 Accent 3" w:uiPriority="67"/>
-    <w:lsdException w:name="Medium Grid 2 Accent 3" w:uiPriority="68"/>
-    <w:lsdException w:name="Medium Grid 3 Accent 3" w:uiPriority="69"/>
-    <w:lsdException w:name="Dark List Accent 3" w:uiPriority="70"/>
-    <w:lsdException w:name="Colorful Shading Accent 3" w:uiPriority="71"/>
-    <w:lsdException w:name="Colorful List Accent 3" w:uiPriority="72"/>
-    <w:lsdException w:name="Colorful Grid Accent 3" w:uiPriority="73"/>
-    <w:lsdException w:name="Light Shading Accent 4" w:uiPriority="60"/>
-    <w:lsdException w:name="Light List Accent 4" w:uiPriority="61"/>
-    <w:lsdException w:name="Light Grid Accent 4" w:uiPriority="62"/>
-    <w:lsdException w:name="Medium Shading 1 Accent 4" w:uiPriority="63"/>
-    <w:lsdException w:name="Medium Shading 2 Accent 4" w:uiPriority="64"/>
-    <w:lsdException w:name="Medium List 1 Accent 4" w:uiPriority="65"/>
-    <w:lsdException w:name="Medium List 2 Accent 4" w:uiPriority="66"/>
-    <w:lsdException w:name="Medium Grid 1 Accent 4" w:uiPriority="67"/>
-    <w:lsdException w:name="Medium Grid 2 Accent 4" w:uiPriority="68"/>
-    <w:lsdException w:name="Medium Grid 3 Accent 4" w:uiPriority="69"/>
-    <w:lsdException w:name="Dark List Accent 4" w:uiPriority="70"/>
-    <w:lsdException w:name="Colorful Shading Accent 4" w:uiPriority="71"/>
-    <w:lsdException w:name="Colorful List Accent 4" w:uiPriority="72"/>
-    <w:lsdException w:name="Colorful Grid Accent 4" w:uiPriority="73"/>
-    <w:lsdException w:name="Light Shading Accent 5" w:uiPriority="60"/>
-    <w:lsdException w:name="Light List Accent 5" w:uiPriority="61"/>
-    <w:lsdException w:name="Light Grid Accent 5" w:uiPriority="62"/>
-    <w:lsdException w:name="Medium Shading 1 Accent 5" w:uiPriority="63"/>
-    <w:lsdException w:name="Medium Shading 2 Accent 5" w:uiPriority="64"/>
-    <w:lsdException w:name="Medium List 1 Accent 5" w:uiPriority="65"/>
-    <w:lsdException w:name="Medium List 2 Accent 5" w:uiPriority="66"/>
-    <w:lsdException w:name="Medium Grid 1 Accent 5" w:uiPriority="67"/>
-    <w:lsdException w:name="Medium Grid 2 Accent 5" w:uiPriority="68"/>
-    <w:lsdException w:name="Medium Grid 3 Accent 5" w:uiPriority="69"/>
-    <w:lsdException w:name="Dark List Accent 5" w:uiPriority="70"/>
-    <w:lsdException w:name="Colorful Shading Accent 5" w:uiPriority="71"/>
-    <w:lsdException w:name="Colorful List Accent 5" w:uiPriority="72"/>
-    <w:lsdException w:name="Colorful Grid Accent 5" w:uiPriority="73"/>
-    <w:lsdException w:name="Light Shading Accent 6" w:uiPriority="60"/>
-    <w:lsdException w:name="Light List Accent 6" w:uiPriority="61"/>
-    <w:lsdException w:name="Light Grid Accent 6" w:uiPriority="62"/>
-    <w:lsdException w:name="Medium Shading 1 Accent 6" w:uiPriority="63"/>
-    <w:lsdException w:name="Medium Shading 2 Accent 6" w:uiPriority="64"/>
-    <w:lsdException w:name="Medium List 1 Accent 6" w:uiPriority="65"/>
-    <w:lsdException w:name="Medium List 2 Accent 6" w:uiPriority="66"/>
-    <w:lsdException w:name="Medium Grid 1 Accent 6" w:uiPriority="67"/>
-    <w:lsdException w:name="Medium Grid 2 Accent 6" w:uiPriority="68"/>
-    <w:lsdException w:name="Medium Grid 3 Accent 6" w:uiPriority="69"/>
-    <w:lsdException w:name="Dark List Accent 6" w:uiPriority="70"/>
-    <w:lsdException w:name="Colorful Shading Accent 6" w:uiPriority="71"/>
-    <w:lsdException w:name="Colorful List Accent 6" w:uiPriority="72"/>
-    <w:lsdException w:name="Colorful Grid Accent 6" w:uiPriority="73"/>
-    <w:lsdException w:name="Subtle Emphasis" w:uiPriority="19" w:qFormat="1"/>
-    <w:lsdException w:name="Intense Emphasis" w:uiPriority="21" w:qFormat="1"/>
-    <w:lsdException w:name="Subtle Reference" w:uiPriority="31" w:qFormat="1"/>
-    <w:lsdException w:name="Intense Reference" w:uiPriority="32" w:qFormat="1"/>
-    <w:lsdException w:name="Book Title" w:uiPriority="33" w:qFormat="1"/>
-    <w:lsdException w:name="Bibliography" w:semiHidden="1" w:uiPriority="37" w:unhideWhenUsed="1"/>
-    <w:lsdException w:name="TOC Heading" w:semiHidden="1" w:uiPriority="39" w:unhideWhenUsed="1" w:qFormat="1"/>
-  </w:latentStyles>
-  <w:style w:type="paragraph" w:default="1" w:styleId="Normal">
-    <w:name w:val="Normal"/>
-    <w:qFormat/>
-    <w:rsid w:val="00C63832"/>
-    <w:rPr>
-      <w:sz w:val="24"/>
-      <w:szCs w:val="24"/>
-      <w:lang w:val="en-US" w:eastAsia="en-US"/>
-    </w:rPr>
-  </w:style>
-  <w:style w:type="paragraph" w:styleId="Heading1">
-    <w:name w:val="heading 1"/>
-    <w:basedOn w:val="FirstOrderHeadings"/>
-    <w:next w:val="Normal"/>
-    <w:link w:val="Heading1Char"/>
-    <w:qFormat/>
-    <w:rsid w:val="00613333"/>
-    <w:pPr>
-      <w:numPr>
-        <w:numId w:val="12"/>
-      </w:numPr>
-      <w:outlineLvl w:val="0"/>
-    </w:pPr>
-  </w:style>
-  <w:style w:type="character" w:default="1" w:styleId="DefaultParagraphFont">
-    <w:name w:val="Default Paragraph Font"/>
-    <w:uiPriority w:val="1"/>
-    <w:unhideWhenUsed/>
-  </w:style>
-  <w:style w:type="table" w:default="1" w:styleId="TableNormal">
-    <w:name w:val="Normal Table"/>
-    <w:uiPriority w:val="99"/>
+  <w:style w:type="character" w:styleId="CommentReference">
+    <w:name w:val="annotation reference"/>
+    <w:basedOn w:val="DefaultParagraphFont"/>
     <w:semiHidden/>
     <w:unhideWhenUsed/>
-    <w:tblPr>
-      <w:tblInd w:w="0" w:type="dxa"/>
-      <w:tblCellMar>
-        <w:top w:w="0" w:type="dxa"/>
-        <w:left w:w="108" w:type="dxa"/>
-        <w:bottom w:w="0" w:type="dxa"/>
-        <w:right w:w="108" w:type="dxa"/>
-      </w:tblCellMar>
-    </w:tblPr>
-  </w:style>
-  <w:style w:type="numbering" w:default="1" w:styleId="NoList">
-    <w:name w:val="No List"/>
-    <w:uiPriority w:val="99"/>
-    <w:semiHidden/>
-    <w:unhideWhenUsed/>
-  </w:style>
-  <w:style w:type="paragraph" w:customStyle="1" w:styleId="SubmissionTitle">
-    <w:name w:val="Submission Title"/>
-    <w:basedOn w:val="Normal"/>
-    <w:pPr>
-      <w:spacing w:after="480"/>
-      <w:jc w:val="center"/>
-    </w:pPr>
+    <w:rsid w:val="00DB70DE"/>
     <w:rPr>
-      <w:b/>
-      <w:caps/>
-      <w:sz w:val="32"/>
-    </w:rPr>
-  </w:style>
-  <w:style w:type="paragraph" w:customStyle="1" w:styleId="Affiliation">
-    <w:name w:val="Affiliation"/>
-    <w:basedOn w:val="Normal"/>
-    <w:pPr>
-      <w:jc w:val="center"/>
-    </w:pPr>
-    <w:rPr>
-      <w:i/>
-      <w:iCs/>
-      <w:sz w:val="18"/>
-    </w:rPr>
-  </w:style>
-  <w:style w:type="paragraph" w:customStyle="1" w:styleId="AuthorName">
-    <w:name w:val="Author Name"/>
-    <w:basedOn w:val="Normal"/>
-    <w:next w:val="Affiliation"/>
-    <w:pPr>
-      <w:jc w:val="center"/>
-    </w:pPr>
-    <w:rPr>
-      <w:sz w:val="22"/>
-    </w:rPr>
-  </w:style>
-  <w:style w:type="paragraph" w:customStyle="1" w:styleId="AbstractText">
-    <w:name w:val="Abstract Text"/>
-    <w:basedOn w:val="Normal"/>
-    <w:pPr>
-      <w:jc w:val="both"/>
-    </w:pPr>
-    <w:rPr>
-      <w:sz w:val="18"/>
-    </w:rPr>
-  </w:style>
-  <w:style w:type="paragraph" w:customStyle="1" w:styleId="AbstractTitle">
-    <w:name w:val="Abstract Title"/>
-    <w:basedOn w:val="Normal"/>
-    <w:next w:val="AbstractText"/>
-    <w:pPr>
-      <w:spacing w:before="840" w:after="120"/>
-      <w:jc w:val="both"/>
-    </w:pPr>
-    <w:rPr>
-      <w:b/>
-      <w:bCs/>
-      <w:caps/>
-      <w:sz w:val="18"/>
-    </w:rPr>
-  </w:style>
-  <w:style w:type="paragraph" w:customStyle="1" w:styleId="KeywordsText">
-    <w:name w:val="Keywords Text"/>
-    <w:basedOn w:val="Normal"/>
-    <w:pPr>
-      <w:jc w:val="both"/>
-    </w:pPr>
-    <w:rPr>
-      <w:sz w:val="18"/>
-    </w:rPr>
-  </w:style>
-  <w:style w:type="paragraph" w:customStyle="1" w:styleId="KeywordsTitle">
-    <w:name w:val="Keywords Title"/>
-    <w:basedOn w:val="Normal"/>
-    <w:next w:val="KeywordsText"/>
-    <w:pPr>
-      <w:spacing w:before="360" w:after="120"/>
-      <w:jc w:val="both"/>
-    </w:pPr>
-    <w:rPr>
-      <w:b/>
-      <w:bCs/>
-      <w:caps/>
-      <w:sz w:val="18"/>
-    </w:rPr>
-  </w:style>
-  <w:style w:type="paragraph" w:customStyle="1" w:styleId="FirstOrderHeadings">
-    <w:name w:val="First Order Headings"/>
-    <w:basedOn w:val="Normal"/>
-    <w:next w:val="MainText"/>
-    <w:qFormat/>
-    <w:rsid w:val="00892CFF"/>
-    <w:pPr>
-      <w:numPr>
-        <w:numId w:val="15"/>
-      </w:numPr>
-      <w:spacing w:before="480" w:after="240"/>
-      <w:jc w:val="both"/>
-    </w:pPr>
-    <w:rPr>
-      <w:b/>
-      <w:bCs/>
-      <w:caps/>
-      <w:sz w:val="26"/>
-    </w:rPr>
-  </w:style>
-  <w:style w:type="paragraph" w:customStyle="1" w:styleId="MainText">
-    <w:name w:val="Main Text"/>
-    <w:basedOn w:val="Normal"/>
-    <w:link w:val="MainTextChar"/>
-    <w:qFormat/>
-    <w:pPr>
-      <w:ind w:firstLine="284"/>
-      <w:jc w:val="both"/>
-    </w:pPr>
-    <w:rPr>
-      <w:sz w:val="20"/>
-    </w:rPr>
-  </w:style>
-  <w:style w:type="paragraph" w:customStyle="1" w:styleId="SecondOrderHeadings">
-    <w:name w:val="Second Order Headings"/>
-    <w:basedOn w:val="Normal"/>
-    <w:next w:val="MainText"/>
-    <w:qFormat/>
-    <w:pPr>
-      <w:numPr>
-        <w:ilvl w:val="1"/>
-        <w:numId w:val="15"/>
-      </w:numPr>
-      <w:spacing w:before="240" w:after="240"/>
-      <w:jc w:val="both"/>
-    </w:pPr>
-    <w:rPr>
-      <w:b/>
-      <w:bCs/>
-      <w:sz w:val="26"/>
-    </w:rPr>
-  </w:style>
-  <w:style w:type="paragraph" w:customStyle="1" w:styleId="ThirdOrderHeading">
-    <w:name w:val="Third Order Heading"/>
-    <w:basedOn w:val="Normal"/>
-    <w:next w:val="MainText"/>
-    <w:pPr>
-      <w:spacing w:before="120" w:after="120"/>
-      <w:jc w:val="both"/>
-    </w:pPr>
-    <w:rPr>
-      <w:b/>
-      <w:bCs/>
-      <w:sz w:val="22"/>
-    </w:rPr>
-  </w:style>
-  <w:style w:type="paragraph" w:customStyle="1" w:styleId="CaptionFiguresTables">
-    <w:name w:val="Caption Figures/Tables"/>
-    <w:basedOn w:val="Normal"/>
-    <w:pPr>
-      <w:spacing w:before="120" w:after="120"/>
-      <w:jc w:val="center"/>
-    </w:pPr>
-    <w:rPr>
-      <w:sz w:val="18"/>
-    </w:rPr>
-  </w:style>
-  <w:style w:type="paragraph" w:customStyle="1" w:styleId="References">
-    <w:name w:val="References"/>
-    <w:basedOn w:val="Normal"/>
-    <w:pPr>
-      <w:spacing w:line="220" w:lineRule="exact"/>
-      <w:ind w:left="240" w:hanging="240"/>
-    </w:pPr>
-    <w:rPr>
-      <w:sz w:val="18"/>
-      <w:szCs w:val="20"/>
-      <w:lang w:val="en-GB"/>
-    </w:rPr>
-  </w:style>
-  <w:style w:type="paragraph" w:customStyle="1" w:styleId="Acknowledgement">
-    <w:name w:val="Acknowledgement"/>
-    <w:basedOn w:val="Normal"/>
-    <w:next w:val="MainText"/>
-    <w:pPr>
-      <w:spacing w:before="480" w:after="240"/>
-      <w:jc w:val="both"/>
-    </w:pPr>
-    <w:rPr>
-      <w:b/>
-      <w:bCs/>
-      <w:caps/>
-      <w:sz w:val="26"/>
-    </w:rPr>
-  </w:style>
-  <w:style w:type="paragraph" w:customStyle="1" w:styleId="ReferencesTitle">
-    <w:name w:val="References Title"/>
-    <w:basedOn w:val="Acknowledgement"/>
-    <w:next w:val="ReferencesText"/>
-  </w:style>
-  <w:style w:type="paragraph" w:customStyle="1" w:styleId="ReferencesText">
-    <w:name w:val="References Text"/>
-    <w:basedOn w:val="Normal"/>
-    <w:pPr>
-      <w:spacing w:after="40"/>
-      <w:ind w:left="284" w:hanging="284"/>
-      <w:jc w:val="both"/>
-    </w:pPr>
-    <w:rPr>
-      <w:sz w:val="18"/>
-    </w:rPr>
-  </w:style>
-  <w:style w:type="paragraph" w:styleId="BalloonText">
-    <w:name w:val="Balloon Text"/>
-    <w:basedOn w:val="Normal"/>
-    <w:link w:val="BalloonTextChar"/>
-    <w:rsid w:val="00DC74B0"/>
-    <w:rPr>
-      <w:rFonts w:ascii="Tahoma" w:hAnsi="Tahoma" w:cs="Tahoma"/>
       <w:sz w:val="16"/>
       <w:szCs w:val="16"/>
     </w:rPr>
   </w:style>
-  <w:style w:type="character" w:customStyle="1" w:styleId="BalloonTextChar">
-    <w:name w:val="Balloon Text Char"/>
-    <w:basedOn w:val="DefaultParagraphFont"/>
-    <w:link w:val="BalloonText"/>
-    <w:rsid w:val="00DC74B0"/>
+  <w:style w:type="paragraph" w:styleId="CommentText">
+    <w:name w:val="annotation text"/>
+    <w:basedOn w:val="Normal"/>
+    <w:link w:val="CommentTextChar"/>
+    <w:semiHidden/>
+    <w:unhideWhenUsed/>
+    <w:rsid w:val="00DB70DE"/>
     <w:rPr>
-      <w:rFonts w:ascii="Tahoma" w:hAnsi="Tahoma" w:cs="Tahoma"/>
-      <w:sz w:val="16"/>
-      <w:szCs w:val="16"/>
-      <w:lang w:val="en-US" w:eastAsia="en-US"/>
-    </w:rPr>
-  </w:style>
-  <w:style w:type="character" w:customStyle="1" w:styleId="sc0">
-    <w:name w:val="sc0"/>
-    <w:basedOn w:val="DefaultParagraphFont"/>
-    <w:rsid w:val="00DC74B0"/>
-    <w:rPr>
-      <w:rFonts w:ascii="Courier New" w:hAnsi="Courier New" w:cs="Courier New" w:hint="default"/>
-      <w:color w:val="000000"/>
       <w:sz w:val="20"/>
       <w:szCs w:val="20"/>
     </w:rPr>
   </w:style>
-  <w:style w:type="character" w:customStyle="1" w:styleId="sc91">
-    <w:name w:val="sc91"/>
+  <w:style w:type="character" w:customStyle="1" w:styleId="CommentTextChar">
+    <w:name w:val="Comment Text Char"/>
     <w:basedOn w:val="DefaultParagraphFont"/>
-    <w:rsid w:val="00DC74B0"/>
+    <w:link w:val="CommentText"/>
+    <w:semiHidden/>
+    <w:rsid w:val="00DB70DE"/>
     <w:rPr>
-      <w:rFonts w:ascii="Courier New" w:hAnsi="Courier New" w:cs="Courier New" w:hint="default"/>
-      <w:color w:val="804000"/>
-      <w:sz w:val="20"/>
-      <w:szCs w:val="20"/>
+      <w:lang w:val="en-US" w:eastAsia="en-US"/>
     </w:rPr>
   </w:style>
-  <w:style w:type="character" w:customStyle="1" w:styleId="sc51">
-    <w:name w:val="sc51"/>
-    <w:basedOn w:val="DefaultParagraphFont"/>
-    <w:rsid w:val="00DC74B0"/>
-    <w:rPr>
-      <w:rFonts w:ascii="Courier New" w:hAnsi="Courier New" w:cs="Courier New" w:hint="default"/>
-      <w:b/>
-      <w:bCs/>
-      <w:color w:val="0000FF"/>
-      <w:sz w:val="20"/>
-      <w:szCs w:val="20"/>
-    </w:rPr>
-  </w:style>
-  <w:style w:type="character" w:customStyle="1" w:styleId="sc11">
-    <w:name w:val="sc11"/>
-    <w:basedOn w:val="DefaultParagraphFont"/>
-    <w:rsid w:val="00DC74B0"/>
-    <w:rPr>
-      <w:rFonts w:ascii="Courier New" w:hAnsi="Courier New" w:cs="Courier New" w:hint="default"/>
-      <w:color w:val="000000"/>
-      <w:sz w:val="20"/>
-      <w:szCs w:val="20"/>
-    </w:rPr>
-  </w:style>
-  <w:style w:type="character" w:customStyle="1" w:styleId="sc101">
-    <w:name w:val="sc101"/>
-    <w:basedOn w:val="DefaultParagraphFont"/>
-    <w:rsid w:val="00DC74B0"/>
-    <w:rPr>
-      <w:rFonts w:ascii="Courier New" w:hAnsi="Courier New" w:cs="Courier New" w:hint="default"/>
-      <w:b/>
-      <w:bCs/>
-      <w:color w:val="000080"/>
-      <w:sz w:val="20"/>
-      <w:szCs w:val="20"/>
-    </w:rPr>
-  </w:style>
-  <w:style w:type="character" w:customStyle="1" w:styleId="sc161">
-    <w:name w:val="sc161"/>
-    <w:basedOn w:val="DefaultParagraphFont"/>
-    <w:rsid w:val="00DC74B0"/>
-    <w:rPr>
-      <w:rFonts w:ascii="Courier New" w:hAnsi="Courier New" w:cs="Courier New" w:hint="default"/>
-      <w:color w:val="8000FF"/>
-      <w:sz w:val="20"/>
-      <w:szCs w:val="20"/>
-    </w:rPr>
-  </w:style>
-  <w:style w:type="character" w:customStyle="1" w:styleId="sc41">
-    <w:name w:val="sc41"/>
-    <w:basedOn w:val="DefaultParagraphFont"/>
-    <w:rsid w:val="00DC74B0"/>
-    <w:rPr>
-      <w:rFonts w:ascii="Courier New" w:hAnsi="Courier New" w:cs="Courier New" w:hint="default"/>
-      <w:color w:val="FF8000"/>
-      <w:sz w:val="20"/>
-      <w:szCs w:val="20"/>
-    </w:rPr>
-  </w:style>
-  <w:style w:type="paragraph" w:styleId="Caption">
-    <w:name w:val="caption"/>
-    <w:basedOn w:val="CaptionFiguresTables"/>
-    <w:next w:val="Normal"/>
+  <w:style w:type="paragraph" w:styleId="CommentSubject">
+    <w:name w:val="annotation subject"/>
+    <w:basedOn w:val="CommentText"/>
+    <w:next w:val="CommentText"/>
+    <w:link w:val="CommentSubjectChar"/>
+    <w:semiHidden/>
     <w:unhideWhenUsed/>
-    <w:qFormat/>
-    <w:rsid w:val="0028444E"/>
-  </w:style>
-  <w:style w:type="character" w:customStyle="1" w:styleId="Heading1Char">
-    <w:name w:val="Heading 1 Char"/>
-    <w:basedOn w:val="DefaultParagraphFont"/>
-    <w:link w:val="Heading1"/>
-    <w:rsid w:val="00613333"/>
+    <w:rsid w:val="00DB70DE"/>
     <w:rPr>
       <w:b/>
       <w:bCs/>
-      <w:caps/>
-      <w:sz w:val="26"/>
-      <w:szCs w:val="24"/>
-      <w:lang w:val="en-US" w:eastAsia="en-US"/>
     </w:rPr>
   </w:style>
-  <w:style w:type="paragraph" w:styleId="NormalWeb">
-    <w:name w:val="Normal (Web)"/>
-    <w:basedOn w:val="Normal"/>
-    <w:uiPriority w:val="99"/>
-    <w:unhideWhenUsed/>
-    <w:rsid w:val="001608AF"/>
-    <w:pPr>
-      <w:spacing w:before="100" w:beforeAutospacing="1" w:after="100" w:afterAutospacing="1"/>
-    </w:pPr>
+  <w:style w:type="character" w:customStyle="1" w:styleId="CommentSubjectChar">
+    <w:name w:val="Comment Subject Char"/>
+    <w:basedOn w:val="CommentTextChar"/>
+    <w:link w:val="CommentSubject"/>
+    <w:semiHidden/>
+    <w:rsid w:val="00DB70DE"/>
     <w:rPr>
-      <w:rFonts w:eastAsiaTheme="minorEastAsia"/>
-      <w:lang w:val="en-GB" w:eastAsia="en-GB"/>
-    </w:rPr>
-  </w:style>
-  <w:style w:type="paragraph" w:styleId="Header">
-    <w:name w:val="header"/>
-    <w:basedOn w:val="Normal"/>
-    <w:link w:val="HeaderChar"/>
-    <w:rsid w:val="00D807B3"/>
-    <w:pPr>
-      <w:tabs>
-        <w:tab w:val="center" w:pos="4513"/>
-        <w:tab w:val="right" w:pos="9026"/>
-      </w:tabs>
-    </w:pPr>
-  </w:style>
-  <w:style w:type="character" w:customStyle="1" w:styleId="HeaderChar">
-    <w:name w:val="Header Char"/>
-    <w:basedOn w:val="DefaultParagraphFont"/>
-    <w:link w:val="Header"/>
-    <w:rsid w:val="00D807B3"/>
-    <w:rPr>
-      <w:sz w:val="24"/>
-      <w:szCs w:val="24"/>
-      <w:lang w:val="en-US" w:eastAsia="en-US"/>
-    </w:rPr>
-  </w:style>
-  <w:style w:type="paragraph" w:styleId="Footer">
-    <w:name w:val="footer"/>
-    <w:basedOn w:val="Normal"/>
-    <w:link w:val="FooterChar"/>
-    <w:rsid w:val="00D807B3"/>
-    <w:pPr>
-      <w:tabs>
-        <w:tab w:val="center" w:pos="4513"/>
-        <w:tab w:val="right" w:pos="9026"/>
-      </w:tabs>
-    </w:pPr>
-  </w:style>
-  <w:style w:type="character" w:customStyle="1" w:styleId="FooterChar">
-    <w:name w:val="Footer Char"/>
-    <w:basedOn w:val="DefaultParagraphFont"/>
-    <w:link w:val="Footer"/>
-    <w:rsid w:val="00D807B3"/>
-    <w:rPr>
-      <w:sz w:val="24"/>
-      <w:szCs w:val="24"/>
-      <w:lang w:val="en-US" w:eastAsia="en-US"/>
-    </w:rPr>
-  </w:style>
-  <w:style w:type="character" w:customStyle="1" w:styleId="sc61">
-    <w:name w:val="sc61"/>
-    <w:basedOn w:val="DefaultParagraphFont"/>
-    <w:rsid w:val="00400AE1"/>
-    <w:rPr>
-      <w:rFonts w:ascii="Courier New" w:hAnsi="Courier New" w:cs="Courier New" w:hint="default"/>
-      <w:color w:val="808080"/>
-      <w:sz w:val="20"/>
-      <w:szCs w:val="20"/>
-    </w:rPr>
-  </w:style>
-  <w:style w:type="character" w:customStyle="1" w:styleId="sc71">
-    <w:name w:val="sc71"/>
-    <w:basedOn w:val="DefaultParagraphFont"/>
-    <w:rsid w:val="00041F5D"/>
-    <w:rPr>
-      <w:rFonts w:ascii="Courier New" w:hAnsi="Courier New" w:cs="Courier New" w:hint="default"/>
-      <w:color w:val="808080"/>
-      <w:sz w:val="20"/>
-      <w:szCs w:val="20"/>
-    </w:rPr>
-  </w:style>
-  <w:style w:type="paragraph" w:customStyle="1" w:styleId="code">
-    <w:name w:val="code"/>
-    <w:basedOn w:val="MainText"/>
-    <w:link w:val="codeChar"/>
-    <w:qFormat/>
-    <w:rsid w:val="00041F5D"/>
-    <w:pPr>
-      <w:ind w:firstLine="0"/>
-    </w:pPr>
-    <w:rPr>
-      <w:rFonts w:ascii="Courier New" w:hAnsi="Courier New" w:cs="Courier New"/>
-      <w:color w:val="000000"/>
-      <w:sz w:val="18"/>
-      <w:szCs w:val="18"/>
-      <w:lang w:val="en-GB" w:eastAsia="en-GB"/>
-    </w:rPr>
-  </w:style>
-  <w:style w:type="character" w:customStyle="1" w:styleId="MainTextChar">
-    <w:name w:val="Main Text Char"/>
-    <w:basedOn w:val="DefaultParagraphFont"/>
-    <w:link w:val="MainText"/>
-    <w:rsid w:val="00041F5D"/>
-    <w:rPr>
-      <w:szCs w:val="24"/>
-      <w:lang w:val="en-US" w:eastAsia="en-US"/>
-    </w:rPr>
-  </w:style>
-  <w:style w:type="character" w:customStyle="1" w:styleId="codeChar">
-    <w:name w:val="code Char"/>
-    <w:basedOn w:val="MainTextChar"/>
-    <w:link w:val="code"/>
-    <w:rsid w:val="00041F5D"/>
-    <w:rPr>
-      <w:rFonts w:ascii="Courier New" w:hAnsi="Courier New" w:cs="Courier New"/>
-      <w:color w:val="000000"/>
-      <w:sz w:val="18"/>
-      <w:szCs w:val="18"/>
+      <w:b/>
+      <w:bCs/>
       <w:lang w:val="en-US" w:eastAsia="en-US"/>
     </w:rPr>
   </w:style>
@@ -14602,7 +13336,7 @@
 <file path=word/charts/chart1.xml><?xml version="1.0" encoding="utf-8"?>
 <c:chartSpace xmlns:c="http://schemas.openxmlformats.org/drawingml/2006/chart" xmlns:a="http://schemas.openxmlformats.org/drawingml/2006/main" xmlns:r="http://schemas.openxmlformats.org/officeDocument/2006/relationships">
   <c:date1904 val="0"/>
-  <c:lang val="en-GB"/>
+  <c:lang val="en-US"/>
   <c:roundedCorners val="0"/>
   <mc:AlternateContent xmlns:mc="http://schemas.openxmlformats.org/markup-compatibility/2006">
     <mc:Choice xmlns:c14="http://schemas.microsoft.com/office/drawing/2007/8/2/chart" Requires="c14">
@@ -14753,20 +13487,21 @@
           <c:showBubbleSize val="0"/>
         </c:dLbls>
         <c:gapWidth val="150"/>
-        <c:axId val="236363776"/>
-        <c:axId val="234261312"/>
+        <c:axId val="195395360"/>
+        <c:axId val="195395752"/>
       </c:barChart>
       <c:catAx>
-        <c:axId val="236363776"/>
+        <c:axId val="195395360"/>
         <c:scaling>
           <c:orientation val="minMax"/>
         </c:scaling>
         <c:delete val="0"/>
         <c:axPos val="b"/>
+        <c:numFmt formatCode="General" sourceLinked="0"/>
         <c:majorTickMark val="out"/>
         <c:minorTickMark val="none"/>
         <c:tickLblPos val="nextTo"/>
-        <c:crossAx val="234261312"/>
+        <c:crossAx val="195395752"/>
         <c:crosses val="autoZero"/>
         <c:auto val="1"/>
         <c:lblAlgn val="ctr"/>
@@ -14774,7 +13509,7 @@
         <c:noMultiLvlLbl val="0"/>
       </c:catAx>
       <c:valAx>
-        <c:axId val="234261312"/>
+        <c:axId val="195395752"/>
         <c:scaling>
           <c:orientation val="minMax"/>
         </c:scaling>
@@ -14785,7 +13520,7 @@
         <c:majorTickMark val="out"/>
         <c:minorTickMark val="none"/>
         <c:tickLblPos val="nextTo"/>
-        <c:crossAx val="236363776"/>
+        <c:crossAx val="195395360"/>
         <c:crosses val="autoZero"/>
         <c:crossBetween val="between"/>
       </c:valAx>
@@ -14818,7 +13553,7 @@
 <file path=word/charts/chart2.xml><?xml version="1.0" encoding="utf-8"?>
 <c:chartSpace xmlns:c="http://schemas.openxmlformats.org/drawingml/2006/chart" xmlns:a="http://schemas.openxmlformats.org/drawingml/2006/main" xmlns:r="http://schemas.openxmlformats.org/officeDocument/2006/relationships">
   <c:date1904 val="0"/>
-  <c:lang val="en-GB"/>
+  <c:lang val="en-US"/>
   <c:roundedCorners val="0"/>
   <mc:AlternateContent xmlns:mc="http://schemas.openxmlformats.org/markup-compatibility/2006">
     <mc:Choice xmlns:c14="http://schemas.microsoft.com/office/drawing/2007/8/2/chart" Requires="c14">
@@ -14969,20 +13704,21 @@
           <c:showBubbleSize val="0"/>
         </c:dLbls>
         <c:gapWidth val="150"/>
-        <c:axId val="236364288"/>
-        <c:axId val="234561536"/>
+        <c:axId val="192212072"/>
+        <c:axId val="192213248"/>
       </c:barChart>
       <c:catAx>
-        <c:axId val="236364288"/>
+        <c:axId val="192212072"/>
         <c:scaling>
           <c:orientation val="minMax"/>
         </c:scaling>
         <c:delete val="0"/>
         <c:axPos val="b"/>
+        <c:numFmt formatCode="General" sourceLinked="0"/>
         <c:majorTickMark val="out"/>
         <c:minorTickMark val="none"/>
         <c:tickLblPos val="nextTo"/>
-        <c:crossAx val="234561536"/>
+        <c:crossAx val="192213248"/>
         <c:crosses val="autoZero"/>
         <c:auto val="1"/>
         <c:lblAlgn val="ctr"/>
@@ -14990,7 +13726,7 @@
         <c:noMultiLvlLbl val="0"/>
       </c:catAx>
       <c:valAx>
-        <c:axId val="234561536"/>
+        <c:axId val="192213248"/>
         <c:scaling>
           <c:orientation val="minMax"/>
         </c:scaling>
@@ -15001,7 +13737,7 @@
         <c:majorTickMark val="out"/>
         <c:minorTickMark val="none"/>
         <c:tickLblPos val="nextTo"/>
-        <c:crossAx val="236364288"/>
+        <c:crossAx val="192212072"/>
         <c:crosses val="autoZero"/>
         <c:crossBetween val="between"/>
       </c:valAx>
@@ -15034,7 +13770,7 @@
 <file path=word/charts/chart3.xml><?xml version="1.0" encoding="utf-8"?>
 <c:chartSpace xmlns:c="http://schemas.openxmlformats.org/drawingml/2006/chart" xmlns:a="http://schemas.openxmlformats.org/drawingml/2006/main" xmlns:r="http://schemas.openxmlformats.org/officeDocument/2006/relationships">
   <c:date1904 val="0"/>
-  <c:lang val="en-GB"/>
+  <c:lang val="en-US"/>
   <c:roundedCorners val="0"/>
   <mc:AlternateContent xmlns:mc="http://schemas.openxmlformats.org/markup-compatibility/2006">
     <mc:Choice xmlns:c14="http://schemas.microsoft.com/office/drawing/2007/8/2/chart" Requires="c14">
@@ -15610,11 +14346,11 @@
           <c:showPercent val="0"/>
           <c:showBubbleSize val="0"/>
         </c:dLbls>
-        <c:axId val="234942976"/>
-        <c:axId val="236216320"/>
+        <c:axId val="190283024"/>
+        <c:axId val="190281456"/>
       </c:scatterChart>
       <c:valAx>
-        <c:axId val="234942976"/>
+        <c:axId val="190283024"/>
         <c:scaling>
           <c:logBase val="2"/>
           <c:orientation val="minMax"/>
@@ -15645,12 +14381,12 @@
         <c:majorTickMark val="out"/>
         <c:minorTickMark val="none"/>
         <c:tickLblPos val="nextTo"/>
-        <c:crossAx val="236216320"/>
+        <c:crossAx val="190281456"/>
         <c:crosses val="autoZero"/>
         <c:crossBetween val="midCat"/>
       </c:valAx>
       <c:valAx>
-        <c:axId val="236216320"/>
+        <c:axId val="190281456"/>
         <c:scaling>
           <c:orientation val="minMax"/>
         </c:scaling>
@@ -15679,7 +14415,7 @@
         <c:majorTickMark val="out"/>
         <c:minorTickMark val="none"/>
         <c:tickLblPos val="nextTo"/>
-        <c:crossAx val="234942976"/>
+        <c:crossAx val="190283024"/>
         <c:crossesAt val="1.0000000000000005E-8"/>
         <c:crossBetween val="midCat"/>
       </c:valAx>
@@ -15734,7 +14470,7 @@
 <file path=word/charts/chart4.xml><?xml version="1.0" encoding="utf-8"?>
 <c:chartSpace xmlns:c="http://schemas.openxmlformats.org/drawingml/2006/chart" xmlns:a="http://schemas.openxmlformats.org/drawingml/2006/main" xmlns:r="http://schemas.openxmlformats.org/officeDocument/2006/relationships">
   <c:date1904 val="0"/>
-  <c:lang val="en-GB"/>
+  <c:lang val="en-US"/>
   <c:roundedCorners val="0"/>
   <mc:AlternateContent xmlns:mc="http://schemas.openxmlformats.org/markup-compatibility/2006">
     <mc:Choice xmlns:c14="http://schemas.microsoft.com/office/drawing/2007/8/2/chart" Requires="c14">
@@ -16319,11 +15055,11 @@
           <c:showPercent val="0"/>
           <c:showBubbleSize val="0"/>
         </c:dLbls>
-        <c:axId val="236223808"/>
-        <c:axId val="245842496"/>
+        <c:axId val="119422440"/>
+        <c:axId val="119418128"/>
       </c:scatterChart>
       <c:valAx>
-        <c:axId val="236223808"/>
+        <c:axId val="119422440"/>
         <c:scaling>
           <c:logBase val="2"/>
           <c:orientation val="minMax"/>
@@ -16354,12 +15090,12 @@
         <c:majorTickMark val="out"/>
         <c:minorTickMark val="none"/>
         <c:tickLblPos val="nextTo"/>
-        <c:crossAx val="245842496"/>
+        <c:crossAx val="119418128"/>
         <c:crosses val="autoZero"/>
         <c:crossBetween val="midCat"/>
       </c:valAx>
       <c:valAx>
-        <c:axId val="245842496"/>
+        <c:axId val="119418128"/>
         <c:scaling>
           <c:orientation val="minMax"/>
         </c:scaling>
@@ -16388,7 +15124,7 @@
         <c:majorTickMark val="out"/>
         <c:minorTickMark val="none"/>
         <c:tickLblPos val="nextTo"/>
-        <c:crossAx val="236223808"/>
+        <c:crossAx val="119422440"/>
         <c:crossesAt val="1.0000000000000004E-6"/>
         <c:crossBetween val="midCat"/>
       </c:valAx>
@@ -16730,7 +15466,7 @@
 </file>
 
 <file path=customXml/itemProps1.xml><?xml version="1.0" encoding="utf-8"?>
-<ds:datastoreItem xmlns:ds="http://schemas.openxmlformats.org/officeDocument/2006/customXml" ds:itemID="{680A7741-4EAA-4488-B791-C06525231C27}">
+<ds:datastoreItem xmlns:ds="http://schemas.openxmlformats.org/officeDocument/2006/customXml" ds:itemID="{24C85CDC-4841-4986-8032-22D67DE458A2}">
   <ds:schemaRefs>
     <ds:schemaRef ds:uri="http://schemas.openxmlformats.org/officeDocument/2006/bibliography"/>
   </ds:schemaRefs>

--- a/2017-AC/Applied-Computing-HPX-ZeroCopy.docx
+++ b/2017-AC/Applied-Computing-HPX-ZeroCopy.docx
@@ -1,6 +1,6 @@
 
 <file path=word/document.xml><?xml version="1.0" encoding="utf-8"?>
-<w:document xmlns:wpc="http://schemas.microsoft.com/office/word/2010/wordprocessingCanvas" xmlns:mc="http://schemas.openxmlformats.org/markup-compatibility/2006" xmlns:o="urn:schemas-microsoft-com:office:office" xmlns:r="http://schemas.openxmlformats.org/officeDocument/2006/relationships" xmlns:m="http://schemas.openxmlformats.org/officeDocument/2006/math" xmlns:v="urn:schemas-microsoft-com:vml" xmlns:wp14="http://schemas.microsoft.com/office/word/2010/wordprocessingDrawing" xmlns:wp="http://schemas.openxmlformats.org/drawingml/2006/wordprocessingDrawing" xmlns:w10="urn:schemas-microsoft-com:office:word" xmlns:w="http://schemas.openxmlformats.org/wordprocessingml/2006/main" xmlns:w14="http://schemas.microsoft.com/office/word/2010/wordml" xmlns:w15="http://schemas.microsoft.com/office/word/2012/wordml" xmlns:wpg="http://schemas.microsoft.com/office/word/2010/wordprocessingGroup" xmlns:wpi="http://schemas.microsoft.com/office/word/2010/wordprocessingInk" xmlns:wne="http://schemas.microsoft.com/office/word/2006/wordml" xmlns:wps="http://schemas.microsoft.com/office/word/2010/wordprocessingShape" mc:Ignorable="w14 w15 wp14">
+<w:document xmlns:wpc="http://schemas.microsoft.com/office/word/2010/wordprocessingCanvas" xmlns:mc="http://schemas.openxmlformats.org/markup-compatibility/2006" xmlns:o="urn:schemas-microsoft-com:office:office" xmlns:r="http://schemas.openxmlformats.org/officeDocument/2006/relationships" xmlns:m="http://schemas.openxmlformats.org/officeDocument/2006/math" xmlns:v="urn:schemas-microsoft-com:vml" xmlns:wp14="http://schemas.microsoft.com/office/word/2010/wordprocessingDrawing" xmlns:wp="http://schemas.openxmlformats.org/drawingml/2006/wordprocessingDrawing" xmlns:w10="urn:schemas-microsoft-com:office:word" xmlns:w="http://schemas.openxmlformats.org/wordprocessingml/2006/main" xmlns:w14="http://schemas.microsoft.com/office/word/2010/wordml" xmlns:wpg="http://schemas.microsoft.com/office/word/2010/wordprocessingGroup" xmlns:wpi="http://schemas.microsoft.com/office/word/2010/wordprocessingInk" xmlns:wne="http://schemas.microsoft.com/office/word/2006/wordml" xmlns:wps="http://schemas.microsoft.com/office/word/2010/wordprocessingShape" mc:Ignorable="w14 wp14">
   <w:body>
     <w:p>
       <w:pPr>
@@ -32,6 +32,7 @@
         <w:pStyle w:val="AuthorName"/>
       </w:pPr>
       <w:r>
+        <w:lastRenderedPageBreak/>
         <w:t xml:space="preserve">Author </w:t>
       </w:r>
       <w:r>
@@ -91,6 +92,7 @@
         <w:pStyle w:val="AuthorName"/>
       </w:pPr>
       <w:r>
+        <w:lastRenderedPageBreak/>
         <w:t>Author 2</w:t>
       </w:r>
     </w:p>
@@ -152,6 +154,7 @@
         <w:spacing w:before="480"/>
       </w:pPr>
       <w:r>
+        <w:lastRenderedPageBreak/>
         <w:t>ABSTRACT</w:t>
       </w:r>
     </w:p>
@@ -534,7 +537,15 @@
         <w:fldChar w:fldCharType="separate"/>
       </w:r>
       <w:r>
-        <w:t>El-Ghazawi et al. 2003</w:t>
+        <w:t>El-</w:t>
+      </w:r>
+      <w:proofErr w:type="spellStart"/>
+      <w:r>
+        <w:t>Ghazawi</w:t>
+      </w:r>
+      <w:proofErr w:type="spellEnd"/>
+      <w:r>
+        <w:t xml:space="preserve"> et al. 2003</w:t>
       </w:r>
       <w:r>
         <w:fldChar w:fldCharType="end"/>
@@ -683,7 +694,15 @@
         <w:t>ize information</w:t>
       </w:r>
       <w:r>
-        <w:t xml:space="preserve"> to the preprocessor that makes it easier for the final compilation step to do the right thing. Serializers that fall into this category include Google’s protobuf </w:t>
+        <w:t xml:space="preserve"> to the preprocessor that makes it easier for the final compilation step to do the right thing. Serializers that fall into this category include Google’s </w:t>
+      </w:r>
+      <w:proofErr w:type="spellStart"/>
+      <w:r>
+        <w:t>protobuf</w:t>
+      </w:r>
+      <w:proofErr w:type="spellEnd"/>
+      <w:r>
+        <w:t xml:space="preserve"> </w:t>
       </w:r>
       <w:r>
         <w:t>(</w:t>
@@ -698,7 +717,15 @@
         <w:fldChar w:fldCharType="separate"/>
       </w:r>
       <w:r>
-        <w:t>Google &amp; Varda 2017</w:t>
+        <w:t xml:space="preserve">Google &amp; </w:t>
+      </w:r>
+      <w:proofErr w:type="spellStart"/>
+      <w:r>
+        <w:t>Varda</w:t>
+      </w:r>
+      <w:proofErr w:type="spellEnd"/>
+      <w:r>
+        <w:t xml:space="preserve"> 2017</w:t>
       </w:r>
       <w:r>
         <w:fldChar w:fldCharType="end"/>
@@ -707,8 +734,13 @@
         <w:t>)</w:t>
       </w:r>
       <w:r>
-        <w:t xml:space="preserve"> and Flatbuffers</w:t>
-      </w:r>
+        <w:t xml:space="preserve"> and </w:t>
+      </w:r>
+      <w:proofErr w:type="spellStart"/>
+      <w:r>
+        <w:t>Flatbuffers</w:t>
+      </w:r>
+      <w:proofErr w:type="spellEnd"/>
       <w:r>
         <w:t xml:space="preserve">, Apache thrift </w:t>
       </w:r>
@@ -758,11 +790,20 @@
         <w:t>)</w:t>
       </w:r>
       <w:r>
-        <w:t xml:space="preserve"> and Cap’n Proto </w:t>
+        <w:t xml:space="preserve"> and </w:t>
+      </w:r>
+      <w:proofErr w:type="spellStart"/>
+      <w:r>
+        <w:t>Cap’n</w:t>
+      </w:r>
+      <w:proofErr w:type="spellEnd"/>
+      <w:r>
+        <w:t xml:space="preserve"> Proto </w:t>
       </w:r>
       <w:r>
         <w:t>(</w:t>
       </w:r>
+      <w:proofErr w:type="spellStart"/>
       <w:r>
         <w:fldChar w:fldCharType="begin"/>
       </w:r>
@@ -773,7 +814,11 @@
         <w:fldChar w:fldCharType="separate"/>
       </w:r>
       <w:r>
-        <w:t>Varda 2015</w:t>
+        <w:t>Varda</w:t>
+      </w:r>
+      <w:proofErr w:type="spellEnd"/>
+      <w:r>
+        <w:t xml:space="preserve"> 2015</w:t>
       </w:r>
       <w:r>
         <w:fldChar w:fldCharType="end"/>
@@ -932,6 +977,7 @@
       <w:r>
         <w:rPr>
           <w:noProof/>
+          <w:lang w:val="en-GB" w:eastAsia="en-GB"/>
         </w:rPr>
         <mc:AlternateContent>
           <mc:Choice Requires="wps">
@@ -981,6 +1027,7 @@
                                 <w:lang w:val="en-GB" w:eastAsia="en-GB"/>
                               </w:rPr>
                             </w:pPr>
+                            <w:proofErr w:type="gramStart"/>
                             <w:r>
                               <w:rPr>
                                 <w:rFonts w:ascii="Courier New" w:hAnsi="Courier New" w:cs="Courier New"/>
@@ -992,6 +1039,7 @@
                               </w:rPr>
                               <w:t>template</w:t>
                             </w:r>
+                            <w:proofErr w:type="gramEnd"/>
                             <w:r>
                               <w:rPr>
                                 <w:rFonts w:ascii="Courier New" w:hAnsi="Courier New" w:cs="Courier New"/>
@@ -1015,6 +1063,7 @@
                               </w:rPr>
                               <w:t>&lt;</w:t>
                             </w:r>
+                            <w:proofErr w:type="spellStart"/>
                             <w:r>
                               <w:rPr>
                                 <w:rFonts w:ascii="Courier New" w:hAnsi="Courier New" w:cs="Courier New"/>
@@ -1026,6 +1075,7 @@
                               </w:rPr>
                               <w:t>typename</w:t>
                             </w:r>
+                            <w:proofErr w:type="spellEnd"/>
                             <w:r>
                               <w:rPr>
                                 <w:rFonts w:ascii="Courier New" w:hAnsi="Courier New" w:cs="Courier New"/>
@@ -1062,6 +1112,7 @@
                                 <w:lang w:val="en-GB" w:eastAsia="en-GB"/>
                               </w:rPr>
                             </w:pPr>
+                            <w:proofErr w:type="gramStart"/>
                             <w:r>
                               <w:rPr>
                                 <w:rFonts w:ascii="Courier New" w:hAnsi="Courier New" w:cs="Courier New"/>
@@ -1073,6 +1124,7 @@
                               </w:rPr>
                               <w:t>void</w:t>
                             </w:r>
+                            <w:proofErr w:type="gramEnd"/>
                             <w:r>
                               <w:rPr>
                                 <w:rFonts w:ascii="Courier New" w:hAnsi="Courier New" w:cs="Courier New"/>
@@ -1096,6 +1148,7 @@
                               </w:rPr>
                               <w:t>(</w:t>
                             </w:r>
+                            <w:proofErr w:type="spellStart"/>
                             <w:r>
                               <w:rPr>
                                 <w:rFonts w:ascii="Courier New" w:hAnsi="Courier New" w:cs="Courier New"/>
@@ -1105,7 +1158,19 @@
                                 <w:szCs w:val="18"/>
                                 <w:lang w:val="en-GB" w:eastAsia="en-GB"/>
                               </w:rPr>
-                              <w:t xml:space="preserve">output_archive </w:t>
+                              <w:t>output_archive</w:t>
+                            </w:r>
+                            <w:proofErr w:type="spellEnd"/>
+                            <w:r>
+                              <w:rPr>
+                                <w:rFonts w:ascii="Courier New" w:hAnsi="Courier New" w:cs="Courier New"/>
+                                <w:b/>
+                                <w:color w:val="000000"/>
+                                <w:sz w:val="18"/>
+                                <w:szCs w:val="18"/>
+                                <w:lang w:val="en-GB" w:eastAsia="en-GB"/>
+                              </w:rPr>
+                              <w:t xml:space="preserve"> </w:t>
                             </w:r>
                             <w:r>
                               <w:rPr>
@@ -1128,8 +1193,21 @@
                                 <w:szCs w:val="18"/>
                                 <w:lang w:val="en-GB" w:eastAsia="en-GB"/>
                               </w:rPr>
-                              <w:t xml:space="preserve"> ar</w:t>
-                            </w:r>
+                              <w:t xml:space="preserve"> </w:t>
+                            </w:r>
+                            <w:proofErr w:type="spellStart"/>
+                            <w:r>
+                              <w:rPr>
+                                <w:rFonts w:ascii="Courier New" w:hAnsi="Courier New" w:cs="Courier New"/>
+                                <w:b/>
+                                <w:color w:val="000000"/>
+                                <w:sz w:val="18"/>
+                                <w:szCs w:val="18"/>
+                                <w:lang w:val="en-GB" w:eastAsia="en-GB"/>
+                              </w:rPr>
+                              <w:t>ar</w:t>
+                            </w:r>
+                            <w:proofErr w:type="spellEnd"/>
                             <w:r>
                               <w:rPr>
                                 <w:rFonts w:ascii="Courier New" w:hAnsi="Courier New" w:cs="Courier New"/>
@@ -1153,6 +1231,7 @@
                               </w:rPr>
                               <w:t xml:space="preserve"> </w:t>
                             </w:r>
+                            <w:proofErr w:type="spellStart"/>
                             <w:r>
                               <w:rPr>
                                 <w:rFonts w:ascii="Courier New" w:hAnsi="Courier New" w:cs="Courier New"/>
@@ -1164,6 +1243,7 @@
                               </w:rPr>
                               <w:t>const</w:t>
                             </w:r>
+                            <w:proofErr w:type="spellEnd"/>
                             <w:r>
                               <w:rPr>
                                 <w:rFonts w:ascii="Courier New" w:hAnsi="Courier New" w:cs="Courier New"/>
@@ -1173,8 +1253,21 @@
                                 <w:szCs w:val="18"/>
                                 <w:lang w:val="en-GB" w:eastAsia="en-GB"/>
                               </w:rPr>
-                              <w:t xml:space="preserve"> std</w:t>
-                            </w:r>
+                              <w:t xml:space="preserve"> </w:t>
+                            </w:r>
+                            <w:proofErr w:type="spellStart"/>
+                            <w:r>
+                              <w:rPr>
+                                <w:rFonts w:ascii="Courier New" w:hAnsi="Courier New" w:cs="Courier New"/>
+                                <w:b/>
+                                <w:color w:val="000000"/>
+                                <w:sz w:val="18"/>
+                                <w:szCs w:val="18"/>
+                                <w:lang w:val="en-GB" w:eastAsia="en-GB"/>
+                              </w:rPr>
+                              <w:t>std</w:t>
+                            </w:r>
+                            <w:proofErr w:type="spellEnd"/>
                             <w:r>
                               <w:rPr>
                                 <w:rFonts w:ascii="Courier New" w:hAnsi="Courier New" w:cs="Courier New"/>
@@ -1335,8 +1428,22 @@
                                 <w:szCs w:val="18"/>
                                 <w:lang w:val="en-GB" w:eastAsia="en-GB"/>
                               </w:rPr>
-                              <w:t xml:space="preserve">    std</w:t>
-                            </w:r>
+                              <w:t xml:space="preserve">    </w:t>
+                            </w:r>
+                            <w:proofErr w:type="spellStart"/>
+                            <w:proofErr w:type="gramStart"/>
+                            <w:r>
+                              <w:rPr>
+                                <w:rFonts w:ascii="Courier New" w:hAnsi="Courier New" w:cs="Courier New"/>
+                                <w:b/>
+                                <w:color w:val="000000"/>
+                                <w:sz w:val="18"/>
+                                <w:szCs w:val="18"/>
+                                <w:lang w:val="en-GB" w:eastAsia="en-GB"/>
+                              </w:rPr>
+                              <w:t>std</w:t>
+                            </w:r>
+                            <w:proofErr w:type="spellEnd"/>
                             <w:r>
                               <w:rPr>
                                 <w:rFonts w:ascii="Courier New" w:hAnsi="Courier New" w:cs="Courier New"/>
@@ -1358,7 +1465,19 @@
                                 <w:szCs w:val="18"/>
                                 <w:lang w:val="en-GB" w:eastAsia="en-GB"/>
                               </w:rPr>
-                              <w:t xml:space="preserve">uint64_t size </w:t>
+                              <w:t>uint64_t</w:t>
+                            </w:r>
+                            <w:proofErr w:type="gramEnd"/>
+                            <w:r>
+                              <w:rPr>
+                                <w:rFonts w:ascii="Courier New" w:hAnsi="Courier New" w:cs="Courier New"/>
+                                <w:b/>
+                                <w:color w:val="000000"/>
+                                <w:sz w:val="18"/>
+                                <w:szCs w:val="18"/>
+                                <w:lang w:val="en-GB" w:eastAsia="en-GB"/>
+                              </w:rPr>
+                              <w:t xml:space="preserve"> size </w:t>
                             </w:r>
                             <w:r>
                               <w:rPr>
@@ -1381,7 +1500,19 @@
                                 <w:szCs w:val="18"/>
                                 <w:lang w:val="en-GB" w:eastAsia="en-GB"/>
                               </w:rPr>
-                              <w:t xml:space="preserve"> s</w:t>
+                              <w:t xml:space="preserve"> </w:t>
+                            </w:r>
+                            <w:proofErr w:type="spellStart"/>
+                            <w:r>
+                              <w:rPr>
+                                <w:rFonts w:ascii="Courier New" w:hAnsi="Courier New" w:cs="Courier New"/>
+                                <w:b/>
+                                <w:color w:val="000000"/>
+                                <w:sz w:val="18"/>
+                                <w:szCs w:val="18"/>
+                                <w:lang w:val="en-GB" w:eastAsia="en-GB"/>
+                              </w:rPr>
+                              <w:t>s</w:t>
                             </w:r>
                             <w:r>
                               <w:rPr>
@@ -1406,6 +1537,7 @@
                               </w:rPr>
                               <w:t>size</w:t>
                             </w:r>
+                            <w:proofErr w:type="spellEnd"/>
                             <w:r>
                               <w:rPr>
                                 <w:rFonts w:ascii="Courier New" w:hAnsi="Courier New" w:cs="Courier New"/>
@@ -1440,7 +1572,33 @@
                                 <w:szCs w:val="18"/>
                                 <w:lang w:val="en-GB" w:eastAsia="en-GB"/>
                               </w:rPr>
-                              <w:t xml:space="preserve">    ar </w:t>
+                              <w:t xml:space="preserve">    </w:t>
+                            </w:r>
+                            <w:proofErr w:type="spellStart"/>
+                            <w:proofErr w:type="gramStart"/>
+                            <w:r>
+                              <w:rPr>
+                                <w:rFonts w:ascii="Courier New" w:hAnsi="Courier New" w:cs="Courier New"/>
+                                <w:b/>
+                                <w:color w:val="000000"/>
+                                <w:sz w:val="18"/>
+                                <w:szCs w:val="18"/>
+                                <w:lang w:val="en-GB" w:eastAsia="en-GB"/>
+                              </w:rPr>
+                              <w:t>ar</w:t>
+                            </w:r>
+                            <w:proofErr w:type="spellEnd"/>
+                            <w:proofErr w:type="gramEnd"/>
+                            <w:r>
+                              <w:rPr>
+                                <w:rFonts w:ascii="Courier New" w:hAnsi="Courier New" w:cs="Courier New"/>
+                                <w:b/>
+                                <w:color w:val="000000"/>
+                                <w:sz w:val="18"/>
+                                <w:szCs w:val="18"/>
+                                <w:lang w:val="en-GB" w:eastAsia="en-GB"/>
+                              </w:rPr>
+                              <w:t xml:space="preserve"> </w:t>
                             </w:r>
                             <w:r>
                               <w:rPr>
@@ -1499,8 +1657,33 @@
                                 <w:szCs w:val="18"/>
                                 <w:lang w:val="en-GB" w:eastAsia="en-GB"/>
                               </w:rPr>
-                              <w:t xml:space="preserve">    save_binary</w:t>
-                            </w:r>
+                              <w:t xml:space="preserve">    </w:t>
+                            </w:r>
+                            <w:proofErr w:type="spellStart"/>
+                            <w:r>
+                              <w:rPr>
+                                <w:rFonts w:ascii="Courier New" w:hAnsi="Courier New" w:cs="Courier New"/>
+                                <w:b/>
+                                <w:color w:val="000000"/>
+                                <w:sz w:val="18"/>
+                                <w:szCs w:val="18"/>
+                                <w:lang w:val="en-GB" w:eastAsia="en-GB"/>
+                              </w:rPr>
+                              <w:t>save_</w:t>
+                            </w:r>
+                            <w:proofErr w:type="gramStart"/>
+                            <w:r>
+                              <w:rPr>
+                                <w:rFonts w:ascii="Courier New" w:hAnsi="Courier New" w:cs="Courier New"/>
+                                <w:b/>
+                                <w:color w:val="000000"/>
+                                <w:sz w:val="18"/>
+                                <w:szCs w:val="18"/>
+                                <w:lang w:val="en-GB" w:eastAsia="en-GB"/>
+                              </w:rPr>
+                              <w:t>binary</w:t>
+                            </w:r>
+                            <w:proofErr w:type="spellEnd"/>
                             <w:r>
                               <w:rPr>
                                 <w:rFonts w:ascii="Courier New" w:hAnsi="Courier New" w:cs="Courier New"/>
@@ -1513,6 +1696,8 @@
                               </w:rPr>
                               <w:t>(</w:t>
                             </w:r>
+                            <w:proofErr w:type="spellStart"/>
+                            <w:proofErr w:type="gramEnd"/>
                             <w:r>
                               <w:rPr>
                                 <w:rFonts w:ascii="Courier New" w:hAnsi="Courier New" w:cs="Courier New"/>
@@ -1524,6 +1709,7 @@
                               </w:rPr>
                               <w:t>ar</w:t>
                             </w:r>
+                            <w:proofErr w:type="spellEnd"/>
                             <w:r>
                               <w:rPr>
                                 <w:rFonts w:ascii="Courier New" w:hAnsi="Courier New" w:cs="Courier New"/>
@@ -1545,7 +1731,19 @@
                                 <w:szCs w:val="18"/>
                                 <w:lang w:val="en-GB" w:eastAsia="en-GB"/>
                               </w:rPr>
-                              <w:t xml:space="preserve"> s</w:t>
+                              <w:t xml:space="preserve"> </w:t>
+                            </w:r>
+                            <w:proofErr w:type="spellStart"/>
+                            <w:r>
+                              <w:rPr>
+                                <w:rFonts w:ascii="Courier New" w:hAnsi="Courier New" w:cs="Courier New"/>
+                                <w:b/>
+                                <w:color w:val="000000"/>
+                                <w:sz w:val="18"/>
+                                <w:szCs w:val="18"/>
+                                <w:lang w:val="en-GB" w:eastAsia="en-GB"/>
+                              </w:rPr>
+                              <w:t>s</w:t>
                             </w:r>
                             <w:r>
                               <w:rPr>
@@ -1570,6 +1768,7 @@
                               </w:rPr>
                               <w:t>data</w:t>
                             </w:r>
+                            <w:proofErr w:type="spellEnd"/>
                             <w:r>
                               <w:rPr>
                                 <w:rFonts w:ascii="Courier New" w:hAnsi="Courier New" w:cs="Courier New"/>
@@ -1591,7 +1790,19 @@
                                 <w:szCs w:val="18"/>
                                 <w:lang w:val="en-GB" w:eastAsia="en-GB"/>
                               </w:rPr>
-                              <w:t xml:space="preserve"> s</w:t>
+                              <w:t xml:space="preserve"> </w:t>
+                            </w:r>
+                            <w:proofErr w:type="spellStart"/>
+                            <w:r>
+                              <w:rPr>
+                                <w:rFonts w:ascii="Courier New" w:hAnsi="Courier New" w:cs="Courier New"/>
+                                <w:b/>
+                                <w:color w:val="000000"/>
+                                <w:sz w:val="18"/>
+                                <w:szCs w:val="18"/>
+                                <w:lang w:val="en-GB" w:eastAsia="en-GB"/>
+                              </w:rPr>
+                              <w:t>s</w:t>
                             </w:r>
                             <w:r>
                               <w:rPr>
@@ -1616,6 +1827,7 @@
                               </w:rPr>
                               <w:t>size</w:t>
                             </w:r>
+                            <w:proofErr w:type="spellEnd"/>
                             <w:r>
                               <w:rPr>
                                 <w:rFonts w:ascii="Courier New" w:hAnsi="Courier New" w:cs="Courier New"/>
@@ -1662,6 +1874,7 @@
                               </w:rPr>
                               <w:t xml:space="preserve"> </w:t>
                             </w:r>
+                            <w:proofErr w:type="spellStart"/>
                             <w:r>
                               <w:rPr>
                                 <w:rFonts w:ascii="Courier New" w:hAnsi="Courier New" w:cs="Courier New"/>
@@ -1674,6 +1887,7 @@
                               </w:rPr>
                               <w:t>sizeof</w:t>
                             </w:r>
+                            <w:proofErr w:type="spellEnd"/>
                             <w:r>
                               <w:rPr>
                                 <w:rFonts w:ascii="Courier New" w:hAnsi="Courier New" w:cs="Courier New"/>
@@ -1746,7 +1960,7 @@
               </wp:inline>
             </w:drawing>
           </mc:Choice>
-          <mc:Fallback>
+          <mc:Fallback xmlns:w15="http://schemas.microsoft.com/office/word/2012/wordml">
             <w:pict>
               <v:shapetype w14:anchorId="0977DBF8" id="_x0000_t202" coordsize="21600,21600" o:spt="202" path="m,l,21600r21600,l21600,xe">
                 <v:stroke joinstyle="miter"/>
@@ -2544,6 +2758,7 @@
       <w:r>
         <w:t>(</w:t>
       </w:r>
+      <w:proofErr w:type="spellStart"/>
       <w:r>
         <w:fldChar w:fldCharType="begin"/>
       </w:r>
@@ -2554,7 +2769,11 @@
         <w:fldChar w:fldCharType="separate"/>
       </w:r>
       <w:r>
-        <w:t>Soumagne et al. 2013</w:t>
+        <w:t>Soumagne</w:t>
+      </w:r>
+      <w:proofErr w:type="spellEnd"/>
+      <w:r>
+        <w:t xml:space="preserve"> et al. 2013</w:t>
       </w:r>
       <w:r>
         <w:fldChar w:fldCharType="end"/>
@@ -2663,12 +2882,20 @@
         <w:rPr>
           <w:sz w:val="20"/>
         </w:rPr>
-        <w:t xml:space="preserve"> paged out by the operating system. Registration can be an expensive operation (requiring a kernel level call) and so it is commonplace for networking libraries such as MPI, GASNet</w:t>
-      </w:r>
+        <w:t xml:space="preserve"> paged out by the operating system. Registration can be an expensive operation (requiring a kernel level call) and so it is commonplace for networking libraries such as MPI, </w:t>
+      </w:r>
+      <w:proofErr w:type="spellStart"/>
       <w:r>
         <w:rPr>
           <w:sz w:val="20"/>
         </w:rPr>
+        <w:t>GASNet</w:t>
+      </w:r>
+      <w:proofErr w:type="spellEnd"/>
+      <w:r>
+        <w:rPr>
+          <w:sz w:val="20"/>
+        </w:rPr>
         <w:t xml:space="preserve"> </w:t>
       </w:r>
       <w:r>
@@ -2677,6 +2904,7 @@
         </w:rPr>
         <w:t>(</w:t>
       </w:r>
+      <w:proofErr w:type="spellStart"/>
       <w:r>
         <w:rPr>
           <w:sz w:val="20"/>
@@ -2704,7 +2932,14 @@
         <w:rPr>
           <w:sz w:val="20"/>
         </w:rPr>
-        <w:t>Bonachea 2002</w:t>
+        <w:t>Bonachea</w:t>
+      </w:r>
+      <w:proofErr w:type="spellEnd"/>
+      <w:r>
+        <w:rPr>
+          <w:sz w:val="20"/>
+        </w:rPr>
+        <w:t xml:space="preserve"> 2002</w:t>
       </w:r>
       <w:r>
         <w:rPr>
@@ -3031,27 +3266,7 @@
         <w:t xml:space="preserve">A large number of serialization libraries exist already and the need to re-implement it in HPX was driven by the desire to reduce unwanted memory copies and enable zero copy transfers – to illustrate what can happen </w:t>
       </w:r>
       <w:r>
-        <w:t xml:space="preserve">in an extreme case (the </w:t>
-      </w:r>
-      <w:r>
-        <w:t>TCP</w:t>
-      </w:r>
-      <w:r>
-        <w:t xml:space="preserve"> parcelport in HPX being one </w:t>
-      </w:r>
-      <w:commentRangeStart w:id="1"/>
-      <w:r>
-        <w:t>example</w:t>
-      </w:r>
-      <w:commentRangeEnd w:id="1"/>
-      <w:r>
-        <w:rPr>
-          <w:rStyle w:val="CommentReference"/>
-        </w:rPr>
-        <w:commentReference w:id="1"/>
-      </w:r>
-      <w:r>
-        <w:t xml:space="preserve">) </w:t>
+        <w:t xml:space="preserve">in an extreme case </w:t>
       </w:r>
       <w:r>
         <w:fldChar w:fldCharType="begin"/>
@@ -3094,6 +3309,7 @@
       <w:r>
         <w:rPr>
           <w:noProof/>
+          <w:lang w:val="en-GB" w:eastAsia="en-GB"/>
         </w:rPr>
         <mc:AlternateContent>
           <mc:Choice Requires="wpg">
@@ -3167,6 +3383,7 @@
                                 <w:spacing w:before="0" w:beforeAutospacing="0" w:after="0" w:afterAutospacing="0"/>
                                 <w:jc w:val="center"/>
                               </w:pPr>
+                              <w:proofErr w:type="gramStart"/>
                               <w:r>
                                 <w:rPr>
                                   <w:b/>
@@ -3178,6 +3395,7 @@
                                 </w:rPr>
                                 <w:t>data</w:t>
                               </w:r>
+                              <w:proofErr w:type="gramEnd"/>
                             </w:p>
                           </w:txbxContent>
                         </wps:txbx>
@@ -3235,6 +3453,7 @@
                                 <w:spacing w:before="0" w:beforeAutospacing="0" w:after="0" w:afterAutospacing="0"/>
                                 <w:jc w:val="center"/>
                               </w:pPr>
+                              <w:proofErr w:type="gramStart"/>
                               <w:r>
                                 <w:rPr>
                                   <w:b/>
@@ -3246,6 +3465,7 @@
                                 </w:rPr>
                                 <w:t>buffer</w:t>
                               </w:r>
+                              <w:proofErr w:type="gramEnd"/>
                             </w:p>
                           </w:txbxContent>
                         </wps:txbx>
@@ -3303,6 +3523,7 @@
                                 <w:spacing w:before="0" w:beforeAutospacing="0" w:after="0" w:afterAutospacing="0"/>
                                 <w:jc w:val="center"/>
                               </w:pPr>
+                              <w:proofErr w:type="gramStart"/>
                               <w:r>
                                 <w:rPr>
                                   <w:b/>
@@ -3314,6 +3535,7 @@
                                 </w:rPr>
                                 <w:t>buffer</w:t>
                               </w:r>
+                              <w:proofErr w:type="gramEnd"/>
                             </w:p>
                           </w:txbxContent>
                         </wps:txbx>
@@ -3404,6 +3626,7 @@
                                 <w:spacing w:before="0" w:beforeAutospacing="0" w:after="0" w:afterAutospacing="0"/>
                                 <w:jc w:val="center"/>
                               </w:pPr>
+                              <w:proofErr w:type="gramStart"/>
                               <w:r>
                                 <w:rPr>
                                   <w:b/>
@@ -3415,6 +3638,7 @@
                                 </w:rPr>
                                 <w:t>buffer</w:t>
                               </w:r>
+                              <w:proofErr w:type="gramEnd"/>
                             </w:p>
                           </w:txbxContent>
                         </wps:txbx>
@@ -3472,6 +3696,7 @@
                                 <w:spacing w:before="0" w:beforeAutospacing="0" w:after="0" w:afterAutospacing="0"/>
                                 <w:jc w:val="center"/>
                               </w:pPr>
+                              <w:proofErr w:type="gramStart"/>
                               <w:r>
                                 <w:rPr>
                                   <w:b/>
@@ -3483,6 +3708,7 @@
                                 </w:rPr>
                                 <w:t>buffer</w:t>
                               </w:r>
+                              <w:proofErr w:type="gramEnd"/>
                             </w:p>
                           </w:txbxContent>
                         </wps:txbx>
@@ -3540,6 +3766,7 @@
                                 <w:spacing w:before="0" w:beforeAutospacing="0" w:after="0" w:afterAutospacing="0"/>
                                 <w:jc w:val="center"/>
                               </w:pPr>
+                              <w:proofErr w:type="gramStart"/>
                               <w:r>
                                 <w:rPr>
                                   <w:b/>
@@ -3551,6 +3778,7 @@
                                 </w:rPr>
                                 <w:t>data</w:t>
                               </w:r>
+                              <w:proofErr w:type="gramEnd"/>
                             </w:p>
                           </w:txbxContent>
                         </wps:txbx>
@@ -3699,7 +3927,7 @@
               </wp:inline>
             </w:drawing>
           </mc:Choice>
-          <mc:Fallback>
+          <mc:Fallback xmlns:w15="http://schemas.microsoft.com/office/word/2012/wordml">
             <w:pict>
               <v:group w14:anchorId="327C1E5C" id="Group 46" o:spid="_x0000_s1027" style="width:380.1pt;height:34.35pt;mso-position-horizontal-relative:char;mso-position-vertical-relative:line" coordsize="48270,4362" o:gfxdata="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">
                 <v:rect id="Rectangle 40" o:spid="_x0000_s1028" style="position:absolute;width:5760;height:4320;visibility:visible;mso-wrap-style:square;v-text-anchor:middle" o:gfxdata="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" fillcolor="#cdddac [1622]" strokecolor="#94b64e [3046]">
@@ -4001,7 +4229,7 @@
       <w:pPr>
         <w:pStyle w:val="Caption"/>
       </w:pPr>
-      <w:bookmarkStart w:id="2" w:name="_Ref484720999"/>
+      <w:bookmarkStart w:id="1" w:name="_Ref484720999"/>
       <w:r>
         <w:t xml:space="preserve">Figure </w:t>
       </w:r>
@@ -4023,7 +4251,7 @@
       <w:r>
         <w:fldChar w:fldCharType="end"/>
       </w:r>
-      <w:bookmarkEnd w:id="2"/>
+      <w:bookmarkEnd w:id="1"/>
       <w:r>
         <w:t>:</w:t>
       </w:r>
@@ -4085,7 +4313,7 @@
         <w:pStyle w:val="Caption"/>
         <w:spacing w:after="0"/>
       </w:pPr>
-      <w:bookmarkStart w:id="3" w:name="_Ref484733226"/>
+      <w:bookmarkStart w:id="2" w:name="_Ref484733226"/>
       <w:r>
         <w:t xml:space="preserve">Listing </w:t>
       </w:r>
@@ -4107,7 +4335,7 @@
       <w:r>
         <w:fldChar w:fldCharType="end"/>
       </w:r>
-      <w:bookmarkEnd w:id="3"/>
+      <w:bookmarkEnd w:id="2"/>
       <w:r>
         <w:t>: Example of remote action invocation that benefits from a zero copy parameter</w:t>
       </w:r>
@@ -4119,6 +4347,7 @@
       <w:r>
         <w:rPr>
           <w:noProof/>
+          <w:lang w:val="en-GB" w:eastAsia="en-GB"/>
         </w:rPr>
         <mc:AlternateContent>
           <mc:Choice Requires="wps">
@@ -4168,6 +4397,7 @@
                                 <w:lang w:val="en-GB" w:eastAsia="en-GB"/>
                               </w:rPr>
                             </w:pPr>
+                            <w:proofErr w:type="gramStart"/>
                             <w:r>
                               <w:rPr>
                                 <w:rFonts w:ascii="Courier New" w:hAnsi="Courier New" w:cs="Courier New"/>
@@ -4179,6 +4409,7 @@
                               </w:rPr>
                               <w:t>char</w:t>
                             </w:r>
+                            <w:proofErr w:type="gramEnd"/>
                             <w:r>
                               <w:rPr>
                                 <w:rFonts w:ascii="Courier New" w:hAnsi="Courier New" w:cs="Courier New"/>
@@ -4328,6 +4559,7 @@
                                 <w:lang w:val="en-GB" w:eastAsia="en-GB"/>
                               </w:rPr>
                             </w:pPr>
+                            <w:proofErr w:type="spellStart"/>
                             <w:r>
                               <w:rPr>
                                 <w:rFonts w:ascii="Courier New" w:hAnsi="Courier New" w:cs="Courier New"/>
@@ -4339,6 +4571,7 @@
                               </w:rPr>
                               <w:t>std</w:t>
                             </w:r>
+                            <w:proofErr w:type="spellEnd"/>
                             <w:r>
                               <w:rPr>
                                 <w:rFonts w:ascii="Courier New" w:hAnsi="Courier New" w:cs="Courier New"/>
@@ -4406,7 +4639,19 @@
                                 <w:szCs w:val="18"/>
                                 <w:lang w:val="en-GB" w:eastAsia="en-GB"/>
                               </w:rPr>
-                              <w:t xml:space="preserve"> data</w:t>
+                              <w:t xml:space="preserve"> </w:t>
+                            </w:r>
+                            <w:proofErr w:type="gramStart"/>
+                            <w:r>
+                              <w:rPr>
+                                <w:rFonts w:ascii="Courier New" w:hAnsi="Courier New" w:cs="Courier New"/>
+                                <w:b/>
+                                <w:color w:val="000000"/>
+                                <w:sz w:val="18"/>
+                                <w:szCs w:val="18"/>
+                                <w:lang w:val="en-GB" w:eastAsia="en-GB"/>
+                              </w:rPr>
+                              <w:t>data</w:t>
                             </w:r>
                             <w:r>
                               <w:rPr>
@@ -4420,6 +4665,7 @@
                               </w:rPr>
                               <w:t>(</w:t>
                             </w:r>
+                            <w:proofErr w:type="gramEnd"/>
                             <w:r>
                               <w:rPr>
                                 <w:rFonts w:ascii="Courier New" w:hAnsi="Courier New" w:cs="Courier New"/>
@@ -4488,6 +4734,7 @@
                                 <w:lang w:val="en-GB" w:eastAsia="en-GB"/>
                               </w:rPr>
                             </w:pPr>
+                            <w:proofErr w:type="spellStart"/>
                             <w:r>
                               <w:rPr>
                                 <w:rFonts w:ascii="Courier New" w:hAnsi="Courier New" w:cs="Courier New"/>
@@ -4499,6 +4746,7 @@
                               </w:rPr>
                               <w:t>hpx</w:t>
                             </w:r>
+                            <w:proofErr w:type="spellEnd"/>
                             <w:r>
                               <w:rPr>
                                 <w:rFonts w:ascii="Courier New" w:hAnsi="Courier New" w:cs="Courier New"/>
@@ -4589,8 +4837,21 @@
                                 <w:szCs w:val="18"/>
                                 <w:lang w:val="en-GB" w:eastAsia="en-GB"/>
                               </w:rPr>
-                              <w:t xml:space="preserve"> hpx</w:t>
-                            </w:r>
+                              <w:t xml:space="preserve"> </w:t>
+                            </w:r>
+                            <w:proofErr w:type="spellStart"/>
+                            <w:r>
+                              <w:rPr>
+                                <w:rFonts w:ascii="Courier New" w:hAnsi="Courier New" w:cs="Courier New"/>
+                                <w:b/>
+                                <w:color w:val="000000"/>
+                                <w:sz w:val="18"/>
+                                <w:szCs w:val="18"/>
+                                <w:lang w:val="en-GB" w:eastAsia="en-GB"/>
+                              </w:rPr>
+                              <w:t>hpx</w:t>
+                            </w:r>
+                            <w:proofErr w:type="spellEnd"/>
                             <w:r>
                               <w:rPr>
                                 <w:rFonts w:ascii="Courier New" w:hAnsi="Courier New" w:cs="Courier New"/>
@@ -4603,6 +4864,7 @@
                               </w:rPr>
                               <w:t>::</w:t>
                             </w:r>
+                            <w:proofErr w:type="gramStart"/>
                             <w:r>
                               <w:rPr>
                                 <w:rFonts w:ascii="Courier New" w:hAnsi="Courier New" w:cs="Courier New"/>
@@ -4626,6 +4888,7 @@
                               </w:rPr>
                               <w:t>(</w:t>
                             </w:r>
+                            <w:proofErr w:type="gramEnd"/>
                             <w:r>
                               <w:rPr>
                                 <w:rFonts w:ascii="Courier New" w:hAnsi="Courier New" w:cs="Courier New"/>
@@ -4847,7 +5110,7 @@
               </wp:inline>
             </w:drawing>
           </mc:Choice>
-          <mc:Fallback>
+          <mc:Fallback xmlns:w15="http://schemas.microsoft.com/office/word/2012/wordml">
             <w:pict>
               <v:shape w14:anchorId="0F7B81EC" id="_x0000_s1039" type="#_x0000_t202" style="width:437.95pt;height:39.75pt;visibility:visible;mso-wrap-style:square;mso-left-percent:-10001;mso-top-percent:-10001;mso-position-horizontal:absolute;mso-position-horizontal-relative:char;mso-position-vertical:absolute;mso-position-vertical-relative:line;mso-left-percent:-10001;mso-top-percent:-10001;v-text-anchor:top" o:gfxdata="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" stroked="f">
                 <v:textbox style="mso-fit-shape-to-text:t">
@@ -5783,11 +6046,11 @@
         <w:t xml:space="preserve"> on the serialization threshold </w:t>
       </w:r>
       <w:r>
-        <w:t xml:space="preserve">may </w:t>
+        <w:t xml:space="preserve">may generate another pointer chunk or start a new index chunk (where the index tracks the size of data being </w:t>
       </w:r>
       <w:r>
         <w:lastRenderedPageBreak/>
-        <w:t>generate another pointer chunk or start a new index chunk (where the index tracks the size of data being incrementally written). The process continues u</w:t>
+        <w:t>incrementally written). The process continues u</w:t>
       </w:r>
       <w:r>
         <w:t>ntil all arguments are written.</w:t>
@@ -5819,6 +6082,7 @@
       <w:r>
         <w:rPr>
           <w:noProof/>
+          <w:lang w:val="en-GB" w:eastAsia="en-GB"/>
         </w:rPr>
         <mc:AlternateContent>
           <mc:Choice Requires="wpg">
@@ -5892,6 +6156,7 @@
                                 <w:spacing w:before="0" w:beforeAutospacing="0" w:after="0" w:afterAutospacing="0"/>
                                 <w:jc w:val="center"/>
                               </w:pPr>
+                              <w:proofErr w:type="gramStart"/>
                               <w:r>
                                 <w:rPr>
                                   <w:b/>
@@ -5903,6 +6168,7 @@
                                 </w:rPr>
                                 <w:t>chunk</w:t>
                               </w:r>
+                              <w:proofErr w:type="gramEnd"/>
                             </w:p>
                           </w:txbxContent>
                         </wps:txbx>
@@ -5960,6 +6226,7 @@
                                 <w:spacing w:before="0" w:beforeAutospacing="0" w:after="0" w:afterAutospacing="0"/>
                                 <w:jc w:val="center"/>
                               </w:pPr>
+                              <w:proofErr w:type="gramStart"/>
                               <w:r>
                                 <w:rPr>
                                   <w:b/>
@@ -5971,6 +6238,7 @@
                                 </w:rPr>
                                 <w:t>chunk</w:t>
                               </w:r>
+                              <w:proofErr w:type="gramEnd"/>
                             </w:p>
                           </w:txbxContent>
                         </wps:txbx>
@@ -6028,6 +6296,7 @@
                                 <w:spacing w:before="0" w:beforeAutospacing="0" w:after="0" w:afterAutospacing="0"/>
                                 <w:jc w:val="center"/>
                               </w:pPr>
+                              <w:proofErr w:type="gramStart"/>
                               <w:r>
                                 <w:rPr>
                                   <w:b/>
@@ -6039,6 +6308,7 @@
                                 </w:rPr>
                                 <w:t>chunk</w:t>
                               </w:r>
+                              <w:proofErr w:type="gramEnd"/>
                             </w:p>
                           </w:txbxContent>
                         </wps:txbx>
@@ -6208,7 +6478,7 @@
               </wp:inline>
             </w:drawing>
           </mc:Choice>
-          <mc:Fallback>
+          <mc:Fallback xmlns:w15="http://schemas.microsoft.com/office/word/2012/wordml">
             <w:pict>
               <v:group w14:anchorId="31C8107E" id="Group 4" o:spid="_x0000_s1040" style="width:303.95pt;height:34pt;mso-position-horizontal-relative:char;mso-position-vertical-relative:line" coordsize="38602,4320" o:gfxdata="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">
                 <v:rect id="Rectangle 5" o:spid="_x0000_s1041" style="position:absolute;width:9639;height:4320;visibility:visible;mso-wrap-style:square;v-text-anchor:middle" o:gfxdata="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" fillcolor="#dfa7a6 [1621]" strokecolor="#bc4542 [3045]">
@@ -6623,7 +6893,7 @@
         <w:pStyle w:val="Caption"/>
         <w:spacing w:after="0"/>
       </w:pPr>
-      <w:bookmarkStart w:id="4" w:name="_Ref484766346"/>
+      <w:bookmarkStart w:id="3" w:name="_Ref484766346"/>
       <w:r>
         <w:t xml:space="preserve">Listing </w:t>
       </w:r>
@@ -6645,7 +6915,7 @@
       <w:r>
         <w:fldChar w:fldCharType="end"/>
       </w:r>
-      <w:bookmarkEnd w:id="4"/>
+      <w:bookmarkEnd w:id="3"/>
       <w:r>
         <w:t xml:space="preserve">: </w:t>
       </w:r>
@@ -6660,6 +6930,7 @@
       <w:r>
         <w:rPr>
           <w:noProof/>
+          <w:lang w:val="en-GB" w:eastAsia="en-GB"/>
         </w:rPr>
         <mc:AlternateContent>
           <mc:Choice Requires="wps">
@@ -6709,6 +6980,8 @@
                                 <w:lang w:val="en-GB" w:eastAsia="en-GB"/>
                               </w:rPr>
                             </w:pPr>
+                            <w:proofErr w:type="spellStart"/>
+                            <w:proofErr w:type="gramStart"/>
                             <w:r>
                               <w:rPr>
                                 <w:rFonts w:ascii="Courier New" w:hAnsi="Courier New" w:cs="Courier New"/>
@@ -6718,8 +6991,9 @@
                                 <w:szCs w:val="18"/>
                                 <w:lang w:val="en-GB" w:eastAsia="en-GB"/>
                               </w:rPr>
-                              <w:t>hpx::serialize_buffer</w:t>
-                            </w:r>
+                              <w:t>hpx</w:t>
+                            </w:r>
+                            <w:proofErr w:type="spellEnd"/>
                             <w:r>
                               <w:rPr>
                                 <w:rFonts w:ascii="Courier New" w:hAnsi="Courier New" w:cs="Courier New"/>
@@ -6729,7 +7003,80 @@
                                 <w:szCs w:val="18"/>
                                 <w:lang w:val="en-GB" w:eastAsia="en-GB"/>
                               </w:rPr>
-                              <w:t xml:space="preserve"> buff(data.data(), data.size());</w:t>
+                              <w:t>::</w:t>
+                            </w:r>
+                            <w:proofErr w:type="spellStart"/>
+                            <w:r>
+                              <w:rPr>
+                                <w:rFonts w:ascii="Courier New" w:hAnsi="Courier New" w:cs="Courier New"/>
+                                <w:b/>
+                                <w:color w:val="000000"/>
+                                <w:sz w:val="18"/>
+                                <w:szCs w:val="18"/>
+                                <w:lang w:val="en-GB" w:eastAsia="en-GB"/>
+                              </w:rPr>
+                              <w:t>serialize_buffer</w:t>
+                            </w:r>
+                            <w:proofErr w:type="spellEnd"/>
+                            <w:proofErr w:type="gramEnd"/>
+                            <w:r>
+                              <w:rPr>
+                                <w:rFonts w:ascii="Courier New" w:hAnsi="Courier New" w:cs="Courier New"/>
+                                <w:b/>
+                                <w:color w:val="000000"/>
+                                <w:sz w:val="18"/>
+                                <w:szCs w:val="18"/>
+                                <w:lang w:val="en-GB" w:eastAsia="en-GB"/>
+                              </w:rPr>
+                              <w:t xml:space="preserve"> buff(</w:t>
+                            </w:r>
+                            <w:proofErr w:type="spellStart"/>
+                            <w:r>
+                              <w:rPr>
+                                <w:rFonts w:ascii="Courier New" w:hAnsi="Courier New" w:cs="Courier New"/>
+                                <w:b/>
+                                <w:color w:val="000000"/>
+                                <w:sz w:val="18"/>
+                                <w:szCs w:val="18"/>
+                                <w:lang w:val="en-GB" w:eastAsia="en-GB"/>
+                              </w:rPr>
+                              <w:t>data.data</w:t>
+                            </w:r>
+                            <w:proofErr w:type="spellEnd"/>
+                            <w:r>
+                              <w:rPr>
+                                <w:rFonts w:ascii="Courier New" w:hAnsi="Courier New" w:cs="Courier New"/>
+                                <w:b/>
+                                <w:color w:val="000000"/>
+                                <w:sz w:val="18"/>
+                                <w:szCs w:val="18"/>
+                                <w:lang w:val="en-GB" w:eastAsia="en-GB"/>
+                              </w:rPr>
+                              <w:t xml:space="preserve">(), </w:t>
+                            </w:r>
+                            <w:proofErr w:type="spellStart"/>
+                            <w:r>
+                              <w:rPr>
+                                <w:rFonts w:ascii="Courier New" w:hAnsi="Courier New" w:cs="Courier New"/>
+                                <w:b/>
+                                <w:color w:val="000000"/>
+                                <w:sz w:val="18"/>
+                                <w:szCs w:val="18"/>
+                                <w:lang w:val="en-GB" w:eastAsia="en-GB"/>
+                              </w:rPr>
+                              <w:t>data.size</w:t>
+                            </w:r>
+                            <w:proofErr w:type="spellEnd"/>
+                            <w:r>
+                              <w:rPr>
+                                <w:rFonts w:ascii="Courier New" w:hAnsi="Courier New" w:cs="Courier New"/>
+                                <w:b/>
+                                <w:color w:val="000000"/>
+                                <w:sz w:val="18"/>
+                                <w:szCs w:val="18"/>
+                                <w:lang w:val="en-GB" w:eastAsia="en-GB"/>
+                              </w:rPr>
+                              <w:t>());</w:t>
                             </w:r>
                           </w:p>
                           <w:p>
@@ -6742,6 +7089,7 @@
                                 <w:lang w:val="en-GB" w:eastAsia="en-GB"/>
                               </w:rPr>
                             </w:pPr>
+                            <w:proofErr w:type="spellStart"/>
                             <w:r>
                               <w:rPr>
                                 <w:rFonts w:ascii="Courier New" w:hAnsi="Courier New" w:cs="Courier New"/>
@@ -6753,6 +7101,7 @@
                               </w:rPr>
                               <w:t>hpx</w:t>
                             </w:r>
+                            <w:proofErr w:type="spellEnd"/>
                             <w:r>
                               <w:rPr>
                                 <w:rFonts w:ascii="Courier New" w:hAnsi="Courier New" w:cs="Courier New"/>
@@ -6843,8 +7192,21 @@
                                 <w:szCs w:val="18"/>
                                 <w:lang w:val="en-GB" w:eastAsia="en-GB"/>
                               </w:rPr>
-                              <w:t xml:space="preserve"> hpx</w:t>
-                            </w:r>
+                              <w:t xml:space="preserve"> </w:t>
+                            </w:r>
+                            <w:proofErr w:type="spellStart"/>
+                            <w:r>
+                              <w:rPr>
+                                <w:rFonts w:ascii="Courier New" w:hAnsi="Courier New" w:cs="Courier New"/>
+                                <w:b/>
+                                <w:color w:val="000000"/>
+                                <w:sz w:val="18"/>
+                                <w:szCs w:val="18"/>
+                                <w:lang w:val="en-GB" w:eastAsia="en-GB"/>
+                              </w:rPr>
+                              <w:t>hpx</w:t>
+                            </w:r>
+                            <w:proofErr w:type="spellEnd"/>
                             <w:r>
                               <w:rPr>
                                 <w:rFonts w:ascii="Courier New" w:hAnsi="Courier New" w:cs="Courier New"/>
@@ -6857,6 +7219,7 @@
                               </w:rPr>
                               <w:t>::</w:t>
                             </w:r>
+                            <w:proofErr w:type="gramStart"/>
                             <w:r>
                               <w:rPr>
                                 <w:rFonts w:ascii="Courier New" w:hAnsi="Courier New" w:cs="Courier New"/>
@@ -6880,6 +7243,7 @@
                               </w:rPr>
                               <w:t>(</w:t>
                             </w:r>
+                            <w:proofErr w:type="gramEnd"/>
                             <w:r>
                               <w:rPr>
                                 <w:rFonts w:ascii="Courier New" w:hAnsi="Courier New" w:cs="Courier New"/>
@@ -7101,7 +7465,7 @@
               </wp:inline>
             </w:drawing>
           </mc:Choice>
-          <mc:Fallback>
+          <mc:Fallback xmlns:w15="http://schemas.microsoft.com/office/word/2012/wordml">
             <w:pict>
               <v:shape w14:anchorId="612767AF" id="_x0000_s1049" type="#_x0000_t202" style="width:437.95pt;height:39.75pt;visibility:visible;mso-wrap-style:square;mso-left-percent:-10001;mso-top-percent:-10001;mso-position-horizontal:absolute;mso-position-horizontal-relative:char;mso-position-vertical:absolute;mso-position-vertical-relative:line;mso-left-percent:-10001;mso-top-percent:-10001;v-text-anchor:top" o:gfxdata="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" stroked="f">
                 <v:textbox style="mso-fit-shape-to-text:t">
@@ -7554,33 +7918,29 @@
       <w:r>
         <w:t xml:space="preserve">type that has the HPX traits type </w:t>
       </w:r>
-      <w:del w:id="5" w:author="Hartmut Kaiser" w:date="2017-06-10T07:49:00Z">
-        <w:r>
-          <w:rPr>
-            <w:rFonts w:ascii="Courier New" w:hAnsi="Courier New" w:cs="Courier New"/>
-            <w:sz w:val="18"/>
-            <w:szCs w:val="20"/>
-          </w:rPr>
-          <w:delText>b</w:delText>
-        </w:r>
-      </w:del>
-      <w:ins w:id="6" w:author="Hartmut Kaiser" w:date="2017-06-10T07:49:00Z">
-        <w:r>
-          <w:rPr>
-            <w:rFonts w:ascii="Courier New" w:hAnsi="Courier New" w:cs="Courier New"/>
-            <w:sz w:val="18"/>
-            <w:szCs w:val="20"/>
-          </w:rPr>
-          <w:t>is_b</w:t>
-        </w:r>
-      </w:ins>
       <w:r>
         <w:rPr>
           <w:rFonts w:ascii="Courier New" w:hAnsi="Courier New" w:cs="Courier New"/>
           <w:sz w:val="18"/>
           <w:szCs w:val="20"/>
         </w:rPr>
-        <w:t>itwise_serializable</w:t>
+        <w:t>is_b</w:t>
+      </w:r>
+      <w:r>
+        <w:rPr>
+          <w:rFonts w:ascii="Courier New" w:hAnsi="Courier New" w:cs="Courier New"/>
+          <w:sz w:val="18"/>
+          <w:szCs w:val="20"/>
+        </w:rPr>
+        <w:t>itwise_</w:t>
+      </w:r>
+      <w:r>
+        <w:rPr>
+          <w:rFonts w:ascii="Courier New" w:hAnsi="Courier New" w:cs="Courier New"/>
+          <w:sz w:val="18"/>
+          <w:szCs w:val="20"/>
+        </w:rPr>
+        <w:t>serializable</w:t>
       </w:r>
       <w:r>
         <w:t>)</w:t>
@@ -7592,21 +7952,7 @@
         <w:t xml:space="preserve">ad of creating a pointer chunk when </w:t>
       </w:r>
       <w:r>
-        <w:t xml:space="preserve">the size is lower than the zero copy serialization threshold (by default set to 4096 </w:t>
-      </w:r>
-      <w:commentRangeStart w:id="7"/>
-      <w:r>
-        <w:t>bytes</w:t>
-      </w:r>
-      <w:commentRangeEnd w:id="7"/>
-      <w:r>
-        <w:rPr>
-          <w:rStyle w:val="CommentReference"/>
-        </w:rPr>
-        <w:commentReference w:id="7"/>
-      </w:r>
-      <w:r>
-        <w:t>).</w:t>
+        <w:t>the size is lower than the zero copy serialization threshold (by default set to 4096 bytes).</w:t>
       </w:r>
     </w:p>
     <w:p>
@@ -7617,6 +7963,7 @@
       <w:r>
         <w:rPr>
           <w:noProof/>
+          <w:lang w:val="en-GB" w:eastAsia="en-GB"/>
         </w:rPr>
         <w:drawing>
           <wp:inline distT="0" distB="0" distL="0" distR="0" wp14:anchorId="01F26272" wp14:editId="4AB756FA">
@@ -7626,7 +7973,7 @@
             <wp:cNvGraphicFramePr/>
             <a:graphic xmlns:a="http://schemas.openxmlformats.org/drawingml/2006/main">
               <a:graphicData uri="http://schemas.openxmlformats.org/drawingml/2006/chart">
-                <c:chart xmlns:c="http://schemas.openxmlformats.org/drawingml/2006/chart" xmlns:r="http://schemas.openxmlformats.org/officeDocument/2006/relationships" r:id="rId10"/>
+                <c:chart xmlns:c="http://schemas.openxmlformats.org/drawingml/2006/chart" xmlns:r="http://schemas.openxmlformats.org/officeDocument/2006/relationships" r:id="rId9"/>
               </a:graphicData>
             </a:graphic>
           </wp:inline>
@@ -7635,6 +7982,7 @@
       <w:r>
         <w:rPr>
           <w:noProof/>
+          <w:lang w:val="en-GB" w:eastAsia="en-GB"/>
         </w:rPr>
         <w:drawing>
           <wp:inline distT="0" distB="0" distL="0" distR="0" wp14:anchorId="76908B10" wp14:editId="2233D847">
@@ -7644,7 +7992,7 @@
             <wp:cNvGraphicFramePr/>
             <a:graphic xmlns:a="http://schemas.openxmlformats.org/drawingml/2006/main">
               <a:graphicData uri="http://schemas.openxmlformats.org/drawingml/2006/chart">
-                <c:chart xmlns:c="http://schemas.openxmlformats.org/drawingml/2006/chart" xmlns:r="http://schemas.openxmlformats.org/officeDocument/2006/relationships" r:id="rId11"/>
+                <c:chart xmlns:c="http://schemas.openxmlformats.org/drawingml/2006/chart" xmlns:r="http://schemas.openxmlformats.org/officeDocument/2006/relationships" r:id="rId10"/>
               </a:graphicData>
             </a:graphic>
           </wp:inline>
@@ -7655,7 +8003,7 @@
       <w:pPr>
         <w:pStyle w:val="Caption"/>
       </w:pPr>
-      <w:bookmarkStart w:id="8" w:name="_Ref484773015"/>
+      <w:bookmarkStart w:id="4" w:name="_Ref484773015"/>
       <w:r>
         <w:t xml:space="preserve">Figure </w:t>
       </w:r>
@@ -7677,23 +8025,9 @@
       <w:r>
         <w:fldChar w:fldCharType="end"/>
       </w:r>
-      <w:bookmarkEnd w:id="8"/>
-      <w:r>
-        <w:t xml:space="preserve">: Comparison of serialization libraries. In general, the larger the size, the faster the time, HPX (with zero copy) produces small archives (because pointer chunks are skipped) and achieves good speed for the same </w:t>
-      </w:r>
-      <w:commentRangeStart w:id="9"/>
-      <w:r>
-        <w:t>reason</w:t>
-      </w:r>
-      <w:commentRangeEnd w:id="9"/>
-      <w:r>
-        <w:rPr>
-          <w:rStyle w:val="CommentReference"/>
-        </w:rPr>
-        <w:commentReference w:id="9"/>
-      </w:r>
-      <w:r>
-        <w:t>.</w:t>
+      <w:bookmarkEnd w:id="4"/>
+      <w:r>
+        <w:t>: Comparison of serialization libraries. In general, the larger the size, the faster the time, HPX (with zero copy) produces small archives (because pointer chunks are skipped) and achieves good speed for the same reason.</w:t>
       </w:r>
     </w:p>
     <w:p>
@@ -7785,6 +8119,7 @@
       <w:r>
         <w:t>(</w:t>
       </w:r>
+      <w:proofErr w:type="spellStart"/>
       <w:r>
         <w:fldChar w:fldCharType="begin"/>
       </w:r>
@@ -7795,7 +8130,11 @@
         <w:fldChar w:fldCharType="separate"/>
       </w:r>
       <w:r>
-        <w:t>Chochlik et al. 2017</w:t>
+        <w:t>Chochlik</w:t>
+      </w:r>
+      <w:proofErr w:type="spellEnd"/>
+      <w:r>
+        <w:t xml:space="preserve"> et al. 2017</w:t>
       </w:r>
       <w:r>
         <w:fldChar w:fldCharType="end"/>
@@ -7902,10 +8241,10 @@
         <w:t xml:space="preserve"> </w:t>
       </w:r>
       <w:r>
-        <w:t xml:space="preserve">(a </w:t>
-      </w:r>
-      <w:r>
-        <w:t xml:space="preserve">less feature-complete </w:t>
+        <w:t>(a</w:t>
+      </w:r>
+      <w:r>
+        <w:t xml:space="preserve">n </w:t>
       </w:r>
       <w:r>
         <w:t xml:space="preserve">implementation also exists using infiniband ibverbs) </w:t>
@@ -7984,21 +8323,13 @@
         <w:t xml:space="preserve"> on the receive end, by using pre-registered memory, but this means that we must then copy the data from the registered block into the user’s variable – otherwise when the memory is freed, it will not be reclaimed correctly</w:t>
       </w:r>
       <w:r>
-        <w:t xml:space="preserve"> unless we intercept the system malloc and maintain a registration cache for example (this is used by some MPI implementations to improve performance and Libfabric also supports this behaviour). The drawbacks to transparently intercepting memory requests in this way are that when data is being frequently allocated and freed by the user and used in messages, the random fragmentation of blocks allocated to the user can lead to excessive pinned memory being reserved by the system since </w:t>
-      </w:r>
-      <w:commentRangeStart w:id="10"/>
-      <w:r>
-        <w:t xml:space="preserve">it can only pin pages at a time </w:t>
-      </w:r>
-      <w:commentRangeEnd w:id="10"/>
-      <w:r>
-        <w:rPr>
-          <w:rStyle w:val="CommentReference"/>
-        </w:rPr>
-        <w:commentReference w:id="10"/>
-      </w:r>
-      <w:r>
-        <w:t>– only by forcing the user to allocate from a particular pool can this be kept under control. W</w:t>
+        <w:t xml:space="preserve"> unless we intercept the system malloc and maintain a registration cache for example (this is used by some MPI implementations to improve performance and Libfabric also supports this behaviour). The drawbacks to transparently intercepting memory requests in this way are that when data is being frequently allocated and freed by the user and used in messages, the random fragmentation of blocks allocated to the user can lead to excessive pinned memory being reserved by the system since it can only pin </w:t>
+      </w:r>
+      <w:r>
+        <w:t xml:space="preserve">whole </w:t>
+      </w:r>
+      <w:r>
+        <w:t>pages at a time – only by forcing the user to allocate from a particular pool can this be kept under control. W</w:t>
       </w:r>
       <w:r>
         <w:t>e seek a solution that explicitly places control of memory in user’s hands</w:t>
@@ -8059,46 +8390,13 @@
       <w:r>
         <w:t xml:space="preserve">Any datatype that is </w:t>
       </w:r>
-      <w:del w:id="11" w:author="Hartmut Kaiser" w:date="2017-06-10T08:00:00Z">
-        <w:r>
-          <w:rPr>
-            <w:rFonts w:ascii="Courier New" w:hAnsi="Courier New" w:cs="Courier New"/>
-            <w:sz w:val="18"/>
-            <w:szCs w:val="20"/>
-          </w:rPr>
-          <w:delText>b</w:delText>
-        </w:r>
-      </w:del>
-      <w:ins w:id="12" w:author="Hartmut Kaiser" w:date="2017-06-10T07:59:00Z">
-        <w:r>
-          <w:rPr>
-            <w:rFonts w:ascii="Courier New" w:hAnsi="Courier New" w:cs="Courier New"/>
-            <w:sz w:val="18"/>
-            <w:szCs w:val="20"/>
-          </w:rPr>
-          <w:t>is</w:t>
-        </w:r>
-      </w:ins>
-      <w:ins w:id="13" w:author="Hartmut Kaiser" w:date="2017-06-10T08:00:00Z">
-        <w:r>
-          <w:rPr>
-            <w:rFonts w:ascii="Courier New" w:hAnsi="Courier New" w:cs="Courier New"/>
-            <w:sz w:val="18"/>
-            <w:szCs w:val="20"/>
-          </w:rPr>
-          <w:t>_b</w:t>
-        </w:r>
-      </w:ins>
       <w:r>
         <w:rPr>
           <w:rFonts w:ascii="Courier New" w:hAnsi="Courier New" w:cs="Courier New"/>
           <w:sz w:val="18"/>
           <w:szCs w:val="20"/>
         </w:rPr>
-        <w:t>itwise_serializable</w:t>
-      </w:r>
-      <w:r>
-        <w:t xml:space="preserve"> may be stored in an </w:t>
+        <w:t>is_b</w:t>
       </w:r>
       <w:r>
         <w:rPr>
@@ -8106,22 +8404,10 @@
           <w:sz w:val="18"/>
           <w:szCs w:val="20"/>
         </w:rPr>
-        <w:t>rma_vector</w:t>
-      </w:r>
-      <w:r>
-        <w:t xml:space="preserve"> and will be serialized by the HPX runtime automatically to produce an </w:t>
-      </w:r>
-      <w:r>
-        <w:t>RMA</w:t>
-      </w:r>
-      <w:r>
-        <w:t xml:space="preserve"> chunk</w:t>
-      </w:r>
-      <w:r>
-        <w:t xml:space="preserve"> that stores the memory registration information needed by the network layer</w:t>
-      </w:r>
-      <w:r>
-        <w:t xml:space="preserve">. We also provide a templated </w:t>
+        <w:t>itwise_serializable</w:t>
+      </w:r>
+      <w:r>
+        <w:t xml:space="preserve"> may be stored in an </w:t>
       </w:r>
       <w:r>
         <w:rPr>
@@ -8129,6 +8415,29 @@
           <w:sz w:val="18"/>
           <w:szCs w:val="20"/>
         </w:rPr>
+        <w:t>rma_vector</w:t>
+      </w:r>
+      <w:r>
+        <w:t xml:space="preserve"> and will be serialized by the HPX runtime automatically to produce an </w:t>
+      </w:r>
+      <w:r>
+        <w:t>RMA</w:t>
+      </w:r>
+      <w:r>
+        <w:t xml:space="preserve"> chunk</w:t>
+      </w:r>
+      <w:r>
+        <w:t xml:space="preserve"> that stores the memory registration information needed by the network layer</w:t>
+      </w:r>
+      <w:r>
+        <w:t xml:space="preserve">. We also provide a templated </w:t>
+      </w:r>
+      <w:r>
+        <w:rPr>
+          <w:rFonts w:ascii="Courier New" w:hAnsi="Courier New" w:cs="Courier New"/>
+          <w:sz w:val="18"/>
+          <w:szCs w:val="20"/>
+        </w:rPr>
         <w:t>rma_object&lt;T&gt;</w:t>
       </w:r>
       <w:r>
@@ -8143,6 +8452,7 @@
       <w:r>
         <w:rPr>
           <w:noProof/>
+          <w:lang w:val="en-GB" w:eastAsia="en-GB"/>
         </w:rPr>
         <w:lastRenderedPageBreak/>
         <mc:AlternateContent>
@@ -8218,6 +8528,7 @@
                                 <w:spacing w:before="0" w:beforeAutospacing="0" w:after="0" w:afterAutospacing="0"/>
                                 <w:jc w:val="center"/>
                               </w:pPr>
+                              <w:proofErr w:type="gramStart"/>
                               <w:r>
                                 <w:rPr>
                                   <w:rFonts w:eastAsia="Times New Roman" w:cstheme="minorBidi"/>
@@ -8230,6 +8541,7 @@
                                 </w:rPr>
                                 <w:t>chunk</w:t>
                               </w:r>
+                              <w:proofErr w:type="gramEnd"/>
                             </w:p>
                           </w:txbxContent>
                         </wps:txbx>
@@ -8288,6 +8600,7 @@
                                 <w:spacing w:before="0" w:beforeAutospacing="0" w:after="0" w:afterAutospacing="0"/>
                                 <w:jc w:val="center"/>
                               </w:pPr>
+                              <w:proofErr w:type="gramStart"/>
                               <w:r>
                                 <w:rPr>
                                   <w:rFonts w:eastAsia="Times New Roman" w:cstheme="minorBidi"/>
@@ -8300,6 +8613,7 @@
                                 </w:rPr>
                                 <w:t>chunk</w:t>
                               </w:r>
+                              <w:proofErr w:type="gramEnd"/>
                             </w:p>
                           </w:txbxContent>
                         </wps:txbx>
@@ -8358,6 +8672,7 @@
                                 <w:spacing w:before="0" w:beforeAutospacing="0" w:after="0" w:afterAutospacing="0"/>
                                 <w:jc w:val="center"/>
                               </w:pPr>
+                              <w:proofErr w:type="gramStart"/>
                               <w:r>
                                 <w:rPr>
                                   <w:rFonts w:eastAsia="Times New Roman" w:cstheme="minorBidi"/>
@@ -8370,6 +8685,7 @@
                                 </w:rPr>
                                 <w:t>chunk</w:t>
                               </w:r>
+                              <w:proofErr w:type="gramEnd"/>
                             </w:p>
                           </w:txbxContent>
                         </wps:txbx>
@@ -8428,6 +8744,7 @@
                                 <w:spacing w:before="0" w:beforeAutospacing="0" w:after="0" w:afterAutospacing="0"/>
                                 <w:jc w:val="center"/>
                               </w:pPr>
+                              <w:proofErr w:type="gramStart"/>
                               <w:r>
                                 <w:rPr>
                                   <w:rFonts w:eastAsia="Times New Roman" w:cstheme="minorBidi"/>
@@ -8440,6 +8757,7 @@
                                 </w:rPr>
                                 <w:t>chunk</w:t>
                               </w:r>
+                              <w:proofErr w:type="gramEnd"/>
                             </w:p>
                           </w:txbxContent>
                         </wps:txbx>
@@ -8498,6 +8816,7 @@
                                 <w:spacing w:before="0" w:beforeAutospacing="0" w:after="0" w:afterAutospacing="0"/>
                                 <w:jc w:val="center"/>
                               </w:pPr>
+                              <w:proofErr w:type="gramStart"/>
                               <w:r>
                                 <w:rPr>
                                   <w:rFonts w:eastAsia="Times New Roman" w:cstheme="minorBidi"/>
@@ -8510,6 +8829,7 @@
                                 </w:rPr>
                                 <w:t>chunk</w:t>
                               </w:r>
+                              <w:proofErr w:type="gramEnd"/>
                             </w:p>
                           </w:txbxContent>
                         </wps:txbx>
@@ -8710,7 +9030,7 @@
               </wp:inline>
             </w:drawing>
           </mc:Choice>
-          <mc:Fallback>
+          <mc:Fallback xmlns:w15="http://schemas.microsoft.com/office/word/2012/wordml">
             <w:pict>
               <v:group w14:anchorId="39FCF230" id="Group 50" o:spid="_x0000_s1050" style="width:351.45pt;height:34pt;mso-position-horizontal-relative:char;mso-position-vertical-relative:line" coordsize="44632,4320" o:gfxdata="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">
                 <v:rect id="Rectangle 20" o:spid="_x0000_s1051" style="position:absolute;width:9639;height:4320;visibility:visible;mso-wrap-style:square;v-text-anchor:middle" o:gfxdata="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" fillcolor="#dfa7a6 [1621]" strokecolor="#bc4542 [3045]">
@@ -9065,15 +9385,13 @@
         </w:rPr>
         <w:t>Memory is taken from an allocator that is aware of the memory registration API of the network and pinned when the user creates the data</w:t>
       </w:r>
-      <w:ins w:id="14" w:author="Hartmut Kaiser" w:date="2017-06-10T08:00:00Z">
-        <w:r>
-          <w:rPr>
-            <w:sz w:val="20"/>
-            <w:szCs w:val="20"/>
-          </w:rPr>
-          <w:t xml:space="preserve"> </w:t>
-        </w:r>
-      </w:ins>
+      <w:r>
+        <w:rPr>
+          <w:sz w:val="20"/>
+          <w:szCs w:val="20"/>
+        </w:rPr>
+        <w:t xml:space="preserve"> </w:t>
+      </w:r>
       <w:r>
         <w:rPr>
           <w:sz w:val="20"/>
@@ -9262,13 +9580,11 @@
         <w:fldChar w:fldCharType="separate"/>
       </w:r>
       <w:r>
-        <w:t xml:space="preserve">Figure </w:t>
-      </w:r>
-      <w:r>
-        <w:rPr>
-          <w:noProof/>
-        </w:rPr>
-        <w:t>5</w:t>
+        <w:rPr>
+          <w:b/>
+          <w:bCs/>
+        </w:rPr>
+        <w:t>Error! Reference source not found.</w:t>
       </w:r>
       <w:r>
         <w:fldChar w:fldCharType="end"/>
@@ -9379,22 +9695,11 @@
         <w:t xml:space="preserve">uses a blocking send and matching receive at each end in alternation and therefore does nothing more than poll the network, receive and return the message. </w:t>
       </w:r>
       <w:r>
-        <w:t xml:space="preserve">As HPX is a task-based runtime using active messages, a ping-pong operation requires a message from one node to another with </w:t>
-      </w:r>
-      <w:commentRangeStart w:id="15"/>
-      <w:r>
-        <w:t xml:space="preserve">the action </w:t>
+        <w:t xml:space="preserve">As HPX is a task-based runtime using active messages, a ping-pong operation requires a message from one node to another with the action </w:t>
       </w:r>
       <w:r>
         <w:t xml:space="preserve">being to invoke a </w:t>
       </w:r>
-      <w:commentRangeEnd w:id="15"/>
-      <w:r>
-        <w:rPr>
-          <w:rStyle w:val="CommentReference"/>
-        </w:rPr>
-        <w:commentReference w:id="15"/>
-      </w:r>
       <w:r>
         <w:t xml:space="preserve">function </w:t>
       </w:r>
@@ -9418,87 +9723,6 @@
       </w:r>
       <w:r>
         <w:t>performance as the native MPI implementation.</w:t>
-      </w:r>
-    </w:p>
-    <w:p>
-      <w:pPr>
-        <w:pStyle w:val="MainText"/>
-      </w:pPr>
-      <w:r>
-        <w:fldChar w:fldCharType="begin"/>
-      </w:r>
-      <w:r>
-        <w:instrText xml:space="preserve"> REF _Ref484787058 \h  \* MERGEFORMAT </w:instrText>
-      </w:r>
-      <w:r>
-        <w:fldChar w:fldCharType="separate"/>
-      </w:r>
-      <w:r>
-        <w:t xml:space="preserve">Figure </w:t>
-      </w:r>
-      <w:r>
-        <w:rPr>
-          <w:noProof/>
-        </w:rPr>
-        <w:t>5</w:t>
-      </w:r>
-      <w:r>
-        <w:fldChar w:fldCharType="end"/>
-      </w:r>
-      <w:r>
-        <w:t xml:space="preserve"> shows two important </w:t>
-      </w:r>
-      <w:r>
-        <w:t xml:space="preserve">features, the speed improvement of the Libfabric parcelport over the MPI parcelport is evident, however the effects of the RMA chunking can be seen when comparing the </w:t>
-      </w:r>
-      <w:r>
-        <w:rPr>
-          <w:rFonts w:ascii="Courier New" w:hAnsi="Courier New" w:cs="Courier New"/>
-          <w:szCs w:val="20"/>
-        </w:rPr>
-        <w:t>serialize_buffer</w:t>
-      </w:r>
-      <w:r>
-        <w:t xml:space="preserve"> and </w:t>
-      </w:r>
-      <w:r>
-        <w:rPr>
-          <w:rFonts w:ascii="Courier New" w:hAnsi="Courier New" w:cs="Courier New"/>
-          <w:szCs w:val="20"/>
-        </w:rPr>
-        <w:t>rma_vector</w:t>
-      </w:r>
-      <w:r>
-        <w:rPr>
-          <w:szCs w:val="20"/>
-        </w:rPr>
-        <w:t xml:space="preserve"> </w:t>
-      </w:r>
-      <w:r>
-        <w:t>versions of the test. When many threads are used, the cost of pinning and unpinning  the memory on send and receive is hidden by the fact that many threads may take part in messaging – with 12 threads active, the two versions produce almost identical results. When only 2 threads are used the pre</w:t>
-      </w:r>
-      <w:ins w:id="16" w:author="Hartmut Kaiser" w:date="2017-06-10T08:02:00Z">
-        <w:r>
-          <w:t>-</w:t>
-        </w:r>
-      </w:ins>
-      <w:r>
-        <w:t xml:space="preserve">pinned version with RMA chunks is </w:t>
-      </w:r>
-      <w:r>
-        <w:t>on average</w:t>
-      </w:r>
-      <w:r>
-        <w:t xml:space="preserve"> 40% faster than the pointer chunk version for the larger messages sizes (below 4096 bytes, both use the eager </w:t>
-      </w:r>
-      <w:r>
-        <w:t>protocol</w:t>
-      </w:r>
-      <w:r>
-        <w:t xml:space="preserve"> with data copied into the network).</w:t>
-      </w:r>
-      <w:r>
-        <w:t xml:space="preserve"> The difference between the two versions (lower latency, higher bandwidth) translates into a reduction in the idle or busy wait times of the thread pools in HPX which can in turn be used to for other more productive work.</w:t>
       </w:r>
     </w:p>
     <w:p>
@@ -9510,13 +9734,32 @@
       <w:r>
         <w:rPr>
           <w:noProof/>
-        </w:rPr>
-        <w:lastRenderedPageBreak/>
+          <w:lang w:val="en-GB" w:eastAsia="en-GB"/>
+        </w:rPr>
         <w:drawing>
-          <wp:inline distT="0" distB="0" distL="0" distR="0" wp14:anchorId="3C00FC19" wp14:editId="0CD42E71">
+          <wp:inline distT="0" distB="0" distL="0" distR="0" wp14:anchorId="734ECEDE" wp14:editId="31631097">
             <wp:extent cx="2772000" cy="2340000"/>
             <wp:effectExtent l="0" t="0" r="0" b="3175"/>
-            <wp:docPr id="32" name="Chart 32"/>
+            <wp:docPr id="17" name="Chart 17"/>
+            <wp:cNvGraphicFramePr/>
+            <a:graphic xmlns:a="http://schemas.openxmlformats.org/drawingml/2006/main">
+              <a:graphicData uri="http://schemas.openxmlformats.org/drawingml/2006/chart">
+                <c:chart xmlns:c="http://schemas.openxmlformats.org/drawingml/2006/chart" xmlns:r="http://schemas.openxmlformats.org/officeDocument/2006/relationships" r:id="rId11"/>
+              </a:graphicData>
+            </a:graphic>
+          </wp:inline>
+        </w:drawing>
+      </w:r>
+      <w:r>
+        <w:rPr>
+          <w:noProof/>
+          <w:lang w:val="en-GB" w:eastAsia="en-GB"/>
+        </w:rPr>
+        <w:drawing>
+          <wp:inline distT="0" distB="0" distL="0" distR="0" wp14:anchorId="408037AA" wp14:editId="11E44130">
+            <wp:extent cx="2775342" cy="2340000"/>
+            <wp:effectExtent l="0" t="0" r="6350" b="3175"/>
+            <wp:docPr id="31" name="Chart 31"/>
             <wp:cNvGraphicFramePr/>
             <a:graphic xmlns:a="http://schemas.openxmlformats.org/drawingml/2006/main">
               <a:graphicData uri="http://schemas.openxmlformats.org/drawingml/2006/chart">
@@ -9526,39 +9769,12 @@
           </wp:inline>
         </w:drawing>
       </w:r>
-      <w:commentRangeStart w:id="17"/>
-      <w:r>
-        <w:rPr>
-          <w:noProof/>
-        </w:rPr>
-        <w:drawing>
-          <wp:inline distT="0" distB="0" distL="0" distR="0" wp14:anchorId="3A1285BA" wp14:editId="73A10756">
-            <wp:extent cx="2772000" cy="2340000"/>
-            <wp:effectExtent l="0" t="0" r="0" b="3175"/>
-            <wp:docPr id="33" name="Chart 33"/>
-            <wp:cNvGraphicFramePr/>
-            <a:graphic xmlns:a="http://schemas.openxmlformats.org/drawingml/2006/main">
-              <a:graphicData uri="http://schemas.openxmlformats.org/drawingml/2006/chart">
-                <c:chart xmlns:c="http://schemas.openxmlformats.org/drawingml/2006/chart" xmlns:r="http://schemas.openxmlformats.org/officeDocument/2006/relationships" r:id="rId13"/>
-              </a:graphicData>
-            </a:graphic>
-          </wp:inline>
-        </w:drawing>
-      </w:r>
-      <w:commentRangeEnd w:id="17"/>
-      <w:r>
-        <w:rPr>
-          <w:rStyle w:val="CommentReference"/>
-        </w:rPr>
-        <w:commentReference w:id="17"/>
-      </w:r>
     </w:p>
     <w:p>
       <w:pPr>
         <w:pStyle w:val="Caption"/>
         <w:jc w:val="both"/>
       </w:pPr>
-      <w:bookmarkStart w:id="18" w:name="_Ref484787058"/>
       <w:r>
         <w:t xml:space="preserve">Figure </w:t>
       </w:r>
@@ -9580,241 +9796,183 @@
       <w:r>
         <w:fldChar w:fldCharType="end"/>
       </w:r>
-      <w:bookmarkEnd w:id="18"/>
-      <w:r>
-        <w:t xml:space="preserve">: Performance of </w:t>
-      </w:r>
-      <w:r>
-        <w:t xml:space="preserve">an HPX version of the </w:t>
-      </w:r>
-      <w:r>
-        <w:t xml:space="preserve">equivalent OSU </w:t>
-      </w:r>
-      <w:r>
-        <w:t>bi-directional b</w:t>
-      </w:r>
-      <w:r>
-        <w:t>andwidth</w:t>
-      </w:r>
-      <w:r>
-        <w:t xml:space="preserve"> test </w:t>
+      <w:r>
+        <w:t xml:space="preserve">: Performance of an HPX version of the equivalent OSU bi-directional bandwidth test </w:t>
       </w:r>
       <w:r>
         <w:rPr>
           <w:noProof/>
         </w:rPr>
-        <w:t xml:space="preserve">between two nodes using </w:t>
-      </w:r>
-      <w:r>
-        <w:rPr>
-          <w:noProof/>
-        </w:rPr>
-        <w:t xml:space="preserve">the </w:t>
-      </w:r>
-      <w:r>
-        <w:rPr>
-          <w:noProof/>
-        </w:rPr>
-        <w:t xml:space="preserve">Libfabrics </w:t>
-      </w:r>
-      <w:r>
-        <w:rPr>
-          <w:noProof/>
-        </w:rPr>
-        <w:t>parcelport</w:t>
-      </w:r>
-      <w:r>
-        <w:rPr>
-          <w:noProof/>
-        </w:rPr>
-        <w:t xml:space="preserve"> in HPX</w:t>
-      </w:r>
-      <w:r>
-        <w:rPr>
-          <w:noProof/>
-        </w:rPr>
-        <w:t xml:space="preserve"> on different thread counts</w:t>
-      </w:r>
-      <w:r>
-        <w:rPr>
-          <w:noProof/>
-        </w:rPr>
-        <w:t xml:space="preserve"> and with/without RMA chunking</w:t>
-      </w:r>
-      <w:r>
-        <w:rPr>
-          <w:noProof/>
-        </w:rPr>
-        <w:t xml:space="preserve">. Also included on </w:t>
-      </w:r>
-      <w:r>
-        <w:rPr>
-          <w:noProof/>
-        </w:rPr>
-        <w:t>(</w:t>
-      </w:r>
-      <w:r>
-        <w:rPr>
-          <w:noProof/>
-        </w:rPr>
-        <w:t>left</w:t>
-      </w:r>
-      <w:r>
-        <w:rPr>
-          <w:noProof/>
-        </w:rPr>
-        <w:t>)</w:t>
-      </w:r>
-      <w:r>
-        <w:rPr>
-          <w:noProof/>
-        </w:rPr>
-        <w:t xml:space="preserve"> is the OSU micro</w:t>
-      </w:r>
-      <w:r>
-        <w:rPr>
-          <w:noProof/>
-        </w:rPr>
-        <w:t>-</w:t>
-      </w:r>
-      <w:r>
-        <w:rPr>
-          <w:noProof/>
-        </w:rPr>
-        <w:t xml:space="preserve">benchmark using Cray MPI and on </w:t>
-      </w:r>
-      <w:r>
-        <w:rPr>
-          <w:noProof/>
-        </w:rPr>
-        <w:t>(</w:t>
-      </w:r>
-      <w:r>
-        <w:rPr>
-          <w:noProof/>
-        </w:rPr>
-        <w:t>right</w:t>
-      </w:r>
-      <w:r>
-        <w:rPr>
-          <w:noProof/>
-        </w:rPr>
-        <w:t>)</w:t>
-      </w:r>
-      <w:r>
-        <w:rPr>
-          <w:noProof/>
-        </w:rPr>
-        <w:t xml:space="preserve">, the HPX </w:t>
-      </w:r>
-      <w:r>
-        <w:rPr>
-          <w:noProof/>
-        </w:rPr>
-        <w:t xml:space="preserve">OSU test with the </w:t>
-      </w:r>
-      <w:r>
-        <w:rPr>
-          <w:noProof/>
-        </w:rPr>
-        <w:t xml:space="preserve">HPX parcelport implemented using </w:t>
-      </w:r>
-      <w:r>
-        <w:rPr>
-          <w:noProof/>
-        </w:rPr>
-        <w:t>MPI</w:t>
-      </w:r>
-      <w:r>
-        <w:rPr>
-          <w:noProof/>
-        </w:rPr>
-        <w:t xml:space="preserve"> asynchronous calls</w:t>
-      </w:r>
-      <w:r>
-        <w:rPr>
-          <w:noProof/>
-        </w:rPr>
-        <w:t>.</w:t>
+        <w:t>between two nodes using the Libfabrics parcelport in HPX on different thread counts and with/without RMA chunking. Also included on (left) is the OSU micro-benchmark using Cray MPI and on (right), the HPX OSU test with the HPX parcelport implemented using MPI asynchronous calls.</w:t>
       </w:r>
     </w:p>
     <w:p>
       <w:pPr>
-        <w:pStyle w:val="FirstOrderHeadings"/>
-      </w:pPr>
-      <w:r>
-        <w:t xml:space="preserve">Application </w:t>
-      </w:r>
-      <w:r>
-        <w:t>Results</w:t>
+        <w:pStyle w:val="MainText"/>
+      </w:pPr>
+      <w:r>
+        <w:fldChar w:fldCharType="begin"/>
+      </w:r>
+      <w:r>
+        <w:instrText xml:space="preserve"> REF _Ref484787058 \h  \* MERGEFORMAT </w:instrText>
+      </w:r>
+      <w:r>
+        <w:fldChar w:fldCharType="separate"/>
+      </w:r>
+      <w:r>
+        <w:rPr>
+          <w:b/>
+          <w:bCs/>
+        </w:rPr>
+        <w:t>Error! Reference source not found.</w:t>
+      </w:r>
+      <w:r>
+        <w:fldChar w:fldCharType="end"/>
+      </w:r>
+      <w:r>
+        <w:t xml:space="preserve"> shows two important </w:t>
+      </w:r>
+      <w:r>
+        <w:t xml:space="preserve">features, the speed improvement of the Libfabric parcelport over the MPI parcelport is evident, however the effects of the RMA chunking can be seen when comparing the </w:t>
+      </w:r>
+      <w:r>
+        <w:rPr>
+          <w:rFonts w:ascii="Courier New" w:hAnsi="Courier New" w:cs="Courier New"/>
+          <w:szCs w:val="20"/>
+        </w:rPr>
+        <w:t>serialize_buffer</w:t>
+      </w:r>
+      <w:r>
+        <w:t xml:space="preserve"> and </w:t>
+      </w:r>
+      <w:r>
+        <w:rPr>
+          <w:rFonts w:ascii="Courier New" w:hAnsi="Courier New" w:cs="Courier New"/>
+          <w:szCs w:val="20"/>
+        </w:rPr>
+        <w:t>rma_vector</w:t>
+      </w:r>
+      <w:r>
+        <w:rPr>
+          <w:szCs w:val="20"/>
+        </w:rPr>
+        <w:t xml:space="preserve"> </w:t>
+      </w:r>
+      <w:r>
+        <w:t xml:space="preserve">versions of the test. When many </w:t>
+      </w:r>
+      <w:r>
+        <w:lastRenderedPageBreak/>
+        <w:t xml:space="preserve">threads are used, the cost of pinning and unpinning  the memory on send and receive is hidden by the fact </w:t>
+      </w:r>
+      <w:bookmarkStart w:id="5" w:name="_GoBack"/>
+      <w:r>
+        <w:t xml:space="preserve">that many threads may take part in messaging – with 12 threads active, the two versions produce almost </w:t>
+      </w:r>
+      <w:bookmarkEnd w:id="5"/>
+      <w:r>
+        <w:t>identical results. When only 2 threads are used the pre</w:t>
+      </w:r>
+      <w:r>
+        <w:t>-</w:t>
+      </w:r>
+      <w:r>
+        <w:t xml:space="preserve">pinned version with RMA chunks is </w:t>
+      </w:r>
+      <w:r>
+        <w:t>on average</w:t>
+      </w:r>
+      <w:r>
+        <w:t xml:space="preserve"> 40% faster than the pointer chunk version for the larger messages sizes (below 4096 bytes, both use the eager </w:t>
+      </w:r>
+      <w:r>
+        <w:t>protocol</w:t>
+      </w:r>
+      <w:r>
+        <w:t xml:space="preserve"> with data copied into the network).</w:t>
+      </w:r>
+      <w:r>
+        <w:t xml:space="preserve"> The difference between the two versions (lower latency, higher bandwidth) translates into a reduction in the idle or busy wait times of the thread pools in HPX which can in turn be used to for other more productive work.</w:t>
       </w:r>
     </w:p>
     <w:p>
       <w:pPr>
-        <w:pStyle w:val="MainText"/>
-      </w:pPr>
-      <w:r>
-        <w:t>The performance of the RMA enabled parcelport is evident in the micro</w:t>
-      </w:r>
-      <w:r>
-        <w:t>-</w:t>
-      </w:r>
-      <w:r>
-        <w:t xml:space="preserve">benchmark test, but we wish to also demonstrate that </w:t>
-      </w:r>
-      <w:r>
-        <w:t xml:space="preserve">the reduction in idle time translates into improved application performance. We have therefore tested </w:t>
-      </w:r>
-      <w:r>
-        <w:t xml:space="preserve">OctoTiger, </w:t>
-      </w:r>
-      <w:r>
-        <w:t>a 3D octree based, finite-volume AMR hydrodynam</w:t>
-      </w:r>
-      <w:r>
-        <w:t>ics code with Newtonian gravity; i</w:t>
-      </w:r>
-      <w:r>
-        <w:t xml:space="preserve">t is a successor to previous hydrodynamics codes described in </w:t>
-      </w:r>
-      <w:r>
-        <w:t>(</w:t>
-      </w:r>
-      <w:r>
-        <w:fldChar w:fldCharType="begin"/>
-      </w:r>
-      <w:r>
-        <w:instrText xml:space="preserve"> REF BIB_kadam2017 \h \* MERGEFORMAT </w:instrText>
-      </w:r>
-      <w:r>
-        <w:fldChar w:fldCharType="separate"/>
-      </w:r>
-      <w:r>
-        <w:t>Kadam et al. 2017</w:t>
-      </w:r>
-      <w:r>
-        <w:fldChar w:fldCharType="end"/>
-      </w:r>
-      <w:r>
-        <w:t>)</w:t>
-      </w:r>
-      <w:r>
-        <w:t xml:space="preserve"> written using the HPX runtime as the parallelism framework for both on node and distributed operation.</w:t>
+        <w:pStyle w:val="FirstOrderHeadings"/>
+      </w:pPr>
+      <w:r>
+        <w:t xml:space="preserve">Application </w:t>
+      </w:r>
+      <w:r>
+        <w:t>Results</w:t>
       </w:r>
     </w:p>
     <w:p>
       <w:pPr>
         <w:pStyle w:val="MainText"/>
       </w:pPr>
+      <w:r>
+        <w:t>The performance of the RMA enabled parcelport is evident in the micro</w:t>
+      </w:r>
+      <w:r>
+        <w:t>-</w:t>
+      </w:r>
+      <w:r>
+        <w:t xml:space="preserve">benchmark test, but we wish to also demonstrate that </w:t>
+      </w:r>
+      <w:r>
+        <w:t xml:space="preserve">the reduction in idle time translates into improved application performance. We have therefore tested </w:t>
+      </w:r>
+      <w:r>
+        <w:t xml:space="preserve">OctoTiger, </w:t>
+      </w:r>
+      <w:r>
+        <w:t>a 3D octree based, finite-volume AMR hydrodynam</w:t>
+      </w:r>
+      <w:r>
+        <w:t>ics code with Newtonian gravity; i</w:t>
+      </w:r>
+      <w:r>
+        <w:t xml:space="preserve">t is a successor to previous hydrodynamics codes described in </w:t>
+      </w:r>
+      <w:r>
+        <w:t>(</w:t>
+      </w:r>
+      <w:r>
+        <w:fldChar w:fldCharType="begin"/>
+      </w:r>
+      <w:r>
+        <w:instrText xml:space="preserve"> REF BIB_kadam2017 \h \* MERGEFORMAT </w:instrText>
+      </w:r>
+      <w:r>
+        <w:fldChar w:fldCharType="separate"/>
+      </w:r>
+      <w:r>
+        <w:t>Kadam et al. 2017</w:t>
+      </w:r>
+      <w:r>
+        <w:fldChar w:fldCharType="end"/>
+      </w:r>
+      <w:r>
+        <w:t>)</w:t>
+      </w:r>
+      <w:r>
+        <w:t xml:space="preserve"> written using the HPX runtime as the parallelism framework for both on node and distributed operation.</w:t>
+      </w:r>
     </w:p>
     <w:p>
       <w:pPr>
         <w:pStyle w:val="MainText"/>
+      </w:pPr>
+    </w:p>
+    <w:p>
+      <w:pPr>
+        <w:pStyle w:val="MainText"/>
         <w:ind w:firstLine="0"/>
       </w:pPr>
       <w:r>
         <w:rPr>
           <w:noProof/>
+          <w:lang w:val="en-GB" w:eastAsia="en-GB"/>
         </w:rPr>
         <w:drawing>
           <wp:inline distT="0" distB="0" distL="0" distR="0" wp14:anchorId="748A1DF5" wp14:editId="71AC3F3B">
@@ -9832,7 +9990,7 @@
                     <pic:cNvPicPr/>
                   </pic:nvPicPr>
                   <pic:blipFill>
-                    <a:blip r:embed="rId14">
+                    <a:blip r:embed="rId13">
                       <a:extLst>
                         <a:ext uri="{28A0092B-C50C-407E-A947-70E740481C1C}">
                           <a14:useLocalDpi xmlns:a14="http://schemas.microsoft.com/office/drawing/2010/main" val="0"/>
@@ -9863,7 +10021,7 @@
       <w:pPr>
         <w:pStyle w:val="Caption"/>
       </w:pPr>
-      <w:bookmarkStart w:id="19" w:name="_Ref484790141"/>
+      <w:bookmarkStart w:id="6" w:name="_Ref484790141"/>
       <w:r>
         <w:t xml:space="preserve">Figure </w:t>
       </w:r>
@@ -9885,25 +10043,16 @@
       <w:r>
         <w:fldChar w:fldCharType="end"/>
       </w:r>
-      <w:bookmarkEnd w:id="19"/>
+      <w:bookmarkEnd w:id="6"/>
       <w:r>
         <w:t xml:space="preserve">: </w:t>
       </w:r>
       <w:r>
         <w:t xml:space="preserve">Comparison of the number of AMR </w:t>
       </w:r>
-      <w:bookmarkStart w:id="20" w:name="_GoBack"/>
-      <w:bookmarkEnd w:id="20"/>
-      <w:ins w:id="21" w:author="Hartmut Kaiser" w:date="2017-06-10T08:09:00Z">
-        <w:r>
-          <w:t>grids</w:t>
-        </w:r>
-      </w:ins>
-      <w:del w:id="22" w:author="Hartmut Kaiser" w:date="2017-06-10T08:09:00Z">
-        <w:r>
-          <w:delText>blocks</w:delText>
-        </w:r>
-      </w:del>
+      <w:r>
+        <w:t>grids</w:t>
+      </w:r>
       <w:r>
         <w:t xml:space="preserve"> processed per second for different levels of refinement when using the libfabrics </w:t>
       </w:r>
@@ -9958,7 +10107,15 @@
         <w:fldChar w:fldCharType="end"/>
       </w:r>
       <w:r>
-        <w:t xml:space="preserve"> shows the number of AMR grids processed per second using different levels of refinement (LoR) with the Libfabrics and MPI parcelports in HPX – (higher levels of refinement cannot be computed on smaller node counts, and lower levels of refinement show reduced performance on higher node counts); a pattern is clear from the results when the speedup is shown. With the exception of the level 7 LoR on high node counts, we see a performance improvement of between 25% and 50% across the board </w:t>
+        <w:t xml:space="preserve"> shows the number of AMR grids processed per second using different levels of refinement (LoR) with the Libfabrics and MPI parcelports in HPX – (higher levels of refinement cannot be computed on smaller node counts, and lower levels of refinement show reduced performance on higher node counts); a </w:t>
+      </w:r>
+      <w:proofErr w:type="gramStart"/>
+      <w:r>
+        <w:t>pattern</w:t>
+      </w:r>
+      <w:proofErr w:type="gramEnd"/>
+      <w:r>
+        <w:t xml:space="preserve"> is clear from the results when the speedup is shown. With the exception of the level 7 LoR on high node counts, we see a performance improvement of between 25% and 50% across the board </w:t>
       </w:r>
       <w:r>
         <w:t xml:space="preserve">- </w:t>
@@ -9975,7 +10132,6 @@
         <w:pStyle w:val="FirstOrderHeadings"/>
       </w:pPr>
       <w:r>
-        <w:lastRenderedPageBreak/>
         <w:t>CONCLUSION</w:t>
       </w:r>
     </w:p>
@@ -10025,6 +10181,7 @@
         <w:ind w:firstLine="0"/>
       </w:pPr>
       <w:r>
+        <w:lastRenderedPageBreak/>
         <w:t>This work has been partially funded by the European Union Seventh Framework Program (FP7/2007­2013) under grant agreement no. 604102 (HBP).</w:t>
       </w:r>
       <w:r>
@@ -10043,17 +10200,17 @@
       <w:pPr>
         <w:pStyle w:val="References"/>
       </w:pPr>
-      <w:bookmarkStart w:id="23" w:name="BIB_slee2007"/>
-      <w:bookmarkStart w:id="24" w:name="BIB__bib"/>
+      <w:bookmarkStart w:id="7" w:name="BIB__bib"/>
+      <w:bookmarkStart w:id="8" w:name="BIB_slee2007"/>
       <w:r>
         <w:rPr>
           <w:vanish/>
         </w:rPr>
         <w:t>Agarwal et al. 2007</w:t>
       </w:r>
-      <w:bookmarkStart w:id="25" w:name="B4B_slee2007"/>
-      <w:bookmarkEnd w:id="23"/>
-      <w:bookmarkEnd w:id="25"/>
+      <w:bookmarkStart w:id="9" w:name="B4B_slee2007"/>
+      <w:bookmarkEnd w:id="8"/>
+      <w:bookmarkEnd w:id="9"/>
       <w:r>
         <w:t>Agarwal, A., Slee, M. &amp; Kwiatkowski, M. (2007), Thrift: Scalable cross-language services implementation, Technical report, Facebook. http://thrift.apache.org/static/files/thrift-20070401.pdf</w:t>
       </w:r>
@@ -10062,18 +10219,242 @@
       <w:pPr>
         <w:pStyle w:val="References"/>
       </w:pPr>
-      <w:bookmarkStart w:id="26" w:name="BIB_bauer_3a2012_3alel_3a2388996_2e23890"/>
+      <w:bookmarkStart w:id="10" w:name="BIB_bauer_3a2012_3alel_3a2388996_2e23890"/>
       <w:r>
         <w:rPr>
           <w:vanish/>
         </w:rPr>
         <w:t>Bauer et al. 2012</w:t>
       </w:r>
-      <w:bookmarkStart w:id="27" w:name="B4B_bauer_3a2012_3alel_3a2388996_2e23890"/>
+      <w:bookmarkStart w:id="11" w:name="B4B_bauer_3a2012_3alel_3a2388996_2e23890"/>
+      <w:bookmarkEnd w:id="10"/>
+      <w:bookmarkEnd w:id="11"/>
+      <w:r>
+        <w:t xml:space="preserve">Bauer, M., Treichler, S., Slaughter, E. &amp; Aiken, A. (2012), Legion: Expressing locality and independence with logical regions, </w:t>
+      </w:r>
+      <w:r>
+        <w:rPr>
+          <w:i/>
+        </w:rPr>
+        <w:t>in</w:t>
+      </w:r>
+      <w:r>
+        <w:t xml:space="preserve"> ‘Proceedings of the International Conference on High Performance Computing, Networking, Storage and Analysis’, SC ’12, IEEE Computer Society Press, Los Alamitos, CA, USA, pp. 66:1–66:11. http://dl.acm.org/citation.cfm?id=2388996.2389086</w:t>
+      </w:r>
+    </w:p>
+    <w:p>
+      <w:pPr>
+        <w:pStyle w:val="References"/>
+      </w:pPr>
+      <w:bookmarkStart w:id="12" w:name="BIB_bonachea_3a2002_3agsv_3a894168"/>
+      <w:r>
+        <w:rPr>
+          <w:vanish/>
+        </w:rPr>
+        <w:t>Bonachea 2002</w:t>
+      </w:r>
+      <w:bookmarkStart w:id="13" w:name="B4B_bonachea_3a2002_3agsv_3a894168"/>
+      <w:bookmarkEnd w:id="12"/>
+      <w:bookmarkEnd w:id="13"/>
+      <w:r>
+        <w:t>Bonachea, D. (2002), Gasnet specification, v1.1, Technical report, Berkeley, CA, USA.</w:t>
+      </w:r>
+    </w:p>
+    <w:p>
+      <w:pPr>
+        <w:pStyle w:val="References"/>
+      </w:pPr>
+      <w:bookmarkStart w:id="14" w:name="BIB_boostcpplibraries"/>
+      <w:r>
+        <w:rPr>
+          <w:vanish/>
+        </w:rPr>
+        <w:t>Boost 1998-2017</w:t>
+      </w:r>
+      <w:bookmarkStart w:id="15" w:name="B4B_boostcpplibraries"/>
+      <w:bookmarkEnd w:id="14"/>
+      <w:bookmarkEnd w:id="15"/>
+      <w:r>
+        <w:t>Boost (1998-2017), ‘Boost: a collection of free peer-reviewed portable C++ source libraries’. http://www.boost.org/. http://www.boost.org/</w:t>
+      </w:r>
+    </w:p>
+    <w:p>
+      <w:pPr>
+        <w:pStyle w:val="References"/>
+      </w:pPr>
+      <w:bookmarkStart w:id="16" w:name="BIB_p0194r3"/>
+      <w:r>
+        <w:rPr>
+          <w:vanish/>
+        </w:rPr>
+        <w:t>Chochlik et al. 2017</w:t>
+      </w:r>
+      <w:bookmarkStart w:id="17" w:name="B4B_p0194r3"/>
+      <w:bookmarkEnd w:id="16"/>
+      <w:bookmarkEnd w:id="17"/>
+      <w:r>
+        <w:t>Chochlik, M., Naumann, A. &amp; Sankel, D. (2017), ‘P0350R0: Static reflection’, ISO/IEC C++ Standards Committee Paper. http://www.open-std.org/jtc1/sc22/wg21/docs/papers/2016/p0350r0.pdf</w:t>
+      </w:r>
+    </w:p>
+    <w:p>
+      <w:pPr>
+        <w:pStyle w:val="References"/>
+      </w:pPr>
+      <w:bookmarkStart w:id="18" w:name="BIB_choi_3a2015_3aiol_3a2865660_2e286636"/>
+      <w:r>
+        <w:rPr>
+          <w:vanish/>
+        </w:rPr>
+        <w:t>Choi et al. 2015</w:t>
+      </w:r>
+      <w:bookmarkStart w:id="19" w:name="B4B_choi_3a2015_3aiol_3a2865660_2e286636"/>
+      <w:bookmarkEnd w:id="18"/>
+      <w:bookmarkEnd w:id="19"/>
+      <w:r>
+        <w:t xml:space="preserve">Choi, S.-E., Pritchard, H., Shimek, J., Swaro, J., Tiffany, Z. &amp; Turrubiates, B. (2015), An implementation of ofi libfabric in support of multithreaded pgas solutions, </w:t>
+      </w:r>
+      <w:r>
+        <w:rPr>
+          <w:i/>
+        </w:rPr>
+        <w:t>in</w:t>
+      </w:r>
+      <w:r>
+        <w:t xml:space="preserve"> ‘Proceedings of the 2015 9th International Conference on Partitioned Global Address Space Programming Models’, PGAS ’15, IEEE Computer Society, Washington, DC, USA, pp. 59–69. http://dx.doi.org/10.1109/PGAS.2015.14</w:t>
+      </w:r>
+    </w:p>
+    <w:p>
+      <w:pPr>
+        <w:pStyle w:val="References"/>
+      </w:pPr>
+      <w:bookmarkStart w:id="20" w:name="BIB_el_2dghazawi_3a2003_3auds_3a1076294"/>
+      <w:r>
+        <w:rPr>
+          <w:vanish/>
+        </w:rPr>
+        <w:t>El-Ghazawi et al. 2003</w:t>
+      </w:r>
+      <w:bookmarkStart w:id="21" w:name="B4B_el_2dghazawi_3a2003_3auds_3a1076294"/>
+      <w:bookmarkEnd w:id="20"/>
+      <w:bookmarkEnd w:id="21"/>
+      <w:r>
+        <w:t xml:space="preserve">El-Ghazawi, T., Carlson, W., Sterling, T. &amp; Yelick, K. (2003), </w:t>
+      </w:r>
+      <w:r>
+        <w:rPr>
+          <w:i/>
+        </w:rPr>
+        <w:t>UPC: Distributed Shared-Memory Programming</w:t>
+      </w:r>
+      <w:r>
+        <w:t>, Wiley-Interscience.</w:t>
+      </w:r>
+    </w:p>
+    <w:p>
+      <w:pPr>
+        <w:pStyle w:val="References"/>
+        <w:rPr>
+          <w:lang w:val="it-CH"/>
+        </w:rPr>
+      </w:pPr>
+      <w:bookmarkStart w:id="22" w:name="BIB_protobuf"/>
+      <w:r>
+        <w:rPr>
+          <w:vanish/>
+          <w:lang w:val="it-CH"/>
+        </w:rPr>
+        <w:t>Google &amp; Varda 2017</w:t>
+      </w:r>
+      <w:bookmarkStart w:id="23" w:name="B4B_protobuf"/>
+      <w:bookmarkEnd w:id="22"/>
+      <w:bookmarkEnd w:id="23"/>
+      <w:r>
+        <w:rPr>
+          <w:lang w:val="it-CH"/>
+        </w:rPr>
+        <w:t>Google &amp; Varda, K. (2017), ‘Protocol buffers’, http://</w:t>
+      </w:r>
+      <w:r>
+        <w:rPr>
+          <w:lang w:val="it-CH"/>
+        </w:rPr>
+        <w:softHyphen/>
+        <w:t>code.google.com/</w:t>
+      </w:r>
+      <w:r>
+        <w:rPr>
+          <w:lang w:val="it-CH"/>
+        </w:rPr>
+        <w:softHyphen/>
+        <w:t>apis/</w:t>
+      </w:r>
+      <w:r>
+        <w:rPr>
+          <w:lang w:val="it-CH"/>
+        </w:rPr>
+        <w:softHyphen/>
+        <w:t>protocolbuffers/</w:t>
+      </w:r>
+      <w:r>
+        <w:rPr>
+          <w:lang w:val="it-CH"/>
+        </w:rPr>
+        <w:softHyphen/>
+        <w:t>.</w:t>
+      </w:r>
+    </w:p>
+    <w:p>
+      <w:pPr>
+        <w:pStyle w:val="References"/>
+      </w:pPr>
+      <w:bookmarkStart w:id="24" w:name="BIB_kadam2017"/>
+      <w:r>
+        <w:rPr>
+          <w:vanish/>
+        </w:rPr>
+        <w:t>Kadam et al. 2017</w:t>
+      </w:r>
+      <w:bookmarkStart w:id="25" w:name="B4B_kadam2017"/>
+      <w:bookmarkEnd w:id="24"/>
+      <w:bookmarkEnd w:id="25"/>
+      <w:r>
+        <w:t xml:space="preserve">Kadam, K., Clayton, G. C., Motl, P. M., Marcello, D. &amp; Frank, J. (2017), Numerical Simulations of Close and Contact Binary Systems Having Bipolytropic Equation of State, </w:t>
+      </w:r>
+      <w:r>
+        <w:rPr>
+          <w:i/>
+        </w:rPr>
+        <w:t>in</w:t>
+      </w:r>
+      <w:r>
+        <w:t xml:space="preserve"> ‘American Astronomical Society Meeting Abstracts’, Vol. 229 of </w:t>
+      </w:r>
+      <w:r>
+        <w:rPr>
+          <w:i/>
+        </w:rPr>
+        <w:t>American Astronomical Society Meeting Abstracts</w:t>
+      </w:r>
+      <w:r>
+        <w:t>, p. 433.14.</w:t>
+      </w:r>
+    </w:p>
+    <w:p>
+      <w:pPr>
+        <w:pStyle w:val="References"/>
+      </w:pPr>
+      <w:bookmarkStart w:id="26" w:name="BIB_hpx_5fpgas_5f2014"/>
+      <w:r>
+        <w:rPr>
+          <w:vanish/>
+        </w:rPr>
+        <w:t>Kaiser et al. 2014</w:t>
+      </w:r>
+      <w:bookmarkStart w:id="27" w:name="B4B_hpx_5fpgas_5f2014"/>
       <w:bookmarkEnd w:id="26"/>
       <w:bookmarkEnd w:id="27"/>
       <w:r>
-        <w:t xml:space="preserve">Bauer, M., Treichler, S., Slaughter, E. &amp; Aiken, A. (2012), Legion: Expressing locality and independence with logical regions, </w:t>
+        <w:t xml:space="preserve">Kaiser, H., Heller, T., Adelstein-Lelbach, B., Serio, A. &amp; Fey, D. (2014), HPX: A Task Based Programming Model in a Global Address Space, </w:t>
       </w:r>
       <w:r>
         <w:rPr>
@@ -10082,115 +10463,139 @@
         <w:t>in</w:t>
       </w:r>
       <w:r>
-        <w:t xml:space="preserve"> ‘Proceedings of the International Conference on High Performance Computing, Networking, Storage and Analysis’, SC ’12, IEEE Computer Society Press, Los Alamitos, CA, USA, pp. 66:1–66:11. http://dl.acm.org/citation.cfm?id=2388996.2389086</w:t>
+        <w:t xml:space="preserve"> ‘Proceedings of the 8th International Conference on Partitioned Global Address Space Programming Models’, PGAS ’14, ACM, New York, NY, USA, pp. 6:1–6:11. http://doi.acm.org/10.1145/2676870.2676883</w:t>
       </w:r>
     </w:p>
     <w:p>
       <w:pPr>
         <w:pStyle w:val="References"/>
       </w:pPr>
-      <w:bookmarkStart w:id="28" w:name="BIB_bonachea_3a2002_3agsv_3a894168"/>
+      <w:bookmarkStart w:id="28" w:name="BIB_kaiser_3a2015_3ahpl_3a2832241_2e2832"/>
       <w:r>
         <w:rPr>
           <w:vanish/>
         </w:rPr>
-        <w:t>Bonachea 2002</w:t>
-      </w:r>
-      <w:bookmarkStart w:id="29" w:name="B4B_bonachea_3a2002_3agsv_3a894168"/>
+        <w:t>Kaiser et al. 2015</w:t>
+      </w:r>
+      <w:bookmarkStart w:id="29" w:name="B4B_kaiser_3a2015_3ahpl_3a2832241_2e2832"/>
       <w:bookmarkEnd w:id="28"/>
       <w:bookmarkEnd w:id="29"/>
       <w:r>
-        <w:t>Bonachea, D. (2002), Gasnet specification, v1.1, Technical report, Berkeley, CA, USA.</w:t>
+        <w:t xml:space="preserve">Kaiser, H., Heller, T., Bourgeois, D. &amp; Fey, D. (2015), Higher-level parallelization for local and distributed asynchronous task-based programming, </w:t>
+      </w:r>
+      <w:r>
+        <w:rPr>
+          <w:i/>
+        </w:rPr>
+        <w:t>in</w:t>
+      </w:r>
+      <w:r>
+        <w:t xml:space="preserve"> ‘Proceedings of the First International Workshop on Extreme Scale Programming Models and Middleware’, ESPM ’15, ACM, New York, NY, USA, pp. 29–37. http://doi.acm.org/10.1145/2832241.2832244</w:t>
       </w:r>
     </w:p>
     <w:p>
       <w:pPr>
         <w:pStyle w:val="References"/>
       </w:pPr>
-      <w:bookmarkStart w:id="30" w:name="BIB_boostcpplibraries"/>
+      <w:bookmarkStart w:id="30" w:name="BIB_kale_3a1993_3acpc_3a165854_2e165874"/>
       <w:r>
         <w:rPr>
           <w:vanish/>
         </w:rPr>
-        <w:t>Boost 1998-2017</w:t>
-      </w:r>
-      <w:bookmarkStart w:id="31" w:name="B4B_boostcpplibraries"/>
+        <w:t>Kale &amp; Krishnan 1993</w:t>
+      </w:r>
+      <w:bookmarkStart w:id="31" w:name="B4B_kale_3a1993_3acpc_3a165854_2e165874"/>
       <w:bookmarkEnd w:id="30"/>
       <w:bookmarkEnd w:id="31"/>
       <w:r>
-        <w:t>Boost (1998-2017), ‘Boost: a collection of free peer-reviewed portable C++ source libraries’. http://www.boost.org/. http://www.boost.org/</w:t>
+        <w:t xml:space="preserve">Kale, L. V. &amp; Krishnan, S. (1993), Charm++: A portable concurrent object oriented system based on c++, </w:t>
+      </w:r>
+      <w:r>
+        <w:rPr>
+          <w:i/>
+        </w:rPr>
+        <w:t>in</w:t>
+      </w:r>
+      <w:r>
+        <w:t xml:space="preserve"> ‘Proceedings of the Eighth Annual Conference on Object-oriented Programming Systems, Languages, and Applications’, OOPSLA ’93, ACM, New York, NY, USA, pp. 91–108. http://doi.acm.org/10.1145/165854.165874</w:t>
       </w:r>
     </w:p>
     <w:p>
       <w:pPr>
         <w:pStyle w:val="References"/>
       </w:pPr>
-      <w:bookmarkStart w:id="32" w:name="BIB_p0194r3"/>
+      <w:bookmarkStart w:id="32" w:name="BIB_osu_5fbenchmarks"/>
       <w:r>
         <w:rPr>
           <w:vanish/>
         </w:rPr>
-        <w:t>Chochlik et al. 2017</w:t>
-      </w:r>
-      <w:bookmarkStart w:id="33" w:name="B4B_p0194r3"/>
+        <w:t>Ohio-State-University &amp; Panda 2017</w:t>
+      </w:r>
+      <w:bookmarkStart w:id="33" w:name="B4B_osu_5fbenchmarks"/>
       <w:bookmarkEnd w:id="32"/>
       <w:bookmarkEnd w:id="33"/>
       <w:r>
-        <w:t>Chochlik, M., Naumann, A. &amp; Sankel, D. (2017), ‘P0350R0: Static reflection’, ISO/IEC C++ Standards Committee Paper. http://www.open-std.org/jtc1/sc22/wg21/docs/papers/2016/p0350r0.pdf</w:t>
+        <w:t xml:space="preserve">Ohio-State-University &amp; Panda, D. K. (2017), ‘MVAPICH: MPI over InfiniBand, 10GigE/iWARP and RoCE’. </w:t>
+      </w:r>
+      <w:r>
+        <w:t>http://</w:t>
+      </w:r>
+      <w:r>
+        <w:softHyphen/>
+        <w:t>mvapich.cse.ohio-state.edu/</w:t>
+      </w:r>
+      <w:r>
+        <w:softHyphen/>
+        <w:t>benchmarks/</w:t>
+      </w:r>
+      <w:r>
+        <w:softHyphen/>
+        <w:t>. http://mvapich.cse.ohio-state.edu/benchmarks/</w:t>
       </w:r>
     </w:p>
     <w:p>
       <w:pPr>
         <w:pStyle w:val="References"/>
       </w:pPr>
-      <w:bookmarkStart w:id="34" w:name="BIB_choi_3a2015_3aiol_3a2865660_2e286636"/>
+      <w:bookmarkStart w:id="34" w:name="BIB_cppserializers"/>
       <w:r>
         <w:rPr>
           <w:vanish/>
         </w:rPr>
-        <w:t>Choi et al. 2015</w:t>
-      </w:r>
-      <w:bookmarkStart w:id="35" w:name="B4B_choi_3a2015_3aiol_3a2865660_2e286636"/>
+        <w:t>Sorokin 2017</w:t>
+      </w:r>
+      <w:bookmarkStart w:id="35" w:name="B4B_cppserializers"/>
       <w:bookmarkEnd w:id="34"/>
       <w:bookmarkEnd w:id="35"/>
       <w:r>
-        <w:t xml:space="preserve">Choi, S.-E., Pritchard, H., Shimek, J., Swaro, J., Tiffany, Z. &amp; Turrubiates, B. (2015), An implementation of ofi libfabric in support of multithreaded pgas solutions, </w:t>
-      </w:r>
-      <w:r>
-        <w:rPr>
-          <w:i/>
-        </w:rPr>
-        <w:t>in</w:t>
-      </w:r>
-      <w:r>
-        <w:t xml:space="preserve"> ‘Proceedings of the 2015 9th International Conference on Partitioned Global Address Space Programming Models’, PGAS ’15, IEEE Computer Society, Washington, DC, USA, pp. 59–69. http://dx.doi.org/10.1109/PGAS.2015.14</w:t>
+        <w:t>Sorokin, K. (2017), ‘Compare various data serialization libraries for c++’. https://github.com/thekvs/cpp-serializers</w:t>
       </w:r>
     </w:p>
     <w:p>
       <w:pPr>
         <w:pStyle w:val="References"/>
       </w:pPr>
-      <w:bookmarkStart w:id="36" w:name="BIB_el_2dghazawi_3a2003_3auds_3a1076294"/>
+      <w:bookmarkStart w:id="36" w:name="BIB_conf_2fcluster_2fsoumagnekzckar13"/>
       <w:r>
         <w:rPr>
           <w:vanish/>
         </w:rPr>
-        <w:t>El-Ghazawi et al. 2003</w:t>
-      </w:r>
-      <w:bookmarkStart w:id="37" w:name="B4B_el_2dghazawi_3a2003_3auds_3a1076294"/>
+        <w:t>Soumagne et al. 2013</w:t>
+      </w:r>
+      <w:bookmarkStart w:id="37" w:name="B4B_conf_2fcluster_2fsoumagnekzckar13"/>
       <w:bookmarkEnd w:id="36"/>
       <w:bookmarkEnd w:id="37"/>
       <w:r>
-        <w:t xml:space="preserve">El-Ghazawi, T., Carlson, W., Sterling, T. &amp; Yelick, K. (2003), </w:t>
+        <w:t xml:space="preserve">Soumagne, J., Kimpe, D., Zounmevo, J. A., Chaarawi, M., Koziol, Q., Afsahi, A. &amp; Ross, R. B. (2013), Mercury: Enabling remote procedure call for high-performance computing., </w:t>
       </w:r>
       <w:r>
         <w:rPr>
           <w:i/>
         </w:rPr>
-        <w:t>UPC: Distributed Shared-Memory Programming</w:t>
-      </w:r>
-      <w:r>
-        <w:t>, Wiley-Interscience.</w:t>
+        <w:t>in</w:t>
+      </w:r>
+      <w:r>
+        <w:t xml:space="preserve"> ‘CLUSTER’, IEEE Computer Society, pp. 1–8. http://dblp.uni-trier.de/db/conf/cluster/cluster2013.html#SoumagneKZCKAR13</w:t>
       </w:r>
     </w:p>
     <w:p>
@@ -10200,289 +10605,43 @@
           <w:lang w:val="it-CH"/>
         </w:rPr>
       </w:pPr>
-      <w:bookmarkStart w:id="38" w:name="BIB_protobuf"/>
+      <w:bookmarkStart w:id="38" w:name="BIB_capnproto"/>
       <w:r>
         <w:rPr>
           <w:vanish/>
           <w:lang w:val="it-CH"/>
         </w:rPr>
-        <w:t>Google &amp; Varda 2017</w:t>
-      </w:r>
-      <w:bookmarkStart w:id="39" w:name="B4B_protobuf"/>
+        <w:t>Varda 2015</w:t>
+      </w:r>
+      <w:bookmarkStart w:id="39" w:name="B4B_capnproto"/>
       <w:bookmarkEnd w:id="38"/>
       <w:bookmarkEnd w:id="39"/>
       <w:r>
         <w:rPr>
           <w:lang w:val="it-CH"/>
         </w:rPr>
-        <w:t>Google &amp; Varda, K. (2017), ‘Protocol buffers’, http://</w:t>
-      </w:r>
-      <w:r>
-        <w:rPr>
-          <w:lang w:val="it-CH"/>
-        </w:rPr>
-        <w:softHyphen/>
-        <w:t>code.google.com/</w:t>
-      </w:r>
-      <w:r>
-        <w:rPr>
-          <w:lang w:val="it-CH"/>
-        </w:rPr>
-        <w:softHyphen/>
-        <w:t>apis/</w:t>
-      </w:r>
-      <w:r>
-        <w:rPr>
-          <w:lang w:val="it-CH"/>
-        </w:rPr>
-        <w:softHyphen/>
-        <w:t>protocolbuffers/</w:t>
-      </w:r>
-      <w:r>
-        <w:rPr>
-          <w:lang w:val="it-CH"/>
-        </w:rPr>
-        <w:softHyphen/>
-        <w:t>.</w:t>
+        <w:t>Varda, K. (2015), ‘Cap’n proto’. https://capnproto.org/</w:t>
       </w:r>
     </w:p>
     <w:p>
       <w:pPr>
         <w:pStyle w:val="References"/>
       </w:pPr>
-      <w:bookmarkStart w:id="40" w:name="BIB_kadam2017"/>
+      <w:bookmarkStart w:id="40" w:name="BIB_mvapich2"/>
       <w:r>
         <w:rPr>
           <w:vanish/>
         </w:rPr>
-        <w:t>Kadam et al. 2017</w:t>
-      </w:r>
-      <w:bookmarkStart w:id="41" w:name="B4B_kadam2017"/>
+        <w:t>W. Huang 2007</w:t>
+      </w:r>
+      <w:bookmarkStart w:id="41" w:name="B4B_mvapich2"/>
       <w:bookmarkEnd w:id="40"/>
       <w:bookmarkEnd w:id="41"/>
       <w:r>
-        <w:t xml:space="preserve">Kadam, K., Clayton, G. C., Motl, P. M., Marcello, D. &amp; Frank, J. (2017), Numerical Simulations of Close and Contact Binary Systems Having Bipolytropic Equation of State, </w:t>
-      </w:r>
-      <w:r>
-        <w:rPr>
-          <w:i/>
-        </w:rPr>
-        <w:t>in</w:t>
-      </w:r>
-      <w:r>
-        <w:t xml:space="preserve"> ‘American Astronomical Society Meeting Abstracts’, Vol. 229 of </w:t>
-      </w:r>
-      <w:r>
-        <w:rPr>
-          <w:i/>
-        </w:rPr>
-        <w:t>American Astronomical Society Meeting Abstracts</w:t>
-      </w:r>
-      <w:r>
-        <w:t>, p. 433.14.</w:t>
+        <w:t>W. Huang, G. Santhanaraman, H. J. Q. G. D. P. (2007), Design and implementation of high performance mvapich2: Mpi2 over infiniband.</w:t>
       </w:r>
     </w:p>
-    <w:p>
-      <w:pPr>
-        <w:pStyle w:val="References"/>
-      </w:pPr>
-      <w:bookmarkStart w:id="42" w:name="BIB_hpx_5fpgas_5f2014"/>
-      <w:r>
-        <w:rPr>
-          <w:vanish/>
-        </w:rPr>
-        <w:t>Kaiser et al. 2014</w:t>
-      </w:r>
-      <w:bookmarkStart w:id="43" w:name="B4B_hpx_5fpgas_5f2014"/>
-      <w:bookmarkEnd w:id="42"/>
-      <w:bookmarkEnd w:id="43"/>
-      <w:r>
-        <w:t xml:space="preserve">Kaiser, H., Heller, T., Adelstein-Lelbach, B., Serio, A. &amp; Fey, D. (2014), HPX: A Task Based Programming Model in a Global Address Space, </w:t>
-      </w:r>
-      <w:r>
-        <w:rPr>
-          <w:i/>
-        </w:rPr>
-        <w:t>in</w:t>
-      </w:r>
-      <w:r>
-        <w:t xml:space="preserve"> ‘Proceedings of the 8th International Conference on Partitioned Global Address Space Programming Models’, PGAS ’14, ACM, New York, NY, USA, pp. 6:1–6:11. http://doi.acm.org/10.1145/2676870.2676883</w:t>
-      </w:r>
-    </w:p>
-    <w:p>
-      <w:pPr>
-        <w:pStyle w:val="References"/>
-      </w:pPr>
-      <w:bookmarkStart w:id="44" w:name="BIB_kaiser_3a2015_3ahpl_3a2832241_2e2832"/>
-      <w:r>
-        <w:rPr>
-          <w:vanish/>
-        </w:rPr>
-        <w:t>Kaiser et al. 2015</w:t>
-      </w:r>
-      <w:bookmarkStart w:id="45" w:name="B4B_kaiser_3a2015_3ahpl_3a2832241_2e2832"/>
-      <w:bookmarkEnd w:id="44"/>
-      <w:bookmarkEnd w:id="45"/>
-      <w:r>
-        <w:t xml:space="preserve">Kaiser, H., Heller, T., Bourgeois, D. &amp; Fey, D. (2015), Higher-level parallelization for local and distributed asynchronous task-based programming, </w:t>
-      </w:r>
-      <w:r>
-        <w:rPr>
-          <w:i/>
-        </w:rPr>
-        <w:t>in</w:t>
-      </w:r>
-      <w:r>
-        <w:t xml:space="preserve"> ‘Proceedings of the First International Workshop on Extreme Scale Programming Models and Middleware’, ESPM ’15, ACM, New York, NY, USA, pp. 29–37. http://doi.acm.org/10.1145/2832241.2832244</w:t>
-      </w:r>
-    </w:p>
-    <w:p>
-      <w:pPr>
-        <w:pStyle w:val="References"/>
-      </w:pPr>
-      <w:bookmarkStart w:id="46" w:name="BIB_kale_3a1993_3acpc_3a165854_2e165874"/>
-      <w:r>
-        <w:rPr>
-          <w:vanish/>
-        </w:rPr>
-        <w:t>Kale &amp; Krishnan 1993</w:t>
-      </w:r>
-      <w:bookmarkStart w:id="47" w:name="B4B_kale_3a1993_3acpc_3a165854_2e165874"/>
-      <w:bookmarkEnd w:id="46"/>
-      <w:bookmarkEnd w:id="47"/>
-      <w:r>
-        <w:t xml:space="preserve">Kale, L. V. &amp; Krishnan, S. (1993), Charm++: A portable concurrent object oriented system based on c++, </w:t>
-      </w:r>
-      <w:r>
-        <w:rPr>
-          <w:i/>
-        </w:rPr>
-        <w:t>in</w:t>
-      </w:r>
-      <w:r>
-        <w:t xml:space="preserve"> ‘Proceedings of the Eighth Annual Conference on Object-oriented Programming Systems, Languages, and Applications’, OOPSLA ’93, ACM, New York, NY, USA, pp. 91–108. http://doi.acm.org/10.1145/165854.165874</w:t>
-      </w:r>
-    </w:p>
-    <w:p>
-      <w:pPr>
-        <w:pStyle w:val="References"/>
-      </w:pPr>
-      <w:bookmarkStart w:id="48" w:name="BIB_osu_5fbenchmarks"/>
-      <w:r>
-        <w:rPr>
-          <w:vanish/>
-        </w:rPr>
-        <w:t>Ohio-State-University &amp; Panda 2017</w:t>
-      </w:r>
-      <w:bookmarkStart w:id="49" w:name="B4B_osu_5fbenchmarks"/>
-      <w:bookmarkEnd w:id="48"/>
-      <w:bookmarkEnd w:id="49"/>
-      <w:r>
-        <w:t>Ohio-State-University &amp; Panda, D. K. (2017), ‘MVAPICH: MPI over InfiniBand, 10GigE/iWARP and RoCE’. http://</w:t>
-      </w:r>
-      <w:r>
-        <w:softHyphen/>
-        <w:t>mvapich.cse.ohio-state.edu/</w:t>
-      </w:r>
-      <w:r>
-        <w:softHyphen/>
-        <w:t>benchmarks/</w:t>
-      </w:r>
-      <w:r>
-        <w:softHyphen/>
-        <w:t>. http://mvapich.cse.ohio-state.edu/benchmarks/</w:t>
-      </w:r>
-    </w:p>
-    <w:p>
-      <w:pPr>
-        <w:pStyle w:val="References"/>
-      </w:pPr>
-      <w:bookmarkStart w:id="50" w:name="BIB_cppserializers"/>
-      <w:r>
-        <w:rPr>
-          <w:vanish/>
-        </w:rPr>
-        <w:t>Sorokin 2017</w:t>
-      </w:r>
-      <w:bookmarkStart w:id="51" w:name="B4B_cppserializers"/>
-      <w:bookmarkEnd w:id="50"/>
-      <w:bookmarkEnd w:id="51"/>
-      <w:r>
-        <w:t>Sorokin, K. (2017), ‘Compare various data serialization libraries for c++’. https://github.com/thekvs/cpp-serializers</w:t>
-      </w:r>
-    </w:p>
-    <w:p>
-      <w:pPr>
-        <w:pStyle w:val="References"/>
-      </w:pPr>
-      <w:bookmarkStart w:id="52" w:name="BIB_conf_2fcluster_2fsoumagnekzckar13"/>
-      <w:r>
-        <w:rPr>
-          <w:vanish/>
-        </w:rPr>
-        <w:lastRenderedPageBreak/>
-        <w:t>Soumagne et al. 2013</w:t>
-      </w:r>
-      <w:bookmarkStart w:id="53" w:name="B4B_conf_2fcluster_2fsoumagnekzckar13"/>
-      <w:bookmarkEnd w:id="52"/>
-      <w:bookmarkEnd w:id="53"/>
-      <w:r>
-        <w:t xml:space="preserve">Soumagne, J., Kimpe, D., Zounmevo, J. A., Chaarawi, M., Koziol, Q., Afsahi, A. &amp; Ross, R. B. (2013), Mercury: Enabling remote procedure call for high-performance computing., </w:t>
-      </w:r>
-      <w:r>
-        <w:rPr>
-          <w:i/>
-        </w:rPr>
-        <w:t>in</w:t>
-      </w:r>
-      <w:r>
-        <w:t xml:space="preserve"> ‘CLUSTER’, IEEE Computer Society, pp. 1–8. http://dblp.uni-trier.de/db/conf/cluster/cluster2013.html#SoumagneKZCKAR13</w:t>
-      </w:r>
-    </w:p>
-    <w:p>
-      <w:pPr>
-        <w:pStyle w:val="References"/>
-        <w:rPr>
-          <w:lang w:val="it-CH"/>
-        </w:rPr>
-      </w:pPr>
-      <w:bookmarkStart w:id="54" w:name="BIB_capnproto"/>
-      <w:r>
-        <w:rPr>
-          <w:vanish/>
-          <w:lang w:val="it-CH"/>
-        </w:rPr>
-        <w:t>Varda 2015</w:t>
-      </w:r>
-      <w:bookmarkStart w:id="55" w:name="B4B_capnproto"/>
-      <w:bookmarkEnd w:id="54"/>
-      <w:bookmarkEnd w:id="55"/>
-      <w:r>
-        <w:rPr>
-          <w:lang w:val="it-CH"/>
-        </w:rPr>
-        <w:t>Varda, K. (2015), ‘Cap’n proto’. https://capnproto.org/</w:t>
-      </w:r>
-    </w:p>
-    <w:p>
-      <w:pPr>
-        <w:pStyle w:val="References"/>
-      </w:pPr>
-      <w:bookmarkStart w:id="56" w:name="BIB_mvapich2"/>
-      <w:r>
-        <w:rPr>
-          <w:vanish/>
-        </w:rPr>
-        <w:t>W. Huang 2007</w:t>
-      </w:r>
-      <w:bookmarkStart w:id="57" w:name="B4B_mvapich2"/>
-      <w:bookmarkEnd w:id="56"/>
-      <w:bookmarkEnd w:id="57"/>
-      <w:r>
-        <w:t>W. Huang, G. Santhanaraman, H. J. Q. G. D. P. (2007), Design and implementation of high performance mvapich2: Mpi2 over infiniband.</w:t>
-      </w:r>
-    </w:p>
-    <w:bookmarkEnd w:id="24"/>
+    <w:bookmarkEnd w:id="7"/>
     <w:p>
       <w:pPr>
         <w:pStyle w:val="References"/>
@@ -10497,128 +10656,6 @@
     </w:sectPr>
   </w:body>
 </w:document>
-</file>
-
-<file path=word/comments.xml><?xml version="1.0" encoding="utf-8"?>
-<w:comments xmlns:wpc="http://schemas.microsoft.com/office/word/2010/wordprocessingCanvas" xmlns:mc="http://schemas.openxmlformats.org/markup-compatibility/2006" xmlns:o="urn:schemas-microsoft-com:office:office" xmlns:r="http://schemas.openxmlformats.org/officeDocument/2006/relationships" xmlns:m="http://schemas.openxmlformats.org/officeDocument/2006/math" xmlns:v="urn:schemas-microsoft-com:vml" xmlns:wp14="http://schemas.microsoft.com/office/word/2010/wordprocessingDrawing" xmlns:wp="http://schemas.openxmlformats.org/drawingml/2006/wordprocessingDrawing" xmlns:w10="urn:schemas-microsoft-com:office:word" xmlns:w="http://schemas.openxmlformats.org/wordprocessingml/2006/main" xmlns:w14="http://schemas.microsoft.com/office/word/2010/wordml" xmlns:w15="http://schemas.microsoft.com/office/word/2012/wordml" xmlns:wpg="http://schemas.microsoft.com/office/word/2010/wordprocessingGroup" xmlns:wpi="http://schemas.microsoft.com/office/word/2010/wordprocessingInk" xmlns:wne="http://schemas.microsoft.com/office/word/2006/wordml" xmlns:wps="http://schemas.microsoft.com/office/word/2010/wordprocessingShape" mc:Ignorable="w14 w15 wp14">
-  <w:comment w:id="1" w:author="Hartmut Kaiser" w:date="2017-06-10T07:41:00Z" w:initials="HK">
-    <w:p>
-      <w:pPr>
-        <w:pStyle w:val="CommentText"/>
-      </w:pPr>
-      <w:r>
-        <w:rPr>
-          <w:rStyle w:val="CommentReference"/>
-        </w:rPr>
-        <w:annotationRef/>
-      </w:r>
-      <w:r>
-        <w:t xml:space="preserve">The TCP parcel-port supports zero-copy alright, not sure if it’s a good idea to bring that here as an example, more so as you have not mentioned so far that HPX has a parcel-port plugin infrastructure allowing to target various networks. </w:t>
-      </w:r>
-    </w:p>
-  </w:comment>
-  <w:comment w:id="7" w:author="Hartmut Kaiser" w:date="2017-06-10T07:50:00Z" w:initials="HK">
-    <w:p>
-      <w:pPr>
-        <w:pStyle w:val="CommentText"/>
-      </w:pPr>
-      <w:r>
-        <w:rPr>
-          <w:rStyle w:val="CommentReference"/>
-        </w:rPr>
-        <w:annotationRef/>
-      </w:r>
-      <w:r>
-        <w:t xml:space="preserve">If a type is bitwise-copyable, the data held by a vector is copied at once, not element-wise </w:t>
-      </w:r>
-    </w:p>
-  </w:comment>
-  <w:comment w:id="9" w:author="Hartmut Kaiser" w:date="2017-06-10T07:51:00Z" w:initials="HK">
-    <w:p>
-      <w:pPr>
-        <w:pStyle w:val="CommentText"/>
-      </w:pPr>
-      <w:r>
-        <w:rPr>
-          <w:rStyle w:val="CommentReference"/>
-        </w:rPr>
-        <w:annotationRef/>
-      </w:r>
-      <w:r>
-        <w:t xml:space="preserve">From looking at the benchmark code I came away with the impression that the cap’nproto test is </w:t>
-      </w:r>
-      <w:r>
-        <w:rPr>
-          <w:strike/>
-        </w:rPr>
-        <w:t>cheating</w:t>
-      </w:r>
-      <w:r>
-        <w:t xml:space="preserve"> broken and is not performing any serialization at all. But who am I to tell? I don’t know anything about this library.</w:t>
-      </w:r>
-    </w:p>
-  </w:comment>
-  <w:comment w:id="10" w:author="Hartmut Kaiser" w:date="2017-06-10T07:59:00Z" w:initials="HK">
-    <w:p>
-      <w:pPr>
-        <w:pStyle w:val="CommentText"/>
-      </w:pPr>
-      <w:r>
-        <w:rPr>
-          <w:rStyle w:val="CommentReference"/>
-        </w:rPr>
-        <w:annotationRef/>
-      </w:r>
-      <w:r>
-        <w:t>Does this miss a word?</w:t>
-      </w:r>
-    </w:p>
-  </w:comment>
-  <w:comment w:id="15" w:author="Hartmut Kaiser" w:date="2017-06-10T08:02:00Z" w:initials="HK">
-    <w:p>
-      <w:pPr>
-        <w:pStyle w:val="CommentText"/>
-      </w:pPr>
-      <w:r>
-        <w:rPr>
-          <w:rStyle w:val="CommentReference"/>
-        </w:rPr>
-        <w:annotationRef/>
-      </w:r>
-      <w:r>
-        <w:t>Grammar?</w:t>
-      </w:r>
-    </w:p>
-  </w:comment>
-  <w:comment w:id="17" w:author="Hartmut Kaiser" w:date="2017-06-10T08:04:00Z" w:initials="HK">
-    <w:p>
-      <w:pPr>
-        <w:pStyle w:val="CommentText"/>
-        <w:rPr>
-          <w:i/>
-        </w:rPr>
-      </w:pPr>
-      <w:r>
-        <w:rPr>
-          <w:i/>
-        </w:rPr>
-        <w:t>Is</w:t>
-      </w:r>
-      <w:r>
-        <w:rPr>
-          <w:rStyle w:val="CommentReference"/>
-        </w:rPr>
-        <w:annotationRef/>
-      </w:r>
-      <w:r>
-        <w:rPr>
-          <w:i/>
-        </w:rPr>
-        <w:t xml:space="preserve"> there something wrong with the colors of the data points for the blue HPX-MPI line on the right?</w:t>
-      </w:r>
-    </w:p>
-  </w:comment>
-</w:comments>
 </file>
 
 <file path=word/commentsExtended.xml><?xml version="1.0" encoding="utf-8"?>
@@ -10633,7 +10670,7 @@
 </file>
 
 <file path=word/endnotes.xml><?xml version="1.0" encoding="utf-8"?>
-<w:endnotes xmlns:wpc="http://schemas.microsoft.com/office/word/2010/wordprocessingCanvas" xmlns:mc="http://schemas.openxmlformats.org/markup-compatibility/2006" xmlns:o="urn:schemas-microsoft-com:office:office" xmlns:r="http://schemas.openxmlformats.org/officeDocument/2006/relationships" xmlns:m="http://schemas.openxmlformats.org/officeDocument/2006/math" xmlns:v="urn:schemas-microsoft-com:vml" xmlns:wp14="http://schemas.microsoft.com/office/word/2010/wordprocessingDrawing" xmlns:wp="http://schemas.openxmlformats.org/drawingml/2006/wordprocessingDrawing" xmlns:w10="urn:schemas-microsoft-com:office:word" xmlns:w="http://schemas.openxmlformats.org/wordprocessingml/2006/main" xmlns:w14="http://schemas.microsoft.com/office/word/2010/wordml" xmlns:w15="http://schemas.microsoft.com/office/word/2012/wordml" xmlns:wpg="http://schemas.microsoft.com/office/word/2010/wordprocessingGroup" xmlns:wpi="http://schemas.microsoft.com/office/word/2010/wordprocessingInk" xmlns:wne="http://schemas.microsoft.com/office/word/2006/wordml" xmlns:wps="http://schemas.microsoft.com/office/word/2010/wordprocessingShape" mc:Ignorable="w14 w15 wp14">
+<w:endnotes xmlns:wpc="http://schemas.microsoft.com/office/word/2010/wordprocessingCanvas" xmlns:mc="http://schemas.openxmlformats.org/markup-compatibility/2006" xmlns:o="urn:schemas-microsoft-com:office:office" xmlns:r="http://schemas.openxmlformats.org/officeDocument/2006/relationships" xmlns:m="http://schemas.openxmlformats.org/officeDocument/2006/math" xmlns:v="urn:schemas-microsoft-com:vml" xmlns:wp14="http://schemas.microsoft.com/office/word/2010/wordprocessingDrawing" xmlns:wp="http://schemas.openxmlformats.org/drawingml/2006/wordprocessingDrawing" xmlns:w10="urn:schemas-microsoft-com:office:word" xmlns:w="http://schemas.openxmlformats.org/wordprocessingml/2006/main" xmlns:w14="http://schemas.microsoft.com/office/word/2010/wordml" xmlns:wpg="http://schemas.microsoft.com/office/word/2010/wordprocessingGroup" xmlns:wpi="http://schemas.microsoft.com/office/word/2010/wordprocessingInk" xmlns:wne="http://schemas.microsoft.com/office/word/2006/wordml" xmlns:wps="http://schemas.microsoft.com/office/word/2010/wordprocessingShape" mc:Ignorable="w14 wp14">
   <w:endnote w:type="separator" w:id="-1">
     <w:p>
       <w:r>
@@ -10652,7 +10689,7 @@
 </file>
 
 <file path=word/footnotes.xml><?xml version="1.0" encoding="utf-8"?>
-<w:footnotes xmlns:wpc="http://schemas.microsoft.com/office/word/2010/wordprocessingCanvas" xmlns:mc="http://schemas.openxmlformats.org/markup-compatibility/2006" xmlns:o="urn:schemas-microsoft-com:office:office" xmlns:r="http://schemas.openxmlformats.org/officeDocument/2006/relationships" xmlns:m="http://schemas.openxmlformats.org/officeDocument/2006/math" xmlns:v="urn:schemas-microsoft-com:vml" xmlns:wp14="http://schemas.microsoft.com/office/word/2010/wordprocessingDrawing" xmlns:wp="http://schemas.openxmlformats.org/drawingml/2006/wordprocessingDrawing" xmlns:w10="urn:schemas-microsoft-com:office:word" xmlns:w="http://schemas.openxmlformats.org/wordprocessingml/2006/main" xmlns:w14="http://schemas.microsoft.com/office/word/2010/wordml" xmlns:w15="http://schemas.microsoft.com/office/word/2012/wordml" xmlns:wpg="http://schemas.microsoft.com/office/word/2010/wordprocessingGroup" xmlns:wpi="http://schemas.microsoft.com/office/word/2010/wordprocessingInk" xmlns:wne="http://schemas.microsoft.com/office/word/2006/wordml" xmlns:wps="http://schemas.microsoft.com/office/word/2010/wordprocessingShape" mc:Ignorable="w14 w15 wp14">
+<w:footnotes xmlns:wpc="http://schemas.microsoft.com/office/word/2010/wordprocessingCanvas" xmlns:mc="http://schemas.openxmlformats.org/markup-compatibility/2006" xmlns:o="urn:schemas-microsoft-com:office:office" xmlns:r="http://schemas.openxmlformats.org/officeDocument/2006/relationships" xmlns:m="http://schemas.openxmlformats.org/officeDocument/2006/math" xmlns:v="urn:schemas-microsoft-com:vml" xmlns:wp14="http://schemas.microsoft.com/office/word/2010/wordprocessingDrawing" xmlns:wp="http://schemas.openxmlformats.org/drawingml/2006/wordprocessingDrawing" xmlns:w10="urn:schemas-microsoft-com:office:word" xmlns:w="http://schemas.openxmlformats.org/wordprocessingml/2006/main" xmlns:w14="http://schemas.microsoft.com/office/word/2010/wordml" xmlns:wpg="http://schemas.microsoft.com/office/word/2010/wordprocessingGroup" xmlns:wpi="http://schemas.microsoft.com/office/word/2010/wordprocessingInk" xmlns:wne="http://schemas.microsoft.com/office/word/2006/wordml" xmlns:wps="http://schemas.microsoft.com/office/word/2010/wordprocessingShape" mc:Ignorable="w14 wp14">
   <w:footnote w:type="separator" w:id="-1">
     <w:p>
       <w:r>
@@ -10671,8 +10708,8 @@
 </file>
 
 <file path=word/numbering.xml><?xml version="1.0" encoding="utf-8"?>
-<w:numbering xmlns:wpc="http://schemas.microsoft.com/office/word/2010/wordprocessingCanvas" xmlns:mc="http://schemas.openxmlformats.org/markup-compatibility/2006" xmlns:o="urn:schemas-microsoft-com:office:office" xmlns:r="http://schemas.openxmlformats.org/officeDocument/2006/relationships" xmlns:m="http://schemas.openxmlformats.org/officeDocument/2006/math" xmlns:v="urn:schemas-microsoft-com:vml" xmlns:wp14="http://schemas.microsoft.com/office/word/2010/wordprocessingDrawing" xmlns:wp="http://schemas.openxmlformats.org/drawingml/2006/wordprocessingDrawing" xmlns:w10="urn:schemas-microsoft-com:office:word" xmlns:w="http://schemas.openxmlformats.org/wordprocessingml/2006/main" xmlns:w14="http://schemas.microsoft.com/office/word/2010/wordml" xmlns:w15="http://schemas.microsoft.com/office/word/2012/wordml" xmlns:wpg="http://schemas.microsoft.com/office/word/2010/wordprocessingGroup" xmlns:wpi="http://schemas.microsoft.com/office/word/2010/wordprocessingInk" xmlns:wne="http://schemas.microsoft.com/office/word/2006/wordml" xmlns:wps="http://schemas.microsoft.com/office/word/2010/wordprocessingShape" mc:Ignorable="w14 w15 wp14">
-  <w:abstractNum w:abstractNumId="0" w15:restartNumberingAfterBreak="0">
+<w:numbering xmlns:wpc="http://schemas.microsoft.com/office/word/2010/wordprocessingCanvas" xmlns:mc="http://schemas.openxmlformats.org/markup-compatibility/2006" xmlns:o="urn:schemas-microsoft-com:office:office" xmlns:r="http://schemas.openxmlformats.org/officeDocument/2006/relationships" xmlns:m="http://schemas.openxmlformats.org/officeDocument/2006/math" xmlns:v="urn:schemas-microsoft-com:vml" xmlns:wp14="http://schemas.microsoft.com/office/word/2010/wordprocessingDrawing" xmlns:wp="http://schemas.openxmlformats.org/drawingml/2006/wordprocessingDrawing" xmlns:w10="urn:schemas-microsoft-com:office:word" xmlns:w="http://schemas.openxmlformats.org/wordprocessingml/2006/main" xmlns:w14="http://schemas.microsoft.com/office/word/2010/wordml" xmlns:wpg="http://schemas.microsoft.com/office/word/2010/wordprocessingGroup" xmlns:wpi="http://schemas.microsoft.com/office/word/2010/wordprocessingInk" xmlns:wne="http://schemas.microsoft.com/office/word/2006/wordml" xmlns:wps="http://schemas.microsoft.com/office/word/2010/wordprocessingShape" mc:Ignorable="w14 wp14">
+  <w:abstractNum w:abstractNumId="0">
     <w:nsid w:val="19BF6C85"/>
     <w:multiLevelType w:val="hybridMultilevel"/>
     <w:tmpl w:val="E814EEBC"/>
@@ -10785,7 +10822,7 @@
       </w:rPr>
     </w:lvl>
   </w:abstractNum>
-  <w:abstractNum w:abstractNumId="1" w15:restartNumberingAfterBreak="0">
+  <w:abstractNum w:abstractNumId="1">
     <w:nsid w:val="1B6A664C"/>
     <w:multiLevelType w:val="multilevel"/>
     <w:tmpl w:val="DE34012C"/>
@@ -10900,7 +10937,7 @@
       </w:rPr>
     </w:lvl>
   </w:abstractNum>
-  <w:abstractNum w:abstractNumId="2" w15:restartNumberingAfterBreak="0">
+  <w:abstractNum w:abstractNumId="2">
     <w:nsid w:val="2138243F"/>
     <w:multiLevelType w:val="multilevel"/>
     <w:tmpl w:val="0809001F"/>
@@ -10986,7 +11023,7 @@
       </w:pPr>
     </w:lvl>
   </w:abstractNum>
-  <w:abstractNum w:abstractNumId="3" w15:restartNumberingAfterBreak="0">
+  <w:abstractNum w:abstractNumId="3">
     <w:nsid w:val="331725AE"/>
     <w:multiLevelType w:val="hybridMultilevel"/>
     <w:tmpl w:val="56C0540E"/>
@@ -11072,7 +11109,7 @@
       </w:pPr>
     </w:lvl>
   </w:abstractNum>
-  <w:abstractNum w:abstractNumId="4" w15:restartNumberingAfterBreak="0">
+  <w:abstractNum w:abstractNumId="4">
     <w:nsid w:val="35801CD2"/>
     <w:multiLevelType w:val="multilevel"/>
     <w:tmpl w:val="8D54576C"/>
@@ -11185,7 +11222,7 @@
       </w:rPr>
     </w:lvl>
   </w:abstractNum>
-  <w:abstractNum w:abstractNumId="5" w15:restartNumberingAfterBreak="0">
+  <w:abstractNum w:abstractNumId="5">
     <w:nsid w:val="35E54D7E"/>
     <w:multiLevelType w:val="multilevel"/>
     <w:tmpl w:val="08090025"/>
@@ -11271,7 +11308,7 @@
       </w:pPr>
     </w:lvl>
   </w:abstractNum>
-  <w:abstractNum w:abstractNumId="6" w15:restartNumberingAfterBreak="0">
+  <w:abstractNum w:abstractNumId="6">
     <w:nsid w:val="3B160980"/>
     <w:multiLevelType w:val="multilevel"/>
     <w:tmpl w:val="08090025"/>
@@ -11357,7 +11394,7 @@
       </w:pPr>
     </w:lvl>
   </w:abstractNum>
-  <w:abstractNum w:abstractNumId="7" w15:restartNumberingAfterBreak="0">
+  <w:abstractNum w:abstractNumId="7">
     <w:nsid w:val="4BD15CB0"/>
     <w:multiLevelType w:val="hybridMultilevel"/>
     <w:tmpl w:val="12A8F91E"/>
@@ -11470,7 +11507,7 @@
       </w:rPr>
     </w:lvl>
   </w:abstractNum>
-  <w:abstractNum w:abstractNumId="8" w15:restartNumberingAfterBreak="0">
+  <w:abstractNum w:abstractNumId="8">
     <w:nsid w:val="5F0162E7"/>
     <w:multiLevelType w:val="hybridMultilevel"/>
     <w:tmpl w:val="F110BB00"/>
@@ -11583,7 +11620,7 @@
       </w:rPr>
     </w:lvl>
   </w:abstractNum>
-  <w:abstractNum w:abstractNumId="9" w15:restartNumberingAfterBreak="0">
+  <w:abstractNum w:abstractNumId="9">
     <w:nsid w:val="5F7676C6"/>
     <w:multiLevelType w:val="multilevel"/>
     <w:tmpl w:val="0809001F"/>
@@ -11669,7 +11706,7 @@
       </w:pPr>
     </w:lvl>
   </w:abstractNum>
-  <w:abstractNum w:abstractNumId="10" w15:restartNumberingAfterBreak="0">
+  <w:abstractNum w:abstractNumId="10">
     <w:nsid w:val="657E604E"/>
     <w:multiLevelType w:val="multilevel"/>
     <w:tmpl w:val="BA525E78"/>
@@ -11782,7 +11819,7 @@
       </w:rPr>
     </w:lvl>
   </w:abstractNum>
-  <w:abstractNum w:abstractNumId="11" w15:restartNumberingAfterBreak="0">
+  <w:abstractNum w:abstractNumId="11">
     <w:nsid w:val="67155A4B"/>
     <w:multiLevelType w:val="multilevel"/>
     <w:tmpl w:val="08090025"/>
@@ -11868,7 +11905,7 @@
       </w:pPr>
     </w:lvl>
   </w:abstractNum>
-  <w:abstractNum w:abstractNumId="12" w15:restartNumberingAfterBreak="0">
+  <w:abstractNum w:abstractNumId="12">
     <w:nsid w:val="73FF52A4"/>
     <w:multiLevelType w:val="hybridMultilevel"/>
     <w:tmpl w:val="23480D48"/>
@@ -11981,7 +12018,7 @@
       </w:rPr>
     </w:lvl>
   </w:abstractNum>
-  <w:abstractNum w:abstractNumId="13" w15:restartNumberingAfterBreak="0">
+  <w:abstractNum w:abstractNumId="13">
     <w:nsid w:val="78E3645C"/>
     <w:multiLevelType w:val="multilevel"/>
     <w:tmpl w:val="738C2A7E"/>
@@ -12094,7 +12131,7 @@
       </w:rPr>
     </w:lvl>
   </w:abstractNum>
-  <w:abstractNum w:abstractNumId="14" w15:restartNumberingAfterBreak="0">
+  <w:abstractNum w:abstractNumId="14">
     <w:nsid w:val="78EC3D27"/>
     <w:multiLevelType w:val="hybridMultilevel"/>
     <w:tmpl w:val="21C04E34"/>
@@ -12212,7 +12249,7 @@
       </w:pPr>
     </w:lvl>
   </w:abstractNum>
-  <w:abstractNum w:abstractNumId="15" w15:restartNumberingAfterBreak="0">
+  <w:abstractNum w:abstractNumId="15">
     <w:nsid w:val="7F220F3F"/>
     <w:multiLevelType w:val="multilevel"/>
     <w:tmpl w:val="6602BA42"/>
@@ -12389,7 +12426,7 @@
 </file>
 
 <file path=word/styles.xml><?xml version="1.0" encoding="utf-8"?>
-<w:styles xmlns:mc="http://schemas.openxmlformats.org/markup-compatibility/2006" xmlns:r="http://schemas.openxmlformats.org/officeDocument/2006/relationships" xmlns:w="http://schemas.openxmlformats.org/wordprocessingml/2006/main" xmlns:w14="http://schemas.microsoft.com/office/word/2010/wordml" xmlns:w15="http://schemas.microsoft.com/office/word/2012/wordml" mc:Ignorable="w14 w15">
+<w:styles xmlns:mc="http://schemas.openxmlformats.org/markup-compatibility/2006" xmlns:r="http://schemas.openxmlformats.org/officeDocument/2006/relationships" xmlns:w="http://schemas.openxmlformats.org/wordprocessingml/2006/main" xmlns:w14="http://schemas.microsoft.com/office/word/2010/wordml" mc:Ignorable="w14">
   <w:docDefaults>
     <w:rPrDefault>
       <w:rPr>
@@ -12399,371 +12436,141 @@
     </w:rPrDefault>
     <w:pPrDefault/>
   </w:docDefaults>
-  <w:latentStyles w:defLockedState="0" w:defUIPriority="0" w:defSemiHidden="0" w:defUnhideWhenUsed="0" w:defQFormat="0" w:count="371">
-    <w:lsdException w:name="Normal" w:qFormat="1"/>
-    <w:lsdException w:name="heading 1" w:qFormat="1"/>
-    <w:lsdException w:name="heading 2" w:semiHidden="1" w:unhideWhenUsed="1" w:qFormat="1"/>
-    <w:lsdException w:name="heading 3" w:semiHidden="1" w:unhideWhenUsed="1" w:qFormat="1"/>
-    <w:lsdException w:name="heading 4" w:semiHidden="1" w:unhideWhenUsed="1" w:qFormat="1"/>
-    <w:lsdException w:name="heading 5" w:semiHidden="1" w:unhideWhenUsed="1" w:qFormat="1"/>
-    <w:lsdException w:name="heading 6" w:semiHidden="1" w:unhideWhenUsed="1" w:qFormat="1"/>
-    <w:lsdException w:name="heading 7" w:semiHidden="1" w:unhideWhenUsed="1" w:qFormat="1"/>
-    <w:lsdException w:name="heading 8" w:semiHidden="1" w:unhideWhenUsed="1" w:qFormat="1"/>
-    <w:lsdException w:name="heading 9" w:semiHidden="1" w:unhideWhenUsed="1" w:qFormat="1"/>
-    <w:lsdException w:name="index 1" w:semiHidden="1" w:unhideWhenUsed="1"/>
-    <w:lsdException w:name="index 2" w:semiHidden="1" w:unhideWhenUsed="1"/>
-    <w:lsdException w:name="index 3" w:semiHidden="1" w:unhideWhenUsed="1"/>
-    <w:lsdException w:name="index 4" w:semiHidden="1" w:unhideWhenUsed="1"/>
-    <w:lsdException w:name="index 5" w:semiHidden="1" w:unhideWhenUsed="1"/>
-    <w:lsdException w:name="index 6" w:semiHidden="1" w:unhideWhenUsed="1"/>
-    <w:lsdException w:name="index 7" w:semiHidden="1" w:unhideWhenUsed="1"/>
-    <w:lsdException w:name="index 8" w:semiHidden="1" w:unhideWhenUsed="1"/>
-    <w:lsdException w:name="index 9" w:semiHidden="1" w:unhideWhenUsed="1"/>
-    <w:lsdException w:name="toc 1" w:semiHidden="1" w:unhideWhenUsed="1"/>
-    <w:lsdException w:name="toc 2" w:semiHidden="1" w:unhideWhenUsed="1"/>
-    <w:lsdException w:name="toc 3" w:semiHidden="1" w:unhideWhenUsed="1"/>
-    <w:lsdException w:name="toc 4" w:semiHidden="1" w:unhideWhenUsed="1"/>
-    <w:lsdException w:name="toc 5" w:semiHidden="1" w:unhideWhenUsed="1"/>
-    <w:lsdException w:name="toc 6" w:semiHidden="1" w:unhideWhenUsed="1"/>
-    <w:lsdException w:name="toc 7" w:semiHidden="1" w:unhideWhenUsed="1"/>
-    <w:lsdException w:name="toc 8" w:semiHidden="1" w:unhideWhenUsed="1"/>
-    <w:lsdException w:name="toc 9" w:semiHidden="1" w:unhideWhenUsed="1"/>
-    <w:lsdException w:name="Normal Indent" w:semiHidden="1" w:unhideWhenUsed="1"/>
-    <w:lsdException w:name="footnote text" w:semiHidden="1" w:unhideWhenUsed="1"/>
-    <w:lsdException w:name="annotation text" w:semiHidden="1" w:unhideWhenUsed="1"/>
-    <w:lsdException w:name="header" w:semiHidden="1" w:unhideWhenUsed="1"/>
-    <w:lsdException w:name="footer" w:semiHidden="1" w:unhideWhenUsed="1"/>
-    <w:lsdException w:name="index heading" w:semiHidden="1" w:unhideWhenUsed="1"/>
-    <w:lsdException w:name="caption" w:semiHidden="1" w:unhideWhenUsed="1" w:qFormat="1"/>
-    <w:lsdException w:name="table of figures" w:semiHidden="1" w:unhideWhenUsed="1"/>
-    <w:lsdException w:name="envelope address" w:semiHidden="1" w:unhideWhenUsed="1"/>
-    <w:lsdException w:name="envelope return" w:semiHidden="1" w:unhideWhenUsed="1"/>
-    <w:lsdException w:name="footnote reference" w:semiHidden="1" w:unhideWhenUsed="1"/>
-    <w:lsdException w:name="annotation reference" w:semiHidden="1" w:unhideWhenUsed="1"/>
-    <w:lsdException w:name="line number" w:semiHidden="1" w:unhideWhenUsed="1"/>
-    <w:lsdException w:name="page number" w:semiHidden="1" w:unhideWhenUsed="1"/>
-    <w:lsdException w:name="endnote reference" w:semiHidden="1" w:unhideWhenUsed="1"/>
-    <w:lsdException w:name="endnote text" w:semiHidden="1" w:unhideWhenUsed="1"/>
-    <w:lsdException w:name="table of authorities" w:semiHidden="1" w:unhideWhenUsed="1"/>
-    <w:lsdException w:name="macro" w:semiHidden="1" w:unhideWhenUsed="1"/>
-    <w:lsdException w:name="toa heading" w:semiHidden="1" w:unhideWhenUsed="1"/>
-    <w:lsdException w:name="List" w:semiHidden="1" w:unhideWhenUsed="1"/>
-    <w:lsdException w:name="List Bullet" w:semiHidden="1" w:unhideWhenUsed="1"/>
-    <w:lsdException w:name="List 2" w:semiHidden="1" w:unhideWhenUsed="1"/>
-    <w:lsdException w:name="List 3" w:semiHidden="1" w:unhideWhenUsed="1"/>
-    <w:lsdException w:name="List Bullet 2" w:semiHidden="1" w:unhideWhenUsed="1"/>
-    <w:lsdException w:name="List Bullet 3" w:semiHidden="1" w:unhideWhenUsed="1"/>
-    <w:lsdException w:name="List Bullet 4" w:semiHidden="1" w:unhideWhenUsed="1"/>
-    <w:lsdException w:name="List Bullet 5" w:semiHidden="1" w:unhideWhenUsed="1"/>
-    <w:lsdException w:name="List Number 2" w:semiHidden="1" w:unhideWhenUsed="1"/>
-    <w:lsdException w:name="List Number 3" w:semiHidden="1" w:unhideWhenUsed="1"/>
-    <w:lsdException w:name="List Number 4" w:semiHidden="1" w:unhideWhenUsed="1"/>
-    <w:lsdException w:name="List Number 5" w:semiHidden="1" w:unhideWhenUsed="1"/>
-    <w:lsdException w:name="Title" w:qFormat="1"/>
-    <w:lsdException w:name="Closing" w:semiHidden="1" w:unhideWhenUsed="1"/>
-    <w:lsdException w:name="Signature" w:semiHidden="1" w:unhideWhenUsed="1"/>
-    <w:lsdException w:name="Default Paragraph Font" w:semiHidden="1" w:unhideWhenUsed="1"/>
-    <w:lsdException w:name="Body Text" w:semiHidden="1" w:unhideWhenUsed="1"/>
-    <w:lsdException w:name="Body Text Indent" w:semiHidden="1" w:unhideWhenUsed="1"/>
-    <w:lsdException w:name="List Continue" w:semiHidden="1" w:unhideWhenUsed="1"/>
-    <w:lsdException w:name="List Continue 2" w:semiHidden="1" w:unhideWhenUsed="1"/>
-    <w:lsdException w:name="List Continue 3" w:semiHidden="1" w:unhideWhenUsed="1"/>
-    <w:lsdException w:name="List Continue 4" w:semiHidden="1" w:unhideWhenUsed="1"/>
-    <w:lsdException w:name="List Continue 5" w:semiHidden="1" w:unhideWhenUsed="1"/>
-    <w:lsdException w:name="Message Header" w:semiHidden="1" w:unhideWhenUsed="1"/>
-    <w:lsdException w:name="Subtitle" w:qFormat="1"/>
-    <w:lsdException w:name="Body Text First Indent 2" w:semiHidden="1" w:unhideWhenUsed="1"/>
-    <w:lsdException w:name="Note Heading" w:semiHidden="1" w:unhideWhenUsed="1"/>
-    <w:lsdException w:name="Body Text 2" w:semiHidden="1" w:unhideWhenUsed="1"/>
-    <w:lsdException w:name="Body Text 3" w:semiHidden="1" w:unhideWhenUsed="1"/>
-    <w:lsdException w:name="Body Text Indent 2" w:semiHidden="1" w:unhideWhenUsed="1"/>
-    <w:lsdException w:name="Body Text Indent 3" w:semiHidden="1" w:unhideWhenUsed="1"/>
-    <w:lsdException w:name="Block Text" w:semiHidden="1" w:unhideWhenUsed="1"/>
-    <w:lsdException w:name="Hyperlink" w:semiHidden="1" w:unhideWhenUsed="1"/>
-    <w:lsdException w:name="FollowedHyperlink" w:semiHidden="1" w:unhideWhenUsed="1"/>
-    <w:lsdException w:name="Strong" w:qFormat="1"/>
-    <w:lsdException w:name="Emphasis" w:qFormat="1"/>
-    <w:lsdException w:name="Document Map" w:semiHidden="1" w:unhideWhenUsed="1"/>
-    <w:lsdException w:name="Plain Text" w:semiHidden="1" w:unhideWhenUsed="1"/>
-    <w:lsdException w:name="E-mail Signature" w:semiHidden="1" w:unhideWhenUsed="1"/>
-    <w:lsdException w:name="HTML Top of Form" w:semiHidden="1" w:unhideWhenUsed="1"/>
-    <w:lsdException w:name="HTML Bottom of Form" w:semiHidden="1" w:unhideWhenUsed="1"/>
-    <w:lsdException w:name="Normal (Web)" w:semiHidden="1" w:uiPriority="99" w:unhideWhenUsed="1"/>
-    <w:lsdException w:name="HTML Acronym" w:semiHidden="1" w:unhideWhenUsed="1"/>
-    <w:lsdException w:name="HTML Address" w:semiHidden="1" w:unhideWhenUsed="1"/>
-    <w:lsdException w:name="HTML Cite" w:semiHidden="1" w:unhideWhenUsed="1"/>
-    <w:lsdException w:name="HTML Code" w:semiHidden="1" w:unhideWhenUsed="1"/>
-    <w:lsdException w:name="HTML Definition" w:semiHidden="1" w:unhideWhenUsed="1"/>
-    <w:lsdException w:name="HTML Keyboard" w:semiHidden="1" w:unhideWhenUsed="1"/>
-    <w:lsdException w:name="HTML Preformatted" w:semiHidden="1" w:unhideWhenUsed="1"/>
-    <w:lsdException w:name="HTML Sample" w:semiHidden="1" w:unhideWhenUsed="1"/>
-    <w:lsdException w:name="HTML Typewriter" w:semiHidden="1" w:unhideWhenUsed="1"/>
-    <w:lsdException w:name="HTML Variable" w:semiHidden="1" w:unhideWhenUsed="1"/>
-    <w:lsdException w:name="Normal Table" w:semiHidden="1" w:unhideWhenUsed="1"/>
-    <w:lsdException w:name="annotation subject" w:semiHidden="1" w:unhideWhenUsed="1"/>
-    <w:lsdException w:name="No List" w:semiHidden="1" w:unhideWhenUsed="1"/>
-    <w:lsdException w:name="Outline List 1" w:semiHidden="1" w:unhideWhenUsed="1"/>
-    <w:lsdException w:name="Outline List 2" w:semiHidden="1" w:unhideWhenUsed="1"/>
-    <w:lsdException w:name="Outline List 3" w:semiHidden="1" w:unhideWhenUsed="1"/>
-    <w:lsdException w:name="Table Simple 1" w:semiHidden="1" w:unhideWhenUsed="1"/>
-    <w:lsdException w:name="Table Simple 2" w:semiHidden="1" w:unhideWhenUsed="1"/>
-    <w:lsdException w:name="Table Simple 3" w:semiHidden="1" w:unhideWhenUsed="1"/>
-    <w:lsdException w:name="Table Classic 1" w:semiHidden="1" w:unhideWhenUsed="1"/>
-    <w:lsdException w:name="Table Classic 2" w:semiHidden="1" w:unhideWhenUsed="1"/>
-    <w:lsdException w:name="Table Classic 3" w:semiHidden="1" w:unhideWhenUsed="1"/>
-    <w:lsdException w:name="Table Classic 4" w:semiHidden="1" w:unhideWhenUsed="1"/>
-    <w:lsdException w:name="Table Colorful 1" w:semiHidden="1" w:unhideWhenUsed="1"/>
-    <w:lsdException w:name="Table Colorful 2" w:semiHidden="1" w:unhideWhenUsed="1"/>
-    <w:lsdException w:name="Table Colorful 3" w:semiHidden="1" w:unhideWhenUsed="1"/>
-    <w:lsdException w:name="Table Columns 1" w:semiHidden="1" w:unhideWhenUsed="1"/>
-    <w:lsdException w:name="Table Columns 2" w:semiHidden="1" w:unhideWhenUsed="1"/>
-    <w:lsdException w:name="Table Columns 3" w:semiHidden="1" w:unhideWhenUsed="1"/>
-    <w:lsdException w:name="Table Columns 4" w:semiHidden="1" w:unhideWhenUsed="1"/>
-    <w:lsdException w:name="Table Columns 5" w:semiHidden="1" w:unhideWhenUsed="1"/>
-    <w:lsdException w:name="Table Grid 1" w:semiHidden="1" w:unhideWhenUsed="1"/>
-    <w:lsdException w:name="Table Grid 2" w:semiHidden="1" w:unhideWhenUsed="1"/>
-    <w:lsdException w:name="Table Grid 3" w:semiHidden="1" w:unhideWhenUsed="1"/>
-    <w:lsdException w:name="Table Grid 4" w:semiHidden="1" w:unhideWhenUsed="1"/>
-    <w:lsdException w:name="Table Grid 5" w:semiHidden="1" w:unhideWhenUsed="1"/>
-    <w:lsdException w:name="Table Grid 6" w:semiHidden="1" w:unhideWhenUsed="1"/>
-    <w:lsdException w:name="Table Grid 7" w:semiHidden="1" w:unhideWhenUsed="1"/>
-    <w:lsdException w:name="Table Grid 8" w:semiHidden="1" w:unhideWhenUsed="1"/>
-    <w:lsdException w:name="Table List 1" w:semiHidden="1" w:unhideWhenUsed="1"/>
-    <w:lsdException w:name="Table List 2" w:semiHidden="1" w:unhideWhenUsed="1"/>
-    <w:lsdException w:name="Table List 3" w:semiHidden="1" w:unhideWhenUsed="1"/>
-    <w:lsdException w:name="Table List 4" w:semiHidden="1" w:unhideWhenUsed="1"/>
-    <w:lsdException w:name="Table List 5" w:semiHidden="1" w:unhideWhenUsed="1"/>
-    <w:lsdException w:name="Table List 6" w:semiHidden="1" w:unhideWhenUsed="1"/>
-    <w:lsdException w:name="Table List 7" w:semiHidden="1" w:unhideWhenUsed="1"/>
-    <w:lsdException w:name="Table List 8" w:semiHidden="1" w:unhideWhenUsed="1"/>
-    <w:lsdException w:name="Table 3D effects 1" w:semiHidden="1" w:unhideWhenUsed="1"/>
-    <w:lsdException w:name="Table 3D effects 2" w:semiHidden="1" w:unhideWhenUsed="1"/>
-    <w:lsdException w:name="Table 3D effects 3" w:semiHidden="1" w:unhideWhenUsed="1"/>
-    <w:lsdException w:name="Table Contemporary" w:semiHidden="1" w:unhideWhenUsed="1"/>
-    <w:lsdException w:name="Table Elegant" w:semiHidden="1" w:unhideWhenUsed="1"/>
-    <w:lsdException w:name="Table Professional" w:semiHidden="1" w:unhideWhenUsed="1"/>
-    <w:lsdException w:name="Table Subtle 1" w:semiHidden="1" w:unhideWhenUsed="1"/>
-    <w:lsdException w:name="Table Subtle 2" w:semiHidden="1" w:unhideWhenUsed="1"/>
-    <w:lsdException w:name="Table Web 1" w:semiHidden="1" w:unhideWhenUsed="1"/>
-    <w:lsdException w:name="Table Web 2" w:semiHidden="1" w:unhideWhenUsed="1"/>
-    <w:lsdException w:name="Table Web 3" w:semiHidden="1" w:unhideWhenUsed="1"/>
-    <w:lsdException w:name="Balloon Text" w:semiHidden="1" w:unhideWhenUsed="1"/>
-    <w:lsdException w:name="Table Theme" w:semiHidden="1" w:unhideWhenUsed="1"/>
-    <w:lsdException w:name="Placeholder Text" w:semiHidden="1" w:uiPriority="99"/>
-    <w:lsdException w:name="No Spacing" w:uiPriority="1" w:qFormat="1"/>
-    <w:lsdException w:name="Light Shading" w:uiPriority="60"/>
-    <w:lsdException w:name="Light List" w:uiPriority="61"/>
-    <w:lsdException w:name="Light Grid" w:uiPriority="62"/>
-    <w:lsdException w:name="Medium Shading 1" w:uiPriority="63"/>
-    <w:lsdException w:name="Medium Shading 2" w:uiPriority="64"/>
-    <w:lsdException w:name="Medium List 1" w:uiPriority="65"/>
-    <w:lsdException w:name="Medium List 2" w:uiPriority="66"/>
-    <w:lsdException w:name="Medium Grid 1" w:uiPriority="67"/>
-    <w:lsdException w:name="Medium Grid 2" w:uiPriority="68"/>
-    <w:lsdException w:name="Medium Grid 3" w:uiPriority="69"/>
-    <w:lsdException w:name="Dark List" w:uiPriority="70"/>
-    <w:lsdException w:name="Colorful Shading" w:uiPriority="71"/>
-    <w:lsdException w:name="Colorful List" w:uiPriority="72"/>
-    <w:lsdException w:name="Colorful Grid" w:uiPriority="73"/>
-    <w:lsdException w:name="Light Shading Accent 1" w:uiPriority="60"/>
-    <w:lsdException w:name="Light List Accent 1" w:uiPriority="61"/>
-    <w:lsdException w:name="Light Grid Accent 1" w:uiPriority="62"/>
-    <w:lsdException w:name="Medium Shading 1 Accent 1" w:uiPriority="63"/>
-    <w:lsdException w:name="Medium Shading 2 Accent 1" w:uiPriority="64"/>
-    <w:lsdException w:name="Medium List 1 Accent 1" w:uiPriority="65"/>
-    <w:lsdException w:name="Revision" w:semiHidden="1" w:uiPriority="99"/>
-    <w:lsdException w:name="List Paragraph" w:uiPriority="34" w:qFormat="1"/>
-    <w:lsdException w:name="Quote" w:uiPriority="29" w:qFormat="1"/>
-    <w:lsdException w:name="Intense Quote" w:uiPriority="30" w:qFormat="1"/>
-    <w:lsdException w:name="Medium List 2 Accent 1" w:uiPriority="66"/>
-    <w:lsdException w:name="Medium Grid 1 Accent 1" w:uiPriority="67"/>
-    <w:lsdException w:name="Medium Grid 2 Accent 1" w:uiPriority="68"/>
-    <w:lsdException w:name="Medium Grid 3 Accent 1" w:uiPriority="69"/>
-    <w:lsdException w:name="Dark List Accent 1" w:uiPriority="70"/>
-    <w:lsdException w:name="Colorful Shading Accent 1" w:uiPriority="71"/>
-    <w:lsdException w:name="Colorful List Accent 1" w:uiPriority="72"/>
-    <w:lsdException w:name="Colorful Grid Accent 1" w:uiPriority="73"/>
-    <w:lsdException w:name="Light Shading Accent 2" w:uiPriority="60"/>
-    <w:lsdException w:name="Light List Accent 2" w:uiPriority="61"/>
-    <w:lsdException w:name="Light Grid Accent 2" w:uiPriority="62"/>
-    <w:lsdException w:name="Medium Shading 1 Accent 2" w:uiPriority="63"/>
-    <w:lsdException w:name="Medium Shading 2 Accent 2" w:uiPriority="64"/>
-    <w:lsdException w:name="Medium List 1 Accent 2" w:uiPriority="65"/>
-    <w:lsdException w:name="Medium List 2 Accent 2" w:uiPriority="66"/>
-    <w:lsdException w:name="Medium Grid 1 Accent 2" w:uiPriority="67"/>
-    <w:lsdException w:name="Medium Grid 2 Accent 2" w:uiPriority="68"/>
-    <w:lsdException w:name="Medium Grid 3 Accent 2" w:uiPriority="69"/>
-    <w:lsdException w:name="Dark List Accent 2" w:uiPriority="70"/>
-    <w:lsdException w:name="Colorful Shading Accent 2" w:uiPriority="71"/>
-    <w:lsdException w:name="Colorful List Accent 2" w:uiPriority="72"/>
-    <w:lsdException w:name="Colorful Grid Accent 2" w:uiPriority="73"/>
-    <w:lsdException w:name="Light Shading Accent 3" w:uiPriority="60"/>
-    <w:lsdException w:name="Light List Accent 3" w:uiPriority="61"/>
-    <w:lsdException w:name="Light Grid Accent 3" w:uiPriority="62"/>
-    <w:lsdException w:name="Medium Shading 1 Accent 3" w:uiPriority="63"/>
-    <w:lsdException w:name="Medium Shading 2 Accent 3" w:uiPriority="64"/>
-    <w:lsdException w:name="Medium List 1 Accent 3" w:uiPriority="65"/>
-    <w:lsdException w:name="Medium List 2 Accent 3" w:uiPriority="66"/>
-    <w:lsdException w:name="Medium Grid 1 Accent 3" w:uiPriority="67"/>
-    <w:lsdException w:name="Medium Grid 2 Accent 3" w:uiPriority="68"/>
-    <w:lsdException w:name="Medium Grid 3 Accent 3" w:uiPriority="69"/>
-    <w:lsdException w:name="Dark List Accent 3" w:uiPriority="70"/>
-    <w:lsdException w:name="Colorful Shading Accent 3" w:uiPriority="71"/>
-    <w:lsdException w:name="Colorful List Accent 3" w:uiPriority="72"/>
-    <w:lsdException w:name="Colorful Grid Accent 3" w:uiPriority="73"/>
-    <w:lsdException w:name="Light Shading Accent 4" w:uiPriority="60"/>
-    <w:lsdException w:name="Light List Accent 4" w:uiPriority="61"/>
-    <w:lsdException w:name="Light Grid Accent 4" w:uiPriority="62"/>
-    <w:lsdException w:name="Medium Shading 1 Accent 4" w:uiPriority="63"/>
-    <w:lsdException w:name="Medium Shading 2 Accent 4" w:uiPriority="64"/>
-    <w:lsdException w:name="Medium List 1 Accent 4" w:uiPriority="65"/>
-    <w:lsdException w:name="Medium List 2 Accent 4" w:uiPriority="66"/>
-    <w:lsdException w:name="Medium Grid 1 Accent 4" w:uiPriority="67"/>
-    <w:lsdException w:name="Medium Grid 2 Accent 4" w:uiPriority="68"/>
-    <w:lsdException w:name="Medium Grid 3 Accent 4" w:uiPriority="69"/>
-    <w:lsdException w:name="Dark List Accent 4" w:uiPriority="70"/>
-    <w:lsdException w:name="Colorful Shading Accent 4" w:uiPriority="71"/>
-    <w:lsdException w:name="Colorful List Accent 4" w:uiPriority="72"/>
-    <w:lsdException w:name="Colorful Grid Accent 4" w:uiPriority="73"/>
-    <w:lsdException w:name="Light Shading Accent 5" w:uiPriority="60"/>
-    <w:lsdException w:name="Light List Accent 5" w:uiPriority="61"/>
-    <w:lsdException w:name="Light Grid Accent 5" w:uiPriority="62"/>
-    <w:lsdException w:name="Medium Shading 1 Accent 5" w:uiPriority="63"/>
-    <w:lsdException w:name="Medium Shading 2 Accent 5" w:uiPriority="64"/>
-    <w:lsdException w:name="Medium List 1 Accent 5" w:uiPriority="65"/>
-    <w:lsdException w:name="Medium List 2 Accent 5" w:uiPriority="66"/>
-    <w:lsdException w:name="Medium Grid 1 Accent 5" w:uiPriority="67"/>
-    <w:lsdException w:name="Medium Grid 2 Accent 5" w:uiPriority="68"/>
-    <w:lsdException w:name="Medium Grid 3 Accent 5" w:uiPriority="69"/>
-    <w:lsdException w:name="Dark List Accent 5" w:uiPriority="70"/>
-    <w:lsdException w:name="Colorful Shading Accent 5" w:uiPriority="71"/>
-    <w:lsdException w:name="Colorful List Accent 5" w:uiPriority="72"/>
-    <w:lsdException w:name="Colorful Grid Accent 5" w:uiPriority="73"/>
-    <w:lsdException w:name="Light Shading Accent 6" w:uiPriority="60"/>
-    <w:lsdException w:name="Light List Accent 6" w:uiPriority="61"/>
-    <w:lsdException w:name="Light Grid Accent 6" w:uiPriority="62"/>
-    <w:lsdException w:name="Medium Shading 1 Accent 6" w:uiPriority="63"/>
-    <w:lsdException w:name="Medium Shading 2 Accent 6" w:uiPriority="64"/>
-    <w:lsdException w:name="Medium List 1 Accent 6" w:uiPriority="65"/>
-    <w:lsdException w:name="Medium List 2 Accent 6" w:uiPriority="66"/>
-    <w:lsdException w:name="Medium Grid 1 Accent 6" w:uiPriority="67"/>
-    <w:lsdException w:name="Medium Grid 2 Accent 6" w:uiPriority="68"/>
-    <w:lsdException w:name="Medium Grid 3 Accent 6" w:uiPriority="69"/>
-    <w:lsdException w:name="Dark List Accent 6" w:uiPriority="70"/>
-    <w:lsdException w:name="Colorful Shading Accent 6" w:uiPriority="71"/>
-    <w:lsdException w:name="Colorful List Accent 6" w:uiPriority="72"/>
-    <w:lsdException w:name="Colorful Grid Accent 6" w:uiPriority="73"/>
-    <w:lsdException w:name="Subtle Emphasis" w:uiPriority="19" w:qFormat="1"/>
-    <w:lsdException w:name="Intense Emphasis" w:uiPriority="21" w:qFormat="1"/>
-    <w:lsdException w:name="Subtle Reference" w:uiPriority="31" w:qFormat="1"/>
-    <w:lsdException w:name="Intense Reference" w:uiPriority="32" w:qFormat="1"/>
-    <w:lsdException w:name="Book Title" w:uiPriority="33" w:qFormat="1"/>
-    <w:lsdException w:name="Bibliography" w:semiHidden="1" w:uiPriority="37" w:unhideWhenUsed="1"/>
-    <w:lsdException w:name="TOC Heading" w:semiHidden="1" w:uiPriority="39" w:unhideWhenUsed="1" w:qFormat="1"/>
-    <w:lsdException w:name="Plain Table 1" w:uiPriority="41"/>
-    <w:lsdException w:name="Plain Table 2" w:uiPriority="42"/>
-    <w:lsdException w:name="Plain Table 3" w:uiPriority="43"/>
-    <w:lsdException w:name="Plain Table 4" w:uiPriority="44"/>
-    <w:lsdException w:name="Plain Table 5" w:uiPriority="45"/>
-    <w:lsdException w:name="Grid Table Light" w:uiPriority="40"/>
-    <w:lsdException w:name="Grid Table 1 Light" w:uiPriority="46"/>
-    <w:lsdException w:name="Grid Table 2" w:uiPriority="47"/>
-    <w:lsdException w:name="Grid Table 3" w:uiPriority="48"/>
-    <w:lsdException w:name="Grid Table 4" w:uiPriority="49"/>
-    <w:lsdException w:name="Grid Table 5 Dark" w:uiPriority="50"/>
-    <w:lsdException w:name="Grid Table 6 Colorful" w:uiPriority="51"/>
-    <w:lsdException w:name="Grid Table 7 Colorful" w:uiPriority="52"/>
-    <w:lsdException w:name="Grid Table 1 Light Accent 1" w:uiPriority="46"/>
-    <w:lsdException w:name="Grid Table 2 Accent 1" w:uiPriority="47"/>
-    <w:lsdException w:name="Grid Table 3 Accent 1" w:uiPriority="48"/>
-    <w:lsdException w:name="Grid Table 4 Accent 1" w:uiPriority="49"/>
-    <w:lsdException w:name="Grid Table 5 Dark Accent 1" w:uiPriority="50"/>
-    <w:lsdException w:name="Grid Table 6 Colorful Accent 1" w:uiPriority="51"/>
-    <w:lsdException w:name="Grid Table 7 Colorful Accent 1" w:uiPriority="52"/>
-    <w:lsdException w:name="Grid Table 1 Light Accent 2" w:uiPriority="46"/>
-    <w:lsdException w:name="Grid Table 2 Accent 2" w:uiPriority="47"/>
-    <w:lsdException w:name="Grid Table 3 Accent 2" w:uiPriority="48"/>
-    <w:lsdException w:name="Grid Table 4 Accent 2" w:uiPriority="49"/>
-    <w:lsdException w:name="Grid Table 5 Dark Accent 2" w:uiPriority="50"/>
-    <w:lsdException w:name="Grid Table 6 Colorful Accent 2" w:uiPriority="51"/>
-    <w:lsdException w:name="Grid Table 7 Colorful Accent 2" w:uiPriority="52"/>
-    <w:lsdException w:name="Grid Table 1 Light Accent 3" w:uiPriority="46"/>
-    <w:lsdException w:name="Grid Table 2 Accent 3" w:uiPriority="47"/>
-    <w:lsdException w:name="Grid Table 3 Accent 3" w:uiPriority="48"/>
-    <w:lsdException w:name="Grid Table 4 Accent 3" w:uiPriority="49"/>
-    <w:lsdException w:name="Grid Table 5 Dark Accent 3" w:uiPriority="50"/>
-    <w:lsdException w:name="Grid Table 6 Colorful Accent 3" w:uiPriority="51"/>
-    <w:lsdException w:name="Grid Table 7 Colorful Accent 3" w:uiPriority="52"/>
-    <w:lsdException w:name="Grid Table 1 Light Accent 4" w:uiPriority="46"/>
-    <w:lsdException w:name="Grid Table 2 Accent 4" w:uiPriority="47"/>
-    <w:lsdException w:name="Grid Table 3 Accent 4" w:uiPriority="48"/>
-    <w:lsdException w:name="Grid Table 4 Accent 4" w:uiPriority="49"/>
-    <w:lsdException w:name="Grid Table 5 Dark Accent 4" w:uiPriority="50"/>
-    <w:lsdException w:name="Grid Table 6 Colorful Accent 4" w:uiPriority="51"/>
-    <w:lsdException w:name="Grid Table 7 Colorful Accent 4" w:uiPriority="52"/>
-    <w:lsdException w:name="Grid Table 1 Light Accent 5" w:uiPriority="46"/>
-    <w:lsdException w:name="Grid Table 2 Accent 5" w:uiPriority="47"/>
-    <w:lsdException w:name="Grid Table 3 Accent 5" w:uiPriority="48"/>
-    <w:lsdException w:name="Grid Table 4 Accent 5" w:uiPriority="49"/>
-    <w:lsdException w:name="Grid Table 5 Dark Accent 5" w:uiPriority="50"/>
-    <w:lsdException w:name="Grid Table 6 Colorful Accent 5" w:uiPriority="51"/>
-    <w:lsdException w:name="Grid Table 7 Colorful Accent 5" w:uiPriority="52"/>
-    <w:lsdException w:name="Grid Table 1 Light Accent 6" w:uiPriority="46"/>
-    <w:lsdException w:name="Grid Table 2 Accent 6" w:uiPriority="47"/>
-    <w:lsdException w:name="Grid Table 3 Accent 6" w:uiPriority="48"/>
-    <w:lsdException w:name="Grid Table 4 Accent 6" w:uiPriority="49"/>
-    <w:lsdException w:name="Grid Table 5 Dark Accent 6" w:uiPriority="50"/>
-    <w:lsdException w:name="Grid Table 6 Colorful Accent 6" w:uiPriority="51"/>
-    <w:lsdException w:name="Grid Table 7 Colorful Accent 6" w:uiPriority="52"/>
-    <w:lsdException w:name="List Table 1 Light" w:uiPriority="46"/>
-    <w:lsdException w:name="List Table 2" w:uiPriority="47"/>
-    <w:lsdException w:name="List Table 3" w:uiPriority="48"/>
-    <w:lsdException w:name="List Table 4" w:uiPriority="49"/>
-    <w:lsdException w:name="List Table 5 Dark" w:uiPriority="50"/>
-    <w:lsdException w:name="List Table 6 Colorful" w:uiPriority="51"/>
-    <w:lsdException w:name="List Table 7 Colorful" w:uiPriority="52"/>
-    <w:lsdException w:name="List Table 1 Light Accent 1" w:uiPriority="46"/>
-    <w:lsdException w:name="List Table 2 Accent 1" w:uiPriority="47"/>
-    <w:lsdException w:name="List Table 3 Accent 1" w:uiPriority="48"/>
-    <w:lsdException w:name="List Table 4 Accent 1" w:uiPriority="49"/>
-    <w:lsdException w:name="List Table 5 Dark Accent 1" w:uiPriority="50"/>
-    <w:lsdException w:name="List Table 6 Colorful Accent 1" w:uiPriority="51"/>
-    <w:lsdException w:name="List Table 7 Colorful Accent 1" w:uiPriority="52"/>
-    <w:lsdException w:name="List Table 1 Light Accent 2" w:uiPriority="46"/>
-    <w:lsdException w:name="List Table 2 Accent 2" w:uiPriority="47"/>
-    <w:lsdException w:name="List Table 3 Accent 2" w:uiPriority="48"/>
-    <w:lsdException w:name="List Table 4 Accent 2" w:uiPriority="49"/>
-    <w:lsdException w:name="List Table 5 Dark Accent 2" w:uiPriority="50"/>
-    <w:lsdException w:name="List Table 6 Colorful Accent 2" w:uiPriority="51"/>
-    <w:lsdException w:name="List Table 7 Colorful Accent 2" w:uiPriority="52"/>
-    <w:lsdException w:name="List Table 1 Light Accent 3" w:uiPriority="46"/>
-    <w:lsdException w:name="List Table 2 Accent 3" w:uiPriority="47"/>
-    <w:lsdException w:name="List Table 3 Accent 3" w:uiPriority="48"/>
-    <w:lsdException w:name="List Table 4 Accent 3" w:uiPriority="49"/>
-    <w:lsdException w:name="List Table 5 Dark Accent 3" w:uiPriority="50"/>
-    <w:lsdException w:name="List Table 6 Colorful Accent 3" w:uiPriority="51"/>
-    <w:lsdException w:name="List Table 7 Colorful Accent 3" w:uiPriority="52"/>
-    <w:lsdException w:name="List Table 1 Light Accent 4" w:uiPriority="46"/>
-    <w:lsdException w:name="List Table 2 Accent 4" w:uiPriority="47"/>
-    <w:lsdException w:name="List Table 3 Accent 4" w:uiPriority="48"/>
-    <w:lsdException w:name="List Table 4 Accent 4" w:uiPriority="49"/>
-    <w:lsdException w:name="List Table 5 Dark Accent 4" w:uiPriority="50"/>
-    <w:lsdException w:name="List Table 6 Colorful Accent 4" w:uiPriority="51"/>
-    <w:lsdException w:name="List Table 7 Colorful Accent 4" w:uiPriority="52"/>
-    <w:lsdException w:name="List Table 1 Light Accent 5" w:uiPriority="46"/>
-    <w:lsdException w:name="List Table 2 Accent 5" w:uiPriority="47"/>
-    <w:lsdException w:name="List Table 3 Accent 5" w:uiPriority="48"/>
-    <w:lsdException w:name="List Table 4 Accent 5" w:uiPriority="49"/>
-    <w:lsdException w:name="List Table 5 Dark Accent 5" w:uiPriority="50"/>
-    <w:lsdException w:name="List Table 6 Colorful Accent 5" w:uiPriority="51"/>
-    <w:lsdException w:name="List Table 7 Colorful Accent 5" w:uiPriority="52"/>
-    <w:lsdException w:name="List Table 1 Light Accent 6" w:uiPriority="46"/>
-    <w:lsdException w:name="List Table 2 Accent 6" w:uiPriority="47"/>
-    <w:lsdException w:name="List Table 3 Accent 6" w:uiPriority="48"/>
-    <w:lsdException w:name="List Table 4 Accent 6" w:uiPriority="49"/>
-    <w:lsdException w:name="List Table 5 Dark Accent 6" w:uiPriority="50"/>
-    <w:lsdException w:name="List Table 6 Colorful Accent 6" w:uiPriority="51"/>
-    <w:lsdException w:name="List Table 7 Colorful Accent 6" w:uiPriority="52"/>
+  <w:latentStyles w:defLockedState="0" w:defUIPriority="0" w:defSemiHidden="1" w:defUnhideWhenUsed="1" w:defQFormat="0" w:count="267">
+    <w:lsdException w:name="Normal" w:semiHidden="0" w:unhideWhenUsed="0" w:qFormat="1"/>
+    <w:lsdException w:name="heading 1" w:semiHidden="0" w:unhideWhenUsed="0" w:qFormat="1"/>
+    <w:lsdException w:name="heading 2" w:qFormat="1"/>
+    <w:lsdException w:name="heading 3" w:qFormat="1"/>
+    <w:lsdException w:name="heading 4" w:qFormat="1"/>
+    <w:lsdException w:name="heading 5" w:qFormat="1"/>
+    <w:lsdException w:name="heading 6" w:qFormat="1"/>
+    <w:lsdException w:name="heading 7" w:qFormat="1"/>
+    <w:lsdException w:name="heading 8" w:qFormat="1"/>
+    <w:lsdException w:name="heading 9" w:qFormat="1"/>
+    <w:lsdException w:name="caption" w:qFormat="1"/>
+    <w:lsdException w:name="List Number" w:semiHidden="0" w:unhideWhenUsed="0"/>
+    <w:lsdException w:name="List 4" w:semiHidden="0" w:unhideWhenUsed="0"/>
+    <w:lsdException w:name="List 5" w:semiHidden="0" w:unhideWhenUsed="0"/>
+    <w:lsdException w:name="Title" w:semiHidden="0" w:unhideWhenUsed="0" w:qFormat="1"/>
+    <w:lsdException w:name="Subtitle" w:semiHidden="0" w:unhideWhenUsed="0" w:qFormat="1"/>
+    <w:lsdException w:name="Salutation" w:semiHidden="0" w:unhideWhenUsed="0"/>
+    <w:lsdException w:name="Date" w:semiHidden="0" w:unhideWhenUsed="0"/>
+    <w:lsdException w:name="Body Text First Indent" w:semiHidden="0" w:unhideWhenUsed="0"/>
+    <w:lsdException w:name="Strong" w:semiHidden="0" w:unhideWhenUsed="0" w:qFormat="1"/>
+    <w:lsdException w:name="Emphasis" w:semiHidden="0" w:unhideWhenUsed="0" w:qFormat="1"/>
+    <w:lsdException w:name="Normal (Web)" w:uiPriority="99"/>
+    <w:lsdException w:name="Table Grid" w:semiHidden="0" w:unhideWhenUsed="0"/>
+    <w:lsdException w:name="Placeholder Text" w:uiPriority="99" w:unhideWhenUsed="0"/>
+    <w:lsdException w:name="No Spacing" w:semiHidden="0" w:uiPriority="1" w:unhideWhenUsed="0" w:qFormat="1"/>
+    <w:lsdException w:name="Light Shading" w:semiHidden="0" w:uiPriority="60" w:unhideWhenUsed="0"/>
+    <w:lsdException w:name="Light List" w:semiHidden="0" w:uiPriority="61" w:unhideWhenUsed="0"/>
+    <w:lsdException w:name="Light Grid" w:semiHidden="0" w:uiPriority="62" w:unhideWhenUsed="0"/>
+    <w:lsdException w:name="Medium Shading 1" w:semiHidden="0" w:uiPriority="63" w:unhideWhenUsed="0"/>
+    <w:lsdException w:name="Medium Shading 2" w:semiHidden="0" w:uiPriority="64" w:unhideWhenUsed="0"/>
+    <w:lsdException w:name="Medium List 1" w:semiHidden="0" w:uiPriority="65" w:unhideWhenUsed="0"/>
+    <w:lsdException w:name="Medium List 2" w:semiHidden="0" w:uiPriority="66" w:unhideWhenUsed="0"/>
+    <w:lsdException w:name="Medium Grid 1" w:semiHidden="0" w:uiPriority="67" w:unhideWhenUsed="0"/>
+    <w:lsdException w:name="Medium Grid 2" w:semiHidden="0" w:uiPriority="68" w:unhideWhenUsed="0"/>
+    <w:lsdException w:name="Medium Grid 3" w:semiHidden="0" w:uiPriority="69" w:unhideWhenUsed="0"/>
+    <w:lsdException w:name="Dark List" w:semiHidden="0" w:uiPriority="70" w:unhideWhenUsed="0"/>
+    <w:lsdException w:name="Colorful Shading" w:semiHidden="0" w:uiPriority="71" w:unhideWhenUsed="0"/>
+    <w:lsdException w:name="Colorful List" w:semiHidden="0" w:uiPriority="72" w:unhideWhenUsed="0"/>
+    <w:lsdException w:name="Colorful Grid" w:semiHidden="0" w:uiPriority="73" w:unhideWhenUsed="0"/>
+    <w:lsdException w:name="Light Shading Accent 1" w:semiHidden="0" w:uiPriority="60" w:unhideWhenUsed="0"/>
+    <w:lsdException w:name="Light List Accent 1" w:semiHidden="0" w:uiPriority="61" w:unhideWhenUsed="0"/>
+    <w:lsdException w:name="Light Grid Accent 1" w:semiHidden="0" w:uiPriority="62" w:unhideWhenUsed="0"/>
+    <w:lsdException w:name="Medium Shading 1 Accent 1" w:semiHidden="0" w:uiPriority="63" w:unhideWhenUsed="0"/>
+    <w:lsdException w:name="Medium Shading 2 Accent 1" w:semiHidden="0" w:uiPriority="64" w:unhideWhenUsed="0"/>
+    <w:lsdException w:name="Medium List 1 Accent 1" w:semiHidden="0" w:uiPriority="65" w:unhideWhenUsed="0"/>
+    <w:lsdException w:name="Revision" w:uiPriority="99" w:unhideWhenUsed="0"/>
+    <w:lsdException w:name="List Paragraph" w:semiHidden="0" w:uiPriority="34" w:unhideWhenUsed="0" w:qFormat="1"/>
+    <w:lsdException w:name="Quote" w:semiHidden="0" w:uiPriority="29" w:unhideWhenUsed="0" w:qFormat="1"/>
+    <w:lsdException w:name="Intense Quote" w:semiHidden="0" w:uiPriority="30" w:unhideWhenUsed="0" w:qFormat="1"/>
+    <w:lsdException w:name="Medium List 2 Accent 1" w:semiHidden="0" w:uiPriority="66" w:unhideWhenUsed="0"/>
+    <w:lsdException w:name="Medium Grid 1 Accent 1" w:semiHidden="0" w:uiPriority="67" w:unhideWhenUsed="0"/>
+    <w:lsdException w:name="Medium Grid 2 Accent 1" w:semiHidden="0" w:uiPriority="68" w:unhideWhenUsed="0"/>
+    <w:lsdException w:name="Medium Grid 3 Accent 1" w:semiHidden="0" w:uiPriority="69" w:unhideWhenUsed="0"/>
+    <w:lsdException w:name="Dark List Accent 1" w:semiHidden="0" w:uiPriority="70" w:unhideWhenUsed="0"/>
+    <w:lsdException w:name="Colorful Shading Accent 1" w:semiHidden="0" w:uiPriority="71" w:unhideWhenUsed="0"/>
+    <w:lsdException w:name="Colorful List Accent 1" w:semiHidden="0" w:uiPriority="72" w:unhideWhenUsed="0"/>
+    <w:lsdException w:name="Colorful Grid Accent 1" w:semiHidden="0" w:uiPriority="73" w:unhideWhenUsed="0"/>
+    <w:lsdException w:name="Light Shading Accent 2" w:semiHidden="0" w:uiPriority="60" w:unhideWhenUsed="0"/>
+    <w:lsdException w:name="Light List Accent 2" w:semiHidden="0" w:uiPriority="61" w:unhideWhenUsed="0"/>
+    <w:lsdException w:name="Light Grid Accent 2" w:semiHidden="0" w:uiPriority="62" w:unhideWhenUsed="0"/>
+    <w:lsdException w:name="Medium Shading 1 Accent 2" w:semiHidden="0" w:uiPriority="63" w:unhideWhenUsed="0"/>
+    <w:lsdException w:name="Medium Shading 2 Accent 2" w:semiHidden="0" w:uiPriority="64" w:unhideWhenUsed="0"/>
+    <w:lsdException w:name="Medium List 1 Accent 2" w:semiHidden="0" w:uiPriority="65" w:unhideWhenUsed="0"/>
+    <w:lsdException w:name="Medium List 2 Accent 2" w:semiHidden="0" w:uiPriority="66" w:unhideWhenUsed="0"/>
+    <w:lsdException w:name="Medium Grid 1 Accent 2" w:semiHidden="0" w:uiPriority="67" w:unhideWhenUsed="0"/>
+    <w:lsdException w:name="Medium Grid 2 Accent 2" w:semiHidden="0" w:uiPriority="68" w:unhideWhenUsed="0"/>
+    <w:lsdException w:name="Medium Grid 3 Accent 2" w:semiHidden="0" w:uiPriority="69" w:unhideWhenUsed="0"/>
+    <w:lsdException w:name="Dark List Accent 2" w:semiHidden="0" w:uiPriority="70" w:unhideWhenUsed="0"/>
+    <w:lsdException w:name="Colorful Shading Accent 2" w:semiHidden="0" w:uiPriority="71" w:unhideWhenUsed="0"/>
+    <w:lsdException w:name="Colorful List Accent 2" w:semiHidden="0" w:uiPriority="72" w:unhideWhenUsed="0"/>
+    <w:lsdException w:name="Colorful Grid Accent 2" w:semiHidden="0" w:uiPriority="73" w:unhideWhenUsed="0"/>
+    <w:lsdException w:name="Light Shading Accent 3" w:semiHidden="0" w:uiPriority="60" w:unhideWhenUsed="0"/>
+    <w:lsdException w:name="Light List Accent 3" w:semiHidden="0" w:uiPriority="61" w:unhideWhenUsed="0"/>
+    <w:lsdException w:name="Light Grid Accent 3" w:semiHidden="0" w:uiPriority="62" w:unhideWhenUsed="0"/>
+    <w:lsdException w:name="Medium Shading 1 Accent 3" w:semiHidden="0" w:uiPriority="63" w:unhideWhenUsed="0"/>
+    <w:lsdException w:name="Medium Shading 2 Accent 3" w:semiHidden="0" w:uiPriority="64" w:unhideWhenUsed="0"/>
+    <w:lsdException w:name="Medium List 1 Accent 3" w:semiHidden="0" w:uiPriority="65" w:unhideWhenUsed="0"/>
+    <w:lsdException w:name="Medium List 2 Accent 3" w:semiHidden="0" w:uiPriority="66" w:unhideWhenUsed="0"/>
+    <w:lsdException w:name="Medium Grid 1 Accent 3" w:semiHidden="0" w:uiPriority="67" w:unhideWhenUsed="0"/>
+    <w:lsdException w:name="Medium Grid 2 Accent 3" w:semiHidden="0" w:uiPriority="68" w:unhideWhenUsed="0"/>
+    <w:lsdException w:name="Medium Grid 3 Accent 3" w:semiHidden="0" w:uiPriority="69" w:unhideWhenUsed="0"/>
+    <w:lsdException w:name="Dark List Accent 3" w:semiHidden="0" w:uiPriority="70" w:unhideWhenUsed="0"/>
+    <w:lsdException w:name="Colorful Shading Accent 3" w:semiHidden="0" w:uiPriority="71" w:unhideWhenUsed="0"/>
+    <w:lsdException w:name="Colorful List Accent 3" w:semiHidden="0" w:uiPriority="72" w:unhideWhenUsed="0"/>
+    <w:lsdException w:name="Colorful Grid Accent 3" w:semiHidden="0" w:uiPriority="73" w:unhideWhenUsed="0"/>
+    <w:lsdException w:name="Light Shading Accent 4" w:semiHidden="0" w:uiPriority="60" w:unhideWhenUsed="0"/>
+    <w:lsdException w:name="Light List Accent 4" w:semiHidden="0" w:uiPriority="61" w:unhideWhenUsed="0"/>
+    <w:lsdException w:name="Light Grid Accent 4" w:semiHidden="0" w:uiPriority="62" w:unhideWhenUsed="0"/>
+    <w:lsdException w:name="Medium Shading 1 Accent 4" w:semiHidden="0" w:uiPriority="63" w:unhideWhenUsed="0"/>
+    <w:lsdException w:name="Medium Shading 2 Accent 4" w:semiHidden="0" w:uiPriority="64" w:unhideWhenUsed="0"/>
+    <w:lsdException w:name="Medium List 1 Accent 4" w:semiHidden="0" w:uiPriority="65" w:unhideWhenUsed="0"/>
+    <w:lsdException w:name="Medium List 2 Accent 4" w:semiHidden="0" w:uiPriority="66" w:unhideWhenUsed="0"/>
+    <w:lsdException w:name="Medium Grid 1 Accent 4" w:semiHidden="0" w:uiPriority="67" w:unhideWhenUsed="0"/>
+    <w:lsdException w:name="Medium Grid 2 Accent 4" w:semiHidden="0" w:uiPriority="68" w:unhideWhenUsed="0"/>
+    <w:lsdException w:name="Medium Grid 3 Accent 4" w:semiHidden="0" w:uiPriority="69" w:unhideWhenUsed="0"/>
+    <w:lsdException w:name="Dark List Accent 4" w:semiHidden="0" w:uiPriority="70" w:unhideWhenUsed="0"/>
+    <w:lsdException w:name="Colorful Shading Accent 4" w:semiHidden="0" w:uiPriority="71" w:unhideWhenUsed="0"/>
+    <w:lsdException w:name="Colorful List Accent 4" w:semiHidden="0" w:uiPriority="72" w:unhideWhenUsed="0"/>
+    <w:lsdException w:name="Colorful Grid Accent 4" w:semiHidden="0" w:uiPriority="73" w:unhideWhenUsed="0"/>
+    <w:lsdException w:name="Light Shading Accent 5" w:semiHidden="0" w:uiPriority="60" w:unhideWhenUsed="0"/>
+    <w:lsdException w:name="Light List Accent 5" w:semiHidden="0" w:uiPriority="61" w:unhideWhenUsed="0"/>
+    <w:lsdException w:name="Light Grid Accent 5" w:semiHidden="0" w:uiPriority="62" w:unhideWhenUsed="0"/>
+    <w:lsdException w:name="Medium Shading 1 Accent 5" w:semiHidden="0" w:uiPriority="63" w:unhideWhenUsed="0"/>
+    <w:lsdException w:name="Medium Shading 2 Accent 5" w:semiHidden="0" w:uiPriority="64" w:unhideWhenUsed="0"/>
+    <w:lsdException w:name="Medium List 1 Accent 5" w:semiHidden="0" w:uiPriority="65" w:unhideWhenUsed="0"/>
+    <w:lsdException w:name="Medium List 2 Accent 5" w:semiHidden="0" w:uiPriority="66" w:unhideWhenUsed="0"/>
+    <w:lsdException w:name="Medium Grid 1 Accent 5" w:semiHidden="0" w:uiPriority="67" w:unhideWhenUsed="0"/>
+    <w:lsdException w:name="Medium Grid 2 Accent 5" w:semiHidden="0" w:uiPriority="68" w:unhideWhenUsed="0"/>
+    <w:lsdException w:name="Medium Grid 3 Accent 5" w:semiHidden="0" w:uiPriority="69" w:unhideWhenUsed="0"/>
+    <w:lsdException w:name="Dark List Accent 5" w:semiHidden="0" w:uiPriority="70" w:unhideWhenUsed="0"/>
+    <w:lsdException w:name="Colorful Shading Accent 5" w:semiHidden="0" w:uiPriority="71" w:unhideWhenUsed="0"/>
+    <w:lsdException w:name="Colorful List Accent 5" w:semiHidden="0" w:uiPriority="72" w:unhideWhenUsed="0"/>
+    <w:lsdException w:name="Colorful Grid Accent 5" w:semiHidden="0" w:uiPriority="73" w:unhideWhenUsed="0"/>
+    <w:lsdException w:name="Light Shading Accent 6" w:semiHidden="0" w:uiPriority="60" w:unhideWhenUsed="0"/>
+    <w:lsdException w:name="Light List Accent 6" w:semiHidden="0" w:uiPriority="61" w:unhideWhenUsed="0"/>
+    <w:lsdException w:name="Light Grid Accent 6" w:semiHidden="0" w:uiPriority="62" w:unhideWhenUsed="0"/>
+    <w:lsdException w:name="Medium Shading 1 Accent 6" w:semiHidden="0" w:uiPriority="63" w:unhideWhenUsed="0"/>
+    <w:lsdException w:name="Medium Shading 2 Accent 6" w:semiHidden="0" w:uiPriority="64" w:unhideWhenUsed="0"/>
+    <w:lsdException w:name="Medium List 1 Accent 6" w:semiHidden="0" w:uiPriority="65" w:unhideWhenUsed="0"/>
+    <w:lsdException w:name="Medium List 2 Accent 6" w:semiHidden="0" w:uiPriority="66" w:unhideWhenUsed="0"/>
+    <w:lsdException w:name="Medium Grid 1 Accent 6" w:semiHidden="0" w:uiPriority="67" w:unhideWhenUsed="0"/>
+    <w:lsdException w:name="Medium Grid 2 Accent 6" w:semiHidden="0" w:uiPriority="68" w:unhideWhenUsed="0"/>
+    <w:lsdException w:name="Medium Grid 3 Accent 6" w:semiHidden="0" w:uiPriority="69" w:unhideWhenUsed="0"/>
+    <w:lsdException w:name="Dark List Accent 6" w:semiHidden="0" w:uiPriority="70" w:unhideWhenUsed="0"/>
+    <w:lsdException w:name="Colorful Shading Accent 6" w:semiHidden="0" w:uiPriority="71" w:unhideWhenUsed="0"/>
+    <w:lsdException w:name="Colorful List Accent 6" w:semiHidden="0" w:uiPriority="72" w:unhideWhenUsed="0"/>
+    <w:lsdException w:name="Colorful Grid Accent 6" w:semiHidden="0" w:uiPriority="73" w:unhideWhenUsed="0"/>
+    <w:lsdException w:name="Subtle Emphasis" w:semiHidden="0" w:uiPriority="19" w:unhideWhenUsed="0" w:qFormat="1"/>
+    <w:lsdException w:name="Intense Emphasis" w:semiHidden="0" w:uiPriority="21" w:unhideWhenUsed="0" w:qFormat="1"/>
+    <w:lsdException w:name="Subtle Reference" w:semiHidden="0" w:uiPriority="31" w:unhideWhenUsed="0" w:qFormat="1"/>
+    <w:lsdException w:name="Intense Reference" w:semiHidden="0" w:uiPriority="32" w:unhideWhenUsed="0" w:qFormat="1"/>
+    <w:lsdException w:name="Book Title" w:semiHidden="0" w:uiPriority="33" w:unhideWhenUsed="0" w:qFormat="1"/>
+    <w:lsdException w:name="Bibliography" w:uiPriority="37"/>
+    <w:lsdException w:name="TOC Heading" w:uiPriority="39" w:qFormat="1"/>
   </w:latentStyles>
   <w:style w:type="paragraph" w:default="1" w:styleId="Normal">
     <w:name w:val="Normal"/>
@@ -13330,13 +13137,752 @@
       <w:lang w:val="en-US" w:eastAsia="en-US"/>
     </w:rPr>
   </w:style>
+  <w:style w:type="paragraph" w:styleId="Revision">
+    <w:name w:val="Revision"/>
+    <w:hidden/>
+    <w:uiPriority w:val="99"/>
+    <w:semiHidden/>
+    <w:rsid w:val="00A91678"/>
+    <w:rPr>
+      <w:sz w:val="24"/>
+      <w:szCs w:val="24"/>
+      <w:lang w:val="en-US" w:eastAsia="en-US"/>
+    </w:rPr>
+  </w:style>
+</w:styles>
+</file>
+
+<file path=word/stylesWithEffects.xml><?xml version="1.0" encoding="utf-8"?>
+<w:styles xmlns:wpc="http://schemas.microsoft.com/office/word/2010/wordprocessingCanvas" xmlns:mc="http://schemas.openxmlformats.org/markup-compatibility/2006" xmlns:o="urn:schemas-microsoft-com:office:office" xmlns:r="http://schemas.openxmlformats.org/officeDocument/2006/relationships" xmlns:m="http://schemas.openxmlformats.org/officeDocument/2006/math" xmlns:v="urn:schemas-microsoft-com:vml" xmlns:wp14="http://schemas.microsoft.com/office/word/2010/wordprocessingDrawing" xmlns:wp="http://schemas.openxmlformats.org/drawingml/2006/wordprocessingDrawing" xmlns:w10="urn:schemas-microsoft-com:office:word" xmlns:w="http://schemas.openxmlformats.org/wordprocessingml/2006/main" xmlns:w14="http://schemas.microsoft.com/office/word/2010/wordml" xmlns:wpg="http://schemas.microsoft.com/office/word/2010/wordprocessingGroup" xmlns:wpi="http://schemas.microsoft.com/office/word/2010/wordprocessingInk" xmlns:wne="http://schemas.microsoft.com/office/word/2006/wordml" xmlns:wps="http://schemas.microsoft.com/office/word/2010/wordprocessingShape" mc:Ignorable="w14 wp14">
+  <w:docDefaults>
+    <w:rPrDefault>
+      <w:rPr>
+        <w:rFonts w:ascii="Times New Roman" w:eastAsia="Times New Roman" w:hAnsi="Times New Roman" w:cs="Times New Roman"/>
+        <w:lang w:val="en-GB" w:eastAsia="en-GB" w:bidi="ar-SA"/>
+      </w:rPr>
+    </w:rPrDefault>
+    <w:pPrDefault/>
+  </w:docDefaults>
+  <w:latentStyles w:defLockedState="0" w:defUIPriority="0" w:defSemiHidden="1" w:defUnhideWhenUsed="1" w:defQFormat="0" w:count="267">
+    <w:lsdException w:name="Normal" w:semiHidden="0" w:unhideWhenUsed="0" w:qFormat="1"/>
+    <w:lsdException w:name="heading 1" w:semiHidden="0" w:unhideWhenUsed="0" w:qFormat="1"/>
+    <w:lsdException w:name="heading 2" w:qFormat="1"/>
+    <w:lsdException w:name="heading 3" w:qFormat="1"/>
+    <w:lsdException w:name="heading 4" w:qFormat="1"/>
+    <w:lsdException w:name="heading 5" w:qFormat="1"/>
+    <w:lsdException w:name="heading 6" w:qFormat="1"/>
+    <w:lsdException w:name="heading 7" w:qFormat="1"/>
+    <w:lsdException w:name="heading 8" w:qFormat="1"/>
+    <w:lsdException w:name="heading 9" w:qFormat="1"/>
+    <w:lsdException w:name="caption" w:qFormat="1"/>
+    <w:lsdException w:name="List Number" w:semiHidden="0" w:unhideWhenUsed="0"/>
+    <w:lsdException w:name="List 4" w:semiHidden="0" w:unhideWhenUsed="0"/>
+    <w:lsdException w:name="List 5" w:semiHidden="0" w:unhideWhenUsed="0"/>
+    <w:lsdException w:name="Title" w:semiHidden="0" w:unhideWhenUsed="0" w:qFormat="1"/>
+    <w:lsdException w:name="Subtitle" w:semiHidden="0" w:unhideWhenUsed="0" w:qFormat="1"/>
+    <w:lsdException w:name="Salutation" w:semiHidden="0" w:unhideWhenUsed="0"/>
+    <w:lsdException w:name="Date" w:semiHidden="0" w:unhideWhenUsed="0"/>
+    <w:lsdException w:name="Body Text First Indent" w:semiHidden="0" w:unhideWhenUsed="0"/>
+    <w:lsdException w:name="Strong" w:semiHidden="0" w:unhideWhenUsed="0" w:qFormat="1"/>
+    <w:lsdException w:name="Emphasis" w:semiHidden="0" w:unhideWhenUsed="0" w:qFormat="1"/>
+    <w:lsdException w:name="Normal (Web)" w:uiPriority="99"/>
+    <w:lsdException w:name="Table Grid" w:semiHidden="0" w:unhideWhenUsed="0"/>
+    <w:lsdException w:name="Placeholder Text" w:uiPriority="99" w:unhideWhenUsed="0"/>
+    <w:lsdException w:name="No Spacing" w:semiHidden="0" w:uiPriority="1" w:unhideWhenUsed="0" w:qFormat="1"/>
+    <w:lsdException w:name="Light Shading" w:semiHidden="0" w:uiPriority="60" w:unhideWhenUsed="0"/>
+    <w:lsdException w:name="Light List" w:semiHidden="0" w:uiPriority="61" w:unhideWhenUsed="0"/>
+    <w:lsdException w:name="Light Grid" w:semiHidden="0" w:uiPriority="62" w:unhideWhenUsed="0"/>
+    <w:lsdException w:name="Medium Shading 1" w:semiHidden="0" w:uiPriority="63" w:unhideWhenUsed="0"/>
+    <w:lsdException w:name="Medium Shading 2" w:semiHidden="0" w:uiPriority="64" w:unhideWhenUsed="0"/>
+    <w:lsdException w:name="Medium List 1" w:semiHidden="0" w:uiPriority="65" w:unhideWhenUsed="0"/>
+    <w:lsdException w:name="Medium List 2" w:semiHidden="0" w:uiPriority="66" w:unhideWhenUsed="0"/>
+    <w:lsdException w:name="Medium Grid 1" w:semiHidden="0" w:uiPriority="67" w:unhideWhenUsed="0"/>
+    <w:lsdException w:name="Medium Grid 2" w:semiHidden="0" w:uiPriority="68" w:unhideWhenUsed="0"/>
+    <w:lsdException w:name="Medium Grid 3" w:semiHidden="0" w:uiPriority="69" w:unhideWhenUsed="0"/>
+    <w:lsdException w:name="Dark List" w:semiHidden="0" w:uiPriority="70" w:unhideWhenUsed="0"/>
+    <w:lsdException w:name="Colorful Shading" w:semiHidden="0" w:uiPriority="71" w:unhideWhenUsed="0"/>
+    <w:lsdException w:name="Colorful List" w:semiHidden="0" w:uiPriority="72" w:unhideWhenUsed="0"/>
+    <w:lsdException w:name="Colorful Grid" w:semiHidden="0" w:uiPriority="73" w:unhideWhenUsed="0"/>
+    <w:lsdException w:name="Light Shading Accent 1" w:semiHidden="0" w:uiPriority="60" w:unhideWhenUsed="0"/>
+    <w:lsdException w:name="Light List Accent 1" w:semiHidden="0" w:uiPriority="61" w:unhideWhenUsed="0"/>
+    <w:lsdException w:name="Light Grid Accent 1" w:semiHidden="0" w:uiPriority="62" w:unhideWhenUsed="0"/>
+    <w:lsdException w:name="Medium Shading 1 Accent 1" w:semiHidden="0" w:uiPriority="63" w:unhideWhenUsed="0"/>
+    <w:lsdException w:name="Medium Shading 2 Accent 1" w:semiHidden="0" w:uiPriority="64" w:unhideWhenUsed="0"/>
+    <w:lsdException w:name="Medium List 1 Accent 1" w:semiHidden="0" w:uiPriority="65" w:unhideWhenUsed="0"/>
+    <w:lsdException w:name="Revision" w:uiPriority="99" w:unhideWhenUsed="0"/>
+    <w:lsdException w:name="List Paragraph" w:semiHidden="0" w:uiPriority="34" w:unhideWhenUsed="0" w:qFormat="1"/>
+    <w:lsdException w:name="Quote" w:semiHidden="0" w:uiPriority="29" w:unhideWhenUsed="0" w:qFormat="1"/>
+    <w:lsdException w:name="Intense Quote" w:semiHidden="0" w:uiPriority="30" w:unhideWhenUsed="0" w:qFormat="1"/>
+    <w:lsdException w:name="Medium List 2 Accent 1" w:semiHidden="0" w:uiPriority="66" w:unhideWhenUsed="0"/>
+    <w:lsdException w:name="Medium Grid 1 Accent 1" w:semiHidden="0" w:uiPriority="67" w:unhideWhenUsed="0"/>
+    <w:lsdException w:name="Medium Grid 2 Accent 1" w:semiHidden="0" w:uiPriority="68" w:unhideWhenUsed="0"/>
+    <w:lsdException w:name="Medium Grid 3 Accent 1" w:semiHidden="0" w:uiPriority="69" w:unhideWhenUsed="0"/>
+    <w:lsdException w:name="Dark List Accent 1" w:semiHidden="0" w:uiPriority="70" w:unhideWhenUsed="0"/>
+    <w:lsdException w:name="Colorful Shading Accent 1" w:semiHidden="0" w:uiPriority="71" w:unhideWhenUsed="0"/>
+    <w:lsdException w:name="Colorful List Accent 1" w:semiHidden="0" w:uiPriority="72" w:unhideWhenUsed="0"/>
+    <w:lsdException w:name="Colorful Grid Accent 1" w:semiHidden="0" w:uiPriority="73" w:unhideWhenUsed="0"/>
+    <w:lsdException w:name="Light Shading Accent 2" w:semiHidden="0" w:uiPriority="60" w:unhideWhenUsed="0"/>
+    <w:lsdException w:name="Light List Accent 2" w:semiHidden="0" w:uiPriority="61" w:unhideWhenUsed="0"/>
+    <w:lsdException w:name="Light Grid Accent 2" w:semiHidden="0" w:uiPriority="62" w:unhideWhenUsed="0"/>
+    <w:lsdException w:name="Medium Shading 1 Accent 2" w:semiHidden="0" w:uiPriority="63" w:unhideWhenUsed="0"/>
+    <w:lsdException w:name="Medium Shading 2 Accent 2" w:semiHidden="0" w:uiPriority="64" w:unhideWhenUsed="0"/>
+    <w:lsdException w:name="Medium List 1 Accent 2" w:semiHidden="0" w:uiPriority="65" w:unhideWhenUsed="0"/>
+    <w:lsdException w:name="Medium List 2 Accent 2" w:semiHidden="0" w:uiPriority="66" w:unhideWhenUsed="0"/>
+    <w:lsdException w:name="Medium Grid 1 Accent 2" w:semiHidden="0" w:uiPriority="67" w:unhideWhenUsed="0"/>
+    <w:lsdException w:name="Medium Grid 2 Accent 2" w:semiHidden="0" w:uiPriority="68" w:unhideWhenUsed="0"/>
+    <w:lsdException w:name="Medium Grid 3 Accent 2" w:semiHidden="0" w:uiPriority="69" w:unhideWhenUsed="0"/>
+    <w:lsdException w:name="Dark List Accent 2" w:semiHidden="0" w:uiPriority="70" w:unhideWhenUsed="0"/>
+    <w:lsdException w:name="Colorful Shading Accent 2" w:semiHidden="0" w:uiPriority="71" w:unhideWhenUsed="0"/>
+    <w:lsdException w:name="Colorful List Accent 2" w:semiHidden="0" w:uiPriority="72" w:unhideWhenUsed="0"/>
+    <w:lsdException w:name="Colorful Grid Accent 2" w:semiHidden="0" w:uiPriority="73" w:unhideWhenUsed="0"/>
+    <w:lsdException w:name="Light Shading Accent 3" w:semiHidden="0" w:uiPriority="60" w:unhideWhenUsed="0"/>
+    <w:lsdException w:name="Light List Accent 3" w:semiHidden="0" w:uiPriority="61" w:unhideWhenUsed="0"/>
+    <w:lsdException w:name="Light Grid Accent 3" w:semiHidden="0" w:uiPriority="62" w:unhideWhenUsed="0"/>
+    <w:lsdException w:name="Medium Shading 1 Accent 3" w:semiHidden="0" w:uiPriority="63" w:unhideWhenUsed="0"/>
+    <w:lsdException w:name="Medium Shading 2 Accent 3" w:semiHidden="0" w:uiPriority="64" w:unhideWhenUsed="0"/>
+    <w:lsdException w:name="Medium List 1 Accent 3" w:semiHidden="0" w:uiPriority="65" w:unhideWhenUsed="0"/>
+    <w:lsdException w:name="Medium List 2 Accent 3" w:semiHidden="0" w:uiPriority="66" w:unhideWhenUsed="0"/>
+    <w:lsdException w:name="Medium Grid 1 Accent 3" w:semiHidden="0" w:uiPriority="67" w:unhideWhenUsed="0"/>
+    <w:lsdException w:name="Medium Grid 2 Accent 3" w:semiHidden="0" w:uiPriority="68" w:unhideWhenUsed="0"/>
+    <w:lsdException w:name="Medium Grid 3 Accent 3" w:semiHidden="0" w:uiPriority="69" w:unhideWhenUsed="0"/>
+    <w:lsdException w:name="Dark List Accent 3" w:semiHidden="0" w:uiPriority="70" w:unhideWhenUsed="0"/>
+    <w:lsdException w:name="Colorful Shading Accent 3" w:semiHidden="0" w:uiPriority="71" w:unhideWhenUsed="0"/>
+    <w:lsdException w:name="Colorful List Accent 3" w:semiHidden="0" w:uiPriority="72" w:unhideWhenUsed="0"/>
+    <w:lsdException w:name="Colorful Grid Accent 3" w:semiHidden="0" w:uiPriority="73" w:unhideWhenUsed="0"/>
+    <w:lsdException w:name="Light Shading Accent 4" w:semiHidden="0" w:uiPriority="60" w:unhideWhenUsed="0"/>
+    <w:lsdException w:name="Light List Accent 4" w:semiHidden="0" w:uiPriority="61" w:unhideWhenUsed="0"/>
+    <w:lsdException w:name="Light Grid Accent 4" w:semiHidden="0" w:uiPriority="62" w:unhideWhenUsed="0"/>
+    <w:lsdException w:name="Medium Shading 1 Accent 4" w:semiHidden="0" w:uiPriority="63" w:unhideWhenUsed="0"/>
+    <w:lsdException w:name="Medium Shading 2 Accent 4" w:semiHidden="0" w:uiPriority="64" w:unhideWhenUsed="0"/>
+    <w:lsdException w:name="Medium List 1 Accent 4" w:semiHidden="0" w:uiPriority="65" w:unhideWhenUsed="0"/>
+    <w:lsdException w:name="Medium List 2 Accent 4" w:semiHidden="0" w:uiPriority="66" w:unhideWhenUsed="0"/>
+    <w:lsdException w:name="Medium Grid 1 Accent 4" w:semiHidden="0" w:uiPriority="67" w:unhideWhenUsed="0"/>
+    <w:lsdException w:name="Medium Grid 2 Accent 4" w:semiHidden="0" w:uiPriority="68" w:unhideWhenUsed="0"/>
+    <w:lsdException w:name="Medium Grid 3 Accent 4" w:semiHidden="0" w:uiPriority="69" w:unhideWhenUsed="0"/>
+    <w:lsdException w:name="Dark List Accent 4" w:semiHidden="0" w:uiPriority="70" w:unhideWhenUsed="0"/>
+    <w:lsdException w:name="Colorful Shading Accent 4" w:semiHidden="0" w:uiPriority="71" w:unhideWhenUsed="0"/>
+    <w:lsdException w:name="Colorful List Accent 4" w:semiHidden="0" w:uiPriority="72" w:unhideWhenUsed="0"/>
+    <w:lsdException w:name="Colorful Grid Accent 4" w:semiHidden="0" w:uiPriority="73" w:unhideWhenUsed="0"/>
+    <w:lsdException w:name="Light Shading Accent 5" w:semiHidden="0" w:uiPriority="60" w:unhideWhenUsed="0"/>
+    <w:lsdException w:name="Light List Accent 5" w:semiHidden="0" w:uiPriority="61" w:unhideWhenUsed="0"/>
+    <w:lsdException w:name="Light Grid Accent 5" w:semiHidden="0" w:uiPriority="62" w:unhideWhenUsed="0"/>
+    <w:lsdException w:name="Medium Shading 1 Accent 5" w:semiHidden="0" w:uiPriority="63" w:unhideWhenUsed="0"/>
+    <w:lsdException w:name="Medium Shading 2 Accent 5" w:semiHidden="0" w:uiPriority="64" w:unhideWhenUsed="0"/>
+    <w:lsdException w:name="Medium List 1 Accent 5" w:semiHidden="0" w:uiPriority="65" w:unhideWhenUsed="0"/>
+    <w:lsdException w:name="Medium List 2 Accent 5" w:semiHidden="0" w:uiPriority="66" w:unhideWhenUsed="0"/>
+    <w:lsdException w:name="Medium Grid 1 Accent 5" w:semiHidden="0" w:uiPriority="67" w:unhideWhenUsed="0"/>
+    <w:lsdException w:name="Medium Grid 2 Accent 5" w:semiHidden="0" w:uiPriority="68" w:unhideWhenUsed="0"/>
+    <w:lsdException w:name="Medium Grid 3 Accent 5" w:semiHidden="0" w:uiPriority="69" w:unhideWhenUsed="0"/>
+    <w:lsdException w:name="Dark List Accent 5" w:semiHidden="0" w:uiPriority="70" w:unhideWhenUsed="0"/>
+    <w:lsdException w:name="Colorful Shading Accent 5" w:semiHidden="0" w:uiPriority="71" w:unhideWhenUsed="0"/>
+    <w:lsdException w:name="Colorful List Accent 5" w:semiHidden="0" w:uiPriority="72" w:unhideWhenUsed="0"/>
+    <w:lsdException w:name="Colorful Grid Accent 5" w:semiHidden="0" w:uiPriority="73" w:unhideWhenUsed="0"/>
+    <w:lsdException w:name="Light Shading Accent 6" w:semiHidden="0" w:uiPriority="60" w:unhideWhenUsed="0"/>
+    <w:lsdException w:name="Light List Accent 6" w:semiHidden="0" w:uiPriority="61" w:unhideWhenUsed="0"/>
+    <w:lsdException w:name="Light Grid Accent 6" w:semiHidden="0" w:uiPriority="62" w:unhideWhenUsed="0"/>
+    <w:lsdException w:name="Medium Shading 1 Accent 6" w:semiHidden="0" w:uiPriority="63" w:unhideWhenUsed="0"/>
+    <w:lsdException w:name="Medium Shading 2 Accent 6" w:semiHidden="0" w:uiPriority="64" w:unhideWhenUsed="0"/>
+    <w:lsdException w:name="Medium List 1 Accent 6" w:semiHidden="0" w:uiPriority="65" w:unhideWhenUsed="0"/>
+    <w:lsdException w:name="Medium List 2 Accent 6" w:semiHidden="0" w:uiPriority="66" w:unhideWhenUsed="0"/>
+    <w:lsdException w:name="Medium Grid 1 Accent 6" w:semiHidden="0" w:uiPriority="67" w:unhideWhenUsed="0"/>
+    <w:lsdException w:name="Medium Grid 2 Accent 6" w:semiHidden="0" w:uiPriority="68" w:unhideWhenUsed="0"/>
+    <w:lsdException w:name="Medium Grid 3 Accent 6" w:semiHidden="0" w:uiPriority="69" w:unhideWhenUsed="0"/>
+    <w:lsdException w:name="Dark List Accent 6" w:semiHidden="0" w:uiPriority="70" w:unhideWhenUsed="0"/>
+    <w:lsdException w:name="Colorful Shading Accent 6" w:semiHidden="0" w:uiPriority="71" w:unhideWhenUsed="0"/>
+    <w:lsdException w:name="Colorful List Accent 6" w:semiHidden="0" w:uiPriority="72" w:unhideWhenUsed="0"/>
+    <w:lsdException w:name="Colorful Grid Accent 6" w:semiHidden="0" w:uiPriority="73" w:unhideWhenUsed="0"/>
+    <w:lsdException w:name="Subtle Emphasis" w:semiHidden="0" w:uiPriority="19" w:unhideWhenUsed="0" w:qFormat="1"/>
+    <w:lsdException w:name="Intense Emphasis" w:semiHidden="0" w:uiPriority="21" w:unhideWhenUsed="0" w:qFormat="1"/>
+    <w:lsdException w:name="Subtle Reference" w:semiHidden="0" w:uiPriority="31" w:unhideWhenUsed="0" w:qFormat="1"/>
+    <w:lsdException w:name="Intense Reference" w:semiHidden="0" w:uiPriority="32" w:unhideWhenUsed="0" w:qFormat="1"/>
+    <w:lsdException w:name="Book Title" w:semiHidden="0" w:uiPriority="33" w:unhideWhenUsed="0" w:qFormat="1"/>
+    <w:lsdException w:name="Bibliography" w:uiPriority="37"/>
+    <w:lsdException w:name="TOC Heading" w:uiPriority="39" w:qFormat="1"/>
+  </w:latentStyles>
+  <w:style w:type="paragraph" w:default="1" w:styleId="Normal">
+    <w:name w:val="Normal"/>
+    <w:qFormat/>
+    <w:rsid w:val="00C63832"/>
+    <w:rPr>
+      <w:sz w:val="24"/>
+      <w:szCs w:val="24"/>
+      <w:lang w:val="en-US" w:eastAsia="en-US"/>
+    </w:rPr>
+  </w:style>
+  <w:style w:type="paragraph" w:styleId="Heading1">
+    <w:name w:val="heading 1"/>
+    <w:basedOn w:val="FirstOrderHeadings"/>
+    <w:next w:val="Normal"/>
+    <w:link w:val="Heading1Char"/>
+    <w:qFormat/>
+    <w:rsid w:val="00613333"/>
+    <w:pPr>
+      <w:numPr>
+        <w:numId w:val="12"/>
+      </w:numPr>
+      <w:outlineLvl w:val="0"/>
+    </w:pPr>
+  </w:style>
+  <w:style w:type="character" w:default="1" w:styleId="DefaultParagraphFont">
+    <w:name w:val="Default Paragraph Font"/>
+    <w:uiPriority w:val="1"/>
+    <w:semiHidden/>
+    <w:unhideWhenUsed/>
+  </w:style>
+  <w:style w:type="table" w:default="1" w:styleId="TableNormal">
+    <w:name w:val="Normal Table"/>
+    <w:uiPriority w:val="99"/>
+    <w:semiHidden/>
+    <w:unhideWhenUsed/>
+    <w:tblPr>
+      <w:tblInd w:w="0" w:type="dxa"/>
+      <w:tblCellMar>
+        <w:top w:w="0" w:type="dxa"/>
+        <w:left w:w="108" w:type="dxa"/>
+        <w:bottom w:w="0" w:type="dxa"/>
+        <w:right w:w="108" w:type="dxa"/>
+      </w:tblCellMar>
+    </w:tblPr>
+  </w:style>
+  <w:style w:type="numbering" w:default="1" w:styleId="NoList">
+    <w:name w:val="No List"/>
+    <w:uiPriority w:val="99"/>
+    <w:semiHidden/>
+    <w:unhideWhenUsed/>
+  </w:style>
+  <w:style w:type="paragraph" w:customStyle="1" w:styleId="SubmissionTitle">
+    <w:name w:val="Submission Title"/>
+    <w:basedOn w:val="Normal"/>
+    <w:pPr>
+      <w:spacing w:after="480"/>
+      <w:jc w:val="center"/>
+    </w:pPr>
+    <w:rPr>
+      <w:b/>
+      <w:caps/>
+      <w:sz w:val="32"/>
+    </w:rPr>
+  </w:style>
+  <w:style w:type="paragraph" w:customStyle="1" w:styleId="Affiliation">
+    <w:name w:val="Affiliation"/>
+    <w:basedOn w:val="Normal"/>
+    <w:pPr>
+      <w:jc w:val="center"/>
+    </w:pPr>
+    <w:rPr>
+      <w:i/>
+      <w:iCs/>
+      <w:sz w:val="18"/>
+    </w:rPr>
+  </w:style>
+  <w:style w:type="paragraph" w:customStyle="1" w:styleId="AuthorName">
+    <w:name w:val="Author Name"/>
+    <w:basedOn w:val="Normal"/>
+    <w:next w:val="Affiliation"/>
+    <w:pPr>
+      <w:jc w:val="center"/>
+    </w:pPr>
+    <w:rPr>
+      <w:sz w:val="22"/>
+    </w:rPr>
+  </w:style>
+  <w:style w:type="paragraph" w:customStyle="1" w:styleId="AbstractText">
+    <w:name w:val="Abstract Text"/>
+    <w:basedOn w:val="Normal"/>
+    <w:pPr>
+      <w:jc w:val="both"/>
+    </w:pPr>
+    <w:rPr>
+      <w:sz w:val="18"/>
+    </w:rPr>
+  </w:style>
+  <w:style w:type="paragraph" w:customStyle="1" w:styleId="AbstractTitle">
+    <w:name w:val="Abstract Title"/>
+    <w:basedOn w:val="Normal"/>
+    <w:next w:val="AbstractText"/>
+    <w:pPr>
+      <w:spacing w:before="840" w:after="120"/>
+      <w:jc w:val="both"/>
+    </w:pPr>
+    <w:rPr>
+      <w:b/>
+      <w:bCs/>
+      <w:caps/>
+      <w:sz w:val="18"/>
+    </w:rPr>
+  </w:style>
+  <w:style w:type="paragraph" w:customStyle="1" w:styleId="KeywordsText">
+    <w:name w:val="Keywords Text"/>
+    <w:basedOn w:val="Normal"/>
+    <w:pPr>
+      <w:jc w:val="both"/>
+    </w:pPr>
+    <w:rPr>
+      <w:sz w:val="18"/>
+    </w:rPr>
+  </w:style>
+  <w:style w:type="paragraph" w:customStyle="1" w:styleId="KeywordsTitle">
+    <w:name w:val="Keywords Title"/>
+    <w:basedOn w:val="Normal"/>
+    <w:next w:val="KeywordsText"/>
+    <w:pPr>
+      <w:spacing w:before="360" w:after="120"/>
+      <w:jc w:val="both"/>
+    </w:pPr>
+    <w:rPr>
+      <w:b/>
+      <w:bCs/>
+      <w:caps/>
+      <w:sz w:val="18"/>
+    </w:rPr>
+  </w:style>
+  <w:style w:type="paragraph" w:customStyle="1" w:styleId="FirstOrderHeadings">
+    <w:name w:val="First Order Headings"/>
+    <w:basedOn w:val="Normal"/>
+    <w:next w:val="MainText"/>
+    <w:qFormat/>
+    <w:rsid w:val="00892CFF"/>
+    <w:pPr>
+      <w:numPr>
+        <w:numId w:val="15"/>
+      </w:numPr>
+      <w:spacing w:before="480" w:after="240"/>
+      <w:jc w:val="both"/>
+    </w:pPr>
+    <w:rPr>
+      <w:b/>
+      <w:bCs/>
+      <w:caps/>
+      <w:sz w:val="26"/>
+    </w:rPr>
+  </w:style>
+  <w:style w:type="paragraph" w:customStyle="1" w:styleId="MainText">
+    <w:name w:val="Main Text"/>
+    <w:basedOn w:val="Normal"/>
+    <w:link w:val="MainTextChar"/>
+    <w:qFormat/>
+    <w:pPr>
+      <w:ind w:firstLine="284"/>
+      <w:jc w:val="both"/>
+    </w:pPr>
+    <w:rPr>
+      <w:sz w:val="20"/>
+    </w:rPr>
+  </w:style>
+  <w:style w:type="paragraph" w:customStyle="1" w:styleId="SecondOrderHeadings">
+    <w:name w:val="Second Order Headings"/>
+    <w:basedOn w:val="Normal"/>
+    <w:next w:val="MainText"/>
+    <w:qFormat/>
+    <w:pPr>
+      <w:numPr>
+        <w:ilvl w:val="1"/>
+        <w:numId w:val="15"/>
+      </w:numPr>
+      <w:spacing w:before="240" w:after="240"/>
+      <w:jc w:val="both"/>
+    </w:pPr>
+    <w:rPr>
+      <w:b/>
+      <w:bCs/>
+      <w:sz w:val="26"/>
+    </w:rPr>
+  </w:style>
+  <w:style w:type="paragraph" w:customStyle="1" w:styleId="ThirdOrderHeading">
+    <w:name w:val="Third Order Heading"/>
+    <w:basedOn w:val="Normal"/>
+    <w:next w:val="MainText"/>
+    <w:pPr>
+      <w:spacing w:before="120" w:after="120"/>
+      <w:jc w:val="both"/>
+    </w:pPr>
+    <w:rPr>
+      <w:b/>
+      <w:bCs/>
+      <w:sz w:val="22"/>
+    </w:rPr>
+  </w:style>
+  <w:style w:type="paragraph" w:customStyle="1" w:styleId="CaptionFiguresTables">
+    <w:name w:val="Caption Figures/Tables"/>
+    <w:basedOn w:val="Normal"/>
+    <w:pPr>
+      <w:spacing w:before="120" w:after="120"/>
+      <w:jc w:val="center"/>
+    </w:pPr>
+    <w:rPr>
+      <w:sz w:val="18"/>
+    </w:rPr>
+  </w:style>
+  <w:style w:type="paragraph" w:customStyle="1" w:styleId="References">
+    <w:name w:val="References"/>
+    <w:basedOn w:val="Normal"/>
+    <w:pPr>
+      <w:spacing w:line="220" w:lineRule="exact"/>
+      <w:ind w:left="240" w:hanging="240"/>
+    </w:pPr>
+    <w:rPr>
+      <w:sz w:val="18"/>
+      <w:szCs w:val="20"/>
+      <w:lang w:val="en-GB"/>
+    </w:rPr>
+  </w:style>
+  <w:style w:type="paragraph" w:customStyle="1" w:styleId="Acknowledgement">
+    <w:name w:val="Acknowledgement"/>
+    <w:basedOn w:val="Normal"/>
+    <w:next w:val="MainText"/>
+    <w:pPr>
+      <w:spacing w:before="480" w:after="240"/>
+      <w:jc w:val="both"/>
+    </w:pPr>
+    <w:rPr>
+      <w:b/>
+      <w:bCs/>
+      <w:caps/>
+      <w:sz w:val="26"/>
+    </w:rPr>
+  </w:style>
+  <w:style w:type="paragraph" w:customStyle="1" w:styleId="ReferencesTitle">
+    <w:name w:val="References Title"/>
+    <w:basedOn w:val="Acknowledgement"/>
+    <w:next w:val="ReferencesText"/>
+  </w:style>
+  <w:style w:type="paragraph" w:customStyle="1" w:styleId="ReferencesText">
+    <w:name w:val="References Text"/>
+    <w:basedOn w:val="Normal"/>
+    <w:pPr>
+      <w:spacing w:after="40"/>
+      <w:ind w:left="284" w:hanging="284"/>
+      <w:jc w:val="both"/>
+    </w:pPr>
+    <w:rPr>
+      <w:sz w:val="18"/>
+    </w:rPr>
+  </w:style>
+  <w:style w:type="paragraph" w:styleId="BalloonText">
+    <w:name w:val="Balloon Text"/>
+    <w:basedOn w:val="Normal"/>
+    <w:link w:val="BalloonTextChar"/>
+    <w:rsid w:val="00DC74B0"/>
+    <w:rPr>
+      <w:rFonts w:ascii="Tahoma" w:hAnsi="Tahoma" w:cs="Tahoma"/>
+      <w:sz w:val="16"/>
+      <w:szCs w:val="16"/>
+    </w:rPr>
+  </w:style>
+  <w:style w:type="character" w:customStyle="1" w:styleId="BalloonTextChar">
+    <w:name w:val="Balloon Text Char"/>
+    <w:basedOn w:val="DefaultParagraphFont"/>
+    <w:link w:val="BalloonText"/>
+    <w:rsid w:val="00DC74B0"/>
+    <w:rPr>
+      <w:rFonts w:ascii="Tahoma" w:hAnsi="Tahoma" w:cs="Tahoma"/>
+      <w:sz w:val="16"/>
+      <w:szCs w:val="16"/>
+      <w:lang w:val="en-US" w:eastAsia="en-US"/>
+    </w:rPr>
+  </w:style>
+  <w:style w:type="character" w:customStyle="1" w:styleId="sc0">
+    <w:name w:val="sc0"/>
+    <w:basedOn w:val="DefaultParagraphFont"/>
+    <w:rsid w:val="00DC74B0"/>
+    <w:rPr>
+      <w:rFonts w:ascii="Courier New" w:hAnsi="Courier New" w:cs="Courier New" w:hint="default"/>
+      <w:color w:val="000000"/>
+      <w:sz w:val="20"/>
+      <w:szCs w:val="20"/>
+    </w:rPr>
+  </w:style>
+  <w:style w:type="character" w:customStyle="1" w:styleId="sc91">
+    <w:name w:val="sc91"/>
+    <w:basedOn w:val="DefaultParagraphFont"/>
+    <w:rsid w:val="00DC74B0"/>
+    <w:rPr>
+      <w:rFonts w:ascii="Courier New" w:hAnsi="Courier New" w:cs="Courier New" w:hint="default"/>
+      <w:color w:val="804000"/>
+      <w:sz w:val="20"/>
+      <w:szCs w:val="20"/>
+    </w:rPr>
+  </w:style>
+  <w:style w:type="character" w:customStyle="1" w:styleId="sc51">
+    <w:name w:val="sc51"/>
+    <w:basedOn w:val="DefaultParagraphFont"/>
+    <w:rsid w:val="00DC74B0"/>
+    <w:rPr>
+      <w:rFonts w:ascii="Courier New" w:hAnsi="Courier New" w:cs="Courier New" w:hint="default"/>
+      <w:b/>
+      <w:bCs/>
+      <w:color w:val="0000FF"/>
+      <w:sz w:val="20"/>
+      <w:szCs w:val="20"/>
+    </w:rPr>
+  </w:style>
+  <w:style w:type="character" w:customStyle="1" w:styleId="sc11">
+    <w:name w:val="sc11"/>
+    <w:basedOn w:val="DefaultParagraphFont"/>
+    <w:rsid w:val="00DC74B0"/>
+    <w:rPr>
+      <w:rFonts w:ascii="Courier New" w:hAnsi="Courier New" w:cs="Courier New" w:hint="default"/>
+      <w:color w:val="000000"/>
+      <w:sz w:val="20"/>
+      <w:szCs w:val="20"/>
+    </w:rPr>
+  </w:style>
+  <w:style w:type="character" w:customStyle="1" w:styleId="sc101">
+    <w:name w:val="sc101"/>
+    <w:basedOn w:val="DefaultParagraphFont"/>
+    <w:rsid w:val="00DC74B0"/>
+    <w:rPr>
+      <w:rFonts w:ascii="Courier New" w:hAnsi="Courier New" w:cs="Courier New" w:hint="default"/>
+      <w:b/>
+      <w:bCs/>
+      <w:color w:val="000080"/>
+      <w:sz w:val="20"/>
+      <w:szCs w:val="20"/>
+    </w:rPr>
+  </w:style>
+  <w:style w:type="character" w:customStyle="1" w:styleId="sc161">
+    <w:name w:val="sc161"/>
+    <w:basedOn w:val="DefaultParagraphFont"/>
+    <w:rsid w:val="00DC74B0"/>
+    <w:rPr>
+      <w:rFonts w:ascii="Courier New" w:hAnsi="Courier New" w:cs="Courier New" w:hint="default"/>
+      <w:color w:val="8000FF"/>
+      <w:sz w:val="20"/>
+      <w:szCs w:val="20"/>
+    </w:rPr>
+  </w:style>
+  <w:style w:type="character" w:customStyle="1" w:styleId="sc41">
+    <w:name w:val="sc41"/>
+    <w:basedOn w:val="DefaultParagraphFont"/>
+    <w:rsid w:val="00DC74B0"/>
+    <w:rPr>
+      <w:rFonts w:ascii="Courier New" w:hAnsi="Courier New" w:cs="Courier New" w:hint="default"/>
+      <w:color w:val="FF8000"/>
+      <w:sz w:val="20"/>
+      <w:szCs w:val="20"/>
+    </w:rPr>
+  </w:style>
+  <w:style w:type="paragraph" w:styleId="Caption">
+    <w:name w:val="caption"/>
+    <w:basedOn w:val="CaptionFiguresTables"/>
+    <w:next w:val="Normal"/>
+    <w:unhideWhenUsed/>
+    <w:qFormat/>
+    <w:rsid w:val="0028444E"/>
+  </w:style>
+  <w:style w:type="character" w:customStyle="1" w:styleId="Heading1Char">
+    <w:name w:val="Heading 1 Char"/>
+    <w:basedOn w:val="DefaultParagraphFont"/>
+    <w:link w:val="Heading1"/>
+    <w:rsid w:val="00613333"/>
+    <w:rPr>
+      <w:b/>
+      <w:bCs/>
+      <w:caps/>
+      <w:sz w:val="26"/>
+      <w:szCs w:val="24"/>
+      <w:lang w:val="en-US" w:eastAsia="en-US"/>
+    </w:rPr>
+  </w:style>
+  <w:style w:type="paragraph" w:styleId="NormalWeb">
+    <w:name w:val="Normal (Web)"/>
+    <w:basedOn w:val="Normal"/>
+    <w:uiPriority w:val="99"/>
+    <w:unhideWhenUsed/>
+    <w:rsid w:val="001608AF"/>
+    <w:pPr>
+      <w:spacing w:before="100" w:beforeAutospacing="1" w:after="100" w:afterAutospacing="1"/>
+    </w:pPr>
+    <w:rPr>
+      <w:rFonts w:eastAsiaTheme="minorEastAsia"/>
+      <w:lang w:val="en-GB" w:eastAsia="en-GB"/>
+    </w:rPr>
+  </w:style>
+  <w:style w:type="paragraph" w:styleId="Header">
+    <w:name w:val="header"/>
+    <w:basedOn w:val="Normal"/>
+    <w:link w:val="HeaderChar"/>
+    <w:rsid w:val="00D807B3"/>
+    <w:pPr>
+      <w:tabs>
+        <w:tab w:val="center" w:pos="4513"/>
+        <w:tab w:val="right" w:pos="9026"/>
+      </w:tabs>
+    </w:pPr>
+  </w:style>
+  <w:style w:type="character" w:customStyle="1" w:styleId="HeaderChar">
+    <w:name w:val="Header Char"/>
+    <w:basedOn w:val="DefaultParagraphFont"/>
+    <w:link w:val="Header"/>
+    <w:rsid w:val="00D807B3"/>
+    <w:rPr>
+      <w:sz w:val="24"/>
+      <w:szCs w:val="24"/>
+      <w:lang w:val="en-US" w:eastAsia="en-US"/>
+    </w:rPr>
+  </w:style>
+  <w:style w:type="paragraph" w:styleId="Footer">
+    <w:name w:val="footer"/>
+    <w:basedOn w:val="Normal"/>
+    <w:link w:val="FooterChar"/>
+    <w:rsid w:val="00D807B3"/>
+    <w:pPr>
+      <w:tabs>
+        <w:tab w:val="center" w:pos="4513"/>
+        <w:tab w:val="right" w:pos="9026"/>
+      </w:tabs>
+    </w:pPr>
+  </w:style>
+  <w:style w:type="character" w:customStyle="1" w:styleId="FooterChar">
+    <w:name w:val="Footer Char"/>
+    <w:basedOn w:val="DefaultParagraphFont"/>
+    <w:link w:val="Footer"/>
+    <w:rsid w:val="00D807B3"/>
+    <w:rPr>
+      <w:sz w:val="24"/>
+      <w:szCs w:val="24"/>
+      <w:lang w:val="en-US" w:eastAsia="en-US"/>
+    </w:rPr>
+  </w:style>
+  <w:style w:type="character" w:customStyle="1" w:styleId="sc61">
+    <w:name w:val="sc61"/>
+    <w:basedOn w:val="DefaultParagraphFont"/>
+    <w:rsid w:val="00400AE1"/>
+    <w:rPr>
+      <w:rFonts w:ascii="Courier New" w:hAnsi="Courier New" w:cs="Courier New" w:hint="default"/>
+      <w:color w:val="808080"/>
+      <w:sz w:val="20"/>
+      <w:szCs w:val="20"/>
+    </w:rPr>
+  </w:style>
+  <w:style w:type="character" w:customStyle="1" w:styleId="sc71">
+    <w:name w:val="sc71"/>
+    <w:basedOn w:val="DefaultParagraphFont"/>
+    <w:rsid w:val="00041F5D"/>
+    <w:rPr>
+      <w:rFonts w:ascii="Courier New" w:hAnsi="Courier New" w:cs="Courier New" w:hint="default"/>
+      <w:color w:val="808080"/>
+      <w:sz w:val="20"/>
+      <w:szCs w:val="20"/>
+    </w:rPr>
+  </w:style>
+  <w:style w:type="paragraph" w:customStyle="1" w:styleId="code">
+    <w:name w:val="code"/>
+    <w:basedOn w:val="MainText"/>
+    <w:link w:val="codeChar"/>
+    <w:qFormat/>
+    <w:rsid w:val="00041F5D"/>
+    <w:pPr>
+      <w:ind w:firstLine="0"/>
+    </w:pPr>
+    <w:rPr>
+      <w:rFonts w:ascii="Courier New" w:hAnsi="Courier New" w:cs="Courier New"/>
+      <w:color w:val="000000"/>
+      <w:sz w:val="18"/>
+      <w:szCs w:val="18"/>
+      <w:lang w:val="en-GB" w:eastAsia="en-GB"/>
+    </w:rPr>
+  </w:style>
+  <w:style w:type="character" w:customStyle="1" w:styleId="MainTextChar">
+    <w:name w:val="Main Text Char"/>
+    <w:basedOn w:val="DefaultParagraphFont"/>
+    <w:link w:val="MainText"/>
+    <w:rsid w:val="00041F5D"/>
+    <w:rPr>
+      <w:szCs w:val="24"/>
+      <w:lang w:val="en-US" w:eastAsia="en-US"/>
+    </w:rPr>
+  </w:style>
+  <w:style w:type="character" w:customStyle="1" w:styleId="codeChar">
+    <w:name w:val="code Char"/>
+    <w:basedOn w:val="MainTextChar"/>
+    <w:link w:val="code"/>
+    <w:rsid w:val="00041F5D"/>
+    <w:rPr>
+      <w:rFonts w:ascii="Courier New" w:hAnsi="Courier New" w:cs="Courier New"/>
+      <w:color w:val="000000"/>
+      <w:sz w:val="18"/>
+      <w:szCs w:val="18"/>
+      <w:lang w:val="en-US" w:eastAsia="en-US"/>
+    </w:rPr>
+  </w:style>
+  <w:style w:type="character" w:styleId="CommentReference">
+    <w:name w:val="annotation reference"/>
+    <w:basedOn w:val="DefaultParagraphFont"/>
+    <w:semiHidden/>
+    <w:unhideWhenUsed/>
+    <w:rsid w:val="00DB70DE"/>
+    <w:rPr>
+      <w:sz w:val="16"/>
+      <w:szCs w:val="16"/>
+    </w:rPr>
+  </w:style>
+  <w:style w:type="paragraph" w:styleId="CommentText">
+    <w:name w:val="annotation text"/>
+    <w:basedOn w:val="Normal"/>
+    <w:link w:val="CommentTextChar"/>
+    <w:semiHidden/>
+    <w:unhideWhenUsed/>
+    <w:rsid w:val="00DB70DE"/>
+    <w:rPr>
+      <w:sz w:val="20"/>
+      <w:szCs w:val="20"/>
+    </w:rPr>
+  </w:style>
+  <w:style w:type="character" w:customStyle="1" w:styleId="CommentTextChar">
+    <w:name w:val="Comment Text Char"/>
+    <w:basedOn w:val="DefaultParagraphFont"/>
+    <w:link w:val="CommentText"/>
+    <w:semiHidden/>
+    <w:rsid w:val="00DB70DE"/>
+    <w:rPr>
+      <w:lang w:val="en-US" w:eastAsia="en-US"/>
+    </w:rPr>
+  </w:style>
+  <w:style w:type="paragraph" w:styleId="CommentSubject">
+    <w:name w:val="annotation subject"/>
+    <w:basedOn w:val="CommentText"/>
+    <w:next w:val="CommentText"/>
+    <w:link w:val="CommentSubjectChar"/>
+    <w:semiHidden/>
+    <w:unhideWhenUsed/>
+    <w:rsid w:val="00DB70DE"/>
+    <w:rPr>
+      <w:b/>
+      <w:bCs/>
+    </w:rPr>
+  </w:style>
+  <w:style w:type="character" w:customStyle="1" w:styleId="CommentSubjectChar">
+    <w:name w:val="Comment Subject Char"/>
+    <w:basedOn w:val="CommentTextChar"/>
+    <w:link w:val="CommentSubject"/>
+    <w:semiHidden/>
+    <w:rsid w:val="00DB70DE"/>
+    <w:rPr>
+      <w:b/>
+      <w:bCs/>
+      <w:lang w:val="en-US" w:eastAsia="en-US"/>
+    </w:rPr>
+  </w:style>
+  <w:style w:type="paragraph" w:styleId="Revision">
+    <w:name w:val="Revision"/>
+    <w:hidden/>
+    <w:uiPriority w:val="99"/>
+    <w:semiHidden/>
+    <w:rsid w:val="00A91678"/>
+    <w:rPr>
+      <w:sz w:val="24"/>
+      <w:szCs w:val="24"/>
+      <w:lang w:val="en-US" w:eastAsia="en-US"/>
+    </w:rPr>
+  </w:style>
 </w:styles>
 </file>
 
 <file path=word/charts/chart1.xml><?xml version="1.0" encoding="utf-8"?>
 <c:chartSpace xmlns:c="http://schemas.openxmlformats.org/drawingml/2006/chart" xmlns:a="http://schemas.openxmlformats.org/drawingml/2006/main" xmlns:r="http://schemas.openxmlformats.org/officeDocument/2006/relationships">
   <c:date1904 val="0"/>
-  <c:lang val="en-US"/>
+  <c:lang val="en-GB"/>
   <c:roundedCorners val="0"/>
   <mc:AlternateContent xmlns:mc="http://schemas.openxmlformats.org/markup-compatibility/2006">
     <mc:Choice xmlns:c14="http://schemas.microsoft.com/office/drawing/2007/8/2/chart" Requires="c14">
@@ -13487,11 +14033,11 @@
           <c:showBubbleSize val="0"/>
         </c:dLbls>
         <c:gapWidth val="150"/>
-        <c:axId val="195395360"/>
-        <c:axId val="195395752"/>
+        <c:axId val="248439296"/>
+        <c:axId val="248546432"/>
       </c:barChart>
       <c:catAx>
-        <c:axId val="195395360"/>
+        <c:axId val="248439296"/>
         <c:scaling>
           <c:orientation val="minMax"/>
         </c:scaling>
@@ -13501,7 +14047,7 @@
         <c:majorTickMark val="out"/>
         <c:minorTickMark val="none"/>
         <c:tickLblPos val="nextTo"/>
-        <c:crossAx val="195395752"/>
+        <c:crossAx val="248546432"/>
         <c:crosses val="autoZero"/>
         <c:auto val="1"/>
         <c:lblAlgn val="ctr"/>
@@ -13509,7 +14055,7 @@
         <c:noMultiLvlLbl val="0"/>
       </c:catAx>
       <c:valAx>
-        <c:axId val="195395752"/>
+        <c:axId val="248546432"/>
         <c:scaling>
           <c:orientation val="minMax"/>
         </c:scaling>
@@ -13520,7 +14066,7 @@
         <c:majorTickMark val="out"/>
         <c:minorTickMark val="none"/>
         <c:tickLblPos val="nextTo"/>
-        <c:crossAx val="195395360"/>
+        <c:crossAx val="248439296"/>
         <c:crosses val="autoZero"/>
         <c:crossBetween val="between"/>
       </c:valAx>
@@ -13553,7 +14099,7 @@
 <file path=word/charts/chart2.xml><?xml version="1.0" encoding="utf-8"?>
 <c:chartSpace xmlns:c="http://schemas.openxmlformats.org/drawingml/2006/chart" xmlns:a="http://schemas.openxmlformats.org/drawingml/2006/main" xmlns:r="http://schemas.openxmlformats.org/officeDocument/2006/relationships">
   <c:date1904 val="0"/>
-  <c:lang val="en-US"/>
+  <c:lang val="en-GB"/>
   <c:roundedCorners val="0"/>
   <mc:AlternateContent xmlns:mc="http://schemas.openxmlformats.org/markup-compatibility/2006">
     <mc:Choice xmlns:c14="http://schemas.microsoft.com/office/drawing/2007/8/2/chart" Requires="c14">
@@ -13704,11 +14250,11 @@
           <c:showBubbleSize val="0"/>
         </c:dLbls>
         <c:gapWidth val="150"/>
-        <c:axId val="192212072"/>
-        <c:axId val="192213248"/>
+        <c:axId val="249669632"/>
+        <c:axId val="249171904"/>
       </c:barChart>
       <c:catAx>
-        <c:axId val="192212072"/>
+        <c:axId val="249669632"/>
         <c:scaling>
           <c:orientation val="minMax"/>
         </c:scaling>
@@ -13718,7 +14264,7 @@
         <c:majorTickMark val="out"/>
         <c:minorTickMark val="none"/>
         <c:tickLblPos val="nextTo"/>
-        <c:crossAx val="192213248"/>
+        <c:crossAx val="249171904"/>
         <c:crosses val="autoZero"/>
         <c:auto val="1"/>
         <c:lblAlgn val="ctr"/>
@@ -13726,7 +14272,7 @@
         <c:noMultiLvlLbl val="0"/>
       </c:catAx>
       <c:valAx>
-        <c:axId val="192213248"/>
+        <c:axId val="249171904"/>
         <c:scaling>
           <c:orientation val="minMax"/>
         </c:scaling>
@@ -13737,7 +14283,7 @@
         <c:majorTickMark val="out"/>
         <c:minorTickMark val="none"/>
         <c:tickLblPos val="nextTo"/>
-        <c:crossAx val="192212072"/>
+        <c:crossAx val="249669632"/>
         <c:crosses val="autoZero"/>
         <c:crossBetween val="between"/>
       </c:valAx>
@@ -13770,7 +14316,7 @@
 <file path=word/charts/chart3.xml><?xml version="1.0" encoding="utf-8"?>
 <c:chartSpace xmlns:c="http://schemas.openxmlformats.org/drawingml/2006/chart" xmlns:a="http://schemas.openxmlformats.org/drawingml/2006/main" xmlns:r="http://schemas.openxmlformats.org/officeDocument/2006/relationships">
   <c:date1904 val="0"/>
-  <c:lang val="en-US"/>
+  <c:lang val="en-GB"/>
   <c:roundedCorners val="0"/>
   <mc:AlternateContent xmlns:mc="http://schemas.openxmlformats.org/markup-compatibility/2006">
     <mc:Choice xmlns:c14="http://schemas.microsoft.com/office/drawing/2007/8/2/chart" Requires="c14">
@@ -14346,11 +14892,11 @@
           <c:showPercent val="0"/>
           <c:showBubbleSize val="0"/>
         </c:dLbls>
-        <c:axId val="190283024"/>
-        <c:axId val="190281456"/>
+        <c:axId val="257828544"/>
+        <c:axId val="232030208"/>
       </c:scatterChart>
       <c:valAx>
-        <c:axId val="190283024"/>
+        <c:axId val="257828544"/>
         <c:scaling>
           <c:logBase val="2"/>
           <c:orientation val="minMax"/>
@@ -14381,12 +14927,12 @@
         <c:majorTickMark val="out"/>
         <c:minorTickMark val="none"/>
         <c:tickLblPos val="nextTo"/>
-        <c:crossAx val="190281456"/>
+        <c:crossAx val="232030208"/>
         <c:crosses val="autoZero"/>
         <c:crossBetween val="midCat"/>
       </c:valAx>
       <c:valAx>
-        <c:axId val="190281456"/>
+        <c:axId val="232030208"/>
         <c:scaling>
           <c:orientation val="minMax"/>
         </c:scaling>
@@ -14415,7 +14961,7 @@
         <c:majorTickMark val="out"/>
         <c:minorTickMark val="none"/>
         <c:tickLblPos val="nextTo"/>
-        <c:crossAx val="190283024"/>
+        <c:crossAx val="257828544"/>
         <c:crossesAt val="1.0000000000000005E-8"/>
         <c:crossBetween val="midCat"/>
       </c:valAx>
@@ -14470,7 +15016,7 @@
 <file path=word/charts/chart4.xml><?xml version="1.0" encoding="utf-8"?>
 <c:chartSpace xmlns:c="http://schemas.openxmlformats.org/drawingml/2006/chart" xmlns:a="http://schemas.openxmlformats.org/drawingml/2006/main" xmlns:r="http://schemas.openxmlformats.org/officeDocument/2006/relationships">
   <c:date1904 val="0"/>
-  <c:lang val="en-US"/>
+  <c:lang val="en-GB"/>
   <c:roundedCorners val="0"/>
   <mc:AlternateContent xmlns:mc="http://schemas.openxmlformats.org/markup-compatibility/2006">
     <mc:Choice xmlns:c14="http://schemas.microsoft.com/office/drawing/2007/8/2/chart" Requires="c14">
@@ -14888,6 +15434,20 @@
           <c:marker>
             <c:symbol val="triangle"/>
             <c:size val="4"/>
+            <c:spPr>
+              <a:solidFill>
+                <a:schemeClr val="accent4">
+                  <a:lumMod val="75000"/>
+                </a:schemeClr>
+              </a:solidFill>
+              <a:ln>
+                <a:solidFill>
+                  <a:schemeClr val="accent4">
+                    <a:lumMod val="75000"/>
+                  </a:schemeClr>
+                </a:solidFill>
+              </a:ln>
+            </c:spPr>
           </c:marker>
           <c:xVal>
             <c:numRef>
@@ -15055,11 +15615,11 @@
           <c:showPercent val="0"/>
           <c:showBubbleSize val="0"/>
         </c:dLbls>
-        <c:axId val="119422440"/>
-        <c:axId val="119418128"/>
+        <c:axId val="232034240"/>
+        <c:axId val="232034816"/>
       </c:scatterChart>
       <c:valAx>
-        <c:axId val="119422440"/>
+        <c:axId val="232034240"/>
         <c:scaling>
           <c:logBase val="2"/>
           <c:orientation val="minMax"/>
@@ -15090,12 +15650,12 @@
         <c:majorTickMark val="out"/>
         <c:minorTickMark val="none"/>
         <c:tickLblPos val="nextTo"/>
-        <c:crossAx val="119418128"/>
+        <c:crossAx val="232034816"/>
         <c:crosses val="autoZero"/>
         <c:crossBetween val="midCat"/>
       </c:valAx>
       <c:valAx>
-        <c:axId val="119418128"/>
+        <c:axId val="232034816"/>
         <c:scaling>
           <c:orientation val="minMax"/>
         </c:scaling>
@@ -15124,7 +15684,7 @@
         <c:majorTickMark val="out"/>
         <c:minorTickMark val="none"/>
         <c:tickLblPos val="nextTo"/>
-        <c:crossAx val="119422440"/>
+        <c:crossAx val="232034240"/>
         <c:crossesAt val="1.0000000000000004E-6"/>
         <c:crossBetween val="midCat"/>
       </c:valAx>
@@ -15466,7 +16026,7 @@
 </file>
 
 <file path=customXml/itemProps1.xml><?xml version="1.0" encoding="utf-8"?>
-<ds:datastoreItem xmlns:ds="http://schemas.openxmlformats.org/officeDocument/2006/customXml" ds:itemID="{24C85CDC-4841-4986-8032-22D67DE458A2}">
+<ds:datastoreItem xmlns:ds="http://schemas.openxmlformats.org/officeDocument/2006/customXml" ds:itemID="{E8C764D9-A1A9-4FAA-AA92-28A8168ADB0E}">
   <ds:schemaRefs>
     <ds:schemaRef ds:uri="http://schemas.openxmlformats.org/officeDocument/2006/bibliography"/>
   </ds:schemaRefs>

--- a/2017-AC/Applied-Computing-HPX-ZeroCopy.docx
+++ b/2017-AC/Applied-Computing-HPX-ZeroCopy.docx
@@ -3522,8 +3522,15 @@
                                 <w:pStyle w:val="NormalWeb"/>
                                 <w:spacing w:before="0" w:beforeAutospacing="0" w:after="0" w:afterAutospacing="0"/>
                                 <w:jc w:val="center"/>
+                                <w:rPr>
+                                  <w:b/>
+                                  <w:bCs/>
+                                  <w:color w:val="000000" w:themeColor="dark1"/>
+                                  <w:kern w:val="24"/>
+                                  <w:sz w:val="16"/>
+                                  <w:szCs w:val="16"/>
+                                </w:rPr>
                               </w:pPr>
-                              <w:proofErr w:type="gramStart"/>
                               <w:r>
                                 <w:rPr>
                                   <w:b/>
@@ -3533,9 +3540,37 @@
                                   <w:sz w:val="16"/>
                                   <w:szCs w:val="16"/>
                                 </w:rPr>
-                                <w:t>buffer</w:t>
+                                <w:t>B</w:t>
                               </w:r>
-                              <w:proofErr w:type="gramEnd"/>
+                              <w:r>
+                                <w:rPr>
+                                  <w:b/>
+                                  <w:bCs/>
+                                  <w:color w:val="000000" w:themeColor="dark1"/>
+                                  <w:kern w:val="24"/>
+                                  <w:sz w:val="16"/>
+                                  <w:szCs w:val="16"/>
+                                </w:rPr>
+                                <w:t>uffer</w:t>
+                              </w:r>
+                            </w:p>
+                            <w:p>
+                              <w:pPr>
+                                <w:pStyle w:val="NormalWeb"/>
+                                <w:spacing w:before="0" w:beforeAutospacing="0" w:after="0" w:afterAutospacing="0"/>
+                                <w:jc w:val="center"/>
+                              </w:pPr>
+                              <w:r>
+                                <w:rPr>
+                                  <w:b/>
+                                  <w:bCs/>
+                                  <w:color w:val="000000" w:themeColor="dark1"/>
+                                  <w:kern w:val="24"/>
+                                  <w:sz w:val="16"/>
+                                  <w:szCs w:val="16"/>
+                                </w:rPr>
+                                <w:t>Node A</w:t>
+                              </w:r>
                             </w:p>
                           </w:txbxContent>
                         </wps:txbx>
@@ -3625,8 +3660,15 @@
                                 <w:pStyle w:val="NormalWeb"/>
                                 <w:spacing w:before="0" w:beforeAutospacing="0" w:after="0" w:afterAutospacing="0"/>
                                 <w:jc w:val="center"/>
+                                <w:rPr>
+                                  <w:b/>
+                                  <w:bCs/>
+                                  <w:color w:val="000000" w:themeColor="dark1"/>
+                                  <w:kern w:val="24"/>
+                                  <w:sz w:val="16"/>
+                                  <w:szCs w:val="16"/>
+                                </w:rPr>
                               </w:pPr>
-                              <w:proofErr w:type="gramStart"/>
                               <w:r>
                                 <w:rPr>
                                   <w:b/>
@@ -3636,9 +3678,37 @@
                                   <w:sz w:val="16"/>
                                   <w:szCs w:val="16"/>
                                 </w:rPr>
-                                <w:t>buffer</w:t>
+                                <w:t>B</w:t>
                               </w:r>
-                              <w:proofErr w:type="gramEnd"/>
+                              <w:r>
+                                <w:rPr>
+                                  <w:b/>
+                                  <w:bCs/>
+                                  <w:color w:val="000000" w:themeColor="dark1"/>
+                                  <w:kern w:val="24"/>
+                                  <w:sz w:val="16"/>
+                                  <w:szCs w:val="16"/>
+                                </w:rPr>
+                                <w:t>uffer</w:t>
+                              </w:r>
+                            </w:p>
+                            <w:p>
+                              <w:pPr>
+                                <w:pStyle w:val="NormalWeb"/>
+                                <w:spacing w:before="0" w:beforeAutospacing="0" w:after="0" w:afterAutospacing="0"/>
+                                <w:jc w:val="center"/>
+                              </w:pPr>
+                              <w:r>
+                                <w:rPr>
+                                  <w:b/>
+                                  <w:bCs/>
+                                  <w:color w:val="000000" w:themeColor="dark1"/>
+                                  <w:kern w:val="24"/>
+                                  <w:sz w:val="16"/>
+                                  <w:szCs w:val="16"/>
+                                </w:rPr>
+                                <w:t>Node B</w:t>
+                              </w:r>
                             </w:p>
                           </w:txbxContent>
                         </wps:txbx>
@@ -3927,9 +3997,9 @@
               </wp:inline>
             </w:drawing>
           </mc:Choice>
-          <mc:Fallback xmlns:w15="http://schemas.microsoft.com/office/word/2012/wordml">
+          <mc:Fallback>
             <w:pict>
-              <v:group w14:anchorId="327C1E5C" id="Group 46" o:spid="_x0000_s1027" style="width:380.1pt;height:34.35pt;mso-position-horizontal-relative:char;mso-position-vertical-relative:line" coordsize="48270,4362" o:gfxdata="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">
+              <v:group id="Group 46" o:spid="_x0000_s1027" style="width:380.1pt;height:34.35pt;mso-position-horizontal-relative:char;mso-position-vertical-relative:line" coordsize="48270,4362" o:gfxdata="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">
                 <v:rect id="Rectangle 40" o:spid="_x0000_s1028" style="position:absolute;width:5760;height:4320;visibility:visible;mso-wrap-style:square;v-text-anchor:middle" o:gfxdata="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" fillcolor="#cdddac [1622]" strokecolor="#94b64e [3046]">
                   <v:fill color2="#f0f4e6 [502]" rotate="t" angle="180" colors="0 #dafda7;22938f #e4fdc2;1 #f5ffe6" focus="100%" type="gradient"/>
                   <v:shadow on="t" color="black" opacity="24903f" origin=",.5" offset="0,.55556mm"/>
@@ -3959,6 +4029,7 @@
                           <w:spacing w:before="0" w:beforeAutospacing="0" w:after="0" w:afterAutospacing="0"/>
                           <w:jc w:val="center"/>
                         </w:pPr>
+                        <w:proofErr w:type="gramStart"/>
                         <w:r>
                           <w:rPr>
                             <w:b/>
@@ -3970,6 +4041,7 @@
                           </w:rPr>
                           <w:t>data</w:t>
                         </w:r>
+                        <w:proofErr w:type="gramEnd"/>
                       </w:p>
                     </w:txbxContent>
                   </v:textbox>
@@ -4003,6 +4075,7 @@
                           <w:spacing w:before="0" w:beforeAutospacing="0" w:after="0" w:afterAutospacing="0"/>
                           <w:jc w:val="center"/>
                         </w:pPr>
+                        <w:proofErr w:type="gramStart"/>
                         <w:r>
                           <w:rPr>
                             <w:b/>
@@ -4014,6 +4087,7 @@
                           </w:rPr>
                           <w:t>buffer</w:t>
                         </w:r>
+                        <w:proofErr w:type="gramEnd"/>
                       </w:p>
                     </w:txbxContent>
                   </v:textbox>
@@ -4046,6 +4120,14 @@
                           <w:pStyle w:val="NormalWeb"/>
                           <w:spacing w:before="0" w:beforeAutospacing="0" w:after="0" w:afterAutospacing="0"/>
                           <w:jc w:val="center"/>
+                          <w:rPr>
+                            <w:b/>
+                            <w:bCs/>
+                            <w:color w:val="000000" w:themeColor="dark1"/>
+                            <w:kern w:val="24"/>
+                            <w:sz w:val="16"/>
+                            <w:szCs w:val="16"/>
+                          </w:rPr>
                         </w:pPr>
                         <w:r>
                           <w:rPr>
@@ -4056,7 +4138,36 @@
                             <w:sz w:val="16"/>
                             <w:szCs w:val="16"/>
                           </w:rPr>
-                          <w:t>buffer</w:t>
+                          <w:t>B</w:t>
+                        </w:r>
+                        <w:r>
+                          <w:rPr>
+                            <w:b/>
+                            <w:bCs/>
+                            <w:color w:val="000000" w:themeColor="dark1"/>
+                            <w:kern w:val="24"/>
+                            <w:sz w:val="16"/>
+                            <w:szCs w:val="16"/>
+                          </w:rPr>
+                          <w:t>uffer</w:t>
+                        </w:r>
+                      </w:p>
+                      <w:p>
+                        <w:pPr>
+                          <w:pStyle w:val="NormalWeb"/>
+                          <w:spacing w:before="0" w:beforeAutospacing="0" w:after="0" w:afterAutospacing="0"/>
+                          <w:jc w:val="center"/>
+                        </w:pPr>
+                        <w:r>
+                          <w:rPr>
+                            <w:b/>
+                            <w:bCs/>
+                            <w:color w:val="000000" w:themeColor="dark1"/>
+                            <w:kern w:val="24"/>
+                            <w:sz w:val="16"/>
+                            <w:szCs w:val="16"/>
+                          </w:rPr>
+                          <w:t>Node A</w:t>
                         </w:r>
                       </w:p>
                     </w:txbxContent>
@@ -4098,6 +4209,14 @@
                           <w:pStyle w:val="NormalWeb"/>
                           <w:spacing w:before="0" w:beforeAutospacing="0" w:after="0" w:afterAutospacing="0"/>
                           <w:jc w:val="center"/>
+                          <w:rPr>
+                            <w:b/>
+                            <w:bCs/>
+                            <w:color w:val="000000" w:themeColor="dark1"/>
+                            <w:kern w:val="24"/>
+                            <w:sz w:val="16"/>
+                            <w:szCs w:val="16"/>
+                          </w:rPr>
                         </w:pPr>
                         <w:r>
                           <w:rPr>
@@ -4108,7 +4227,36 @@
                             <w:sz w:val="16"/>
                             <w:szCs w:val="16"/>
                           </w:rPr>
-                          <w:t>buffer</w:t>
+                          <w:t>B</w:t>
+                        </w:r>
+                        <w:r>
+                          <w:rPr>
+                            <w:b/>
+                            <w:bCs/>
+                            <w:color w:val="000000" w:themeColor="dark1"/>
+                            <w:kern w:val="24"/>
+                            <w:sz w:val="16"/>
+                            <w:szCs w:val="16"/>
+                          </w:rPr>
+                          <w:t>uffer</w:t>
+                        </w:r>
+                      </w:p>
+                      <w:p>
+                        <w:pPr>
+                          <w:pStyle w:val="NormalWeb"/>
+                          <w:spacing w:before="0" w:beforeAutospacing="0" w:after="0" w:afterAutospacing="0"/>
+                          <w:jc w:val="center"/>
+                        </w:pPr>
+                        <w:r>
+                          <w:rPr>
+                            <w:b/>
+                            <w:bCs/>
+                            <w:color w:val="000000" w:themeColor="dark1"/>
+                            <w:kern w:val="24"/>
+                            <w:sz w:val="16"/>
+                            <w:szCs w:val="16"/>
+                          </w:rPr>
+                          <w:t>Node B</w:t>
                         </w:r>
                       </w:p>
                     </w:txbxContent>
@@ -4143,6 +4291,7 @@
                           <w:spacing w:before="0" w:beforeAutospacing="0" w:after="0" w:afterAutospacing="0"/>
                           <w:jc w:val="center"/>
                         </w:pPr>
+                        <w:proofErr w:type="gramStart"/>
                         <w:r>
                           <w:rPr>
                             <w:b/>
@@ -4154,6 +4303,7 @@
                           </w:rPr>
                           <w:t>buffer</w:t>
                         </w:r>
+                        <w:proofErr w:type="gramEnd"/>
                       </w:p>
                     </w:txbxContent>
                   </v:textbox>
@@ -4187,6 +4337,7 @@
                           <w:spacing w:before="0" w:beforeAutospacing="0" w:after="0" w:afterAutospacing="0"/>
                           <w:jc w:val="center"/>
                         </w:pPr>
+                        <w:proofErr w:type="gramStart"/>
                         <w:r>
                           <w:rPr>
                             <w:b/>
@@ -4198,6 +4349,7 @@
                           </w:rPr>
                           <w:t>data</w:t>
                         </w:r>
+                        <w:proofErr w:type="gramEnd"/>
                       </w:p>
                     </w:txbxContent>
                   </v:textbox>
@@ -9574,17 +9726,19 @@
         <w:fldChar w:fldCharType="begin"/>
       </w:r>
       <w:r>
-        <w:instrText xml:space="preserve"> REF _Ref484787058 \h  \* MERGEFORMAT </w:instrText>
+        <w:instrText xml:space="preserve"> REF _Ref484966920 \h </w:instrText>
       </w:r>
       <w:r>
         <w:fldChar w:fldCharType="separate"/>
       </w:r>
       <w:r>
-        <w:rPr>
-          <w:b/>
-          <w:bCs/>
-        </w:rPr>
-        <w:t>Error! Reference source not found.</w:t>
+        <w:t xml:space="preserve">Figure </w:t>
+      </w:r>
+      <w:r>
+        <w:rPr>
+          <w:noProof/>
+        </w:rPr>
+        <w:t>5</w:t>
       </w:r>
       <w:r>
         <w:fldChar w:fldCharType="end"/>
@@ -9775,6 +9929,7 @@
         <w:pStyle w:val="Caption"/>
         <w:jc w:val="both"/>
       </w:pPr>
+      <w:bookmarkStart w:id="5" w:name="_Ref484966920"/>
       <w:r>
         <w:t xml:space="preserve">Figure </w:t>
       </w:r>
@@ -9796,6 +9951,7 @@
       <w:r>
         <w:fldChar w:fldCharType="end"/>
       </w:r>
+      <w:bookmarkEnd w:id="5"/>
       <w:r>
         <w:t xml:space="preserve">: Performance of an HPX version of the equivalent OSU bi-directional bandwidth test </w:t>
       </w:r>
@@ -9814,21 +9970,25 @@
         <w:fldChar w:fldCharType="begin"/>
       </w:r>
       <w:r>
-        <w:instrText xml:space="preserve"> REF _Ref484787058 \h  \* MERGEFORMAT </w:instrText>
+        <w:instrText xml:space="preserve"> REF _Ref484966920 \h </w:instrText>
       </w:r>
       <w:r>
         <w:fldChar w:fldCharType="separate"/>
       </w:r>
       <w:r>
-        <w:rPr>
-          <w:b/>
-          <w:bCs/>
-        </w:rPr>
-        <w:t>Error! Reference source not found.</w:t>
+        <w:t xml:space="preserve">Figure </w:t>
+      </w:r>
+      <w:r>
+        <w:rPr>
+          <w:noProof/>
+        </w:rPr>
+        <w:t>5</w:t>
       </w:r>
       <w:r>
         <w:fldChar w:fldCharType="end"/>
       </w:r>
+      <w:bookmarkStart w:id="6" w:name="_GoBack"/>
+      <w:bookmarkEnd w:id="6"/>
       <w:r>
         <w:t xml:space="preserve"> shows two important </w:t>
       </w:r>
@@ -9859,19 +10019,11 @@
         <w:t xml:space="preserve"> </w:t>
       </w:r>
       <w:r>
-        <w:t xml:space="preserve">versions of the test. When many </w:t>
+        <w:t xml:space="preserve">versions of the test. When many threads are used, the cost of </w:t>
       </w:r>
       <w:r>
         <w:lastRenderedPageBreak/>
-        <w:t xml:space="preserve">threads are used, the cost of pinning and unpinning  the memory on send and receive is hidden by the fact </w:t>
-      </w:r>
-      <w:bookmarkStart w:id="5" w:name="_GoBack"/>
-      <w:r>
-        <w:t xml:space="preserve">that many threads may take part in messaging – with 12 threads active, the two versions produce almost </w:t>
-      </w:r>
-      <w:bookmarkEnd w:id="5"/>
-      <w:r>
-        <w:t>identical results. When only 2 threads are used the pre</w:t>
+        <w:t>pinning and unpinning  the memory on send and receive is hidden by the fact that many threads may take part in messaging – with 12 threads active, the two versions produce almost identical results. When only 2 threads are used the pre</w:t>
       </w:r>
       <w:r>
         <w:t>-</w:t>
@@ -10021,7 +10173,7 @@
       <w:pPr>
         <w:pStyle w:val="Caption"/>
       </w:pPr>
-      <w:bookmarkStart w:id="6" w:name="_Ref484790141"/>
+      <w:bookmarkStart w:id="7" w:name="_Ref484790141"/>
       <w:r>
         <w:t xml:space="preserve">Figure </w:t>
       </w:r>
@@ -10043,7 +10195,7 @@
       <w:r>
         <w:fldChar w:fldCharType="end"/>
       </w:r>
-      <w:bookmarkEnd w:id="6"/>
+      <w:bookmarkEnd w:id="7"/>
       <w:r>
         <w:t xml:space="preserve">: </w:t>
       </w:r>
@@ -10107,15 +10259,7 @@
         <w:fldChar w:fldCharType="end"/>
       </w:r>
       <w:r>
-        <w:t xml:space="preserve"> shows the number of AMR grids processed per second using different levels of refinement (LoR) with the Libfabrics and MPI parcelports in HPX – (higher levels of refinement cannot be computed on smaller node counts, and lower levels of refinement show reduced performance on higher node counts); a </w:t>
-      </w:r>
-      <w:proofErr w:type="gramStart"/>
-      <w:r>
-        <w:t>pattern</w:t>
-      </w:r>
-      <w:proofErr w:type="gramEnd"/>
-      <w:r>
-        <w:t xml:space="preserve"> is clear from the results when the speedup is shown. With the exception of the level 7 LoR on high node counts, we see a performance improvement of between 25% and 50% across the board </w:t>
+        <w:t xml:space="preserve"> shows the number of AMR grids processed per second using different levels of refinement (LoR) with the Libfabrics and MPI parcelports in HPX – (higher levels of refinement cannot be computed on smaller node counts, and lower levels of refinement show reduced performance on higher node counts); a pattern is clear from the results when the speedup is shown. With the exception of the level 7 LoR on high node counts, we see a performance improvement of between 25% and 50% across the board </w:t>
       </w:r>
       <w:r>
         <w:t xml:space="preserve">- </w:t>
@@ -10200,17 +10344,17 @@
       <w:pPr>
         <w:pStyle w:val="References"/>
       </w:pPr>
-      <w:bookmarkStart w:id="7" w:name="BIB__bib"/>
       <w:bookmarkStart w:id="8" w:name="BIB_slee2007"/>
+      <w:bookmarkStart w:id="9" w:name="BIB__bib"/>
       <w:r>
         <w:rPr>
           <w:vanish/>
         </w:rPr>
         <w:t>Agarwal et al. 2007</w:t>
       </w:r>
-      <w:bookmarkStart w:id="9" w:name="B4B_slee2007"/>
+      <w:bookmarkStart w:id="10" w:name="B4B_slee2007"/>
       <w:bookmarkEnd w:id="8"/>
-      <w:bookmarkEnd w:id="9"/>
+      <w:bookmarkEnd w:id="10"/>
       <w:r>
         <w:t>Agarwal, A., Slee, M. &amp; Kwiatkowski, M. (2007), Thrift: Scalable cross-language services implementation, Technical report, Facebook. http://thrift.apache.org/static/files/thrift-20070401.pdf</w:t>
       </w:r>
@@ -10219,16 +10363,16 @@
       <w:pPr>
         <w:pStyle w:val="References"/>
       </w:pPr>
-      <w:bookmarkStart w:id="10" w:name="BIB_bauer_3a2012_3alel_3a2388996_2e23890"/>
+      <w:bookmarkStart w:id="11" w:name="BIB_bauer_3a2012_3alel_3a2388996_2e23890"/>
       <w:r>
         <w:rPr>
           <w:vanish/>
         </w:rPr>
         <w:t>Bauer et al. 2012</w:t>
       </w:r>
-      <w:bookmarkStart w:id="11" w:name="B4B_bauer_3a2012_3alel_3a2388996_2e23890"/>
-      <w:bookmarkEnd w:id="10"/>
+      <w:bookmarkStart w:id="12" w:name="B4B_bauer_3a2012_3alel_3a2388996_2e23890"/>
       <w:bookmarkEnd w:id="11"/>
+      <w:bookmarkEnd w:id="12"/>
       <w:r>
         <w:t xml:space="preserve">Bauer, M., Treichler, S., Slaughter, E. &amp; Aiken, A. (2012), Legion: Expressing locality and independence with logical regions, </w:t>
       </w:r>
@@ -10246,16 +10390,16 @@
       <w:pPr>
         <w:pStyle w:val="References"/>
       </w:pPr>
-      <w:bookmarkStart w:id="12" w:name="BIB_bonachea_3a2002_3agsv_3a894168"/>
+      <w:bookmarkStart w:id="13" w:name="BIB_bonachea_3a2002_3agsv_3a894168"/>
       <w:r>
         <w:rPr>
           <w:vanish/>
         </w:rPr>
         <w:t>Bonachea 2002</w:t>
       </w:r>
-      <w:bookmarkStart w:id="13" w:name="B4B_bonachea_3a2002_3agsv_3a894168"/>
-      <w:bookmarkEnd w:id="12"/>
+      <w:bookmarkStart w:id="14" w:name="B4B_bonachea_3a2002_3agsv_3a894168"/>
       <w:bookmarkEnd w:id="13"/>
+      <w:bookmarkEnd w:id="14"/>
       <w:r>
         <w:t>Bonachea, D. (2002), Gasnet specification, v1.1, Technical report, Berkeley, CA, USA.</w:t>
       </w:r>
@@ -10264,16 +10408,16 @@
       <w:pPr>
         <w:pStyle w:val="References"/>
       </w:pPr>
-      <w:bookmarkStart w:id="14" w:name="BIB_boostcpplibraries"/>
+      <w:bookmarkStart w:id="15" w:name="BIB_boostcpplibraries"/>
       <w:r>
         <w:rPr>
           <w:vanish/>
         </w:rPr>
         <w:t>Boost 1998-2017</w:t>
       </w:r>
-      <w:bookmarkStart w:id="15" w:name="B4B_boostcpplibraries"/>
-      <w:bookmarkEnd w:id="14"/>
+      <w:bookmarkStart w:id="16" w:name="B4B_boostcpplibraries"/>
       <w:bookmarkEnd w:id="15"/>
+      <w:bookmarkEnd w:id="16"/>
       <w:r>
         <w:t>Boost (1998-2017), ‘Boost: a collection of free peer-reviewed portable C++ source libraries’. http://www.boost.org/. http://www.boost.org/</w:t>
       </w:r>
@@ -10282,16 +10426,16 @@
       <w:pPr>
         <w:pStyle w:val="References"/>
       </w:pPr>
-      <w:bookmarkStart w:id="16" w:name="BIB_p0194r3"/>
+      <w:bookmarkStart w:id="17" w:name="BIB_p0194r3"/>
       <w:r>
         <w:rPr>
           <w:vanish/>
         </w:rPr>
         <w:t>Chochlik et al. 2017</w:t>
       </w:r>
-      <w:bookmarkStart w:id="17" w:name="B4B_p0194r3"/>
-      <w:bookmarkEnd w:id="16"/>
+      <w:bookmarkStart w:id="18" w:name="B4B_p0194r3"/>
       <w:bookmarkEnd w:id="17"/>
+      <w:bookmarkEnd w:id="18"/>
       <w:r>
         <w:t>Chochlik, M., Naumann, A. &amp; Sankel, D. (2017), ‘P0350R0: Static reflection’, ISO/IEC C++ Standards Committee Paper. http://www.open-std.org/jtc1/sc22/wg21/docs/papers/2016/p0350r0.pdf</w:t>
       </w:r>
@@ -10300,16 +10444,16 @@
       <w:pPr>
         <w:pStyle w:val="References"/>
       </w:pPr>
-      <w:bookmarkStart w:id="18" w:name="BIB_choi_3a2015_3aiol_3a2865660_2e286636"/>
+      <w:bookmarkStart w:id="19" w:name="BIB_choi_3a2015_3aiol_3a2865660_2e286636"/>
       <w:r>
         <w:rPr>
           <w:vanish/>
         </w:rPr>
         <w:t>Choi et al. 2015</w:t>
       </w:r>
-      <w:bookmarkStart w:id="19" w:name="B4B_choi_3a2015_3aiol_3a2865660_2e286636"/>
-      <w:bookmarkEnd w:id="18"/>
+      <w:bookmarkStart w:id="20" w:name="B4B_choi_3a2015_3aiol_3a2865660_2e286636"/>
       <w:bookmarkEnd w:id="19"/>
+      <w:bookmarkEnd w:id="20"/>
       <w:r>
         <w:t xml:space="preserve">Choi, S.-E., Pritchard, H., Shimek, J., Swaro, J., Tiffany, Z. &amp; Turrubiates, B. (2015), An implementation of ofi libfabric in support of multithreaded pgas solutions, </w:t>
       </w:r>
@@ -10327,16 +10471,16 @@
       <w:pPr>
         <w:pStyle w:val="References"/>
       </w:pPr>
-      <w:bookmarkStart w:id="20" w:name="BIB_el_2dghazawi_3a2003_3auds_3a1076294"/>
+      <w:bookmarkStart w:id="21" w:name="BIB_el_2dghazawi_3a2003_3auds_3a1076294"/>
       <w:r>
         <w:rPr>
           <w:vanish/>
         </w:rPr>
         <w:t>El-Ghazawi et al. 2003</w:t>
       </w:r>
-      <w:bookmarkStart w:id="21" w:name="B4B_el_2dghazawi_3a2003_3auds_3a1076294"/>
-      <w:bookmarkEnd w:id="20"/>
+      <w:bookmarkStart w:id="22" w:name="B4B_el_2dghazawi_3a2003_3auds_3a1076294"/>
       <w:bookmarkEnd w:id="21"/>
+      <w:bookmarkEnd w:id="22"/>
       <w:r>
         <w:t xml:space="preserve">El-Ghazawi, T., Carlson, W., Sterling, T. &amp; Yelick, K. (2003), </w:t>
       </w:r>
@@ -10357,7 +10501,7 @@
           <w:lang w:val="it-CH"/>
         </w:rPr>
       </w:pPr>
-      <w:bookmarkStart w:id="22" w:name="BIB_protobuf"/>
+      <w:bookmarkStart w:id="23" w:name="BIB_protobuf"/>
       <w:r>
         <w:rPr>
           <w:vanish/>
@@ -10365,9 +10509,9 @@
         </w:rPr>
         <w:t>Google &amp; Varda 2017</w:t>
       </w:r>
-      <w:bookmarkStart w:id="23" w:name="B4B_protobuf"/>
-      <w:bookmarkEnd w:id="22"/>
+      <w:bookmarkStart w:id="24" w:name="B4B_protobuf"/>
       <w:bookmarkEnd w:id="23"/>
+      <w:bookmarkEnd w:id="24"/>
       <w:r>
         <w:rPr>
           <w:lang w:val="it-CH"/>
@@ -10407,16 +10551,16 @@
       <w:pPr>
         <w:pStyle w:val="References"/>
       </w:pPr>
-      <w:bookmarkStart w:id="24" w:name="BIB_kadam2017"/>
+      <w:bookmarkStart w:id="25" w:name="BIB_kadam2017"/>
       <w:r>
         <w:rPr>
           <w:vanish/>
         </w:rPr>
         <w:t>Kadam et al. 2017</w:t>
       </w:r>
-      <w:bookmarkStart w:id="25" w:name="B4B_kadam2017"/>
-      <w:bookmarkEnd w:id="24"/>
+      <w:bookmarkStart w:id="26" w:name="B4B_kadam2017"/>
       <w:bookmarkEnd w:id="25"/>
+      <w:bookmarkEnd w:id="26"/>
       <w:r>
         <w:t xml:space="preserve">Kadam, K., Clayton, G. C., Motl, P. M., Marcello, D. &amp; Frank, J. (2017), Numerical Simulations of Close and Contact Binary Systems Having Bipolytropic Equation of State, </w:t>
       </w:r>
@@ -10443,16 +10587,16 @@
       <w:pPr>
         <w:pStyle w:val="References"/>
       </w:pPr>
-      <w:bookmarkStart w:id="26" w:name="BIB_hpx_5fpgas_5f2014"/>
+      <w:bookmarkStart w:id="27" w:name="BIB_hpx_5fpgas_5f2014"/>
       <w:r>
         <w:rPr>
           <w:vanish/>
         </w:rPr>
         <w:t>Kaiser et al. 2014</w:t>
       </w:r>
-      <w:bookmarkStart w:id="27" w:name="B4B_hpx_5fpgas_5f2014"/>
-      <w:bookmarkEnd w:id="26"/>
+      <w:bookmarkStart w:id="28" w:name="B4B_hpx_5fpgas_5f2014"/>
       <w:bookmarkEnd w:id="27"/>
+      <w:bookmarkEnd w:id="28"/>
       <w:r>
         <w:t xml:space="preserve">Kaiser, H., Heller, T., Adelstein-Lelbach, B., Serio, A. &amp; Fey, D. (2014), HPX: A Task Based Programming Model in a Global Address Space, </w:t>
       </w:r>
@@ -10470,16 +10614,16 @@
       <w:pPr>
         <w:pStyle w:val="References"/>
       </w:pPr>
-      <w:bookmarkStart w:id="28" w:name="BIB_kaiser_3a2015_3ahpl_3a2832241_2e2832"/>
+      <w:bookmarkStart w:id="29" w:name="BIB_kaiser_3a2015_3ahpl_3a2832241_2e2832"/>
       <w:r>
         <w:rPr>
           <w:vanish/>
         </w:rPr>
         <w:t>Kaiser et al. 2015</w:t>
       </w:r>
-      <w:bookmarkStart w:id="29" w:name="B4B_kaiser_3a2015_3ahpl_3a2832241_2e2832"/>
-      <w:bookmarkEnd w:id="28"/>
+      <w:bookmarkStart w:id="30" w:name="B4B_kaiser_3a2015_3ahpl_3a2832241_2e2832"/>
       <w:bookmarkEnd w:id="29"/>
+      <w:bookmarkEnd w:id="30"/>
       <w:r>
         <w:t xml:space="preserve">Kaiser, H., Heller, T., Bourgeois, D. &amp; Fey, D. (2015), Higher-level parallelization for local and distributed asynchronous task-based programming, </w:t>
       </w:r>
@@ -10497,16 +10641,16 @@
       <w:pPr>
         <w:pStyle w:val="References"/>
       </w:pPr>
-      <w:bookmarkStart w:id="30" w:name="BIB_kale_3a1993_3acpc_3a165854_2e165874"/>
+      <w:bookmarkStart w:id="31" w:name="BIB_kale_3a1993_3acpc_3a165854_2e165874"/>
       <w:r>
         <w:rPr>
           <w:vanish/>
         </w:rPr>
         <w:t>Kale &amp; Krishnan 1993</w:t>
       </w:r>
-      <w:bookmarkStart w:id="31" w:name="B4B_kale_3a1993_3acpc_3a165854_2e165874"/>
-      <w:bookmarkEnd w:id="30"/>
+      <w:bookmarkStart w:id="32" w:name="B4B_kale_3a1993_3acpc_3a165854_2e165874"/>
       <w:bookmarkEnd w:id="31"/>
+      <w:bookmarkEnd w:id="32"/>
       <w:r>
         <w:t xml:space="preserve">Kale, L. V. &amp; Krishnan, S. (1993), Charm++: A portable concurrent object oriented system based on c++, </w:t>
       </w:r>
@@ -10524,16 +10668,16 @@
       <w:pPr>
         <w:pStyle w:val="References"/>
       </w:pPr>
-      <w:bookmarkStart w:id="32" w:name="BIB_osu_5fbenchmarks"/>
+      <w:bookmarkStart w:id="33" w:name="BIB_osu_5fbenchmarks"/>
       <w:r>
         <w:rPr>
           <w:vanish/>
         </w:rPr>
         <w:t>Ohio-State-University &amp; Panda 2017</w:t>
       </w:r>
-      <w:bookmarkStart w:id="33" w:name="B4B_osu_5fbenchmarks"/>
-      <w:bookmarkEnd w:id="32"/>
+      <w:bookmarkStart w:id="34" w:name="B4B_osu_5fbenchmarks"/>
       <w:bookmarkEnd w:id="33"/>
+      <w:bookmarkEnd w:id="34"/>
       <w:r>
         <w:t xml:space="preserve">Ohio-State-University &amp; Panda, D. K. (2017), ‘MVAPICH: MPI over InfiniBand, 10GigE/iWARP and RoCE’. </w:t>
       </w:r>
@@ -10557,16 +10701,16 @@
       <w:pPr>
         <w:pStyle w:val="References"/>
       </w:pPr>
-      <w:bookmarkStart w:id="34" w:name="BIB_cppserializers"/>
+      <w:bookmarkStart w:id="35" w:name="BIB_cppserializers"/>
       <w:r>
         <w:rPr>
           <w:vanish/>
         </w:rPr>
         <w:t>Sorokin 2017</w:t>
       </w:r>
-      <w:bookmarkStart w:id="35" w:name="B4B_cppserializers"/>
-      <w:bookmarkEnd w:id="34"/>
+      <w:bookmarkStart w:id="36" w:name="B4B_cppserializers"/>
       <w:bookmarkEnd w:id="35"/>
+      <w:bookmarkEnd w:id="36"/>
       <w:r>
         <w:t>Sorokin, K. (2017), ‘Compare various data serialization libraries for c++’. https://github.com/thekvs/cpp-serializers</w:t>
       </w:r>
@@ -10575,16 +10719,16 @@
       <w:pPr>
         <w:pStyle w:val="References"/>
       </w:pPr>
-      <w:bookmarkStart w:id="36" w:name="BIB_conf_2fcluster_2fsoumagnekzckar13"/>
+      <w:bookmarkStart w:id="37" w:name="BIB_conf_2fcluster_2fsoumagnekzckar13"/>
       <w:r>
         <w:rPr>
           <w:vanish/>
         </w:rPr>
         <w:t>Soumagne et al. 2013</w:t>
       </w:r>
-      <w:bookmarkStart w:id="37" w:name="B4B_conf_2fcluster_2fsoumagnekzckar13"/>
-      <w:bookmarkEnd w:id="36"/>
+      <w:bookmarkStart w:id="38" w:name="B4B_conf_2fcluster_2fsoumagnekzckar13"/>
       <w:bookmarkEnd w:id="37"/>
+      <w:bookmarkEnd w:id="38"/>
       <w:r>
         <w:t xml:space="preserve">Soumagne, J., Kimpe, D., Zounmevo, J. A., Chaarawi, M., Koziol, Q., Afsahi, A. &amp; Ross, R. B. (2013), Mercury: Enabling remote procedure call for high-performance computing., </w:t>
       </w:r>
@@ -10605,7 +10749,7 @@
           <w:lang w:val="it-CH"/>
         </w:rPr>
       </w:pPr>
-      <w:bookmarkStart w:id="38" w:name="BIB_capnproto"/>
+      <w:bookmarkStart w:id="39" w:name="BIB_capnproto"/>
       <w:r>
         <w:rPr>
           <w:vanish/>
@@ -10613,9 +10757,9 @@
         </w:rPr>
         <w:t>Varda 2015</w:t>
       </w:r>
-      <w:bookmarkStart w:id="39" w:name="B4B_capnproto"/>
-      <w:bookmarkEnd w:id="38"/>
+      <w:bookmarkStart w:id="40" w:name="B4B_capnproto"/>
       <w:bookmarkEnd w:id="39"/>
+      <w:bookmarkEnd w:id="40"/>
       <w:r>
         <w:rPr>
           <w:lang w:val="it-CH"/>
@@ -10627,21 +10771,21 @@
       <w:pPr>
         <w:pStyle w:val="References"/>
       </w:pPr>
-      <w:bookmarkStart w:id="40" w:name="BIB_mvapich2"/>
+      <w:bookmarkStart w:id="41" w:name="BIB_mvapich2"/>
       <w:r>
         <w:rPr>
           <w:vanish/>
         </w:rPr>
         <w:t>W. Huang 2007</w:t>
       </w:r>
-      <w:bookmarkStart w:id="41" w:name="B4B_mvapich2"/>
-      <w:bookmarkEnd w:id="40"/>
+      <w:bookmarkStart w:id="42" w:name="B4B_mvapich2"/>
       <w:bookmarkEnd w:id="41"/>
+      <w:bookmarkEnd w:id="42"/>
       <w:r>
         <w:t>W. Huang, G. Santhanaraman, H. J. Q. G. D. P. (2007), Design and implementation of high performance mvapich2: Mpi2 over infiniband.</w:t>
       </w:r>
     </w:p>
-    <w:bookmarkEnd w:id="7"/>
+    <w:bookmarkEnd w:id="9"/>
     <w:p>
       <w:pPr>
         <w:pStyle w:val="References"/>
@@ -14033,11 +14177,11 @@
           <c:showBubbleSize val="0"/>
         </c:dLbls>
         <c:gapWidth val="150"/>
-        <c:axId val="248439296"/>
-        <c:axId val="248546432"/>
+        <c:axId val="220823040"/>
+        <c:axId val="316624832"/>
       </c:barChart>
       <c:catAx>
-        <c:axId val="248439296"/>
+        <c:axId val="220823040"/>
         <c:scaling>
           <c:orientation val="minMax"/>
         </c:scaling>
@@ -14047,7 +14191,7 @@
         <c:majorTickMark val="out"/>
         <c:minorTickMark val="none"/>
         <c:tickLblPos val="nextTo"/>
-        <c:crossAx val="248546432"/>
+        <c:crossAx val="316624832"/>
         <c:crosses val="autoZero"/>
         <c:auto val="1"/>
         <c:lblAlgn val="ctr"/>
@@ -14055,7 +14199,7 @@
         <c:noMultiLvlLbl val="0"/>
       </c:catAx>
       <c:valAx>
-        <c:axId val="248546432"/>
+        <c:axId val="316624832"/>
         <c:scaling>
           <c:orientation val="minMax"/>
         </c:scaling>
@@ -14066,7 +14210,7 @@
         <c:majorTickMark val="out"/>
         <c:minorTickMark val="none"/>
         <c:tickLblPos val="nextTo"/>
-        <c:crossAx val="248439296"/>
+        <c:crossAx val="220823040"/>
         <c:crosses val="autoZero"/>
         <c:crossBetween val="between"/>
       </c:valAx>
@@ -14250,11 +14394,11 @@
           <c:showBubbleSize val="0"/>
         </c:dLbls>
         <c:gapWidth val="150"/>
-        <c:axId val="249669632"/>
-        <c:axId val="249171904"/>
+        <c:axId val="220822016"/>
+        <c:axId val="316625984"/>
       </c:barChart>
       <c:catAx>
-        <c:axId val="249669632"/>
+        <c:axId val="220822016"/>
         <c:scaling>
           <c:orientation val="minMax"/>
         </c:scaling>
@@ -14264,7 +14408,7 @@
         <c:majorTickMark val="out"/>
         <c:minorTickMark val="none"/>
         <c:tickLblPos val="nextTo"/>
-        <c:crossAx val="249171904"/>
+        <c:crossAx val="316625984"/>
         <c:crosses val="autoZero"/>
         <c:auto val="1"/>
         <c:lblAlgn val="ctr"/>
@@ -14272,7 +14416,7 @@
         <c:noMultiLvlLbl val="0"/>
       </c:catAx>
       <c:valAx>
-        <c:axId val="249171904"/>
+        <c:axId val="316625984"/>
         <c:scaling>
           <c:orientation val="minMax"/>
         </c:scaling>
@@ -14283,7 +14427,7 @@
         <c:majorTickMark val="out"/>
         <c:minorTickMark val="none"/>
         <c:tickLblPos val="nextTo"/>
-        <c:crossAx val="249669632"/>
+        <c:crossAx val="220822016"/>
         <c:crosses val="autoZero"/>
         <c:crossBetween val="between"/>
       </c:valAx>
@@ -14892,11 +15036,11 @@
           <c:showPercent val="0"/>
           <c:showBubbleSize val="0"/>
         </c:dLbls>
-        <c:axId val="257828544"/>
-        <c:axId val="232030208"/>
+        <c:axId val="316664064"/>
+        <c:axId val="316664640"/>
       </c:scatterChart>
       <c:valAx>
-        <c:axId val="257828544"/>
+        <c:axId val="316664064"/>
         <c:scaling>
           <c:logBase val="2"/>
           <c:orientation val="minMax"/>
@@ -14927,12 +15071,12 @@
         <c:majorTickMark val="out"/>
         <c:minorTickMark val="none"/>
         <c:tickLblPos val="nextTo"/>
-        <c:crossAx val="232030208"/>
+        <c:crossAx val="316664640"/>
         <c:crosses val="autoZero"/>
         <c:crossBetween val="midCat"/>
       </c:valAx>
       <c:valAx>
-        <c:axId val="232030208"/>
+        <c:axId val="316664640"/>
         <c:scaling>
           <c:orientation val="minMax"/>
         </c:scaling>
@@ -14961,7 +15105,7 @@
         <c:majorTickMark val="out"/>
         <c:minorTickMark val="none"/>
         <c:tickLblPos val="nextTo"/>
-        <c:crossAx val="257828544"/>
+        <c:crossAx val="316664064"/>
         <c:crossesAt val="1.0000000000000005E-8"/>
         <c:crossBetween val="midCat"/>
       </c:valAx>
@@ -15615,11 +15759,11 @@
           <c:showPercent val="0"/>
           <c:showBubbleSize val="0"/>
         </c:dLbls>
-        <c:axId val="232034240"/>
-        <c:axId val="232034816"/>
+        <c:axId val="316666368"/>
+        <c:axId val="316666944"/>
       </c:scatterChart>
       <c:valAx>
-        <c:axId val="232034240"/>
+        <c:axId val="316666368"/>
         <c:scaling>
           <c:logBase val="2"/>
           <c:orientation val="minMax"/>
@@ -15650,12 +15794,12 @@
         <c:majorTickMark val="out"/>
         <c:minorTickMark val="none"/>
         <c:tickLblPos val="nextTo"/>
-        <c:crossAx val="232034816"/>
+        <c:crossAx val="316666944"/>
         <c:crosses val="autoZero"/>
         <c:crossBetween val="midCat"/>
       </c:valAx>
       <c:valAx>
-        <c:axId val="232034816"/>
+        <c:axId val="316666944"/>
         <c:scaling>
           <c:orientation val="minMax"/>
         </c:scaling>
@@ -15684,7 +15828,7 @@
         <c:majorTickMark val="out"/>
         <c:minorTickMark val="none"/>
         <c:tickLblPos val="nextTo"/>
-        <c:crossAx val="232034240"/>
+        <c:crossAx val="316666368"/>
         <c:crossesAt val="1.0000000000000004E-6"/>
         <c:crossBetween val="midCat"/>
       </c:valAx>
@@ -16026,7 +16170,7 @@
 </file>
 
 <file path=customXml/itemProps1.xml><?xml version="1.0" encoding="utf-8"?>
-<ds:datastoreItem xmlns:ds="http://schemas.openxmlformats.org/officeDocument/2006/customXml" ds:itemID="{E8C764D9-A1A9-4FAA-AA92-28A8168ADB0E}">
+<ds:datastoreItem xmlns:ds="http://schemas.openxmlformats.org/officeDocument/2006/customXml" ds:itemID="{75D72944-3EA0-4ECB-9410-49964B1CEE47}">
   <ds:schemaRefs>
     <ds:schemaRef ds:uri="http://schemas.openxmlformats.org/officeDocument/2006/bibliography"/>
   </ds:schemaRefs>

--- a/2017-AC/Applied-Computing-HPX-ZeroCopy.docx
+++ b/2017-AC/Applied-Computing-HPX-ZeroCopy.docx
@@ -1,6 +1,6 @@
 
 <file path=word/document.xml><?xml version="1.0" encoding="utf-8"?>
-<w:document xmlns:wpc="http://schemas.microsoft.com/office/word/2010/wordprocessingCanvas" xmlns:mc="http://schemas.openxmlformats.org/markup-compatibility/2006" xmlns:o="urn:schemas-microsoft-com:office:office" xmlns:r="http://schemas.openxmlformats.org/officeDocument/2006/relationships" xmlns:m="http://schemas.openxmlformats.org/officeDocument/2006/math" xmlns:v="urn:schemas-microsoft-com:vml" xmlns:wp14="http://schemas.microsoft.com/office/word/2010/wordprocessingDrawing" xmlns:wp="http://schemas.openxmlformats.org/drawingml/2006/wordprocessingDrawing" xmlns:w10="urn:schemas-microsoft-com:office:word" xmlns:w="http://schemas.openxmlformats.org/wordprocessingml/2006/main" xmlns:w14="http://schemas.microsoft.com/office/word/2010/wordml" xmlns:wpg="http://schemas.microsoft.com/office/word/2010/wordprocessingGroup" xmlns:wpi="http://schemas.microsoft.com/office/word/2010/wordprocessingInk" xmlns:wne="http://schemas.microsoft.com/office/word/2006/wordml" xmlns:wps="http://schemas.microsoft.com/office/word/2010/wordprocessingShape" mc:Ignorable="w14 wp14">
+<w:document xmlns:wpc="http://schemas.microsoft.com/office/word/2010/wordprocessingCanvas" xmlns:cx="http://schemas.microsoft.com/office/drawing/2014/chartex" xmlns:cx1="http://schemas.microsoft.com/office/drawing/2015/9/8/chartex" xmlns:mc="http://schemas.openxmlformats.org/markup-compatibility/2006" xmlns:o="urn:schemas-microsoft-com:office:office" xmlns:r="http://schemas.openxmlformats.org/officeDocument/2006/relationships" xmlns:m="http://schemas.openxmlformats.org/officeDocument/2006/math" xmlns:v="urn:schemas-microsoft-com:vml" xmlns:wp14="http://schemas.microsoft.com/office/word/2010/wordprocessingDrawing" xmlns:wp="http://schemas.openxmlformats.org/drawingml/2006/wordprocessingDrawing" xmlns:w10="urn:schemas-microsoft-com:office:word" xmlns:w="http://schemas.openxmlformats.org/wordprocessingml/2006/main" xmlns:w14="http://schemas.microsoft.com/office/word/2010/wordml" xmlns:w15="http://schemas.microsoft.com/office/word/2012/wordml" xmlns:w16se="http://schemas.microsoft.com/office/word/2015/wordml/symex" xmlns:wpg="http://schemas.microsoft.com/office/word/2010/wordprocessingGroup" xmlns:wpi="http://schemas.microsoft.com/office/word/2010/wordprocessingInk" xmlns:wne="http://schemas.microsoft.com/office/word/2006/wordml" xmlns:wps="http://schemas.microsoft.com/office/word/2010/wordprocessingShape" mc:Ignorable="w14 w15 w16se wp14">
   <w:body>
     <w:p>
       <w:pPr>
@@ -32,11 +32,7 @@
         <w:pStyle w:val="AuthorName"/>
       </w:pPr>
       <w:r>
-        <w:lastRenderedPageBreak/>
-        <w:t xml:space="preserve">Author </w:t>
-      </w:r>
-      <w:r>
-        <w:t>1</w:t>
+        <w:t>John Biddiscombe</w:t>
       </w:r>
     </w:p>
     <w:p>
@@ -44,7 +40,7 @@
         <w:pStyle w:val="Affiliation"/>
       </w:pPr>
       <w:r>
-        <w:t>Affiliation</w:t>
+        <w:t>CSCS, Swiss National Supercomputing Centre</w:t>
       </w:r>
     </w:p>
     <w:p>
@@ -52,7 +48,7 @@
         <w:pStyle w:val="Affiliation"/>
       </w:pPr>
       <w:r>
-        <w:t>Europe</w:t>
+        <w:t>Lugano, Switzerland</w:t>
       </w:r>
     </w:p>
     <w:p>
@@ -65,26 +61,37 @@
         <w:pStyle w:val="AuthorName"/>
       </w:pPr>
       <w:r>
-        <w:t xml:space="preserve">Author </w:t>
-      </w:r>
-      <w:r>
-        <w:t>3</w:t>
+        <w:t>Anton Bikineev</w:t>
       </w:r>
     </w:p>
     <w:p>
       <w:pPr>
         <w:pStyle w:val="Affiliation"/>
-      </w:pPr>
-      <w:r>
-        <w:t xml:space="preserve">Affiliation </w:t>
+        <w:rPr>
+          <w:i w:val="0"/>
+          <w:iCs w:val="0"/>
+        </w:rPr>
+      </w:pPr>
+      <w:r>
+        <w:t>Kaspersky Lab.</w:t>
       </w:r>
     </w:p>
     <w:p>
       <w:pPr>
-        <w:pStyle w:val="Affiliation"/>
-      </w:pPr>
-      <w:r>
-        <w:t>Europe</w:t>
+        <w:pStyle w:val="AuthorName"/>
+        <w:rPr>
+          <w:i/>
+          <w:iCs/>
+          <w:sz w:val="18"/>
+        </w:rPr>
+      </w:pPr>
+      <w:r>
+        <w:rPr>
+          <w:i/>
+          <w:iCs/>
+          <w:sz w:val="18"/>
+        </w:rPr>
+        <w:t>Moscow, Russian Federation</w:t>
       </w:r>
     </w:p>
     <w:p>
@@ -92,8 +99,7 @@
         <w:pStyle w:val="AuthorName"/>
       </w:pPr>
       <w:r>
-        <w:lastRenderedPageBreak/>
-        <w:t>Author 2</w:t>
+        <w:t>Thomas Heller</w:t>
       </w:r>
     </w:p>
     <w:p>
@@ -101,7 +107,7 @@
         <w:pStyle w:val="Affiliation"/>
       </w:pPr>
       <w:r>
-        <w:t>Affiliation</w:t>
+        <w:t xml:space="preserve">Friedrich-Alexander-Universität </w:t>
       </w:r>
     </w:p>
     <w:p>
@@ -109,7 +115,7 @@
         <w:pStyle w:val="Affiliation"/>
       </w:pPr>
       <w:r>
-        <w:t>Europe</w:t>
+        <w:t>Erlangen-Nürnberg, Germany</w:t>
       </w:r>
     </w:p>
     <w:p>
@@ -122,7 +128,7 @@
         <w:pStyle w:val="AuthorName"/>
       </w:pPr>
       <w:r>
-        <w:t>Author 4</w:t>
+        <w:t>Hartmut Kaiser</w:t>
       </w:r>
     </w:p>
     <w:p>
@@ -130,7 +136,7 @@
         <w:pStyle w:val="Affiliation"/>
       </w:pPr>
       <w:r>
-        <w:t xml:space="preserve">Affiliation </w:t>
+        <w:t>Louisiana State University</w:t>
       </w:r>
     </w:p>
     <w:p>
@@ -154,7 +160,6 @@
         <w:spacing w:before="480"/>
       </w:pPr>
       <w:r>
-        <w:lastRenderedPageBreak/>
         <w:t>ABSTRACT</w:t>
       </w:r>
     </w:p>
@@ -162,6 +167,7 @@
       <w:pPr>
         <w:pStyle w:val="AbstractText"/>
       </w:pPr>
+      <w:bookmarkStart w:id="0" w:name="_GoBack"/>
       <w:r>
         <w:t xml:space="preserve">Increasing layers of abstraction between user code and the hardware on which it runs can lead to reduced performance </w:t>
       </w:r>
@@ -199,15 +205,33 @@
         <w:t xml:space="preserve">explicitly </w:t>
       </w:r>
       <w:r>
-        <w:t xml:space="preserve">copied from one node to another. Message passing incurs relatively high latencies (compared to local copies) from the transmission of data across the network and also from the injection and retrieval </w:t>
-      </w:r>
-      <w:r>
-        <w:t>of messages into and out of the network drivers which may be exacerbated by unwanted copies of data being made at different levels of the stack. As memory bandwidth is becoming one of the limiting factors in scalability of codes within a node, and latencies of messaging between nodes, it is important to reduce both memory transfers and latencies wherever possible. In this paper we show how the distributed asynchronous task-based runtime, HPX</w:t>
+        <w:t>copied from one node to another. Message passing incurs relatively high latencies (compared to local copies) from the transmission of data across the network</w:t>
       </w:r>
       <w:r>
         <w:t>,</w:t>
       </w:r>
       <w:r>
+        <w:t xml:space="preserve"> </w:t>
+      </w:r>
+      <w:r>
+        <w:t xml:space="preserve">as well as </w:t>
+      </w:r>
+      <w:r>
+        <w:t xml:space="preserve">from the injection and retrieval </w:t>
+      </w:r>
+      <w:r>
+        <w:t xml:space="preserve">of messages into and out of the network </w:t>
+      </w:r>
+      <w:r>
+        <w:t>drivers that</w:t>
+      </w:r>
+      <w:r>
+        <w:t xml:space="preserve"> may be exacerbated by unwanted copies of data being made at different levels of the stack. As memory bandwidth is becoming one of the limiting factors in scalability of codes within a node, and latencies of messaging between nodes, it is important to reduce both memory transfers and latencies wherever possible. In this paper we show how the distributed asynchronous task-based runtime, HPX</w:t>
+      </w:r>
+      <w:r>
+        <w:t>,</w:t>
+      </w:r>
+      <w:r>
         <w:t xml:space="preserve"> has been </w:t>
       </w:r>
       <w:r>
@@ -233,42 +257,345 @@
       </w:r>
       <w:r>
         <w:t>in a state-of-the-art astrophysics code.</w:t>
+      </w:r>
+    </w:p>
+    <w:bookmarkEnd w:id="0"/>
+    <w:p>
+      <w:pPr>
+        <w:pStyle w:val="KeywordsTitle"/>
+      </w:pPr>
+      <w:r>
+        <w:t>KEYWOR</w:t>
+      </w:r>
+      <w:r>
+        <w:rPr>
+          <w:caps w:val="0"/>
+        </w:rPr>
+        <w:t>D</w:t>
+      </w:r>
+      <w:r>
+        <w:t>S</w:t>
       </w:r>
     </w:p>
     <w:p>
       <w:pPr>
-        <w:pStyle w:val="KeywordsTitle"/>
-      </w:pPr>
-      <w:r>
-        <w:t>KEYWOR</w:t>
-      </w:r>
-      <w:r>
-        <w:rPr>
-          <w:caps w:val="0"/>
-        </w:rPr>
-        <w:t>D</w:t>
-      </w:r>
-      <w:r>
-        <w:t>S</w:t>
+        <w:pStyle w:val="AbstractText"/>
+      </w:pPr>
+      <w:r>
+        <w:t>Distributed, Task-based, Asynchronous, Runtime, Network</w:t>
+      </w:r>
+      <w:r>
+        <w:t>, Serialization</w:t>
       </w:r>
     </w:p>
     <w:p>
       <w:pPr>
-        <w:pStyle w:val="AbstractText"/>
-      </w:pPr>
-      <w:r>
-        <w:t>Distributed, Task-based, Asynchronous, Runtime, Network</w:t>
-      </w:r>
-      <w:r>
-        <w:t>, Serialization</w:t>
+        <w:pStyle w:val="FirstOrderHeadings"/>
+      </w:pPr>
+      <w:r>
+        <w:t>INTRODUCTION</w:t>
       </w:r>
     </w:p>
     <w:p>
       <w:pPr>
-        <w:pStyle w:val="FirstOrderHeadings"/>
-      </w:pPr>
-      <w:r>
-        <w:t>INTRODUCTION</w:t>
+        <w:pStyle w:val="MainText"/>
+      </w:pPr>
+      <w:r>
+        <w:t>The HPX</w:t>
+      </w:r>
+      <w:r>
+        <w:t xml:space="preserve"> </w:t>
+      </w:r>
+      <w:r>
+        <w:t xml:space="preserve">runtime system </w:t>
+      </w:r>
+      <w:r>
+        <w:t xml:space="preserve">for parallelism and concurrency </w:t>
+      </w:r>
+      <w:r>
+        <w:t>(</w:t>
+      </w:r>
+      <w:r>
+        <w:fldChar w:fldCharType="begin"/>
+      </w:r>
+      <w:r>
+        <w:instrText xml:space="preserve"> REF BIB_hpx_5fpgas_5f2014 \h \* MERGEFORMAT </w:instrText>
+      </w:r>
+      <w:r>
+        <w:fldChar w:fldCharType="separate"/>
+      </w:r>
+      <w:r>
+        <w:t>Kaiser et al. 2014</w:t>
+      </w:r>
+      <w:r>
+        <w:fldChar w:fldCharType="end"/>
+      </w:r>
+      <w:r>
+        <w:t>)</w:t>
+      </w:r>
+      <w:r>
+        <w:t xml:space="preserve"> </w:t>
+      </w:r>
+      <w:r>
+        <w:t xml:space="preserve">is a C++ library that implements asynchronous execution </w:t>
+      </w:r>
+      <w:r>
+        <w:t xml:space="preserve">of task </w:t>
+      </w:r>
+      <w:r>
+        <w:t>(</w:t>
+      </w:r>
+      <w:r>
+        <w:t>graphs</w:t>
+      </w:r>
+      <w:r>
+        <w:t>)</w:t>
+      </w:r>
+      <w:r>
+        <w:t xml:space="preserve"> </w:t>
+      </w:r>
+      <w:r>
+        <w:t xml:space="preserve">using futures as </w:t>
+      </w:r>
+      <w:r>
+        <w:t xml:space="preserve">synchronization primitives and </w:t>
+      </w:r>
+      <w:r>
+        <w:t xml:space="preserve">extends the C++ API with distributed operations using </w:t>
+      </w:r>
+      <w:r>
+        <w:t xml:space="preserve">an Active Global Address Space </w:t>
+      </w:r>
+      <w:r>
+        <w:t>(</w:t>
+      </w:r>
+      <w:r>
+        <w:fldChar w:fldCharType="begin"/>
+      </w:r>
+      <w:r>
+        <w:instrText xml:space="preserve"> REF BIB_kaiser_3a2015_3ahpl_3a2832241_2e2832244 \h \* MERGEFORMAT </w:instrText>
+      </w:r>
+      <w:r>
+        <w:fldChar w:fldCharType="separate"/>
+      </w:r>
+      <w:r>
+        <w:t>Kaiser et al. 2015</w:t>
+      </w:r>
+      <w:r>
+        <w:fldChar w:fldCharType="end"/>
+      </w:r>
+      <w:r>
+        <w:t>)</w:t>
+      </w:r>
+      <w:r>
+        <w:t xml:space="preserve">. Asynchronous task launching is performed using </w:t>
+      </w:r>
+      <w:r>
+        <w:t>an</w:t>
+      </w:r>
+      <w:r>
+        <w:t xml:space="preserve"> </w:t>
+      </w:r>
+      <w:r>
+        <w:rPr>
+          <w:rFonts w:ascii="Courier New" w:hAnsi="Courier New" w:cs="Courier New"/>
+        </w:rPr>
+        <w:t>async</w:t>
+      </w:r>
+      <w:r>
+        <w:t xml:space="preserve"> function that </w:t>
+      </w:r>
+      <w:r>
+        <w:t xml:space="preserve">is templated over the function type and </w:t>
+      </w:r>
+      <w:r>
+        <w:t xml:space="preserve">over </w:t>
+      </w:r>
+      <w:r>
+        <w:t>a variadic arguments list</w:t>
+      </w:r>
+      <w:r>
+        <w:t xml:space="preserve">; this </w:t>
+      </w:r>
+      <w:r>
+        <w:t xml:space="preserve">powerful construct </w:t>
+      </w:r>
+      <w:r>
+        <w:t>allows the user to define any function</w:t>
+      </w:r>
+      <w:r>
+        <w:t xml:space="preserve"> - </w:t>
+      </w:r>
+      <w:r>
+        <w:t xml:space="preserve">with </w:t>
+      </w:r>
+      <w:r>
+        <w:rPr>
+          <w:i/>
+        </w:rPr>
+        <w:t>any number of argument</w:t>
+      </w:r>
+      <w:r>
+        <w:rPr>
+          <w:i/>
+        </w:rPr>
+        <w:t>s</w:t>
+      </w:r>
+      <w:r>
+        <w:t xml:space="preserve"> - and invoke it asynchronously</w:t>
+      </w:r>
+      <w:r>
+        <w:t>, returning a future</w:t>
+      </w:r>
+      <w:r>
+        <w:t xml:space="preserve">. </w:t>
+      </w:r>
+      <w:r>
+        <w:t>The C++ standard introduced this function in C++11 as a means of introducing concurrency into the language</w:t>
+      </w:r>
+      <w:r>
+        <w:t>; w</w:t>
+      </w:r>
+      <w:r>
+        <w:t>hen this feature is extended to allow arbitrary function invocation</w:t>
+      </w:r>
+      <w:r>
+        <w:t>s</w:t>
+      </w:r>
+      <w:r>
+        <w:t xml:space="preserve"> on remote compute nodes as well as the local node, it introduces the need to serialize the arguments into a buffer (marshalling) for tr</w:t>
+      </w:r>
+      <w:r>
+        <w:t xml:space="preserve">ansmission </w:t>
+      </w:r>
+      <w:r>
+        <w:t xml:space="preserve">and then deserialize them on reception and pass the function arguments onwards to the call being made. When the arguments are small (in </w:t>
+      </w:r>
+      <w:r>
+        <w:t xml:space="preserve">terms of </w:t>
+      </w:r>
+      <w:r>
+        <w:t>bytes of memory required to represent them), then the arguments can be copied into a memory buffer and transmitted as one</w:t>
+      </w:r>
+      <w:r>
+        <w:t xml:space="preserve"> using an eager protocol</w:t>
+      </w:r>
+      <w:r>
+        <w:t>, but when the arguments are larger, perform</w:t>
+      </w:r>
+      <w:r>
+        <w:t>ance improves when using</w:t>
+      </w:r>
+      <w:r>
+        <w:t xml:space="preserve"> remote memory access (RMA) operation</w:t>
+      </w:r>
+      <w:r>
+        <w:t>s</w:t>
+      </w:r>
+      <w:r>
+        <w:t xml:space="preserve"> </w:t>
+      </w:r>
+      <w:r>
+        <w:t>(</w:t>
+      </w:r>
+      <w:r>
+        <w:t xml:space="preserve">using </w:t>
+      </w:r>
+      <w:r>
+        <w:t xml:space="preserve">a rendezvous protocol) </w:t>
+      </w:r>
+      <w:r>
+        <w:t>between nodes to avoid copies</w:t>
+      </w:r>
+      <w:r>
+        <w:t xml:space="preserve"> and reduce latency</w:t>
+      </w:r>
+      <w:r>
+        <w:t xml:space="preserve"> – this technique is employed by nearly all HP</w:t>
+      </w:r>
+      <w:r>
+        <w:t>C message passing systems such as</w:t>
+      </w:r>
+      <w:r>
+        <w:t xml:space="preserve"> </w:t>
+      </w:r>
+      <w:r>
+        <w:t>MPI/MVAPICH</w:t>
+      </w:r>
+      <w:r>
+        <w:t xml:space="preserve"> </w:t>
+      </w:r>
+      <w:r>
+        <w:t>(</w:t>
+      </w:r>
+      <w:r>
+        <w:fldChar w:fldCharType="begin"/>
+      </w:r>
+      <w:r>
+        <w:instrText xml:space="preserve"> REF BIB_mvapich2 \h \* MERGEFORMAT </w:instrText>
+      </w:r>
+      <w:r>
+        <w:fldChar w:fldCharType="separate"/>
+      </w:r>
+      <w:r>
+        <w:t>W. Huang 2007</w:t>
+      </w:r>
+      <w:r>
+        <w:fldChar w:fldCharType="end"/>
+      </w:r>
+      <w:r>
+        <w:t>)</w:t>
+      </w:r>
+      <w:r>
+        <w:t xml:space="preserve">, PGAS models like UPC </w:t>
+      </w:r>
+      <w:r>
+        <w:t>(</w:t>
+      </w:r>
+      <w:r>
+        <w:fldChar w:fldCharType="begin"/>
+      </w:r>
+      <w:r>
+        <w:instrText xml:space="preserve"> REF BIB_el_2dghazawi_3a2003_3auds_3a1076294 \h \* MERGEFORMAT </w:instrText>
+      </w:r>
+      <w:r>
+        <w:fldChar w:fldCharType="separate"/>
+      </w:r>
+      <w:r>
+        <w:t>El-Ghazawi et al. 2003</w:t>
+      </w:r>
+      <w:r>
+        <w:fldChar w:fldCharType="end"/>
+      </w:r>
+      <w:r>
+        <w:t>)</w:t>
+      </w:r>
+      <w:r>
+        <w:t xml:space="preserve">, Legion </w:t>
+      </w:r>
+      <w:r>
+        <w:t>(</w:t>
+      </w:r>
+      <w:r>
+        <w:fldChar w:fldCharType="begin"/>
+      </w:r>
+      <w:r>
+        <w:instrText xml:space="preserve"> REF BIB_bauer_3a2012_3alel_3a2388996_2e2389086 \h \* MERGEFORMAT </w:instrText>
+      </w:r>
+      <w:r>
+        <w:fldChar w:fldCharType="separate"/>
+      </w:r>
+      <w:r>
+        <w:t>Bauer et al. 2012</w:t>
+      </w:r>
+      <w:r>
+        <w:fldChar w:fldCharType="end"/>
+      </w:r>
+      <w:r>
+        <w:t>)</w:t>
+      </w:r>
+      <w:r>
+        <w:t>.</w:t>
       </w:r>
     </w:p>
     <w:p>
@@ -276,360 +603,48 @@
         <w:pStyle w:val="MainText"/>
       </w:pPr>
       <w:r>
-        <w:t>The HPX</w:t>
-      </w:r>
-      <w:r>
-        <w:t xml:space="preserve"> </w:t>
-      </w:r>
-      <w:r>
-        <w:t xml:space="preserve">runtime system </w:t>
-      </w:r>
-      <w:r>
-        <w:t xml:space="preserve">for parallelism and concurrency </w:t>
-      </w:r>
-      <w:r>
-        <w:t>(</w:t>
-      </w:r>
-      <w:r>
-        <w:fldChar w:fldCharType="begin"/>
-      </w:r>
-      <w:r>
-        <w:instrText xml:space="preserve"> REF BIB_hpx_5fpgas_5f2014 \h \* MERGEFORMAT </w:instrText>
-      </w:r>
-      <w:r>
-        <w:fldChar w:fldCharType="separate"/>
-      </w:r>
-      <w:r>
-        <w:t>Kaiser et al. 2014</w:t>
-      </w:r>
-      <w:r>
-        <w:fldChar w:fldCharType="end"/>
-      </w:r>
-      <w:r>
-        <w:t>)</w:t>
-      </w:r>
-      <w:r>
-        <w:t xml:space="preserve"> </w:t>
-      </w:r>
-      <w:r>
-        <w:t xml:space="preserve">is a C++ library that implements asynchronous execution </w:t>
-      </w:r>
-      <w:r>
-        <w:t xml:space="preserve">of task </w:t>
-      </w:r>
-      <w:r>
-        <w:t>(</w:t>
-      </w:r>
-      <w:r>
-        <w:t>graphs</w:t>
-      </w:r>
-      <w:r>
-        <w:t>)</w:t>
-      </w:r>
-      <w:r>
-        <w:t xml:space="preserve"> </w:t>
-      </w:r>
-      <w:r>
-        <w:t xml:space="preserve">using futures as </w:t>
-      </w:r>
-      <w:r>
-        <w:t xml:space="preserve">synchronization primitives and </w:t>
-      </w:r>
-      <w:r>
-        <w:t xml:space="preserve">extends the C++ API with distributed operations using </w:t>
-      </w:r>
-      <w:r>
-        <w:t xml:space="preserve">an Active Global Address Space </w:t>
-      </w:r>
-      <w:r>
-        <w:t>(</w:t>
-      </w:r>
-      <w:r>
-        <w:fldChar w:fldCharType="begin"/>
-      </w:r>
-      <w:r>
-        <w:instrText xml:space="preserve"> REF BIB_kaiser_3a2015_3ahpl_3a2832241_2e2832244 \h \* MERGEFORMAT </w:instrText>
-      </w:r>
-      <w:r>
-        <w:fldChar w:fldCharType="separate"/>
-      </w:r>
-      <w:r>
-        <w:t>Kaiser et al. 2015</w:t>
-      </w:r>
-      <w:r>
-        <w:fldChar w:fldCharType="end"/>
-      </w:r>
-      <w:r>
-        <w:t>)</w:t>
-      </w:r>
-      <w:r>
-        <w:t xml:space="preserve">. Asynchronous task launching is performed using </w:t>
-      </w:r>
-      <w:r>
-        <w:t>an</w:t>
-      </w:r>
-      <w:r>
-        <w:t xml:space="preserve"> </w:t>
-      </w:r>
-      <w:r>
-        <w:rPr>
-          <w:rFonts w:ascii="Courier New" w:hAnsi="Courier New" w:cs="Courier New"/>
-        </w:rPr>
-        <w:t>async</w:t>
-      </w:r>
-      <w:r>
-        <w:t xml:space="preserve"> function that </w:t>
-      </w:r>
-      <w:r>
-        <w:t xml:space="preserve">is templated over the function type and </w:t>
-      </w:r>
-      <w:r>
-        <w:t xml:space="preserve">over </w:t>
-      </w:r>
-      <w:r>
-        <w:t>a variadic arguments list</w:t>
-      </w:r>
-      <w:r>
-        <w:t xml:space="preserve">; this </w:t>
-      </w:r>
-      <w:r>
-        <w:t xml:space="preserve">powerful construct </w:t>
-      </w:r>
-      <w:r>
-        <w:t>allows the user to define any function</w:t>
-      </w:r>
-      <w:r>
-        <w:t xml:space="preserve"> - </w:t>
-      </w:r>
-      <w:r>
-        <w:t xml:space="preserve">with </w:t>
-      </w:r>
-      <w:r>
-        <w:rPr>
-          <w:i/>
-        </w:rPr>
-        <w:t>any number of argument</w:t>
-      </w:r>
-      <w:r>
-        <w:rPr>
-          <w:i/>
-        </w:rPr>
-        <w:t>s</w:t>
-      </w:r>
-      <w:r>
-        <w:t xml:space="preserve"> - and invoke it asynchronously</w:t>
-      </w:r>
-      <w:r>
-        <w:t>, returning a future</w:t>
-      </w:r>
-      <w:r>
-        <w:t xml:space="preserve">. </w:t>
-      </w:r>
-      <w:r>
-        <w:t>The C++ standard introduced this function in C++11 as a means of introducing concurrency into the language</w:t>
-      </w:r>
-      <w:r>
-        <w:t>; w</w:t>
-      </w:r>
-      <w:r>
-        <w:t>hen this feature is extended to allow arbitrary function invocation</w:t>
-      </w:r>
-      <w:r>
-        <w:t>s</w:t>
-      </w:r>
-      <w:r>
-        <w:t xml:space="preserve"> on remote compute nodes as well as the local node, it introduces the need to serialize the arguments into a buffer (marshalling) for tr</w:t>
-      </w:r>
-      <w:r>
-        <w:t xml:space="preserve">ansmission </w:t>
-      </w:r>
-      <w:r>
-        <w:t xml:space="preserve">and then deserialize them on reception and pass the function arguments onwards to the call being made. When the arguments are small (in </w:t>
-      </w:r>
-      <w:r>
-        <w:t xml:space="preserve">terms of </w:t>
-      </w:r>
-      <w:r>
-        <w:t>bytes of memory required to represent them), then the arguments can be copied into a memory buffer and transmitted as one</w:t>
-      </w:r>
-      <w:r>
-        <w:t xml:space="preserve"> using an eager protocol</w:t>
-      </w:r>
-      <w:r>
-        <w:t>, but when the arguments are larger, perform</w:t>
-      </w:r>
-      <w:r>
-        <w:t>ance improves when using</w:t>
-      </w:r>
-      <w:r>
-        <w:t xml:space="preserve"> remote memory access (RMA) operation</w:t>
-      </w:r>
-      <w:r>
-        <w:t>s</w:t>
-      </w:r>
-      <w:r>
-        <w:t xml:space="preserve"> </w:t>
-      </w:r>
-      <w:r>
-        <w:t>(</w:t>
-      </w:r>
-      <w:r>
-        <w:t xml:space="preserve">using </w:t>
-      </w:r>
-      <w:r>
-        <w:t xml:space="preserve">a rendezvous protocol) </w:t>
-      </w:r>
-      <w:r>
-        <w:t>between nodes to avoid copies</w:t>
-      </w:r>
-      <w:r>
-        <w:t xml:space="preserve"> and reduce latency</w:t>
-      </w:r>
-      <w:r>
-        <w:t xml:space="preserve"> – this technique is employed by nearly all HP</w:t>
-      </w:r>
-      <w:r>
-        <w:t>C message passing systems such as</w:t>
-      </w:r>
-      <w:r>
-        <w:t xml:space="preserve"> </w:t>
-      </w:r>
-      <w:r>
-        <w:t>MPI/MVAPICH</w:t>
-      </w:r>
-      <w:r>
-        <w:t xml:space="preserve"> </w:t>
-      </w:r>
-      <w:r>
-        <w:t>(</w:t>
-      </w:r>
-      <w:r>
-        <w:fldChar w:fldCharType="begin"/>
-      </w:r>
-      <w:r>
-        <w:instrText xml:space="preserve"> REF BIB_mvapich2 \h \* MERGEFORMAT </w:instrText>
-      </w:r>
-      <w:r>
-        <w:fldChar w:fldCharType="separate"/>
-      </w:r>
-      <w:r>
-        <w:t>W. Huang 2007</w:t>
-      </w:r>
-      <w:r>
-        <w:fldChar w:fldCharType="end"/>
-      </w:r>
-      <w:r>
-        <w:t>)</w:t>
-      </w:r>
-      <w:r>
-        <w:t xml:space="preserve">, PGAS models like UPC </w:t>
-      </w:r>
-      <w:r>
-        <w:t>(</w:t>
-      </w:r>
-      <w:r>
-        <w:fldChar w:fldCharType="begin"/>
-      </w:r>
-      <w:r>
-        <w:instrText xml:space="preserve"> REF BIB_el_2dghazawi_3a2003_3auds_3a1076294 \h \* MERGEFORMAT </w:instrText>
-      </w:r>
-      <w:r>
-        <w:fldChar w:fldCharType="separate"/>
-      </w:r>
-      <w:r>
-        <w:t>El-</w:t>
-      </w:r>
-      <w:proofErr w:type="spellStart"/>
-      <w:r>
-        <w:t>Ghazawi</w:t>
-      </w:r>
-      <w:proofErr w:type="spellEnd"/>
-      <w:r>
-        <w:t xml:space="preserve"> et al. 2003</w:t>
-      </w:r>
-      <w:r>
-        <w:fldChar w:fldCharType="end"/>
-      </w:r>
-      <w:r>
-        <w:t>)</w:t>
-      </w:r>
-      <w:r>
-        <w:t xml:space="preserve">, Legion </w:t>
-      </w:r>
-      <w:r>
-        <w:t>(</w:t>
-      </w:r>
-      <w:r>
-        <w:fldChar w:fldCharType="begin"/>
-      </w:r>
-      <w:r>
-        <w:instrText xml:space="preserve"> REF BIB_bauer_3a2012_3alel_3a2388996_2e2389086 \h \* MERGEFORMAT </w:instrText>
-      </w:r>
-      <w:r>
-        <w:fldChar w:fldCharType="separate"/>
-      </w:r>
-      <w:r>
-        <w:t>Bauer et al. 2012</w:t>
-      </w:r>
-      <w:r>
-        <w:fldChar w:fldCharType="end"/>
-      </w:r>
-      <w:r>
-        <w:t>)</w:t>
-      </w:r>
-      <w:r>
-        <w:t>.</w:t>
+        <w:t xml:space="preserve">In addition to implementing the </w:t>
+      </w:r>
+      <w:r>
+        <w:t>serialization of arguments</w:t>
+      </w:r>
+      <w:r>
+        <w:t xml:space="preserve"> and RMA transfer between nodes, HPX is a multithreaded task based runtime that makes use of lightweight threads for fast context switching when suspending (or ending) one task and resuming (or starting) another, this means that our implementation must be thread safe </w:t>
+      </w:r>
+      <w:r>
+        <w:t xml:space="preserve">(any thread may invoke a remote function at any time) </w:t>
+      </w:r>
+      <w:r>
+        <w:t xml:space="preserve">and in order to be used in HPC applications </w:t>
+      </w:r>
+      <w:r>
+        <w:t xml:space="preserve">our solution </w:t>
+      </w:r>
+      <w:r>
+        <w:t>must give high performance.</w:t>
       </w:r>
     </w:p>
     <w:p>
       <w:pPr>
-        <w:pStyle w:val="MainText"/>
-      </w:pPr>
-      <w:r>
-        <w:t xml:space="preserve">In addition to implementing the </w:t>
-      </w:r>
-      <w:r>
-        <w:t>serialization of arguments</w:t>
-      </w:r>
-      <w:r>
-        <w:t xml:space="preserve"> and RMA transfer between nodes, HPX is a multithreaded task based runtime that makes use of lightweight threads for fast context switching when suspending (or ending) one task and resuming (or starting) another, this means that our implementation must be thread safe </w:t>
-      </w:r>
-      <w:r>
-        <w:t xml:space="preserve">(any thread may invoke a remote function at any time) </w:t>
-      </w:r>
-      <w:r>
-        <w:t xml:space="preserve">and in order to be used in HPC applications </w:t>
-      </w:r>
-      <w:r>
-        <w:t xml:space="preserve">our solution </w:t>
-      </w:r>
-      <w:r>
-        <w:t>must give high performance.</w:t>
+        <w:pStyle w:val="FirstOrderHeadings"/>
+      </w:pPr>
+      <w:r>
+        <w:lastRenderedPageBreak/>
+        <w:t>Related work</w:t>
       </w:r>
     </w:p>
     <w:p>
       <w:pPr>
-        <w:pStyle w:val="FirstOrderHeadings"/>
-      </w:pPr>
-      <w:r>
-        <w:lastRenderedPageBreak/>
-        <w:t>Related work</w:t>
-      </w:r>
-    </w:p>
-    <w:p>
-      <w:pPr>
         <w:pStyle w:val="MainText"/>
       </w:pPr>
       <w:r>
-        <w:t>There are three areas of research that this work overlaps with, serialization, message passing, and runtime systems – these areas are too large to cover fully in the space provided and we must therefore highlight only those aspects that differ significantly from existing work.</w:t>
-      </w:r>
-    </w:p>
-    <w:p>
-      <w:pPr>
-        <w:pStyle w:val="MainText"/>
-      </w:pPr>
-      <w:r>
-        <w:t>There exist a large number of serialization libraries that are used for RPC purposes (as well as for persisting the state of objects to the filesystem or a database), they can be separated broadly into categories as follows</w:t>
+        <w:t>There exist a large number of serialization libraries that are used for RPC purposes (as well as for persisting the state of objects to the filesystem or a database)</w:t>
+      </w:r>
+      <w:r>
+        <w:t>;</w:t>
+      </w:r>
+      <w:r>
+        <w:t xml:space="preserve"> they can be separated broadly into categories as follows</w:t>
       </w:r>
     </w:p>
     <w:p>
@@ -694,15 +709,7 @@
         <w:t>ize information</w:t>
       </w:r>
       <w:r>
-        <w:t xml:space="preserve"> to the preprocessor that makes it easier for the final compilation step to do the right thing. Serializers that fall into this category include Google’s </w:t>
-      </w:r>
-      <w:proofErr w:type="spellStart"/>
-      <w:r>
-        <w:t>protobuf</w:t>
-      </w:r>
-      <w:proofErr w:type="spellEnd"/>
-      <w:r>
-        <w:t xml:space="preserve"> </w:t>
+        <w:t xml:space="preserve"> to the preprocessor that makes it easier for the final compilation step to do the right thing. Serializers that fall into this category include Google’s protobuf </w:t>
       </w:r>
       <w:r>
         <w:t>(</w:t>
@@ -717,15 +724,7 @@
         <w:fldChar w:fldCharType="separate"/>
       </w:r>
       <w:r>
-        <w:t xml:space="preserve">Google &amp; </w:t>
-      </w:r>
-      <w:proofErr w:type="spellStart"/>
-      <w:r>
-        <w:t>Varda</w:t>
-      </w:r>
-      <w:proofErr w:type="spellEnd"/>
-      <w:r>
-        <w:t xml:space="preserve"> 2017</w:t>
+        <w:t>Google &amp; Varda 2017</w:t>
       </w:r>
       <w:r>
         <w:fldChar w:fldCharType="end"/>
@@ -734,13 +733,8 @@
         <w:t>)</w:t>
       </w:r>
       <w:r>
-        <w:t xml:space="preserve"> and </w:t>
-      </w:r>
-      <w:proofErr w:type="spellStart"/>
-      <w:r>
-        <w:t>Flatbuffers</w:t>
-      </w:r>
-      <w:proofErr w:type="spellEnd"/>
+        <w:t xml:space="preserve"> and Flatbuffers</w:t>
+      </w:r>
       <w:r>
         <w:t xml:space="preserve">, Apache thrift </w:t>
       </w:r>
@@ -790,20 +784,11 @@
         <w:t>)</w:t>
       </w:r>
       <w:r>
-        <w:t xml:space="preserve"> and </w:t>
-      </w:r>
-      <w:proofErr w:type="spellStart"/>
-      <w:r>
-        <w:t>Cap’n</w:t>
-      </w:r>
-      <w:proofErr w:type="spellEnd"/>
-      <w:r>
-        <w:t xml:space="preserve"> Proto </w:t>
+        <w:t xml:space="preserve"> and Cap’n Proto </w:t>
       </w:r>
       <w:r>
         <w:t>(</w:t>
       </w:r>
-      <w:proofErr w:type="spellStart"/>
       <w:r>
         <w:fldChar w:fldCharType="begin"/>
       </w:r>
@@ -814,11 +799,7 @@
         <w:fldChar w:fldCharType="separate"/>
       </w:r>
       <w:r>
-        <w:t>Varda</w:t>
-      </w:r>
-      <w:proofErr w:type="spellEnd"/>
-      <w:r>
-        <w:t xml:space="preserve"> 2015</w:t>
+        <w:t>Varda 2015</w:t>
       </w:r>
       <w:r>
         <w:fldChar w:fldCharType="end"/>
@@ -922,7 +903,7 @@
         <w:pStyle w:val="Caption"/>
         <w:spacing w:after="0"/>
       </w:pPr>
-      <w:bookmarkStart w:id="0" w:name="_Ref484733683"/>
+      <w:bookmarkStart w:id="1" w:name="_Ref484733683"/>
       <w:r>
         <w:t xml:space="preserve">Listing </w:t>
       </w:r>
@@ -944,7 +925,7 @@
       <w:r>
         <w:fldChar w:fldCharType="end"/>
       </w:r>
-      <w:bookmarkEnd w:id="0"/>
+      <w:bookmarkEnd w:id="1"/>
       <w:r>
         <w:t xml:space="preserve">: Structure of a typical serialization function, an archive object is given a size and binary data, the </w:t>
       </w:r>
@@ -1027,7 +1008,6 @@
                                 <w:lang w:val="en-GB" w:eastAsia="en-GB"/>
                               </w:rPr>
                             </w:pPr>
-                            <w:proofErr w:type="gramStart"/>
                             <w:r>
                               <w:rPr>
                                 <w:rFonts w:ascii="Courier New" w:hAnsi="Courier New" w:cs="Courier New"/>
@@ -1039,7 +1019,6 @@
                               </w:rPr>
                               <w:t>template</w:t>
                             </w:r>
-                            <w:proofErr w:type="gramEnd"/>
                             <w:r>
                               <w:rPr>
                                 <w:rFonts w:ascii="Courier New" w:hAnsi="Courier New" w:cs="Courier New"/>
@@ -1063,7 +1042,6 @@
                               </w:rPr>
                               <w:t>&lt;</w:t>
                             </w:r>
-                            <w:proofErr w:type="spellStart"/>
                             <w:r>
                               <w:rPr>
                                 <w:rFonts w:ascii="Courier New" w:hAnsi="Courier New" w:cs="Courier New"/>
@@ -1075,7 +1053,6 @@
                               </w:rPr>
                               <w:t>typename</w:t>
                             </w:r>
-                            <w:proofErr w:type="spellEnd"/>
                             <w:r>
                               <w:rPr>
                                 <w:rFonts w:ascii="Courier New" w:hAnsi="Courier New" w:cs="Courier New"/>
@@ -1112,7 +1089,6 @@
                                 <w:lang w:val="en-GB" w:eastAsia="en-GB"/>
                               </w:rPr>
                             </w:pPr>
-                            <w:proofErr w:type="gramStart"/>
                             <w:r>
                               <w:rPr>
                                 <w:rFonts w:ascii="Courier New" w:hAnsi="Courier New" w:cs="Courier New"/>
@@ -1124,7 +1100,6 @@
                               </w:rPr>
                               <w:t>void</w:t>
                             </w:r>
-                            <w:proofErr w:type="gramEnd"/>
                             <w:r>
                               <w:rPr>
                                 <w:rFonts w:ascii="Courier New" w:hAnsi="Courier New" w:cs="Courier New"/>
@@ -1148,7 +1123,6 @@
                               </w:rPr>
                               <w:t>(</w:t>
                             </w:r>
-                            <w:proofErr w:type="spellStart"/>
                             <w:r>
                               <w:rPr>
                                 <w:rFonts w:ascii="Courier New" w:hAnsi="Courier New" w:cs="Courier New"/>
@@ -1158,19 +1132,7 @@
                                 <w:szCs w:val="18"/>
                                 <w:lang w:val="en-GB" w:eastAsia="en-GB"/>
                               </w:rPr>
-                              <w:t>output_archive</w:t>
-                            </w:r>
-                            <w:proofErr w:type="spellEnd"/>
-                            <w:r>
-                              <w:rPr>
-                                <w:rFonts w:ascii="Courier New" w:hAnsi="Courier New" w:cs="Courier New"/>
-                                <w:b/>
-                                <w:color w:val="000000"/>
-                                <w:sz w:val="18"/>
-                                <w:szCs w:val="18"/>
-                                <w:lang w:val="en-GB" w:eastAsia="en-GB"/>
-                              </w:rPr>
-                              <w:t xml:space="preserve"> </w:t>
+                              <w:t xml:space="preserve">output_archive </w:t>
                             </w:r>
                             <w:r>
                               <w:rPr>
@@ -1193,21 +1155,8 @@
                                 <w:szCs w:val="18"/>
                                 <w:lang w:val="en-GB" w:eastAsia="en-GB"/>
                               </w:rPr>
-                              <w:t xml:space="preserve"> </w:t>
+                              <w:t xml:space="preserve"> ar</w:t>
                             </w:r>
-                            <w:proofErr w:type="spellStart"/>
-                            <w:r>
-                              <w:rPr>
-                                <w:rFonts w:ascii="Courier New" w:hAnsi="Courier New" w:cs="Courier New"/>
-                                <w:b/>
-                                <w:color w:val="000000"/>
-                                <w:sz w:val="18"/>
-                                <w:szCs w:val="18"/>
-                                <w:lang w:val="en-GB" w:eastAsia="en-GB"/>
-                              </w:rPr>
-                              <w:t>ar</w:t>
-                            </w:r>
-                            <w:proofErr w:type="spellEnd"/>
                             <w:r>
                               <w:rPr>
                                 <w:rFonts w:ascii="Courier New" w:hAnsi="Courier New" w:cs="Courier New"/>
@@ -1231,7 +1180,6 @@
                               </w:rPr>
                               <w:t xml:space="preserve"> </w:t>
                             </w:r>
-                            <w:proofErr w:type="spellStart"/>
                             <w:r>
                               <w:rPr>
                                 <w:rFonts w:ascii="Courier New" w:hAnsi="Courier New" w:cs="Courier New"/>
@@ -1243,7 +1191,6 @@
                               </w:rPr>
                               <w:t>const</w:t>
                             </w:r>
-                            <w:proofErr w:type="spellEnd"/>
                             <w:r>
                               <w:rPr>
                                 <w:rFonts w:ascii="Courier New" w:hAnsi="Courier New" w:cs="Courier New"/>
@@ -1253,21 +1200,8 @@
                                 <w:szCs w:val="18"/>
                                 <w:lang w:val="en-GB" w:eastAsia="en-GB"/>
                               </w:rPr>
-                              <w:t xml:space="preserve"> </w:t>
+                              <w:t xml:space="preserve"> std</w:t>
                             </w:r>
-                            <w:proofErr w:type="spellStart"/>
-                            <w:r>
-                              <w:rPr>
-                                <w:rFonts w:ascii="Courier New" w:hAnsi="Courier New" w:cs="Courier New"/>
-                                <w:b/>
-                                <w:color w:val="000000"/>
-                                <w:sz w:val="18"/>
-                                <w:szCs w:val="18"/>
-                                <w:lang w:val="en-GB" w:eastAsia="en-GB"/>
-                              </w:rPr>
-                              <w:t>std</w:t>
-                            </w:r>
-                            <w:proofErr w:type="spellEnd"/>
                             <w:r>
                               <w:rPr>
                                 <w:rFonts w:ascii="Courier New" w:hAnsi="Courier New" w:cs="Courier New"/>
@@ -1312,7 +1246,18 @@
                                 <w:szCs w:val="18"/>
                                 <w:lang w:val="en-GB" w:eastAsia="en-GB"/>
                               </w:rPr>
-                              <w:t>Char</w:t>
+                              <w:t>C</w:t>
+                            </w:r>
+                            <w:r>
+                              <w:rPr>
+                                <w:rFonts w:ascii="Courier New" w:hAnsi="Courier New" w:cs="Courier New"/>
+                                <w:b/>
+                                <w:color w:val="000000"/>
+                                <w:sz w:val="18"/>
+                                <w:szCs w:val="18"/>
+                                <w:lang w:val="en-GB" w:eastAsia="en-GB"/>
+                              </w:rPr>
+                              <w:t>har</w:t>
                             </w:r>
                             <w:r>
                               <w:rPr>
@@ -1428,22 +1373,8 @@
                                 <w:szCs w:val="18"/>
                                 <w:lang w:val="en-GB" w:eastAsia="en-GB"/>
                               </w:rPr>
-                              <w:t xml:space="preserve">    </w:t>
+                              <w:t xml:space="preserve">    std</w:t>
                             </w:r>
-                            <w:proofErr w:type="spellStart"/>
-                            <w:proofErr w:type="gramStart"/>
-                            <w:r>
-                              <w:rPr>
-                                <w:rFonts w:ascii="Courier New" w:hAnsi="Courier New" w:cs="Courier New"/>
-                                <w:b/>
-                                <w:color w:val="000000"/>
-                                <w:sz w:val="18"/>
-                                <w:szCs w:val="18"/>
-                                <w:lang w:val="en-GB" w:eastAsia="en-GB"/>
-                              </w:rPr>
-                              <w:t>std</w:t>
-                            </w:r>
-                            <w:proofErr w:type="spellEnd"/>
                             <w:r>
                               <w:rPr>
                                 <w:rFonts w:ascii="Courier New" w:hAnsi="Courier New" w:cs="Courier New"/>
@@ -1465,19 +1396,7 @@
                                 <w:szCs w:val="18"/>
                                 <w:lang w:val="en-GB" w:eastAsia="en-GB"/>
                               </w:rPr>
-                              <w:t>uint64_t</w:t>
-                            </w:r>
-                            <w:proofErr w:type="gramEnd"/>
-                            <w:r>
-                              <w:rPr>
-                                <w:rFonts w:ascii="Courier New" w:hAnsi="Courier New" w:cs="Courier New"/>
-                                <w:b/>
-                                <w:color w:val="000000"/>
-                                <w:sz w:val="18"/>
-                                <w:szCs w:val="18"/>
-                                <w:lang w:val="en-GB" w:eastAsia="en-GB"/>
-                              </w:rPr>
-                              <w:t xml:space="preserve"> size </w:t>
+                              <w:t xml:space="preserve">uint64_t size </w:t>
                             </w:r>
                             <w:r>
                               <w:rPr>
@@ -1500,19 +1419,7 @@
                                 <w:szCs w:val="18"/>
                                 <w:lang w:val="en-GB" w:eastAsia="en-GB"/>
                               </w:rPr>
-                              <w:t xml:space="preserve"> </w:t>
-                            </w:r>
-                            <w:proofErr w:type="spellStart"/>
-                            <w:r>
-                              <w:rPr>
-                                <w:rFonts w:ascii="Courier New" w:hAnsi="Courier New" w:cs="Courier New"/>
-                                <w:b/>
-                                <w:color w:val="000000"/>
-                                <w:sz w:val="18"/>
-                                <w:szCs w:val="18"/>
-                                <w:lang w:val="en-GB" w:eastAsia="en-GB"/>
-                              </w:rPr>
-                              <w:t>s</w:t>
+                              <w:t xml:space="preserve"> s</w:t>
                             </w:r>
                             <w:r>
                               <w:rPr>
@@ -1537,7 +1444,6 @@
                               </w:rPr>
                               <w:t>size</w:t>
                             </w:r>
-                            <w:proofErr w:type="spellEnd"/>
                             <w:r>
                               <w:rPr>
                                 <w:rFonts w:ascii="Courier New" w:hAnsi="Courier New" w:cs="Courier New"/>
@@ -1572,33 +1478,7 @@
                                 <w:szCs w:val="18"/>
                                 <w:lang w:val="en-GB" w:eastAsia="en-GB"/>
                               </w:rPr>
-                              <w:t xml:space="preserve">    </w:t>
-                            </w:r>
-                            <w:proofErr w:type="spellStart"/>
-                            <w:proofErr w:type="gramStart"/>
-                            <w:r>
-                              <w:rPr>
-                                <w:rFonts w:ascii="Courier New" w:hAnsi="Courier New" w:cs="Courier New"/>
-                                <w:b/>
-                                <w:color w:val="000000"/>
-                                <w:sz w:val="18"/>
-                                <w:szCs w:val="18"/>
-                                <w:lang w:val="en-GB" w:eastAsia="en-GB"/>
-                              </w:rPr>
-                              <w:t>ar</w:t>
-                            </w:r>
-                            <w:proofErr w:type="spellEnd"/>
-                            <w:proofErr w:type="gramEnd"/>
-                            <w:r>
-                              <w:rPr>
-                                <w:rFonts w:ascii="Courier New" w:hAnsi="Courier New" w:cs="Courier New"/>
-                                <w:b/>
-                                <w:color w:val="000000"/>
-                                <w:sz w:val="18"/>
-                                <w:szCs w:val="18"/>
-                                <w:lang w:val="en-GB" w:eastAsia="en-GB"/>
-                              </w:rPr>
-                              <w:t xml:space="preserve"> </w:t>
+                              <w:t xml:space="preserve">    ar </w:t>
                             </w:r>
                             <w:r>
                               <w:rPr>
@@ -1657,33 +1537,8 @@
                                 <w:szCs w:val="18"/>
                                 <w:lang w:val="en-GB" w:eastAsia="en-GB"/>
                               </w:rPr>
-                              <w:t xml:space="preserve">    </w:t>
+                              <w:t xml:space="preserve">    save_binary</w:t>
                             </w:r>
-                            <w:proofErr w:type="spellStart"/>
-                            <w:r>
-                              <w:rPr>
-                                <w:rFonts w:ascii="Courier New" w:hAnsi="Courier New" w:cs="Courier New"/>
-                                <w:b/>
-                                <w:color w:val="000000"/>
-                                <w:sz w:val="18"/>
-                                <w:szCs w:val="18"/>
-                                <w:lang w:val="en-GB" w:eastAsia="en-GB"/>
-                              </w:rPr>
-                              <w:t>save_</w:t>
-                            </w:r>
-                            <w:proofErr w:type="gramStart"/>
-                            <w:r>
-                              <w:rPr>
-                                <w:rFonts w:ascii="Courier New" w:hAnsi="Courier New" w:cs="Courier New"/>
-                                <w:b/>
-                                <w:color w:val="000000"/>
-                                <w:sz w:val="18"/>
-                                <w:szCs w:val="18"/>
-                                <w:lang w:val="en-GB" w:eastAsia="en-GB"/>
-                              </w:rPr>
-                              <w:t>binary</w:t>
-                            </w:r>
-                            <w:proofErr w:type="spellEnd"/>
                             <w:r>
                               <w:rPr>
                                 <w:rFonts w:ascii="Courier New" w:hAnsi="Courier New" w:cs="Courier New"/>
@@ -1696,8 +1551,6 @@
                               </w:rPr>
                               <w:t>(</w:t>
                             </w:r>
-                            <w:proofErr w:type="spellStart"/>
-                            <w:proofErr w:type="gramEnd"/>
                             <w:r>
                               <w:rPr>
                                 <w:rFonts w:ascii="Courier New" w:hAnsi="Courier New" w:cs="Courier New"/>
@@ -1709,7 +1562,6 @@
                               </w:rPr>
                               <w:t>ar</w:t>
                             </w:r>
-                            <w:proofErr w:type="spellEnd"/>
                             <w:r>
                               <w:rPr>
                                 <w:rFonts w:ascii="Courier New" w:hAnsi="Courier New" w:cs="Courier New"/>
@@ -1731,19 +1583,7 @@
                                 <w:szCs w:val="18"/>
                                 <w:lang w:val="en-GB" w:eastAsia="en-GB"/>
                               </w:rPr>
-                              <w:t xml:space="preserve"> </w:t>
-                            </w:r>
-                            <w:proofErr w:type="spellStart"/>
-                            <w:r>
-                              <w:rPr>
-                                <w:rFonts w:ascii="Courier New" w:hAnsi="Courier New" w:cs="Courier New"/>
-                                <w:b/>
-                                <w:color w:val="000000"/>
-                                <w:sz w:val="18"/>
-                                <w:szCs w:val="18"/>
-                                <w:lang w:val="en-GB" w:eastAsia="en-GB"/>
-                              </w:rPr>
-                              <w:t>s</w:t>
+                              <w:t xml:space="preserve"> s</w:t>
                             </w:r>
                             <w:r>
                               <w:rPr>
@@ -1768,7 +1608,6 @@
                               </w:rPr>
                               <w:t>data</w:t>
                             </w:r>
-                            <w:proofErr w:type="spellEnd"/>
                             <w:r>
                               <w:rPr>
                                 <w:rFonts w:ascii="Courier New" w:hAnsi="Courier New" w:cs="Courier New"/>
@@ -1790,19 +1629,7 @@
                                 <w:szCs w:val="18"/>
                                 <w:lang w:val="en-GB" w:eastAsia="en-GB"/>
                               </w:rPr>
-                              <w:t xml:space="preserve"> </w:t>
-                            </w:r>
-                            <w:proofErr w:type="spellStart"/>
-                            <w:r>
-                              <w:rPr>
-                                <w:rFonts w:ascii="Courier New" w:hAnsi="Courier New" w:cs="Courier New"/>
-                                <w:b/>
-                                <w:color w:val="000000"/>
-                                <w:sz w:val="18"/>
-                                <w:szCs w:val="18"/>
-                                <w:lang w:val="en-GB" w:eastAsia="en-GB"/>
-                              </w:rPr>
-                              <w:t>s</w:t>
+                              <w:t xml:space="preserve"> s</w:t>
                             </w:r>
                             <w:r>
                               <w:rPr>
@@ -1827,7 +1654,6 @@
                               </w:rPr>
                               <w:t>size</w:t>
                             </w:r>
-                            <w:proofErr w:type="spellEnd"/>
                             <w:r>
                               <w:rPr>
                                 <w:rFonts w:ascii="Courier New" w:hAnsi="Courier New" w:cs="Courier New"/>
@@ -1874,7 +1700,6 @@
                               </w:rPr>
                               <w:t xml:space="preserve"> </w:t>
                             </w:r>
-                            <w:proofErr w:type="spellStart"/>
                             <w:r>
                               <w:rPr>
                                 <w:rFonts w:ascii="Courier New" w:hAnsi="Courier New" w:cs="Courier New"/>
@@ -1887,7 +1712,6 @@
                               </w:rPr>
                               <w:t>sizeof</w:t>
                             </w:r>
-                            <w:proofErr w:type="spellEnd"/>
                             <w:r>
                               <w:rPr>
                                 <w:rFonts w:ascii="Courier New" w:hAnsi="Courier New" w:cs="Courier New"/>
@@ -1960,7 +1784,7 @@
               </wp:inline>
             </w:drawing>
           </mc:Choice>
-          <mc:Fallback xmlns:w15="http://schemas.microsoft.com/office/word/2012/wordml">
+          <mc:Fallback>
             <w:pict>
               <v:shapetype w14:anchorId="0977DBF8" id="_x0000_t202" coordsize="21600,21600" o:spt="202" path="m,l,21600r21600,l21600,xe">
                 <v:stroke joinstyle="miter"/>
@@ -2219,7 +2043,18 @@
                           <w:szCs w:val="18"/>
                           <w:lang w:val="en-GB" w:eastAsia="en-GB"/>
                         </w:rPr>
-                        <w:t>Char</w:t>
+                        <w:t>C</w:t>
+                      </w:r>
+                      <w:r>
+                        <w:rPr>
+                          <w:rFonts w:ascii="Courier New" w:hAnsi="Courier New" w:cs="Courier New"/>
+                          <w:b/>
+                          <w:color w:val="000000"/>
+                          <w:sz w:val="18"/>
+                          <w:szCs w:val="18"/>
+                          <w:lang w:val="en-GB" w:eastAsia="en-GB"/>
+                        </w:rPr>
+                        <w:t>har</w:t>
                       </w:r>
                       <w:r>
                         <w:rPr>
@@ -2758,7 +2593,6 @@
       <w:r>
         <w:t>(</w:t>
       </w:r>
-      <w:proofErr w:type="spellStart"/>
       <w:r>
         <w:fldChar w:fldCharType="begin"/>
       </w:r>
@@ -2769,11 +2603,7 @@
         <w:fldChar w:fldCharType="separate"/>
       </w:r>
       <w:r>
-        <w:t>Soumagne</w:t>
-      </w:r>
-      <w:proofErr w:type="spellEnd"/>
-      <w:r>
-        <w:t xml:space="preserve"> et al. 2013</w:t>
+        <w:t>Soumagne et al. 2013</w:t>
       </w:r>
       <w:r>
         <w:fldChar w:fldCharType="end"/>
@@ -2797,7 +2627,13 @@
         <w:t xml:space="preserve">fer bulk data handles, followed </w:t>
       </w:r>
       <w:r>
-        <w:t xml:space="preserve">by a rendezvous phase where each of the bulk arguments is retrieved using an RMA fetch from the remote node. In this respect, Mercury performs essentially the same operation as the zero copy </w:t>
+        <w:t xml:space="preserve">by a rendezvous phase where each of the bulk arguments is retrieved using an RMA </w:t>
+      </w:r>
+      <w:r>
+        <w:t>get</w:t>
+      </w:r>
+      <w:r>
+        <w:t xml:space="preserve"> from the remote node. In this respect, Mercury performs essentially the same operation as the zero copy </w:t>
       </w:r>
       <w:r>
         <w:t>infrastructure</w:t>
@@ -2827,190 +2663,180 @@
         <w:rPr>
           <w:sz w:val="20"/>
         </w:rPr>
-        <w:t xml:space="preserve">When transferring data via RMA, a memory registration process known as pinning is required on both source and destination buffers. The reason for this is to ensure that when the RMA hardware driver initiates a </w:t>
+        <w:t>When transferring data via RMA, a memory registration process known as pinning is required on both source and destination buffers. The reason for this is to ensure that when the RMA hardware driver initiates a copy from</w:t>
       </w:r>
       <w:r>
         <w:rPr>
           <w:sz w:val="20"/>
         </w:rPr>
+        <w:t>/into</w:t>
+      </w:r>
+      <w:r>
+        <w:rPr>
+          <w:sz w:val="20"/>
+        </w:rPr>
+        <w:t xml:space="preserve"> user memory </w:t>
+      </w:r>
+      <w:r>
+        <w:rPr>
+          <w:sz w:val="20"/>
+        </w:rPr>
+        <w:t xml:space="preserve">and </w:t>
+      </w:r>
+      <w:r>
+        <w:rPr>
+          <w:sz w:val="20"/>
+        </w:rPr>
+        <w:t>onto</w:t>
+      </w:r>
+      <w:r>
+        <w:rPr>
+          <w:sz w:val="20"/>
+        </w:rPr>
+        <w:t>/off</w:t>
+      </w:r>
+      <w:r>
+        <w:rPr>
+          <w:sz w:val="20"/>
+        </w:rPr>
+        <w:t xml:space="preserve"> the wire, the memory must not </w:t>
+      </w:r>
+      <w:r>
+        <w:rPr>
+          <w:sz w:val="20"/>
+        </w:rPr>
+        <w:t>have been</w:t>
+      </w:r>
+      <w:r>
+        <w:rPr>
+          <w:sz w:val="20"/>
+        </w:rPr>
+        <w:t xml:space="preserve"> paged out by the operating system. Registration can be an expensive operation (requiring a kernel level call) and so it is commonplace for networking libraries such as MPI, GASNet</w:t>
+      </w:r>
+      <w:r>
+        <w:rPr>
+          <w:sz w:val="20"/>
+        </w:rPr>
+        <w:t xml:space="preserve"> </w:t>
+      </w:r>
+      <w:r>
+        <w:rPr>
+          <w:sz w:val="20"/>
+        </w:rPr>
+        <w:t>(</w:t>
+      </w:r>
+      <w:r>
+        <w:rPr>
+          <w:sz w:val="20"/>
+        </w:rPr>
+        <w:fldChar w:fldCharType="begin"/>
+      </w:r>
+      <w:r>
+        <w:rPr>
+          <w:sz w:val="20"/>
+        </w:rPr>
+        <w:instrText xml:space="preserve"> REF BIB_bonachea_3a2002_3agsv_3a894168 \h \* MERGEFORMAT </w:instrText>
+      </w:r>
+      <w:r>
+        <w:rPr>
+          <w:sz w:val="20"/>
+        </w:rPr>
+      </w:r>
+      <w:r>
+        <w:rPr>
+          <w:sz w:val="20"/>
+        </w:rPr>
+        <w:fldChar w:fldCharType="separate"/>
+      </w:r>
+      <w:r>
+        <w:rPr>
+          <w:sz w:val="20"/>
+        </w:rPr>
+        <w:t>Bonachea 2002</w:t>
+      </w:r>
+      <w:r>
+        <w:rPr>
+          <w:sz w:val="20"/>
+        </w:rPr>
+        <w:fldChar w:fldCharType="end"/>
+      </w:r>
+      <w:r>
+        <w:rPr>
+          <w:sz w:val="20"/>
+        </w:rPr>
+        <w:t>)</w:t>
+      </w:r>
+      <w:r>
+        <w:rPr>
+          <w:sz w:val="20"/>
+        </w:rPr>
+        <w:t>, l</w:t>
+      </w:r>
+      <w:r>
+        <w:rPr>
+          <w:sz w:val="20"/>
+        </w:rPr>
+        <w:t xml:space="preserve">ibfabric </w:t>
+      </w:r>
+      <w:r>
+        <w:rPr>
+          <w:sz w:val="20"/>
+        </w:rPr>
+        <w:t>(</w:t>
+      </w:r>
+      <w:r>
+        <w:rPr>
+          <w:sz w:val="20"/>
+        </w:rPr>
+        <w:fldChar w:fldCharType="begin"/>
+      </w:r>
+      <w:r>
+        <w:rPr>
+          <w:sz w:val="20"/>
+        </w:rPr>
+        <w:instrText xml:space="preserve"> REF BIB_choi_3a2015_3aiol_3a2865660_2e2866361 \h \* MERGEFORMAT </w:instrText>
+      </w:r>
+      <w:r>
+        <w:rPr>
+          <w:sz w:val="20"/>
+        </w:rPr>
+      </w:r>
+      <w:r>
+        <w:rPr>
+          <w:sz w:val="20"/>
+        </w:rPr>
+        <w:fldChar w:fldCharType="separate"/>
+      </w:r>
+      <w:r>
+        <w:rPr>
+          <w:sz w:val="20"/>
+        </w:rPr>
+        <w:t>Choi et al. 2015</w:t>
+      </w:r>
+      <w:r>
+        <w:rPr>
+          <w:sz w:val="20"/>
+        </w:rPr>
+        <w:fldChar w:fldCharType="end"/>
+      </w:r>
+      <w:r>
+        <w:rPr>
+          <w:sz w:val="20"/>
+        </w:rPr>
+        <w:t>)</w:t>
+      </w:r>
+      <w:r>
+        <w:rPr>
+          <w:sz w:val="20"/>
+        </w:rPr>
+        <w:t xml:space="preserve"> to </w:t>
+      </w:r>
+      <w:r>
+        <w:rPr>
+          <w:sz w:val="20"/>
+        </w:rPr>
         <w:lastRenderedPageBreak/>
-        <w:t>copy from</w:t>
-      </w:r>
-      <w:r>
-        <w:rPr>
-          <w:sz w:val="20"/>
-        </w:rPr>
-        <w:t>/into</w:t>
-      </w:r>
-      <w:r>
-        <w:rPr>
-          <w:sz w:val="20"/>
-        </w:rPr>
-        <w:t xml:space="preserve"> user memory </w:t>
-      </w:r>
-      <w:r>
-        <w:rPr>
-          <w:sz w:val="20"/>
-        </w:rPr>
-        <w:t xml:space="preserve">and </w:t>
-      </w:r>
-      <w:r>
-        <w:rPr>
-          <w:sz w:val="20"/>
-        </w:rPr>
-        <w:t>onto</w:t>
-      </w:r>
-      <w:r>
-        <w:rPr>
-          <w:sz w:val="20"/>
-        </w:rPr>
-        <w:t>/off</w:t>
-      </w:r>
-      <w:r>
-        <w:rPr>
-          <w:sz w:val="20"/>
-        </w:rPr>
-        <w:t xml:space="preserve"> the wire, the memory must not </w:t>
-      </w:r>
-      <w:r>
-        <w:rPr>
-          <w:sz w:val="20"/>
-        </w:rPr>
-        <w:t>have been</w:t>
-      </w:r>
-      <w:r>
-        <w:rPr>
-          <w:sz w:val="20"/>
-        </w:rPr>
-        <w:t xml:space="preserve"> paged out by the operating system. Registration can be an expensive operation (requiring a kernel level call) and so it is commonplace for networking libraries such as MPI, </w:t>
-      </w:r>
-      <w:proofErr w:type="spellStart"/>
-      <w:r>
-        <w:rPr>
-          <w:sz w:val="20"/>
-        </w:rPr>
-        <w:t>GASNet</w:t>
-      </w:r>
-      <w:proofErr w:type="spellEnd"/>
-      <w:r>
-        <w:rPr>
-          <w:sz w:val="20"/>
-        </w:rPr>
-        <w:t xml:space="preserve"> </w:t>
-      </w:r>
-      <w:r>
-        <w:rPr>
-          <w:sz w:val="20"/>
-        </w:rPr>
-        <w:t>(</w:t>
-      </w:r>
-      <w:proofErr w:type="spellStart"/>
-      <w:r>
-        <w:rPr>
-          <w:sz w:val="20"/>
-        </w:rPr>
-        <w:fldChar w:fldCharType="begin"/>
-      </w:r>
-      <w:r>
-        <w:rPr>
-          <w:sz w:val="20"/>
-        </w:rPr>
-        <w:instrText xml:space="preserve"> REF BIB_bonachea_3a2002_3agsv_3a894168 \h \* MERGEFORMAT </w:instrText>
-      </w:r>
-      <w:r>
-        <w:rPr>
-          <w:sz w:val="20"/>
-        </w:rPr>
-      </w:r>
-      <w:r>
-        <w:rPr>
-          <w:sz w:val="20"/>
-        </w:rPr>
-        <w:fldChar w:fldCharType="separate"/>
-      </w:r>
-      <w:r>
-        <w:rPr>
-          <w:sz w:val="20"/>
-        </w:rPr>
-        <w:t>Bonachea</w:t>
-      </w:r>
-      <w:proofErr w:type="spellEnd"/>
-      <w:r>
-        <w:rPr>
-          <w:sz w:val="20"/>
-        </w:rPr>
-        <w:t xml:space="preserve"> 2002</w:t>
-      </w:r>
-      <w:r>
-        <w:rPr>
-          <w:sz w:val="20"/>
-        </w:rPr>
-        <w:fldChar w:fldCharType="end"/>
-      </w:r>
-      <w:r>
-        <w:rPr>
-          <w:sz w:val="20"/>
-        </w:rPr>
-        <w:t>)</w:t>
-      </w:r>
-      <w:r>
-        <w:rPr>
-          <w:sz w:val="20"/>
-        </w:rPr>
-        <w:t xml:space="preserve">, Libfabric </w:t>
-      </w:r>
-      <w:r>
-        <w:rPr>
-          <w:sz w:val="20"/>
-        </w:rPr>
-        <w:t>(</w:t>
-      </w:r>
-      <w:r>
-        <w:rPr>
-          <w:sz w:val="20"/>
-        </w:rPr>
-        <w:fldChar w:fldCharType="begin"/>
-      </w:r>
-      <w:r>
-        <w:rPr>
-          <w:sz w:val="20"/>
-        </w:rPr>
-        <w:instrText xml:space="preserve"> REF BIB_choi_3a2015_3aiol_3a2865660_2e2866361 \h \* MERGEFORMAT </w:instrText>
-      </w:r>
-      <w:r>
-        <w:rPr>
-          <w:sz w:val="20"/>
-        </w:rPr>
-      </w:r>
-      <w:r>
-        <w:rPr>
-          <w:sz w:val="20"/>
-        </w:rPr>
-        <w:fldChar w:fldCharType="separate"/>
-      </w:r>
-      <w:r>
-        <w:rPr>
-          <w:sz w:val="20"/>
-        </w:rPr>
-        <w:t>Choi et al. 2015</w:t>
-      </w:r>
-      <w:r>
-        <w:rPr>
-          <w:sz w:val="20"/>
-        </w:rPr>
-        <w:fldChar w:fldCharType="end"/>
-      </w:r>
-      <w:r>
-        <w:rPr>
-          <w:sz w:val="20"/>
-        </w:rPr>
-        <w:t>)</w:t>
-      </w:r>
-      <w:r>
-        <w:rPr>
-          <w:sz w:val="20"/>
-        </w:rPr>
-        <w:t xml:space="preserve"> to provide a pool of registered memory or a registration cache so that repeated requests for registration of memory blocks that are </w:t>
+        <w:t xml:space="preserve">provide a pool of registered memory or a registration cache so that repeated requests for registration of memory blocks that are </w:t>
       </w:r>
       <w:r>
         <w:rPr>
@@ -3089,13 +2915,25 @@
         <w:rPr>
           <w:sz w:val="20"/>
         </w:rPr>
-        <w:t>via a</w:t>
+        <w:t>(using</w:t>
       </w:r>
       <w:r>
         <w:rPr>
           <w:sz w:val="20"/>
         </w:rPr>
+        <w:t xml:space="preserve"> a</w:t>
+      </w:r>
+      <w:r>
+        <w:rPr>
+          <w:sz w:val="20"/>
+        </w:rPr>
         <w:t xml:space="preserve"> </w:t>
+      </w:r>
+      <w:r>
+        <w:rPr>
+          <w:sz w:val="20"/>
+        </w:rPr>
+        <w:t xml:space="preserve">memory </w:t>
       </w:r>
       <w:r>
         <w:rPr>
@@ -3106,45 +2944,64 @@
       </w:r>
       <w:r>
         <w:rPr>
-          <w:sz w:val="20"/>
-        </w:rPr>
-        <w:t xml:space="preserve"> </w:t>
-      </w:r>
-      <w:r>
-        <w:rPr>
-          <w:sz w:val="20"/>
-        </w:rPr>
-        <w:t>that provide</w:t>
-      </w:r>
-      <w:r>
-        <w:rPr>
-          <w:sz w:val="20"/>
-        </w:rPr>
-        <w:t>s</w:t>
-      </w:r>
-      <w:r>
-        <w:rPr>
-          <w:sz w:val="20"/>
-        </w:rPr>
-        <w:t xml:space="preserve"> registered memory and a custom </w:t>
-      </w:r>
-      <w:r>
-        <w:rPr>
           <w:rFonts w:ascii="Courier New" w:hAnsi="Courier New" w:cs="Courier New"/>
           <w:sz w:val="20"/>
         </w:rPr>
+        <w:t>)</w:t>
+      </w:r>
+      <w:r>
+        <w:rPr>
+          <w:sz w:val="20"/>
+        </w:rPr>
+        <w:t xml:space="preserve"> </w:t>
+      </w:r>
+      <w:r>
+        <w:rPr>
+          <w:sz w:val="20"/>
+        </w:rPr>
+        <w:t>that provide</w:t>
+      </w:r>
+      <w:r>
+        <w:rPr>
+          <w:sz w:val="20"/>
+        </w:rPr>
+        <w:t>s</w:t>
+      </w:r>
+      <w:r>
+        <w:rPr>
+          <w:sz w:val="20"/>
+        </w:rPr>
+        <w:t xml:space="preserve"> registered memory and a custom </w:t>
+      </w:r>
+      <w:r>
+        <w:rPr>
+          <w:rFonts w:ascii="Courier New" w:hAnsi="Courier New" w:cs="Courier New"/>
+          <w:sz w:val="20"/>
+        </w:rPr>
         <w:t>vector</w:t>
       </w:r>
       <w:r>
         <w:rPr>
           <w:sz w:val="20"/>
         </w:rPr>
-        <w:t xml:space="preserve"> that </w:t>
+        <w:t xml:space="preserve"> </w:t>
       </w:r>
       <w:r>
         <w:rPr>
           <w:sz w:val="20"/>
         </w:rPr>
+        <w:t>t</w:t>
+      </w:r>
+      <w:r>
+        <w:rPr>
+          <w:sz w:val="20"/>
+        </w:rPr>
+        <w:t xml:space="preserve">hat </w:t>
+      </w:r>
+      <w:r>
+        <w:rPr>
+          <w:sz w:val="20"/>
+        </w:rPr>
         <w:t xml:space="preserve">makes </w:t>
       </w:r>
       <w:r>
@@ -3163,12 +3020,24 @@
         <w:rPr>
           <w:sz w:val="20"/>
         </w:rPr>
-        <w:t>it and may in turn be used for variables that are frequently transmitted between nodes – this places the memory registration in the user’</w:t>
+        <w:t>it</w:t>
       </w:r>
       <w:r>
         <w:rPr>
           <w:sz w:val="20"/>
         </w:rPr>
+        <w:t xml:space="preserve">, </w:t>
+      </w:r>
+      <w:r>
+        <w:rPr>
+          <w:sz w:val="20"/>
+        </w:rPr>
+        <w:t>and may in turn be used for variables that are frequently transmitted between nodes – this places the memory registration in the user’</w:t>
+      </w:r>
+      <w:r>
+        <w:rPr>
+          <w:sz w:val="20"/>
+        </w:rPr>
         <w:t xml:space="preserve">s hands </w:t>
       </w:r>
       <w:r>
@@ -3247,7 +3116,19 @@
         <w:rPr>
           <w:sz w:val="20"/>
         </w:rPr>
-        <w:t xml:space="preserve"> on another node.</w:t>
+        <w:t xml:space="preserve"> on another node</w:t>
+      </w:r>
+      <w:r>
+        <w:rPr>
+          <w:sz w:val="20"/>
+        </w:rPr>
+        <w:t>, the AGAS system acts as a distributed memory key value store holding the location of objects in the system</w:t>
+      </w:r>
+      <w:r>
+        <w:rPr>
+          <w:sz w:val="20"/>
+        </w:rPr>
+        <w:t>.</w:t>
       </w:r>
     </w:p>
     <w:p>
@@ -3263,7 +3144,13 @@
         <w:pStyle w:val="MainText"/>
       </w:pPr>
       <w:r>
-        <w:t xml:space="preserve">A large number of serialization libraries exist already and the need to re-implement it in HPX was driven by the desire to reduce unwanted memory copies and enable zero copy transfers – to illustrate what can happen </w:t>
+        <w:t xml:space="preserve">A large number of serialization libraries exist already and the need to re-implement </w:t>
+      </w:r>
+      <w:r>
+        <w:t xml:space="preserve">one </w:t>
+      </w:r>
+      <w:r>
+        <w:t xml:space="preserve">in HPX was driven by the desire to reduce unwanted memory copies and enable zero copy transfers – to illustrate what can happen </w:t>
       </w:r>
       <w:r>
         <w:t xml:space="preserve">in an extreme case </w:t>
@@ -3290,7 +3177,13 @@
         <w:fldChar w:fldCharType="end"/>
       </w:r>
       <w:r>
-        <w:t xml:space="preserve"> shows that 5 copies of data can be created when a transfer is made. We wish to replace this with a single RMA operation between user variables at each end of a connection (when appropriate)</w:t>
+        <w:t xml:space="preserve"> shows that 5 copies of data can be created when a transfer is made. We wish to replace this with a single RMA </w:t>
+      </w:r>
+      <w:r>
+        <w:t xml:space="preserve">(copy) </w:t>
+      </w:r>
+      <w:r>
+        <w:t>operation between user variables at each end of a connection (when appropriate)</w:t>
       </w:r>
       <w:r>
         <w:t>, to make this possible, HPX adopts a technique referred to as chunking.</w:t>
@@ -3383,7 +3276,6 @@
                                 <w:spacing w:before="0" w:beforeAutospacing="0" w:after="0" w:afterAutospacing="0"/>
                                 <w:jc w:val="center"/>
                               </w:pPr>
-                              <w:proofErr w:type="gramStart"/>
                               <w:r>
                                 <w:rPr>
                                   <w:b/>
@@ -3395,7 +3287,6 @@
                                 </w:rPr>
                                 <w:t>data</w:t>
                               </w:r>
-                              <w:proofErr w:type="gramEnd"/>
                             </w:p>
                           </w:txbxContent>
                         </wps:txbx>
@@ -3453,7 +3344,6 @@
                                 <w:spacing w:before="0" w:beforeAutospacing="0" w:after="0" w:afterAutospacing="0"/>
                                 <w:jc w:val="center"/>
                               </w:pPr>
-                              <w:proofErr w:type="gramStart"/>
                               <w:r>
                                 <w:rPr>
                                   <w:b/>
@@ -3465,7 +3355,6 @@
                                 </w:rPr>
                                 <w:t>buffer</w:t>
                               </w:r>
-                              <w:proofErr w:type="gramEnd"/>
                             </w:p>
                           </w:txbxContent>
                         </wps:txbx>
@@ -3766,7 +3655,6 @@
                                 <w:spacing w:before="0" w:beforeAutospacing="0" w:after="0" w:afterAutospacing="0"/>
                                 <w:jc w:val="center"/>
                               </w:pPr>
-                              <w:proofErr w:type="gramStart"/>
                               <w:r>
                                 <w:rPr>
                                   <w:b/>
@@ -3778,7 +3666,6 @@
                                 </w:rPr>
                                 <w:t>buffer</w:t>
                               </w:r>
-                              <w:proofErr w:type="gramEnd"/>
                             </w:p>
                           </w:txbxContent>
                         </wps:txbx>
@@ -3836,7 +3723,6 @@
                                 <w:spacing w:before="0" w:beforeAutospacing="0" w:after="0" w:afterAutospacing="0"/>
                                 <w:jc w:val="center"/>
                               </w:pPr>
-                              <w:proofErr w:type="gramStart"/>
                               <w:r>
                                 <w:rPr>
                                   <w:b/>
@@ -3848,7 +3734,6 @@
                                 </w:rPr>
                                 <w:t>data</w:t>
                               </w:r>
-                              <w:proofErr w:type="gramEnd"/>
                             </w:p>
                           </w:txbxContent>
                         </wps:txbx>
@@ -3999,8 +3884,8 @@
           </mc:Choice>
           <mc:Fallback>
             <w:pict>
-              <v:group id="Group 46" o:spid="_x0000_s1027" style="width:380.1pt;height:34.35pt;mso-position-horizontal-relative:char;mso-position-vertical-relative:line" coordsize="48270,4362" o:gfxdata="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">
-                <v:rect id="Rectangle 40" o:spid="_x0000_s1028" style="position:absolute;width:5760;height:4320;visibility:visible;mso-wrap-style:square;v-text-anchor:middle" o:gfxdata="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" fillcolor="#cdddac [1622]" strokecolor="#94b64e [3046]">
+              <v:group w14:anchorId="327C1E5C" id="Group 46" o:spid="_x0000_s1027" style="width:380.1pt;height:34.35pt;mso-position-horizontal-relative:char;mso-position-vertical-relative:line" coordsize="48270,4362" o:gfxdata="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">
+                <v:rect id="Rectangle 40" o:spid="_x0000_s1028" style="position:absolute;width:5760;height:4320;visibility:visible;mso-wrap-style:square;v-text-anchor:middle" o:gfxdata="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" fillcolor="#cdddac [1622]" strokecolor="#94b64e [3046]">
                   <v:fill color2="#f0f4e6 [502]" rotate="t" angle="180" colors="0 #dafda7;22938f #e4fdc2;1 #f5ffe6" focus="100%" type="gradient"/>
                   <v:shadow on="t" color="black" opacity="24903f" origin=",.5" offset="0,.55556mm"/>
                   <v:textbox>
@@ -4029,7 +3914,6 @@
                           <w:spacing w:before="0" w:beforeAutospacing="0" w:after="0" w:afterAutospacing="0"/>
                           <w:jc w:val="center"/>
                         </w:pPr>
-                        <w:proofErr w:type="gramStart"/>
                         <w:r>
                           <w:rPr>
                             <w:b/>
@@ -4041,12 +3925,11 @@
                           </w:rPr>
                           <w:t>data</w:t>
                         </w:r>
-                        <w:proofErr w:type="gramEnd"/>
                       </w:p>
                     </w:txbxContent>
                   </v:textbox>
                 </v:rect>
-                <v:rect id="Rectangle 41" o:spid="_x0000_s1029" style="position:absolute;left:8381;width:5760;height:4320;visibility:visible;mso-wrap-style:square;v-text-anchor:middle" o:gfxdata="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" fillcolor="#dfa7a6 [1621]" strokecolor="#bc4542 [3045]">
+                <v:rect id="Rectangle 41" o:spid="_x0000_s1029" style="position:absolute;left:8381;width:5760;height:4320;visibility:visible;mso-wrap-style:square;v-text-anchor:middle" o:gfxdata="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" fillcolor="#dfa7a6 [1621]" strokecolor="#bc4542 [3045]">
                   <v:fill color2="#f5e4e4 [501]" rotate="t" angle="180" colors="0 #ffa2a1;22938f #ffbebd;1 #ffe5e5" focus="100%" type="gradient"/>
                   <v:shadow on="t" color="black" opacity="24903f" origin=",.5" offset="0,.55556mm"/>
                   <v:textbox>
@@ -4075,7 +3958,6 @@
                           <w:spacing w:before="0" w:beforeAutospacing="0" w:after="0" w:afterAutospacing="0"/>
                           <w:jc w:val="center"/>
                         </w:pPr>
-                        <w:proofErr w:type="gramStart"/>
                         <w:r>
                           <w:rPr>
                             <w:b/>
@@ -4087,12 +3969,11 @@
                           </w:rPr>
                           <w:t>buffer</w:t>
                         </w:r>
-                        <w:proofErr w:type="gramEnd"/>
                       </w:p>
                     </w:txbxContent>
                   </v:textbox>
                 </v:rect>
-                <v:rect id="Rectangle 42" o:spid="_x0000_s1030" style="position:absolute;left:16762;width:5761;height:4320;visibility:visible;mso-wrap-style:square;v-text-anchor:middle" o:gfxdata="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" fillcolor="#fbcaa2 [1625]" strokecolor="#f68c36 [3049]">
+                <v:rect id="Rectangle 42" o:spid="_x0000_s1030" style="position:absolute;left:16762;width:5761;height:4320;visibility:visible;mso-wrap-style:square;v-text-anchor:middle" o:gfxdata="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" fillcolor="#fbcaa2 [1625]" strokecolor="#f68c36 [3049]">
                   <v:fill color2="#fdefe3 [505]" rotate="t" angle="180" colors="0 #ffbe86;22938f #ffd0aa;1 #ffebdb" focus="100%" type="gradient"/>
                   <v:shadow on="t" color="black" opacity="24903f" origin=",.5" offset="0,.55556mm"/>
                   <v:textbox>
@@ -4177,11 +4058,11 @@
                   <v:path arrowok="t" fillok="f" o:connecttype="none"/>
                   <o:lock v:ext="edit" shapetype="t"/>
                 </v:shapetype>
-                <v:shape id="Straight Arrow Connector 43" o:spid="_x0000_s1031" type="#_x0000_t32" style="position:absolute;left:22523;top:2160;width:3383;height:0;visibility:visible;mso-wrap-style:square" o:connectortype="straight" o:gfxdata="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" strokecolor="#c0504d [3205]" strokeweight="3pt">
+                <v:shape id="Straight Arrow Connector 43" o:spid="_x0000_s1031" type="#_x0000_t32" style="position:absolute;left:22523;top:2160;width:3383;height:0;visibility:visible;mso-wrap-style:square" o:connectortype="straight" o:gfxdata="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" strokecolor="#c0504d [3205]" strokeweight="3pt">
                   <v:stroke endarrow="open"/>
                   <v:shadow on="t" color="black" opacity="22937f" origin=",.5" offset="0,.63889mm"/>
                 </v:shape>
-                <v:rect id="Rectangle 44" o:spid="_x0000_s1032" style="position:absolute;left:25906;top:42;width:5760;height:4320;visibility:visible;mso-wrap-style:square;v-text-anchor:middle" o:gfxdata="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" fillcolor="#fbcaa2 [1625]" strokecolor="#f68c36 [3049]">
+                <v:rect id="Rectangle 44" o:spid="_x0000_s1032" style="position:absolute;left:25906;top:42;width:5760;height:4320;visibility:visible;mso-wrap-style:square;v-text-anchor:middle" o:gfxdata="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" fillcolor="#fbcaa2 [1625]" strokecolor="#f68c36 [3049]">
                   <v:fill color2="#fdefe3 [505]" rotate="t" angle="180" colors="0 #ffbe86;22938f #ffd0aa;1 #ffebdb" focus="100%" type="gradient"/>
                   <v:shadow on="t" color="black" opacity="24903f" origin=",.5" offset="0,.55556mm"/>
                   <v:textbox>
@@ -4262,7 +4143,7 @@
                     </w:txbxContent>
                   </v:textbox>
                 </v:rect>
-                <v:rect id="Rectangle 45" o:spid="_x0000_s1033" style="position:absolute;left:34287;width:5761;height:4320;visibility:visible;mso-wrap-style:square;v-text-anchor:middle" o:gfxdata="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" fillcolor="#dfa7a6 [1621]" strokecolor="#bc4542 [3045]">
+                <v:rect id="Rectangle 45" o:spid="_x0000_s1033" style="position:absolute;left:34287;width:5761;height:4320;visibility:visible;mso-wrap-style:square;v-text-anchor:middle" o:gfxdata="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" fillcolor="#dfa7a6 [1621]" strokecolor="#bc4542 [3045]">
                   <v:fill color2="#f5e4e4 [501]" rotate="t" angle="180" colors="0 #ffa2a1;22938f #ffbebd;1 #ffe5e5" focus="100%" type="gradient"/>
                   <v:shadow on="t" color="black" opacity="24903f" origin=",.5" offset="0,.55556mm"/>
                   <v:textbox>
@@ -4291,7 +4172,6 @@
                           <w:spacing w:before="0" w:beforeAutospacing="0" w:after="0" w:afterAutospacing="0"/>
                           <w:jc w:val="center"/>
                         </w:pPr>
-                        <w:proofErr w:type="gramStart"/>
                         <w:r>
                           <w:rPr>
                             <w:b/>
@@ -4303,12 +4183,11 @@
                           </w:rPr>
                           <w:t>buffer</w:t>
                         </w:r>
-                        <w:proofErr w:type="gramEnd"/>
                       </w:p>
                     </w:txbxContent>
                   </v:textbox>
                 </v:rect>
-                <v:rect id="Rectangle 46" o:spid="_x0000_s1034" style="position:absolute;left:42509;top:42;width:5761;height:4320;visibility:visible;mso-wrap-style:square;v-text-anchor:middle" o:gfxdata="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" fillcolor="#cdddac [1622]" strokecolor="#94b64e [3046]">
+                <v:rect id="Rectangle 46" o:spid="_x0000_s1034" style="position:absolute;left:42509;top:42;width:5761;height:4320;visibility:visible;mso-wrap-style:square;v-text-anchor:middle" o:gfxdata="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" fillcolor="#cdddac [1622]" strokecolor="#94b64e [3046]">
                   <v:fill color2="#f0f4e6 [502]" rotate="t" angle="180" colors="0 #dafda7;22938f #e4fdc2;1 #f5ffe6" focus="100%" type="gradient"/>
                   <v:shadow on="t" color="black" opacity="24903f" origin=",.5" offset="0,.55556mm"/>
                   <v:textbox>
@@ -4337,7 +4216,6 @@
                           <w:spacing w:before="0" w:beforeAutospacing="0" w:after="0" w:afterAutospacing="0"/>
                           <w:jc w:val="center"/>
                         </w:pPr>
-                        <w:proofErr w:type="gramStart"/>
                         <w:r>
                           <w:rPr>
                             <w:b/>
@@ -4349,24 +4227,23 @@
                           </w:rPr>
                           <w:t>data</w:t>
                         </w:r>
-                        <w:proofErr w:type="gramEnd"/>
                       </w:p>
                     </w:txbxContent>
                   </v:textbox>
                 </v:rect>
-                <v:shape id="Straight Arrow Connector 47" o:spid="_x0000_s1035" type="#_x0000_t32" style="position:absolute;left:5760;top:2160;width:2621;height:0;visibility:visible;mso-wrap-style:square" o:connectortype="straight" o:gfxdata="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" strokecolor="#c0504d [3205]" strokeweight="3pt">
+                <v:shape id="Straight Arrow Connector 47" o:spid="_x0000_s1035" type="#_x0000_t32" style="position:absolute;left:5760;top:2160;width:2621;height:0;visibility:visible;mso-wrap-style:square" o:connectortype="straight" o:gfxdata="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" strokecolor="#c0504d [3205]" strokeweight="3pt">
                   <v:stroke dashstyle="1 1" endarrow="open"/>
                   <v:shadow on="t" color="black" opacity="22937f" origin=",.5" offset="0,.63889mm"/>
                 </v:shape>
-                <v:shape id="Straight Arrow Connector 49" o:spid="_x0000_s1036" type="#_x0000_t32" style="position:absolute;left:14141;top:2160;width:2621;height:0;visibility:visible;mso-wrap-style:square" o:connectortype="straight" o:gfxdata="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" strokecolor="#c0504d [3205]" strokeweight="3pt">
+                <v:shape id="Straight Arrow Connector 49" o:spid="_x0000_s1036" type="#_x0000_t32" style="position:absolute;left:14141;top:2160;width:2621;height:0;visibility:visible;mso-wrap-style:square" o:connectortype="straight" o:gfxdata="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" strokecolor="#c0504d [3205]" strokeweight="3pt">
                   <v:stroke dashstyle="1 1" endarrow="open"/>
                   <v:shadow on="t" color="black" opacity="22937f" origin=",.5" offset="0,.63889mm"/>
                 </v:shape>
-                <v:shape id="Straight Arrow Connector 50" o:spid="_x0000_s1037" type="#_x0000_t32" style="position:absolute;left:31666;top:2160;width:2621;height:42;flip:y;visibility:visible;mso-wrap-style:square" o:connectortype="straight" o:gfxdata="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" strokecolor="#c0504d [3205]" strokeweight="3pt">
+                <v:shape id="Straight Arrow Connector 50" o:spid="_x0000_s1037" type="#_x0000_t32" style="position:absolute;left:31666;top:2160;width:2621;height:42;flip:y;visibility:visible;mso-wrap-style:square" o:connectortype="straight" o:gfxdata="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" strokecolor="#c0504d [3205]" strokeweight="3pt">
                   <v:stroke dashstyle="1 1" endarrow="open"/>
                   <v:shadow on="t" color="black" opacity="22937f" origin=",.5" offset="0,.63889mm"/>
                 </v:shape>
-                <v:shape id="Straight Arrow Connector 51" o:spid="_x0000_s1038" type="#_x0000_t32" style="position:absolute;left:40048;top:2160;width:2461;height:42;visibility:visible;mso-wrap-style:square" o:connectortype="straight" o:gfxdata="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" strokecolor="#c0504d [3205]" strokeweight="3pt">
+                <v:shape id="Straight Arrow Connector 51" o:spid="_x0000_s1038" type="#_x0000_t32" style="position:absolute;left:40048;top:2160;width:2461;height:42;visibility:visible;mso-wrap-style:square" o:connectortype="straight" o:gfxdata="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" strokecolor="#c0504d [3205]" strokeweight="3pt">
                   <v:stroke dashstyle="1 1" endarrow="open"/>
                   <v:shadow on="t" color="black" opacity="22937f" origin=",.5" offset="0,.63889mm"/>
                 </v:shape>
@@ -4381,7 +4258,7 @@
       <w:pPr>
         <w:pStyle w:val="Caption"/>
       </w:pPr>
-      <w:bookmarkStart w:id="1" w:name="_Ref484720999"/>
+      <w:bookmarkStart w:id="2" w:name="_Ref484720999"/>
       <w:r>
         <w:t xml:space="preserve">Figure </w:t>
       </w:r>
@@ -4403,7 +4280,7 @@
       <w:r>
         <w:fldChar w:fldCharType="end"/>
       </w:r>
-      <w:bookmarkEnd w:id="1"/>
+      <w:bookmarkEnd w:id="2"/>
       <w:r>
         <w:t>:</w:t>
       </w:r>
@@ -4465,7 +4342,7 @@
         <w:pStyle w:val="Caption"/>
         <w:spacing w:after="0"/>
       </w:pPr>
-      <w:bookmarkStart w:id="2" w:name="_Ref484733226"/>
+      <w:bookmarkStart w:id="3" w:name="_Ref484733226"/>
       <w:r>
         <w:t xml:space="preserve">Listing </w:t>
       </w:r>
@@ -4487,7 +4364,7 @@
       <w:r>
         <w:fldChar w:fldCharType="end"/>
       </w:r>
-      <w:bookmarkEnd w:id="2"/>
+      <w:bookmarkEnd w:id="3"/>
       <w:r>
         <w:t>: Example of remote action invocation that benefits from a zero copy parameter</w:t>
       </w:r>
@@ -4549,7 +4426,6 @@
                                 <w:lang w:val="en-GB" w:eastAsia="en-GB"/>
                               </w:rPr>
                             </w:pPr>
-                            <w:proofErr w:type="gramStart"/>
                             <w:r>
                               <w:rPr>
                                 <w:rFonts w:ascii="Courier New" w:hAnsi="Courier New" w:cs="Courier New"/>
@@ -4561,7 +4437,6 @@
                               </w:rPr>
                               <w:t>char</w:t>
                             </w:r>
-                            <w:proofErr w:type="gramEnd"/>
                             <w:r>
                               <w:rPr>
                                 <w:rFonts w:ascii="Courier New" w:hAnsi="Courier New" w:cs="Courier New"/>
@@ -4711,7 +4586,6 @@
                                 <w:lang w:val="en-GB" w:eastAsia="en-GB"/>
                               </w:rPr>
                             </w:pPr>
-                            <w:proofErr w:type="spellStart"/>
                             <w:r>
                               <w:rPr>
                                 <w:rFonts w:ascii="Courier New" w:hAnsi="Courier New" w:cs="Courier New"/>
@@ -4723,7 +4597,6 @@
                               </w:rPr>
                               <w:t>std</w:t>
                             </w:r>
-                            <w:proofErr w:type="spellEnd"/>
                             <w:r>
                               <w:rPr>
                                 <w:rFonts w:ascii="Courier New" w:hAnsi="Courier New" w:cs="Courier New"/>
@@ -4791,19 +4664,7 @@
                                 <w:szCs w:val="18"/>
                                 <w:lang w:val="en-GB" w:eastAsia="en-GB"/>
                               </w:rPr>
-                              <w:t xml:space="preserve"> </w:t>
-                            </w:r>
-                            <w:proofErr w:type="gramStart"/>
-                            <w:r>
-                              <w:rPr>
-                                <w:rFonts w:ascii="Courier New" w:hAnsi="Courier New" w:cs="Courier New"/>
-                                <w:b/>
-                                <w:color w:val="000000"/>
-                                <w:sz w:val="18"/>
-                                <w:szCs w:val="18"/>
-                                <w:lang w:val="en-GB" w:eastAsia="en-GB"/>
-                              </w:rPr>
-                              <w:t>data</w:t>
+                              <w:t xml:space="preserve"> data</w:t>
                             </w:r>
                             <w:r>
                               <w:rPr>
@@ -4817,7 +4678,6 @@
                               </w:rPr>
                               <w:t>(</w:t>
                             </w:r>
-                            <w:proofErr w:type="gramEnd"/>
                             <w:r>
                               <w:rPr>
                                 <w:rFonts w:ascii="Courier New" w:hAnsi="Courier New" w:cs="Courier New"/>
@@ -4886,7 +4746,6 @@
                                 <w:lang w:val="en-GB" w:eastAsia="en-GB"/>
                               </w:rPr>
                             </w:pPr>
-                            <w:proofErr w:type="spellStart"/>
                             <w:r>
                               <w:rPr>
                                 <w:rFonts w:ascii="Courier New" w:hAnsi="Courier New" w:cs="Courier New"/>
@@ -4898,7 +4757,6 @@
                               </w:rPr>
                               <w:t>hpx</w:t>
                             </w:r>
-                            <w:proofErr w:type="spellEnd"/>
                             <w:r>
                               <w:rPr>
                                 <w:rFonts w:ascii="Courier New" w:hAnsi="Courier New" w:cs="Courier New"/>
@@ -4989,21 +4847,8 @@
                                 <w:szCs w:val="18"/>
                                 <w:lang w:val="en-GB" w:eastAsia="en-GB"/>
                               </w:rPr>
-                              <w:t xml:space="preserve"> </w:t>
+                              <w:t xml:space="preserve"> hpx</w:t>
                             </w:r>
-                            <w:proofErr w:type="spellStart"/>
-                            <w:r>
-                              <w:rPr>
-                                <w:rFonts w:ascii="Courier New" w:hAnsi="Courier New" w:cs="Courier New"/>
-                                <w:b/>
-                                <w:color w:val="000000"/>
-                                <w:sz w:val="18"/>
-                                <w:szCs w:val="18"/>
-                                <w:lang w:val="en-GB" w:eastAsia="en-GB"/>
-                              </w:rPr>
-                              <w:t>hpx</w:t>
-                            </w:r>
-                            <w:proofErr w:type="spellEnd"/>
                             <w:r>
                               <w:rPr>
                                 <w:rFonts w:ascii="Courier New" w:hAnsi="Courier New" w:cs="Courier New"/>
@@ -5016,7 +4861,6 @@
                               </w:rPr>
                               <w:t>::</w:t>
                             </w:r>
-                            <w:proofErr w:type="gramStart"/>
                             <w:r>
                               <w:rPr>
                                 <w:rFonts w:ascii="Courier New" w:hAnsi="Courier New" w:cs="Courier New"/>
@@ -5040,7 +4884,6 @@
                               </w:rPr>
                               <w:t>(</w:t>
                             </w:r>
-                            <w:proofErr w:type="gramEnd"/>
                             <w:r>
                               <w:rPr>
                                 <w:rFonts w:ascii="Courier New" w:hAnsi="Courier New" w:cs="Courier New"/>
@@ -5262,7 +5105,7 @@
               </wp:inline>
             </w:drawing>
           </mc:Choice>
-          <mc:Fallback xmlns:w15="http://schemas.microsoft.com/office/word/2012/wordml">
+          <mc:Fallback>
             <w:pict>
               <v:shape w14:anchorId="0F7B81EC" id="_x0000_s1039" type="#_x0000_t202" style="width:437.95pt;height:39.75pt;visibility:visible;mso-wrap-style:square;mso-left-percent:-10001;mso-top-percent:-10001;mso-position-horizontal:absolute;mso-position-horizontal-relative:char;mso-position-vertical:absolute;mso-position-vertical-relative:line;mso-left-percent:-10001;mso-top-percent:-10001;v-text-anchor:top" o:gfxdata="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" stroked="f">
                 <v:textbox style="mso-fit-shape-to-text:t">
@@ -6001,10 +5844,22 @@
         <w:t>thing</w:t>
       </w:r>
       <w:r>
-        <w:t xml:space="preserve"> an arbitrary return type (whatever the action function returns), and the parameters are typical function arguments</w:t>
-      </w:r>
-      <w:r>
-        <w:t>, then we would like the small objects to be serialized as usual into a buffer, but the large data vector to be left untouched and instead pass a pointer to the network layer so that it can tran</w:t>
+        <w:t xml:space="preserve"> an arbitrary return type (</w:t>
+      </w:r>
+      <w:r>
+        <w:t xml:space="preserve">of the </w:t>
+      </w:r>
+      <w:r>
+        <w:t>action function), and the parameters are typical function arguments</w:t>
+      </w:r>
+      <w:r>
+        <w:t xml:space="preserve">, then we would like the small objects to be serialized as usual into a buffer, but the large data vector to be left untouched and instead pass a pointer </w:t>
+      </w:r>
+      <w:r>
+        <w:t>in</w:t>
+      </w:r>
+      <w:r>
+        <w:t>to the network layer so that it can tran</w:t>
       </w:r>
       <w:r>
         <w:t xml:space="preserve">sfer the object directly without copying. Since the </w:t>
@@ -6020,7 +5875,13 @@
         <w:t>async</w:t>
       </w:r>
       <w:r>
-        <w:t xml:space="preserve"> implementation is a variadic template, the compiler can generate the serialization code for us, providing the type of each parameter is known. User defined types must provide a function of the kind shown in </w:t>
+        <w:t xml:space="preserve"> implementation is a variadic template, the compiler can generate</w:t>
+      </w:r>
+      <w:r>
+        <w:t xml:space="preserve"> the serialization code for us if </w:t>
+      </w:r>
+      <w:r>
+        <w:t xml:space="preserve">the type of each parameter is known. User defined types must provide a function of the kind shown in </w:t>
       </w:r>
       <w:r>
         <w:fldChar w:fldCharType="begin"/>
@@ -6198,11 +6059,17 @@
         <w:t xml:space="preserve"> on the serialization threshold </w:t>
       </w:r>
       <w:r>
-        <w:t xml:space="preserve">may generate another pointer chunk or start a new index chunk (where the index tracks the size of data being </w:t>
+        <w:t>may generate another pointer chunk or start a new index chunk (where the index tracks the size of data being incrementally written</w:t>
+      </w:r>
+      <w:r>
+        <w:t xml:space="preserve"> into the </w:t>
       </w:r>
       <w:r>
         <w:lastRenderedPageBreak/>
-        <w:t>incrementally written). The process continues u</w:t>
+        <w:t>archive buffer</w:t>
+      </w:r>
+      <w:r>
+        <w:t>). The process continues u</w:t>
       </w:r>
       <w:r>
         <w:t>ntil all arguments are written.</w:t>
@@ -6308,7 +6175,6 @@
                                 <w:spacing w:before="0" w:beforeAutospacing="0" w:after="0" w:afterAutospacing="0"/>
                                 <w:jc w:val="center"/>
                               </w:pPr>
-                              <w:proofErr w:type="gramStart"/>
                               <w:r>
                                 <w:rPr>
                                   <w:b/>
@@ -6320,7 +6186,6 @@
                                 </w:rPr>
                                 <w:t>chunk</w:t>
                               </w:r>
-                              <w:proofErr w:type="gramEnd"/>
                             </w:p>
                           </w:txbxContent>
                         </wps:txbx>
@@ -6378,7 +6243,6 @@
                                 <w:spacing w:before="0" w:beforeAutospacing="0" w:after="0" w:afterAutospacing="0"/>
                                 <w:jc w:val="center"/>
                               </w:pPr>
-                              <w:proofErr w:type="gramStart"/>
                               <w:r>
                                 <w:rPr>
                                   <w:b/>
@@ -6390,7 +6254,6 @@
                                 </w:rPr>
                                 <w:t>chunk</w:t>
                               </w:r>
-                              <w:proofErr w:type="gramEnd"/>
                             </w:p>
                           </w:txbxContent>
                         </wps:txbx>
@@ -6448,7 +6311,6 @@
                                 <w:spacing w:before="0" w:beforeAutospacing="0" w:after="0" w:afterAutospacing="0"/>
                                 <w:jc w:val="center"/>
                               </w:pPr>
-                              <w:proofErr w:type="gramStart"/>
                               <w:r>
                                 <w:rPr>
                                   <w:b/>
@@ -6460,7 +6322,6 @@
                                 </w:rPr>
                                 <w:t>chunk</w:t>
                               </w:r>
-                              <w:proofErr w:type="gramEnd"/>
                             </w:p>
                           </w:txbxContent>
                         </wps:txbx>
@@ -6630,10 +6491,10 @@
               </wp:inline>
             </w:drawing>
           </mc:Choice>
-          <mc:Fallback xmlns:w15="http://schemas.microsoft.com/office/word/2012/wordml">
+          <mc:Fallback>
             <w:pict>
               <v:group w14:anchorId="31C8107E" id="Group 4" o:spid="_x0000_s1040" style="width:303.95pt;height:34pt;mso-position-horizontal-relative:char;mso-position-vertical-relative:line" coordsize="38602,4320" o:gfxdata="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">
-                <v:rect id="Rectangle 5" o:spid="_x0000_s1041" style="position:absolute;width:9639;height:4320;visibility:visible;mso-wrap-style:square;v-text-anchor:middle" o:gfxdata="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" fillcolor="#dfa7a6 [1621]" strokecolor="#bc4542 [3045]">
+                <v:rect id="Rectangle 5" o:spid="_x0000_s1041" style="position:absolute;width:9639;height:4320;visibility:visible;mso-wrap-style:square;v-text-anchor:middle" o:gfxdata="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" fillcolor="#dfa7a6 [1621]" strokecolor="#bc4542 [3045]">
                   <v:fill color2="#f5e4e4 [501]" rotate="t" angle="180" colors="0 #ffa2a1;22938f #ffbebd;1 #ffe5e5" focus="100%" type="gradient"/>
                   <v:shadow on="t" color="black" opacity="24903f" origin=",.5" offset="0,.55556mm"/>
                   <v:textbox>
@@ -6677,7 +6538,7 @@
                     </w:txbxContent>
                   </v:textbox>
                 </v:rect>
-                <v:rect id="Rectangle 6" o:spid="_x0000_s1042" style="position:absolute;left:9639;width:5760;height:4320;visibility:visible;mso-wrap-style:square;v-text-anchor:middle" o:gfxdata="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" fillcolor="#cdddac [1622]" strokecolor="#94b64e [3046]">
+                <v:rect id="Rectangle 6" o:spid="_x0000_s1042" style="position:absolute;left:9639;width:5760;height:4320;visibility:visible;mso-wrap-style:square;v-text-anchor:middle" o:gfxdata="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" fillcolor="#cdddac [1622]" strokecolor="#94b64e [3046]">
                   <v:fill color2="#f0f4e6 [502]" rotate="t" angle="180" colors="0 #dafda7;22938f #e4fdc2;1 #f5ffe6" focus="100%" type="gradient"/>
                   <v:shadow on="t" color="black" opacity="24903f" origin=",.5" offset="0,.55556mm"/>
                   <v:textbox>
@@ -6721,7 +6582,7 @@
                     </w:txbxContent>
                   </v:textbox>
                 </v:rect>
-                <v:rect id="Rectangle 9" o:spid="_x0000_s1043" style="position:absolute;left:15399;width:19717;height:4320;visibility:visible;mso-wrap-style:square;v-text-anchor:middle" o:gfxdata="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" fillcolor="#dfa7a6 [1621]" strokecolor="#bc4542 [3045]">
+                <v:rect id="Rectangle 9" o:spid="_x0000_s1043" style="position:absolute;left:15399;width:19717;height:4320;visibility:visible;mso-wrap-style:square;v-text-anchor:middle" o:gfxdata="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" fillcolor="#dfa7a6 [1621]" strokecolor="#bc4542 [3045]">
                   <v:fill color2="#f5e4e4 [501]" rotate="t" angle="180" colors="0 #ffa2a1;22938f #ffbebd;1 #ffe5e5" focus="100%" type="gradient"/>
                   <v:shadow on="t" color="black" opacity="24903f" origin=",.5" offset="0,.55556mm"/>
                   <v:textbox>
@@ -6765,20 +6626,20 @@
                     </w:txbxContent>
                   </v:textbox>
                 </v:rect>
-                <v:shape id="Straight Arrow Connector 10" o:spid="_x0000_s1044" type="#_x0000_t32" style="position:absolute;left:35116;top:2160;width:3486;height:2;visibility:visible;mso-wrap-style:square" o:connectortype="straight" o:gfxdata="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" strokecolor="#4f81bd [3204]" strokeweight="3pt">
+                <v:shape id="Straight Arrow Connector 10" o:spid="_x0000_s1044" type="#_x0000_t32" style="position:absolute;left:35116;top:2160;width:3486;height:2;visibility:visible;mso-wrap-style:square" o:connectortype="straight" o:gfxdata="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" strokecolor="#4f81bd [3204]" strokeweight="3pt">
                   <v:stroke dashstyle="3 1" endarrow="open"/>
                   <v:shadow on="t" color="black" opacity="22937f" origin=",.5" offset="0,.63889mm"/>
                 </v:shape>
-                <v:line id="Straight Connector 11" o:spid="_x0000_s1045" style="position:absolute;visibility:visible;mso-wrap-style:square" from="3432,0" to="3432,4320" o:connectortype="straight" o:gfxdata="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" strokecolor="#4579b8 [3044]">
+                <v:line id="Straight Connector 11" o:spid="_x0000_s1045" style="position:absolute;visibility:visible;mso-wrap-style:square" from="3432,0" to="3432,4320" o:connectortype="straight" o:gfxdata="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" strokecolor="#4579b8 [3044]">
                   <v:stroke dashstyle="1 1"/>
                 </v:line>
-                <v:line id="Straight Connector 12" o:spid="_x0000_s1046" style="position:absolute;visibility:visible;mso-wrap-style:square" from="22155,0" to="22155,4320" o:connectortype="straight" o:gfxdata="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" strokecolor="#4579b8 [3044]">
+                <v:line id="Straight Connector 12" o:spid="_x0000_s1046" style="position:absolute;visibility:visible;mso-wrap-style:square" from="22155,0" to="22155,4320" o:connectortype="straight" o:gfxdata="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" strokecolor="#4579b8 [3044]">
                   <v:stroke dashstyle="1 1"/>
                 </v:line>
-                <v:line id="Straight Connector 13" o:spid="_x0000_s1047" style="position:absolute;visibility:visible;mso-wrap-style:square" from="24764,0" to="24764,4320" o:connectortype="straight" o:gfxdata="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" strokecolor="#4579b8 [3044]">
+                <v:line id="Straight Connector 13" o:spid="_x0000_s1047" style="position:absolute;visibility:visible;mso-wrap-style:square" from="24764,0" to="24764,4320" o:connectortype="straight" o:gfxdata="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" strokecolor="#4579b8 [3044]">
                   <v:stroke dashstyle="1 1"/>
                 </v:line>
-                <v:line id="Straight Connector 14" o:spid="_x0000_s1048" style="position:absolute;visibility:visible;mso-wrap-style:square" from="32236,0" to="32236,4320" o:connectortype="straight" o:gfxdata="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" strokecolor="#4579b8 [3044]">
+                <v:line id="Straight Connector 14" o:spid="_x0000_s1048" style="position:absolute;visibility:visible;mso-wrap-style:square" from="32236,0" to="32236,4320" o:connectortype="straight" o:gfxdata="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" strokecolor="#4579b8 [3044]">
                   <v:stroke dashstyle="1 1"/>
                 </v:line>
                 <w10:anchorlock/>
@@ -6941,7 +6802,25 @@
         <w:t>n - when a</w:t>
       </w:r>
       <w:r>
-        <w:t xml:space="preserve"> function is executed asynchronously, one must not allow parameters to be passed by reference, in case they go out of scope and are destroyed before the function is actually executed (which might happen at some arbitrary time later), so parameters may be </w:t>
+        <w:t xml:space="preserve"> function is executed asynchronously, one </w:t>
+      </w:r>
+      <w:r>
+        <w:t xml:space="preserve">must be careful when </w:t>
+      </w:r>
+      <w:r>
+        <w:t xml:space="preserve">parameters </w:t>
+      </w:r>
+      <w:r>
+        <w:t xml:space="preserve">are </w:t>
+      </w:r>
+      <w:r>
+        <w:t xml:space="preserve">passed by reference, in case they go out of scope and are destroyed before the function is actually executed (which might happen at some arbitrary time later), so parameters </w:t>
+      </w:r>
+      <w:r>
+        <w:t>should</w:t>
+      </w:r>
+      <w:r>
+        <w:t xml:space="preserve"> be </w:t>
       </w:r>
       <w:r>
         <w:rPr>
@@ -6984,7 +6863,7 @@
         <w:t>serialize_buffer</w:t>
       </w:r>
       <w:r>
-        <w:t xml:space="preserve"> object that wraps the data supplied into a shared pointer and passes it through the </w:t>
+        <w:t xml:space="preserve"> object that wraps data supplied into a shared pointer and passes it through the </w:t>
       </w:r>
       <w:r>
         <w:rPr>
@@ -7022,7 +6901,13 @@
         <w:fldChar w:fldCharType="end"/>
       </w:r>
       <w:r>
-        <w:t xml:space="preserve"> shows the modified form of</w:t>
+        <w:t xml:space="preserve"> shows the </w:t>
+      </w:r>
+      <w:r>
+        <w:t xml:space="preserve">equivalent </w:t>
+      </w:r>
+      <w:r>
+        <w:t>form of</w:t>
       </w:r>
       <w:r>
         <w:t xml:space="preserve"> the</w:t>
@@ -7031,13 +6916,71 @@
         <w:t xml:space="preserve"> </w:t>
       </w:r>
       <w:r>
-        <w:t xml:space="preserve">function call. Since the vector is </w:t>
-      </w:r>
-      <w:r>
-        <w:t xml:space="preserve">now </w:t>
-      </w:r>
-      <w:r>
-        <w:t>being passed by reference, it remains the responsibility of the user to ensure that it is not destroyed until transmission is complete (when the returned future becomes ready, it is certain that the message has been delivered).</w:t>
+        <w:t xml:space="preserve">function call. </w:t>
+      </w:r>
+      <w:r>
+        <w:t xml:space="preserve">Since </w:t>
+      </w:r>
+      <w:r>
+        <w:rPr>
+          <w:rFonts w:ascii="Courier New" w:hAnsi="Courier New" w:cs="Courier New"/>
+          <w:sz w:val="18"/>
+          <w:szCs w:val="20"/>
+        </w:rPr>
+        <w:t>serialize_buffer</w:t>
+      </w:r>
+      <w:r>
+        <w:t xml:space="preserve"> </w:t>
+      </w:r>
+      <w:r>
+        <w:t>uses reference count semantics, the network layer will release its reference once it is no longer needed and the sending code may either ke</w:t>
+      </w:r>
+      <w:r>
+        <w:t>ep or release its o</w:t>
+      </w:r>
+      <w:r>
+        <w:t xml:space="preserve">wn, with reclamation taking place when </w:t>
+      </w:r>
+      <w:r>
+        <w:t>no copies are held</w:t>
+      </w:r>
+      <w:r>
+        <w:t>.</w:t>
+      </w:r>
+      <w:r>
+        <w:t xml:space="preserve"> </w:t>
+      </w:r>
+      <w:r>
+        <w:t xml:space="preserve">If a </w:t>
+      </w:r>
+      <w:r>
+        <w:rPr>
+          <w:rFonts w:ascii="Courier New" w:hAnsi="Courier New" w:cs="Courier New"/>
+          <w:sz w:val="18"/>
+          <w:szCs w:val="20"/>
+        </w:rPr>
+        <w:t>serialize_buffer</w:t>
+      </w:r>
+      <w:r>
+        <w:t xml:space="preserve"> </w:t>
+      </w:r>
+      <w:r>
+        <w:t xml:space="preserve">is used to wrap a vector, </w:t>
+      </w:r>
+      <w:r>
+        <w:t xml:space="preserve">it remains the responsibility of the user to ensure that </w:t>
+      </w:r>
+      <w:r>
+        <w:t xml:space="preserve">the vector </w:t>
+      </w:r>
+      <w:r>
+        <w:t xml:space="preserve">is not destroyed until transmission is complete (when the returned future becomes ready, it is </w:t>
+      </w:r>
+      <w:r>
+        <w:t xml:space="preserve">guaranteed </w:t>
+      </w:r>
+      <w:r>
+        <w:t>that the message has been delivered).</w:t>
       </w:r>
     </w:p>
     <w:p>
@@ -7045,7 +6988,7 @@
         <w:pStyle w:val="Caption"/>
         <w:spacing w:after="0"/>
       </w:pPr>
-      <w:bookmarkStart w:id="3" w:name="_Ref484766346"/>
+      <w:bookmarkStart w:id="4" w:name="_Ref484766346"/>
       <w:r>
         <w:t xml:space="preserve">Listing </w:t>
       </w:r>
@@ -7067,12 +7010,18 @@
       <w:r>
         <w:fldChar w:fldCharType="end"/>
       </w:r>
-      <w:bookmarkEnd w:id="3"/>
+      <w:bookmarkEnd w:id="4"/>
       <w:r>
         <w:t xml:space="preserve">: </w:t>
       </w:r>
       <w:r>
-        <w:t>A serialize buffer is used to wrap data into a form that can be passed by reference using zero-copy</w:t>
+        <w:t xml:space="preserve">A serialize buffer is used to wrap </w:t>
+      </w:r>
+      <w:r>
+        <w:t xml:space="preserve">binary </w:t>
+      </w:r>
+      <w:r>
+        <w:t>data into a form that can be passed by reference using zero-copy</w:t>
       </w:r>
     </w:p>
     <w:p>
@@ -7132,8 +7081,6 @@
                                 <w:lang w:val="en-GB" w:eastAsia="en-GB"/>
                               </w:rPr>
                             </w:pPr>
-                            <w:proofErr w:type="spellStart"/>
-                            <w:proofErr w:type="gramStart"/>
                             <w:r>
                               <w:rPr>
                                 <w:rFonts w:ascii="Courier New" w:hAnsi="Courier New" w:cs="Courier New"/>
@@ -7143,9 +7090,8 @@
                                 <w:szCs w:val="18"/>
                                 <w:lang w:val="en-GB" w:eastAsia="en-GB"/>
                               </w:rPr>
-                              <w:t>hpx</w:t>
+                              <w:t>hpx::serialize_buffer</w:t>
                             </w:r>
-                            <w:proofErr w:type="spellEnd"/>
                             <w:r>
                               <w:rPr>
                                 <w:rFonts w:ascii="Courier New" w:hAnsi="Courier New" w:cs="Courier New"/>
@@ -7155,9 +7101,8 @@
                                 <w:szCs w:val="18"/>
                                 <w:lang w:val="en-GB" w:eastAsia="en-GB"/>
                               </w:rPr>
-                              <w:t>::</w:t>
+                              <w:t xml:space="preserve"> buff(data_ptr, size</w:t>
                             </w:r>
-                            <w:proofErr w:type="spellStart"/>
                             <w:r>
                               <w:rPr>
                                 <w:rFonts w:ascii="Courier New" w:hAnsi="Courier New" w:cs="Courier New"/>
@@ -7167,68 +7112,7 @@
                                 <w:szCs w:val="18"/>
                                 <w:lang w:val="en-GB" w:eastAsia="en-GB"/>
                               </w:rPr>
-                              <w:t>serialize_buffer</w:t>
-                            </w:r>
-                            <w:proofErr w:type="spellEnd"/>
-                            <w:proofErr w:type="gramEnd"/>
-                            <w:r>
-                              <w:rPr>
-                                <w:rFonts w:ascii="Courier New" w:hAnsi="Courier New" w:cs="Courier New"/>
-                                <w:b/>
-                                <w:color w:val="000000"/>
-                                <w:sz w:val="18"/>
-                                <w:szCs w:val="18"/>
-                                <w:lang w:val="en-GB" w:eastAsia="en-GB"/>
-                              </w:rPr>
-                              <w:t xml:space="preserve"> buff(</w:t>
-                            </w:r>
-                            <w:proofErr w:type="spellStart"/>
-                            <w:r>
-                              <w:rPr>
-                                <w:rFonts w:ascii="Courier New" w:hAnsi="Courier New" w:cs="Courier New"/>
-                                <w:b/>
-                                <w:color w:val="000000"/>
-                                <w:sz w:val="18"/>
-                                <w:szCs w:val="18"/>
-                                <w:lang w:val="en-GB" w:eastAsia="en-GB"/>
-                              </w:rPr>
-                              <w:t>data.data</w:t>
-                            </w:r>
-                            <w:proofErr w:type="spellEnd"/>
-                            <w:r>
-                              <w:rPr>
-                                <w:rFonts w:ascii="Courier New" w:hAnsi="Courier New" w:cs="Courier New"/>
-                                <w:b/>
-                                <w:color w:val="000000"/>
-                                <w:sz w:val="18"/>
-                                <w:szCs w:val="18"/>
-                                <w:lang w:val="en-GB" w:eastAsia="en-GB"/>
-                              </w:rPr>
-                              <w:t xml:space="preserve">(), </w:t>
-                            </w:r>
-                            <w:proofErr w:type="spellStart"/>
-                            <w:r>
-                              <w:rPr>
-                                <w:rFonts w:ascii="Courier New" w:hAnsi="Courier New" w:cs="Courier New"/>
-                                <w:b/>
-                                <w:color w:val="000000"/>
-                                <w:sz w:val="18"/>
-                                <w:szCs w:val="18"/>
-                                <w:lang w:val="en-GB" w:eastAsia="en-GB"/>
-                              </w:rPr>
-                              <w:t>data.size</w:t>
-                            </w:r>
-                            <w:proofErr w:type="spellEnd"/>
-                            <w:r>
-                              <w:rPr>
-                                <w:rFonts w:ascii="Courier New" w:hAnsi="Courier New" w:cs="Courier New"/>
-                                <w:b/>
-                                <w:color w:val="000000"/>
-                                <w:sz w:val="18"/>
-                                <w:szCs w:val="18"/>
-                                <w:lang w:val="en-GB" w:eastAsia="en-GB"/>
-                              </w:rPr>
-                              <w:t>());</w:t>
+                              <w:t>);</w:t>
                             </w:r>
                           </w:p>
                           <w:p>
@@ -7241,7 +7125,6 @@
                                 <w:lang w:val="en-GB" w:eastAsia="en-GB"/>
                               </w:rPr>
                             </w:pPr>
-                            <w:proofErr w:type="spellStart"/>
                             <w:r>
                               <w:rPr>
                                 <w:rFonts w:ascii="Courier New" w:hAnsi="Courier New" w:cs="Courier New"/>
@@ -7253,7 +7136,6 @@
                               </w:rPr>
                               <w:t>hpx</w:t>
                             </w:r>
-                            <w:proofErr w:type="spellEnd"/>
                             <w:r>
                               <w:rPr>
                                 <w:rFonts w:ascii="Courier New" w:hAnsi="Courier New" w:cs="Courier New"/>
@@ -7344,21 +7226,8 @@
                                 <w:szCs w:val="18"/>
                                 <w:lang w:val="en-GB" w:eastAsia="en-GB"/>
                               </w:rPr>
-                              <w:t xml:space="preserve"> </w:t>
+                              <w:t xml:space="preserve"> hpx</w:t>
                             </w:r>
-                            <w:proofErr w:type="spellStart"/>
-                            <w:r>
-                              <w:rPr>
-                                <w:rFonts w:ascii="Courier New" w:hAnsi="Courier New" w:cs="Courier New"/>
-                                <w:b/>
-                                <w:color w:val="000000"/>
-                                <w:sz w:val="18"/>
-                                <w:szCs w:val="18"/>
-                                <w:lang w:val="en-GB" w:eastAsia="en-GB"/>
-                              </w:rPr>
-                              <w:t>hpx</w:t>
-                            </w:r>
-                            <w:proofErr w:type="spellEnd"/>
                             <w:r>
                               <w:rPr>
                                 <w:rFonts w:ascii="Courier New" w:hAnsi="Courier New" w:cs="Courier New"/>
@@ -7371,7 +7240,6 @@
                               </w:rPr>
                               <w:t>::</w:t>
                             </w:r>
-                            <w:proofErr w:type="gramStart"/>
                             <w:r>
                               <w:rPr>
                                 <w:rFonts w:ascii="Courier New" w:hAnsi="Courier New" w:cs="Courier New"/>
@@ -7395,7 +7263,6 @@
                               </w:rPr>
                               <w:t>(</w:t>
                             </w:r>
-                            <w:proofErr w:type="gramEnd"/>
                             <w:r>
                               <w:rPr>
                                 <w:rFonts w:ascii="Courier New" w:hAnsi="Courier New" w:cs="Courier New"/>
@@ -7617,7 +7484,7 @@
               </wp:inline>
             </w:drawing>
           </mc:Choice>
-          <mc:Fallback xmlns:w15="http://schemas.microsoft.com/office/word/2012/wordml">
+          <mc:Fallback>
             <w:pict>
               <v:shape w14:anchorId="612767AF" id="_x0000_s1049" type="#_x0000_t202" style="width:437.95pt;height:39.75pt;visibility:visible;mso-wrap-style:square;mso-left-percent:-10001;mso-top-percent:-10001;mso-position-horizontal:absolute;mso-position-horizontal-relative:char;mso-position-vertical:absolute;mso-position-vertical-relative:line;mso-left-percent:-10001;mso-top-percent:-10001;v-text-anchor:top" o:gfxdata="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" stroked="f">
                 <v:textbox style="mso-fit-shape-to-text:t">
@@ -7654,7 +7521,18 @@
                           <w:szCs w:val="18"/>
                           <w:lang w:val="en-GB" w:eastAsia="en-GB"/>
                         </w:rPr>
-                        <w:t xml:space="preserve"> buff(data.data(), data.size());</w:t>
+                        <w:t xml:space="preserve"> buff(data_ptr, size</w:t>
+                      </w:r>
+                      <w:r>
+                        <w:rPr>
+                          <w:rFonts w:ascii="Courier New" w:hAnsi="Courier New" w:cs="Courier New"/>
+                          <w:b/>
+                          <w:color w:val="000000"/>
+                          <w:sz w:val="18"/>
+                          <w:szCs w:val="18"/>
+                          <w:lang w:val="en-GB" w:eastAsia="en-GB"/>
+                        </w:rPr>
+                        <w:t>);</w:t>
                       </w:r>
                     </w:p>
                     <w:p>
@@ -8029,7 +7907,16 @@
         <w:pStyle w:val="MainText"/>
       </w:pPr>
       <w:r>
-        <w:t xml:space="preserve">Note that if the remote function does a significant amount of work, the future returned may not become ready until long after the message has been delivered, if the user wishes to reuse buffers immediately after they have been sent, HPX provides an alternative version </w:t>
+        <w:t>Note that if the remote function does a significant amount of work, the future returned may not become ready until long after the message has been delivered</w:t>
+      </w:r>
+      <w:r>
+        <w:t>;</w:t>
+      </w:r>
+      <w:r>
+        <w:t xml:space="preserve"> if the user wishes to reuse buffers immediately after they have been sent, HPX provides an alternative </w:t>
+      </w:r>
+      <w:r>
+        <w:t xml:space="preserve">function invocation </w:t>
       </w:r>
       <w:r>
         <w:rPr>
@@ -8051,64 +7938,26 @@
         <w:t xml:space="preserve"> </w:t>
       </w:r>
       <w:r>
-        <w:t>that allows the user to attach a callback that will be triggered as soon as the parcelport layer has transmitted the data and buffers may be reused.</w:t>
+        <w:t xml:space="preserve">that allows the user to attach a callback that will be triggered as soon as the parcelport layer has transmitted the data </w:t>
+      </w:r>
+      <w:r>
+        <w:t xml:space="preserve">(but before the remote function has completed) </w:t>
+      </w:r>
+      <w:r>
+        <w:t>–</w:t>
+      </w:r>
+      <w:r>
+        <w:t xml:space="preserve"> </w:t>
+      </w:r>
+      <w:r>
+        <w:t>the callback signals that the buffers may be reused</w:t>
+      </w:r>
+      <w:r>
+        <w:t>.</w:t>
       </w:r>
     </w:p>
     <w:p>
       <w:pPr>
-        <w:pStyle w:val="MainText"/>
-      </w:pPr>
-      <w:r>
-        <w:t xml:space="preserve">In the event that the user wishes to send a vector </w:t>
-      </w:r>
-      <w:r>
-        <w:t>with a smaller size (</w:t>
-      </w:r>
-      <w:r>
-        <w:t xml:space="preserve">or other </w:t>
-      </w:r>
-      <w:r>
-        <w:t xml:space="preserve">type that has the HPX traits type </w:t>
-      </w:r>
-      <w:r>
-        <w:rPr>
-          <w:rFonts w:ascii="Courier New" w:hAnsi="Courier New" w:cs="Courier New"/>
-          <w:sz w:val="18"/>
-          <w:szCs w:val="20"/>
-        </w:rPr>
-        <w:t>is_b</w:t>
-      </w:r>
-      <w:r>
-        <w:rPr>
-          <w:rFonts w:ascii="Courier New" w:hAnsi="Courier New" w:cs="Courier New"/>
-          <w:sz w:val="18"/>
-          <w:szCs w:val="20"/>
-        </w:rPr>
-        <w:t>itwise_</w:t>
-      </w:r>
-      <w:r>
-        <w:rPr>
-          <w:rFonts w:ascii="Courier New" w:hAnsi="Courier New" w:cs="Courier New"/>
-          <w:sz w:val="18"/>
-          <w:szCs w:val="20"/>
-        </w:rPr>
-        <w:t>serializable</w:t>
-      </w:r>
-      <w:r>
-        <w:t>)</w:t>
-      </w:r>
-      <w:r>
-        <w:t>, the serialization layer will copy data into the index chunk inste</w:t>
-      </w:r>
-      <w:r>
-        <w:t xml:space="preserve">ad of creating a pointer chunk when </w:t>
-      </w:r>
-      <w:r>
-        <w:t>the size is lower than the zero copy serialization threshold (by default set to 4096 bytes).</w:t>
-      </w:r>
-    </w:p>
-    <w:p>
-      <w:pPr>
         <w:pStyle w:val="KeywordsText"/>
         <w:keepNext/>
       </w:pPr>
@@ -8118,44 +7967,25 @@
           <w:lang w:val="en-GB" w:eastAsia="en-GB"/>
         </w:rPr>
         <w:drawing>
-          <wp:inline distT="0" distB="0" distL="0" distR="0" wp14:anchorId="01F26272" wp14:editId="4AB756FA">
-            <wp:extent cx="2736000" cy="2160000"/>
-            <wp:effectExtent l="0" t="0" r="7620" b="0"/>
+          <wp:inline distT="0" distB="0" distL="0" distR="0" wp14:anchorId="6C3A6FE8" wp14:editId="5AC7C650">
+            <wp:extent cx="5580380" cy="2272665"/>
+            <wp:effectExtent l="0" t="0" r="1270" b="0"/>
             <wp:docPr id="1" name="Chart 1"/>
             <wp:cNvGraphicFramePr/>
             <a:graphic xmlns:a="http://schemas.openxmlformats.org/drawingml/2006/main">
               <a:graphicData uri="http://schemas.openxmlformats.org/drawingml/2006/chart">
-                <c:chart xmlns:c="http://schemas.openxmlformats.org/drawingml/2006/chart" xmlns:r="http://schemas.openxmlformats.org/officeDocument/2006/relationships" r:id="rId9"/>
+                <c:chart xmlns:c="http://schemas.openxmlformats.org/drawingml/2006/chart" xmlns:r="http://schemas.openxmlformats.org/officeDocument/2006/relationships" r:id="rId8"/>
               </a:graphicData>
             </a:graphic>
           </wp:inline>
         </w:drawing>
       </w:r>
-      <w:r>
-        <w:rPr>
-          <w:noProof/>
-          <w:lang w:val="en-GB" w:eastAsia="en-GB"/>
-        </w:rPr>
-        <w:drawing>
-          <wp:inline distT="0" distB="0" distL="0" distR="0" wp14:anchorId="76908B10" wp14:editId="2233D847">
-            <wp:extent cx="2772000" cy="2160000"/>
-            <wp:effectExtent l="0" t="0" r="0" b="0"/>
-            <wp:docPr id="8" name="Chart 8"/>
-            <wp:cNvGraphicFramePr/>
-            <a:graphic xmlns:a="http://schemas.openxmlformats.org/drawingml/2006/main">
-              <a:graphicData uri="http://schemas.openxmlformats.org/drawingml/2006/chart">
-                <c:chart xmlns:c="http://schemas.openxmlformats.org/drawingml/2006/chart" xmlns:r="http://schemas.openxmlformats.org/officeDocument/2006/relationships" r:id="rId10"/>
-              </a:graphicData>
-            </a:graphic>
-          </wp:inline>
-        </w:drawing>
-      </w:r>
     </w:p>
     <w:p>
       <w:pPr>
         <w:pStyle w:val="Caption"/>
       </w:pPr>
-      <w:bookmarkStart w:id="4" w:name="_Ref484773015"/>
+      <w:bookmarkStart w:id="5" w:name="_Ref484773015"/>
       <w:r>
         <w:t xml:space="preserve">Figure </w:t>
       </w:r>
@@ -8177,7 +8007,7 @@
       <w:r>
         <w:fldChar w:fldCharType="end"/>
       </w:r>
-      <w:bookmarkEnd w:id="4"/>
+      <w:bookmarkEnd w:id="5"/>
       <w:r>
         <w:t>: Comparison of serialization libraries. In general, the larger the size, the faster the time, HPX (with zero copy) produces small archives (because pointer chunks are skipped) and achieves good speed for the same reason.</w:t>
       </w:r>
@@ -8185,312 +8015,19 @@
     <w:p>
       <w:pPr>
         <w:pStyle w:val="MainText"/>
-      </w:pPr>
-      <w:r>
-        <w:lastRenderedPageBreak/>
-        <w:t xml:space="preserve">In </w:t>
-      </w:r>
-      <w:r>
-        <w:fldChar w:fldCharType="begin"/>
-      </w:r>
-      <w:r>
-        <w:instrText xml:space="preserve"> REF _Ref484773015 \h </w:instrText>
-      </w:r>
-      <w:r>
-        <w:fldChar w:fldCharType="separate"/>
-      </w:r>
-      <w:r>
-        <w:t xml:space="preserve">Figure </w:t>
-      </w:r>
-      <w:r>
-        <w:rPr>
-          <w:noProof/>
-        </w:rPr>
-        <w:t>3</w:t>
-      </w:r>
-      <w:r>
-        <w:fldChar w:fldCharType="end"/>
-      </w:r>
-      <w:r>
-        <w:t xml:space="preserve"> we show the performance of the HPX serialization layer </w:t>
-      </w:r>
-      <w:r>
-        <w:t xml:space="preserve">(with and without zero copy enabled) </w:t>
-      </w:r>
-      <w:r>
-        <w:t xml:space="preserve">compared to a number of other libraries using an extended version of the </w:t>
-      </w:r>
-      <w:r>
-        <w:t>‘</w:t>
-      </w:r>
-      <w:r>
-        <w:rPr>
-          <w:i/>
-        </w:rPr>
-        <w:t>C++ serialization comparison tool</w:t>
-      </w:r>
-      <w:r>
-        <w:t>’</w:t>
-      </w:r>
-      <w:r>
-        <w:t xml:space="preserve"> </w:t>
-      </w:r>
-      <w:r>
-        <w:t>(</w:t>
-      </w:r>
-      <w:r>
-        <w:fldChar w:fldCharType="begin"/>
-      </w:r>
-      <w:r>
-        <w:instrText xml:space="preserve"> REF BIB_cppserializers \h \* MERGEFORMAT </w:instrText>
-      </w:r>
-      <w:r>
-        <w:fldChar w:fldCharType="separate"/>
-      </w:r>
-      <w:r>
-        <w:t>Sorokin 2017</w:t>
-      </w:r>
-      <w:r>
-        <w:fldChar w:fldCharType="end"/>
-      </w:r>
-      <w:r>
-        <w:t>)</w:t>
-      </w:r>
-      <w:r>
-        <w:t xml:space="preserve">. </w:t>
-      </w:r>
-      <w:r>
-        <w:t>In the example used, the parameters are not particularly large (20KB) and so the advantages of the pointer chunks is not very significant, but it is clear that HPX performs extremely well. The Cap’nProto library achieves the best performance because it does not actually do any serialization – the archive is simply a pointer to the raw record structure that is to be serialized. Unfortunately this approach cannot be used since it would require all function</w:t>
-      </w:r>
-      <w:r>
-        <w:t>s</w:t>
-      </w:r>
-      <w:r>
-        <w:t xml:space="preserve"> to be invoked with a single parameter (a struct) and no zero copy of individual elements would be possible. (If and when static reflection capabilities are added to C++ </w:t>
-      </w:r>
-      <w:r>
-        <w:t>(</w:t>
-      </w:r>
-      <w:proofErr w:type="spellStart"/>
-      <w:r>
-        <w:fldChar w:fldCharType="begin"/>
-      </w:r>
-      <w:r>
-        <w:instrText xml:space="preserve"> REF BIB_p0194r3 \h \* MERGEFORMAT </w:instrText>
-      </w:r>
-      <w:r>
-        <w:fldChar w:fldCharType="separate"/>
-      </w:r>
-      <w:r>
-        <w:t>Chochlik</w:t>
-      </w:r>
-      <w:proofErr w:type="spellEnd"/>
-      <w:r>
-        <w:t xml:space="preserve"> et al. 2017</w:t>
-      </w:r>
-      <w:r>
-        <w:fldChar w:fldCharType="end"/>
-      </w:r>
-      <w:r>
-        <w:t>)</w:t>
-      </w:r>
-      <w:r>
-        <w:t>, then serialization should become both fast</w:t>
-      </w:r>
-      <w:r>
-        <w:t>er</w:t>
-      </w:r>
-      <w:r>
-        <w:t xml:space="preserve"> and simpler for the user as the compiler will be able to do almost everything).</w:t>
-      </w:r>
+        <w:ind w:firstLine="0"/>
+      </w:pPr>
     </w:p>
     <w:p>
       <w:pPr>
-        <w:pStyle w:val="SecondOrderHeadings"/>
-      </w:pPr>
-      <w:r>
-        <w:t>P</w:t>
-      </w:r>
-      <w:r>
-        <w:t>arcelport</w:t>
-      </w:r>
-    </w:p>
-    <w:p>
-      <w:pPr>
         <w:pStyle w:val="MainText"/>
       </w:pPr>
       <w:r>
-        <w:t>The serialized archive (data + chunk list) is passed to the parcelport (network layer)</w:t>
-      </w:r>
-      <w:r>
-        <w:t xml:space="preserve"> in HPX for transmission. The term ‘parcel’ is used to refer to the abstraction that represents the serialized form of the </w:t>
-      </w:r>
-      <w:r>
-        <w:t xml:space="preserve">archive data, plus chunk list, and also a serialized descriptor of the </w:t>
-      </w:r>
-      <w:r>
-        <w:t>remote function that must be invoked</w:t>
-      </w:r>
-      <w:r>
-        <w:t xml:space="preserve"> which is inserted at the start of the archive data (first index chu</w:t>
-      </w:r>
-      <w:r>
-        <w:t>nk); t</w:t>
-      </w:r>
-      <w:r>
-        <w:t>he function type is necessary because HPX uses active messages rather than simple data sends to waiting receivers.</w:t>
-      </w:r>
-    </w:p>
-    <w:p>
-      <w:pPr>
-        <w:pStyle w:val="MainText"/>
-      </w:pPr>
-      <w:r>
-        <w:t xml:space="preserve">The parcelport is responsible for converting the index and pointer chunks into actual messages that </w:t>
-      </w:r>
-      <w:r>
-        <w:t xml:space="preserve">are sent. </w:t>
-      </w:r>
-      <w:r>
-        <w:t>Multiple parcelport implementations exist in HPX, the default one uses MPI to send the parcel and chunks using non-blocking send + receive calls</w:t>
-      </w:r>
-      <w:r>
-        <w:t xml:space="preserve">; the header block is transmitted using the eager protocol and if all data fits inside, then nothing more needs to be done. When pointer chunks are present (or the message exceeds the default (but configurable) 4096 byte limit, then an eager message is sent containing as much of the data as possible, and the </w:t>
-      </w:r>
-      <w:r>
-        <w:t xml:space="preserve">remaining chunks </w:t>
-      </w:r>
-      <w:r>
-        <w:t xml:space="preserve">must be </w:t>
-      </w:r>
-      <w:r>
-        <w:t xml:space="preserve">received in a second round of rendezvous receives. MPI might zero copy </w:t>
-      </w:r>
-      <w:r>
-        <w:t xml:space="preserve">pointer chunks or not depending upon how </w:t>
-      </w:r>
-      <w:r>
-        <w:t xml:space="preserve">it </w:t>
-      </w:r>
-      <w:r>
-        <w:t>internally decides to perform the send</w:t>
-      </w:r>
-      <w:r>
-        <w:t>/receive</w:t>
-      </w:r>
-      <w:r>
-        <w:t xml:space="preserve">. </w:t>
-      </w:r>
-    </w:p>
-    <w:p>
-      <w:pPr>
-        <w:pStyle w:val="MainText"/>
-      </w:pPr>
-      <w:r>
-        <w:t>Our new parcelport implementation is based on Libfabric</w:t>
-      </w:r>
-      <w:r>
-        <w:t xml:space="preserve"> </w:t>
-      </w:r>
-      <w:r>
-        <w:t>(a</w:t>
-      </w:r>
-      <w:r>
-        <w:t xml:space="preserve">n </w:t>
-      </w:r>
-      <w:r>
-        <w:t xml:space="preserve">implementation also exists using infiniband ibverbs) </w:t>
-      </w:r>
-      <w:r>
-        <w:t xml:space="preserve">and follows the same basic procedure except that pointer chunks may be registered on the fly and the memory keys passed in the </w:t>
-      </w:r>
-      <w:r>
-        <w:t xml:space="preserve">eager </w:t>
-      </w:r>
-      <w:r>
-        <w:t>header block</w:t>
-      </w:r>
-      <w:r>
-        <w:t xml:space="preserve"> so that during </w:t>
-      </w:r>
-      <w:r>
-        <w:t xml:space="preserve">the </w:t>
-      </w:r>
-      <w:r>
-        <w:t xml:space="preserve">second rendezvous round, data is RMA copied from the source into </w:t>
-      </w:r>
-      <w:r>
-        <w:t xml:space="preserve">memory </w:t>
-      </w:r>
-      <w:r>
-        <w:t>registered on the destination side.</w:t>
-      </w:r>
-      <w:r>
-        <w:t xml:space="preserve"> The implementation itself is thread-safe and lock-free and integrates cleanly into the HPX tasking runtime.</w:t>
-      </w:r>
-    </w:p>
-    <w:p>
-      <w:pPr>
-        <w:pStyle w:val="SecondOrderHeadings"/>
-      </w:pPr>
-      <w:r>
-        <w:t>Extension to RMA chunks</w:t>
-      </w:r>
-    </w:p>
-    <w:p>
-      <w:pPr>
-        <w:pStyle w:val="MainText"/>
-      </w:pPr>
-      <w:r>
-        <w:t xml:space="preserve">The ability to </w:t>
-      </w:r>
-      <w:r>
-        <w:t xml:space="preserve">copy pointer chunks directly from the user’s variables is a significant </w:t>
-      </w:r>
-      <w:r>
-        <w:t xml:space="preserve">advancement over the serialization process used in other libraries and gives a significant performance boost to </w:t>
-      </w:r>
-      <w:r>
-        <w:t>HPX, but there is still a penalty incurred at both ends – registration of user variables for send and registration of memory block</w:t>
-      </w:r>
-      <w:r>
-        <w:t>s</w:t>
-      </w:r>
-      <w:r>
-        <w:t xml:space="preserve"> to receive them into </w:t>
-      </w:r>
-      <w:r>
-        <w:t>–</w:t>
-      </w:r>
-      <w:r>
-        <w:t xml:space="preserve"> </w:t>
-      </w:r>
-      <w:r>
-        <w:t>we can avoid the registration of a block</w:t>
-      </w:r>
-      <w:r>
-        <w:t>s</w:t>
-      </w:r>
-      <w:r>
-        <w:t xml:space="preserve"> on the receive end, by using pre-registered memory, but this means that we must then copy the data from the registered block into the user’s variable – otherwise when the memory is freed, it will not be reclaimed correctly</w:t>
-      </w:r>
-      <w:r>
-        <w:t xml:space="preserve"> unless we intercept the system malloc and maintain a registration cache for example (this is used by some MPI implementations to improve performance and Libfabric also supports this behaviour). The drawbacks to transparently intercepting memory requests in this way are that when data is being frequently allocated and freed by the user and used in messages, the random fragmentation of blocks allocated to the user can lead to excessive pinned memory being reserved by the system since it can only pin </w:t>
-      </w:r>
-      <w:r>
-        <w:t xml:space="preserve">whole </w:t>
-      </w:r>
-      <w:r>
-        <w:t>pages at a time – only by forcing the user to allocate from a particular pool can this be kept under control. W</w:t>
-      </w:r>
-      <w:r>
-        <w:t>e seek a solution that explicitly places control of memory in user’s hands</w:t>
-      </w:r>
-      <w:r>
-        <w:t xml:space="preserve"> and </w:t>
-      </w:r>
-      <w:r>
-        <w:t xml:space="preserve">therefore provide an </w:t>
+        <w:lastRenderedPageBreak/>
+        <w:t>Note also that a</w:t>
+      </w:r>
+      <w:r>
+        <w:t xml:space="preserve">ny type that has the traits </w:t>
       </w:r>
       <w:r>
         <w:rPr>
@@ -8498,7 +8035,7 @@
           <w:sz w:val="18"/>
           <w:szCs w:val="20"/>
         </w:rPr>
-        <w:t>rma_vector</w:t>
+        <w:t>hpx::is_b</w:t>
       </w:r>
       <w:r>
         <w:rPr>
@@ -8506,10 +8043,7 @@
           <w:sz w:val="18"/>
           <w:szCs w:val="20"/>
         </w:rPr>
-        <w:t>&lt;T&gt;</w:t>
-      </w:r>
-      <w:r>
-        <w:t xml:space="preserve"> class that takes its memory from an </w:t>
+        <w:t>itwise_</w:t>
       </w:r>
       <w:r>
         <w:rPr>
@@ -8517,30 +8051,13 @@
           <w:sz w:val="18"/>
           <w:szCs w:val="20"/>
         </w:rPr>
-        <w:t>rma_allocator</w:t>
-      </w:r>
-      <w:r>
-        <w:t xml:space="preserve"> that in turn uses a </w:t>
-      </w:r>
-      <w:r>
-        <w:t xml:space="preserve">configurable </w:t>
-      </w:r>
-      <w:r>
-        <w:t xml:space="preserve">memory pool </w:t>
-      </w:r>
-      <w:r>
-        <w:t>provided by the parcelport being used (we aim to support many possible network layers and all have different memory registration handles and APIs)</w:t>
-      </w:r>
-      <w:r>
-        <w:t xml:space="preserve"> so the pool abstraction must be specialized by each parcelport implementation.</w:t>
-      </w:r>
-    </w:p>
-    <w:p>
-      <w:pPr>
-        <w:pStyle w:val="MainText"/>
-      </w:pPr>
-      <w:r>
-        <w:t xml:space="preserve">Any datatype that is </w:t>
+        <w:t>serializable</w:t>
+      </w:r>
+      <w:r>
+        <w:t xml:space="preserve"> may be </w:t>
+      </w:r>
+      <w:r>
+        <w:t xml:space="preserve">wrapped in a </w:t>
       </w:r>
       <w:r>
         <w:rPr>
@@ -8548,7 +8065,441 @@
           <w:sz w:val="18"/>
           <w:szCs w:val="20"/>
         </w:rPr>
-        <w:t>is_b</w:t>
+        <w:t>serialize_buffer</w:t>
+      </w:r>
+      <w:r>
+        <w:t xml:space="preserve"> but if the data is smaller than the </w:t>
+      </w:r>
+      <w:r>
+        <w:t>zero-copy serialization threshold (default 4K</w:t>
+      </w:r>
+      <w:r>
+        <w:t>B</w:t>
+      </w:r>
+      <w:r>
+        <w:t>)</w:t>
+      </w:r>
+      <w:r>
+        <w:t xml:space="preserve">, the </w:t>
+      </w:r>
+      <w:r>
+        <w:t>serialization layer can copy data into the index chunk instead of creating a pointer chunk.</w:t>
+      </w:r>
+    </w:p>
+    <w:p>
+      <w:pPr>
+        <w:pStyle w:val="MainText"/>
+      </w:pPr>
+      <w:r>
+        <w:t xml:space="preserve">In </w:t>
+      </w:r>
+      <w:r>
+        <w:fldChar w:fldCharType="begin"/>
+      </w:r>
+      <w:r>
+        <w:instrText xml:space="preserve"> REF _Ref484773015 \h </w:instrText>
+      </w:r>
+      <w:r>
+        <w:fldChar w:fldCharType="separate"/>
+      </w:r>
+      <w:r>
+        <w:t xml:space="preserve">Figure </w:t>
+      </w:r>
+      <w:r>
+        <w:rPr>
+          <w:noProof/>
+        </w:rPr>
+        <w:t>3</w:t>
+      </w:r>
+      <w:r>
+        <w:fldChar w:fldCharType="end"/>
+      </w:r>
+      <w:r>
+        <w:t xml:space="preserve"> we show the performance of the HPX serialization layer </w:t>
+      </w:r>
+      <w:r>
+        <w:t xml:space="preserve">(with and without zero copy enabled) </w:t>
+      </w:r>
+      <w:r>
+        <w:t xml:space="preserve">compared to a number of other libraries using an extended version of the </w:t>
+      </w:r>
+      <w:r>
+        <w:t>‘</w:t>
+      </w:r>
+      <w:r>
+        <w:rPr>
+          <w:i/>
+        </w:rPr>
+        <w:t>C++ serialization comparison tool</w:t>
+      </w:r>
+      <w:r>
+        <w:t>’</w:t>
+      </w:r>
+      <w:r>
+        <w:t xml:space="preserve"> </w:t>
+      </w:r>
+      <w:r>
+        <w:t>(</w:t>
+      </w:r>
+      <w:r>
+        <w:fldChar w:fldCharType="begin"/>
+      </w:r>
+      <w:r>
+        <w:instrText xml:space="preserve"> REF BIB_cppserializers \h \* MERGEFORMAT </w:instrText>
+      </w:r>
+      <w:r>
+        <w:fldChar w:fldCharType="separate"/>
+      </w:r>
+      <w:r>
+        <w:t>Sorokin 2017</w:t>
+      </w:r>
+      <w:r>
+        <w:fldChar w:fldCharType="end"/>
+      </w:r>
+      <w:r>
+        <w:t>)</w:t>
+      </w:r>
+      <w:r>
+        <w:t xml:space="preserve">. </w:t>
+      </w:r>
+      <w:r>
+        <w:t>In the example used</w:t>
+      </w:r>
+      <w:r>
+        <w:t xml:space="preserve"> in the test</w:t>
+      </w:r>
+      <w:r>
+        <w:t>, the parameters are not large (</w:t>
+      </w:r>
+      <w:r>
+        <w:t>&lt;</w:t>
+      </w:r>
+      <w:r>
+        <w:t>20KB) so the advanta</w:t>
+      </w:r>
+      <w:r>
+        <w:t>ge</w:t>
+      </w:r>
+      <w:r>
+        <w:t xml:space="preserve"> of </w:t>
+      </w:r>
+      <w:r>
+        <w:t xml:space="preserve">using </w:t>
+      </w:r>
+      <w:r>
+        <w:t>pointer chunks is not very significant, but it is clear th</w:t>
+      </w:r>
+      <w:r>
+        <w:t>at HPX performs extremely well; with the exception of Cap’nProto, HPX is the fastest library available even with zero copy disabled (</w:t>
+      </w:r>
+      <w:r>
+        <w:t xml:space="preserve">when </w:t>
+      </w:r>
+      <w:r>
+        <w:t>no pointer chunks are created and all data is copied into the archive), with zero copy enabled HPX is both faster and smaller (</w:t>
+      </w:r>
+      <w:r>
+        <w:t xml:space="preserve">large </w:t>
+      </w:r>
+      <w:r>
+        <w:t xml:space="preserve">data is not copied into the archive). </w:t>
+      </w:r>
+      <w:r>
+        <w:t xml:space="preserve">The size of archives falls into 3 bands, with those that copy all data being just under 20KB, those that compress data being 11-13KB and HPX zero copy </w:t>
+      </w:r>
+      <w:r>
+        <w:t xml:space="preserve">being the smallest. </w:t>
+      </w:r>
+      <w:r>
+        <w:t xml:space="preserve">The Cap’nProto library achieves the best performance because it does not actually do any serialization – the archive is simply a pointer to the raw record structure </w:t>
+      </w:r>
+      <w:r>
+        <w:t>of the message data</w:t>
+      </w:r>
+      <w:r>
+        <w:t xml:space="preserve">. Unfortunately this approach cannot be used </w:t>
+      </w:r>
+      <w:r>
+        <w:t xml:space="preserve">in HPX </w:t>
+      </w:r>
+      <w:r>
+        <w:t>since it would require all function</w:t>
+      </w:r>
+      <w:r>
+        <w:t>s</w:t>
+      </w:r>
+      <w:r>
+        <w:t xml:space="preserve"> to be invoked with a single parameter (a struct) and no zero copy of individual elements would be possible. (</w:t>
+      </w:r>
+      <w:r>
+        <w:t>Note that, i</w:t>
+      </w:r>
+      <w:r>
+        <w:t xml:space="preserve">f and when static reflection capabilities are added to C++ </w:t>
+      </w:r>
+      <w:r>
+        <w:t>(</w:t>
+      </w:r>
+      <w:r>
+        <w:fldChar w:fldCharType="begin"/>
+      </w:r>
+      <w:r>
+        <w:instrText xml:space="preserve"> REF BIB_p0194r3 \h \* MERGEFORMAT </w:instrText>
+      </w:r>
+      <w:r>
+        <w:fldChar w:fldCharType="separate"/>
+      </w:r>
+      <w:r>
+        <w:t>Chochlik et al. 2017</w:t>
+      </w:r>
+      <w:r>
+        <w:fldChar w:fldCharType="end"/>
+      </w:r>
+      <w:r>
+        <w:t>)</w:t>
+      </w:r>
+      <w:r>
+        <w:t>, serialization should become both fast</w:t>
+      </w:r>
+      <w:r>
+        <w:t>er</w:t>
+      </w:r>
+      <w:r>
+        <w:t xml:space="preserve"> and simpler for the user as the compiler will be able to do almost everything).</w:t>
+      </w:r>
+    </w:p>
+    <w:p>
+      <w:pPr>
+        <w:pStyle w:val="SecondOrderHeadings"/>
+      </w:pPr>
+      <w:r>
+        <w:t>P</w:t>
+      </w:r>
+      <w:r>
+        <w:t>arcelport</w:t>
+      </w:r>
+    </w:p>
+    <w:p>
+      <w:pPr>
+        <w:pStyle w:val="MainText"/>
+      </w:pPr>
+      <w:r>
+        <w:t>The serialized archive (data</w:t>
+      </w:r>
+      <w:r>
+        <w:t>+</w:t>
+      </w:r>
+      <w:r>
+        <w:t>chunk list) is passed to the parcelport (network layer)</w:t>
+      </w:r>
+      <w:r>
+        <w:t xml:space="preserve"> in HPX for transmission. The term ‘parcel’ is used to refer to the abstraction that represents the serialized form of the </w:t>
+      </w:r>
+      <w:r>
+        <w:t xml:space="preserve">archive data, plus chunk list, and also a serialized descriptor of the </w:t>
+      </w:r>
+      <w:r>
+        <w:t>remote function that must be invoked</w:t>
+      </w:r>
+      <w:r>
+        <w:t xml:space="preserve"> which is inserted at the start of the archive data (first index chu</w:t>
+      </w:r>
+      <w:r>
+        <w:t>nk); t</w:t>
+      </w:r>
+      <w:r>
+        <w:t>he function type is necessary because HPX uses active messages rather than simple data sends to waiting receivers.</w:t>
+      </w:r>
+    </w:p>
+    <w:p>
+      <w:pPr>
+        <w:pStyle w:val="MainText"/>
+      </w:pPr>
+      <w:r>
+        <w:t xml:space="preserve">The parcelport is responsible for converting the index and pointer chunks into actual messages that </w:t>
+      </w:r>
+      <w:r>
+        <w:t xml:space="preserve">are sent. </w:t>
+      </w:r>
+      <w:r>
+        <w:t>Multiple parcelport implementations exist in HPX, the default one uses MPI to send the parcel and chunks using non-blocking send + receive calls</w:t>
+      </w:r>
+      <w:r>
+        <w:t xml:space="preserve">; the header block is transmitted using the eager protocol and if all data fits inside, then nothing more needs to be done. When pointer chunks are present (or the message exceeds the default (but configurable) 4096 byte limit, then an eager message is sent containing as much of the data as possible, and the </w:t>
+      </w:r>
+      <w:r>
+        <w:t xml:space="preserve">remaining chunks </w:t>
+      </w:r>
+      <w:r>
+        <w:t xml:space="preserve">must be </w:t>
+      </w:r>
+      <w:r>
+        <w:t xml:space="preserve">received in a second round of rendezvous receives. MPI might zero copy </w:t>
+      </w:r>
+      <w:r>
+        <w:t xml:space="preserve">pointer chunks </w:t>
+      </w:r>
+      <w:r>
+        <w:t xml:space="preserve">using RMA </w:t>
+      </w:r>
+      <w:r>
+        <w:t xml:space="preserve">or not depending upon how </w:t>
+      </w:r>
+      <w:r>
+        <w:t xml:space="preserve">it </w:t>
+      </w:r>
+      <w:r>
+        <w:t>internally decides to perform the send</w:t>
+      </w:r>
+      <w:r>
+        <w:t>/receive</w:t>
+      </w:r>
+      <w:r>
+        <w:t xml:space="preserve">. </w:t>
+      </w:r>
+    </w:p>
+    <w:p>
+      <w:pPr>
+        <w:pStyle w:val="MainText"/>
+      </w:pPr>
+      <w:r>
+        <w:t xml:space="preserve">Our new parcelport implementation is based on </w:t>
+      </w:r>
+      <w:r>
+        <w:t>Libfabric</w:t>
+      </w:r>
+      <w:r>
+        <w:t xml:space="preserve"> </w:t>
+      </w:r>
+      <w:r>
+        <w:t>(a</w:t>
+      </w:r>
+      <w:r>
+        <w:t xml:space="preserve">n </w:t>
+      </w:r>
+      <w:r>
+        <w:t xml:space="preserve">implementation also exists using infiniband ibverbs) </w:t>
+      </w:r>
+      <w:r>
+        <w:t xml:space="preserve">and follows the same basic procedure except that pointer chunks may be registered on the fly and the memory keys passed in the </w:t>
+      </w:r>
+      <w:r>
+        <w:t xml:space="preserve">eager </w:t>
+      </w:r>
+      <w:r>
+        <w:t>header block</w:t>
+      </w:r>
+      <w:r>
+        <w:t xml:space="preserve"> so that during </w:t>
+      </w:r>
+      <w:r>
+        <w:t xml:space="preserve">the </w:t>
+      </w:r>
+      <w:r>
+        <w:t xml:space="preserve">second rendezvous round, data is RMA copied from the source into </w:t>
+      </w:r>
+      <w:r>
+        <w:t xml:space="preserve">memory </w:t>
+      </w:r>
+      <w:r>
+        <w:t>registered on the destination side</w:t>
+      </w:r>
+      <w:r>
+        <w:t xml:space="preserve"> (RMA get operation)</w:t>
+      </w:r>
+      <w:r>
+        <w:t>.</w:t>
+      </w:r>
+      <w:r>
+        <w:t xml:space="preserve"> The implementation is thread-safe and lock-free and integrates </w:t>
+      </w:r>
+      <w:r>
+        <w:t xml:space="preserve">fully </w:t>
+      </w:r>
+      <w:r>
+        <w:t xml:space="preserve">into the </w:t>
+      </w:r>
+      <w:r>
+        <w:t xml:space="preserve">asynchronous </w:t>
+      </w:r>
+      <w:r>
+        <w:t>HPX tasking runtime.</w:t>
+      </w:r>
+    </w:p>
+    <w:p>
+      <w:pPr>
+        <w:pStyle w:val="SecondOrderHeadings"/>
+      </w:pPr>
+      <w:r>
+        <w:t>Extension to RMA chunks</w:t>
+      </w:r>
+    </w:p>
+    <w:p>
+      <w:pPr>
+        <w:pStyle w:val="MainText"/>
+      </w:pPr>
+      <w:r>
+        <w:t xml:space="preserve">The ability to </w:t>
+      </w:r>
+      <w:r>
+        <w:t xml:space="preserve">copy pointer chunks directly from user’s variables is a significant </w:t>
+      </w:r>
+      <w:r>
+        <w:t xml:space="preserve">advancement over the serialization process used in other libraries and gives a significant performance boost to </w:t>
+      </w:r>
+      <w:r>
+        <w:t>HPX, but there is still a penalty incurred at both ends – registration of user variable</w:t>
+      </w:r>
+      <w:r>
+        <w:t xml:space="preserve"> memory</w:t>
+      </w:r>
+      <w:r>
+        <w:t xml:space="preserve"> </w:t>
+      </w:r>
+      <w:r>
+        <w:t xml:space="preserve">on </w:t>
+      </w:r>
+      <w:r>
+        <w:t xml:space="preserve">send and of memory to receive them into </w:t>
+      </w:r>
+      <w:r>
+        <w:t>–</w:t>
+      </w:r>
+      <w:r>
+        <w:t xml:space="preserve"> </w:t>
+      </w:r>
+      <w:r>
+        <w:t>we can avoid the registration of a block</w:t>
+      </w:r>
+      <w:r>
+        <w:t>s</w:t>
+      </w:r>
+      <w:r>
+        <w:t xml:space="preserve"> on the receive end, by using pre-registered memory, but this means that we must then copy the data from the registered block into the user’s variable – otherwise when the memory is freed, it will not be reclaimed correctly</w:t>
+      </w:r>
+      <w:r>
+        <w:t xml:space="preserve"> unless we intercept the system malloc and maintain a registration cache for example (this is used by some MPI implementations to improve performance and </w:t>
+      </w:r>
+      <w:r>
+        <w:t>Libfabric</w:t>
+      </w:r>
+      <w:r>
+        <w:t xml:space="preserve"> also supports this behaviour). The drawbacks to transparently intercepting memory requests in this way are that when data is being frequently allocated and freed by the user and used in messages, the random fragmentation of blocks allocated to the user can lead to excessive pinned memory being reserved by the system since it can only pin </w:t>
+      </w:r>
+      <w:r>
+        <w:t xml:space="preserve">whole </w:t>
+      </w:r>
+      <w:r>
+        <w:t>pages at a time – only by forcing the user to allocate from a particular pool can this be kept under control. W</w:t>
+      </w:r>
+      <w:r>
+        <w:t>e seek a solution that explicitly places control of memory in user’s hands</w:t>
+      </w:r>
+      <w:r>
+        <w:t xml:space="preserve"> and </w:t>
+      </w:r>
+      <w:r>
+        <w:t xml:space="preserve">therefore provide an </w:t>
       </w:r>
       <w:r>
         <w:rPr>
@@ -8556,10 +8507,7 @@
           <w:sz w:val="18"/>
           <w:szCs w:val="20"/>
         </w:rPr>
-        <w:t>itwise_serializable</w:t>
-      </w:r>
-      <w:r>
-        <w:t xml:space="preserve"> may be stored in an </w:t>
+        <w:t>rma_vector</w:t>
       </w:r>
       <w:r>
         <w:rPr>
@@ -8567,22 +8515,10 @@
           <w:sz w:val="18"/>
           <w:szCs w:val="20"/>
         </w:rPr>
-        <w:t>rma_vector</w:t>
-      </w:r>
-      <w:r>
-        <w:t xml:space="preserve"> and will be serialized by the HPX runtime automatically to produce an </w:t>
-      </w:r>
-      <w:r>
-        <w:t>RMA</w:t>
-      </w:r>
-      <w:r>
-        <w:t xml:space="preserve"> chunk</w:t>
-      </w:r>
-      <w:r>
-        <w:t xml:space="preserve"> that stores the memory registration information needed by the network layer</w:t>
-      </w:r>
-      <w:r>
-        <w:t xml:space="preserve">. We also provide a templated </w:t>
+        <w:t>&lt;T&gt;</w:t>
+      </w:r>
+      <w:r>
+        <w:t xml:space="preserve"> class that takes its memory from an </w:t>
       </w:r>
       <w:r>
         <w:rPr>
@@ -8590,15 +8526,104 @@
           <w:sz w:val="18"/>
           <w:szCs w:val="20"/>
         </w:rPr>
-        <w:t>rma_object&lt;T&gt;</w:t>
-      </w:r>
-      <w:r>
-        <w:t xml:space="preserve"> for individual objects of significant size that might benefit from zero copy.</w:t>
+        <w:lastRenderedPageBreak/>
+        <w:t>rma_allocator</w:t>
+      </w:r>
+      <w:r>
+        <w:t xml:space="preserve"> that in turn uses a </w:t>
+      </w:r>
+      <w:r>
+        <w:t xml:space="preserve">configurable </w:t>
+      </w:r>
+      <w:r>
+        <w:t xml:space="preserve">memory pool </w:t>
+      </w:r>
+      <w:r>
+        <w:t>provided by the parcelport being used (we aim to support many possible network layers and all have different memor</w:t>
+      </w:r>
+      <w:r>
+        <w:t>y registration handles and APIs</w:t>
+      </w:r>
+      <w:r>
+        <w:t xml:space="preserve"> so the pool abstraction must be specialized by each parcelport implementation</w:t>
+      </w:r>
+      <w:r>
+        <w:t>)</w:t>
+      </w:r>
+      <w:r>
+        <w:t>.</w:t>
       </w:r>
     </w:p>
     <w:p>
       <w:pPr>
         <w:pStyle w:val="MainText"/>
+      </w:pPr>
+      <w:r>
+        <w:t xml:space="preserve">Any datatype that is </w:t>
+      </w:r>
+      <w:r>
+        <w:rPr>
+          <w:rFonts w:ascii="Courier New" w:hAnsi="Courier New" w:cs="Courier New"/>
+          <w:sz w:val="18"/>
+          <w:szCs w:val="20"/>
+        </w:rPr>
+        <w:t>is_b</w:t>
+      </w:r>
+      <w:r>
+        <w:rPr>
+          <w:rFonts w:ascii="Courier New" w:hAnsi="Courier New" w:cs="Courier New"/>
+          <w:sz w:val="18"/>
+          <w:szCs w:val="20"/>
+        </w:rPr>
+        <w:t>itwise_serializable</w:t>
+      </w:r>
+      <w:r>
+        <w:t xml:space="preserve"> may be stored in an </w:t>
+      </w:r>
+      <w:r>
+        <w:rPr>
+          <w:rFonts w:ascii="Courier New" w:hAnsi="Courier New" w:cs="Courier New"/>
+          <w:sz w:val="18"/>
+          <w:szCs w:val="20"/>
+        </w:rPr>
+        <w:t>rma_vector</w:t>
+      </w:r>
+      <w:r>
+        <w:t xml:space="preserve"> and will be serialized by the HPX runtime automatically to produce an </w:t>
+      </w:r>
+      <w:r>
+        <w:t>RMA</w:t>
+      </w:r>
+      <w:r>
+        <w:t xml:space="preserve"> chunk</w:t>
+      </w:r>
+      <w:r>
+        <w:t xml:space="preserve"> that stores the memory registration information needed by the network layer</w:t>
+      </w:r>
+      <w:r>
+        <w:t xml:space="preserve">. We also provide a templated </w:t>
+      </w:r>
+      <w:r>
+        <w:rPr>
+          <w:rFonts w:ascii="Courier New" w:hAnsi="Courier New" w:cs="Courier New"/>
+          <w:sz w:val="18"/>
+          <w:szCs w:val="20"/>
+        </w:rPr>
+        <w:t>rma_object&lt;T&gt;</w:t>
+      </w:r>
+      <w:r>
+        <w:t xml:space="preserve"> for individual objects of significant size that </w:t>
+      </w:r>
+      <w:r>
+        <w:t>can</w:t>
+      </w:r>
+      <w:r>
+        <w:t xml:space="preserve"> benefit from zero copy.</w:t>
+      </w:r>
+    </w:p>
+    <w:p>
+      <w:pPr>
+        <w:pStyle w:val="MainText"/>
         <w:ind w:firstLine="720"/>
       </w:pPr>
       <w:r>
@@ -8606,7 +8631,6 @@
           <w:noProof/>
           <w:lang w:val="en-GB" w:eastAsia="en-GB"/>
         </w:rPr>
-        <w:lastRenderedPageBreak/>
         <mc:AlternateContent>
           <mc:Choice Requires="wpg">
             <w:drawing>
@@ -8680,7 +8704,6 @@
                                 <w:spacing w:before="0" w:beforeAutospacing="0" w:after="0" w:afterAutospacing="0"/>
                                 <w:jc w:val="center"/>
                               </w:pPr>
-                              <w:proofErr w:type="gramStart"/>
                               <w:r>
                                 <w:rPr>
                                   <w:rFonts w:eastAsia="Times New Roman" w:cstheme="minorBidi"/>
@@ -8693,7 +8716,6 @@
                                 </w:rPr>
                                 <w:t>chunk</w:t>
                               </w:r>
-                              <w:proofErr w:type="gramEnd"/>
                             </w:p>
                           </w:txbxContent>
                         </wps:txbx>
@@ -8752,7 +8774,6 @@
                                 <w:spacing w:before="0" w:beforeAutospacing="0" w:after="0" w:afterAutospacing="0"/>
                                 <w:jc w:val="center"/>
                               </w:pPr>
-                              <w:proofErr w:type="gramStart"/>
                               <w:r>
                                 <w:rPr>
                                   <w:rFonts w:eastAsia="Times New Roman" w:cstheme="minorBidi"/>
@@ -8765,7 +8786,6 @@
                                 </w:rPr>
                                 <w:t>chunk</w:t>
                               </w:r>
-                              <w:proofErr w:type="gramEnd"/>
                             </w:p>
                           </w:txbxContent>
                         </wps:txbx>
@@ -8824,7 +8844,6 @@
                                 <w:spacing w:before="0" w:beforeAutospacing="0" w:after="0" w:afterAutospacing="0"/>
                                 <w:jc w:val="center"/>
                               </w:pPr>
-                              <w:proofErr w:type="gramStart"/>
                               <w:r>
                                 <w:rPr>
                                   <w:rFonts w:eastAsia="Times New Roman" w:cstheme="minorBidi"/>
@@ -8837,7 +8856,6 @@
                                 </w:rPr>
                                 <w:t>chunk</w:t>
                               </w:r>
-                              <w:proofErr w:type="gramEnd"/>
                             </w:p>
                           </w:txbxContent>
                         </wps:txbx>
@@ -8896,7 +8914,6 @@
                                 <w:spacing w:before="0" w:beforeAutospacing="0" w:after="0" w:afterAutospacing="0"/>
                                 <w:jc w:val="center"/>
                               </w:pPr>
-                              <w:proofErr w:type="gramStart"/>
                               <w:r>
                                 <w:rPr>
                                   <w:rFonts w:eastAsia="Times New Roman" w:cstheme="minorBidi"/>
@@ -8909,7 +8926,6 @@
                                 </w:rPr>
                                 <w:t>chunk</w:t>
                               </w:r>
-                              <w:proofErr w:type="gramEnd"/>
                             </w:p>
                           </w:txbxContent>
                         </wps:txbx>
@@ -8968,7 +8984,6 @@
                                 <w:spacing w:before="0" w:beforeAutospacing="0" w:after="0" w:afterAutospacing="0"/>
                                 <w:jc w:val="center"/>
                               </w:pPr>
-                              <w:proofErr w:type="gramStart"/>
                               <w:r>
                                 <w:rPr>
                                   <w:rFonts w:eastAsia="Times New Roman" w:cstheme="minorBidi"/>
@@ -8981,7 +8996,6 @@
                                 </w:rPr>
                                 <w:t>chunk</w:t>
                               </w:r>
-                              <w:proofErr w:type="gramEnd"/>
                             </w:p>
                           </w:txbxContent>
                         </wps:txbx>
@@ -9182,10 +9196,10 @@
               </wp:inline>
             </w:drawing>
           </mc:Choice>
-          <mc:Fallback xmlns:w15="http://schemas.microsoft.com/office/word/2012/wordml">
+          <mc:Fallback>
             <w:pict>
               <v:group w14:anchorId="39FCF230" id="Group 50" o:spid="_x0000_s1050" style="width:351.45pt;height:34pt;mso-position-horizontal-relative:char;mso-position-vertical-relative:line" coordsize="44632,4320" o:gfxdata="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">
-                <v:rect id="Rectangle 20" o:spid="_x0000_s1051" style="position:absolute;width:9639;height:4320;visibility:visible;mso-wrap-style:square;v-text-anchor:middle" o:gfxdata="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" fillcolor="#dfa7a6 [1621]" strokecolor="#bc4542 [3045]">
+                <v:rect id="Rectangle 20" o:spid="_x0000_s1051" style="position:absolute;width:9639;height:4320;visibility:visible;mso-wrap-style:square;v-text-anchor:middle" o:gfxdata="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" fillcolor="#dfa7a6 [1621]" strokecolor="#bc4542 [3045]">
                   <v:fill color2="#f5e4e4 [501]" rotate="t" angle="180" colors="0 #ffa2a1;22938f #ffbebd;1 #ffe5e5" focus="100%" type="gradient"/>
                   <v:shadow on="t" color="black" opacity="24903f" origin=",.5" offset="0,.55556mm"/>
                   <v:textbox>
@@ -9231,7 +9245,7 @@
                     </w:txbxContent>
                   </v:textbox>
                 </v:rect>
-                <v:rect id="Rectangle 21" o:spid="_x0000_s1052" style="position:absolute;left:15399;width:5600;height:4320;visibility:visible;mso-wrap-style:square;v-text-anchor:middle" o:gfxdata="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" fillcolor="#a5d5e2 [1624]" strokecolor="#40a7c2 [3048]">
+                <v:rect id="Rectangle 21" o:spid="_x0000_s1052" style="position:absolute;left:15399;width:5600;height:4320;visibility:visible;mso-wrap-style:square;v-text-anchor:middle" o:gfxdata="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" fillcolor="#a5d5e2 [1624]" strokecolor="#40a7c2 [3048]">
                   <v:fill color2="#e4f2f6 [504]" rotate="t" angle="180" colors="0 #9eeaff;22938f #bbefff;1 #e4f9ff" focus="100%" type="gradient"/>
                   <v:shadow on="t" color="black" opacity="24903f" origin=",.5" offset="0,.55556mm"/>
                   <v:textbox>
@@ -9277,7 +9291,7 @@
                     </w:txbxContent>
                   </v:textbox>
                 </v:rect>
-                <v:rect id="Rectangle 22" o:spid="_x0000_s1053" style="position:absolute;left:9639;width:5760;height:4320;visibility:visible;mso-wrap-style:square;v-text-anchor:middle" o:gfxdata="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" fillcolor="#cdddac [1622]" strokecolor="#94b64e [3046]">
+                <v:rect id="Rectangle 22" o:spid="_x0000_s1053" style="position:absolute;left:9639;width:5760;height:4320;visibility:visible;mso-wrap-style:square;v-text-anchor:middle" o:gfxdata="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" fillcolor="#cdddac [1622]" strokecolor="#94b64e [3046]">
                   <v:fill color2="#f0f4e6 [502]" rotate="t" angle="180" colors="0 #dafda7;22938f #e4fdc2;1 #f5ffe6" focus="100%" type="gradient"/>
                   <v:shadow on="t" color="black" opacity="24903f" origin=",.5" offset="0,.55556mm"/>
                   <v:textbox>
@@ -9323,7 +9337,7 @@
                     </w:txbxContent>
                   </v:textbox>
                 </v:rect>
-                <v:rect id="Rectangle 23" o:spid="_x0000_s1054" style="position:absolute;left:20999;width:14117;height:4320;visibility:visible;mso-wrap-style:square;v-text-anchor:middle" o:gfxdata="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" fillcolor="#dfa7a6 [1621]" strokecolor="#bc4542 [3045]">
+                <v:rect id="Rectangle 23" o:spid="_x0000_s1054" style="position:absolute;left:20999;width:14117;height:4320;visibility:visible;mso-wrap-style:square;v-text-anchor:middle" o:gfxdata="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" fillcolor="#dfa7a6 [1621]" strokecolor="#bc4542 [3045]">
                   <v:fill color2="#f5e4e4 [501]" rotate="t" angle="180" colors="0 #ffa2a1;22938f #ffbebd;1 #ffe5e5" focus="100%" type="gradient"/>
                   <v:shadow on="t" color="black" opacity="24903f" origin=",.5" offset="0,.55556mm"/>
                   <v:textbox>
@@ -9369,7 +9383,7 @@
                     </w:txbxContent>
                   </v:textbox>
                 </v:rect>
-                <v:rect id="Rectangle 24" o:spid="_x0000_s1055" style="position:absolute;left:35116;width:6030;height:4320;visibility:visible;mso-wrap-style:square;v-text-anchor:middle" o:gfxdata="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" fillcolor="#cdddac [1622]" strokecolor="#94b64e [3046]">
+                <v:rect id="Rectangle 24" o:spid="_x0000_s1055" style="position:absolute;left:35116;width:6030;height:4320;visibility:visible;mso-wrap-style:square;v-text-anchor:middle" o:gfxdata="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" fillcolor="#cdddac [1622]" strokecolor="#94b64e [3046]">
                   <v:fill color2="#f0f4e6 [502]" rotate="t" angle="180" colors="0 #dafda7;22938f #e4fdc2;1 #f5ffe6" focus="100%" type="gradient"/>
                   <v:shadow on="t" color="black" opacity="24903f" origin=",.5" offset="0,.55556mm"/>
                   <v:textbox>
@@ -9415,23 +9429,23 @@
                     </w:txbxContent>
                   </v:textbox>
                 </v:rect>
-                <v:shape id="Straight Arrow Connector 25" o:spid="_x0000_s1056" type="#_x0000_t32" style="position:absolute;left:41146;top:2160;width:3486;height:0;visibility:visible;mso-wrap-style:square" o:connectortype="straight" o:gfxdata="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" strokecolor="#4f81bd [3204]" strokeweight="3pt">
+                <v:shape id="Straight Arrow Connector 25" o:spid="_x0000_s1056" type="#_x0000_t32" style="position:absolute;left:41146;top:2160;width:3486;height:0;visibility:visible;mso-wrap-style:square" o:connectortype="straight" o:gfxdata="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" strokecolor="#4f81bd [3204]" strokeweight="3pt">
                   <v:stroke dashstyle="3 1" endarrow="open"/>
                   <v:shadow on="t" color="black" opacity="22937f" origin=",.5" offset="0,.63889mm"/>
                 </v:shape>
-                <v:line id="Straight Connector 26" o:spid="_x0000_s1057" style="position:absolute;visibility:visible;mso-wrap-style:square" from="1992,0" to="1992,4320" o:connectortype="straight" o:gfxdata="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" strokecolor="#4579b8 [3044]">
+                <v:line id="Straight Connector 26" o:spid="_x0000_s1057" style="position:absolute;visibility:visible;mso-wrap-style:square" from="1992,0" to="1992,4320" o:connectortype="straight" o:gfxdata="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" strokecolor="#4579b8 [3044]">
                   <v:stroke dashstyle="1 1"/>
                 </v:line>
-                <v:line id="Straight Connector 27" o:spid="_x0000_s1058" style="position:absolute;visibility:visible;mso-wrap-style:square" from="7033,0" to="7033,4320" o:connectortype="straight" o:gfxdata="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" strokecolor="#4579b8 [3044]">
+                <v:line id="Straight Connector 27" o:spid="_x0000_s1058" style="position:absolute;visibility:visible;mso-wrap-style:square" from="7033,0" to="7033,4320" o:connectortype="straight" o:gfxdata="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" strokecolor="#4579b8 [3044]">
                   <v:stroke dashstyle="1 1"/>
                 </v:line>
-                <v:line id="Straight Connector 28" o:spid="_x0000_s1059" style="position:absolute;visibility:visible;mso-wrap-style:square" from="22155,0" to="22155,4320" o:connectortype="straight" o:gfxdata="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" strokecolor="#4579b8 [3044]">
+                <v:line id="Straight Connector 28" o:spid="_x0000_s1059" style="position:absolute;visibility:visible;mso-wrap-style:square" from="22155,0" to="22155,4320" o:connectortype="straight" o:gfxdata="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" strokecolor="#4579b8 [3044]">
                   <v:stroke dashstyle="1 1"/>
                 </v:line>
-                <v:line id="Straight Connector 29" o:spid="_x0000_s1060" style="position:absolute;visibility:visible;mso-wrap-style:square" from="24315,0" to="24315,4320" o:connectortype="straight" o:gfxdata="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" strokecolor="#4579b8 [3044]">
+                <v:line id="Straight Connector 29" o:spid="_x0000_s1060" style="position:absolute;visibility:visible;mso-wrap-style:square" from="24315,0" to="24315,4320" o:connectortype="straight" o:gfxdata="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" strokecolor="#4579b8 [3044]">
                   <v:stroke dashstyle="1 1"/>
                 </v:line>
-                <v:line id="Straight Connector 30" o:spid="_x0000_s1061" style="position:absolute;visibility:visible;mso-wrap-style:square" from="32236,0" to="32236,4320" o:connectortype="straight" o:gfxdata="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" strokecolor="#4579b8 [3044]">
+                <v:line id="Straight Connector 30" o:spid="_x0000_s1061" style="position:absolute;visibility:visible;mso-wrap-style:square" from="32236,0" to="32236,4320" o:connectortype="straight" o:gfxdata="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" strokecolor="#4579b8 [3044]">
                   <v:stroke dashstyle="1 1"/>
                 </v:line>
                 <w10:anchorlock/>
@@ -9482,7 +9496,7 @@
         <w:t xml:space="preserve"> pointer chunks with additional registered memory</w:t>
       </w:r>
       <w:r>
-        <w:t xml:space="preserve"> handles, </w:t>
+        <w:t xml:space="preserve"> handles</w:t>
       </w:r>
     </w:p>
     <w:p>
@@ -9508,7 +9522,27 @@
         <w:t>rma_vector</w:t>
       </w:r>
       <w:r>
+        <w:rPr>
+          <w:rFonts w:ascii="Courier New" w:hAnsi="Courier New" w:cs="Courier New"/>
+          <w:szCs w:val="20"/>
+        </w:rPr>
+        <w:t>&lt;T&gt;</w:t>
+      </w:r>
+      <w:r>
         <w:t xml:space="preserve"> </w:t>
+      </w:r>
+      <w:r>
+        <w:t xml:space="preserve">(or </w:t>
+      </w:r>
+      <w:r>
+        <w:rPr>
+          <w:rFonts w:ascii="Courier New" w:hAnsi="Courier New" w:cs="Courier New"/>
+          <w:szCs w:val="20"/>
+        </w:rPr>
+        <w:t>rma_object&lt;T&gt;</w:t>
+      </w:r>
+      <w:r>
+        <w:t xml:space="preserve">) </w:t>
       </w:r>
       <w:r>
         <w:rPr>
@@ -9601,6 +9635,13 @@
       </w:r>
       <w:r>
         <w:rPr>
+          <w:rFonts w:ascii="Courier New" w:hAnsi="Courier New" w:cs="Courier New"/>
+          <w:szCs w:val="20"/>
+        </w:rPr>
+        <w:t>&lt;T&gt;</w:t>
+      </w:r>
+      <w:r>
+        <w:rPr>
           <w:sz w:val="20"/>
           <w:szCs w:val="20"/>
         </w:rPr>
@@ -9691,30 +9732,52 @@
       </w:r>
       <w:r>
         <w:rPr>
+          <w:rFonts w:ascii="Courier New" w:hAnsi="Courier New" w:cs="Courier New"/>
+          <w:szCs w:val="20"/>
+        </w:rPr>
+        <w:t>&lt;T&gt;</w:t>
+      </w:r>
+      <w:r>
+        <w:rPr>
           <w:sz w:val="20"/>
           <w:szCs w:val="20"/>
         </w:rPr>
-        <w:t xml:space="preserve"> to receive the data into; the received buffer can then be moved into the user variable and when freed will be given to the correct allocator for destruction. </w:t>
-      </w:r>
-      <w:r>
-        <w:rPr>
+        <w:t xml:space="preserve"> to receive the data into; the received buffer can then be </w:t>
+      </w:r>
+      <w:r>
+        <w:rPr>
+          <w:i/>
           <w:sz w:val="20"/>
           <w:szCs w:val="20"/>
         </w:rPr>
-        <w:t xml:space="preserve">The user may declare as many or as few RMA capable objects </w:t>
+        <w:t>moved</w:t>
       </w:r>
       <w:r>
         <w:rPr>
           <w:sz w:val="20"/>
           <w:szCs w:val="20"/>
         </w:rPr>
-        <w:t>as needed and does not rely on hidden functions intercepting memory requests to manage resources.</w:t>
+        <w:t xml:space="preserve"> into the user variable and when freed will be given to the correct allocator for destruction. </w:t>
       </w:r>
       <w:r>
         <w:rPr>
           <w:sz w:val="20"/>
           <w:szCs w:val="20"/>
         </w:rPr>
+        <w:t xml:space="preserve">The user may declare as many or as few RMA capable objects </w:t>
+      </w:r>
+      <w:r>
+        <w:rPr>
+          <w:sz w:val="20"/>
+          <w:szCs w:val="20"/>
+        </w:rPr>
+        <w:t>as needed and does not rely on hidden functions intercepting memory requests to manage resources.</w:t>
+      </w:r>
+      <w:r>
+        <w:rPr>
+          <w:sz w:val="20"/>
+          <w:szCs w:val="20"/>
+        </w:rPr>
         <w:t xml:space="preserve"> </w:t>
       </w:r>
     </w:p>
@@ -9744,7 +9807,13 @@
         <w:fldChar w:fldCharType="end"/>
       </w:r>
       <w:r>
-        <w:t xml:space="preserve"> shows the performance of our Libfabric parcelport compared to the </w:t>
+        <w:t xml:space="preserve"> shows the performance of our </w:t>
+      </w:r>
+      <w:r>
+        <w:t>libfabric</w:t>
+      </w:r>
+      <w:r>
+        <w:t xml:space="preserve"> parcelport compared to the </w:t>
       </w:r>
       <w:r>
         <w:t>existing</w:t>
@@ -9878,6 +9947,154 @@
       <w:r>
         <w:t>performance as the native MPI implementation.</w:t>
       </w:r>
+    </w:p>
+    <w:p>
+      <w:pPr>
+        <w:pStyle w:val="MainText"/>
+      </w:pPr>
+      <w:r>
+        <w:fldChar w:fldCharType="begin"/>
+      </w:r>
+      <w:r>
+        <w:instrText xml:space="preserve"> REF _Ref484966920 \h </w:instrText>
+      </w:r>
+      <w:r>
+        <w:fldChar w:fldCharType="separate"/>
+      </w:r>
+      <w:r>
+        <w:t xml:space="preserve">Figure </w:t>
+      </w:r>
+      <w:r>
+        <w:rPr>
+          <w:noProof/>
+        </w:rPr>
+        <w:t>5</w:t>
+      </w:r>
+      <w:r>
+        <w:fldChar w:fldCharType="end"/>
+      </w:r>
+      <w:r>
+        <w:t xml:space="preserve"> shows two important features, the speed improvement of the Libfabric parcelport over the MPI parcelport is evident, however the effects of the RMA chunking can be seen when comparing the </w:t>
+      </w:r>
+      <w:r>
+        <w:rPr>
+          <w:rFonts w:ascii="Courier New" w:hAnsi="Courier New" w:cs="Courier New"/>
+          <w:szCs w:val="20"/>
+        </w:rPr>
+        <w:t>serialize_buffer</w:t>
+      </w:r>
+      <w:r>
+        <w:t xml:space="preserve"> and </w:t>
+      </w:r>
+      <w:r>
+        <w:rPr>
+          <w:rFonts w:ascii="Courier New" w:hAnsi="Courier New" w:cs="Courier New"/>
+          <w:szCs w:val="20"/>
+        </w:rPr>
+        <w:t>rma_vector</w:t>
+      </w:r>
+      <w:r>
+        <w:rPr>
+          <w:szCs w:val="20"/>
+        </w:rPr>
+        <w:t xml:space="preserve"> </w:t>
+      </w:r>
+      <w:r>
+        <w:t xml:space="preserve">versions of the test. When many threads are used, the cost of pinning and unpinning  the memory on send and receive is hidden by the fact that many threads may take part in messaging – with 12 threads active, the two versions produce almost identical results. When only 2 threads are used the pre-pinned version with RMA chunks is on average 40% faster than the pointer chunk version for the larger messages sizes (below 4096 bytes, both use the eager protocol with data copied into the network). The difference between the two versions (lower latency, higher bandwidth) translates into a reduction in the idle or busy wait times of the thread pools in HPX which </w:t>
+      </w:r>
+      <w:r>
+        <w:t xml:space="preserve">when running an application, </w:t>
+      </w:r>
+      <w:r>
+        <w:t xml:space="preserve">means more time to perform </w:t>
+      </w:r>
+      <w:r>
+        <w:t>productive work.</w:t>
+      </w:r>
+    </w:p>
+    <w:p>
+      <w:pPr>
+        <w:pStyle w:val="FirstOrderHeadings"/>
+      </w:pPr>
+      <w:r>
+        <w:t>Application Results</w:t>
+      </w:r>
+    </w:p>
+    <w:p>
+      <w:pPr>
+        <w:pStyle w:val="MainText"/>
+      </w:pPr>
+      <w:r>
+        <w:t xml:space="preserve">The performance of the RMA enabled parcelport is evident in the micro-benchmark test, but we wish to also demonstrate that the reduction in idle time translates into improved application performance. We have </w:t>
+      </w:r>
+      <w:r>
+        <w:lastRenderedPageBreak/>
+        <w:t xml:space="preserve">therefore tested OctoTiger, a 3D octree based, finite-volume AMR hydrodynamics code with Newtonian gravity; it is a successor to previous hydrodynamics codes described in </w:t>
+      </w:r>
+      <w:r>
+        <w:t>(</w:t>
+      </w:r>
+      <w:r>
+        <w:fldChar w:fldCharType="begin"/>
+      </w:r>
+      <w:r>
+        <w:instrText xml:space="preserve"> REF BIB_kadam2017 \h \* MERGEFORMAT </w:instrText>
+      </w:r>
+      <w:r>
+        <w:fldChar w:fldCharType="separate"/>
+      </w:r>
+      <w:r>
+        <w:t>Kadam et al. 2017</w:t>
+      </w:r>
+      <w:r>
+        <w:fldChar w:fldCharType="end"/>
+      </w:r>
+      <w:r>
+        <w:t>)</w:t>
+      </w:r>
+      <w:r>
+        <w:t xml:space="preserve"> written using the HPX runtime as the parallelism framework for both on node and distributed operation.</w:t>
+      </w:r>
+    </w:p>
+    <w:p>
+      <w:pPr>
+        <w:pStyle w:val="MainText"/>
+      </w:pPr>
+      <w:r>
+        <w:fldChar w:fldCharType="begin"/>
+      </w:r>
+      <w:r>
+        <w:instrText xml:space="preserve"> REF _Ref484790141 \h  \* MERGEFORMAT </w:instrText>
+      </w:r>
+      <w:r>
+        <w:fldChar w:fldCharType="separate"/>
+      </w:r>
+      <w:r>
+        <w:t xml:space="preserve">Figure </w:t>
+      </w:r>
+      <w:r>
+        <w:rPr>
+          <w:noProof/>
+        </w:rPr>
+        <w:t>6</w:t>
+      </w:r>
+      <w:r>
+        <w:fldChar w:fldCharType="end"/>
+      </w:r>
+      <w:r>
+        <w:t xml:space="preserve"> shows the number of AMR grids processed per second using different levels of refinement (LoR) with the </w:t>
+      </w:r>
+      <w:r>
+        <w:t>l</w:t>
+      </w:r>
+      <w:r>
+        <w:t xml:space="preserve">ibfabric and MPI parcelports in HPX – (higher levels of refinement cannot be computed on smaller node counts, and lower levels of refinement show reduced performance on higher node counts); a pattern is clear from the results when the speedup is shown. With the exception of the level 7 LoR on high node counts, we see a performance improvement of between 25% and 50% across the board - at 24,576 cores on 2048 nodes, an improvement of 25% is highly significant, and it should be noted that this improvement is not just the messaging parts of the application, but the entire solve step which includes communication via re-gridding as the mesh is adapted/refined. </w:t>
+      </w:r>
+    </w:p>
+    <w:p>
+      <w:pPr>
+        <w:pStyle w:val="MainText"/>
+      </w:pPr>
     </w:p>
     <w:p>
       <w:pPr>
@@ -9898,7 +10115,7 @@
             <wp:cNvGraphicFramePr/>
             <a:graphic xmlns:a="http://schemas.openxmlformats.org/drawingml/2006/main">
               <a:graphicData uri="http://schemas.openxmlformats.org/drawingml/2006/chart">
-                <c:chart xmlns:c="http://schemas.openxmlformats.org/drawingml/2006/chart" xmlns:r="http://schemas.openxmlformats.org/officeDocument/2006/relationships" r:id="rId11"/>
+                <c:chart xmlns:c="http://schemas.openxmlformats.org/drawingml/2006/chart" xmlns:r="http://schemas.openxmlformats.org/officeDocument/2006/relationships" r:id="rId9"/>
               </a:graphicData>
             </a:graphic>
           </wp:inline>
@@ -9917,7 +10134,7 @@
             <wp:cNvGraphicFramePr/>
             <a:graphic xmlns:a="http://schemas.openxmlformats.org/drawingml/2006/main">
               <a:graphicData uri="http://schemas.openxmlformats.org/drawingml/2006/chart">
-                <c:chart xmlns:c="http://schemas.openxmlformats.org/drawingml/2006/chart" xmlns:r="http://schemas.openxmlformats.org/officeDocument/2006/relationships" r:id="rId12"/>
+                <c:chart xmlns:c="http://schemas.openxmlformats.org/drawingml/2006/chart" xmlns:r="http://schemas.openxmlformats.org/officeDocument/2006/relationships" r:id="rId10"/>
               </a:graphicData>
             </a:graphic>
           </wp:inline>
@@ -9929,7 +10146,7 @@
         <w:pStyle w:val="Caption"/>
         <w:jc w:val="both"/>
       </w:pPr>
-      <w:bookmarkStart w:id="5" w:name="_Ref484966920"/>
+      <w:bookmarkStart w:id="6" w:name="_Ref484966920"/>
       <w:r>
         <w:t xml:space="preserve">Figure </w:t>
       </w:r>
@@ -9951,7 +10168,7 @@
       <w:r>
         <w:fldChar w:fldCharType="end"/>
       </w:r>
-      <w:bookmarkEnd w:id="5"/>
+      <w:bookmarkEnd w:id="6"/>
       <w:r>
         <w:t xml:space="preserve">: Performance of an HPX version of the equivalent OSU bi-directional bandwidth test </w:t>
       </w:r>
@@ -9959,162 +10176,26 @@
         <w:rPr>
           <w:noProof/>
         </w:rPr>
-        <w:t>between two nodes using the Libfabrics parcelport in HPX on different thread counts and with/without RMA chunking. Also included on (left) is the OSU micro-benchmark using Cray MPI and on (right), the HPX OSU test with the HPX parcelport implemented using MPI asynchronous calls.</w:t>
-      </w:r>
-    </w:p>
-    <w:p>
-      <w:pPr>
-        <w:pStyle w:val="MainText"/>
-      </w:pPr>
-      <w:r>
-        <w:fldChar w:fldCharType="begin"/>
-      </w:r>
-      <w:r>
-        <w:instrText xml:space="preserve"> REF _Ref484966920 \h </w:instrText>
-      </w:r>
-      <w:r>
-        <w:fldChar w:fldCharType="separate"/>
-      </w:r>
-      <w:r>
-        <w:t xml:space="preserve">Figure </w:t>
+        <w:t xml:space="preserve">between two nodes using the </w:t>
       </w:r>
       <w:r>
         <w:rPr>
           <w:noProof/>
         </w:rPr>
-        <w:t>5</w:t>
-      </w:r>
-      <w:r>
-        <w:fldChar w:fldCharType="end"/>
-      </w:r>
-      <w:bookmarkStart w:id="6" w:name="_GoBack"/>
-      <w:bookmarkEnd w:id="6"/>
-      <w:r>
-        <w:t xml:space="preserve"> shows two important </w:t>
-      </w:r>
-      <w:r>
-        <w:t xml:space="preserve">features, the speed improvement of the Libfabric parcelport over the MPI parcelport is evident, however the effects of the RMA chunking can be seen when comparing the </w:t>
-      </w:r>
-      <w:r>
-        <w:rPr>
-          <w:rFonts w:ascii="Courier New" w:hAnsi="Courier New" w:cs="Courier New"/>
-          <w:szCs w:val="20"/>
-        </w:rPr>
-        <w:t>serialize_buffer</w:t>
-      </w:r>
-      <w:r>
-        <w:t xml:space="preserve"> and </w:t>
-      </w:r>
-      <w:r>
-        <w:rPr>
-          <w:rFonts w:ascii="Courier New" w:hAnsi="Courier New" w:cs="Courier New"/>
-          <w:szCs w:val="20"/>
-        </w:rPr>
-        <w:t>rma_vector</w:t>
-      </w:r>
-      <w:r>
-        <w:rPr>
-          <w:szCs w:val="20"/>
-        </w:rPr>
-        <w:t xml:space="preserve"> </w:t>
-      </w:r>
-      <w:r>
-        <w:t xml:space="preserve">versions of the test. When many threads are used, the cost of </w:t>
-      </w:r>
-      <w:r>
-        <w:lastRenderedPageBreak/>
-        <w:t>pinning and unpinning  the memory on send and receive is hidden by the fact that many threads may take part in messaging – with 12 threads active, the two versions produce almost identical results. When only 2 threads are used the pre</w:t>
-      </w:r>
-      <w:r>
-        <w:t>-</w:t>
-      </w:r>
-      <w:r>
-        <w:t xml:space="preserve">pinned version with RMA chunks is </w:t>
-      </w:r>
-      <w:r>
-        <w:t>on average</w:t>
-      </w:r>
-      <w:r>
-        <w:t xml:space="preserve"> 40% faster than the pointer chunk version for the larger messages sizes (below 4096 bytes, both use the eager </w:t>
-      </w:r>
-      <w:r>
-        <w:t>protocol</w:t>
-      </w:r>
-      <w:r>
-        <w:t xml:space="preserve"> with data copied into the network).</w:t>
-      </w:r>
-      <w:r>
-        <w:t xml:space="preserve"> The difference between the two versions (lower latency, higher bandwidth) translates into a reduction in the idle or busy wait times of the thread pools in HPX which can in turn be used to for other more productive work.</w:t>
-      </w:r>
-    </w:p>
-    <w:p>
-      <w:pPr>
-        <w:pStyle w:val="FirstOrderHeadings"/>
-      </w:pPr>
-      <w:r>
-        <w:t xml:space="preserve">Application </w:t>
-      </w:r>
-      <w:r>
-        <w:t>Results</w:t>
-      </w:r>
-    </w:p>
-    <w:p>
-      <w:pPr>
-        <w:pStyle w:val="MainText"/>
-      </w:pPr>
-      <w:r>
-        <w:t>The performance of the RMA enabled parcelport is evident in the micro</w:t>
-      </w:r>
-      <w:r>
-        <w:t>-</w:t>
-      </w:r>
-      <w:r>
-        <w:t xml:space="preserve">benchmark test, but we wish to also demonstrate that </w:t>
-      </w:r>
-      <w:r>
-        <w:t xml:space="preserve">the reduction in idle time translates into improved application performance. We have therefore tested </w:t>
-      </w:r>
-      <w:r>
-        <w:t xml:space="preserve">OctoTiger, </w:t>
-      </w:r>
-      <w:r>
-        <w:t>a 3D octree based, finite-volume AMR hydrodynam</w:t>
-      </w:r>
-      <w:r>
-        <w:t>ics code with Newtonian gravity; i</w:t>
-      </w:r>
-      <w:r>
-        <w:t xml:space="preserve">t is a successor to previous hydrodynamics codes described in </w:t>
-      </w:r>
-      <w:r>
-        <w:t>(</w:t>
-      </w:r>
-      <w:r>
-        <w:fldChar w:fldCharType="begin"/>
-      </w:r>
-      <w:r>
-        <w:instrText xml:space="preserve"> REF BIB_kadam2017 \h \* MERGEFORMAT </w:instrText>
-      </w:r>
-      <w:r>
-        <w:fldChar w:fldCharType="separate"/>
-      </w:r>
-      <w:r>
-        <w:t>Kadam et al. 2017</w:t>
-      </w:r>
-      <w:r>
-        <w:fldChar w:fldCharType="end"/>
-      </w:r>
-      <w:r>
-        <w:t>)</w:t>
-      </w:r>
-      <w:r>
-        <w:t xml:space="preserve"> written using the HPX runtime as the parallelism framework for both on node and distributed operation.</w:t>
-      </w:r>
-    </w:p>
-    <w:p>
-      <w:pPr>
-        <w:pStyle w:val="MainText"/>
-      </w:pPr>
+        <w:t>l</w:t>
+      </w:r>
+      <w:r>
+        <w:rPr>
+          <w:noProof/>
+        </w:rPr>
+        <w:t>ibfabric</w:t>
+      </w:r>
+      <w:r>
+        <w:rPr>
+          <w:noProof/>
+        </w:rPr>
+        <w:t xml:space="preserve"> parcelport in HPX on different thread counts and with/without RMA chunking. Also included on (left) is the OSU micro-benchmark using Cray MPI and on (right), the HPX OSU test with the HPX parcelport implemented using MPI asynchronous calls.</w:t>
+      </w:r>
     </w:p>
     <w:p>
       <w:pPr>
@@ -10142,7 +10223,7 @@
                     <pic:cNvPicPr/>
                   </pic:nvPicPr>
                   <pic:blipFill>
-                    <a:blip r:embed="rId13">
+                    <a:blip r:embed="rId11">
                       <a:extLst>
                         <a:ext uri="{28A0092B-C50C-407E-A947-70E740481C1C}">
                           <a14:useLocalDpi xmlns:a14="http://schemas.microsoft.com/office/drawing/2010/main" val="0"/>
@@ -10206,7 +10287,7 @@
         <w:t>grids</w:t>
       </w:r>
       <w:r>
-        <w:t xml:space="preserve"> processed per second for different levels of refinement when using the libfabrics </w:t>
+        <w:t xml:space="preserve"> processed per second for different levels of refinement when using the libfabric </w:t>
       </w:r>
       <w:r>
         <w:t xml:space="preserve">(left) </w:t>
@@ -10227,7 +10308,7 @@
         <w:t xml:space="preserve">The speedup (right) achieved </w:t>
       </w:r>
       <w:r>
-        <w:t>when using libfabrics compared to MPI.</w:t>
+        <w:t>when using libfabric compared to MPI.</w:t>
       </w:r>
       <w:r>
         <w:t xml:space="preserve"> All tests were run using 12 cores per node on the Piz Daint supercomputer at CSCS.</w:t>
@@ -10235,101 +10316,81 @@
     </w:p>
     <w:p>
       <w:pPr>
-        <w:pStyle w:val="MainText"/>
-      </w:pPr>
-      <w:r>
-        <w:fldChar w:fldCharType="begin"/>
-      </w:r>
-      <w:r>
-        <w:instrText xml:space="preserve"> REF _Ref484790141 \h  \* MERGEFORMAT </w:instrText>
-      </w:r>
-      <w:r>
-        <w:fldChar w:fldCharType="separate"/>
-      </w:r>
-      <w:r>
-        <w:t xml:space="preserve">Figure </w:t>
-      </w:r>
-      <w:r>
-        <w:rPr>
-          <w:noProof/>
-        </w:rPr>
-        <w:t>6</w:t>
-      </w:r>
-      <w:r>
-        <w:fldChar w:fldCharType="end"/>
-      </w:r>
-      <w:r>
-        <w:t xml:space="preserve"> shows the number of AMR grids processed per second using different levels of refinement (LoR) with the Libfabrics and MPI parcelports in HPX – (higher levels of refinement cannot be computed on smaller node counts, and lower levels of refinement show reduced performance on higher node counts); a pattern is clear from the results when the speedup is shown. With the exception of the level 7 LoR on high node counts, we see a performance improvement of between 25% and 50% across the board </w:t>
-      </w:r>
-      <w:r>
-        <w:t xml:space="preserve">- </w:t>
-      </w:r>
-      <w:r>
-        <w:t xml:space="preserve">at 24,576 cores on 2048 nodes, an improvement of 25% is highly significant, and it should be noted that this improvement is not </w:t>
-      </w:r>
-      <w:r>
-        <w:t xml:space="preserve">just the messaging parts of the application, but the entire solve step which includes communication via re-gridding as the mesh is adapted/refined. </w:t>
+        <w:pStyle w:val="FirstOrderHeadings"/>
+      </w:pPr>
+      <w:r>
+        <w:t>CONCLUSION</w:t>
       </w:r>
     </w:p>
     <w:p>
       <w:pPr>
-        <w:pStyle w:val="FirstOrderHeadings"/>
-      </w:pPr>
-      <w:r>
-        <w:t>CONCLUSION</w:t>
+        <w:pStyle w:val="MainText"/>
+      </w:pPr>
+      <w:r>
+        <w:t xml:space="preserve">We have demonstrated that </w:t>
+      </w:r>
+      <w:r>
+        <w:t xml:space="preserve">the serialization layer in HPX </w:t>
+      </w:r>
+      <w:r>
+        <w:t xml:space="preserve">competes well against </w:t>
+      </w:r>
+      <w:r>
+        <w:t>other libraries available and have extended it to support RMA features that make it possible to perform zero-copy RPC calls in distributed HPX task-based applications. In micro</w:t>
+      </w:r>
+      <w:r>
+        <w:t>-</w:t>
+      </w:r>
+      <w:r>
+        <w:t xml:space="preserve">benchmarks it performs well and this performance extends to improved application performance in large scale runs on state of the art supercomputers. Our implementation relies heavily on the strongly typed features of the C++ language and removes most of the </w:t>
+      </w:r>
+      <w:r>
+        <w:lastRenderedPageBreak/>
+        <w:t>burden of message optimization from the user</w:t>
+      </w:r>
+      <w:r>
+        <w:t>,</w:t>
+      </w:r>
+      <w:r>
+        <w:t xml:space="preserve"> </w:t>
+      </w:r>
+      <w:r>
+        <w:t xml:space="preserve">placing it instead </w:t>
+      </w:r>
+      <w:r>
+        <w:t xml:space="preserve">on the compiler and runtime. This improvement to the HPX parcelport layer opens new opportunities for </w:t>
+      </w:r>
+      <w:r>
+        <w:t>applications built on the HPX runtime and opens the door to exascale development for them.</w:t>
       </w:r>
     </w:p>
     <w:p>
       <w:pPr>
-        <w:pStyle w:val="MainText"/>
-      </w:pPr>
-      <w:r>
-        <w:t xml:space="preserve">We have demonstrated that </w:t>
-      </w:r>
-      <w:r>
-        <w:t>the serialization layer in HPX is as efficient (or better) than other libraries available and have extended it to support RMA features that make it possible to perform zero-copy RPC calls in distributed HPX task-based applications. In micro</w:t>
-      </w:r>
-      <w:r>
-        <w:t>-</w:t>
-      </w:r>
-      <w:r>
-        <w:t>benchmarks it performs well and this performance extends to improved application performance in large scale runs on state of the art supercomputers. Our implementation relies heavily on the strongly typed features of the C++ language and removes most of the burden of message optimization from the user</w:t>
-      </w:r>
-      <w:r>
-        <w:t>,</w:t>
-      </w:r>
-      <w:r>
-        <w:t xml:space="preserve"> </w:t>
-      </w:r>
-      <w:r>
-        <w:t xml:space="preserve">placing it instead </w:t>
-      </w:r>
-      <w:r>
-        <w:t xml:space="preserve">on the compiler and runtime. This improvement to the HPX parcelport layer opens new opportunities for </w:t>
-      </w:r>
-      <w:r>
-        <w:t>applications built on the HPX runtime and opens the door to exascale development for them.</w:t>
+        <w:pStyle w:val="Acknowledgement"/>
+      </w:pPr>
+      <w:r>
+        <w:t>ACKNOWLEDGEMENT</w:t>
       </w:r>
     </w:p>
     <w:p>
       <w:pPr>
-        <w:pStyle w:val="Acknowledgement"/>
-      </w:pPr>
-      <w:r>
-        <w:t>ACKNOWLEDGEMENT</w:t>
-      </w:r>
-    </w:p>
-    <w:p>
-      <w:pPr>
         <w:pStyle w:val="MainText"/>
         <w:ind w:firstLine="0"/>
       </w:pPr>
       <w:r>
-        <w:lastRenderedPageBreak/>
         <w:t>This work has been partially funded by the European Union Seventh Framework Program (FP7/2007­2013) under grant agreement no. 604102 (HBP).</w:t>
       </w:r>
       <w:r>
-        <w:t xml:space="preserve"> The authors would like to thank the Libfabric developers for their patience and assistance with development.</w:t>
+        <w:t xml:space="preserve"> The authors would like to thank the </w:t>
+      </w:r>
+      <w:r>
+        <w:t>l</w:t>
+      </w:r>
+      <w:r>
+        <w:t>ibfabric</w:t>
+      </w:r>
+      <w:r>
+        <w:t xml:space="preserve"> developers for their patience and assistance with development.</w:t>
       </w:r>
     </w:p>
     <w:p>
@@ -10802,19 +10863,8 @@
 </w:document>
 </file>
 
-<file path=word/commentsExtended.xml><?xml version="1.0" encoding="utf-8"?>
-<w15:commentsEx xmlns:wpc="http://schemas.microsoft.com/office/word/2010/wordprocessingCanvas" xmlns:mc="http://schemas.openxmlformats.org/markup-compatibility/2006" xmlns:o="urn:schemas-microsoft-com:office:office" xmlns:r="http://schemas.openxmlformats.org/officeDocument/2006/relationships" xmlns:m="http://schemas.openxmlformats.org/officeDocument/2006/math" xmlns:v="urn:schemas-microsoft-com:vml" xmlns:wp14="http://schemas.microsoft.com/office/word/2010/wordprocessingDrawing" xmlns:wp="http://schemas.openxmlformats.org/drawingml/2006/wordprocessingDrawing" xmlns:w10="urn:schemas-microsoft-com:office:word" xmlns:w="http://schemas.openxmlformats.org/wordprocessingml/2006/main" xmlns:w14="http://schemas.microsoft.com/office/word/2010/wordml" xmlns:w15="http://schemas.microsoft.com/office/word/2012/wordml" xmlns:wpg="http://schemas.microsoft.com/office/word/2010/wordprocessingGroup" xmlns:wpi="http://schemas.microsoft.com/office/word/2010/wordprocessingInk" xmlns:wne="http://schemas.microsoft.com/office/word/2006/wordml" xmlns:wps="http://schemas.microsoft.com/office/word/2010/wordprocessingShape" mc:Ignorable="w14 w15 wp14">
-  <w15:commentEx w15:paraId="03A3551F" w15:done="0"/>
-  <w15:commentEx w15:paraId="2C0548E0" w15:done="0"/>
-  <w15:commentEx w15:paraId="61C97F35" w15:done="0"/>
-  <w15:commentEx w15:paraId="0A21F930" w15:done="0"/>
-  <w15:commentEx w15:paraId="54614D40" w15:done="0"/>
-  <w15:commentEx w15:paraId="33DD6D89" w15:done="0"/>
-</w15:commentsEx>
-</file>
-
 <file path=word/endnotes.xml><?xml version="1.0" encoding="utf-8"?>
-<w:endnotes xmlns:wpc="http://schemas.microsoft.com/office/word/2010/wordprocessingCanvas" xmlns:mc="http://schemas.openxmlformats.org/markup-compatibility/2006" xmlns:o="urn:schemas-microsoft-com:office:office" xmlns:r="http://schemas.openxmlformats.org/officeDocument/2006/relationships" xmlns:m="http://schemas.openxmlformats.org/officeDocument/2006/math" xmlns:v="urn:schemas-microsoft-com:vml" xmlns:wp14="http://schemas.microsoft.com/office/word/2010/wordprocessingDrawing" xmlns:wp="http://schemas.openxmlformats.org/drawingml/2006/wordprocessingDrawing" xmlns:w10="urn:schemas-microsoft-com:office:word" xmlns:w="http://schemas.openxmlformats.org/wordprocessingml/2006/main" xmlns:w14="http://schemas.microsoft.com/office/word/2010/wordml" xmlns:wpg="http://schemas.microsoft.com/office/word/2010/wordprocessingGroup" xmlns:wpi="http://schemas.microsoft.com/office/word/2010/wordprocessingInk" xmlns:wne="http://schemas.microsoft.com/office/word/2006/wordml" xmlns:wps="http://schemas.microsoft.com/office/word/2010/wordprocessingShape" mc:Ignorable="w14 wp14">
+<w:endnotes xmlns:wpc="http://schemas.microsoft.com/office/word/2010/wordprocessingCanvas" xmlns:cx="http://schemas.microsoft.com/office/drawing/2014/chartex" xmlns:cx1="http://schemas.microsoft.com/office/drawing/2015/9/8/chartex" xmlns:mc="http://schemas.openxmlformats.org/markup-compatibility/2006" xmlns:o="urn:schemas-microsoft-com:office:office" xmlns:r="http://schemas.openxmlformats.org/officeDocument/2006/relationships" xmlns:m="http://schemas.openxmlformats.org/officeDocument/2006/math" xmlns:v="urn:schemas-microsoft-com:vml" xmlns:wp14="http://schemas.microsoft.com/office/word/2010/wordprocessingDrawing" xmlns:wp="http://schemas.openxmlformats.org/drawingml/2006/wordprocessingDrawing" xmlns:w10="urn:schemas-microsoft-com:office:word" xmlns:w="http://schemas.openxmlformats.org/wordprocessingml/2006/main" xmlns:w14="http://schemas.microsoft.com/office/word/2010/wordml" xmlns:w15="http://schemas.microsoft.com/office/word/2012/wordml" xmlns:w16se="http://schemas.microsoft.com/office/word/2015/wordml/symex" xmlns:wpg="http://schemas.microsoft.com/office/word/2010/wordprocessingGroup" xmlns:wpi="http://schemas.microsoft.com/office/word/2010/wordprocessingInk" xmlns:wne="http://schemas.microsoft.com/office/word/2006/wordml" xmlns:wps="http://schemas.microsoft.com/office/word/2010/wordprocessingShape" mc:Ignorable="w14 w15 w16se wp14">
   <w:endnote w:type="separator" w:id="-1">
     <w:p>
       <w:r>
@@ -10833,7 +10883,7 @@
 </file>
 
 <file path=word/footnotes.xml><?xml version="1.0" encoding="utf-8"?>
-<w:footnotes xmlns:wpc="http://schemas.microsoft.com/office/word/2010/wordprocessingCanvas" xmlns:mc="http://schemas.openxmlformats.org/markup-compatibility/2006" xmlns:o="urn:schemas-microsoft-com:office:office" xmlns:r="http://schemas.openxmlformats.org/officeDocument/2006/relationships" xmlns:m="http://schemas.openxmlformats.org/officeDocument/2006/math" xmlns:v="urn:schemas-microsoft-com:vml" xmlns:wp14="http://schemas.microsoft.com/office/word/2010/wordprocessingDrawing" xmlns:wp="http://schemas.openxmlformats.org/drawingml/2006/wordprocessingDrawing" xmlns:w10="urn:schemas-microsoft-com:office:word" xmlns:w="http://schemas.openxmlformats.org/wordprocessingml/2006/main" xmlns:w14="http://schemas.microsoft.com/office/word/2010/wordml" xmlns:wpg="http://schemas.microsoft.com/office/word/2010/wordprocessingGroup" xmlns:wpi="http://schemas.microsoft.com/office/word/2010/wordprocessingInk" xmlns:wne="http://schemas.microsoft.com/office/word/2006/wordml" xmlns:wps="http://schemas.microsoft.com/office/word/2010/wordprocessingShape" mc:Ignorable="w14 wp14">
+<w:footnotes xmlns:wpc="http://schemas.microsoft.com/office/word/2010/wordprocessingCanvas" xmlns:cx="http://schemas.microsoft.com/office/drawing/2014/chartex" xmlns:cx1="http://schemas.microsoft.com/office/drawing/2015/9/8/chartex" xmlns:mc="http://schemas.openxmlformats.org/markup-compatibility/2006" xmlns:o="urn:schemas-microsoft-com:office:office" xmlns:r="http://schemas.openxmlformats.org/officeDocument/2006/relationships" xmlns:m="http://schemas.openxmlformats.org/officeDocument/2006/math" xmlns:v="urn:schemas-microsoft-com:vml" xmlns:wp14="http://schemas.microsoft.com/office/word/2010/wordprocessingDrawing" xmlns:wp="http://schemas.openxmlformats.org/drawingml/2006/wordprocessingDrawing" xmlns:w10="urn:schemas-microsoft-com:office:word" xmlns:w="http://schemas.openxmlformats.org/wordprocessingml/2006/main" xmlns:w14="http://schemas.microsoft.com/office/word/2010/wordml" xmlns:w15="http://schemas.microsoft.com/office/word/2012/wordml" xmlns:w16se="http://schemas.microsoft.com/office/word/2015/wordml/symex" xmlns:wpg="http://schemas.microsoft.com/office/word/2010/wordprocessingGroup" xmlns:wpi="http://schemas.microsoft.com/office/word/2010/wordprocessingInk" xmlns:wne="http://schemas.microsoft.com/office/word/2006/wordml" xmlns:wps="http://schemas.microsoft.com/office/word/2010/wordprocessingShape" mc:Ignorable="w14 w15 w16se wp14">
   <w:footnote w:type="separator" w:id="-1">
     <w:p>
       <w:r>
@@ -10852,8 +10902,8 @@
 </file>
 
 <file path=word/numbering.xml><?xml version="1.0" encoding="utf-8"?>
-<w:numbering xmlns:wpc="http://schemas.microsoft.com/office/word/2010/wordprocessingCanvas" xmlns:mc="http://schemas.openxmlformats.org/markup-compatibility/2006" xmlns:o="urn:schemas-microsoft-com:office:office" xmlns:r="http://schemas.openxmlformats.org/officeDocument/2006/relationships" xmlns:m="http://schemas.openxmlformats.org/officeDocument/2006/math" xmlns:v="urn:schemas-microsoft-com:vml" xmlns:wp14="http://schemas.microsoft.com/office/word/2010/wordprocessingDrawing" xmlns:wp="http://schemas.openxmlformats.org/drawingml/2006/wordprocessingDrawing" xmlns:w10="urn:schemas-microsoft-com:office:word" xmlns:w="http://schemas.openxmlformats.org/wordprocessingml/2006/main" xmlns:w14="http://schemas.microsoft.com/office/word/2010/wordml" xmlns:wpg="http://schemas.microsoft.com/office/word/2010/wordprocessingGroup" xmlns:wpi="http://schemas.microsoft.com/office/word/2010/wordprocessingInk" xmlns:wne="http://schemas.microsoft.com/office/word/2006/wordml" xmlns:wps="http://schemas.microsoft.com/office/word/2010/wordprocessingShape" mc:Ignorable="w14 wp14">
-  <w:abstractNum w:abstractNumId="0">
+<w:numbering xmlns:wpc="http://schemas.microsoft.com/office/word/2010/wordprocessingCanvas" xmlns:cx="http://schemas.microsoft.com/office/drawing/2014/chartex" xmlns:cx1="http://schemas.microsoft.com/office/drawing/2015/9/8/chartex" xmlns:mc="http://schemas.openxmlformats.org/markup-compatibility/2006" xmlns:o="urn:schemas-microsoft-com:office:office" xmlns:r="http://schemas.openxmlformats.org/officeDocument/2006/relationships" xmlns:m="http://schemas.openxmlformats.org/officeDocument/2006/math" xmlns:v="urn:schemas-microsoft-com:vml" xmlns:wp14="http://schemas.microsoft.com/office/word/2010/wordprocessingDrawing" xmlns:wp="http://schemas.openxmlformats.org/drawingml/2006/wordprocessingDrawing" xmlns:w10="urn:schemas-microsoft-com:office:word" xmlns:w="http://schemas.openxmlformats.org/wordprocessingml/2006/main" xmlns:w14="http://schemas.microsoft.com/office/word/2010/wordml" xmlns:w15="http://schemas.microsoft.com/office/word/2012/wordml" xmlns:w16se="http://schemas.microsoft.com/office/word/2015/wordml/symex" xmlns:wpg="http://schemas.microsoft.com/office/word/2010/wordprocessingGroup" xmlns:wpi="http://schemas.microsoft.com/office/word/2010/wordprocessingInk" xmlns:wne="http://schemas.microsoft.com/office/word/2006/wordml" xmlns:wps="http://schemas.microsoft.com/office/word/2010/wordprocessingShape" mc:Ignorable="w14 w15 w16se wp14">
+  <w:abstractNum w:abstractNumId="0" w15:restartNumberingAfterBreak="0">
     <w:nsid w:val="19BF6C85"/>
     <w:multiLevelType w:val="hybridMultilevel"/>
     <w:tmpl w:val="E814EEBC"/>
@@ -10966,7 +11016,7 @@
       </w:rPr>
     </w:lvl>
   </w:abstractNum>
-  <w:abstractNum w:abstractNumId="1">
+  <w:abstractNum w:abstractNumId="1" w15:restartNumberingAfterBreak="0">
     <w:nsid w:val="1B6A664C"/>
     <w:multiLevelType w:val="multilevel"/>
     <w:tmpl w:val="DE34012C"/>
@@ -11081,7 +11131,7 @@
       </w:rPr>
     </w:lvl>
   </w:abstractNum>
-  <w:abstractNum w:abstractNumId="2">
+  <w:abstractNum w:abstractNumId="2" w15:restartNumberingAfterBreak="0">
     <w:nsid w:val="2138243F"/>
     <w:multiLevelType w:val="multilevel"/>
     <w:tmpl w:val="0809001F"/>
@@ -11167,7 +11217,7 @@
       </w:pPr>
     </w:lvl>
   </w:abstractNum>
-  <w:abstractNum w:abstractNumId="3">
+  <w:abstractNum w:abstractNumId="3" w15:restartNumberingAfterBreak="0">
     <w:nsid w:val="331725AE"/>
     <w:multiLevelType w:val="hybridMultilevel"/>
     <w:tmpl w:val="56C0540E"/>
@@ -11253,7 +11303,7 @@
       </w:pPr>
     </w:lvl>
   </w:abstractNum>
-  <w:abstractNum w:abstractNumId="4">
+  <w:abstractNum w:abstractNumId="4" w15:restartNumberingAfterBreak="0">
     <w:nsid w:val="35801CD2"/>
     <w:multiLevelType w:val="multilevel"/>
     <w:tmpl w:val="8D54576C"/>
@@ -11366,7 +11416,7 @@
       </w:rPr>
     </w:lvl>
   </w:abstractNum>
-  <w:abstractNum w:abstractNumId="5">
+  <w:abstractNum w:abstractNumId="5" w15:restartNumberingAfterBreak="0">
     <w:nsid w:val="35E54D7E"/>
     <w:multiLevelType w:val="multilevel"/>
     <w:tmpl w:val="08090025"/>
@@ -11452,7 +11502,7 @@
       </w:pPr>
     </w:lvl>
   </w:abstractNum>
-  <w:abstractNum w:abstractNumId="6">
+  <w:abstractNum w:abstractNumId="6" w15:restartNumberingAfterBreak="0">
     <w:nsid w:val="3B160980"/>
     <w:multiLevelType w:val="multilevel"/>
     <w:tmpl w:val="08090025"/>
@@ -11538,7 +11588,7 @@
       </w:pPr>
     </w:lvl>
   </w:abstractNum>
-  <w:abstractNum w:abstractNumId="7">
+  <w:abstractNum w:abstractNumId="7" w15:restartNumberingAfterBreak="0">
     <w:nsid w:val="4BD15CB0"/>
     <w:multiLevelType w:val="hybridMultilevel"/>
     <w:tmpl w:val="12A8F91E"/>
@@ -11651,7 +11701,7 @@
       </w:rPr>
     </w:lvl>
   </w:abstractNum>
-  <w:abstractNum w:abstractNumId="8">
+  <w:abstractNum w:abstractNumId="8" w15:restartNumberingAfterBreak="0">
     <w:nsid w:val="5F0162E7"/>
     <w:multiLevelType w:val="hybridMultilevel"/>
     <w:tmpl w:val="F110BB00"/>
@@ -11764,7 +11814,7 @@
       </w:rPr>
     </w:lvl>
   </w:abstractNum>
-  <w:abstractNum w:abstractNumId="9">
+  <w:abstractNum w:abstractNumId="9" w15:restartNumberingAfterBreak="0">
     <w:nsid w:val="5F7676C6"/>
     <w:multiLevelType w:val="multilevel"/>
     <w:tmpl w:val="0809001F"/>
@@ -11850,7 +11900,7 @@
       </w:pPr>
     </w:lvl>
   </w:abstractNum>
-  <w:abstractNum w:abstractNumId="10">
+  <w:abstractNum w:abstractNumId="10" w15:restartNumberingAfterBreak="0">
     <w:nsid w:val="657E604E"/>
     <w:multiLevelType w:val="multilevel"/>
     <w:tmpl w:val="BA525E78"/>
@@ -11963,7 +12013,7 @@
       </w:rPr>
     </w:lvl>
   </w:abstractNum>
-  <w:abstractNum w:abstractNumId="11">
+  <w:abstractNum w:abstractNumId="11" w15:restartNumberingAfterBreak="0">
     <w:nsid w:val="67155A4B"/>
     <w:multiLevelType w:val="multilevel"/>
     <w:tmpl w:val="08090025"/>
@@ -12049,7 +12099,7 @@
       </w:pPr>
     </w:lvl>
   </w:abstractNum>
-  <w:abstractNum w:abstractNumId="12">
+  <w:abstractNum w:abstractNumId="12" w15:restartNumberingAfterBreak="0">
     <w:nsid w:val="73FF52A4"/>
     <w:multiLevelType w:val="hybridMultilevel"/>
     <w:tmpl w:val="23480D48"/>
@@ -12162,7 +12212,7 @@
       </w:rPr>
     </w:lvl>
   </w:abstractNum>
-  <w:abstractNum w:abstractNumId="13">
+  <w:abstractNum w:abstractNumId="13" w15:restartNumberingAfterBreak="0">
     <w:nsid w:val="78E3645C"/>
     <w:multiLevelType w:val="multilevel"/>
     <w:tmpl w:val="738C2A7E"/>
@@ -12275,7 +12325,7 @@
       </w:rPr>
     </w:lvl>
   </w:abstractNum>
-  <w:abstractNum w:abstractNumId="14">
+  <w:abstractNum w:abstractNumId="14" w15:restartNumberingAfterBreak="0">
     <w:nsid w:val="78EC3D27"/>
     <w:multiLevelType w:val="hybridMultilevel"/>
     <w:tmpl w:val="21C04E34"/>
@@ -12393,7 +12443,7 @@
       </w:pPr>
     </w:lvl>
   </w:abstractNum>
-  <w:abstractNum w:abstractNumId="15">
+  <w:abstractNum w:abstractNumId="15" w15:restartNumberingAfterBreak="0">
     <w:nsid w:val="7F220F3F"/>
     <w:multiLevelType w:val="multilevel"/>
     <w:tmpl w:val="6602BA42"/>
@@ -12561,16 +12611,8 @@
 </w:numbering>
 </file>
 
-<file path=word/people.xml><?xml version="1.0" encoding="utf-8"?>
-<w15:people xmlns:wpc="http://schemas.microsoft.com/office/word/2010/wordprocessingCanvas" xmlns:mc="http://schemas.openxmlformats.org/markup-compatibility/2006" xmlns:o="urn:schemas-microsoft-com:office:office" xmlns:r="http://schemas.openxmlformats.org/officeDocument/2006/relationships" xmlns:m="http://schemas.openxmlformats.org/officeDocument/2006/math" xmlns:v="urn:schemas-microsoft-com:vml" xmlns:wp14="http://schemas.microsoft.com/office/word/2010/wordprocessingDrawing" xmlns:wp="http://schemas.openxmlformats.org/drawingml/2006/wordprocessingDrawing" xmlns:w10="urn:schemas-microsoft-com:office:word" xmlns:w="http://schemas.openxmlformats.org/wordprocessingml/2006/main" xmlns:w14="http://schemas.microsoft.com/office/word/2010/wordml" xmlns:w15="http://schemas.microsoft.com/office/word/2012/wordml" xmlns:wpg="http://schemas.microsoft.com/office/word/2010/wordprocessingGroup" xmlns:wpi="http://schemas.microsoft.com/office/word/2010/wordprocessingInk" xmlns:wne="http://schemas.microsoft.com/office/word/2006/wordml" xmlns:wps="http://schemas.microsoft.com/office/word/2010/wordprocessingShape" mc:Ignorable="w14 w15 wp14">
-  <w15:person w15:author="Hartmut Kaiser">
-    <w15:presenceInfo w15:providerId="None" w15:userId="Hartmut Kaiser"/>
-  </w15:person>
-</w15:people>
-</file>
-
 <file path=word/styles.xml><?xml version="1.0" encoding="utf-8"?>
-<w:styles xmlns:mc="http://schemas.openxmlformats.org/markup-compatibility/2006" xmlns:r="http://schemas.openxmlformats.org/officeDocument/2006/relationships" xmlns:w="http://schemas.openxmlformats.org/wordprocessingml/2006/main" xmlns:w14="http://schemas.microsoft.com/office/word/2010/wordml" mc:Ignorable="w14">
+<w:styles xmlns:mc="http://schemas.openxmlformats.org/markup-compatibility/2006" xmlns:r="http://schemas.openxmlformats.org/officeDocument/2006/relationships" xmlns:w="http://schemas.openxmlformats.org/wordprocessingml/2006/main" xmlns:w14="http://schemas.microsoft.com/office/word/2010/wordml" xmlns:w15="http://schemas.microsoft.com/office/word/2012/wordml" xmlns:w16se="http://schemas.microsoft.com/office/word/2015/wordml/symex" mc:Ignorable="w14 w15 w16se">
   <w:docDefaults>
     <w:rPrDefault>
       <w:rPr>
@@ -12580,141 +12622,371 @@
     </w:rPrDefault>
     <w:pPrDefault/>
   </w:docDefaults>
-  <w:latentStyles w:defLockedState="0" w:defUIPriority="0" w:defSemiHidden="1" w:defUnhideWhenUsed="1" w:defQFormat="0" w:count="267">
-    <w:lsdException w:name="Normal" w:semiHidden="0" w:unhideWhenUsed="0" w:qFormat="1"/>
-    <w:lsdException w:name="heading 1" w:semiHidden="0" w:unhideWhenUsed="0" w:qFormat="1"/>
-    <w:lsdException w:name="heading 2" w:qFormat="1"/>
-    <w:lsdException w:name="heading 3" w:qFormat="1"/>
-    <w:lsdException w:name="heading 4" w:qFormat="1"/>
-    <w:lsdException w:name="heading 5" w:qFormat="1"/>
-    <w:lsdException w:name="heading 6" w:qFormat="1"/>
-    <w:lsdException w:name="heading 7" w:qFormat="1"/>
-    <w:lsdException w:name="heading 8" w:qFormat="1"/>
-    <w:lsdException w:name="heading 9" w:qFormat="1"/>
-    <w:lsdException w:name="caption" w:qFormat="1"/>
-    <w:lsdException w:name="List Number" w:semiHidden="0" w:unhideWhenUsed="0"/>
-    <w:lsdException w:name="List 4" w:semiHidden="0" w:unhideWhenUsed="0"/>
-    <w:lsdException w:name="List 5" w:semiHidden="0" w:unhideWhenUsed="0"/>
-    <w:lsdException w:name="Title" w:semiHidden="0" w:unhideWhenUsed="0" w:qFormat="1"/>
-    <w:lsdException w:name="Subtitle" w:semiHidden="0" w:unhideWhenUsed="0" w:qFormat="1"/>
-    <w:lsdException w:name="Salutation" w:semiHidden="0" w:unhideWhenUsed="0"/>
-    <w:lsdException w:name="Date" w:semiHidden="0" w:unhideWhenUsed="0"/>
-    <w:lsdException w:name="Body Text First Indent" w:semiHidden="0" w:unhideWhenUsed="0"/>
-    <w:lsdException w:name="Strong" w:semiHidden="0" w:unhideWhenUsed="0" w:qFormat="1"/>
-    <w:lsdException w:name="Emphasis" w:semiHidden="0" w:unhideWhenUsed="0" w:qFormat="1"/>
-    <w:lsdException w:name="Normal (Web)" w:uiPriority="99"/>
-    <w:lsdException w:name="Table Grid" w:semiHidden="0" w:unhideWhenUsed="0"/>
-    <w:lsdException w:name="Placeholder Text" w:uiPriority="99" w:unhideWhenUsed="0"/>
-    <w:lsdException w:name="No Spacing" w:semiHidden="0" w:uiPriority="1" w:unhideWhenUsed="0" w:qFormat="1"/>
-    <w:lsdException w:name="Light Shading" w:semiHidden="0" w:uiPriority="60" w:unhideWhenUsed="0"/>
-    <w:lsdException w:name="Light List" w:semiHidden="0" w:uiPriority="61" w:unhideWhenUsed="0"/>
-    <w:lsdException w:name="Light Grid" w:semiHidden="0" w:uiPriority="62" w:unhideWhenUsed="0"/>
-    <w:lsdException w:name="Medium Shading 1" w:semiHidden="0" w:uiPriority="63" w:unhideWhenUsed="0"/>
-    <w:lsdException w:name="Medium Shading 2" w:semiHidden="0" w:uiPriority="64" w:unhideWhenUsed="0"/>
-    <w:lsdException w:name="Medium List 1" w:semiHidden="0" w:uiPriority="65" w:unhideWhenUsed="0"/>
-    <w:lsdException w:name="Medium List 2" w:semiHidden="0" w:uiPriority="66" w:unhideWhenUsed="0"/>
-    <w:lsdException w:name="Medium Grid 1" w:semiHidden="0" w:uiPriority="67" w:unhideWhenUsed="0"/>
-    <w:lsdException w:name="Medium Grid 2" w:semiHidden="0" w:uiPriority="68" w:unhideWhenUsed="0"/>
-    <w:lsdException w:name="Medium Grid 3" w:semiHidden="0" w:uiPriority="69" w:unhideWhenUsed="0"/>
-    <w:lsdException w:name="Dark List" w:semiHidden="0" w:uiPriority="70" w:unhideWhenUsed="0"/>
-    <w:lsdException w:name="Colorful Shading" w:semiHidden="0" w:uiPriority="71" w:unhideWhenUsed="0"/>
-    <w:lsdException w:name="Colorful List" w:semiHidden="0" w:uiPriority="72" w:unhideWhenUsed="0"/>
-    <w:lsdException w:name="Colorful Grid" w:semiHidden="0" w:uiPriority="73" w:unhideWhenUsed="0"/>
-    <w:lsdException w:name="Light Shading Accent 1" w:semiHidden="0" w:uiPriority="60" w:unhideWhenUsed="0"/>
-    <w:lsdException w:name="Light List Accent 1" w:semiHidden="0" w:uiPriority="61" w:unhideWhenUsed="0"/>
-    <w:lsdException w:name="Light Grid Accent 1" w:semiHidden="0" w:uiPriority="62" w:unhideWhenUsed="0"/>
-    <w:lsdException w:name="Medium Shading 1 Accent 1" w:semiHidden="0" w:uiPriority="63" w:unhideWhenUsed="0"/>
-    <w:lsdException w:name="Medium Shading 2 Accent 1" w:semiHidden="0" w:uiPriority="64" w:unhideWhenUsed="0"/>
-    <w:lsdException w:name="Medium List 1 Accent 1" w:semiHidden="0" w:uiPriority="65" w:unhideWhenUsed="0"/>
-    <w:lsdException w:name="Revision" w:uiPriority="99" w:unhideWhenUsed="0"/>
-    <w:lsdException w:name="List Paragraph" w:semiHidden="0" w:uiPriority="34" w:unhideWhenUsed="0" w:qFormat="1"/>
-    <w:lsdException w:name="Quote" w:semiHidden="0" w:uiPriority="29" w:unhideWhenUsed="0" w:qFormat="1"/>
-    <w:lsdException w:name="Intense Quote" w:semiHidden="0" w:uiPriority="30" w:unhideWhenUsed="0" w:qFormat="1"/>
-    <w:lsdException w:name="Medium List 2 Accent 1" w:semiHidden="0" w:uiPriority="66" w:unhideWhenUsed="0"/>
-    <w:lsdException w:name="Medium Grid 1 Accent 1" w:semiHidden="0" w:uiPriority="67" w:unhideWhenUsed="0"/>
-    <w:lsdException w:name="Medium Grid 2 Accent 1" w:semiHidden="0" w:uiPriority="68" w:unhideWhenUsed="0"/>
-    <w:lsdException w:name="Medium Grid 3 Accent 1" w:semiHidden="0" w:uiPriority="69" w:unhideWhenUsed="0"/>
-    <w:lsdException w:name="Dark List Accent 1" w:semiHidden="0" w:uiPriority="70" w:unhideWhenUsed="0"/>
-    <w:lsdException w:name="Colorful Shading Accent 1" w:semiHidden="0" w:uiPriority="71" w:unhideWhenUsed="0"/>
-    <w:lsdException w:name="Colorful List Accent 1" w:semiHidden="0" w:uiPriority="72" w:unhideWhenUsed="0"/>
-    <w:lsdException w:name="Colorful Grid Accent 1" w:semiHidden="0" w:uiPriority="73" w:unhideWhenUsed="0"/>
-    <w:lsdException w:name="Light Shading Accent 2" w:semiHidden="0" w:uiPriority="60" w:unhideWhenUsed="0"/>
-    <w:lsdException w:name="Light List Accent 2" w:semiHidden="0" w:uiPriority="61" w:unhideWhenUsed="0"/>
-    <w:lsdException w:name="Light Grid Accent 2" w:semiHidden="0" w:uiPriority="62" w:unhideWhenUsed="0"/>
-    <w:lsdException w:name="Medium Shading 1 Accent 2" w:semiHidden="0" w:uiPriority="63" w:unhideWhenUsed="0"/>
-    <w:lsdException w:name="Medium Shading 2 Accent 2" w:semiHidden="0" w:uiPriority="64" w:unhideWhenUsed="0"/>
-    <w:lsdException w:name="Medium List 1 Accent 2" w:semiHidden="0" w:uiPriority="65" w:unhideWhenUsed="0"/>
-    <w:lsdException w:name="Medium List 2 Accent 2" w:semiHidden="0" w:uiPriority="66" w:unhideWhenUsed="0"/>
-    <w:lsdException w:name="Medium Grid 1 Accent 2" w:semiHidden="0" w:uiPriority="67" w:unhideWhenUsed="0"/>
-    <w:lsdException w:name="Medium Grid 2 Accent 2" w:semiHidden="0" w:uiPriority="68" w:unhideWhenUsed="0"/>
-    <w:lsdException w:name="Medium Grid 3 Accent 2" w:semiHidden="0" w:uiPriority="69" w:unhideWhenUsed="0"/>
-    <w:lsdException w:name="Dark List Accent 2" w:semiHidden="0" w:uiPriority="70" w:unhideWhenUsed="0"/>
-    <w:lsdException w:name="Colorful Shading Accent 2" w:semiHidden="0" w:uiPriority="71" w:unhideWhenUsed="0"/>
-    <w:lsdException w:name="Colorful List Accent 2" w:semiHidden="0" w:uiPriority="72" w:unhideWhenUsed="0"/>
-    <w:lsdException w:name="Colorful Grid Accent 2" w:semiHidden="0" w:uiPriority="73" w:unhideWhenUsed="0"/>
-    <w:lsdException w:name="Light Shading Accent 3" w:semiHidden="0" w:uiPriority="60" w:unhideWhenUsed="0"/>
-    <w:lsdException w:name="Light List Accent 3" w:semiHidden="0" w:uiPriority="61" w:unhideWhenUsed="0"/>
-    <w:lsdException w:name="Light Grid Accent 3" w:semiHidden="0" w:uiPriority="62" w:unhideWhenUsed="0"/>
-    <w:lsdException w:name="Medium Shading 1 Accent 3" w:semiHidden="0" w:uiPriority="63" w:unhideWhenUsed="0"/>
-    <w:lsdException w:name="Medium Shading 2 Accent 3" w:semiHidden="0" w:uiPriority="64" w:unhideWhenUsed="0"/>
-    <w:lsdException w:name="Medium List 1 Accent 3" w:semiHidden="0" w:uiPriority="65" w:unhideWhenUsed="0"/>
-    <w:lsdException w:name="Medium List 2 Accent 3" w:semiHidden="0" w:uiPriority="66" w:unhideWhenUsed="0"/>
-    <w:lsdException w:name="Medium Grid 1 Accent 3" w:semiHidden="0" w:uiPriority="67" w:unhideWhenUsed="0"/>
-    <w:lsdException w:name="Medium Grid 2 Accent 3" w:semiHidden="0" w:uiPriority="68" w:unhideWhenUsed="0"/>
-    <w:lsdException w:name="Medium Grid 3 Accent 3" w:semiHidden="0" w:uiPriority="69" w:unhideWhenUsed="0"/>
-    <w:lsdException w:name="Dark List Accent 3" w:semiHidden="0" w:uiPriority="70" w:unhideWhenUsed="0"/>
-    <w:lsdException w:name="Colorful Shading Accent 3" w:semiHidden="0" w:uiPriority="71" w:unhideWhenUsed="0"/>
-    <w:lsdException w:name="Colorful List Accent 3" w:semiHidden="0" w:uiPriority="72" w:unhideWhenUsed="0"/>
-    <w:lsdException w:name="Colorful Grid Accent 3" w:semiHidden="0" w:uiPriority="73" w:unhideWhenUsed="0"/>
-    <w:lsdException w:name="Light Shading Accent 4" w:semiHidden="0" w:uiPriority="60" w:unhideWhenUsed="0"/>
-    <w:lsdException w:name="Light List Accent 4" w:semiHidden="0" w:uiPriority="61" w:unhideWhenUsed="0"/>
-    <w:lsdException w:name="Light Grid Accent 4" w:semiHidden="0" w:uiPriority="62" w:unhideWhenUsed="0"/>
-    <w:lsdException w:name="Medium Shading 1 Accent 4" w:semiHidden="0" w:uiPriority="63" w:unhideWhenUsed="0"/>
-    <w:lsdException w:name="Medium Shading 2 Accent 4" w:semiHidden="0" w:uiPriority="64" w:unhideWhenUsed="0"/>
-    <w:lsdException w:name="Medium List 1 Accent 4" w:semiHidden="0" w:uiPriority="65" w:unhideWhenUsed="0"/>
-    <w:lsdException w:name="Medium List 2 Accent 4" w:semiHidden="0" w:uiPriority="66" w:unhideWhenUsed="0"/>
-    <w:lsdException w:name="Medium Grid 1 Accent 4" w:semiHidden="0" w:uiPriority="67" w:unhideWhenUsed="0"/>
-    <w:lsdException w:name="Medium Grid 2 Accent 4" w:semiHidden="0" w:uiPriority="68" w:unhideWhenUsed="0"/>
-    <w:lsdException w:name="Medium Grid 3 Accent 4" w:semiHidden="0" w:uiPriority="69" w:unhideWhenUsed="0"/>
-    <w:lsdException w:name="Dark List Accent 4" w:semiHidden="0" w:uiPriority="70" w:unhideWhenUsed="0"/>
-    <w:lsdException w:name="Colorful Shading Accent 4" w:semiHidden="0" w:uiPriority="71" w:unhideWhenUsed="0"/>
-    <w:lsdException w:name="Colorful List Accent 4" w:semiHidden="0" w:uiPriority="72" w:unhideWhenUsed="0"/>
-    <w:lsdException w:name="Colorful Grid Accent 4" w:semiHidden="0" w:uiPriority="73" w:unhideWhenUsed="0"/>
-    <w:lsdException w:name="Light Shading Accent 5" w:semiHidden="0" w:uiPriority="60" w:unhideWhenUsed="0"/>
-    <w:lsdException w:name="Light List Accent 5" w:semiHidden="0" w:uiPriority="61" w:unhideWhenUsed="0"/>
-    <w:lsdException w:name="Light Grid Accent 5" w:semiHidden="0" w:uiPriority="62" w:unhideWhenUsed="0"/>
-    <w:lsdException w:name="Medium Shading 1 Accent 5" w:semiHidden="0" w:uiPriority="63" w:unhideWhenUsed="0"/>
-    <w:lsdException w:name="Medium Shading 2 Accent 5" w:semiHidden="0" w:uiPriority="64" w:unhideWhenUsed="0"/>
-    <w:lsdException w:name="Medium List 1 Accent 5" w:semiHidden="0" w:uiPriority="65" w:unhideWhenUsed="0"/>
-    <w:lsdException w:name="Medium List 2 Accent 5" w:semiHidden="0" w:uiPriority="66" w:unhideWhenUsed="0"/>
-    <w:lsdException w:name="Medium Grid 1 Accent 5" w:semiHidden="0" w:uiPriority="67" w:unhideWhenUsed="0"/>
-    <w:lsdException w:name="Medium Grid 2 Accent 5" w:semiHidden="0" w:uiPriority="68" w:unhideWhenUsed="0"/>
-    <w:lsdException w:name="Medium Grid 3 Accent 5" w:semiHidden="0" w:uiPriority="69" w:unhideWhenUsed="0"/>
-    <w:lsdException w:name="Dark List Accent 5" w:semiHidden="0" w:uiPriority="70" w:unhideWhenUsed="0"/>
-    <w:lsdException w:name="Colorful Shading Accent 5" w:semiHidden="0" w:uiPriority="71" w:unhideWhenUsed="0"/>
-    <w:lsdException w:name="Colorful List Accent 5" w:semiHidden="0" w:uiPriority="72" w:unhideWhenUsed="0"/>
-    <w:lsdException w:name="Colorful Grid Accent 5" w:semiHidden="0" w:uiPriority="73" w:unhideWhenUsed="0"/>
-    <w:lsdException w:name="Light Shading Accent 6" w:semiHidden="0" w:uiPriority="60" w:unhideWhenUsed="0"/>
-    <w:lsdException w:name="Light List Accent 6" w:semiHidden="0" w:uiPriority="61" w:unhideWhenUsed="0"/>
-    <w:lsdException w:name="Light Grid Accent 6" w:semiHidden="0" w:uiPriority="62" w:unhideWhenUsed="0"/>
-    <w:lsdException w:name="Medium Shading 1 Accent 6" w:semiHidden="0" w:uiPriority="63" w:unhideWhenUsed="0"/>
-    <w:lsdException w:name="Medium Shading 2 Accent 6" w:semiHidden="0" w:uiPriority="64" w:unhideWhenUsed="0"/>
-    <w:lsdException w:name="Medium List 1 Accent 6" w:semiHidden="0" w:uiPriority="65" w:unhideWhenUsed="0"/>
-    <w:lsdException w:name="Medium List 2 Accent 6" w:semiHidden="0" w:uiPriority="66" w:unhideWhenUsed="0"/>
-    <w:lsdException w:name="Medium Grid 1 Accent 6" w:semiHidden="0" w:uiPriority="67" w:unhideWhenUsed="0"/>
-    <w:lsdException w:name="Medium Grid 2 Accent 6" w:semiHidden="0" w:uiPriority="68" w:unhideWhenUsed="0"/>
-    <w:lsdException w:name="Medium Grid 3 Accent 6" w:semiHidden="0" w:uiPriority="69" w:unhideWhenUsed="0"/>
-    <w:lsdException w:name="Dark List Accent 6" w:semiHidden="0" w:uiPriority="70" w:unhideWhenUsed="0"/>
-    <w:lsdException w:name="Colorful Shading Accent 6" w:semiHidden="0" w:uiPriority="71" w:unhideWhenUsed="0"/>
-    <w:lsdException w:name="Colorful List Accent 6" w:semiHidden="0" w:uiPriority="72" w:unhideWhenUsed="0"/>
-    <w:lsdException w:name="Colorful Grid Accent 6" w:semiHidden="0" w:uiPriority="73" w:unhideWhenUsed="0"/>
-    <w:lsdException w:name="Subtle Emphasis" w:semiHidden="0" w:uiPriority="19" w:unhideWhenUsed="0" w:qFormat="1"/>
-    <w:lsdException w:name="Intense Emphasis" w:semiHidden="0" w:uiPriority="21" w:unhideWhenUsed="0" w:qFormat="1"/>
-    <w:lsdException w:name="Subtle Reference" w:semiHidden="0" w:uiPriority="31" w:unhideWhenUsed="0" w:qFormat="1"/>
-    <w:lsdException w:name="Intense Reference" w:semiHidden="0" w:uiPriority="32" w:unhideWhenUsed="0" w:qFormat="1"/>
-    <w:lsdException w:name="Book Title" w:semiHidden="0" w:uiPriority="33" w:unhideWhenUsed="0" w:qFormat="1"/>
-    <w:lsdException w:name="Bibliography" w:uiPriority="37"/>
-    <w:lsdException w:name="TOC Heading" w:uiPriority="39" w:qFormat="1"/>
+  <w:latentStyles w:defLockedState="0" w:defUIPriority="0" w:defSemiHidden="0" w:defUnhideWhenUsed="0" w:defQFormat="0" w:count="371">
+    <w:lsdException w:name="Normal" w:qFormat="1"/>
+    <w:lsdException w:name="heading 1" w:qFormat="1"/>
+    <w:lsdException w:name="heading 2" w:semiHidden="1" w:unhideWhenUsed="1" w:qFormat="1"/>
+    <w:lsdException w:name="heading 3" w:semiHidden="1" w:unhideWhenUsed="1" w:qFormat="1"/>
+    <w:lsdException w:name="heading 4" w:semiHidden="1" w:unhideWhenUsed="1" w:qFormat="1"/>
+    <w:lsdException w:name="heading 5" w:semiHidden="1" w:unhideWhenUsed="1" w:qFormat="1"/>
+    <w:lsdException w:name="heading 6" w:semiHidden="1" w:unhideWhenUsed="1" w:qFormat="1"/>
+    <w:lsdException w:name="heading 7" w:semiHidden="1" w:unhideWhenUsed="1" w:qFormat="1"/>
+    <w:lsdException w:name="heading 8" w:semiHidden="1" w:unhideWhenUsed="1" w:qFormat="1"/>
+    <w:lsdException w:name="heading 9" w:semiHidden="1" w:unhideWhenUsed="1" w:qFormat="1"/>
+    <w:lsdException w:name="index 1" w:semiHidden="1" w:unhideWhenUsed="1"/>
+    <w:lsdException w:name="index 2" w:semiHidden="1" w:unhideWhenUsed="1"/>
+    <w:lsdException w:name="index 3" w:semiHidden="1" w:unhideWhenUsed="1"/>
+    <w:lsdException w:name="index 4" w:semiHidden="1" w:unhideWhenUsed="1"/>
+    <w:lsdException w:name="index 5" w:semiHidden="1" w:unhideWhenUsed="1"/>
+    <w:lsdException w:name="index 6" w:semiHidden="1" w:unhideWhenUsed="1"/>
+    <w:lsdException w:name="index 7" w:semiHidden="1" w:unhideWhenUsed="1"/>
+    <w:lsdException w:name="index 8" w:semiHidden="1" w:unhideWhenUsed="1"/>
+    <w:lsdException w:name="index 9" w:semiHidden="1" w:unhideWhenUsed="1"/>
+    <w:lsdException w:name="toc 1" w:semiHidden="1" w:unhideWhenUsed="1"/>
+    <w:lsdException w:name="toc 2" w:semiHidden="1" w:unhideWhenUsed="1"/>
+    <w:lsdException w:name="toc 3" w:semiHidden="1" w:unhideWhenUsed="1"/>
+    <w:lsdException w:name="toc 4" w:semiHidden="1" w:unhideWhenUsed="1"/>
+    <w:lsdException w:name="toc 5" w:semiHidden="1" w:unhideWhenUsed="1"/>
+    <w:lsdException w:name="toc 6" w:semiHidden="1" w:unhideWhenUsed="1"/>
+    <w:lsdException w:name="toc 7" w:semiHidden="1" w:unhideWhenUsed="1"/>
+    <w:lsdException w:name="toc 8" w:semiHidden="1" w:unhideWhenUsed="1"/>
+    <w:lsdException w:name="toc 9" w:semiHidden="1" w:unhideWhenUsed="1"/>
+    <w:lsdException w:name="Normal Indent" w:semiHidden="1" w:unhideWhenUsed="1"/>
+    <w:lsdException w:name="footnote text" w:semiHidden="1" w:unhideWhenUsed="1"/>
+    <w:lsdException w:name="annotation text" w:semiHidden="1" w:unhideWhenUsed="1"/>
+    <w:lsdException w:name="header" w:semiHidden="1" w:unhideWhenUsed="1"/>
+    <w:lsdException w:name="footer" w:semiHidden="1" w:unhideWhenUsed="1"/>
+    <w:lsdException w:name="index heading" w:semiHidden="1" w:unhideWhenUsed="1"/>
+    <w:lsdException w:name="caption" w:semiHidden="1" w:unhideWhenUsed="1" w:qFormat="1"/>
+    <w:lsdException w:name="table of figures" w:semiHidden="1" w:unhideWhenUsed="1"/>
+    <w:lsdException w:name="envelope address" w:semiHidden="1" w:unhideWhenUsed="1"/>
+    <w:lsdException w:name="envelope return" w:semiHidden="1" w:unhideWhenUsed="1"/>
+    <w:lsdException w:name="footnote reference" w:semiHidden="1" w:unhideWhenUsed="1"/>
+    <w:lsdException w:name="annotation reference" w:semiHidden="1" w:unhideWhenUsed="1"/>
+    <w:lsdException w:name="line number" w:semiHidden="1" w:unhideWhenUsed="1"/>
+    <w:lsdException w:name="page number" w:semiHidden="1" w:unhideWhenUsed="1"/>
+    <w:lsdException w:name="endnote reference" w:semiHidden="1" w:unhideWhenUsed="1"/>
+    <w:lsdException w:name="endnote text" w:semiHidden="1" w:unhideWhenUsed="1"/>
+    <w:lsdException w:name="table of authorities" w:semiHidden="1" w:unhideWhenUsed="1"/>
+    <w:lsdException w:name="macro" w:semiHidden="1" w:unhideWhenUsed="1"/>
+    <w:lsdException w:name="toa heading" w:semiHidden="1" w:unhideWhenUsed="1"/>
+    <w:lsdException w:name="List" w:semiHidden="1" w:unhideWhenUsed="1"/>
+    <w:lsdException w:name="List Bullet" w:semiHidden="1" w:unhideWhenUsed="1"/>
+    <w:lsdException w:name="List 2" w:semiHidden="1" w:unhideWhenUsed="1"/>
+    <w:lsdException w:name="List 3" w:semiHidden="1" w:unhideWhenUsed="1"/>
+    <w:lsdException w:name="List Bullet 2" w:semiHidden="1" w:unhideWhenUsed="1"/>
+    <w:lsdException w:name="List Bullet 3" w:semiHidden="1" w:unhideWhenUsed="1"/>
+    <w:lsdException w:name="List Bullet 4" w:semiHidden="1" w:unhideWhenUsed="1"/>
+    <w:lsdException w:name="List Bullet 5" w:semiHidden="1" w:unhideWhenUsed="1"/>
+    <w:lsdException w:name="List Number 2" w:semiHidden="1" w:unhideWhenUsed="1"/>
+    <w:lsdException w:name="List Number 3" w:semiHidden="1" w:unhideWhenUsed="1"/>
+    <w:lsdException w:name="List Number 4" w:semiHidden="1" w:unhideWhenUsed="1"/>
+    <w:lsdException w:name="List Number 5" w:semiHidden="1" w:unhideWhenUsed="1"/>
+    <w:lsdException w:name="Title" w:qFormat="1"/>
+    <w:lsdException w:name="Closing" w:semiHidden="1" w:unhideWhenUsed="1"/>
+    <w:lsdException w:name="Signature" w:semiHidden="1" w:unhideWhenUsed="1"/>
+    <w:lsdException w:name="Default Paragraph Font" w:semiHidden="1" w:unhideWhenUsed="1"/>
+    <w:lsdException w:name="Body Text" w:semiHidden="1" w:unhideWhenUsed="1"/>
+    <w:lsdException w:name="Body Text Indent" w:semiHidden="1" w:unhideWhenUsed="1"/>
+    <w:lsdException w:name="List Continue" w:semiHidden="1" w:unhideWhenUsed="1"/>
+    <w:lsdException w:name="List Continue 2" w:semiHidden="1" w:unhideWhenUsed="1"/>
+    <w:lsdException w:name="List Continue 3" w:semiHidden="1" w:unhideWhenUsed="1"/>
+    <w:lsdException w:name="List Continue 4" w:semiHidden="1" w:unhideWhenUsed="1"/>
+    <w:lsdException w:name="List Continue 5" w:semiHidden="1" w:unhideWhenUsed="1"/>
+    <w:lsdException w:name="Message Header" w:semiHidden="1" w:unhideWhenUsed="1"/>
+    <w:lsdException w:name="Subtitle" w:qFormat="1"/>
+    <w:lsdException w:name="Body Text First Indent 2" w:semiHidden="1" w:unhideWhenUsed="1"/>
+    <w:lsdException w:name="Note Heading" w:semiHidden="1" w:unhideWhenUsed="1"/>
+    <w:lsdException w:name="Body Text 2" w:semiHidden="1" w:unhideWhenUsed="1"/>
+    <w:lsdException w:name="Body Text 3" w:semiHidden="1" w:unhideWhenUsed="1"/>
+    <w:lsdException w:name="Body Text Indent 2" w:semiHidden="1" w:unhideWhenUsed="1"/>
+    <w:lsdException w:name="Body Text Indent 3" w:semiHidden="1" w:unhideWhenUsed="1"/>
+    <w:lsdException w:name="Block Text" w:semiHidden="1" w:unhideWhenUsed="1"/>
+    <w:lsdException w:name="Hyperlink" w:semiHidden="1" w:unhideWhenUsed="1"/>
+    <w:lsdException w:name="FollowedHyperlink" w:semiHidden="1" w:unhideWhenUsed="1"/>
+    <w:lsdException w:name="Strong" w:qFormat="1"/>
+    <w:lsdException w:name="Emphasis" w:qFormat="1"/>
+    <w:lsdException w:name="Document Map" w:semiHidden="1" w:unhideWhenUsed="1"/>
+    <w:lsdException w:name="Plain Text" w:semiHidden="1" w:unhideWhenUsed="1"/>
+    <w:lsdException w:name="E-mail Signature" w:semiHidden="1" w:unhideWhenUsed="1"/>
+    <w:lsdException w:name="HTML Top of Form" w:semiHidden="1" w:unhideWhenUsed="1"/>
+    <w:lsdException w:name="HTML Bottom of Form" w:semiHidden="1" w:unhideWhenUsed="1"/>
+    <w:lsdException w:name="Normal (Web)" w:semiHidden="1" w:uiPriority="99" w:unhideWhenUsed="1"/>
+    <w:lsdException w:name="HTML Acronym" w:semiHidden="1" w:unhideWhenUsed="1"/>
+    <w:lsdException w:name="HTML Address" w:semiHidden="1" w:unhideWhenUsed="1"/>
+    <w:lsdException w:name="HTML Cite" w:semiHidden="1" w:unhideWhenUsed="1"/>
+    <w:lsdException w:name="HTML Code" w:semiHidden="1" w:unhideWhenUsed="1"/>
+    <w:lsdException w:name="HTML Definition" w:semiHidden="1" w:unhideWhenUsed="1"/>
+    <w:lsdException w:name="HTML Keyboard" w:semiHidden="1" w:unhideWhenUsed="1"/>
+    <w:lsdException w:name="HTML Preformatted" w:semiHidden="1" w:unhideWhenUsed="1"/>
+    <w:lsdException w:name="HTML Sample" w:semiHidden="1" w:unhideWhenUsed="1"/>
+    <w:lsdException w:name="HTML Typewriter" w:semiHidden="1" w:unhideWhenUsed="1"/>
+    <w:lsdException w:name="HTML Variable" w:semiHidden="1" w:unhideWhenUsed="1"/>
+    <w:lsdException w:name="Normal Table" w:semiHidden="1" w:unhideWhenUsed="1"/>
+    <w:lsdException w:name="annotation subject" w:semiHidden="1" w:unhideWhenUsed="1"/>
+    <w:lsdException w:name="No List" w:semiHidden="1" w:unhideWhenUsed="1"/>
+    <w:lsdException w:name="Outline List 1" w:semiHidden="1" w:unhideWhenUsed="1"/>
+    <w:lsdException w:name="Outline List 2" w:semiHidden="1" w:unhideWhenUsed="1"/>
+    <w:lsdException w:name="Outline List 3" w:semiHidden="1" w:unhideWhenUsed="1"/>
+    <w:lsdException w:name="Table Simple 1" w:semiHidden="1" w:unhideWhenUsed="1"/>
+    <w:lsdException w:name="Table Simple 2" w:semiHidden="1" w:unhideWhenUsed="1"/>
+    <w:lsdException w:name="Table Simple 3" w:semiHidden="1" w:unhideWhenUsed="1"/>
+    <w:lsdException w:name="Table Classic 1" w:semiHidden="1" w:unhideWhenUsed="1"/>
+    <w:lsdException w:name="Table Classic 2" w:semiHidden="1" w:unhideWhenUsed="1"/>
+    <w:lsdException w:name="Table Classic 3" w:semiHidden="1" w:unhideWhenUsed="1"/>
+    <w:lsdException w:name="Table Classic 4" w:semiHidden="1" w:unhideWhenUsed="1"/>
+    <w:lsdException w:name="Table Colorful 1" w:semiHidden="1" w:unhideWhenUsed="1"/>
+    <w:lsdException w:name="Table Colorful 2" w:semiHidden="1" w:unhideWhenUsed="1"/>
+    <w:lsdException w:name="Table Colorful 3" w:semiHidden="1" w:unhideWhenUsed="1"/>
+    <w:lsdException w:name="Table Columns 1" w:semiHidden="1" w:unhideWhenUsed="1"/>
+    <w:lsdException w:name="Table Columns 2" w:semiHidden="1" w:unhideWhenUsed="1"/>
+    <w:lsdException w:name="Table Columns 3" w:semiHidden="1" w:unhideWhenUsed="1"/>
+    <w:lsdException w:name="Table Columns 4" w:semiHidden="1" w:unhideWhenUsed="1"/>
+    <w:lsdException w:name="Table Columns 5" w:semiHidden="1" w:unhideWhenUsed="1"/>
+    <w:lsdException w:name="Table Grid 1" w:semiHidden="1" w:unhideWhenUsed="1"/>
+    <w:lsdException w:name="Table Grid 2" w:semiHidden="1" w:unhideWhenUsed="1"/>
+    <w:lsdException w:name="Table Grid 3" w:semiHidden="1" w:unhideWhenUsed="1"/>
+    <w:lsdException w:name="Table Grid 4" w:semiHidden="1" w:unhideWhenUsed="1"/>
+    <w:lsdException w:name="Table Grid 5" w:semiHidden="1" w:unhideWhenUsed="1"/>
+    <w:lsdException w:name="Table Grid 6" w:semiHidden="1" w:unhideWhenUsed="1"/>
+    <w:lsdException w:name="Table Grid 7" w:semiHidden="1" w:unhideWhenUsed="1"/>
+    <w:lsdException w:name="Table Grid 8" w:semiHidden="1" w:unhideWhenUsed="1"/>
+    <w:lsdException w:name="Table List 1" w:semiHidden="1" w:unhideWhenUsed="1"/>
+    <w:lsdException w:name="Table List 2" w:semiHidden="1" w:unhideWhenUsed="1"/>
+    <w:lsdException w:name="Table List 3" w:semiHidden="1" w:unhideWhenUsed="1"/>
+    <w:lsdException w:name="Table List 4" w:semiHidden="1" w:unhideWhenUsed="1"/>
+    <w:lsdException w:name="Table List 5" w:semiHidden="1" w:unhideWhenUsed="1"/>
+    <w:lsdException w:name="Table List 6" w:semiHidden="1" w:unhideWhenUsed="1"/>
+    <w:lsdException w:name="Table List 7" w:semiHidden="1" w:unhideWhenUsed="1"/>
+    <w:lsdException w:name="Table List 8" w:semiHidden="1" w:unhideWhenUsed="1"/>
+    <w:lsdException w:name="Table 3D effects 1" w:semiHidden="1" w:unhideWhenUsed="1"/>
+    <w:lsdException w:name="Table 3D effects 2" w:semiHidden="1" w:unhideWhenUsed="1"/>
+    <w:lsdException w:name="Table 3D effects 3" w:semiHidden="1" w:unhideWhenUsed="1"/>
+    <w:lsdException w:name="Table Contemporary" w:semiHidden="1" w:unhideWhenUsed="1"/>
+    <w:lsdException w:name="Table Elegant" w:semiHidden="1" w:unhideWhenUsed="1"/>
+    <w:lsdException w:name="Table Professional" w:semiHidden="1" w:unhideWhenUsed="1"/>
+    <w:lsdException w:name="Table Subtle 1" w:semiHidden="1" w:unhideWhenUsed="1"/>
+    <w:lsdException w:name="Table Subtle 2" w:semiHidden="1" w:unhideWhenUsed="1"/>
+    <w:lsdException w:name="Table Web 1" w:semiHidden="1" w:unhideWhenUsed="1"/>
+    <w:lsdException w:name="Table Web 2" w:semiHidden="1" w:unhideWhenUsed="1"/>
+    <w:lsdException w:name="Table Web 3" w:semiHidden="1" w:unhideWhenUsed="1"/>
+    <w:lsdException w:name="Balloon Text" w:semiHidden="1" w:unhideWhenUsed="1"/>
+    <w:lsdException w:name="Table Theme" w:semiHidden="1" w:unhideWhenUsed="1"/>
+    <w:lsdException w:name="Placeholder Text" w:semiHidden="1" w:uiPriority="99"/>
+    <w:lsdException w:name="No Spacing" w:uiPriority="1" w:qFormat="1"/>
+    <w:lsdException w:name="Light Shading" w:uiPriority="60"/>
+    <w:lsdException w:name="Light List" w:uiPriority="61"/>
+    <w:lsdException w:name="Light Grid" w:uiPriority="62"/>
+    <w:lsdException w:name="Medium Shading 1" w:uiPriority="63"/>
+    <w:lsdException w:name="Medium Shading 2" w:uiPriority="64"/>
+    <w:lsdException w:name="Medium List 1" w:uiPriority="65"/>
+    <w:lsdException w:name="Medium List 2" w:uiPriority="66"/>
+    <w:lsdException w:name="Medium Grid 1" w:uiPriority="67"/>
+    <w:lsdException w:name="Medium Grid 2" w:uiPriority="68"/>
+    <w:lsdException w:name="Medium Grid 3" w:uiPriority="69"/>
+    <w:lsdException w:name="Dark List" w:uiPriority="70"/>
+    <w:lsdException w:name="Colorful Shading" w:uiPriority="71"/>
+    <w:lsdException w:name="Colorful List" w:uiPriority="72"/>
+    <w:lsdException w:name="Colorful Grid" w:uiPriority="73"/>
+    <w:lsdException w:name="Light Shading Accent 1" w:uiPriority="60"/>
+    <w:lsdException w:name="Light List Accent 1" w:uiPriority="61"/>
+    <w:lsdException w:name="Light Grid Accent 1" w:uiPriority="62"/>
+    <w:lsdException w:name="Medium Shading 1 Accent 1" w:uiPriority="63"/>
+    <w:lsdException w:name="Medium Shading 2 Accent 1" w:uiPriority="64"/>
+    <w:lsdException w:name="Medium List 1 Accent 1" w:uiPriority="65"/>
+    <w:lsdException w:name="Revision" w:semiHidden="1" w:uiPriority="99"/>
+    <w:lsdException w:name="List Paragraph" w:uiPriority="34" w:qFormat="1"/>
+    <w:lsdException w:name="Quote" w:uiPriority="29" w:qFormat="1"/>
+    <w:lsdException w:name="Intense Quote" w:uiPriority="30" w:qFormat="1"/>
+    <w:lsdException w:name="Medium List 2 Accent 1" w:uiPriority="66"/>
+    <w:lsdException w:name="Medium Grid 1 Accent 1" w:uiPriority="67"/>
+    <w:lsdException w:name="Medium Grid 2 Accent 1" w:uiPriority="68"/>
+    <w:lsdException w:name="Medium Grid 3 Accent 1" w:uiPriority="69"/>
+    <w:lsdException w:name="Dark List Accent 1" w:uiPriority="70"/>
+    <w:lsdException w:name="Colorful Shading Accent 1" w:uiPriority="71"/>
+    <w:lsdException w:name="Colorful List Accent 1" w:uiPriority="72"/>
+    <w:lsdException w:name="Colorful Grid Accent 1" w:uiPriority="73"/>
+    <w:lsdException w:name="Light Shading Accent 2" w:uiPriority="60"/>
+    <w:lsdException w:name="Light List Accent 2" w:uiPriority="61"/>
+    <w:lsdException w:name="Light Grid Accent 2" w:uiPriority="62"/>
+    <w:lsdException w:name="Medium Shading 1 Accent 2" w:uiPriority="63"/>
+    <w:lsdException w:name="Medium Shading 2 Accent 2" w:uiPriority="64"/>
+    <w:lsdException w:name="Medium List 1 Accent 2" w:uiPriority="65"/>
+    <w:lsdException w:name="Medium List 2 Accent 2" w:uiPriority="66"/>
+    <w:lsdException w:name="Medium Grid 1 Accent 2" w:uiPriority="67"/>
+    <w:lsdException w:name="Medium Grid 2 Accent 2" w:uiPriority="68"/>
+    <w:lsdException w:name="Medium Grid 3 Accent 2" w:uiPriority="69"/>
+    <w:lsdException w:name="Dark List Accent 2" w:uiPriority="70"/>
+    <w:lsdException w:name="Colorful Shading Accent 2" w:uiPriority="71"/>
+    <w:lsdException w:name="Colorful List Accent 2" w:uiPriority="72"/>
+    <w:lsdException w:name="Colorful Grid Accent 2" w:uiPriority="73"/>
+    <w:lsdException w:name="Light Shading Accent 3" w:uiPriority="60"/>
+    <w:lsdException w:name="Light List Accent 3" w:uiPriority="61"/>
+    <w:lsdException w:name="Light Grid Accent 3" w:uiPriority="62"/>
+    <w:lsdException w:name="Medium Shading 1 Accent 3" w:uiPriority="63"/>
+    <w:lsdException w:name="Medium Shading 2 Accent 3" w:uiPriority="64"/>
+    <w:lsdException w:name="Medium List 1 Accent 3" w:uiPriority="65"/>
+    <w:lsdException w:name="Medium List 2 Accent 3" w:uiPriority="66"/>
+    <w:lsdException w:name="Medium Grid 1 Accent 3" w:uiPriority="67"/>
+    <w:lsdException w:name="Medium Grid 2 Accent 3" w:uiPriority="68"/>
+    <w:lsdException w:name="Medium Grid 3 Accent 3" w:uiPriority="69"/>
+    <w:lsdException w:name="Dark List Accent 3" w:uiPriority="70"/>
+    <w:lsdException w:name="Colorful Shading Accent 3" w:uiPriority="71"/>
+    <w:lsdException w:name="Colorful List Accent 3" w:uiPriority="72"/>
+    <w:lsdException w:name="Colorful Grid Accent 3" w:uiPriority="73"/>
+    <w:lsdException w:name="Light Shading Accent 4" w:uiPriority="60"/>
+    <w:lsdException w:name="Light List Accent 4" w:uiPriority="61"/>
+    <w:lsdException w:name="Light Grid Accent 4" w:uiPriority="62"/>
+    <w:lsdException w:name="Medium Shading 1 Accent 4" w:uiPriority="63"/>
+    <w:lsdException w:name="Medium Shading 2 Accent 4" w:uiPriority="64"/>
+    <w:lsdException w:name="Medium List 1 Accent 4" w:uiPriority="65"/>
+    <w:lsdException w:name="Medium List 2 Accent 4" w:uiPriority="66"/>
+    <w:lsdException w:name="Medium Grid 1 Accent 4" w:uiPriority="67"/>
+    <w:lsdException w:name="Medium Grid 2 Accent 4" w:uiPriority="68"/>
+    <w:lsdException w:name="Medium Grid 3 Accent 4" w:uiPriority="69"/>
+    <w:lsdException w:name="Dark List Accent 4" w:uiPriority="70"/>
+    <w:lsdException w:name="Colorful Shading Accent 4" w:uiPriority="71"/>
+    <w:lsdException w:name="Colorful List Accent 4" w:uiPriority="72"/>
+    <w:lsdException w:name="Colorful Grid Accent 4" w:uiPriority="73"/>
+    <w:lsdException w:name="Light Shading Accent 5" w:uiPriority="60"/>
+    <w:lsdException w:name="Light List Accent 5" w:uiPriority="61"/>
+    <w:lsdException w:name="Light Grid Accent 5" w:uiPriority="62"/>
+    <w:lsdException w:name="Medium Shading 1 Accent 5" w:uiPriority="63"/>
+    <w:lsdException w:name="Medium Shading 2 Accent 5" w:uiPriority="64"/>
+    <w:lsdException w:name="Medium List 1 Accent 5" w:uiPriority="65"/>
+    <w:lsdException w:name="Medium List 2 Accent 5" w:uiPriority="66"/>
+    <w:lsdException w:name="Medium Grid 1 Accent 5" w:uiPriority="67"/>
+    <w:lsdException w:name="Medium Grid 2 Accent 5" w:uiPriority="68"/>
+    <w:lsdException w:name="Medium Grid 3 Accent 5" w:uiPriority="69"/>
+    <w:lsdException w:name="Dark List Accent 5" w:uiPriority="70"/>
+    <w:lsdException w:name="Colorful Shading Accent 5" w:uiPriority="71"/>
+    <w:lsdException w:name="Colorful List Accent 5" w:uiPriority="72"/>
+    <w:lsdException w:name="Colorful Grid Accent 5" w:uiPriority="73"/>
+    <w:lsdException w:name="Light Shading Accent 6" w:uiPriority="60"/>
+    <w:lsdException w:name="Light List Accent 6" w:uiPriority="61"/>
+    <w:lsdException w:name="Light Grid Accent 6" w:uiPriority="62"/>
+    <w:lsdException w:name="Medium Shading 1 Accent 6" w:uiPriority="63"/>
+    <w:lsdException w:name="Medium Shading 2 Accent 6" w:uiPriority="64"/>
+    <w:lsdException w:name="Medium List 1 Accent 6" w:uiPriority="65"/>
+    <w:lsdException w:name="Medium List 2 Accent 6" w:uiPriority="66"/>
+    <w:lsdException w:name="Medium Grid 1 Accent 6" w:uiPriority="67"/>
+    <w:lsdException w:name="Medium Grid 2 Accent 6" w:uiPriority="68"/>
+    <w:lsdException w:name="Medium Grid 3 Accent 6" w:uiPriority="69"/>
+    <w:lsdException w:name="Dark List Accent 6" w:uiPriority="70"/>
+    <w:lsdException w:name="Colorful Shading Accent 6" w:uiPriority="71"/>
+    <w:lsdException w:name="Colorful List Accent 6" w:uiPriority="72"/>
+    <w:lsdException w:name="Colorful Grid Accent 6" w:uiPriority="73"/>
+    <w:lsdException w:name="Subtle Emphasis" w:uiPriority="19" w:qFormat="1"/>
+    <w:lsdException w:name="Intense Emphasis" w:uiPriority="21" w:qFormat="1"/>
+    <w:lsdException w:name="Subtle Reference" w:uiPriority="31" w:qFormat="1"/>
+    <w:lsdException w:name="Intense Reference" w:uiPriority="32" w:qFormat="1"/>
+    <w:lsdException w:name="Book Title" w:uiPriority="33" w:qFormat="1"/>
+    <w:lsdException w:name="Bibliography" w:semiHidden="1" w:uiPriority="37" w:unhideWhenUsed="1"/>
+    <w:lsdException w:name="TOC Heading" w:semiHidden="1" w:uiPriority="39" w:unhideWhenUsed="1" w:qFormat="1"/>
+    <w:lsdException w:name="Plain Table 1" w:uiPriority="41"/>
+    <w:lsdException w:name="Plain Table 2" w:uiPriority="42"/>
+    <w:lsdException w:name="Plain Table 3" w:uiPriority="43"/>
+    <w:lsdException w:name="Plain Table 4" w:uiPriority="44"/>
+    <w:lsdException w:name="Plain Table 5" w:uiPriority="45"/>
+    <w:lsdException w:name="Grid Table Light" w:uiPriority="40"/>
+    <w:lsdException w:name="Grid Table 1 Light" w:uiPriority="46"/>
+    <w:lsdException w:name="Grid Table 2" w:uiPriority="47"/>
+    <w:lsdException w:name="Grid Table 3" w:uiPriority="48"/>
+    <w:lsdException w:name="Grid Table 4" w:uiPriority="49"/>
+    <w:lsdException w:name="Grid Table 5 Dark" w:uiPriority="50"/>
+    <w:lsdException w:name="Grid Table 6 Colorful" w:uiPriority="51"/>
+    <w:lsdException w:name="Grid Table 7 Colorful" w:uiPriority="52"/>
+    <w:lsdException w:name="Grid Table 1 Light Accent 1" w:uiPriority="46"/>
+    <w:lsdException w:name="Grid Table 2 Accent 1" w:uiPriority="47"/>
+    <w:lsdException w:name="Grid Table 3 Accent 1" w:uiPriority="48"/>
+    <w:lsdException w:name="Grid Table 4 Accent 1" w:uiPriority="49"/>
+    <w:lsdException w:name="Grid Table 5 Dark Accent 1" w:uiPriority="50"/>
+    <w:lsdException w:name="Grid Table 6 Colorful Accent 1" w:uiPriority="51"/>
+    <w:lsdException w:name="Grid Table 7 Colorful Accent 1" w:uiPriority="52"/>
+    <w:lsdException w:name="Grid Table 1 Light Accent 2" w:uiPriority="46"/>
+    <w:lsdException w:name="Grid Table 2 Accent 2" w:uiPriority="47"/>
+    <w:lsdException w:name="Grid Table 3 Accent 2" w:uiPriority="48"/>
+    <w:lsdException w:name="Grid Table 4 Accent 2" w:uiPriority="49"/>
+    <w:lsdException w:name="Grid Table 5 Dark Accent 2" w:uiPriority="50"/>
+    <w:lsdException w:name="Grid Table 6 Colorful Accent 2" w:uiPriority="51"/>
+    <w:lsdException w:name="Grid Table 7 Colorful Accent 2" w:uiPriority="52"/>
+    <w:lsdException w:name="Grid Table 1 Light Accent 3" w:uiPriority="46"/>
+    <w:lsdException w:name="Grid Table 2 Accent 3" w:uiPriority="47"/>
+    <w:lsdException w:name="Grid Table 3 Accent 3" w:uiPriority="48"/>
+    <w:lsdException w:name="Grid Table 4 Accent 3" w:uiPriority="49"/>
+    <w:lsdException w:name="Grid Table 5 Dark Accent 3" w:uiPriority="50"/>
+    <w:lsdException w:name="Grid Table 6 Colorful Accent 3" w:uiPriority="51"/>
+    <w:lsdException w:name="Grid Table 7 Colorful Accent 3" w:uiPriority="52"/>
+    <w:lsdException w:name="Grid Table 1 Light Accent 4" w:uiPriority="46"/>
+    <w:lsdException w:name="Grid Table 2 Accent 4" w:uiPriority="47"/>
+    <w:lsdException w:name="Grid Table 3 Accent 4" w:uiPriority="48"/>
+    <w:lsdException w:name="Grid Table 4 Accent 4" w:uiPriority="49"/>
+    <w:lsdException w:name="Grid Table 5 Dark Accent 4" w:uiPriority="50"/>
+    <w:lsdException w:name="Grid Table 6 Colorful Accent 4" w:uiPriority="51"/>
+    <w:lsdException w:name="Grid Table 7 Colorful Accent 4" w:uiPriority="52"/>
+    <w:lsdException w:name="Grid Table 1 Light Accent 5" w:uiPriority="46"/>
+    <w:lsdException w:name="Grid Table 2 Accent 5" w:uiPriority="47"/>
+    <w:lsdException w:name="Grid Table 3 Accent 5" w:uiPriority="48"/>
+    <w:lsdException w:name="Grid Table 4 Accent 5" w:uiPriority="49"/>
+    <w:lsdException w:name="Grid Table 5 Dark Accent 5" w:uiPriority="50"/>
+    <w:lsdException w:name="Grid Table 6 Colorful Accent 5" w:uiPriority="51"/>
+    <w:lsdException w:name="Grid Table 7 Colorful Accent 5" w:uiPriority="52"/>
+    <w:lsdException w:name="Grid Table 1 Light Accent 6" w:uiPriority="46"/>
+    <w:lsdException w:name="Grid Table 2 Accent 6" w:uiPriority="47"/>
+    <w:lsdException w:name="Grid Table 3 Accent 6" w:uiPriority="48"/>
+    <w:lsdException w:name="Grid Table 4 Accent 6" w:uiPriority="49"/>
+    <w:lsdException w:name="Grid Table 5 Dark Accent 6" w:uiPriority="50"/>
+    <w:lsdException w:name="Grid Table 6 Colorful Accent 6" w:uiPriority="51"/>
+    <w:lsdException w:name="Grid Table 7 Colorful Accent 6" w:uiPriority="52"/>
+    <w:lsdException w:name="List Table 1 Light" w:uiPriority="46"/>
+    <w:lsdException w:name="List Table 2" w:uiPriority="47"/>
+    <w:lsdException w:name="List Table 3" w:uiPriority="48"/>
+    <w:lsdException w:name="List Table 4" w:uiPriority="49"/>
+    <w:lsdException w:name="List Table 5 Dark" w:uiPriority="50"/>
+    <w:lsdException w:name="List Table 6 Colorful" w:uiPriority="51"/>
+    <w:lsdException w:name="List Table 7 Colorful" w:uiPriority="52"/>
+    <w:lsdException w:name="List Table 1 Light Accent 1" w:uiPriority="46"/>
+    <w:lsdException w:name="List Table 2 Accent 1" w:uiPriority="47"/>
+    <w:lsdException w:name="List Table 3 Accent 1" w:uiPriority="48"/>
+    <w:lsdException w:name="List Table 4 Accent 1" w:uiPriority="49"/>
+    <w:lsdException w:name="List Table 5 Dark Accent 1" w:uiPriority="50"/>
+    <w:lsdException w:name="List Table 6 Colorful Accent 1" w:uiPriority="51"/>
+    <w:lsdException w:name="List Table 7 Colorful Accent 1" w:uiPriority="52"/>
+    <w:lsdException w:name="List Table 1 Light Accent 2" w:uiPriority="46"/>
+    <w:lsdException w:name="List Table 2 Accent 2" w:uiPriority="47"/>
+    <w:lsdException w:name="List Table 3 Accent 2" w:uiPriority="48"/>
+    <w:lsdException w:name="List Table 4 Accent 2" w:uiPriority="49"/>
+    <w:lsdException w:name="List Table 5 Dark Accent 2" w:uiPriority="50"/>
+    <w:lsdException w:name="List Table 6 Colorful Accent 2" w:uiPriority="51"/>
+    <w:lsdException w:name="List Table 7 Colorful Accent 2" w:uiPriority="52"/>
+    <w:lsdException w:name="List Table 1 Light Accent 3" w:uiPriority="46"/>
+    <w:lsdException w:name="List Table 2 Accent 3" w:uiPriority="47"/>
+    <w:lsdException w:name="List Table 3 Accent 3" w:uiPriority="48"/>
+    <w:lsdException w:name="List Table 4 Accent 3" w:uiPriority="49"/>
+    <w:lsdException w:name="List Table 5 Dark Accent 3" w:uiPriority="50"/>
+    <w:lsdException w:name="List Table 6 Colorful Accent 3" w:uiPriority="51"/>
+    <w:lsdException w:name="List Table 7 Colorful Accent 3" w:uiPriority="52"/>
+    <w:lsdException w:name="List Table 1 Light Accent 4" w:uiPriority="46"/>
+    <w:lsdException w:name="List Table 2 Accent 4" w:uiPriority="47"/>
+    <w:lsdException w:name="List Table 3 Accent 4" w:uiPriority="48"/>
+    <w:lsdException w:name="List Table 4 Accent 4" w:uiPriority="49"/>
+    <w:lsdException w:name="List Table 5 Dark Accent 4" w:uiPriority="50"/>
+    <w:lsdException w:name="List Table 6 Colorful Accent 4" w:uiPriority="51"/>
+    <w:lsdException w:name="List Table 7 Colorful Accent 4" w:uiPriority="52"/>
+    <w:lsdException w:name="List Table 1 Light Accent 5" w:uiPriority="46"/>
+    <w:lsdException w:name="List Table 2 Accent 5" w:uiPriority="47"/>
+    <w:lsdException w:name="List Table 3 Accent 5" w:uiPriority="48"/>
+    <w:lsdException w:name="List Table 4 Accent 5" w:uiPriority="49"/>
+    <w:lsdException w:name="List Table 5 Dark Accent 5" w:uiPriority="50"/>
+    <w:lsdException w:name="List Table 6 Colorful Accent 5" w:uiPriority="51"/>
+    <w:lsdException w:name="List Table 7 Colorful Accent 5" w:uiPriority="52"/>
+    <w:lsdException w:name="List Table 1 Light Accent 6" w:uiPriority="46"/>
+    <w:lsdException w:name="List Table 2 Accent 6" w:uiPriority="47"/>
+    <w:lsdException w:name="List Table 3 Accent 6" w:uiPriority="48"/>
+    <w:lsdException w:name="List Table 4 Accent 6" w:uiPriority="49"/>
+    <w:lsdException w:name="List Table 5 Dark Accent 6" w:uiPriority="50"/>
+    <w:lsdException w:name="List Table 6 Colorful Accent 6" w:uiPriority="51"/>
+    <w:lsdException w:name="List Table 7 Colorful Accent 6" w:uiPriority="52"/>
   </w:latentStyles>
   <w:style w:type="paragraph" w:default="1" w:styleId="Normal">
     <w:name w:val="Normal"/>
@@ -12743,734 +13015,6 @@
   <w:style w:type="character" w:default="1" w:styleId="DefaultParagraphFont">
     <w:name w:val="Default Paragraph Font"/>
     <w:uiPriority w:val="1"/>
-    <w:semiHidden/>
-    <w:unhideWhenUsed/>
-  </w:style>
-  <w:style w:type="table" w:default="1" w:styleId="TableNormal">
-    <w:name w:val="Normal Table"/>
-    <w:uiPriority w:val="99"/>
-    <w:semiHidden/>
-    <w:unhideWhenUsed/>
-    <w:tblPr>
-      <w:tblInd w:w="0" w:type="dxa"/>
-      <w:tblCellMar>
-        <w:top w:w="0" w:type="dxa"/>
-        <w:left w:w="108" w:type="dxa"/>
-        <w:bottom w:w="0" w:type="dxa"/>
-        <w:right w:w="108" w:type="dxa"/>
-      </w:tblCellMar>
-    </w:tblPr>
-  </w:style>
-  <w:style w:type="numbering" w:default="1" w:styleId="NoList">
-    <w:name w:val="No List"/>
-    <w:uiPriority w:val="99"/>
-    <w:semiHidden/>
-    <w:unhideWhenUsed/>
-  </w:style>
-  <w:style w:type="paragraph" w:customStyle="1" w:styleId="SubmissionTitle">
-    <w:name w:val="Submission Title"/>
-    <w:basedOn w:val="Normal"/>
-    <w:pPr>
-      <w:spacing w:after="480"/>
-      <w:jc w:val="center"/>
-    </w:pPr>
-    <w:rPr>
-      <w:b/>
-      <w:caps/>
-      <w:sz w:val="32"/>
-    </w:rPr>
-  </w:style>
-  <w:style w:type="paragraph" w:customStyle="1" w:styleId="Affiliation">
-    <w:name w:val="Affiliation"/>
-    <w:basedOn w:val="Normal"/>
-    <w:pPr>
-      <w:jc w:val="center"/>
-    </w:pPr>
-    <w:rPr>
-      <w:i/>
-      <w:iCs/>
-      <w:sz w:val="18"/>
-    </w:rPr>
-  </w:style>
-  <w:style w:type="paragraph" w:customStyle="1" w:styleId="AuthorName">
-    <w:name w:val="Author Name"/>
-    <w:basedOn w:val="Normal"/>
-    <w:next w:val="Affiliation"/>
-    <w:pPr>
-      <w:jc w:val="center"/>
-    </w:pPr>
-    <w:rPr>
-      <w:sz w:val="22"/>
-    </w:rPr>
-  </w:style>
-  <w:style w:type="paragraph" w:customStyle="1" w:styleId="AbstractText">
-    <w:name w:val="Abstract Text"/>
-    <w:basedOn w:val="Normal"/>
-    <w:pPr>
-      <w:jc w:val="both"/>
-    </w:pPr>
-    <w:rPr>
-      <w:sz w:val="18"/>
-    </w:rPr>
-  </w:style>
-  <w:style w:type="paragraph" w:customStyle="1" w:styleId="AbstractTitle">
-    <w:name w:val="Abstract Title"/>
-    <w:basedOn w:val="Normal"/>
-    <w:next w:val="AbstractText"/>
-    <w:pPr>
-      <w:spacing w:before="840" w:after="120"/>
-      <w:jc w:val="both"/>
-    </w:pPr>
-    <w:rPr>
-      <w:b/>
-      <w:bCs/>
-      <w:caps/>
-      <w:sz w:val="18"/>
-    </w:rPr>
-  </w:style>
-  <w:style w:type="paragraph" w:customStyle="1" w:styleId="KeywordsText">
-    <w:name w:val="Keywords Text"/>
-    <w:basedOn w:val="Normal"/>
-    <w:pPr>
-      <w:jc w:val="both"/>
-    </w:pPr>
-    <w:rPr>
-      <w:sz w:val="18"/>
-    </w:rPr>
-  </w:style>
-  <w:style w:type="paragraph" w:customStyle="1" w:styleId="KeywordsTitle">
-    <w:name w:val="Keywords Title"/>
-    <w:basedOn w:val="Normal"/>
-    <w:next w:val="KeywordsText"/>
-    <w:pPr>
-      <w:spacing w:before="360" w:after="120"/>
-      <w:jc w:val="both"/>
-    </w:pPr>
-    <w:rPr>
-      <w:b/>
-      <w:bCs/>
-      <w:caps/>
-      <w:sz w:val="18"/>
-    </w:rPr>
-  </w:style>
-  <w:style w:type="paragraph" w:customStyle="1" w:styleId="FirstOrderHeadings">
-    <w:name w:val="First Order Headings"/>
-    <w:basedOn w:val="Normal"/>
-    <w:next w:val="MainText"/>
-    <w:qFormat/>
-    <w:rsid w:val="00892CFF"/>
-    <w:pPr>
-      <w:numPr>
-        <w:numId w:val="15"/>
-      </w:numPr>
-      <w:spacing w:before="480" w:after="240"/>
-      <w:jc w:val="both"/>
-    </w:pPr>
-    <w:rPr>
-      <w:b/>
-      <w:bCs/>
-      <w:caps/>
-      <w:sz w:val="26"/>
-    </w:rPr>
-  </w:style>
-  <w:style w:type="paragraph" w:customStyle="1" w:styleId="MainText">
-    <w:name w:val="Main Text"/>
-    <w:basedOn w:val="Normal"/>
-    <w:link w:val="MainTextChar"/>
-    <w:qFormat/>
-    <w:pPr>
-      <w:ind w:firstLine="284"/>
-      <w:jc w:val="both"/>
-    </w:pPr>
-    <w:rPr>
-      <w:sz w:val="20"/>
-    </w:rPr>
-  </w:style>
-  <w:style w:type="paragraph" w:customStyle="1" w:styleId="SecondOrderHeadings">
-    <w:name w:val="Second Order Headings"/>
-    <w:basedOn w:val="Normal"/>
-    <w:next w:val="MainText"/>
-    <w:qFormat/>
-    <w:pPr>
-      <w:numPr>
-        <w:ilvl w:val="1"/>
-        <w:numId w:val="15"/>
-      </w:numPr>
-      <w:spacing w:before="240" w:after="240"/>
-      <w:jc w:val="both"/>
-    </w:pPr>
-    <w:rPr>
-      <w:b/>
-      <w:bCs/>
-      <w:sz w:val="26"/>
-    </w:rPr>
-  </w:style>
-  <w:style w:type="paragraph" w:customStyle="1" w:styleId="ThirdOrderHeading">
-    <w:name w:val="Third Order Heading"/>
-    <w:basedOn w:val="Normal"/>
-    <w:next w:val="MainText"/>
-    <w:pPr>
-      <w:spacing w:before="120" w:after="120"/>
-      <w:jc w:val="both"/>
-    </w:pPr>
-    <w:rPr>
-      <w:b/>
-      <w:bCs/>
-      <w:sz w:val="22"/>
-    </w:rPr>
-  </w:style>
-  <w:style w:type="paragraph" w:customStyle="1" w:styleId="CaptionFiguresTables">
-    <w:name w:val="Caption Figures/Tables"/>
-    <w:basedOn w:val="Normal"/>
-    <w:pPr>
-      <w:spacing w:before="120" w:after="120"/>
-      <w:jc w:val="center"/>
-    </w:pPr>
-    <w:rPr>
-      <w:sz w:val="18"/>
-    </w:rPr>
-  </w:style>
-  <w:style w:type="paragraph" w:customStyle="1" w:styleId="References">
-    <w:name w:val="References"/>
-    <w:basedOn w:val="Normal"/>
-    <w:pPr>
-      <w:spacing w:line="220" w:lineRule="exact"/>
-      <w:ind w:left="240" w:hanging="240"/>
-    </w:pPr>
-    <w:rPr>
-      <w:sz w:val="18"/>
-      <w:szCs w:val="20"/>
-      <w:lang w:val="en-GB"/>
-    </w:rPr>
-  </w:style>
-  <w:style w:type="paragraph" w:customStyle="1" w:styleId="Acknowledgement">
-    <w:name w:val="Acknowledgement"/>
-    <w:basedOn w:val="Normal"/>
-    <w:next w:val="MainText"/>
-    <w:pPr>
-      <w:spacing w:before="480" w:after="240"/>
-      <w:jc w:val="both"/>
-    </w:pPr>
-    <w:rPr>
-      <w:b/>
-      <w:bCs/>
-      <w:caps/>
-      <w:sz w:val="26"/>
-    </w:rPr>
-  </w:style>
-  <w:style w:type="paragraph" w:customStyle="1" w:styleId="ReferencesTitle">
-    <w:name w:val="References Title"/>
-    <w:basedOn w:val="Acknowledgement"/>
-    <w:next w:val="ReferencesText"/>
-  </w:style>
-  <w:style w:type="paragraph" w:customStyle="1" w:styleId="ReferencesText">
-    <w:name w:val="References Text"/>
-    <w:basedOn w:val="Normal"/>
-    <w:pPr>
-      <w:spacing w:after="40"/>
-      <w:ind w:left="284" w:hanging="284"/>
-      <w:jc w:val="both"/>
-    </w:pPr>
-    <w:rPr>
-      <w:sz w:val="18"/>
-    </w:rPr>
-  </w:style>
-  <w:style w:type="paragraph" w:styleId="BalloonText">
-    <w:name w:val="Balloon Text"/>
-    <w:basedOn w:val="Normal"/>
-    <w:link w:val="BalloonTextChar"/>
-    <w:rsid w:val="00DC74B0"/>
-    <w:rPr>
-      <w:rFonts w:ascii="Tahoma" w:hAnsi="Tahoma" w:cs="Tahoma"/>
-      <w:sz w:val="16"/>
-      <w:szCs w:val="16"/>
-    </w:rPr>
-  </w:style>
-  <w:style w:type="character" w:customStyle="1" w:styleId="BalloonTextChar">
-    <w:name w:val="Balloon Text Char"/>
-    <w:basedOn w:val="DefaultParagraphFont"/>
-    <w:link w:val="BalloonText"/>
-    <w:rsid w:val="00DC74B0"/>
-    <w:rPr>
-      <w:rFonts w:ascii="Tahoma" w:hAnsi="Tahoma" w:cs="Tahoma"/>
-      <w:sz w:val="16"/>
-      <w:szCs w:val="16"/>
-      <w:lang w:val="en-US" w:eastAsia="en-US"/>
-    </w:rPr>
-  </w:style>
-  <w:style w:type="character" w:customStyle="1" w:styleId="sc0">
-    <w:name w:val="sc0"/>
-    <w:basedOn w:val="DefaultParagraphFont"/>
-    <w:rsid w:val="00DC74B0"/>
-    <w:rPr>
-      <w:rFonts w:ascii="Courier New" w:hAnsi="Courier New" w:cs="Courier New" w:hint="default"/>
-      <w:color w:val="000000"/>
-      <w:sz w:val="20"/>
-      <w:szCs w:val="20"/>
-    </w:rPr>
-  </w:style>
-  <w:style w:type="character" w:customStyle="1" w:styleId="sc91">
-    <w:name w:val="sc91"/>
-    <w:basedOn w:val="DefaultParagraphFont"/>
-    <w:rsid w:val="00DC74B0"/>
-    <w:rPr>
-      <w:rFonts w:ascii="Courier New" w:hAnsi="Courier New" w:cs="Courier New" w:hint="default"/>
-      <w:color w:val="804000"/>
-      <w:sz w:val="20"/>
-      <w:szCs w:val="20"/>
-    </w:rPr>
-  </w:style>
-  <w:style w:type="character" w:customStyle="1" w:styleId="sc51">
-    <w:name w:val="sc51"/>
-    <w:basedOn w:val="DefaultParagraphFont"/>
-    <w:rsid w:val="00DC74B0"/>
-    <w:rPr>
-      <w:rFonts w:ascii="Courier New" w:hAnsi="Courier New" w:cs="Courier New" w:hint="default"/>
-      <w:b/>
-      <w:bCs/>
-      <w:color w:val="0000FF"/>
-      <w:sz w:val="20"/>
-      <w:szCs w:val="20"/>
-    </w:rPr>
-  </w:style>
-  <w:style w:type="character" w:customStyle="1" w:styleId="sc11">
-    <w:name w:val="sc11"/>
-    <w:basedOn w:val="DefaultParagraphFont"/>
-    <w:rsid w:val="00DC74B0"/>
-    <w:rPr>
-      <w:rFonts w:ascii="Courier New" w:hAnsi="Courier New" w:cs="Courier New" w:hint="default"/>
-      <w:color w:val="000000"/>
-      <w:sz w:val="20"/>
-      <w:szCs w:val="20"/>
-    </w:rPr>
-  </w:style>
-  <w:style w:type="character" w:customStyle="1" w:styleId="sc101">
-    <w:name w:val="sc101"/>
-    <w:basedOn w:val="DefaultParagraphFont"/>
-    <w:rsid w:val="00DC74B0"/>
-    <w:rPr>
-      <w:rFonts w:ascii="Courier New" w:hAnsi="Courier New" w:cs="Courier New" w:hint="default"/>
-      <w:b/>
-      <w:bCs/>
-      <w:color w:val="000080"/>
-      <w:sz w:val="20"/>
-      <w:szCs w:val="20"/>
-    </w:rPr>
-  </w:style>
-  <w:style w:type="character" w:customStyle="1" w:styleId="sc161">
-    <w:name w:val="sc161"/>
-    <w:basedOn w:val="DefaultParagraphFont"/>
-    <w:rsid w:val="00DC74B0"/>
-    <w:rPr>
-      <w:rFonts w:ascii="Courier New" w:hAnsi="Courier New" w:cs="Courier New" w:hint="default"/>
-      <w:color w:val="8000FF"/>
-      <w:sz w:val="20"/>
-      <w:szCs w:val="20"/>
-    </w:rPr>
-  </w:style>
-  <w:style w:type="character" w:customStyle="1" w:styleId="sc41">
-    <w:name w:val="sc41"/>
-    <w:basedOn w:val="DefaultParagraphFont"/>
-    <w:rsid w:val="00DC74B0"/>
-    <w:rPr>
-      <w:rFonts w:ascii="Courier New" w:hAnsi="Courier New" w:cs="Courier New" w:hint="default"/>
-      <w:color w:val="FF8000"/>
-      <w:sz w:val="20"/>
-      <w:szCs w:val="20"/>
-    </w:rPr>
-  </w:style>
-  <w:style w:type="paragraph" w:styleId="Caption">
-    <w:name w:val="caption"/>
-    <w:basedOn w:val="CaptionFiguresTables"/>
-    <w:next w:val="Normal"/>
-    <w:unhideWhenUsed/>
-    <w:qFormat/>
-    <w:rsid w:val="0028444E"/>
-  </w:style>
-  <w:style w:type="character" w:customStyle="1" w:styleId="Heading1Char">
-    <w:name w:val="Heading 1 Char"/>
-    <w:basedOn w:val="DefaultParagraphFont"/>
-    <w:link w:val="Heading1"/>
-    <w:rsid w:val="00613333"/>
-    <w:rPr>
-      <w:b/>
-      <w:bCs/>
-      <w:caps/>
-      <w:sz w:val="26"/>
-      <w:szCs w:val="24"/>
-      <w:lang w:val="en-US" w:eastAsia="en-US"/>
-    </w:rPr>
-  </w:style>
-  <w:style w:type="paragraph" w:styleId="NormalWeb">
-    <w:name w:val="Normal (Web)"/>
-    <w:basedOn w:val="Normal"/>
-    <w:uiPriority w:val="99"/>
-    <w:unhideWhenUsed/>
-    <w:rsid w:val="001608AF"/>
-    <w:pPr>
-      <w:spacing w:before="100" w:beforeAutospacing="1" w:after="100" w:afterAutospacing="1"/>
-    </w:pPr>
-    <w:rPr>
-      <w:rFonts w:eastAsiaTheme="minorEastAsia"/>
-      <w:lang w:val="en-GB" w:eastAsia="en-GB"/>
-    </w:rPr>
-  </w:style>
-  <w:style w:type="paragraph" w:styleId="Header">
-    <w:name w:val="header"/>
-    <w:basedOn w:val="Normal"/>
-    <w:link w:val="HeaderChar"/>
-    <w:rsid w:val="00D807B3"/>
-    <w:pPr>
-      <w:tabs>
-        <w:tab w:val="center" w:pos="4513"/>
-        <w:tab w:val="right" w:pos="9026"/>
-      </w:tabs>
-    </w:pPr>
-  </w:style>
-  <w:style w:type="character" w:customStyle="1" w:styleId="HeaderChar">
-    <w:name w:val="Header Char"/>
-    <w:basedOn w:val="DefaultParagraphFont"/>
-    <w:link w:val="Header"/>
-    <w:rsid w:val="00D807B3"/>
-    <w:rPr>
-      <w:sz w:val="24"/>
-      <w:szCs w:val="24"/>
-      <w:lang w:val="en-US" w:eastAsia="en-US"/>
-    </w:rPr>
-  </w:style>
-  <w:style w:type="paragraph" w:styleId="Footer">
-    <w:name w:val="footer"/>
-    <w:basedOn w:val="Normal"/>
-    <w:link w:val="FooterChar"/>
-    <w:rsid w:val="00D807B3"/>
-    <w:pPr>
-      <w:tabs>
-        <w:tab w:val="center" w:pos="4513"/>
-        <w:tab w:val="right" w:pos="9026"/>
-      </w:tabs>
-    </w:pPr>
-  </w:style>
-  <w:style w:type="character" w:customStyle="1" w:styleId="FooterChar">
-    <w:name w:val="Footer Char"/>
-    <w:basedOn w:val="DefaultParagraphFont"/>
-    <w:link w:val="Footer"/>
-    <w:rsid w:val="00D807B3"/>
-    <w:rPr>
-      <w:sz w:val="24"/>
-      <w:szCs w:val="24"/>
-      <w:lang w:val="en-US" w:eastAsia="en-US"/>
-    </w:rPr>
-  </w:style>
-  <w:style w:type="character" w:customStyle="1" w:styleId="sc61">
-    <w:name w:val="sc61"/>
-    <w:basedOn w:val="DefaultParagraphFont"/>
-    <w:rsid w:val="00400AE1"/>
-    <w:rPr>
-      <w:rFonts w:ascii="Courier New" w:hAnsi="Courier New" w:cs="Courier New" w:hint="default"/>
-      <w:color w:val="808080"/>
-      <w:sz w:val="20"/>
-      <w:szCs w:val="20"/>
-    </w:rPr>
-  </w:style>
-  <w:style w:type="character" w:customStyle="1" w:styleId="sc71">
-    <w:name w:val="sc71"/>
-    <w:basedOn w:val="DefaultParagraphFont"/>
-    <w:rsid w:val="00041F5D"/>
-    <w:rPr>
-      <w:rFonts w:ascii="Courier New" w:hAnsi="Courier New" w:cs="Courier New" w:hint="default"/>
-      <w:color w:val="808080"/>
-      <w:sz w:val="20"/>
-      <w:szCs w:val="20"/>
-    </w:rPr>
-  </w:style>
-  <w:style w:type="paragraph" w:customStyle="1" w:styleId="code">
-    <w:name w:val="code"/>
-    <w:basedOn w:val="MainText"/>
-    <w:link w:val="codeChar"/>
-    <w:qFormat/>
-    <w:rsid w:val="00041F5D"/>
-    <w:pPr>
-      <w:ind w:firstLine="0"/>
-    </w:pPr>
-    <w:rPr>
-      <w:rFonts w:ascii="Courier New" w:hAnsi="Courier New" w:cs="Courier New"/>
-      <w:color w:val="000000"/>
-      <w:sz w:val="18"/>
-      <w:szCs w:val="18"/>
-      <w:lang w:val="en-GB" w:eastAsia="en-GB"/>
-    </w:rPr>
-  </w:style>
-  <w:style w:type="character" w:customStyle="1" w:styleId="MainTextChar">
-    <w:name w:val="Main Text Char"/>
-    <w:basedOn w:val="DefaultParagraphFont"/>
-    <w:link w:val="MainText"/>
-    <w:rsid w:val="00041F5D"/>
-    <w:rPr>
-      <w:szCs w:val="24"/>
-      <w:lang w:val="en-US" w:eastAsia="en-US"/>
-    </w:rPr>
-  </w:style>
-  <w:style w:type="character" w:customStyle="1" w:styleId="codeChar">
-    <w:name w:val="code Char"/>
-    <w:basedOn w:val="MainTextChar"/>
-    <w:link w:val="code"/>
-    <w:rsid w:val="00041F5D"/>
-    <w:rPr>
-      <w:rFonts w:ascii="Courier New" w:hAnsi="Courier New" w:cs="Courier New"/>
-      <w:color w:val="000000"/>
-      <w:sz w:val="18"/>
-      <w:szCs w:val="18"/>
-      <w:lang w:val="en-US" w:eastAsia="en-US"/>
-    </w:rPr>
-  </w:style>
-  <w:style w:type="character" w:styleId="CommentReference">
-    <w:name w:val="annotation reference"/>
-    <w:basedOn w:val="DefaultParagraphFont"/>
-    <w:semiHidden/>
-    <w:unhideWhenUsed/>
-    <w:rsid w:val="00DB70DE"/>
-    <w:rPr>
-      <w:sz w:val="16"/>
-      <w:szCs w:val="16"/>
-    </w:rPr>
-  </w:style>
-  <w:style w:type="paragraph" w:styleId="CommentText">
-    <w:name w:val="annotation text"/>
-    <w:basedOn w:val="Normal"/>
-    <w:link w:val="CommentTextChar"/>
-    <w:semiHidden/>
-    <w:unhideWhenUsed/>
-    <w:rsid w:val="00DB70DE"/>
-    <w:rPr>
-      <w:sz w:val="20"/>
-      <w:szCs w:val="20"/>
-    </w:rPr>
-  </w:style>
-  <w:style w:type="character" w:customStyle="1" w:styleId="CommentTextChar">
-    <w:name w:val="Comment Text Char"/>
-    <w:basedOn w:val="DefaultParagraphFont"/>
-    <w:link w:val="CommentText"/>
-    <w:semiHidden/>
-    <w:rsid w:val="00DB70DE"/>
-    <w:rPr>
-      <w:lang w:val="en-US" w:eastAsia="en-US"/>
-    </w:rPr>
-  </w:style>
-  <w:style w:type="paragraph" w:styleId="CommentSubject">
-    <w:name w:val="annotation subject"/>
-    <w:basedOn w:val="CommentText"/>
-    <w:next w:val="CommentText"/>
-    <w:link w:val="CommentSubjectChar"/>
-    <w:semiHidden/>
-    <w:unhideWhenUsed/>
-    <w:rsid w:val="00DB70DE"/>
-    <w:rPr>
-      <w:b/>
-      <w:bCs/>
-    </w:rPr>
-  </w:style>
-  <w:style w:type="character" w:customStyle="1" w:styleId="CommentSubjectChar">
-    <w:name w:val="Comment Subject Char"/>
-    <w:basedOn w:val="CommentTextChar"/>
-    <w:link w:val="CommentSubject"/>
-    <w:semiHidden/>
-    <w:rsid w:val="00DB70DE"/>
-    <w:rPr>
-      <w:b/>
-      <w:bCs/>
-      <w:lang w:val="en-US" w:eastAsia="en-US"/>
-    </w:rPr>
-  </w:style>
-  <w:style w:type="paragraph" w:styleId="Revision">
-    <w:name w:val="Revision"/>
-    <w:hidden/>
-    <w:uiPriority w:val="99"/>
-    <w:semiHidden/>
-    <w:rsid w:val="00A91678"/>
-    <w:rPr>
-      <w:sz w:val="24"/>
-      <w:szCs w:val="24"/>
-      <w:lang w:val="en-US" w:eastAsia="en-US"/>
-    </w:rPr>
-  </w:style>
-</w:styles>
-</file>
-
-<file path=word/stylesWithEffects.xml><?xml version="1.0" encoding="utf-8"?>
-<w:styles xmlns:wpc="http://schemas.microsoft.com/office/word/2010/wordprocessingCanvas" xmlns:mc="http://schemas.openxmlformats.org/markup-compatibility/2006" xmlns:o="urn:schemas-microsoft-com:office:office" xmlns:r="http://schemas.openxmlformats.org/officeDocument/2006/relationships" xmlns:m="http://schemas.openxmlformats.org/officeDocument/2006/math" xmlns:v="urn:schemas-microsoft-com:vml" xmlns:wp14="http://schemas.microsoft.com/office/word/2010/wordprocessingDrawing" xmlns:wp="http://schemas.openxmlformats.org/drawingml/2006/wordprocessingDrawing" xmlns:w10="urn:schemas-microsoft-com:office:word" xmlns:w="http://schemas.openxmlformats.org/wordprocessingml/2006/main" xmlns:w14="http://schemas.microsoft.com/office/word/2010/wordml" xmlns:wpg="http://schemas.microsoft.com/office/word/2010/wordprocessingGroup" xmlns:wpi="http://schemas.microsoft.com/office/word/2010/wordprocessingInk" xmlns:wne="http://schemas.microsoft.com/office/word/2006/wordml" xmlns:wps="http://schemas.microsoft.com/office/word/2010/wordprocessingShape" mc:Ignorable="w14 wp14">
-  <w:docDefaults>
-    <w:rPrDefault>
-      <w:rPr>
-        <w:rFonts w:ascii="Times New Roman" w:eastAsia="Times New Roman" w:hAnsi="Times New Roman" w:cs="Times New Roman"/>
-        <w:lang w:val="en-GB" w:eastAsia="en-GB" w:bidi="ar-SA"/>
-      </w:rPr>
-    </w:rPrDefault>
-    <w:pPrDefault/>
-  </w:docDefaults>
-  <w:latentStyles w:defLockedState="0" w:defUIPriority="0" w:defSemiHidden="1" w:defUnhideWhenUsed="1" w:defQFormat="0" w:count="267">
-    <w:lsdException w:name="Normal" w:semiHidden="0" w:unhideWhenUsed="0" w:qFormat="1"/>
-    <w:lsdException w:name="heading 1" w:semiHidden="0" w:unhideWhenUsed="0" w:qFormat="1"/>
-    <w:lsdException w:name="heading 2" w:qFormat="1"/>
-    <w:lsdException w:name="heading 3" w:qFormat="1"/>
-    <w:lsdException w:name="heading 4" w:qFormat="1"/>
-    <w:lsdException w:name="heading 5" w:qFormat="1"/>
-    <w:lsdException w:name="heading 6" w:qFormat="1"/>
-    <w:lsdException w:name="heading 7" w:qFormat="1"/>
-    <w:lsdException w:name="heading 8" w:qFormat="1"/>
-    <w:lsdException w:name="heading 9" w:qFormat="1"/>
-    <w:lsdException w:name="caption" w:qFormat="1"/>
-    <w:lsdException w:name="List Number" w:semiHidden="0" w:unhideWhenUsed="0"/>
-    <w:lsdException w:name="List 4" w:semiHidden="0" w:unhideWhenUsed="0"/>
-    <w:lsdException w:name="List 5" w:semiHidden="0" w:unhideWhenUsed="0"/>
-    <w:lsdException w:name="Title" w:semiHidden="0" w:unhideWhenUsed="0" w:qFormat="1"/>
-    <w:lsdException w:name="Subtitle" w:semiHidden="0" w:unhideWhenUsed="0" w:qFormat="1"/>
-    <w:lsdException w:name="Salutation" w:semiHidden="0" w:unhideWhenUsed="0"/>
-    <w:lsdException w:name="Date" w:semiHidden="0" w:unhideWhenUsed="0"/>
-    <w:lsdException w:name="Body Text First Indent" w:semiHidden="0" w:unhideWhenUsed="0"/>
-    <w:lsdException w:name="Strong" w:semiHidden="0" w:unhideWhenUsed="0" w:qFormat="1"/>
-    <w:lsdException w:name="Emphasis" w:semiHidden="0" w:unhideWhenUsed="0" w:qFormat="1"/>
-    <w:lsdException w:name="Normal (Web)" w:uiPriority="99"/>
-    <w:lsdException w:name="Table Grid" w:semiHidden="0" w:unhideWhenUsed="0"/>
-    <w:lsdException w:name="Placeholder Text" w:uiPriority="99" w:unhideWhenUsed="0"/>
-    <w:lsdException w:name="No Spacing" w:semiHidden="0" w:uiPriority="1" w:unhideWhenUsed="0" w:qFormat="1"/>
-    <w:lsdException w:name="Light Shading" w:semiHidden="0" w:uiPriority="60" w:unhideWhenUsed="0"/>
-    <w:lsdException w:name="Light List" w:semiHidden="0" w:uiPriority="61" w:unhideWhenUsed="0"/>
-    <w:lsdException w:name="Light Grid" w:semiHidden="0" w:uiPriority="62" w:unhideWhenUsed="0"/>
-    <w:lsdException w:name="Medium Shading 1" w:semiHidden="0" w:uiPriority="63" w:unhideWhenUsed="0"/>
-    <w:lsdException w:name="Medium Shading 2" w:semiHidden="0" w:uiPriority="64" w:unhideWhenUsed="0"/>
-    <w:lsdException w:name="Medium List 1" w:semiHidden="0" w:uiPriority="65" w:unhideWhenUsed="0"/>
-    <w:lsdException w:name="Medium List 2" w:semiHidden="0" w:uiPriority="66" w:unhideWhenUsed="0"/>
-    <w:lsdException w:name="Medium Grid 1" w:semiHidden="0" w:uiPriority="67" w:unhideWhenUsed="0"/>
-    <w:lsdException w:name="Medium Grid 2" w:semiHidden="0" w:uiPriority="68" w:unhideWhenUsed="0"/>
-    <w:lsdException w:name="Medium Grid 3" w:semiHidden="0" w:uiPriority="69" w:unhideWhenUsed="0"/>
-    <w:lsdException w:name="Dark List" w:semiHidden="0" w:uiPriority="70" w:unhideWhenUsed="0"/>
-    <w:lsdException w:name="Colorful Shading" w:semiHidden="0" w:uiPriority="71" w:unhideWhenUsed="0"/>
-    <w:lsdException w:name="Colorful List" w:semiHidden="0" w:uiPriority="72" w:unhideWhenUsed="0"/>
-    <w:lsdException w:name="Colorful Grid" w:semiHidden="0" w:uiPriority="73" w:unhideWhenUsed="0"/>
-    <w:lsdException w:name="Light Shading Accent 1" w:semiHidden="0" w:uiPriority="60" w:unhideWhenUsed="0"/>
-    <w:lsdException w:name="Light List Accent 1" w:semiHidden="0" w:uiPriority="61" w:unhideWhenUsed="0"/>
-    <w:lsdException w:name="Light Grid Accent 1" w:semiHidden="0" w:uiPriority="62" w:unhideWhenUsed="0"/>
-    <w:lsdException w:name="Medium Shading 1 Accent 1" w:semiHidden="0" w:uiPriority="63" w:unhideWhenUsed="0"/>
-    <w:lsdException w:name="Medium Shading 2 Accent 1" w:semiHidden="0" w:uiPriority="64" w:unhideWhenUsed="0"/>
-    <w:lsdException w:name="Medium List 1 Accent 1" w:semiHidden="0" w:uiPriority="65" w:unhideWhenUsed="0"/>
-    <w:lsdException w:name="Revision" w:uiPriority="99" w:unhideWhenUsed="0"/>
-    <w:lsdException w:name="List Paragraph" w:semiHidden="0" w:uiPriority="34" w:unhideWhenUsed="0" w:qFormat="1"/>
-    <w:lsdException w:name="Quote" w:semiHidden="0" w:uiPriority="29" w:unhideWhenUsed="0" w:qFormat="1"/>
-    <w:lsdException w:name="Intense Quote" w:semiHidden="0" w:uiPriority="30" w:unhideWhenUsed="0" w:qFormat="1"/>
-    <w:lsdException w:name="Medium List 2 Accent 1" w:semiHidden="0" w:uiPriority="66" w:unhideWhenUsed="0"/>
-    <w:lsdException w:name="Medium Grid 1 Accent 1" w:semiHidden="0" w:uiPriority="67" w:unhideWhenUsed="0"/>
-    <w:lsdException w:name="Medium Grid 2 Accent 1" w:semiHidden="0" w:uiPriority="68" w:unhideWhenUsed="0"/>
-    <w:lsdException w:name="Medium Grid 3 Accent 1" w:semiHidden="0" w:uiPriority="69" w:unhideWhenUsed="0"/>
-    <w:lsdException w:name="Dark List Accent 1" w:semiHidden="0" w:uiPriority="70" w:unhideWhenUsed="0"/>
-    <w:lsdException w:name="Colorful Shading Accent 1" w:semiHidden="0" w:uiPriority="71" w:unhideWhenUsed="0"/>
-    <w:lsdException w:name="Colorful List Accent 1" w:semiHidden="0" w:uiPriority="72" w:unhideWhenUsed="0"/>
-    <w:lsdException w:name="Colorful Grid Accent 1" w:semiHidden="0" w:uiPriority="73" w:unhideWhenUsed="0"/>
-    <w:lsdException w:name="Light Shading Accent 2" w:semiHidden="0" w:uiPriority="60" w:unhideWhenUsed="0"/>
-    <w:lsdException w:name="Light List Accent 2" w:semiHidden="0" w:uiPriority="61" w:unhideWhenUsed="0"/>
-    <w:lsdException w:name="Light Grid Accent 2" w:semiHidden="0" w:uiPriority="62" w:unhideWhenUsed="0"/>
-    <w:lsdException w:name="Medium Shading 1 Accent 2" w:semiHidden="0" w:uiPriority="63" w:unhideWhenUsed="0"/>
-    <w:lsdException w:name="Medium Shading 2 Accent 2" w:semiHidden="0" w:uiPriority="64" w:unhideWhenUsed="0"/>
-    <w:lsdException w:name="Medium List 1 Accent 2" w:semiHidden="0" w:uiPriority="65" w:unhideWhenUsed="0"/>
-    <w:lsdException w:name="Medium List 2 Accent 2" w:semiHidden="0" w:uiPriority="66" w:unhideWhenUsed="0"/>
-    <w:lsdException w:name="Medium Grid 1 Accent 2" w:semiHidden="0" w:uiPriority="67" w:unhideWhenUsed="0"/>
-    <w:lsdException w:name="Medium Grid 2 Accent 2" w:semiHidden="0" w:uiPriority="68" w:unhideWhenUsed="0"/>
-    <w:lsdException w:name="Medium Grid 3 Accent 2" w:semiHidden="0" w:uiPriority="69" w:unhideWhenUsed="0"/>
-    <w:lsdException w:name="Dark List Accent 2" w:semiHidden="0" w:uiPriority="70" w:unhideWhenUsed="0"/>
-    <w:lsdException w:name="Colorful Shading Accent 2" w:semiHidden="0" w:uiPriority="71" w:unhideWhenUsed="0"/>
-    <w:lsdException w:name="Colorful List Accent 2" w:semiHidden="0" w:uiPriority="72" w:unhideWhenUsed="0"/>
-    <w:lsdException w:name="Colorful Grid Accent 2" w:semiHidden="0" w:uiPriority="73" w:unhideWhenUsed="0"/>
-    <w:lsdException w:name="Light Shading Accent 3" w:semiHidden="0" w:uiPriority="60" w:unhideWhenUsed="0"/>
-    <w:lsdException w:name="Light List Accent 3" w:semiHidden="0" w:uiPriority="61" w:unhideWhenUsed="0"/>
-    <w:lsdException w:name="Light Grid Accent 3" w:semiHidden="0" w:uiPriority="62" w:unhideWhenUsed="0"/>
-    <w:lsdException w:name="Medium Shading 1 Accent 3" w:semiHidden="0" w:uiPriority="63" w:unhideWhenUsed="0"/>
-    <w:lsdException w:name="Medium Shading 2 Accent 3" w:semiHidden="0" w:uiPriority="64" w:unhideWhenUsed="0"/>
-    <w:lsdException w:name="Medium List 1 Accent 3" w:semiHidden="0" w:uiPriority="65" w:unhideWhenUsed="0"/>
-    <w:lsdException w:name="Medium List 2 Accent 3" w:semiHidden="0" w:uiPriority="66" w:unhideWhenUsed="0"/>
-    <w:lsdException w:name="Medium Grid 1 Accent 3" w:semiHidden="0" w:uiPriority="67" w:unhideWhenUsed="0"/>
-    <w:lsdException w:name="Medium Grid 2 Accent 3" w:semiHidden="0" w:uiPriority="68" w:unhideWhenUsed="0"/>
-    <w:lsdException w:name="Medium Grid 3 Accent 3" w:semiHidden="0" w:uiPriority="69" w:unhideWhenUsed="0"/>
-    <w:lsdException w:name="Dark List Accent 3" w:semiHidden="0" w:uiPriority="70" w:unhideWhenUsed="0"/>
-    <w:lsdException w:name="Colorful Shading Accent 3" w:semiHidden="0" w:uiPriority="71" w:unhideWhenUsed="0"/>
-    <w:lsdException w:name="Colorful List Accent 3" w:semiHidden="0" w:uiPriority="72" w:unhideWhenUsed="0"/>
-    <w:lsdException w:name="Colorful Grid Accent 3" w:semiHidden="0" w:uiPriority="73" w:unhideWhenUsed="0"/>
-    <w:lsdException w:name="Light Shading Accent 4" w:semiHidden="0" w:uiPriority="60" w:unhideWhenUsed="0"/>
-    <w:lsdException w:name="Light List Accent 4" w:semiHidden="0" w:uiPriority="61" w:unhideWhenUsed="0"/>
-    <w:lsdException w:name="Light Grid Accent 4" w:semiHidden="0" w:uiPriority="62" w:unhideWhenUsed="0"/>
-    <w:lsdException w:name="Medium Shading 1 Accent 4" w:semiHidden="0" w:uiPriority="63" w:unhideWhenUsed="0"/>
-    <w:lsdException w:name="Medium Shading 2 Accent 4" w:semiHidden="0" w:uiPriority="64" w:unhideWhenUsed="0"/>
-    <w:lsdException w:name="Medium List 1 Accent 4" w:semiHidden="0" w:uiPriority="65" w:unhideWhenUsed="0"/>
-    <w:lsdException w:name="Medium List 2 Accent 4" w:semiHidden="0" w:uiPriority="66" w:unhideWhenUsed="0"/>
-    <w:lsdException w:name="Medium Grid 1 Accent 4" w:semiHidden="0" w:uiPriority="67" w:unhideWhenUsed="0"/>
-    <w:lsdException w:name="Medium Grid 2 Accent 4" w:semiHidden="0" w:uiPriority="68" w:unhideWhenUsed="0"/>
-    <w:lsdException w:name="Medium Grid 3 Accent 4" w:semiHidden="0" w:uiPriority="69" w:unhideWhenUsed="0"/>
-    <w:lsdException w:name="Dark List Accent 4" w:semiHidden="0" w:uiPriority="70" w:unhideWhenUsed="0"/>
-    <w:lsdException w:name="Colorful Shading Accent 4" w:semiHidden="0" w:uiPriority="71" w:unhideWhenUsed="0"/>
-    <w:lsdException w:name="Colorful List Accent 4" w:semiHidden="0" w:uiPriority="72" w:unhideWhenUsed="0"/>
-    <w:lsdException w:name="Colorful Grid Accent 4" w:semiHidden="0" w:uiPriority="73" w:unhideWhenUsed="0"/>
-    <w:lsdException w:name="Light Shading Accent 5" w:semiHidden="0" w:uiPriority="60" w:unhideWhenUsed="0"/>
-    <w:lsdException w:name="Light List Accent 5" w:semiHidden="0" w:uiPriority="61" w:unhideWhenUsed="0"/>
-    <w:lsdException w:name="Light Grid Accent 5" w:semiHidden="0" w:uiPriority="62" w:unhideWhenUsed="0"/>
-    <w:lsdException w:name="Medium Shading 1 Accent 5" w:semiHidden="0" w:uiPriority="63" w:unhideWhenUsed="0"/>
-    <w:lsdException w:name="Medium Shading 2 Accent 5" w:semiHidden="0" w:uiPriority="64" w:unhideWhenUsed="0"/>
-    <w:lsdException w:name="Medium List 1 Accent 5" w:semiHidden="0" w:uiPriority="65" w:unhideWhenUsed="0"/>
-    <w:lsdException w:name="Medium List 2 Accent 5" w:semiHidden="0" w:uiPriority="66" w:unhideWhenUsed="0"/>
-    <w:lsdException w:name="Medium Grid 1 Accent 5" w:semiHidden="0" w:uiPriority="67" w:unhideWhenUsed="0"/>
-    <w:lsdException w:name="Medium Grid 2 Accent 5" w:semiHidden="0" w:uiPriority="68" w:unhideWhenUsed="0"/>
-    <w:lsdException w:name="Medium Grid 3 Accent 5" w:semiHidden="0" w:uiPriority="69" w:unhideWhenUsed="0"/>
-    <w:lsdException w:name="Dark List Accent 5" w:semiHidden="0" w:uiPriority="70" w:unhideWhenUsed="0"/>
-    <w:lsdException w:name="Colorful Shading Accent 5" w:semiHidden="0" w:uiPriority="71" w:unhideWhenUsed="0"/>
-    <w:lsdException w:name="Colorful List Accent 5" w:semiHidden="0" w:uiPriority="72" w:unhideWhenUsed="0"/>
-    <w:lsdException w:name="Colorful Grid Accent 5" w:semiHidden="0" w:uiPriority="73" w:unhideWhenUsed="0"/>
-    <w:lsdException w:name="Light Shading Accent 6" w:semiHidden="0" w:uiPriority="60" w:unhideWhenUsed="0"/>
-    <w:lsdException w:name="Light List Accent 6" w:semiHidden="0" w:uiPriority="61" w:unhideWhenUsed="0"/>
-    <w:lsdException w:name="Light Grid Accent 6" w:semiHidden="0" w:uiPriority="62" w:unhideWhenUsed="0"/>
-    <w:lsdException w:name="Medium Shading 1 Accent 6" w:semiHidden="0" w:uiPriority="63" w:unhideWhenUsed="0"/>
-    <w:lsdException w:name="Medium Shading 2 Accent 6" w:semiHidden="0" w:uiPriority="64" w:unhideWhenUsed="0"/>
-    <w:lsdException w:name="Medium List 1 Accent 6" w:semiHidden="0" w:uiPriority="65" w:unhideWhenUsed="0"/>
-    <w:lsdException w:name="Medium List 2 Accent 6" w:semiHidden="0" w:uiPriority="66" w:unhideWhenUsed="0"/>
-    <w:lsdException w:name="Medium Grid 1 Accent 6" w:semiHidden="0" w:uiPriority="67" w:unhideWhenUsed="0"/>
-    <w:lsdException w:name="Medium Grid 2 Accent 6" w:semiHidden="0" w:uiPriority="68" w:unhideWhenUsed="0"/>
-    <w:lsdException w:name="Medium Grid 3 Accent 6" w:semiHidden="0" w:uiPriority="69" w:unhideWhenUsed="0"/>
-    <w:lsdException w:name="Dark List Accent 6" w:semiHidden="0" w:uiPriority="70" w:unhideWhenUsed="0"/>
-    <w:lsdException w:name="Colorful Shading Accent 6" w:semiHidden="0" w:uiPriority="71" w:unhideWhenUsed="0"/>
-    <w:lsdException w:name="Colorful List Accent 6" w:semiHidden="0" w:uiPriority="72" w:unhideWhenUsed="0"/>
-    <w:lsdException w:name="Colorful Grid Accent 6" w:semiHidden="0" w:uiPriority="73" w:unhideWhenUsed="0"/>
-    <w:lsdException w:name="Subtle Emphasis" w:semiHidden="0" w:uiPriority="19" w:unhideWhenUsed="0" w:qFormat="1"/>
-    <w:lsdException w:name="Intense Emphasis" w:semiHidden="0" w:uiPriority="21" w:unhideWhenUsed="0" w:qFormat="1"/>
-    <w:lsdException w:name="Subtle Reference" w:semiHidden="0" w:uiPriority="31" w:unhideWhenUsed="0" w:qFormat="1"/>
-    <w:lsdException w:name="Intense Reference" w:semiHidden="0" w:uiPriority="32" w:unhideWhenUsed="0" w:qFormat="1"/>
-    <w:lsdException w:name="Book Title" w:semiHidden="0" w:uiPriority="33" w:unhideWhenUsed="0" w:qFormat="1"/>
-    <w:lsdException w:name="Bibliography" w:uiPriority="37"/>
-    <w:lsdException w:name="TOC Heading" w:uiPriority="39" w:qFormat="1"/>
-  </w:latentStyles>
-  <w:style w:type="paragraph" w:default="1" w:styleId="Normal">
-    <w:name w:val="Normal"/>
-    <w:qFormat/>
-    <w:rsid w:val="00C63832"/>
-    <w:rPr>
-      <w:sz w:val="24"/>
-      <w:szCs w:val="24"/>
-      <w:lang w:val="en-US" w:eastAsia="en-US"/>
-    </w:rPr>
-  </w:style>
-  <w:style w:type="paragraph" w:styleId="Heading1">
-    <w:name w:val="heading 1"/>
-    <w:basedOn w:val="FirstOrderHeadings"/>
-    <w:next w:val="Normal"/>
-    <w:link w:val="Heading1Char"/>
-    <w:qFormat/>
-    <w:rsid w:val="00613333"/>
-    <w:pPr>
-      <w:numPr>
-        <w:numId w:val="12"/>
-      </w:numPr>
-      <w:outlineLvl w:val="0"/>
-    </w:pPr>
-  </w:style>
-  <w:style w:type="character" w:default="1" w:styleId="DefaultParagraphFont">
-    <w:name w:val="Default Paragraph Font"/>
-    <w:uiPriority w:val="1"/>
-    <w:semiHidden/>
     <w:unhideWhenUsed/>
   </w:style>
   <w:style w:type="table" w:default="1" w:styleId="TableNormal">
@@ -14024,104 +13568,1117 @@
 </file>
 
 <file path=word/charts/chart1.xml><?xml version="1.0" encoding="utf-8"?>
-<c:chartSpace xmlns:c="http://schemas.openxmlformats.org/drawingml/2006/chart" xmlns:a="http://schemas.openxmlformats.org/drawingml/2006/main" xmlns:r="http://schemas.openxmlformats.org/officeDocument/2006/relationships">
+<c:chartSpace xmlns:c="http://schemas.openxmlformats.org/drawingml/2006/chart" xmlns:a="http://schemas.openxmlformats.org/drawingml/2006/main" xmlns:r="http://schemas.openxmlformats.org/officeDocument/2006/relationships" xmlns:c16r2="http://schemas.microsoft.com/office/drawing/2015/06/chart">
   <c:date1904 val="0"/>
-  <c:lang val="en-GB"/>
+  <c:lang val="en-US"/>
   <c:roundedCorners val="0"/>
   <mc:AlternateContent xmlns:mc="http://schemas.openxmlformats.org/markup-compatibility/2006">
     <mc:Choice xmlns:c14="http://schemas.microsoft.com/office/drawing/2007/8/2/chart" Requires="c14">
-      <c14:style val="126"/>
+      <c14:style val="102"/>
     </mc:Choice>
     <mc:Fallback>
-      <c:style val="26"/>
+      <c:style val="2"/>
     </mc:Fallback>
   </mc:AlternateContent>
   <c:chart>
-    <c:title>
-      <c:overlay val="0"/>
-      <c:txPr>
-        <a:bodyPr/>
-        <a:lstStyle/>
-        <a:p>
-          <a:pPr>
-            <a:defRPr sz="900"/>
-          </a:pPr>
-          <a:endParaRPr lang="en-US"/>
-        </a:p>
-      </c:txPr>
-    </c:title>
-    <c:autoTitleDeleted val="0"/>
+    <c:autoTitleDeleted val="1"/>
     <c:plotArea>
-      <c:layout/>
-      <c:barChart>
-        <c:barDir val="col"/>
-        <c:grouping val="clustered"/>
+      <c:layout>
+        <c:manualLayout>
+          <c:layoutTarget val="inner"/>
+          <c:xMode val="edge"/>
+          <c:yMode val="edge"/>
+          <c:x val="0.12537450264575439"/>
+          <c:y val="9.5524732616151825E-2"/>
+          <c:w val="0.82215237018920828"/>
+          <c:h val="0.71517752341622653"/>
+        </c:manualLayout>
+      </c:layout>
+      <c:scatterChart>
+        <c:scatterStyle val="lineMarker"/>
         <c:varyColors val="1"/>
         <c:ser>
           <c:idx val="0"/>
           <c:order val="0"/>
-          <c:tx>
-            <c:strRef>
-              <c:f>Sheet1!$D$1</c:f>
-              <c:strCache>
-                <c:ptCount val="1"/>
-                <c:pt idx="0">
-                  <c:v>Size (Bytes)</c:v>
-                </c:pt>
-              </c:strCache>
-            </c:strRef>
-          </c:tx>
-          <c:invertIfNegative val="0"/>
-          <c:cat>
-            <c:strRef>
-              <c:f>Sheet1!$A$2:$A$14</c:f>
-              <c:strCache>
+          <c:spPr>
+            <a:ln w="25400">
+              <a:noFill/>
+            </a:ln>
+          </c:spPr>
+          <c:marker>
+            <c:symbol val="circle"/>
+            <c:size val="7"/>
+          </c:marker>
+          <c:dPt>
+            <c:idx val="0"/>
+            <c:marker>
+              <c:spPr>
+                <a:solidFill>
+                  <a:schemeClr val="accent1"/>
+                </a:solidFill>
+                <a:ln w="9525">
+                  <a:solidFill>
+                    <a:schemeClr val="accent1"/>
+                  </a:solidFill>
+                </a:ln>
+                <a:effectLst/>
+              </c:spPr>
+            </c:marker>
+            <c:bubble3D val="0"/>
+            <c:spPr>
+              <a:ln w="25400" cap="rnd">
+                <a:noFill/>
+                <a:round/>
+              </a:ln>
+              <a:effectLst/>
+            </c:spPr>
+            <c:extLst>
+              <c:ext xmlns:c16="http://schemas.microsoft.com/office/drawing/2014/chart" uri="{C3380CC4-5D6E-409C-BE32-E72D297353CC}">
+                <c16:uniqueId val="{00000001-5161-4528-A207-4D598A7B5B05}"/>
+              </c:ext>
+            </c:extLst>
+          </c:dPt>
+          <c:dPt>
+            <c:idx val="1"/>
+            <c:marker>
+              <c:spPr>
+                <a:solidFill>
+                  <a:schemeClr val="accent2"/>
+                </a:solidFill>
+                <a:ln w="9525">
+                  <a:solidFill>
+                    <a:schemeClr val="accent2"/>
+                  </a:solidFill>
+                </a:ln>
+                <a:effectLst/>
+              </c:spPr>
+            </c:marker>
+            <c:bubble3D val="0"/>
+            <c:spPr>
+              <a:ln w="25400" cap="rnd">
+                <a:noFill/>
+                <a:round/>
+              </a:ln>
+              <a:effectLst/>
+            </c:spPr>
+            <c:extLst>
+              <c:ext xmlns:c16="http://schemas.microsoft.com/office/drawing/2014/chart" uri="{C3380CC4-5D6E-409C-BE32-E72D297353CC}">
+                <c16:uniqueId val="{00000003-5161-4528-A207-4D598A7B5B05}"/>
+              </c:ext>
+            </c:extLst>
+          </c:dPt>
+          <c:dPt>
+            <c:idx val="2"/>
+            <c:marker>
+              <c:spPr>
+                <a:solidFill>
+                  <a:schemeClr val="accent3"/>
+                </a:solidFill>
+                <a:ln w="9525">
+                  <a:solidFill>
+                    <a:schemeClr val="accent3"/>
+                  </a:solidFill>
+                </a:ln>
+                <a:effectLst/>
+              </c:spPr>
+            </c:marker>
+            <c:bubble3D val="0"/>
+            <c:spPr>
+              <a:ln w="25400" cap="rnd">
+                <a:noFill/>
+                <a:round/>
+              </a:ln>
+              <a:effectLst/>
+            </c:spPr>
+            <c:extLst>
+              <c:ext xmlns:c16="http://schemas.microsoft.com/office/drawing/2014/chart" uri="{C3380CC4-5D6E-409C-BE32-E72D297353CC}">
+                <c16:uniqueId val="{00000005-5161-4528-A207-4D598A7B5B05}"/>
+              </c:ext>
+            </c:extLst>
+          </c:dPt>
+          <c:dPt>
+            <c:idx val="3"/>
+            <c:marker>
+              <c:spPr>
+                <a:solidFill>
+                  <a:schemeClr val="accent4"/>
+                </a:solidFill>
+                <a:ln w="9525">
+                  <a:solidFill>
+                    <a:schemeClr val="accent4"/>
+                  </a:solidFill>
+                </a:ln>
+                <a:effectLst/>
+              </c:spPr>
+            </c:marker>
+            <c:bubble3D val="0"/>
+            <c:spPr>
+              <a:ln w="25400" cap="rnd">
+                <a:noFill/>
+                <a:round/>
+              </a:ln>
+              <a:effectLst/>
+            </c:spPr>
+            <c:extLst>
+              <c:ext xmlns:c16="http://schemas.microsoft.com/office/drawing/2014/chart" uri="{C3380CC4-5D6E-409C-BE32-E72D297353CC}">
+                <c16:uniqueId val="{00000007-5161-4528-A207-4D598A7B5B05}"/>
+              </c:ext>
+            </c:extLst>
+          </c:dPt>
+          <c:dPt>
+            <c:idx val="4"/>
+            <c:marker>
+              <c:spPr>
+                <a:solidFill>
+                  <a:schemeClr val="accent5"/>
+                </a:solidFill>
+                <a:ln w="9525">
+                  <a:solidFill>
+                    <a:schemeClr val="accent5"/>
+                  </a:solidFill>
+                </a:ln>
+                <a:effectLst/>
+              </c:spPr>
+            </c:marker>
+            <c:bubble3D val="0"/>
+            <c:spPr>
+              <a:ln w="25400" cap="rnd">
+                <a:noFill/>
+                <a:round/>
+              </a:ln>
+              <a:effectLst/>
+            </c:spPr>
+            <c:extLst>
+              <c:ext xmlns:c16="http://schemas.microsoft.com/office/drawing/2014/chart" uri="{C3380CC4-5D6E-409C-BE32-E72D297353CC}">
+                <c16:uniqueId val="{00000009-5161-4528-A207-4D598A7B5B05}"/>
+              </c:ext>
+            </c:extLst>
+          </c:dPt>
+          <c:dPt>
+            <c:idx val="5"/>
+            <c:marker>
+              <c:spPr>
+                <a:solidFill>
+                  <a:schemeClr val="accent6"/>
+                </a:solidFill>
+                <a:ln w="9525">
+                  <a:solidFill>
+                    <a:schemeClr val="accent6"/>
+                  </a:solidFill>
+                </a:ln>
+                <a:effectLst/>
+              </c:spPr>
+            </c:marker>
+            <c:bubble3D val="0"/>
+            <c:spPr>
+              <a:ln w="25400" cap="rnd">
+                <a:noFill/>
+                <a:round/>
+              </a:ln>
+              <a:effectLst/>
+            </c:spPr>
+            <c:extLst>
+              <c:ext xmlns:c16="http://schemas.microsoft.com/office/drawing/2014/chart" uri="{C3380CC4-5D6E-409C-BE32-E72D297353CC}">
+                <c16:uniqueId val="{0000000B-5161-4528-A207-4D598A7B5B05}"/>
+              </c:ext>
+            </c:extLst>
+          </c:dPt>
+          <c:dPt>
+            <c:idx val="6"/>
+            <c:marker>
+              <c:spPr>
+                <a:solidFill>
+                  <a:schemeClr val="accent1">
+                    <a:lumMod val="60000"/>
+                  </a:schemeClr>
+                </a:solidFill>
+                <a:ln w="9525">
+                  <a:solidFill>
+                    <a:schemeClr val="accent1">
+                      <a:lumMod val="60000"/>
+                    </a:schemeClr>
+                  </a:solidFill>
+                </a:ln>
+                <a:effectLst/>
+              </c:spPr>
+            </c:marker>
+            <c:bubble3D val="0"/>
+            <c:spPr>
+              <a:ln w="25400" cap="rnd">
+                <a:noFill/>
+                <a:round/>
+              </a:ln>
+              <a:effectLst/>
+            </c:spPr>
+            <c:extLst>
+              <c:ext xmlns:c16="http://schemas.microsoft.com/office/drawing/2014/chart" uri="{C3380CC4-5D6E-409C-BE32-E72D297353CC}">
+                <c16:uniqueId val="{0000000D-5161-4528-A207-4D598A7B5B05}"/>
+              </c:ext>
+            </c:extLst>
+          </c:dPt>
+          <c:dPt>
+            <c:idx val="7"/>
+            <c:marker>
+              <c:spPr>
+                <a:solidFill>
+                  <a:schemeClr val="accent2">
+                    <a:lumMod val="60000"/>
+                  </a:schemeClr>
+                </a:solidFill>
+                <a:ln w="9525">
+                  <a:solidFill>
+                    <a:schemeClr val="accent2">
+                      <a:lumMod val="60000"/>
+                    </a:schemeClr>
+                  </a:solidFill>
+                </a:ln>
+                <a:effectLst/>
+              </c:spPr>
+            </c:marker>
+            <c:bubble3D val="0"/>
+            <c:spPr>
+              <a:ln w="25400" cap="rnd">
+                <a:noFill/>
+                <a:round/>
+              </a:ln>
+              <a:effectLst/>
+            </c:spPr>
+            <c:extLst>
+              <c:ext xmlns:c16="http://schemas.microsoft.com/office/drawing/2014/chart" uri="{C3380CC4-5D6E-409C-BE32-E72D297353CC}">
+                <c16:uniqueId val="{0000000F-5161-4528-A207-4D598A7B5B05}"/>
+              </c:ext>
+            </c:extLst>
+          </c:dPt>
+          <c:dPt>
+            <c:idx val="8"/>
+            <c:marker>
+              <c:spPr>
+                <a:solidFill>
+                  <a:schemeClr val="accent3">
+                    <a:lumMod val="60000"/>
+                  </a:schemeClr>
+                </a:solidFill>
+                <a:ln w="9525">
+                  <a:solidFill>
+                    <a:schemeClr val="accent3">
+                      <a:lumMod val="60000"/>
+                    </a:schemeClr>
+                  </a:solidFill>
+                </a:ln>
+                <a:effectLst/>
+              </c:spPr>
+            </c:marker>
+            <c:bubble3D val="0"/>
+            <c:spPr>
+              <a:ln w="25400" cap="rnd">
+                <a:noFill/>
+                <a:round/>
+              </a:ln>
+              <a:effectLst/>
+            </c:spPr>
+            <c:extLst>
+              <c:ext xmlns:c16="http://schemas.microsoft.com/office/drawing/2014/chart" uri="{C3380CC4-5D6E-409C-BE32-E72D297353CC}">
+                <c16:uniqueId val="{00000011-5161-4528-A207-4D598A7B5B05}"/>
+              </c:ext>
+            </c:extLst>
+          </c:dPt>
+          <c:dPt>
+            <c:idx val="9"/>
+            <c:marker>
+              <c:spPr>
+                <a:solidFill>
+                  <a:schemeClr val="accent4">
+                    <a:lumMod val="60000"/>
+                  </a:schemeClr>
+                </a:solidFill>
+                <a:ln w="9525">
+                  <a:solidFill>
+                    <a:schemeClr val="accent4">
+                      <a:lumMod val="60000"/>
+                    </a:schemeClr>
+                  </a:solidFill>
+                </a:ln>
+                <a:effectLst/>
+              </c:spPr>
+            </c:marker>
+            <c:bubble3D val="0"/>
+            <c:spPr>
+              <a:ln w="25400" cap="rnd">
+                <a:noFill/>
+                <a:round/>
+              </a:ln>
+              <a:effectLst/>
+            </c:spPr>
+            <c:extLst>
+              <c:ext xmlns:c16="http://schemas.microsoft.com/office/drawing/2014/chart" uri="{C3380CC4-5D6E-409C-BE32-E72D297353CC}">
+                <c16:uniqueId val="{00000013-5161-4528-A207-4D598A7B5B05}"/>
+              </c:ext>
+            </c:extLst>
+          </c:dPt>
+          <c:dPt>
+            <c:idx val="10"/>
+            <c:marker>
+              <c:spPr>
+                <a:solidFill>
+                  <a:schemeClr val="accent5">
+                    <a:lumMod val="60000"/>
+                  </a:schemeClr>
+                </a:solidFill>
+                <a:ln w="9525">
+                  <a:solidFill>
+                    <a:schemeClr val="accent5">
+                      <a:lumMod val="60000"/>
+                    </a:schemeClr>
+                  </a:solidFill>
+                </a:ln>
+                <a:effectLst/>
+              </c:spPr>
+            </c:marker>
+            <c:bubble3D val="0"/>
+            <c:spPr>
+              <a:ln w="25400" cap="rnd">
+                <a:noFill/>
+                <a:round/>
+              </a:ln>
+              <a:effectLst/>
+            </c:spPr>
+            <c:extLst>
+              <c:ext xmlns:c16="http://schemas.microsoft.com/office/drawing/2014/chart" uri="{C3380CC4-5D6E-409C-BE32-E72D297353CC}">
+                <c16:uniqueId val="{00000015-5161-4528-A207-4D598A7B5B05}"/>
+              </c:ext>
+            </c:extLst>
+          </c:dPt>
+          <c:dPt>
+            <c:idx val="11"/>
+            <c:marker>
+              <c:spPr>
+                <a:solidFill>
+                  <a:schemeClr val="accent6">
+                    <a:lumMod val="60000"/>
+                  </a:schemeClr>
+                </a:solidFill>
+                <a:ln w="9525">
+                  <a:solidFill>
+                    <a:schemeClr val="accent6">
+                      <a:lumMod val="60000"/>
+                    </a:schemeClr>
+                  </a:solidFill>
+                </a:ln>
+                <a:effectLst/>
+              </c:spPr>
+            </c:marker>
+            <c:bubble3D val="0"/>
+            <c:spPr>
+              <a:ln w="25400" cap="rnd">
+                <a:noFill/>
+                <a:round/>
+              </a:ln>
+              <a:effectLst/>
+            </c:spPr>
+            <c:extLst>
+              <c:ext xmlns:c16="http://schemas.microsoft.com/office/drawing/2014/chart" uri="{C3380CC4-5D6E-409C-BE32-E72D297353CC}">
+                <c16:uniqueId val="{00000017-5161-4528-A207-4D598A7B5B05}"/>
+              </c:ext>
+            </c:extLst>
+          </c:dPt>
+          <c:dPt>
+            <c:idx val="12"/>
+            <c:marker>
+              <c:spPr>
+                <a:solidFill>
+                  <a:schemeClr val="accent1">
+                    <a:lumMod val="80000"/>
+                    <a:lumOff val="20000"/>
+                  </a:schemeClr>
+                </a:solidFill>
+                <a:ln w="9525">
+                  <a:solidFill>
+                    <a:schemeClr val="accent1">
+                      <a:lumMod val="80000"/>
+                      <a:lumOff val="20000"/>
+                    </a:schemeClr>
+                  </a:solidFill>
+                </a:ln>
+                <a:effectLst/>
+              </c:spPr>
+            </c:marker>
+            <c:bubble3D val="0"/>
+            <c:spPr>
+              <a:ln w="25400" cap="rnd">
+                <a:noFill/>
+                <a:round/>
+              </a:ln>
+              <a:effectLst/>
+            </c:spPr>
+            <c:extLst>
+              <c:ext xmlns:c16="http://schemas.microsoft.com/office/drawing/2014/chart" uri="{C3380CC4-5D6E-409C-BE32-E72D297353CC}">
+                <c16:uniqueId val="{00000019-5161-4528-A207-4D598A7B5B05}"/>
+              </c:ext>
+            </c:extLst>
+          </c:dPt>
+          <c:dLbls>
+            <c:dLbl>
+              <c:idx val="0"/>
+              <c:tx>
+                <c:rich>
+                  <a:bodyPr/>
+                  <a:lstStyle/>
+                  <a:p>
+                    <a:fld id="{1501A3CA-A718-45C5-A6FC-27E9616A2DA6}" type="CELLRANGE">
+                      <a:rPr lang="en-US"/>
+                      <a:pPr/>
+                      <a:t>[CELLRANGE]</a:t>
+                    </a:fld>
+                    <a:endParaRPr lang="en-GB"/>
+                  </a:p>
+                </c:rich>
+              </c:tx>
+              <c:dLblPos val="r"/>
+              <c:showLegendKey val="0"/>
+              <c:showVal val="0"/>
+              <c:showCatName val="0"/>
+              <c:showSerName val="0"/>
+              <c:showPercent val="0"/>
+              <c:showBubbleSize val="0"/>
+              <c:extLst>
+                <c:ext xmlns:c15="http://schemas.microsoft.com/office/drawing/2012/chart" uri="{CE6537A1-D6FC-4f65-9D91-7224C49458BB}">
+                  <c15:dlblFieldTable/>
+                  <c15:showDataLabelsRange val="1"/>
+                </c:ext>
+                <c:ext xmlns:c16="http://schemas.microsoft.com/office/drawing/2014/chart" uri="{C3380CC4-5D6E-409C-BE32-E72D297353CC}">
+                  <c16:uniqueId val="{00000001-5161-4528-A207-4D598A7B5B05}"/>
+                </c:ext>
+              </c:extLst>
+            </c:dLbl>
+            <c:dLbl>
+              <c:idx val="1"/>
+              <c:layout>
+                <c:manualLayout>
+                  <c:x val="-8.4477296726505786E-3"/>
+                  <c:y val="7.0272738604050838E-2"/>
+                </c:manualLayout>
+              </c:layout>
+              <c:tx>
+                <c:rich>
+                  <a:bodyPr/>
+                  <a:lstStyle/>
+                  <a:p>
+                    <a:fld id="{9F7E5A53-867B-41E0-AD27-DB3421E5F28E}" type="CELLRANGE">
+                      <a:rPr lang="en-US"/>
+                      <a:pPr/>
+                      <a:t>[CELLRANGE]</a:t>
+                    </a:fld>
+                    <a:endParaRPr lang="en-GB"/>
+                  </a:p>
+                </c:rich>
+              </c:tx>
+              <c:dLblPos val="r"/>
+              <c:showLegendKey val="0"/>
+              <c:showVal val="0"/>
+              <c:showCatName val="0"/>
+              <c:showSerName val="0"/>
+              <c:showPercent val="0"/>
+              <c:showBubbleSize val="0"/>
+              <c:extLst>
+                <c:ext xmlns:c15="http://schemas.microsoft.com/office/drawing/2012/chart" uri="{CE6537A1-D6FC-4f65-9D91-7224C49458BB}">
+                  <c15:dlblFieldTable/>
+                  <c15:showDataLabelsRange val="1"/>
+                </c:ext>
+                <c:ext xmlns:c16="http://schemas.microsoft.com/office/drawing/2014/chart" uri="{C3380CC4-5D6E-409C-BE32-E72D297353CC}">
+                  <c16:uniqueId val="{00000003-5161-4528-A207-4D598A7B5B05}"/>
+                </c:ext>
+              </c:extLst>
+            </c:dLbl>
+            <c:dLbl>
+              <c:idx val="2"/>
+              <c:tx>
+                <c:rich>
+                  <a:bodyPr/>
+                  <a:lstStyle/>
+                  <a:p>
+                    <a:fld id="{9B215FD9-8DF3-4937-90E9-BAD3C42C9752}" type="CELLRANGE">
+                      <a:rPr lang="en-GB"/>
+                      <a:pPr/>
+                      <a:t>[CELLRANGE]</a:t>
+                    </a:fld>
+                    <a:endParaRPr lang="en-GB"/>
+                  </a:p>
+                </c:rich>
+              </c:tx>
+              <c:dLblPos val="r"/>
+              <c:showLegendKey val="0"/>
+              <c:showVal val="0"/>
+              <c:showCatName val="0"/>
+              <c:showSerName val="0"/>
+              <c:showPercent val="0"/>
+              <c:showBubbleSize val="0"/>
+              <c:extLst>
+                <c:ext xmlns:c15="http://schemas.microsoft.com/office/drawing/2012/chart" uri="{CE6537A1-D6FC-4f65-9D91-7224C49458BB}">
+                  <c15:dlblFieldTable/>
+                  <c15:xForSave val="1"/>
+                  <c15:showDataLabelsRange val="1"/>
+                </c:ext>
+                <c:ext xmlns:c16="http://schemas.microsoft.com/office/drawing/2014/chart" uri="{C3380CC4-5D6E-409C-BE32-E72D297353CC}">
+                  <c16:uniqueId val="{00000005-5161-4528-A207-4D598A7B5B05}"/>
+                </c:ext>
+              </c:extLst>
+            </c:dLbl>
+            <c:dLbl>
+              <c:idx val="3"/>
+              <c:tx>
+                <c:rich>
+                  <a:bodyPr/>
+                  <a:lstStyle/>
+                  <a:p>
+                    <a:fld id="{979FCB78-FF21-4F08-822D-C730CB8E779D}" type="CELLRANGE">
+                      <a:rPr lang="en-GB"/>
+                      <a:pPr/>
+                      <a:t>[CELLRANGE]</a:t>
+                    </a:fld>
+                    <a:endParaRPr lang="en-GB"/>
+                  </a:p>
+                </c:rich>
+              </c:tx>
+              <c:dLblPos val="r"/>
+              <c:showLegendKey val="0"/>
+              <c:showVal val="0"/>
+              <c:showCatName val="0"/>
+              <c:showSerName val="0"/>
+              <c:showPercent val="0"/>
+              <c:showBubbleSize val="0"/>
+              <c:extLst>
+                <c:ext xmlns:c15="http://schemas.microsoft.com/office/drawing/2012/chart" uri="{CE6537A1-D6FC-4f65-9D91-7224C49458BB}">
+                  <c15:dlblFieldTable/>
+                  <c15:xForSave val="1"/>
+                  <c15:showDataLabelsRange val="1"/>
+                </c:ext>
+                <c:ext xmlns:c16="http://schemas.microsoft.com/office/drawing/2014/chart" uri="{C3380CC4-5D6E-409C-BE32-E72D297353CC}">
+                  <c16:uniqueId val="{00000007-5161-4528-A207-4D598A7B5B05}"/>
+                </c:ext>
+              </c:extLst>
+            </c:dLbl>
+            <c:dLbl>
+              <c:idx val="4"/>
+              <c:layout>
+                <c:manualLayout>
+                  <c:x val="-4.2238648363252373E-3"/>
+                  <c:y val="-7.0272738604050852E-2"/>
+                </c:manualLayout>
+              </c:layout>
+              <c:tx>
+                <c:rich>
+                  <a:bodyPr/>
+                  <a:lstStyle/>
+                  <a:p>
+                    <a:fld id="{74036C26-8B8C-4F83-AF83-C0191436B332}" type="CELLRANGE">
+                      <a:rPr lang="en-US"/>
+                      <a:pPr/>
+                      <a:t>[CELLRANGE]</a:t>
+                    </a:fld>
+                    <a:endParaRPr lang="en-GB"/>
+                  </a:p>
+                </c:rich>
+              </c:tx>
+              <c:dLblPos val="r"/>
+              <c:showLegendKey val="0"/>
+              <c:showVal val="0"/>
+              <c:showCatName val="0"/>
+              <c:showSerName val="0"/>
+              <c:showPercent val="0"/>
+              <c:showBubbleSize val="0"/>
+              <c:extLst>
+                <c:ext xmlns:c15="http://schemas.microsoft.com/office/drawing/2012/chart" uri="{CE6537A1-D6FC-4f65-9D91-7224C49458BB}">
+                  <c15:dlblFieldTable/>
+                  <c15:showDataLabelsRange val="1"/>
+                </c:ext>
+                <c:ext xmlns:c16="http://schemas.microsoft.com/office/drawing/2014/chart" uri="{C3380CC4-5D6E-409C-BE32-E72D297353CC}">
+                  <c16:uniqueId val="{00000009-5161-4528-A207-4D598A7B5B05}"/>
+                </c:ext>
+              </c:extLst>
+            </c:dLbl>
+            <c:dLbl>
+              <c:idx val="5"/>
+              <c:tx>
+                <c:rich>
+                  <a:bodyPr/>
+                  <a:lstStyle/>
+                  <a:p>
+                    <a:fld id="{A3A4EE7B-CAF5-440C-A39C-07CC74400086}" type="CELLRANGE">
+                      <a:rPr lang="en-GB"/>
+                      <a:pPr/>
+                      <a:t>[CELLRANGE]</a:t>
+                    </a:fld>
+                    <a:endParaRPr lang="en-GB"/>
+                  </a:p>
+                </c:rich>
+              </c:tx>
+              <c:dLblPos val="r"/>
+              <c:showLegendKey val="0"/>
+              <c:showVal val="0"/>
+              <c:showCatName val="0"/>
+              <c:showSerName val="0"/>
+              <c:showPercent val="0"/>
+              <c:showBubbleSize val="0"/>
+              <c:extLst>
+                <c:ext xmlns:c15="http://schemas.microsoft.com/office/drawing/2012/chart" uri="{CE6537A1-D6FC-4f65-9D91-7224C49458BB}">
+                  <c15:dlblFieldTable/>
+                  <c15:xForSave val="1"/>
+                  <c15:showDataLabelsRange val="1"/>
+                </c:ext>
+                <c:ext xmlns:c16="http://schemas.microsoft.com/office/drawing/2014/chart" uri="{C3380CC4-5D6E-409C-BE32-E72D297353CC}">
+                  <c16:uniqueId val="{0000000B-5161-4528-A207-4D598A7B5B05}"/>
+                </c:ext>
+              </c:extLst>
+            </c:dLbl>
+            <c:dLbl>
+              <c:idx val="6"/>
+              <c:layout>
+                <c:manualLayout>
+                  <c:x val="-1.290322799140259E-2"/>
+                  <c:y val="7.1319961265047943E-2"/>
+                </c:manualLayout>
+              </c:layout>
+              <c:tx>
+                <c:rich>
+                  <a:bodyPr/>
+                  <a:lstStyle/>
+                  <a:p>
+                    <a:fld id="{55132FD8-0FBC-4ED3-843E-A537FBA2E809}" type="CELLRANGE">
+                      <a:rPr lang="en-US"/>
+                      <a:pPr/>
+                      <a:t>[CELLRANGE]</a:t>
+                    </a:fld>
+                    <a:endParaRPr lang="en-GB"/>
+                  </a:p>
+                </c:rich>
+              </c:tx>
+              <c:dLblPos val="r"/>
+              <c:showLegendKey val="0"/>
+              <c:showVal val="0"/>
+              <c:showCatName val="0"/>
+              <c:showSerName val="0"/>
+              <c:showPercent val="0"/>
+              <c:showBubbleSize val="0"/>
+              <c:extLst>
+                <c:ext xmlns:c15="http://schemas.microsoft.com/office/drawing/2012/chart" uri="{CE6537A1-D6FC-4f65-9D91-7224C49458BB}">
+                  <c15:dlblFieldTable/>
+                  <c15:showDataLabelsRange val="1"/>
+                </c:ext>
+                <c:ext xmlns:c16="http://schemas.microsoft.com/office/drawing/2014/chart" uri="{C3380CC4-5D6E-409C-BE32-E72D297353CC}">
+                  <c16:uniqueId val="{0000000D-5161-4528-A207-4D598A7B5B05}"/>
+                </c:ext>
+              </c:extLst>
+            </c:dLbl>
+            <c:dLbl>
+              <c:idx val="7"/>
+              <c:tx>
+                <c:rich>
+                  <a:bodyPr/>
+                  <a:lstStyle/>
+                  <a:p>
+                    <a:fld id="{6114BB34-E025-404E-8FAF-10DA92C49E72}" type="CELLRANGE">
+                      <a:rPr lang="en-GB"/>
+                      <a:pPr/>
+                      <a:t>[CELLRANGE]</a:t>
+                    </a:fld>
+                    <a:endParaRPr lang="en-GB"/>
+                  </a:p>
+                </c:rich>
+              </c:tx>
+              <c:dLblPos val="r"/>
+              <c:showLegendKey val="0"/>
+              <c:showVal val="0"/>
+              <c:showCatName val="0"/>
+              <c:showSerName val="0"/>
+              <c:showPercent val="0"/>
+              <c:showBubbleSize val="0"/>
+              <c:extLst>
+                <c:ext xmlns:c15="http://schemas.microsoft.com/office/drawing/2012/chart" uri="{CE6537A1-D6FC-4f65-9D91-7224C49458BB}">
+                  <c15:dlblFieldTable/>
+                  <c15:xForSave val="1"/>
+                  <c15:showDataLabelsRange val="1"/>
+                </c:ext>
+                <c:ext xmlns:c16="http://schemas.microsoft.com/office/drawing/2014/chart" uri="{C3380CC4-5D6E-409C-BE32-E72D297353CC}">
+                  <c16:uniqueId val="{0000000F-5161-4528-A207-4D598A7B5B05}"/>
+                </c:ext>
+              </c:extLst>
+            </c:dLbl>
+            <c:dLbl>
+              <c:idx val="8"/>
+              <c:layout>
+                <c:manualLayout>
+                  <c:x val="-6.0575236741213567E-2"/>
+                  <c:y val="8.0298936036186999E-2"/>
+                </c:manualLayout>
+              </c:layout>
+              <c:tx>
+                <c:rich>
+                  <a:bodyPr rot="0" spcFirstLastPara="1" vertOverflow="clip" horzOverflow="clip" vert="horz" wrap="square" lIns="38100" tIns="19050" rIns="38100" bIns="19050" anchor="ctr" anchorCtr="1">
+                    <a:spAutoFit/>
+                  </a:bodyPr>
+                  <a:lstStyle/>
+                  <a:p>
+                    <a:pPr>
+                      <a:defRPr sz="1100" b="1" i="0" u="none" strike="noStrike" kern="1200" baseline="0">
+                        <a:solidFill>
+                          <a:schemeClr val="accent2"/>
+                        </a:solidFill>
+                        <a:latin typeface="+mn-lt"/>
+                        <a:ea typeface="+mn-ea"/>
+                        <a:cs typeface="+mn-cs"/>
+                      </a:defRPr>
+                    </a:pPr>
+                    <a:fld id="{E4F2E496-0165-464C-978A-522C28DF0A4E}" type="CELLRANGE">
+                      <a:rPr lang="en-US" b="1">
+                        <a:solidFill>
+                          <a:schemeClr val="tx2"/>
+                        </a:solidFill>
+                      </a:rPr>
+                      <a:pPr>
+                        <a:defRPr sz="1100" b="1" i="0" u="none" strike="noStrike" kern="1200" baseline="0">
+                          <a:solidFill>
+                            <a:schemeClr val="accent2"/>
+                          </a:solidFill>
+                          <a:latin typeface="+mn-lt"/>
+                          <a:ea typeface="+mn-ea"/>
+                          <a:cs typeface="+mn-cs"/>
+                        </a:defRPr>
+                      </a:pPr>
+                      <a:t>[CELLRANGE]</a:t>
+                    </a:fld>
+                    <a:endParaRPr lang="en-GB"/>
+                  </a:p>
+                </c:rich>
+              </c:tx>
+              <c:spPr>
+                <a:solidFill>
+                  <a:sysClr val="window" lastClr="FFFFFF"/>
+                </a:solidFill>
+                <a:ln>
+                  <a:solidFill>
+                    <a:sysClr val="windowText" lastClr="000000">
+                      <a:lumMod val="25000"/>
+                      <a:lumOff val="75000"/>
+                    </a:sysClr>
+                  </a:solidFill>
+                </a:ln>
+                <a:effectLst/>
+              </c:spPr>
+              <c:dLblPos val="r"/>
+              <c:showLegendKey val="0"/>
+              <c:showVal val="0"/>
+              <c:showCatName val="0"/>
+              <c:showSerName val="0"/>
+              <c:showPercent val="0"/>
+              <c:showBubbleSize val="0"/>
+              <c:extLst>
+                <c:ext xmlns:c15="http://schemas.microsoft.com/office/drawing/2012/chart" uri="{CE6537A1-D6FC-4f65-9D91-7224C49458BB}">
+                  <c15:spPr xmlns:c15="http://schemas.microsoft.com/office/drawing/2012/chart">
+                    <a:prstGeom prst="wedgeRectCallout">
+                      <a:avLst/>
+                    </a:prstGeom>
+                  </c15:spPr>
+                  <c15:dlblFieldTable/>
+                  <c15:showDataLabelsRange val="1"/>
+                </c:ext>
+                <c:ext xmlns:c16="http://schemas.microsoft.com/office/drawing/2014/chart" uri="{C3380CC4-5D6E-409C-BE32-E72D297353CC}">
+                  <c16:uniqueId val="{00000011-5161-4528-A207-4D598A7B5B05}"/>
+                </c:ext>
+              </c:extLst>
+            </c:dLbl>
+            <c:dLbl>
+              <c:idx val="9"/>
+              <c:tx>
+                <c:rich>
+                  <a:bodyPr rot="0" spcFirstLastPara="1" vertOverflow="clip" horzOverflow="clip" vert="horz" wrap="square" lIns="38100" tIns="19050" rIns="38100" bIns="19050" anchor="ctr" anchorCtr="1">
+                    <a:spAutoFit/>
+                  </a:bodyPr>
+                  <a:lstStyle/>
+                  <a:p>
+                    <a:pPr>
+                      <a:defRPr sz="1100" b="1" i="0" u="none" strike="noStrike" kern="1200" baseline="0">
+                        <a:solidFill>
+                          <a:schemeClr val="tx2"/>
+                        </a:solidFill>
+                        <a:latin typeface="+mn-lt"/>
+                        <a:ea typeface="+mn-ea"/>
+                        <a:cs typeface="+mn-cs"/>
+                      </a:defRPr>
+                    </a:pPr>
+                    <a:fld id="{13359E99-01AF-43E3-A560-B598456B92E2}" type="CELLRANGE">
+                      <a:rPr lang="en-GB"/>
+                      <a:pPr>
+                        <a:defRPr sz="1100" b="1" i="0" u="none" strike="noStrike" kern="1200" baseline="0">
+                          <a:solidFill>
+                            <a:schemeClr val="tx2"/>
+                          </a:solidFill>
+                          <a:latin typeface="+mn-lt"/>
+                          <a:ea typeface="+mn-ea"/>
+                          <a:cs typeface="+mn-cs"/>
+                        </a:defRPr>
+                      </a:pPr>
+                      <a:t>[CELLRANGE]</a:t>
+                    </a:fld>
+                    <a:endParaRPr lang="en-GB"/>
+                  </a:p>
+                </c:rich>
+              </c:tx>
+              <c:spPr>
+                <a:solidFill>
+                  <a:sysClr val="window" lastClr="FFFFFF"/>
+                </a:solidFill>
+                <a:ln>
+                  <a:solidFill>
+                    <a:sysClr val="windowText" lastClr="000000">
+                      <a:lumMod val="25000"/>
+                      <a:lumOff val="75000"/>
+                    </a:sysClr>
+                  </a:solidFill>
+                </a:ln>
+                <a:effectLst/>
+              </c:spPr>
+              <c:dLblPos val="r"/>
+              <c:showLegendKey val="0"/>
+              <c:showVal val="0"/>
+              <c:showCatName val="0"/>
+              <c:showSerName val="0"/>
+              <c:showPercent val="0"/>
+              <c:showBubbleSize val="0"/>
+              <c:extLst>
+                <c:ext xmlns:c15="http://schemas.microsoft.com/office/drawing/2012/chart" uri="{CE6537A1-D6FC-4f65-9D91-7224C49458BB}">
+                  <c15:spPr xmlns:c15="http://schemas.microsoft.com/office/drawing/2012/chart">
+                    <a:prstGeom prst="wedgeRectCallout">
+                      <a:avLst/>
+                    </a:prstGeom>
+                  </c15:spPr>
+                  <c15:dlblFieldTable/>
+                  <c15:xForSave val="1"/>
+                  <c15:showDataLabelsRange val="1"/>
+                </c:ext>
+                <c:ext xmlns:c16="http://schemas.microsoft.com/office/drawing/2014/chart" uri="{C3380CC4-5D6E-409C-BE32-E72D297353CC}">
+                  <c16:uniqueId val="{00000013-5161-4528-A207-4D598A7B5B05}"/>
+                </c:ext>
+              </c:extLst>
+            </c:dLbl>
+            <c:dLbl>
+              <c:idx val="10"/>
+              <c:tx>
+                <c:rich>
+                  <a:bodyPr/>
+                  <a:lstStyle/>
+                  <a:p>
+                    <a:fld id="{B55801CA-6D05-4A14-8E90-C3109894FFFC}" type="CELLRANGE">
+                      <a:rPr lang="en-GB"/>
+                      <a:pPr/>
+                      <a:t>[CELLRANGE]</a:t>
+                    </a:fld>
+                    <a:endParaRPr lang="en-GB"/>
+                  </a:p>
+                </c:rich>
+              </c:tx>
+              <c:dLblPos val="r"/>
+              <c:showLegendKey val="0"/>
+              <c:showVal val="0"/>
+              <c:showCatName val="0"/>
+              <c:showSerName val="0"/>
+              <c:showPercent val="0"/>
+              <c:showBubbleSize val="0"/>
+              <c:extLst>
+                <c:ext xmlns:c15="http://schemas.microsoft.com/office/drawing/2012/chart" uri="{CE6537A1-D6FC-4f65-9D91-7224C49458BB}">
+                  <c15:dlblFieldTable/>
+                  <c15:xForSave val="1"/>
+                  <c15:showDataLabelsRange val="1"/>
+                </c:ext>
+                <c:ext xmlns:c16="http://schemas.microsoft.com/office/drawing/2014/chart" uri="{C3380CC4-5D6E-409C-BE32-E72D297353CC}">
+                  <c16:uniqueId val="{00000015-5161-4528-A207-4D598A7B5B05}"/>
+                </c:ext>
+              </c:extLst>
+            </c:dLbl>
+            <c:dLbl>
+              <c:idx val="11"/>
+              <c:layout>
+                <c:manualLayout>
+                  <c:x val="0"/>
+                  <c:y val="-7.7669868983424609E-2"/>
+                </c:manualLayout>
+              </c:layout>
+              <c:tx>
+                <c:rich>
+                  <a:bodyPr/>
+                  <a:lstStyle/>
+                  <a:p>
+                    <a:fld id="{AFEB993D-6CC3-4421-8917-0C0323B64D05}" type="CELLRANGE">
+                      <a:rPr lang="en-US"/>
+                      <a:pPr/>
+                      <a:t>[CELLRANGE]</a:t>
+                    </a:fld>
+                    <a:endParaRPr lang="en-GB"/>
+                  </a:p>
+                </c:rich>
+              </c:tx>
+              <c:dLblPos val="r"/>
+              <c:showLegendKey val="0"/>
+              <c:showVal val="0"/>
+              <c:showCatName val="0"/>
+              <c:showSerName val="0"/>
+              <c:showPercent val="0"/>
+              <c:showBubbleSize val="0"/>
+              <c:extLst>
+                <c:ext xmlns:c15="http://schemas.microsoft.com/office/drawing/2012/chart" uri="{CE6537A1-D6FC-4f65-9D91-7224C49458BB}">
+                  <c15:dlblFieldTable/>
+                  <c15:showDataLabelsRange val="1"/>
+                </c:ext>
+                <c:ext xmlns:c16="http://schemas.microsoft.com/office/drawing/2014/chart" uri="{C3380CC4-5D6E-409C-BE32-E72D297353CC}">
+                  <c16:uniqueId val="{00000017-5161-4528-A207-4D598A7B5B05}"/>
+                </c:ext>
+              </c:extLst>
+            </c:dLbl>
+            <c:dLbl>
+              <c:idx val="12"/>
+              <c:layout>
+                <c:manualLayout>
+                  <c:x val="-7.1169261056516983E-3"/>
+                  <c:y val="7.7135193547944486E-2"/>
+                </c:manualLayout>
+              </c:layout>
+              <c:tx>
+                <c:rich>
+                  <a:bodyPr/>
+                  <a:lstStyle/>
+                  <a:p>
+                    <a:fld id="{9CC3B7B1-C9EA-4E82-948E-467711835562}" type="CELLRANGE">
+                      <a:rPr lang="en-US"/>
+                      <a:pPr/>
+                      <a:t>[CELLRANGE]</a:t>
+                    </a:fld>
+                    <a:endParaRPr lang="en-GB"/>
+                  </a:p>
+                </c:rich>
+              </c:tx>
+              <c:dLblPos val="r"/>
+              <c:showLegendKey val="0"/>
+              <c:showVal val="0"/>
+              <c:showCatName val="0"/>
+              <c:showSerName val="0"/>
+              <c:showPercent val="0"/>
+              <c:showBubbleSize val="0"/>
+              <c:extLst>
+                <c:ext xmlns:c15="http://schemas.microsoft.com/office/drawing/2012/chart" uri="{CE6537A1-D6FC-4f65-9D91-7224C49458BB}">
+                  <c15:dlblFieldTable/>
+                  <c15:showDataLabelsRange val="1"/>
+                </c:ext>
+                <c:ext xmlns:c16="http://schemas.microsoft.com/office/drawing/2014/chart" uri="{C3380CC4-5D6E-409C-BE32-E72D297353CC}">
+                  <c16:uniqueId val="{00000019-5161-4528-A207-4D598A7B5B05}"/>
+                </c:ext>
+              </c:extLst>
+            </c:dLbl>
+            <c:spPr>
+              <a:solidFill>
+                <a:sysClr val="window" lastClr="FFFFFF"/>
+              </a:solidFill>
+              <a:ln>
+                <a:solidFill>
+                  <a:sysClr val="windowText" lastClr="000000">
+                    <a:lumMod val="25000"/>
+                    <a:lumOff val="75000"/>
+                  </a:sysClr>
+                </a:solidFill>
+              </a:ln>
+              <a:effectLst/>
+            </c:spPr>
+            <c:txPr>
+              <a:bodyPr rot="0" spcFirstLastPara="1" vertOverflow="clip" horzOverflow="clip" vert="horz" wrap="square" lIns="38100" tIns="19050" rIns="38100" bIns="19050" anchor="ctr" anchorCtr="1">
+                <a:spAutoFit/>
+              </a:bodyPr>
+              <a:lstStyle/>
+              <a:p>
+                <a:pPr>
+                  <a:defRPr sz="1100" b="0" i="0" u="none" strike="noStrike" kern="1200" baseline="0">
+                    <a:solidFill>
+                      <a:schemeClr val="dk1">
+                        <a:lumMod val="65000"/>
+                        <a:lumOff val="35000"/>
+                      </a:schemeClr>
+                    </a:solidFill>
+                    <a:latin typeface="+mn-lt"/>
+                    <a:ea typeface="+mn-ea"/>
+                    <a:cs typeface="+mn-cs"/>
+                  </a:defRPr>
+                </a:pPr>
+                <a:endParaRPr lang="en-US"/>
+              </a:p>
+            </c:txPr>
+            <c:dLblPos val="r"/>
+            <c:showLegendKey val="0"/>
+            <c:showVal val="0"/>
+            <c:showCatName val="0"/>
+            <c:showSerName val="0"/>
+            <c:showPercent val="0"/>
+            <c:showBubbleSize val="0"/>
+            <c:showLeaderLines val="0"/>
+            <c:extLst>
+              <c:ext xmlns:c15="http://schemas.microsoft.com/office/drawing/2012/chart" uri="{CE6537A1-D6FC-4f65-9D91-7224C49458BB}">
+                <c15:spPr xmlns:c15="http://schemas.microsoft.com/office/drawing/2012/chart">
+                  <a:prstGeom prst="wedgeRectCallout">
+                    <a:avLst/>
+                  </a:prstGeom>
+                </c15:spPr>
+                <c15:showDataLabelsRange val="1"/>
+                <c15:showLeaderLines val="0"/>
+              </c:ext>
+            </c:extLst>
+          </c:dLbls>
+          <c:xVal>
+            <c:numRef>
+              <c:f>'cpp-serializers'!$P$2:$P$14</c:f>
+              <c:numCache>
+                <c:formatCode>General</c:formatCode>
                 <c:ptCount val="13"/>
                 <c:pt idx="0">
-                  <c:v>thrift-binary</c:v>
+                  <c:v>14491</c:v>
                 </c:pt>
                 <c:pt idx="1">
-                  <c:v>thrift-compact</c:v>
+                  <c:v>22790</c:v>
                 </c:pt>
                 <c:pt idx="2">
-                  <c:v>protobuf</c:v>
+                  <c:v>16316</c:v>
                 </c:pt>
                 <c:pt idx="3">
-                  <c:v>capnproto</c:v>
+                  <c:v>31</c:v>
                 </c:pt>
                 <c:pt idx="4">
-                  <c:v>boost</c:v>
+                  <c:v>8222</c:v>
                 </c:pt>
                 <c:pt idx="5">
-                  <c:v>msgpack</c:v>
+                  <c:v>27203</c:v>
                 </c:pt>
                 <c:pt idx="6">
-                  <c:v>cereal</c:v>
+                  <c:v>6843</c:v>
                 </c:pt>
                 <c:pt idx="7">
-                  <c:v>avro</c:v>
+                  <c:v>24010</c:v>
                 </c:pt>
                 <c:pt idx="8">
-                  <c:v>hpx</c:v>
+                  <c:v>5798</c:v>
                 </c:pt>
                 <c:pt idx="9">
-                  <c:v>hpx zero copy</c:v>
+                  <c:v>4164</c:v>
                 </c:pt>
                 <c:pt idx="10">
-                  <c:v>mpi</c:v>
+                  <c:v>8838</c:v>
                 </c:pt>
                 <c:pt idx="11">
-                  <c:v>yas</c:v>
+                  <c:v>6019</c:v>
                 </c:pt>
                 <c:pt idx="12">
-                  <c:v>flatbuffers</c:v>
-                </c:pt>
-              </c:strCache>
-            </c:strRef>
-          </c:cat>
-          <c:val>
+                  <c:v>9603</c:v>
+                </c:pt>
+              </c:numCache>
+            </c:numRef>
+          </c:xVal>
+          <c:yVal>
             <c:numRef>
-              <c:f>Sheet1!$D$2:$D$14</c:f>
+              <c:f>'cpp-serializers'!$V$2:$V$14</c:f>
               <c:numCache>
                 <c:formatCode>General</c:formatCode>
                 <c